--- a/PROPOSAL.docx
+++ b/PROPOSAL.docx
@@ -1,6 +1,6 @@
 
 <file path=word/document.xml><?xml version="1.0" encoding="utf-8"?>
-<w:document xmlns:wpc="http://schemas.microsoft.com/office/word/2010/wordprocessingCanvas" xmlns:cx="http://schemas.microsoft.com/office/drawing/2014/chartex" xmlns:cx1="http://schemas.microsoft.com/office/drawing/2015/9/8/chartex" xmlns:cx2="http://schemas.microsoft.com/office/drawing/2015/10/21/chartex" xmlns:cx3="http://schemas.microsoft.com/office/drawing/2016/5/9/chartex" xmlns:cx4="http://schemas.microsoft.com/office/drawing/2016/5/10/chartex" xmlns:cx5="http://schemas.microsoft.com/office/drawing/2016/5/11/chartex" xmlns:mc="http://schemas.openxmlformats.org/markup-compatibility/2006" xmlns:o="urn:schemas-microsoft-com:office:office" xmlns:r="http://schemas.openxmlformats.org/officeDocument/2006/relationships" xmlns:m="http://schemas.openxmlformats.org/officeDocument/2006/math" xmlns:v="urn:schemas-microsoft-com:vml" xmlns:wp14="http://schemas.microsoft.com/office/word/2010/wordprocessingDrawing" xmlns:wp="http://schemas.openxmlformats.org/drawingml/2006/wordprocessingDrawing" xmlns:w10="urn:schemas-microsoft-com:office:word" xmlns:w="http://schemas.openxmlformats.org/wordprocessingml/2006/main" xmlns:w14="http://schemas.microsoft.com/office/word/2010/wordml" xmlns:w15="http://schemas.microsoft.com/office/word/2012/wordml" xmlns:w16se="http://schemas.microsoft.com/office/word/2015/wordml/symex" xmlns:wpg="http://schemas.microsoft.com/office/word/2010/wordprocessingGroup" xmlns:wpi="http://schemas.microsoft.com/office/word/2010/wordprocessingInk" xmlns:wne="http://schemas.microsoft.com/office/word/2006/wordml" xmlns:wps="http://schemas.microsoft.com/office/word/2010/wordprocessingShape" mc:Ignorable="w14 w15 w16se wp14">
+<w:document xmlns:wpc="http://schemas.microsoft.com/office/word/2010/wordprocessingCanvas" xmlns:cx="http://schemas.microsoft.com/office/drawing/2014/chartex" xmlns:mc="http://schemas.openxmlformats.org/markup-compatibility/2006" xmlns:o="urn:schemas-microsoft-com:office:office" xmlns:r="http://schemas.openxmlformats.org/officeDocument/2006/relationships" xmlns:m="http://schemas.openxmlformats.org/officeDocument/2006/math" xmlns:v="urn:schemas-microsoft-com:vml" xmlns:wp14="http://schemas.microsoft.com/office/word/2010/wordprocessingDrawing" xmlns:wp="http://schemas.openxmlformats.org/drawingml/2006/wordprocessingDrawing" xmlns:w10="urn:schemas-microsoft-com:office:word" xmlns:w="http://schemas.openxmlformats.org/wordprocessingml/2006/main" xmlns:w14="http://schemas.microsoft.com/office/word/2010/wordml" xmlns:w15="http://schemas.microsoft.com/office/word/2012/wordml" xmlns:w16se="http://schemas.microsoft.com/office/word/2015/wordml/symex" xmlns:wpg="http://schemas.microsoft.com/office/word/2010/wordprocessingGroup" xmlns:wpi="http://schemas.microsoft.com/office/word/2010/wordprocessingInk" xmlns:wne="http://schemas.microsoft.com/office/word/2006/wordml" xmlns:wps="http://schemas.microsoft.com/office/word/2010/wordprocessingShape" mc:Ignorable="w14 w15 w16se wp14">
   <w:body>
     <w:p>
       <w:pPr>
@@ -24,10 +24,20 @@
         <w:pStyle w:val="SubHeader"/>
       </w:pPr>
       <w:bookmarkStart w:id="0" w:name="_Toc459335500"/>
-      <w:r>
-        <w:t>Latar Belakang</w:t>
+      <w:proofErr w:type="spellStart"/>
+      <w:r>
+        <w:t>Latar</w:t>
+      </w:r>
+      <w:proofErr w:type="spellEnd"/>
+      <w:r>
+        <w:t xml:space="preserve"> </w:t>
+      </w:r>
+      <w:proofErr w:type="spellStart"/>
+      <w:r>
+        <w:t>Belakang</w:t>
       </w:r>
       <w:bookmarkEnd w:id="0"/>
+      <w:proofErr w:type="spellEnd"/>
     </w:p>
     <w:p>
       <w:pPr>
@@ -40,34 +50,214 @@
           <w:szCs w:val="24"/>
         </w:rPr>
       </w:pPr>
-      <w:r>
-        <w:rPr>
-          <w:rFonts w:ascii="Times New Roman" w:hAnsi="Times New Roman" w:cs="Times New Roman"/>
-          <w:sz w:val="24"/>
-        </w:rPr>
-        <w:t xml:space="preserve">Keterampilan merupakan kegiatan yang berkaitan dengan barang yang dihasilkan atau </w:t>
-      </w:r>
-      <w:r>
-        <w:rPr>
-          <w:rFonts w:ascii="Times New Roman" w:hAnsi="Times New Roman" w:cs="Times New Roman"/>
-          <w:sz w:val="24"/>
-        </w:rPr>
-        <w:t>sesuatu yang diolah</w:t>
-      </w:r>
-      <w:r>
-        <w:rPr>
-          <w:rFonts w:ascii="Times New Roman" w:hAnsi="Times New Roman" w:cs="Times New Roman"/>
-          <w:sz w:val="24"/>
-        </w:rPr>
-        <w:t xml:space="preserve"> berdasarkan kekrea</w:t>
-      </w:r>
-      <w:r>
-        <w:rPr>
-          <w:rFonts w:ascii="Times New Roman" w:hAnsi="Times New Roman" w:cs="Times New Roman"/>
-          <w:sz w:val="24"/>
-        </w:rPr>
-        <w:t>tifitasan seseorang</w:t>
-      </w:r>
+      <w:proofErr w:type="spellStart"/>
+      <w:r>
+        <w:rPr>
+          <w:rFonts w:ascii="Times New Roman" w:hAnsi="Times New Roman" w:cs="Times New Roman"/>
+          <w:sz w:val="24"/>
+        </w:rPr>
+        <w:t>Keterampilan</w:t>
+      </w:r>
+      <w:proofErr w:type="spellEnd"/>
+      <w:r>
+        <w:rPr>
+          <w:rFonts w:ascii="Times New Roman" w:hAnsi="Times New Roman" w:cs="Times New Roman"/>
+          <w:sz w:val="24"/>
+        </w:rPr>
+        <w:t xml:space="preserve"> </w:t>
+      </w:r>
+      <w:proofErr w:type="spellStart"/>
+      <w:r>
+        <w:rPr>
+          <w:rFonts w:ascii="Times New Roman" w:hAnsi="Times New Roman" w:cs="Times New Roman"/>
+          <w:sz w:val="24"/>
+        </w:rPr>
+        <w:t>merupakan</w:t>
+      </w:r>
+      <w:proofErr w:type="spellEnd"/>
+      <w:r>
+        <w:rPr>
+          <w:rFonts w:ascii="Times New Roman" w:hAnsi="Times New Roman" w:cs="Times New Roman"/>
+          <w:sz w:val="24"/>
+        </w:rPr>
+        <w:t xml:space="preserve"> </w:t>
+      </w:r>
+      <w:proofErr w:type="spellStart"/>
+      <w:r>
+        <w:rPr>
+          <w:rFonts w:ascii="Times New Roman" w:hAnsi="Times New Roman" w:cs="Times New Roman"/>
+          <w:sz w:val="24"/>
+        </w:rPr>
+        <w:t>kegiatan</w:t>
+      </w:r>
+      <w:proofErr w:type="spellEnd"/>
+      <w:r>
+        <w:rPr>
+          <w:rFonts w:ascii="Times New Roman" w:hAnsi="Times New Roman" w:cs="Times New Roman"/>
+          <w:sz w:val="24"/>
+        </w:rPr>
+        <w:t xml:space="preserve"> yang </w:t>
+      </w:r>
+      <w:proofErr w:type="spellStart"/>
+      <w:r>
+        <w:rPr>
+          <w:rFonts w:ascii="Times New Roman" w:hAnsi="Times New Roman" w:cs="Times New Roman"/>
+          <w:sz w:val="24"/>
+        </w:rPr>
+        <w:t>berkaitan</w:t>
+      </w:r>
+      <w:proofErr w:type="spellEnd"/>
+      <w:r>
+        <w:rPr>
+          <w:rFonts w:ascii="Times New Roman" w:hAnsi="Times New Roman" w:cs="Times New Roman"/>
+          <w:sz w:val="24"/>
+        </w:rPr>
+        <w:t xml:space="preserve"> </w:t>
+      </w:r>
+      <w:proofErr w:type="spellStart"/>
+      <w:r>
+        <w:rPr>
+          <w:rFonts w:ascii="Times New Roman" w:hAnsi="Times New Roman" w:cs="Times New Roman"/>
+          <w:sz w:val="24"/>
+        </w:rPr>
+        <w:t>dengan</w:t>
+      </w:r>
+      <w:proofErr w:type="spellEnd"/>
+      <w:r>
+        <w:rPr>
+          <w:rFonts w:ascii="Times New Roman" w:hAnsi="Times New Roman" w:cs="Times New Roman"/>
+          <w:sz w:val="24"/>
+        </w:rPr>
+        <w:t xml:space="preserve"> </w:t>
+      </w:r>
+      <w:proofErr w:type="spellStart"/>
+      <w:r>
+        <w:rPr>
+          <w:rFonts w:ascii="Times New Roman" w:hAnsi="Times New Roman" w:cs="Times New Roman"/>
+          <w:sz w:val="24"/>
+        </w:rPr>
+        <w:t>barang</w:t>
+      </w:r>
+      <w:proofErr w:type="spellEnd"/>
+      <w:r>
+        <w:rPr>
+          <w:rFonts w:ascii="Times New Roman" w:hAnsi="Times New Roman" w:cs="Times New Roman"/>
+          <w:sz w:val="24"/>
+        </w:rPr>
+        <w:t xml:space="preserve"> yang </w:t>
+      </w:r>
+      <w:proofErr w:type="spellStart"/>
+      <w:r>
+        <w:rPr>
+          <w:rFonts w:ascii="Times New Roman" w:hAnsi="Times New Roman" w:cs="Times New Roman"/>
+          <w:sz w:val="24"/>
+        </w:rPr>
+        <w:t>dihasilkan</w:t>
+      </w:r>
+      <w:proofErr w:type="spellEnd"/>
+      <w:r>
+        <w:rPr>
+          <w:rFonts w:ascii="Times New Roman" w:hAnsi="Times New Roman" w:cs="Times New Roman"/>
+          <w:sz w:val="24"/>
+        </w:rPr>
+        <w:t xml:space="preserve"> </w:t>
+      </w:r>
+      <w:proofErr w:type="spellStart"/>
+      <w:r>
+        <w:rPr>
+          <w:rFonts w:ascii="Times New Roman" w:hAnsi="Times New Roman" w:cs="Times New Roman"/>
+          <w:sz w:val="24"/>
+        </w:rPr>
+        <w:t>atau</w:t>
+      </w:r>
+      <w:proofErr w:type="spellEnd"/>
+      <w:r>
+        <w:rPr>
+          <w:rFonts w:ascii="Times New Roman" w:hAnsi="Times New Roman" w:cs="Times New Roman"/>
+          <w:sz w:val="24"/>
+        </w:rPr>
+        <w:t xml:space="preserve"> </w:t>
+      </w:r>
+      <w:proofErr w:type="spellStart"/>
+      <w:r>
+        <w:rPr>
+          <w:rFonts w:ascii="Times New Roman" w:hAnsi="Times New Roman" w:cs="Times New Roman"/>
+          <w:sz w:val="24"/>
+        </w:rPr>
+        <w:t>sesuatu</w:t>
+      </w:r>
+      <w:proofErr w:type="spellEnd"/>
+      <w:r>
+        <w:rPr>
+          <w:rFonts w:ascii="Times New Roman" w:hAnsi="Times New Roman" w:cs="Times New Roman"/>
+          <w:sz w:val="24"/>
+        </w:rPr>
+        <w:t xml:space="preserve"> yang </w:t>
+      </w:r>
+      <w:proofErr w:type="spellStart"/>
+      <w:r>
+        <w:rPr>
+          <w:rFonts w:ascii="Times New Roman" w:hAnsi="Times New Roman" w:cs="Times New Roman"/>
+          <w:sz w:val="24"/>
+        </w:rPr>
+        <w:t>diolah</w:t>
+      </w:r>
+      <w:proofErr w:type="spellEnd"/>
+      <w:r>
+        <w:rPr>
+          <w:rFonts w:ascii="Times New Roman" w:hAnsi="Times New Roman" w:cs="Times New Roman"/>
+          <w:sz w:val="24"/>
+        </w:rPr>
+        <w:t xml:space="preserve"> </w:t>
+      </w:r>
+      <w:proofErr w:type="spellStart"/>
+      <w:r>
+        <w:rPr>
+          <w:rFonts w:ascii="Times New Roman" w:hAnsi="Times New Roman" w:cs="Times New Roman"/>
+          <w:sz w:val="24"/>
+        </w:rPr>
+        <w:t>berdasarkan</w:t>
+      </w:r>
+      <w:proofErr w:type="spellEnd"/>
+      <w:r>
+        <w:rPr>
+          <w:rFonts w:ascii="Times New Roman" w:hAnsi="Times New Roman" w:cs="Times New Roman"/>
+          <w:sz w:val="24"/>
+        </w:rPr>
+        <w:t xml:space="preserve"> </w:t>
+      </w:r>
+      <w:proofErr w:type="spellStart"/>
+      <w:r>
+        <w:rPr>
+          <w:rFonts w:ascii="Times New Roman" w:hAnsi="Times New Roman" w:cs="Times New Roman"/>
+          <w:sz w:val="24"/>
+        </w:rPr>
+        <w:t>kekrea</w:t>
+      </w:r>
+      <w:r>
+        <w:rPr>
+          <w:rFonts w:ascii="Times New Roman" w:hAnsi="Times New Roman" w:cs="Times New Roman"/>
+          <w:sz w:val="24"/>
+        </w:rPr>
+        <w:t>tifitasan</w:t>
+      </w:r>
+      <w:proofErr w:type="spellEnd"/>
+      <w:r>
+        <w:rPr>
+          <w:rFonts w:ascii="Times New Roman" w:hAnsi="Times New Roman" w:cs="Times New Roman"/>
+          <w:sz w:val="24"/>
+        </w:rPr>
+        <w:t xml:space="preserve"> </w:t>
+      </w:r>
+      <w:proofErr w:type="spellStart"/>
+      <w:r>
+        <w:rPr>
+          <w:rFonts w:ascii="Times New Roman" w:hAnsi="Times New Roman" w:cs="Times New Roman"/>
+          <w:sz w:val="24"/>
+        </w:rPr>
+        <w:t>seseorang</w:t>
+      </w:r>
+      <w:proofErr w:type="spellEnd"/>
       <w:r>
         <w:rPr>
           <w:rFonts w:ascii="Times New Roman" w:hAnsi="Times New Roman" w:cs="Times New Roman"/>
@@ -82,29 +272,275 @@
         </w:rPr>
         <w:t xml:space="preserve"> </w:t>
       </w:r>
-      <w:r>
-        <w:rPr>
-          <w:rFonts w:ascii="Times New Roman" w:hAnsi="Times New Roman" w:cs="Times New Roman"/>
-          <w:sz w:val="24"/>
-          <w:szCs w:val="24"/>
-        </w:rPr>
-        <w:t xml:space="preserve">Keterampilan </w:t>
-      </w:r>
-      <w:r>
-        <w:rPr>
-          <w:rFonts w:ascii="Times New Roman" w:hAnsi="Times New Roman" w:cs="Times New Roman"/>
-          <w:sz w:val="24"/>
-          <w:szCs w:val="24"/>
-        </w:rPr>
-        <w:t>dapat juga diartikan dengan</w:t>
-      </w:r>
-      <w:r>
-        <w:rPr>
-          <w:rFonts w:ascii="Times New Roman" w:hAnsi="Times New Roman" w:cs="Times New Roman"/>
-          <w:sz w:val="24"/>
-          <w:szCs w:val="24"/>
-        </w:rPr>
-        <w:t xml:space="preserve"> kapasitas yang dibutuhkan untuk melaksanakan beberapa tugas yang merupakan pengembangan dari hasil </w:t>
+      <w:proofErr w:type="spellStart"/>
+      <w:r>
+        <w:rPr>
+          <w:rFonts w:ascii="Times New Roman" w:hAnsi="Times New Roman" w:cs="Times New Roman"/>
+          <w:sz w:val="24"/>
+          <w:szCs w:val="24"/>
+        </w:rPr>
+        <w:t>Keterampilan</w:t>
+      </w:r>
+      <w:proofErr w:type="spellEnd"/>
+      <w:r>
+        <w:rPr>
+          <w:rFonts w:ascii="Times New Roman" w:hAnsi="Times New Roman" w:cs="Times New Roman"/>
+          <w:sz w:val="24"/>
+          <w:szCs w:val="24"/>
+        </w:rPr>
+        <w:t xml:space="preserve"> </w:t>
+      </w:r>
+      <w:proofErr w:type="spellStart"/>
+      <w:r>
+        <w:rPr>
+          <w:rFonts w:ascii="Times New Roman" w:hAnsi="Times New Roman" w:cs="Times New Roman"/>
+          <w:sz w:val="24"/>
+          <w:szCs w:val="24"/>
+        </w:rPr>
+        <w:t>dapat</w:t>
+      </w:r>
+      <w:proofErr w:type="spellEnd"/>
+      <w:r>
+        <w:rPr>
+          <w:rFonts w:ascii="Times New Roman" w:hAnsi="Times New Roman" w:cs="Times New Roman"/>
+          <w:sz w:val="24"/>
+          <w:szCs w:val="24"/>
+        </w:rPr>
+        <w:t xml:space="preserve"> </w:t>
+      </w:r>
+      <w:proofErr w:type="spellStart"/>
+      <w:r>
+        <w:rPr>
+          <w:rFonts w:ascii="Times New Roman" w:hAnsi="Times New Roman" w:cs="Times New Roman"/>
+          <w:sz w:val="24"/>
+          <w:szCs w:val="24"/>
+        </w:rPr>
+        <w:t>juga</w:t>
+      </w:r>
+      <w:proofErr w:type="spellEnd"/>
+      <w:r>
+        <w:rPr>
+          <w:rFonts w:ascii="Times New Roman" w:hAnsi="Times New Roman" w:cs="Times New Roman"/>
+          <w:sz w:val="24"/>
+          <w:szCs w:val="24"/>
+        </w:rPr>
+        <w:t xml:space="preserve"> </w:t>
+      </w:r>
+      <w:proofErr w:type="spellStart"/>
+      <w:r>
+        <w:rPr>
+          <w:rFonts w:ascii="Times New Roman" w:hAnsi="Times New Roman" w:cs="Times New Roman"/>
+          <w:sz w:val="24"/>
+          <w:szCs w:val="24"/>
+        </w:rPr>
+        <w:t>diartikan</w:t>
+      </w:r>
+      <w:proofErr w:type="spellEnd"/>
+      <w:r>
+        <w:rPr>
+          <w:rFonts w:ascii="Times New Roman" w:hAnsi="Times New Roman" w:cs="Times New Roman"/>
+          <w:sz w:val="24"/>
+          <w:szCs w:val="24"/>
+        </w:rPr>
+        <w:t xml:space="preserve"> </w:t>
+      </w:r>
+      <w:proofErr w:type="spellStart"/>
+      <w:r>
+        <w:rPr>
+          <w:rFonts w:ascii="Times New Roman" w:hAnsi="Times New Roman" w:cs="Times New Roman"/>
+          <w:sz w:val="24"/>
+          <w:szCs w:val="24"/>
+        </w:rPr>
+        <w:t>dengan</w:t>
+      </w:r>
+      <w:proofErr w:type="spellEnd"/>
+      <w:r>
+        <w:rPr>
+          <w:rFonts w:ascii="Times New Roman" w:hAnsi="Times New Roman" w:cs="Times New Roman"/>
+          <w:sz w:val="24"/>
+          <w:szCs w:val="24"/>
+        </w:rPr>
+        <w:t xml:space="preserve"> </w:t>
+      </w:r>
+      <w:proofErr w:type="spellStart"/>
+      <w:r>
+        <w:rPr>
+          <w:rFonts w:ascii="Times New Roman" w:hAnsi="Times New Roman" w:cs="Times New Roman"/>
+          <w:sz w:val="24"/>
+          <w:szCs w:val="24"/>
+        </w:rPr>
+        <w:t>kapasitas</w:t>
+      </w:r>
+      <w:proofErr w:type="spellEnd"/>
+      <w:r>
+        <w:rPr>
+          <w:rFonts w:ascii="Times New Roman" w:hAnsi="Times New Roman" w:cs="Times New Roman"/>
+          <w:sz w:val="24"/>
+          <w:szCs w:val="24"/>
+        </w:rPr>
+        <w:t xml:space="preserve"> yang </w:t>
+      </w:r>
+      <w:proofErr w:type="spellStart"/>
+      <w:r>
+        <w:rPr>
+          <w:rFonts w:ascii="Times New Roman" w:hAnsi="Times New Roman" w:cs="Times New Roman"/>
+          <w:sz w:val="24"/>
+          <w:szCs w:val="24"/>
+        </w:rPr>
+        <w:t>dibutuhkan</w:t>
+      </w:r>
+      <w:proofErr w:type="spellEnd"/>
+      <w:r>
+        <w:rPr>
+          <w:rFonts w:ascii="Times New Roman" w:hAnsi="Times New Roman" w:cs="Times New Roman"/>
+          <w:sz w:val="24"/>
+          <w:szCs w:val="24"/>
+        </w:rPr>
+        <w:t xml:space="preserve"> </w:t>
+      </w:r>
+      <w:proofErr w:type="spellStart"/>
+      <w:r>
+        <w:rPr>
+          <w:rFonts w:ascii="Times New Roman" w:hAnsi="Times New Roman" w:cs="Times New Roman"/>
+          <w:sz w:val="24"/>
+          <w:szCs w:val="24"/>
+        </w:rPr>
+        <w:t>untuk</w:t>
+      </w:r>
+      <w:proofErr w:type="spellEnd"/>
+      <w:r>
+        <w:rPr>
+          <w:rFonts w:ascii="Times New Roman" w:hAnsi="Times New Roman" w:cs="Times New Roman"/>
+          <w:sz w:val="24"/>
+          <w:szCs w:val="24"/>
+        </w:rPr>
+        <w:t xml:space="preserve"> </w:t>
+      </w:r>
+      <w:proofErr w:type="spellStart"/>
+      <w:r>
+        <w:rPr>
+          <w:rFonts w:ascii="Times New Roman" w:hAnsi="Times New Roman" w:cs="Times New Roman"/>
+          <w:sz w:val="24"/>
+          <w:szCs w:val="24"/>
+        </w:rPr>
+        <w:t>melaksanakan</w:t>
+      </w:r>
+      <w:proofErr w:type="spellEnd"/>
+      <w:r>
+        <w:rPr>
+          <w:rFonts w:ascii="Times New Roman" w:hAnsi="Times New Roman" w:cs="Times New Roman"/>
+          <w:sz w:val="24"/>
+          <w:szCs w:val="24"/>
+        </w:rPr>
+        <w:t xml:space="preserve"> </w:t>
+      </w:r>
+      <w:proofErr w:type="spellStart"/>
+      <w:r>
+        <w:rPr>
+          <w:rFonts w:ascii="Times New Roman" w:hAnsi="Times New Roman" w:cs="Times New Roman"/>
+          <w:sz w:val="24"/>
+          <w:szCs w:val="24"/>
+        </w:rPr>
+        <w:t>beberapa</w:t>
+      </w:r>
+      <w:proofErr w:type="spellEnd"/>
+      <w:r>
+        <w:rPr>
+          <w:rFonts w:ascii="Times New Roman" w:hAnsi="Times New Roman" w:cs="Times New Roman"/>
+          <w:sz w:val="24"/>
+          <w:szCs w:val="24"/>
+        </w:rPr>
+        <w:t xml:space="preserve"> </w:t>
+      </w:r>
+      <w:proofErr w:type="spellStart"/>
+      <w:r>
+        <w:rPr>
+          <w:rFonts w:ascii="Times New Roman" w:hAnsi="Times New Roman" w:cs="Times New Roman"/>
+          <w:sz w:val="24"/>
+          <w:szCs w:val="24"/>
+        </w:rPr>
+        <w:t>tugas</w:t>
+      </w:r>
+      <w:proofErr w:type="spellEnd"/>
+      <w:r>
+        <w:rPr>
+          <w:rFonts w:ascii="Times New Roman" w:hAnsi="Times New Roman" w:cs="Times New Roman"/>
+          <w:sz w:val="24"/>
+          <w:szCs w:val="24"/>
+        </w:rPr>
+        <w:t xml:space="preserve"> yang </w:t>
+      </w:r>
+      <w:proofErr w:type="spellStart"/>
+      <w:r>
+        <w:rPr>
+          <w:rFonts w:ascii="Times New Roman" w:hAnsi="Times New Roman" w:cs="Times New Roman"/>
+          <w:sz w:val="24"/>
+          <w:szCs w:val="24"/>
+        </w:rPr>
+        <w:t>merupakan</w:t>
+      </w:r>
+      <w:proofErr w:type="spellEnd"/>
+      <w:r>
+        <w:rPr>
+          <w:rFonts w:ascii="Times New Roman" w:hAnsi="Times New Roman" w:cs="Times New Roman"/>
+          <w:sz w:val="24"/>
+          <w:szCs w:val="24"/>
+        </w:rPr>
+        <w:t xml:space="preserve"> </w:t>
+      </w:r>
+      <w:proofErr w:type="spellStart"/>
+      <w:r>
+        <w:rPr>
+          <w:rFonts w:ascii="Times New Roman" w:hAnsi="Times New Roman" w:cs="Times New Roman"/>
+          <w:sz w:val="24"/>
+          <w:szCs w:val="24"/>
+        </w:rPr>
+        <w:t>pengembangan</w:t>
+      </w:r>
+      <w:proofErr w:type="spellEnd"/>
+      <w:r>
+        <w:rPr>
+          <w:rFonts w:ascii="Times New Roman" w:hAnsi="Times New Roman" w:cs="Times New Roman"/>
+          <w:sz w:val="24"/>
+          <w:szCs w:val="24"/>
+        </w:rPr>
+        <w:t xml:space="preserve"> </w:t>
+      </w:r>
+      <w:proofErr w:type="spellStart"/>
+      <w:r>
+        <w:rPr>
+          <w:rFonts w:ascii="Times New Roman" w:hAnsi="Times New Roman" w:cs="Times New Roman"/>
+          <w:sz w:val="24"/>
+          <w:szCs w:val="24"/>
+        </w:rPr>
+        <w:t>dari</w:t>
+      </w:r>
+      <w:proofErr w:type="spellEnd"/>
+      <w:r>
+        <w:rPr>
+          <w:rFonts w:ascii="Times New Roman" w:hAnsi="Times New Roman" w:cs="Times New Roman"/>
+          <w:sz w:val="24"/>
+          <w:szCs w:val="24"/>
+        </w:rPr>
+        <w:t xml:space="preserve"> </w:t>
+      </w:r>
+      <w:proofErr w:type="spellStart"/>
+      <w:r>
+        <w:rPr>
+          <w:rFonts w:ascii="Times New Roman" w:hAnsi="Times New Roman" w:cs="Times New Roman"/>
+          <w:sz w:val="24"/>
+          <w:szCs w:val="24"/>
+        </w:rPr>
+        <w:t>hasil</w:t>
+      </w:r>
+      <w:proofErr w:type="spellEnd"/>
+      <w:r>
+        <w:rPr>
+          <w:rFonts w:ascii="Times New Roman" w:hAnsi="Times New Roman" w:cs="Times New Roman"/>
+          <w:sz w:val="24"/>
+          <w:szCs w:val="24"/>
+        </w:rPr>
+        <w:t xml:space="preserve"> </w:t>
       </w:r>
       <w:r>
         <w:rPr>
@@ -121,7 +557,79 @@
           <w:sz w:val="24"/>
           <w:szCs w:val="24"/>
         </w:rPr>
-        <w:t xml:space="preserve"> dan pengalaman yang didapat (Dunnete)</w:t>
+        <w:t xml:space="preserve"> </w:t>
+      </w:r>
+      <w:proofErr w:type="spellStart"/>
+      <w:r>
+        <w:rPr>
+          <w:rFonts w:ascii="Times New Roman" w:hAnsi="Times New Roman" w:cs="Times New Roman"/>
+          <w:sz w:val="24"/>
+          <w:szCs w:val="24"/>
+        </w:rPr>
+        <w:t>dan</w:t>
+      </w:r>
+      <w:proofErr w:type="spellEnd"/>
+      <w:r>
+        <w:rPr>
+          <w:rFonts w:ascii="Times New Roman" w:hAnsi="Times New Roman" w:cs="Times New Roman"/>
+          <w:sz w:val="24"/>
+          <w:szCs w:val="24"/>
+        </w:rPr>
+        <w:t xml:space="preserve"> </w:t>
+      </w:r>
+      <w:proofErr w:type="spellStart"/>
+      <w:r>
+        <w:rPr>
+          <w:rFonts w:ascii="Times New Roman" w:hAnsi="Times New Roman" w:cs="Times New Roman"/>
+          <w:sz w:val="24"/>
+          <w:szCs w:val="24"/>
+        </w:rPr>
+        <w:t>pengalaman</w:t>
+      </w:r>
+      <w:proofErr w:type="spellEnd"/>
+      <w:r>
+        <w:rPr>
+          <w:rFonts w:ascii="Times New Roman" w:hAnsi="Times New Roman" w:cs="Times New Roman"/>
+          <w:sz w:val="24"/>
+          <w:szCs w:val="24"/>
+        </w:rPr>
+        <w:t xml:space="preserve"> yang </w:t>
+      </w:r>
+      <w:proofErr w:type="spellStart"/>
+      <w:r>
+        <w:rPr>
+          <w:rFonts w:ascii="Times New Roman" w:hAnsi="Times New Roman" w:cs="Times New Roman"/>
+          <w:sz w:val="24"/>
+          <w:szCs w:val="24"/>
+        </w:rPr>
+        <w:t>didapat</w:t>
+      </w:r>
+      <w:proofErr w:type="spellEnd"/>
+      <w:r>
+        <w:rPr>
+          <w:rFonts w:ascii="Times New Roman" w:hAnsi="Times New Roman" w:cs="Times New Roman"/>
+          <w:sz w:val="24"/>
+          <w:szCs w:val="24"/>
+        </w:rPr>
+        <w:t xml:space="preserve"> (</w:t>
+      </w:r>
+      <w:proofErr w:type="spellStart"/>
+      <w:r>
+        <w:rPr>
+          <w:rFonts w:ascii="Times New Roman" w:hAnsi="Times New Roman" w:cs="Times New Roman"/>
+          <w:sz w:val="24"/>
+          <w:szCs w:val="24"/>
+        </w:rPr>
+        <w:t>Dunnete</w:t>
+      </w:r>
+      <w:proofErr w:type="spellEnd"/>
+      <w:r>
+        <w:rPr>
+          <w:rFonts w:ascii="Times New Roman" w:hAnsi="Times New Roman" w:cs="Times New Roman"/>
+          <w:sz w:val="24"/>
+          <w:szCs w:val="24"/>
+        </w:rPr>
+        <w:t>)</w:t>
       </w:r>
       <w:r>
         <w:rPr>
@@ -140,8 +648,6 @@
           <w:rFonts w:ascii="Times New Roman" w:hAnsi="Times New Roman" w:cs="Times New Roman"/>
         </w:rPr>
       </w:pPr>
-      <w:bookmarkStart w:id="1" w:name="_GoBack"/>
-      <w:bookmarkEnd w:id="1"/>
     </w:p>
     <w:p>
       <w:pPr>
@@ -154,9 +660,538 @@
       <w:r>
         <w:t xml:space="preserve"> </w:t>
       </w:r>
-      <w:r>
-        <w:t>Rumusan Masalah</w:t>
-      </w:r>
+      <w:proofErr w:type="spellStart"/>
+      <w:r>
+        <w:t>Rumusan</w:t>
+      </w:r>
+      <w:proofErr w:type="spellEnd"/>
+      <w:r>
+        <w:t xml:space="preserve"> </w:t>
+      </w:r>
+      <w:proofErr w:type="spellStart"/>
+      <w:r>
+        <w:t>Masalah</w:t>
+      </w:r>
+      <w:proofErr w:type="spellEnd"/>
+    </w:p>
+    <w:p>
+      <w:pPr>
+        <w:ind w:left="420"/>
+      </w:pPr>
+      <w:proofErr w:type="spellStart"/>
+      <w:r>
+        <w:t>Rumusan</w:t>
+      </w:r>
+      <w:proofErr w:type="spellEnd"/>
+      <w:r>
+        <w:t xml:space="preserve"> </w:t>
+      </w:r>
+      <w:proofErr w:type="spellStart"/>
+      <w:r>
+        <w:t>masalah</w:t>
+      </w:r>
+      <w:proofErr w:type="spellEnd"/>
+      <w:r>
+        <w:t xml:space="preserve"> yang </w:t>
+      </w:r>
+      <w:proofErr w:type="spellStart"/>
+      <w:r>
+        <w:t>diangkat</w:t>
+      </w:r>
+      <w:proofErr w:type="spellEnd"/>
+      <w:r>
+        <w:t xml:space="preserve"> </w:t>
+      </w:r>
+      <w:proofErr w:type="spellStart"/>
+      <w:r>
+        <w:t>dalam</w:t>
+      </w:r>
+      <w:proofErr w:type="spellEnd"/>
+      <w:r>
+        <w:t xml:space="preserve"> </w:t>
+      </w:r>
+      <w:proofErr w:type="spellStart"/>
+      <w:r>
+        <w:t>tugas</w:t>
+      </w:r>
+      <w:proofErr w:type="spellEnd"/>
+      <w:r>
+        <w:t xml:space="preserve"> </w:t>
+      </w:r>
+      <w:proofErr w:type="spellStart"/>
+      <w:r>
+        <w:t>akhir</w:t>
+      </w:r>
+      <w:proofErr w:type="spellEnd"/>
+      <w:r>
+        <w:t xml:space="preserve"> </w:t>
+      </w:r>
+      <w:proofErr w:type="spellStart"/>
+      <w:r>
+        <w:t>ini</w:t>
+      </w:r>
+      <w:proofErr w:type="spellEnd"/>
+      <w:r>
+        <w:t xml:space="preserve"> </w:t>
+      </w:r>
+      <w:proofErr w:type="spellStart"/>
+      <w:r>
+        <w:t>dapat</w:t>
+      </w:r>
+      <w:proofErr w:type="spellEnd"/>
+      <w:r>
+        <w:t xml:space="preserve"> </w:t>
+      </w:r>
+      <w:proofErr w:type="spellStart"/>
+      <w:r>
+        <w:t>dijabarkan</w:t>
+      </w:r>
+      <w:proofErr w:type="spellEnd"/>
+      <w:r>
+        <w:t xml:space="preserve"> </w:t>
+      </w:r>
+      <w:proofErr w:type="spellStart"/>
+      <w:r>
+        <w:t>sebagai</w:t>
+      </w:r>
+      <w:proofErr w:type="spellEnd"/>
+      <w:r>
+        <w:t xml:space="preserve"> </w:t>
+      </w:r>
+      <w:proofErr w:type="spellStart"/>
+      <w:r>
+        <w:t>berikut</w:t>
+      </w:r>
+      <w:proofErr w:type="spellEnd"/>
+      <w:r>
+        <w:t>:</w:t>
+      </w:r>
+    </w:p>
+    <w:p>
+      <w:pPr>
+        <w:ind w:left="420"/>
+      </w:pPr>
+      <w:r>
+        <w:t xml:space="preserve">1.Tidak </w:t>
+      </w:r>
+      <w:proofErr w:type="spellStart"/>
+      <w:r>
+        <w:t>adanya</w:t>
+      </w:r>
+      <w:proofErr w:type="spellEnd"/>
+      <w:r>
+        <w:t xml:space="preserve"> </w:t>
+      </w:r>
+      <w:proofErr w:type="spellStart"/>
+      <w:r>
+        <w:t>aplikasi</w:t>
+      </w:r>
+      <w:proofErr w:type="spellEnd"/>
+      <w:r>
+        <w:t xml:space="preserve"> </w:t>
+      </w:r>
+      <w:proofErr w:type="spellStart"/>
+      <w:r>
+        <w:t>atau</w:t>
+      </w:r>
+      <w:proofErr w:type="spellEnd"/>
+      <w:r>
+        <w:t xml:space="preserve"> web yang </w:t>
+      </w:r>
+      <w:proofErr w:type="spellStart"/>
+      <w:r>
+        <w:t>memberikan</w:t>
+      </w:r>
+      <w:proofErr w:type="spellEnd"/>
+      <w:r>
+        <w:t xml:space="preserve"> </w:t>
+      </w:r>
+      <w:proofErr w:type="spellStart"/>
+      <w:r>
+        <w:t>perhatian</w:t>
+      </w:r>
+      <w:proofErr w:type="spellEnd"/>
+      <w:r>
+        <w:t xml:space="preserve"> </w:t>
+      </w:r>
+      <w:proofErr w:type="spellStart"/>
+      <w:r>
+        <w:t>khusus</w:t>
+      </w:r>
+      <w:proofErr w:type="spellEnd"/>
+      <w:r>
+        <w:t xml:space="preserve"> </w:t>
+      </w:r>
+      <w:proofErr w:type="spellStart"/>
+      <w:r>
+        <w:t>pada</w:t>
+      </w:r>
+      <w:proofErr w:type="spellEnd"/>
+      <w:r>
+        <w:t xml:space="preserve"> </w:t>
+      </w:r>
+      <w:proofErr w:type="spellStart"/>
+      <w:r>
+        <w:t>penjualan</w:t>
+      </w:r>
+      <w:proofErr w:type="spellEnd"/>
+      <w:r>
+        <w:t xml:space="preserve"> </w:t>
+      </w:r>
+      <w:proofErr w:type="spellStart"/>
+      <w:r>
+        <w:t>hasil</w:t>
+      </w:r>
+      <w:proofErr w:type="spellEnd"/>
+      <w:r>
+        <w:t xml:space="preserve"> </w:t>
+      </w:r>
+      <w:proofErr w:type="spellStart"/>
+      <w:r>
+        <w:t>olahan</w:t>
+      </w:r>
+      <w:proofErr w:type="spellEnd"/>
+      <w:r>
+        <w:t xml:space="preserve"> </w:t>
+      </w:r>
+      <w:proofErr w:type="spellStart"/>
+      <w:proofErr w:type="gramStart"/>
+      <w:r>
+        <w:t>kayu,sehingga</w:t>
+      </w:r>
+      <w:proofErr w:type="spellEnd"/>
+      <w:proofErr w:type="gramEnd"/>
+      <w:r>
+        <w:t xml:space="preserve"> para </w:t>
+      </w:r>
+      <w:proofErr w:type="spellStart"/>
+      <w:r>
+        <w:t>pengerajin</w:t>
+      </w:r>
+      <w:proofErr w:type="spellEnd"/>
+      <w:r>
+        <w:t xml:space="preserve"> </w:t>
+      </w:r>
+      <w:proofErr w:type="spellStart"/>
+      <w:r>
+        <w:t>masih</w:t>
+      </w:r>
+      <w:proofErr w:type="spellEnd"/>
+      <w:r>
+        <w:t xml:space="preserve"> </w:t>
+      </w:r>
+      <w:proofErr w:type="spellStart"/>
+      <w:r>
+        <w:t>banyak</w:t>
+      </w:r>
+      <w:proofErr w:type="spellEnd"/>
+      <w:r>
+        <w:t xml:space="preserve"> yang </w:t>
+      </w:r>
+      <w:proofErr w:type="spellStart"/>
+      <w:r>
+        <w:t>tidak</w:t>
+      </w:r>
+      <w:proofErr w:type="spellEnd"/>
+      <w:r>
+        <w:t xml:space="preserve"> </w:t>
+      </w:r>
+      <w:proofErr w:type="spellStart"/>
+      <w:r>
+        <w:t>menjual</w:t>
+      </w:r>
+      <w:proofErr w:type="spellEnd"/>
+      <w:r>
+        <w:t xml:space="preserve"> </w:t>
+      </w:r>
+      <w:proofErr w:type="spellStart"/>
+      <w:r>
+        <w:t>hasil</w:t>
+      </w:r>
+      <w:proofErr w:type="spellEnd"/>
+      <w:r>
+        <w:t xml:space="preserve"> </w:t>
+      </w:r>
+      <w:proofErr w:type="spellStart"/>
+      <w:r>
+        <w:t>olahannya</w:t>
+      </w:r>
+      <w:proofErr w:type="spellEnd"/>
+      <w:r>
+        <w:t xml:space="preserve"> </w:t>
+      </w:r>
+      <w:proofErr w:type="spellStart"/>
+      <w:r>
+        <w:t>secara</w:t>
+      </w:r>
+      <w:proofErr w:type="spellEnd"/>
+      <w:r>
+        <w:t xml:space="preserve"> online.</w:t>
+      </w:r>
+    </w:p>
+    <w:p>
+      <w:pPr>
+        <w:ind w:left="420"/>
+      </w:pPr>
+      <w:r>
+        <w:t xml:space="preserve">2.sulitnya </w:t>
+      </w:r>
+      <w:proofErr w:type="spellStart"/>
+      <w:r>
+        <w:t>konsumen</w:t>
+      </w:r>
+      <w:proofErr w:type="spellEnd"/>
+      <w:r>
+        <w:t xml:space="preserve"> </w:t>
+      </w:r>
+      <w:proofErr w:type="spellStart"/>
+      <w:r>
+        <w:t>untuk</w:t>
+      </w:r>
+      <w:proofErr w:type="spellEnd"/>
+      <w:r>
+        <w:t xml:space="preserve"> </w:t>
+      </w:r>
+      <w:proofErr w:type="spellStart"/>
+      <w:r>
+        <w:t>mencari</w:t>
+      </w:r>
+      <w:proofErr w:type="spellEnd"/>
+      <w:r>
+        <w:t xml:space="preserve"> </w:t>
+      </w:r>
+      <w:proofErr w:type="spellStart"/>
+      <w:r>
+        <w:t>jenis-jenis</w:t>
+      </w:r>
+      <w:proofErr w:type="spellEnd"/>
+      <w:r>
+        <w:t xml:space="preserve"> </w:t>
+      </w:r>
+      <w:proofErr w:type="spellStart"/>
+      <w:r>
+        <w:t>hasil</w:t>
+      </w:r>
+      <w:proofErr w:type="spellEnd"/>
+      <w:r>
+        <w:t xml:space="preserve"> </w:t>
+      </w:r>
+      <w:proofErr w:type="spellStart"/>
+      <w:r>
+        <w:t>olahan</w:t>
+      </w:r>
+      <w:proofErr w:type="spellEnd"/>
+      <w:r>
+        <w:t xml:space="preserve"> </w:t>
+      </w:r>
+      <w:proofErr w:type="spellStart"/>
+      <w:r>
+        <w:t>kayu</w:t>
+      </w:r>
+      <w:proofErr w:type="spellEnd"/>
+      <w:r>
+        <w:t xml:space="preserve"> </w:t>
+      </w:r>
+      <w:proofErr w:type="spellStart"/>
+      <w:r>
+        <w:t>secara</w:t>
+      </w:r>
+      <w:proofErr w:type="spellEnd"/>
+      <w:r>
+        <w:t xml:space="preserve"> </w:t>
+      </w:r>
+      <w:proofErr w:type="spellStart"/>
+      <w:r>
+        <w:t>khusus</w:t>
+      </w:r>
+      <w:proofErr w:type="spellEnd"/>
+      <w:r>
+        <w:t xml:space="preserve"> </w:t>
+      </w:r>
+      <w:proofErr w:type="spellStart"/>
+      <w:r>
+        <w:t>hanya</w:t>
+      </w:r>
+      <w:proofErr w:type="spellEnd"/>
+      <w:r>
+        <w:t xml:space="preserve"> </w:t>
+      </w:r>
+      <w:proofErr w:type="spellStart"/>
+      <w:r>
+        <w:t>pada</w:t>
+      </w:r>
+      <w:proofErr w:type="spellEnd"/>
+      <w:r>
+        <w:t xml:space="preserve"> </w:t>
+      </w:r>
+      <w:proofErr w:type="spellStart"/>
+      <w:r>
+        <w:t>satu</w:t>
+      </w:r>
+      <w:proofErr w:type="spellEnd"/>
+      <w:r>
+        <w:t xml:space="preserve"> </w:t>
+      </w:r>
+      <w:proofErr w:type="spellStart"/>
+      <w:r>
+        <w:t>aplikasi</w:t>
+      </w:r>
+      <w:proofErr w:type="spellEnd"/>
+      <w:r>
+        <w:t xml:space="preserve"> </w:t>
+      </w:r>
+      <w:proofErr w:type="spellStart"/>
+      <w:r>
+        <w:t>atau</w:t>
+      </w:r>
+      <w:proofErr w:type="spellEnd"/>
+      <w:r>
+        <w:t xml:space="preserve"> website</w:t>
+      </w:r>
+    </w:p>
+    <w:p>
+      <w:pPr>
+        <w:ind w:left="420"/>
+        <w:rPr>
+          <w:i/>
+        </w:rPr>
+      </w:pPr>
+      <w:r>
+        <w:t xml:space="preserve">3.Perlunya system </w:t>
+      </w:r>
+      <w:proofErr w:type="spellStart"/>
+      <w:r>
+        <w:t>pembayaran</w:t>
+      </w:r>
+      <w:proofErr w:type="spellEnd"/>
+      <w:r>
+        <w:t xml:space="preserve"> yang </w:t>
+      </w:r>
+      <w:proofErr w:type="spellStart"/>
+      <w:r>
+        <w:t>aman</w:t>
+      </w:r>
+      <w:proofErr w:type="spellEnd"/>
+      <w:r>
+        <w:t xml:space="preserve"> </w:t>
+      </w:r>
+      <w:proofErr w:type="spellStart"/>
+      <w:r>
+        <w:t>untuk</w:t>
+      </w:r>
+      <w:proofErr w:type="spellEnd"/>
+      <w:r>
+        <w:t xml:space="preserve"> </w:t>
+      </w:r>
+      <w:proofErr w:type="spellStart"/>
+      <w:r>
+        <w:t>diterapkan</w:t>
+      </w:r>
+      <w:proofErr w:type="spellEnd"/>
+      <w:r>
+        <w:t xml:space="preserve"> </w:t>
+      </w:r>
+      <w:proofErr w:type="spellStart"/>
+      <w:r>
+        <w:t>pada</w:t>
+      </w:r>
+      <w:proofErr w:type="spellEnd"/>
+      <w:r>
+        <w:t xml:space="preserve"> </w:t>
+      </w:r>
+      <w:r>
+        <w:rPr>
+          <w:i/>
+        </w:rPr>
+        <w:t>marketplace</w:t>
+      </w:r>
+    </w:p>
+    <w:p>
+      <w:pPr>
+        <w:ind w:left="420"/>
+        <w:rPr>
+          <w:i/>
+        </w:rPr>
+      </w:pPr>
+      <w:bookmarkStart w:id="1" w:name="_GoBack"/>
+      <w:bookmarkEnd w:id="1"/>
+    </w:p>
+    <w:p>
+      <w:pPr>
+        <w:ind w:left="420"/>
+        <w:rPr>
+          <w:i/>
+        </w:rPr>
+      </w:pPr>
+    </w:p>
+    <w:p>
+      <w:pPr>
+        <w:ind w:left="420"/>
+        <w:rPr>
+          <w:i/>
+        </w:rPr>
+      </w:pPr>
+    </w:p>
+    <w:p>
+      <w:pPr>
+        <w:ind w:left="420"/>
+        <w:rPr>
+          <w:i/>
+        </w:rPr>
+      </w:pPr>
+    </w:p>
+    <w:p>
+      <w:pPr>
+        <w:ind w:left="420"/>
+        <w:rPr>
+          <w:i/>
+        </w:rPr>
+      </w:pPr>
+    </w:p>
+    <w:p>
+      <w:pPr>
+        <w:ind w:left="420"/>
+        <w:rPr>
+          <w:i/>
+        </w:rPr>
+      </w:pPr>
+    </w:p>
+    <w:p>
+      <w:pPr>
+        <w:ind w:left="420"/>
+        <w:rPr>
+          <w:i/>
+        </w:rPr>
+      </w:pPr>
+    </w:p>
+    <w:p>
+      <w:pPr>
+        <w:ind w:left="420"/>
+        <w:rPr>
+          <w:i/>
+        </w:rPr>
+      </w:pPr>
+    </w:p>
+    <w:p>
+      <w:pPr>
+        <w:ind w:left="420"/>
+        <w:rPr>
+          <w:i/>
+        </w:rPr>
+      </w:pPr>
+    </w:p>
+    <w:p>
+      <w:pPr>
+        <w:ind w:left="420"/>
+        <w:rPr>
+          <w:i/>
+        </w:rPr>
+      </w:pPr>
+    </w:p>
+    <w:p>
+      <w:pPr>
+        <w:ind w:left="420"/>
+      </w:pPr>
     </w:p>
     <w:p>
       <w:pPr>
@@ -167,11 +1202,534 @@
         </w:numPr>
       </w:pPr>
       <w:r>
-        <w:t xml:space="preserve"> </w:t>
-      </w:r>
-      <w:r>
-        <w:t>Ruang Lingkup</w:t>
-      </w:r>
+        <w:lastRenderedPageBreak/>
+        <w:t xml:space="preserve"> </w:t>
+      </w:r>
+      <w:proofErr w:type="spellStart"/>
+      <w:r>
+        <w:t>Ruang</w:t>
+      </w:r>
+      <w:proofErr w:type="spellEnd"/>
+      <w:r>
+        <w:t xml:space="preserve"> </w:t>
+      </w:r>
+      <w:proofErr w:type="spellStart"/>
+      <w:r>
+        <w:t>Lingkup</w:t>
+      </w:r>
+      <w:proofErr w:type="spellEnd"/>
+    </w:p>
+    <w:p>
+      <w:pPr>
+        <w:ind w:left="420"/>
+      </w:pPr>
+      <w:proofErr w:type="spellStart"/>
+      <w:r>
+        <w:t>Ruang</w:t>
+      </w:r>
+      <w:proofErr w:type="spellEnd"/>
+      <w:r>
+        <w:t xml:space="preserve"> </w:t>
+      </w:r>
+      <w:proofErr w:type="spellStart"/>
+      <w:r>
+        <w:t>lingkup</w:t>
+      </w:r>
+      <w:proofErr w:type="spellEnd"/>
+      <w:r>
+        <w:t xml:space="preserve"> </w:t>
+      </w:r>
+      <w:proofErr w:type="spellStart"/>
+      <w:r>
+        <w:t>dalam</w:t>
+      </w:r>
+      <w:proofErr w:type="spellEnd"/>
+      <w:r>
+        <w:t xml:space="preserve"> </w:t>
+      </w:r>
+      <w:proofErr w:type="spellStart"/>
+      <w:r>
+        <w:t>tugas</w:t>
+      </w:r>
+      <w:proofErr w:type="spellEnd"/>
+      <w:r>
+        <w:t xml:space="preserve"> </w:t>
+      </w:r>
+      <w:proofErr w:type="spellStart"/>
+      <w:r>
+        <w:t>akhir</w:t>
+      </w:r>
+      <w:proofErr w:type="spellEnd"/>
+      <w:r>
+        <w:t xml:space="preserve"> </w:t>
+      </w:r>
+      <w:proofErr w:type="spellStart"/>
+      <w:r>
+        <w:t>ini</w:t>
+      </w:r>
+      <w:proofErr w:type="spellEnd"/>
+      <w:r>
+        <w:t xml:space="preserve"> </w:t>
+      </w:r>
+      <w:proofErr w:type="spellStart"/>
+      <w:r>
+        <w:t>adalah</w:t>
+      </w:r>
+      <w:proofErr w:type="spellEnd"/>
+      <w:r>
+        <w:t>:</w:t>
+      </w:r>
+    </w:p>
+    <w:p>
+      <w:pPr>
+        <w:ind w:left="420"/>
+      </w:pPr>
+      <w:r>
+        <w:t>1.</w:t>
+      </w:r>
+      <w:r>
+        <w:rPr>
+          <w:i/>
+        </w:rPr>
+        <w:t>Stakeholder</w:t>
+      </w:r>
+      <w:r>
+        <w:t xml:space="preserve"> </w:t>
+      </w:r>
+      <w:proofErr w:type="spellStart"/>
+      <w:r>
+        <w:t>dari</w:t>
+      </w:r>
+      <w:proofErr w:type="spellEnd"/>
+      <w:r>
+        <w:t xml:space="preserve"> system yang </w:t>
+      </w:r>
+      <w:proofErr w:type="spellStart"/>
+      <w:r>
+        <w:t>akan</w:t>
+      </w:r>
+      <w:proofErr w:type="spellEnd"/>
+      <w:r>
+        <w:t xml:space="preserve"> </w:t>
+      </w:r>
+      <w:proofErr w:type="spellStart"/>
+      <w:r>
+        <w:t>dibangun</w:t>
+      </w:r>
+      <w:proofErr w:type="spellEnd"/>
+      <w:r>
+        <w:t xml:space="preserve"> </w:t>
+      </w:r>
+      <w:proofErr w:type="spellStart"/>
+      <w:r>
+        <w:t>adalah</w:t>
+      </w:r>
+      <w:proofErr w:type="spellEnd"/>
+      <w:r>
+        <w:t>:</w:t>
+      </w:r>
+    </w:p>
+    <w:p>
+      <w:pPr>
+        <w:ind w:left="420"/>
+        <w:rPr>
+          <w:i/>
+        </w:rPr>
+      </w:pPr>
+      <w:r>
+        <w:tab/>
+        <w:t xml:space="preserve">a. </w:t>
+      </w:r>
+      <w:r>
+        <w:rPr>
+          <w:i/>
+        </w:rPr>
+        <w:t>administrator.</w:t>
+      </w:r>
+    </w:p>
+    <w:p>
+      <w:pPr>
+        <w:ind w:left="420"/>
+      </w:pPr>
+      <w:r>
+        <w:tab/>
+        <w:t xml:space="preserve">b. </w:t>
+      </w:r>
+      <w:proofErr w:type="spellStart"/>
+      <w:r>
+        <w:t>pengerajin</w:t>
+      </w:r>
+      <w:proofErr w:type="spellEnd"/>
+      <w:r>
+        <w:t xml:space="preserve"> </w:t>
+      </w:r>
+      <w:proofErr w:type="spellStart"/>
+      <w:r>
+        <w:t>kayu</w:t>
+      </w:r>
+      <w:proofErr w:type="spellEnd"/>
+    </w:p>
+    <w:p>
+      <w:pPr>
+        <w:ind w:left="420"/>
+      </w:pPr>
+      <w:r>
+        <w:tab/>
+        <w:t xml:space="preserve">c. </w:t>
+      </w:r>
+      <w:proofErr w:type="spellStart"/>
+      <w:r>
+        <w:t>konsumen</w:t>
+      </w:r>
+      <w:proofErr w:type="spellEnd"/>
+    </w:p>
+    <w:p>
+      <w:pPr>
+        <w:ind w:left="420"/>
+      </w:pPr>
+      <w:r>
+        <w:tab/>
+      </w:r>
+      <w:proofErr w:type="spellStart"/>
+      <w:r>
+        <w:t>Masing-masing</w:t>
+      </w:r>
+      <w:proofErr w:type="spellEnd"/>
+      <w:r>
+        <w:t xml:space="preserve"> </w:t>
+      </w:r>
+      <w:r>
+        <w:rPr>
+          <w:i/>
+        </w:rPr>
+        <w:t>stakeholder</w:t>
+      </w:r>
+      <w:r>
+        <w:rPr>
+          <w:i/>
+        </w:rPr>
+        <w:t xml:space="preserve"> </w:t>
+      </w:r>
+      <w:r>
+        <w:t xml:space="preserve">yang </w:t>
+      </w:r>
+      <w:proofErr w:type="spellStart"/>
+      <w:r>
+        <w:t>ada</w:t>
+      </w:r>
+      <w:proofErr w:type="spellEnd"/>
+      <w:r>
+        <w:t xml:space="preserve"> </w:t>
+      </w:r>
+      <w:proofErr w:type="spellStart"/>
+      <w:r>
+        <w:t>dalam</w:t>
+      </w:r>
+      <w:proofErr w:type="spellEnd"/>
+      <w:r>
+        <w:t xml:space="preserve"> system </w:t>
+      </w:r>
+      <w:proofErr w:type="spellStart"/>
+      <w:r>
+        <w:t>ini</w:t>
+      </w:r>
+      <w:proofErr w:type="spellEnd"/>
+      <w:r>
+        <w:t xml:space="preserve"> </w:t>
+      </w:r>
+      <w:proofErr w:type="spellStart"/>
+      <w:r>
+        <w:t>memiliki</w:t>
+      </w:r>
+      <w:proofErr w:type="spellEnd"/>
+      <w:r>
+        <w:t xml:space="preserve"> </w:t>
+      </w:r>
+      <w:proofErr w:type="spellStart"/>
+      <w:r>
+        <w:t>fungsi</w:t>
+      </w:r>
+      <w:proofErr w:type="spellEnd"/>
+      <w:r>
+        <w:t xml:space="preserve"> control yang </w:t>
+      </w:r>
+      <w:proofErr w:type="spellStart"/>
+      <w:r>
+        <w:t>berbeda-</w:t>
+      </w:r>
+      <w:proofErr w:type="gramStart"/>
+      <w:r>
+        <w:t>beda</w:t>
+      </w:r>
+      <w:proofErr w:type="spellEnd"/>
+      <w:r>
+        <w:t xml:space="preserve">  </w:t>
+      </w:r>
+      <w:proofErr w:type="spellStart"/>
+      <w:r>
+        <w:t>untuk</w:t>
+      </w:r>
+      <w:proofErr w:type="spellEnd"/>
+      <w:proofErr w:type="gramEnd"/>
+      <w:r>
+        <w:t xml:space="preserve"> </w:t>
+      </w:r>
+      <w:proofErr w:type="spellStart"/>
+      <w:r>
+        <w:t>mmendukung</w:t>
+      </w:r>
+      <w:proofErr w:type="spellEnd"/>
+      <w:r>
+        <w:t xml:space="preserve"> proses </w:t>
+      </w:r>
+      <w:proofErr w:type="spellStart"/>
+      <w:r>
+        <w:t>bisnis</w:t>
+      </w:r>
+      <w:proofErr w:type="spellEnd"/>
+      <w:r>
+        <w:t xml:space="preserve"> yang </w:t>
+      </w:r>
+      <w:proofErr w:type="spellStart"/>
+      <w:r>
+        <w:t>terjadi</w:t>
+      </w:r>
+      <w:proofErr w:type="spellEnd"/>
+      <w:r>
+        <w:t>.</w:t>
+      </w:r>
+    </w:p>
+    <w:p>
+      <w:pPr>
+        <w:pStyle w:val="ListParagraph"/>
+        <w:numPr>
+          <w:ilvl w:val="0"/>
+          <w:numId w:val="15"/>
+        </w:numPr>
+        <w:spacing w:after="0" w:line="360" w:lineRule="auto"/>
+        <w:jc w:val="both"/>
+      </w:pPr>
+      <w:r>
+        <w:t>2.</w:t>
+      </w:r>
+      <w:r>
+        <w:rPr>
+          <w:i/>
+        </w:rPr>
+        <w:t>Mobile application</w:t>
+      </w:r>
+      <w:r>
+        <w:t xml:space="preserve"> </w:t>
+      </w:r>
+      <w:proofErr w:type="spellStart"/>
+      <w:r>
+        <w:t>sebagai</w:t>
+      </w:r>
+      <w:proofErr w:type="spellEnd"/>
+      <w:r>
+        <w:t xml:space="preserve"> </w:t>
+      </w:r>
+      <w:proofErr w:type="spellStart"/>
+      <w:r>
+        <w:t>produk</w:t>
+      </w:r>
+      <w:proofErr w:type="spellEnd"/>
+      <w:r>
+        <w:t xml:space="preserve"> </w:t>
+      </w:r>
+      <w:proofErr w:type="spellStart"/>
+      <w:r>
+        <w:t>dari</w:t>
+      </w:r>
+      <w:proofErr w:type="spellEnd"/>
+      <w:r>
+        <w:t xml:space="preserve"> </w:t>
+      </w:r>
+      <w:proofErr w:type="spellStart"/>
+      <w:r>
+        <w:t>tugas</w:t>
+      </w:r>
+      <w:proofErr w:type="spellEnd"/>
+      <w:r>
+        <w:t xml:space="preserve"> </w:t>
+      </w:r>
+      <w:proofErr w:type="spellStart"/>
+      <w:r>
+        <w:t>akhir</w:t>
+      </w:r>
+      <w:proofErr w:type="spellEnd"/>
+      <w:r>
+        <w:t xml:space="preserve"> </w:t>
+      </w:r>
+      <w:proofErr w:type="spellStart"/>
+      <w:r>
+        <w:t>ini</w:t>
+      </w:r>
+      <w:proofErr w:type="spellEnd"/>
+      <w:r>
+        <w:t xml:space="preserve"> </w:t>
+      </w:r>
+      <w:proofErr w:type="spellStart"/>
+      <w:r>
+        <w:t>hanya</w:t>
+      </w:r>
+      <w:proofErr w:type="spellEnd"/>
+      <w:r>
+        <w:t xml:space="preserve"> </w:t>
+      </w:r>
+      <w:proofErr w:type="spellStart"/>
+      <w:r>
+        <w:t>dapat</w:t>
+      </w:r>
+      <w:proofErr w:type="spellEnd"/>
+      <w:r>
+        <w:t xml:space="preserve"> di-install/</w:t>
+      </w:r>
+      <w:proofErr w:type="spellStart"/>
+      <w:r>
+        <w:t>dipasang</w:t>
+      </w:r>
+      <w:proofErr w:type="spellEnd"/>
+      <w:r>
+        <w:t xml:space="preserve"> </w:t>
+      </w:r>
+      <w:proofErr w:type="spellStart"/>
+      <w:r>
+        <w:t>pada</w:t>
+      </w:r>
+      <w:proofErr w:type="spellEnd"/>
+      <w:r>
+        <w:t xml:space="preserve"> </w:t>
+      </w:r>
+      <w:r>
+        <w:rPr>
+          <w:i/>
+        </w:rPr>
+        <w:t>smartphone</w:t>
+      </w:r>
+      <w:r>
+        <w:t xml:space="preserve"> yang</w:t>
+      </w:r>
+      <w:r>
+        <w:t xml:space="preserve"> </w:t>
+      </w:r>
+      <w:proofErr w:type="spellStart"/>
+      <w:r>
+        <w:t>menggunakan</w:t>
+      </w:r>
+      <w:proofErr w:type="spellEnd"/>
+      <w:r>
+        <w:t xml:space="preserve"> Android mobile platform/</w:t>
+      </w:r>
+      <w:r>
+        <w:rPr>
+          <w:i/>
+        </w:rPr>
+        <w:t>operating system</w:t>
+      </w:r>
+      <w:r>
+        <w:t xml:space="preserve"> </w:t>
+      </w:r>
+      <w:proofErr w:type="spellStart"/>
+      <w:r>
+        <w:t>dan</w:t>
+      </w:r>
+      <w:proofErr w:type="spellEnd"/>
+      <w:r>
+        <w:t xml:space="preserve"> </w:t>
+      </w:r>
+      <w:proofErr w:type="spellStart"/>
+      <w:r>
+        <w:t>memiliki</w:t>
+      </w:r>
+      <w:proofErr w:type="spellEnd"/>
+      <w:r>
+        <w:t xml:space="preserve"> </w:t>
+      </w:r>
+      <w:proofErr w:type="spellStart"/>
+      <w:r>
+        <w:t>keterbatasan</w:t>
+      </w:r>
+      <w:proofErr w:type="spellEnd"/>
+      <w:r>
+        <w:t xml:space="preserve"> </w:t>
+      </w:r>
+      <w:proofErr w:type="spellStart"/>
+      <w:r>
+        <w:t>fitur</w:t>
+      </w:r>
+      <w:proofErr w:type="spellEnd"/>
+      <w:r>
+        <w:t xml:space="preserve"> </w:t>
+      </w:r>
+      <w:proofErr w:type="spellStart"/>
+      <w:r>
+        <w:t>dari</w:t>
+      </w:r>
+      <w:proofErr w:type="spellEnd"/>
+      <w:r>
+        <w:t xml:space="preserve"> </w:t>
+      </w:r>
+      <w:proofErr w:type="spellStart"/>
+      <w:r>
+        <w:t>sisi</w:t>
+      </w:r>
+      <w:proofErr w:type="spellEnd"/>
+      <w:r>
+        <w:t xml:space="preserve"> </w:t>
+      </w:r>
+      <w:r>
+        <w:rPr>
+          <w:i/>
+        </w:rPr>
+        <w:t>administrator panel</w:t>
+      </w:r>
+      <w:r>
+        <w:t xml:space="preserve"> yang </w:t>
+      </w:r>
+      <w:proofErr w:type="spellStart"/>
+      <w:r>
+        <w:t>hanya</w:t>
+      </w:r>
+      <w:proofErr w:type="spellEnd"/>
+      <w:r>
+        <w:t xml:space="preserve"> </w:t>
+      </w:r>
+      <w:proofErr w:type="spellStart"/>
+      <w:r>
+        <w:t>dapat</w:t>
+      </w:r>
+      <w:proofErr w:type="spellEnd"/>
+      <w:r>
+        <w:t xml:space="preserve"> </w:t>
+      </w:r>
+      <w:proofErr w:type="spellStart"/>
+      <w:r>
+        <w:t>diakses</w:t>
+      </w:r>
+      <w:proofErr w:type="spellEnd"/>
+      <w:r>
+        <w:t xml:space="preserve"> </w:t>
+      </w:r>
+      <w:proofErr w:type="spellStart"/>
+      <w:r>
+        <w:t>pada</w:t>
+      </w:r>
+      <w:proofErr w:type="spellEnd"/>
+      <w:r>
+        <w:t xml:space="preserve"> </w:t>
+      </w:r>
+      <w:r>
+        <w:rPr>
+          <w:i/>
+        </w:rPr>
+        <w:t>web application</w:t>
+      </w:r>
+    </w:p>
+    <w:p>
+      <w:pPr>
+        <w:ind w:left="420"/>
+      </w:pPr>
     </w:p>
     <w:p>
       <w:pPr>
@@ -184,9 +1742,11 @@
       <w:r>
         <w:t xml:space="preserve"> </w:t>
       </w:r>
-      <w:r>
-        <w:t>Tujuan</w:t>
-      </w:r>
+      <w:proofErr w:type="spellStart"/>
+      <w:r>
+        <w:t>Manfaat</w:t>
+      </w:r>
+      <w:proofErr w:type="spellEnd"/>
     </w:p>
     <w:p>
       <w:pPr>
@@ -197,23 +1757,29 @@
         </w:numPr>
       </w:pPr>
       <w:r>
-        <w:t xml:space="preserve"> Manfaat</w:t>
-      </w:r>
-    </w:p>
-    <w:p>
-      <w:pPr>
-        <w:pStyle w:val="SubHeader"/>
-        <w:numPr>
-          <w:ilvl w:val="1"/>
-          <w:numId w:val="8"/>
-        </w:numPr>
-      </w:pPr>
-      <w:r>
-        <w:t xml:space="preserve"> </w:t>
-      </w:r>
-      <w:r>
-        <w:t>Metodologi Pengembangan Sistem</w:t>
-      </w:r>
+        <w:t xml:space="preserve"> </w:t>
+      </w:r>
+      <w:proofErr w:type="spellStart"/>
+      <w:r>
+        <w:t>Metodologi</w:t>
+      </w:r>
+      <w:proofErr w:type="spellEnd"/>
+      <w:r>
+        <w:t xml:space="preserve"> </w:t>
+      </w:r>
+      <w:proofErr w:type="spellStart"/>
+      <w:r>
+        <w:t>Pengembangan</w:t>
+      </w:r>
+      <w:proofErr w:type="spellEnd"/>
+      <w:r>
+        <w:t xml:space="preserve"> </w:t>
+      </w:r>
+      <w:proofErr w:type="spellStart"/>
+      <w:r>
+        <w:t>Sistem</w:t>
+      </w:r>
+      <w:proofErr w:type="spellEnd"/>
       <w:r>
         <w:t xml:space="preserve"> </w:t>
       </w:r>
@@ -299,9 +1865,11 @@
           <w:numId w:val="2"/>
         </w:numPr>
       </w:pPr>
+      <w:proofErr w:type="spellStart"/>
       <w:r>
         <w:t>Olahan</w:t>
       </w:r>
+      <w:proofErr w:type="spellEnd"/>
     </w:p>
     <w:p>
       <w:pPr>
@@ -315,13 +1883,185 @@
           <w:szCs w:val="24"/>
         </w:rPr>
       </w:pPr>
-      <w:r>
-        <w:rPr>
-          <w:rFonts w:ascii="Times New Roman" w:hAnsi="Times New Roman" w:cs="Times New Roman"/>
-          <w:sz w:val="24"/>
-          <w:szCs w:val="24"/>
-        </w:rPr>
-        <w:t xml:space="preserve">Olahan adalah keterampilan mengubah sesuatu yang belum bernilai menjadi sesuatu yang bernilai. </w:t>
+      <w:proofErr w:type="spellStart"/>
+      <w:r>
+        <w:rPr>
+          <w:rFonts w:ascii="Times New Roman" w:hAnsi="Times New Roman" w:cs="Times New Roman"/>
+          <w:sz w:val="24"/>
+          <w:szCs w:val="24"/>
+        </w:rPr>
+        <w:t>Olahan</w:t>
+      </w:r>
+      <w:proofErr w:type="spellEnd"/>
+      <w:r>
+        <w:rPr>
+          <w:rFonts w:ascii="Times New Roman" w:hAnsi="Times New Roman" w:cs="Times New Roman"/>
+          <w:sz w:val="24"/>
+          <w:szCs w:val="24"/>
+        </w:rPr>
+        <w:t xml:space="preserve"> </w:t>
+      </w:r>
+      <w:proofErr w:type="spellStart"/>
+      <w:r>
+        <w:rPr>
+          <w:rFonts w:ascii="Times New Roman" w:hAnsi="Times New Roman" w:cs="Times New Roman"/>
+          <w:sz w:val="24"/>
+          <w:szCs w:val="24"/>
+        </w:rPr>
+        <w:t>adalah</w:t>
+      </w:r>
+      <w:proofErr w:type="spellEnd"/>
+      <w:r>
+        <w:rPr>
+          <w:rFonts w:ascii="Times New Roman" w:hAnsi="Times New Roman" w:cs="Times New Roman"/>
+          <w:sz w:val="24"/>
+          <w:szCs w:val="24"/>
+        </w:rPr>
+        <w:t xml:space="preserve"> </w:t>
+      </w:r>
+      <w:proofErr w:type="spellStart"/>
+      <w:r>
+        <w:rPr>
+          <w:rFonts w:ascii="Times New Roman" w:hAnsi="Times New Roman" w:cs="Times New Roman"/>
+          <w:sz w:val="24"/>
+          <w:szCs w:val="24"/>
+        </w:rPr>
+        <w:t>keterampilan</w:t>
+      </w:r>
+      <w:proofErr w:type="spellEnd"/>
+      <w:r>
+        <w:rPr>
+          <w:rFonts w:ascii="Times New Roman" w:hAnsi="Times New Roman" w:cs="Times New Roman"/>
+          <w:sz w:val="24"/>
+          <w:szCs w:val="24"/>
+        </w:rPr>
+        <w:t xml:space="preserve"> </w:t>
+      </w:r>
+      <w:proofErr w:type="spellStart"/>
+      <w:r>
+        <w:rPr>
+          <w:rFonts w:ascii="Times New Roman" w:hAnsi="Times New Roman" w:cs="Times New Roman"/>
+          <w:sz w:val="24"/>
+          <w:szCs w:val="24"/>
+        </w:rPr>
+        <w:t>mengubah</w:t>
+      </w:r>
+      <w:proofErr w:type="spellEnd"/>
+      <w:r>
+        <w:rPr>
+          <w:rFonts w:ascii="Times New Roman" w:hAnsi="Times New Roman" w:cs="Times New Roman"/>
+          <w:sz w:val="24"/>
+          <w:szCs w:val="24"/>
+        </w:rPr>
+        <w:t xml:space="preserve"> </w:t>
+      </w:r>
+      <w:proofErr w:type="spellStart"/>
+      <w:r>
+        <w:rPr>
+          <w:rFonts w:ascii="Times New Roman" w:hAnsi="Times New Roman" w:cs="Times New Roman"/>
+          <w:sz w:val="24"/>
+          <w:szCs w:val="24"/>
+        </w:rPr>
+        <w:t>sesuatu</w:t>
+      </w:r>
+      <w:proofErr w:type="spellEnd"/>
+      <w:r>
+        <w:rPr>
+          <w:rFonts w:ascii="Times New Roman" w:hAnsi="Times New Roman" w:cs="Times New Roman"/>
+          <w:sz w:val="24"/>
+          <w:szCs w:val="24"/>
+        </w:rPr>
+        <w:t xml:space="preserve"> yang </w:t>
+      </w:r>
+      <w:proofErr w:type="spellStart"/>
+      <w:r>
+        <w:rPr>
+          <w:rFonts w:ascii="Times New Roman" w:hAnsi="Times New Roman" w:cs="Times New Roman"/>
+          <w:sz w:val="24"/>
+          <w:szCs w:val="24"/>
+        </w:rPr>
+        <w:t>belum</w:t>
+      </w:r>
+      <w:proofErr w:type="spellEnd"/>
+      <w:r>
+        <w:rPr>
+          <w:rFonts w:ascii="Times New Roman" w:hAnsi="Times New Roman" w:cs="Times New Roman"/>
+          <w:sz w:val="24"/>
+          <w:szCs w:val="24"/>
+        </w:rPr>
+        <w:t xml:space="preserve"> </w:t>
+      </w:r>
+      <w:proofErr w:type="spellStart"/>
+      <w:r>
+        <w:rPr>
+          <w:rFonts w:ascii="Times New Roman" w:hAnsi="Times New Roman" w:cs="Times New Roman"/>
+          <w:sz w:val="24"/>
+          <w:szCs w:val="24"/>
+        </w:rPr>
+        <w:t>bernilai</w:t>
+      </w:r>
+      <w:proofErr w:type="spellEnd"/>
+      <w:r>
+        <w:rPr>
+          <w:rFonts w:ascii="Times New Roman" w:hAnsi="Times New Roman" w:cs="Times New Roman"/>
+          <w:sz w:val="24"/>
+          <w:szCs w:val="24"/>
+        </w:rPr>
+        <w:t xml:space="preserve"> </w:t>
+      </w:r>
+      <w:proofErr w:type="spellStart"/>
+      <w:r>
+        <w:rPr>
+          <w:rFonts w:ascii="Times New Roman" w:hAnsi="Times New Roman" w:cs="Times New Roman"/>
+          <w:sz w:val="24"/>
+          <w:szCs w:val="24"/>
+        </w:rPr>
+        <w:t>menjadi</w:t>
+      </w:r>
+      <w:proofErr w:type="spellEnd"/>
+      <w:r>
+        <w:rPr>
+          <w:rFonts w:ascii="Times New Roman" w:hAnsi="Times New Roman" w:cs="Times New Roman"/>
+          <w:sz w:val="24"/>
+          <w:szCs w:val="24"/>
+        </w:rPr>
+        <w:t xml:space="preserve"> </w:t>
+      </w:r>
+      <w:proofErr w:type="spellStart"/>
+      <w:r>
+        <w:rPr>
+          <w:rFonts w:ascii="Times New Roman" w:hAnsi="Times New Roman" w:cs="Times New Roman"/>
+          <w:sz w:val="24"/>
+          <w:szCs w:val="24"/>
+        </w:rPr>
+        <w:t>sesuatu</w:t>
+      </w:r>
+      <w:proofErr w:type="spellEnd"/>
+      <w:r>
+        <w:rPr>
+          <w:rFonts w:ascii="Times New Roman" w:hAnsi="Times New Roman" w:cs="Times New Roman"/>
+          <w:sz w:val="24"/>
+          <w:szCs w:val="24"/>
+        </w:rPr>
+        <w:t xml:space="preserve"> yang </w:t>
+      </w:r>
+      <w:proofErr w:type="spellStart"/>
+      <w:r>
+        <w:rPr>
+          <w:rFonts w:ascii="Times New Roman" w:hAnsi="Times New Roman" w:cs="Times New Roman"/>
+          <w:sz w:val="24"/>
+          <w:szCs w:val="24"/>
+        </w:rPr>
+        <w:t>bernilai</w:t>
+      </w:r>
+      <w:proofErr w:type="spellEnd"/>
+      <w:r>
+        <w:rPr>
+          <w:rFonts w:ascii="Times New Roman" w:hAnsi="Times New Roman" w:cs="Times New Roman"/>
+          <w:sz w:val="24"/>
+          <w:szCs w:val="24"/>
+        </w:rPr>
+        <w:t xml:space="preserve">. </w:t>
       </w:r>
     </w:p>
     <w:p/>
@@ -333,9 +2073,11 @@
           <w:numId w:val="2"/>
         </w:numPr>
       </w:pPr>
+      <w:proofErr w:type="spellStart"/>
       <w:r>
         <w:t>Kayu</w:t>
       </w:r>
+      <w:proofErr w:type="spellEnd"/>
     </w:p>
     <w:p>
       <w:pPr>
@@ -347,14 +2089,601 @@
           <w:szCs w:val="24"/>
         </w:rPr>
       </w:pPr>
-      <w:r>
-        <w:rPr>
-          <w:rFonts w:ascii="Times New Roman" w:hAnsi="Times New Roman" w:cs="Times New Roman"/>
-          <w:sz w:val="24"/>
-          <w:szCs w:val="24"/>
-        </w:rPr>
-        <w:t xml:space="preserve">Kayu adalah bagian batang atau cabang serta ranting tumbuhan yang mengeras Karena mengalami lignifikasi (pengayuan). Kayu digunakan untuk berbagai keperluan, mulai dari memasak, membuat prabot (meja, kursi), bahan bangunan (pintu, jendela, rangka atap), bahan kertas, </w:t>
-      </w:r>
+      <w:proofErr w:type="spellStart"/>
+      <w:r>
+        <w:rPr>
+          <w:rFonts w:ascii="Times New Roman" w:hAnsi="Times New Roman" w:cs="Times New Roman"/>
+          <w:sz w:val="24"/>
+          <w:szCs w:val="24"/>
+        </w:rPr>
+        <w:t>Kayu</w:t>
+      </w:r>
+      <w:proofErr w:type="spellEnd"/>
+      <w:r>
+        <w:rPr>
+          <w:rFonts w:ascii="Times New Roman" w:hAnsi="Times New Roman" w:cs="Times New Roman"/>
+          <w:sz w:val="24"/>
+          <w:szCs w:val="24"/>
+        </w:rPr>
+        <w:t xml:space="preserve"> </w:t>
+      </w:r>
+      <w:proofErr w:type="spellStart"/>
+      <w:r>
+        <w:rPr>
+          <w:rFonts w:ascii="Times New Roman" w:hAnsi="Times New Roman" w:cs="Times New Roman"/>
+          <w:sz w:val="24"/>
+          <w:szCs w:val="24"/>
+        </w:rPr>
+        <w:t>adalah</w:t>
+      </w:r>
+      <w:proofErr w:type="spellEnd"/>
+      <w:r>
+        <w:rPr>
+          <w:rFonts w:ascii="Times New Roman" w:hAnsi="Times New Roman" w:cs="Times New Roman"/>
+          <w:sz w:val="24"/>
+          <w:szCs w:val="24"/>
+        </w:rPr>
+        <w:t xml:space="preserve"> </w:t>
+      </w:r>
+      <w:proofErr w:type="spellStart"/>
+      <w:r>
+        <w:rPr>
+          <w:rFonts w:ascii="Times New Roman" w:hAnsi="Times New Roman" w:cs="Times New Roman"/>
+          <w:sz w:val="24"/>
+          <w:szCs w:val="24"/>
+        </w:rPr>
+        <w:t>bagian</w:t>
+      </w:r>
+      <w:proofErr w:type="spellEnd"/>
+      <w:r>
+        <w:rPr>
+          <w:rFonts w:ascii="Times New Roman" w:hAnsi="Times New Roman" w:cs="Times New Roman"/>
+          <w:sz w:val="24"/>
+          <w:szCs w:val="24"/>
+        </w:rPr>
+        <w:t xml:space="preserve"> </w:t>
+      </w:r>
+      <w:proofErr w:type="spellStart"/>
+      <w:r>
+        <w:rPr>
+          <w:rFonts w:ascii="Times New Roman" w:hAnsi="Times New Roman" w:cs="Times New Roman"/>
+          <w:sz w:val="24"/>
+          <w:szCs w:val="24"/>
+        </w:rPr>
+        <w:t>batang</w:t>
+      </w:r>
+      <w:proofErr w:type="spellEnd"/>
+      <w:r>
+        <w:rPr>
+          <w:rFonts w:ascii="Times New Roman" w:hAnsi="Times New Roman" w:cs="Times New Roman"/>
+          <w:sz w:val="24"/>
+          <w:szCs w:val="24"/>
+        </w:rPr>
+        <w:t xml:space="preserve"> </w:t>
+      </w:r>
+      <w:proofErr w:type="spellStart"/>
+      <w:r>
+        <w:rPr>
+          <w:rFonts w:ascii="Times New Roman" w:hAnsi="Times New Roman" w:cs="Times New Roman"/>
+          <w:sz w:val="24"/>
+          <w:szCs w:val="24"/>
+        </w:rPr>
+        <w:t>atau</w:t>
+      </w:r>
+      <w:proofErr w:type="spellEnd"/>
+      <w:r>
+        <w:rPr>
+          <w:rFonts w:ascii="Times New Roman" w:hAnsi="Times New Roman" w:cs="Times New Roman"/>
+          <w:sz w:val="24"/>
+          <w:szCs w:val="24"/>
+        </w:rPr>
+        <w:t xml:space="preserve"> </w:t>
+      </w:r>
+      <w:proofErr w:type="spellStart"/>
+      <w:r>
+        <w:rPr>
+          <w:rFonts w:ascii="Times New Roman" w:hAnsi="Times New Roman" w:cs="Times New Roman"/>
+          <w:sz w:val="24"/>
+          <w:szCs w:val="24"/>
+        </w:rPr>
+        <w:t>cabang</w:t>
+      </w:r>
+      <w:proofErr w:type="spellEnd"/>
+      <w:r>
+        <w:rPr>
+          <w:rFonts w:ascii="Times New Roman" w:hAnsi="Times New Roman" w:cs="Times New Roman"/>
+          <w:sz w:val="24"/>
+          <w:szCs w:val="24"/>
+        </w:rPr>
+        <w:t xml:space="preserve"> </w:t>
+      </w:r>
+      <w:proofErr w:type="spellStart"/>
+      <w:r>
+        <w:rPr>
+          <w:rFonts w:ascii="Times New Roman" w:hAnsi="Times New Roman" w:cs="Times New Roman"/>
+          <w:sz w:val="24"/>
+          <w:szCs w:val="24"/>
+        </w:rPr>
+        <w:t>serta</w:t>
+      </w:r>
+      <w:proofErr w:type="spellEnd"/>
+      <w:r>
+        <w:rPr>
+          <w:rFonts w:ascii="Times New Roman" w:hAnsi="Times New Roman" w:cs="Times New Roman"/>
+          <w:sz w:val="24"/>
+          <w:szCs w:val="24"/>
+        </w:rPr>
+        <w:t xml:space="preserve"> ranting </w:t>
+      </w:r>
+      <w:proofErr w:type="spellStart"/>
+      <w:r>
+        <w:rPr>
+          <w:rFonts w:ascii="Times New Roman" w:hAnsi="Times New Roman" w:cs="Times New Roman"/>
+          <w:sz w:val="24"/>
+          <w:szCs w:val="24"/>
+        </w:rPr>
+        <w:t>tumbuhan</w:t>
+      </w:r>
+      <w:proofErr w:type="spellEnd"/>
+      <w:r>
+        <w:rPr>
+          <w:rFonts w:ascii="Times New Roman" w:hAnsi="Times New Roman" w:cs="Times New Roman"/>
+          <w:sz w:val="24"/>
+          <w:szCs w:val="24"/>
+        </w:rPr>
+        <w:t xml:space="preserve"> yang </w:t>
+      </w:r>
+      <w:proofErr w:type="spellStart"/>
+      <w:r>
+        <w:rPr>
+          <w:rFonts w:ascii="Times New Roman" w:hAnsi="Times New Roman" w:cs="Times New Roman"/>
+          <w:sz w:val="24"/>
+          <w:szCs w:val="24"/>
+        </w:rPr>
+        <w:t>mengeras</w:t>
+      </w:r>
+      <w:proofErr w:type="spellEnd"/>
+      <w:r>
+        <w:rPr>
+          <w:rFonts w:ascii="Times New Roman" w:hAnsi="Times New Roman" w:cs="Times New Roman"/>
+          <w:sz w:val="24"/>
+          <w:szCs w:val="24"/>
+        </w:rPr>
+        <w:t xml:space="preserve"> </w:t>
+      </w:r>
+      <w:proofErr w:type="spellStart"/>
+      <w:r>
+        <w:rPr>
+          <w:rFonts w:ascii="Times New Roman" w:hAnsi="Times New Roman" w:cs="Times New Roman"/>
+          <w:sz w:val="24"/>
+          <w:szCs w:val="24"/>
+        </w:rPr>
+        <w:t>Karena</w:t>
+      </w:r>
+      <w:proofErr w:type="spellEnd"/>
+      <w:r>
+        <w:rPr>
+          <w:rFonts w:ascii="Times New Roman" w:hAnsi="Times New Roman" w:cs="Times New Roman"/>
+          <w:sz w:val="24"/>
+          <w:szCs w:val="24"/>
+        </w:rPr>
+        <w:t xml:space="preserve"> </w:t>
+      </w:r>
+      <w:proofErr w:type="spellStart"/>
+      <w:r>
+        <w:rPr>
+          <w:rFonts w:ascii="Times New Roman" w:hAnsi="Times New Roman" w:cs="Times New Roman"/>
+          <w:sz w:val="24"/>
+          <w:szCs w:val="24"/>
+        </w:rPr>
+        <w:t>mengalami</w:t>
+      </w:r>
+      <w:proofErr w:type="spellEnd"/>
+      <w:r>
+        <w:rPr>
+          <w:rFonts w:ascii="Times New Roman" w:hAnsi="Times New Roman" w:cs="Times New Roman"/>
+          <w:sz w:val="24"/>
+          <w:szCs w:val="24"/>
+        </w:rPr>
+        <w:t xml:space="preserve"> </w:t>
+      </w:r>
+      <w:proofErr w:type="spellStart"/>
+      <w:r>
+        <w:rPr>
+          <w:rFonts w:ascii="Times New Roman" w:hAnsi="Times New Roman" w:cs="Times New Roman"/>
+          <w:sz w:val="24"/>
+          <w:szCs w:val="24"/>
+        </w:rPr>
+        <w:t>lignifikasi</w:t>
+      </w:r>
+      <w:proofErr w:type="spellEnd"/>
+      <w:r>
+        <w:rPr>
+          <w:rFonts w:ascii="Times New Roman" w:hAnsi="Times New Roman" w:cs="Times New Roman"/>
+          <w:sz w:val="24"/>
+          <w:szCs w:val="24"/>
+        </w:rPr>
+        <w:t xml:space="preserve"> (</w:t>
+      </w:r>
+      <w:proofErr w:type="spellStart"/>
+      <w:r>
+        <w:rPr>
+          <w:rFonts w:ascii="Times New Roman" w:hAnsi="Times New Roman" w:cs="Times New Roman"/>
+          <w:sz w:val="24"/>
+          <w:szCs w:val="24"/>
+        </w:rPr>
+        <w:t>pengayuan</w:t>
+      </w:r>
+      <w:proofErr w:type="spellEnd"/>
+      <w:r>
+        <w:rPr>
+          <w:rFonts w:ascii="Times New Roman" w:hAnsi="Times New Roman" w:cs="Times New Roman"/>
+          <w:sz w:val="24"/>
+          <w:szCs w:val="24"/>
+        </w:rPr>
+        <w:t xml:space="preserve">). </w:t>
+      </w:r>
+      <w:proofErr w:type="spellStart"/>
+      <w:r>
+        <w:rPr>
+          <w:rFonts w:ascii="Times New Roman" w:hAnsi="Times New Roman" w:cs="Times New Roman"/>
+          <w:sz w:val="24"/>
+          <w:szCs w:val="24"/>
+        </w:rPr>
+        <w:t>Kayu</w:t>
+      </w:r>
+      <w:proofErr w:type="spellEnd"/>
+      <w:r>
+        <w:rPr>
+          <w:rFonts w:ascii="Times New Roman" w:hAnsi="Times New Roman" w:cs="Times New Roman"/>
+          <w:sz w:val="24"/>
+          <w:szCs w:val="24"/>
+        </w:rPr>
+        <w:t xml:space="preserve"> </w:t>
+      </w:r>
+      <w:proofErr w:type="spellStart"/>
+      <w:r>
+        <w:rPr>
+          <w:rFonts w:ascii="Times New Roman" w:hAnsi="Times New Roman" w:cs="Times New Roman"/>
+          <w:sz w:val="24"/>
+          <w:szCs w:val="24"/>
+        </w:rPr>
+        <w:t>digunakan</w:t>
+      </w:r>
+      <w:proofErr w:type="spellEnd"/>
+      <w:r>
+        <w:rPr>
+          <w:rFonts w:ascii="Times New Roman" w:hAnsi="Times New Roman" w:cs="Times New Roman"/>
+          <w:sz w:val="24"/>
+          <w:szCs w:val="24"/>
+        </w:rPr>
+        <w:t xml:space="preserve"> </w:t>
+      </w:r>
+      <w:proofErr w:type="spellStart"/>
+      <w:r>
+        <w:rPr>
+          <w:rFonts w:ascii="Times New Roman" w:hAnsi="Times New Roman" w:cs="Times New Roman"/>
+          <w:sz w:val="24"/>
+          <w:szCs w:val="24"/>
+        </w:rPr>
+        <w:t>untuk</w:t>
+      </w:r>
+      <w:proofErr w:type="spellEnd"/>
+      <w:r>
+        <w:rPr>
+          <w:rFonts w:ascii="Times New Roman" w:hAnsi="Times New Roman" w:cs="Times New Roman"/>
+          <w:sz w:val="24"/>
+          <w:szCs w:val="24"/>
+        </w:rPr>
+        <w:t xml:space="preserve"> </w:t>
+      </w:r>
+      <w:proofErr w:type="spellStart"/>
+      <w:r>
+        <w:rPr>
+          <w:rFonts w:ascii="Times New Roman" w:hAnsi="Times New Roman" w:cs="Times New Roman"/>
+          <w:sz w:val="24"/>
+          <w:szCs w:val="24"/>
+        </w:rPr>
+        <w:t>berbagai</w:t>
+      </w:r>
+      <w:proofErr w:type="spellEnd"/>
+      <w:r>
+        <w:rPr>
+          <w:rFonts w:ascii="Times New Roman" w:hAnsi="Times New Roman" w:cs="Times New Roman"/>
+          <w:sz w:val="24"/>
+          <w:szCs w:val="24"/>
+        </w:rPr>
+        <w:t xml:space="preserve"> </w:t>
+      </w:r>
+      <w:proofErr w:type="spellStart"/>
+      <w:r>
+        <w:rPr>
+          <w:rFonts w:ascii="Times New Roman" w:hAnsi="Times New Roman" w:cs="Times New Roman"/>
+          <w:sz w:val="24"/>
+          <w:szCs w:val="24"/>
+        </w:rPr>
+        <w:t>keperluan</w:t>
+      </w:r>
+      <w:proofErr w:type="spellEnd"/>
+      <w:r>
+        <w:rPr>
+          <w:rFonts w:ascii="Times New Roman" w:hAnsi="Times New Roman" w:cs="Times New Roman"/>
+          <w:sz w:val="24"/>
+          <w:szCs w:val="24"/>
+        </w:rPr>
+        <w:t xml:space="preserve">, </w:t>
+      </w:r>
+      <w:proofErr w:type="spellStart"/>
+      <w:r>
+        <w:rPr>
+          <w:rFonts w:ascii="Times New Roman" w:hAnsi="Times New Roman" w:cs="Times New Roman"/>
+          <w:sz w:val="24"/>
+          <w:szCs w:val="24"/>
+        </w:rPr>
+        <w:t>mulai</w:t>
+      </w:r>
+      <w:proofErr w:type="spellEnd"/>
+      <w:r>
+        <w:rPr>
+          <w:rFonts w:ascii="Times New Roman" w:hAnsi="Times New Roman" w:cs="Times New Roman"/>
+          <w:sz w:val="24"/>
+          <w:szCs w:val="24"/>
+        </w:rPr>
+        <w:t xml:space="preserve"> </w:t>
+      </w:r>
+      <w:proofErr w:type="spellStart"/>
+      <w:r>
+        <w:rPr>
+          <w:rFonts w:ascii="Times New Roman" w:hAnsi="Times New Roman" w:cs="Times New Roman"/>
+          <w:sz w:val="24"/>
+          <w:szCs w:val="24"/>
+        </w:rPr>
+        <w:t>dari</w:t>
+      </w:r>
+      <w:proofErr w:type="spellEnd"/>
+      <w:r>
+        <w:rPr>
+          <w:rFonts w:ascii="Times New Roman" w:hAnsi="Times New Roman" w:cs="Times New Roman"/>
+          <w:sz w:val="24"/>
+          <w:szCs w:val="24"/>
+        </w:rPr>
+        <w:t xml:space="preserve"> </w:t>
+      </w:r>
+      <w:proofErr w:type="spellStart"/>
+      <w:r>
+        <w:rPr>
+          <w:rFonts w:ascii="Times New Roman" w:hAnsi="Times New Roman" w:cs="Times New Roman"/>
+          <w:sz w:val="24"/>
+          <w:szCs w:val="24"/>
+        </w:rPr>
+        <w:t>memasak</w:t>
+      </w:r>
+      <w:proofErr w:type="spellEnd"/>
+      <w:r>
+        <w:rPr>
+          <w:rFonts w:ascii="Times New Roman" w:hAnsi="Times New Roman" w:cs="Times New Roman"/>
+          <w:sz w:val="24"/>
+          <w:szCs w:val="24"/>
+        </w:rPr>
+        <w:t xml:space="preserve">, </w:t>
+      </w:r>
+      <w:proofErr w:type="spellStart"/>
+      <w:r>
+        <w:rPr>
+          <w:rFonts w:ascii="Times New Roman" w:hAnsi="Times New Roman" w:cs="Times New Roman"/>
+          <w:sz w:val="24"/>
+          <w:szCs w:val="24"/>
+        </w:rPr>
+        <w:t>membuat</w:t>
+      </w:r>
+      <w:proofErr w:type="spellEnd"/>
+      <w:r>
+        <w:rPr>
+          <w:rFonts w:ascii="Times New Roman" w:hAnsi="Times New Roman" w:cs="Times New Roman"/>
+          <w:sz w:val="24"/>
+          <w:szCs w:val="24"/>
+        </w:rPr>
+        <w:t xml:space="preserve"> </w:t>
+      </w:r>
+      <w:proofErr w:type="spellStart"/>
+      <w:r>
+        <w:rPr>
+          <w:rFonts w:ascii="Times New Roman" w:hAnsi="Times New Roman" w:cs="Times New Roman"/>
+          <w:sz w:val="24"/>
+          <w:szCs w:val="24"/>
+        </w:rPr>
+        <w:t>prabot</w:t>
+      </w:r>
+      <w:proofErr w:type="spellEnd"/>
+      <w:r>
+        <w:rPr>
+          <w:rFonts w:ascii="Times New Roman" w:hAnsi="Times New Roman" w:cs="Times New Roman"/>
+          <w:sz w:val="24"/>
+          <w:szCs w:val="24"/>
+        </w:rPr>
+        <w:t xml:space="preserve"> (</w:t>
+      </w:r>
+      <w:proofErr w:type="spellStart"/>
+      <w:r>
+        <w:rPr>
+          <w:rFonts w:ascii="Times New Roman" w:hAnsi="Times New Roman" w:cs="Times New Roman"/>
+          <w:sz w:val="24"/>
+          <w:szCs w:val="24"/>
+        </w:rPr>
+        <w:t>meja</w:t>
+      </w:r>
+      <w:proofErr w:type="spellEnd"/>
+      <w:r>
+        <w:rPr>
+          <w:rFonts w:ascii="Times New Roman" w:hAnsi="Times New Roman" w:cs="Times New Roman"/>
+          <w:sz w:val="24"/>
+          <w:szCs w:val="24"/>
+        </w:rPr>
+        <w:t xml:space="preserve">, </w:t>
+      </w:r>
+      <w:proofErr w:type="spellStart"/>
+      <w:r>
+        <w:rPr>
+          <w:rFonts w:ascii="Times New Roman" w:hAnsi="Times New Roman" w:cs="Times New Roman"/>
+          <w:sz w:val="24"/>
+          <w:szCs w:val="24"/>
+        </w:rPr>
+        <w:t>kursi</w:t>
+      </w:r>
+      <w:proofErr w:type="spellEnd"/>
+      <w:r>
+        <w:rPr>
+          <w:rFonts w:ascii="Times New Roman" w:hAnsi="Times New Roman" w:cs="Times New Roman"/>
+          <w:sz w:val="24"/>
+          <w:szCs w:val="24"/>
+        </w:rPr>
+        <w:t xml:space="preserve">), </w:t>
+      </w:r>
+      <w:proofErr w:type="spellStart"/>
+      <w:r>
+        <w:rPr>
+          <w:rFonts w:ascii="Times New Roman" w:hAnsi="Times New Roman" w:cs="Times New Roman"/>
+          <w:sz w:val="24"/>
+          <w:szCs w:val="24"/>
+        </w:rPr>
+        <w:t>bahan</w:t>
+      </w:r>
+      <w:proofErr w:type="spellEnd"/>
+      <w:r>
+        <w:rPr>
+          <w:rFonts w:ascii="Times New Roman" w:hAnsi="Times New Roman" w:cs="Times New Roman"/>
+          <w:sz w:val="24"/>
+          <w:szCs w:val="24"/>
+        </w:rPr>
+        <w:t xml:space="preserve"> </w:t>
+      </w:r>
+      <w:proofErr w:type="spellStart"/>
+      <w:r>
+        <w:rPr>
+          <w:rFonts w:ascii="Times New Roman" w:hAnsi="Times New Roman" w:cs="Times New Roman"/>
+          <w:sz w:val="24"/>
+          <w:szCs w:val="24"/>
+        </w:rPr>
+        <w:t>bangunan</w:t>
+      </w:r>
+      <w:proofErr w:type="spellEnd"/>
+      <w:r>
+        <w:rPr>
+          <w:rFonts w:ascii="Times New Roman" w:hAnsi="Times New Roman" w:cs="Times New Roman"/>
+          <w:sz w:val="24"/>
+          <w:szCs w:val="24"/>
+        </w:rPr>
+        <w:t xml:space="preserve"> (</w:t>
+      </w:r>
+      <w:proofErr w:type="spellStart"/>
+      <w:r>
+        <w:rPr>
+          <w:rFonts w:ascii="Times New Roman" w:hAnsi="Times New Roman" w:cs="Times New Roman"/>
+          <w:sz w:val="24"/>
+          <w:szCs w:val="24"/>
+        </w:rPr>
+        <w:t>pintu</w:t>
+      </w:r>
+      <w:proofErr w:type="spellEnd"/>
+      <w:r>
+        <w:rPr>
+          <w:rFonts w:ascii="Times New Roman" w:hAnsi="Times New Roman" w:cs="Times New Roman"/>
+          <w:sz w:val="24"/>
+          <w:szCs w:val="24"/>
+        </w:rPr>
+        <w:t xml:space="preserve">, </w:t>
+      </w:r>
+      <w:proofErr w:type="spellStart"/>
+      <w:r>
+        <w:rPr>
+          <w:rFonts w:ascii="Times New Roman" w:hAnsi="Times New Roman" w:cs="Times New Roman"/>
+          <w:sz w:val="24"/>
+          <w:szCs w:val="24"/>
+        </w:rPr>
+        <w:t>jendela</w:t>
+      </w:r>
+      <w:proofErr w:type="spellEnd"/>
+      <w:r>
+        <w:rPr>
+          <w:rFonts w:ascii="Times New Roman" w:hAnsi="Times New Roman" w:cs="Times New Roman"/>
+          <w:sz w:val="24"/>
+          <w:szCs w:val="24"/>
+        </w:rPr>
+        <w:t xml:space="preserve">, </w:t>
+      </w:r>
+      <w:proofErr w:type="spellStart"/>
+      <w:r>
+        <w:rPr>
+          <w:rFonts w:ascii="Times New Roman" w:hAnsi="Times New Roman" w:cs="Times New Roman"/>
+          <w:sz w:val="24"/>
+          <w:szCs w:val="24"/>
+        </w:rPr>
+        <w:t>rangka</w:t>
+      </w:r>
+      <w:proofErr w:type="spellEnd"/>
+      <w:r>
+        <w:rPr>
+          <w:rFonts w:ascii="Times New Roman" w:hAnsi="Times New Roman" w:cs="Times New Roman"/>
+          <w:sz w:val="24"/>
+          <w:szCs w:val="24"/>
+        </w:rPr>
+        <w:t xml:space="preserve"> </w:t>
+      </w:r>
+      <w:proofErr w:type="spellStart"/>
+      <w:r>
+        <w:rPr>
+          <w:rFonts w:ascii="Times New Roman" w:hAnsi="Times New Roman" w:cs="Times New Roman"/>
+          <w:sz w:val="24"/>
+          <w:szCs w:val="24"/>
+        </w:rPr>
+        <w:t>atap</w:t>
+      </w:r>
+      <w:proofErr w:type="spellEnd"/>
+      <w:r>
+        <w:rPr>
+          <w:rFonts w:ascii="Times New Roman" w:hAnsi="Times New Roman" w:cs="Times New Roman"/>
+          <w:sz w:val="24"/>
+          <w:szCs w:val="24"/>
+        </w:rPr>
+        <w:t xml:space="preserve">), </w:t>
+      </w:r>
+      <w:proofErr w:type="spellStart"/>
+      <w:r>
+        <w:rPr>
+          <w:rFonts w:ascii="Times New Roman" w:hAnsi="Times New Roman" w:cs="Times New Roman"/>
+          <w:sz w:val="24"/>
+          <w:szCs w:val="24"/>
+        </w:rPr>
+        <w:t>bahan</w:t>
+      </w:r>
+      <w:proofErr w:type="spellEnd"/>
+      <w:r>
+        <w:rPr>
+          <w:rFonts w:ascii="Times New Roman" w:hAnsi="Times New Roman" w:cs="Times New Roman"/>
+          <w:sz w:val="24"/>
+          <w:szCs w:val="24"/>
+        </w:rPr>
+        <w:t xml:space="preserve"> </w:t>
+      </w:r>
+      <w:proofErr w:type="spellStart"/>
+      <w:r>
+        <w:rPr>
+          <w:rFonts w:ascii="Times New Roman" w:hAnsi="Times New Roman" w:cs="Times New Roman"/>
+          <w:sz w:val="24"/>
+          <w:szCs w:val="24"/>
+        </w:rPr>
+        <w:t>kertas</w:t>
+      </w:r>
+      <w:proofErr w:type="spellEnd"/>
+      <w:r>
+        <w:rPr>
+          <w:rFonts w:ascii="Times New Roman" w:hAnsi="Times New Roman" w:cs="Times New Roman"/>
+          <w:sz w:val="24"/>
+          <w:szCs w:val="24"/>
+        </w:rPr>
+        <w:t xml:space="preserve">, </w:t>
+      </w:r>
+      <w:proofErr w:type="spellStart"/>
       <w:r>
         <w:rPr>
           <w:rFonts w:ascii="Times New Roman" w:hAnsi="Times New Roman" w:cs="Times New Roman"/>
@@ -364,13 +2693,68 @@
         </w:rPr>
         <w:t>parfume</w:t>
       </w:r>
-      <w:r>
-        <w:rPr>
-          <w:rFonts w:ascii="Times New Roman" w:hAnsi="Times New Roman" w:cs="Times New Roman"/>
-          <w:sz w:val="24"/>
-          <w:szCs w:val="24"/>
-        </w:rPr>
-        <w:t xml:space="preserve"> dan banyak lagi.</w:t>
+      <w:proofErr w:type="spellEnd"/>
+      <w:r>
+        <w:rPr>
+          <w:rFonts w:ascii="Times New Roman" w:hAnsi="Times New Roman" w:cs="Times New Roman"/>
+          <w:sz w:val="24"/>
+          <w:szCs w:val="24"/>
+        </w:rPr>
+        <w:t xml:space="preserve"> </w:t>
+      </w:r>
+      <w:proofErr w:type="spellStart"/>
+      <w:r>
+        <w:rPr>
+          <w:rFonts w:ascii="Times New Roman" w:hAnsi="Times New Roman" w:cs="Times New Roman"/>
+          <w:sz w:val="24"/>
+          <w:szCs w:val="24"/>
+        </w:rPr>
+        <w:t>dan</w:t>
+      </w:r>
+      <w:proofErr w:type="spellEnd"/>
+      <w:r>
+        <w:rPr>
+          <w:rFonts w:ascii="Times New Roman" w:hAnsi="Times New Roman" w:cs="Times New Roman"/>
+          <w:sz w:val="24"/>
+          <w:szCs w:val="24"/>
+        </w:rPr>
+        <w:t xml:space="preserve"> </w:t>
+      </w:r>
+      <w:proofErr w:type="spellStart"/>
+      <w:r>
+        <w:rPr>
+          <w:rFonts w:ascii="Times New Roman" w:hAnsi="Times New Roman" w:cs="Times New Roman"/>
+          <w:sz w:val="24"/>
+          <w:szCs w:val="24"/>
+        </w:rPr>
+        <w:t>banyak</w:t>
+      </w:r>
+      <w:proofErr w:type="spellEnd"/>
+      <w:r>
+        <w:rPr>
+          <w:rFonts w:ascii="Times New Roman" w:hAnsi="Times New Roman" w:cs="Times New Roman"/>
+          <w:sz w:val="24"/>
+          <w:szCs w:val="24"/>
+        </w:rPr>
+        <w:t xml:space="preserve"> </w:t>
+      </w:r>
+      <w:proofErr w:type="spellStart"/>
+      <w:r>
+        <w:rPr>
+          <w:rFonts w:ascii="Times New Roman" w:hAnsi="Times New Roman" w:cs="Times New Roman"/>
+          <w:sz w:val="24"/>
+          <w:szCs w:val="24"/>
+        </w:rPr>
+        <w:t>lagi</w:t>
+      </w:r>
+      <w:proofErr w:type="spellEnd"/>
+      <w:r>
+        <w:rPr>
+          <w:rFonts w:ascii="Times New Roman" w:hAnsi="Times New Roman" w:cs="Times New Roman"/>
+          <w:sz w:val="24"/>
+          <w:szCs w:val="24"/>
+        </w:rPr>
+        <w:t>.</w:t>
       </w:r>
     </w:p>
     <w:p/>
@@ -386,7 +2770,7 @@
 </file>
 
 <file path=word/numbering.xml><?xml version="1.0" encoding="utf-8"?>
-<w:numbering xmlns:wpc="http://schemas.microsoft.com/office/word/2010/wordprocessingCanvas" xmlns:cx="http://schemas.microsoft.com/office/drawing/2014/chartex" xmlns:cx1="http://schemas.microsoft.com/office/drawing/2015/9/8/chartex" xmlns:cx2="http://schemas.microsoft.com/office/drawing/2015/10/21/chartex" xmlns:cx3="http://schemas.microsoft.com/office/drawing/2016/5/9/chartex" xmlns:cx4="http://schemas.microsoft.com/office/drawing/2016/5/10/chartex" xmlns:cx5="http://schemas.microsoft.com/office/drawing/2016/5/11/chartex" xmlns:mc="http://schemas.openxmlformats.org/markup-compatibility/2006" xmlns:o="urn:schemas-microsoft-com:office:office" xmlns:r="http://schemas.openxmlformats.org/officeDocument/2006/relationships" xmlns:m="http://schemas.openxmlformats.org/officeDocument/2006/math" xmlns:v="urn:schemas-microsoft-com:vml" xmlns:wp14="http://schemas.microsoft.com/office/word/2010/wordprocessingDrawing" xmlns:wp="http://schemas.openxmlformats.org/drawingml/2006/wordprocessingDrawing" xmlns:w10="urn:schemas-microsoft-com:office:word" xmlns:w="http://schemas.openxmlformats.org/wordprocessingml/2006/main" xmlns:w14="http://schemas.microsoft.com/office/word/2010/wordml" xmlns:w15="http://schemas.microsoft.com/office/word/2012/wordml" xmlns:w16se="http://schemas.microsoft.com/office/word/2015/wordml/symex" xmlns:wpg="http://schemas.microsoft.com/office/word/2010/wordprocessingGroup" xmlns:wpi="http://schemas.microsoft.com/office/word/2010/wordprocessingInk" xmlns:wne="http://schemas.microsoft.com/office/word/2006/wordml" xmlns:wps="http://schemas.microsoft.com/office/word/2010/wordprocessingShape" mc:Ignorable="w14 w15 w16se wp14">
+<w:numbering xmlns:wpc="http://schemas.microsoft.com/office/word/2010/wordprocessingCanvas" xmlns:cx="http://schemas.microsoft.com/office/drawing/2014/chartex" xmlns:mc="http://schemas.openxmlformats.org/markup-compatibility/2006" xmlns:o="urn:schemas-microsoft-com:office:office" xmlns:r="http://schemas.openxmlformats.org/officeDocument/2006/relationships" xmlns:m="http://schemas.openxmlformats.org/officeDocument/2006/math" xmlns:v="urn:schemas-microsoft-com:vml" xmlns:wp14="http://schemas.microsoft.com/office/word/2010/wordprocessingDrawing" xmlns:wp="http://schemas.openxmlformats.org/drawingml/2006/wordprocessingDrawing" xmlns:w10="urn:schemas-microsoft-com:office:word" xmlns:w="http://schemas.openxmlformats.org/wordprocessingml/2006/main" xmlns:w14="http://schemas.microsoft.com/office/word/2010/wordml" xmlns:w15="http://schemas.microsoft.com/office/word/2012/wordml" xmlns:w16se="http://schemas.microsoft.com/office/word/2015/wordml/symex" xmlns:wpg="http://schemas.microsoft.com/office/word/2010/wordprocessingGroup" xmlns:wpi="http://schemas.microsoft.com/office/word/2010/wordprocessingInk" xmlns:wne="http://schemas.microsoft.com/office/word/2006/wordml" xmlns:wps="http://schemas.microsoft.com/office/word/2010/wordprocessingShape" mc:Ignorable="w14 w15 w16se wp14">
   <w:abstractNum w:abstractNumId="0" w15:restartNumberingAfterBreak="0">
     <w:nsid w:val="006E1D01"/>
     <w:multiLevelType w:val="multilevel"/>
@@ -501,6 +2885,12 @@
     </w:lvl>
   </w:abstractNum>
   <w:abstractNum w:abstractNumId="1" w15:restartNumberingAfterBreak="0">
+    <w:nsid w:val="066B794E"/>
+    <w:multiLevelType w:val="multilevel"/>
+    <w:tmpl w:val="8402B460"/>
+    <w:numStyleLink w:val="contentnumbering"/>
+  </w:abstractNum>
+  <w:abstractNum w:abstractNumId="2" w15:restartNumberingAfterBreak="0">
     <w:nsid w:val="1A042E68"/>
     <w:multiLevelType w:val="multilevel"/>
     <w:tmpl w:val="B5F6201A"/>
@@ -616,7 +3006,7 @@
       </w:rPr>
     </w:lvl>
   </w:abstractNum>
-  <w:abstractNum w:abstractNumId="2" w15:restartNumberingAfterBreak="0">
+  <w:abstractNum w:abstractNumId="3" w15:restartNumberingAfterBreak="0">
     <w:nsid w:val="238E2FB4"/>
     <w:multiLevelType w:val="multilevel"/>
     <w:tmpl w:val="53E83BB0"/>
@@ -729,7 +3119,7 @@
       </w:rPr>
     </w:lvl>
   </w:abstractNum>
-  <w:abstractNum w:abstractNumId="3" w15:restartNumberingAfterBreak="0">
+  <w:abstractNum w:abstractNumId="4" w15:restartNumberingAfterBreak="0">
     <w:nsid w:val="318B6E95"/>
     <w:multiLevelType w:val="multilevel"/>
     <w:tmpl w:val="2E4EDCEA"/>
@@ -842,7 +3232,7 @@
       </w:rPr>
     </w:lvl>
   </w:abstractNum>
-  <w:abstractNum w:abstractNumId="4" w15:restartNumberingAfterBreak="0">
+  <w:abstractNum w:abstractNumId="5" w15:restartNumberingAfterBreak="0">
     <w:nsid w:val="349E44CB"/>
     <w:multiLevelType w:val="hybridMultilevel"/>
     <w:tmpl w:val="72D4C57A"/>
@@ -931,7 +3321,7 @@
       </w:pPr>
     </w:lvl>
   </w:abstractNum>
-  <w:abstractNum w:abstractNumId="5" w15:restartNumberingAfterBreak="0">
+  <w:abstractNum w:abstractNumId="6" w15:restartNumberingAfterBreak="0">
     <w:nsid w:val="35AF44BF"/>
     <w:multiLevelType w:val="multilevel"/>
     <w:tmpl w:val="F3B2A5B2"/>
@@ -1044,7 +3434,121 @@
       </w:rPr>
     </w:lvl>
   </w:abstractNum>
-  <w:abstractNum w:abstractNumId="6" w15:restartNumberingAfterBreak="0">
+  <w:abstractNum w:abstractNumId="7" w15:restartNumberingAfterBreak="0">
+    <w:nsid w:val="3A643B3F"/>
+    <w:multiLevelType w:val="multilevel"/>
+    <w:tmpl w:val="8402B460"/>
+    <w:styleLink w:val="contentnumbering"/>
+    <w:lvl w:ilvl="0">
+      <w:start w:val="1"/>
+      <w:numFmt w:val="decimal"/>
+      <w:lvlText w:val="%1."/>
+      <w:lvlJc w:val="left"/>
+      <w:pPr>
+        <w:ind w:left="567" w:hanging="567"/>
+      </w:pPr>
+      <w:rPr>
+        <w:rFonts w:hint="default"/>
+      </w:rPr>
+    </w:lvl>
+    <w:lvl w:ilvl="1">
+      <w:start w:val="1"/>
+      <w:numFmt w:val="lowerLetter"/>
+      <w:lvlText w:val="%2."/>
+      <w:lvlJc w:val="left"/>
+      <w:pPr>
+        <w:ind w:left="1247" w:hanging="567"/>
+      </w:pPr>
+      <w:rPr>
+        <w:rFonts w:hint="default"/>
+      </w:rPr>
+    </w:lvl>
+    <w:lvl w:ilvl="2">
+      <w:start w:val="1"/>
+      <w:numFmt w:val="lowerRoman"/>
+      <w:lvlText w:val="%3."/>
+      <w:lvlJc w:val="left"/>
+      <w:pPr>
+        <w:ind w:left="1418" w:hanging="567"/>
+      </w:pPr>
+      <w:rPr>
+        <w:rFonts w:hint="default"/>
+      </w:rPr>
+    </w:lvl>
+    <w:lvl w:ilvl="3">
+      <w:start w:val="1"/>
+      <w:numFmt w:val="decimal"/>
+      <w:lvlText w:val="(%4)"/>
+      <w:lvlJc w:val="left"/>
+      <w:pPr>
+        <w:ind w:left="1440" w:hanging="360"/>
+      </w:pPr>
+      <w:rPr>
+        <w:rFonts w:hint="default"/>
+      </w:rPr>
+    </w:lvl>
+    <w:lvl w:ilvl="4">
+      <w:start w:val="1"/>
+      <w:numFmt w:val="lowerLetter"/>
+      <w:lvlText w:val="(%5)"/>
+      <w:lvlJc w:val="left"/>
+      <w:pPr>
+        <w:ind w:left="1800" w:hanging="360"/>
+      </w:pPr>
+      <w:rPr>
+        <w:rFonts w:hint="default"/>
+      </w:rPr>
+    </w:lvl>
+    <w:lvl w:ilvl="5">
+      <w:start w:val="1"/>
+      <w:numFmt w:val="lowerRoman"/>
+      <w:lvlText w:val="(%6)"/>
+      <w:lvlJc w:val="left"/>
+      <w:pPr>
+        <w:ind w:left="2160" w:hanging="360"/>
+      </w:pPr>
+      <w:rPr>
+        <w:rFonts w:hint="default"/>
+      </w:rPr>
+    </w:lvl>
+    <w:lvl w:ilvl="6">
+      <w:start w:val="1"/>
+      <w:numFmt w:val="decimal"/>
+      <w:lvlText w:val="%7."/>
+      <w:lvlJc w:val="left"/>
+      <w:pPr>
+        <w:ind w:left="2520" w:hanging="360"/>
+      </w:pPr>
+      <w:rPr>
+        <w:rFonts w:hint="default"/>
+      </w:rPr>
+    </w:lvl>
+    <w:lvl w:ilvl="7">
+      <w:start w:val="1"/>
+      <w:numFmt w:val="lowerLetter"/>
+      <w:lvlText w:val="%8."/>
+      <w:lvlJc w:val="left"/>
+      <w:pPr>
+        <w:ind w:left="2880" w:hanging="360"/>
+      </w:pPr>
+      <w:rPr>
+        <w:rFonts w:hint="default"/>
+      </w:rPr>
+    </w:lvl>
+    <w:lvl w:ilvl="8">
+      <w:start w:val="1"/>
+      <w:numFmt w:val="lowerRoman"/>
+      <w:lvlText w:val="%9."/>
+      <w:lvlJc w:val="left"/>
+      <w:pPr>
+        <w:ind w:left="3240" w:hanging="360"/>
+      </w:pPr>
+      <w:rPr>
+        <w:rFonts w:hint="default"/>
+      </w:rPr>
+    </w:lvl>
+  </w:abstractNum>
+  <w:abstractNum w:abstractNumId="8" w15:restartNumberingAfterBreak="0">
     <w:nsid w:val="3C8909EE"/>
     <w:multiLevelType w:val="multilevel"/>
     <w:tmpl w:val="3FC84ACA"/>
@@ -1157,7 +3661,7 @@
       </w:rPr>
     </w:lvl>
   </w:abstractNum>
-  <w:abstractNum w:abstractNumId="7" w15:restartNumberingAfterBreak="0">
+  <w:abstractNum w:abstractNumId="9" w15:restartNumberingAfterBreak="0">
     <w:nsid w:val="56FF36BC"/>
     <w:multiLevelType w:val="multilevel"/>
     <w:tmpl w:val="EFA65DDA"/>
@@ -1270,7 +3774,7 @@
       </w:rPr>
     </w:lvl>
   </w:abstractNum>
-  <w:abstractNum w:abstractNumId="8" w15:restartNumberingAfterBreak="0">
+  <w:abstractNum w:abstractNumId="10" w15:restartNumberingAfterBreak="0">
     <w:nsid w:val="57790CF0"/>
     <w:multiLevelType w:val="multilevel"/>
     <w:tmpl w:val="1D34C52C"/>
@@ -1385,7 +3889,7 @@
       </w:rPr>
     </w:lvl>
   </w:abstractNum>
-  <w:abstractNum w:abstractNumId="9" w15:restartNumberingAfterBreak="0">
+  <w:abstractNum w:abstractNumId="11" w15:restartNumberingAfterBreak="0">
     <w:nsid w:val="5A6B78FA"/>
     <w:multiLevelType w:val="hybridMultilevel"/>
     <w:tmpl w:val="B7A00422"/>
@@ -1471,7 +3975,7 @@
       </w:pPr>
     </w:lvl>
   </w:abstractNum>
-  <w:abstractNum w:abstractNumId="10" w15:restartNumberingAfterBreak="0">
+  <w:abstractNum w:abstractNumId="12" w15:restartNumberingAfterBreak="0">
     <w:nsid w:val="6898594E"/>
     <w:multiLevelType w:val="hybridMultilevel"/>
     <w:tmpl w:val="AE7C6F40"/>
@@ -1557,7 +4061,7 @@
       </w:pPr>
     </w:lvl>
   </w:abstractNum>
-  <w:abstractNum w:abstractNumId="11" w15:restartNumberingAfterBreak="0">
+  <w:abstractNum w:abstractNumId="13" w15:restartNumberingAfterBreak="0">
     <w:nsid w:val="719A698C"/>
     <w:multiLevelType w:val="hybridMultilevel"/>
     <w:tmpl w:val="FAC26A74"/>
@@ -1644,43 +4148,49 @@
     </w:lvl>
   </w:abstractNum>
   <w:num w:numId="1">
-    <w:abstractNumId w:val="6"/>
+    <w:abstractNumId w:val="8"/>
   </w:num>
   <w:num w:numId="2">
-    <w:abstractNumId w:val="1"/>
+    <w:abstractNumId w:val="2"/>
   </w:num>
   <w:num w:numId="3">
-    <w:abstractNumId w:val="11"/>
+    <w:abstractNumId w:val="13"/>
   </w:num>
   <w:num w:numId="4">
+    <w:abstractNumId w:val="5"/>
+  </w:num>
+  <w:num w:numId="5">
     <w:abstractNumId w:val="4"/>
   </w:num>
-  <w:num w:numId="5">
-    <w:abstractNumId w:val="3"/>
-  </w:num>
   <w:num w:numId="6">
-    <w:abstractNumId w:val="1"/>
+    <w:abstractNumId w:val="2"/>
   </w:num>
   <w:num w:numId="7">
-    <w:abstractNumId w:val="5"/>
+    <w:abstractNumId w:val="6"/>
   </w:num>
   <w:num w:numId="8">
     <w:abstractNumId w:val="0"/>
   </w:num>
   <w:num w:numId="9">
+    <w:abstractNumId w:val="11"/>
+  </w:num>
+  <w:num w:numId="10">
     <w:abstractNumId w:val="9"/>
   </w:num>
-  <w:num w:numId="10">
+  <w:num w:numId="11">
+    <w:abstractNumId w:val="3"/>
+  </w:num>
+  <w:num w:numId="12">
+    <w:abstractNumId w:val="12"/>
+  </w:num>
+  <w:num w:numId="13">
+    <w:abstractNumId w:val="10"/>
+  </w:num>
+  <w:num w:numId="14">
     <w:abstractNumId w:val="7"/>
   </w:num>
-  <w:num w:numId="11">
-    <w:abstractNumId w:val="2"/>
-  </w:num>
-  <w:num w:numId="12">
-    <w:abstractNumId w:val="10"/>
-  </w:num>
-  <w:num w:numId="13">
-    <w:abstractNumId w:val="8"/>
+  <w:num w:numId="15">
+    <w:abstractNumId w:val="1"/>
   </w:num>
 </w:numbering>
 </file>
@@ -1702,7 +4212,7 @@
       </w:pPr>
     </w:pPrDefault>
   </w:docDefaults>
-  <w:latentStyles w:defLockedState="0" w:defUIPriority="99" w:defSemiHidden="0" w:defUnhideWhenUsed="0" w:defQFormat="0" w:count="374">
+  <w:latentStyles w:defLockedState="0" w:defUIPriority="99" w:defSemiHidden="0" w:defUnhideWhenUsed="0" w:defQFormat="0" w:count="371">
     <w:lsdException w:name="Normal" w:uiPriority="0" w:qFormat="1"/>
     <w:lsdException w:name="heading 1" w:uiPriority="9" w:qFormat="1"/>
     <w:lsdException w:name="heading 2" w:semiHidden="1" w:uiPriority="9" w:unhideWhenUsed="1" w:qFormat="1"/>
@@ -2074,9 +4584,6 @@
     <w:lsdException w:name="List Table 5 Dark Accent 6" w:uiPriority="50"/>
     <w:lsdException w:name="List Table 6 Colorful Accent 6" w:uiPriority="51"/>
     <w:lsdException w:name="List Table 7 Colorful Accent 6" w:uiPriority="52"/>
-    <w:lsdException w:name="Mention" w:semiHidden="1" w:unhideWhenUsed="1"/>
-    <w:lsdException w:name="Smart Hyperlink" w:semiHidden="1" w:unhideWhenUsed="1"/>
-    <w:lsdException w:name="Hashtag" w:semiHidden="1" w:unhideWhenUsed="1"/>
   </w:latentStyles>
   <w:style w:type="paragraph" w:default="1" w:styleId="Normal">
     <w:name w:val="Normal"/>
@@ -2275,6 +4782,16 @@
     <w:pPr>
       <w:ind w:left="720"/>
       <w:contextualSpacing/>
+    </w:pPr>
+  </w:style>
+  <w:style w:type="numbering" w:customStyle="1" w:styleId="contentnumbering">
+    <w:name w:val="contentnumbering"/>
+    <w:uiPriority w:val="99"/>
+    <w:rsid w:val="00AC4902"/>
+    <w:pPr>
+      <w:numPr>
+        <w:numId w:val="14"/>
+      </w:numPr>
     </w:pPr>
   </w:style>
 </w:styles>
@@ -2539,4 +5056,16 @@
     </a:ext>
   </a:extLst>
 </a:theme>
+</file>
+
+<file path=customXml/item1.xml><?xml version="1.0" encoding="utf-8"?>
+<b:Sources xmlns:b="http://schemas.openxmlformats.org/officeDocument/2006/bibliography" xmlns="http://schemas.openxmlformats.org/officeDocument/2006/bibliography" SelectedStyle="\APASixthEditionOfficeOnline.xsl" StyleName="APA" Version="6"/>
+</file>
+
+<file path=customXml/itemProps1.xml><?xml version="1.0" encoding="utf-8"?>
+<ds:datastoreItem xmlns:ds="http://schemas.openxmlformats.org/officeDocument/2006/customXml" ds:itemID="{C9BB25B4-BDA8-4ACF-88FF-592C116E182D}">
+  <ds:schemaRefs>
+    <ds:schemaRef ds:uri="http://schemas.openxmlformats.org/officeDocument/2006/bibliography"/>
+  </ds:schemaRefs>
+</ds:datastoreItem>
 </file>
--- a/PROPOSAL.docx
+++ b/PROPOSAL.docx
@@ -614,6 +614,7 @@
         <w:t xml:space="preserve"> (</w:t>
       </w:r>
       <w:proofErr w:type="spellStart"/>
+      <w:proofErr w:type="gramStart"/>
       <w:r>
         <w:rPr>
           <w:rFonts w:ascii="Times New Roman" w:hAnsi="Times New Roman" w:cs="Times New Roman"/>
@@ -622,7 +623,34 @@
         </w:rPr>
         <w:t>Dunnete</w:t>
       </w:r>
-      <w:proofErr w:type="spellEnd"/>
+      <w:r>
+        <w:rPr>
+          <w:rFonts w:ascii="Times New Roman" w:hAnsi="Times New Roman" w:cs="Times New Roman"/>
+          <w:sz w:val="24"/>
+          <w:szCs w:val="24"/>
+        </w:rPr>
+        <w:t>,</w:t>
+      </w:r>
+      <w:r>
+        <w:rPr>
+          <w:rFonts w:ascii="Times New Roman" w:hAnsi="Times New Roman" w:cs="Times New Roman"/>
+          <w:color w:val="FF0000"/>
+          <w:sz w:val="24"/>
+          <w:szCs w:val="24"/>
+        </w:rPr>
+        <w:t>tahun</w:t>
+      </w:r>
+      <w:proofErr w:type="spellEnd"/>
+      <w:proofErr w:type="gramEnd"/>
+      <w:r>
+        <w:rPr>
+          <w:rFonts w:ascii="Times New Roman" w:hAnsi="Times New Roman" w:cs="Times New Roman"/>
+          <w:color w:val="FF0000"/>
+          <w:sz w:val="24"/>
+          <w:szCs w:val="24"/>
+        </w:rPr>
+        <w:t>?</w:t>
+      </w:r>
       <w:r>
         <w:rPr>
           <w:rFonts w:ascii="Times New Roman" w:hAnsi="Times New Roman" w:cs="Times New Roman"/>
@@ -1113,8 +1141,6 @@
           <w:i/>
         </w:rPr>
       </w:pPr>
-      <w:bookmarkStart w:id="1" w:name="_GoBack"/>
-      <w:bookmarkEnd w:id="1"/>
     </w:p>
     <w:p>
       <w:pPr>
@@ -1288,6 +1314,9 @@
         <w:t>1.</w:t>
       </w:r>
       <w:r>
+        <w:tab/>
+      </w:r>
+      <w:r>
         <w:rPr>
           <w:i/>
         </w:rPr>
@@ -1385,7 +1414,7 @@
     </w:p>
     <w:p>
       <w:pPr>
-        <w:ind w:left="420"/>
+        <w:ind w:left="720"/>
       </w:pPr>
       <w:r>
         <w:tab/>
@@ -1501,230 +1530,509 @@
     </w:p>
     <w:p>
       <w:pPr>
-        <w:pStyle w:val="ListParagraph"/>
-        <w:numPr>
-          <w:ilvl w:val="0"/>
-          <w:numId w:val="15"/>
-        </w:numPr>
+        <w:spacing w:after="0" w:line="360" w:lineRule="auto"/>
+        <w:ind w:left="420" w:firstLine="45"/>
+        <w:jc w:val="both"/>
+      </w:pPr>
+      <w:r>
+        <w:t>2.</w:t>
+      </w:r>
+      <w:r>
+        <w:tab/>
+      </w:r>
+      <w:r>
+        <w:rPr>
+          <w:i/>
+        </w:rPr>
+        <w:t>Mobile application</w:t>
+      </w:r>
+      <w:r>
+        <w:t xml:space="preserve"> </w:t>
+      </w:r>
+      <w:proofErr w:type="spellStart"/>
+      <w:r>
+        <w:t>sebagai</w:t>
+      </w:r>
+      <w:proofErr w:type="spellEnd"/>
+      <w:r>
+        <w:t xml:space="preserve"> </w:t>
+      </w:r>
+      <w:proofErr w:type="spellStart"/>
+      <w:r>
+        <w:t>produk</w:t>
+      </w:r>
+      <w:proofErr w:type="spellEnd"/>
+      <w:r>
+        <w:t xml:space="preserve"> </w:t>
+      </w:r>
+      <w:proofErr w:type="spellStart"/>
+      <w:r>
+        <w:t>dari</w:t>
+      </w:r>
+      <w:proofErr w:type="spellEnd"/>
+      <w:r>
+        <w:t xml:space="preserve"> </w:t>
+      </w:r>
+      <w:proofErr w:type="spellStart"/>
+      <w:r>
+        <w:t>tugas</w:t>
+      </w:r>
+      <w:proofErr w:type="spellEnd"/>
+      <w:r>
+        <w:t xml:space="preserve"> </w:t>
+      </w:r>
+      <w:proofErr w:type="spellStart"/>
+      <w:r>
+        <w:t>akhir</w:t>
+      </w:r>
+      <w:proofErr w:type="spellEnd"/>
+      <w:r>
+        <w:t xml:space="preserve"> </w:t>
+      </w:r>
+      <w:proofErr w:type="spellStart"/>
+      <w:r>
+        <w:t>ini</w:t>
+      </w:r>
+      <w:proofErr w:type="spellEnd"/>
+      <w:r>
+        <w:t xml:space="preserve"> </w:t>
+      </w:r>
+      <w:proofErr w:type="spellStart"/>
+      <w:r>
+        <w:t>hanya</w:t>
+      </w:r>
+      <w:proofErr w:type="spellEnd"/>
+      <w:r>
+        <w:t xml:space="preserve"> </w:t>
+      </w:r>
+      <w:proofErr w:type="spellStart"/>
+      <w:r>
+        <w:t>dapat</w:t>
+      </w:r>
+      <w:proofErr w:type="spellEnd"/>
+      <w:r>
+        <w:t xml:space="preserve"> di-install/</w:t>
+      </w:r>
+      <w:proofErr w:type="spellStart"/>
+      <w:r>
+        <w:t>dipasang</w:t>
+      </w:r>
+      <w:proofErr w:type="spellEnd"/>
+      <w:r>
+        <w:t xml:space="preserve"> </w:t>
+      </w:r>
+      <w:proofErr w:type="spellStart"/>
+      <w:r>
+        <w:t>pada</w:t>
+      </w:r>
+      <w:proofErr w:type="spellEnd"/>
+      <w:r>
+        <w:t xml:space="preserve"> </w:t>
+      </w:r>
+      <w:r>
+        <w:rPr>
+          <w:i/>
+        </w:rPr>
+        <w:t>smartphone</w:t>
+      </w:r>
+      <w:r>
+        <w:t xml:space="preserve"> yang</w:t>
+      </w:r>
+      <w:r>
+        <w:t xml:space="preserve"> </w:t>
+      </w:r>
+      <w:proofErr w:type="spellStart"/>
+      <w:r>
+        <w:t>menggunakan</w:t>
+      </w:r>
+      <w:proofErr w:type="spellEnd"/>
+      <w:r>
+        <w:t xml:space="preserve"> Android mobile platform/</w:t>
+      </w:r>
+      <w:r>
+        <w:rPr>
+          <w:i/>
+        </w:rPr>
+        <w:t>operating system</w:t>
+      </w:r>
+      <w:r>
+        <w:t xml:space="preserve"> </w:t>
+      </w:r>
+      <w:proofErr w:type="spellStart"/>
+      <w:r>
+        <w:t>dan</w:t>
+      </w:r>
+      <w:proofErr w:type="spellEnd"/>
+      <w:r>
+        <w:t xml:space="preserve"> </w:t>
+      </w:r>
+      <w:proofErr w:type="spellStart"/>
+      <w:r>
+        <w:t>memiliki</w:t>
+      </w:r>
+      <w:proofErr w:type="spellEnd"/>
+      <w:r>
+        <w:t xml:space="preserve"> </w:t>
+      </w:r>
+      <w:proofErr w:type="spellStart"/>
+      <w:r>
+        <w:t>keterbatasan</w:t>
+      </w:r>
+      <w:proofErr w:type="spellEnd"/>
+      <w:r>
+        <w:t xml:space="preserve"> </w:t>
+      </w:r>
+      <w:proofErr w:type="spellStart"/>
+      <w:r>
+        <w:t>fitur</w:t>
+      </w:r>
+      <w:proofErr w:type="spellEnd"/>
+      <w:r>
+        <w:t xml:space="preserve"> </w:t>
+      </w:r>
+      <w:proofErr w:type="spellStart"/>
+      <w:r>
+        <w:t>dari</w:t>
+      </w:r>
+      <w:proofErr w:type="spellEnd"/>
+      <w:r>
+        <w:t xml:space="preserve"> </w:t>
+      </w:r>
+      <w:proofErr w:type="spellStart"/>
+      <w:r>
+        <w:t>sisi</w:t>
+      </w:r>
+      <w:proofErr w:type="spellEnd"/>
+      <w:r>
+        <w:t xml:space="preserve"> </w:t>
+      </w:r>
+      <w:r>
+        <w:rPr>
+          <w:i/>
+        </w:rPr>
+        <w:t>administrator panel</w:t>
+      </w:r>
+      <w:r>
+        <w:t xml:space="preserve"> yang </w:t>
+      </w:r>
+      <w:proofErr w:type="spellStart"/>
+      <w:r>
+        <w:t>hanya</w:t>
+      </w:r>
+      <w:proofErr w:type="spellEnd"/>
+      <w:r>
+        <w:t xml:space="preserve"> </w:t>
+      </w:r>
+      <w:proofErr w:type="spellStart"/>
+      <w:r>
+        <w:t>dapat</w:t>
+      </w:r>
+      <w:proofErr w:type="spellEnd"/>
+      <w:r>
+        <w:t xml:space="preserve"> </w:t>
+      </w:r>
+      <w:proofErr w:type="spellStart"/>
+      <w:r>
+        <w:t>diakses</w:t>
+      </w:r>
+      <w:proofErr w:type="spellEnd"/>
+      <w:r>
+        <w:t xml:space="preserve"> </w:t>
+      </w:r>
+      <w:proofErr w:type="spellStart"/>
+      <w:r>
+        <w:t>pada</w:t>
+      </w:r>
+      <w:proofErr w:type="spellEnd"/>
+      <w:r>
+        <w:t xml:space="preserve"> </w:t>
+      </w:r>
+      <w:r>
+        <w:rPr>
+          <w:i/>
+        </w:rPr>
+        <w:t>web application</w:t>
+      </w:r>
+      <w:r>
+        <w:rPr>
+          <w:i/>
+        </w:rPr>
+        <w:t xml:space="preserve"> </w:t>
+      </w:r>
+    </w:p>
+    <w:p>
+      <w:pPr>
+        <w:spacing w:after="0" w:line="360" w:lineRule="auto"/>
+        <w:ind w:left="420"/>
+        <w:jc w:val="both"/>
+      </w:pPr>
+      <w:r>
+        <w:t>3.</w:t>
+      </w:r>
+      <w:r>
+        <w:t xml:space="preserve"> </w:t>
+      </w:r>
+      <w:proofErr w:type="spellStart"/>
+      <w:r>
+        <w:t>Sistem</w:t>
+      </w:r>
+      <w:proofErr w:type="spellEnd"/>
+      <w:r>
+        <w:t xml:space="preserve"> </w:t>
+      </w:r>
+      <w:proofErr w:type="spellStart"/>
+      <w:r>
+        <w:t>pembayaran</w:t>
+      </w:r>
+      <w:proofErr w:type="spellEnd"/>
+      <w:r>
+        <w:t xml:space="preserve"> yang </w:t>
+      </w:r>
+      <w:proofErr w:type="spellStart"/>
+      <w:r>
+        <w:t>dilakukan</w:t>
+      </w:r>
+      <w:proofErr w:type="spellEnd"/>
+      <w:r>
+        <w:t xml:space="preserve"> </w:t>
+      </w:r>
+      <w:proofErr w:type="spellStart"/>
+      <w:r>
+        <w:t>oleh</w:t>
+      </w:r>
+      <w:proofErr w:type="spellEnd"/>
+      <w:r>
+        <w:t xml:space="preserve"> </w:t>
+      </w:r>
+      <w:proofErr w:type="spellStart"/>
+      <w:r>
+        <w:t>konsumen</w:t>
+      </w:r>
+      <w:proofErr w:type="spellEnd"/>
+      <w:r>
+        <w:t>/</w:t>
+      </w:r>
+      <w:proofErr w:type="spellStart"/>
+      <w:r>
+        <w:t>pembeli</w:t>
+      </w:r>
+      <w:proofErr w:type="spellEnd"/>
+      <w:r>
+        <w:t xml:space="preserve"> </w:t>
+      </w:r>
+      <w:proofErr w:type="spellStart"/>
+      <w:r>
+        <w:t>kepada</w:t>
+      </w:r>
+      <w:proofErr w:type="spellEnd"/>
+      <w:r>
+        <w:t xml:space="preserve"> </w:t>
+      </w:r>
+      <w:proofErr w:type="spellStart"/>
+      <w:r>
+        <w:t>penjual</w:t>
+      </w:r>
+      <w:proofErr w:type="spellEnd"/>
+      <w:r>
+        <w:t xml:space="preserve"> </w:t>
+      </w:r>
+      <w:proofErr w:type="spellStart"/>
+      <w:r>
+        <w:t>mengadopsi</w:t>
+      </w:r>
+      <w:proofErr w:type="spellEnd"/>
+      <w:r>
+        <w:t xml:space="preserve"> </w:t>
+      </w:r>
+      <w:proofErr w:type="spellStart"/>
+      <w:r>
+        <w:t>sistem</w:t>
+      </w:r>
+      <w:proofErr w:type="spellEnd"/>
+      <w:r>
+        <w:t xml:space="preserve"> </w:t>
+      </w:r>
+      <w:proofErr w:type="spellStart"/>
+      <w:r>
+        <w:t>rekening</w:t>
+      </w:r>
+      <w:proofErr w:type="spellEnd"/>
+      <w:r>
+        <w:t xml:space="preserve"> </w:t>
+      </w:r>
+      <w:proofErr w:type="spellStart"/>
+      <w:r>
+        <w:t>bersama</w:t>
+      </w:r>
+      <w:proofErr w:type="spellEnd"/>
+      <w:r>
+        <w:t xml:space="preserve"> yang </w:t>
+      </w:r>
+      <w:proofErr w:type="spellStart"/>
+      <w:r>
+        <w:t>pengimplementasiannya</w:t>
+      </w:r>
+      <w:proofErr w:type="spellEnd"/>
+      <w:r>
+        <w:t xml:space="preserve"> </w:t>
+      </w:r>
+      <w:proofErr w:type="spellStart"/>
+      <w:r>
+        <w:t>bersifat</w:t>
+      </w:r>
+      <w:proofErr w:type="spellEnd"/>
+      <w:r>
+        <w:t xml:space="preserve"> </w:t>
+      </w:r>
+      <w:proofErr w:type="spellStart"/>
+      <w:r>
+        <w:t>simulasi</w:t>
+      </w:r>
+      <w:proofErr w:type="spellEnd"/>
+      <w:r>
+        <w:t xml:space="preserve">. </w:t>
+      </w:r>
+      <w:proofErr w:type="spellStart"/>
+      <w:r>
+        <w:t>Simulasi</w:t>
+      </w:r>
+      <w:proofErr w:type="spellEnd"/>
+      <w:r>
+        <w:t xml:space="preserve"> yang </w:t>
+      </w:r>
+      <w:proofErr w:type="spellStart"/>
+      <w:r>
+        <w:t>dimaksud</w:t>
+      </w:r>
+      <w:proofErr w:type="spellEnd"/>
+      <w:r>
+        <w:t xml:space="preserve"> </w:t>
+      </w:r>
+      <w:proofErr w:type="spellStart"/>
+      <w:r>
+        <w:t>adalah</w:t>
+      </w:r>
+      <w:proofErr w:type="spellEnd"/>
+      <w:r>
+        <w:t xml:space="preserve"> </w:t>
+      </w:r>
+      <w:proofErr w:type="spellStart"/>
+      <w:r>
+        <w:t>pembayaran</w:t>
+      </w:r>
+      <w:proofErr w:type="spellEnd"/>
+      <w:r>
+        <w:t xml:space="preserve"> </w:t>
+      </w:r>
+      <w:proofErr w:type="spellStart"/>
+      <w:r>
+        <w:t>dilakukan</w:t>
+      </w:r>
+      <w:proofErr w:type="spellEnd"/>
+      <w:r>
+        <w:t xml:space="preserve"> via transfer </w:t>
+      </w:r>
+      <w:proofErr w:type="spellStart"/>
+      <w:r>
+        <w:t>antar</w:t>
+      </w:r>
+      <w:proofErr w:type="spellEnd"/>
+      <w:r>
+        <w:t xml:space="preserve"> </w:t>
+      </w:r>
+      <w:proofErr w:type="spellStart"/>
+      <w:r>
+        <w:t>rekening</w:t>
+      </w:r>
+      <w:proofErr w:type="spellEnd"/>
+      <w:r>
+        <w:t xml:space="preserve"> bank, </w:t>
+      </w:r>
+      <w:proofErr w:type="spellStart"/>
+      <w:r>
+        <w:t>dengan</w:t>
+      </w:r>
+      <w:proofErr w:type="spellEnd"/>
+      <w:r>
+        <w:t xml:space="preserve"> </w:t>
+      </w:r>
+      <w:proofErr w:type="spellStart"/>
+      <w:r>
+        <w:t>pengelolaan</w:t>
+      </w:r>
+      <w:proofErr w:type="spellEnd"/>
+      <w:r>
+        <w:t xml:space="preserve"> </w:t>
+      </w:r>
+      <w:proofErr w:type="spellStart"/>
+      <w:r>
+        <w:t>rekening</w:t>
+      </w:r>
+      <w:proofErr w:type="spellEnd"/>
+      <w:r>
+        <w:t xml:space="preserve"> </w:t>
+      </w:r>
+      <w:proofErr w:type="spellStart"/>
+      <w:r>
+        <w:t>pihak</w:t>
+      </w:r>
+      <w:proofErr w:type="spellEnd"/>
+      <w:r>
+        <w:t xml:space="preserve"> </w:t>
+      </w:r>
+      <w:proofErr w:type="spellStart"/>
+      <w:r>
+        <w:t>ketiga</w:t>
+      </w:r>
+      <w:proofErr w:type="spellEnd"/>
+      <w:r>
+        <w:t xml:space="preserve"> </w:t>
+      </w:r>
+      <w:proofErr w:type="spellStart"/>
+      <w:r>
+        <w:t>dilakukan</w:t>
+      </w:r>
+      <w:proofErr w:type="spellEnd"/>
+      <w:r>
+        <w:t xml:space="preserve"> </w:t>
+      </w:r>
+      <w:proofErr w:type="spellStart"/>
+      <w:r>
+        <w:t>secara</w:t>
+      </w:r>
+      <w:proofErr w:type="spellEnd"/>
+      <w:r>
+        <w:t xml:space="preserve"> manual </w:t>
+      </w:r>
+      <w:proofErr w:type="spellStart"/>
+      <w:r>
+        <w:t>oleh</w:t>
+      </w:r>
+      <w:proofErr w:type="spellEnd"/>
+      <w:r>
+        <w:t xml:space="preserve"> admin </w:t>
+      </w:r>
+      <w:proofErr w:type="spellStart"/>
+      <w:r>
+        <w:t>sistem</w:t>
+      </w:r>
+      <w:proofErr w:type="spellEnd"/>
+      <w:r>
+        <w:t>.</w:t>
+      </w:r>
+    </w:p>
+    <w:p>
+      <w:pPr>
+        <w:spacing w:after="0" w:line="360" w:lineRule="auto"/>
+        <w:ind w:firstLine="420"/>
+        <w:jc w:val="both"/>
+      </w:pPr>
+    </w:p>
+    <w:p>
+      <w:pPr>
         <w:spacing w:after="0" w:line="360" w:lineRule="auto"/>
         <w:jc w:val="both"/>
       </w:pPr>
-      <w:r>
-        <w:t>2.</w:t>
-      </w:r>
-      <w:r>
-        <w:rPr>
-          <w:i/>
-        </w:rPr>
-        <w:t>Mobile application</w:t>
-      </w:r>
-      <w:r>
-        <w:t xml:space="preserve"> </w:t>
-      </w:r>
-      <w:proofErr w:type="spellStart"/>
-      <w:r>
-        <w:t>sebagai</w:t>
-      </w:r>
-      <w:proofErr w:type="spellEnd"/>
-      <w:r>
-        <w:t xml:space="preserve"> </w:t>
-      </w:r>
-      <w:proofErr w:type="spellStart"/>
-      <w:r>
-        <w:t>produk</w:t>
-      </w:r>
-      <w:proofErr w:type="spellEnd"/>
-      <w:r>
-        <w:t xml:space="preserve"> </w:t>
-      </w:r>
-      <w:proofErr w:type="spellStart"/>
-      <w:r>
-        <w:t>dari</w:t>
-      </w:r>
-      <w:proofErr w:type="spellEnd"/>
-      <w:r>
-        <w:t xml:space="preserve"> </w:t>
-      </w:r>
-      <w:proofErr w:type="spellStart"/>
-      <w:r>
-        <w:t>tugas</w:t>
-      </w:r>
-      <w:proofErr w:type="spellEnd"/>
-      <w:r>
-        <w:t xml:space="preserve"> </w:t>
-      </w:r>
-      <w:proofErr w:type="spellStart"/>
-      <w:r>
-        <w:t>akhir</w:t>
-      </w:r>
-      <w:proofErr w:type="spellEnd"/>
-      <w:r>
-        <w:t xml:space="preserve"> </w:t>
-      </w:r>
-      <w:proofErr w:type="spellStart"/>
-      <w:r>
-        <w:t>ini</w:t>
-      </w:r>
-      <w:proofErr w:type="spellEnd"/>
-      <w:r>
-        <w:t xml:space="preserve"> </w:t>
-      </w:r>
-      <w:proofErr w:type="spellStart"/>
-      <w:r>
-        <w:t>hanya</w:t>
-      </w:r>
-      <w:proofErr w:type="spellEnd"/>
-      <w:r>
-        <w:t xml:space="preserve"> </w:t>
-      </w:r>
-      <w:proofErr w:type="spellStart"/>
-      <w:r>
-        <w:t>dapat</w:t>
-      </w:r>
-      <w:proofErr w:type="spellEnd"/>
-      <w:r>
-        <w:t xml:space="preserve"> di-install/</w:t>
-      </w:r>
-      <w:proofErr w:type="spellStart"/>
-      <w:r>
-        <w:t>dipasang</w:t>
-      </w:r>
-      <w:proofErr w:type="spellEnd"/>
-      <w:r>
-        <w:t xml:space="preserve"> </w:t>
-      </w:r>
-      <w:proofErr w:type="spellStart"/>
-      <w:r>
-        <w:t>pada</w:t>
-      </w:r>
-      <w:proofErr w:type="spellEnd"/>
-      <w:r>
-        <w:t xml:space="preserve"> </w:t>
-      </w:r>
-      <w:r>
-        <w:rPr>
-          <w:i/>
-        </w:rPr>
-        <w:t>smartphone</w:t>
-      </w:r>
-      <w:r>
-        <w:t xml:space="preserve"> yang</w:t>
-      </w:r>
-      <w:r>
-        <w:t xml:space="preserve"> </w:t>
-      </w:r>
-      <w:proofErr w:type="spellStart"/>
-      <w:r>
-        <w:t>menggunakan</w:t>
-      </w:r>
-      <w:proofErr w:type="spellEnd"/>
-      <w:r>
-        <w:t xml:space="preserve"> Android mobile platform/</w:t>
-      </w:r>
-      <w:r>
-        <w:rPr>
-          <w:i/>
-        </w:rPr>
-        <w:t>operating system</w:t>
-      </w:r>
-      <w:r>
-        <w:t xml:space="preserve"> </w:t>
-      </w:r>
-      <w:proofErr w:type="spellStart"/>
-      <w:r>
-        <w:t>dan</w:t>
-      </w:r>
-      <w:proofErr w:type="spellEnd"/>
-      <w:r>
-        <w:t xml:space="preserve"> </w:t>
-      </w:r>
-      <w:proofErr w:type="spellStart"/>
-      <w:r>
-        <w:t>memiliki</w:t>
-      </w:r>
-      <w:proofErr w:type="spellEnd"/>
-      <w:r>
-        <w:t xml:space="preserve"> </w:t>
-      </w:r>
-      <w:proofErr w:type="spellStart"/>
-      <w:r>
-        <w:t>keterbatasan</w:t>
-      </w:r>
-      <w:proofErr w:type="spellEnd"/>
-      <w:r>
-        <w:t xml:space="preserve"> </w:t>
-      </w:r>
-      <w:proofErr w:type="spellStart"/>
-      <w:r>
-        <w:t>fitur</w:t>
-      </w:r>
-      <w:proofErr w:type="spellEnd"/>
-      <w:r>
-        <w:t xml:space="preserve"> </w:t>
-      </w:r>
-      <w:proofErr w:type="spellStart"/>
-      <w:r>
-        <w:t>dari</w:t>
-      </w:r>
-      <w:proofErr w:type="spellEnd"/>
-      <w:r>
-        <w:t xml:space="preserve"> </w:t>
-      </w:r>
-      <w:proofErr w:type="spellStart"/>
-      <w:r>
-        <w:t>sisi</w:t>
-      </w:r>
-      <w:proofErr w:type="spellEnd"/>
-      <w:r>
-        <w:t xml:space="preserve"> </w:t>
-      </w:r>
-      <w:r>
-        <w:rPr>
-          <w:i/>
-        </w:rPr>
-        <w:t>administrator panel</w:t>
-      </w:r>
-      <w:r>
-        <w:t xml:space="preserve"> yang </w:t>
-      </w:r>
-      <w:proofErr w:type="spellStart"/>
-      <w:r>
-        <w:t>hanya</w:t>
-      </w:r>
-      <w:proofErr w:type="spellEnd"/>
-      <w:r>
-        <w:t xml:space="preserve"> </w:t>
-      </w:r>
-      <w:proofErr w:type="spellStart"/>
-      <w:r>
-        <w:t>dapat</w:t>
-      </w:r>
-      <w:proofErr w:type="spellEnd"/>
-      <w:r>
-        <w:t xml:space="preserve"> </w:t>
-      </w:r>
-      <w:proofErr w:type="spellStart"/>
-      <w:r>
-        <w:t>diakses</w:t>
-      </w:r>
-      <w:proofErr w:type="spellEnd"/>
-      <w:r>
-        <w:t xml:space="preserve"> </w:t>
-      </w:r>
-      <w:proofErr w:type="spellStart"/>
-      <w:r>
-        <w:t>pada</w:t>
-      </w:r>
-      <w:proofErr w:type="spellEnd"/>
-      <w:r>
-        <w:t xml:space="preserve"> </w:t>
-      </w:r>
-      <w:r>
-        <w:rPr>
-          <w:i/>
-        </w:rPr>
-        <w:t>web application</w:t>
-      </w:r>
     </w:p>
     <w:p>
       <w:pPr>
@@ -1739,14 +2047,196 @@
           <w:numId w:val="8"/>
         </w:numPr>
       </w:pPr>
-      <w:r>
-        <w:t xml:space="preserve"> </w:t>
-      </w:r>
-      <w:proofErr w:type="spellStart"/>
-      <w:r>
-        <w:t>Manfaat</w:t>
-      </w:r>
-      <w:proofErr w:type="spellEnd"/>
+      <w:proofErr w:type="spellStart"/>
+      <w:r>
+        <w:t>Tujuan</w:t>
+      </w:r>
+      <w:proofErr w:type="spellEnd"/>
+    </w:p>
+    <w:p>
+      <w:proofErr w:type="spellStart"/>
+      <w:r>
+        <w:t>Tujuan</w:t>
+      </w:r>
+      <w:proofErr w:type="spellEnd"/>
+      <w:r>
+        <w:t xml:space="preserve"> </w:t>
+      </w:r>
+      <w:proofErr w:type="spellStart"/>
+      <w:r>
+        <w:t>tugas</w:t>
+      </w:r>
+      <w:proofErr w:type="spellEnd"/>
+      <w:r>
+        <w:t xml:space="preserve"> </w:t>
+      </w:r>
+      <w:proofErr w:type="spellStart"/>
+      <w:r>
+        <w:t>akhir</w:t>
+      </w:r>
+      <w:proofErr w:type="spellEnd"/>
+      <w:r>
+        <w:t xml:space="preserve"> </w:t>
+      </w:r>
+      <w:proofErr w:type="spellStart"/>
+      <w:r>
+        <w:t>ini</w:t>
+      </w:r>
+      <w:proofErr w:type="spellEnd"/>
+      <w:r>
+        <w:t xml:space="preserve"> </w:t>
+      </w:r>
+      <w:proofErr w:type="spellStart"/>
+      <w:r>
+        <w:t>adalah</w:t>
+      </w:r>
+      <w:proofErr w:type="spellEnd"/>
+      <w:r>
+        <w:t xml:space="preserve"> </w:t>
+      </w:r>
+      <w:proofErr w:type="spellStart"/>
+      <w:r>
+        <w:t>membangun</w:t>
+      </w:r>
+      <w:proofErr w:type="spellEnd"/>
+      <w:r>
+        <w:t xml:space="preserve"> </w:t>
+      </w:r>
+      <w:proofErr w:type="spellStart"/>
+      <w:r>
+        <w:t>sebuah</w:t>
+      </w:r>
+      <w:proofErr w:type="spellEnd"/>
+      <w:r>
+        <w:t xml:space="preserve"> </w:t>
+      </w:r>
+      <w:proofErr w:type="spellStart"/>
+      <w:r>
+        <w:t>aplikasi</w:t>
+      </w:r>
+      <w:proofErr w:type="spellEnd"/>
+      <w:r>
+        <w:t xml:space="preserve"> </w:t>
+      </w:r>
+      <w:r>
+        <w:rPr>
+          <w:i/>
+        </w:rPr>
+        <w:t>marketplace</w:t>
+      </w:r>
+      <w:r>
+        <w:rPr>
+          <w:i/>
+        </w:rPr>
+        <w:t xml:space="preserve"> </w:t>
+      </w:r>
+      <w:proofErr w:type="spellStart"/>
+      <w:r>
+        <w:t>untuk</w:t>
+      </w:r>
+      <w:proofErr w:type="spellEnd"/>
+      <w:r>
+        <w:t xml:space="preserve"> </w:t>
+      </w:r>
+      <w:proofErr w:type="spellStart"/>
+      <w:r>
+        <w:t>mengakomodasi</w:t>
+      </w:r>
+      <w:proofErr w:type="spellEnd"/>
+      <w:r>
+        <w:t xml:space="preserve"> </w:t>
+      </w:r>
+      <w:proofErr w:type="spellStart"/>
+      <w:r>
+        <w:t>kebutuha</w:t>
+      </w:r>
+      <w:r>
+        <w:t>n</w:t>
+      </w:r>
+      <w:proofErr w:type="spellEnd"/>
+      <w:r>
+        <w:t xml:space="preserve"> </w:t>
+      </w:r>
+      <w:proofErr w:type="spellStart"/>
+      <w:r>
+        <w:t>pengerajin</w:t>
+      </w:r>
+      <w:proofErr w:type="spellEnd"/>
+      <w:r>
+        <w:t xml:space="preserve"> </w:t>
+      </w:r>
+      <w:proofErr w:type="spellStart"/>
+      <w:r>
+        <w:t>kayu</w:t>
+      </w:r>
+      <w:proofErr w:type="spellEnd"/>
+      <w:r>
+        <w:t xml:space="preserve"> </w:t>
+      </w:r>
+      <w:proofErr w:type="spellStart"/>
+      <w:r>
+        <w:t>untuk</w:t>
+      </w:r>
+      <w:proofErr w:type="spellEnd"/>
+      <w:r>
+        <w:t xml:space="preserve"> </w:t>
+      </w:r>
+      <w:proofErr w:type="spellStart"/>
+      <w:r>
+        <w:t>menjual</w:t>
+      </w:r>
+      <w:proofErr w:type="spellEnd"/>
+      <w:r>
+        <w:t xml:space="preserve"> </w:t>
+      </w:r>
+      <w:proofErr w:type="spellStart"/>
+      <w:r>
+        <w:t>hasil</w:t>
+      </w:r>
+      <w:proofErr w:type="spellEnd"/>
+      <w:r>
+        <w:t xml:space="preserve"> </w:t>
+      </w:r>
+      <w:proofErr w:type="spellStart"/>
+      <w:r>
+        <w:t>olahan</w:t>
+      </w:r>
+      <w:proofErr w:type="spellEnd"/>
+      <w:r>
+        <w:t xml:space="preserve"> </w:t>
+      </w:r>
+      <w:proofErr w:type="spellStart"/>
+      <w:r>
+        <w:t>kayu</w:t>
+      </w:r>
+      <w:proofErr w:type="spellEnd"/>
+      <w:r>
+        <w:t xml:space="preserve"> </w:t>
+      </w:r>
+      <w:proofErr w:type="spellStart"/>
+      <w:r>
+        <w:t>nya</w:t>
+      </w:r>
+      <w:proofErr w:type="spellEnd"/>
+      <w:r>
+        <w:t xml:space="preserve"> </w:t>
+      </w:r>
+      <w:proofErr w:type="spellStart"/>
+      <w:r>
+        <w:t>kepada</w:t>
+      </w:r>
+      <w:proofErr w:type="spellEnd"/>
+      <w:r>
+        <w:t xml:space="preserve"> </w:t>
+      </w:r>
+      <w:proofErr w:type="spellStart"/>
+      <w:r>
+        <w:t>pembeli</w:t>
+      </w:r>
+      <w:proofErr w:type="spellEnd"/>
+      <w:r>
+        <w:t>.</w:t>
+      </w:r>
     </w:p>
     <w:p>
       <w:pPr>
@@ -1761,6 +2251,352 @@
       </w:r>
       <w:proofErr w:type="spellStart"/>
       <w:r>
+        <w:t>Manfaat</w:t>
+      </w:r>
+      <w:proofErr w:type="spellEnd"/>
+    </w:p>
+    <w:p>
+      <w:proofErr w:type="spellStart"/>
+      <w:r>
+        <w:t>Manfaat</w:t>
+      </w:r>
+      <w:proofErr w:type="spellEnd"/>
+      <w:r>
+        <w:t xml:space="preserve"> </w:t>
+      </w:r>
+      <w:proofErr w:type="spellStart"/>
+      <w:r>
+        <w:t>penulisan</w:t>
+      </w:r>
+      <w:proofErr w:type="spellEnd"/>
+      <w:r>
+        <w:t xml:space="preserve"> </w:t>
+      </w:r>
+      <w:proofErr w:type="spellStart"/>
+      <w:r>
+        <w:t>tugas</w:t>
+      </w:r>
+      <w:proofErr w:type="spellEnd"/>
+      <w:r>
+        <w:t xml:space="preserve"> </w:t>
+      </w:r>
+      <w:proofErr w:type="spellStart"/>
+      <w:r>
+        <w:t>akhir</w:t>
+      </w:r>
+      <w:proofErr w:type="spellEnd"/>
+      <w:r>
+        <w:t xml:space="preserve"> </w:t>
+      </w:r>
+      <w:proofErr w:type="spellStart"/>
+      <w:r>
+        <w:t>ini</w:t>
+      </w:r>
+      <w:proofErr w:type="spellEnd"/>
+      <w:r>
+        <w:t xml:space="preserve"> </w:t>
+      </w:r>
+      <w:proofErr w:type="spellStart"/>
+      <w:r>
+        <w:t>adalah</w:t>
+      </w:r>
+      <w:proofErr w:type="spellEnd"/>
+      <w:r>
+        <w:t xml:space="preserve"> </w:t>
+      </w:r>
+      <w:proofErr w:type="spellStart"/>
+      <w:r>
+        <w:t>sebagai</w:t>
+      </w:r>
+      <w:proofErr w:type="spellEnd"/>
+      <w:r>
+        <w:t xml:space="preserve"> </w:t>
+      </w:r>
+      <w:proofErr w:type="spellStart"/>
+      <w:r>
+        <w:t>berikut</w:t>
+      </w:r>
+      <w:proofErr w:type="spellEnd"/>
+      <w:r>
+        <w:t>:</w:t>
+      </w:r>
+    </w:p>
+    <w:p>
+      <w:pPr>
+        <w:pStyle w:val="ListParagraph"/>
+        <w:numPr>
+          <w:ilvl w:val="0"/>
+          <w:numId w:val="16"/>
+        </w:numPr>
+        <w:spacing w:after="0" w:line="360" w:lineRule="auto"/>
+        <w:jc w:val="both"/>
+      </w:pPr>
+      <w:proofErr w:type="spellStart"/>
+      <w:r>
+        <w:t>Menyediakan</w:t>
+      </w:r>
+      <w:proofErr w:type="spellEnd"/>
+      <w:r>
+        <w:t xml:space="preserve"> </w:t>
+      </w:r>
+      <w:r>
+        <w:rPr>
+          <w:i/>
+        </w:rPr>
+        <w:t>marketplace</w:t>
+      </w:r>
+      <w:r>
+        <w:rPr>
+          <w:i/>
+        </w:rPr>
+        <w:t xml:space="preserve"> </w:t>
+      </w:r>
+      <w:proofErr w:type="spellStart"/>
+      <w:r>
+        <w:t>bagi</w:t>
+      </w:r>
+      <w:proofErr w:type="spellEnd"/>
+      <w:r>
+        <w:t xml:space="preserve"> </w:t>
+      </w:r>
+      <w:proofErr w:type="spellStart"/>
+      <w:r>
+        <w:t>pengerajin</w:t>
+      </w:r>
+      <w:proofErr w:type="spellEnd"/>
+      <w:r>
+        <w:t xml:space="preserve"> </w:t>
+      </w:r>
+      <w:proofErr w:type="spellStart"/>
+      <w:r>
+        <w:t>sebagai</w:t>
+      </w:r>
+      <w:proofErr w:type="spellEnd"/>
+      <w:r>
+        <w:t xml:space="preserve"> media </w:t>
+      </w:r>
+      <w:proofErr w:type="spellStart"/>
+      <w:r>
+        <w:t>untuk</w:t>
+      </w:r>
+      <w:proofErr w:type="spellEnd"/>
+      <w:r>
+        <w:t xml:space="preserve"> </w:t>
+      </w:r>
+      <w:proofErr w:type="spellStart"/>
+      <w:r>
+        <w:t>menjual</w:t>
+      </w:r>
+      <w:proofErr w:type="spellEnd"/>
+      <w:r>
+        <w:t xml:space="preserve"> </w:t>
+      </w:r>
+      <w:proofErr w:type="spellStart"/>
+      <w:r>
+        <w:t>hasil</w:t>
+      </w:r>
+      <w:proofErr w:type="spellEnd"/>
+      <w:r>
+        <w:t xml:space="preserve"> </w:t>
+      </w:r>
+      <w:proofErr w:type="spellStart"/>
+      <w:r>
+        <w:t>olahan</w:t>
+      </w:r>
+      <w:proofErr w:type="spellEnd"/>
+      <w:r>
+        <w:t xml:space="preserve"> </w:t>
+      </w:r>
+      <w:proofErr w:type="spellStart"/>
+      <w:r>
+        <w:t>kayu</w:t>
+      </w:r>
+      <w:proofErr w:type="spellEnd"/>
+      <w:r>
+        <w:t xml:space="preserve"> yang </w:t>
+      </w:r>
+      <w:proofErr w:type="spellStart"/>
+      <w:r>
+        <w:t>telah</w:t>
+      </w:r>
+      <w:proofErr w:type="spellEnd"/>
+      <w:r>
+        <w:t xml:space="preserve"> di </w:t>
+      </w:r>
+      <w:proofErr w:type="spellStart"/>
+      <w:r>
+        <w:t>buat</w:t>
+      </w:r>
+      <w:proofErr w:type="spellEnd"/>
+      <w:r>
+        <w:t>.</w:t>
+      </w:r>
+    </w:p>
+    <w:p>
+      <w:pPr>
+        <w:pStyle w:val="ListParagraph"/>
+        <w:numPr>
+          <w:ilvl w:val="0"/>
+          <w:numId w:val="16"/>
+        </w:numPr>
+        <w:spacing w:after="0" w:line="360" w:lineRule="auto"/>
+        <w:jc w:val="both"/>
+      </w:pPr>
+      <w:proofErr w:type="spellStart"/>
+      <w:r>
+        <w:t>Mempermudah</w:t>
+      </w:r>
+      <w:proofErr w:type="spellEnd"/>
+      <w:r>
+        <w:t xml:space="preserve"> </w:t>
+      </w:r>
+      <w:proofErr w:type="spellStart"/>
+      <w:r>
+        <w:t>bagi</w:t>
+      </w:r>
+      <w:proofErr w:type="spellEnd"/>
+      <w:r>
+        <w:t xml:space="preserve"> </w:t>
+      </w:r>
+      <w:proofErr w:type="spellStart"/>
+      <w:r>
+        <w:t>pembeli</w:t>
+      </w:r>
+      <w:proofErr w:type="spellEnd"/>
+      <w:r>
+        <w:t xml:space="preserve"> yang </w:t>
+      </w:r>
+      <w:proofErr w:type="spellStart"/>
+      <w:r>
+        <w:t>menggemari</w:t>
+      </w:r>
+      <w:proofErr w:type="spellEnd"/>
+      <w:r>
+        <w:t xml:space="preserve"> </w:t>
+      </w:r>
+      <w:proofErr w:type="spellStart"/>
+      <w:r>
+        <w:t>berbagai</w:t>
+      </w:r>
+      <w:proofErr w:type="spellEnd"/>
+      <w:r>
+        <w:t xml:space="preserve"> </w:t>
+      </w:r>
+      <w:proofErr w:type="spellStart"/>
+      <w:r>
+        <w:t>jenis</w:t>
+      </w:r>
+      <w:proofErr w:type="spellEnd"/>
+      <w:r>
+        <w:t xml:space="preserve"> </w:t>
+      </w:r>
+      <w:proofErr w:type="spellStart"/>
+      <w:r>
+        <w:t>olahan</w:t>
+      </w:r>
+      <w:proofErr w:type="spellEnd"/>
+      <w:r>
+        <w:t xml:space="preserve"> </w:t>
+      </w:r>
+      <w:proofErr w:type="spellStart"/>
+      <w:r>
+        <w:t>kayu</w:t>
+      </w:r>
+      <w:proofErr w:type="spellEnd"/>
+      <w:r>
+        <w:t>.</w:t>
+      </w:r>
+    </w:p>
+    <w:p>
+      <w:pPr>
+        <w:pStyle w:val="ListParagraph"/>
+        <w:numPr>
+          <w:ilvl w:val="0"/>
+          <w:numId w:val="16"/>
+        </w:numPr>
+        <w:spacing w:after="0" w:line="360" w:lineRule="auto"/>
+        <w:jc w:val="both"/>
+      </w:pPr>
+      <w:proofErr w:type="spellStart"/>
+      <w:r>
+        <w:t>Mempermudah</w:t>
+      </w:r>
+      <w:proofErr w:type="spellEnd"/>
+      <w:r>
+        <w:t xml:space="preserve"> </w:t>
+      </w:r>
+      <w:proofErr w:type="spellStart"/>
+      <w:r>
+        <w:t>metode</w:t>
+      </w:r>
+      <w:proofErr w:type="spellEnd"/>
+      <w:r>
+        <w:t xml:space="preserve"> </w:t>
+      </w:r>
+      <w:proofErr w:type="spellStart"/>
+      <w:r>
+        <w:t>pembayaran</w:t>
+      </w:r>
+      <w:proofErr w:type="spellEnd"/>
+      <w:r>
+        <w:t xml:space="preserve"> </w:t>
+      </w:r>
+      <w:proofErr w:type="spellStart"/>
+      <w:r>
+        <w:t>biaya</w:t>
+      </w:r>
+      <w:proofErr w:type="spellEnd"/>
+      <w:r>
+        <w:t xml:space="preserve"> </w:t>
+      </w:r>
+      <w:proofErr w:type="spellStart"/>
+      <w:r>
+        <w:t>pembelian</w:t>
+      </w:r>
+      <w:proofErr w:type="spellEnd"/>
+      <w:r>
+        <w:t xml:space="preserve"> </w:t>
+      </w:r>
+      <w:proofErr w:type="spellStart"/>
+      <w:r>
+        <w:t>hasil</w:t>
+      </w:r>
+      <w:proofErr w:type="spellEnd"/>
+      <w:r>
+        <w:t xml:space="preserve"> </w:t>
+      </w:r>
+      <w:proofErr w:type="spellStart"/>
+      <w:r>
+        <w:t>olahan</w:t>
+      </w:r>
+      <w:proofErr w:type="spellEnd"/>
+      <w:r>
+        <w:t xml:space="preserve"> </w:t>
+      </w:r>
+      <w:proofErr w:type="spellStart"/>
+      <w:r>
+        <w:t>kayu</w:t>
+      </w:r>
+      <w:proofErr w:type="spellEnd"/>
+      <w:r>
+        <w:t>.</w:t>
+      </w:r>
+    </w:p>
+    <w:p/>
+    <w:p/>
+    <w:p>
+      <w:pPr>
+        <w:pStyle w:val="SubHeader"/>
+        <w:numPr>
+          <w:ilvl w:val="1"/>
+          <w:numId w:val="8"/>
+        </w:numPr>
+      </w:pPr>
+      <w:r>
+        <w:t xml:space="preserve"> </w:t>
+      </w:r>
+      <w:proofErr w:type="spellStart"/>
+      <w:r>
         <w:t>Metodologi</w:t>
       </w:r>
       <w:proofErr w:type="spellEnd"/>
@@ -1783,6 +2619,1406 @@
       <w:r>
         <w:t xml:space="preserve"> </w:t>
       </w:r>
+    </w:p>
+    <w:p>
+      <w:proofErr w:type="spellStart"/>
+      <w:r>
+        <w:t>Untuk</w:t>
+      </w:r>
+      <w:proofErr w:type="spellEnd"/>
+      <w:r>
+        <w:t xml:space="preserve"> </w:t>
+      </w:r>
+      <w:proofErr w:type="spellStart"/>
+      <w:r>
+        <w:t>menyelesaikan</w:t>
+      </w:r>
+      <w:proofErr w:type="spellEnd"/>
+      <w:r>
+        <w:t xml:space="preserve"> </w:t>
+      </w:r>
+      <w:proofErr w:type="spellStart"/>
+      <w:r>
+        <w:t>tugas</w:t>
+      </w:r>
+      <w:proofErr w:type="spellEnd"/>
+      <w:r>
+        <w:t xml:space="preserve"> </w:t>
+      </w:r>
+      <w:proofErr w:type="spellStart"/>
+      <w:r>
+        <w:t>akhir</w:t>
+      </w:r>
+      <w:proofErr w:type="spellEnd"/>
+      <w:r>
+        <w:t xml:space="preserve"> </w:t>
+      </w:r>
+      <w:proofErr w:type="spellStart"/>
+      <w:r>
+        <w:t>ini</w:t>
+      </w:r>
+      <w:proofErr w:type="spellEnd"/>
+      <w:r>
+        <w:t xml:space="preserve">, </w:t>
+      </w:r>
+      <w:proofErr w:type="spellStart"/>
+      <w:r>
+        <w:t>diimplementasikan</w:t>
+      </w:r>
+      <w:proofErr w:type="spellEnd"/>
+      <w:r>
+        <w:t xml:space="preserve"> </w:t>
+      </w:r>
+      <w:r>
+        <w:rPr>
+          <w:i/>
+        </w:rPr>
+        <w:t xml:space="preserve">waterfall </w:t>
+      </w:r>
+      <w:proofErr w:type="spellStart"/>
+      <w:r>
+        <w:t>sebagai</w:t>
+      </w:r>
+      <w:proofErr w:type="spellEnd"/>
+      <w:r>
+        <w:t xml:space="preserve"> </w:t>
+      </w:r>
+      <w:proofErr w:type="spellStart"/>
+      <w:r>
+        <w:t>metodologi</w:t>
+      </w:r>
+      <w:proofErr w:type="spellEnd"/>
+      <w:r>
+        <w:t xml:space="preserve"> </w:t>
+      </w:r>
+      <w:proofErr w:type="spellStart"/>
+      <w:r>
+        <w:t>pengembangan</w:t>
+      </w:r>
+      <w:proofErr w:type="spellEnd"/>
+      <w:r>
+        <w:t xml:space="preserve"> </w:t>
+      </w:r>
+      <w:proofErr w:type="spellStart"/>
+      <w:r>
+        <w:t>sistem</w:t>
+      </w:r>
+      <w:proofErr w:type="spellEnd"/>
+      <w:r>
+        <w:t xml:space="preserve">. </w:t>
+      </w:r>
+      <w:proofErr w:type="spellStart"/>
+      <w:r>
+        <w:t>Berikut</w:t>
+      </w:r>
+      <w:proofErr w:type="spellEnd"/>
+      <w:r>
+        <w:t xml:space="preserve"> </w:t>
+      </w:r>
+      <w:proofErr w:type="spellStart"/>
+      <w:r>
+        <w:t>tahapan</w:t>
+      </w:r>
+      <w:proofErr w:type="spellEnd"/>
+      <w:r>
+        <w:t xml:space="preserve"> proses yang </w:t>
+      </w:r>
+      <w:proofErr w:type="spellStart"/>
+      <w:r>
+        <w:t>harus</w:t>
+      </w:r>
+      <w:proofErr w:type="spellEnd"/>
+      <w:r>
+        <w:t xml:space="preserve"> </w:t>
+      </w:r>
+      <w:proofErr w:type="spellStart"/>
+      <w:r>
+        <w:t>dilaksanakan</w:t>
+      </w:r>
+      <w:proofErr w:type="spellEnd"/>
+      <w:r>
+        <w:t>:</w:t>
+      </w:r>
+    </w:p>
+    <w:p>
+      <w:pPr>
+        <w:pStyle w:val="ListParagraph"/>
+        <w:numPr>
+          <w:ilvl w:val="0"/>
+          <w:numId w:val="17"/>
+        </w:numPr>
+        <w:spacing w:after="0" w:line="360" w:lineRule="auto"/>
+        <w:jc w:val="both"/>
+      </w:pPr>
+      <w:r>
+        <w:rPr>
+          <w:i/>
+        </w:rPr>
+        <w:t>Requirement</w:t>
+      </w:r>
+    </w:p>
+    <w:p>
+      <w:pPr>
+        <w:pStyle w:val="ListParagraph"/>
+        <w:ind w:left="567"/>
+      </w:pPr>
+      <w:proofErr w:type="spellStart"/>
+      <w:r>
+        <w:t>Tahapan</w:t>
+      </w:r>
+      <w:proofErr w:type="spellEnd"/>
+      <w:r>
+        <w:t xml:space="preserve"> </w:t>
+      </w:r>
+      <w:proofErr w:type="spellStart"/>
+      <w:r>
+        <w:t>ini</w:t>
+      </w:r>
+      <w:proofErr w:type="spellEnd"/>
+      <w:r>
+        <w:t xml:space="preserve"> </w:t>
+      </w:r>
+      <w:proofErr w:type="spellStart"/>
+      <w:r>
+        <w:t>bertujuan</w:t>
+      </w:r>
+      <w:proofErr w:type="spellEnd"/>
+      <w:r>
+        <w:t xml:space="preserve"> </w:t>
+      </w:r>
+      <w:proofErr w:type="spellStart"/>
+      <w:r>
+        <w:t>mengumpulkan</w:t>
+      </w:r>
+      <w:proofErr w:type="spellEnd"/>
+      <w:r>
+        <w:t xml:space="preserve"> data yang </w:t>
+      </w:r>
+      <w:proofErr w:type="spellStart"/>
+      <w:r>
+        <w:t>diperlukan</w:t>
+      </w:r>
+      <w:proofErr w:type="spellEnd"/>
+      <w:r>
+        <w:t xml:space="preserve"> </w:t>
+      </w:r>
+      <w:proofErr w:type="spellStart"/>
+      <w:r>
+        <w:t>dalam</w:t>
+      </w:r>
+      <w:proofErr w:type="spellEnd"/>
+      <w:r>
+        <w:t xml:space="preserve"> proses </w:t>
+      </w:r>
+      <w:proofErr w:type="spellStart"/>
+      <w:r>
+        <w:t>bisnis</w:t>
+      </w:r>
+      <w:proofErr w:type="spellEnd"/>
+      <w:r>
+        <w:t xml:space="preserve">. </w:t>
+      </w:r>
+      <w:proofErr w:type="spellStart"/>
+      <w:r>
+        <w:t>Beberapa</w:t>
+      </w:r>
+      <w:proofErr w:type="spellEnd"/>
+      <w:r>
+        <w:t xml:space="preserve"> proses yang </w:t>
+      </w:r>
+      <w:proofErr w:type="spellStart"/>
+      <w:r>
+        <w:t>terjadi</w:t>
+      </w:r>
+      <w:proofErr w:type="spellEnd"/>
+      <w:r>
+        <w:t xml:space="preserve"> </w:t>
+      </w:r>
+      <w:proofErr w:type="spellStart"/>
+      <w:r>
+        <w:t>dalam</w:t>
+      </w:r>
+      <w:proofErr w:type="spellEnd"/>
+      <w:r>
+        <w:t xml:space="preserve"> </w:t>
+      </w:r>
+      <w:proofErr w:type="spellStart"/>
+      <w:r>
+        <w:t>tahapan</w:t>
+      </w:r>
+      <w:proofErr w:type="spellEnd"/>
+      <w:r>
+        <w:t xml:space="preserve"> </w:t>
+      </w:r>
+      <w:proofErr w:type="spellStart"/>
+      <w:r>
+        <w:t>ini</w:t>
+      </w:r>
+      <w:proofErr w:type="spellEnd"/>
+      <w:r>
+        <w:t>:</w:t>
+      </w:r>
+    </w:p>
+    <w:p>
+      <w:pPr>
+        <w:pStyle w:val="ListParagraph"/>
+        <w:numPr>
+          <w:ilvl w:val="1"/>
+          <w:numId w:val="17"/>
+        </w:numPr>
+        <w:spacing w:after="0" w:line="360" w:lineRule="auto"/>
+        <w:jc w:val="both"/>
+      </w:pPr>
+      <w:proofErr w:type="spellStart"/>
+      <w:r>
+        <w:t>Mengumpulkan</w:t>
+      </w:r>
+      <w:proofErr w:type="spellEnd"/>
+      <w:r>
+        <w:t xml:space="preserve"> data </w:t>
+      </w:r>
+      <w:proofErr w:type="spellStart"/>
+      <w:r>
+        <w:t>tentang</w:t>
+      </w:r>
+      <w:proofErr w:type="spellEnd"/>
+      <w:r>
+        <w:t xml:space="preserve"> </w:t>
+      </w:r>
+      <w:r>
+        <w:rPr>
+          <w:i/>
+        </w:rPr>
+        <w:t>stakeholder</w:t>
+      </w:r>
+      <w:r>
+        <w:t xml:space="preserve"> yang </w:t>
+      </w:r>
+      <w:proofErr w:type="spellStart"/>
+      <w:r>
+        <w:t>terlibat</w:t>
+      </w:r>
+      <w:proofErr w:type="spellEnd"/>
+      <w:r>
+        <w:t xml:space="preserve"> </w:t>
+      </w:r>
+      <w:proofErr w:type="spellStart"/>
+      <w:r>
+        <w:t>dalam</w:t>
+      </w:r>
+      <w:proofErr w:type="spellEnd"/>
+      <w:r>
+        <w:t xml:space="preserve"> </w:t>
+      </w:r>
+      <w:proofErr w:type="spellStart"/>
+      <w:r>
+        <w:t>sistem</w:t>
+      </w:r>
+      <w:proofErr w:type="spellEnd"/>
+      <w:r>
+        <w:t xml:space="preserve"> yang </w:t>
+      </w:r>
+      <w:proofErr w:type="spellStart"/>
+      <w:r>
+        <w:t>sedang</w:t>
+      </w:r>
+      <w:proofErr w:type="spellEnd"/>
+      <w:r>
+        <w:t xml:space="preserve"> </w:t>
+      </w:r>
+      <w:proofErr w:type="spellStart"/>
+      <w:r>
+        <w:t>dibangun</w:t>
+      </w:r>
+      <w:proofErr w:type="spellEnd"/>
+      <w:r>
+        <w:t>.</w:t>
+      </w:r>
+    </w:p>
+    <w:p>
+      <w:pPr>
+        <w:pStyle w:val="ListParagraph"/>
+        <w:numPr>
+          <w:ilvl w:val="1"/>
+          <w:numId w:val="17"/>
+        </w:numPr>
+        <w:spacing w:after="0" w:line="360" w:lineRule="auto"/>
+        <w:jc w:val="both"/>
+      </w:pPr>
+      <w:proofErr w:type="spellStart"/>
+      <w:r>
+        <w:t>Melakukan</w:t>
+      </w:r>
+      <w:proofErr w:type="spellEnd"/>
+      <w:r>
+        <w:t xml:space="preserve"> </w:t>
+      </w:r>
+      <w:proofErr w:type="spellStart"/>
+      <w:r>
+        <w:t>kajian</w:t>
+      </w:r>
+      <w:proofErr w:type="spellEnd"/>
+      <w:r>
+        <w:t xml:space="preserve"> </w:t>
+      </w:r>
+      <w:proofErr w:type="spellStart"/>
+      <w:r>
+        <w:t>terhadap</w:t>
+      </w:r>
+      <w:proofErr w:type="spellEnd"/>
+      <w:r>
+        <w:t xml:space="preserve"> proses </w:t>
+      </w:r>
+      <w:proofErr w:type="spellStart"/>
+      <w:r>
+        <w:t>bisnis</w:t>
+      </w:r>
+      <w:proofErr w:type="spellEnd"/>
+      <w:r>
+        <w:t xml:space="preserve"> yang </w:t>
+      </w:r>
+      <w:proofErr w:type="spellStart"/>
+      <w:r>
+        <w:t>terjadi</w:t>
+      </w:r>
+      <w:proofErr w:type="spellEnd"/>
+      <w:r>
+        <w:t xml:space="preserve"> </w:t>
+      </w:r>
+      <w:proofErr w:type="spellStart"/>
+      <w:r>
+        <w:t>dalam</w:t>
+      </w:r>
+      <w:proofErr w:type="spellEnd"/>
+      <w:r>
+        <w:t xml:space="preserve"> proses </w:t>
+      </w:r>
+      <w:proofErr w:type="spellStart"/>
+      <w:r>
+        <w:t>penjualan</w:t>
+      </w:r>
+      <w:proofErr w:type="spellEnd"/>
+      <w:r>
+        <w:t xml:space="preserve"> </w:t>
+      </w:r>
+      <w:proofErr w:type="spellStart"/>
+      <w:r>
+        <w:t>hasil</w:t>
+      </w:r>
+      <w:proofErr w:type="spellEnd"/>
+      <w:r>
+        <w:t xml:space="preserve"> </w:t>
+      </w:r>
+      <w:proofErr w:type="spellStart"/>
+      <w:r>
+        <w:t>olahan</w:t>
+      </w:r>
+      <w:proofErr w:type="spellEnd"/>
+      <w:r>
+        <w:t xml:space="preserve"> </w:t>
+      </w:r>
+      <w:proofErr w:type="spellStart"/>
+      <w:r>
+        <w:t>kayu</w:t>
+      </w:r>
+      <w:proofErr w:type="spellEnd"/>
+      <w:r>
+        <w:t>.</w:t>
+      </w:r>
+    </w:p>
+    <w:p>
+      <w:pPr>
+        <w:pStyle w:val="ListParagraph"/>
+        <w:numPr>
+          <w:ilvl w:val="0"/>
+          <w:numId w:val="17"/>
+        </w:numPr>
+        <w:spacing w:after="0" w:line="360" w:lineRule="auto"/>
+        <w:jc w:val="both"/>
+      </w:pPr>
+      <w:r>
+        <w:rPr>
+          <w:i/>
+        </w:rPr>
+        <w:t>Analysis</w:t>
+      </w:r>
+    </w:p>
+    <w:p>
+      <w:pPr>
+        <w:pStyle w:val="ListParagraph"/>
+        <w:ind w:left="567"/>
+      </w:pPr>
+      <w:proofErr w:type="spellStart"/>
+      <w:r>
+        <w:t>Analisis</w:t>
+      </w:r>
+      <w:proofErr w:type="spellEnd"/>
+      <w:r>
+        <w:t xml:space="preserve"> </w:t>
+      </w:r>
+      <w:proofErr w:type="spellStart"/>
+      <w:r>
+        <w:t>terhadap</w:t>
+      </w:r>
+      <w:proofErr w:type="spellEnd"/>
+      <w:r>
+        <w:t xml:space="preserve"> </w:t>
+      </w:r>
+      <w:proofErr w:type="spellStart"/>
+      <w:r>
+        <w:t>sistem</w:t>
+      </w:r>
+      <w:proofErr w:type="spellEnd"/>
+      <w:r>
+        <w:t xml:space="preserve"> yang </w:t>
+      </w:r>
+      <w:proofErr w:type="spellStart"/>
+      <w:r>
+        <w:t>sedang</w:t>
+      </w:r>
+      <w:proofErr w:type="spellEnd"/>
+      <w:r>
+        <w:t xml:space="preserve"> </w:t>
+      </w:r>
+      <w:proofErr w:type="spellStart"/>
+      <w:r>
+        <w:t>dibangun</w:t>
+      </w:r>
+      <w:proofErr w:type="spellEnd"/>
+      <w:r>
+        <w:t xml:space="preserve"> </w:t>
+      </w:r>
+      <w:proofErr w:type="spellStart"/>
+      <w:r>
+        <w:t>dilakukan</w:t>
+      </w:r>
+      <w:proofErr w:type="spellEnd"/>
+      <w:r>
+        <w:t xml:space="preserve"> </w:t>
+      </w:r>
+      <w:proofErr w:type="spellStart"/>
+      <w:r>
+        <w:t>dengan</w:t>
+      </w:r>
+      <w:proofErr w:type="spellEnd"/>
+      <w:r>
+        <w:t xml:space="preserve"> </w:t>
+      </w:r>
+      <w:proofErr w:type="spellStart"/>
+      <w:r>
+        <w:t>memanfaatkan</w:t>
+      </w:r>
+      <w:proofErr w:type="spellEnd"/>
+      <w:r>
+        <w:t xml:space="preserve"> UML </w:t>
+      </w:r>
+      <w:r>
+        <w:rPr>
+          <w:i/>
+        </w:rPr>
+        <w:t>(Unified Mode</w:t>
+      </w:r>
+      <w:r>
+        <w:rPr>
+          <w:i/>
+        </w:rPr>
+        <w:t>l</w:t>
+      </w:r>
+      <w:r>
+        <w:rPr>
+          <w:i/>
+        </w:rPr>
+        <w:t xml:space="preserve"> Language). </w:t>
+      </w:r>
+      <w:proofErr w:type="spellStart"/>
+      <w:r>
+        <w:t>Beberapa</w:t>
+      </w:r>
+      <w:proofErr w:type="spellEnd"/>
+      <w:r>
+        <w:t xml:space="preserve"> </w:t>
+      </w:r>
+      <w:proofErr w:type="spellStart"/>
+      <w:r>
+        <w:t>jenis</w:t>
+      </w:r>
+      <w:proofErr w:type="spellEnd"/>
+      <w:r>
+        <w:t xml:space="preserve"> UML yang </w:t>
+      </w:r>
+      <w:proofErr w:type="spellStart"/>
+      <w:r>
+        <w:t>digunakan</w:t>
+      </w:r>
+      <w:proofErr w:type="spellEnd"/>
+      <w:r>
+        <w:t xml:space="preserve"> </w:t>
+      </w:r>
+      <w:proofErr w:type="spellStart"/>
+      <w:r>
+        <w:t>dalam</w:t>
+      </w:r>
+      <w:proofErr w:type="spellEnd"/>
+      <w:r>
+        <w:t xml:space="preserve"> </w:t>
+      </w:r>
+      <w:proofErr w:type="spellStart"/>
+      <w:r>
+        <w:t>menganalisia</w:t>
+      </w:r>
+      <w:proofErr w:type="spellEnd"/>
+      <w:r>
+        <w:t xml:space="preserve"> </w:t>
+      </w:r>
+      <w:proofErr w:type="spellStart"/>
+      <w:r>
+        <w:t>sistem</w:t>
+      </w:r>
+      <w:proofErr w:type="spellEnd"/>
+      <w:r>
+        <w:t>:</w:t>
+      </w:r>
+    </w:p>
+    <w:p>
+      <w:pPr>
+        <w:pStyle w:val="ListParagraph"/>
+        <w:numPr>
+          <w:ilvl w:val="1"/>
+          <w:numId w:val="18"/>
+        </w:numPr>
+        <w:spacing w:after="0" w:line="360" w:lineRule="auto"/>
+        <w:jc w:val="both"/>
+      </w:pPr>
+      <w:proofErr w:type="spellStart"/>
+      <w:r>
+        <w:rPr>
+          <w:i/>
+        </w:rPr>
+        <w:t>Usecase</w:t>
+      </w:r>
+      <w:proofErr w:type="spellEnd"/>
+      <w:r>
+        <w:rPr>
+          <w:i/>
+        </w:rPr>
+        <w:t xml:space="preserve"> </w:t>
+      </w:r>
+      <w:proofErr w:type="spellStart"/>
+      <w:r>
+        <w:t>digunakana</w:t>
+      </w:r>
+      <w:proofErr w:type="spellEnd"/>
+      <w:r>
+        <w:t xml:space="preserve"> </w:t>
+      </w:r>
+      <w:proofErr w:type="spellStart"/>
+      <w:r>
+        <w:t>untuk</w:t>
+      </w:r>
+      <w:proofErr w:type="spellEnd"/>
+      <w:r>
+        <w:t xml:space="preserve"> </w:t>
+      </w:r>
+      <w:proofErr w:type="spellStart"/>
+      <w:r>
+        <w:t>memperlihatkan</w:t>
+      </w:r>
+      <w:proofErr w:type="spellEnd"/>
+      <w:r>
+        <w:t xml:space="preserve"> </w:t>
+      </w:r>
+      <w:proofErr w:type="spellStart"/>
+      <w:r>
+        <w:t>interaksi</w:t>
+      </w:r>
+      <w:proofErr w:type="spellEnd"/>
+      <w:r>
+        <w:t xml:space="preserve"> yang </w:t>
+      </w:r>
+      <w:proofErr w:type="spellStart"/>
+      <w:r>
+        <w:t>terjadi</w:t>
+      </w:r>
+      <w:proofErr w:type="spellEnd"/>
+      <w:r>
+        <w:t xml:space="preserve"> </w:t>
+      </w:r>
+      <w:proofErr w:type="spellStart"/>
+      <w:r>
+        <w:t>antara</w:t>
+      </w:r>
+      <w:proofErr w:type="spellEnd"/>
+      <w:r>
+        <w:t xml:space="preserve"> </w:t>
+      </w:r>
+      <w:r>
+        <w:rPr>
+          <w:i/>
+        </w:rPr>
+        <w:t>user</w:t>
+      </w:r>
+      <w:r>
+        <w:t xml:space="preserve"> </w:t>
+      </w:r>
+      <w:proofErr w:type="spellStart"/>
+      <w:r>
+        <w:t>dan</w:t>
+      </w:r>
+      <w:proofErr w:type="spellEnd"/>
+      <w:r>
+        <w:t xml:space="preserve"> </w:t>
+      </w:r>
+      <w:proofErr w:type="spellStart"/>
+      <w:r>
+        <w:t>sistem</w:t>
+      </w:r>
+      <w:proofErr w:type="spellEnd"/>
+      <w:r>
+        <w:t>.</w:t>
+      </w:r>
+    </w:p>
+    <w:p>
+      <w:pPr>
+        <w:pStyle w:val="ListParagraph"/>
+        <w:numPr>
+          <w:ilvl w:val="1"/>
+          <w:numId w:val="18"/>
+        </w:numPr>
+        <w:spacing w:after="0" w:line="360" w:lineRule="auto"/>
+        <w:jc w:val="both"/>
+      </w:pPr>
+      <w:r>
+        <w:rPr>
+          <w:i/>
+        </w:rPr>
+        <w:t xml:space="preserve">Data Flow Diagram </w:t>
+      </w:r>
+      <w:proofErr w:type="spellStart"/>
+      <w:r>
+        <w:t>digunakan</w:t>
+      </w:r>
+      <w:proofErr w:type="spellEnd"/>
+      <w:r>
+        <w:t xml:space="preserve"> </w:t>
+      </w:r>
+      <w:proofErr w:type="spellStart"/>
+      <w:r>
+        <w:t>untuk</w:t>
+      </w:r>
+      <w:proofErr w:type="spellEnd"/>
+      <w:r>
+        <w:t xml:space="preserve"> </w:t>
+      </w:r>
+      <w:proofErr w:type="spellStart"/>
+      <w:r>
+        <w:t>memperlihatkan</w:t>
+      </w:r>
+      <w:proofErr w:type="spellEnd"/>
+      <w:r>
+        <w:t xml:space="preserve"> </w:t>
+      </w:r>
+      <w:proofErr w:type="spellStart"/>
+      <w:r>
+        <w:t>aliran</w:t>
+      </w:r>
+      <w:proofErr w:type="spellEnd"/>
+      <w:r>
+        <w:t xml:space="preserve"> data yang </w:t>
+      </w:r>
+      <w:proofErr w:type="spellStart"/>
+      <w:r>
+        <w:t>terjadi</w:t>
+      </w:r>
+      <w:proofErr w:type="spellEnd"/>
+      <w:r>
+        <w:t xml:space="preserve"> </w:t>
+      </w:r>
+      <w:proofErr w:type="spellStart"/>
+      <w:r>
+        <w:t>antara</w:t>
+      </w:r>
+      <w:proofErr w:type="spellEnd"/>
+      <w:r>
+        <w:t xml:space="preserve"> </w:t>
+      </w:r>
+      <w:r>
+        <w:rPr>
+          <w:i/>
+        </w:rPr>
+        <w:t xml:space="preserve">user, </w:t>
+      </w:r>
+      <w:proofErr w:type="spellStart"/>
+      <w:r>
+        <w:t>sistem</w:t>
+      </w:r>
+      <w:proofErr w:type="spellEnd"/>
+      <w:r>
+        <w:t xml:space="preserve"> </w:t>
+      </w:r>
+      <w:proofErr w:type="spellStart"/>
+      <w:r>
+        <w:t>dan</w:t>
+      </w:r>
+      <w:proofErr w:type="spellEnd"/>
+      <w:r>
+        <w:t xml:space="preserve"> </w:t>
+      </w:r>
+      <w:proofErr w:type="spellStart"/>
+      <w:r>
+        <w:rPr>
+          <w:i/>
+        </w:rPr>
+        <w:t>datastore</w:t>
+      </w:r>
+      <w:proofErr w:type="spellEnd"/>
+      <w:r>
+        <w:rPr>
+          <w:i/>
+        </w:rPr>
+        <w:t>.</w:t>
+      </w:r>
+    </w:p>
+    <w:p>
+      <w:pPr>
+        <w:pStyle w:val="ListParagraph"/>
+        <w:numPr>
+          <w:ilvl w:val="0"/>
+          <w:numId w:val="17"/>
+        </w:numPr>
+        <w:spacing w:after="0" w:line="360" w:lineRule="auto"/>
+        <w:jc w:val="both"/>
+      </w:pPr>
+      <w:r>
+        <w:rPr>
+          <w:i/>
+        </w:rPr>
+        <w:t>Design</w:t>
+      </w:r>
+    </w:p>
+    <w:p>
+      <w:pPr>
+        <w:pStyle w:val="ListParagraph"/>
+        <w:ind w:left="567"/>
+      </w:pPr>
+      <w:proofErr w:type="spellStart"/>
+      <w:r>
+        <w:t>Desain</w:t>
+      </w:r>
+      <w:proofErr w:type="spellEnd"/>
+      <w:r>
+        <w:t xml:space="preserve"> yang </w:t>
+      </w:r>
+      <w:proofErr w:type="spellStart"/>
+      <w:r>
+        <w:t>dihasilkan</w:t>
+      </w:r>
+      <w:proofErr w:type="spellEnd"/>
+      <w:r>
+        <w:t xml:space="preserve"> </w:t>
+      </w:r>
+      <w:proofErr w:type="spellStart"/>
+      <w:r>
+        <w:t>dari</w:t>
+      </w:r>
+      <w:proofErr w:type="spellEnd"/>
+      <w:r>
+        <w:t xml:space="preserve"> </w:t>
+      </w:r>
+      <w:proofErr w:type="spellStart"/>
+      <w:r>
+        <w:t>tahapan</w:t>
+      </w:r>
+      <w:proofErr w:type="spellEnd"/>
+      <w:r>
+        <w:t xml:space="preserve"> </w:t>
+      </w:r>
+      <w:proofErr w:type="spellStart"/>
+      <w:r>
+        <w:t>ini</w:t>
+      </w:r>
+      <w:proofErr w:type="spellEnd"/>
+      <w:r>
+        <w:t xml:space="preserve"> </w:t>
+      </w:r>
+      <w:proofErr w:type="spellStart"/>
+      <w:r>
+        <w:t>berupa</w:t>
+      </w:r>
+      <w:proofErr w:type="spellEnd"/>
+      <w:r>
+        <w:t xml:space="preserve"> </w:t>
+      </w:r>
+      <w:r>
+        <w:rPr>
+          <w:i/>
+        </w:rPr>
+        <w:t>mockup</w:t>
+      </w:r>
+      <w:r>
+        <w:t xml:space="preserve"> </w:t>
+      </w:r>
+      <w:proofErr w:type="spellStart"/>
+      <w:r>
+        <w:t>atau</w:t>
+      </w:r>
+      <w:proofErr w:type="spellEnd"/>
+      <w:r>
+        <w:t xml:space="preserve"> </w:t>
+      </w:r>
+      <w:proofErr w:type="spellStart"/>
+      <w:r>
+        <w:t>rancangan</w:t>
+      </w:r>
+      <w:proofErr w:type="spellEnd"/>
+      <w:r>
+        <w:t xml:space="preserve"> </w:t>
+      </w:r>
+      <w:proofErr w:type="spellStart"/>
+      <w:r>
+        <w:t>tampilan</w:t>
+      </w:r>
+      <w:proofErr w:type="spellEnd"/>
+      <w:r>
+        <w:t xml:space="preserve"> </w:t>
+      </w:r>
+      <w:proofErr w:type="spellStart"/>
+      <w:r>
+        <w:t>dari</w:t>
+      </w:r>
+      <w:proofErr w:type="spellEnd"/>
+      <w:r>
+        <w:t xml:space="preserve"> </w:t>
+      </w:r>
+      <w:proofErr w:type="spellStart"/>
+      <w:r>
+        <w:t>sistem</w:t>
+      </w:r>
+      <w:proofErr w:type="spellEnd"/>
+      <w:r>
+        <w:t xml:space="preserve"> yang </w:t>
+      </w:r>
+      <w:proofErr w:type="spellStart"/>
+      <w:r>
+        <w:t>sedang</w:t>
+      </w:r>
+      <w:proofErr w:type="spellEnd"/>
+      <w:r>
+        <w:t xml:space="preserve"> </w:t>
+      </w:r>
+      <w:proofErr w:type="spellStart"/>
+      <w:r>
+        <w:t>dibangun</w:t>
+      </w:r>
+      <w:proofErr w:type="spellEnd"/>
+      <w:r>
+        <w:t>.</w:t>
+      </w:r>
+    </w:p>
+    <w:p>
+      <w:pPr>
+        <w:pStyle w:val="ListParagraph"/>
+        <w:numPr>
+          <w:ilvl w:val="0"/>
+          <w:numId w:val="17"/>
+        </w:numPr>
+        <w:spacing w:after="0" w:line="360" w:lineRule="auto"/>
+        <w:jc w:val="both"/>
+        <w:rPr>
+          <w:i/>
+        </w:rPr>
+      </w:pPr>
+      <w:r>
+        <w:rPr>
+          <w:i/>
+        </w:rPr>
+        <w:t>Implementation</w:t>
+      </w:r>
+    </w:p>
+    <w:p>
+      <w:pPr>
+        <w:pStyle w:val="ListParagraph"/>
+        <w:ind w:left="567"/>
+      </w:pPr>
+      <w:proofErr w:type="spellStart"/>
+      <w:r>
+        <w:t>Tahapan</w:t>
+      </w:r>
+      <w:proofErr w:type="spellEnd"/>
+      <w:r>
+        <w:t xml:space="preserve"> </w:t>
+      </w:r>
+      <w:proofErr w:type="spellStart"/>
+      <w:r>
+        <w:t>ini</w:t>
+      </w:r>
+      <w:proofErr w:type="spellEnd"/>
+      <w:r>
+        <w:t xml:space="preserve"> </w:t>
+      </w:r>
+      <w:proofErr w:type="spellStart"/>
+      <w:r>
+        <w:t>dibagi</w:t>
+      </w:r>
+      <w:proofErr w:type="spellEnd"/>
+      <w:r>
+        <w:t xml:space="preserve"> </w:t>
+      </w:r>
+      <w:proofErr w:type="spellStart"/>
+      <w:r>
+        <w:t>dalam</w:t>
+      </w:r>
+      <w:proofErr w:type="spellEnd"/>
+      <w:r>
+        <w:t xml:space="preserve"> 2 (</w:t>
+      </w:r>
+      <w:proofErr w:type="spellStart"/>
+      <w:r>
+        <w:t>dua</w:t>
+      </w:r>
+      <w:proofErr w:type="spellEnd"/>
+      <w:r>
+        <w:t xml:space="preserve">) proses </w:t>
+      </w:r>
+      <w:proofErr w:type="spellStart"/>
+      <w:r>
+        <w:t>utama</w:t>
+      </w:r>
+      <w:proofErr w:type="spellEnd"/>
+      <w:r>
+        <w:t>:</w:t>
+      </w:r>
+    </w:p>
+    <w:p>
+      <w:pPr>
+        <w:pStyle w:val="ListParagraph"/>
+        <w:numPr>
+          <w:ilvl w:val="1"/>
+          <w:numId w:val="19"/>
+        </w:numPr>
+        <w:spacing w:after="0" w:line="360" w:lineRule="auto"/>
+        <w:jc w:val="both"/>
+        <w:rPr>
+          <w:i/>
+        </w:rPr>
+      </w:pPr>
+      <w:r>
+        <w:rPr>
+          <w:i/>
+        </w:rPr>
+        <w:t>Coding.</w:t>
+      </w:r>
+    </w:p>
+    <w:p>
+      <w:pPr>
+        <w:pStyle w:val="ListParagraph"/>
+        <w:ind w:left="1247"/>
+      </w:pPr>
+      <w:proofErr w:type="spellStart"/>
+      <w:r>
+        <w:t>Mengimplementasikan</w:t>
+      </w:r>
+      <w:proofErr w:type="spellEnd"/>
+      <w:r>
+        <w:t xml:space="preserve"> </w:t>
+      </w:r>
+      <w:proofErr w:type="spellStart"/>
+      <w:r>
+        <w:t>analisis</w:t>
+      </w:r>
+      <w:proofErr w:type="spellEnd"/>
+      <w:r>
+        <w:t xml:space="preserve"> </w:t>
+      </w:r>
+      <w:proofErr w:type="spellStart"/>
+      <w:r>
+        <w:t>dan</w:t>
+      </w:r>
+      <w:proofErr w:type="spellEnd"/>
+      <w:r>
+        <w:t xml:space="preserve"> </w:t>
+      </w:r>
+      <w:proofErr w:type="spellStart"/>
+      <w:r>
+        <w:t>desain</w:t>
+      </w:r>
+      <w:proofErr w:type="spellEnd"/>
+      <w:r>
+        <w:t xml:space="preserve"> yang </w:t>
+      </w:r>
+      <w:proofErr w:type="spellStart"/>
+      <w:r>
+        <w:t>telah</w:t>
+      </w:r>
+      <w:proofErr w:type="spellEnd"/>
+      <w:r>
+        <w:t xml:space="preserve"> </w:t>
+      </w:r>
+      <w:proofErr w:type="spellStart"/>
+      <w:r>
+        <w:t>dirancang</w:t>
+      </w:r>
+      <w:proofErr w:type="spellEnd"/>
+      <w:r>
+        <w:t xml:space="preserve"> </w:t>
+      </w:r>
+      <w:proofErr w:type="spellStart"/>
+      <w:r>
+        <w:t>pada</w:t>
+      </w:r>
+      <w:proofErr w:type="spellEnd"/>
+      <w:r>
+        <w:t xml:space="preserve"> </w:t>
+      </w:r>
+      <w:proofErr w:type="spellStart"/>
+      <w:r>
+        <w:t>tahapan</w:t>
+      </w:r>
+      <w:proofErr w:type="spellEnd"/>
+      <w:r>
+        <w:t xml:space="preserve"> </w:t>
+      </w:r>
+      <w:proofErr w:type="spellStart"/>
+      <w:r>
+        <w:t>sebelumnya</w:t>
+      </w:r>
+      <w:proofErr w:type="spellEnd"/>
+      <w:r>
+        <w:t xml:space="preserve"> </w:t>
+      </w:r>
+      <w:proofErr w:type="spellStart"/>
+      <w:r>
+        <w:t>untuk</w:t>
+      </w:r>
+      <w:proofErr w:type="spellEnd"/>
+      <w:r>
+        <w:t xml:space="preserve"> </w:t>
+      </w:r>
+      <w:proofErr w:type="spellStart"/>
+      <w:r>
+        <w:t>membangun</w:t>
+      </w:r>
+      <w:proofErr w:type="spellEnd"/>
+      <w:r>
+        <w:t xml:space="preserve"> </w:t>
+      </w:r>
+      <w:proofErr w:type="spellStart"/>
+      <w:r>
+        <w:t>sistem</w:t>
+      </w:r>
+      <w:proofErr w:type="spellEnd"/>
+      <w:r>
+        <w:t>.</w:t>
+      </w:r>
+    </w:p>
+    <w:p>
+      <w:pPr>
+        <w:pStyle w:val="ListParagraph"/>
+        <w:numPr>
+          <w:ilvl w:val="1"/>
+          <w:numId w:val="19"/>
+        </w:numPr>
+        <w:spacing w:after="0" w:line="360" w:lineRule="auto"/>
+        <w:jc w:val="both"/>
+        <w:rPr>
+          <w:i/>
+        </w:rPr>
+      </w:pPr>
+      <w:r>
+        <w:rPr>
+          <w:i/>
+        </w:rPr>
+        <w:t>Testing.</w:t>
+      </w:r>
+    </w:p>
+    <w:p>
+      <w:pPr>
+        <w:pStyle w:val="ListParagraph"/>
+        <w:ind w:left="1247"/>
+      </w:pPr>
+      <w:proofErr w:type="spellStart"/>
+      <w:r>
+        <w:t>Tahapan</w:t>
+      </w:r>
+      <w:proofErr w:type="spellEnd"/>
+      <w:r>
+        <w:t xml:space="preserve"> </w:t>
+      </w:r>
+      <w:proofErr w:type="spellStart"/>
+      <w:r>
+        <w:t>ini</w:t>
+      </w:r>
+      <w:proofErr w:type="spellEnd"/>
+      <w:r>
+        <w:t xml:space="preserve"> </w:t>
+      </w:r>
+      <w:proofErr w:type="spellStart"/>
+      <w:r>
+        <w:t>bertujuan</w:t>
+      </w:r>
+      <w:proofErr w:type="spellEnd"/>
+      <w:r>
+        <w:t xml:space="preserve"> </w:t>
+      </w:r>
+      <w:proofErr w:type="spellStart"/>
+      <w:r>
+        <w:t>untuk</w:t>
+      </w:r>
+      <w:proofErr w:type="spellEnd"/>
+      <w:r>
+        <w:t xml:space="preserve"> </w:t>
+      </w:r>
+      <w:proofErr w:type="spellStart"/>
+      <w:r>
+        <w:t>menguji</w:t>
+      </w:r>
+      <w:proofErr w:type="spellEnd"/>
+      <w:r>
+        <w:t xml:space="preserve"> </w:t>
+      </w:r>
+      <w:proofErr w:type="spellStart"/>
+      <w:r>
+        <w:t>sitem</w:t>
+      </w:r>
+      <w:proofErr w:type="spellEnd"/>
+      <w:r>
+        <w:t xml:space="preserve"> yang </w:t>
+      </w:r>
+      <w:proofErr w:type="spellStart"/>
+      <w:r>
+        <w:t>telah</w:t>
+      </w:r>
+      <w:proofErr w:type="spellEnd"/>
+      <w:r>
+        <w:t xml:space="preserve"> </w:t>
+      </w:r>
+      <w:proofErr w:type="spellStart"/>
+      <w:r>
+        <w:t>dibangun</w:t>
+      </w:r>
+      <w:proofErr w:type="spellEnd"/>
+      <w:r>
+        <w:t xml:space="preserve">. </w:t>
+      </w:r>
+      <w:proofErr w:type="spellStart"/>
+      <w:r>
+        <w:t>Pengujian</w:t>
+      </w:r>
+      <w:proofErr w:type="spellEnd"/>
+      <w:r>
+        <w:t xml:space="preserve"> </w:t>
+      </w:r>
+      <w:proofErr w:type="spellStart"/>
+      <w:r>
+        <w:t>sitem</w:t>
+      </w:r>
+      <w:proofErr w:type="spellEnd"/>
+      <w:r>
+        <w:t xml:space="preserve"> </w:t>
+      </w:r>
+      <w:proofErr w:type="spellStart"/>
+      <w:r>
+        <w:t>pada</w:t>
+      </w:r>
+      <w:proofErr w:type="spellEnd"/>
+      <w:r>
+        <w:t xml:space="preserve"> </w:t>
+      </w:r>
+      <w:proofErr w:type="spellStart"/>
+      <w:r>
+        <w:t>tugas</w:t>
+      </w:r>
+      <w:proofErr w:type="spellEnd"/>
+      <w:r>
+        <w:t xml:space="preserve"> </w:t>
+      </w:r>
+      <w:proofErr w:type="spellStart"/>
+      <w:r>
+        <w:t>akhir</w:t>
+      </w:r>
+      <w:proofErr w:type="spellEnd"/>
+      <w:r>
+        <w:t xml:space="preserve"> </w:t>
+      </w:r>
+      <w:proofErr w:type="spellStart"/>
+      <w:r>
+        <w:t>ini</w:t>
+      </w:r>
+      <w:proofErr w:type="spellEnd"/>
+      <w:r>
+        <w:t xml:space="preserve"> </w:t>
+      </w:r>
+      <w:proofErr w:type="spellStart"/>
+      <w:r>
+        <w:t>dilakukan</w:t>
+      </w:r>
+      <w:proofErr w:type="spellEnd"/>
+      <w:r>
+        <w:t xml:space="preserve"> </w:t>
+      </w:r>
+      <w:proofErr w:type="spellStart"/>
+      <w:r>
+        <w:t>oleh</w:t>
+      </w:r>
+      <w:proofErr w:type="spellEnd"/>
+      <w:r>
+        <w:t xml:space="preserve"> 10 (</w:t>
+      </w:r>
+      <w:proofErr w:type="spellStart"/>
+      <w:r>
+        <w:t>sepuluh</w:t>
+      </w:r>
+      <w:proofErr w:type="spellEnd"/>
+      <w:r>
+        <w:t xml:space="preserve">) orang </w:t>
+      </w:r>
+      <w:proofErr w:type="spellStart"/>
+      <w:r>
+        <w:t>pembeli</w:t>
+      </w:r>
+      <w:proofErr w:type="spellEnd"/>
+      <w:r>
+        <w:t xml:space="preserve"> </w:t>
+      </w:r>
+      <w:proofErr w:type="spellStart"/>
+      <w:r>
+        <w:t>serta</w:t>
+      </w:r>
+      <w:proofErr w:type="spellEnd"/>
+      <w:r>
+        <w:t xml:space="preserve"> </w:t>
+      </w:r>
+      <w:proofErr w:type="spellStart"/>
+      <w:r>
+        <w:t>penjual</w:t>
+      </w:r>
+      <w:proofErr w:type="spellEnd"/>
+      <w:r>
+        <w:t xml:space="preserve"> yang </w:t>
+      </w:r>
+      <w:proofErr w:type="spellStart"/>
+      <w:r>
+        <w:t>mengisi</w:t>
+      </w:r>
+      <w:proofErr w:type="spellEnd"/>
+      <w:r>
+        <w:t xml:space="preserve"> </w:t>
+      </w:r>
+      <w:proofErr w:type="spellStart"/>
+      <w:r>
+        <w:t>kuesioner</w:t>
+      </w:r>
+      <w:proofErr w:type="spellEnd"/>
+      <w:r>
+        <w:t xml:space="preserve">. </w:t>
+      </w:r>
+      <w:proofErr w:type="spellStart"/>
+      <w:r>
+        <w:t>Kuesioner</w:t>
+      </w:r>
+      <w:proofErr w:type="spellEnd"/>
+      <w:r>
+        <w:t xml:space="preserve"> </w:t>
+      </w:r>
+      <w:proofErr w:type="spellStart"/>
+      <w:r>
+        <w:t>berisi</w:t>
+      </w:r>
+      <w:proofErr w:type="spellEnd"/>
+      <w:r>
+        <w:t xml:space="preserve"> </w:t>
+      </w:r>
+      <w:proofErr w:type="spellStart"/>
+      <w:r>
+        <w:t>pertanyaan</w:t>
+      </w:r>
+      <w:proofErr w:type="spellEnd"/>
+      <w:r>
+        <w:t xml:space="preserve"> </w:t>
+      </w:r>
+      <w:proofErr w:type="spellStart"/>
+      <w:r>
+        <w:t>tertutup</w:t>
+      </w:r>
+      <w:proofErr w:type="spellEnd"/>
+      <w:r>
+        <w:t xml:space="preserve"> agar </w:t>
+      </w:r>
+      <w:proofErr w:type="spellStart"/>
+      <w:r>
+        <w:t>memudahkan</w:t>
+      </w:r>
+      <w:proofErr w:type="spellEnd"/>
+      <w:r>
+        <w:t xml:space="preserve"> pro</w:t>
+      </w:r>
+      <w:r>
+        <w:t xml:space="preserve">ses </w:t>
+      </w:r>
+      <w:proofErr w:type="spellStart"/>
+      <w:r>
+        <w:t>pengujian</w:t>
+      </w:r>
+      <w:proofErr w:type="spellEnd"/>
+      <w:r>
+        <w:t xml:space="preserve"> </w:t>
+      </w:r>
+      <w:proofErr w:type="spellStart"/>
+      <w:r>
+        <w:t>kepuasan</w:t>
+      </w:r>
+      <w:proofErr w:type="spellEnd"/>
+      <w:r>
+        <w:t xml:space="preserve"> </w:t>
+      </w:r>
+      <w:r>
+        <w:rPr>
+          <w:i/>
+        </w:rPr>
+        <w:t>user</w:t>
+      </w:r>
+      <w:r>
+        <w:t>/</w:t>
+      </w:r>
+      <w:proofErr w:type="spellStart"/>
+      <w:r>
+        <w:t>pengguna</w:t>
+      </w:r>
+      <w:proofErr w:type="spellEnd"/>
+      <w:r>
+        <w:t xml:space="preserve"> </w:t>
+      </w:r>
+      <w:proofErr w:type="spellStart"/>
+      <w:r>
+        <w:t>terhadap</w:t>
+      </w:r>
+      <w:proofErr w:type="spellEnd"/>
+      <w:r>
+        <w:t xml:space="preserve"> </w:t>
+      </w:r>
+      <w:proofErr w:type="spellStart"/>
+      <w:r>
+        <w:t>sistem</w:t>
+      </w:r>
+      <w:proofErr w:type="spellEnd"/>
+      <w:r>
+        <w:t>.</w:t>
+      </w:r>
+    </w:p>
+    <w:p>
+      <w:r>
+        <w:t xml:space="preserve"> </w:t>
+      </w:r>
+      <w:r>
+        <w:br w:type="page"/>
+      </w:r>
+      <w:bookmarkStart w:id="1" w:name="_GoBack"/>
+      <w:bookmarkEnd w:id="1"/>
+    </w:p>
+    <w:p/>
+    <w:p>
+      <w:pPr>
+        <w:pStyle w:val="SubHeader"/>
+      </w:pPr>
     </w:p>
     <w:p/>
     <w:p>
@@ -2891,6 +5127,12 @@
     <w:numStyleLink w:val="contentnumbering"/>
   </w:abstractNum>
   <w:abstractNum w:abstractNumId="2" w15:restartNumberingAfterBreak="0">
+    <w:nsid w:val="13851796"/>
+    <w:multiLevelType w:val="multilevel"/>
+    <w:tmpl w:val="8402B460"/>
+    <w:numStyleLink w:val="contentnumbering"/>
+  </w:abstractNum>
+  <w:abstractNum w:abstractNumId="3" w15:restartNumberingAfterBreak="0">
     <w:nsid w:val="1A042E68"/>
     <w:multiLevelType w:val="multilevel"/>
     <w:tmpl w:val="B5F6201A"/>
@@ -3006,7 +5248,7 @@
       </w:rPr>
     </w:lvl>
   </w:abstractNum>
-  <w:abstractNum w:abstractNumId="3" w15:restartNumberingAfterBreak="0">
+  <w:abstractNum w:abstractNumId="4" w15:restartNumberingAfterBreak="0">
     <w:nsid w:val="238E2FB4"/>
     <w:multiLevelType w:val="multilevel"/>
     <w:tmpl w:val="53E83BB0"/>
@@ -3119,7 +5361,7 @@
       </w:rPr>
     </w:lvl>
   </w:abstractNum>
-  <w:abstractNum w:abstractNumId="4" w15:restartNumberingAfterBreak="0">
+  <w:abstractNum w:abstractNumId="5" w15:restartNumberingAfterBreak="0">
     <w:nsid w:val="318B6E95"/>
     <w:multiLevelType w:val="multilevel"/>
     <w:tmpl w:val="2E4EDCEA"/>
@@ -3232,7 +5474,7 @@
       </w:rPr>
     </w:lvl>
   </w:abstractNum>
-  <w:abstractNum w:abstractNumId="5" w15:restartNumberingAfterBreak="0">
+  <w:abstractNum w:abstractNumId="6" w15:restartNumberingAfterBreak="0">
     <w:nsid w:val="349E44CB"/>
     <w:multiLevelType w:val="hybridMultilevel"/>
     <w:tmpl w:val="72D4C57A"/>
@@ -3321,7 +5563,7 @@
       </w:pPr>
     </w:lvl>
   </w:abstractNum>
-  <w:abstractNum w:abstractNumId="6" w15:restartNumberingAfterBreak="0">
+  <w:abstractNum w:abstractNumId="7" w15:restartNumberingAfterBreak="0">
     <w:nsid w:val="35AF44BF"/>
     <w:multiLevelType w:val="multilevel"/>
     <w:tmpl w:val="F3B2A5B2"/>
@@ -3434,7 +5676,7 @@
       </w:rPr>
     </w:lvl>
   </w:abstractNum>
-  <w:abstractNum w:abstractNumId="7" w15:restartNumberingAfterBreak="0">
+  <w:abstractNum w:abstractNumId="8" w15:restartNumberingAfterBreak="0">
     <w:nsid w:val="3A643B3F"/>
     <w:multiLevelType w:val="multilevel"/>
     <w:tmpl w:val="8402B460"/>
@@ -3548,7 +5790,121 @@
       </w:rPr>
     </w:lvl>
   </w:abstractNum>
-  <w:abstractNum w:abstractNumId="8" w15:restartNumberingAfterBreak="0">
+  <w:abstractNum w:abstractNumId="9" w15:restartNumberingAfterBreak="0">
+    <w:nsid w:val="3BC0049E"/>
+    <w:multiLevelType w:val="multilevel"/>
+    <w:tmpl w:val="0C88191E"/>
+    <w:lvl w:ilvl="0">
+      <w:start w:val="1"/>
+      <w:numFmt w:val="decimal"/>
+      <w:lvlText w:val="%1."/>
+      <w:lvlJc w:val="left"/>
+      <w:pPr>
+        <w:ind w:left="567" w:hanging="567"/>
+      </w:pPr>
+      <w:rPr>
+        <w:rFonts w:hint="default"/>
+      </w:rPr>
+    </w:lvl>
+    <w:lvl w:ilvl="1">
+      <w:start w:val="1"/>
+      <w:numFmt w:val="lowerLetter"/>
+      <w:lvlText w:val="%2."/>
+      <w:lvlJc w:val="left"/>
+      <w:pPr>
+        <w:ind w:left="1247" w:hanging="567"/>
+      </w:pPr>
+      <w:rPr>
+        <w:rFonts w:hint="default"/>
+        <w:i w:val="0"/>
+      </w:rPr>
+    </w:lvl>
+    <w:lvl w:ilvl="2">
+      <w:start w:val="1"/>
+      <w:numFmt w:val="lowerRoman"/>
+      <w:lvlText w:val="%3."/>
+      <w:lvlJc w:val="left"/>
+      <w:pPr>
+        <w:ind w:left="1418" w:hanging="567"/>
+      </w:pPr>
+      <w:rPr>
+        <w:rFonts w:hint="default"/>
+      </w:rPr>
+    </w:lvl>
+    <w:lvl w:ilvl="3">
+      <w:start w:val="1"/>
+      <w:numFmt w:val="decimal"/>
+      <w:lvlText w:val="(%4)"/>
+      <w:lvlJc w:val="left"/>
+      <w:pPr>
+        <w:ind w:left="1440" w:hanging="360"/>
+      </w:pPr>
+      <w:rPr>
+        <w:rFonts w:hint="default"/>
+      </w:rPr>
+    </w:lvl>
+    <w:lvl w:ilvl="4">
+      <w:start w:val="1"/>
+      <w:numFmt w:val="lowerLetter"/>
+      <w:lvlText w:val="(%5)"/>
+      <w:lvlJc w:val="left"/>
+      <w:pPr>
+        <w:ind w:left="1800" w:hanging="360"/>
+      </w:pPr>
+      <w:rPr>
+        <w:rFonts w:hint="default"/>
+      </w:rPr>
+    </w:lvl>
+    <w:lvl w:ilvl="5">
+      <w:start w:val="1"/>
+      <w:numFmt w:val="lowerRoman"/>
+      <w:lvlText w:val="(%6)"/>
+      <w:lvlJc w:val="left"/>
+      <w:pPr>
+        <w:ind w:left="2160" w:hanging="360"/>
+      </w:pPr>
+      <w:rPr>
+        <w:rFonts w:hint="default"/>
+      </w:rPr>
+    </w:lvl>
+    <w:lvl w:ilvl="6">
+      <w:start w:val="1"/>
+      <w:numFmt w:val="decimal"/>
+      <w:lvlText w:val="%7."/>
+      <w:lvlJc w:val="left"/>
+      <w:pPr>
+        <w:ind w:left="2520" w:hanging="360"/>
+      </w:pPr>
+      <w:rPr>
+        <w:rFonts w:hint="default"/>
+      </w:rPr>
+    </w:lvl>
+    <w:lvl w:ilvl="7">
+      <w:start w:val="1"/>
+      <w:numFmt w:val="lowerLetter"/>
+      <w:lvlText w:val="%8."/>
+      <w:lvlJc w:val="left"/>
+      <w:pPr>
+        <w:ind w:left="2880" w:hanging="360"/>
+      </w:pPr>
+      <w:rPr>
+        <w:rFonts w:hint="default"/>
+      </w:rPr>
+    </w:lvl>
+    <w:lvl w:ilvl="8">
+      <w:start w:val="1"/>
+      <w:numFmt w:val="lowerRoman"/>
+      <w:lvlText w:val="%9."/>
+      <w:lvlJc w:val="left"/>
+      <w:pPr>
+        <w:ind w:left="3240" w:hanging="360"/>
+      </w:pPr>
+      <w:rPr>
+        <w:rFonts w:hint="default"/>
+      </w:rPr>
+    </w:lvl>
+  </w:abstractNum>
+  <w:abstractNum w:abstractNumId="10" w15:restartNumberingAfterBreak="0">
     <w:nsid w:val="3C8909EE"/>
     <w:multiLevelType w:val="multilevel"/>
     <w:tmpl w:val="3FC84ACA"/>
@@ -3661,7 +6017,7 @@
       </w:rPr>
     </w:lvl>
   </w:abstractNum>
-  <w:abstractNum w:abstractNumId="9" w15:restartNumberingAfterBreak="0">
+  <w:abstractNum w:abstractNumId="11" w15:restartNumberingAfterBreak="0">
     <w:nsid w:val="56FF36BC"/>
     <w:multiLevelType w:val="multilevel"/>
     <w:tmpl w:val="EFA65DDA"/>
@@ -3774,7 +6130,7 @@
       </w:rPr>
     </w:lvl>
   </w:abstractNum>
-  <w:abstractNum w:abstractNumId="10" w15:restartNumberingAfterBreak="0">
+  <w:abstractNum w:abstractNumId="12" w15:restartNumberingAfterBreak="0">
     <w:nsid w:val="57790CF0"/>
     <w:multiLevelType w:val="multilevel"/>
     <w:tmpl w:val="1D34C52C"/>
@@ -3889,7 +6245,7 @@
       </w:rPr>
     </w:lvl>
   </w:abstractNum>
-  <w:abstractNum w:abstractNumId="11" w15:restartNumberingAfterBreak="0">
+  <w:abstractNum w:abstractNumId="13" w15:restartNumberingAfterBreak="0">
     <w:nsid w:val="5A6B78FA"/>
     <w:multiLevelType w:val="hybridMultilevel"/>
     <w:tmpl w:val="B7A00422"/>
@@ -3975,7 +6331,127 @@
       </w:pPr>
     </w:lvl>
   </w:abstractNum>
-  <w:abstractNum w:abstractNumId="12" w15:restartNumberingAfterBreak="0">
+  <w:abstractNum w:abstractNumId="14" w15:restartNumberingAfterBreak="0">
+    <w:nsid w:val="63BB5415"/>
+    <w:multiLevelType w:val="multilevel"/>
+    <w:tmpl w:val="5532E688"/>
+    <w:lvl w:ilvl="0">
+      <w:start w:val="1"/>
+      <w:numFmt w:val="decimal"/>
+      <w:lvlText w:val="%1."/>
+      <w:lvlJc w:val="left"/>
+      <w:pPr>
+        <w:ind w:left="567" w:hanging="567"/>
+      </w:pPr>
+      <w:rPr>
+        <w:rFonts w:hint="default"/>
+        <w:i w:val="0"/>
+      </w:rPr>
+    </w:lvl>
+    <w:lvl w:ilvl="1">
+      <w:start w:val="1"/>
+      <w:numFmt w:val="lowerLetter"/>
+      <w:lvlText w:val="%2."/>
+      <w:lvlJc w:val="left"/>
+      <w:pPr>
+        <w:ind w:left="1247" w:hanging="567"/>
+      </w:pPr>
+      <w:rPr>
+        <w:rFonts w:hint="default"/>
+      </w:rPr>
+    </w:lvl>
+    <w:lvl w:ilvl="2">
+      <w:start w:val="1"/>
+      <w:numFmt w:val="lowerRoman"/>
+      <w:lvlText w:val="%3."/>
+      <w:lvlJc w:val="left"/>
+      <w:pPr>
+        <w:ind w:left="1418" w:hanging="567"/>
+      </w:pPr>
+      <w:rPr>
+        <w:rFonts w:hint="default"/>
+      </w:rPr>
+    </w:lvl>
+    <w:lvl w:ilvl="3">
+      <w:start w:val="1"/>
+      <w:numFmt w:val="decimal"/>
+      <w:lvlText w:val="(%4)"/>
+      <w:lvlJc w:val="left"/>
+      <w:pPr>
+        <w:ind w:left="1440" w:hanging="360"/>
+      </w:pPr>
+      <w:rPr>
+        <w:rFonts w:hint="default"/>
+      </w:rPr>
+    </w:lvl>
+    <w:lvl w:ilvl="4">
+      <w:start w:val="1"/>
+      <w:numFmt w:val="lowerLetter"/>
+      <w:lvlText w:val="(%5)"/>
+      <w:lvlJc w:val="left"/>
+      <w:pPr>
+        <w:ind w:left="1800" w:hanging="360"/>
+      </w:pPr>
+      <w:rPr>
+        <w:rFonts w:hint="default"/>
+      </w:rPr>
+    </w:lvl>
+    <w:lvl w:ilvl="5">
+      <w:start w:val="1"/>
+      <w:numFmt w:val="lowerRoman"/>
+      <w:lvlText w:val="(%6)"/>
+      <w:lvlJc w:val="left"/>
+      <w:pPr>
+        <w:ind w:left="2160" w:hanging="360"/>
+      </w:pPr>
+      <w:rPr>
+        <w:rFonts w:hint="default"/>
+      </w:rPr>
+    </w:lvl>
+    <w:lvl w:ilvl="6">
+      <w:start w:val="1"/>
+      <w:numFmt w:val="decimal"/>
+      <w:lvlText w:val="%7."/>
+      <w:lvlJc w:val="left"/>
+      <w:pPr>
+        <w:ind w:left="2520" w:hanging="360"/>
+      </w:pPr>
+      <w:rPr>
+        <w:rFonts w:hint="default"/>
+      </w:rPr>
+    </w:lvl>
+    <w:lvl w:ilvl="7">
+      <w:start w:val="1"/>
+      <w:numFmt w:val="lowerLetter"/>
+      <w:lvlText w:val="%8."/>
+      <w:lvlJc w:val="left"/>
+      <w:pPr>
+        <w:ind w:left="2880" w:hanging="360"/>
+      </w:pPr>
+      <w:rPr>
+        <w:rFonts w:hint="default"/>
+      </w:rPr>
+    </w:lvl>
+    <w:lvl w:ilvl="8">
+      <w:start w:val="1"/>
+      <w:numFmt w:val="lowerRoman"/>
+      <w:lvlText w:val="%9."/>
+      <w:lvlJc w:val="left"/>
+      <w:pPr>
+        <w:ind w:left="3240" w:hanging="360"/>
+      </w:pPr>
+      <w:rPr>
+        <w:rFonts w:hint="default"/>
+      </w:rPr>
+    </w:lvl>
+  </w:abstractNum>
+  <w:abstractNum w:abstractNumId="15" w15:restartNumberingAfterBreak="0">
+    <w:nsid w:val="649615D7"/>
+    <w:multiLevelType w:val="multilevel"/>
+    <w:tmpl w:val="8402B460"/>
+    <w:numStyleLink w:val="contentnumbering"/>
+  </w:abstractNum>
+  <w:abstractNum w:abstractNumId="16" w15:restartNumberingAfterBreak="0">
     <w:nsid w:val="6898594E"/>
     <w:multiLevelType w:val="hybridMultilevel"/>
     <w:tmpl w:val="AE7C6F40"/>
@@ -4061,7 +6537,7 @@
       </w:pPr>
     </w:lvl>
   </w:abstractNum>
-  <w:abstractNum w:abstractNumId="13" w15:restartNumberingAfterBreak="0">
+  <w:abstractNum w:abstractNumId="17" w15:restartNumberingAfterBreak="0">
     <w:nsid w:val="719A698C"/>
     <w:multiLevelType w:val="hybridMultilevel"/>
     <w:tmpl w:val="FAC26A74"/>
@@ -4148,49 +6624,61 @@
     </w:lvl>
   </w:abstractNum>
   <w:num w:numId="1">
-    <w:abstractNumId w:val="8"/>
+    <w:abstractNumId w:val="10"/>
   </w:num>
   <w:num w:numId="2">
-    <w:abstractNumId w:val="2"/>
+    <w:abstractNumId w:val="3"/>
   </w:num>
   <w:num w:numId="3">
-    <w:abstractNumId w:val="13"/>
+    <w:abstractNumId w:val="17"/>
   </w:num>
   <w:num w:numId="4">
+    <w:abstractNumId w:val="6"/>
+  </w:num>
+  <w:num w:numId="5">
     <w:abstractNumId w:val="5"/>
   </w:num>
-  <w:num w:numId="5">
-    <w:abstractNumId w:val="4"/>
-  </w:num>
   <w:num w:numId="6">
-    <w:abstractNumId w:val="2"/>
+    <w:abstractNumId w:val="3"/>
   </w:num>
   <w:num w:numId="7">
-    <w:abstractNumId w:val="6"/>
+    <w:abstractNumId w:val="7"/>
   </w:num>
   <w:num w:numId="8">
     <w:abstractNumId w:val="0"/>
   </w:num>
   <w:num w:numId="9">
+    <w:abstractNumId w:val="13"/>
+  </w:num>
+  <w:num w:numId="10">
     <w:abstractNumId w:val="11"/>
   </w:num>
-  <w:num w:numId="10">
-    <w:abstractNumId w:val="9"/>
-  </w:num>
   <w:num w:numId="11">
-    <w:abstractNumId w:val="3"/>
+    <w:abstractNumId w:val="4"/>
   </w:num>
   <w:num w:numId="12">
+    <w:abstractNumId w:val="16"/>
+  </w:num>
+  <w:num w:numId="13">
     <w:abstractNumId w:val="12"/>
   </w:num>
-  <w:num w:numId="13">
-    <w:abstractNumId w:val="10"/>
-  </w:num>
   <w:num w:numId="14">
-    <w:abstractNumId w:val="7"/>
+    <w:abstractNumId w:val="8"/>
   </w:num>
   <w:num w:numId="15">
     <w:abstractNumId w:val="1"/>
+  </w:num>
+  <w:num w:numId="16">
+    <w:abstractNumId w:val="2"/>
+  </w:num>
+  <w:num w:numId="17">
+    <w:abstractNumId w:val="14"/>
+  </w:num>
+  <w:num w:numId="18">
+    <w:abstractNumId w:val="15"/>
+  </w:num>
+  <w:num w:numId="19">
+    <w:abstractNumId w:val="9"/>
   </w:num>
 </w:numbering>
 </file>
@@ -5063,7 +7551,7 @@
 </file>
 
 <file path=customXml/itemProps1.xml><?xml version="1.0" encoding="utf-8"?>
-<ds:datastoreItem xmlns:ds="http://schemas.openxmlformats.org/officeDocument/2006/customXml" ds:itemID="{C9BB25B4-BDA8-4ACF-88FF-592C116E182D}">
+<ds:datastoreItem xmlns:ds="http://schemas.openxmlformats.org/officeDocument/2006/customXml" ds:itemID="{84A1277E-EA1B-40BA-A599-AA310FDE72DA}">
   <ds:schemaRefs>
     <ds:schemaRef ds:uri="http://schemas.openxmlformats.org/officeDocument/2006/bibliography"/>
   </ds:schemaRefs>

--- a/PROPOSAL.docx
+++ b/PROPOSAL.docx
@@ -46,14 +46,16 @@
         <w:jc w:val="both"/>
         <w:rPr>
           <w:rFonts w:ascii="Times New Roman" w:hAnsi="Times New Roman" w:cs="Times New Roman"/>
-          <w:sz w:val="24"/>
-          <w:szCs w:val="24"/>
-        </w:rPr>
-      </w:pPr>
-      <w:proofErr w:type="spellStart"/>
-      <w:r>
-        <w:rPr>
-          <w:rFonts w:ascii="Times New Roman" w:hAnsi="Times New Roman" w:cs="Times New Roman"/>
+          <w:color w:val="70AD47" w:themeColor="accent6"/>
+          <w:sz w:val="24"/>
+          <w:szCs w:val="24"/>
+        </w:rPr>
+      </w:pPr>
+      <w:proofErr w:type="spellStart"/>
+      <w:r>
+        <w:rPr>
+          <w:rFonts w:ascii="Times New Roman" w:hAnsi="Times New Roman" w:cs="Times New Roman"/>
+          <w:color w:val="70AD47" w:themeColor="accent6"/>
           <w:sz w:val="24"/>
         </w:rPr>
         <w:t>Keterampilan</w:t>
@@ -62,14 +64,16 @@
       <w:r>
         <w:rPr>
           <w:rFonts w:ascii="Times New Roman" w:hAnsi="Times New Roman" w:cs="Times New Roman"/>
-          <w:sz w:val="24"/>
-        </w:rPr>
-        <w:t xml:space="preserve"> </w:t>
-      </w:r>
-      <w:proofErr w:type="spellStart"/>
-      <w:r>
-        <w:rPr>
-          <w:rFonts w:ascii="Times New Roman" w:hAnsi="Times New Roman" w:cs="Times New Roman"/>
+          <w:color w:val="70AD47" w:themeColor="accent6"/>
+          <w:sz w:val="24"/>
+        </w:rPr>
+        <w:t xml:space="preserve"> </w:t>
+      </w:r>
+      <w:proofErr w:type="spellStart"/>
+      <w:r>
+        <w:rPr>
+          <w:rFonts w:ascii="Times New Roman" w:hAnsi="Times New Roman" w:cs="Times New Roman"/>
+          <w:color w:val="70AD47" w:themeColor="accent6"/>
           <w:sz w:val="24"/>
         </w:rPr>
         <w:t>merupakan</w:t>
@@ -78,14 +82,16 @@
       <w:r>
         <w:rPr>
           <w:rFonts w:ascii="Times New Roman" w:hAnsi="Times New Roman" w:cs="Times New Roman"/>
-          <w:sz w:val="24"/>
-        </w:rPr>
-        <w:t xml:space="preserve"> </w:t>
-      </w:r>
-      <w:proofErr w:type="spellStart"/>
-      <w:r>
-        <w:rPr>
-          <w:rFonts w:ascii="Times New Roman" w:hAnsi="Times New Roman" w:cs="Times New Roman"/>
+          <w:color w:val="70AD47" w:themeColor="accent6"/>
+          <w:sz w:val="24"/>
+        </w:rPr>
+        <w:t xml:space="preserve"> </w:t>
+      </w:r>
+      <w:proofErr w:type="spellStart"/>
+      <w:r>
+        <w:rPr>
+          <w:rFonts w:ascii="Times New Roman" w:hAnsi="Times New Roman" w:cs="Times New Roman"/>
+          <w:color w:val="70AD47" w:themeColor="accent6"/>
           <w:sz w:val="24"/>
         </w:rPr>
         <w:t>kegiatan</w:t>
@@ -94,6 +100,7 @@
       <w:r>
         <w:rPr>
           <w:rFonts w:ascii="Times New Roman" w:hAnsi="Times New Roman" w:cs="Times New Roman"/>
+          <w:color w:val="70AD47" w:themeColor="accent6"/>
           <w:sz w:val="24"/>
         </w:rPr>
         <w:t xml:space="preserve"> yang </w:t>
@@ -102,6 +109,7 @@
       <w:r>
         <w:rPr>
           <w:rFonts w:ascii="Times New Roman" w:hAnsi="Times New Roman" w:cs="Times New Roman"/>
+          <w:color w:val="70AD47" w:themeColor="accent6"/>
           <w:sz w:val="24"/>
         </w:rPr>
         <w:t>berkaitan</w:t>
@@ -110,14 +118,16 @@
       <w:r>
         <w:rPr>
           <w:rFonts w:ascii="Times New Roman" w:hAnsi="Times New Roman" w:cs="Times New Roman"/>
-          <w:sz w:val="24"/>
-        </w:rPr>
-        <w:t xml:space="preserve"> </w:t>
-      </w:r>
-      <w:proofErr w:type="spellStart"/>
-      <w:r>
-        <w:rPr>
-          <w:rFonts w:ascii="Times New Roman" w:hAnsi="Times New Roman" w:cs="Times New Roman"/>
+          <w:color w:val="70AD47" w:themeColor="accent6"/>
+          <w:sz w:val="24"/>
+        </w:rPr>
+        <w:t xml:space="preserve"> </w:t>
+      </w:r>
+      <w:proofErr w:type="spellStart"/>
+      <w:r>
+        <w:rPr>
+          <w:rFonts w:ascii="Times New Roman" w:hAnsi="Times New Roman" w:cs="Times New Roman"/>
+          <w:color w:val="70AD47" w:themeColor="accent6"/>
           <w:sz w:val="24"/>
         </w:rPr>
         <w:t>dengan</w:t>
@@ -126,14 +136,16 @@
       <w:r>
         <w:rPr>
           <w:rFonts w:ascii="Times New Roman" w:hAnsi="Times New Roman" w:cs="Times New Roman"/>
-          <w:sz w:val="24"/>
-        </w:rPr>
-        <w:t xml:space="preserve"> </w:t>
-      </w:r>
-      <w:proofErr w:type="spellStart"/>
-      <w:r>
-        <w:rPr>
-          <w:rFonts w:ascii="Times New Roman" w:hAnsi="Times New Roman" w:cs="Times New Roman"/>
+          <w:color w:val="70AD47" w:themeColor="accent6"/>
+          <w:sz w:val="24"/>
+        </w:rPr>
+        <w:t xml:space="preserve"> </w:t>
+      </w:r>
+      <w:proofErr w:type="spellStart"/>
+      <w:r>
+        <w:rPr>
+          <w:rFonts w:ascii="Times New Roman" w:hAnsi="Times New Roman" w:cs="Times New Roman"/>
+          <w:color w:val="70AD47" w:themeColor="accent6"/>
           <w:sz w:val="24"/>
         </w:rPr>
         <w:t>barang</w:t>
@@ -142,6 +154,7 @@
       <w:r>
         <w:rPr>
           <w:rFonts w:ascii="Times New Roman" w:hAnsi="Times New Roman" w:cs="Times New Roman"/>
+          <w:color w:val="70AD47" w:themeColor="accent6"/>
           <w:sz w:val="24"/>
         </w:rPr>
         <w:t xml:space="preserve"> yang </w:t>
@@ -150,6 +163,7 @@
       <w:r>
         <w:rPr>
           <w:rFonts w:ascii="Times New Roman" w:hAnsi="Times New Roman" w:cs="Times New Roman"/>
+          <w:color w:val="70AD47" w:themeColor="accent6"/>
           <w:sz w:val="24"/>
         </w:rPr>
         <w:t>dihasilkan</w:t>
@@ -158,14 +172,16 @@
       <w:r>
         <w:rPr>
           <w:rFonts w:ascii="Times New Roman" w:hAnsi="Times New Roman" w:cs="Times New Roman"/>
-          <w:sz w:val="24"/>
-        </w:rPr>
-        <w:t xml:space="preserve"> </w:t>
-      </w:r>
-      <w:proofErr w:type="spellStart"/>
-      <w:r>
-        <w:rPr>
-          <w:rFonts w:ascii="Times New Roman" w:hAnsi="Times New Roman" w:cs="Times New Roman"/>
+          <w:color w:val="70AD47" w:themeColor="accent6"/>
+          <w:sz w:val="24"/>
+        </w:rPr>
+        <w:t xml:space="preserve"> </w:t>
+      </w:r>
+      <w:proofErr w:type="spellStart"/>
+      <w:r>
+        <w:rPr>
+          <w:rFonts w:ascii="Times New Roman" w:hAnsi="Times New Roman" w:cs="Times New Roman"/>
+          <w:color w:val="70AD47" w:themeColor="accent6"/>
           <w:sz w:val="24"/>
         </w:rPr>
         <w:t>atau</w:t>
@@ -174,14 +190,16 @@
       <w:r>
         <w:rPr>
           <w:rFonts w:ascii="Times New Roman" w:hAnsi="Times New Roman" w:cs="Times New Roman"/>
-          <w:sz w:val="24"/>
-        </w:rPr>
-        <w:t xml:space="preserve"> </w:t>
-      </w:r>
-      <w:proofErr w:type="spellStart"/>
-      <w:r>
-        <w:rPr>
-          <w:rFonts w:ascii="Times New Roman" w:hAnsi="Times New Roman" w:cs="Times New Roman"/>
+          <w:color w:val="70AD47" w:themeColor="accent6"/>
+          <w:sz w:val="24"/>
+        </w:rPr>
+        <w:t xml:space="preserve"> </w:t>
+      </w:r>
+      <w:proofErr w:type="spellStart"/>
+      <w:r>
+        <w:rPr>
+          <w:rFonts w:ascii="Times New Roman" w:hAnsi="Times New Roman" w:cs="Times New Roman"/>
+          <w:color w:val="70AD47" w:themeColor="accent6"/>
           <w:sz w:val="24"/>
         </w:rPr>
         <w:t>sesuatu</w:t>
@@ -190,6 +208,7 @@
       <w:r>
         <w:rPr>
           <w:rFonts w:ascii="Times New Roman" w:hAnsi="Times New Roman" w:cs="Times New Roman"/>
+          <w:color w:val="70AD47" w:themeColor="accent6"/>
           <w:sz w:val="24"/>
         </w:rPr>
         <w:t xml:space="preserve"> yang </w:t>
@@ -198,6 +217,7 @@
       <w:r>
         <w:rPr>
           <w:rFonts w:ascii="Times New Roman" w:hAnsi="Times New Roman" w:cs="Times New Roman"/>
+          <w:color w:val="70AD47" w:themeColor="accent6"/>
           <w:sz w:val="24"/>
         </w:rPr>
         <w:t>diolah</w:t>
@@ -206,14 +226,16 @@
       <w:r>
         <w:rPr>
           <w:rFonts w:ascii="Times New Roman" w:hAnsi="Times New Roman" w:cs="Times New Roman"/>
-          <w:sz w:val="24"/>
-        </w:rPr>
-        <w:t xml:space="preserve"> </w:t>
-      </w:r>
-      <w:proofErr w:type="spellStart"/>
-      <w:r>
-        <w:rPr>
-          <w:rFonts w:ascii="Times New Roman" w:hAnsi="Times New Roman" w:cs="Times New Roman"/>
+          <w:color w:val="70AD47" w:themeColor="accent6"/>
+          <w:sz w:val="24"/>
+        </w:rPr>
+        <w:t xml:space="preserve"> </w:t>
+      </w:r>
+      <w:proofErr w:type="spellStart"/>
+      <w:r>
+        <w:rPr>
+          <w:rFonts w:ascii="Times New Roman" w:hAnsi="Times New Roman" w:cs="Times New Roman"/>
+          <w:color w:val="70AD47" w:themeColor="accent6"/>
           <w:sz w:val="24"/>
         </w:rPr>
         <w:t>berdasarkan</w:t>
@@ -222,14 +244,16 @@
       <w:r>
         <w:rPr>
           <w:rFonts w:ascii="Times New Roman" w:hAnsi="Times New Roman" w:cs="Times New Roman"/>
-          <w:sz w:val="24"/>
-        </w:rPr>
-        <w:t xml:space="preserve"> </w:t>
-      </w:r>
-      <w:proofErr w:type="spellStart"/>
-      <w:r>
-        <w:rPr>
-          <w:rFonts w:ascii="Times New Roman" w:hAnsi="Times New Roman" w:cs="Times New Roman"/>
+          <w:color w:val="70AD47" w:themeColor="accent6"/>
+          <w:sz w:val="24"/>
+        </w:rPr>
+        <w:t xml:space="preserve"> </w:t>
+      </w:r>
+      <w:proofErr w:type="spellStart"/>
+      <w:r>
+        <w:rPr>
+          <w:rFonts w:ascii="Times New Roman" w:hAnsi="Times New Roman" w:cs="Times New Roman"/>
+          <w:color w:val="70AD47" w:themeColor="accent6"/>
           <w:sz w:val="24"/>
         </w:rPr>
         <w:t>kekrea</w:t>
@@ -237,6 +261,7 @@
       <w:r>
         <w:rPr>
           <w:rFonts w:ascii="Times New Roman" w:hAnsi="Times New Roman" w:cs="Times New Roman"/>
+          <w:color w:val="70AD47" w:themeColor="accent6"/>
           <w:sz w:val="24"/>
         </w:rPr>
         <w:t>tifitasan</w:t>
@@ -245,14 +270,16 @@
       <w:r>
         <w:rPr>
           <w:rFonts w:ascii="Times New Roman" w:hAnsi="Times New Roman" w:cs="Times New Roman"/>
-          <w:sz w:val="24"/>
-        </w:rPr>
-        <w:t xml:space="preserve"> </w:t>
-      </w:r>
-      <w:proofErr w:type="spellStart"/>
-      <w:r>
-        <w:rPr>
-          <w:rFonts w:ascii="Times New Roman" w:hAnsi="Times New Roman" w:cs="Times New Roman"/>
+          <w:color w:val="70AD47" w:themeColor="accent6"/>
+          <w:sz w:val="24"/>
+        </w:rPr>
+        <w:t xml:space="preserve"> </w:t>
+      </w:r>
+      <w:proofErr w:type="spellStart"/>
+      <w:r>
+        <w:rPr>
+          <w:rFonts w:ascii="Times New Roman" w:hAnsi="Times New Roman" w:cs="Times New Roman"/>
+          <w:color w:val="70AD47" w:themeColor="accent6"/>
           <w:sz w:val="24"/>
         </w:rPr>
         <w:t>seseorang</w:t>
@@ -261,6 +288,7 @@
       <w:r>
         <w:rPr>
           <w:rFonts w:ascii="Times New Roman" w:hAnsi="Times New Roman" w:cs="Times New Roman"/>
+          <w:color w:val="70AD47" w:themeColor="accent6"/>
           <w:sz w:val="24"/>
         </w:rPr>
         <w:t>.</w:t>
@@ -268,14 +296,16 @@
       <w:r>
         <w:rPr>
           <w:rFonts w:ascii="Times New Roman" w:hAnsi="Times New Roman" w:cs="Times New Roman"/>
-          <w:sz w:val="24"/>
-        </w:rPr>
-        <w:t xml:space="preserve"> </w:t>
-      </w:r>
-      <w:proofErr w:type="spellStart"/>
-      <w:r>
-        <w:rPr>
-          <w:rFonts w:ascii="Times New Roman" w:hAnsi="Times New Roman" w:cs="Times New Roman"/>
+          <w:color w:val="70AD47" w:themeColor="accent6"/>
+          <w:sz w:val="24"/>
+        </w:rPr>
+        <w:t xml:space="preserve"> </w:t>
+      </w:r>
+      <w:proofErr w:type="spellStart"/>
+      <w:r>
+        <w:rPr>
+          <w:rFonts w:ascii="Times New Roman" w:hAnsi="Times New Roman" w:cs="Times New Roman"/>
+          <w:color w:val="70AD47" w:themeColor="accent6"/>
           <w:sz w:val="24"/>
           <w:szCs w:val="24"/>
         </w:rPr>
@@ -285,15 +315,17 @@
       <w:r>
         <w:rPr>
           <w:rFonts w:ascii="Times New Roman" w:hAnsi="Times New Roman" w:cs="Times New Roman"/>
-          <w:sz w:val="24"/>
-          <w:szCs w:val="24"/>
-        </w:rPr>
-        <w:t xml:space="preserve"> </w:t>
-      </w:r>
-      <w:proofErr w:type="spellStart"/>
-      <w:r>
-        <w:rPr>
-          <w:rFonts w:ascii="Times New Roman" w:hAnsi="Times New Roman" w:cs="Times New Roman"/>
+          <w:color w:val="70AD47" w:themeColor="accent6"/>
+          <w:sz w:val="24"/>
+          <w:szCs w:val="24"/>
+        </w:rPr>
+        <w:t xml:space="preserve"> </w:t>
+      </w:r>
+      <w:proofErr w:type="spellStart"/>
+      <w:r>
+        <w:rPr>
+          <w:rFonts w:ascii="Times New Roman" w:hAnsi="Times New Roman" w:cs="Times New Roman"/>
+          <w:color w:val="70AD47" w:themeColor="accent6"/>
           <w:sz w:val="24"/>
           <w:szCs w:val="24"/>
         </w:rPr>
@@ -303,15 +335,17 @@
       <w:r>
         <w:rPr>
           <w:rFonts w:ascii="Times New Roman" w:hAnsi="Times New Roman" w:cs="Times New Roman"/>
-          <w:sz w:val="24"/>
-          <w:szCs w:val="24"/>
-        </w:rPr>
-        <w:t xml:space="preserve"> </w:t>
-      </w:r>
-      <w:proofErr w:type="spellStart"/>
-      <w:r>
-        <w:rPr>
-          <w:rFonts w:ascii="Times New Roman" w:hAnsi="Times New Roman" w:cs="Times New Roman"/>
+          <w:color w:val="70AD47" w:themeColor="accent6"/>
+          <w:sz w:val="24"/>
+          <w:szCs w:val="24"/>
+        </w:rPr>
+        <w:t xml:space="preserve"> </w:t>
+      </w:r>
+      <w:proofErr w:type="spellStart"/>
+      <w:r>
+        <w:rPr>
+          <w:rFonts w:ascii="Times New Roman" w:hAnsi="Times New Roman" w:cs="Times New Roman"/>
+          <w:color w:val="70AD47" w:themeColor="accent6"/>
           <w:sz w:val="24"/>
           <w:szCs w:val="24"/>
         </w:rPr>
@@ -321,15 +355,17 @@
       <w:r>
         <w:rPr>
           <w:rFonts w:ascii="Times New Roman" w:hAnsi="Times New Roman" w:cs="Times New Roman"/>
-          <w:sz w:val="24"/>
-          <w:szCs w:val="24"/>
-        </w:rPr>
-        <w:t xml:space="preserve"> </w:t>
-      </w:r>
-      <w:proofErr w:type="spellStart"/>
-      <w:r>
-        <w:rPr>
-          <w:rFonts w:ascii="Times New Roman" w:hAnsi="Times New Roman" w:cs="Times New Roman"/>
+          <w:color w:val="70AD47" w:themeColor="accent6"/>
+          <w:sz w:val="24"/>
+          <w:szCs w:val="24"/>
+        </w:rPr>
+        <w:t xml:space="preserve"> </w:t>
+      </w:r>
+      <w:proofErr w:type="spellStart"/>
+      <w:r>
+        <w:rPr>
+          <w:rFonts w:ascii="Times New Roman" w:hAnsi="Times New Roman" w:cs="Times New Roman"/>
+          <w:color w:val="70AD47" w:themeColor="accent6"/>
           <w:sz w:val="24"/>
           <w:szCs w:val="24"/>
         </w:rPr>
@@ -339,15 +375,17 @@
       <w:r>
         <w:rPr>
           <w:rFonts w:ascii="Times New Roman" w:hAnsi="Times New Roman" w:cs="Times New Roman"/>
-          <w:sz w:val="24"/>
-          <w:szCs w:val="24"/>
-        </w:rPr>
-        <w:t xml:space="preserve"> </w:t>
-      </w:r>
-      <w:proofErr w:type="spellStart"/>
-      <w:r>
-        <w:rPr>
-          <w:rFonts w:ascii="Times New Roman" w:hAnsi="Times New Roman" w:cs="Times New Roman"/>
+          <w:color w:val="70AD47" w:themeColor="accent6"/>
+          <w:sz w:val="24"/>
+          <w:szCs w:val="24"/>
+        </w:rPr>
+        <w:t xml:space="preserve"> </w:t>
+      </w:r>
+      <w:proofErr w:type="spellStart"/>
+      <w:r>
+        <w:rPr>
+          <w:rFonts w:ascii="Times New Roman" w:hAnsi="Times New Roman" w:cs="Times New Roman"/>
+          <w:color w:val="70AD47" w:themeColor="accent6"/>
           <w:sz w:val="24"/>
           <w:szCs w:val="24"/>
         </w:rPr>
@@ -357,15 +395,17 @@
       <w:r>
         <w:rPr>
           <w:rFonts w:ascii="Times New Roman" w:hAnsi="Times New Roman" w:cs="Times New Roman"/>
-          <w:sz w:val="24"/>
-          <w:szCs w:val="24"/>
-        </w:rPr>
-        <w:t xml:space="preserve"> </w:t>
-      </w:r>
-      <w:proofErr w:type="spellStart"/>
-      <w:r>
-        <w:rPr>
-          <w:rFonts w:ascii="Times New Roman" w:hAnsi="Times New Roman" w:cs="Times New Roman"/>
+          <w:color w:val="70AD47" w:themeColor="accent6"/>
+          <w:sz w:val="24"/>
+          <w:szCs w:val="24"/>
+        </w:rPr>
+        <w:t xml:space="preserve"> </w:t>
+      </w:r>
+      <w:proofErr w:type="spellStart"/>
+      <w:r>
+        <w:rPr>
+          <w:rFonts w:ascii="Times New Roman" w:hAnsi="Times New Roman" w:cs="Times New Roman"/>
+          <w:color w:val="70AD47" w:themeColor="accent6"/>
           <w:sz w:val="24"/>
           <w:szCs w:val="24"/>
         </w:rPr>
@@ -375,6 +415,7 @@
       <w:r>
         <w:rPr>
           <w:rFonts w:ascii="Times New Roman" w:hAnsi="Times New Roman" w:cs="Times New Roman"/>
+          <w:color w:val="70AD47" w:themeColor="accent6"/>
           <w:sz w:val="24"/>
           <w:szCs w:val="24"/>
         </w:rPr>
@@ -384,6 +425,7 @@
       <w:r>
         <w:rPr>
           <w:rFonts w:ascii="Times New Roman" w:hAnsi="Times New Roman" w:cs="Times New Roman"/>
+          <w:color w:val="70AD47" w:themeColor="accent6"/>
           <w:sz w:val="24"/>
           <w:szCs w:val="24"/>
         </w:rPr>
@@ -393,15 +435,17 @@
       <w:r>
         <w:rPr>
           <w:rFonts w:ascii="Times New Roman" w:hAnsi="Times New Roman" w:cs="Times New Roman"/>
-          <w:sz w:val="24"/>
-          <w:szCs w:val="24"/>
-        </w:rPr>
-        <w:t xml:space="preserve"> </w:t>
-      </w:r>
-      <w:proofErr w:type="spellStart"/>
-      <w:r>
-        <w:rPr>
-          <w:rFonts w:ascii="Times New Roman" w:hAnsi="Times New Roman" w:cs="Times New Roman"/>
+          <w:color w:val="70AD47" w:themeColor="accent6"/>
+          <w:sz w:val="24"/>
+          <w:szCs w:val="24"/>
+        </w:rPr>
+        <w:t xml:space="preserve"> </w:t>
+      </w:r>
+      <w:proofErr w:type="spellStart"/>
+      <w:r>
+        <w:rPr>
+          <w:rFonts w:ascii="Times New Roman" w:hAnsi="Times New Roman" w:cs="Times New Roman"/>
+          <w:color w:val="70AD47" w:themeColor="accent6"/>
           <w:sz w:val="24"/>
           <w:szCs w:val="24"/>
         </w:rPr>
@@ -411,15 +455,17 @@
       <w:r>
         <w:rPr>
           <w:rFonts w:ascii="Times New Roman" w:hAnsi="Times New Roman" w:cs="Times New Roman"/>
-          <w:sz w:val="24"/>
-          <w:szCs w:val="24"/>
-        </w:rPr>
-        <w:t xml:space="preserve"> </w:t>
-      </w:r>
-      <w:proofErr w:type="spellStart"/>
-      <w:r>
-        <w:rPr>
-          <w:rFonts w:ascii="Times New Roman" w:hAnsi="Times New Roman" w:cs="Times New Roman"/>
+          <w:color w:val="70AD47" w:themeColor="accent6"/>
+          <w:sz w:val="24"/>
+          <w:szCs w:val="24"/>
+        </w:rPr>
+        <w:t xml:space="preserve"> </w:t>
+      </w:r>
+      <w:proofErr w:type="spellStart"/>
+      <w:r>
+        <w:rPr>
+          <w:rFonts w:ascii="Times New Roman" w:hAnsi="Times New Roman" w:cs="Times New Roman"/>
+          <w:color w:val="70AD47" w:themeColor="accent6"/>
           <w:sz w:val="24"/>
           <w:szCs w:val="24"/>
         </w:rPr>
@@ -429,15 +475,17 @@
       <w:r>
         <w:rPr>
           <w:rFonts w:ascii="Times New Roman" w:hAnsi="Times New Roman" w:cs="Times New Roman"/>
-          <w:sz w:val="24"/>
-          <w:szCs w:val="24"/>
-        </w:rPr>
-        <w:t xml:space="preserve"> </w:t>
-      </w:r>
-      <w:proofErr w:type="spellStart"/>
-      <w:r>
-        <w:rPr>
-          <w:rFonts w:ascii="Times New Roman" w:hAnsi="Times New Roman" w:cs="Times New Roman"/>
+          <w:color w:val="70AD47" w:themeColor="accent6"/>
+          <w:sz w:val="24"/>
+          <w:szCs w:val="24"/>
+        </w:rPr>
+        <w:t xml:space="preserve"> </w:t>
+      </w:r>
+      <w:proofErr w:type="spellStart"/>
+      <w:r>
+        <w:rPr>
+          <w:rFonts w:ascii="Times New Roman" w:hAnsi="Times New Roman" w:cs="Times New Roman"/>
+          <w:color w:val="70AD47" w:themeColor="accent6"/>
           <w:sz w:val="24"/>
           <w:szCs w:val="24"/>
         </w:rPr>
@@ -447,15 +495,17 @@
       <w:r>
         <w:rPr>
           <w:rFonts w:ascii="Times New Roman" w:hAnsi="Times New Roman" w:cs="Times New Roman"/>
-          <w:sz w:val="24"/>
-          <w:szCs w:val="24"/>
-        </w:rPr>
-        <w:t xml:space="preserve"> </w:t>
-      </w:r>
-      <w:proofErr w:type="spellStart"/>
-      <w:r>
-        <w:rPr>
-          <w:rFonts w:ascii="Times New Roman" w:hAnsi="Times New Roman" w:cs="Times New Roman"/>
+          <w:color w:val="70AD47" w:themeColor="accent6"/>
+          <w:sz w:val="24"/>
+          <w:szCs w:val="24"/>
+        </w:rPr>
+        <w:t xml:space="preserve"> </w:t>
+      </w:r>
+      <w:proofErr w:type="spellStart"/>
+      <w:r>
+        <w:rPr>
+          <w:rFonts w:ascii="Times New Roman" w:hAnsi="Times New Roman" w:cs="Times New Roman"/>
+          <w:color w:val="70AD47" w:themeColor="accent6"/>
           <w:sz w:val="24"/>
           <w:szCs w:val="24"/>
         </w:rPr>
@@ -465,6 +515,7 @@
       <w:r>
         <w:rPr>
           <w:rFonts w:ascii="Times New Roman" w:hAnsi="Times New Roman" w:cs="Times New Roman"/>
+          <w:color w:val="70AD47" w:themeColor="accent6"/>
           <w:sz w:val="24"/>
           <w:szCs w:val="24"/>
         </w:rPr>
@@ -474,6 +525,7 @@
       <w:r>
         <w:rPr>
           <w:rFonts w:ascii="Times New Roman" w:hAnsi="Times New Roman" w:cs="Times New Roman"/>
+          <w:color w:val="70AD47" w:themeColor="accent6"/>
           <w:sz w:val="24"/>
           <w:szCs w:val="24"/>
         </w:rPr>
@@ -483,15 +535,17 @@
       <w:r>
         <w:rPr>
           <w:rFonts w:ascii="Times New Roman" w:hAnsi="Times New Roman" w:cs="Times New Roman"/>
-          <w:sz w:val="24"/>
-          <w:szCs w:val="24"/>
-        </w:rPr>
-        <w:t xml:space="preserve"> </w:t>
-      </w:r>
-      <w:proofErr w:type="spellStart"/>
-      <w:r>
-        <w:rPr>
-          <w:rFonts w:ascii="Times New Roman" w:hAnsi="Times New Roman" w:cs="Times New Roman"/>
+          <w:color w:val="70AD47" w:themeColor="accent6"/>
+          <w:sz w:val="24"/>
+          <w:szCs w:val="24"/>
+        </w:rPr>
+        <w:t xml:space="preserve"> </w:t>
+      </w:r>
+      <w:proofErr w:type="spellStart"/>
+      <w:r>
+        <w:rPr>
+          <w:rFonts w:ascii="Times New Roman" w:hAnsi="Times New Roman" w:cs="Times New Roman"/>
+          <w:color w:val="70AD47" w:themeColor="accent6"/>
           <w:sz w:val="24"/>
           <w:szCs w:val="24"/>
         </w:rPr>
@@ -501,15 +555,17 @@
       <w:r>
         <w:rPr>
           <w:rFonts w:ascii="Times New Roman" w:hAnsi="Times New Roman" w:cs="Times New Roman"/>
-          <w:sz w:val="24"/>
-          <w:szCs w:val="24"/>
-        </w:rPr>
-        <w:t xml:space="preserve"> </w:t>
-      </w:r>
-      <w:proofErr w:type="spellStart"/>
-      <w:r>
-        <w:rPr>
-          <w:rFonts w:ascii="Times New Roman" w:hAnsi="Times New Roman" w:cs="Times New Roman"/>
+          <w:color w:val="70AD47" w:themeColor="accent6"/>
+          <w:sz w:val="24"/>
+          <w:szCs w:val="24"/>
+        </w:rPr>
+        <w:t xml:space="preserve"> </w:t>
+      </w:r>
+      <w:proofErr w:type="spellStart"/>
+      <w:r>
+        <w:rPr>
+          <w:rFonts w:ascii="Times New Roman" w:hAnsi="Times New Roman" w:cs="Times New Roman"/>
+          <w:color w:val="70AD47" w:themeColor="accent6"/>
           <w:sz w:val="24"/>
           <w:szCs w:val="24"/>
         </w:rPr>
@@ -519,15 +575,17 @@
       <w:r>
         <w:rPr>
           <w:rFonts w:ascii="Times New Roman" w:hAnsi="Times New Roman" w:cs="Times New Roman"/>
-          <w:sz w:val="24"/>
-          <w:szCs w:val="24"/>
-        </w:rPr>
-        <w:t xml:space="preserve"> </w:t>
-      </w:r>
-      <w:proofErr w:type="spellStart"/>
-      <w:r>
-        <w:rPr>
-          <w:rFonts w:ascii="Times New Roman" w:hAnsi="Times New Roman" w:cs="Times New Roman"/>
+          <w:color w:val="70AD47" w:themeColor="accent6"/>
+          <w:sz w:val="24"/>
+          <w:szCs w:val="24"/>
+        </w:rPr>
+        <w:t xml:space="preserve"> </w:t>
+      </w:r>
+      <w:proofErr w:type="spellStart"/>
+      <w:r>
+        <w:rPr>
+          <w:rFonts w:ascii="Times New Roman" w:hAnsi="Times New Roman" w:cs="Times New Roman"/>
+          <w:color w:val="70AD47" w:themeColor="accent6"/>
           <w:sz w:val="24"/>
           <w:szCs w:val="24"/>
         </w:rPr>
@@ -537,6 +595,7 @@
       <w:r>
         <w:rPr>
           <w:rFonts w:ascii="Times New Roman" w:hAnsi="Times New Roman" w:cs="Times New Roman"/>
+          <w:color w:val="70AD47" w:themeColor="accent6"/>
           <w:sz w:val="24"/>
           <w:szCs w:val="24"/>
         </w:rPr>
@@ -546,6 +605,7 @@
         <w:rPr>
           <w:rFonts w:ascii="Times New Roman" w:hAnsi="Times New Roman" w:cs="Times New Roman"/>
           <w:i/>
+          <w:color w:val="70AD47" w:themeColor="accent6"/>
           <w:sz w:val="24"/>
           <w:szCs w:val="24"/>
         </w:rPr>
@@ -554,15 +614,17 @@
       <w:r>
         <w:rPr>
           <w:rFonts w:ascii="Times New Roman" w:hAnsi="Times New Roman" w:cs="Times New Roman"/>
-          <w:sz w:val="24"/>
-          <w:szCs w:val="24"/>
-        </w:rPr>
-        <w:t xml:space="preserve"> </w:t>
-      </w:r>
-      <w:proofErr w:type="spellStart"/>
-      <w:r>
-        <w:rPr>
-          <w:rFonts w:ascii="Times New Roman" w:hAnsi="Times New Roman" w:cs="Times New Roman"/>
+          <w:color w:val="70AD47" w:themeColor="accent6"/>
+          <w:sz w:val="24"/>
+          <w:szCs w:val="24"/>
+        </w:rPr>
+        <w:t xml:space="preserve"> </w:t>
+      </w:r>
+      <w:proofErr w:type="spellStart"/>
+      <w:r>
+        <w:rPr>
+          <w:rFonts w:ascii="Times New Roman" w:hAnsi="Times New Roman" w:cs="Times New Roman"/>
+          <w:color w:val="70AD47" w:themeColor="accent6"/>
           <w:sz w:val="24"/>
           <w:szCs w:val="24"/>
         </w:rPr>
@@ -572,15 +634,17 @@
       <w:r>
         <w:rPr>
           <w:rFonts w:ascii="Times New Roman" w:hAnsi="Times New Roman" w:cs="Times New Roman"/>
-          <w:sz w:val="24"/>
-          <w:szCs w:val="24"/>
-        </w:rPr>
-        <w:t xml:space="preserve"> </w:t>
-      </w:r>
-      <w:proofErr w:type="spellStart"/>
-      <w:r>
-        <w:rPr>
-          <w:rFonts w:ascii="Times New Roman" w:hAnsi="Times New Roman" w:cs="Times New Roman"/>
+          <w:color w:val="70AD47" w:themeColor="accent6"/>
+          <w:sz w:val="24"/>
+          <w:szCs w:val="24"/>
+        </w:rPr>
+        <w:t xml:space="preserve"> </w:t>
+      </w:r>
+      <w:proofErr w:type="spellStart"/>
+      <w:r>
+        <w:rPr>
+          <w:rFonts w:ascii="Times New Roman" w:hAnsi="Times New Roman" w:cs="Times New Roman"/>
+          <w:color w:val="70AD47" w:themeColor="accent6"/>
           <w:sz w:val="24"/>
           <w:szCs w:val="24"/>
         </w:rPr>
@@ -590,6 +654,7 @@
       <w:r>
         <w:rPr>
           <w:rFonts w:ascii="Times New Roman" w:hAnsi="Times New Roman" w:cs="Times New Roman"/>
+          <w:color w:val="70AD47" w:themeColor="accent6"/>
           <w:sz w:val="24"/>
           <w:szCs w:val="24"/>
         </w:rPr>
@@ -599,6 +664,7 @@
       <w:r>
         <w:rPr>
           <w:rFonts w:ascii="Times New Roman" w:hAnsi="Times New Roman" w:cs="Times New Roman"/>
+          <w:color w:val="70AD47" w:themeColor="accent6"/>
           <w:sz w:val="24"/>
           <w:szCs w:val="24"/>
         </w:rPr>
@@ -608,12 +674,1263 @@
       <w:r>
         <w:rPr>
           <w:rFonts w:ascii="Times New Roman" w:hAnsi="Times New Roman" w:cs="Times New Roman"/>
+          <w:color w:val="70AD47" w:themeColor="accent6"/>
           <w:sz w:val="24"/>
           <w:szCs w:val="24"/>
         </w:rPr>
         <w:t xml:space="preserve"> (</w:t>
       </w:r>
       <w:proofErr w:type="spellStart"/>
+      <w:r>
+        <w:rPr>
+          <w:rFonts w:ascii="Times New Roman" w:hAnsi="Times New Roman" w:cs="Times New Roman"/>
+          <w:color w:val="70AD47" w:themeColor="accent6"/>
+          <w:sz w:val="24"/>
+          <w:szCs w:val="24"/>
+        </w:rPr>
+        <w:t>Dunnete</w:t>
+      </w:r>
+      <w:r>
+        <w:rPr>
+          <w:rFonts w:ascii="Times New Roman" w:hAnsi="Times New Roman" w:cs="Times New Roman"/>
+          <w:color w:val="70AD47" w:themeColor="accent6"/>
+          <w:sz w:val="24"/>
+          <w:szCs w:val="24"/>
+        </w:rPr>
+        <w:t>,</w:t>
+      </w:r>
+      <w:r>
+        <w:rPr>
+          <w:rFonts w:ascii="Times New Roman" w:hAnsi="Times New Roman" w:cs="Times New Roman"/>
+          <w:color w:val="FF0000"/>
+          <w:sz w:val="24"/>
+          <w:szCs w:val="24"/>
+        </w:rPr>
+        <w:t>tahun</w:t>
+      </w:r>
+      <w:proofErr w:type="spellEnd"/>
+      <w:r>
+        <w:rPr>
+          <w:rFonts w:ascii="Times New Roman" w:hAnsi="Times New Roman" w:cs="Times New Roman"/>
+          <w:color w:val="FF0000"/>
+          <w:sz w:val="24"/>
+          <w:szCs w:val="24"/>
+        </w:rPr>
+        <w:t>?</w:t>
+      </w:r>
+      <w:r>
+        <w:rPr>
+          <w:rFonts w:ascii="Times New Roman" w:hAnsi="Times New Roman" w:cs="Times New Roman"/>
+          <w:color w:val="70AD47" w:themeColor="accent6"/>
+          <w:sz w:val="24"/>
+          <w:szCs w:val="24"/>
+        </w:rPr>
+        <w:t>)</w:t>
+      </w:r>
+      <w:r>
+        <w:rPr>
+          <w:rFonts w:ascii="Times New Roman" w:hAnsi="Times New Roman" w:cs="Times New Roman"/>
+          <w:color w:val="70AD47" w:themeColor="accent6"/>
+          <w:sz w:val="24"/>
+          <w:szCs w:val="24"/>
+        </w:rPr>
+        <w:t xml:space="preserve">. </w:t>
+      </w:r>
+      <w:proofErr w:type="spellStart"/>
+      <w:r>
+        <w:rPr>
+          <w:rFonts w:ascii="Times New Roman" w:hAnsi="Times New Roman" w:cs="Times New Roman"/>
+          <w:color w:val="FF0000"/>
+          <w:sz w:val="24"/>
+          <w:szCs w:val="24"/>
+        </w:rPr>
+        <w:t>Cari</w:t>
+      </w:r>
+      <w:proofErr w:type="spellEnd"/>
+      <w:r>
+        <w:rPr>
+          <w:rFonts w:ascii="Times New Roman" w:hAnsi="Times New Roman" w:cs="Times New Roman"/>
+          <w:color w:val="FF0000"/>
+          <w:sz w:val="24"/>
+          <w:szCs w:val="24"/>
+        </w:rPr>
+        <w:t xml:space="preserve"> </w:t>
+      </w:r>
+      <w:proofErr w:type="spellStart"/>
+      <w:r>
+        <w:rPr>
+          <w:rFonts w:ascii="Times New Roman" w:hAnsi="Times New Roman" w:cs="Times New Roman"/>
+          <w:color w:val="FF0000"/>
+          <w:sz w:val="24"/>
+          <w:szCs w:val="24"/>
+        </w:rPr>
+        <w:t>kerajinan</w:t>
+      </w:r>
+      <w:proofErr w:type="spellEnd"/>
+      <w:r>
+        <w:rPr>
+          <w:rFonts w:ascii="Times New Roman" w:hAnsi="Times New Roman" w:cs="Times New Roman"/>
+          <w:color w:val="FF0000"/>
+          <w:sz w:val="24"/>
+          <w:szCs w:val="24"/>
+        </w:rPr>
+        <w:t xml:space="preserve"> </w:t>
+      </w:r>
+      <w:proofErr w:type="spellStart"/>
+      <w:r>
+        <w:rPr>
+          <w:rFonts w:ascii="Times New Roman" w:hAnsi="Times New Roman" w:cs="Times New Roman"/>
+          <w:color w:val="FF0000"/>
+          <w:sz w:val="24"/>
+          <w:szCs w:val="24"/>
+        </w:rPr>
+        <w:t>dan</w:t>
+      </w:r>
+      <w:proofErr w:type="spellEnd"/>
+      <w:r>
+        <w:rPr>
+          <w:rFonts w:ascii="Times New Roman" w:hAnsi="Times New Roman" w:cs="Times New Roman"/>
+          <w:color w:val="FF0000"/>
+          <w:sz w:val="24"/>
+          <w:szCs w:val="24"/>
+        </w:rPr>
+        <w:t xml:space="preserve"> </w:t>
+      </w:r>
+      <w:proofErr w:type="spellStart"/>
+      <w:r>
+        <w:rPr>
+          <w:rFonts w:ascii="Times New Roman" w:hAnsi="Times New Roman" w:cs="Times New Roman"/>
+          <w:color w:val="FF0000"/>
+          <w:sz w:val="24"/>
+          <w:szCs w:val="24"/>
+        </w:rPr>
+        <w:t>pen</w:t>
+      </w:r>
+      <w:bookmarkStart w:id="1" w:name="_GoBack"/>
+      <w:bookmarkEnd w:id="1"/>
+      <w:r>
+        <w:rPr>
+          <w:rFonts w:ascii="Times New Roman" w:hAnsi="Times New Roman" w:cs="Times New Roman"/>
+          <w:color w:val="FF0000"/>
+          <w:sz w:val="24"/>
+          <w:szCs w:val="24"/>
+        </w:rPr>
+        <w:t>gerajin</w:t>
+      </w:r>
+      <w:proofErr w:type="spellEnd"/>
+      <w:r>
+        <w:rPr>
+          <w:rFonts w:ascii="Times New Roman" w:hAnsi="Times New Roman" w:cs="Times New Roman"/>
+          <w:color w:val="FF0000"/>
+          <w:sz w:val="24"/>
+          <w:szCs w:val="24"/>
+        </w:rPr>
+        <w:t xml:space="preserve"> </w:t>
+      </w:r>
+      <w:proofErr w:type="spellStart"/>
+      <w:r>
+        <w:rPr>
+          <w:rFonts w:ascii="Times New Roman" w:hAnsi="Times New Roman" w:cs="Times New Roman"/>
+          <w:color w:val="FF0000"/>
+          <w:sz w:val="24"/>
+          <w:szCs w:val="24"/>
+        </w:rPr>
+        <w:t>gk</w:t>
+      </w:r>
+      <w:proofErr w:type="spellEnd"/>
+      <w:r>
+        <w:rPr>
+          <w:rFonts w:ascii="Times New Roman" w:hAnsi="Times New Roman" w:cs="Times New Roman"/>
+          <w:color w:val="FF0000"/>
+          <w:sz w:val="24"/>
+          <w:szCs w:val="24"/>
+        </w:rPr>
+        <w:t xml:space="preserve"> </w:t>
+      </w:r>
+      <w:proofErr w:type="spellStart"/>
+      <w:r>
+        <w:rPr>
+          <w:rFonts w:ascii="Times New Roman" w:hAnsi="Times New Roman" w:cs="Times New Roman"/>
+          <w:color w:val="FF0000"/>
+          <w:sz w:val="24"/>
+          <w:szCs w:val="24"/>
+        </w:rPr>
+        <w:t>usah</w:t>
+      </w:r>
+      <w:proofErr w:type="spellEnd"/>
+      <w:r>
+        <w:rPr>
+          <w:rFonts w:ascii="Times New Roman" w:hAnsi="Times New Roman" w:cs="Times New Roman"/>
+          <w:color w:val="FF0000"/>
+          <w:sz w:val="24"/>
+          <w:szCs w:val="24"/>
+        </w:rPr>
+        <w:t xml:space="preserve"> </w:t>
+      </w:r>
+      <w:proofErr w:type="spellStart"/>
+      <w:r>
+        <w:rPr>
+          <w:rFonts w:ascii="Times New Roman" w:hAnsi="Times New Roman" w:cs="Times New Roman"/>
+          <w:color w:val="FF0000"/>
+          <w:sz w:val="24"/>
+          <w:szCs w:val="24"/>
+        </w:rPr>
+        <w:t>keterampilan</w:t>
+      </w:r>
+      <w:proofErr w:type="spellEnd"/>
+    </w:p>
+    <w:p>
+      <w:pPr>
+        <w:spacing w:line="360" w:lineRule="auto"/>
+        <w:ind w:firstLine="720"/>
+        <w:jc w:val="both"/>
+        <w:rPr>
+          <w:rFonts w:ascii="Times New Roman" w:hAnsi="Times New Roman" w:cs="Times New Roman"/>
+          <w:sz w:val="24"/>
+          <w:szCs w:val="24"/>
+        </w:rPr>
+      </w:pPr>
+      <w:proofErr w:type="spellStart"/>
+      <w:r>
+        <w:rPr>
+          <w:rFonts w:ascii="Times New Roman" w:hAnsi="Times New Roman" w:cs="Times New Roman"/>
+          <w:sz w:val="24"/>
+          <w:szCs w:val="24"/>
+        </w:rPr>
+        <w:t>Kebutuhan</w:t>
+      </w:r>
+      <w:proofErr w:type="spellEnd"/>
+      <w:r>
+        <w:rPr>
+          <w:rFonts w:ascii="Times New Roman" w:hAnsi="Times New Roman" w:cs="Times New Roman"/>
+          <w:sz w:val="24"/>
+          <w:szCs w:val="24"/>
+        </w:rPr>
+        <w:t xml:space="preserve"> p</w:t>
+      </w:r>
+      <w:r>
+        <w:rPr>
+          <w:rFonts w:ascii="Times New Roman" w:hAnsi="Times New Roman" w:cs="Times New Roman"/>
+          <w:sz w:val="24"/>
+          <w:szCs w:val="24"/>
+        </w:rPr>
+        <w:t xml:space="preserve">ara </w:t>
+      </w:r>
+      <w:proofErr w:type="spellStart"/>
+      <w:r>
+        <w:rPr>
+          <w:rFonts w:ascii="Times New Roman" w:hAnsi="Times New Roman" w:cs="Times New Roman"/>
+          <w:sz w:val="24"/>
+          <w:szCs w:val="24"/>
+        </w:rPr>
+        <w:t>pengerajin</w:t>
+      </w:r>
+      <w:proofErr w:type="spellEnd"/>
+      <w:r>
+        <w:rPr>
+          <w:rFonts w:ascii="Times New Roman" w:hAnsi="Times New Roman" w:cs="Times New Roman"/>
+          <w:sz w:val="24"/>
+          <w:szCs w:val="24"/>
+        </w:rPr>
+        <w:t xml:space="preserve"> </w:t>
+      </w:r>
+      <w:proofErr w:type="spellStart"/>
+      <w:r>
+        <w:rPr>
+          <w:rFonts w:ascii="Times New Roman" w:hAnsi="Times New Roman" w:cs="Times New Roman"/>
+          <w:sz w:val="24"/>
+          <w:szCs w:val="24"/>
+        </w:rPr>
+        <w:t>olahan</w:t>
+      </w:r>
+      <w:proofErr w:type="spellEnd"/>
+      <w:r>
+        <w:rPr>
+          <w:rFonts w:ascii="Times New Roman" w:hAnsi="Times New Roman" w:cs="Times New Roman"/>
+          <w:sz w:val="24"/>
+          <w:szCs w:val="24"/>
+        </w:rPr>
+        <w:t xml:space="preserve"> </w:t>
+      </w:r>
+      <w:proofErr w:type="spellStart"/>
+      <w:r>
+        <w:rPr>
+          <w:rFonts w:ascii="Times New Roman" w:hAnsi="Times New Roman" w:cs="Times New Roman"/>
+          <w:sz w:val="24"/>
+          <w:szCs w:val="24"/>
+        </w:rPr>
+        <w:t>kayu</w:t>
+      </w:r>
+      <w:proofErr w:type="spellEnd"/>
+      <w:r>
+        <w:rPr>
+          <w:rFonts w:ascii="Times New Roman" w:hAnsi="Times New Roman" w:cs="Times New Roman"/>
+          <w:sz w:val="24"/>
+          <w:szCs w:val="24"/>
+        </w:rPr>
+        <w:t xml:space="preserve"> </w:t>
+      </w:r>
+      <w:proofErr w:type="spellStart"/>
+      <w:r>
+        <w:rPr>
+          <w:rFonts w:ascii="Times New Roman" w:hAnsi="Times New Roman" w:cs="Times New Roman"/>
+          <w:sz w:val="24"/>
+          <w:szCs w:val="24"/>
+        </w:rPr>
+        <w:t>untuk</w:t>
+      </w:r>
+      <w:proofErr w:type="spellEnd"/>
+      <w:r>
+        <w:rPr>
+          <w:rFonts w:ascii="Times New Roman" w:hAnsi="Times New Roman" w:cs="Times New Roman"/>
+          <w:sz w:val="24"/>
+          <w:szCs w:val="24"/>
+        </w:rPr>
+        <w:t xml:space="preserve"> </w:t>
+      </w:r>
+      <w:proofErr w:type="spellStart"/>
+      <w:r>
+        <w:rPr>
+          <w:rFonts w:ascii="Times New Roman" w:hAnsi="Times New Roman" w:cs="Times New Roman"/>
+          <w:sz w:val="24"/>
+          <w:szCs w:val="24"/>
+        </w:rPr>
+        <w:t>dapa</w:t>
+      </w:r>
+      <w:r>
+        <w:rPr>
+          <w:rFonts w:ascii="Times New Roman" w:hAnsi="Times New Roman" w:cs="Times New Roman"/>
+          <w:sz w:val="24"/>
+          <w:szCs w:val="24"/>
+        </w:rPr>
+        <w:t>t</w:t>
+      </w:r>
+      <w:proofErr w:type="spellEnd"/>
+      <w:r>
+        <w:rPr>
+          <w:rFonts w:ascii="Times New Roman" w:hAnsi="Times New Roman" w:cs="Times New Roman"/>
+          <w:sz w:val="24"/>
+          <w:szCs w:val="24"/>
+        </w:rPr>
+        <w:t xml:space="preserve"> </w:t>
+      </w:r>
+      <w:proofErr w:type="spellStart"/>
+      <w:r>
+        <w:rPr>
+          <w:rFonts w:ascii="Times New Roman" w:hAnsi="Times New Roman" w:cs="Times New Roman"/>
+          <w:sz w:val="24"/>
+          <w:szCs w:val="24"/>
+        </w:rPr>
+        <w:t>memasarkan</w:t>
+      </w:r>
+      <w:proofErr w:type="spellEnd"/>
+      <w:r>
+        <w:rPr>
+          <w:rFonts w:ascii="Times New Roman" w:hAnsi="Times New Roman" w:cs="Times New Roman"/>
+          <w:sz w:val="24"/>
+          <w:szCs w:val="24"/>
+        </w:rPr>
+        <w:t xml:space="preserve"> </w:t>
+      </w:r>
+      <w:proofErr w:type="spellStart"/>
+      <w:r>
+        <w:rPr>
+          <w:rFonts w:ascii="Times New Roman" w:hAnsi="Times New Roman" w:cs="Times New Roman"/>
+          <w:sz w:val="24"/>
+          <w:szCs w:val="24"/>
+        </w:rPr>
+        <w:t>produk</w:t>
+      </w:r>
+      <w:proofErr w:type="spellEnd"/>
+      <w:r>
+        <w:rPr>
+          <w:rFonts w:ascii="Times New Roman" w:hAnsi="Times New Roman" w:cs="Times New Roman"/>
+          <w:sz w:val="24"/>
+          <w:szCs w:val="24"/>
+        </w:rPr>
+        <w:t xml:space="preserve"> </w:t>
+      </w:r>
+      <w:proofErr w:type="spellStart"/>
+      <w:r>
+        <w:rPr>
+          <w:rFonts w:ascii="Times New Roman" w:hAnsi="Times New Roman" w:cs="Times New Roman"/>
+          <w:sz w:val="24"/>
+          <w:szCs w:val="24"/>
+        </w:rPr>
+        <w:t>olahan</w:t>
+      </w:r>
+      <w:proofErr w:type="spellEnd"/>
+      <w:r>
+        <w:rPr>
+          <w:rFonts w:ascii="Times New Roman" w:hAnsi="Times New Roman" w:cs="Times New Roman"/>
+          <w:sz w:val="24"/>
+          <w:szCs w:val="24"/>
+        </w:rPr>
+        <w:t xml:space="preserve"> </w:t>
+      </w:r>
+      <w:proofErr w:type="spellStart"/>
+      <w:r>
+        <w:rPr>
+          <w:rFonts w:ascii="Times New Roman" w:hAnsi="Times New Roman" w:cs="Times New Roman"/>
+          <w:sz w:val="24"/>
+          <w:szCs w:val="24"/>
+        </w:rPr>
+        <w:t>kayu</w:t>
+      </w:r>
+      <w:proofErr w:type="spellEnd"/>
+      <w:r>
+        <w:rPr>
+          <w:rFonts w:ascii="Times New Roman" w:hAnsi="Times New Roman" w:cs="Times New Roman"/>
+          <w:sz w:val="24"/>
+          <w:szCs w:val="24"/>
+        </w:rPr>
+        <w:t xml:space="preserve"> </w:t>
+      </w:r>
+      <w:proofErr w:type="spellStart"/>
+      <w:r>
+        <w:rPr>
+          <w:rFonts w:ascii="Times New Roman" w:hAnsi="Times New Roman" w:cs="Times New Roman"/>
+          <w:sz w:val="24"/>
+          <w:szCs w:val="24"/>
+        </w:rPr>
+        <w:t>hanya</w:t>
+      </w:r>
+      <w:proofErr w:type="spellEnd"/>
+      <w:r>
+        <w:rPr>
+          <w:rFonts w:ascii="Times New Roman" w:hAnsi="Times New Roman" w:cs="Times New Roman"/>
+          <w:sz w:val="24"/>
+          <w:szCs w:val="24"/>
+        </w:rPr>
+        <w:t xml:space="preserve"> </w:t>
+      </w:r>
+      <w:proofErr w:type="spellStart"/>
+      <w:r>
+        <w:rPr>
+          <w:rFonts w:ascii="Times New Roman" w:hAnsi="Times New Roman" w:cs="Times New Roman"/>
+          <w:sz w:val="24"/>
+          <w:szCs w:val="24"/>
+        </w:rPr>
+        <w:t>terbatas</w:t>
+      </w:r>
+      <w:proofErr w:type="spellEnd"/>
+      <w:r>
+        <w:rPr>
+          <w:rFonts w:ascii="Times New Roman" w:hAnsi="Times New Roman" w:cs="Times New Roman"/>
+          <w:sz w:val="24"/>
+          <w:szCs w:val="24"/>
+        </w:rPr>
+        <w:t xml:space="preserve"> </w:t>
+      </w:r>
+      <w:proofErr w:type="spellStart"/>
+      <w:r>
+        <w:rPr>
+          <w:rFonts w:ascii="Times New Roman" w:hAnsi="Times New Roman" w:cs="Times New Roman"/>
+          <w:sz w:val="24"/>
+          <w:szCs w:val="24"/>
+        </w:rPr>
+        <w:t>melalui</w:t>
+      </w:r>
+      <w:proofErr w:type="spellEnd"/>
+      <w:r>
+        <w:rPr>
+          <w:rFonts w:ascii="Times New Roman" w:hAnsi="Times New Roman" w:cs="Times New Roman"/>
+          <w:sz w:val="24"/>
+          <w:szCs w:val="24"/>
+        </w:rPr>
+        <w:t xml:space="preserve"> </w:t>
+      </w:r>
+      <w:proofErr w:type="spellStart"/>
+      <w:r>
+        <w:rPr>
+          <w:rFonts w:ascii="Times New Roman" w:hAnsi="Times New Roman" w:cs="Times New Roman"/>
+          <w:sz w:val="24"/>
+          <w:szCs w:val="24"/>
+        </w:rPr>
+        <w:t>brosur</w:t>
+      </w:r>
+      <w:proofErr w:type="spellEnd"/>
+      <w:r>
+        <w:rPr>
+          <w:rFonts w:ascii="Times New Roman" w:hAnsi="Times New Roman" w:cs="Times New Roman"/>
+          <w:sz w:val="24"/>
+          <w:szCs w:val="24"/>
+        </w:rPr>
+        <w:t xml:space="preserve"> </w:t>
+      </w:r>
+      <w:proofErr w:type="spellStart"/>
+      <w:r>
+        <w:rPr>
+          <w:rFonts w:ascii="Times New Roman" w:hAnsi="Times New Roman" w:cs="Times New Roman"/>
+          <w:sz w:val="24"/>
+          <w:szCs w:val="24"/>
+        </w:rPr>
+        <w:t>dan</w:t>
+      </w:r>
+      <w:proofErr w:type="spellEnd"/>
+      <w:r>
+        <w:rPr>
+          <w:rFonts w:ascii="Times New Roman" w:hAnsi="Times New Roman" w:cs="Times New Roman"/>
+          <w:sz w:val="24"/>
+          <w:szCs w:val="24"/>
+        </w:rPr>
+        <w:t xml:space="preserve"> </w:t>
+      </w:r>
+      <w:proofErr w:type="spellStart"/>
+      <w:r>
+        <w:rPr>
+          <w:rFonts w:ascii="Times New Roman" w:hAnsi="Times New Roman" w:cs="Times New Roman"/>
+          <w:sz w:val="24"/>
+          <w:szCs w:val="24"/>
+        </w:rPr>
+        <w:t>papan</w:t>
+      </w:r>
+      <w:proofErr w:type="spellEnd"/>
+      <w:r>
+        <w:rPr>
+          <w:rFonts w:ascii="Times New Roman" w:hAnsi="Times New Roman" w:cs="Times New Roman"/>
+          <w:sz w:val="24"/>
+          <w:szCs w:val="24"/>
+        </w:rPr>
+        <w:t xml:space="preserve"> </w:t>
+      </w:r>
+      <w:proofErr w:type="spellStart"/>
+      <w:r>
+        <w:rPr>
+          <w:rFonts w:ascii="Times New Roman" w:hAnsi="Times New Roman" w:cs="Times New Roman"/>
+          <w:sz w:val="24"/>
+          <w:szCs w:val="24"/>
+        </w:rPr>
+        <w:t>reklame</w:t>
+      </w:r>
+      <w:proofErr w:type="spellEnd"/>
+      <w:r>
+        <w:rPr>
+          <w:rFonts w:ascii="Times New Roman" w:hAnsi="Times New Roman" w:cs="Times New Roman"/>
+          <w:sz w:val="24"/>
+          <w:szCs w:val="24"/>
+        </w:rPr>
+        <w:t xml:space="preserve"> yang </w:t>
+      </w:r>
+      <w:proofErr w:type="spellStart"/>
+      <w:r>
+        <w:rPr>
+          <w:rFonts w:ascii="Times New Roman" w:hAnsi="Times New Roman" w:cs="Times New Roman"/>
+          <w:sz w:val="24"/>
+          <w:szCs w:val="24"/>
+        </w:rPr>
+        <w:t>dipasang</w:t>
+      </w:r>
+      <w:proofErr w:type="spellEnd"/>
+      <w:r>
+        <w:rPr>
+          <w:rFonts w:ascii="Times New Roman" w:hAnsi="Times New Roman" w:cs="Times New Roman"/>
+          <w:sz w:val="24"/>
+          <w:szCs w:val="24"/>
+        </w:rPr>
+        <w:t xml:space="preserve"> di </w:t>
+      </w:r>
+      <w:proofErr w:type="spellStart"/>
+      <w:r>
+        <w:rPr>
+          <w:rFonts w:ascii="Times New Roman" w:hAnsi="Times New Roman" w:cs="Times New Roman"/>
+          <w:sz w:val="24"/>
+          <w:szCs w:val="24"/>
+        </w:rPr>
+        <w:t>depan</w:t>
+      </w:r>
+      <w:proofErr w:type="spellEnd"/>
+      <w:r>
+        <w:rPr>
+          <w:rFonts w:ascii="Times New Roman" w:hAnsi="Times New Roman" w:cs="Times New Roman"/>
+          <w:sz w:val="24"/>
+          <w:szCs w:val="24"/>
+        </w:rPr>
+        <w:t xml:space="preserve"> </w:t>
+      </w:r>
+      <w:proofErr w:type="spellStart"/>
+      <w:r>
+        <w:rPr>
+          <w:rFonts w:ascii="Times New Roman" w:hAnsi="Times New Roman" w:cs="Times New Roman"/>
+          <w:sz w:val="24"/>
+          <w:szCs w:val="24"/>
+        </w:rPr>
+        <w:t>toko</w:t>
+      </w:r>
+      <w:proofErr w:type="spellEnd"/>
+      <w:r>
+        <w:rPr>
+          <w:rFonts w:ascii="Times New Roman" w:hAnsi="Times New Roman" w:cs="Times New Roman"/>
+          <w:sz w:val="24"/>
+          <w:szCs w:val="24"/>
+        </w:rPr>
+        <w:t xml:space="preserve"> </w:t>
+      </w:r>
+      <w:proofErr w:type="spellStart"/>
+      <w:r>
+        <w:rPr>
+          <w:rFonts w:ascii="Times New Roman" w:hAnsi="Times New Roman" w:cs="Times New Roman"/>
+          <w:sz w:val="24"/>
+          <w:szCs w:val="24"/>
+        </w:rPr>
+        <w:t>pemilik</w:t>
+      </w:r>
+      <w:proofErr w:type="spellEnd"/>
+      <w:r>
+        <w:rPr>
+          <w:rFonts w:ascii="Times New Roman" w:hAnsi="Times New Roman" w:cs="Times New Roman"/>
+          <w:sz w:val="24"/>
+          <w:szCs w:val="24"/>
+        </w:rPr>
+        <w:t xml:space="preserve"> </w:t>
+      </w:r>
+      <w:proofErr w:type="spellStart"/>
+      <w:r>
+        <w:rPr>
+          <w:rFonts w:ascii="Times New Roman" w:hAnsi="Times New Roman" w:cs="Times New Roman"/>
+          <w:sz w:val="24"/>
+          <w:szCs w:val="24"/>
+        </w:rPr>
+        <w:t>usaha</w:t>
+      </w:r>
+      <w:proofErr w:type="spellEnd"/>
+      <w:r>
+        <w:rPr>
+          <w:rFonts w:ascii="Times New Roman" w:hAnsi="Times New Roman" w:cs="Times New Roman"/>
+          <w:sz w:val="24"/>
+          <w:szCs w:val="24"/>
+        </w:rPr>
+        <w:t xml:space="preserve"> </w:t>
+      </w:r>
+      <w:proofErr w:type="spellStart"/>
+      <w:r>
+        <w:rPr>
+          <w:rFonts w:ascii="Times New Roman" w:hAnsi="Times New Roman" w:cs="Times New Roman"/>
+          <w:sz w:val="24"/>
+          <w:szCs w:val="24"/>
+        </w:rPr>
+        <w:t>ataupun</w:t>
+      </w:r>
+      <w:proofErr w:type="spellEnd"/>
+      <w:r>
+        <w:rPr>
+          <w:rFonts w:ascii="Times New Roman" w:hAnsi="Times New Roman" w:cs="Times New Roman"/>
+          <w:sz w:val="24"/>
+          <w:szCs w:val="24"/>
+        </w:rPr>
+        <w:t xml:space="preserve"> </w:t>
+      </w:r>
+      <w:proofErr w:type="spellStart"/>
+      <w:r>
+        <w:rPr>
+          <w:rFonts w:ascii="Times New Roman" w:hAnsi="Times New Roman" w:cs="Times New Roman"/>
+          <w:sz w:val="24"/>
+          <w:szCs w:val="24"/>
+        </w:rPr>
+        <w:t>melalui</w:t>
+      </w:r>
+      <w:proofErr w:type="spellEnd"/>
+      <w:r>
+        <w:rPr>
+          <w:rFonts w:ascii="Times New Roman" w:hAnsi="Times New Roman" w:cs="Times New Roman"/>
+          <w:sz w:val="24"/>
+          <w:szCs w:val="24"/>
+        </w:rPr>
+        <w:t xml:space="preserve"> media social </w:t>
+      </w:r>
+      <w:proofErr w:type="spellStart"/>
+      <w:r>
+        <w:rPr>
+          <w:rFonts w:ascii="Times New Roman" w:hAnsi="Times New Roman" w:cs="Times New Roman"/>
+          <w:sz w:val="24"/>
+          <w:szCs w:val="24"/>
+        </w:rPr>
+        <w:t>seperti</w:t>
+      </w:r>
+      <w:proofErr w:type="spellEnd"/>
+      <w:r>
+        <w:rPr>
+          <w:rFonts w:ascii="Times New Roman" w:hAnsi="Times New Roman" w:cs="Times New Roman"/>
+          <w:sz w:val="24"/>
+          <w:szCs w:val="24"/>
+        </w:rPr>
+        <w:t xml:space="preserve"> </w:t>
+      </w:r>
+      <w:proofErr w:type="spellStart"/>
+      <w:r>
+        <w:rPr>
+          <w:rFonts w:ascii="Times New Roman" w:hAnsi="Times New Roman" w:cs="Times New Roman"/>
+          <w:sz w:val="24"/>
+          <w:szCs w:val="24"/>
+        </w:rPr>
+        <w:t>Facebook,Instagram,Line</w:t>
+      </w:r>
+      <w:proofErr w:type="spellEnd"/>
+      <w:r>
+        <w:rPr>
+          <w:rFonts w:ascii="Times New Roman" w:hAnsi="Times New Roman" w:cs="Times New Roman"/>
+          <w:sz w:val="24"/>
+          <w:szCs w:val="24"/>
+        </w:rPr>
+        <w:t xml:space="preserve"> </w:t>
+      </w:r>
+      <w:proofErr w:type="spellStart"/>
+      <w:r>
+        <w:rPr>
+          <w:rFonts w:ascii="Times New Roman" w:hAnsi="Times New Roman" w:cs="Times New Roman"/>
+          <w:sz w:val="24"/>
+          <w:szCs w:val="24"/>
+        </w:rPr>
+        <w:t>atau</w:t>
+      </w:r>
+      <w:proofErr w:type="spellEnd"/>
+      <w:r>
+        <w:rPr>
+          <w:rFonts w:ascii="Times New Roman" w:hAnsi="Times New Roman" w:cs="Times New Roman"/>
+          <w:sz w:val="24"/>
+          <w:szCs w:val="24"/>
+        </w:rPr>
+        <w:t xml:space="preserve"> BBM di </w:t>
+      </w:r>
+      <w:proofErr w:type="spellStart"/>
+      <w:r>
+        <w:rPr>
+          <w:rFonts w:ascii="Times New Roman" w:hAnsi="Times New Roman" w:cs="Times New Roman"/>
+          <w:sz w:val="24"/>
+          <w:szCs w:val="24"/>
+        </w:rPr>
+        <w:t>karenakan</w:t>
+      </w:r>
+      <w:proofErr w:type="spellEnd"/>
+      <w:r>
+        <w:rPr>
+          <w:rFonts w:ascii="Times New Roman" w:hAnsi="Times New Roman" w:cs="Times New Roman"/>
+          <w:sz w:val="24"/>
+          <w:szCs w:val="24"/>
+        </w:rPr>
+        <w:t xml:space="preserve"> </w:t>
+      </w:r>
+      <w:proofErr w:type="spellStart"/>
+      <w:r>
+        <w:rPr>
+          <w:rFonts w:ascii="Times New Roman" w:hAnsi="Times New Roman" w:cs="Times New Roman"/>
+          <w:sz w:val="24"/>
+          <w:szCs w:val="24"/>
+        </w:rPr>
+        <w:t>besarnya</w:t>
+      </w:r>
+      <w:proofErr w:type="spellEnd"/>
+      <w:r>
+        <w:rPr>
+          <w:rFonts w:ascii="Times New Roman" w:hAnsi="Times New Roman" w:cs="Times New Roman"/>
+          <w:sz w:val="24"/>
+          <w:szCs w:val="24"/>
+        </w:rPr>
+        <w:t xml:space="preserve"> </w:t>
+      </w:r>
+      <w:proofErr w:type="spellStart"/>
+      <w:r>
+        <w:rPr>
+          <w:rFonts w:ascii="Times New Roman" w:hAnsi="Times New Roman" w:cs="Times New Roman"/>
+          <w:sz w:val="24"/>
+          <w:szCs w:val="24"/>
+        </w:rPr>
+        <w:t>biaya</w:t>
+      </w:r>
+      <w:proofErr w:type="spellEnd"/>
+      <w:r>
+        <w:rPr>
+          <w:rFonts w:ascii="Times New Roman" w:hAnsi="Times New Roman" w:cs="Times New Roman"/>
+          <w:sz w:val="24"/>
+          <w:szCs w:val="24"/>
+        </w:rPr>
+        <w:t xml:space="preserve"> </w:t>
+      </w:r>
+      <w:proofErr w:type="spellStart"/>
+      <w:r>
+        <w:rPr>
+          <w:rFonts w:ascii="Times New Roman" w:hAnsi="Times New Roman" w:cs="Times New Roman"/>
+          <w:sz w:val="24"/>
+          <w:szCs w:val="24"/>
+        </w:rPr>
+        <w:t>untuk</w:t>
+      </w:r>
+      <w:proofErr w:type="spellEnd"/>
+      <w:r>
+        <w:rPr>
+          <w:rFonts w:ascii="Times New Roman" w:hAnsi="Times New Roman" w:cs="Times New Roman"/>
+          <w:sz w:val="24"/>
+          <w:szCs w:val="24"/>
+        </w:rPr>
+        <w:t xml:space="preserve"> </w:t>
+      </w:r>
+      <w:proofErr w:type="spellStart"/>
+      <w:r>
+        <w:rPr>
+          <w:rFonts w:ascii="Times New Roman" w:hAnsi="Times New Roman" w:cs="Times New Roman"/>
+          <w:sz w:val="24"/>
+          <w:szCs w:val="24"/>
+        </w:rPr>
+        <w:t>membuat</w:t>
+      </w:r>
+      <w:proofErr w:type="spellEnd"/>
+      <w:r>
+        <w:rPr>
+          <w:rFonts w:ascii="Times New Roman" w:hAnsi="Times New Roman" w:cs="Times New Roman"/>
+          <w:sz w:val="24"/>
+          <w:szCs w:val="24"/>
+        </w:rPr>
+        <w:t xml:space="preserve"> </w:t>
+      </w:r>
+      <w:proofErr w:type="spellStart"/>
+      <w:r>
+        <w:rPr>
+          <w:rFonts w:ascii="Times New Roman" w:hAnsi="Times New Roman" w:cs="Times New Roman"/>
+          <w:sz w:val="24"/>
+          <w:szCs w:val="24"/>
+        </w:rPr>
+        <w:t>sebuah</w:t>
+      </w:r>
+      <w:proofErr w:type="spellEnd"/>
+      <w:r>
+        <w:rPr>
+          <w:rFonts w:ascii="Times New Roman" w:hAnsi="Times New Roman" w:cs="Times New Roman"/>
+          <w:sz w:val="24"/>
+          <w:szCs w:val="24"/>
+        </w:rPr>
+        <w:t xml:space="preserve"> </w:t>
+      </w:r>
+      <w:r>
+        <w:rPr>
+          <w:rFonts w:ascii="Times New Roman" w:hAnsi="Times New Roman" w:cs="Times New Roman"/>
+          <w:i/>
+          <w:sz w:val="24"/>
+          <w:szCs w:val="24"/>
+        </w:rPr>
+        <w:t>website</w:t>
+      </w:r>
+      <w:r>
+        <w:rPr>
+          <w:rFonts w:ascii="Times New Roman" w:hAnsi="Times New Roman" w:cs="Times New Roman"/>
+          <w:sz w:val="24"/>
+          <w:szCs w:val="24"/>
+        </w:rPr>
+        <w:t xml:space="preserve"> </w:t>
+      </w:r>
+      <w:proofErr w:type="spellStart"/>
+      <w:r>
+        <w:rPr>
+          <w:rFonts w:ascii="Times New Roman" w:hAnsi="Times New Roman" w:cs="Times New Roman"/>
+          <w:sz w:val="24"/>
+          <w:szCs w:val="24"/>
+        </w:rPr>
+        <w:t>khusus</w:t>
+      </w:r>
+      <w:proofErr w:type="spellEnd"/>
+      <w:r>
+        <w:rPr>
+          <w:rFonts w:ascii="Times New Roman" w:hAnsi="Times New Roman" w:cs="Times New Roman"/>
+          <w:sz w:val="24"/>
+          <w:szCs w:val="24"/>
+        </w:rPr>
+        <w:t xml:space="preserve"> </w:t>
+      </w:r>
+      <w:proofErr w:type="spellStart"/>
+      <w:r>
+        <w:rPr>
+          <w:rFonts w:ascii="Times New Roman" w:hAnsi="Times New Roman" w:cs="Times New Roman"/>
+          <w:sz w:val="24"/>
+          <w:szCs w:val="24"/>
+        </w:rPr>
+        <w:t>sebagai</w:t>
+      </w:r>
+      <w:proofErr w:type="spellEnd"/>
+      <w:r>
+        <w:rPr>
+          <w:rFonts w:ascii="Times New Roman" w:hAnsi="Times New Roman" w:cs="Times New Roman"/>
+          <w:sz w:val="24"/>
+          <w:szCs w:val="24"/>
+        </w:rPr>
+        <w:t xml:space="preserve"> media </w:t>
+      </w:r>
+      <w:proofErr w:type="spellStart"/>
+      <w:r>
+        <w:rPr>
+          <w:rFonts w:ascii="Times New Roman" w:hAnsi="Times New Roman" w:cs="Times New Roman"/>
+          <w:sz w:val="24"/>
+          <w:szCs w:val="24"/>
+        </w:rPr>
+        <w:t>promosi</w:t>
+      </w:r>
+      <w:proofErr w:type="spellEnd"/>
+      <w:r>
+        <w:rPr>
+          <w:rFonts w:ascii="Times New Roman" w:hAnsi="Times New Roman" w:cs="Times New Roman"/>
+          <w:sz w:val="24"/>
+          <w:szCs w:val="24"/>
+        </w:rPr>
+        <w:t xml:space="preserve">. </w:t>
+      </w:r>
+      <w:proofErr w:type="spellStart"/>
+      <w:r>
+        <w:rPr>
+          <w:rFonts w:ascii="Times New Roman" w:hAnsi="Times New Roman" w:cs="Times New Roman"/>
+          <w:sz w:val="24"/>
+          <w:szCs w:val="24"/>
+        </w:rPr>
+        <w:t>Sementara</w:t>
+      </w:r>
+      <w:proofErr w:type="spellEnd"/>
+      <w:r>
+        <w:rPr>
+          <w:rFonts w:ascii="Times New Roman" w:hAnsi="Times New Roman" w:cs="Times New Roman"/>
+          <w:sz w:val="24"/>
+          <w:szCs w:val="24"/>
+        </w:rPr>
+        <w:t xml:space="preserve"> </w:t>
+      </w:r>
+      <w:proofErr w:type="spellStart"/>
+      <w:r>
+        <w:rPr>
+          <w:rFonts w:ascii="Times New Roman" w:hAnsi="Times New Roman" w:cs="Times New Roman"/>
+          <w:sz w:val="24"/>
+          <w:szCs w:val="24"/>
+        </w:rPr>
+        <w:t>kebutuhan</w:t>
+      </w:r>
+      <w:proofErr w:type="spellEnd"/>
+      <w:r>
+        <w:rPr>
+          <w:rFonts w:ascii="Times New Roman" w:hAnsi="Times New Roman" w:cs="Times New Roman"/>
+          <w:sz w:val="24"/>
+          <w:szCs w:val="24"/>
+        </w:rPr>
+        <w:t xml:space="preserve"> para </w:t>
+      </w:r>
+      <w:proofErr w:type="spellStart"/>
+      <w:r>
+        <w:rPr>
+          <w:rFonts w:ascii="Times New Roman" w:hAnsi="Times New Roman" w:cs="Times New Roman"/>
+          <w:sz w:val="24"/>
+          <w:szCs w:val="24"/>
+        </w:rPr>
+        <w:t>pembeli</w:t>
+      </w:r>
+      <w:proofErr w:type="spellEnd"/>
+      <w:r>
+        <w:rPr>
+          <w:rFonts w:ascii="Times New Roman" w:hAnsi="Times New Roman" w:cs="Times New Roman"/>
+          <w:sz w:val="24"/>
+          <w:szCs w:val="24"/>
+        </w:rPr>
+        <w:t xml:space="preserve"> yang </w:t>
+      </w:r>
+      <w:proofErr w:type="spellStart"/>
+      <w:r>
+        <w:rPr>
+          <w:rFonts w:ascii="Times New Roman" w:hAnsi="Times New Roman" w:cs="Times New Roman"/>
+          <w:sz w:val="24"/>
+          <w:szCs w:val="24"/>
+        </w:rPr>
+        <w:t>kesusahan</w:t>
+      </w:r>
+      <w:proofErr w:type="spellEnd"/>
+      <w:r>
+        <w:rPr>
+          <w:rFonts w:ascii="Times New Roman" w:hAnsi="Times New Roman" w:cs="Times New Roman"/>
+          <w:sz w:val="24"/>
+          <w:szCs w:val="24"/>
+        </w:rPr>
+        <w:t xml:space="preserve"> </w:t>
+      </w:r>
+      <w:proofErr w:type="spellStart"/>
+      <w:r>
+        <w:rPr>
+          <w:rFonts w:ascii="Times New Roman" w:hAnsi="Times New Roman" w:cs="Times New Roman"/>
+          <w:sz w:val="24"/>
+          <w:szCs w:val="24"/>
+        </w:rPr>
+        <w:t>untuk</w:t>
+      </w:r>
+      <w:proofErr w:type="spellEnd"/>
+      <w:r>
+        <w:rPr>
+          <w:rFonts w:ascii="Times New Roman" w:hAnsi="Times New Roman" w:cs="Times New Roman"/>
+          <w:sz w:val="24"/>
+          <w:szCs w:val="24"/>
+        </w:rPr>
+        <w:t xml:space="preserve"> </w:t>
+      </w:r>
+      <w:proofErr w:type="spellStart"/>
+      <w:r>
+        <w:rPr>
+          <w:rFonts w:ascii="Times New Roman" w:hAnsi="Times New Roman" w:cs="Times New Roman"/>
+          <w:sz w:val="24"/>
+          <w:szCs w:val="24"/>
+        </w:rPr>
+        <w:t>mencari</w:t>
+      </w:r>
+      <w:proofErr w:type="spellEnd"/>
+      <w:r>
+        <w:rPr>
+          <w:rFonts w:ascii="Times New Roman" w:hAnsi="Times New Roman" w:cs="Times New Roman"/>
+          <w:sz w:val="24"/>
+          <w:szCs w:val="24"/>
+        </w:rPr>
+        <w:t xml:space="preserve"> </w:t>
+      </w:r>
+      <w:proofErr w:type="spellStart"/>
+      <w:r>
+        <w:rPr>
+          <w:rFonts w:ascii="Times New Roman" w:hAnsi="Times New Roman" w:cs="Times New Roman"/>
+          <w:sz w:val="24"/>
+          <w:szCs w:val="24"/>
+        </w:rPr>
+        <w:t>berbagai</w:t>
+      </w:r>
+      <w:proofErr w:type="spellEnd"/>
+      <w:r>
+        <w:rPr>
+          <w:rFonts w:ascii="Times New Roman" w:hAnsi="Times New Roman" w:cs="Times New Roman"/>
+          <w:sz w:val="24"/>
+          <w:szCs w:val="24"/>
+        </w:rPr>
+        <w:t xml:space="preserve"> </w:t>
+      </w:r>
+      <w:proofErr w:type="spellStart"/>
+      <w:r>
+        <w:rPr>
+          <w:rFonts w:ascii="Times New Roman" w:hAnsi="Times New Roman" w:cs="Times New Roman"/>
+          <w:sz w:val="24"/>
+          <w:szCs w:val="24"/>
+        </w:rPr>
+        <w:t>jenis</w:t>
+      </w:r>
+      <w:proofErr w:type="spellEnd"/>
+      <w:r>
+        <w:rPr>
+          <w:rFonts w:ascii="Times New Roman" w:hAnsi="Times New Roman" w:cs="Times New Roman"/>
+          <w:sz w:val="24"/>
+          <w:szCs w:val="24"/>
+        </w:rPr>
+        <w:t xml:space="preserve"> </w:t>
+      </w:r>
+      <w:proofErr w:type="spellStart"/>
+      <w:r>
+        <w:rPr>
+          <w:rFonts w:ascii="Times New Roman" w:hAnsi="Times New Roman" w:cs="Times New Roman"/>
+          <w:sz w:val="24"/>
+          <w:szCs w:val="24"/>
+        </w:rPr>
+        <w:t>hasil</w:t>
+      </w:r>
+      <w:proofErr w:type="spellEnd"/>
+      <w:r>
+        <w:rPr>
+          <w:rFonts w:ascii="Times New Roman" w:hAnsi="Times New Roman" w:cs="Times New Roman"/>
+          <w:sz w:val="24"/>
+          <w:szCs w:val="24"/>
+        </w:rPr>
+        <w:t xml:space="preserve"> </w:t>
+      </w:r>
+      <w:proofErr w:type="spellStart"/>
+      <w:r>
+        <w:rPr>
+          <w:rFonts w:ascii="Times New Roman" w:hAnsi="Times New Roman" w:cs="Times New Roman"/>
+          <w:sz w:val="24"/>
+          <w:szCs w:val="24"/>
+        </w:rPr>
+        <w:t>olahan</w:t>
+      </w:r>
+      <w:proofErr w:type="spellEnd"/>
+      <w:r>
+        <w:rPr>
+          <w:rFonts w:ascii="Times New Roman" w:hAnsi="Times New Roman" w:cs="Times New Roman"/>
+          <w:sz w:val="24"/>
+          <w:szCs w:val="24"/>
+        </w:rPr>
+        <w:t xml:space="preserve"> </w:t>
+      </w:r>
+      <w:proofErr w:type="spellStart"/>
+      <w:r>
+        <w:rPr>
+          <w:rFonts w:ascii="Times New Roman" w:hAnsi="Times New Roman" w:cs="Times New Roman"/>
+          <w:sz w:val="24"/>
+          <w:szCs w:val="24"/>
+        </w:rPr>
+        <w:t>kayu</w:t>
+      </w:r>
+      <w:proofErr w:type="spellEnd"/>
+      <w:r>
+        <w:rPr>
+          <w:rFonts w:ascii="Times New Roman" w:hAnsi="Times New Roman" w:cs="Times New Roman"/>
+          <w:sz w:val="24"/>
+          <w:szCs w:val="24"/>
+        </w:rPr>
+        <w:t xml:space="preserve"> </w:t>
+      </w:r>
+      <w:proofErr w:type="spellStart"/>
+      <w:r>
+        <w:rPr>
+          <w:rFonts w:ascii="Times New Roman" w:hAnsi="Times New Roman" w:cs="Times New Roman"/>
+          <w:sz w:val="24"/>
+          <w:szCs w:val="24"/>
+        </w:rPr>
+        <w:t>pada</w:t>
+      </w:r>
+      <w:proofErr w:type="spellEnd"/>
+      <w:r>
+        <w:rPr>
+          <w:rFonts w:ascii="Times New Roman" w:hAnsi="Times New Roman" w:cs="Times New Roman"/>
+          <w:sz w:val="24"/>
+          <w:szCs w:val="24"/>
+        </w:rPr>
+        <w:t xml:space="preserve"> </w:t>
+      </w:r>
+      <w:r>
+        <w:rPr>
+          <w:rFonts w:ascii="Times New Roman" w:hAnsi="Times New Roman" w:cs="Times New Roman"/>
+          <w:i/>
+          <w:sz w:val="24"/>
+          <w:szCs w:val="24"/>
+        </w:rPr>
+        <w:t>website</w:t>
+      </w:r>
+      <w:r>
+        <w:rPr>
+          <w:rFonts w:ascii="Times New Roman" w:hAnsi="Times New Roman" w:cs="Times New Roman"/>
+          <w:sz w:val="24"/>
+          <w:szCs w:val="24"/>
+        </w:rPr>
+        <w:t xml:space="preserve"> </w:t>
+      </w:r>
+      <w:proofErr w:type="spellStart"/>
+      <w:r>
+        <w:rPr>
+          <w:rFonts w:ascii="Times New Roman" w:hAnsi="Times New Roman" w:cs="Times New Roman"/>
+          <w:sz w:val="24"/>
+          <w:szCs w:val="24"/>
+        </w:rPr>
+        <w:t>atau</w:t>
+      </w:r>
+      <w:proofErr w:type="spellEnd"/>
+      <w:r>
+        <w:rPr>
+          <w:rFonts w:ascii="Times New Roman" w:hAnsi="Times New Roman" w:cs="Times New Roman"/>
+          <w:sz w:val="24"/>
+          <w:szCs w:val="24"/>
+        </w:rPr>
+        <w:t xml:space="preserve"> </w:t>
+      </w:r>
+      <w:proofErr w:type="spellStart"/>
+      <w:r>
+        <w:rPr>
+          <w:rFonts w:ascii="Times New Roman" w:hAnsi="Times New Roman" w:cs="Times New Roman"/>
+          <w:sz w:val="24"/>
+          <w:szCs w:val="24"/>
+        </w:rPr>
+        <w:t>aplikasi</w:t>
+      </w:r>
+      <w:proofErr w:type="spellEnd"/>
+      <w:r>
+        <w:rPr>
+          <w:rFonts w:ascii="Times New Roman" w:hAnsi="Times New Roman" w:cs="Times New Roman"/>
+          <w:sz w:val="24"/>
+          <w:szCs w:val="24"/>
+        </w:rPr>
+        <w:t xml:space="preserve"> </w:t>
+      </w:r>
+      <w:r>
+        <w:rPr>
+          <w:rFonts w:ascii="Times New Roman" w:hAnsi="Times New Roman" w:cs="Times New Roman"/>
+          <w:i/>
+          <w:sz w:val="24"/>
+          <w:szCs w:val="24"/>
+        </w:rPr>
+        <w:t>marketplace</w:t>
+      </w:r>
+      <w:r>
+        <w:rPr>
+          <w:rFonts w:ascii="Times New Roman" w:hAnsi="Times New Roman" w:cs="Times New Roman"/>
+          <w:i/>
+          <w:sz w:val="24"/>
+          <w:szCs w:val="24"/>
+        </w:rPr>
+        <w:t xml:space="preserve"> </w:t>
+      </w:r>
+      <w:proofErr w:type="spellStart"/>
+      <w:r>
+        <w:rPr>
+          <w:rFonts w:ascii="Times New Roman" w:hAnsi="Times New Roman" w:cs="Times New Roman"/>
+          <w:sz w:val="24"/>
+          <w:szCs w:val="24"/>
+        </w:rPr>
+        <w:t>seperti</w:t>
+      </w:r>
+      <w:proofErr w:type="spellEnd"/>
+      <w:r>
+        <w:rPr>
+          <w:rFonts w:ascii="Times New Roman" w:hAnsi="Times New Roman" w:cs="Times New Roman"/>
+          <w:sz w:val="24"/>
+          <w:szCs w:val="24"/>
+        </w:rPr>
+        <w:t xml:space="preserve"> </w:t>
+      </w:r>
+      <w:proofErr w:type="spellStart"/>
+      <w:r>
+        <w:rPr>
+          <w:rFonts w:ascii="Times New Roman" w:hAnsi="Times New Roman" w:cs="Times New Roman"/>
+          <w:sz w:val="24"/>
+          <w:szCs w:val="24"/>
+        </w:rPr>
+        <w:t>Lazada,BukaLapak</w:t>
+      </w:r>
+      <w:proofErr w:type="spellEnd"/>
+      <w:r>
+        <w:rPr>
+          <w:rFonts w:ascii="Times New Roman" w:hAnsi="Times New Roman" w:cs="Times New Roman"/>
+          <w:sz w:val="24"/>
+          <w:szCs w:val="24"/>
+        </w:rPr>
+        <w:t xml:space="preserve"> </w:t>
+      </w:r>
+      <w:proofErr w:type="spellStart"/>
+      <w:r>
+        <w:rPr>
+          <w:rFonts w:ascii="Times New Roman" w:hAnsi="Times New Roman" w:cs="Times New Roman"/>
+          <w:sz w:val="24"/>
+          <w:szCs w:val="24"/>
+        </w:rPr>
+        <w:t>dan</w:t>
+      </w:r>
+      <w:proofErr w:type="spellEnd"/>
+      <w:r>
+        <w:rPr>
+          <w:rFonts w:ascii="Times New Roman" w:hAnsi="Times New Roman" w:cs="Times New Roman"/>
+          <w:sz w:val="24"/>
+          <w:szCs w:val="24"/>
+        </w:rPr>
+        <w:t xml:space="preserve"> </w:t>
+      </w:r>
+      <w:proofErr w:type="spellStart"/>
+      <w:r>
+        <w:rPr>
+          <w:rFonts w:ascii="Times New Roman" w:hAnsi="Times New Roman" w:cs="Times New Roman"/>
+          <w:sz w:val="24"/>
+          <w:szCs w:val="24"/>
+        </w:rPr>
+        <w:t>sejenisnya</w:t>
+      </w:r>
+      <w:proofErr w:type="spellEnd"/>
+      <w:r>
+        <w:rPr>
+          <w:rFonts w:ascii="Times New Roman" w:hAnsi="Times New Roman" w:cs="Times New Roman"/>
+          <w:sz w:val="24"/>
+          <w:szCs w:val="24"/>
+        </w:rPr>
+        <w:t xml:space="preserve">. </w:t>
+      </w:r>
+      <w:proofErr w:type="spellStart"/>
       <w:proofErr w:type="gramStart"/>
       <w:r>
         <w:rPr>
@@ -621,52 +1938,831 @@
           <w:sz w:val="24"/>
           <w:szCs w:val="24"/>
         </w:rPr>
-        <w:t>Dunnete</w:t>
-      </w:r>
-      <w:r>
-        <w:rPr>
-          <w:rFonts w:ascii="Times New Roman" w:hAnsi="Times New Roman" w:cs="Times New Roman"/>
-          <w:sz w:val="24"/>
-          <w:szCs w:val="24"/>
-        </w:rPr>
-        <w:t>,</w:t>
-      </w:r>
-      <w:r>
-        <w:rPr>
-          <w:rFonts w:ascii="Times New Roman" w:hAnsi="Times New Roman" w:cs="Times New Roman"/>
-          <w:color w:val="FF0000"/>
-          <w:sz w:val="24"/>
-          <w:szCs w:val="24"/>
-        </w:rPr>
-        <w:t>tahun</w:t>
+        <w:t>Namun,aplikasi</w:t>
       </w:r>
       <w:proofErr w:type="spellEnd"/>
       <w:proofErr w:type="gramEnd"/>
       <w:r>
         <w:rPr>
           <w:rFonts w:ascii="Times New Roman" w:hAnsi="Times New Roman" w:cs="Times New Roman"/>
-          <w:color w:val="FF0000"/>
-          <w:sz w:val="24"/>
-          <w:szCs w:val="24"/>
-        </w:rPr>
-        <w:t>?</w:t>
-      </w:r>
-      <w:r>
-        <w:rPr>
-          <w:rFonts w:ascii="Times New Roman" w:hAnsi="Times New Roman" w:cs="Times New Roman"/>
-          <w:sz w:val="24"/>
-          <w:szCs w:val="24"/>
-        </w:rPr>
-        <w:t>)</w:t>
-      </w:r>
-      <w:r>
-        <w:rPr>
-          <w:rFonts w:ascii="Times New Roman" w:hAnsi="Times New Roman" w:cs="Times New Roman"/>
-          <w:sz w:val="24"/>
-          <w:szCs w:val="24"/>
-        </w:rPr>
-        <w:t xml:space="preserve">. </w:t>
-      </w:r>
+          <w:sz w:val="24"/>
+          <w:szCs w:val="24"/>
+        </w:rPr>
+        <w:t xml:space="preserve"> </w:t>
+      </w:r>
+      <w:proofErr w:type="spellStart"/>
+      <w:r>
+        <w:rPr>
+          <w:rFonts w:ascii="Times New Roman" w:hAnsi="Times New Roman" w:cs="Times New Roman"/>
+          <w:sz w:val="24"/>
+          <w:szCs w:val="24"/>
+        </w:rPr>
+        <w:t>dan</w:t>
+      </w:r>
+      <w:proofErr w:type="spellEnd"/>
+      <w:r>
+        <w:rPr>
+          <w:rFonts w:ascii="Times New Roman" w:hAnsi="Times New Roman" w:cs="Times New Roman"/>
+          <w:sz w:val="24"/>
+          <w:szCs w:val="24"/>
+        </w:rPr>
+        <w:t xml:space="preserve"> </w:t>
+      </w:r>
+      <w:r>
+        <w:rPr>
+          <w:rFonts w:ascii="Times New Roman" w:hAnsi="Times New Roman" w:cs="Times New Roman"/>
+          <w:i/>
+          <w:sz w:val="24"/>
+          <w:szCs w:val="24"/>
+        </w:rPr>
+        <w:t>website</w:t>
+      </w:r>
+      <w:r>
+        <w:rPr>
+          <w:rFonts w:ascii="Times New Roman" w:hAnsi="Times New Roman" w:cs="Times New Roman"/>
+          <w:i/>
+          <w:sz w:val="24"/>
+          <w:szCs w:val="24"/>
+        </w:rPr>
+        <w:t xml:space="preserve"> </w:t>
+      </w:r>
+      <w:proofErr w:type="spellStart"/>
+      <w:r>
+        <w:rPr>
+          <w:rFonts w:ascii="Times New Roman" w:hAnsi="Times New Roman" w:cs="Times New Roman"/>
+          <w:sz w:val="24"/>
+          <w:szCs w:val="24"/>
+        </w:rPr>
+        <w:t>ini</w:t>
+      </w:r>
+      <w:proofErr w:type="spellEnd"/>
+      <w:r>
+        <w:rPr>
+          <w:rFonts w:ascii="Times New Roman" w:hAnsi="Times New Roman" w:cs="Times New Roman"/>
+          <w:sz w:val="24"/>
+          <w:szCs w:val="24"/>
+        </w:rPr>
+        <w:t xml:space="preserve"> </w:t>
+      </w:r>
+      <w:proofErr w:type="spellStart"/>
+      <w:r>
+        <w:rPr>
+          <w:rFonts w:ascii="Times New Roman" w:hAnsi="Times New Roman" w:cs="Times New Roman"/>
+          <w:sz w:val="24"/>
+          <w:szCs w:val="24"/>
+        </w:rPr>
+        <w:t>tidak</w:t>
+      </w:r>
+      <w:proofErr w:type="spellEnd"/>
+      <w:r>
+        <w:rPr>
+          <w:rFonts w:ascii="Times New Roman" w:hAnsi="Times New Roman" w:cs="Times New Roman"/>
+          <w:sz w:val="24"/>
+          <w:szCs w:val="24"/>
+        </w:rPr>
+        <w:t xml:space="preserve"> </w:t>
+      </w:r>
+      <w:proofErr w:type="spellStart"/>
+      <w:r>
+        <w:rPr>
+          <w:rFonts w:ascii="Times New Roman" w:hAnsi="Times New Roman" w:cs="Times New Roman"/>
+          <w:sz w:val="24"/>
+          <w:szCs w:val="24"/>
+        </w:rPr>
+        <w:t>memenuhi</w:t>
+      </w:r>
+      <w:proofErr w:type="spellEnd"/>
+      <w:r>
+        <w:rPr>
+          <w:rFonts w:ascii="Times New Roman" w:hAnsi="Times New Roman" w:cs="Times New Roman"/>
+          <w:sz w:val="24"/>
+          <w:szCs w:val="24"/>
+        </w:rPr>
+        <w:t xml:space="preserve"> </w:t>
+      </w:r>
+      <w:proofErr w:type="spellStart"/>
+      <w:r>
+        <w:rPr>
+          <w:rFonts w:ascii="Times New Roman" w:hAnsi="Times New Roman" w:cs="Times New Roman"/>
+          <w:sz w:val="24"/>
+          <w:szCs w:val="24"/>
+        </w:rPr>
+        <w:t>kebutuhan</w:t>
+      </w:r>
+      <w:proofErr w:type="spellEnd"/>
+      <w:r>
+        <w:rPr>
+          <w:rFonts w:ascii="Times New Roman" w:hAnsi="Times New Roman" w:cs="Times New Roman"/>
+          <w:sz w:val="24"/>
+          <w:szCs w:val="24"/>
+        </w:rPr>
+        <w:t xml:space="preserve"> </w:t>
+      </w:r>
+      <w:proofErr w:type="spellStart"/>
+      <w:r>
+        <w:rPr>
+          <w:rFonts w:ascii="Times New Roman" w:hAnsi="Times New Roman" w:cs="Times New Roman"/>
+          <w:sz w:val="24"/>
+          <w:szCs w:val="24"/>
+        </w:rPr>
+        <w:t>pembeli</w:t>
+      </w:r>
+      <w:proofErr w:type="spellEnd"/>
+      <w:r>
+        <w:rPr>
+          <w:rFonts w:ascii="Times New Roman" w:hAnsi="Times New Roman" w:cs="Times New Roman"/>
+          <w:sz w:val="24"/>
+          <w:szCs w:val="24"/>
+        </w:rPr>
+        <w:t xml:space="preserve"> yang </w:t>
+      </w:r>
+      <w:proofErr w:type="spellStart"/>
+      <w:r>
+        <w:rPr>
+          <w:rFonts w:ascii="Times New Roman" w:hAnsi="Times New Roman" w:cs="Times New Roman"/>
+          <w:sz w:val="24"/>
+          <w:szCs w:val="24"/>
+        </w:rPr>
+        <w:t>hanya</w:t>
+      </w:r>
+      <w:proofErr w:type="spellEnd"/>
+      <w:r>
+        <w:rPr>
+          <w:rFonts w:ascii="Times New Roman" w:hAnsi="Times New Roman" w:cs="Times New Roman"/>
+          <w:sz w:val="24"/>
+          <w:szCs w:val="24"/>
+        </w:rPr>
+        <w:t xml:space="preserve"> </w:t>
+      </w:r>
+      <w:proofErr w:type="spellStart"/>
+      <w:r>
+        <w:rPr>
+          <w:rFonts w:ascii="Times New Roman" w:hAnsi="Times New Roman" w:cs="Times New Roman"/>
+          <w:sz w:val="24"/>
+          <w:szCs w:val="24"/>
+        </w:rPr>
+        <w:t>ingin</w:t>
+      </w:r>
+      <w:proofErr w:type="spellEnd"/>
+      <w:r>
+        <w:rPr>
+          <w:rFonts w:ascii="Times New Roman" w:hAnsi="Times New Roman" w:cs="Times New Roman"/>
+          <w:sz w:val="24"/>
+          <w:szCs w:val="24"/>
+        </w:rPr>
+        <w:t xml:space="preserve"> </w:t>
+      </w:r>
+      <w:proofErr w:type="spellStart"/>
+      <w:r>
+        <w:rPr>
+          <w:rFonts w:ascii="Times New Roman" w:hAnsi="Times New Roman" w:cs="Times New Roman"/>
+          <w:sz w:val="24"/>
+          <w:szCs w:val="24"/>
+        </w:rPr>
+        <w:t>membeli</w:t>
+      </w:r>
+      <w:proofErr w:type="spellEnd"/>
+      <w:r>
+        <w:rPr>
+          <w:rFonts w:ascii="Times New Roman" w:hAnsi="Times New Roman" w:cs="Times New Roman"/>
+          <w:sz w:val="24"/>
+          <w:szCs w:val="24"/>
+        </w:rPr>
+        <w:t xml:space="preserve"> </w:t>
+      </w:r>
+      <w:proofErr w:type="spellStart"/>
+      <w:r>
+        <w:rPr>
+          <w:rFonts w:ascii="Times New Roman" w:hAnsi="Times New Roman" w:cs="Times New Roman"/>
+          <w:sz w:val="24"/>
+          <w:szCs w:val="24"/>
+        </w:rPr>
+        <w:t>berbagai</w:t>
+      </w:r>
+      <w:proofErr w:type="spellEnd"/>
+      <w:r>
+        <w:rPr>
+          <w:rFonts w:ascii="Times New Roman" w:hAnsi="Times New Roman" w:cs="Times New Roman"/>
+          <w:sz w:val="24"/>
+          <w:szCs w:val="24"/>
+        </w:rPr>
+        <w:t xml:space="preserve"> </w:t>
+      </w:r>
+      <w:proofErr w:type="spellStart"/>
+      <w:r>
+        <w:rPr>
+          <w:rFonts w:ascii="Times New Roman" w:hAnsi="Times New Roman" w:cs="Times New Roman"/>
+          <w:sz w:val="24"/>
+          <w:szCs w:val="24"/>
+        </w:rPr>
+        <w:t>jenis</w:t>
+      </w:r>
+      <w:proofErr w:type="spellEnd"/>
+      <w:r>
+        <w:rPr>
+          <w:rFonts w:ascii="Times New Roman" w:hAnsi="Times New Roman" w:cs="Times New Roman"/>
+          <w:sz w:val="24"/>
+          <w:szCs w:val="24"/>
+        </w:rPr>
+        <w:t xml:space="preserve"> </w:t>
+      </w:r>
+      <w:proofErr w:type="spellStart"/>
+      <w:r>
+        <w:rPr>
+          <w:rFonts w:ascii="Times New Roman" w:hAnsi="Times New Roman" w:cs="Times New Roman"/>
+          <w:sz w:val="24"/>
+          <w:szCs w:val="24"/>
+        </w:rPr>
+        <w:t>olahan</w:t>
+      </w:r>
+      <w:proofErr w:type="spellEnd"/>
+      <w:r>
+        <w:rPr>
+          <w:rFonts w:ascii="Times New Roman" w:hAnsi="Times New Roman" w:cs="Times New Roman"/>
+          <w:sz w:val="24"/>
+          <w:szCs w:val="24"/>
+        </w:rPr>
+        <w:t xml:space="preserve"> </w:t>
+      </w:r>
+      <w:proofErr w:type="spellStart"/>
+      <w:r>
+        <w:rPr>
+          <w:rFonts w:ascii="Times New Roman" w:hAnsi="Times New Roman" w:cs="Times New Roman"/>
+          <w:sz w:val="24"/>
+          <w:szCs w:val="24"/>
+        </w:rPr>
+        <w:t>kayu</w:t>
+      </w:r>
+      <w:proofErr w:type="spellEnd"/>
+      <w:r>
+        <w:rPr>
+          <w:rFonts w:ascii="Times New Roman" w:hAnsi="Times New Roman" w:cs="Times New Roman"/>
+          <w:sz w:val="24"/>
+          <w:szCs w:val="24"/>
+        </w:rPr>
+        <w:t xml:space="preserve"> yang </w:t>
+      </w:r>
+      <w:proofErr w:type="spellStart"/>
+      <w:r>
+        <w:rPr>
+          <w:rFonts w:ascii="Times New Roman" w:hAnsi="Times New Roman" w:cs="Times New Roman"/>
+          <w:sz w:val="24"/>
+          <w:szCs w:val="24"/>
+        </w:rPr>
+        <w:t>memiliki</w:t>
+      </w:r>
+      <w:proofErr w:type="spellEnd"/>
+      <w:r>
+        <w:rPr>
+          <w:rFonts w:ascii="Times New Roman" w:hAnsi="Times New Roman" w:cs="Times New Roman"/>
+          <w:sz w:val="24"/>
+          <w:szCs w:val="24"/>
+        </w:rPr>
+        <w:t xml:space="preserve"> </w:t>
+      </w:r>
+      <w:proofErr w:type="spellStart"/>
+      <w:r>
+        <w:rPr>
+          <w:rFonts w:ascii="Times New Roman" w:hAnsi="Times New Roman" w:cs="Times New Roman"/>
+          <w:sz w:val="24"/>
+          <w:szCs w:val="24"/>
+        </w:rPr>
+        <w:t>daya</w:t>
+      </w:r>
+      <w:proofErr w:type="spellEnd"/>
+      <w:r>
+        <w:rPr>
+          <w:rFonts w:ascii="Times New Roman" w:hAnsi="Times New Roman" w:cs="Times New Roman"/>
+          <w:sz w:val="24"/>
+          <w:szCs w:val="24"/>
+        </w:rPr>
+        <w:t xml:space="preserve"> Tarik </w:t>
+      </w:r>
+      <w:proofErr w:type="spellStart"/>
+      <w:r>
+        <w:rPr>
+          <w:rFonts w:ascii="Times New Roman" w:hAnsi="Times New Roman" w:cs="Times New Roman"/>
+          <w:sz w:val="24"/>
+          <w:szCs w:val="24"/>
+        </w:rPr>
+        <w:t>sendiri</w:t>
+      </w:r>
+      <w:proofErr w:type="spellEnd"/>
+      <w:r>
+        <w:rPr>
+          <w:rFonts w:ascii="Times New Roman" w:hAnsi="Times New Roman" w:cs="Times New Roman"/>
+          <w:sz w:val="24"/>
+          <w:szCs w:val="24"/>
+        </w:rPr>
+        <w:t xml:space="preserve"> </w:t>
+      </w:r>
+      <w:proofErr w:type="spellStart"/>
+      <w:r>
+        <w:rPr>
+          <w:rFonts w:ascii="Times New Roman" w:hAnsi="Times New Roman" w:cs="Times New Roman"/>
+          <w:sz w:val="24"/>
+          <w:szCs w:val="24"/>
+        </w:rPr>
+        <w:t>untuk</w:t>
+      </w:r>
+      <w:proofErr w:type="spellEnd"/>
+      <w:r>
+        <w:rPr>
+          <w:rFonts w:ascii="Times New Roman" w:hAnsi="Times New Roman" w:cs="Times New Roman"/>
+          <w:sz w:val="24"/>
+          <w:szCs w:val="24"/>
+        </w:rPr>
+        <w:t xml:space="preserve"> </w:t>
+      </w:r>
+      <w:proofErr w:type="spellStart"/>
+      <w:r>
+        <w:rPr>
+          <w:rFonts w:ascii="Times New Roman" w:hAnsi="Times New Roman" w:cs="Times New Roman"/>
+          <w:sz w:val="24"/>
+          <w:szCs w:val="24"/>
+        </w:rPr>
+        <w:t>sebagian</w:t>
+      </w:r>
+      <w:proofErr w:type="spellEnd"/>
+      <w:r>
+        <w:rPr>
+          <w:rFonts w:ascii="Times New Roman" w:hAnsi="Times New Roman" w:cs="Times New Roman"/>
+          <w:sz w:val="24"/>
+          <w:szCs w:val="24"/>
+        </w:rPr>
+        <w:t xml:space="preserve"> orang </w:t>
+      </w:r>
+      <w:proofErr w:type="spellStart"/>
+      <w:r>
+        <w:rPr>
+          <w:rFonts w:ascii="Times New Roman" w:hAnsi="Times New Roman" w:cs="Times New Roman"/>
+          <w:sz w:val="24"/>
+          <w:szCs w:val="24"/>
+        </w:rPr>
+        <w:t>penggemarnya</w:t>
+      </w:r>
+      <w:proofErr w:type="spellEnd"/>
+      <w:r>
+        <w:rPr>
+          <w:rFonts w:ascii="Times New Roman" w:hAnsi="Times New Roman" w:cs="Times New Roman"/>
+          <w:sz w:val="24"/>
+          <w:szCs w:val="24"/>
+        </w:rPr>
+        <w:t>.</w:t>
+      </w:r>
+    </w:p>
+    <w:p>
+      <w:pPr>
+        <w:rPr>
+          <w:b/>
+        </w:rPr>
+      </w:pPr>
+      <w:proofErr w:type="spellStart"/>
+      <w:r>
+        <w:rPr>
+          <w:rFonts w:ascii="Times New Roman" w:hAnsi="Times New Roman" w:cs="Times New Roman"/>
+          <w:sz w:val="24"/>
+          <w:szCs w:val="24"/>
+        </w:rPr>
+        <w:t>Berdasarkan</w:t>
+      </w:r>
+      <w:proofErr w:type="spellEnd"/>
+      <w:r>
+        <w:rPr>
+          <w:rFonts w:ascii="Times New Roman" w:hAnsi="Times New Roman" w:cs="Times New Roman"/>
+          <w:sz w:val="24"/>
+          <w:szCs w:val="24"/>
+        </w:rPr>
+        <w:t xml:space="preserve"> </w:t>
+      </w:r>
+      <w:proofErr w:type="spellStart"/>
+      <w:r>
+        <w:rPr>
+          <w:rFonts w:ascii="Times New Roman" w:hAnsi="Times New Roman" w:cs="Times New Roman"/>
+          <w:sz w:val="24"/>
+          <w:szCs w:val="24"/>
+        </w:rPr>
+        <w:t>uraian</w:t>
+      </w:r>
+      <w:proofErr w:type="spellEnd"/>
+      <w:r>
+        <w:rPr>
+          <w:rFonts w:ascii="Times New Roman" w:hAnsi="Times New Roman" w:cs="Times New Roman"/>
+          <w:sz w:val="24"/>
+          <w:szCs w:val="24"/>
+        </w:rPr>
+        <w:t xml:space="preserve"> di </w:t>
+      </w:r>
+      <w:proofErr w:type="spellStart"/>
+      <w:r>
+        <w:rPr>
+          <w:rFonts w:ascii="Times New Roman" w:hAnsi="Times New Roman" w:cs="Times New Roman"/>
+          <w:sz w:val="24"/>
+          <w:szCs w:val="24"/>
+        </w:rPr>
+        <w:t>atas</w:t>
+      </w:r>
+      <w:proofErr w:type="spellEnd"/>
+      <w:r>
+        <w:rPr>
+          <w:rFonts w:ascii="Times New Roman" w:hAnsi="Times New Roman" w:cs="Times New Roman"/>
+          <w:sz w:val="24"/>
+          <w:szCs w:val="24"/>
+        </w:rPr>
+        <w:t xml:space="preserve">, </w:t>
+      </w:r>
+      <w:proofErr w:type="spellStart"/>
+      <w:r>
+        <w:rPr>
+          <w:rFonts w:ascii="Times New Roman" w:hAnsi="Times New Roman" w:cs="Times New Roman"/>
+          <w:sz w:val="24"/>
+          <w:szCs w:val="24"/>
+        </w:rPr>
+        <w:t>dibangunlah</w:t>
+      </w:r>
+      <w:proofErr w:type="spellEnd"/>
+      <w:r>
+        <w:rPr>
+          <w:rFonts w:ascii="Times New Roman" w:hAnsi="Times New Roman" w:cs="Times New Roman"/>
+          <w:sz w:val="24"/>
+          <w:szCs w:val="24"/>
+        </w:rPr>
+        <w:t xml:space="preserve"> </w:t>
+      </w:r>
+      <w:proofErr w:type="spellStart"/>
+      <w:r>
+        <w:rPr>
+          <w:rFonts w:ascii="Times New Roman" w:hAnsi="Times New Roman" w:cs="Times New Roman"/>
+          <w:sz w:val="24"/>
+          <w:szCs w:val="24"/>
+        </w:rPr>
+        <w:t>aplikasi</w:t>
+      </w:r>
+      <w:proofErr w:type="spellEnd"/>
+      <w:r>
+        <w:rPr>
+          <w:rFonts w:ascii="Times New Roman" w:hAnsi="Times New Roman" w:cs="Times New Roman"/>
+          <w:sz w:val="24"/>
+          <w:szCs w:val="24"/>
+        </w:rPr>
+        <w:t xml:space="preserve"> yang </w:t>
+      </w:r>
+      <w:proofErr w:type="spellStart"/>
+      <w:r>
+        <w:rPr>
+          <w:rFonts w:ascii="Times New Roman" w:hAnsi="Times New Roman" w:cs="Times New Roman"/>
+          <w:sz w:val="24"/>
+          <w:szCs w:val="24"/>
+        </w:rPr>
+        <w:t>dapat</w:t>
+      </w:r>
+      <w:proofErr w:type="spellEnd"/>
+      <w:r>
+        <w:rPr>
+          <w:rFonts w:ascii="Times New Roman" w:hAnsi="Times New Roman" w:cs="Times New Roman"/>
+          <w:sz w:val="24"/>
+          <w:szCs w:val="24"/>
+        </w:rPr>
+        <w:t xml:space="preserve"> </w:t>
+      </w:r>
+      <w:proofErr w:type="spellStart"/>
+      <w:r>
+        <w:rPr>
+          <w:rFonts w:ascii="Times New Roman" w:hAnsi="Times New Roman" w:cs="Times New Roman"/>
+          <w:sz w:val="24"/>
+          <w:szCs w:val="24"/>
+        </w:rPr>
+        <w:t>memenuhi</w:t>
+      </w:r>
+      <w:proofErr w:type="spellEnd"/>
+      <w:r>
+        <w:rPr>
+          <w:rFonts w:ascii="Times New Roman" w:hAnsi="Times New Roman" w:cs="Times New Roman"/>
+          <w:sz w:val="24"/>
+          <w:szCs w:val="24"/>
+        </w:rPr>
+        <w:t xml:space="preserve"> </w:t>
+      </w:r>
+      <w:proofErr w:type="spellStart"/>
+      <w:r>
+        <w:rPr>
+          <w:rFonts w:ascii="Times New Roman" w:hAnsi="Times New Roman" w:cs="Times New Roman"/>
+          <w:sz w:val="24"/>
+          <w:szCs w:val="24"/>
+        </w:rPr>
+        <w:t>kebutuhan</w:t>
+      </w:r>
+      <w:proofErr w:type="spellEnd"/>
+      <w:r>
+        <w:rPr>
+          <w:rFonts w:ascii="Times New Roman" w:hAnsi="Times New Roman" w:cs="Times New Roman"/>
+          <w:sz w:val="24"/>
+          <w:szCs w:val="24"/>
+        </w:rPr>
+        <w:t xml:space="preserve"> </w:t>
+      </w:r>
+      <w:proofErr w:type="spellStart"/>
+      <w:r>
+        <w:rPr>
+          <w:rFonts w:ascii="Times New Roman" w:hAnsi="Times New Roman" w:cs="Times New Roman"/>
+          <w:sz w:val="24"/>
+          <w:szCs w:val="24"/>
+        </w:rPr>
+        <w:t>penjual</w:t>
+      </w:r>
+      <w:proofErr w:type="spellEnd"/>
+      <w:r>
+        <w:rPr>
+          <w:rFonts w:ascii="Times New Roman" w:hAnsi="Times New Roman" w:cs="Times New Roman"/>
+          <w:sz w:val="24"/>
+          <w:szCs w:val="24"/>
+        </w:rPr>
+        <w:t xml:space="preserve"> </w:t>
+      </w:r>
+      <w:proofErr w:type="spellStart"/>
+      <w:r>
+        <w:rPr>
+          <w:rFonts w:ascii="Times New Roman" w:hAnsi="Times New Roman" w:cs="Times New Roman"/>
+          <w:sz w:val="24"/>
+          <w:szCs w:val="24"/>
+        </w:rPr>
+        <w:t>hasil</w:t>
+      </w:r>
+      <w:proofErr w:type="spellEnd"/>
+      <w:r>
+        <w:rPr>
+          <w:rFonts w:ascii="Times New Roman" w:hAnsi="Times New Roman" w:cs="Times New Roman"/>
+          <w:sz w:val="24"/>
+          <w:szCs w:val="24"/>
+        </w:rPr>
+        <w:t xml:space="preserve"> </w:t>
+      </w:r>
+      <w:proofErr w:type="spellStart"/>
+      <w:r>
+        <w:rPr>
+          <w:rFonts w:ascii="Times New Roman" w:hAnsi="Times New Roman" w:cs="Times New Roman"/>
+          <w:sz w:val="24"/>
+          <w:szCs w:val="24"/>
+        </w:rPr>
+        <w:t>olahan</w:t>
+      </w:r>
+      <w:proofErr w:type="spellEnd"/>
+      <w:r>
+        <w:rPr>
+          <w:rFonts w:ascii="Times New Roman" w:hAnsi="Times New Roman" w:cs="Times New Roman"/>
+          <w:sz w:val="24"/>
+          <w:szCs w:val="24"/>
+        </w:rPr>
+        <w:t xml:space="preserve"> </w:t>
+      </w:r>
+      <w:proofErr w:type="spellStart"/>
+      <w:r>
+        <w:rPr>
+          <w:rFonts w:ascii="Times New Roman" w:hAnsi="Times New Roman" w:cs="Times New Roman"/>
+          <w:sz w:val="24"/>
+          <w:szCs w:val="24"/>
+        </w:rPr>
+        <w:t>kayu</w:t>
+      </w:r>
+      <w:proofErr w:type="spellEnd"/>
+      <w:r>
+        <w:rPr>
+          <w:rFonts w:ascii="Times New Roman" w:hAnsi="Times New Roman" w:cs="Times New Roman"/>
+          <w:sz w:val="24"/>
+          <w:szCs w:val="24"/>
+        </w:rPr>
+        <w:t xml:space="preserve"> </w:t>
+      </w:r>
+      <w:proofErr w:type="spellStart"/>
+      <w:r>
+        <w:rPr>
+          <w:rFonts w:ascii="Times New Roman" w:hAnsi="Times New Roman" w:cs="Times New Roman"/>
+          <w:sz w:val="24"/>
+          <w:szCs w:val="24"/>
+        </w:rPr>
+        <w:t>dan</w:t>
+      </w:r>
+      <w:proofErr w:type="spellEnd"/>
+      <w:r>
+        <w:rPr>
+          <w:rFonts w:ascii="Times New Roman" w:hAnsi="Times New Roman" w:cs="Times New Roman"/>
+          <w:sz w:val="24"/>
+          <w:szCs w:val="24"/>
+        </w:rPr>
+        <w:t xml:space="preserve"> </w:t>
+      </w:r>
+      <w:proofErr w:type="spellStart"/>
+      <w:proofErr w:type="gramStart"/>
+      <w:r>
+        <w:rPr>
+          <w:rFonts w:ascii="Times New Roman" w:hAnsi="Times New Roman" w:cs="Times New Roman"/>
+          <w:sz w:val="24"/>
+          <w:szCs w:val="24"/>
+        </w:rPr>
+        <w:t>pembeli</w:t>
+      </w:r>
+      <w:proofErr w:type="spellEnd"/>
+      <w:r>
+        <w:rPr>
+          <w:rFonts w:ascii="Times New Roman" w:hAnsi="Times New Roman" w:cs="Times New Roman"/>
+          <w:sz w:val="24"/>
+          <w:szCs w:val="24"/>
+        </w:rPr>
+        <w:t xml:space="preserve"> .</w:t>
+      </w:r>
+      <w:proofErr w:type="gramEnd"/>
+      <w:r>
+        <w:t xml:space="preserve"> </w:t>
+      </w:r>
+      <w:r>
+        <w:t xml:space="preserve"> </w:t>
+      </w:r>
+      <w:proofErr w:type="spellStart"/>
+      <w:r>
+        <w:t>Oleh</w:t>
+      </w:r>
+      <w:proofErr w:type="spellEnd"/>
+      <w:r>
+        <w:t xml:space="preserve"> </w:t>
+      </w:r>
+      <w:proofErr w:type="spellStart"/>
+      <w:r>
+        <w:t>sebab</w:t>
+      </w:r>
+      <w:proofErr w:type="spellEnd"/>
+      <w:r>
+        <w:t xml:space="preserve"> </w:t>
+      </w:r>
+      <w:proofErr w:type="spellStart"/>
+      <w:r>
+        <w:t>itu</w:t>
+      </w:r>
+      <w:proofErr w:type="spellEnd"/>
+      <w:r>
+        <w:t xml:space="preserve">, </w:t>
+      </w:r>
+      <w:proofErr w:type="spellStart"/>
+      <w:r>
+        <w:t>Tugas</w:t>
+      </w:r>
+      <w:proofErr w:type="spellEnd"/>
+      <w:r>
+        <w:t xml:space="preserve"> </w:t>
+      </w:r>
+      <w:proofErr w:type="spellStart"/>
+      <w:r>
+        <w:t>Akhir</w:t>
+      </w:r>
+      <w:proofErr w:type="spellEnd"/>
+      <w:r>
+        <w:t xml:space="preserve"> </w:t>
+      </w:r>
+      <w:proofErr w:type="spellStart"/>
+      <w:r>
+        <w:t>ini</w:t>
+      </w:r>
+      <w:proofErr w:type="spellEnd"/>
+      <w:r>
+        <w:t xml:space="preserve"> </w:t>
+      </w:r>
+      <w:proofErr w:type="spellStart"/>
+      <w:r>
+        <w:t>diberi</w:t>
+      </w:r>
+      <w:proofErr w:type="spellEnd"/>
+      <w:r>
+        <w:t xml:space="preserve"> </w:t>
+      </w:r>
+      <w:proofErr w:type="spellStart"/>
+      <w:r>
+        <w:t>judul</w:t>
+      </w:r>
+      <w:proofErr w:type="spellEnd"/>
+      <w:r>
+        <w:t xml:space="preserve"> “</w:t>
+      </w:r>
+      <w:proofErr w:type="spellStart"/>
+      <w:r>
+        <w:rPr>
+          <w:b/>
+        </w:rPr>
+        <w:t>Aplikasi</w:t>
+      </w:r>
+      <w:proofErr w:type="spellEnd"/>
+      <w:r>
+        <w:rPr>
+          <w:b/>
+        </w:rPr>
+        <w:t xml:space="preserve"> </w:t>
+      </w:r>
+      <w:proofErr w:type="spellStart"/>
+      <w:r>
+        <w:rPr>
+          <w:b/>
+        </w:rPr>
+        <w:t>Penjualan</w:t>
+      </w:r>
+      <w:proofErr w:type="spellEnd"/>
+      <w:r>
+        <w:rPr>
+          <w:b/>
+        </w:rPr>
+        <w:t xml:space="preserve"> </w:t>
+      </w:r>
+      <w:proofErr w:type="spellStart"/>
+      <w:r>
+        <w:rPr>
+          <w:b/>
+        </w:rPr>
+        <w:t>Hasil</w:t>
+      </w:r>
+      <w:proofErr w:type="spellEnd"/>
+      <w:r>
+        <w:rPr>
+          <w:b/>
+        </w:rPr>
+        <w:t xml:space="preserve"> </w:t>
+      </w:r>
+      <w:proofErr w:type="spellStart"/>
+      <w:r>
+        <w:rPr>
+          <w:b/>
+        </w:rPr>
+        <w:t>Olahan</w:t>
+      </w:r>
+      <w:proofErr w:type="spellEnd"/>
+      <w:r>
+        <w:rPr>
+          <w:b/>
+        </w:rPr>
+        <w:t xml:space="preserve"> </w:t>
+      </w:r>
+      <w:proofErr w:type="spellStart"/>
+      <w:r>
+        <w:rPr>
+          <w:b/>
+        </w:rPr>
+        <w:t>K</w:t>
+      </w:r>
+      <w:r>
+        <w:rPr>
+          <w:b/>
+        </w:rPr>
+        <w:t>ayu</w:t>
+      </w:r>
+      <w:proofErr w:type="spellEnd"/>
+      <w:r>
+        <w:rPr>
+          <w:b/>
+        </w:rPr>
+        <w:t xml:space="preserve"> </w:t>
+      </w:r>
+      <w:proofErr w:type="spellStart"/>
+      <w:r>
+        <w:rPr>
+          <w:b/>
+        </w:rPr>
+        <w:t>B</w:t>
+      </w:r>
+      <w:r>
+        <w:rPr>
+          <w:b/>
+        </w:rPr>
+        <w:t>erbasis</w:t>
+      </w:r>
+      <w:proofErr w:type="spellEnd"/>
+      <w:r>
+        <w:rPr>
+          <w:b/>
+        </w:rPr>
+        <w:t xml:space="preserve"> Mobile </w:t>
+      </w:r>
+      <w:proofErr w:type="spellStart"/>
+      <w:r>
+        <w:rPr>
+          <w:b/>
+        </w:rPr>
+        <w:t>dan</w:t>
+      </w:r>
+      <w:proofErr w:type="spellEnd"/>
+      <w:r>
+        <w:rPr>
+          <w:b/>
+        </w:rPr>
+        <w:t xml:space="preserve"> Web”.</w:t>
+      </w:r>
+    </w:p>
+    <w:p>
+      <w:pPr>
+        <w:spacing w:line="360" w:lineRule="auto"/>
+        <w:ind w:firstLine="720"/>
+        <w:jc w:val="both"/>
+        <w:rPr>
+          <w:rFonts w:ascii="Times New Roman" w:hAnsi="Times New Roman" w:cs="Times New Roman"/>
+          <w:sz w:val="24"/>
+          <w:szCs w:val="24"/>
+        </w:rPr>
+      </w:pPr>
     </w:p>
     <w:p>
       <w:pPr>
@@ -800,6 +2896,7 @@
         <w:ind w:left="420"/>
       </w:pPr>
       <w:r>
+        <w:lastRenderedPageBreak/>
         <w:t xml:space="preserve">1.Tidak </w:t>
       </w:r>
       <w:proofErr w:type="spellStart"/>
@@ -1228,7 +3325,6 @@
         </w:numPr>
       </w:pPr>
       <w:r>
-        <w:lastRenderedPageBreak/>
         <w:t xml:space="preserve"> </w:t>
       </w:r>
       <w:proofErr w:type="spellStart"/>
@@ -1886,6 +3982,7 @@
       </w:r>
       <w:proofErr w:type="spellStart"/>
       <w:r>
+        <w:lastRenderedPageBreak/>
         <w:t>simulasi</w:t>
       </w:r>
       <w:proofErr w:type="spellEnd"/>
@@ -3194,6 +5291,7 @@
         <w:rPr>
           <w:i/>
         </w:rPr>
+        <w:lastRenderedPageBreak/>
         <w:t>Usecase</w:t>
       </w:r>
       <w:proofErr w:type="spellEnd"/>
@@ -3949,10 +6047,7 @@
       </w:r>
       <w:proofErr w:type="spellEnd"/>
       <w:r>
-        <w:t xml:space="preserve"> pro</w:t>
-      </w:r>
-      <w:r>
-        <w:t xml:space="preserve">ses </w:t>
+        <w:t xml:space="preserve"> proses </w:t>
       </w:r>
       <w:proofErr w:type="spellStart"/>
       <w:r>
@@ -4011,8 +6106,6 @@
       <w:r>
         <w:br w:type="page"/>
       </w:r>
-      <w:bookmarkStart w:id="1" w:name="_GoBack"/>
-      <w:bookmarkEnd w:id="1"/>
     </w:p>
     <w:p/>
     <w:p>
@@ -7551,7 +9644,7 @@
 </file>
 
 <file path=customXml/itemProps1.xml><?xml version="1.0" encoding="utf-8"?>
-<ds:datastoreItem xmlns:ds="http://schemas.openxmlformats.org/officeDocument/2006/customXml" ds:itemID="{84A1277E-EA1B-40BA-A599-AA310FDE72DA}">
+<ds:datastoreItem xmlns:ds="http://schemas.openxmlformats.org/officeDocument/2006/customXml" ds:itemID="{3CEA5C49-7EF2-41C8-81F5-8C9FE79B8222}">
   <ds:schemaRefs>
     <ds:schemaRef ds:uri="http://schemas.openxmlformats.org/officeDocument/2006/bibliography"/>
   </ds:schemaRefs>

--- a/PROPOSAL.docx
+++ b/PROPOSAL.docx
@@ -1,6 +1,6 @@
 
 <file path=word/document.xml><?xml version="1.0" encoding="utf-8"?>
-<w:document xmlns:wpc="http://schemas.microsoft.com/office/word/2010/wordprocessingCanvas" xmlns:cx="http://schemas.microsoft.com/office/drawing/2014/chartex" xmlns:mc="http://schemas.openxmlformats.org/markup-compatibility/2006" xmlns:o="urn:schemas-microsoft-com:office:office" xmlns:r="http://schemas.openxmlformats.org/officeDocument/2006/relationships" xmlns:m="http://schemas.openxmlformats.org/officeDocument/2006/math" xmlns:v="urn:schemas-microsoft-com:vml" xmlns:wp14="http://schemas.microsoft.com/office/word/2010/wordprocessingDrawing" xmlns:wp="http://schemas.openxmlformats.org/drawingml/2006/wordprocessingDrawing" xmlns:w10="urn:schemas-microsoft-com:office:word" xmlns:w="http://schemas.openxmlformats.org/wordprocessingml/2006/main" xmlns:w14="http://schemas.microsoft.com/office/word/2010/wordml" xmlns:w15="http://schemas.microsoft.com/office/word/2012/wordml" xmlns:w16se="http://schemas.microsoft.com/office/word/2015/wordml/symex" xmlns:wpg="http://schemas.microsoft.com/office/word/2010/wordprocessingGroup" xmlns:wpi="http://schemas.microsoft.com/office/word/2010/wordprocessingInk" xmlns:wne="http://schemas.microsoft.com/office/word/2006/wordml" xmlns:wps="http://schemas.microsoft.com/office/word/2010/wordprocessingShape" mc:Ignorable="w14 w15 w16se wp14">
+<w:document xmlns:wpc="http://schemas.microsoft.com/office/word/2010/wordprocessingCanvas" xmlns:cx="http://schemas.microsoft.com/office/drawing/2014/chartex" xmlns:cx1="http://schemas.microsoft.com/office/drawing/2015/9/8/chartex" xmlns:cx2="http://schemas.microsoft.com/office/drawing/2015/10/21/chartex" xmlns:cx3="http://schemas.microsoft.com/office/drawing/2016/5/9/chartex" xmlns:cx4="http://schemas.microsoft.com/office/drawing/2016/5/10/chartex" xmlns:cx5="http://schemas.microsoft.com/office/drawing/2016/5/11/chartex" xmlns:mc="http://schemas.openxmlformats.org/markup-compatibility/2006" xmlns:o="urn:schemas-microsoft-com:office:office" xmlns:r="http://schemas.openxmlformats.org/officeDocument/2006/relationships" xmlns:m="http://schemas.openxmlformats.org/officeDocument/2006/math" xmlns:v="urn:schemas-microsoft-com:vml" xmlns:wp14="http://schemas.microsoft.com/office/word/2010/wordprocessingDrawing" xmlns:wp="http://schemas.openxmlformats.org/drawingml/2006/wordprocessingDrawing" xmlns:w10="urn:schemas-microsoft-com:office:word" xmlns:w="http://schemas.openxmlformats.org/wordprocessingml/2006/main" xmlns:w14="http://schemas.microsoft.com/office/word/2010/wordml" xmlns:w15="http://schemas.microsoft.com/office/word/2012/wordml" xmlns:w16se="http://schemas.microsoft.com/office/word/2015/wordml/symex" xmlns:wpg="http://schemas.microsoft.com/office/word/2010/wordprocessingGroup" xmlns:wpi="http://schemas.microsoft.com/office/word/2010/wordprocessingInk" xmlns:wne="http://schemas.microsoft.com/office/word/2006/wordml" xmlns:wps="http://schemas.microsoft.com/office/word/2010/wordprocessingShape" mc:Ignorable="w14 w15 w16se wp14">
   <w:body>
     <w:p>
       <w:pPr>
@@ -17,13 +17,24 @@
     <w:p>
       <w:pPr>
         <w:pStyle w:val="FirstIndentText"/>
+        <w:spacing w:line="360" w:lineRule="auto"/>
+        <w:rPr>
+          <w:rFonts w:cs="Times New Roman"/>
+        </w:rPr>
       </w:pPr>
     </w:p>
     <w:p>
       <w:pPr>
         <w:pStyle w:val="SubHeader"/>
+        <w:numPr>
+          <w:ilvl w:val="1"/>
+          <w:numId w:val="20"/>
+        </w:numPr>
       </w:pPr>
       <w:bookmarkStart w:id="0" w:name="_Toc459335500"/>
+      <w:r>
+        <w:t xml:space="preserve"> </w:t>
+      </w:r>
       <w:proofErr w:type="spellStart"/>
       <w:r>
         <w:t>Latar</w:t>
@@ -339,27 +350,7 @@
           <w:sz w:val="24"/>
           <w:szCs w:val="24"/>
         </w:rPr>
-        <w:t xml:space="preserve"> </w:t>
-      </w:r>
-      <w:proofErr w:type="spellStart"/>
-      <w:r>
-        <w:rPr>
-          <w:rFonts w:ascii="Times New Roman" w:hAnsi="Times New Roman" w:cs="Times New Roman"/>
-          <w:color w:val="70AD47" w:themeColor="accent6"/>
-          <w:sz w:val="24"/>
-          <w:szCs w:val="24"/>
-        </w:rPr>
-        <w:t>juga</w:t>
-      </w:r>
-      <w:proofErr w:type="spellEnd"/>
-      <w:r>
-        <w:rPr>
-          <w:rFonts w:ascii="Times New Roman" w:hAnsi="Times New Roman" w:cs="Times New Roman"/>
-          <w:color w:val="70AD47" w:themeColor="accent6"/>
-          <w:sz w:val="24"/>
-          <w:szCs w:val="24"/>
-        </w:rPr>
-        <w:t xml:space="preserve"> </w:t>
+        <w:t xml:space="preserve"> juga </w:t>
       </w:r>
       <w:proofErr w:type="spellStart"/>
       <w:r>
@@ -804,18 +795,7 @@
           <w:sz w:val="24"/>
           <w:szCs w:val="24"/>
         </w:rPr>
-        <w:t>pen</w:t>
-      </w:r>
-      <w:bookmarkStart w:id="1" w:name="_GoBack"/>
-      <w:bookmarkEnd w:id="1"/>
-      <w:r>
-        <w:rPr>
-          <w:rFonts w:ascii="Times New Roman" w:hAnsi="Times New Roman" w:cs="Times New Roman"/>
-          <w:color w:val="FF0000"/>
-          <w:sz w:val="24"/>
-          <w:szCs w:val="24"/>
-        </w:rPr>
-        <w:t>gerajin</w:t>
+        <w:t>pengerajin</w:t>
       </w:r>
       <w:proofErr w:type="spellEnd"/>
       <w:r>
@@ -1354,18 +1334,42 @@
           <w:sz w:val="24"/>
           <w:szCs w:val="24"/>
         </w:rPr>
-        <w:t xml:space="preserve"> </w:t>
-      </w:r>
-      <w:proofErr w:type="spellStart"/>
-      <w:r>
-        <w:rPr>
-          <w:rFonts w:ascii="Times New Roman" w:hAnsi="Times New Roman" w:cs="Times New Roman"/>
-          <w:sz w:val="24"/>
-          <w:szCs w:val="24"/>
-        </w:rPr>
-        <w:t>Facebook,Instagram,Line</w:t>
-      </w:r>
-      <w:proofErr w:type="spellEnd"/>
+        <w:t xml:space="preserve"> Facebook,</w:t>
+      </w:r>
+      <w:r>
+        <w:rPr>
+          <w:rFonts w:ascii="Times New Roman" w:hAnsi="Times New Roman" w:cs="Times New Roman"/>
+          <w:sz w:val="24"/>
+          <w:szCs w:val="24"/>
+        </w:rPr>
+        <w:t xml:space="preserve"> </w:t>
+      </w:r>
+      <w:proofErr w:type="gramStart"/>
+      <w:r>
+        <w:rPr>
+          <w:rFonts w:ascii="Times New Roman" w:hAnsi="Times New Roman" w:cs="Times New Roman"/>
+          <w:sz w:val="24"/>
+          <w:szCs w:val="24"/>
+        </w:rPr>
+        <w:t>Instagram</w:t>
+      </w:r>
+      <w:r>
+        <w:rPr>
+          <w:rFonts w:ascii="Times New Roman" w:hAnsi="Times New Roman" w:cs="Times New Roman"/>
+          <w:sz w:val="24"/>
+          <w:szCs w:val="24"/>
+        </w:rPr>
+        <w:t xml:space="preserve"> </w:t>
+      </w:r>
+      <w:r>
+        <w:rPr>
+          <w:rFonts w:ascii="Times New Roman" w:hAnsi="Times New Roman" w:cs="Times New Roman"/>
+          <w:sz w:val="24"/>
+          <w:szCs w:val="24"/>
+        </w:rPr>
+        <w:t>,Line</w:t>
+      </w:r>
+      <w:proofErr w:type="gramEnd"/>
       <w:r>
         <w:rPr>
           <w:rFonts w:ascii="Times New Roman" w:hAnsi="Times New Roman" w:cs="Times New Roman"/>
@@ -1847,7 +1851,159 @@
           <w:sz w:val="24"/>
           <w:szCs w:val="24"/>
         </w:rPr>
-        <w:t>marketplace</w:t>
+        <w:t xml:space="preserve">marketplace </w:t>
+      </w:r>
+      <w:proofErr w:type="spellStart"/>
+      <w:r>
+        <w:rPr>
+          <w:rFonts w:ascii="Times New Roman" w:hAnsi="Times New Roman" w:cs="Times New Roman"/>
+          <w:sz w:val="24"/>
+          <w:szCs w:val="24"/>
+        </w:rPr>
+        <w:t>seperti</w:t>
+      </w:r>
+      <w:proofErr w:type="spellEnd"/>
+      <w:r>
+        <w:rPr>
+          <w:rFonts w:ascii="Times New Roman" w:hAnsi="Times New Roman" w:cs="Times New Roman"/>
+          <w:sz w:val="24"/>
+          <w:szCs w:val="24"/>
+        </w:rPr>
+        <w:t xml:space="preserve"> </w:t>
+      </w:r>
+      <w:proofErr w:type="spellStart"/>
+      <w:r>
+        <w:rPr>
+          <w:rFonts w:ascii="Times New Roman" w:hAnsi="Times New Roman" w:cs="Times New Roman"/>
+          <w:sz w:val="24"/>
+          <w:szCs w:val="24"/>
+        </w:rPr>
+        <w:t>Lazada</w:t>
+      </w:r>
+      <w:proofErr w:type="spellEnd"/>
+      <w:r>
+        <w:rPr>
+          <w:rFonts w:ascii="Times New Roman" w:hAnsi="Times New Roman" w:cs="Times New Roman"/>
+          <w:sz w:val="24"/>
+          <w:szCs w:val="24"/>
+        </w:rPr>
+        <w:t>,</w:t>
+      </w:r>
+      <w:r>
+        <w:rPr>
+          <w:rFonts w:ascii="Times New Roman" w:hAnsi="Times New Roman" w:cs="Times New Roman"/>
+          <w:sz w:val="24"/>
+          <w:szCs w:val="24"/>
+        </w:rPr>
+        <w:t xml:space="preserve"> </w:t>
+      </w:r>
+      <w:proofErr w:type="spellStart"/>
+      <w:r>
+        <w:rPr>
+          <w:rFonts w:ascii="Times New Roman" w:hAnsi="Times New Roman" w:cs="Times New Roman"/>
+          <w:sz w:val="24"/>
+          <w:szCs w:val="24"/>
+        </w:rPr>
+        <w:t>BukaLapak</w:t>
+      </w:r>
+      <w:proofErr w:type="spellEnd"/>
+      <w:r>
+        <w:rPr>
+          <w:rFonts w:ascii="Times New Roman" w:hAnsi="Times New Roman" w:cs="Times New Roman"/>
+          <w:sz w:val="24"/>
+          <w:szCs w:val="24"/>
+        </w:rPr>
+        <w:t xml:space="preserve"> </w:t>
+      </w:r>
+      <w:proofErr w:type="spellStart"/>
+      <w:r>
+        <w:rPr>
+          <w:rFonts w:ascii="Times New Roman" w:hAnsi="Times New Roman" w:cs="Times New Roman"/>
+          <w:sz w:val="24"/>
+          <w:szCs w:val="24"/>
+        </w:rPr>
+        <w:t>dan</w:t>
+      </w:r>
+      <w:proofErr w:type="spellEnd"/>
+      <w:r>
+        <w:rPr>
+          <w:rFonts w:ascii="Times New Roman" w:hAnsi="Times New Roman" w:cs="Times New Roman"/>
+          <w:sz w:val="24"/>
+          <w:szCs w:val="24"/>
+        </w:rPr>
+        <w:t xml:space="preserve"> </w:t>
+      </w:r>
+      <w:proofErr w:type="spellStart"/>
+      <w:r>
+        <w:rPr>
+          <w:rFonts w:ascii="Times New Roman" w:hAnsi="Times New Roman" w:cs="Times New Roman"/>
+          <w:sz w:val="24"/>
+          <w:szCs w:val="24"/>
+        </w:rPr>
+        <w:t>sejenisnya</w:t>
+      </w:r>
+      <w:proofErr w:type="spellEnd"/>
+      <w:r>
+        <w:rPr>
+          <w:rFonts w:ascii="Times New Roman" w:hAnsi="Times New Roman" w:cs="Times New Roman"/>
+          <w:sz w:val="24"/>
+          <w:szCs w:val="24"/>
+        </w:rPr>
+        <w:t xml:space="preserve">. </w:t>
+      </w:r>
+      <w:proofErr w:type="spellStart"/>
+      <w:r>
+        <w:rPr>
+          <w:rFonts w:ascii="Times New Roman" w:hAnsi="Times New Roman" w:cs="Times New Roman"/>
+          <w:sz w:val="24"/>
+          <w:szCs w:val="24"/>
+        </w:rPr>
+        <w:t>Namun</w:t>
+      </w:r>
+      <w:proofErr w:type="spellEnd"/>
+      <w:r>
+        <w:rPr>
+          <w:rFonts w:ascii="Times New Roman" w:hAnsi="Times New Roman" w:cs="Times New Roman"/>
+          <w:sz w:val="24"/>
+          <w:szCs w:val="24"/>
+        </w:rPr>
+        <w:t xml:space="preserve"> </w:t>
+      </w:r>
+      <w:proofErr w:type="spellStart"/>
+      <w:r>
+        <w:rPr>
+          <w:rFonts w:ascii="Times New Roman" w:hAnsi="Times New Roman" w:cs="Times New Roman"/>
+          <w:sz w:val="24"/>
+          <w:szCs w:val="24"/>
+        </w:rPr>
+        <w:t>aplikasi</w:t>
+      </w:r>
+      <w:proofErr w:type="spellEnd"/>
+      <w:r>
+        <w:rPr>
+          <w:rFonts w:ascii="Times New Roman" w:hAnsi="Times New Roman" w:cs="Times New Roman"/>
+          <w:sz w:val="24"/>
+          <w:szCs w:val="24"/>
+        </w:rPr>
+        <w:t xml:space="preserve"> </w:t>
+      </w:r>
+      <w:proofErr w:type="spellStart"/>
+      <w:r>
+        <w:rPr>
+          <w:rFonts w:ascii="Times New Roman" w:hAnsi="Times New Roman" w:cs="Times New Roman"/>
+          <w:sz w:val="24"/>
+          <w:szCs w:val="24"/>
+        </w:rPr>
+        <w:t>dan</w:t>
+      </w:r>
+      <w:proofErr w:type="spellEnd"/>
+      <w:r>
+        <w:rPr>
+          <w:rFonts w:ascii="Times New Roman" w:hAnsi="Times New Roman" w:cs="Times New Roman"/>
+          <w:sz w:val="24"/>
+          <w:szCs w:val="24"/>
+        </w:rPr>
+        <w:t xml:space="preserve"> </w:t>
       </w:r>
       <w:r>
         <w:rPr>
@@ -1856,135 +2012,7 @@
           <w:sz w:val="24"/>
           <w:szCs w:val="24"/>
         </w:rPr>
-        <w:t xml:space="preserve"> </w:t>
-      </w:r>
-      <w:proofErr w:type="spellStart"/>
-      <w:r>
-        <w:rPr>
-          <w:rFonts w:ascii="Times New Roman" w:hAnsi="Times New Roman" w:cs="Times New Roman"/>
-          <w:sz w:val="24"/>
-          <w:szCs w:val="24"/>
-        </w:rPr>
-        <w:t>seperti</w:t>
-      </w:r>
-      <w:proofErr w:type="spellEnd"/>
-      <w:r>
-        <w:rPr>
-          <w:rFonts w:ascii="Times New Roman" w:hAnsi="Times New Roman" w:cs="Times New Roman"/>
-          <w:sz w:val="24"/>
-          <w:szCs w:val="24"/>
-        </w:rPr>
-        <w:t xml:space="preserve"> </w:t>
-      </w:r>
-      <w:proofErr w:type="spellStart"/>
-      <w:r>
-        <w:rPr>
-          <w:rFonts w:ascii="Times New Roman" w:hAnsi="Times New Roman" w:cs="Times New Roman"/>
-          <w:sz w:val="24"/>
-          <w:szCs w:val="24"/>
-        </w:rPr>
-        <w:t>Lazada,BukaLapak</w:t>
-      </w:r>
-      <w:proofErr w:type="spellEnd"/>
-      <w:r>
-        <w:rPr>
-          <w:rFonts w:ascii="Times New Roman" w:hAnsi="Times New Roman" w:cs="Times New Roman"/>
-          <w:sz w:val="24"/>
-          <w:szCs w:val="24"/>
-        </w:rPr>
-        <w:t xml:space="preserve"> </w:t>
-      </w:r>
-      <w:proofErr w:type="spellStart"/>
-      <w:r>
-        <w:rPr>
-          <w:rFonts w:ascii="Times New Roman" w:hAnsi="Times New Roman" w:cs="Times New Roman"/>
-          <w:sz w:val="24"/>
-          <w:szCs w:val="24"/>
-        </w:rPr>
-        <w:t>dan</w:t>
-      </w:r>
-      <w:proofErr w:type="spellEnd"/>
-      <w:r>
-        <w:rPr>
-          <w:rFonts w:ascii="Times New Roman" w:hAnsi="Times New Roman" w:cs="Times New Roman"/>
-          <w:sz w:val="24"/>
-          <w:szCs w:val="24"/>
-        </w:rPr>
-        <w:t xml:space="preserve"> </w:t>
-      </w:r>
-      <w:proofErr w:type="spellStart"/>
-      <w:r>
-        <w:rPr>
-          <w:rFonts w:ascii="Times New Roman" w:hAnsi="Times New Roman" w:cs="Times New Roman"/>
-          <w:sz w:val="24"/>
-          <w:szCs w:val="24"/>
-        </w:rPr>
-        <w:t>sejenisnya</w:t>
-      </w:r>
-      <w:proofErr w:type="spellEnd"/>
-      <w:r>
-        <w:rPr>
-          <w:rFonts w:ascii="Times New Roman" w:hAnsi="Times New Roman" w:cs="Times New Roman"/>
-          <w:sz w:val="24"/>
-          <w:szCs w:val="24"/>
-        </w:rPr>
-        <w:t xml:space="preserve">. </w:t>
-      </w:r>
-      <w:proofErr w:type="spellStart"/>
-      <w:proofErr w:type="gramStart"/>
-      <w:r>
-        <w:rPr>
-          <w:rFonts w:ascii="Times New Roman" w:hAnsi="Times New Roman" w:cs="Times New Roman"/>
-          <w:sz w:val="24"/>
-          <w:szCs w:val="24"/>
-        </w:rPr>
-        <w:t>Namun,aplikasi</w:t>
-      </w:r>
-      <w:proofErr w:type="spellEnd"/>
-      <w:proofErr w:type="gramEnd"/>
-      <w:r>
-        <w:rPr>
-          <w:rFonts w:ascii="Times New Roman" w:hAnsi="Times New Roman" w:cs="Times New Roman"/>
-          <w:sz w:val="24"/>
-          <w:szCs w:val="24"/>
-        </w:rPr>
-        <w:t xml:space="preserve"> </w:t>
-      </w:r>
-      <w:proofErr w:type="spellStart"/>
-      <w:r>
-        <w:rPr>
-          <w:rFonts w:ascii="Times New Roman" w:hAnsi="Times New Roman" w:cs="Times New Roman"/>
-          <w:sz w:val="24"/>
-          <w:szCs w:val="24"/>
-        </w:rPr>
-        <w:t>dan</w:t>
-      </w:r>
-      <w:proofErr w:type="spellEnd"/>
-      <w:r>
-        <w:rPr>
-          <w:rFonts w:ascii="Times New Roman" w:hAnsi="Times New Roman" w:cs="Times New Roman"/>
-          <w:sz w:val="24"/>
-          <w:szCs w:val="24"/>
-        </w:rPr>
-        <w:t xml:space="preserve"> </w:t>
-      </w:r>
-      <w:r>
-        <w:rPr>
-          <w:rFonts w:ascii="Times New Roman" w:hAnsi="Times New Roman" w:cs="Times New Roman"/>
-          <w:i/>
-          <w:sz w:val="24"/>
-          <w:szCs w:val="24"/>
-        </w:rPr>
-        <w:t>website</w:t>
-      </w:r>
-      <w:r>
-        <w:rPr>
-          <w:rFonts w:ascii="Times New Roman" w:hAnsi="Times New Roman" w:cs="Times New Roman"/>
-          <w:i/>
-          <w:sz w:val="24"/>
-          <w:szCs w:val="24"/>
-        </w:rPr>
-        <w:t xml:space="preserve"> </w:t>
+        <w:t xml:space="preserve">website </w:t>
       </w:r>
       <w:proofErr w:type="spellStart"/>
       <w:r>
@@ -2236,7 +2264,33 @@
           <w:sz w:val="24"/>
           <w:szCs w:val="24"/>
         </w:rPr>
-        <w:t xml:space="preserve"> Tarik </w:t>
+        <w:t xml:space="preserve"> </w:t>
+      </w:r>
+      <w:proofErr w:type="spellStart"/>
+      <w:r>
+        <w:rPr>
+          <w:rFonts w:ascii="Times New Roman" w:hAnsi="Times New Roman" w:cs="Times New Roman"/>
+          <w:sz w:val="24"/>
+          <w:szCs w:val="24"/>
+        </w:rPr>
+        <w:t>t</w:t>
+      </w:r>
+      <w:r>
+        <w:rPr>
+          <w:rFonts w:ascii="Times New Roman" w:hAnsi="Times New Roman" w:cs="Times New Roman"/>
+          <w:sz w:val="24"/>
+          <w:szCs w:val="24"/>
+        </w:rPr>
+        <w:t>arik</w:t>
+      </w:r>
+      <w:proofErr w:type="spellEnd"/>
+      <w:r>
+        <w:rPr>
+          <w:rFonts w:ascii="Times New Roman" w:hAnsi="Times New Roman" w:cs="Times New Roman"/>
+          <w:sz w:val="24"/>
+          <w:szCs w:val="24"/>
+        </w:rPr>
+        <w:t xml:space="preserve"> </w:t>
       </w:r>
       <w:proofErr w:type="spellStart"/>
       <w:r>
@@ -2313,8 +2367,12 @@
     </w:p>
     <w:p>
       <w:pPr>
-        <w:rPr>
+        <w:spacing w:line="360" w:lineRule="auto"/>
+        <w:rPr>
+          <w:rFonts w:ascii="Times New Roman" w:hAnsi="Times New Roman" w:cs="Times New Roman"/>
           <w:b/>
+          <w:sz w:val="24"/>
+          <w:szCs w:val="24"/>
         </w:rPr>
       </w:pPr>
       <w:proofErr w:type="spellStart"/>
@@ -2552,7 +2610,6 @@
         <w:t xml:space="preserve"> </w:t>
       </w:r>
       <w:proofErr w:type="spellStart"/>
-      <w:proofErr w:type="gramStart"/>
       <w:r>
         <w:rPr>
           <w:rFonts w:ascii="Times New Roman" w:hAnsi="Times New Roman" w:cs="Times New Roman"/>
@@ -2568,186 +2625,315 @@
           <w:sz w:val="24"/>
           <w:szCs w:val="24"/>
         </w:rPr>
-        <w:t xml:space="preserve"> .</w:t>
-      </w:r>
-      <w:proofErr w:type="gramEnd"/>
-      <w:r>
-        <w:t xml:space="preserve"> </w:t>
-      </w:r>
-      <w:r>
-        <w:t xml:space="preserve"> </w:t>
-      </w:r>
-      <w:proofErr w:type="spellStart"/>
-      <w:r>
+        <w:t xml:space="preserve">. </w:t>
+      </w:r>
+      <w:proofErr w:type="spellStart"/>
+      <w:r>
+        <w:rPr>
+          <w:rFonts w:ascii="Times New Roman" w:hAnsi="Times New Roman" w:cs="Times New Roman"/>
+          <w:sz w:val="24"/>
+          <w:szCs w:val="24"/>
+        </w:rPr>
         <w:t>Oleh</w:t>
       </w:r>
       <w:proofErr w:type="spellEnd"/>
       <w:r>
-        <w:t xml:space="preserve"> </w:t>
-      </w:r>
-      <w:proofErr w:type="spellStart"/>
-      <w:r>
+        <w:rPr>
+          <w:rFonts w:ascii="Times New Roman" w:hAnsi="Times New Roman" w:cs="Times New Roman"/>
+          <w:sz w:val="24"/>
+          <w:szCs w:val="24"/>
+        </w:rPr>
+        <w:t xml:space="preserve"> </w:t>
+      </w:r>
+      <w:proofErr w:type="spellStart"/>
+      <w:r>
+        <w:rPr>
+          <w:rFonts w:ascii="Times New Roman" w:hAnsi="Times New Roman" w:cs="Times New Roman"/>
+          <w:sz w:val="24"/>
+          <w:szCs w:val="24"/>
+        </w:rPr>
         <w:t>sebab</w:t>
       </w:r>
       <w:proofErr w:type="spellEnd"/>
       <w:r>
-        <w:t xml:space="preserve"> </w:t>
-      </w:r>
-      <w:proofErr w:type="spellStart"/>
-      <w:r>
+        <w:rPr>
+          <w:rFonts w:ascii="Times New Roman" w:hAnsi="Times New Roman" w:cs="Times New Roman"/>
+          <w:sz w:val="24"/>
+          <w:szCs w:val="24"/>
+        </w:rPr>
+        <w:t xml:space="preserve"> </w:t>
+      </w:r>
+      <w:proofErr w:type="spellStart"/>
+      <w:r>
+        <w:rPr>
+          <w:rFonts w:ascii="Times New Roman" w:hAnsi="Times New Roman" w:cs="Times New Roman"/>
+          <w:sz w:val="24"/>
+          <w:szCs w:val="24"/>
+        </w:rPr>
         <w:t>itu</w:t>
       </w:r>
       <w:proofErr w:type="spellEnd"/>
       <w:r>
+        <w:rPr>
+          <w:rFonts w:ascii="Times New Roman" w:hAnsi="Times New Roman" w:cs="Times New Roman"/>
+          <w:sz w:val="24"/>
+          <w:szCs w:val="24"/>
+        </w:rPr>
         <w:t xml:space="preserve">, </w:t>
       </w:r>
       <w:proofErr w:type="spellStart"/>
       <w:r>
-        <w:t>Tugas</w:t>
-      </w:r>
-      <w:proofErr w:type="spellEnd"/>
-      <w:r>
-        <w:t xml:space="preserve"> </w:t>
-      </w:r>
-      <w:proofErr w:type="spellStart"/>
-      <w:r>
-        <w:t>Akhir</w:t>
-      </w:r>
-      <w:proofErr w:type="spellEnd"/>
-      <w:r>
-        <w:t xml:space="preserve"> </w:t>
-      </w:r>
-      <w:proofErr w:type="spellStart"/>
-      <w:r>
+        <w:rPr>
+          <w:rFonts w:ascii="Times New Roman" w:hAnsi="Times New Roman" w:cs="Times New Roman"/>
+          <w:sz w:val="24"/>
+          <w:szCs w:val="24"/>
+        </w:rPr>
+        <w:t>tugas</w:t>
+      </w:r>
+      <w:proofErr w:type="spellEnd"/>
+      <w:r>
+        <w:rPr>
+          <w:rFonts w:ascii="Times New Roman" w:hAnsi="Times New Roman" w:cs="Times New Roman"/>
+          <w:sz w:val="24"/>
+          <w:szCs w:val="24"/>
+        </w:rPr>
+        <w:t xml:space="preserve"> </w:t>
+      </w:r>
+      <w:proofErr w:type="spellStart"/>
+      <w:r>
+        <w:rPr>
+          <w:rFonts w:ascii="Times New Roman" w:hAnsi="Times New Roman" w:cs="Times New Roman"/>
+          <w:sz w:val="24"/>
+          <w:szCs w:val="24"/>
+        </w:rPr>
+        <w:t>a</w:t>
+      </w:r>
+      <w:r>
+        <w:rPr>
+          <w:rFonts w:ascii="Times New Roman" w:hAnsi="Times New Roman" w:cs="Times New Roman"/>
+          <w:sz w:val="24"/>
+          <w:szCs w:val="24"/>
+        </w:rPr>
+        <w:t>khir</w:t>
+      </w:r>
+      <w:proofErr w:type="spellEnd"/>
+      <w:r>
+        <w:rPr>
+          <w:rFonts w:ascii="Times New Roman" w:hAnsi="Times New Roman" w:cs="Times New Roman"/>
+          <w:sz w:val="24"/>
+          <w:szCs w:val="24"/>
+        </w:rPr>
+        <w:t xml:space="preserve"> </w:t>
+      </w:r>
+      <w:proofErr w:type="spellStart"/>
+      <w:r>
+        <w:rPr>
+          <w:rFonts w:ascii="Times New Roman" w:hAnsi="Times New Roman" w:cs="Times New Roman"/>
+          <w:sz w:val="24"/>
+          <w:szCs w:val="24"/>
+        </w:rPr>
         <w:t>ini</w:t>
       </w:r>
       <w:proofErr w:type="spellEnd"/>
       <w:r>
-        <w:t xml:space="preserve"> </w:t>
-      </w:r>
-      <w:proofErr w:type="spellStart"/>
-      <w:r>
+        <w:rPr>
+          <w:rFonts w:ascii="Times New Roman" w:hAnsi="Times New Roman" w:cs="Times New Roman"/>
+          <w:sz w:val="24"/>
+          <w:szCs w:val="24"/>
+        </w:rPr>
+        <w:t xml:space="preserve"> </w:t>
+      </w:r>
+      <w:proofErr w:type="spellStart"/>
+      <w:r>
+        <w:rPr>
+          <w:rFonts w:ascii="Times New Roman" w:hAnsi="Times New Roman" w:cs="Times New Roman"/>
+          <w:sz w:val="24"/>
+          <w:szCs w:val="24"/>
+        </w:rPr>
         <w:t>diberi</w:t>
       </w:r>
       <w:proofErr w:type="spellEnd"/>
       <w:r>
-        <w:t xml:space="preserve"> </w:t>
-      </w:r>
-      <w:proofErr w:type="spellStart"/>
-      <w:r>
+        <w:rPr>
+          <w:rFonts w:ascii="Times New Roman" w:hAnsi="Times New Roman" w:cs="Times New Roman"/>
+          <w:sz w:val="24"/>
+          <w:szCs w:val="24"/>
+        </w:rPr>
+        <w:t xml:space="preserve"> </w:t>
+      </w:r>
+      <w:proofErr w:type="spellStart"/>
+      <w:r>
+        <w:rPr>
+          <w:rFonts w:ascii="Times New Roman" w:hAnsi="Times New Roman" w:cs="Times New Roman"/>
+          <w:sz w:val="24"/>
+          <w:szCs w:val="24"/>
+        </w:rPr>
         <w:t>judul</w:t>
       </w:r>
       <w:proofErr w:type="spellEnd"/>
       <w:r>
+        <w:rPr>
+          <w:rFonts w:ascii="Times New Roman" w:hAnsi="Times New Roman" w:cs="Times New Roman"/>
+          <w:sz w:val="24"/>
+          <w:szCs w:val="24"/>
+        </w:rPr>
         <w:t xml:space="preserve"> “</w:t>
       </w:r>
       <w:proofErr w:type="spellStart"/>
       <w:r>
         <w:rPr>
+          <w:rFonts w:ascii="Times New Roman" w:hAnsi="Times New Roman" w:cs="Times New Roman"/>
           <w:b/>
+          <w:sz w:val="24"/>
+          <w:szCs w:val="24"/>
         </w:rPr>
         <w:t>Aplikasi</w:t>
       </w:r>
       <w:proofErr w:type="spellEnd"/>
       <w:r>
         <w:rPr>
+          <w:rFonts w:ascii="Times New Roman" w:hAnsi="Times New Roman" w:cs="Times New Roman"/>
           <w:b/>
-        </w:rPr>
-        <w:t xml:space="preserve"> </w:t>
-      </w:r>
-      <w:proofErr w:type="spellStart"/>
-      <w:r>
-        <w:rPr>
+          <w:sz w:val="24"/>
+          <w:szCs w:val="24"/>
+        </w:rPr>
+        <w:t xml:space="preserve"> </w:t>
+      </w:r>
+      <w:proofErr w:type="spellStart"/>
+      <w:r>
+        <w:rPr>
+          <w:rFonts w:ascii="Times New Roman" w:hAnsi="Times New Roman" w:cs="Times New Roman"/>
           <w:b/>
+          <w:sz w:val="24"/>
+          <w:szCs w:val="24"/>
         </w:rPr>
         <w:t>Penjualan</w:t>
       </w:r>
       <w:proofErr w:type="spellEnd"/>
       <w:r>
         <w:rPr>
+          <w:rFonts w:ascii="Times New Roman" w:hAnsi="Times New Roman" w:cs="Times New Roman"/>
           <w:b/>
-        </w:rPr>
-        <w:t xml:space="preserve"> </w:t>
-      </w:r>
-      <w:proofErr w:type="spellStart"/>
-      <w:r>
-        <w:rPr>
+          <w:sz w:val="24"/>
+          <w:szCs w:val="24"/>
+        </w:rPr>
+        <w:t xml:space="preserve"> </w:t>
+      </w:r>
+      <w:proofErr w:type="spellStart"/>
+      <w:r>
+        <w:rPr>
+          <w:rFonts w:ascii="Times New Roman" w:hAnsi="Times New Roman" w:cs="Times New Roman"/>
           <w:b/>
+          <w:sz w:val="24"/>
+          <w:szCs w:val="24"/>
         </w:rPr>
         <w:t>Hasil</w:t>
       </w:r>
       <w:proofErr w:type="spellEnd"/>
       <w:r>
         <w:rPr>
+          <w:rFonts w:ascii="Times New Roman" w:hAnsi="Times New Roman" w:cs="Times New Roman"/>
           <w:b/>
-        </w:rPr>
-        <w:t xml:space="preserve"> </w:t>
-      </w:r>
-      <w:proofErr w:type="spellStart"/>
-      <w:r>
-        <w:rPr>
+          <w:sz w:val="24"/>
+          <w:szCs w:val="24"/>
+        </w:rPr>
+        <w:t xml:space="preserve"> </w:t>
+      </w:r>
+      <w:proofErr w:type="spellStart"/>
+      <w:r>
+        <w:rPr>
+          <w:rFonts w:ascii="Times New Roman" w:hAnsi="Times New Roman" w:cs="Times New Roman"/>
           <w:b/>
+          <w:sz w:val="24"/>
+          <w:szCs w:val="24"/>
         </w:rPr>
         <w:t>Olahan</w:t>
       </w:r>
       <w:proofErr w:type="spellEnd"/>
       <w:r>
         <w:rPr>
+          <w:rFonts w:ascii="Times New Roman" w:hAnsi="Times New Roman" w:cs="Times New Roman"/>
           <w:b/>
-        </w:rPr>
-        <w:t xml:space="preserve"> </w:t>
-      </w:r>
-      <w:proofErr w:type="spellStart"/>
-      <w:r>
-        <w:rPr>
+          <w:sz w:val="24"/>
+          <w:szCs w:val="24"/>
+        </w:rPr>
+        <w:t xml:space="preserve"> </w:t>
+      </w:r>
+      <w:proofErr w:type="spellStart"/>
+      <w:r>
+        <w:rPr>
+          <w:rFonts w:ascii="Times New Roman" w:hAnsi="Times New Roman" w:cs="Times New Roman"/>
           <w:b/>
+          <w:sz w:val="24"/>
+          <w:szCs w:val="24"/>
         </w:rPr>
         <w:t>K</w:t>
       </w:r>
       <w:r>
         <w:rPr>
+          <w:rFonts w:ascii="Times New Roman" w:hAnsi="Times New Roman" w:cs="Times New Roman"/>
           <w:b/>
+          <w:sz w:val="24"/>
+          <w:szCs w:val="24"/>
         </w:rPr>
         <w:t>ayu</w:t>
       </w:r>
       <w:proofErr w:type="spellEnd"/>
       <w:r>
         <w:rPr>
+          <w:rFonts w:ascii="Times New Roman" w:hAnsi="Times New Roman" w:cs="Times New Roman"/>
           <w:b/>
-        </w:rPr>
-        <w:t xml:space="preserve"> </w:t>
-      </w:r>
-      <w:proofErr w:type="spellStart"/>
-      <w:r>
-        <w:rPr>
+          <w:sz w:val="24"/>
+          <w:szCs w:val="24"/>
+        </w:rPr>
+        <w:t xml:space="preserve"> </w:t>
+      </w:r>
+      <w:proofErr w:type="spellStart"/>
+      <w:r>
+        <w:rPr>
+          <w:rFonts w:ascii="Times New Roman" w:hAnsi="Times New Roman" w:cs="Times New Roman"/>
           <w:b/>
+          <w:sz w:val="24"/>
+          <w:szCs w:val="24"/>
         </w:rPr>
         <w:t>B</w:t>
       </w:r>
       <w:r>
         <w:rPr>
+          <w:rFonts w:ascii="Times New Roman" w:hAnsi="Times New Roman" w:cs="Times New Roman"/>
           <w:b/>
+          <w:sz w:val="24"/>
+          <w:szCs w:val="24"/>
         </w:rPr>
         <w:t>erbasis</w:t>
       </w:r>
       <w:proofErr w:type="spellEnd"/>
       <w:r>
         <w:rPr>
+          <w:rFonts w:ascii="Times New Roman" w:hAnsi="Times New Roman" w:cs="Times New Roman"/>
           <w:b/>
+          <w:sz w:val="24"/>
+          <w:szCs w:val="24"/>
         </w:rPr>
         <w:t xml:space="preserve"> Mobile </w:t>
       </w:r>
       <w:proofErr w:type="spellStart"/>
       <w:r>
         <w:rPr>
+          <w:rFonts w:ascii="Times New Roman" w:hAnsi="Times New Roman" w:cs="Times New Roman"/>
           <w:b/>
+          <w:sz w:val="24"/>
+          <w:szCs w:val="24"/>
         </w:rPr>
         <w:t>dan</w:t>
       </w:r>
       <w:proofErr w:type="spellEnd"/>
       <w:r>
         <w:rPr>
+          <w:rFonts w:ascii="Times New Roman" w:hAnsi="Times New Roman" w:cs="Times New Roman"/>
           <w:b/>
+          <w:sz w:val="24"/>
+          <w:szCs w:val="24"/>
         </w:rPr>
         <w:t xml:space="preserve"> Web”.</w:t>
       </w:r>
@@ -2767,9 +2953,36 @@
     <w:p>
       <w:pPr>
         <w:spacing w:line="360" w:lineRule="auto"/>
+        <w:ind w:firstLine="720"/>
         <w:jc w:val="both"/>
         <w:rPr>
           <w:rFonts w:ascii="Times New Roman" w:hAnsi="Times New Roman" w:cs="Times New Roman"/>
+          <w:sz w:val="24"/>
+          <w:szCs w:val="24"/>
+        </w:rPr>
+      </w:pPr>
+    </w:p>
+    <w:p>
+      <w:pPr>
+        <w:spacing w:line="360" w:lineRule="auto"/>
+        <w:ind w:firstLine="720"/>
+        <w:jc w:val="both"/>
+        <w:rPr>
+          <w:rFonts w:ascii="Times New Roman" w:hAnsi="Times New Roman" w:cs="Times New Roman"/>
+          <w:sz w:val="24"/>
+          <w:szCs w:val="24"/>
+        </w:rPr>
+      </w:pPr>
+    </w:p>
+    <w:p>
+      <w:pPr>
+        <w:spacing w:line="360" w:lineRule="auto"/>
+        <w:ind w:firstLine="720"/>
+        <w:jc w:val="both"/>
+        <w:rPr>
+          <w:rFonts w:ascii="Times New Roman" w:hAnsi="Times New Roman" w:cs="Times New Roman"/>
+          <w:sz w:val="24"/>
+          <w:szCs w:val="24"/>
         </w:rPr>
       </w:pPr>
     </w:p>
@@ -2778,10 +2991,15 @@
         <w:pStyle w:val="SubHeader"/>
         <w:numPr>
           <w:ilvl w:val="1"/>
-          <w:numId w:val="8"/>
+          <w:numId w:val="20"/>
         </w:numPr>
       </w:pPr>
       <w:r>
+        <w:rPr>
+          <w:b w:val="0"/>
+          <w:sz w:val="22"/>
+        </w:rPr>
+        <w:lastRenderedPageBreak/>
         <w:t xml:space="preserve"> </w:t>
       </w:r>
       <w:proofErr w:type="spellStart"/>
@@ -2800,528 +3018,1016 @@
     </w:p>
     <w:p>
       <w:pPr>
-        <w:ind w:left="420"/>
-      </w:pPr>
-      <w:proofErr w:type="spellStart"/>
-      <w:r>
+        <w:spacing w:line="360" w:lineRule="auto"/>
+        <w:ind w:firstLine="720"/>
+        <w:rPr>
+          <w:rFonts w:ascii="Times New Roman" w:hAnsi="Times New Roman" w:cs="Times New Roman"/>
+          <w:sz w:val="24"/>
+          <w:szCs w:val="24"/>
+        </w:rPr>
+      </w:pPr>
+      <w:proofErr w:type="spellStart"/>
+      <w:r>
+        <w:rPr>
+          <w:rFonts w:ascii="Times New Roman" w:hAnsi="Times New Roman" w:cs="Times New Roman"/>
+          <w:sz w:val="24"/>
+          <w:szCs w:val="24"/>
+        </w:rPr>
         <w:t>Rumusan</w:t>
       </w:r>
       <w:proofErr w:type="spellEnd"/>
       <w:r>
-        <w:t xml:space="preserve"> </w:t>
-      </w:r>
-      <w:proofErr w:type="spellStart"/>
-      <w:r>
+        <w:rPr>
+          <w:rFonts w:ascii="Times New Roman" w:hAnsi="Times New Roman" w:cs="Times New Roman"/>
+          <w:sz w:val="24"/>
+          <w:szCs w:val="24"/>
+        </w:rPr>
+        <w:t xml:space="preserve"> </w:t>
+      </w:r>
+      <w:proofErr w:type="spellStart"/>
+      <w:r>
+        <w:rPr>
+          <w:rFonts w:ascii="Times New Roman" w:hAnsi="Times New Roman" w:cs="Times New Roman"/>
+          <w:sz w:val="24"/>
+          <w:szCs w:val="24"/>
+        </w:rPr>
         <w:t>masalah</w:t>
       </w:r>
       <w:proofErr w:type="spellEnd"/>
       <w:r>
+        <w:rPr>
+          <w:rFonts w:ascii="Times New Roman" w:hAnsi="Times New Roman" w:cs="Times New Roman"/>
+          <w:sz w:val="24"/>
+          <w:szCs w:val="24"/>
+        </w:rPr>
         <w:t xml:space="preserve"> yang </w:t>
       </w:r>
       <w:proofErr w:type="spellStart"/>
       <w:r>
+        <w:rPr>
+          <w:rFonts w:ascii="Times New Roman" w:hAnsi="Times New Roman" w:cs="Times New Roman"/>
+          <w:sz w:val="24"/>
+          <w:szCs w:val="24"/>
+        </w:rPr>
         <w:t>diangkat</w:t>
       </w:r>
       <w:proofErr w:type="spellEnd"/>
       <w:r>
-        <w:t xml:space="preserve"> </w:t>
-      </w:r>
-      <w:proofErr w:type="spellStart"/>
-      <w:r>
+        <w:rPr>
+          <w:rFonts w:ascii="Times New Roman" w:hAnsi="Times New Roman" w:cs="Times New Roman"/>
+          <w:sz w:val="24"/>
+          <w:szCs w:val="24"/>
+        </w:rPr>
+        <w:t xml:space="preserve"> </w:t>
+      </w:r>
+      <w:proofErr w:type="spellStart"/>
+      <w:r>
+        <w:rPr>
+          <w:rFonts w:ascii="Times New Roman" w:hAnsi="Times New Roman" w:cs="Times New Roman"/>
+          <w:sz w:val="24"/>
+          <w:szCs w:val="24"/>
+        </w:rPr>
         <w:t>dalam</w:t>
       </w:r>
       <w:proofErr w:type="spellEnd"/>
       <w:r>
-        <w:t xml:space="preserve"> </w:t>
-      </w:r>
-      <w:proofErr w:type="spellStart"/>
-      <w:r>
+        <w:rPr>
+          <w:rFonts w:ascii="Times New Roman" w:hAnsi="Times New Roman" w:cs="Times New Roman"/>
+          <w:sz w:val="24"/>
+          <w:szCs w:val="24"/>
+        </w:rPr>
+        <w:t xml:space="preserve"> </w:t>
+      </w:r>
+      <w:proofErr w:type="spellStart"/>
+      <w:r>
+        <w:rPr>
+          <w:rFonts w:ascii="Times New Roman" w:hAnsi="Times New Roman" w:cs="Times New Roman"/>
+          <w:sz w:val="24"/>
+          <w:szCs w:val="24"/>
+        </w:rPr>
         <w:t>tugas</w:t>
       </w:r>
       <w:proofErr w:type="spellEnd"/>
       <w:r>
-        <w:t xml:space="preserve"> </w:t>
-      </w:r>
-      <w:proofErr w:type="spellStart"/>
-      <w:r>
+        <w:rPr>
+          <w:rFonts w:ascii="Times New Roman" w:hAnsi="Times New Roman" w:cs="Times New Roman"/>
+          <w:sz w:val="24"/>
+          <w:szCs w:val="24"/>
+        </w:rPr>
+        <w:t xml:space="preserve"> </w:t>
+      </w:r>
+      <w:proofErr w:type="spellStart"/>
+      <w:r>
+        <w:rPr>
+          <w:rFonts w:ascii="Times New Roman" w:hAnsi="Times New Roman" w:cs="Times New Roman"/>
+          <w:sz w:val="24"/>
+          <w:szCs w:val="24"/>
+        </w:rPr>
         <w:t>akhir</w:t>
       </w:r>
       <w:proofErr w:type="spellEnd"/>
       <w:r>
-        <w:t xml:space="preserve"> </w:t>
-      </w:r>
-      <w:proofErr w:type="spellStart"/>
-      <w:r>
+        <w:rPr>
+          <w:rFonts w:ascii="Times New Roman" w:hAnsi="Times New Roman" w:cs="Times New Roman"/>
+          <w:sz w:val="24"/>
+          <w:szCs w:val="24"/>
+        </w:rPr>
+        <w:t xml:space="preserve"> </w:t>
+      </w:r>
+      <w:proofErr w:type="spellStart"/>
+      <w:r>
+        <w:rPr>
+          <w:rFonts w:ascii="Times New Roman" w:hAnsi="Times New Roman" w:cs="Times New Roman"/>
+          <w:sz w:val="24"/>
+          <w:szCs w:val="24"/>
+        </w:rPr>
         <w:t>ini</w:t>
       </w:r>
       <w:proofErr w:type="spellEnd"/>
       <w:r>
-        <w:t xml:space="preserve"> </w:t>
-      </w:r>
-      <w:proofErr w:type="spellStart"/>
-      <w:r>
+        <w:rPr>
+          <w:rFonts w:ascii="Times New Roman" w:hAnsi="Times New Roman" w:cs="Times New Roman"/>
+          <w:sz w:val="24"/>
+          <w:szCs w:val="24"/>
+        </w:rPr>
+        <w:t xml:space="preserve"> </w:t>
+      </w:r>
+      <w:proofErr w:type="spellStart"/>
+      <w:r>
+        <w:rPr>
+          <w:rFonts w:ascii="Times New Roman" w:hAnsi="Times New Roman" w:cs="Times New Roman"/>
+          <w:sz w:val="24"/>
+          <w:szCs w:val="24"/>
+        </w:rPr>
         <w:t>dapat</w:t>
       </w:r>
       <w:proofErr w:type="spellEnd"/>
       <w:r>
-        <w:t xml:space="preserve"> </w:t>
-      </w:r>
-      <w:proofErr w:type="spellStart"/>
-      <w:r>
+        <w:rPr>
+          <w:rFonts w:ascii="Times New Roman" w:hAnsi="Times New Roman" w:cs="Times New Roman"/>
+          <w:sz w:val="24"/>
+          <w:szCs w:val="24"/>
+        </w:rPr>
+        <w:t xml:space="preserve"> </w:t>
+      </w:r>
+      <w:proofErr w:type="spellStart"/>
+      <w:r>
+        <w:rPr>
+          <w:rFonts w:ascii="Times New Roman" w:hAnsi="Times New Roman" w:cs="Times New Roman"/>
+          <w:sz w:val="24"/>
+          <w:szCs w:val="24"/>
+        </w:rPr>
         <w:t>dijabarkan</w:t>
       </w:r>
       <w:proofErr w:type="spellEnd"/>
       <w:r>
-        <w:t xml:space="preserve"> </w:t>
-      </w:r>
-      <w:proofErr w:type="spellStart"/>
-      <w:r>
+        <w:rPr>
+          <w:rFonts w:ascii="Times New Roman" w:hAnsi="Times New Roman" w:cs="Times New Roman"/>
+          <w:sz w:val="24"/>
+          <w:szCs w:val="24"/>
+        </w:rPr>
+        <w:t xml:space="preserve"> </w:t>
+      </w:r>
+      <w:proofErr w:type="spellStart"/>
+      <w:r>
+        <w:rPr>
+          <w:rFonts w:ascii="Times New Roman" w:hAnsi="Times New Roman" w:cs="Times New Roman"/>
+          <w:sz w:val="24"/>
+          <w:szCs w:val="24"/>
+        </w:rPr>
         <w:t>sebagai</w:t>
       </w:r>
       <w:proofErr w:type="spellEnd"/>
       <w:r>
-        <w:t xml:space="preserve"> </w:t>
-      </w:r>
-      <w:proofErr w:type="spellStart"/>
-      <w:r>
+        <w:rPr>
+          <w:rFonts w:ascii="Times New Roman" w:hAnsi="Times New Roman" w:cs="Times New Roman"/>
+          <w:sz w:val="24"/>
+          <w:szCs w:val="24"/>
+        </w:rPr>
+        <w:t xml:space="preserve"> </w:t>
+      </w:r>
+      <w:proofErr w:type="spellStart"/>
+      <w:r>
+        <w:rPr>
+          <w:rFonts w:ascii="Times New Roman" w:hAnsi="Times New Roman" w:cs="Times New Roman"/>
+          <w:sz w:val="24"/>
+          <w:szCs w:val="24"/>
+        </w:rPr>
         <w:t>berikut</w:t>
       </w:r>
       <w:proofErr w:type="spellEnd"/>
       <w:r>
+        <w:rPr>
+          <w:rFonts w:ascii="Times New Roman" w:hAnsi="Times New Roman" w:cs="Times New Roman"/>
+          <w:sz w:val="24"/>
+          <w:szCs w:val="24"/>
+        </w:rPr>
         <w:t>:</w:t>
       </w:r>
     </w:p>
     <w:p>
       <w:pPr>
-        <w:ind w:left="420"/>
-      </w:pPr>
-      <w:r>
-        <w:lastRenderedPageBreak/>
-        <w:t xml:space="preserve">1.Tidak </w:t>
-      </w:r>
-      <w:proofErr w:type="spellStart"/>
-      <w:r>
+        <w:pStyle w:val="ListParagraph"/>
+        <w:numPr>
+          <w:ilvl w:val="0"/>
+          <w:numId w:val="23"/>
+        </w:numPr>
+        <w:spacing w:line="360" w:lineRule="auto"/>
+        <w:ind w:left="426" w:hanging="426"/>
+        <w:rPr>
+          <w:rFonts w:ascii="Times New Roman" w:hAnsi="Times New Roman" w:cs="Times New Roman"/>
+          <w:sz w:val="24"/>
+          <w:szCs w:val="24"/>
+        </w:rPr>
+      </w:pPr>
+      <w:proofErr w:type="spellStart"/>
+      <w:r>
+        <w:rPr>
+          <w:rFonts w:ascii="Times New Roman" w:hAnsi="Times New Roman" w:cs="Times New Roman"/>
+          <w:sz w:val="24"/>
+          <w:szCs w:val="24"/>
+        </w:rPr>
+        <w:t>Tidak</w:t>
+      </w:r>
+      <w:proofErr w:type="spellEnd"/>
+      <w:r>
+        <w:rPr>
+          <w:rFonts w:ascii="Times New Roman" w:hAnsi="Times New Roman" w:cs="Times New Roman"/>
+          <w:sz w:val="24"/>
+          <w:szCs w:val="24"/>
+        </w:rPr>
+        <w:t xml:space="preserve"> </w:t>
+      </w:r>
+      <w:proofErr w:type="spellStart"/>
+      <w:r>
+        <w:rPr>
+          <w:rFonts w:ascii="Times New Roman" w:hAnsi="Times New Roman" w:cs="Times New Roman"/>
+          <w:sz w:val="24"/>
+          <w:szCs w:val="24"/>
+        </w:rPr>
         <w:t>adanya</w:t>
       </w:r>
       <w:proofErr w:type="spellEnd"/>
       <w:r>
-        <w:t xml:space="preserve"> </w:t>
-      </w:r>
-      <w:proofErr w:type="spellStart"/>
-      <w:r>
+        <w:rPr>
+          <w:rFonts w:ascii="Times New Roman" w:hAnsi="Times New Roman" w:cs="Times New Roman"/>
+          <w:sz w:val="24"/>
+          <w:szCs w:val="24"/>
+        </w:rPr>
+        <w:t xml:space="preserve"> </w:t>
+      </w:r>
+      <w:proofErr w:type="spellStart"/>
+      <w:r>
+        <w:rPr>
+          <w:rFonts w:ascii="Times New Roman" w:hAnsi="Times New Roman" w:cs="Times New Roman"/>
+          <w:sz w:val="24"/>
+          <w:szCs w:val="24"/>
+        </w:rPr>
         <w:t>aplikasi</w:t>
       </w:r>
       <w:proofErr w:type="spellEnd"/>
       <w:r>
-        <w:t xml:space="preserve"> </w:t>
-      </w:r>
-      <w:proofErr w:type="spellStart"/>
-      <w:r>
+        <w:rPr>
+          <w:rFonts w:ascii="Times New Roman" w:hAnsi="Times New Roman" w:cs="Times New Roman"/>
+          <w:sz w:val="24"/>
+          <w:szCs w:val="24"/>
+        </w:rPr>
+        <w:t xml:space="preserve"> </w:t>
+      </w:r>
+      <w:proofErr w:type="spellStart"/>
+      <w:r>
+        <w:rPr>
+          <w:rFonts w:ascii="Times New Roman" w:hAnsi="Times New Roman" w:cs="Times New Roman"/>
+          <w:sz w:val="24"/>
+          <w:szCs w:val="24"/>
+        </w:rPr>
         <w:t>atau</w:t>
       </w:r>
       <w:proofErr w:type="spellEnd"/>
       <w:r>
+        <w:rPr>
+          <w:rFonts w:ascii="Times New Roman" w:hAnsi="Times New Roman" w:cs="Times New Roman"/>
+          <w:sz w:val="24"/>
+          <w:szCs w:val="24"/>
+        </w:rPr>
         <w:t xml:space="preserve"> web yang </w:t>
       </w:r>
       <w:proofErr w:type="spellStart"/>
       <w:r>
+        <w:rPr>
+          <w:rFonts w:ascii="Times New Roman" w:hAnsi="Times New Roman" w:cs="Times New Roman"/>
+          <w:sz w:val="24"/>
+          <w:szCs w:val="24"/>
+        </w:rPr>
         <w:t>memberikan</w:t>
       </w:r>
       <w:proofErr w:type="spellEnd"/>
       <w:r>
-        <w:t xml:space="preserve"> </w:t>
-      </w:r>
-      <w:proofErr w:type="spellStart"/>
-      <w:r>
+        <w:rPr>
+          <w:rFonts w:ascii="Times New Roman" w:hAnsi="Times New Roman" w:cs="Times New Roman"/>
+          <w:sz w:val="24"/>
+          <w:szCs w:val="24"/>
+        </w:rPr>
+        <w:t xml:space="preserve"> </w:t>
+      </w:r>
+      <w:proofErr w:type="spellStart"/>
+      <w:r>
+        <w:rPr>
+          <w:rFonts w:ascii="Times New Roman" w:hAnsi="Times New Roman" w:cs="Times New Roman"/>
+          <w:sz w:val="24"/>
+          <w:szCs w:val="24"/>
+        </w:rPr>
         <w:t>perhatian</w:t>
       </w:r>
       <w:proofErr w:type="spellEnd"/>
       <w:r>
-        <w:t xml:space="preserve"> </w:t>
-      </w:r>
-      <w:proofErr w:type="spellStart"/>
-      <w:r>
+        <w:rPr>
+          <w:rFonts w:ascii="Times New Roman" w:hAnsi="Times New Roman" w:cs="Times New Roman"/>
+          <w:sz w:val="24"/>
+          <w:szCs w:val="24"/>
+        </w:rPr>
+        <w:t xml:space="preserve"> </w:t>
+      </w:r>
+      <w:proofErr w:type="spellStart"/>
+      <w:r>
+        <w:rPr>
+          <w:rFonts w:ascii="Times New Roman" w:hAnsi="Times New Roman" w:cs="Times New Roman"/>
+          <w:sz w:val="24"/>
+          <w:szCs w:val="24"/>
+        </w:rPr>
         <w:t>khusus</w:t>
       </w:r>
       <w:proofErr w:type="spellEnd"/>
       <w:r>
-        <w:t xml:space="preserve"> </w:t>
-      </w:r>
-      <w:proofErr w:type="spellStart"/>
-      <w:r>
+        <w:rPr>
+          <w:rFonts w:ascii="Times New Roman" w:hAnsi="Times New Roman" w:cs="Times New Roman"/>
+          <w:sz w:val="24"/>
+          <w:szCs w:val="24"/>
+        </w:rPr>
+        <w:t xml:space="preserve"> </w:t>
+      </w:r>
+      <w:proofErr w:type="spellStart"/>
+      <w:r>
+        <w:rPr>
+          <w:rFonts w:ascii="Times New Roman" w:hAnsi="Times New Roman" w:cs="Times New Roman"/>
+          <w:sz w:val="24"/>
+          <w:szCs w:val="24"/>
+        </w:rPr>
         <w:t>pada</w:t>
       </w:r>
       <w:proofErr w:type="spellEnd"/>
       <w:r>
-        <w:t xml:space="preserve"> </w:t>
-      </w:r>
-      <w:proofErr w:type="spellStart"/>
-      <w:r>
+        <w:rPr>
+          <w:rFonts w:ascii="Times New Roman" w:hAnsi="Times New Roman" w:cs="Times New Roman"/>
+          <w:sz w:val="24"/>
+          <w:szCs w:val="24"/>
+        </w:rPr>
+        <w:t xml:space="preserve"> </w:t>
+      </w:r>
+      <w:proofErr w:type="spellStart"/>
+      <w:r>
+        <w:rPr>
+          <w:rFonts w:ascii="Times New Roman" w:hAnsi="Times New Roman" w:cs="Times New Roman"/>
+          <w:sz w:val="24"/>
+          <w:szCs w:val="24"/>
+        </w:rPr>
         <w:t>penjualan</w:t>
       </w:r>
       <w:proofErr w:type="spellEnd"/>
       <w:r>
-        <w:t xml:space="preserve"> </w:t>
-      </w:r>
-      <w:proofErr w:type="spellStart"/>
-      <w:r>
+        <w:rPr>
+          <w:rFonts w:ascii="Times New Roman" w:hAnsi="Times New Roman" w:cs="Times New Roman"/>
+          <w:sz w:val="24"/>
+          <w:szCs w:val="24"/>
+        </w:rPr>
+        <w:t xml:space="preserve"> </w:t>
+      </w:r>
+      <w:proofErr w:type="spellStart"/>
+      <w:r>
+        <w:rPr>
+          <w:rFonts w:ascii="Times New Roman" w:hAnsi="Times New Roman" w:cs="Times New Roman"/>
+          <w:sz w:val="24"/>
+          <w:szCs w:val="24"/>
+        </w:rPr>
         <w:t>hasil</w:t>
       </w:r>
       <w:proofErr w:type="spellEnd"/>
       <w:r>
-        <w:t xml:space="preserve"> </w:t>
-      </w:r>
-      <w:proofErr w:type="spellStart"/>
-      <w:r>
+        <w:rPr>
+          <w:rFonts w:ascii="Times New Roman" w:hAnsi="Times New Roman" w:cs="Times New Roman"/>
+          <w:sz w:val="24"/>
+          <w:szCs w:val="24"/>
+        </w:rPr>
+        <w:t xml:space="preserve"> </w:t>
+      </w:r>
+      <w:proofErr w:type="spellStart"/>
+      <w:r>
+        <w:rPr>
+          <w:rFonts w:ascii="Times New Roman" w:hAnsi="Times New Roman" w:cs="Times New Roman"/>
+          <w:sz w:val="24"/>
+          <w:szCs w:val="24"/>
+        </w:rPr>
         <w:t>olahan</w:t>
       </w:r>
       <w:proofErr w:type="spellEnd"/>
       <w:r>
+        <w:rPr>
+          <w:rFonts w:ascii="Times New Roman" w:hAnsi="Times New Roman" w:cs="Times New Roman"/>
+          <w:sz w:val="24"/>
+          <w:szCs w:val="24"/>
+        </w:rPr>
         <w:t xml:space="preserve"> </w:t>
       </w:r>
       <w:proofErr w:type="spellStart"/>
       <w:proofErr w:type="gramStart"/>
       <w:r>
+        <w:rPr>
+          <w:rFonts w:ascii="Times New Roman" w:hAnsi="Times New Roman" w:cs="Times New Roman"/>
+          <w:sz w:val="24"/>
+          <w:szCs w:val="24"/>
+        </w:rPr>
         <w:t>kayu,sehingga</w:t>
       </w:r>
       <w:proofErr w:type="spellEnd"/>
       <w:proofErr w:type="gramEnd"/>
       <w:r>
+        <w:rPr>
+          <w:rFonts w:ascii="Times New Roman" w:hAnsi="Times New Roman" w:cs="Times New Roman"/>
+          <w:sz w:val="24"/>
+          <w:szCs w:val="24"/>
+        </w:rPr>
         <w:t xml:space="preserve"> para </w:t>
       </w:r>
       <w:proofErr w:type="spellStart"/>
       <w:r>
+        <w:rPr>
+          <w:rFonts w:ascii="Times New Roman" w:hAnsi="Times New Roman" w:cs="Times New Roman"/>
+          <w:sz w:val="24"/>
+          <w:szCs w:val="24"/>
+        </w:rPr>
         <w:t>pengerajin</w:t>
       </w:r>
       <w:proofErr w:type="spellEnd"/>
       <w:r>
-        <w:t xml:space="preserve"> </w:t>
-      </w:r>
-      <w:proofErr w:type="spellStart"/>
-      <w:r>
+        <w:rPr>
+          <w:rFonts w:ascii="Times New Roman" w:hAnsi="Times New Roman" w:cs="Times New Roman"/>
+          <w:sz w:val="24"/>
+          <w:szCs w:val="24"/>
+        </w:rPr>
+        <w:t xml:space="preserve"> </w:t>
+      </w:r>
+      <w:proofErr w:type="spellStart"/>
+      <w:r>
+        <w:rPr>
+          <w:rFonts w:ascii="Times New Roman" w:hAnsi="Times New Roman" w:cs="Times New Roman"/>
+          <w:sz w:val="24"/>
+          <w:szCs w:val="24"/>
+        </w:rPr>
         <w:t>masih</w:t>
       </w:r>
       <w:proofErr w:type="spellEnd"/>
       <w:r>
-        <w:t xml:space="preserve"> </w:t>
-      </w:r>
-      <w:proofErr w:type="spellStart"/>
-      <w:r>
+        <w:rPr>
+          <w:rFonts w:ascii="Times New Roman" w:hAnsi="Times New Roman" w:cs="Times New Roman"/>
+          <w:sz w:val="24"/>
+          <w:szCs w:val="24"/>
+        </w:rPr>
+        <w:t xml:space="preserve"> </w:t>
+      </w:r>
+      <w:proofErr w:type="spellStart"/>
+      <w:r>
+        <w:rPr>
+          <w:rFonts w:ascii="Times New Roman" w:hAnsi="Times New Roman" w:cs="Times New Roman"/>
+          <w:sz w:val="24"/>
+          <w:szCs w:val="24"/>
+        </w:rPr>
         <w:t>banyak</w:t>
       </w:r>
       <w:proofErr w:type="spellEnd"/>
       <w:r>
+        <w:rPr>
+          <w:rFonts w:ascii="Times New Roman" w:hAnsi="Times New Roman" w:cs="Times New Roman"/>
+          <w:sz w:val="24"/>
+          <w:szCs w:val="24"/>
+        </w:rPr>
         <w:t xml:space="preserve"> yang </w:t>
       </w:r>
       <w:proofErr w:type="spellStart"/>
       <w:r>
+        <w:rPr>
+          <w:rFonts w:ascii="Times New Roman" w:hAnsi="Times New Roman" w:cs="Times New Roman"/>
+          <w:sz w:val="24"/>
+          <w:szCs w:val="24"/>
+        </w:rPr>
         <w:t>tidak</w:t>
       </w:r>
       <w:proofErr w:type="spellEnd"/>
       <w:r>
-        <w:t xml:space="preserve"> </w:t>
-      </w:r>
-      <w:proofErr w:type="spellStart"/>
-      <w:r>
+        <w:rPr>
+          <w:rFonts w:ascii="Times New Roman" w:hAnsi="Times New Roman" w:cs="Times New Roman"/>
+          <w:sz w:val="24"/>
+          <w:szCs w:val="24"/>
+        </w:rPr>
+        <w:t xml:space="preserve"> </w:t>
+      </w:r>
+      <w:proofErr w:type="spellStart"/>
+      <w:r>
+        <w:rPr>
+          <w:rFonts w:ascii="Times New Roman" w:hAnsi="Times New Roman" w:cs="Times New Roman"/>
+          <w:sz w:val="24"/>
+          <w:szCs w:val="24"/>
+        </w:rPr>
         <w:t>menjual</w:t>
       </w:r>
       <w:proofErr w:type="spellEnd"/>
       <w:r>
-        <w:t xml:space="preserve"> </w:t>
-      </w:r>
-      <w:proofErr w:type="spellStart"/>
-      <w:r>
+        <w:rPr>
+          <w:rFonts w:ascii="Times New Roman" w:hAnsi="Times New Roman" w:cs="Times New Roman"/>
+          <w:sz w:val="24"/>
+          <w:szCs w:val="24"/>
+        </w:rPr>
+        <w:t xml:space="preserve"> </w:t>
+      </w:r>
+      <w:proofErr w:type="spellStart"/>
+      <w:r>
+        <w:rPr>
+          <w:rFonts w:ascii="Times New Roman" w:hAnsi="Times New Roman" w:cs="Times New Roman"/>
+          <w:sz w:val="24"/>
+          <w:szCs w:val="24"/>
+        </w:rPr>
         <w:t>hasil</w:t>
       </w:r>
       <w:proofErr w:type="spellEnd"/>
       <w:r>
-        <w:t xml:space="preserve"> </w:t>
-      </w:r>
-      <w:proofErr w:type="spellStart"/>
-      <w:r>
+        <w:rPr>
+          <w:rFonts w:ascii="Times New Roman" w:hAnsi="Times New Roman" w:cs="Times New Roman"/>
+          <w:sz w:val="24"/>
+          <w:szCs w:val="24"/>
+        </w:rPr>
+        <w:t xml:space="preserve"> </w:t>
+      </w:r>
+      <w:proofErr w:type="spellStart"/>
+      <w:r>
+        <w:rPr>
+          <w:rFonts w:ascii="Times New Roman" w:hAnsi="Times New Roman" w:cs="Times New Roman"/>
+          <w:sz w:val="24"/>
+          <w:szCs w:val="24"/>
+        </w:rPr>
         <w:t>olahannya</w:t>
       </w:r>
       <w:proofErr w:type="spellEnd"/>
       <w:r>
-        <w:t xml:space="preserve"> </w:t>
-      </w:r>
-      <w:proofErr w:type="spellStart"/>
-      <w:r>
+        <w:rPr>
+          <w:rFonts w:ascii="Times New Roman" w:hAnsi="Times New Roman" w:cs="Times New Roman"/>
+          <w:sz w:val="24"/>
+          <w:szCs w:val="24"/>
+        </w:rPr>
+        <w:t xml:space="preserve"> </w:t>
+      </w:r>
+      <w:proofErr w:type="spellStart"/>
+      <w:r>
+        <w:rPr>
+          <w:rFonts w:ascii="Times New Roman" w:hAnsi="Times New Roman" w:cs="Times New Roman"/>
+          <w:sz w:val="24"/>
+          <w:szCs w:val="24"/>
+        </w:rPr>
         <w:t>secara</w:t>
       </w:r>
       <w:proofErr w:type="spellEnd"/>
       <w:r>
+        <w:rPr>
+          <w:rFonts w:ascii="Times New Roman" w:hAnsi="Times New Roman" w:cs="Times New Roman"/>
+          <w:sz w:val="24"/>
+          <w:szCs w:val="24"/>
+        </w:rPr>
         <w:t xml:space="preserve"> online.</w:t>
       </w:r>
     </w:p>
     <w:p>
       <w:pPr>
-        <w:ind w:left="420"/>
-      </w:pPr>
-      <w:r>
-        <w:t xml:space="preserve">2.sulitnya </w:t>
-      </w:r>
-      <w:proofErr w:type="spellStart"/>
-      <w:r>
+        <w:pStyle w:val="ListParagraph"/>
+        <w:numPr>
+          <w:ilvl w:val="0"/>
+          <w:numId w:val="23"/>
+        </w:numPr>
+        <w:spacing w:line="360" w:lineRule="auto"/>
+        <w:ind w:left="426" w:hanging="426"/>
+        <w:rPr>
+          <w:rFonts w:ascii="Times New Roman" w:hAnsi="Times New Roman" w:cs="Times New Roman"/>
+          <w:sz w:val="24"/>
+          <w:szCs w:val="24"/>
+        </w:rPr>
+      </w:pPr>
+      <w:proofErr w:type="spellStart"/>
+      <w:r>
+        <w:rPr>
+          <w:rFonts w:ascii="Times New Roman" w:hAnsi="Times New Roman" w:cs="Times New Roman"/>
+          <w:sz w:val="24"/>
+          <w:szCs w:val="24"/>
+        </w:rPr>
+        <w:t>sulitnya</w:t>
+      </w:r>
+      <w:proofErr w:type="spellEnd"/>
+      <w:r>
+        <w:rPr>
+          <w:rFonts w:ascii="Times New Roman" w:hAnsi="Times New Roman" w:cs="Times New Roman"/>
+          <w:sz w:val="24"/>
+          <w:szCs w:val="24"/>
+        </w:rPr>
+        <w:t xml:space="preserve"> </w:t>
+      </w:r>
+      <w:proofErr w:type="spellStart"/>
+      <w:r>
+        <w:rPr>
+          <w:rFonts w:ascii="Times New Roman" w:hAnsi="Times New Roman" w:cs="Times New Roman"/>
+          <w:sz w:val="24"/>
+          <w:szCs w:val="24"/>
+        </w:rPr>
         <w:t>konsumen</w:t>
       </w:r>
       <w:proofErr w:type="spellEnd"/>
       <w:r>
-        <w:t xml:space="preserve"> </w:t>
-      </w:r>
-      <w:proofErr w:type="spellStart"/>
-      <w:r>
+        <w:rPr>
+          <w:rFonts w:ascii="Times New Roman" w:hAnsi="Times New Roman" w:cs="Times New Roman"/>
+          <w:sz w:val="24"/>
+          <w:szCs w:val="24"/>
+        </w:rPr>
+        <w:t xml:space="preserve"> </w:t>
+      </w:r>
+      <w:proofErr w:type="spellStart"/>
+      <w:r>
+        <w:rPr>
+          <w:rFonts w:ascii="Times New Roman" w:hAnsi="Times New Roman" w:cs="Times New Roman"/>
+          <w:sz w:val="24"/>
+          <w:szCs w:val="24"/>
+        </w:rPr>
         <w:t>untuk</w:t>
       </w:r>
       <w:proofErr w:type="spellEnd"/>
       <w:r>
-        <w:t xml:space="preserve"> </w:t>
-      </w:r>
-      <w:proofErr w:type="spellStart"/>
-      <w:r>
+        <w:rPr>
+          <w:rFonts w:ascii="Times New Roman" w:hAnsi="Times New Roman" w:cs="Times New Roman"/>
+          <w:sz w:val="24"/>
+          <w:szCs w:val="24"/>
+        </w:rPr>
+        <w:t xml:space="preserve"> </w:t>
+      </w:r>
+      <w:proofErr w:type="spellStart"/>
+      <w:r>
+        <w:rPr>
+          <w:rFonts w:ascii="Times New Roman" w:hAnsi="Times New Roman" w:cs="Times New Roman"/>
+          <w:sz w:val="24"/>
+          <w:szCs w:val="24"/>
+        </w:rPr>
         <w:t>mencari</w:t>
       </w:r>
       <w:proofErr w:type="spellEnd"/>
       <w:r>
-        <w:t xml:space="preserve"> </w:t>
-      </w:r>
-      <w:proofErr w:type="spellStart"/>
-      <w:r>
+        <w:rPr>
+          <w:rFonts w:ascii="Times New Roman" w:hAnsi="Times New Roman" w:cs="Times New Roman"/>
+          <w:sz w:val="24"/>
+          <w:szCs w:val="24"/>
+        </w:rPr>
+        <w:t xml:space="preserve"> </w:t>
+      </w:r>
+      <w:proofErr w:type="spellStart"/>
+      <w:r>
+        <w:rPr>
+          <w:rFonts w:ascii="Times New Roman" w:hAnsi="Times New Roman" w:cs="Times New Roman"/>
+          <w:sz w:val="24"/>
+          <w:szCs w:val="24"/>
+        </w:rPr>
         <w:t>jenis-jenis</w:t>
       </w:r>
       <w:proofErr w:type="spellEnd"/>
       <w:r>
-        <w:t xml:space="preserve"> </w:t>
-      </w:r>
-      <w:proofErr w:type="spellStart"/>
-      <w:r>
+        <w:rPr>
+          <w:rFonts w:ascii="Times New Roman" w:hAnsi="Times New Roman" w:cs="Times New Roman"/>
+          <w:sz w:val="24"/>
+          <w:szCs w:val="24"/>
+        </w:rPr>
+        <w:t xml:space="preserve"> </w:t>
+      </w:r>
+      <w:proofErr w:type="spellStart"/>
+      <w:r>
+        <w:rPr>
+          <w:rFonts w:ascii="Times New Roman" w:hAnsi="Times New Roman" w:cs="Times New Roman"/>
+          <w:sz w:val="24"/>
+          <w:szCs w:val="24"/>
+        </w:rPr>
         <w:t>hasil</w:t>
       </w:r>
       <w:proofErr w:type="spellEnd"/>
       <w:r>
-        <w:t xml:space="preserve"> </w:t>
-      </w:r>
-      <w:proofErr w:type="spellStart"/>
-      <w:r>
+        <w:rPr>
+          <w:rFonts w:ascii="Times New Roman" w:hAnsi="Times New Roman" w:cs="Times New Roman"/>
+          <w:sz w:val="24"/>
+          <w:szCs w:val="24"/>
+        </w:rPr>
+        <w:t xml:space="preserve"> </w:t>
+      </w:r>
+      <w:proofErr w:type="spellStart"/>
+      <w:r>
+        <w:rPr>
+          <w:rFonts w:ascii="Times New Roman" w:hAnsi="Times New Roman" w:cs="Times New Roman"/>
+          <w:sz w:val="24"/>
+          <w:szCs w:val="24"/>
+        </w:rPr>
         <w:t>olahan</w:t>
       </w:r>
       <w:proofErr w:type="spellEnd"/>
       <w:r>
-        <w:t xml:space="preserve"> </w:t>
-      </w:r>
-      <w:proofErr w:type="spellStart"/>
-      <w:r>
+        <w:rPr>
+          <w:rFonts w:ascii="Times New Roman" w:hAnsi="Times New Roman" w:cs="Times New Roman"/>
+          <w:sz w:val="24"/>
+          <w:szCs w:val="24"/>
+        </w:rPr>
+        <w:t xml:space="preserve"> </w:t>
+      </w:r>
+      <w:proofErr w:type="spellStart"/>
+      <w:r>
+        <w:rPr>
+          <w:rFonts w:ascii="Times New Roman" w:hAnsi="Times New Roman" w:cs="Times New Roman"/>
+          <w:sz w:val="24"/>
+          <w:szCs w:val="24"/>
+        </w:rPr>
         <w:t>kayu</w:t>
       </w:r>
       <w:proofErr w:type="spellEnd"/>
       <w:r>
-        <w:t xml:space="preserve"> </w:t>
-      </w:r>
-      <w:proofErr w:type="spellStart"/>
-      <w:r>
+        <w:rPr>
+          <w:rFonts w:ascii="Times New Roman" w:hAnsi="Times New Roman" w:cs="Times New Roman"/>
+          <w:sz w:val="24"/>
+          <w:szCs w:val="24"/>
+        </w:rPr>
+        <w:t xml:space="preserve"> </w:t>
+      </w:r>
+      <w:proofErr w:type="spellStart"/>
+      <w:r>
+        <w:rPr>
+          <w:rFonts w:ascii="Times New Roman" w:hAnsi="Times New Roman" w:cs="Times New Roman"/>
+          <w:sz w:val="24"/>
+          <w:szCs w:val="24"/>
+        </w:rPr>
         <w:t>secara</w:t>
       </w:r>
       <w:proofErr w:type="spellEnd"/>
       <w:r>
-        <w:t xml:space="preserve"> </w:t>
-      </w:r>
-      <w:proofErr w:type="spellStart"/>
-      <w:r>
+        <w:rPr>
+          <w:rFonts w:ascii="Times New Roman" w:hAnsi="Times New Roman" w:cs="Times New Roman"/>
+          <w:sz w:val="24"/>
+          <w:szCs w:val="24"/>
+        </w:rPr>
+        <w:t xml:space="preserve"> </w:t>
+      </w:r>
+      <w:proofErr w:type="spellStart"/>
+      <w:r>
+        <w:rPr>
+          <w:rFonts w:ascii="Times New Roman" w:hAnsi="Times New Roman" w:cs="Times New Roman"/>
+          <w:sz w:val="24"/>
+          <w:szCs w:val="24"/>
+        </w:rPr>
         <w:t>khusus</w:t>
       </w:r>
       <w:proofErr w:type="spellEnd"/>
       <w:r>
-        <w:t xml:space="preserve"> </w:t>
-      </w:r>
-      <w:proofErr w:type="spellStart"/>
-      <w:r>
+        <w:rPr>
+          <w:rFonts w:ascii="Times New Roman" w:hAnsi="Times New Roman" w:cs="Times New Roman"/>
+          <w:sz w:val="24"/>
+          <w:szCs w:val="24"/>
+        </w:rPr>
+        <w:t xml:space="preserve"> </w:t>
+      </w:r>
+      <w:proofErr w:type="spellStart"/>
+      <w:r>
+        <w:rPr>
+          <w:rFonts w:ascii="Times New Roman" w:hAnsi="Times New Roman" w:cs="Times New Roman"/>
+          <w:sz w:val="24"/>
+          <w:szCs w:val="24"/>
+        </w:rPr>
         <w:t>hanya</w:t>
       </w:r>
       <w:proofErr w:type="spellEnd"/>
       <w:r>
-        <w:t xml:space="preserve"> </w:t>
-      </w:r>
-      <w:proofErr w:type="spellStart"/>
-      <w:r>
+        <w:rPr>
+          <w:rFonts w:ascii="Times New Roman" w:hAnsi="Times New Roman" w:cs="Times New Roman"/>
+          <w:sz w:val="24"/>
+          <w:szCs w:val="24"/>
+        </w:rPr>
+        <w:t xml:space="preserve"> </w:t>
+      </w:r>
+      <w:proofErr w:type="spellStart"/>
+      <w:r>
+        <w:rPr>
+          <w:rFonts w:ascii="Times New Roman" w:hAnsi="Times New Roman" w:cs="Times New Roman"/>
+          <w:sz w:val="24"/>
+          <w:szCs w:val="24"/>
+        </w:rPr>
         <w:t>pada</w:t>
       </w:r>
       <w:proofErr w:type="spellEnd"/>
       <w:r>
-        <w:t xml:space="preserve"> </w:t>
-      </w:r>
-      <w:proofErr w:type="spellStart"/>
-      <w:r>
+        <w:rPr>
+          <w:rFonts w:ascii="Times New Roman" w:hAnsi="Times New Roman" w:cs="Times New Roman"/>
+          <w:sz w:val="24"/>
+          <w:szCs w:val="24"/>
+        </w:rPr>
+        <w:t xml:space="preserve"> </w:t>
+      </w:r>
+      <w:proofErr w:type="spellStart"/>
+      <w:r>
+        <w:rPr>
+          <w:rFonts w:ascii="Times New Roman" w:hAnsi="Times New Roman" w:cs="Times New Roman"/>
+          <w:sz w:val="24"/>
+          <w:szCs w:val="24"/>
+        </w:rPr>
         <w:t>satu</w:t>
       </w:r>
       <w:proofErr w:type="spellEnd"/>
       <w:r>
-        <w:t xml:space="preserve"> </w:t>
-      </w:r>
-      <w:proofErr w:type="spellStart"/>
-      <w:r>
+        <w:rPr>
+          <w:rFonts w:ascii="Times New Roman" w:hAnsi="Times New Roman" w:cs="Times New Roman"/>
+          <w:sz w:val="24"/>
+          <w:szCs w:val="24"/>
+        </w:rPr>
+        <w:t xml:space="preserve"> </w:t>
+      </w:r>
+      <w:proofErr w:type="spellStart"/>
+      <w:r>
+        <w:rPr>
+          <w:rFonts w:ascii="Times New Roman" w:hAnsi="Times New Roman" w:cs="Times New Roman"/>
+          <w:sz w:val="24"/>
+          <w:szCs w:val="24"/>
+        </w:rPr>
         <w:t>aplikasi</w:t>
       </w:r>
       <w:proofErr w:type="spellEnd"/>
       <w:r>
-        <w:t xml:space="preserve"> </w:t>
-      </w:r>
-      <w:proofErr w:type="spellStart"/>
-      <w:r>
+        <w:rPr>
+          <w:rFonts w:ascii="Times New Roman" w:hAnsi="Times New Roman" w:cs="Times New Roman"/>
+          <w:sz w:val="24"/>
+          <w:szCs w:val="24"/>
+        </w:rPr>
+        <w:t xml:space="preserve"> </w:t>
+      </w:r>
+      <w:proofErr w:type="spellStart"/>
+      <w:r>
+        <w:rPr>
+          <w:rFonts w:ascii="Times New Roman" w:hAnsi="Times New Roman" w:cs="Times New Roman"/>
+          <w:sz w:val="24"/>
+          <w:szCs w:val="24"/>
+        </w:rPr>
         <w:t>atau</w:t>
       </w:r>
       <w:proofErr w:type="spellEnd"/>
       <w:r>
+        <w:rPr>
+          <w:rFonts w:ascii="Times New Roman" w:hAnsi="Times New Roman" w:cs="Times New Roman"/>
+          <w:sz w:val="24"/>
+          <w:szCs w:val="24"/>
+        </w:rPr>
         <w:t xml:space="preserve"> website</w:t>
       </w:r>
     </w:p>
     <w:p>
       <w:pPr>
-        <w:ind w:left="420"/>
-        <w:rPr>
+        <w:pStyle w:val="ListParagraph"/>
+        <w:numPr>
+          <w:ilvl w:val="0"/>
+          <w:numId w:val="23"/>
+        </w:numPr>
+        <w:spacing w:line="360" w:lineRule="auto"/>
+        <w:ind w:left="426" w:hanging="426"/>
+        <w:rPr>
+          <w:rFonts w:ascii="Times New Roman" w:hAnsi="Times New Roman" w:cs="Times New Roman"/>
+          <w:sz w:val="24"/>
+          <w:szCs w:val="24"/>
+        </w:rPr>
+      </w:pPr>
+      <w:proofErr w:type="spellStart"/>
+      <w:r>
+        <w:rPr>
+          <w:rFonts w:ascii="Times New Roman" w:hAnsi="Times New Roman" w:cs="Times New Roman"/>
+          <w:sz w:val="24"/>
+          <w:szCs w:val="24"/>
+        </w:rPr>
+        <w:t>Perlunya</w:t>
+      </w:r>
+      <w:proofErr w:type="spellEnd"/>
+      <w:r>
+        <w:rPr>
+          <w:rFonts w:ascii="Times New Roman" w:hAnsi="Times New Roman" w:cs="Times New Roman"/>
+          <w:sz w:val="24"/>
+          <w:szCs w:val="24"/>
+        </w:rPr>
+        <w:t xml:space="preserve"> system </w:t>
+      </w:r>
+      <w:proofErr w:type="spellStart"/>
+      <w:r>
+        <w:rPr>
+          <w:rFonts w:ascii="Times New Roman" w:hAnsi="Times New Roman" w:cs="Times New Roman"/>
+          <w:sz w:val="24"/>
+          <w:szCs w:val="24"/>
+        </w:rPr>
+        <w:t>pembayaran</w:t>
+      </w:r>
+      <w:proofErr w:type="spellEnd"/>
+      <w:r>
+        <w:rPr>
+          <w:rFonts w:ascii="Times New Roman" w:hAnsi="Times New Roman" w:cs="Times New Roman"/>
+          <w:sz w:val="24"/>
+          <w:szCs w:val="24"/>
+        </w:rPr>
+        <w:t xml:space="preserve"> yang </w:t>
+      </w:r>
+      <w:proofErr w:type="spellStart"/>
+      <w:r>
+        <w:rPr>
+          <w:rFonts w:ascii="Times New Roman" w:hAnsi="Times New Roman" w:cs="Times New Roman"/>
+          <w:sz w:val="24"/>
+          <w:szCs w:val="24"/>
+        </w:rPr>
+        <w:t>aman</w:t>
+      </w:r>
+      <w:proofErr w:type="spellEnd"/>
+      <w:r>
+        <w:rPr>
+          <w:rFonts w:ascii="Times New Roman" w:hAnsi="Times New Roman" w:cs="Times New Roman"/>
+          <w:sz w:val="24"/>
+          <w:szCs w:val="24"/>
+        </w:rPr>
+        <w:t xml:space="preserve"> </w:t>
+      </w:r>
+      <w:proofErr w:type="spellStart"/>
+      <w:r>
+        <w:rPr>
+          <w:rFonts w:ascii="Times New Roman" w:hAnsi="Times New Roman" w:cs="Times New Roman"/>
+          <w:sz w:val="24"/>
+          <w:szCs w:val="24"/>
+        </w:rPr>
+        <w:t>untuk</w:t>
+      </w:r>
+      <w:proofErr w:type="spellEnd"/>
+      <w:r>
+        <w:rPr>
+          <w:rFonts w:ascii="Times New Roman" w:hAnsi="Times New Roman" w:cs="Times New Roman"/>
+          <w:sz w:val="24"/>
+          <w:szCs w:val="24"/>
+        </w:rPr>
+        <w:t xml:space="preserve"> </w:t>
+      </w:r>
+      <w:proofErr w:type="spellStart"/>
+      <w:r>
+        <w:rPr>
+          <w:rFonts w:ascii="Times New Roman" w:hAnsi="Times New Roman" w:cs="Times New Roman"/>
+          <w:sz w:val="24"/>
+          <w:szCs w:val="24"/>
+        </w:rPr>
+        <w:t>diterapkan</w:t>
+      </w:r>
+      <w:proofErr w:type="spellEnd"/>
+      <w:r>
+        <w:rPr>
+          <w:rFonts w:ascii="Times New Roman" w:hAnsi="Times New Roman" w:cs="Times New Roman"/>
+          <w:sz w:val="24"/>
+          <w:szCs w:val="24"/>
+        </w:rPr>
+        <w:t xml:space="preserve"> </w:t>
+      </w:r>
+      <w:proofErr w:type="spellStart"/>
+      <w:r>
+        <w:rPr>
+          <w:rFonts w:ascii="Times New Roman" w:hAnsi="Times New Roman" w:cs="Times New Roman"/>
+          <w:sz w:val="24"/>
+          <w:szCs w:val="24"/>
+        </w:rPr>
+        <w:t>pada</w:t>
+      </w:r>
+      <w:proofErr w:type="spellEnd"/>
+      <w:r>
+        <w:rPr>
+          <w:rFonts w:ascii="Times New Roman" w:hAnsi="Times New Roman" w:cs="Times New Roman"/>
+          <w:sz w:val="24"/>
+          <w:szCs w:val="24"/>
+        </w:rPr>
+        <w:t xml:space="preserve"> </w:t>
+      </w:r>
+      <w:r>
+        <w:rPr>
+          <w:rFonts w:ascii="Times New Roman" w:hAnsi="Times New Roman" w:cs="Times New Roman"/>
           <w:i/>
-        </w:rPr>
-      </w:pPr>
-      <w:r>
-        <w:t xml:space="preserve">3.Perlunya system </w:t>
-      </w:r>
-      <w:proofErr w:type="spellStart"/>
-      <w:r>
-        <w:t>pembayaran</w:t>
-      </w:r>
-      <w:proofErr w:type="spellEnd"/>
-      <w:r>
-        <w:t xml:space="preserve"> yang </w:t>
-      </w:r>
-      <w:proofErr w:type="spellStart"/>
-      <w:r>
-        <w:t>aman</w:t>
-      </w:r>
-      <w:proofErr w:type="spellEnd"/>
-      <w:r>
-        <w:t xml:space="preserve"> </w:t>
-      </w:r>
-      <w:proofErr w:type="spellStart"/>
-      <w:r>
-        <w:t>untuk</w:t>
-      </w:r>
-      <w:proofErr w:type="spellEnd"/>
-      <w:r>
-        <w:t xml:space="preserve"> </w:t>
-      </w:r>
-      <w:proofErr w:type="spellStart"/>
-      <w:r>
-        <w:t>diterapkan</w:t>
-      </w:r>
-      <w:proofErr w:type="spellEnd"/>
-      <w:r>
-        <w:t xml:space="preserve"> </w:t>
-      </w:r>
-      <w:proofErr w:type="spellStart"/>
-      <w:r>
-        <w:t>pada</w:t>
-      </w:r>
-      <w:proofErr w:type="spellEnd"/>
-      <w:r>
-        <w:t xml:space="preserve"> </w:t>
-      </w:r>
-      <w:r>
-        <w:rPr>
-          <w:i/>
+          <w:sz w:val="24"/>
+          <w:szCs w:val="24"/>
         </w:rPr>
         <w:t>marketplace</w:t>
       </w:r>
-    </w:p>
-    <w:p>
-      <w:pPr>
-        <w:ind w:left="420"/>
-        <w:rPr>
-          <w:i/>
-        </w:rPr>
-      </w:pPr>
-    </w:p>
-    <w:p>
-      <w:pPr>
-        <w:ind w:left="420"/>
-        <w:rPr>
-          <w:i/>
-        </w:rPr>
-      </w:pPr>
-    </w:p>
-    <w:p>
-      <w:pPr>
-        <w:ind w:left="420"/>
-        <w:rPr>
-          <w:i/>
-        </w:rPr>
-      </w:pPr>
-    </w:p>
-    <w:p>
-      <w:pPr>
-        <w:ind w:left="420"/>
-        <w:rPr>
-          <w:i/>
-        </w:rPr>
-      </w:pPr>
-    </w:p>
-    <w:p>
-      <w:pPr>
-        <w:ind w:left="420"/>
-        <w:rPr>
-          <w:i/>
-        </w:rPr>
-      </w:pPr>
-    </w:p>
-    <w:p>
-      <w:pPr>
-        <w:ind w:left="420"/>
-        <w:rPr>
-          <w:i/>
-        </w:rPr>
-      </w:pPr>
-    </w:p>
-    <w:p>
-      <w:pPr>
-        <w:ind w:left="420"/>
-        <w:rPr>
-          <w:i/>
-        </w:rPr>
-      </w:pPr>
-    </w:p>
-    <w:p>
-      <w:pPr>
-        <w:ind w:left="420"/>
-        <w:rPr>
-          <w:i/>
-        </w:rPr>
-      </w:pPr>
-    </w:p>
-    <w:p>
-      <w:pPr>
-        <w:ind w:left="420"/>
-        <w:rPr>
-          <w:i/>
-        </w:rPr>
-      </w:pPr>
-    </w:p>
-    <w:p>
-      <w:pPr>
-        <w:ind w:left="420"/>
-        <w:rPr>
-          <w:i/>
-        </w:rPr>
-      </w:pPr>
-    </w:p>
-    <w:p>
-      <w:pPr>
-        <w:ind w:left="420"/>
-      </w:pPr>
     </w:p>
     <w:p>
       <w:pPr>
         <w:pStyle w:val="SubHeader"/>
         <w:numPr>
           <w:ilvl w:val="1"/>
-          <w:numId w:val="8"/>
+          <w:numId w:val="20"/>
         </w:numPr>
       </w:pPr>
       <w:r>
@@ -3343,778 +4049,1668 @@
     </w:p>
     <w:p>
       <w:pPr>
+        <w:spacing w:line="360" w:lineRule="auto"/>
         <w:ind w:left="420"/>
-      </w:pPr>
-      <w:proofErr w:type="spellStart"/>
-      <w:r>
+        <w:rPr>
+          <w:rFonts w:ascii="Times New Roman" w:hAnsi="Times New Roman" w:cs="Times New Roman"/>
+          <w:sz w:val="24"/>
+          <w:szCs w:val="24"/>
+        </w:rPr>
+      </w:pPr>
+      <w:proofErr w:type="spellStart"/>
+      <w:r>
+        <w:rPr>
+          <w:rFonts w:ascii="Times New Roman" w:hAnsi="Times New Roman" w:cs="Times New Roman"/>
+          <w:sz w:val="24"/>
+          <w:szCs w:val="24"/>
+        </w:rPr>
         <w:t>Ruang</w:t>
       </w:r>
       <w:proofErr w:type="spellEnd"/>
       <w:r>
-        <w:t xml:space="preserve"> </w:t>
-      </w:r>
-      <w:proofErr w:type="spellStart"/>
-      <w:r>
+        <w:rPr>
+          <w:rFonts w:ascii="Times New Roman" w:hAnsi="Times New Roman" w:cs="Times New Roman"/>
+          <w:sz w:val="24"/>
+          <w:szCs w:val="24"/>
+        </w:rPr>
+        <w:t xml:space="preserve"> </w:t>
+      </w:r>
+      <w:proofErr w:type="spellStart"/>
+      <w:r>
+        <w:rPr>
+          <w:rFonts w:ascii="Times New Roman" w:hAnsi="Times New Roman" w:cs="Times New Roman"/>
+          <w:sz w:val="24"/>
+          <w:szCs w:val="24"/>
+        </w:rPr>
         <w:t>lingkup</w:t>
       </w:r>
       <w:proofErr w:type="spellEnd"/>
       <w:r>
-        <w:t xml:space="preserve"> </w:t>
-      </w:r>
-      <w:proofErr w:type="spellStart"/>
-      <w:r>
+        <w:rPr>
+          <w:rFonts w:ascii="Times New Roman" w:hAnsi="Times New Roman" w:cs="Times New Roman"/>
+          <w:sz w:val="24"/>
+          <w:szCs w:val="24"/>
+        </w:rPr>
+        <w:t xml:space="preserve"> </w:t>
+      </w:r>
+      <w:proofErr w:type="spellStart"/>
+      <w:r>
+        <w:rPr>
+          <w:rFonts w:ascii="Times New Roman" w:hAnsi="Times New Roman" w:cs="Times New Roman"/>
+          <w:sz w:val="24"/>
+          <w:szCs w:val="24"/>
+        </w:rPr>
         <w:t>dalam</w:t>
       </w:r>
       <w:proofErr w:type="spellEnd"/>
       <w:r>
-        <w:t xml:space="preserve"> </w:t>
-      </w:r>
-      <w:proofErr w:type="spellStart"/>
-      <w:r>
+        <w:rPr>
+          <w:rFonts w:ascii="Times New Roman" w:hAnsi="Times New Roman" w:cs="Times New Roman"/>
+          <w:sz w:val="24"/>
+          <w:szCs w:val="24"/>
+        </w:rPr>
+        <w:t xml:space="preserve"> </w:t>
+      </w:r>
+      <w:proofErr w:type="spellStart"/>
+      <w:r>
+        <w:rPr>
+          <w:rFonts w:ascii="Times New Roman" w:hAnsi="Times New Roman" w:cs="Times New Roman"/>
+          <w:sz w:val="24"/>
+          <w:szCs w:val="24"/>
+        </w:rPr>
         <w:t>tugas</w:t>
       </w:r>
       <w:proofErr w:type="spellEnd"/>
       <w:r>
-        <w:t xml:space="preserve"> </w:t>
-      </w:r>
-      <w:proofErr w:type="spellStart"/>
-      <w:r>
+        <w:rPr>
+          <w:rFonts w:ascii="Times New Roman" w:hAnsi="Times New Roman" w:cs="Times New Roman"/>
+          <w:sz w:val="24"/>
+          <w:szCs w:val="24"/>
+        </w:rPr>
+        <w:t xml:space="preserve"> </w:t>
+      </w:r>
+      <w:proofErr w:type="spellStart"/>
+      <w:r>
+        <w:rPr>
+          <w:rFonts w:ascii="Times New Roman" w:hAnsi="Times New Roman" w:cs="Times New Roman"/>
+          <w:sz w:val="24"/>
+          <w:szCs w:val="24"/>
+        </w:rPr>
         <w:t>akhir</w:t>
       </w:r>
       <w:proofErr w:type="spellEnd"/>
       <w:r>
-        <w:t xml:space="preserve"> </w:t>
-      </w:r>
-      <w:proofErr w:type="spellStart"/>
-      <w:r>
+        <w:rPr>
+          <w:rFonts w:ascii="Times New Roman" w:hAnsi="Times New Roman" w:cs="Times New Roman"/>
+          <w:sz w:val="24"/>
+          <w:szCs w:val="24"/>
+        </w:rPr>
+        <w:t xml:space="preserve"> </w:t>
+      </w:r>
+      <w:proofErr w:type="spellStart"/>
+      <w:r>
+        <w:rPr>
+          <w:rFonts w:ascii="Times New Roman" w:hAnsi="Times New Roman" w:cs="Times New Roman"/>
+          <w:sz w:val="24"/>
+          <w:szCs w:val="24"/>
+        </w:rPr>
         <w:t>ini</w:t>
       </w:r>
       <w:proofErr w:type="spellEnd"/>
       <w:r>
-        <w:t xml:space="preserve"> </w:t>
-      </w:r>
-      <w:proofErr w:type="spellStart"/>
-      <w:r>
+        <w:rPr>
+          <w:rFonts w:ascii="Times New Roman" w:hAnsi="Times New Roman" w:cs="Times New Roman"/>
+          <w:sz w:val="24"/>
+          <w:szCs w:val="24"/>
+        </w:rPr>
+        <w:t xml:space="preserve"> </w:t>
+      </w:r>
+      <w:proofErr w:type="spellStart"/>
+      <w:r>
+        <w:rPr>
+          <w:rFonts w:ascii="Times New Roman" w:hAnsi="Times New Roman" w:cs="Times New Roman"/>
+          <w:sz w:val="24"/>
+          <w:szCs w:val="24"/>
+        </w:rPr>
         <w:t>adalah</w:t>
       </w:r>
       <w:proofErr w:type="spellEnd"/>
       <w:r>
+        <w:rPr>
+          <w:rFonts w:ascii="Times New Roman" w:hAnsi="Times New Roman" w:cs="Times New Roman"/>
+          <w:sz w:val="24"/>
+          <w:szCs w:val="24"/>
+        </w:rPr>
         <w:t>:</w:t>
       </w:r>
     </w:p>
     <w:p>
       <w:pPr>
-        <w:ind w:left="420"/>
-      </w:pPr>
-      <w:r>
+        <w:spacing w:line="360" w:lineRule="auto"/>
+        <w:ind w:left="426" w:hanging="426"/>
+        <w:rPr>
+          <w:rFonts w:ascii="Times New Roman" w:hAnsi="Times New Roman" w:cs="Times New Roman"/>
+          <w:sz w:val="24"/>
+          <w:szCs w:val="24"/>
+        </w:rPr>
+      </w:pPr>
+      <w:r>
+        <w:rPr>
+          <w:rFonts w:ascii="Times New Roman" w:hAnsi="Times New Roman" w:cs="Times New Roman"/>
+          <w:sz w:val="24"/>
+          <w:szCs w:val="24"/>
+        </w:rPr>
         <w:t>1.</w:t>
       </w:r>
       <w:r>
+        <w:rPr>
+          <w:rFonts w:ascii="Times New Roman" w:hAnsi="Times New Roman" w:cs="Times New Roman"/>
+          <w:sz w:val="24"/>
+          <w:szCs w:val="24"/>
+        </w:rPr>
         <w:tab/>
       </w:r>
       <w:r>
         <w:rPr>
+          <w:rFonts w:ascii="Times New Roman" w:hAnsi="Times New Roman" w:cs="Times New Roman"/>
           <w:i/>
+          <w:sz w:val="24"/>
+          <w:szCs w:val="24"/>
         </w:rPr>
         <w:t>Stakeholder</w:t>
       </w:r>
       <w:r>
-        <w:t xml:space="preserve"> </w:t>
-      </w:r>
-      <w:proofErr w:type="spellStart"/>
-      <w:r>
+        <w:rPr>
+          <w:rFonts w:ascii="Times New Roman" w:hAnsi="Times New Roman" w:cs="Times New Roman"/>
+          <w:sz w:val="24"/>
+          <w:szCs w:val="24"/>
+        </w:rPr>
+        <w:t xml:space="preserve"> </w:t>
+      </w:r>
+      <w:proofErr w:type="spellStart"/>
+      <w:r>
+        <w:rPr>
+          <w:rFonts w:ascii="Times New Roman" w:hAnsi="Times New Roman" w:cs="Times New Roman"/>
+          <w:sz w:val="24"/>
+          <w:szCs w:val="24"/>
+        </w:rPr>
         <w:t>dari</w:t>
       </w:r>
       <w:proofErr w:type="spellEnd"/>
       <w:r>
+        <w:rPr>
+          <w:rFonts w:ascii="Times New Roman" w:hAnsi="Times New Roman" w:cs="Times New Roman"/>
+          <w:sz w:val="24"/>
+          <w:szCs w:val="24"/>
+        </w:rPr>
         <w:t xml:space="preserve"> system yang </w:t>
       </w:r>
       <w:proofErr w:type="spellStart"/>
       <w:r>
+        <w:rPr>
+          <w:rFonts w:ascii="Times New Roman" w:hAnsi="Times New Roman" w:cs="Times New Roman"/>
+          <w:sz w:val="24"/>
+          <w:szCs w:val="24"/>
+        </w:rPr>
         <w:t>akan</w:t>
       </w:r>
       <w:proofErr w:type="spellEnd"/>
       <w:r>
-        <w:t xml:space="preserve"> </w:t>
-      </w:r>
-      <w:proofErr w:type="spellStart"/>
-      <w:r>
+        <w:rPr>
+          <w:rFonts w:ascii="Times New Roman" w:hAnsi="Times New Roman" w:cs="Times New Roman"/>
+          <w:sz w:val="24"/>
+          <w:szCs w:val="24"/>
+        </w:rPr>
+        <w:t xml:space="preserve"> </w:t>
+      </w:r>
+      <w:proofErr w:type="spellStart"/>
+      <w:r>
+        <w:rPr>
+          <w:rFonts w:ascii="Times New Roman" w:hAnsi="Times New Roman" w:cs="Times New Roman"/>
+          <w:sz w:val="24"/>
+          <w:szCs w:val="24"/>
+        </w:rPr>
         <w:t>dibangun</w:t>
       </w:r>
       <w:proofErr w:type="spellEnd"/>
       <w:r>
-        <w:t xml:space="preserve"> </w:t>
-      </w:r>
-      <w:proofErr w:type="spellStart"/>
-      <w:r>
+        <w:rPr>
+          <w:rFonts w:ascii="Times New Roman" w:hAnsi="Times New Roman" w:cs="Times New Roman"/>
+          <w:sz w:val="24"/>
+          <w:szCs w:val="24"/>
+        </w:rPr>
+        <w:t xml:space="preserve"> </w:t>
+      </w:r>
+      <w:proofErr w:type="spellStart"/>
+      <w:r>
+        <w:rPr>
+          <w:rFonts w:ascii="Times New Roman" w:hAnsi="Times New Roman" w:cs="Times New Roman"/>
+          <w:sz w:val="24"/>
+          <w:szCs w:val="24"/>
+        </w:rPr>
         <w:t>adalah</w:t>
       </w:r>
       <w:proofErr w:type="spellEnd"/>
       <w:r>
+        <w:rPr>
+          <w:rFonts w:ascii="Times New Roman" w:hAnsi="Times New Roman" w:cs="Times New Roman"/>
+          <w:sz w:val="24"/>
+          <w:szCs w:val="24"/>
+        </w:rPr>
         <w:t>:</w:t>
       </w:r>
     </w:p>
     <w:p>
       <w:pPr>
-        <w:ind w:left="420"/>
-        <w:rPr>
+        <w:spacing w:line="360" w:lineRule="auto"/>
+        <w:ind w:left="426" w:hanging="426"/>
+        <w:rPr>
+          <w:rFonts w:ascii="Times New Roman" w:hAnsi="Times New Roman" w:cs="Times New Roman"/>
           <w:i/>
-        </w:rPr>
-      </w:pPr>
-      <w:r>
+          <w:sz w:val="24"/>
+          <w:szCs w:val="24"/>
+        </w:rPr>
+      </w:pPr>
+      <w:r>
+        <w:rPr>
+          <w:rFonts w:ascii="Times New Roman" w:hAnsi="Times New Roman" w:cs="Times New Roman"/>
+          <w:sz w:val="24"/>
+          <w:szCs w:val="24"/>
+        </w:rPr>
         <w:tab/>
         <w:t xml:space="preserve">a. </w:t>
       </w:r>
       <w:r>
         <w:rPr>
+          <w:rFonts w:ascii="Times New Roman" w:hAnsi="Times New Roman" w:cs="Times New Roman"/>
           <w:i/>
+          <w:sz w:val="24"/>
+          <w:szCs w:val="24"/>
         </w:rPr>
         <w:t>administrator.</w:t>
       </w:r>
     </w:p>
     <w:p>
       <w:pPr>
-        <w:ind w:left="420"/>
-      </w:pPr>
-      <w:r>
+        <w:spacing w:line="360" w:lineRule="auto"/>
+        <w:ind w:left="426" w:hanging="426"/>
+        <w:rPr>
+          <w:rFonts w:ascii="Times New Roman" w:hAnsi="Times New Roman" w:cs="Times New Roman"/>
+          <w:sz w:val="24"/>
+          <w:szCs w:val="24"/>
+        </w:rPr>
+      </w:pPr>
+      <w:r>
+        <w:rPr>
+          <w:rFonts w:ascii="Times New Roman" w:hAnsi="Times New Roman" w:cs="Times New Roman"/>
+          <w:sz w:val="24"/>
+          <w:szCs w:val="24"/>
+        </w:rPr>
         <w:tab/>
         <w:t xml:space="preserve">b. </w:t>
       </w:r>
       <w:proofErr w:type="spellStart"/>
       <w:r>
+        <w:rPr>
+          <w:rFonts w:ascii="Times New Roman" w:hAnsi="Times New Roman" w:cs="Times New Roman"/>
+          <w:sz w:val="24"/>
+          <w:szCs w:val="24"/>
+        </w:rPr>
         <w:t>pengerajin</w:t>
       </w:r>
       <w:proofErr w:type="spellEnd"/>
       <w:r>
-        <w:t xml:space="preserve"> </w:t>
-      </w:r>
-      <w:proofErr w:type="spellStart"/>
-      <w:r>
+        <w:rPr>
+          <w:rFonts w:ascii="Times New Roman" w:hAnsi="Times New Roman" w:cs="Times New Roman"/>
+          <w:sz w:val="24"/>
+          <w:szCs w:val="24"/>
+        </w:rPr>
+        <w:t xml:space="preserve"> </w:t>
+      </w:r>
+      <w:proofErr w:type="spellStart"/>
+      <w:r>
+        <w:rPr>
+          <w:rFonts w:ascii="Times New Roman" w:hAnsi="Times New Roman" w:cs="Times New Roman"/>
+          <w:sz w:val="24"/>
+          <w:szCs w:val="24"/>
+        </w:rPr>
         <w:t>kayu</w:t>
       </w:r>
       <w:proofErr w:type="spellEnd"/>
     </w:p>
     <w:p>
       <w:pPr>
-        <w:ind w:left="420"/>
-      </w:pPr>
-      <w:r>
+        <w:spacing w:line="360" w:lineRule="auto"/>
+        <w:ind w:left="426" w:hanging="426"/>
+        <w:rPr>
+          <w:rFonts w:ascii="Times New Roman" w:hAnsi="Times New Roman" w:cs="Times New Roman"/>
+          <w:sz w:val="24"/>
+          <w:szCs w:val="24"/>
+        </w:rPr>
+      </w:pPr>
+      <w:r>
+        <w:rPr>
+          <w:rFonts w:ascii="Times New Roman" w:hAnsi="Times New Roman" w:cs="Times New Roman"/>
+          <w:sz w:val="24"/>
+          <w:szCs w:val="24"/>
+        </w:rPr>
         <w:tab/>
         <w:t xml:space="preserve">c. </w:t>
       </w:r>
       <w:proofErr w:type="spellStart"/>
       <w:r>
+        <w:rPr>
+          <w:rFonts w:ascii="Times New Roman" w:hAnsi="Times New Roman" w:cs="Times New Roman"/>
+          <w:sz w:val="24"/>
+          <w:szCs w:val="24"/>
+        </w:rPr>
         <w:t>konsumen</w:t>
       </w:r>
       <w:proofErr w:type="spellEnd"/>
     </w:p>
     <w:p>
       <w:pPr>
-        <w:ind w:left="720"/>
-      </w:pPr>
-      <w:r>
-        <w:tab/>
-      </w:r>
-      <w:proofErr w:type="spellStart"/>
-      <w:r>
+        <w:spacing w:line="360" w:lineRule="auto"/>
+        <w:ind w:left="426"/>
+        <w:rPr>
+          <w:rFonts w:ascii="Times New Roman" w:hAnsi="Times New Roman" w:cs="Times New Roman"/>
+          <w:sz w:val="24"/>
+          <w:szCs w:val="24"/>
+        </w:rPr>
+      </w:pPr>
+      <w:proofErr w:type="spellStart"/>
+      <w:r>
+        <w:rPr>
+          <w:rFonts w:ascii="Times New Roman" w:hAnsi="Times New Roman" w:cs="Times New Roman"/>
+          <w:sz w:val="24"/>
+          <w:szCs w:val="24"/>
+        </w:rPr>
         <w:t>Masing-masing</w:t>
       </w:r>
       <w:proofErr w:type="spellEnd"/>
       <w:r>
-        <w:t xml:space="preserve"> </w:t>
-      </w:r>
-      <w:r>
-        <w:rPr>
+        <w:rPr>
+          <w:rFonts w:ascii="Times New Roman" w:hAnsi="Times New Roman" w:cs="Times New Roman"/>
+          <w:sz w:val="24"/>
+          <w:szCs w:val="24"/>
+        </w:rPr>
+        <w:t xml:space="preserve"> </w:t>
+      </w:r>
+      <w:r>
+        <w:rPr>
+          <w:rFonts w:ascii="Times New Roman" w:hAnsi="Times New Roman" w:cs="Times New Roman"/>
           <w:i/>
-        </w:rPr>
-        <w:t>stakeholder</w:t>
-      </w:r>
-      <w:r>
-        <w:rPr>
-          <w:i/>
-        </w:rPr>
-        <w:t xml:space="preserve"> </w:t>
-      </w:r>
-      <w:r>
+          <w:sz w:val="24"/>
+          <w:szCs w:val="24"/>
+        </w:rPr>
+        <w:t xml:space="preserve">stakeholder </w:t>
+      </w:r>
+      <w:r>
+        <w:rPr>
+          <w:rFonts w:ascii="Times New Roman" w:hAnsi="Times New Roman" w:cs="Times New Roman"/>
+          <w:sz w:val="24"/>
+          <w:szCs w:val="24"/>
+        </w:rPr>
         <w:t xml:space="preserve">yang </w:t>
       </w:r>
       <w:proofErr w:type="spellStart"/>
       <w:r>
+        <w:rPr>
+          <w:rFonts w:ascii="Times New Roman" w:hAnsi="Times New Roman" w:cs="Times New Roman"/>
+          <w:sz w:val="24"/>
+          <w:szCs w:val="24"/>
+        </w:rPr>
         <w:t>ada</w:t>
       </w:r>
       <w:proofErr w:type="spellEnd"/>
       <w:r>
-        <w:t xml:space="preserve"> </w:t>
-      </w:r>
-      <w:proofErr w:type="spellStart"/>
-      <w:r>
+        <w:rPr>
+          <w:rFonts w:ascii="Times New Roman" w:hAnsi="Times New Roman" w:cs="Times New Roman"/>
+          <w:sz w:val="24"/>
+          <w:szCs w:val="24"/>
+        </w:rPr>
+        <w:t xml:space="preserve"> </w:t>
+      </w:r>
+      <w:proofErr w:type="spellStart"/>
+      <w:r>
+        <w:rPr>
+          <w:rFonts w:ascii="Times New Roman" w:hAnsi="Times New Roman" w:cs="Times New Roman"/>
+          <w:sz w:val="24"/>
+          <w:szCs w:val="24"/>
+        </w:rPr>
         <w:t>dalam</w:t>
       </w:r>
       <w:proofErr w:type="spellEnd"/>
       <w:r>
+        <w:rPr>
+          <w:rFonts w:ascii="Times New Roman" w:hAnsi="Times New Roman" w:cs="Times New Roman"/>
+          <w:sz w:val="24"/>
+          <w:szCs w:val="24"/>
+        </w:rPr>
         <w:t xml:space="preserve"> system </w:t>
       </w:r>
       <w:proofErr w:type="spellStart"/>
       <w:r>
-        <w:t>ini</w:t>
-      </w:r>
-      <w:proofErr w:type="spellEnd"/>
-      <w:r>
-        <w:t xml:space="preserve"> </w:t>
-      </w:r>
-      <w:proofErr w:type="spellStart"/>
-      <w:r>
+        <w:rPr>
+          <w:rFonts w:ascii="Times New Roman" w:hAnsi="Times New Roman" w:cs="Times New Roman"/>
+          <w:sz w:val="24"/>
+          <w:szCs w:val="24"/>
+        </w:rPr>
+        <w:t>i</w:t>
+      </w:r>
+      <w:r>
+        <w:rPr>
+          <w:rFonts w:ascii="Times New Roman" w:hAnsi="Times New Roman" w:cs="Times New Roman"/>
+          <w:sz w:val="24"/>
+          <w:szCs w:val="24"/>
+        </w:rPr>
+        <w:t>ni</w:t>
+      </w:r>
+      <w:proofErr w:type="spellEnd"/>
+      <w:r>
+        <w:rPr>
+          <w:rFonts w:ascii="Times New Roman" w:hAnsi="Times New Roman" w:cs="Times New Roman"/>
+          <w:sz w:val="24"/>
+          <w:szCs w:val="24"/>
+        </w:rPr>
+        <w:t xml:space="preserve"> </w:t>
+      </w:r>
+      <w:proofErr w:type="spellStart"/>
+      <w:r>
+        <w:rPr>
+          <w:rFonts w:ascii="Times New Roman" w:hAnsi="Times New Roman" w:cs="Times New Roman"/>
+          <w:sz w:val="24"/>
+          <w:szCs w:val="24"/>
+        </w:rPr>
         <w:t>memiliki</w:t>
       </w:r>
       <w:proofErr w:type="spellEnd"/>
       <w:r>
-        <w:t xml:space="preserve"> </w:t>
-      </w:r>
-      <w:proofErr w:type="spellStart"/>
-      <w:r>
+        <w:rPr>
+          <w:rFonts w:ascii="Times New Roman" w:hAnsi="Times New Roman" w:cs="Times New Roman"/>
+          <w:sz w:val="24"/>
+          <w:szCs w:val="24"/>
+        </w:rPr>
+        <w:t xml:space="preserve"> </w:t>
+      </w:r>
+      <w:proofErr w:type="spellStart"/>
+      <w:r>
+        <w:rPr>
+          <w:rFonts w:ascii="Times New Roman" w:hAnsi="Times New Roman" w:cs="Times New Roman"/>
+          <w:sz w:val="24"/>
+          <w:szCs w:val="24"/>
+        </w:rPr>
         <w:t>fungsi</w:t>
       </w:r>
       <w:proofErr w:type="spellEnd"/>
       <w:r>
+        <w:rPr>
+          <w:rFonts w:ascii="Times New Roman" w:hAnsi="Times New Roman" w:cs="Times New Roman"/>
+          <w:sz w:val="24"/>
+          <w:szCs w:val="24"/>
+        </w:rPr>
         <w:t xml:space="preserve"> control yang </w:t>
       </w:r>
       <w:proofErr w:type="spellStart"/>
       <w:r>
+        <w:rPr>
+          <w:rFonts w:ascii="Times New Roman" w:hAnsi="Times New Roman" w:cs="Times New Roman"/>
+          <w:sz w:val="24"/>
+          <w:szCs w:val="24"/>
+        </w:rPr>
         <w:t>berbeda-</w:t>
       </w:r>
       <w:proofErr w:type="gramStart"/>
       <w:r>
+        <w:rPr>
+          <w:rFonts w:ascii="Times New Roman" w:hAnsi="Times New Roman" w:cs="Times New Roman"/>
+          <w:sz w:val="24"/>
+          <w:szCs w:val="24"/>
+        </w:rPr>
         <w:t>beda</w:t>
       </w:r>
       <w:proofErr w:type="spellEnd"/>
       <w:r>
+        <w:rPr>
+          <w:rFonts w:ascii="Times New Roman" w:hAnsi="Times New Roman" w:cs="Times New Roman"/>
+          <w:sz w:val="24"/>
+          <w:szCs w:val="24"/>
+        </w:rPr>
         <w:t xml:space="preserve">  </w:t>
       </w:r>
       <w:proofErr w:type="spellStart"/>
       <w:r>
+        <w:rPr>
+          <w:rFonts w:ascii="Times New Roman" w:hAnsi="Times New Roman" w:cs="Times New Roman"/>
+          <w:sz w:val="24"/>
+          <w:szCs w:val="24"/>
+        </w:rPr>
         <w:t>untuk</w:t>
       </w:r>
       <w:proofErr w:type="spellEnd"/>
       <w:proofErr w:type="gramEnd"/>
       <w:r>
-        <w:t xml:space="preserve"> </w:t>
-      </w:r>
-      <w:proofErr w:type="spellStart"/>
-      <w:r>
+        <w:rPr>
+          <w:rFonts w:ascii="Times New Roman" w:hAnsi="Times New Roman" w:cs="Times New Roman"/>
+          <w:sz w:val="24"/>
+          <w:szCs w:val="24"/>
+        </w:rPr>
+        <w:t xml:space="preserve"> </w:t>
+      </w:r>
+      <w:proofErr w:type="spellStart"/>
+      <w:r>
+        <w:rPr>
+          <w:rFonts w:ascii="Times New Roman" w:hAnsi="Times New Roman" w:cs="Times New Roman"/>
+          <w:sz w:val="24"/>
+          <w:szCs w:val="24"/>
+        </w:rPr>
         <w:t>mmendukung</w:t>
       </w:r>
       <w:proofErr w:type="spellEnd"/>
       <w:r>
+        <w:rPr>
+          <w:rFonts w:ascii="Times New Roman" w:hAnsi="Times New Roman" w:cs="Times New Roman"/>
+          <w:sz w:val="24"/>
+          <w:szCs w:val="24"/>
+        </w:rPr>
         <w:t xml:space="preserve"> proses </w:t>
       </w:r>
       <w:proofErr w:type="spellStart"/>
       <w:r>
+        <w:rPr>
+          <w:rFonts w:ascii="Times New Roman" w:hAnsi="Times New Roman" w:cs="Times New Roman"/>
+          <w:sz w:val="24"/>
+          <w:szCs w:val="24"/>
+        </w:rPr>
         <w:t>bisnis</w:t>
       </w:r>
       <w:proofErr w:type="spellEnd"/>
       <w:r>
+        <w:rPr>
+          <w:rFonts w:ascii="Times New Roman" w:hAnsi="Times New Roman" w:cs="Times New Roman"/>
+          <w:sz w:val="24"/>
+          <w:szCs w:val="24"/>
+        </w:rPr>
         <w:t xml:space="preserve"> yang </w:t>
       </w:r>
       <w:proofErr w:type="spellStart"/>
       <w:r>
+        <w:rPr>
+          <w:rFonts w:ascii="Times New Roman" w:hAnsi="Times New Roman" w:cs="Times New Roman"/>
+          <w:sz w:val="24"/>
+          <w:szCs w:val="24"/>
+        </w:rPr>
         <w:t>terjadi</w:t>
       </w:r>
       <w:proofErr w:type="spellEnd"/>
       <w:r>
+        <w:rPr>
+          <w:rFonts w:ascii="Times New Roman" w:hAnsi="Times New Roman" w:cs="Times New Roman"/>
+          <w:sz w:val="24"/>
+          <w:szCs w:val="24"/>
+        </w:rPr>
         <w:t>.</w:t>
       </w:r>
     </w:p>
     <w:p>
       <w:pPr>
+        <w:pStyle w:val="ListParagraph"/>
+        <w:numPr>
+          <w:ilvl w:val="0"/>
+          <w:numId w:val="20"/>
+        </w:numPr>
         <w:spacing w:after="0" w:line="360" w:lineRule="auto"/>
-        <w:ind w:left="420" w:firstLine="45"/>
         <w:jc w:val="both"/>
-      </w:pPr>
-      <w:r>
-        <w:t>2.</w:t>
-      </w:r>
-      <w:r>
-        <w:tab/>
-      </w:r>
-      <w:r>
-        <w:rPr>
+        <w:rPr>
+          <w:rFonts w:ascii="Times New Roman" w:hAnsi="Times New Roman" w:cs="Times New Roman"/>
+          <w:sz w:val="24"/>
+          <w:szCs w:val="24"/>
+        </w:rPr>
+      </w:pPr>
+      <w:r>
+        <w:rPr>
+          <w:rFonts w:ascii="Times New Roman" w:hAnsi="Times New Roman" w:cs="Times New Roman"/>
           <w:i/>
+          <w:sz w:val="24"/>
+          <w:szCs w:val="24"/>
         </w:rPr>
         <w:t>Mobile application</w:t>
       </w:r>
       <w:r>
-        <w:t xml:space="preserve"> </w:t>
-      </w:r>
-      <w:proofErr w:type="spellStart"/>
-      <w:r>
+        <w:rPr>
+          <w:rFonts w:ascii="Times New Roman" w:hAnsi="Times New Roman" w:cs="Times New Roman"/>
+          <w:sz w:val="24"/>
+          <w:szCs w:val="24"/>
+        </w:rPr>
+        <w:t xml:space="preserve"> </w:t>
+      </w:r>
+      <w:proofErr w:type="spellStart"/>
+      <w:r>
+        <w:rPr>
+          <w:rFonts w:ascii="Times New Roman" w:hAnsi="Times New Roman" w:cs="Times New Roman"/>
+          <w:sz w:val="24"/>
+          <w:szCs w:val="24"/>
+        </w:rPr>
         <w:t>sebagai</w:t>
       </w:r>
       <w:proofErr w:type="spellEnd"/>
       <w:r>
-        <w:t xml:space="preserve"> </w:t>
-      </w:r>
-      <w:proofErr w:type="spellStart"/>
-      <w:r>
+        <w:rPr>
+          <w:rFonts w:ascii="Times New Roman" w:hAnsi="Times New Roman" w:cs="Times New Roman"/>
+          <w:sz w:val="24"/>
+          <w:szCs w:val="24"/>
+        </w:rPr>
+        <w:t xml:space="preserve"> </w:t>
+      </w:r>
+      <w:proofErr w:type="spellStart"/>
+      <w:r>
+        <w:rPr>
+          <w:rFonts w:ascii="Times New Roman" w:hAnsi="Times New Roman" w:cs="Times New Roman"/>
+          <w:sz w:val="24"/>
+          <w:szCs w:val="24"/>
+        </w:rPr>
         <w:t>produk</w:t>
       </w:r>
       <w:proofErr w:type="spellEnd"/>
       <w:r>
-        <w:t xml:space="preserve"> </w:t>
-      </w:r>
-      <w:proofErr w:type="spellStart"/>
-      <w:r>
+        <w:rPr>
+          <w:rFonts w:ascii="Times New Roman" w:hAnsi="Times New Roman" w:cs="Times New Roman"/>
+          <w:sz w:val="24"/>
+          <w:szCs w:val="24"/>
+        </w:rPr>
+        <w:t xml:space="preserve"> </w:t>
+      </w:r>
+      <w:proofErr w:type="spellStart"/>
+      <w:r>
+        <w:rPr>
+          <w:rFonts w:ascii="Times New Roman" w:hAnsi="Times New Roman" w:cs="Times New Roman"/>
+          <w:sz w:val="24"/>
+          <w:szCs w:val="24"/>
+        </w:rPr>
         <w:t>dari</w:t>
       </w:r>
       <w:proofErr w:type="spellEnd"/>
       <w:r>
-        <w:t xml:space="preserve"> </w:t>
-      </w:r>
-      <w:proofErr w:type="spellStart"/>
-      <w:r>
+        <w:rPr>
+          <w:rFonts w:ascii="Times New Roman" w:hAnsi="Times New Roman" w:cs="Times New Roman"/>
+          <w:sz w:val="24"/>
+          <w:szCs w:val="24"/>
+        </w:rPr>
+        <w:t xml:space="preserve"> </w:t>
+      </w:r>
+      <w:proofErr w:type="spellStart"/>
+      <w:r>
+        <w:rPr>
+          <w:rFonts w:ascii="Times New Roman" w:hAnsi="Times New Roman" w:cs="Times New Roman"/>
+          <w:sz w:val="24"/>
+          <w:szCs w:val="24"/>
+        </w:rPr>
         <w:t>tugas</w:t>
       </w:r>
       <w:proofErr w:type="spellEnd"/>
       <w:r>
-        <w:t xml:space="preserve"> </w:t>
-      </w:r>
-      <w:proofErr w:type="spellStart"/>
-      <w:r>
+        <w:rPr>
+          <w:rFonts w:ascii="Times New Roman" w:hAnsi="Times New Roman" w:cs="Times New Roman"/>
+          <w:sz w:val="24"/>
+          <w:szCs w:val="24"/>
+        </w:rPr>
+        <w:t xml:space="preserve"> </w:t>
+      </w:r>
+      <w:proofErr w:type="spellStart"/>
+      <w:r>
+        <w:rPr>
+          <w:rFonts w:ascii="Times New Roman" w:hAnsi="Times New Roman" w:cs="Times New Roman"/>
+          <w:sz w:val="24"/>
+          <w:szCs w:val="24"/>
+        </w:rPr>
         <w:t>akhir</w:t>
       </w:r>
       <w:proofErr w:type="spellEnd"/>
       <w:r>
-        <w:t xml:space="preserve"> </w:t>
-      </w:r>
-      <w:proofErr w:type="spellStart"/>
-      <w:r>
+        <w:rPr>
+          <w:rFonts w:ascii="Times New Roman" w:hAnsi="Times New Roman" w:cs="Times New Roman"/>
+          <w:sz w:val="24"/>
+          <w:szCs w:val="24"/>
+        </w:rPr>
+        <w:t xml:space="preserve"> </w:t>
+      </w:r>
+      <w:proofErr w:type="spellStart"/>
+      <w:r>
+        <w:rPr>
+          <w:rFonts w:ascii="Times New Roman" w:hAnsi="Times New Roman" w:cs="Times New Roman"/>
+          <w:sz w:val="24"/>
+          <w:szCs w:val="24"/>
+        </w:rPr>
         <w:t>ini</w:t>
       </w:r>
       <w:proofErr w:type="spellEnd"/>
       <w:r>
-        <w:t xml:space="preserve"> </w:t>
-      </w:r>
-      <w:proofErr w:type="spellStart"/>
-      <w:r>
+        <w:rPr>
+          <w:rFonts w:ascii="Times New Roman" w:hAnsi="Times New Roman" w:cs="Times New Roman"/>
+          <w:sz w:val="24"/>
+          <w:szCs w:val="24"/>
+        </w:rPr>
+        <w:t xml:space="preserve"> </w:t>
+      </w:r>
+      <w:proofErr w:type="spellStart"/>
+      <w:r>
+        <w:rPr>
+          <w:rFonts w:ascii="Times New Roman" w:hAnsi="Times New Roman" w:cs="Times New Roman"/>
+          <w:sz w:val="24"/>
+          <w:szCs w:val="24"/>
+        </w:rPr>
         <w:t>hanya</w:t>
       </w:r>
       <w:proofErr w:type="spellEnd"/>
       <w:r>
-        <w:t xml:space="preserve"> </w:t>
-      </w:r>
-      <w:proofErr w:type="spellStart"/>
-      <w:r>
+        <w:rPr>
+          <w:rFonts w:ascii="Times New Roman" w:hAnsi="Times New Roman" w:cs="Times New Roman"/>
+          <w:sz w:val="24"/>
+          <w:szCs w:val="24"/>
+        </w:rPr>
+        <w:t xml:space="preserve"> </w:t>
+      </w:r>
+      <w:proofErr w:type="spellStart"/>
+      <w:r>
+        <w:rPr>
+          <w:rFonts w:ascii="Times New Roman" w:hAnsi="Times New Roman" w:cs="Times New Roman"/>
+          <w:sz w:val="24"/>
+          <w:szCs w:val="24"/>
+        </w:rPr>
         <w:t>dapat</w:t>
       </w:r>
       <w:proofErr w:type="spellEnd"/>
       <w:r>
+        <w:rPr>
+          <w:rFonts w:ascii="Times New Roman" w:hAnsi="Times New Roman" w:cs="Times New Roman"/>
+          <w:sz w:val="24"/>
+          <w:szCs w:val="24"/>
+        </w:rPr>
         <w:t xml:space="preserve"> di-install/</w:t>
       </w:r>
       <w:proofErr w:type="spellStart"/>
       <w:r>
+        <w:rPr>
+          <w:rFonts w:ascii="Times New Roman" w:hAnsi="Times New Roman" w:cs="Times New Roman"/>
+          <w:sz w:val="24"/>
+          <w:szCs w:val="24"/>
+        </w:rPr>
         <w:t>dipasang</w:t>
       </w:r>
       <w:proofErr w:type="spellEnd"/>
       <w:r>
-        <w:t xml:space="preserve"> </w:t>
-      </w:r>
-      <w:proofErr w:type="spellStart"/>
-      <w:r>
+        <w:rPr>
+          <w:rFonts w:ascii="Times New Roman" w:hAnsi="Times New Roman" w:cs="Times New Roman"/>
+          <w:sz w:val="24"/>
+          <w:szCs w:val="24"/>
+        </w:rPr>
+        <w:t xml:space="preserve"> </w:t>
+      </w:r>
+      <w:proofErr w:type="spellStart"/>
+      <w:r>
+        <w:rPr>
+          <w:rFonts w:ascii="Times New Roman" w:hAnsi="Times New Roman" w:cs="Times New Roman"/>
+          <w:sz w:val="24"/>
+          <w:szCs w:val="24"/>
+        </w:rPr>
         <w:t>pada</w:t>
       </w:r>
       <w:proofErr w:type="spellEnd"/>
       <w:r>
-        <w:t xml:space="preserve"> </w:t>
-      </w:r>
-      <w:r>
-        <w:rPr>
+        <w:rPr>
+          <w:rFonts w:ascii="Times New Roman" w:hAnsi="Times New Roman" w:cs="Times New Roman"/>
+          <w:sz w:val="24"/>
+          <w:szCs w:val="24"/>
+        </w:rPr>
+        <w:t xml:space="preserve"> </w:t>
+      </w:r>
+      <w:r>
+        <w:rPr>
+          <w:rFonts w:ascii="Times New Roman" w:hAnsi="Times New Roman" w:cs="Times New Roman"/>
           <w:i/>
+          <w:sz w:val="24"/>
+          <w:szCs w:val="24"/>
         </w:rPr>
         <w:t>smartphone</w:t>
       </w:r>
       <w:r>
+        <w:rPr>
+          <w:rFonts w:ascii="Times New Roman" w:hAnsi="Times New Roman" w:cs="Times New Roman"/>
+          <w:sz w:val="24"/>
+          <w:szCs w:val="24"/>
+        </w:rPr>
         <w:t xml:space="preserve"> yang</w:t>
       </w:r>
       <w:r>
-        <w:t xml:space="preserve"> </w:t>
-      </w:r>
-      <w:proofErr w:type="spellStart"/>
-      <w:r>
+        <w:rPr>
+          <w:rFonts w:ascii="Times New Roman" w:hAnsi="Times New Roman" w:cs="Times New Roman"/>
+          <w:sz w:val="24"/>
+          <w:szCs w:val="24"/>
+        </w:rPr>
+        <w:t xml:space="preserve"> </w:t>
+      </w:r>
+      <w:proofErr w:type="spellStart"/>
+      <w:r>
+        <w:rPr>
+          <w:rFonts w:ascii="Times New Roman" w:hAnsi="Times New Roman" w:cs="Times New Roman"/>
+          <w:sz w:val="24"/>
+          <w:szCs w:val="24"/>
+        </w:rPr>
         <w:t>menggunakan</w:t>
       </w:r>
       <w:proofErr w:type="spellEnd"/>
       <w:r>
+        <w:rPr>
+          <w:rFonts w:ascii="Times New Roman" w:hAnsi="Times New Roman" w:cs="Times New Roman"/>
+          <w:sz w:val="24"/>
+          <w:szCs w:val="24"/>
+        </w:rPr>
         <w:t xml:space="preserve"> Android mobile platform/</w:t>
       </w:r>
       <w:r>
         <w:rPr>
+          <w:rFonts w:ascii="Times New Roman" w:hAnsi="Times New Roman" w:cs="Times New Roman"/>
           <w:i/>
+          <w:sz w:val="24"/>
+          <w:szCs w:val="24"/>
         </w:rPr>
         <w:t>operating system</w:t>
       </w:r>
       <w:r>
-        <w:t xml:space="preserve"> </w:t>
-      </w:r>
-      <w:proofErr w:type="spellStart"/>
-      <w:r>
+        <w:rPr>
+          <w:rFonts w:ascii="Times New Roman" w:hAnsi="Times New Roman" w:cs="Times New Roman"/>
+          <w:sz w:val="24"/>
+          <w:szCs w:val="24"/>
+        </w:rPr>
+        <w:t xml:space="preserve"> </w:t>
+      </w:r>
+      <w:proofErr w:type="spellStart"/>
+      <w:r>
+        <w:rPr>
+          <w:rFonts w:ascii="Times New Roman" w:hAnsi="Times New Roman" w:cs="Times New Roman"/>
+          <w:sz w:val="24"/>
+          <w:szCs w:val="24"/>
+        </w:rPr>
         <w:t>dan</w:t>
       </w:r>
       <w:proofErr w:type="spellEnd"/>
       <w:r>
-        <w:t xml:space="preserve"> </w:t>
-      </w:r>
-      <w:proofErr w:type="spellStart"/>
-      <w:r>
+        <w:rPr>
+          <w:rFonts w:ascii="Times New Roman" w:hAnsi="Times New Roman" w:cs="Times New Roman"/>
+          <w:sz w:val="24"/>
+          <w:szCs w:val="24"/>
+        </w:rPr>
+        <w:t xml:space="preserve"> </w:t>
+      </w:r>
+      <w:proofErr w:type="spellStart"/>
+      <w:r>
+        <w:rPr>
+          <w:rFonts w:ascii="Times New Roman" w:hAnsi="Times New Roman" w:cs="Times New Roman"/>
+          <w:sz w:val="24"/>
+          <w:szCs w:val="24"/>
+        </w:rPr>
         <w:t>memiliki</w:t>
       </w:r>
       <w:proofErr w:type="spellEnd"/>
       <w:r>
-        <w:t xml:space="preserve"> </w:t>
-      </w:r>
-      <w:proofErr w:type="spellStart"/>
-      <w:r>
+        <w:rPr>
+          <w:rFonts w:ascii="Times New Roman" w:hAnsi="Times New Roman" w:cs="Times New Roman"/>
+          <w:sz w:val="24"/>
+          <w:szCs w:val="24"/>
+        </w:rPr>
+        <w:t xml:space="preserve"> </w:t>
+      </w:r>
+      <w:proofErr w:type="spellStart"/>
+      <w:r>
+        <w:rPr>
+          <w:rFonts w:ascii="Times New Roman" w:hAnsi="Times New Roman" w:cs="Times New Roman"/>
+          <w:sz w:val="24"/>
+          <w:szCs w:val="24"/>
+        </w:rPr>
         <w:t>keterbatasan</w:t>
       </w:r>
       <w:proofErr w:type="spellEnd"/>
       <w:r>
-        <w:t xml:space="preserve"> </w:t>
-      </w:r>
-      <w:proofErr w:type="spellStart"/>
-      <w:r>
+        <w:rPr>
+          <w:rFonts w:ascii="Times New Roman" w:hAnsi="Times New Roman" w:cs="Times New Roman"/>
+          <w:sz w:val="24"/>
+          <w:szCs w:val="24"/>
+        </w:rPr>
+        <w:t xml:space="preserve"> </w:t>
+      </w:r>
+      <w:proofErr w:type="spellStart"/>
+      <w:r>
+        <w:rPr>
+          <w:rFonts w:ascii="Times New Roman" w:hAnsi="Times New Roman" w:cs="Times New Roman"/>
+          <w:sz w:val="24"/>
+          <w:szCs w:val="24"/>
+        </w:rPr>
         <w:t>fitur</w:t>
       </w:r>
       <w:proofErr w:type="spellEnd"/>
       <w:r>
-        <w:t xml:space="preserve"> </w:t>
-      </w:r>
-      <w:proofErr w:type="spellStart"/>
-      <w:r>
+        <w:rPr>
+          <w:rFonts w:ascii="Times New Roman" w:hAnsi="Times New Roman" w:cs="Times New Roman"/>
+          <w:sz w:val="24"/>
+          <w:szCs w:val="24"/>
+        </w:rPr>
+        <w:t xml:space="preserve"> </w:t>
+      </w:r>
+      <w:proofErr w:type="spellStart"/>
+      <w:r>
+        <w:rPr>
+          <w:rFonts w:ascii="Times New Roman" w:hAnsi="Times New Roman" w:cs="Times New Roman"/>
+          <w:sz w:val="24"/>
+          <w:szCs w:val="24"/>
+        </w:rPr>
         <w:t>dari</w:t>
       </w:r>
       <w:proofErr w:type="spellEnd"/>
       <w:r>
-        <w:t xml:space="preserve"> </w:t>
-      </w:r>
-      <w:proofErr w:type="spellStart"/>
-      <w:r>
+        <w:rPr>
+          <w:rFonts w:ascii="Times New Roman" w:hAnsi="Times New Roman" w:cs="Times New Roman"/>
+          <w:sz w:val="24"/>
+          <w:szCs w:val="24"/>
+        </w:rPr>
+        <w:t xml:space="preserve"> </w:t>
+      </w:r>
+      <w:proofErr w:type="spellStart"/>
+      <w:r>
+        <w:rPr>
+          <w:rFonts w:ascii="Times New Roman" w:hAnsi="Times New Roman" w:cs="Times New Roman"/>
+          <w:sz w:val="24"/>
+          <w:szCs w:val="24"/>
+        </w:rPr>
         <w:t>sisi</w:t>
       </w:r>
       <w:proofErr w:type="spellEnd"/>
       <w:r>
-        <w:t xml:space="preserve"> </w:t>
-      </w:r>
-      <w:r>
-        <w:rPr>
+        <w:rPr>
+          <w:rFonts w:ascii="Times New Roman" w:hAnsi="Times New Roman" w:cs="Times New Roman"/>
+          <w:sz w:val="24"/>
+          <w:szCs w:val="24"/>
+        </w:rPr>
+        <w:t xml:space="preserve"> </w:t>
+      </w:r>
+      <w:r>
+        <w:rPr>
+          <w:rFonts w:ascii="Times New Roman" w:hAnsi="Times New Roman" w:cs="Times New Roman"/>
           <w:i/>
+          <w:sz w:val="24"/>
+          <w:szCs w:val="24"/>
         </w:rPr>
         <w:t>administrator panel</w:t>
       </w:r>
       <w:r>
+        <w:rPr>
+          <w:rFonts w:ascii="Times New Roman" w:hAnsi="Times New Roman" w:cs="Times New Roman"/>
+          <w:sz w:val="24"/>
+          <w:szCs w:val="24"/>
+        </w:rPr>
         <w:t xml:space="preserve"> yang </w:t>
       </w:r>
       <w:proofErr w:type="spellStart"/>
       <w:r>
+        <w:rPr>
+          <w:rFonts w:ascii="Times New Roman" w:hAnsi="Times New Roman" w:cs="Times New Roman"/>
+          <w:sz w:val="24"/>
+          <w:szCs w:val="24"/>
+        </w:rPr>
         <w:t>hanya</w:t>
       </w:r>
       <w:proofErr w:type="spellEnd"/>
       <w:r>
-        <w:t xml:space="preserve"> </w:t>
-      </w:r>
-      <w:proofErr w:type="spellStart"/>
-      <w:r>
+        <w:rPr>
+          <w:rFonts w:ascii="Times New Roman" w:hAnsi="Times New Roman" w:cs="Times New Roman"/>
+          <w:sz w:val="24"/>
+          <w:szCs w:val="24"/>
+        </w:rPr>
+        <w:t xml:space="preserve"> </w:t>
+      </w:r>
+      <w:proofErr w:type="spellStart"/>
+      <w:r>
+        <w:rPr>
+          <w:rFonts w:ascii="Times New Roman" w:hAnsi="Times New Roman" w:cs="Times New Roman"/>
+          <w:sz w:val="24"/>
+          <w:szCs w:val="24"/>
+        </w:rPr>
         <w:t>dapat</w:t>
       </w:r>
       <w:proofErr w:type="spellEnd"/>
       <w:r>
-        <w:t xml:space="preserve"> </w:t>
-      </w:r>
-      <w:proofErr w:type="spellStart"/>
-      <w:r>
+        <w:rPr>
+          <w:rFonts w:ascii="Times New Roman" w:hAnsi="Times New Roman" w:cs="Times New Roman"/>
+          <w:sz w:val="24"/>
+          <w:szCs w:val="24"/>
+        </w:rPr>
+        <w:t xml:space="preserve"> </w:t>
+      </w:r>
+      <w:proofErr w:type="spellStart"/>
+      <w:r>
+        <w:rPr>
+          <w:rFonts w:ascii="Times New Roman" w:hAnsi="Times New Roman" w:cs="Times New Roman"/>
+          <w:sz w:val="24"/>
+          <w:szCs w:val="24"/>
+        </w:rPr>
         <w:t>diakses</w:t>
       </w:r>
       <w:proofErr w:type="spellEnd"/>
       <w:r>
-        <w:t xml:space="preserve"> </w:t>
-      </w:r>
-      <w:proofErr w:type="spellStart"/>
-      <w:r>
+        <w:rPr>
+          <w:rFonts w:ascii="Times New Roman" w:hAnsi="Times New Roman" w:cs="Times New Roman"/>
+          <w:sz w:val="24"/>
+          <w:szCs w:val="24"/>
+        </w:rPr>
+        <w:t xml:space="preserve"> </w:t>
+      </w:r>
+      <w:proofErr w:type="spellStart"/>
+      <w:r>
+        <w:rPr>
+          <w:rFonts w:ascii="Times New Roman" w:hAnsi="Times New Roman" w:cs="Times New Roman"/>
+          <w:sz w:val="24"/>
+          <w:szCs w:val="24"/>
+        </w:rPr>
         <w:t>pada</w:t>
       </w:r>
       <w:proofErr w:type="spellEnd"/>
       <w:r>
-        <w:t xml:space="preserve"> </w:t>
-      </w:r>
-      <w:r>
-        <w:rPr>
+        <w:rPr>
+          <w:rFonts w:ascii="Times New Roman" w:hAnsi="Times New Roman" w:cs="Times New Roman"/>
+          <w:sz w:val="24"/>
+          <w:szCs w:val="24"/>
+        </w:rPr>
+        <w:t xml:space="preserve"> </w:t>
+      </w:r>
+      <w:r>
+        <w:rPr>
+          <w:rFonts w:ascii="Times New Roman" w:hAnsi="Times New Roman" w:cs="Times New Roman"/>
           <w:i/>
+          <w:sz w:val="24"/>
+          <w:szCs w:val="24"/>
         </w:rPr>
         <w:t>web application</w:t>
       </w:r>
       <w:r>
         <w:rPr>
+          <w:rFonts w:ascii="Times New Roman" w:hAnsi="Times New Roman" w:cs="Times New Roman"/>
           <w:i/>
+          <w:sz w:val="24"/>
+          <w:szCs w:val="24"/>
         </w:rPr>
         <w:t xml:space="preserve"> </w:t>
       </w:r>
     </w:p>
     <w:p>
       <w:pPr>
+        <w:pStyle w:val="ListParagraph"/>
+        <w:numPr>
+          <w:ilvl w:val="0"/>
+          <w:numId w:val="20"/>
+        </w:numPr>
         <w:spacing w:after="0" w:line="360" w:lineRule="auto"/>
-        <w:ind w:left="420"/>
         <w:jc w:val="both"/>
-      </w:pPr>
-      <w:r>
-        <w:t>3.</w:t>
-      </w:r>
-      <w:r>
-        <w:t xml:space="preserve"> </w:t>
-      </w:r>
-      <w:proofErr w:type="spellStart"/>
-      <w:r>
+        <w:rPr>
+          <w:rFonts w:ascii="Times New Roman" w:hAnsi="Times New Roman" w:cs="Times New Roman"/>
+          <w:sz w:val="24"/>
+          <w:szCs w:val="24"/>
+        </w:rPr>
+      </w:pPr>
+      <w:proofErr w:type="spellStart"/>
+      <w:r>
+        <w:rPr>
+          <w:rFonts w:ascii="Times New Roman" w:hAnsi="Times New Roman" w:cs="Times New Roman"/>
+          <w:sz w:val="24"/>
+          <w:szCs w:val="24"/>
+        </w:rPr>
         <w:t>Sistem</w:t>
       </w:r>
       <w:proofErr w:type="spellEnd"/>
       <w:r>
-        <w:t xml:space="preserve"> </w:t>
-      </w:r>
-      <w:proofErr w:type="spellStart"/>
-      <w:r>
+        <w:rPr>
+          <w:rFonts w:ascii="Times New Roman" w:hAnsi="Times New Roman" w:cs="Times New Roman"/>
+          <w:sz w:val="24"/>
+          <w:szCs w:val="24"/>
+        </w:rPr>
+        <w:t xml:space="preserve"> </w:t>
+      </w:r>
+      <w:proofErr w:type="spellStart"/>
+      <w:r>
+        <w:rPr>
+          <w:rFonts w:ascii="Times New Roman" w:hAnsi="Times New Roman" w:cs="Times New Roman"/>
+          <w:sz w:val="24"/>
+          <w:szCs w:val="24"/>
+        </w:rPr>
         <w:t>pembayaran</w:t>
       </w:r>
       <w:proofErr w:type="spellEnd"/>
       <w:r>
+        <w:rPr>
+          <w:rFonts w:ascii="Times New Roman" w:hAnsi="Times New Roman" w:cs="Times New Roman"/>
+          <w:sz w:val="24"/>
+          <w:szCs w:val="24"/>
+        </w:rPr>
         <w:t xml:space="preserve"> yang </w:t>
       </w:r>
       <w:proofErr w:type="spellStart"/>
       <w:r>
+        <w:rPr>
+          <w:rFonts w:ascii="Times New Roman" w:hAnsi="Times New Roman" w:cs="Times New Roman"/>
+          <w:sz w:val="24"/>
+          <w:szCs w:val="24"/>
+        </w:rPr>
         <w:t>dilakukan</w:t>
       </w:r>
       <w:proofErr w:type="spellEnd"/>
       <w:r>
-        <w:t xml:space="preserve"> </w:t>
-      </w:r>
-      <w:proofErr w:type="spellStart"/>
-      <w:r>
+        <w:rPr>
+          <w:rFonts w:ascii="Times New Roman" w:hAnsi="Times New Roman" w:cs="Times New Roman"/>
+          <w:sz w:val="24"/>
+          <w:szCs w:val="24"/>
+        </w:rPr>
+        <w:t xml:space="preserve"> </w:t>
+      </w:r>
+      <w:proofErr w:type="spellStart"/>
+      <w:r>
+        <w:rPr>
+          <w:rFonts w:ascii="Times New Roman" w:hAnsi="Times New Roman" w:cs="Times New Roman"/>
+          <w:sz w:val="24"/>
+          <w:szCs w:val="24"/>
+        </w:rPr>
         <w:t>oleh</w:t>
       </w:r>
       <w:proofErr w:type="spellEnd"/>
       <w:r>
-        <w:t xml:space="preserve"> </w:t>
-      </w:r>
-      <w:proofErr w:type="spellStart"/>
-      <w:r>
+        <w:rPr>
+          <w:rFonts w:ascii="Times New Roman" w:hAnsi="Times New Roman" w:cs="Times New Roman"/>
+          <w:sz w:val="24"/>
+          <w:szCs w:val="24"/>
+        </w:rPr>
+        <w:t xml:space="preserve"> </w:t>
+      </w:r>
+      <w:proofErr w:type="spellStart"/>
+      <w:r>
+        <w:rPr>
+          <w:rFonts w:ascii="Times New Roman" w:hAnsi="Times New Roman" w:cs="Times New Roman"/>
+          <w:sz w:val="24"/>
+          <w:szCs w:val="24"/>
+        </w:rPr>
         <w:t>konsumen</w:t>
       </w:r>
       <w:proofErr w:type="spellEnd"/>
       <w:r>
+        <w:rPr>
+          <w:rFonts w:ascii="Times New Roman" w:hAnsi="Times New Roman" w:cs="Times New Roman"/>
+          <w:sz w:val="24"/>
+          <w:szCs w:val="24"/>
+        </w:rPr>
         <w:t>/</w:t>
       </w:r>
       <w:proofErr w:type="spellStart"/>
       <w:r>
+        <w:rPr>
+          <w:rFonts w:ascii="Times New Roman" w:hAnsi="Times New Roman" w:cs="Times New Roman"/>
+          <w:sz w:val="24"/>
+          <w:szCs w:val="24"/>
+        </w:rPr>
         <w:t>pembeli</w:t>
       </w:r>
       <w:proofErr w:type="spellEnd"/>
       <w:r>
-        <w:t xml:space="preserve"> </w:t>
-      </w:r>
-      <w:proofErr w:type="spellStart"/>
-      <w:r>
+        <w:rPr>
+          <w:rFonts w:ascii="Times New Roman" w:hAnsi="Times New Roman" w:cs="Times New Roman"/>
+          <w:sz w:val="24"/>
+          <w:szCs w:val="24"/>
+        </w:rPr>
+        <w:t xml:space="preserve"> </w:t>
+      </w:r>
+      <w:proofErr w:type="spellStart"/>
+      <w:r>
+        <w:rPr>
+          <w:rFonts w:ascii="Times New Roman" w:hAnsi="Times New Roman" w:cs="Times New Roman"/>
+          <w:sz w:val="24"/>
+          <w:szCs w:val="24"/>
+        </w:rPr>
         <w:t>kepada</w:t>
       </w:r>
       <w:proofErr w:type="spellEnd"/>
       <w:r>
-        <w:t xml:space="preserve"> </w:t>
-      </w:r>
-      <w:proofErr w:type="spellStart"/>
-      <w:r>
+        <w:rPr>
+          <w:rFonts w:ascii="Times New Roman" w:hAnsi="Times New Roman" w:cs="Times New Roman"/>
+          <w:sz w:val="24"/>
+          <w:szCs w:val="24"/>
+        </w:rPr>
+        <w:t xml:space="preserve"> </w:t>
+      </w:r>
+      <w:proofErr w:type="spellStart"/>
+      <w:r>
+        <w:rPr>
+          <w:rFonts w:ascii="Times New Roman" w:hAnsi="Times New Roman" w:cs="Times New Roman"/>
+          <w:sz w:val="24"/>
+          <w:szCs w:val="24"/>
+        </w:rPr>
         <w:t>penjual</w:t>
       </w:r>
       <w:proofErr w:type="spellEnd"/>
       <w:r>
-        <w:t xml:space="preserve"> </w:t>
-      </w:r>
-      <w:proofErr w:type="spellStart"/>
-      <w:r>
+        <w:rPr>
+          <w:rFonts w:ascii="Times New Roman" w:hAnsi="Times New Roman" w:cs="Times New Roman"/>
+          <w:sz w:val="24"/>
+          <w:szCs w:val="24"/>
+        </w:rPr>
+        <w:t xml:space="preserve"> </w:t>
+      </w:r>
+      <w:proofErr w:type="spellStart"/>
+      <w:r>
+        <w:rPr>
+          <w:rFonts w:ascii="Times New Roman" w:hAnsi="Times New Roman" w:cs="Times New Roman"/>
+          <w:sz w:val="24"/>
+          <w:szCs w:val="24"/>
+        </w:rPr>
         <w:t>mengadopsi</w:t>
       </w:r>
       <w:proofErr w:type="spellEnd"/>
       <w:r>
-        <w:t xml:space="preserve"> </w:t>
-      </w:r>
-      <w:proofErr w:type="spellStart"/>
-      <w:r>
+        <w:rPr>
+          <w:rFonts w:ascii="Times New Roman" w:hAnsi="Times New Roman" w:cs="Times New Roman"/>
+          <w:sz w:val="24"/>
+          <w:szCs w:val="24"/>
+        </w:rPr>
+        <w:t xml:space="preserve"> </w:t>
+      </w:r>
+      <w:proofErr w:type="spellStart"/>
+      <w:r>
+        <w:rPr>
+          <w:rFonts w:ascii="Times New Roman" w:hAnsi="Times New Roman" w:cs="Times New Roman"/>
+          <w:sz w:val="24"/>
+          <w:szCs w:val="24"/>
+        </w:rPr>
         <w:t>sistem</w:t>
       </w:r>
       <w:proofErr w:type="spellEnd"/>
       <w:r>
-        <w:t xml:space="preserve"> </w:t>
-      </w:r>
-      <w:proofErr w:type="spellStart"/>
-      <w:r>
+        <w:rPr>
+          <w:rFonts w:ascii="Times New Roman" w:hAnsi="Times New Roman" w:cs="Times New Roman"/>
+          <w:sz w:val="24"/>
+          <w:szCs w:val="24"/>
+        </w:rPr>
+        <w:t xml:space="preserve"> </w:t>
+      </w:r>
+      <w:proofErr w:type="spellStart"/>
+      <w:r>
+        <w:rPr>
+          <w:rFonts w:ascii="Times New Roman" w:hAnsi="Times New Roman" w:cs="Times New Roman"/>
+          <w:sz w:val="24"/>
+          <w:szCs w:val="24"/>
+        </w:rPr>
         <w:t>rekening</w:t>
       </w:r>
       <w:proofErr w:type="spellEnd"/>
       <w:r>
-        <w:t xml:space="preserve"> </w:t>
-      </w:r>
-      <w:proofErr w:type="spellStart"/>
-      <w:r>
+        <w:rPr>
+          <w:rFonts w:ascii="Times New Roman" w:hAnsi="Times New Roman" w:cs="Times New Roman"/>
+          <w:sz w:val="24"/>
+          <w:szCs w:val="24"/>
+        </w:rPr>
+        <w:t xml:space="preserve"> </w:t>
+      </w:r>
+      <w:proofErr w:type="spellStart"/>
+      <w:r>
+        <w:rPr>
+          <w:rFonts w:ascii="Times New Roman" w:hAnsi="Times New Roman" w:cs="Times New Roman"/>
+          <w:sz w:val="24"/>
+          <w:szCs w:val="24"/>
+        </w:rPr>
         <w:t>bersama</w:t>
       </w:r>
       <w:proofErr w:type="spellEnd"/>
       <w:r>
+        <w:rPr>
+          <w:rFonts w:ascii="Times New Roman" w:hAnsi="Times New Roman" w:cs="Times New Roman"/>
+          <w:sz w:val="24"/>
+          <w:szCs w:val="24"/>
+        </w:rPr>
         <w:t xml:space="preserve"> yang </w:t>
       </w:r>
       <w:proofErr w:type="spellStart"/>
       <w:r>
+        <w:rPr>
+          <w:rFonts w:ascii="Times New Roman" w:hAnsi="Times New Roman" w:cs="Times New Roman"/>
+          <w:sz w:val="24"/>
+          <w:szCs w:val="24"/>
+        </w:rPr>
         <w:t>pengimplementasiannya</w:t>
       </w:r>
       <w:proofErr w:type="spellEnd"/>
       <w:r>
-        <w:t xml:space="preserve"> </w:t>
-      </w:r>
-      <w:proofErr w:type="spellStart"/>
-      <w:r>
+        <w:rPr>
+          <w:rFonts w:ascii="Times New Roman" w:hAnsi="Times New Roman" w:cs="Times New Roman"/>
+          <w:sz w:val="24"/>
+          <w:szCs w:val="24"/>
+        </w:rPr>
+        <w:t xml:space="preserve"> </w:t>
+      </w:r>
+      <w:proofErr w:type="spellStart"/>
+      <w:r>
+        <w:rPr>
+          <w:rFonts w:ascii="Times New Roman" w:hAnsi="Times New Roman" w:cs="Times New Roman"/>
+          <w:sz w:val="24"/>
+          <w:szCs w:val="24"/>
+        </w:rPr>
         <w:t>bersifat</w:t>
       </w:r>
       <w:proofErr w:type="spellEnd"/>
       <w:r>
-        <w:t xml:space="preserve"> </w:t>
-      </w:r>
-      <w:proofErr w:type="spellStart"/>
-      <w:r>
-        <w:lastRenderedPageBreak/>
+        <w:rPr>
+          <w:rFonts w:ascii="Times New Roman" w:hAnsi="Times New Roman" w:cs="Times New Roman"/>
+          <w:sz w:val="24"/>
+          <w:szCs w:val="24"/>
+        </w:rPr>
+        <w:t xml:space="preserve"> </w:t>
+      </w:r>
+      <w:proofErr w:type="spellStart"/>
+      <w:r>
+        <w:rPr>
+          <w:rFonts w:ascii="Times New Roman" w:hAnsi="Times New Roman" w:cs="Times New Roman"/>
+          <w:sz w:val="24"/>
+          <w:szCs w:val="24"/>
+        </w:rPr>
         <w:t>simulasi</w:t>
       </w:r>
       <w:proofErr w:type="spellEnd"/>
       <w:r>
+        <w:rPr>
+          <w:rFonts w:ascii="Times New Roman" w:hAnsi="Times New Roman" w:cs="Times New Roman"/>
+          <w:sz w:val="24"/>
+          <w:szCs w:val="24"/>
+        </w:rPr>
         <w:t xml:space="preserve">. </w:t>
       </w:r>
       <w:proofErr w:type="spellStart"/>
       <w:r>
+        <w:rPr>
+          <w:rFonts w:ascii="Times New Roman" w:hAnsi="Times New Roman" w:cs="Times New Roman"/>
+          <w:sz w:val="24"/>
+          <w:szCs w:val="24"/>
+        </w:rPr>
         <w:t>Simulasi</w:t>
       </w:r>
       <w:proofErr w:type="spellEnd"/>
       <w:r>
+        <w:rPr>
+          <w:rFonts w:ascii="Times New Roman" w:hAnsi="Times New Roman" w:cs="Times New Roman"/>
+          <w:sz w:val="24"/>
+          <w:szCs w:val="24"/>
+        </w:rPr>
         <w:t xml:space="preserve"> yang </w:t>
       </w:r>
       <w:proofErr w:type="spellStart"/>
       <w:r>
+        <w:rPr>
+          <w:rFonts w:ascii="Times New Roman" w:hAnsi="Times New Roman" w:cs="Times New Roman"/>
+          <w:sz w:val="24"/>
+          <w:szCs w:val="24"/>
+        </w:rPr>
         <w:t>dimaksud</w:t>
       </w:r>
       <w:proofErr w:type="spellEnd"/>
       <w:r>
-        <w:t xml:space="preserve"> </w:t>
-      </w:r>
-      <w:proofErr w:type="spellStart"/>
-      <w:r>
+        <w:rPr>
+          <w:rFonts w:ascii="Times New Roman" w:hAnsi="Times New Roman" w:cs="Times New Roman"/>
+          <w:sz w:val="24"/>
+          <w:szCs w:val="24"/>
+        </w:rPr>
+        <w:t xml:space="preserve"> </w:t>
+      </w:r>
+      <w:proofErr w:type="spellStart"/>
+      <w:r>
+        <w:rPr>
+          <w:rFonts w:ascii="Times New Roman" w:hAnsi="Times New Roman" w:cs="Times New Roman"/>
+          <w:sz w:val="24"/>
+          <w:szCs w:val="24"/>
+        </w:rPr>
         <w:t>adalah</w:t>
       </w:r>
       <w:proofErr w:type="spellEnd"/>
       <w:r>
-        <w:t xml:space="preserve"> </w:t>
-      </w:r>
-      <w:proofErr w:type="spellStart"/>
-      <w:r>
+        <w:rPr>
+          <w:rFonts w:ascii="Times New Roman" w:hAnsi="Times New Roman" w:cs="Times New Roman"/>
+          <w:sz w:val="24"/>
+          <w:szCs w:val="24"/>
+        </w:rPr>
+        <w:t xml:space="preserve"> </w:t>
+      </w:r>
+      <w:proofErr w:type="spellStart"/>
+      <w:r>
+        <w:rPr>
+          <w:rFonts w:ascii="Times New Roman" w:hAnsi="Times New Roman" w:cs="Times New Roman"/>
+          <w:sz w:val="24"/>
+          <w:szCs w:val="24"/>
+        </w:rPr>
         <w:t>pembayaran</w:t>
       </w:r>
       <w:proofErr w:type="spellEnd"/>
       <w:r>
-        <w:t xml:space="preserve"> </w:t>
-      </w:r>
-      <w:proofErr w:type="spellStart"/>
-      <w:r>
+        <w:rPr>
+          <w:rFonts w:ascii="Times New Roman" w:hAnsi="Times New Roman" w:cs="Times New Roman"/>
+          <w:sz w:val="24"/>
+          <w:szCs w:val="24"/>
+        </w:rPr>
+        <w:t xml:space="preserve"> </w:t>
+      </w:r>
+      <w:proofErr w:type="spellStart"/>
+      <w:r>
+        <w:rPr>
+          <w:rFonts w:ascii="Times New Roman" w:hAnsi="Times New Roman" w:cs="Times New Roman"/>
+          <w:sz w:val="24"/>
+          <w:szCs w:val="24"/>
+        </w:rPr>
         <w:t>dilakukan</w:t>
       </w:r>
       <w:proofErr w:type="spellEnd"/>
       <w:r>
+        <w:rPr>
+          <w:rFonts w:ascii="Times New Roman" w:hAnsi="Times New Roman" w:cs="Times New Roman"/>
+          <w:sz w:val="24"/>
+          <w:szCs w:val="24"/>
+        </w:rPr>
         <w:t xml:space="preserve"> via transfer </w:t>
       </w:r>
       <w:proofErr w:type="spellStart"/>
       <w:r>
+        <w:rPr>
+          <w:rFonts w:ascii="Times New Roman" w:hAnsi="Times New Roman" w:cs="Times New Roman"/>
+          <w:sz w:val="24"/>
+          <w:szCs w:val="24"/>
+        </w:rPr>
         <w:t>antar</w:t>
       </w:r>
       <w:proofErr w:type="spellEnd"/>
       <w:r>
-        <w:t xml:space="preserve"> </w:t>
-      </w:r>
-      <w:proofErr w:type="spellStart"/>
-      <w:r>
+        <w:rPr>
+          <w:rFonts w:ascii="Times New Roman" w:hAnsi="Times New Roman" w:cs="Times New Roman"/>
+          <w:sz w:val="24"/>
+          <w:szCs w:val="24"/>
+        </w:rPr>
+        <w:t xml:space="preserve"> </w:t>
+      </w:r>
+      <w:proofErr w:type="spellStart"/>
+      <w:r>
+        <w:rPr>
+          <w:rFonts w:ascii="Times New Roman" w:hAnsi="Times New Roman" w:cs="Times New Roman"/>
+          <w:sz w:val="24"/>
+          <w:szCs w:val="24"/>
+        </w:rPr>
         <w:t>rekening</w:t>
       </w:r>
       <w:proofErr w:type="spellEnd"/>
       <w:r>
+        <w:rPr>
+          <w:rFonts w:ascii="Times New Roman" w:hAnsi="Times New Roman" w:cs="Times New Roman"/>
+          <w:sz w:val="24"/>
+          <w:szCs w:val="24"/>
+        </w:rPr>
         <w:t xml:space="preserve"> bank, </w:t>
       </w:r>
       <w:proofErr w:type="spellStart"/>
       <w:r>
+        <w:rPr>
+          <w:rFonts w:ascii="Times New Roman" w:hAnsi="Times New Roman" w:cs="Times New Roman"/>
+          <w:sz w:val="24"/>
+          <w:szCs w:val="24"/>
+        </w:rPr>
         <w:t>dengan</w:t>
       </w:r>
       <w:proofErr w:type="spellEnd"/>
       <w:r>
-        <w:t xml:space="preserve"> </w:t>
-      </w:r>
-      <w:proofErr w:type="spellStart"/>
-      <w:r>
+        <w:rPr>
+          <w:rFonts w:ascii="Times New Roman" w:hAnsi="Times New Roman" w:cs="Times New Roman"/>
+          <w:sz w:val="24"/>
+          <w:szCs w:val="24"/>
+        </w:rPr>
+        <w:t xml:space="preserve"> </w:t>
+      </w:r>
+      <w:proofErr w:type="spellStart"/>
+      <w:r>
+        <w:rPr>
+          <w:rFonts w:ascii="Times New Roman" w:hAnsi="Times New Roman" w:cs="Times New Roman"/>
+          <w:sz w:val="24"/>
+          <w:szCs w:val="24"/>
+        </w:rPr>
         <w:t>pengelolaan</w:t>
       </w:r>
       <w:proofErr w:type="spellEnd"/>
       <w:r>
-        <w:t xml:space="preserve"> </w:t>
-      </w:r>
-      <w:proofErr w:type="spellStart"/>
-      <w:r>
+        <w:rPr>
+          <w:rFonts w:ascii="Times New Roman" w:hAnsi="Times New Roman" w:cs="Times New Roman"/>
+          <w:sz w:val="24"/>
+          <w:szCs w:val="24"/>
+        </w:rPr>
+        <w:t xml:space="preserve"> </w:t>
+      </w:r>
+      <w:proofErr w:type="spellStart"/>
+      <w:r>
+        <w:rPr>
+          <w:rFonts w:ascii="Times New Roman" w:hAnsi="Times New Roman" w:cs="Times New Roman"/>
+          <w:sz w:val="24"/>
+          <w:szCs w:val="24"/>
+        </w:rPr>
         <w:t>rekening</w:t>
       </w:r>
       <w:proofErr w:type="spellEnd"/>
       <w:r>
-        <w:t xml:space="preserve"> </w:t>
-      </w:r>
-      <w:proofErr w:type="spellStart"/>
-      <w:r>
+        <w:rPr>
+          <w:rFonts w:ascii="Times New Roman" w:hAnsi="Times New Roman" w:cs="Times New Roman"/>
+          <w:sz w:val="24"/>
+          <w:szCs w:val="24"/>
+        </w:rPr>
+        <w:t xml:space="preserve"> </w:t>
+      </w:r>
+      <w:proofErr w:type="spellStart"/>
+      <w:r>
+        <w:rPr>
+          <w:rFonts w:ascii="Times New Roman" w:hAnsi="Times New Roman" w:cs="Times New Roman"/>
+          <w:sz w:val="24"/>
+          <w:szCs w:val="24"/>
+        </w:rPr>
         <w:t>pihak</w:t>
       </w:r>
       <w:proofErr w:type="spellEnd"/>
       <w:r>
-        <w:t xml:space="preserve"> </w:t>
-      </w:r>
-      <w:proofErr w:type="spellStart"/>
-      <w:r>
+        <w:rPr>
+          <w:rFonts w:ascii="Times New Roman" w:hAnsi="Times New Roman" w:cs="Times New Roman"/>
+          <w:sz w:val="24"/>
+          <w:szCs w:val="24"/>
+        </w:rPr>
+        <w:t xml:space="preserve"> </w:t>
+      </w:r>
+      <w:proofErr w:type="spellStart"/>
+      <w:r>
+        <w:rPr>
+          <w:rFonts w:ascii="Times New Roman" w:hAnsi="Times New Roman" w:cs="Times New Roman"/>
+          <w:sz w:val="24"/>
+          <w:szCs w:val="24"/>
+        </w:rPr>
         <w:t>ketiga</w:t>
       </w:r>
       <w:proofErr w:type="spellEnd"/>
       <w:r>
-        <w:t xml:space="preserve"> </w:t>
-      </w:r>
-      <w:proofErr w:type="spellStart"/>
-      <w:r>
+        <w:rPr>
+          <w:rFonts w:ascii="Times New Roman" w:hAnsi="Times New Roman" w:cs="Times New Roman"/>
+          <w:sz w:val="24"/>
+          <w:szCs w:val="24"/>
+        </w:rPr>
+        <w:t xml:space="preserve"> </w:t>
+      </w:r>
+      <w:proofErr w:type="spellStart"/>
+      <w:r>
+        <w:rPr>
+          <w:rFonts w:ascii="Times New Roman" w:hAnsi="Times New Roman" w:cs="Times New Roman"/>
+          <w:sz w:val="24"/>
+          <w:szCs w:val="24"/>
+        </w:rPr>
         <w:t>dilakukan</w:t>
       </w:r>
       <w:proofErr w:type="spellEnd"/>
       <w:r>
-        <w:t xml:space="preserve"> </w:t>
-      </w:r>
-      <w:proofErr w:type="spellStart"/>
-      <w:r>
+        <w:rPr>
+          <w:rFonts w:ascii="Times New Roman" w:hAnsi="Times New Roman" w:cs="Times New Roman"/>
+          <w:sz w:val="24"/>
+          <w:szCs w:val="24"/>
+        </w:rPr>
+        <w:t xml:space="preserve"> </w:t>
+      </w:r>
+      <w:proofErr w:type="spellStart"/>
+      <w:r>
+        <w:rPr>
+          <w:rFonts w:ascii="Times New Roman" w:hAnsi="Times New Roman" w:cs="Times New Roman"/>
+          <w:sz w:val="24"/>
+          <w:szCs w:val="24"/>
+        </w:rPr>
         <w:t>secara</w:t>
       </w:r>
       <w:proofErr w:type="spellEnd"/>
       <w:r>
+        <w:rPr>
+          <w:rFonts w:ascii="Times New Roman" w:hAnsi="Times New Roman" w:cs="Times New Roman"/>
+          <w:sz w:val="24"/>
+          <w:szCs w:val="24"/>
+        </w:rPr>
         <w:t xml:space="preserve"> manual </w:t>
       </w:r>
       <w:proofErr w:type="spellStart"/>
       <w:r>
+        <w:rPr>
+          <w:rFonts w:ascii="Times New Roman" w:hAnsi="Times New Roman" w:cs="Times New Roman"/>
+          <w:sz w:val="24"/>
+          <w:szCs w:val="24"/>
+        </w:rPr>
         <w:t>oleh</w:t>
       </w:r>
       <w:proofErr w:type="spellEnd"/>
       <w:r>
+        <w:rPr>
+          <w:rFonts w:ascii="Times New Roman" w:hAnsi="Times New Roman" w:cs="Times New Roman"/>
+          <w:sz w:val="24"/>
+          <w:szCs w:val="24"/>
+        </w:rPr>
         <w:t xml:space="preserve"> admin </w:t>
       </w:r>
       <w:proofErr w:type="spellStart"/>
       <w:r>
+        <w:rPr>
+          <w:rFonts w:ascii="Times New Roman" w:hAnsi="Times New Roman" w:cs="Times New Roman"/>
+          <w:sz w:val="24"/>
+          <w:szCs w:val="24"/>
+        </w:rPr>
         <w:t>sistem</w:t>
       </w:r>
       <w:proofErr w:type="spellEnd"/>
       <w:r>
+        <w:rPr>
+          <w:rFonts w:ascii="Times New Roman" w:hAnsi="Times New Roman" w:cs="Times New Roman"/>
+          <w:sz w:val="24"/>
+          <w:szCs w:val="24"/>
+        </w:rPr>
         <w:t>.</w:t>
       </w:r>
     </w:p>
@@ -4123,17 +5719,22 @@
         <w:spacing w:after="0" w:line="360" w:lineRule="auto"/>
         <w:ind w:firstLine="420"/>
         <w:jc w:val="both"/>
+        <w:rPr>
+          <w:rFonts w:ascii="Times New Roman" w:hAnsi="Times New Roman" w:cs="Times New Roman"/>
+          <w:sz w:val="24"/>
+          <w:szCs w:val="24"/>
+        </w:rPr>
       </w:pPr>
     </w:p>
     <w:p>
       <w:pPr>
         <w:spacing w:after="0" w:line="360" w:lineRule="auto"/>
         <w:jc w:val="both"/>
-      </w:pPr>
-    </w:p>
-    <w:p>
-      <w:pPr>
-        <w:ind w:left="420"/>
+        <w:rPr>
+          <w:rFonts w:ascii="Times New Roman" w:hAnsi="Times New Roman" w:cs="Times New Roman"/>
+          <w:sz w:val="24"/>
+          <w:szCs w:val="24"/>
+        </w:rPr>
       </w:pPr>
     </w:p>
     <w:p>
@@ -4141,197 +5742,431 @@
         <w:pStyle w:val="SubHeader"/>
         <w:numPr>
           <w:ilvl w:val="1"/>
-          <w:numId w:val="8"/>
+          <w:numId w:val="20"/>
         </w:numPr>
-      </w:pPr>
-      <w:proofErr w:type="spellStart"/>
-      <w:r>
+        <w:rPr>
+          <w:szCs w:val="24"/>
+        </w:rPr>
+      </w:pPr>
+      <w:r>
+        <w:rPr>
+          <w:szCs w:val="24"/>
+        </w:rPr>
+        <w:lastRenderedPageBreak/>
+        <w:t xml:space="preserve"> </w:t>
+      </w:r>
+      <w:proofErr w:type="spellStart"/>
+      <w:r>
+        <w:rPr>
+          <w:szCs w:val="24"/>
+        </w:rPr>
         <w:t>Tujuan</w:t>
       </w:r>
       <w:proofErr w:type="spellEnd"/>
     </w:p>
     <w:p>
-      <w:proofErr w:type="spellStart"/>
-      <w:r>
+      <w:pPr>
+        <w:spacing w:line="360" w:lineRule="auto"/>
+        <w:ind w:firstLine="720"/>
+        <w:rPr>
+          <w:rFonts w:ascii="Times New Roman" w:hAnsi="Times New Roman" w:cs="Times New Roman"/>
+          <w:sz w:val="24"/>
+          <w:szCs w:val="24"/>
+        </w:rPr>
+      </w:pPr>
+      <w:proofErr w:type="spellStart"/>
+      <w:r>
+        <w:rPr>
+          <w:rFonts w:ascii="Times New Roman" w:hAnsi="Times New Roman" w:cs="Times New Roman"/>
+          <w:sz w:val="24"/>
+          <w:szCs w:val="24"/>
+        </w:rPr>
         <w:t>Tujuan</w:t>
       </w:r>
       <w:proofErr w:type="spellEnd"/>
       <w:r>
-        <w:t xml:space="preserve"> </w:t>
-      </w:r>
-      <w:proofErr w:type="spellStart"/>
-      <w:r>
+        <w:rPr>
+          <w:rFonts w:ascii="Times New Roman" w:hAnsi="Times New Roman" w:cs="Times New Roman"/>
+          <w:sz w:val="24"/>
+          <w:szCs w:val="24"/>
+        </w:rPr>
+        <w:t xml:space="preserve"> </w:t>
+      </w:r>
+      <w:proofErr w:type="spellStart"/>
+      <w:r>
+        <w:rPr>
+          <w:rFonts w:ascii="Times New Roman" w:hAnsi="Times New Roman" w:cs="Times New Roman"/>
+          <w:sz w:val="24"/>
+          <w:szCs w:val="24"/>
+        </w:rPr>
         <w:t>tugas</w:t>
       </w:r>
       <w:proofErr w:type="spellEnd"/>
       <w:r>
-        <w:t xml:space="preserve"> </w:t>
-      </w:r>
-      <w:proofErr w:type="spellStart"/>
-      <w:r>
+        <w:rPr>
+          <w:rFonts w:ascii="Times New Roman" w:hAnsi="Times New Roman" w:cs="Times New Roman"/>
+          <w:sz w:val="24"/>
+          <w:szCs w:val="24"/>
+        </w:rPr>
+        <w:t xml:space="preserve"> </w:t>
+      </w:r>
+      <w:proofErr w:type="spellStart"/>
+      <w:r>
+        <w:rPr>
+          <w:rFonts w:ascii="Times New Roman" w:hAnsi="Times New Roman" w:cs="Times New Roman"/>
+          <w:sz w:val="24"/>
+          <w:szCs w:val="24"/>
+        </w:rPr>
         <w:t>akhir</w:t>
       </w:r>
       <w:proofErr w:type="spellEnd"/>
       <w:r>
-        <w:t xml:space="preserve"> </w:t>
-      </w:r>
-      <w:proofErr w:type="spellStart"/>
-      <w:r>
+        <w:rPr>
+          <w:rFonts w:ascii="Times New Roman" w:hAnsi="Times New Roman" w:cs="Times New Roman"/>
+          <w:sz w:val="24"/>
+          <w:szCs w:val="24"/>
+        </w:rPr>
+        <w:t xml:space="preserve"> </w:t>
+      </w:r>
+      <w:proofErr w:type="spellStart"/>
+      <w:r>
+        <w:rPr>
+          <w:rFonts w:ascii="Times New Roman" w:hAnsi="Times New Roman" w:cs="Times New Roman"/>
+          <w:sz w:val="24"/>
+          <w:szCs w:val="24"/>
+        </w:rPr>
         <w:t>ini</w:t>
       </w:r>
       <w:proofErr w:type="spellEnd"/>
       <w:r>
-        <w:t xml:space="preserve"> </w:t>
-      </w:r>
-      <w:proofErr w:type="spellStart"/>
-      <w:r>
+        <w:rPr>
+          <w:rFonts w:ascii="Times New Roman" w:hAnsi="Times New Roman" w:cs="Times New Roman"/>
+          <w:sz w:val="24"/>
+          <w:szCs w:val="24"/>
+        </w:rPr>
+        <w:t xml:space="preserve"> </w:t>
+      </w:r>
+      <w:proofErr w:type="spellStart"/>
+      <w:r>
+        <w:rPr>
+          <w:rFonts w:ascii="Times New Roman" w:hAnsi="Times New Roman" w:cs="Times New Roman"/>
+          <w:sz w:val="24"/>
+          <w:szCs w:val="24"/>
+        </w:rPr>
         <w:t>adalah</w:t>
       </w:r>
       <w:proofErr w:type="spellEnd"/>
       <w:r>
-        <w:t xml:space="preserve"> </w:t>
-      </w:r>
-      <w:proofErr w:type="spellStart"/>
-      <w:r>
+        <w:rPr>
+          <w:rFonts w:ascii="Times New Roman" w:hAnsi="Times New Roman" w:cs="Times New Roman"/>
+          <w:sz w:val="24"/>
+          <w:szCs w:val="24"/>
+        </w:rPr>
+        <w:t xml:space="preserve"> </w:t>
+      </w:r>
+      <w:proofErr w:type="spellStart"/>
+      <w:r>
+        <w:rPr>
+          <w:rFonts w:ascii="Times New Roman" w:hAnsi="Times New Roman" w:cs="Times New Roman"/>
+          <w:sz w:val="24"/>
+          <w:szCs w:val="24"/>
+        </w:rPr>
         <w:t>membangun</w:t>
       </w:r>
       <w:proofErr w:type="spellEnd"/>
       <w:r>
-        <w:t xml:space="preserve"> </w:t>
-      </w:r>
-      <w:proofErr w:type="spellStart"/>
-      <w:r>
+        <w:rPr>
+          <w:rFonts w:ascii="Times New Roman" w:hAnsi="Times New Roman" w:cs="Times New Roman"/>
+          <w:sz w:val="24"/>
+          <w:szCs w:val="24"/>
+        </w:rPr>
+        <w:t xml:space="preserve"> </w:t>
+      </w:r>
+      <w:proofErr w:type="spellStart"/>
+      <w:r>
+        <w:rPr>
+          <w:rFonts w:ascii="Times New Roman" w:hAnsi="Times New Roman" w:cs="Times New Roman"/>
+          <w:sz w:val="24"/>
+          <w:szCs w:val="24"/>
+        </w:rPr>
         <w:t>sebuah</w:t>
       </w:r>
       <w:proofErr w:type="spellEnd"/>
       <w:r>
-        <w:t xml:space="preserve"> </w:t>
-      </w:r>
-      <w:proofErr w:type="spellStart"/>
-      <w:r>
+        <w:rPr>
+          <w:rFonts w:ascii="Times New Roman" w:hAnsi="Times New Roman" w:cs="Times New Roman"/>
+          <w:sz w:val="24"/>
+          <w:szCs w:val="24"/>
+        </w:rPr>
+        <w:t xml:space="preserve"> </w:t>
+      </w:r>
+      <w:proofErr w:type="spellStart"/>
+      <w:r>
+        <w:rPr>
+          <w:rFonts w:ascii="Times New Roman" w:hAnsi="Times New Roman" w:cs="Times New Roman"/>
+          <w:sz w:val="24"/>
+          <w:szCs w:val="24"/>
+        </w:rPr>
         <w:t>aplikasi</w:t>
       </w:r>
       <w:proofErr w:type="spellEnd"/>
       <w:r>
-        <w:t xml:space="preserve"> </w:t>
-      </w:r>
-      <w:r>
-        <w:rPr>
+        <w:rPr>
+          <w:rFonts w:ascii="Times New Roman" w:hAnsi="Times New Roman" w:cs="Times New Roman"/>
+          <w:sz w:val="24"/>
+          <w:szCs w:val="24"/>
+        </w:rPr>
+        <w:t xml:space="preserve"> </w:t>
+      </w:r>
+      <w:r>
+        <w:rPr>
+          <w:rFonts w:ascii="Times New Roman" w:hAnsi="Times New Roman" w:cs="Times New Roman"/>
           <w:i/>
-        </w:rPr>
-        <w:t>marketplace</w:t>
-      </w:r>
-      <w:r>
-        <w:rPr>
-          <w:i/>
-        </w:rPr>
-        <w:t xml:space="preserve"> </w:t>
-      </w:r>
-      <w:proofErr w:type="spellStart"/>
-      <w:r>
+          <w:sz w:val="24"/>
+          <w:szCs w:val="24"/>
+        </w:rPr>
+        <w:t xml:space="preserve">marketplace </w:t>
+      </w:r>
+      <w:proofErr w:type="spellStart"/>
+      <w:r>
+        <w:rPr>
+          <w:rFonts w:ascii="Times New Roman" w:hAnsi="Times New Roman" w:cs="Times New Roman"/>
+          <w:sz w:val="24"/>
+          <w:szCs w:val="24"/>
+        </w:rPr>
         <w:t>untuk</w:t>
       </w:r>
       <w:proofErr w:type="spellEnd"/>
       <w:r>
-        <w:t xml:space="preserve"> </w:t>
-      </w:r>
-      <w:proofErr w:type="spellStart"/>
-      <w:r>
+        <w:rPr>
+          <w:rFonts w:ascii="Times New Roman" w:hAnsi="Times New Roman" w:cs="Times New Roman"/>
+          <w:sz w:val="24"/>
+          <w:szCs w:val="24"/>
+        </w:rPr>
+        <w:t xml:space="preserve"> </w:t>
+      </w:r>
+      <w:proofErr w:type="spellStart"/>
+      <w:r>
+        <w:rPr>
+          <w:rFonts w:ascii="Times New Roman" w:hAnsi="Times New Roman" w:cs="Times New Roman"/>
+          <w:sz w:val="24"/>
+          <w:szCs w:val="24"/>
+        </w:rPr>
         <w:t>mengakomodasi</w:t>
       </w:r>
       <w:proofErr w:type="spellEnd"/>
       <w:r>
-        <w:t xml:space="preserve"> </w:t>
-      </w:r>
-      <w:proofErr w:type="spellStart"/>
-      <w:r>
+        <w:rPr>
+          <w:rFonts w:ascii="Times New Roman" w:hAnsi="Times New Roman" w:cs="Times New Roman"/>
+          <w:sz w:val="24"/>
+          <w:szCs w:val="24"/>
+        </w:rPr>
+        <w:t xml:space="preserve"> </w:t>
+      </w:r>
+      <w:proofErr w:type="spellStart"/>
+      <w:r>
+        <w:rPr>
+          <w:rFonts w:ascii="Times New Roman" w:hAnsi="Times New Roman" w:cs="Times New Roman"/>
+          <w:sz w:val="24"/>
+          <w:szCs w:val="24"/>
+        </w:rPr>
         <w:t>kebutuha</w:t>
       </w:r>
       <w:r>
+        <w:rPr>
+          <w:rFonts w:ascii="Times New Roman" w:hAnsi="Times New Roman" w:cs="Times New Roman"/>
+          <w:sz w:val="24"/>
+          <w:szCs w:val="24"/>
+        </w:rPr>
         <w:t>n</w:t>
       </w:r>
       <w:proofErr w:type="spellEnd"/>
       <w:r>
-        <w:t xml:space="preserve"> </w:t>
-      </w:r>
-      <w:proofErr w:type="spellStart"/>
-      <w:r>
+        <w:rPr>
+          <w:rFonts w:ascii="Times New Roman" w:hAnsi="Times New Roman" w:cs="Times New Roman"/>
+          <w:sz w:val="24"/>
+          <w:szCs w:val="24"/>
+        </w:rPr>
+        <w:t xml:space="preserve"> </w:t>
+      </w:r>
+      <w:proofErr w:type="spellStart"/>
+      <w:r>
+        <w:rPr>
+          <w:rFonts w:ascii="Times New Roman" w:hAnsi="Times New Roman" w:cs="Times New Roman"/>
+          <w:sz w:val="24"/>
+          <w:szCs w:val="24"/>
+        </w:rPr>
         <w:t>pengerajin</w:t>
       </w:r>
       <w:proofErr w:type="spellEnd"/>
       <w:r>
-        <w:t xml:space="preserve"> </w:t>
-      </w:r>
-      <w:proofErr w:type="spellStart"/>
-      <w:r>
+        <w:rPr>
+          <w:rFonts w:ascii="Times New Roman" w:hAnsi="Times New Roman" w:cs="Times New Roman"/>
+          <w:sz w:val="24"/>
+          <w:szCs w:val="24"/>
+        </w:rPr>
+        <w:t xml:space="preserve"> </w:t>
+      </w:r>
+      <w:proofErr w:type="spellStart"/>
+      <w:r>
+        <w:rPr>
+          <w:rFonts w:ascii="Times New Roman" w:hAnsi="Times New Roman" w:cs="Times New Roman"/>
+          <w:sz w:val="24"/>
+          <w:szCs w:val="24"/>
+        </w:rPr>
         <w:t>kayu</w:t>
       </w:r>
       <w:proofErr w:type="spellEnd"/>
       <w:r>
-        <w:t xml:space="preserve"> </w:t>
-      </w:r>
-      <w:proofErr w:type="spellStart"/>
-      <w:r>
+        <w:rPr>
+          <w:rFonts w:ascii="Times New Roman" w:hAnsi="Times New Roman" w:cs="Times New Roman"/>
+          <w:sz w:val="24"/>
+          <w:szCs w:val="24"/>
+        </w:rPr>
+        <w:t xml:space="preserve"> </w:t>
+      </w:r>
+      <w:proofErr w:type="spellStart"/>
+      <w:r>
+        <w:rPr>
+          <w:rFonts w:ascii="Times New Roman" w:hAnsi="Times New Roman" w:cs="Times New Roman"/>
+          <w:sz w:val="24"/>
+          <w:szCs w:val="24"/>
+        </w:rPr>
         <w:t>untuk</w:t>
       </w:r>
       <w:proofErr w:type="spellEnd"/>
       <w:r>
-        <w:t xml:space="preserve"> </w:t>
-      </w:r>
-      <w:proofErr w:type="spellStart"/>
-      <w:r>
+        <w:rPr>
+          <w:rFonts w:ascii="Times New Roman" w:hAnsi="Times New Roman" w:cs="Times New Roman"/>
+          <w:sz w:val="24"/>
+          <w:szCs w:val="24"/>
+        </w:rPr>
+        <w:t xml:space="preserve"> </w:t>
+      </w:r>
+      <w:proofErr w:type="spellStart"/>
+      <w:r>
+        <w:rPr>
+          <w:rFonts w:ascii="Times New Roman" w:hAnsi="Times New Roman" w:cs="Times New Roman"/>
+          <w:sz w:val="24"/>
+          <w:szCs w:val="24"/>
+        </w:rPr>
         <w:t>menjual</w:t>
       </w:r>
       <w:proofErr w:type="spellEnd"/>
       <w:r>
-        <w:t xml:space="preserve"> </w:t>
-      </w:r>
-      <w:proofErr w:type="spellStart"/>
-      <w:r>
+        <w:rPr>
+          <w:rFonts w:ascii="Times New Roman" w:hAnsi="Times New Roman" w:cs="Times New Roman"/>
+          <w:sz w:val="24"/>
+          <w:szCs w:val="24"/>
+        </w:rPr>
+        <w:t xml:space="preserve"> </w:t>
+      </w:r>
+      <w:proofErr w:type="spellStart"/>
+      <w:r>
+        <w:rPr>
+          <w:rFonts w:ascii="Times New Roman" w:hAnsi="Times New Roman" w:cs="Times New Roman"/>
+          <w:sz w:val="24"/>
+          <w:szCs w:val="24"/>
+        </w:rPr>
         <w:t>hasil</w:t>
       </w:r>
       <w:proofErr w:type="spellEnd"/>
       <w:r>
-        <w:t xml:space="preserve"> </w:t>
-      </w:r>
-      <w:proofErr w:type="spellStart"/>
-      <w:r>
+        <w:rPr>
+          <w:rFonts w:ascii="Times New Roman" w:hAnsi="Times New Roman" w:cs="Times New Roman"/>
+          <w:sz w:val="24"/>
+          <w:szCs w:val="24"/>
+        </w:rPr>
+        <w:t xml:space="preserve"> </w:t>
+      </w:r>
+      <w:proofErr w:type="spellStart"/>
+      <w:r>
+        <w:rPr>
+          <w:rFonts w:ascii="Times New Roman" w:hAnsi="Times New Roman" w:cs="Times New Roman"/>
+          <w:sz w:val="24"/>
+          <w:szCs w:val="24"/>
+        </w:rPr>
         <w:t>olahan</w:t>
       </w:r>
       <w:proofErr w:type="spellEnd"/>
       <w:r>
-        <w:t xml:space="preserve"> </w:t>
-      </w:r>
-      <w:proofErr w:type="spellStart"/>
-      <w:r>
+        <w:rPr>
+          <w:rFonts w:ascii="Times New Roman" w:hAnsi="Times New Roman" w:cs="Times New Roman"/>
+          <w:sz w:val="24"/>
+          <w:szCs w:val="24"/>
+        </w:rPr>
+        <w:t xml:space="preserve"> </w:t>
+      </w:r>
+      <w:proofErr w:type="spellStart"/>
+      <w:r>
+        <w:rPr>
+          <w:rFonts w:ascii="Times New Roman" w:hAnsi="Times New Roman" w:cs="Times New Roman"/>
+          <w:sz w:val="24"/>
+          <w:szCs w:val="24"/>
+        </w:rPr>
         <w:t>kayu</w:t>
       </w:r>
       <w:proofErr w:type="spellEnd"/>
       <w:r>
-        <w:t xml:space="preserve"> </w:t>
-      </w:r>
-      <w:proofErr w:type="spellStart"/>
-      <w:r>
+        <w:rPr>
+          <w:rFonts w:ascii="Times New Roman" w:hAnsi="Times New Roman" w:cs="Times New Roman"/>
+          <w:sz w:val="24"/>
+          <w:szCs w:val="24"/>
+        </w:rPr>
+        <w:t xml:space="preserve"> </w:t>
+      </w:r>
+      <w:proofErr w:type="spellStart"/>
+      <w:r>
+        <w:rPr>
+          <w:rFonts w:ascii="Times New Roman" w:hAnsi="Times New Roman" w:cs="Times New Roman"/>
+          <w:sz w:val="24"/>
+          <w:szCs w:val="24"/>
+        </w:rPr>
         <w:t>nya</w:t>
       </w:r>
       <w:proofErr w:type="spellEnd"/>
       <w:r>
-        <w:t xml:space="preserve"> </w:t>
-      </w:r>
-      <w:proofErr w:type="spellStart"/>
-      <w:r>
+        <w:rPr>
+          <w:rFonts w:ascii="Times New Roman" w:hAnsi="Times New Roman" w:cs="Times New Roman"/>
+          <w:sz w:val="24"/>
+          <w:szCs w:val="24"/>
+        </w:rPr>
+        <w:t xml:space="preserve"> </w:t>
+      </w:r>
+      <w:proofErr w:type="spellStart"/>
+      <w:r>
+        <w:rPr>
+          <w:rFonts w:ascii="Times New Roman" w:hAnsi="Times New Roman" w:cs="Times New Roman"/>
+          <w:sz w:val="24"/>
+          <w:szCs w:val="24"/>
+        </w:rPr>
         <w:t>kepada</w:t>
       </w:r>
       <w:proofErr w:type="spellEnd"/>
       <w:r>
-        <w:t xml:space="preserve"> </w:t>
-      </w:r>
-      <w:proofErr w:type="spellStart"/>
-      <w:r>
+        <w:rPr>
+          <w:rFonts w:ascii="Times New Roman" w:hAnsi="Times New Roman" w:cs="Times New Roman"/>
+          <w:sz w:val="24"/>
+          <w:szCs w:val="24"/>
+        </w:rPr>
+        <w:t xml:space="preserve"> </w:t>
+      </w:r>
+      <w:proofErr w:type="spellStart"/>
+      <w:r>
+        <w:rPr>
+          <w:rFonts w:ascii="Times New Roman" w:hAnsi="Times New Roman" w:cs="Times New Roman"/>
+          <w:sz w:val="24"/>
+          <w:szCs w:val="24"/>
+        </w:rPr>
         <w:t>pembeli</w:t>
       </w:r>
       <w:proofErr w:type="spellEnd"/>
       <w:r>
+        <w:rPr>
+          <w:rFonts w:ascii="Times New Roman" w:hAnsi="Times New Roman" w:cs="Times New Roman"/>
+          <w:sz w:val="24"/>
+          <w:szCs w:val="24"/>
+        </w:rPr>
         <w:t>.</w:t>
       </w:r>
     </w:p>
@@ -4340,81 +6175,179 @@
         <w:pStyle w:val="SubHeader"/>
         <w:numPr>
           <w:ilvl w:val="1"/>
-          <w:numId w:val="8"/>
+          <w:numId w:val="20"/>
         </w:numPr>
-      </w:pPr>
-      <w:r>
-        <w:t xml:space="preserve"> </w:t>
-      </w:r>
-      <w:proofErr w:type="spellStart"/>
-      <w:r>
+        <w:rPr>
+          <w:szCs w:val="24"/>
+        </w:rPr>
+      </w:pPr>
+      <w:r>
+        <w:rPr>
+          <w:szCs w:val="24"/>
+        </w:rPr>
+        <w:t xml:space="preserve"> </w:t>
+      </w:r>
+      <w:proofErr w:type="spellStart"/>
+      <w:r>
+        <w:rPr>
+          <w:szCs w:val="24"/>
+        </w:rPr>
         <w:t>Manfaat</w:t>
       </w:r>
       <w:proofErr w:type="spellEnd"/>
     </w:p>
     <w:p>
-      <w:proofErr w:type="spellStart"/>
-      <w:r>
+      <w:pPr>
+        <w:spacing w:line="360" w:lineRule="auto"/>
+        <w:ind w:firstLine="567"/>
+        <w:rPr>
+          <w:rFonts w:ascii="Times New Roman" w:hAnsi="Times New Roman" w:cs="Times New Roman"/>
+          <w:sz w:val="24"/>
+          <w:szCs w:val="24"/>
+        </w:rPr>
+      </w:pPr>
+      <w:proofErr w:type="spellStart"/>
+      <w:r>
+        <w:rPr>
+          <w:rFonts w:ascii="Times New Roman" w:hAnsi="Times New Roman" w:cs="Times New Roman"/>
+          <w:sz w:val="24"/>
+          <w:szCs w:val="24"/>
+        </w:rPr>
         <w:t>Manfaat</w:t>
       </w:r>
       <w:proofErr w:type="spellEnd"/>
       <w:r>
-        <w:t xml:space="preserve"> </w:t>
-      </w:r>
-      <w:proofErr w:type="spellStart"/>
-      <w:r>
+        <w:rPr>
+          <w:rFonts w:ascii="Times New Roman" w:hAnsi="Times New Roman" w:cs="Times New Roman"/>
+          <w:sz w:val="24"/>
+          <w:szCs w:val="24"/>
+        </w:rPr>
+        <w:t xml:space="preserve"> </w:t>
+      </w:r>
+      <w:proofErr w:type="spellStart"/>
+      <w:r>
+        <w:rPr>
+          <w:rFonts w:ascii="Times New Roman" w:hAnsi="Times New Roman" w:cs="Times New Roman"/>
+          <w:sz w:val="24"/>
+          <w:szCs w:val="24"/>
+        </w:rPr>
         <w:t>penulisan</w:t>
       </w:r>
       <w:proofErr w:type="spellEnd"/>
       <w:r>
-        <w:t xml:space="preserve"> </w:t>
-      </w:r>
-      <w:proofErr w:type="spellStart"/>
-      <w:r>
+        <w:rPr>
+          <w:rFonts w:ascii="Times New Roman" w:hAnsi="Times New Roman" w:cs="Times New Roman"/>
+          <w:sz w:val="24"/>
+          <w:szCs w:val="24"/>
+        </w:rPr>
+        <w:t xml:space="preserve"> </w:t>
+      </w:r>
+      <w:proofErr w:type="spellStart"/>
+      <w:r>
+        <w:rPr>
+          <w:rFonts w:ascii="Times New Roman" w:hAnsi="Times New Roman" w:cs="Times New Roman"/>
+          <w:sz w:val="24"/>
+          <w:szCs w:val="24"/>
+        </w:rPr>
         <w:t>tugas</w:t>
       </w:r>
       <w:proofErr w:type="spellEnd"/>
       <w:r>
-        <w:t xml:space="preserve"> </w:t>
-      </w:r>
-      <w:proofErr w:type="spellStart"/>
-      <w:r>
+        <w:rPr>
+          <w:rFonts w:ascii="Times New Roman" w:hAnsi="Times New Roman" w:cs="Times New Roman"/>
+          <w:sz w:val="24"/>
+          <w:szCs w:val="24"/>
+        </w:rPr>
+        <w:t xml:space="preserve"> </w:t>
+      </w:r>
+      <w:proofErr w:type="spellStart"/>
+      <w:r>
+        <w:rPr>
+          <w:rFonts w:ascii="Times New Roman" w:hAnsi="Times New Roman" w:cs="Times New Roman"/>
+          <w:sz w:val="24"/>
+          <w:szCs w:val="24"/>
+        </w:rPr>
         <w:t>akhir</w:t>
       </w:r>
       <w:proofErr w:type="spellEnd"/>
       <w:r>
-        <w:t xml:space="preserve"> </w:t>
-      </w:r>
-      <w:proofErr w:type="spellStart"/>
-      <w:r>
+        <w:rPr>
+          <w:rFonts w:ascii="Times New Roman" w:hAnsi="Times New Roman" w:cs="Times New Roman"/>
+          <w:sz w:val="24"/>
+          <w:szCs w:val="24"/>
+        </w:rPr>
+        <w:t xml:space="preserve"> </w:t>
+      </w:r>
+      <w:proofErr w:type="spellStart"/>
+      <w:r>
+        <w:rPr>
+          <w:rFonts w:ascii="Times New Roman" w:hAnsi="Times New Roman" w:cs="Times New Roman"/>
+          <w:sz w:val="24"/>
+          <w:szCs w:val="24"/>
+        </w:rPr>
         <w:t>ini</w:t>
       </w:r>
       <w:proofErr w:type="spellEnd"/>
       <w:r>
-        <w:t xml:space="preserve"> </w:t>
-      </w:r>
-      <w:proofErr w:type="spellStart"/>
-      <w:r>
+        <w:rPr>
+          <w:rFonts w:ascii="Times New Roman" w:hAnsi="Times New Roman" w:cs="Times New Roman"/>
+          <w:sz w:val="24"/>
+          <w:szCs w:val="24"/>
+        </w:rPr>
+        <w:t xml:space="preserve"> </w:t>
+      </w:r>
+      <w:proofErr w:type="spellStart"/>
+      <w:r>
+        <w:rPr>
+          <w:rFonts w:ascii="Times New Roman" w:hAnsi="Times New Roman" w:cs="Times New Roman"/>
+          <w:sz w:val="24"/>
+          <w:szCs w:val="24"/>
+        </w:rPr>
         <w:t>adalah</w:t>
       </w:r>
       <w:proofErr w:type="spellEnd"/>
       <w:r>
-        <w:t xml:space="preserve"> </w:t>
-      </w:r>
-      <w:proofErr w:type="spellStart"/>
-      <w:r>
+        <w:rPr>
+          <w:rFonts w:ascii="Times New Roman" w:hAnsi="Times New Roman" w:cs="Times New Roman"/>
+          <w:sz w:val="24"/>
+          <w:szCs w:val="24"/>
+        </w:rPr>
+        <w:t xml:space="preserve"> </w:t>
+      </w:r>
+      <w:proofErr w:type="spellStart"/>
+      <w:r>
+        <w:rPr>
+          <w:rFonts w:ascii="Times New Roman" w:hAnsi="Times New Roman" w:cs="Times New Roman"/>
+          <w:sz w:val="24"/>
+          <w:szCs w:val="24"/>
+        </w:rPr>
         <w:t>sebagai</w:t>
       </w:r>
       <w:proofErr w:type="spellEnd"/>
       <w:r>
-        <w:t xml:space="preserve"> </w:t>
-      </w:r>
-      <w:proofErr w:type="spellStart"/>
-      <w:r>
+        <w:rPr>
+          <w:rFonts w:ascii="Times New Roman" w:hAnsi="Times New Roman" w:cs="Times New Roman"/>
+          <w:sz w:val="24"/>
+          <w:szCs w:val="24"/>
+        </w:rPr>
+        <w:t xml:space="preserve"> </w:t>
+      </w:r>
+      <w:proofErr w:type="spellStart"/>
+      <w:r>
+        <w:rPr>
+          <w:rFonts w:ascii="Times New Roman" w:hAnsi="Times New Roman" w:cs="Times New Roman"/>
+          <w:sz w:val="24"/>
+          <w:szCs w:val="24"/>
+        </w:rPr>
         <w:t>berikut</w:t>
       </w:r>
       <w:proofErr w:type="spellEnd"/>
       <w:r>
+        <w:rPr>
+          <w:rFonts w:ascii="Times New Roman" w:hAnsi="Times New Roman" w:cs="Times New Roman"/>
+          <w:sz w:val="24"/>
+          <w:szCs w:val="24"/>
+        </w:rPr>
         <w:t>:</w:t>
       </w:r>
     </w:p>
@@ -4427,105 +6360,217 @@
         </w:numPr>
         <w:spacing w:after="0" w:line="360" w:lineRule="auto"/>
         <w:jc w:val="both"/>
-      </w:pPr>
-      <w:proofErr w:type="spellStart"/>
-      <w:r>
+        <w:rPr>
+          <w:rFonts w:ascii="Times New Roman" w:hAnsi="Times New Roman" w:cs="Times New Roman"/>
+          <w:sz w:val="24"/>
+          <w:szCs w:val="24"/>
+        </w:rPr>
+      </w:pPr>
+      <w:proofErr w:type="spellStart"/>
+      <w:r>
+        <w:rPr>
+          <w:rFonts w:ascii="Times New Roman" w:hAnsi="Times New Roman" w:cs="Times New Roman"/>
+          <w:sz w:val="24"/>
+          <w:szCs w:val="24"/>
+        </w:rPr>
         <w:t>Menyediakan</w:t>
       </w:r>
       <w:proofErr w:type="spellEnd"/>
       <w:r>
-        <w:t xml:space="preserve"> </w:t>
-      </w:r>
-      <w:r>
-        <w:rPr>
+        <w:rPr>
+          <w:rFonts w:ascii="Times New Roman" w:hAnsi="Times New Roman" w:cs="Times New Roman"/>
+          <w:sz w:val="24"/>
+          <w:szCs w:val="24"/>
+        </w:rPr>
+        <w:t xml:space="preserve"> </w:t>
+      </w:r>
+      <w:r>
+        <w:rPr>
+          <w:rFonts w:ascii="Times New Roman" w:hAnsi="Times New Roman" w:cs="Times New Roman"/>
           <w:i/>
-        </w:rPr>
-        <w:t>marketplace</w:t>
-      </w:r>
-      <w:r>
-        <w:rPr>
-          <w:i/>
-        </w:rPr>
-        <w:t xml:space="preserve"> </w:t>
-      </w:r>
-      <w:proofErr w:type="spellStart"/>
-      <w:r>
+          <w:sz w:val="24"/>
+          <w:szCs w:val="24"/>
+        </w:rPr>
+        <w:t xml:space="preserve">marketplace </w:t>
+      </w:r>
+      <w:proofErr w:type="spellStart"/>
+      <w:r>
+        <w:rPr>
+          <w:rFonts w:ascii="Times New Roman" w:hAnsi="Times New Roman" w:cs="Times New Roman"/>
+          <w:sz w:val="24"/>
+          <w:szCs w:val="24"/>
+        </w:rPr>
         <w:t>bagi</w:t>
       </w:r>
       <w:proofErr w:type="spellEnd"/>
       <w:r>
-        <w:t xml:space="preserve"> </w:t>
-      </w:r>
-      <w:proofErr w:type="spellStart"/>
-      <w:r>
+        <w:rPr>
+          <w:rFonts w:ascii="Times New Roman" w:hAnsi="Times New Roman" w:cs="Times New Roman"/>
+          <w:sz w:val="24"/>
+          <w:szCs w:val="24"/>
+        </w:rPr>
+        <w:t xml:space="preserve"> </w:t>
+      </w:r>
+      <w:proofErr w:type="spellStart"/>
+      <w:r>
+        <w:rPr>
+          <w:rFonts w:ascii="Times New Roman" w:hAnsi="Times New Roman" w:cs="Times New Roman"/>
+          <w:sz w:val="24"/>
+          <w:szCs w:val="24"/>
+        </w:rPr>
         <w:t>pengerajin</w:t>
       </w:r>
       <w:proofErr w:type="spellEnd"/>
       <w:r>
-        <w:t xml:space="preserve"> </w:t>
-      </w:r>
-      <w:proofErr w:type="spellStart"/>
-      <w:r>
+        <w:rPr>
+          <w:rFonts w:ascii="Times New Roman" w:hAnsi="Times New Roman" w:cs="Times New Roman"/>
+          <w:sz w:val="24"/>
+          <w:szCs w:val="24"/>
+        </w:rPr>
+        <w:t xml:space="preserve"> </w:t>
+      </w:r>
+      <w:proofErr w:type="spellStart"/>
+      <w:r>
+        <w:rPr>
+          <w:rFonts w:ascii="Times New Roman" w:hAnsi="Times New Roman" w:cs="Times New Roman"/>
+          <w:sz w:val="24"/>
+          <w:szCs w:val="24"/>
+        </w:rPr>
         <w:t>sebagai</w:t>
       </w:r>
       <w:proofErr w:type="spellEnd"/>
       <w:r>
+        <w:rPr>
+          <w:rFonts w:ascii="Times New Roman" w:hAnsi="Times New Roman" w:cs="Times New Roman"/>
+          <w:sz w:val="24"/>
+          <w:szCs w:val="24"/>
+        </w:rPr>
         <w:t xml:space="preserve"> media </w:t>
       </w:r>
       <w:proofErr w:type="spellStart"/>
       <w:r>
+        <w:rPr>
+          <w:rFonts w:ascii="Times New Roman" w:hAnsi="Times New Roman" w:cs="Times New Roman"/>
+          <w:sz w:val="24"/>
+          <w:szCs w:val="24"/>
+        </w:rPr>
         <w:t>untuk</w:t>
       </w:r>
       <w:proofErr w:type="spellEnd"/>
       <w:r>
-        <w:t xml:space="preserve"> </w:t>
-      </w:r>
-      <w:proofErr w:type="spellStart"/>
-      <w:r>
+        <w:rPr>
+          <w:rFonts w:ascii="Times New Roman" w:hAnsi="Times New Roman" w:cs="Times New Roman"/>
+          <w:sz w:val="24"/>
+          <w:szCs w:val="24"/>
+        </w:rPr>
+        <w:t xml:space="preserve"> </w:t>
+      </w:r>
+      <w:proofErr w:type="spellStart"/>
+      <w:r>
+        <w:rPr>
+          <w:rFonts w:ascii="Times New Roman" w:hAnsi="Times New Roman" w:cs="Times New Roman"/>
+          <w:sz w:val="24"/>
+          <w:szCs w:val="24"/>
+        </w:rPr>
         <w:t>menjual</w:t>
       </w:r>
       <w:proofErr w:type="spellEnd"/>
       <w:r>
-        <w:t xml:space="preserve"> </w:t>
-      </w:r>
-      <w:proofErr w:type="spellStart"/>
-      <w:r>
+        <w:rPr>
+          <w:rFonts w:ascii="Times New Roman" w:hAnsi="Times New Roman" w:cs="Times New Roman"/>
+          <w:sz w:val="24"/>
+          <w:szCs w:val="24"/>
+        </w:rPr>
+        <w:t xml:space="preserve"> </w:t>
+      </w:r>
+      <w:proofErr w:type="spellStart"/>
+      <w:r>
+        <w:rPr>
+          <w:rFonts w:ascii="Times New Roman" w:hAnsi="Times New Roman" w:cs="Times New Roman"/>
+          <w:sz w:val="24"/>
+          <w:szCs w:val="24"/>
+        </w:rPr>
         <w:t>hasil</w:t>
       </w:r>
       <w:proofErr w:type="spellEnd"/>
       <w:r>
-        <w:t xml:space="preserve"> </w:t>
-      </w:r>
-      <w:proofErr w:type="spellStart"/>
-      <w:r>
+        <w:rPr>
+          <w:rFonts w:ascii="Times New Roman" w:hAnsi="Times New Roman" w:cs="Times New Roman"/>
+          <w:sz w:val="24"/>
+          <w:szCs w:val="24"/>
+        </w:rPr>
+        <w:t xml:space="preserve"> </w:t>
+      </w:r>
+      <w:proofErr w:type="spellStart"/>
+      <w:r>
+        <w:rPr>
+          <w:rFonts w:ascii="Times New Roman" w:hAnsi="Times New Roman" w:cs="Times New Roman"/>
+          <w:sz w:val="24"/>
+          <w:szCs w:val="24"/>
+        </w:rPr>
         <w:t>olahan</w:t>
       </w:r>
       <w:proofErr w:type="spellEnd"/>
       <w:r>
-        <w:t xml:space="preserve"> </w:t>
-      </w:r>
-      <w:proofErr w:type="spellStart"/>
-      <w:r>
+        <w:rPr>
+          <w:rFonts w:ascii="Times New Roman" w:hAnsi="Times New Roman" w:cs="Times New Roman"/>
+          <w:sz w:val="24"/>
+          <w:szCs w:val="24"/>
+        </w:rPr>
+        <w:t xml:space="preserve"> </w:t>
+      </w:r>
+      <w:proofErr w:type="spellStart"/>
+      <w:r>
+        <w:rPr>
+          <w:rFonts w:ascii="Times New Roman" w:hAnsi="Times New Roman" w:cs="Times New Roman"/>
+          <w:sz w:val="24"/>
+          <w:szCs w:val="24"/>
+        </w:rPr>
         <w:t>kayu</w:t>
       </w:r>
       <w:proofErr w:type="spellEnd"/>
       <w:r>
+        <w:rPr>
+          <w:rFonts w:ascii="Times New Roman" w:hAnsi="Times New Roman" w:cs="Times New Roman"/>
+          <w:sz w:val="24"/>
+          <w:szCs w:val="24"/>
+        </w:rPr>
         <w:t xml:space="preserve"> yang </w:t>
       </w:r>
       <w:proofErr w:type="spellStart"/>
       <w:r>
+        <w:rPr>
+          <w:rFonts w:ascii="Times New Roman" w:hAnsi="Times New Roman" w:cs="Times New Roman"/>
+          <w:sz w:val="24"/>
+          <w:szCs w:val="24"/>
+        </w:rPr>
         <w:t>telah</w:t>
       </w:r>
       <w:proofErr w:type="spellEnd"/>
       <w:r>
+        <w:rPr>
+          <w:rFonts w:ascii="Times New Roman" w:hAnsi="Times New Roman" w:cs="Times New Roman"/>
+          <w:sz w:val="24"/>
+          <w:szCs w:val="24"/>
+        </w:rPr>
         <w:t xml:space="preserve"> di </w:t>
       </w:r>
       <w:proofErr w:type="spellStart"/>
       <w:r>
+        <w:rPr>
+          <w:rFonts w:ascii="Times New Roman" w:hAnsi="Times New Roman" w:cs="Times New Roman"/>
+          <w:sz w:val="24"/>
+          <w:szCs w:val="24"/>
+        </w:rPr>
         <w:t>buat</w:t>
       </w:r>
       <w:proofErr w:type="spellEnd"/>
       <w:r>
+        <w:rPr>
+          <w:rFonts w:ascii="Times New Roman" w:hAnsi="Times New Roman" w:cs="Times New Roman"/>
+          <w:sz w:val="24"/>
+          <w:szCs w:val="24"/>
+        </w:rPr>
         <w:t>.</w:t>
       </w:r>
     </w:p>
@@ -4538,69 +6583,154 @@
         </w:numPr>
         <w:spacing w:after="0" w:line="360" w:lineRule="auto"/>
         <w:jc w:val="both"/>
-      </w:pPr>
-      <w:proofErr w:type="spellStart"/>
-      <w:r>
+        <w:rPr>
+          <w:rFonts w:ascii="Times New Roman" w:hAnsi="Times New Roman" w:cs="Times New Roman"/>
+          <w:sz w:val="24"/>
+          <w:szCs w:val="24"/>
+        </w:rPr>
+      </w:pPr>
+      <w:proofErr w:type="spellStart"/>
+      <w:r>
+        <w:rPr>
+          <w:rFonts w:ascii="Times New Roman" w:hAnsi="Times New Roman" w:cs="Times New Roman"/>
+          <w:sz w:val="24"/>
+          <w:szCs w:val="24"/>
+        </w:rPr>
         <w:t>Mempermudah</w:t>
       </w:r>
       <w:proofErr w:type="spellEnd"/>
       <w:r>
-        <w:t xml:space="preserve"> </w:t>
-      </w:r>
-      <w:proofErr w:type="spellStart"/>
-      <w:r>
+        <w:rPr>
+          <w:rFonts w:ascii="Times New Roman" w:hAnsi="Times New Roman" w:cs="Times New Roman"/>
+          <w:sz w:val="24"/>
+          <w:szCs w:val="24"/>
+        </w:rPr>
+        <w:t xml:space="preserve"> </w:t>
+      </w:r>
+      <w:proofErr w:type="spellStart"/>
+      <w:r>
+        <w:rPr>
+          <w:rFonts w:ascii="Times New Roman" w:hAnsi="Times New Roman" w:cs="Times New Roman"/>
+          <w:sz w:val="24"/>
+          <w:szCs w:val="24"/>
+        </w:rPr>
         <w:t>bagi</w:t>
       </w:r>
       <w:proofErr w:type="spellEnd"/>
       <w:r>
-        <w:t xml:space="preserve"> </w:t>
-      </w:r>
-      <w:proofErr w:type="spellStart"/>
-      <w:r>
+        <w:rPr>
+          <w:rFonts w:ascii="Times New Roman" w:hAnsi="Times New Roman" w:cs="Times New Roman"/>
+          <w:sz w:val="24"/>
+          <w:szCs w:val="24"/>
+        </w:rPr>
+        <w:t xml:space="preserve"> </w:t>
+      </w:r>
+      <w:proofErr w:type="spellStart"/>
+      <w:r>
+        <w:rPr>
+          <w:rFonts w:ascii="Times New Roman" w:hAnsi="Times New Roman" w:cs="Times New Roman"/>
+          <w:sz w:val="24"/>
+          <w:szCs w:val="24"/>
+        </w:rPr>
         <w:t>pembeli</w:t>
       </w:r>
       <w:proofErr w:type="spellEnd"/>
       <w:r>
+        <w:rPr>
+          <w:rFonts w:ascii="Times New Roman" w:hAnsi="Times New Roman" w:cs="Times New Roman"/>
+          <w:sz w:val="24"/>
+          <w:szCs w:val="24"/>
+        </w:rPr>
         <w:t xml:space="preserve"> yang </w:t>
       </w:r>
       <w:proofErr w:type="spellStart"/>
       <w:r>
+        <w:rPr>
+          <w:rFonts w:ascii="Times New Roman" w:hAnsi="Times New Roman" w:cs="Times New Roman"/>
+          <w:sz w:val="24"/>
+          <w:szCs w:val="24"/>
+        </w:rPr>
         <w:t>menggemari</w:t>
       </w:r>
       <w:proofErr w:type="spellEnd"/>
       <w:r>
-        <w:t xml:space="preserve"> </w:t>
-      </w:r>
-      <w:proofErr w:type="spellStart"/>
-      <w:r>
+        <w:rPr>
+          <w:rFonts w:ascii="Times New Roman" w:hAnsi="Times New Roman" w:cs="Times New Roman"/>
+          <w:sz w:val="24"/>
+          <w:szCs w:val="24"/>
+        </w:rPr>
+        <w:t xml:space="preserve"> </w:t>
+      </w:r>
+      <w:proofErr w:type="spellStart"/>
+      <w:r>
+        <w:rPr>
+          <w:rFonts w:ascii="Times New Roman" w:hAnsi="Times New Roman" w:cs="Times New Roman"/>
+          <w:sz w:val="24"/>
+          <w:szCs w:val="24"/>
+        </w:rPr>
         <w:t>berbagai</w:t>
       </w:r>
       <w:proofErr w:type="spellEnd"/>
       <w:r>
-        <w:t xml:space="preserve"> </w:t>
-      </w:r>
-      <w:proofErr w:type="spellStart"/>
-      <w:r>
+        <w:rPr>
+          <w:rFonts w:ascii="Times New Roman" w:hAnsi="Times New Roman" w:cs="Times New Roman"/>
+          <w:sz w:val="24"/>
+          <w:szCs w:val="24"/>
+        </w:rPr>
+        <w:t xml:space="preserve"> </w:t>
+      </w:r>
+      <w:proofErr w:type="spellStart"/>
+      <w:r>
+        <w:rPr>
+          <w:rFonts w:ascii="Times New Roman" w:hAnsi="Times New Roman" w:cs="Times New Roman"/>
+          <w:sz w:val="24"/>
+          <w:szCs w:val="24"/>
+        </w:rPr>
         <w:t>jenis</w:t>
       </w:r>
       <w:proofErr w:type="spellEnd"/>
       <w:r>
-        <w:t xml:space="preserve"> </w:t>
-      </w:r>
-      <w:proofErr w:type="spellStart"/>
-      <w:r>
+        <w:rPr>
+          <w:rFonts w:ascii="Times New Roman" w:hAnsi="Times New Roman" w:cs="Times New Roman"/>
+          <w:sz w:val="24"/>
+          <w:szCs w:val="24"/>
+        </w:rPr>
+        <w:t xml:space="preserve"> </w:t>
+      </w:r>
+      <w:proofErr w:type="spellStart"/>
+      <w:r>
+        <w:rPr>
+          <w:rFonts w:ascii="Times New Roman" w:hAnsi="Times New Roman" w:cs="Times New Roman"/>
+          <w:sz w:val="24"/>
+          <w:szCs w:val="24"/>
+        </w:rPr>
         <w:t>olahan</w:t>
       </w:r>
       <w:proofErr w:type="spellEnd"/>
       <w:r>
-        <w:t xml:space="preserve"> </w:t>
-      </w:r>
-      <w:proofErr w:type="spellStart"/>
-      <w:r>
+        <w:rPr>
+          <w:rFonts w:ascii="Times New Roman" w:hAnsi="Times New Roman" w:cs="Times New Roman"/>
+          <w:sz w:val="24"/>
+          <w:szCs w:val="24"/>
+        </w:rPr>
+        <w:t xml:space="preserve"> </w:t>
+      </w:r>
+      <w:proofErr w:type="spellStart"/>
+      <w:r>
+        <w:rPr>
+          <w:rFonts w:ascii="Times New Roman" w:hAnsi="Times New Roman" w:cs="Times New Roman"/>
+          <w:sz w:val="24"/>
+          <w:szCs w:val="24"/>
+        </w:rPr>
         <w:t>kayu</w:t>
       </w:r>
       <w:proofErr w:type="spellEnd"/>
       <w:r>
+        <w:rPr>
+          <w:rFonts w:ascii="Times New Roman" w:hAnsi="Times New Roman" w:cs="Times New Roman"/>
+          <w:sz w:val="24"/>
+          <w:szCs w:val="24"/>
+        </w:rPr>
         <w:t>.</w:t>
       </w:r>
     </w:p>
@@ -4613,227 +6743,499 @@
         </w:numPr>
         <w:spacing w:after="0" w:line="360" w:lineRule="auto"/>
         <w:jc w:val="both"/>
-      </w:pPr>
-      <w:proofErr w:type="spellStart"/>
-      <w:r>
+        <w:rPr>
+          <w:rFonts w:ascii="Times New Roman" w:hAnsi="Times New Roman" w:cs="Times New Roman"/>
+          <w:sz w:val="24"/>
+          <w:szCs w:val="24"/>
+        </w:rPr>
+      </w:pPr>
+      <w:proofErr w:type="spellStart"/>
+      <w:r>
+        <w:rPr>
+          <w:rFonts w:ascii="Times New Roman" w:hAnsi="Times New Roman" w:cs="Times New Roman"/>
+          <w:sz w:val="24"/>
+          <w:szCs w:val="24"/>
+        </w:rPr>
         <w:t>Mempermudah</w:t>
       </w:r>
       <w:proofErr w:type="spellEnd"/>
       <w:r>
-        <w:t xml:space="preserve"> </w:t>
-      </w:r>
-      <w:proofErr w:type="spellStart"/>
-      <w:r>
+        <w:rPr>
+          <w:rFonts w:ascii="Times New Roman" w:hAnsi="Times New Roman" w:cs="Times New Roman"/>
+          <w:sz w:val="24"/>
+          <w:szCs w:val="24"/>
+        </w:rPr>
+        <w:t xml:space="preserve"> </w:t>
+      </w:r>
+      <w:proofErr w:type="spellStart"/>
+      <w:r>
+        <w:rPr>
+          <w:rFonts w:ascii="Times New Roman" w:hAnsi="Times New Roman" w:cs="Times New Roman"/>
+          <w:sz w:val="24"/>
+          <w:szCs w:val="24"/>
+        </w:rPr>
         <w:t>metode</w:t>
       </w:r>
       <w:proofErr w:type="spellEnd"/>
       <w:r>
-        <w:t xml:space="preserve"> </w:t>
-      </w:r>
-      <w:proofErr w:type="spellStart"/>
-      <w:r>
+        <w:rPr>
+          <w:rFonts w:ascii="Times New Roman" w:hAnsi="Times New Roman" w:cs="Times New Roman"/>
+          <w:sz w:val="24"/>
+          <w:szCs w:val="24"/>
+        </w:rPr>
+        <w:t xml:space="preserve"> </w:t>
+      </w:r>
+      <w:proofErr w:type="spellStart"/>
+      <w:r>
+        <w:rPr>
+          <w:rFonts w:ascii="Times New Roman" w:hAnsi="Times New Roman" w:cs="Times New Roman"/>
+          <w:sz w:val="24"/>
+          <w:szCs w:val="24"/>
+        </w:rPr>
         <w:t>pembayaran</w:t>
       </w:r>
       <w:proofErr w:type="spellEnd"/>
       <w:r>
-        <w:t xml:space="preserve"> </w:t>
-      </w:r>
-      <w:proofErr w:type="spellStart"/>
-      <w:r>
+        <w:rPr>
+          <w:rFonts w:ascii="Times New Roman" w:hAnsi="Times New Roman" w:cs="Times New Roman"/>
+          <w:sz w:val="24"/>
+          <w:szCs w:val="24"/>
+        </w:rPr>
+        <w:t xml:space="preserve"> </w:t>
+      </w:r>
+      <w:proofErr w:type="spellStart"/>
+      <w:r>
+        <w:rPr>
+          <w:rFonts w:ascii="Times New Roman" w:hAnsi="Times New Roman" w:cs="Times New Roman"/>
+          <w:sz w:val="24"/>
+          <w:szCs w:val="24"/>
+        </w:rPr>
         <w:t>biaya</w:t>
       </w:r>
       <w:proofErr w:type="spellEnd"/>
       <w:r>
-        <w:t xml:space="preserve"> </w:t>
-      </w:r>
-      <w:proofErr w:type="spellStart"/>
-      <w:r>
+        <w:rPr>
+          <w:rFonts w:ascii="Times New Roman" w:hAnsi="Times New Roman" w:cs="Times New Roman"/>
+          <w:sz w:val="24"/>
+          <w:szCs w:val="24"/>
+        </w:rPr>
+        <w:t xml:space="preserve"> </w:t>
+      </w:r>
+      <w:proofErr w:type="spellStart"/>
+      <w:r>
+        <w:rPr>
+          <w:rFonts w:ascii="Times New Roman" w:hAnsi="Times New Roman" w:cs="Times New Roman"/>
+          <w:sz w:val="24"/>
+          <w:szCs w:val="24"/>
+        </w:rPr>
         <w:t>pembelian</w:t>
       </w:r>
       <w:proofErr w:type="spellEnd"/>
       <w:r>
-        <w:t xml:space="preserve"> </w:t>
-      </w:r>
-      <w:proofErr w:type="spellStart"/>
-      <w:r>
+        <w:rPr>
+          <w:rFonts w:ascii="Times New Roman" w:hAnsi="Times New Roman" w:cs="Times New Roman"/>
+          <w:sz w:val="24"/>
+          <w:szCs w:val="24"/>
+        </w:rPr>
+        <w:t xml:space="preserve"> </w:t>
+      </w:r>
+      <w:proofErr w:type="spellStart"/>
+      <w:r>
+        <w:rPr>
+          <w:rFonts w:ascii="Times New Roman" w:hAnsi="Times New Roman" w:cs="Times New Roman"/>
+          <w:sz w:val="24"/>
+          <w:szCs w:val="24"/>
+        </w:rPr>
         <w:t>hasil</w:t>
       </w:r>
       <w:proofErr w:type="spellEnd"/>
       <w:r>
-        <w:t xml:space="preserve"> </w:t>
-      </w:r>
-      <w:proofErr w:type="spellStart"/>
-      <w:r>
+        <w:rPr>
+          <w:rFonts w:ascii="Times New Roman" w:hAnsi="Times New Roman" w:cs="Times New Roman"/>
+          <w:sz w:val="24"/>
+          <w:szCs w:val="24"/>
+        </w:rPr>
+        <w:t xml:space="preserve"> </w:t>
+      </w:r>
+      <w:proofErr w:type="spellStart"/>
+      <w:r>
+        <w:rPr>
+          <w:rFonts w:ascii="Times New Roman" w:hAnsi="Times New Roman" w:cs="Times New Roman"/>
+          <w:sz w:val="24"/>
+          <w:szCs w:val="24"/>
+        </w:rPr>
         <w:t>olahan</w:t>
       </w:r>
       <w:proofErr w:type="spellEnd"/>
       <w:r>
-        <w:t xml:space="preserve"> </w:t>
-      </w:r>
-      <w:proofErr w:type="spellStart"/>
-      <w:r>
+        <w:rPr>
+          <w:rFonts w:ascii="Times New Roman" w:hAnsi="Times New Roman" w:cs="Times New Roman"/>
+          <w:sz w:val="24"/>
+          <w:szCs w:val="24"/>
+        </w:rPr>
+        <w:t xml:space="preserve"> </w:t>
+      </w:r>
+      <w:proofErr w:type="spellStart"/>
+      <w:r>
+        <w:rPr>
+          <w:rFonts w:ascii="Times New Roman" w:hAnsi="Times New Roman" w:cs="Times New Roman"/>
+          <w:sz w:val="24"/>
+          <w:szCs w:val="24"/>
+        </w:rPr>
         <w:t>kayu</w:t>
       </w:r>
       <w:proofErr w:type="spellEnd"/>
       <w:r>
+        <w:rPr>
+          <w:rFonts w:ascii="Times New Roman" w:hAnsi="Times New Roman" w:cs="Times New Roman"/>
+          <w:sz w:val="24"/>
+          <w:szCs w:val="24"/>
+        </w:rPr>
         <w:t>.</w:t>
       </w:r>
     </w:p>
-    <w:p/>
-    <w:p/>
+    <w:p>
+      <w:pPr>
+        <w:spacing w:after="0" w:line="360" w:lineRule="auto"/>
+        <w:jc w:val="both"/>
+        <w:rPr>
+          <w:rFonts w:ascii="Times New Roman" w:hAnsi="Times New Roman" w:cs="Times New Roman"/>
+          <w:sz w:val="24"/>
+          <w:szCs w:val="24"/>
+        </w:rPr>
+      </w:pPr>
+      <w:bookmarkStart w:id="1" w:name="_GoBack"/>
+      <w:bookmarkEnd w:id="1"/>
+    </w:p>
     <w:p>
       <w:pPr>
         <w:pStyle w:val="SubHeader"/>
         <w:numPr>
           <w:ilvl w:val="1"/>
-          <w:numId w:val="8"/>
+          <w:numId w:val="20"/>
         </w:numPr>
-      </w:pPr>
-      <w:r>
-        <w:t xml:space="preserve"> </w:t>
-      </w:r>
-      <w:proofErr w:type="spellStart"/>
-      <w:r>
+        <w:rPr>
+          <w:szCs w:val="24"/>
+        </w:rPr>
+      </w:pPr>
+      <w:r>
+        <w:rPr>
+          <w:szCs w:val="24"/>
+        </w:rPr>
+        <w:t xml:space="preserve"> </w:t>
+      </w:r>
+      <w:proofErr w:type="spellStart"/>
+      <w:r>
+        <w:rPr>
+          <w:szCs w:val="24"/>
+        </w:rPr>
         <w:t>Metodologi</w:t>
       </w:r>
       <w:proofErr w:type="spellEnd"/>
       <w:r>
-        <w:t xml:space="preserve"> </w:t>
-      </w:r>
-      <w:proofErr w:type="spellStart"/>
-      <w:r>
+        <w:rPr>
+          <w:szCs w:val="24"/>
+        </w:rPr>
+        <w:t xml:space="preserve"> </w:t>
+      </w:r>
+      <w:proofErr w:type="spellStart"/>
+      <w:r>
+        <w:rPr>
+          <w:szCs w:val="24"/>
+        </w:rPr>
         <w:t>Pengembangan</w:t>
       </w:r>
       <w:proofErr w:type="spellEnd"/>
       <w:r>
-        <w:t xml:space="preserve"> </w:t>
-      </w:r>
-      <w:proofErr w:type="spellStart"/>
-      <w:r>
+        <w:rPr>
+          <w:szCs w:val="24"/>
+        </w:rPr>
+        <w:t xml:space="preserve"> </w:t>
+      </w:r>
+      <w:proofErr w:type="spellStart"/>
+      <w:r>
+        <w:rPr>
+          <w:szCs w:val="24"/>
+        </w:rPr>
         <w:t>Sistem</w:t>
       </w:r>
       <w:proofErr w:type="spellEnd"/>
       <w:r>
+        <w:rPr>
+          <w:szCs w:val="24"/>
+        </w:rPr>
         <w:t xml:space="preserve"> </w:t>
       </w:r>
     </w:p>
     <w:p>
-      <w:proofErr w:type="spellStart"/>
-      <w:r>
+      <w:pPr>
+        <w:spacing w:line="360" w:lineRule="auto"/>
+        <w:ind w:firstLine="567"/>
+        <w:rPr>
+          <w:rFonts w:ascii="Times New Roman" w:hAnsi="Times New Roman" w:cs="Times New Roman"/>
+          <w:sz w:val="24"/>
+          <w:szCs w:val="24"/>
+        </w:rPr>
+      </w:pPr>
+      <w:proofErr w:type="spellStart"/>
+      <w:r>
+        <w:rPr>
+          <w:rFonts w:ascii="Times New Roman" w:hAnsi="Times New Roman" w:cs="Times New Roman"/>
+          <w:sz w:val="24"/>
+          <w:szCs w:val="24"/>
+        </w:rPr>
         <w:t>Untuk</w:t>
       </w:r>
       <w:proofErr w:type="spellEnd"/>
       <w:r>
-        <w:t xml:space="preserve"> </w:t>
-      </w:r>
-      <w:proofErr w:type="spellStart"/>
-      <w:r>
+        <w:rPr>
+          <w:rFonts w:ascii="Times New Roman" w:hAnsi="Times New Roman" w:cs="Times New Roman"/>
+          <w:sz w:val="24"/>
+          <w:szCs w:val="24"/>
+        </w:rPr>
+        <w:t xml:space="preserve"> </w:t>
+      </w:r>
+      <w:proofErr w:type="spellStart"/>
+      <w:r>
+        <w:rPr>
+          <w:rFonts w:ascii="Times New Roman" w:hAnsi="Times New Roman" w:cs="Times New Roman"/>
+          <w:sz w:val="24"/>
+          <w:szCs w:val="24"/>
+        </w:rPr>
         <w:t>menyelesaikan</w:t>
       </w:r>
       <w:proofErr w:type="spellEnd"/>
       <w:r>
-        <w:t xml:space="preserve"> </w:t>
-      </w:r>
-      <w:proofErr w:type="spellStart"/>
-      <w:r>
+        <w:rPr>
+          <w:rFonts w:ascii="Times New Roman" w:hAnsi="Times New Roman" w:cs="Times New Roman"/>
+          <w:sz w:val="24"/>
+          <w:szCs w:val="24"/>
+        </w:rPr>
+        <w:t xml:space="preserve"> </w:t>
+      </w:r>
+      <w:proofErr w:type="spellStart"/>
+      <w:r>
+        <w:rPr>
+          <w:rFonts w:ascii="Times New Roman" w:hAnsi="Times New Roman" w:cs="Times New Roman"/>
+          <w:sz w:val="24"/>
+          <w:szCs w:val="24"/>
+        </w:rPr>
         <w:t>tugas</w:t>
       </w:r>
       <w:proofErr w:type="spellEnd"/>
       <w:r>
-        <w:t xml:space="preserve"> </w:t>
-      </w:r>
-      <w:proofErr w:type="spellStart"/>
-      <w:r>
+        <w:rPr>
+          <w:rFonts w:ascii="Times New Roman" w:hAnsi="Times New Roman" w:cs="Times New Roman"/>
+          <w:sz w:val="24"/>
+          <w:szCs w:val="24"/>
+        </w:rPr>
+        <w:t xml:space="preserve"> </w:t>
+      </w:r>
+      <w:proofErr w:type="spellStart"/>
+      <w:r>
+        <w:rPr>
+          <w:rFonts w:ascii="Times New Roman" w:hAnsi="Times New Roman" w:cs="Times New Roman"/>
+          <w:sz w:val="24"/>
+          <w:szCs w:val="24"/>
+        </w:rPr>
         <w:t>akhir</w:t>
       </w:r>
       <w:proofErr w:type="spellEnd"/>
       <w:r>
-        <w:t xml:space="preserve"> </w:t>
-      </w:r>
-      <w:proofErr w:type="spellStart"/>
-      <w:r>
+        <w:rPr>
+          <w:rFonts w:ascii="Times New Roman" w:hAnsi="Times New Roman" w:cs="Times New Roman"/>
+          <w:sz w:val="24"/>
+          <w:szCs w:val="24"/>
+        </w:rPr>
+        <w:t xml:space="preserve"> </w:t>
+      </w:r>
+      <w:proofErr w:type="spellStart"/>
+      <w:r>
+        <w:rPr>
+          <w:rFonts w:ascii="Times New Roman" w:hAnsi="Times New Roman" w:cs="Times New Roman"/>
+          <w:sz w:val="24"/>
+          <w:szCs w:val="24"/>
+        </w:rPr>
         <w:t>ini</w:t>
       </w:r>
       <w:proofErr w:type="spellEnd"/>
       <w:r>
+        <w:rPr>
+          <w:rFonts w:ascii="Times New Roman" w:hAnsi="Times New Roman" w:cs="Times New Roman"/>
+          <w:sz w:val="24"/>
+          <w:szCs w:val="24"/>
+        </w:rPr>
         <w:t xml:space="preserve">, </w:t>
       </w:r>
       <w:proofErr w:type="spellStart"/>
       <w:r>
+        <w:rPr>
+          <w:rFonts w:ascii="Times New Roman" w:hAnsi="Times New Roman" w:cs="Times New Roman"/>
+          <w:sz w:val="24"/>
+          <w:szCs w:val="24"/>
+        </w:rPr>
         <w:t>diimplementasikan</w:t>
       </w:r>
       <w:proofErr w:type="spellEnd"/>
       <w:r>
-        <w:t xml:space="preserve"> </w:t>
-      </w:r>
-      <w:r>
-        <w:rPr>
+        <w:rPr>
+          <w:rFonts w:ascii="Times New Roman" w:hAnsi="Times New Roman" w:cs="Times New Roman"/>
+          <w:sz w:val="24"/>
+          <w:szCs w:val="24"/>
+        </w:rPr>
+        <w:t xml:space="preserve"> </w:t>
+      </w:r>
+      <w:r>
+        <w:rPr>
+          <w:rFonts w:ascii="Times New Roman" w:hAnsi="Times New Roman" w:cs="Times New Roman"/>
           <w:i/>
+          <w:sz w:val="24"/>
+          <w:szCs w:val="24"/>
         </w:rPr>
         <w:t xml:space="preserve">waterfall </w:t>
       </w:r>
       <w:proofErr w:type="spellStart"/>
       <w:r>
+        <w:rPr>
+          <w:rFonts w:ascii="Times New Roman" w:hAnsi="Times New Roman" w:cs="Times New Roman"/>
+          <w:sz w:val="24"/>
+          <w:szCs w:val="24"/>
+        </w:rPr>
         <w:t>sebagai</w:t>
       </w:r>
       <w:proofErr w:type="spellEnd"/>
       <w:r>
-        <w:t xml:space="preserve"> </w:t>
-      </w:r>
-      <w:proofErr w:type="spellStart"/>
-      <w:r>
+        <w:rPr>
+          <w:rFonts w:ascii="Times New Roman" w:hAnsi="Times New Roman" w:cs="Times New Roman"/>
+          <w:sz w:val="24"/>
+          <w:szCs w:val="24"/>
+        </w:rPr>
+        <w:t xml:space="preserve"> </w:t>
+      </w:r>
+      <w:proofErr w:type="spellStart"/>
+      <w:r>
+        <w:rPr>
+          <w:rFonts w:ascii="Times New Roman" w:hAnsi="Times New Roman" w:cs="Times New Roman"/>
+          <w:sz w:val="24"/>
+          <w:szCs w:val="24"/>
+        </w:rPr>
         <w:t>metodologi</w:t>
       </w:r>
       <w:proofErr w:type="spellEnd"/>
       <w:r>
-        <w:t xml:space="preserve"> </w:t>
-      </w:r>
-      <w:proofErr w:type="spellStart"/>
-      <w:r>
+        <w:rPr>
+          <w:rFonts w:ascii="Times New Roman" w:hAnsi="Times New Roman" w:cs="Times New Roman"/>
+          <w:sz w:val="24"/>
+          <w:szCs w:val="24"/>
+        </w:rPr>
+        <w:t xml:space="preserve"> </w:t>
+      </w:r>
+      <w:proofErr w:type="spellStart"/>
+      <w:r>
+        <w:rPr>
+          <w:rFonts w:ascii="Times New Roman" w:hAnsi="Times New Roman" w:cs="Times New Roman"/>
+          <w:sz w:val="24"/>
+          <w:szCs w:val="24"/>
+        </w:rPr>
         <w:t>pengembangan</w:t>
       </w:r>
       <w:proofErr w:type="spellEnd"/>
       <w:r>
-        <w:t xml:space="preserve"> </w:t>
-      </w:r>
-      <w:proofErr w:type="spellStart"/>
-      <w:r>
+        <w:rPr>
+          <w:rFonts w:ascii="Times New Roman" w:hAnsi="Times New Roman" w:cs="Times New Roman"/>
+          <w:sz w:val="24"/>
+          <w:szCs w:val="24"/>
+        </w:rPr>
+        <w:t xml:space="preserve"> </w:t>
+      </w:r>
+      <w:proofErr w:type="spellStart"/>
+      <w:r>
+        <w:rPr>
+          <w:rFonts w:ascii="Times New Roman" w:hAnsi="Times New Roman" w:cs="Times New Roman"/>
+          <w:sz w:val="24"/>
+          <w:szCs w:val="24"/>
+        </w:rPr>
         <w:t>sistem</w:t>
       </w:r>
       <w:proofErr w:type="spellEnd"/>
       <w:r>
+        <w:rPr>
+          <w:rFonts w:ascii="Times New Roman" w:hAnsi="Times New Roman" w:cs="Times New Roman"/>
+          <w:sz w:val="24"/>
+          <w:szCs w:val="24"/>
+        </w:rPr>
         <w:t xml:space="preserve">. </w:t>
       </w:r>
       <w:proofErr w:type="spellStart"/>
       <w:r>
+        <w:rPr>
+          <w:rFonts w:ascii="Times New Roman" w:hAnsi="Times New Roman" w:cs="Times New Roman"/>
+          <w:sz w:val="24"/>
+          <w:szCs w:val="24"/>
+        </w:rPr>
         <w:t>Berikut</w:t>
       </w:r>
       <w:proofErr w:type="spellEnd"/>
       <w:r>
-        <w:t xml:space="preserve"> </w:t>
-      </w:r>
-      <w:proofErr w:type="spellStart"/>
-      <w:r>
+        <w:rPr>
+          <w:rFonts w:ascii="Times New Roman" w:hAnsi="Times New Roman" w:cs="Times New Roman"/>
+          <w:sz w:val="24"/>
+          <w:szCs w:val="24"/>
+        </w:rPr>
+        <w:t xml:space="preserve"> </w:t>
+      </w:r>
+      <w:proofErr w:type="spellStart"/>
+      <w:r>
+        <w:rPr>
+          <w:rFonts w:ascii="Times New Roman" w:hAnsi="Times New Roman" w:cs="Times New Roman"/>
+          <w:sz w:val="24"/>
+          <w:szCs w:val="24"/>
+        </w:rPr>
         <w:t>tahapan</w:t>
       </w:r>
       <w:proofErr w:type="spellEnd"/>
       <w:r>
+        <w:rPr>
+          <w:rFonts w:ascii="Times New Roman" w:hAnsi="Times New Roman" w:cs="Times New Roman"/>
+          <w:sz w:val="24"/>
+          <w:szCs w:val="24"/>
+        </w:rPr>
         <w:t xml:space="preserve"> proses yang </w:t>
       </w:r>
       <w:proofErr w:type="spellStart"/>
       <w:r>
+        <w:rPr>
+          <w:rFonts w:ascii="Times New Roman" w:hAnsi="Times New Roman" w:cs="Times New Roman"/>
+          <w:sz w:val="24"/>
+          <w:szCs w:val="24"/>
+        </w:rPr>
         <w:t>harus</w:t>
       </w:r>
       <w:proofErr w:type="spellEnd"/>
       <w:r>
-        <w:t xml:space="preserve"> </w:t>
-      </w:r>
-      <w:proofErr w:type="spellStart"/>
-      <w:r>
+        <w:rPr>
+          <w:rFonts w:ascii="Times New Roman" w:hAnsi="Times New Roman" w:cs="Times New Roman"/>
+          <w:sz w:val="24"/>
+          <w:szCs w:val="24"/>
+        </w:rPr>
+        <w:t xml:space="preserve"> </w:t>
+      </w:r>
+      <w:proofErr w:type="spellStart"/>
+      <w:r>
+        <w:rPr>
+          <w:rFonts w:ascii="Times New Roman" w:hAnsi="Times New Roman" w:cs="Times New Roman"/>
+          <w:sz w:val="24"/>
+          <w:szCs w:val="24"/>
+        </w:rPr>
         <w:t>dilaksanakan</w:t>
       </w:r>
       <w:proofErr w:type="spellEnd"/>
       <w:r>
+        <w:rPr>
+          <w:rFonts w:ascii="Times New Roman" w:hAnsi="Times New Roman" w:cs="Times New Roman"/>
+          <w:sz w:val="24"/>
+          <w:szCs w:val="24"/>
+        </w:rPr>
         <w:t>:</w:t>
       </w:r>
     </w:p>
@@ -4846,10 +7248,18 @@
         </w:numPr>
         <w:spacing w:after="0" w:line="360" w:lineRule="auto"/>
         <w:jc w:val="both"/>
-      </w:pPr>
-      <w:r>
-        <w:rPr>
+        <w:rPr>
+          <w:rFonts w:ascii="Times New Roman" w:hAnsi="Times New Roman" w:cs="Times New Roman"/>
+          <w:sz w:val="24"/>
+          <w:szCs w:val="24"/>
+        </w:rPr>
+      </w:pPr>
+      <w:r>
+        <w:rPr>
+          <w:rFonts w:ascii="Times New Roman" w:hAnsi="Times New Roman" w:cs="Times New Roman"/>
           <w:i/>
+          <w:sz w:val="24"/>
+          <w:szCs w:val="24"/>
         </w:rPr>
         <w:t>Requirement</w:t>
       </w:r>
@@ -4857,102 +7267,228 @@
     <w:p>
       <w:pPr>
         <w:pStyle w:val="ListParagraph"/>
+        <w:spacing w:line="360" w:lineRule="auto"/>
         <w:ind w:left="567"/>
-      </w:pPr>
-      <w:proofErr w:type="spellStart"/>
-      <w:r>
+        <w:rPr>
+          <w:rFonts w:ascii="Times New Roman" w:hAnsi="Times New Roman" w:cs="Times New Roman"/>
+          <w:sz w:val="24"/>
+          <w:szCs w:val="24"/>
+        </w:rPr>
+      </w:pPr>
+      <w:proofErr w:type="spellStart"/>
+      <w:r>
+        <w:rPr>
+          <w:rFonts w:ascii="Times New Roman" w:hAnsi="Times New Roman" w:cs="Times New Roman"/>
+          <w:sz w:val="24"/>
+          <w:szCs w:val="24"/>
+        </w:rPr>
         <w:t>Tahapan</w:t>
       </w:r>
       <w:proofErr w:type="spellEnd"/>
       <w:r>
-        <w:t xml:space="preserve"> </w:t>
-      </w:r>
-      <w:proofErr w:type="spellStart"/>
-      <w:r>
+        <w:rPr>
+          <w:rFonts w:ascii="Times New Roman" w:hAnsi="Times New Roman" w:cs="Times New Roman"/>
+          <w:sz w:val="24"/>
+          <w:szCs w:val="24"/>
+        </w:rPr>
+        <w:t xml:space="preserve"> </w:t>
+      </w:r>
+      <w:proofErr w:type="spellStart"/>
+      <w:r>
+        <w:rPr>
+          <w:rFonts w:ascii="Times New Roman" w:hAnsi="Times New Roman" w:cs="Times New Roman"/>
+          <w:sz w:val="24"/>
+          <w:szCs w:val="24"/>
+        </w:rPr>
         <w:t>ini</w:t>
       </w:r>
       <w:proofErr w:type="spellEnd"/>
       <w:r>
-        <w:t xml:space="preserve"> </w:t>
-      </w:r>
-      <w:proofErr w:type="spellStart"/>
-      <w:r>
+        <w:rPr>
+          <w:rFonts w:ascii="Times New Roman" w:hAnsi="Times New Roman" w:cs="Times New Roman"/>
+          <w:sz w:val="24"/>
+          <w:szCs w:val="24"/>
+        </w:rPr>
+        <w:t xml:space="preserve"> </w:t>
+      </w:r>
+      <w:proofErr w:type="spellStart"/>
+      <w:r>
+        <w:rPr>
+          <w:rFonts w:ascii="Times New Roman" w:hAnsi="Times New Roman" w:cs="Times New Roman"/>
+          <w:sz w:val="24"/>
+          <w:szCs w:val="24"/>
+        </w:rPr>
         <w:t>bertujuan</w:t>
       </w:r>
       <w:proofErr w:type="spellEnd"/>
       <w:r>
-        <w:t xml:space="preserve"> </w:t>
-      </w:r>
-      <w:proofErr w:type="spellStart"/>
-      <w:r>
+        <w:rPr>
+          <w:rFonts w:ascii="Times New Roman" w:hAnsi="Times New Roman" w:cs="Times New Roman"/>
+          <w:sz w:val="24"/>
+          <w:szCs w:val="24"/>
+        </w:rPr>
+        <w:t xml:space="preserve"> </w:t>
+      </w:r>
+      <w:proofErr w:type="spellStart"/>
+      <w:r>
+        <w:rPr>
+          <w:rFonts w:ascii="Times New Roman" w:hAnsi="Times New Roman" w:cs="Times New Roman"/>
+          <w:sz w:val="24"/>
+          <w:szCs w:val="24"/>
+        </w:rPr>
         <w:t>mengumpulkan</w:t>
       </w:r>
       <w:proofErr w:type="spellEnd"/>
       <w:r>
+        <w:rPr>
+          <w:rFonts w:ascii="Times New Roman" w:hAnsi="Times New Roman" w:cs="Times New Roman"/>
+          <w:sz w:val="24"/>
+          <w:szCs w:val="24"/>
+        </w:rPr>
         <w:t xml:space="preserve"> data yang </w:t>
       </w:r>
       <w:proofErr w:type="spellStart"/>
       <w:r>
+        <w:rPr>
+          <w:rFonts w:ascii="Times New Roman" w:hAnsi="Times New Roman" w:cs="Times New Roman"/>
+          <w:sz w:val="24"/>
+          <w:szCs w:val="24"/>
+        </w:rPr>
         <w:t>diperlukan</w:t>
       </w:r>
       <w:proofErr w:type="spellEnd"/>
       <w:r>
-        <w:t xml:space="preserve"> </w:t>
-      </w:r>
-      <w:proofErr w:type="spellStart"/>
-      <w:r>
+        <w:rPr>
+          <w:rFonts w:ascii="Times New Roman" w:hAnsi="Times New Roman" w:cs="Times New Roman"/>
+          <w:sz w:val="24"/>
+          <w:szCs w:val="24"/>
+        </w:rPr>
+        <w:t xml:space="preserve"> </w:t>
+      </w:r>
+      <w:proofErr w:type="spellStart"/>
+      <w:r>
+        <w:rPr>
+          <w:rFonts w:ascii="Times New Roman" w:hAnsi="Times New Roman" w:cs="Times New Roman"/>
+          <w:sz w:val="24"/>
+          <w:szCs w:val="24"/>
+        </w:rPr>
         <w:t>dalam</w:t>
       </w:r>
       <w:proofErr w:type="spellEnd"/>
       <w:r>
+        <w:rPr>
+          <w:rFonts w:ascii="Times New Roman" w:hAnsi="Times New Roman" w:cs="Times New Roman"/>
+          <w:sz w:val="24"/>
+          <w:szCs w:val="24"/>
+        </w:rPr>
         <w:t xml:space="preserve"> proses </w:t>
       </w:r>
       <w:proofErr w:type="spellStart"/>
       <w:r>
+        <w:rPr>
+          <w:rFonts w:ascii="Times New Roman" w:hAnsi="Times New Roman" w:cs="Times New Roman"/>
+          <w:sz w:val="24"/>
+          <w:szCs w:val="24"/>
+        </w:rPr>
         <w:t>bisnis</w:t>
       </w:r>
       <w:proofErr w:type="spellEnd"/>
       <w:r>
+        <w:rPr>
+          <w:rFonts w:ascii="Times New Roman" w:hAnsi="Times New Roman" w:cs="Times New Roman"/>
+          <w:sz w:val="24"/>
+          <w:szCs w:val="24"/>
+        </w:rPr>
         <w:t xml:space="preserve">. </w:t>
       </w:r>
       <w:proofErr w:type="spellStart"/>
       <w:r>
+        <w:rPr>
+          <w:rFonts w:ascii="Times New Roman" w:hAnsi="Times New Roman" w:cs="Times New Roman"/>
+          <w:sz w:val="24"/>
+          <w:szCs w:val="24"/>
+        </w:rPr>
         <w:t>Beberapa</w:t>
       </w:r>
       <w:proofErr w:type="spellEnd"/>
       <w:r>
+        <w:rPr>
+          <w:rFonts w:ascii="Times New Roman" w:hAnsi="Times New Roman" w:cs="Times New Roman"/>
+          <w:sz w:val="24"/>
+          <w:szCs w:val="24"/>
+        </w:rPr>
         <w:t xml:space="preserve"> proses yang </w:t>
       </w:r>
       <w:proofErr w:type="spellStart"/>
       <w:r>
+        <w:rPr>
+          <w:rFonts w:ascii="Times New Roman" w:hAnsi="Times New Roman" w:cs="Times New Roman"/>
+          <w:sz w:val="24"/>
+          <w:szCs w:val="24"/>
+        </w:rPr>
         <w:t>terjadi</w:t>
       </w:r>
       <w:proofErr w:type="spellEnd"/>
       <w:r>
-        <w:t xml:space="preserve"> </w:t>
-      </w:r>
-      <w:proofErr w:type="spellStart"/>
-      <w:r>
+        <w:rPr>
+          <w:rFonts w:ascii="Times New Roman" w:hAnsi="Times New Roman" w:cs="Times New Roman"/>
+          <w:sz w:val="24"/>
+          <w:szCs w:val="24"/>
+        </w:rPr>
+        <w:t xml:space="preserve"> </w:t>
+      </w:r>
+      <w:proofErr w:type="spellStart"/>
+      <w:r>
+        <w:rPr>
+          <w:rFonts w:ascii="Times New Roman" w:hAnsi="Times New Roman" w:cs="Times New Roman"/>
+          <w:sz w:val="24"/>
+          <w:szCs w:val="24"/>
+        </w:rPr>
         <w:t>dalam</w:t>
       </w:r>
       <w:proofErr w:type="spellEnd"/>
       <w:r>
-        <w:t xml:space="preserve"> </w:t>
-      </w:r>
-      <w:proofErr w:type="spellStart"/>
-      <w:r>
+        <w:rPr>
+          <w:rFonts w:ascii="Times New Roman" w:hAnsi="Times New Roman" w:cs="Times New Roman"/>
+          <w:sz w:val="24"/>
+          <w:szCs w:val="24"/>
+        </w:rPr>
+        <w:t xml:space="preserve"> </w:t>
+      </w:r>
+      <w:proofErr w:type="spellStart"/>
+      <w:r>
+        <w:rPr>
+          <w:rFonts w:ascii="Times New Roman" w:hAnsi="Times New Roman" w:cs="Times New Roman"/>
+          <w:sz w:val="24"/>
+          <w:szCs w:val="24"/>
+        </w:rPr>
         <w:t>tahapan</w:t>
       </w:r>
       <w:proofErr w:type="spellEnd"/>
       <w:r>
-        <w:t xml:space="preserve"> </w:t>
-      </w:r>
-      <w:proofErr w:type="spellStart"/>
-      <w:r>
+        <w:rPr>
+          <w:rFonts w:ascii="Times New Roman" w:hAnsi="Times New Roman" w:cs="Times New Roman"/>
+          <w:sz w:val="24"/>
+          <w:szCs w:val="24"/>
+        </w:rPr>
+        <w:t xml:space="preserve"> </w:t>
+      </w:r>
+      <w:proofErr w:type="spellStart"/>
+      <w:r>
+        <w:rPr>
+          <w:rFonts w:ascii="Times New Roman" w:hAnsi="Times New Roman" w:cs="Times New Roman"/>
+          <w:sz w:val="24"/>
+          <w:szCs w:val="24"/>
+        </w:rPr>
         <w:t>ini</w:t>
       </w:r>
       <w:proofErr w:type="spellEnd"/>
       <w:r>
+        <w:rPr>
+          <w:rFonts w:ascii="Times New Roman" w:hAnsi="Times New Roman" w:cs="Times New Roman"/>
+          <w:sz w:val="24"/>
+          <w:szCs w:val="24"/>
+        </w:rPr>
         <w:t>:</w:t>
       </w:r>
     </w:p>
@@ -4965,70 +7501,153 @@
         </w:numPr>
         <w:spacing w:after="0" w:line="360" w:lineRule="auto"/>
         <w:jc w:val="both"/>
-      </w:pPr>
-      <w:proofErr w:type="spellStart"/>
-      <w:r>
+        <w:rPr>
+          <w:rFonts w:ascii="Times New Roman" w:hAnsi="Times New Roman" w:cs="Times New Roman"/>
+          <w:sz w:val="24"/>
+          <w:szCs w:val="24"/>
+        </w:rPr>
+      </w:pPr>
+      <w:proofErr w:type="spellStart"/>
+      <w:r>
+        <w:rPr>
+          <w:rFonts w:ascii="Times New Roman" w:hAnsi="Times New Roman" w:cs="Times New Roman"/>
+          <w:sz w:val="24"/>
+          <w:szCs w:val="24"/>
+        </w:rPr>
         <w:t>Mengumpulkan</w:t>
       </w:r>
       <w:proofErr w:type="spellEnd"/>
       <w:r>
+        <w:rPr>
+          <w:rFonts w:ascii="Times New Roman" w:hAnsi="Times New Roman" w:cs="Times New Roman"/>
+          <w:sz w:val="24"/>
+          <w:szCs w:val="24"/>
+        </w:rPr>
         <w:t xml:space="preserve"> data </w:t>
       </w:r>
       <w:proofErr w:type="spellStart"/>
       <w:r>
+        <w:rPr>
+          <w:rFonts w:ascii="Times New Roman" w:hAnsi="Times New Roman" w:cs="Times New Roman"/>
+          <w:sz w:val="24"/>
+          <w:szCs w:val="24"/>
+        </w:rPr>
         <w:t>tentang</w:t>
       </w:r>
       <w:proofErr w:type="spellEnd"/>
       <w:r>
-        <w:t xml:space="preserve"> </w:t>
-      </w:r>
-      <w:r>
-        <w:rPr>
+        <w:rPr>
+          <w:rFonts w:ascii="Times New Roman" w:hAnsi="Times New Roman" w:cs="Times New Roman"/>
+          <w:sz w:val="24"/>
+          <w:szCs w:val="24"/>
+        </w:rPr>
+        <w:t xml:space="preserve"> </w:t>
+      </w:r>
+      <w:r>
+        <w:rPr>
+          <w:rFonts w:ascii="Times New Roman" w:hAnsi="Times New Roman" w:cs="Times New Roman"/>
           <w:i/>
+          <w:sz w:val="24"/>
+          <w:szCs w:val="24"/>
         </w:rPr>
         <w:t>stakeholder</w:t>
       </w:r>
       <w:r>
+        <w:rPr>
+          <w:rFonts w:ascii="Times New Roman" w:hAnsi="Times New Roman" w:cs="Times New Roman"/>
+          <w:sz w:val="24"/>
+          <w:szCs w:val="24"/>
+        </w:rPr>
         <w:t xml:space="preserve"> yang </w:t>
       </w:r>
       <w:proofErr w:type="spellStart"/>
       <w:r>
+        <w:rPr>
+          <w:rFonts w:ascii="Times New Roman" w:hAnsi="Times New Roman" w:cs="Times New Roman"/>
+          <w:sz w:val="24"/>
+          <w:szCs w:val="24"/>
+        </w:rPr>
         <w:t>terlibat</w:t>
       </w:r>
       <w:proofErr w:type="spellEnd"/>
       <w:r>
-        <w:t xml:space="preserve"> </w:t>
-      </w:r>
-      <w:proofErr w:type="spellStart"/>
-      <w:r>
+        <w:rPr>
+          <w:rFonts w:ascii="Times New Roman" w:hAnsi="Times New Roman" w:cs="Times New Roman"/>
+          <w:sz w:val="24"/>
+          <w:szCs w:val="24"/>
+        </w:rPr>
+        <w:t xml:space="preserve"> </w:t>
+      </w:r>
+      <w:proofErr w:type="spellStart"/>
+      <w:r>
+        <w:rPr>
+          <w:rFonts w:ascii="Times New Roman" w:hAnsi="Times New Roman" w:cs="Times New Roman"/>
+          <w:sz w:val="24"/>
+          <w:szCs w:val="24"/>
+        </w:rPr>
         <w:t>dalam</w:t>
       </w:r>
       <w:proofErr w:type="spellEnd"/>
       <w:r>
-        <w:t xml:space="preserve"> </w:t>
-      </w:r>
-      <w:proofErr w:type="spellStart"/>
-      <w:r>
+        <w:rPr>
+          <w:rFonts w:ascii="Times New Roman" w:hAnsi="Times New Roman" w:cs="Times New Roman"/>
+          <w:sz w:val="24"/>
+          <w:szCs w:val="24"/>
+        </w:rPr>
+        <w:t xml:space="preserve"> </w:t>
+      </w:r>
+      <w:proofErr w:type="spellStart"/>
+      <w:r>
+        <w:rPr>
+          <w:rFonts w:ascii="Times New Roman" w:hAnsi="Times New Roman" w:cs="Times New Roman"/>
+          <w:sz w:val="24"/>
+          <w:szCs w:val="24"/>
+        </w:rPr>
         <w:t>sistem</w:t>
       </w:r>
       <w:proofErr w:type="spellEnd"/>
       <w:r>
+        <w:rPr>
+          <w:rFonts w:ascii="Times New Roman" w:hAnsi="Times New Roman" w:cs="Times New Roman"/>
+          <w:sz w:val="24"/>
+          <w:szCs w:val="24"/>
+        </w:rPr>
         <w:t xml:space="preserve"> yang </w:t>
       </w:r>
       <w:proofErr w:type="spellStart"/>
       <w:r>
+        <w:rPr>
+          <w:rFonts w:ascii="Times New Roman" w:hAnsi="Times New Roman" w:cs="Times New Roman"/>
+          <w:sz w:val="24"/>
+          <w:szCs w:val="24"/>
+        </w:rPr>
         <w:t>sedang</w:t>
       </w:r>
       <w:proofErr w:type="spellEnd"/>
       <w:r>
-        <w:t xml:space="preserve"> </w:t>
-      </w:r>
-      <w:proofErr w:type="spellStart"/>
-      <w:r>
+        <w:rPr>
+          <w:rFonts w:ascii="Times New Roman" w:hAnsi="Times New Roman" w:cs="Times New Roman"/>
+          <w:sz w:val="24"/>
+          <w:szCs w:val="24"/>
+        </w:rPr>
+        <w:t xml:space="preserve"> </w:t>
+      </w:r>
+      <w:proofErr w:type="spellStart"/>
+      <w:r>
+        <w:rPr>
+          <w:rFonts w:ascii="Times New Roman" w:hAnsi="Times New Roman" w:cs="Times New Roman"/>
+          <w:sz w:val="24"/>
+          <w:szCs w:val="24"/>
+        </w:rPr>
         <w:t>dibangun</w:t>
       </w:r>
       <w:proofErr w:type="spellEnd"/>
       <w:r>
+        <w:rPr>
+          <w:rFonts w:ascii="Times New Roman" w:hAnsi="Times New Roman" w:cs="Times New Roman"/>
+          <w:sz w:val="24"/>
+          <w:szCs w:val="24"/>
+        </w:rPr>
         <w:t>.</w:t>
       </w:r>
     </w:p>
@@ -5041,85 +7660,190 @@
         </w:numPr>
         <w:spacing w:after="0" w:line="360" w:lineRule="auto"/>
         <w:jc w:val="both"/>
-      </w:pPr>
-      <w:proofErr w:type="spellStart"/>
-      <w:r>
+        <w:rPr>
+          <w:rFonts w:ascii="Times New Roman" w:hAnsi="Times New Roman" w:cs="Times New Roman"/>
+          <w:sz w:val="24"/>
+          <w:szCs w:val="24"/>
+        </w:rPr>
+      </w:pPr>
+      <w:proofErr w:type="spellStart"/>
+      <w:r>
+        <w:rPr>
+          <w:rFonts w:ascii="Times New Roman" w:hAnsi="Times New Roman" w:cs="Times New Roman"/>
+          <w:sz w:val="24"/>
+          <w:szCs w:val="24"/>
+        </w:rPr>
         <w:t>Melakukan</w:t>
       </w:r>
       <w:proofErr w:type="spellEnd"/>
       <w:r>
-        <w:t xml:space="preserve"> </w:t>
-      </w:r>
-      <w:proofErr w:type="spellStart"/>
-      <w:r>
+        <w:rPr>
+          <w:rFonts w:ascii="Times New Roman" w:hAnsi="Times New Roman" w:cs="Times New Roman"/>
+          <w:sz w:val="24"/>
+          <w:szCs w:val="24"/>
+        </w:rPr>
+        <w:t xml:space="preserve"> </w:t>
+      </w:r>
+      <w:proofErr w:type="spellStart"/>
+      <w:r>
+        <w:rPr>
+          <w:rFonts w:ascii="Times New Roman" w:hAnsi="Times New Roman" w:cs="Times New Roman"/>
+          <w:sz w:val="24"/>
+          <w:szCs w:val="24"/>
+        </w:rPr>
         <w:t>kajian</w:t>
       </w:r>
       <w:proofErr w:type="spellEnd"/>
       <w:r>
-        <w:t xml:space="preserve"> </w:t>
-      </w:r>
-      <w:proofErr w:type="spellStart"/>
-      <w:r>
+        <w:rPr>
+          <w:rFonts w:ascii="Times New Roman" w:hAnsi="Times New Roman" w:cs="Times New Roman"/>
+          <w:sz w:val="24"/>
+          <w:szCs w:val="24"/>
+        </w:rPr>
+        <w:t xml:space="preserve"> </w:t>
+      </w:r>
+      <w:proofErr w:type="spellStart"/>
+      <w:r>
+        <w:rPr>
+          <w:rFonts w:ascii="Times New Roman" w:hAnsi="Times New Roman" w:cs="Times New Roman"/>
+          <w:sz w:val="24"/>
+          <w:szCs w:val="24"/>
+        </w:rPr>
         <w:t>terhadap</w:t>
       </w:r>
       <w:proofErr w:type="spellEnd"/>
       <w:r>
+        <w:rPr>
+          <w:rFonts w:ascii="Times New Roman" w:hAnsi="Times New Roman" w:cs="Times New Roman"/>
+          <w:sz w:val="24"/>
+          <w:szCs w:val="24"/>
+        </w:rPr>
         <w:t xml:space="preserve"> proses </w:t>
       </w:r>
       <w:proofErr w:type="spellStart"/>
       <w:r>
+        <w:rPr>
+          <w:rFonts w:ascii="Times New Roman" w:hAnsi="Times New Roman" w:cs="Times New Roman"/>
+          <w:sz w:val="24"/>
+          <w:szCs w:val="24"/>
+        </w:rPr>
         <w:t>bisnis</w:t>
       </w:r>
       <w:proofErr w:type="spellEnd"/>
       <w:r>
+        <w:rPr>
+          <w:rFonts w:ascii="Times New Roman" w:hAnsi="Times New Roman" w:cs="Times New Roman"/>
+          <w:sz w:val="24"/>
+          <w:szCs w:val="24"/>
+        </w:rPr>
         <w:t xml:space="preserve"> yang </w:t>
       </w:r>
       <w:proofErr w:type="spellStart"/>
       <w:r>
+        <w:rPr>
+          <w:rFonts w:ascii="Times New Roman" w:hAnsi="Times New Roman" w:cs="Times New Roman"/>
+          <w:sz w:val="24"/>
+          <w:szCs w:val="24"/>
+        </w:rPr>
         <w:t>terjadi</w:t>
       </w:r>
       <w:proofErr w:type="spellEnd"/>
       <w:r>
-        <w:t xml:space="preserve"> </w:t>
-      </w:r>
-      <w:proofErr w:type="spellStart"/>
-      <w:r>
+        <w:rPr>
+          <w:rFonts w:ascii="Times New Roman" w:hAnsi="Times New Roman" w:cs="Times New Roman"/>
+          <w:sz w:val="24"/>
+          <w:szCs w:val="24"/>
+        </w:rPr>
+        <w:t xml:space="preserve"> </w:t>
+      </w:r>
+      <w:proofErr w:type="spellStart"/>
+      <w:r>
+        <w:rPr>
+          <w:rFonts w:ascii="Times New Roman" w:hAnsi="Times New Roman" w:cs="Times New Roman"/>
+          <w:sz w:val="24"/>
+          <w:szCs w:val="24"/>
+        </w:rPr>
         <w:t>dalam</w:t>
       </w:r>
       <w:proofErr w:type="spellEnd"/>
       <w:r>
+        <w:rPr>
+          <w:rFonts w:ascii="Times New Roman" w:hAnsi="Times New Roman" w:cs="Times New Roman"/>
+          <w:sz w:val="24"/>
+          <w:szCs w:val="24"/>
+        </w:rPr>
         <w:t xml:space="preserve"> proses </w:t>
       </w:r>
       <w:proofErr w:type="spellStart"/>
       <w:r>
+        <w:rPr>
+          <w:rFonts w:ascii="Times New Roman" w:hAnsi="Times New Roman" w:cs="Times New Roman"/>
+          <w:sz w:val="24"/>
+          <w:szCs w:val="24"/>
+        </w:rPr>
         <w:t>penjualan</w:t>
       </w:r>
       <w:proofErr w:type="spellEnd"/>
       <w:r>
-        <w:t xml:space="preserve"> </w:t>
-      </w:r>
-      <w:proofErr w:type="spellStart"/>
-      <w:r>
+        <w:rPr>
+          <w:rFonts w:ascii="Times New Roman" w:hAnsi="Times New Roman" w:cs="Times New Roman"/>
+          <w:sz w:val="24"/>
+          <w:szCs w:val="24"/>
+        </w:rPr>
+        <w:t xml:space="preserve"> </w:t>
+      </w:r>
+      <w:proofErr w:type="spellStart"/>
+      <w:r>
+        <w:rPr>
+          <w:rFonts w:ascii="Times New Roman" w:hAnsi="Times New Roman" w:cs="Times New Roman"/>
+          <w:sz w:val="24"/>
+          <w:szCs w:val="24"/>
+        </w:rPr>
         <w:t>hasil</w:t>
       </w:r>
       <w:proofErr w:type="spellEnd"/>
       <w:r>
-        <w:t xml:space="preserve"> </w:t>
-      </w:r>
-      <w:proofErr w:type="spellStart"/>
-      <w:r>
+        <w:rPr>
+          <w:rFonts w:ascii="Times New Roman" w:hAnsi="Times New Roman" w:cs="Times New Roman"/>
+          <w:sz w:val="24"/>
+          <w:szCs w:val="24"/>
+        </w:rPr>
+        <w:t xml:space="preserve"> </w:t>
+      </w:r>
+      <w:proofErr w:type="spellStart"/>
+      <w:r>
+        <w:rPr>
+          <w:rFonts w:ascii="Times New Roman" w:hAnsi="Times New Roman" w:cs="Times New Roman"/>
+          <w:sz w:val="24"/>
+          <w:szCs w:val="24"/>
+        </w:rPr>
         <w:t>olahan</w:t>
       </w:r>
       <w:proofErr w:type="spellEnd"/>
       <w:r>
-        <w:t xml:space="preserve"> </w:t>
-      </w:r>
-      <w:proofErr w:type="spellStart"/>
-      <w:r>
+        <w:rPr>
+          <w:rFonts w:ascii="Times New Roman" w:hAnsi="Times New Roman" w:cs="Times New Roman"/>
+          <w:sz w:val="24"/>
+          <w:szCs w:val="24"/>
+        </w:rPr>
+        <w:t xml:space="preserve"> </w:t>
+      </w:r>
+      <w:proofErr w:type="spellStart"/>
+      <w:r>
+        <w:rPr>
+          <w:rFonts w:ascii="Times New Roman" w:hAnsi="Times New Roman" w:cs="Times New Roman"/>
+          <w:sz w:val="24"/>
+          <w:szCs w:val="24"/>
+        </w:rPr>
         <w:t>kayu</w:t>
       </w:r>
       <w:proofErr w:type="spellEnd"/>
       <w:r>
+        <w:rPr>
+          <w:rFonts w:ascii="Times New Roman" w:hAnsi="Times New Roman" w:cs="Times New Roman"/>
+          <w:sz w:val="24"/>
+          <w:szCs w:val="24"/>
+        </w:rPr>
         <w:t>.</w:t>
       </w:r>
     </w:p>
@@ -5132,10 +7856,18 @@
         </w:numPr>
         <w:spacing w:after="0" w:line="360" w:lineRule="auto"/>
         <w:jc w:val="both"/>
-      </w:pPr>
-      <w:r>
-        <w:rPr>
+        <w:rPr>
+          <w:rFonts w:ascii="Times New Roman" w:hAnsi="Times New Roman" w:cs="Times New Roman"/>
+          <w:sz w:val="24"/>
+          <w:szCs w:val="24"/>
+        </w:rPr>
+      </w:pPr>
+      <w:r>
+        <w:rPr>
+          <w:rFonts w:ascii="Times New Roman" w:hAnsi="Times New Roman" w:cs="Times New Roman"/>
           <w:i/>
+          <w:sz w:val="24"/>
+          <w:szCs w:val="24"/>
         </w:rPr>
         <w:t>Analysis</w:t>
       </w:r>
@@ -5143,136 +7875,273 @@
     <w:p>
       <w:pPr>
         <w:pStyle w:val="ListParagraph"/>
+        <w:spacing w:line="360" w:lineRule="auto"/>
         <w:ind w:left="567"/>
-      </w:pPr>
-      <w:proofErr w:type="spellStart"/>
-      <w:r>
+        <w:rPr>
+          <w:rFonts w:ascii="Times New Roman" w:hAnsi="Times New Roman" w:cs="Times New Roman"/>
+          <w:sz w:val="24"/>
+          <w:szCs w:val="24"/>
+        </w:rPr>
+      </w:pPr>
+      <w:proofErr w:type="spellStart"/>
+      <w:r>
+        <w:rPr>
+          <w:rFonts w:ascii="Times New Roman" w:hAnsi="Times New Roman" w:cs="Times New Roman"/>
+          <w:sz w:val="24"/>
+          <w:szCs w:val="24"/>
+        </w:rPr>
         <w:t>Analisis</w:t>
       </w:r>
       <w:proofErr w:type="spellEnd"/>
       <w:r>
-        <w:t xml:space="preserve"> </w:t>
-      </w:r>
-      <w:proofErr w:type="spellStart"/>
-      <w:r>
+        <w:rPr>
+          <w:rFonts w:ascii="Times New Roman" w:hAnsi="Times New Roman" w:cs="Times New Roman"/>
+          <w:sz w:val="24"/>
+          <w:szCs w:val="24"/>
+        </w:rPr>
+        <w:t xml:space="preserve"> </w:t>
+      </w:r>
+      <w:proofErr w:type="spellStart"/>
+      <w:r>
+        <w:rPr>
+          <w:rFonts w:ascii="Times New Roman" w:hAnsi="Times New Roman" w:cs="Times New Roman"/>
+          <w:sz w:val="24"/>
+          <w:szCs w:val="24"/>
+        </w:rPr>
         <w:t>terhadap</w:t>
       </w:r>
       <w:proofErr w:type="spellEnd"/>
       <w:r>
-        <w:t xml:space="preserve"> </w:t>
-      </w:r>
-      <w:proofErr w:type="spellStart"/>
-      <w:r>
+        <w:rPr>
+          <w:rFonts w:ascii="Times New Roman" w:hAnsi="Times New Roman" w:cs="Times New Roman"/>
+          <w:sz w:val="24"/>
+          <w:szCs w:val="24"/>
+        </w:rPr>
+        <w:t xml:space="preserve"> </w:t>
+      </w:r>
+      <w:proofErr w:type="spellStart"/>
+      <w:r>
+        <w:rPr>
+          <w:rFonts w:ascii="Times New Roman" w:hAnsi="Times New Roman" w:cs="Times New Roman"/>
+          <w:sz w:val="24"/>
+          <w:szCs w:val="24"/>
+        </w:rPr>
         <w:t>sistem</w:t>
       </w:r>
       <w:proofErr w:type="spellEnd"/>
       <w:r>
+        <w:rPr>
+          <w:rFonts w:ascii="Times New Roman" w:hAnsi="Times New Roman" w:cs="Times New Roman"/>
+          <w:sz w:val="24"/>
+          <w:szCs w:val="24"/>
+        </w:rPr>
         <w:t xml:space="preserve"> yang </w:t>
       </w:r>
       <w:proofErr w:type="spellStart"/>
       <w:r>
+        <w:rPr>
+          <w:rFonts w:ascii="Times New Roman" w:hAnsi="Times New Roman" w:cs="Times New Roman"/>
+          <w:sz w:val="24"/>
+          <w:szCs w:val="24"/>
+        </w:rPr>
         <w:t>sedang</w:t>
       </w:r>
       <w:proofErr w:type="spellEnd"/>
       <w:r>
-        <w:t xml:space="preserve"> </w:t>
-      </w:r>
-      <w:proofErr w:type="spellStart"/>
-      <w:r>
+        <w:rPr>
+          <w:rFonts w:ascii="Times New Roman" w:hAnsi="Times New Roman" w:cs="Times New Roman"/>
+          <w:sz w:val="24"/>
+          <w:szCs w:val="24"/>
+        </w:rPr>
+        <w:t xml:space="preserve"> </w:t>
+      </w:r>
+      <w:proofErr w:type="spellStart"/>
+      <w:r>
+        <w:rPr>
+          <w:rFonts w:ascii="Times New Roman" w:hAnsi="Times New Roman" w:cs="Times New Roman"/>
+          <w:sz w:val="24"/>
+          <w:szCs w:val="24"/>
+        </w:rPr>
         <w:t>dibangun</w:t>
       </w:r>
       <w:proofErr w:type="spellEnd"/>
       <w:r>
-        <w:t xml:space="preserve"> </w:t>
-      </w:r>
-      <w:proofErr w:type="spellStart"/>
-      <w:r>
+        <w:rPr>
+          <w:rFonts w:ascii="Times New Roman" w:hAnsi="Times New Roman" w:cs="Times New Roman"/>
+          <w:sz w:val="24"/>
+          <w:szCs w:val="24"/>
+        </w:rPr>
+        <w:t xml:space="preserve"> </w:t>
+      </w:r>
+      <w:proofErr w:type="spellStart"/>
+      <w:r>
+        <w:rPr>
+          <w:rFonts w:ascii="Times New Roman" w:hAnsi="Times New Roman" w:cs="Times New Roman"/>
+          <w:sz w:val="24"/>
+          <w:szCs w:val="24"/>
+        </w:rPr>
         <w:t>dilakukan</w:t>
       </w:r>
       <w:proofErr w:type="spellEnd"/>
       <w:r>
-        <w:t xml:space="preserve"> </w:t>
-      </w:r>
-      <w:proofErr w:type="spellStart"/>
-      <w:r>
+        <w:rPr>
+          <w:rFonts w:ascii="Times New Roman" w:hAnsi="Times New Roman" w:cs="Times New Roman"/>
+          <w:sz w:val="24"/>
+          <w:szCs w:val="24"/>
+        </w:rPr>
+        <w:t xml:space="preserve"> </w:t>
+      </w:r>
+      <w:proofErr w:type="spellStart"/>
+      <w:r>
+        <w:rPr>
+          <w:rFonts w:ascii="Times New Roman" w:hAnsi="Times New Roman" w:cs="Times New Roman"/>
+          <w:sz w:val="24"/>
+          <w:szCs w:val="24"/>
+        </w:rPr>
         <w:t>dengan</w:t>
       </w:r>
       <w:proofErr w:type="spellEnd"/>
       <w:r>
-        <w:t xml:space="preserve"> </w:t>
-      </w:r>
-      <w:proofErr w:type="spellStart"/>
-      <w:r>
+        <w:rPr>
+          <w:rFonts w:ascii="Times New Roman" w:hAnsi="Times New Roman" w:cs="Times New Roman"/>
+          <w:sz w:val="24"/>
+          <w:szCs w:val="24"/>
+        </w:rPr>
+        <w:t xml:space="preserve"> </w:t>
+      </w:r>
+      <w:proofErr w:type="spellStart"/>
+      <w:r>
+        <w:rPr>
+          <w:rFonts w:ascii="Times New Roman" w:hAnsi="Times New Roman" w:cs="Times New Roman"/>
+          <w:sz w:val="24"/>
+          <w:szCs w:val="24"/>
+        </w:rPr>
         <w:t>memanfaatkan</w:t>
       </w:r>
       <w:proofErr w:type="spellEnd"/>
       <w:r>
+        <w:rPr>
+          <w:rFonts w:ascii="Times New Roman" w:hAnsi="Times New Roman" w:cs="Times New Roman"/>
+          <w:sz w:val="24"/>
+          <w:szCs w:val="24"/>
+        </w:rPr>
         <w:t xml:space="preserve"> UML </w:t>
       </w:r>
       <w:r>
         <w:rPr>
+          <w:rFonts w:ascii="Times New Roman" w:hAnsi="Times New Roman" w:cs="Times New Roman"/>
           <w:i/>
-        </w:rPr>
-        <w:t>(Unified Mode</w:t>
-      </w:r>
-      <w:r>
-        <w:rPr>
-          <w:i/>
-        </w:rPr>
-        <w:t>l</w:t>
-      </w:r>
-      <w:r>
-        <w:rPr>
-          <w:i/>
-        </w:rPr>
-        <w:t xml:space="preserve"> Language). </w:t>
-      </w:r>
-      <w:proofErr w:type="spellStart"/>
-      <w:r>
+          <w:sz w:val="24"/>
+          <w:szCs w:val="24"/>
+        </w:rPr>
+        <w:t xml:space="preserve">(Unified Model Language). </w:t>
+      </w:r>
+      <w:proofErr w:type="spellStart"/>
+      <w:r>
+        <w:rPr>
+          <w:rFonts w:ascii="Times New Roman" w:hAnsi="Times New Roman" w:cs="Times New Roman"/>
+          <w:sz w:val="24"/>
+          <w:szCs w:val="24"/>
+        </w:rPr>
         <w:t>Beberapa</w:t>
       </w:r>
       <w:proofErr w:type="spellEnd"/>
       <w:r>
-        <w:t xml:space="preserve"> </w:t>
-      </w:r>
-      <w:proofErr w:type="spellStart"/>
-      <w:r>
+        <w:rPr>
+          <w:rFonts w:ascii="Times New Roman" w:hAnsi="Times New Roman" w:cs="Times New Roman"/>
+          <w:sz w:val="24"/>
+          <w:szCs w:val="24"/>
+        </w:rPr>
+        <w:t xml:space="preserve"> </w:t>
+      </w:r>
+      <w:proofErr w:type="spellStart"/>
+      <w:r>
+        <w:rPr>
+          <w:rFonts w:ascii="Times New Roman" w:hAnsi="Times New Roman" w:cs="Times New Roman"/>
+          <w:sz w:val="24"/>
+          <w:szCs w:val="24"/>
+        </w:rPr>
         <w:t>jenis</w:t>
       </w:r>
       <w:proofErr w:type="spellEnd"/>
       <w:r>
+        <w:rPr>
+          <w:rFonts w:ascii="Times New Roman" w:hAnsi="Times New Roman" w:cs="Times New Roman"/>
+          <w:sz w:val="24"/>
+          <w:szCs w:val="24"/>
+        </w:rPr>
         <w:t xml:space="preserve"> UML yang </w:t>
       </w:r>
       <w:proofErr w:type="spellStart"/>
       <w:r>
+        <w:rPr>
+          <w:rFonts w:ascii="Times New Roman" w:hAnsi="Times New Roman" w:cs="Times New Roman"/>
+          <w:sz w:val="24"/>
+          <w:szCs w:val="24"/>
+        </w:rPr>
         <w:t>digunakan</w:t>
       </w:r>
       <w:proofErr w:type="spellEnd"/>
       <w:r>
-        <w:t xml:space="preserve"> </w:t>
-      </w:r>
-      <w:proofErr w:type="spellStart"/>
-      <w:r>
+        <w:rPr>
+          <w:rFonts w:ascii="Times New Roman" w:hAnsi="Times New Roman" w:cs="Times New Roman"/>
+          <w:sz w:val="24"/>
+          <w:szCs w:val="24"/>
+        </w:rPr>
+        <w:t xml:space="preserve"> </w:t>
+      </w:r>
+      <w:proofErr w:type="spellStart"/>
+      <w:r>
+        <w:rPr>
+          <w:rFonts w:ascii="Times New Roman" w:hAnsi="Times New Roman" w:cs="Times New Roman"/>
+          <w:sz w:val="24"/>
+          <w:szCs w:val="24"/>
+        </w:rPr>
         <w:t>dalam</w:t>
       </w:r>
       <w:proofErr w:type="spellEnd"/>
       <w:r>
-        <w:t xml:space="preserve"> </w:t>
-      </w:r>
-      <w:proofErr w:type="spellStart"/>
-      <w:r>
+        <w:rPr>
+          <w:rFonts w:ascii="Times New Roman" w:hAnsi="Times New Roman" w:cs="Times New Roman"/>
+          <w:sz w:val="24"/>
+          <w:szCs w:val="24"/>
+        </w:rPr>
+        <w:t xml:space="preserve"> </w:t>
+      </w:r>
+      <w:proofErr w:type="spellStart"/>
+      <w:r>
+        <w:rPr>
+          <w:rFonts w:ascii="Times New Roman" w:hAnsi="Times New Roman" w:cs="Times New Roman"/>
+          <w:sz w:val="24"/>
+          <w:szCs w:val="24"/>
+        </w:rPr>
         <w:t>menganalisia</w:t>
       </w:r>
       <w:proofErr w:type="spellEnd"/>
       <w:r>
-        <w:t xml:space="preserve"> </w:t>
-      </w:r>
-      <w:proofErr w:type="spellStart"/>
-      <w:r>
+        <w:rPr>
+          <w:rFonts w:ascii="Times New Roman" w:hAnsi="Times New Roman" w:cs="Times New Roman"/>
+          <w:sz w:val="24"/>
+          <w:szCs w:val="24"/>
+        </w:rPr>
+        <w:t xml:space="preserve"> </w:t>
+      </w:r>
+      <w:proofErr w:type="spellStart"/>
+      <w:r>
+        <w:rPr>
+          <w:rFonts w:ascii="Times New Roman" w:hAnsi="Times New Roman" w:cs="Times New Roman"/>
+          <w:sz w:val="24"/>
+          <w:szCs w:val="24"/>
+        </w:rPr>
         <w:t>sistem</w:t>
       </w:r>
       <w:proofErr w:type="spellEnd"/>
       <w:r>
+        <w:rPr>
+          <w:rFonts w:ascii="Times New Roman" w:hAnsi="Times New Roman" w:cs="Times New Roman"/>
+          <w:sz w:val="24"/>
+          <w:szCs w:val="24"/>
+        </w:rPr>
         <w:t>:</w:t>
       </w:r>
     </w:p>
@@ -5285,93 +8154,191 @@
         </w:numPr>
         <w:spacing w:after="0" w:line="360" w:lineRule="auto"/>
         <w:jc w:val="both"/>
-      </w:pPr>
-      <w:proofErr w:type="spellStart"/>
-      <w:r>
-        <w:rPr>
+        <w:rPr>
+          <w:rFonts w:ascii="Times New Roman" w:hAnsi="Times New Roman" w:cs="Times New Roman"/>
+          <w:sz w:val="24"/>
+          <w:szCs w:val="24"/>
+        </w:rPr>
+      </w:pPr>
+      <w:proofErr w:type="spellStart"/>
+      <w:r>
+        <w:rPr>
+          <w:rFonts w:ascii="Times New Roman" w:hAnsi="Times New Roman" w:cs="Times New Roman"/>
           <w:i/>
-        </w:rPr>
-        <w:lastRenderedPageBreak/>
+          <w:sz w:val="24"/>
+          <w:szCs w:val="24"/>
+        </w:rPr>
         <w:t>Usecase</w:t>
       </w:r>
       <w:proofErr w:type="spellEnd"/>
       <w:r>
         <w:rPr>
+          <w:rFonts w:ascii="Times New Roman" w:hAnsi="Times New Roman" w:cs="Times New Roman"/>
           <w:i/>
-        </w:rPr>
-        <w:t xml:space="preserve"> </w:t>
-      </w:r>
-      <w:proofErr w:type="spellStart"/>
-      <w:r>
+          <w:sz w:val="24"/>
+          <w:szCs w:val="24"/>
+        </w:rPr>
+        <w:t xml:space="preserve"> </w:t>
+      </w:r>
+      <w:proofErr w:type="spellStart"/>
+      <w:r>
+        <w:rPr>
+          <w:rFonts w:ascii="Times New Roman" w:hAnsi="Times New Roman" w:cs="Times New Roman"/>
+          <w:sz w:val="24"/>
+          <w:szCs w:val="24"/>
+        </w:rPr>
         <w:t>digunakana</w:t>
       </w:r>
       <w:proofErr w:type="spellEnd"/>
       <w:r>
-        <w:t xml:space="preserve"> </w:t>
-      </w:r>
-      <w:proofErr w:type="spellStart"/>
-      <w:r>
+        <w:rPr>
+          <w:rFonts w:ascii="Times New Roman" w:hAnsi="Times New Roman" w:cs="Times New Roman"/>
+          <w:sz w:val="24"/>
+          <w:szCs w:val="24"/>
+        </w:rPr>
+        <w:t xml:space="preserve"> </w:t>
+      </w:r>
+      <w:proofErr w:type="spellStart"/>
+      <w:r>
+        <w:rPr>
+          <w:rFonts w:ascii="Times New Roman" w:hAnsi="Times New Roman" w:cs="Times New Roman"/>
+          <w:sz w:val="24"/>
+          <w:szCs w:val="24"/>
+        </w:rPr>
         <w:t>untuk</w:t>
       </w:r>
       <w:proofErr w:type="spellEnd"/>
       <w:r>
-        <w:t xml:space="preserve"> </w:t>
-      </w:r>
-      <w:proofErr w:type="spellStart"/>
-      <w:r>
+        <w:rPr>
+          <w:rFonts w:ascii="Times New Roman" w:hAnsi="Times New Roman" w:cs="Times New Roman"/>
+          <w:sz w:val="24"/>
+          <w:szCs w:val="24"/>
+        </w:rPr>
+        <w:t xml:space="preserve"> </w:t>
+      </w:r>
+      <w:proofErr w:type="spellStart"/>
+      <w:r>
+        <w:rPr>
+          <w:rFonts w:ascii="Times New Roman" w:hAnsi="Times New Roman" w:cs="Times New Roman"/>
+          <w:sz w:val="24"/>
+          <w:szCs w:val="24"/>
+        </w:rPr>
         <w:t>memperlihatkan</w:t>
       </w:r>
       <w:proofErr w:type="spellEnd"/>
       <w:r>
-        <w:t xml:space="preserve"> </w:t>
-      </w:r>
-      <w:proofErr w:type="spellStart"/>
-      <w:r>
+        <w:rPr>
+          <w:rFonts w:ascii="Times New Roman" w:hAnsi="Times New Roman" w:cs="Times New Roman"/>
+          <w:sz w:val="24"/>
+          <w:szCs w:val="24"/>
+        </w:rPr>
+        <w:t xml:space="preserve"> </w:t>
+      </w:r>
+      <w:proofErr w:type="spellStart"/>
+      <w:r>
+        <w:rPr>
+          <w:rFonts w:ascii="Times New Roman" w:hAnsi="Times New Roman" w:cs="Times New Roman"/>
+          <w:sz w:val="24"/>
+          <w:szCs w:val="24"/>
+        </w:rPr>
         <w:t>interaksi</w:t>
       </w:r>
       <w:proofErr w:type="spellEnd"/>
       <w:r>
+        <w:rPr>
+          <w:rFonts w:ascii="Times New Roman" w:hAnsi="Times New Roman" w:cs="Times New Roman"/>
+          <w:sz w:val="24"/>
+          <w:szCs w:val="24"/>
+        </w:rPr>
         <w:t xml:space="preserve"> yang </w:t>
       </w:r>
       <w:proofErr w:type="spellStart"/>
       <w:r>
+        <w:rPr>
+          <w:rFonts w:ascii="Times New Roman" w:hAnsi="Times New Roman" w:cs="Times New Roman"/>
+          <w:sz w:val="24"/>
+          <w:szCs w:val="24"/>
+        </w:rPr>
         <w:t>terjadi</w:t>
       </w:r>
       <w:proofErr w:type="spellEnd"/>
       <w:r>
-        <w:t xml:space="preserve"> </w:t>
-      </w:r>
-      <w:proofErr w:type="spellStart"/>
-      <w:r>
+        <w:rPr>
+          <w:rFonts w:ascii="Times New Roman" w:hAnsi="Times New Roman" w:cs="Times New Roman"/>
+          <w:sz w:val="24"/>
+          <w:szCs w:val="24"/>
+        </w:rPr>
+        <w:t xml:space="preserve"> </w:t>
+      </w:r>
+      <w:proofErr w:type="spellStart"/>
+      <w:r>
+        <w:rPr>
+          <w:rFonts w:ascii="Times New Roman" w:hAnsi="Times New Roman" w:cs="Times New Roman"/>
+          <w:sz w:val="24"/>
+          <w:szCs w:val="24"/>
+        </w:rPr>
         <w:t>antara</w:t>
       </w:r>
       <w:proofErr w:type="spellEnd"/>
       <w:r>
-        <w:t xml:space="preserve"> </w:t>
-      </w:r>
-      <w:r>
-        <w:rPr>
+        <w:rPr>
+          <w:rFonts w:ascii="Times New Roman" w:hAnsi="Times New Roman" w:cs="Times New Roman"/>
+          <w:sz w:val="24"/>
+          <w:szCs w:val="24"/>
+        </w:rPr>
+        <w:t xml:space="preserve"> </w:t>
+      </w:r>
+      <w:r>
+        <w:rPr>
+          <w:rFonts w:ascii="Times New Roman" w:hAnsi="Times New Roman" w:cs="Times New Roman"/>
           <w:i/>
+          <w:sz w:val="24"/>
+          <w:szCs w:val="24"/>
         </w:rPr>
         <w:t>user</w:t>
       </w:r>
       <w:r>
-        <w:t xml:space="preserve"> </w:t>
-      </w:r>
-      <w:proofErr w:type="spellStart"/>
-      <w:r>
+        <w:rPr>
+          <w:rFonts w:ascii="Times New Roman" w:hAnsi="Times New Roman" w:cs="Times New Roman"/>
+          <w:sz w:val="24"/>
+          <w:szCs w:val="24"/>
+        </w:rPr>
+        <w:t xml:space="preserve"> </w:t>
+      </w:r>
+      <w:proofErr w:type="spellStart"/>
+      <w:r>
+        <w:rPr>
+          <w:rFonts w:ascii="Times New Roman" w:hAnsi="Times New Roman" w:cs="Times New Roman"/>
+          <w:sz w:val="24"/>
+          <w:szCs w:val="24"/>
+        </w:rPr>
         <w:t>dan</w:t>
       </w:r>
       <w:proofErr w:type="spellEnd"/>
       <w:r>
-        <w:t xml:space="preserve"> </w:t>
-      </w:r>
-      <w:proofErr w:type="spellStart"/>
-      <w:r>
+        <w:rPr>
+          <w:rFonts w:ascii="Times New Roman" w:hAnsi="Times New Roman" w:cs="Times New Roman"/>
+          <w:sz w:val="24"/>
+          <w:szCs w:val="24"/>
+        </w:rPr>
+        <w:t xml:space="preserve"> </w:t>
+      </w:r>
+      <w:proofErr w:type="spellStart"/>
+      <w:r>
+        <w:rPr>
+          <w:rFonts w:ascii="Times New Roman" w:hAnsi="Times New Roman" w:cs="Times New Roman"/>
+          <w:sz w:val="24"/>
+          <w:szCs w:val="24"/>
+        </w:rPr>
         <w:t>sistem</w:t>
       </w:r>
       <w:proofErr w:type="spellEnd"/>
       <w:r>
+        <w:rPr>
+          <w:rFonts w:ascii="Times New Roman" w:hAnsi="Times New Roman" w:cs="Times New Roman"/>
+          <w:sz w:val="24"/>
+          <w:szCs w:val="24"/>
+        </w:rPr>
         <w:t>.</w:t>
       </w:r>
     </w:p>
@@ -5384,94 +8351,191 @@
         </w:numPr>
         <w:spacing w:after="0" w:line="360" w:lineRule="auto"/>
         <w:jc w:val="both"/>
-      </w:pPr>
-      <w:r>
-        <w:rPr>
+        <w:rPr>
+          <w:rFonts w:ascii="Times New Roman" w:hAnsi="Times New Roman" w:cs="Times New Roman"/>
+          <w:sz w:val="24"/>
+          <w:szCs w:val="24"/>
+        </w:rPr>
+      </w:pPr>
+      <w:r>
+        <w:rPr>
+          <w:rFonts w:ascii="Times New Roman" w:hAnsi="Times New Roman" w:cs="Times New Roman"/>
           <w:i/>
+          <w:sz w:val="24"/>
+          <w:szCs w:val="24"/>
         </w:rPr>
         <w:t xml:space="preserve">Data Flow Diagram </w:t>
       </w:r>
       <w:proofErr w:type="spellStart"/>
       <w:r>
+        <w:rPr>
+          <w:rFonts w:ascii="Times New Roman" w:hAnsi="Times New Roman" w:cs="Times New Roman"/>
+          <w:sz w:val="24"/>
+          <w:szCs w:val="24"/>
+        </w:rPr>
         <w:t>digunakan</w:t>
       </w:r>
       <w:proofErr w:type="spellEnd"/>
       <w:r>
-        <w:t xml:space="preserve"> </w:t>
-      </w:r>
-      <w:proofErr w:type="spellStart"/>
-      <w:r>
+        <w:rPr>
+          <w:rFonts w:ascii="Times New Roman" w:hAnsi="Times New Roman" w:cs="Times New Roman"/>
+          <w:sz w:val="24"/>
+          <w:szCs w:val="24"/>
+        </w:rPr>
+        <w:t xml:space="preserve"> </w:t>
+      </w:r>
+      <w:proofErr w:type="spellStart"/>
+      <w:r>
+        <w:rPr>
+          <w:rFonts w:ascii="Times New Roman" w:hAnsi="Times New Roman" w:cs="Times New Roman"/>
+          <w:sz w:val="24"/>
+          <w:szCs w:val="24"/>
+        </w:rPr>
         <w:t>untuk</w:t>
       </w:r>
       <w:proofErr w:type="spellEnd"/>
       <w:r>
-        <w:t xml:space="preserve"> </w:t>
-      </w:r>
-      <w:proofErr w:type="spellStart"/>
-      <w:r>
+        <w:rPr>
+          <w:rFonts w:ascii="Times New Roman" w:hAnsi="Times New Roman" w:cs="Times New Roman"/>
+          <w:sz w:val="24"/>
+          <w:szCs w:val="24"/>
+        </w:rPr>
+        <w:t xml:space="preserve"> </w:t>
+      </w:r>
+      <w:proofErr w:type="spellStart"/>
+      <w:r>
+        <w:rPr>
+          <w:rFonts w:ascii="Times New Roman" w:hAnsi="Times New Roman" w:cs="Times New Roman"/>
+          <w:sz w:val="24"/>
+          <w:szCs w:val="24"/>
+        </w:rPr>
         <w:t>memperlihatkan</w:t>
       </w:r>
       <w:proofErr w:type="spellEnd"/>
       <w:r>
-        <w:t xml:space="preserve"> </w:t>
-      </w:r>
-      <w:proofErr w:type="spellStart"/>
-      <w:r>
+        <w:rPr>
+          <w:rFonts w:ascii="Times New Roman" w:hAnsi="Times New Roman" w:cs="Times New Roman"/>
+          <w:sz w:val="24"/>
+          <w:szCs w:val="24"/>
+        </w:rPr>
+        <w:t xml:space="preserve"> </w:t>
+      </w:r>
+      <w:proofErr w:type="spellStart"/>
+      <w:r>
+        <w:rPr>
+          <w:rFonts w:ascii="Times New Roman" w:hAnsi="Times New Roman" w:cs="Times New Roman"/>
+          <w:sz w:val="24"/>
+          <w:szCs w:val="24"/>
+        </w:rPr>
         <w:t>aliran</w:t>
       </w:r>
       <w:proofErr w:type="spellEnd"/>
       <w:r>
+        <w:rPr>
+          <w:rFonts w:ascii="Times New Roman" w:hAnsi="Times New Roman" w:cs="Times New Roman"/>
+          <w:sz w:val="24"/>
+          <w:szCs w:val="24"/>
+        </w:rPr>
         <w:t xml:space="preserve"> data yang </w:t>
       </w:r>
       <w:proofErr w:type="spellStart"/>
       <w:r>
+        <w:rPr>
+          <w:rFonts w:ascii="Times New Roman" w:hAnsi="Times New Roman" w:cs="Times New Roman"/>
+          <w:sz w:val="24"/>
+          <w:szCs w:val="24"/>
+        </w:rPr>
         <w:t>terjadi</w:t>
       </w:r>
       <w:proofErr w:type="spellEnd"/>
       <w:r>
-        <w:t xml:space="preserve"> </w:t>
-      </w:r>
-      <w:proofErr w:type="spellStart"/>
-      <w:r>
+        <w:rPr>
+          <w:rFonts w:ascii="Times New Roman" w:hAnsi="Times New Roman" w:cs="Times New Roman"/>
+          <w:sz w:val="24"/>
+          <w:szCs w:val="24"/>
+        </w:rPr>
+        <w:t xml:space="preserve"> </w:t>
+      </w:r>
+      <w:proofErr w:type="spellStart"/>
+      <w:r>
+        <w:rPr>
+          <w:rFonts w:ascii="Times New Roman" w:hAnsi="Times New Roman" w:cs="Times New Roman"/>
+          <w:sz w:val="24"/>
+          <w:szCs w:val="24"/>
+        </w:rPr>
         <w:t>antara</w:t>
       </w:r>
       <w:proofErr w:type="spellEnd"/>
       <w:r>
-        <w:t xml:space="preserve"> </w:t>
-      </w:r>
-      <w:r>
-        <w:rPr>
+        <w:rPr>
+          <w:rFonts w:ascii="Times New Roman" w:hAnsi="Times New Roman" w:cs="Times New Roman"/>
+          <w:sz w:val="24"/>
+          <w:szCs w:val="24"/>
+        </w:rPr>
+        <w:t xml:space="preserve"> </w:t>
+      </w:r>
+      <w:r>
+        <w:rPr>
+          <w:rFonts w:ascii="Times New Roman" w:hAnsi="Times New Roman" w:cs="Times New Roman"/>
           <w:i/>
+          <w:sz w:val="24"/>
+          <w:szCs w:val="24"/>
         </w:rPr>
         <w:t xml:space="preserve">user, </w:t>
       </w:r>
       <w:proofErr w:type="spellStart"/>
       <w:r>
+        <w:rPr>
+          <w:rFonts w:ascii="Times New Roman" w:hAnsi="Times New Roman" w:cs="Times New Roman"/>
+          <w:sz w:val="24"/>
+          <w:szCs w:val="24"/>
+        </w:rPr>
         <w:t>sistem</w:t>
       </w:r>
       <w:proofErr w:type="spellEnd"/>
       <w:r>
-        <w:t xml:space="preserve"> </w:t>
-      </w:r>
-      <w:proofErr w:type="spellStart"/>
-      <w:r>
+        <w:rPr>
+          <w:rFonts w:ascii="Times New Roman" w:hAnsi="Times New Roman" w:cs="Times New Roman"/>
+          <w:sz w:val="24"/>
+          <w:szCs w:val="24"/>
+        </w:rPr>
+        <w:t xml:space="preserve"> </w:t>
+      </w:r>
+      <w:proofErr w:type="spellStart"/>
+      <w:r>
+        <w:rPr>
+          <w:rFonts w:ascii="Times New Roman" w:hAnsi="Times New Roman" w:cs="Times New Roman"/>
+          <w:sz w:val="24"/>
+          <w:szCs w:val="24"/>
+        </w:rPr>
         <w:t>dan</w:t>
       </w:r>
       <w:proofErr w:type="spellEnd"/>
       <w:r>
-        <w:t xml:space="preserve"> </w:t>
-      </w:r>
-      <w:proofErr w:type="spellStart"/>
-      <w:r>
-        <w:rPr>
+        <w:rPr>
+          <w:rFonts w:ascii="Times New Roman" w:hAnsi="Times New Roman" w:cs="Times New Roman"/>
+          <w:sz w:val="24"/>
+          <w:szCs w:val="24"/>
+        </w:rPr>
+        <w:t xml:space="preserve"> </w:t>
+      </w:r>
+      <w:proofErr w:type="spellStart"/>
+      <w:r>
+        <w:rPr>
+          <w:rFonts w:ascii="Times New Roman" w:hAnsi="Times New Roman" w:cs="Times New Roman"/>
           <w:i/>
+          <w:sz w:val="24"/>
+          <w:szCs w:val="24"/>
         </w:rPr>
         <w:t>datastore</w:t>
       </w:r>
       <w:proofErr w:type="spellEnd"/>
       <w:r>
         <w:rPr>
+          <w:rFonts w:ascii="Times New Roman" w:hAnsi="Times New Roman" w:cs="Times New Roman"/>
           <w:i/>
+          <w:sz w:val="24"/>
+          <w:szCs w:val="24"/>
         </w:rPr>
         <w:t>.</w:t>
       </w:r>
@@ -5485,130 +8549,283 @@
         </w:numPr>
         <w:spacing w:after="0" w:line="360" w:lineRule="auto"/>
         <w:jc w:val="both"/>
-      </w:pPr>
-      <w:r>
-        <w:rPr>
+        <w:rPr>
+          <w:rFonts w:ascii="Times New Roman" w:hAnsi="Times New Roman" w:cs="Times New Roman"/>
+          <w:sz w:val="24"/>
+          <w:szCs w:val="24"/>
+        </w:rPr>
+      </w:pPr>
+      <w:r>
+        <w:rPr>
+          <w:rFonts w:ascii="Times New Roman" w:hAnsi="Times New Roman" w:cs="Times New Roman"/>
           <w:i/>
-        </w:rPr>
+          <w:sz w:val="24"/>
+          <w:szCs w:val="24"/>
+        </w:rPr>
+        <w:lastRenderedPageBreak/>
         <w:t>Design</w:t>
       </w:r>
     </w:p>
     <w:p>
       <w:pPr>
         <w:pStyle w:val="ListParagraph"/>
+        <w:spacing w:line="360" w:lineRule="auto"/>
         <w:ind w:left="567"/>
-      </w:pPr>
-      <w:proofErr w:type="spellStart"/>
-      <w:r>
+        <w:rPr>
+          <w:rFonts w:ascii="Times New Roman" w:hAnsi="Times New Roman" w:cs="Times New Roman"/>
+          <w:sz w:val="24"/>
+          <w:szCs w:val="24"/>
+        </w:rPr>
+      </w:pPr>
+      <w:proofErr w:type="spellStart"/>
+      <w:r>
+        <w:rPr>
+          <w:rFonts w:ascii="Times New Roman" w:hAnsi="Times New Roman" w:cs="Times New Roman"/>
+          <w:sz w:val="24"/>
+          <w:szCs w:val="24"/>
+        </w:rPr>
         <w:t>Desain</w:t>
       </w:r>
       <w:proofErr w:type="spellEnd"/>
       <w:r>
+        <w:rPr>
+          <w:rFonts w:ascii="Times New Roman" w:hAnsi="Times New Roman" w:cs="Times New Roman"/>
+          <w:sz w:val="24"/>
+          <w:szCs w:val="24"/>
+        </w:rPr>
         <w:t xml:space="preserve"> yang </w:t>
       </w:r>
       <w:proofErr w:type="spellStart"/>
       <w:r>
+        <w:rPr>
+          <w:rFonts w:ascii="Times New Roman" w:hAnsi="Times New Roman" w:cs="Times New Roman"/>
+          <w:sz w:val="24"/>
+          <w:szCs w:val="24"/>
+        </w:rPr>
         <w:t>dihasilkan</w:t>
       </w:r>
       <w:proofErr w:type="spellEnd"/>
       <w:r>
-        <w:t xml:space="preserve"> </w:t>
-      </w:r>
-      <w:proofErr w:type="spellStart"/>
-      <w:r>
+        <w:rPr>
+          <w:rFonts w:ascii="Times New Roman" w:hAnsi="Times New Roman" w:cs="Times New Roman"/>
+          <w:sz w:val="24"/>
+          <w:szCs w:val="24"/>
+        </w:rPr>
+        <w:t xml:space="preserve"> </w:t>
+      </w:r>
+      <w:proofErr w:type="spellStart"/>
+      <w:r>
+        <w:rPr>
+          <w:rFonts w:ascii="Times New Roman" w:hAnsi="Times New Roman" w:cs="Times New Roman"/>
+          <w:sz w:val="24"/>
+          <w:szCs w:val="24"/>
+        </w:rPr>
         <w:t>dari</w:t>
       </w:r>
       <w:proofErr w:type="spellEnd"/>
       <w:r>
-        <w:t xml:space="preserve"> </w:t>
-      </w:r>
-      <w:proofErr w:type="spellStart"/>
-      <w:r>
+        <w:rPr>
+          <w:rFonts w:ascii="Times New Roman" w:hAnsi="Times New Roman" w:cs="Times New Roman"/>
+          <w:sz w:val="24"/>
+          <w:szCs w:val="24"/>
+        </w:rPr>
+        <w:t xml:space="preserve"> </w:t>
+      </w:r>
+      <w:proofErr w:type="spellStart"/>
+      <w:r>
+        <w:rPr>
+          <w:rFonts w:ascii="Times New Roman" w:hAnsi="Times New Roman" w:cs="Times New Roman"/>
+          <w:sz w:val="24"/>
+          <w:szCs w:val="24"/>
+        </w:rPr>
         <w:t>tahapan</w:t>
       </w:r>
       <w:proofErr w:type="spellEnd"/>
       <w:r>
-        <w:t xml:space="preserve"> </w:t>
-      </w:r>
-      <w:proofErr w:type="spellStart"/>
-      <w:r>
+        <w:rPr>
+          <w:rFonts w:ascii="Times New Roman" w:hAnsi="Times New Roman" w:cs="Times New Roman"/>
+          <w:sz w:val="24"/>
+          <w:szCs w:val="24"/>
+        </w:rPr>
+        <w:t xml:space="preserve"> </w:t>
+      </w:r>
+      <w:proofErr w:type="spellStart"/>
+      <w:r>
+        <w:rPr>
+          <w:rFonts w:ascii="Times New Roman" w:hAnsi="Times New Roman" w:cs="Times New Roman"/>
+          <w:sz w:val="24"/>
+          <w:szCs w:val="24"/>
+        </w:rPr>
         <w:t>ini</w:t>
       </w:r>
       <w:proofErr w:type="spellEnd"/>
       <w:r>
-        <w:t xml:space="preserve"> </w:t>
-      </w:r>
-      <w:proofErr w:type="spellStart"/>
-      <w:r>
+        <w:rPr>
+          <w:rFonts w:ascii="Times New Roman" w:hAnsi="Times New Roman" w:cs="Times New Roman"/>
+          <w:sz w:val="24"/>
+          <w:szCs w:val="24"/>
+        </w:rPr>
+        <w:t xml:space="preserve"> </w:t>
+      </w:r>
+      <w:proofErr w:type="spellStart"/>
+      <w:r>
+        <w:rPr>
+          <w:rFonts w:ascii="Times New Roman" w:hAnsi="Times New Roman" w:cs="Times New Roman"/>
+          <w:sz w:val="24"/>
+          <w:szCs w:val="24"/>
+        </w:rPr>
         <w:t>berupa</w:t>
       </w:r>
       <w:proofErr w:type="spellEnd"/>
       <w:r>
-        <w:t xml:space="preserve"> </w:t>
-      </w:r>
-      <w:r>
-        <w:rPr>
+        <w:rPr>
+          <w:rFonts w:ascii="Times New Roman" w:hAnsi="Times New Roman" w:cs="Times New Roman"/>
+          <w:sz w:val="24"/>
+          <w:szCs w:val="24"/>
+        </w:rPr>
+        <w:t xml:space="preserve"> </w:t>
+      </w:r>
+      <w:r>
+        <w:rPr>
+          <w:rFonts w:ascii="Times New Roman" w:hAnsi="Times New Roman" w:cs="Times New Roman"/>
           <w:i/>
+          <w:sz w:val="24"/>
+          <w:szCs w:val="24"/>
         </w:rPr>
         <w:t>mockup</w:t>
       </w:r>
       <w:r>
-        <w:t xml:space="preserve"> </w:t>
-      </w:r>
-      <w:proofErr w:type="spellStart"/>
-      <w:r>
+        <w:rPr>
+          <w:rFonts w:ascii="Times New Roman" w:hAnsi="Times New Roman" w:cs="Times New Roman"/>
+          <w:sz w:val="24"/>
+          <w:szCs w:val="24"/>
+        </w:rPr>
+        <w:t xml:space="preserve"> </w:t>
+      </w:r>
+      <w:proofErr w:type="spellStart"/>
+      <w:r>
+        <w:rPr>
+          <w:rFonts w:ascii="Times New Roman" w:hAnsi="Times New Roman" w:cs="Times New Roman"/>
+          <w:sz w:val="24"/>
+          <w:szCs w:val="24"/>
+        </w:rPr>
         <w:t>atau</w:t>
       </w:r>
       <w:proofErr w:type="spellEnd"/>
       <w:r>
-        <w:t xml:space="preserve"> </w:t>
-      </w:r>
-      <w:proofErr w:type="spellStart"/>
-      <w:r>
+        <w:rPr>
+          <w:rFonts w:ascii="Times New Roman" w:hAnsi="Times New Roman" w:cs="Times New Roman"/>
+          <w:sz w:val="24"/>
+          <w:szCs w:val="24"/>
+        </w:rPr>
+        <w:t xml:space="preserve"> </w:t>
+      </w:r>
+      <w:proofErr w:type="spellStart"/>
+      <w:r>
+        <w:rPr>
+          <w:rFonts w:ascii="Times New Roman" w:hAnsi="Times New Roman" w:cs="Times New Roman"/>
+          <w:sz w:val="24"/>
+          <w:szCs w:val="24"/>
+        </w:rPr>
         <w:t>rancangan</w:t>
       </w:r>
       <w:proofErr w:type="spellEnd"/>
       <w:r>
-        <w:t xml:space="preserve"> </w:t>
-      </w:r>
-      <w:proofErr w:type="spellStart"/>
-      <w:r>
+        <w:rPr>
+          <w:rFonts w:ascii="Times New Roman" w:hAnsi="Times New Roman" w:cs="Times New Roman"/>
+          <w:sz w:val="24"/>
+          <w:szCs w:val="24"/>
+        </w:rPr>
+        <w:t xml:space="preserve"> </w:t>
+      </w:r>
+      <w:proofErr w:type="spellStart"/>
+      <w:r>
+        <w:rPr>
+          <w:rFonts w:ascii="Times New Roman" w:hAnsi="Times New Roman" w:cs="Times New Roman"/>
+          <w:sz w:val="24"/>
+          <w:szCs w:val="24"/>
+        </w:rPr>
         <w:t>tampilan</w:t>
       </w:r>
       <w:proofErr w:type="spellEnd"/>
       <w:r>
-        <w:t xml:space="preserve"> </w:t>
-      </w:r>
-      <w:proofErr w:type="spellStart"/>
-      <w:r>
+        <w:rPr>
+          <w:rFonts w:ascii="Times New Roman" w:hAnsi="Times New Roman" w:cs="Times New Roman"/>
+          <w:sz w:val="24"/>
+          <w:szCs w:val="24"/>
+        </w:rPr>
+        <w:t xml:space="preserve"> </w:t>
+      </w:r>
+      <w:proofErr w:type="spellStart"/>
+      <w:r>
+        <w:rPr>
+          <w:rFonts w:ascii="Times New Roman" w:hAnsi="Times New Roman" w:cs="Times New Roman"/>
+          <w:sz w:val="24"/>
+          <w:szCs w:val="24"/>
+        </w:rPr>
         <w:t>dari</w:t>
       </w:r>
       <w:proofErr w:type="spellEnd"/>
       <w:r>
-        <w:t xml:space="preserve"> </w:t>
-      </w:r>
-      <w:proofErr w:type="spellStart"/>
-      <w:r>
+        <w:rPr>
+          <w:rFonts w:ascii="Times New Roman" w:hAnsi="Times New Roman" w:cs="Times New Roman"/>
+          <w:sz w:val="24"/>
+          <w:szCs w:val="24"/>
+        </w:rPr>
+        <w:t xml:space="preserve"> </w:t>
+      </w:r>
+      <w:proofErr w:type="spellStart"/>
+      <w:r>
+        <w:rPr>
+          <w:rFonts w:ascii="Times New Roman" w:hAnsi="Times New Roman" w:cs="Times New Roman"/>
+          <w:sz w:val="24"/>
+          <w:szCs w:val="24"/>
+        </w:rPr>
         <w:t>sistem</w:t>
       </w:r>
       <w:proofErr w:type="spellEnd"/>
       <w:r>
+        <w:rPr>
+          <w:rFonts w:ascii="Times New Roman" w:hAnsi="Times New Roman" w:cs="Times New Roman"/>
+          <w:sz w:val="24"/>
+          <w:szCs w:val="24"/>
+        </w:rPr>
         <w:t xml:space="preserve"> yang </w:t>
       </w:r>
       <w:proofErr w:type="spellStart"/>
       <w:r>
+        <w:rPr>
+          <w:rFonts w:ascii="Times New Roman" w:hAnsi="Times New Roman" w:cs="Times New Roman"/>
+          <w:sz w:val="24"/>
+          <w:szCs w:val="24"/>
+        </w:rPr>
         <w:t>sedang</w:t>
       </w:r>
       <w:proofErr w:type="spellEnd"/>
       <w:r>
-        <w:t xml:space="preserve"> </w:t>
-      </w:r>
-      <w:proofErr w:type="spellStart"/>
-      <w:r>
+        <w:rPr>
+          <w:rFonts w:ascii="Times New Roman" w:hAnsi="Times New Roman" w:cs="Times New Roman"/>
+          <w:sz w:val="24"/>
+          <w:szCs w:val="24"/>
+        </w:rPr>
+        <w:t xml:space="preserve"> </w:t>
+      </w:r>
+      <w:proofErr w:type="spellStart"/>
+      <w:r>
+        <w:rPr>
+          <w:rFonts w:ascii="Times New Roman" w:hAnsi="Times New Roman" w:cs="Times New Roman"/>
+          <w:sz w:val="24"/>
+          <w:szCs w:val="24"/>
+        </w:rPr>
         <w:t>dibangun</w:t>
       </w:r>
       <w:proofErr w:type="spellEnd"/>
       <w:r>
+        <w:rPr>
+          <w:rFonts w:ascii="Times New Roman" w:hAnsi="Times New Roman" w:cs="Times New Roman"/>
+          <w:sz w:val="24"/>
+          <w:szCs w:val="24"/>
+        </w:rPr>
         <w:t>.</w:t>
       </w:r>
     </w:p>
@@ -5622,12 +8839,18 @@
         <w:spacing w:after="0" w:line="360" w:lineRule="auto"/>
         <w:jc w:val="both"/>
         <w:rPr>
+          <w:rFonts w:ascii="Times New Roman" w:hAnsi="Times New Roman" w:cs="Times New Roman"/>
           <w:i/>
-        </w:rPr>
-      </w:pPr>
-      <w:r>
-        <w:rPr>
+          <w:sz w:val="24"/>
+          <w:szCs w:val="24"/>
+        </w:rPr>
+      </w:pPr>
+      <w:r>
+        <w:rPr>
+          <w:rFonts w:ascii="Times New Roman" w:hAnsi="Times New Roman" w:cs="Times New Roman"/>
           <w:i/>
+          <w:sz w:val="24"/>
+          <w:szCs w:val="24"/>
         </w:rPr>
         <w:t>Implementation</w:t>
       </w:r>
@@ -5635,54 +8858,120 @@
     <w:p>
       <w:pPr>
         <w:pStyle w:val="ListParagraph"/>
+        <w:spacing w:line="360" w:lineRule="auto"/>
         <w:ind w:left="567"/>
-      </w:pPr>
-      <w:proofErr w:type="spellStart"/>
-      <w:r>
+        <w:rPr>
+          <w:rFonts w:ascii="Times New Roman" w:hAnsi="Times New Roman" w:cs="Times New Roman"/>
+          <w:sz w:val="24"/>
+          <w:szCs w:val="24"/>
+        </w:rPr>
+      </w:pPr>
+      <w:proofErr w:type="spellStart"/>
+      <w:r>
+        <w:rPr>
+          <w:rFonts w:ascii="Times New Roman" w:hAnsi="Times New Roman" w:cs="Times New Roman"/>
+          <w:sz w:val="24"/>
+          <w:szCs w:val="24"/>
+        </w:rPr>
         <w:t>Tahapan</w:t>
       </w:r>
       <w:proofErr w:type="spellEnd"/>
       <w:r>
-        <w:t xml:space="preserve"> </w:t>
-      </w:r>
-      <w:proofErr w:type="spellStart"/>
-      <w:r>
+        <w:rPr>
+          <w:rFonts w:ascii="Times New Roman" w:hAnsi="Times New Roman" w:cs="Times New Roman"/>
+          <w:sz w:val="24"/>
+          <w:szCs w:val="24"/>
+        </w:rPr>
+        <w:t xml:space="preserve"> </w:t>
+      </w:r>
+      <w:proofErr w:type="spellStart"/>
+      <w:r>
+        <w:rPr>
+          <w:rFonts w:ascii="Times New Roman" w:hAnsi="Times New Roman" w:cs="Times New Roman"/>
+          <w:sz w:val="24"/>
+          <w:szCs w:val="24"/>
+        </w:rPr>
         <w:t>ini</w:t>
       </w:r>
       <w:proofErr w:type="spellEnd"/>
       <w:r>
-        <w:t xml:space="preserve"> </w:t>
-      </w:r>
-      <w:proofErr w:type="spellStart"/>
-      <w:r>
+        <w:rPr>
+          <w:rFonts w:ascii="Times New Roman" w:hAnsi="Times New Roman" w:cs="Times New Roman"/>
+          <w:sz w:val="24"/>
+          <w:szCs w:val="24"/>
+        </w:rPr>
+        <w:t xml:space="preserve"> </w:t>
+      </w:r>
+      <w:proofErr w:type="spellStart"/>
+      <w:r>
+        <w:rPr>
+          <w:rFonts w:ascii="Times New Roman" w:hAnsi="Times New Roman" w:cs="Times New Roman"/>
+          <w:sz w:val="24"/>
+          <w:szCs w:val="24"/>
+        </w:rPr>
         <w:t>dibagi</w:t>
       </w:r>
       <w:proofErr w:type="spellEnd"/>
       <w:r>
-        <w:t xml:space="preserve"> </w:t>
-      </w:r>
-      <w:proofErr w:type="spellStart"/>
-      <w:r>
+        <w:rPr>
+          <w:rFonts w:ascii="Times New Roman" w:hAnsi="Times New Roman" w:cs="Times New Roman"/>
+          <w:sz w:val="24"/>
+          <w:szCs w:val="24"/>
+        </w:rPr>
+        <w:t xml:space="preserve"> </w:t>
+      </w:r>
+      <w:proofErr w:type="spellStart"/>
+      <w:r>
+        <w:rPr>
+          <w:rFonts w:ascii="Times New Roman" w:hAnsi="Times New Roman" w:cs="Times New Roman"/>
+          <w:sz w:val="24"/>
+          <w:szCs w:val="24"/>
+        </w:rPr>
         <w:t>dalam</w:t>
       </w:r>
       <w:proofErr w:type="spellEnd"/>
       <w:r>
+        <w:rPr>
+          <w:rFonts w:ascii="Times New Roman" w:hAnsi="Times New Roman" w:cs="Times New Roman"/>
+          <w:sz w:val="24"/>
+          <w:szCs w:val="24"/>
+        </w:rPr>
         <w:t xml:space="preserve"> 2 (</w:t>
       </w:r>
       <w:proofErr w:type="spellStart"/>
       <w:r>
+        <w:rPr>
+          <w:rFonts w:ascii="Times New Roman" w:hAnsi="Times New Roman" w:cs="Times New Roman"/>
+          <w:sz w:val="24"/>
+          <w:szCs w:val="24"/>
+        </w:rPr>
         <w:t>dua</w:t>
       </w:r>
       <w:proofErr w:type="spellEnd"/>
       <w:r>
+        <w:rPr>
+          <w:rFonts w:ascii="Times New Roman" w:hAnsi="Times New Roman" w:cs="Times New Roman"/>
+          <w:sz w:val="24"/>
+          <w:szCs w:val="24"/>
+        </w:rPr>
         <w:t xml:space="preserve">) proses </w:t>
       </w:r>
       <w:proofErr w:type="spellStart"/>
       <w:r>
+        <w:rPr>
+          <w:rFonts w:ascii="Times New Roman" w:hAnsi="Times New Roman" w:cs="Times New Roman"/>
+          <w:sz w:val="24"/>
+          <w:szCs w:val="24"/>
+        </w:rPr>
         <w:t>utama</w:t>
       </w:r>
       <w:proofErr w:type="spellEnd"/>
       <w:r>
+        <w:rPr>
+          <w:rFonts w:ascii="Times New Roman" w:hAnsi="Times New Roman" w:cs="Times New Roman"/>
+          <w:sz w:val="24"/>
+          <w:szCs w:val="24"/>
+        </w:rPr>
         <w:t>:</w:t>
       </w:r>
     </w:p>
@@ -5696,12 +8985,18 @@
         <w:spacing w:after="0" w:line="360" w:lineRule="auto"/>
         <w:jc w:val="both"/>
         <w:rPr>
+          <w:rFonts w:ascii="Times New Roman" w:hAnsi="Times New Roman" w:cs="Times New Roman"/>
           <w:i/>
-        </w:rPr>
-      </w:pPr>
-      <w:r>
-        <w:rPr>
+          <w:sz w:val="24"/>
+          <w:szCs w:val="24"/>
+        </w:rPr>
+      </w:pPr>
+      <w:r>
+        <w:rPr>
+          <w:rFonts w:ascii="Times New Roman" w:hAnsi="Times New Roman" w:cs="Times New Roman"/>
           <w:i/>
+          <w:sz w:val="24"/>
+          <w:szCs w:val="24"/>
         </w:rPr>
         <w:t>Coding.</w:t>
       </w:r>
@@ -5709,102 +9004,228 @@
     <w:p>
       <w:pPr>
         <w:pStyle w:val="ListParagraph"/>
+        <w:spacing w:line="360" w:lineRule="auto"/>
         <w:ind w:left="1247"/>
-      </w:pPr>
-      <w:proofErr w:type="spellStart"/>
-      <w:r>
+        <w:rPr>
+          <w:rFonts w:ascii="Times New Roman" w:hAnsi="Times New Roman" w:cs="Times New Roman"/>
+          <w:sz w:val="24"/>
+          <w:szCs w:val="24"/>
+        </w:rPr>
+      </w:pPr>
+      <w:proofErr w:type="spellStart"/>
+      <w:r>
+        <w:rPr>
+          <w:rFonts w:ascii="Times New Roman" w:hAnsi="Times New Roman" w:cs="Times New Roman"/>
+          <w:sz w:val="24"/>
+          <w:szCs w:val="24"/>
+        </w:rPr>
         <w:t>Mengimplementasikan</w:t>
       </w:r>
       <w:proofErr w:type="spellEnd"/>
       <w:r>
-        <w:t xml:space="preserve"> </w:t>
-      </w:r>
-      <w:proofErr w:type="spellStart"/>
-      <w:r>
+        <w:rPr>
+          <w:rFonts w:ascii="Times New Roman" w:hAnsi="Times New Roman" w:cs="Times New Roman"/>
+          <w:sz w:val="24"/>
+          <w:szCs w:val="24"/>
+        </w:rPr>
+        <w:t xml:space="preserve"> </w:t>
+      </w:r>
+      <w:proofErr w:type="spellStart"/>
+      <w:r>
+        <w:rPr>
+          <w:rFonts w:ascii="Times New Roman" w:hAnsi="Times New Roman" w:cs="Times New Roman"/>
+          <w:sz w:val="24"/>
+          <w:szCs w:val="24"/>
+        </w:rPr>
         <w:t>analisis</w:t>
       </w:r>
       <w:proofErr w:type="spellEnd"/>
       <w:r>
-        <w:t xml:space="preserve"> </w:t>
-      </w:r>
-      <w:proofErr w:type="spellStart"/>
-      <w:r>
+        <w:rPr>
+          <w:rFonts w:ascii="Times New Roman" w:hAnsi="Times New Roman" w:cs="Times New Roman"/>
+          <w:sz w:val="24"/>
+          <w:szCs w:val="24"/>
+        </w:rPr>
+        <w:t xml:space="preserve"> </w:t>
+      </w:r>
+      <w:proofErr w:type="spellStart"/>
+      <w:r>
+        <w:rPr>
+          <w:rFonts w:ascii="Times New Roman" w:hAnsi="Times New Roman" w:cs="Times New Roman"/>
+          <w:sz w:val="24"/>
+          <w:szCs w:val="24"/>
+        </w:rPr>
         <w:t>dan</w:t>
       </w:r>
       <w:proofErr w:type="spellEnd"/>
       <w:r>
-        <w:t xml:space="preserve"> </w:t>
-      </w:r>
-      <w:proofErr w:type="spellStart"/>
-      <w:r>
+        <w:rPr>
+          <w:rFonts w:ascii="Times New Roman" w:hAnsi="Times New Roman" w:cs="Times New Roman"/>
+          <w:sz w:val="24"/>
+          <w:szCs w:val="24"/>
+        </w:rPr>
+        <w:t xml:space="preserve"> </w:t>
+      </w:r>
+      <w:proofErr w:type="spellStart"/>
+      <w:r>
+        <w:rPr>
+          <w:rFonts w:ascii="Times New Roman" w:hAnsi="Times New Roman" w:cs="Times New Roman"/>
+          <w:sz w:val="24"/>
+          <w:szCs w:val="24"/>
+        </w:rPr>
         <w:t>desain</w:t>
       </w:r>
       <w:proofErr w:type="spellEnd"/>
       <w:r>
+        <w:rPr>
+          <w:rFonts w:ascii="Times New Roman" w:hAnsi="Times New Roman" w:cs="Times New Roman"/>
+          <w:sz w:val="24"/>
+          <w:szCs w:val="24"/>
+        </w:rPr>
         <w:t xml:space="preserve"> yang </w:t>
       </w:r>
       <w:proofErr w:type="spellStart"/>
       <w:r>
+        <w:rPr>
+          <w:rFonts w:ascii="Times New Roman" w:hAnsi="Times New Roman" w:cs="Times New Roman"/>
+          <w:sz w:val="24"/>
+          <w:szCs w:val="24"/>
+        </w:rPr>
         <w:t>telah</w:t>
       </w:r>
       <w:proofErr w:type="spellEnd"/>
       <w:r>
-        <w:t xml:space="preserve"> </w:t>
-      </w:r>
-      <w:proofErr w:type="spellStart"/>
-      <w:r>
+        <w:rPr>
+          <w:rFonts w:ascii="Times New Roman" w:hAnsi="Times New Roman" w:cs="Times New Roman"/>
+          <w:sz w:val="24"/>
+          <w:szCs w:val="24"/>
+        </w:rPr>
+        <w:t xml:space="preserve"> </w:t>
+      </w:r>
+      <w:proofErr w:type="spellStart"/>
+      <w:r>
+        <w:rPr>
+          <w:rFonts w:ascii="Times New Roman" w:hAnsi="Times New Roman" w:cs="Times New Roman"/>
+          <w:sz w:val="24"/>
+          <w:szCs w:val="24"/>
+        </w:rPr>
         <w:t>dirancang</w:t>
       </w:r>
       <w:proofErr w:type="spellEnd"/>
       <w:r>
-        <w:t xml:space="preserve"> </w:t>
-      </w:r>
-      <w:proofErr w:type="spellStart"/>
-      <w:r>
+        <w:rPr>
+          <w:rFonts w:ascii="Times New Roman" w:hAnsi="Times New Roman" w:cs="Times New Roman"/>
+          <w:sz w:val="24"/>
+          <w:szCs w:val="24"/>
+        </w:rPr>
+        <w:t xml:space="preserve"> </w:t>
+      </w:r>
+      <w:proofErr w:type="spellStart"/>
+      <w:r>
+        <w:rPr>
+          <w:rFonts w:ascii="Times New Roman" w:hAnsi="Times New Roman" w:cs="Times New Roman"/>
+          <w:sz w:val="24"/>
+          <w:szCs w:val="24"/>
+        </w:rPr>
         <w:t>pada</w:t>
       </w:r>
       <w:proofErr w:type="spellEnd"/>
       <w:r>
-        <w:t xml:space="preserve"> </w:t>
-      </w:r>
-      <w:proofErr w:type="spellStart"/>
-      <w:r>
+        <w:rPr>
+          <w:rFonts w:ascii="Times New Roman" w:hAnsi="Times New Roman" w:cs="Times New Roman"/>
+          <w:sz w:val="24"/>
+          <w:szCs w:val="24"/>
+        </w:rPr>
+        <w:t xml:space="preserve"> </w:t>
+      </w:r>
+      <w:proofErr w:type="spellStart"/>
+      <w:r>
+        <w:rPr>
+          <w:rFonts w:ascii="Times New Roman" w:hAnsi="Times New Roman" w:cs="Times New Roman"/>
+          <w:sz w:val="24"/>
+          <w:szCs w:val="24"/>
+        </w:rPr>
         <w:t>tahapan</w:t>
       </w:r>
       <w:proofErr w:type="spellEnd"/>
       <w:r>
-        <w:t xml:space="preserve"> </w:t>
-      </w:r>
-      <w:proofErr w:type="spellStart"/>
-      <w:r>
+        <w:rPr>
+          <w:rFonts w:ascii="Times New Roman" w:hAnsi="Times New Roman" w:cs="Times New Roman"/>
+          <w:sz w:val="24"/>
+          <w:szCs w:val="24"/>
+        </w:rPr>
+        <w:t xml:space="preserve"> </w:t>
+      </w:r>
+      <w:proofErr w:type="spellStart"/>
+      <w:r>
+        <w:rPr>
+          <w:rFonts w:ascii="Times New Roman" w:hAnsi="Times New Roman" w:cs="Times New Roman"/>
+          <w:sz w:val="24"/>
+          <w:szCs w:val="24"/>
+        </w:rPr>
         <w:t>sebelumnya</w:t>
       </w:r>
       <w:proofErr w:type="spellEnd"/>
       <w:r>
-        <w:t xml:space="preserve"> </w:t>
-      </w:r>
-      <w:proofErr w:type="spellStart"/>
-      <w:r>
+        <w:rPr>
+          <w:rFonts w:ascii="Times New Roman" w:hAnsi="Times New Roman" w:cs="Times New Roman"/>
+          <w:sz w:val="24"/>
+          <w:szCs w:val="24"/>
+        </w:rPr>
+        <w:t xml:space="preserve"> </w:t>
+      </w:r>
+      <w:proofErr w:type="spellStart"/>
+      <w:r>
+        <w:rPr>
+          <w:rFonts w:ascii="Times New Roman" w:hAnsi="Times New Roman" w:cs="Times New Roman"/>
+          <w:sz w:val="24"/>
+          <w:szCs w:val="24"/>
+        </w:rPr>
         <w:t>untuk</w:t>
       </w:r>
       <w:proofErr w:type="spellEnd"/>
       <w:r>
-        <w:t xml:space="preserve"> </w:t>
-      </w:r>
-      <w:proofErr w:type="spellStart"/>
-      <w:r>
+        <w:rPr>
+          <w:rFonts w:ascii="Times New Roman" w:hAnsi="Times New Roman" w:cs="Times New Roman"/>
+          <w:sz w:val="24"/>
+          <w:szCs w:val="24"/>
+        </w:rPr>
+        <w:t xml:space="preserve"> </w:t>
+      </w:r>
+      <w:proofErr w:type="spellStart"/>
+      <w:r>
+        <w:rPr>
+          <w:rFonts w:ascii="Times New Roman" w:hAnsi="Times New Roman" w:cs="Times New Roman"/>
+          <w:sz w:val="24"/>
+          <w:szCs w:val="24"/>
+        </w:rPr>
         <w:t>membangun</w:t>
       </w:r>
       <w:proofErr w:type="spellEnd"/>
       <w:r>
-        <w:t xml:space="preserve"> </w:t>
-      </w:r>
-      <w:proofErr w:type="spellStart"/>
-      <w:r>
+        <w:rPr>
+          <w:rFonts w:ascii="Times New Roman" w:hAnsi="Times New Roman" w:cs="Times New Roman"/>
+          <w:sz w:val="24"/>
+          <w:szCs w:val="24"/>
+        </w:rPr>
+        <w:t xml:space="preserve"> </w:t>
+      </w:r>
+      <w:proofErr w:type="spellStart"/>
+      <w:r>
+        <w:rPr>
+          <w:rFonts w:ascii="Times New Roman" w:hAnsi="Times New Roman" w:cs="Times New Roman"/>
+          <w:sz w:val="24"/>
+          <w:szCs w:val="24"/>
+        </w:rPr>
         <w:t>sistem</w:t>
       </w:r>
       <w:proofErr w:type="spellEnd"/>
       <w:r>
+        <w:rPr>
+          <w:rFonts w:ascii="Times New Roman" w:hAnsi="Times New Roman" w:cs="Times New Roman"/>
+          <w:sz w:val="24"/>
+          <w:szCs w:val="24"/>
+        </w:rPr>
         <w:t>.</w:t>
       </w:r>
     </w:p>
@@ -5818,12 +9239,18 @@
         <w:spacing w:after="0" w:line="360" w:lineRule="auto"/>
         <w:jc w:val="both"/>
         <w:rPr>
+          <w:rFonts w:ascii="Times New Roman" w:hAnsi="Times New Roman" w:cs="Times New Roman"/>
           <w:i/>
-        </w:rPr>
-      </w:pPr>
-      <w:r>
-        <w:rPr>
+          <w:sz w:val="24"/>
+          <w:szCs w:val="24"/>
+        </w:rPr>
+      </w:pPr>
+      <w:r>
+        <w:rPr>
+          <w:rFonts w:ascii="Times New Roman" w:hAnsi="Times New Roman" w:cs="Times New Roman"/>
           <w:i/>
+          <w:sz w:val="24"/>
+          <w:szCs w:val="24"/>
         </w:rPr>
         <w:t>Testing.</w:t>
       </w:r>
@@ -5831,289 +9258,653 @@
     <w:p>
       <w:pPr>
         <w:pStyle w:val="ListParagraph"/>
+        <w:spacing w:line="360" w:lineRule="auto"/>
         <w:ind w:left="1247"/>
-      </w:pPr>
-      <w:proofErr w:type="spellStart"/>
-      <w:r>
+        <w:rPr>
+          <w:rFonts w:ascii="Times New Roman" w:hAnsi="Times New Roman" w:cs="Times New Roman"/>
+          <w:sz w:val="24"/>
+          <w:szCs w:val="24"/>
+        </w:rPr>
+      </w:pPr>
+      <w:proofErr w:type="spellStart"/>
+      <w:r>
+        <w:rPr>
+          <w:rFonts w:ascii="Times New Roman" w:hAnsi="Times New Roman" w:cs="Times New Roman"/>
+          <w:sz w:val="24"/>
+          <w:szCs w:val="24"/>
+        </w:rPr>
         <w:t>Tahapan</w:t>
       </w:r>
       <w:proofErr w:type="spellEnd"/>
       <w:r>
-        <w:t xml:space="preserve"> </w:t>
-      </w:r>
-      <w:proofErr w:type="spellStart"/>
-      <w:r>
+        <w:rPr>
+          <w:rFonts w:ascii="Times New Roman" w:hAnsi="Times New Roman" w:cs="Times New Roman"/>
+          <w:sz w:val="24"/>
+          <w:szCs w:val="24"/>
+        </w:rPr>
+        <w:t xml:space="preserve"> </w:t>
+      </w:r>
+      <w:proofErr w:type="spellStart"/>
+      <w:r>
+        <w:rPr>
+          <w:rFonts w:ascii="Times New Roman" w:hAnsi="Times New Roman" w:cs="Times New Roman"/>
+          <w:sz w:val="24"/>
+          <w:szCs w:val="24"/>
+        </w:rPr>
         <w:t>ini</w:t>
       </w:r>
       <w:proofErr w:type="spellEnd"/>
       <w:r>
-        <w:t xml:space="preserve"> </w:t>
-      </w:r>
-      <w:proofErr w:type="spellStart"/>
-      <w:r>
+        <w:rPr>
+          <w:rFonts w:ascii="Times New Roman" w:hAnsi="Times New Roman" w:cs="Times New Roman"/>
+          <w:sz w:val="24"/>
+          <w:szCs w:val="24"/>
+        </w:rPr>
+        <w:t xml:space="preserve"> </w:t>
+      </w:r>
+      <w:proofErr w:type="spellStart"/>
+      <w:r>
+        <w:rPr>
+          <w:rFonts w:ascii="Times New Roman" w:hAnsi="Times New Roman" w:cs="Times New Roman"/>
+          <w:sz w:val="24"/>
+          <w:szCs w:val="24"/>
+        </w:rPr>
         <w:t>bertujuan</w:t>
       </w:r>
       <w:proofErr w:type="spellEnd"/>
       <w:r>
-        <w:t xml:space="preserve"> </w:t>
-      </w:r>
-      <w:proofErr w:type="spellStart"/>
-      <w:r>
+        <w:rPr>
+          <w:rFonts w:ascii="Times New Roman" w:hAnsi="Times New Roman" w:cs="Times New Roman"/>
+          <w:sz w:val="24"/>
+          <w:szCs w:val="24"/>
+        </w:rPr>
+        <w:t xml:space="preserve"> </w:t>
+      </w:r>
+      <w:proofErr w:type="spellStart"/>
+      <w:r>
+        <w:rPr>
+          <w:rFonts w:ascii="Times New Roman" w:hAnsi="Times New Roman" w:cs="Times New Roman"/>
+          <w:sz w:val="24"/>
+          <w:szCs w:val="24"/>
+        </w:rPr>
         <w:t>untuk</w:t>
       </w:r>
       <w:proofErr w:type="spellEnd"/>
       <w:r>
-        <w:t xml:space="preserve"> </w:t>
-      </w:r>
-      <w:proofErr w:type="spellStart"/>
-      <w:r>
+        <w:rPr>
+          <w:rFonts w:ascii="Times New Roman" w:hAnsi="Times New Roman" w:cs="Times New Roman"/>
+          <w:sz w:val="24"/>
+          <w:szCs w:val="24"/>
+        </w:rPr>
+        <w:t xml:space="preserve"> </w:t>
+      </w:r>
+      <w:proofErr w:type="spellStart"/>
+      <w:r>
+        <w:rPr>
+          <w:rFonts w:ascii="Times New Roman" w:hAnsi="Times New Roman" w:cs="Times New Roman"/>
+          <w:sz w:val="24"/>
+          <w:szCs w:val="24"/>
+        </w:rPr>
         <w:t>menguji</w:t>
       </w:r>
       <w:proofErr w:type="spellEnd"/>
       <w:r>
-        <w:t xml:space="preserve"> </w:t>
-      </w:r>
-      <w:proofErr w:type="spellStart"/>
-      <w:r>
+        <w:rPr>
+          <w:rFonts w:ascii="Times New Roman" w:hAnsi="Times New Roman" w:cs="Times New Roman"/>
+          <w:sz w:val="24"/>
+          <w:szCs w:val="24"/>
+        </w:rPr>
+        <w:t xml:space="preserve"> </w:t>
+      </w:r>
+      <w:proofErr w:type="spellStart"/>
+      <w:r>
+        <w:rPr>
+          <w:rFonts w:ascii="Times New Roman" w:hAnsi="Times New Roman" w:cs="Times New Roman"/>
+          <w:sz w:val="24"/>
+          <w:szCs w:val="24"/>
+        </w:rPr>
         <w:t>sitem</w:t>
       </w:r>
       <w:proofErr w:type="spellEnd"/>
       <w:r>
+        <w:rPr>
+          <w:rFonts w:ascii="Times New Roman" w:hAnsi="Times New Roman" w:cs="Times New Roman"/>
+          <w:sz w:val="24"/>
+          <w:szCs w:val="24"/>
+        </w:rPr>
         <w:t xml:space="preserve"> yang </w:t>
       </w:r>
       <w:proofErr w:type="spellStart"/>
       <w:r>
+        <w:rPr>
+          <w:rFonts w:ascii="Times New Roman" w:hAnsi="Times New Roman" w:cs="Times New Roman"/>
+          <w:sz w:val="24"/>
+          <w:szCs w:val="24"/>
+        </w:rPr>
         <w:t>telah</w:t>
       </w:r>
       <w:proofErr w:type="spellEnd"/>
       <w:r>
-        <w:t xml:space="preserve"> </w:t>
-      </w:r>
-      <w:proofErr w:type="spellStart"/>
-      <w:r>
+        <w:rPr>
+          <w:rFonts w:ascii="Times New Roman" w:hAnsi="Times New Roman" w:cs="Times New Roman"/>
+          <w:sz w:val="24"/>
+          <w:szCs w:val="24"/>
+        </w:rPr>
+        <w:t xml:space="preserve"> </w:t>
+      </w:r>
+      <w:proofErr w:type="spellStart"/>
+      <w:r>
+        <w:rPr>
+          <w:rFonts w:ascii="Times New Roman" w:hAnsi="Times New Roman" w:cs="Times New Roman"/>
+          <w:sz w:val="24"/>
+          <w:szCs w:val="24"/>
+        </w:rPr>
         <w:t>dibangun</w:t>
       </w:r>
       <w:proofErr w:type="spellEnd"/>
       <w:r>
+        <w:rPr>
+          <w:rFonts w:ascii="Times New Roman" w:hAnsi="Times New Roman" w:cs="Times New Roman"/>
+          <w:sz w:val="24"/>
+          <w:szCs w:val="24"/>
+        </w:rPr>
         <w:t xml:space="preserve">. </w:t>
       </w:r>
       <w:proofErr w:type="spellStart"/>
       <w:r>
+        <w:rPr>
+          <w:rFonts w:ascii="Times New Roman" w:hAnsi="Times New Roman" w:cs="Times New Roman"/>
+          <w:sz w:val="24"/>
+          <w:szCs w:val="24"/>
+        </w:rPr>
         <w:t>Pengujian</w:t>
       </w:r>
       <w:proofErr w:type="spellEnd"/>
       <w:r>
-        <w:t xml:space="preserve"> </w:t>
-      </w:r>
-      <w:proofErr w:type="spellStart"/>
-      <w:r>
+        <w:rPr>
+          <w:rFonts w:ascii="Times New Roman" w:hAnsi="Times New Roman" w:cs="Times New Roman"/>
+          <w:sz w:val="24"/>
+          <w:szCs w:val="24"/>
+        </w:rPr>
+        <w:t xml:space="preserve"> </w:t>
+      </w:r>
+      <w:proofErr w:type="spellStart"/>
+      <w:r>
+        <w:rPr>
+          <w:rFonts w:ascii="Times New Roman" w:hAnsi="Times New Roman" w:cs="Times New Roman"/>
+          <w:sz w:val="24"/>
+          <w:szCs w:val="24"/>
+        </w:rPr>
         <w:t>sitem</w:t>
       </w:r>
       <w:proofErr w:type="spellEnd"/>
       <w:r>
-        <w:t xml:space="preserve"> </w:t>
-      </w:r>
-      <w:proofErr w:type="spellStart"/>
-      <w:r>
+        <w:rPr>
+          <w:rFonts w:ascii="Times New Roman" w:hAnsi="Times New Roman" w:cs="Times New Roman"/>
+          <w:sz w:val="24"/>
+          <w:szCs w:val="24"/>
+        </w:rPr>
+        <w:t xml:space="preserve"> </w:t>
+      </w:r>
+      <w:proofErr w:type="spellStart"/>
+      <w:r>
+        <w:rPr>
+          <w:rFonts w:ascii="Times New Roman" w:hAnsi="Times New Roman" w:cs="Times New Roman"/>
+          <w:sz w:val="24"/>
+          <w:szCs w:val="24"/>
+        </w:rPr>
         <w:t>pada</w:t>
       </w:r>
       <w:proofErr w:type="spellEnd"/>
       <w:r>
-        <w:t xml:space="preserve"> </w:t>
-      </w:r>
-      <w:proofErr w:type="spellStart"/>
-      <w:r>
+        <w:rPr>
+          <w:rFonts w:ascii="Times New Roman" w:hAnsi="Times New Roman" w:cs="Times New Roman"/>
+          <w:sz w:val="24"/>
+          <w:szCs w:val="24"/>
+        </w:rPr>
+        <w:t xml:space="preserve"> </w:t>
+      </w:r>
+      <w:proofErr w:type="spellStart"/>
+      <w:r>
+        <w:rPr>
+          <w:rFonts w:ascii="Times New Roman" w:hAnsi="Times New Roman" w:cs="Times New Roman"/>
+          <w:sz w:val="24"/>
+          <w:szCs w:val="24"/>
+        </w:rPr>
         <w:t>tugas</w:t>
       </w:r>
       <w:proofErr w:type="spellEnd"/>
       <w:r>
-        <w:t xml:space="preserve"> </w:t>
-      </w:r>
-      <w:proofErr w:type="spellStart"/>
-      <w:r>
+        <w:rPr>
+          <w:rFonts w:ascii="Times New Roman" w:hAnsi="Times New Roman" w:cs="Times New Roman"/>
+          <w:sz w:val="24"/>
+          <w:szCs w:val="24"/>
+        </w:rPr>
+        <w:t xml:space="preserve"> </w:t>
+      </w:r>
+      <w:proofErr w:type="spellStart"/>
+      <w:r>
+        <w:rPr>
+          <w:rFonts w:ascii="Times New Roman" w:hAnsi="Times New Roman" w:cs="Times New Roman"/>
+          <w:sz w:val="24"/>
+          <w:szCs w:val="24"/>
+        </w:rPr>
         <w:t>akhir</w:t>
       </w:r>
       <w:proofErr w:type="spellEnd"/>
       <w:r>
-        <w:t xml:space="preserve"> </w:t>
-      </w:r>
-      <w:proofErr w:type="spellStart"/>
-      <w:r>
+        <w:rPr>
+          <w:rFonts w:ascii="Times New Roman" w:hAnsi="Times New Roman" w:cs="Times New Roman"/>
+          <w:sz w:val="24"/>
+          <w:szCs w:val="24"/>
+        </w:rPr>
+        <w:t xml:space="preserve"> </w:t>
+      </w:r>
+      <w:proofErr w:type="spellStart"/>
+      <w:r>
+        <w:rPr>
+          <w:rFonts w:ascii="Times New Roman" w:hAnsi="Times New Roman" w:cs="Times New Roman"/>
+          <w:sz w:val="24"/>
+          <w:szCs w:val="24"/>
+        </w:rPr>
         <w:t>ini</w:t>
       </w:r>
       <w:proofErr w:type="spellEnd"/>
       <w:r>
-        <w:t xml:space="preserve"> </w:t>
-      </w:r>
-      <w:proofErr w:type="spellStart"/>
-      <w:r>
+        <w:rPr>
+          <w:rFonts w:ascii="Times New Roman" w:hAnsi="Times New Roman" w:cs="Times New Roman"/>
+          <w:sz w:val="24"/>
+          <w:szCs w:val="24"/>
+        </w:rPr>
+        <w:t xml:space="preserve"> </w:t>
+      </w:r>
+      <w:proofErr w:type="spellStart"/>
+      <w:r>
+        <w:rPr>
+          <w:rFonts w:ascii="Times New Roman" w:hAnsi="Times New Roman" w:cs="Times New Roman"/>
+          <w:sz w:val="24"/>
+          <w:szCs w:val="24"/>
+        </w:rPr>
         <w:t>dilakukan</w:t>
       </w:r>
       <w:proofErr w:type="spellEnd"/>
       <w:r>
-        <w:t xml:space="preserve"> </w:t>
-      </w:r>
-      <w:proofErr w:type="spellStart"/>
-      <w:r>
+        <w:rPr>
+          <w:rFonts w:ascii="Times New Roman" w:hAnsi="Times New Roman" w:cs="Times New Roman"/>
+          <w:sz w:val="24"/>
+          <w:szCs w:val="24"/>
+        </w:rPr>
+        <w:t xml:space="preserve"> </w:t>
+      </w:r>
+      <w:proofErr w:type="spellStart"/>
+      <w:r>
+        <w:rPr>
+          <w:rFonts w:ascii="Times New Roman" w:hAnsi="Times New Roman" w:cs="Times New Roman"/>
+          <w:sz w:val="24"/>
+          <w:szCs w:val="24"/>
+        </w:rPr>
         <w:t>oleh</w:t>
       </w:r>
       <w:proofErr w:type="spellEnd"/>
       <w:r>
+        <w:rPr>
+          <w:rFonts w:ascii="Times New Roman" w:hAnsi="Times New Roman" w:cs="Times New Roman"/>
+          <w:sz w:val="24"/>
+          <w:szCs w:val="24"/>
+        </w:rPr>
         <w:t xml:space="preserve"> 10 (</w:t>
       </w:r>
       <w:proofErr w:type="spellStart"/>
       <w:r>
+        <w:rPr>
+          <w:rFonts w:ascii="Times New Roman" w:hAnsi="Times New Roman" w:cs="Times New Roman"/>
+          <w:sz w:val="24"/>
+          <w:szCs w:val="24"/>
+        </w:rPr>
         <w:t>sepuluh</w:t>
       </w:r>
       <w:proofErr w:type="spellEnd"/>
       <w:r>
+        <w:rPr>
+          <w:rFonts w:ascii="Times New Roman" w:hAnsi="Times New Roman" w:cs="Times New Roman"/>
+          <w:sz w:val="24"/>
+          <w:szCs w:val="24"/>
+        </w:rPr>
         <w:t xml:space="preserve">) orang </w:t>
       </w:r>
       <w:proofErr w:type="spellStart"/>
       <w:r>
+        <w:rPr>
+          <w:rFonts w:ascii="Times New Roman" w:hAnsi="Times New Roman" w:cs="Times New Roman"/>
+          <w:sz w:val="24"/>
+          <w:szCs w:val="24"/>
+        </w:rPr>
         <w:t>pembeli</w:t>
       </w:r>
       <w:proofErr w:type="spellEnd"/>
       <w:r>
-        <w:t xml:space="preserve"> </w:t>
-      </w:r>
-      <w:proofErr w:type="spellStart"/>
-      <w:r>
+        <w:rPr>
+          <w:rFonts w:ascii="Times New Roman" w:hAnsi="Times New Roman" w:cs="Times New Roman"/>
+          <w:sz w:val="24"/>
+          <w:szCs w:val="24"/>
+        </w:rPr>
+        <w:t xml:space="preserve"> </w:t>
+      </w:r>
+      <w:proofErr w:type="spellStart"/>
+      <w:r>
+        <w:rPr>
+          <w:rFonts w:ascii="Times New Roman" w:hAnsi="Times New Roman" w:cs="Times New Roman"/>
+          <w:sz w:val="24"/>
+          <w:szCs w:val="24"/>
+        </w:rPr>
         <w:t>serta</w:t>
       </w:r>
       <w:proofErr w:type="spellEnd"/>
       <w:r>
-        <w:t xml:space="preserve"> </w:t>
-      </w:r>
-      <w:proofErr w:type="spellStart"/>
-      <w:r>
+        <w:rPr>
+          <w:rFonts w:ascii="Times New Roman" w:hAnsi="Times New Roman" w:cs="Times New Roman"/>
+          <w:sz w:val="24"/>
+          <w:szCs w:val="24"/>
+        </w:rPr>
+        <w:t xml:space="preserve"> </w:t>
+      </w:r>
+      <w:proofErr w:type="spellStart"/>
+      <w:r>
+        <w:rPr>
+          <w:rFonts w:ascii="Times New Roman" w:hAnsi="Times New Roman" w:cs="Times New Roman"/>
+          <w:sz w:val="24"/>
+          <w:szCs w:val="24"/>
+        </w:rPr>
         <w:t>penjual</w:t>
       </w:r>
       <w:proofErr w:type="spellEnd"/>
       <w:r>
+        <w:rPr>
+          <w:rFonts w:ascii="Times New Roman" w:hAnsi="Times New Roman" w:cs="Times New Roman"/>
+          <w:sz w:val="24"/>
+          <w:szCs w:val="24"/>
+        </w:rPr>
         <w:t xml:space="preserve"> yang </w:t>
       </w:r>
       <w:proofErr w:type="spellStart"/>
       <w:r>
+        <w:rPr>
+          <w:rFonts w:ascii="Times New Roman" w:hAnsi="Times New Roman" w:cs="Times New Roman"/>
+          <w:sz w:val="24"/>
+          <w:szCs w:val="24"/>
+        </w:rPr>
         <w:t>mengisi</w:t>
       </w:r>
       <w:proofErr w:type="spellEnd"/>
       <w:r>
-        <w:t xml:space="preserve"> </w:t>
-      </w:r>
-      <w:proofErr w:type="spellStart"/>
-      <w:r>
+        <w:rPr>
+          <w:rFonts w:ascii="Times New Roman" w:hAnsi="Times New Roman" w:cs="Times New Roman"/>
+          <w:sz w:val="24"/>
+          <w:szCs w:val="24"/>
+        </w:rPr>
+        <w:t xml:space="preserve"> </w:t>
+      </w:r>
+      <w:proofErr w:type="spellStart"/>
+      <w:r>
+        <w:rPr>
+          <w:rFonts w:ascii="Times New Roman" w:hAnsi="Times New Roman" w:cs="Times New Roman"/>
+          <w:sz w:val="24"/>
+          <w:szCs w:val="24"/>
+        </w:rPr>
         <w:t>kuesioner</w:t>
       </w:r>
       <w:proofErr w:type="spellEnd"/>
       <w:r>
+        <w:rPr>
+          <w:rFonts w:ascii="Times New Roman" w:hAnsi="Times New Roman" w:cs="Times New Roman"/>
+          <w:sz w:val="24"/>
+          <w:szCs w:val="24"/>
+        </w:rPr>
         <w:t xml:space="preserve">. </w:t>
       </w:r>
       <w:proofErr w:type="spellStart"/>
       <w:r>
+        <w:rPr>
+          <w:rFonts w:ascii="Times New Roman" w:hAnsi="Times New Roman" w:cs="Times New Roman"/>
+          <w:sz w:val="24"/>
+          <w:szCs w:val="24"/>
+        </w:rPr>
         <w:t>Kuesioner</w:t>
       </w:r>
       <w:proofErr w:type="spellEnd"/>
       <w:r>
-        <w:t xml:space="preserve"> </w:t>
-      </w:r>
-      <w:proofErr w:type="spellStart"/>
-      <w:r>
+        <w:rPr>
+          <w:rFonts w:ascii="Times New Roman" w:hAnsi="Times New Roman" w:cs="Times New Roman"/>
+          <w:sz w:val="24"/>
+          <w:szCs w:val="24"/>
+        </w:rPr>
+        <w:t xml:space="preserve"> </w:t>
+      </w:r>
+      <w:proofErr w:type="spellStart"/>
+      <w:r>
+        <w:rPr>
+          <w:rFonts w:ascii="Times New Roman" w:hAnsi="Times New Roman" w:cs="Times New Roman"/>
+          <w:sz w:val="24"/>
+          <w:szCs w:val="24"/>
+        </w:rPr>
         <w:t>berisi</w:t>
       </w:r>
       <w:proofErr w:type="spellEnd"/>
       <w:r>
-        <w:t xml:space="preserve"> </w:t>
-      </w:r>
-      <w:proofErr w:type="spellStart"/>
-      <w:r>
+        <w:rPr>
+          <w:rFonts w:ascii="Times New Roman" w:hAnsi="Times New Roman" w:cs="Times New Roman"/>
+          <w:sz w:val="24"/>
+          <w:szCs w:val="24"/>
+        </w:rPr>
+        <w:t xml:space="preserve"> </w:t>
+      </w:r>
+      <w:proofErr w:type="spellStart"/>
+      <w:r>
+        <w:rPr>
+          <w:rFonts w:ascii="Times New Roman" w:hAnsi="Times New Roman" w:cs="Times New Roman"/>
+          <w:sz w:val="24"/>
+          <w:szCs w:val="24"/>
+        </w:rPr>
         <w:t>pertanyaan</w:t>
       </w:r>
       <w:proofErr w:type="spellEnd"/>
       <w:r>
-        <w:t xml:space="preserve"> </w:t>
-      </w:r>
-      <w:proofErr w:type="spellStart"/>
-      <w:r>
+        <w:rPr>
+          <w:rFonts w:ascii="Times New Roman" w:hAnsi="Times New Roman" w:cs="Times New Roman"/>
+          <w:sz w:val="24"/>
+          <w:szCs w:val="24"/>
+        </w:rPr>
+        <w:t xml:space="preserve"> </w:t>
+      </w:r>
+      <w:proofErr w:type="spellStart"/>
+      <w:r>
+        <w:rPr>
+          <w:rFonts w:ascii="Times New Roman" w:hAnsi="Times New Roman" w:cs="Times New Roman"/>
+          <w:sz w:val="24"/>
+          <w:szCs w:val="24"/>
+        </w:rPr>
         <w:t>tertutup</w:t>
       </w:r>
       <w:proofErr w:type="spellEnd"/>
       <w:r>
+        <w:rPr>
+          <w:rFonts w:ascii="Times New Roman" w:hAnsi="Times New Roman" w:cs="Times New Roman"/>
+          <w:sz w:val="24"/>
+          <w:szCs w:val="24"/>
+        </w:rPr>
         <w:t xml:space="preserve"> agar </w:t>
       </w:r>
       <w:proofErr w:type="spellStart"/>
       <w:r>
+        <w:rPr>
+          <w:rFonts w:ascii="Times New Roman" w:hAnsi="Times New Roman" w:cs="Times New Roman"/>
+          <w:sz w:val="24"/>
+          <w:szCs w:val="24"/>
+        </w:rPr>
         <w:t>memudahkan</w:t>
       </w:r>
       <w:proofErr w:type="spellEnd"/>
       <w:r>
+        <w:rPr>
+          <w:rFonts w:ascii="Times New Roman" w:hAnsi="Times New Roman" w:cs="Times New Roman"/>
+          <w:sz w:val="24"/>
+          <w:szCs w:val="24"/>
+        </w:rPr>
         <w:t xml:space="preserve"> proses </w:t>
       </w:r>
       <w:proofErr w:type="spellStart"/>
       <w:r>
+        <w:rPr>
+          <w:rFonts w:ascii="Times New Roman" w:hAnsi="Times New Roman" w:cs="Times New Roman"/>
+          <w:sz w:val="24"/>
+          <w:szCs w:val="24"/>
+        </w:rPr>
         <w:t>pengujian</w:t>
       </w:r>
       <w:proofErr w:type="spellEnd"/>
       <w:r>
-        <w:t xml:space="preserve"> </w:t>
-      </w:r>
-      <w:proofErr w:type="spellStart"/>
-      <w:r>
+        <w:rPr>
+          <w:rFonts w:ascii="Times New Roman" w:hAnsi="Times New Roman" w:cs="Times New Roman"/>
+          <w:sz w:val="24"/>
+          <w:szCs w:val="24"/>
+        </w:rPr>
+        <w:t xml:space="preserve"> </w:t>
+      </w:r>
+      <w:proofErr w:type="spellStart"/>
+      <w:r>
+        <w:rPr>
+          <w:rFonts w:ascii="Times New Roman" w:hAnsi="Times New Roman" w:cs="Times New Roman"/>
+          <w:sz w:val="24"/>
+          <w:szCs w:val="24"/>
+        </w:rPr>
         <w:t>kepuasan</w:t>
       </w:r>
       <w:proofErr w:type="spellEnd"/>
       <w:r>
-        <w:t xml:space="preserve"> </w:t>
-      </w:r>
-      <w:r>
-        <w:rPr>
+        <w:rPr>
+          <w:rFonts w:ascii="Times New Roman" w:hAnsi="Times New Roman" w:cs="Times New Roman"/>
+          <w:sz w:val="24"/>
+          <w:szCs w:val="24"/>
+        </w:rPr>
+        <w:t xml:space="preserve"> </w:t>
+      </w:r>
+      <w:r>
+        <w:rPr>
+          <w:rFonts w:ascii="Times New Roman" w:hAnsi="Times New Roman" w:cs="Times New Roman"/>
           <w:i/>
+          <w:sz w:val="24"/>
+          <w:szCs w:val="24"/>
         </w:rPr>
         <w:t>user</w:t>
       </w:r>
       <w:r>
+        <w:rPr>
+          <w:rFonts w:ascii="Times New Roman" w:hAnsi="Times New Roman" w:cs="Times New Roman"/>
+          <w:sz w:val="24"/>
+          <w:szCs w:val="24"/>
+        </w:rPr>
         <w:t>/</w:t>
       </w:r>
       <w:proofErr w:type="spellStart"/>
       <w:r>
+        <w:rPr>
+          <w:rFonts w:ascii="Times New Roman" w:hAnsi="Times New Roman" w:cs="Times New Roman"/>
+          <w:sz w:val="24"/>
+          <w:szCs w:val="24"/>
+        </w:rPr>
         <w:t>pengguna</w:t>
       </w:r>
       <w:proofErr w:type="spellEnd"/>
       <w:r>
-        <w:t xml:space="preserve"> </w:t>
-      </w:r>
-      <w:proofErr w:type="spellStart"/>
-      <w:r>
+        <w:rPr>
+          <w:rFonts w:ascii="Times New Roman" w:hAnsi="Times New Roman" w:cs="Times New Roman"/>
+          <w:sz w:val="24"/>
+          <w:szCs w:val="24"/>
+        </w:rPr>
+        <w:t xml:space="preserve"> </w:t>
+      </w:r>
+      <w:proofErr w:type="spellStart"/>
+      <w:r>
+        <w:rPr>
+          <w:rFonts w:ascii="Times New Roman" w:hAnsi="Times New Roman" w:cs="Times New Roman"/>
+          <w:sz w:val="24"/>
+          <w:szCs w:val="24"/>
+        </w:rPr>
         <w:t>terhadap</w:t>
       </w:r>
       <w:proofErr w:type="spellEnd"/>
       <w:r>
-        <w:t xml:space="preserve"> </w:t>
-      </w:r>
-      <w:proofErr w:type="spellStart"/>
-      <w:r>
+        <w:rPr>
+          <w:rFonts w:ascii="Times New Roman" w:hAnsi="Times New Roman" w:cs="Times New Roman"/>
+          <w:sz w:val="24"/>
+          <w:szCs w:val="24"/>
+        </w:rPr>
+        <w:t xml:space="preserve"> </w:t>
+      </w:r>
+      <w:proofErr w:type="spellStart"/>
+      <w:r>
+        <w:rPr>
+          <w:rFonts w:ascii="Times New Roman" w:hAnsi="Times New Roman" w:cs="Times New Roman"/>
+          <w:sz w:val="24"/>
+          <w:szCs w:val="24"/>
+        </w:rPr>
         <w:t>sistem</w:t>
       </w:r>
       <w:proofErr w:type="spellEnd"/>
       <w:r>
+        <w:rPr>
+          <w:rFonts w:ascii="Times New Roman" w:hAnsi="Times New Roman" w:cs="Times New Roman"/>
+          <w:sz w:val="24"/>
+          <w:szCs w:val="24"/>
+        </w:rPr>
         <w:t>.</w:t>
       </w:r>
     </w:p>
     <w:p>
-      <w:r>
-        <w:t xml:space="preserve"> </w:t>
-      </w:r>
-      <w:r>
+      <w:pPr>
+        <w:spacing w:line="360" w:lineRule="auto"/>
+        <w:rPr>
+          <w:rFonts w:ascii="Times New Roman" w:hAnsi="Times New Roman" w:cs="Times New Roman"/>
+          <w:sz w:val="24"/>
+          <w:szCs w:val="24"/>
+        </w:rPr>
+      </w:pPr>
+      <w:r>
+        <w:rPr>
+          <w:rFonts w:ascii="Times New Roman" w:hAnsi="Times New Roman" w:cs="Times New Roman"/>
+          <w:sz w:val="24"/>
+          <w:szCs w:val="24"/>
+        </w:rPr>
+        <w:t xml:space="preserve"> </w:t>
+      </w:r>
+      <w:r>
+        <w:rPr>
+          <w:rFonts w:ascii="Times New Roman" w:hAnsi="Times New Roman" w:cs="Times New Roman"/>
+          <w:sz w:val="24"/>
+          <w:szCs w:val="24"/>
+        </w:rPr>
         <w:br w:type="page"/>
       </w:r>
     </w:p>
-    <w:p/>
     <w:p>
       <w:pPr>
+        <w:rPr>
+          <w:rFonts w:ascii="Times New Roman" w:hAnsi="Times New Roman" w:cs="Times New Roman"/>
+        </w:rPr>
+      </w:pPr>
+    </w:p>
+    <w:p>
+      <w:pPr>
         <w:pStyle w:val="SubHeader"/>
       </w:pPr>
     </w:p>
-    <w:p/>
+    <w:p>
+      <w:pPr>
+        <w:rPr>
+          <w:rFonts w:ascii="Times New Roman" w:hAnsi="Times New Roman" w:cs="Times New Roman"/>
+        </w:rPr>
+      </w:pPr>
+    </w:p>
     <w:p>
       <w:pPr>
         <w:pStyle w:val="Heading1"/>
@@ -6135,7 +9926,7 @@
         </w:numPr>
         <w:contextualSpacing w:val="0"/>
         <w:rPr>
-          <w:rFonts w:ascii="Times New Roman" w:hAnsi="Times New Roman"/>
+          <w:rFonts w:ascii="Times New Roman" w:hAnsi="Times New Roman" w:cs="Times New Roman"/>
           <w:b/>
           <w:vanish/>
           <w:sz w:val="28"/>
@@ -6155,7 +9946,7 @@
         <w:jc w:val="both"/>
         <w:outlineLvl w:val="1"/>
         <w:rPr>
-          <w:rFonts w:ascii="Times New Roman" w:eastAsiaTheme="majorEastAsia" w:hAnsi="Times New Roman" w:cstheme="majorBidi"/>
+          <w:rFonts w:ascii="Times New Roman" w:eastAsiaTheme="majorEastAsia" w:hAnsi="Times New Roman" w:cs="Times New Roman"/>
           <w:b/>
           <w:vanish/>
           <w:sz w:val="24"/>
@@ -6177,7 +9968,7 @@
         <w:jc w:val="both"/>
         <w:outlineLvl w:val="1"/>
         <w:rPr>
-          <w:rFonts w:ascii="Times New Roman" w:eastAsiaTheme="majorEastAsia" w:hAnsi="Times New Roman" w:cstheme="majorBidi"/>
+          <w:rFonts w:ascii="Times New Roman" w:eastAsiaTheme="majorEastAsia" w:hAnsi="Times New Roman" w:cs="Times New Roman"/>
           <w:b/>
           <w:vanish/>
           <w:sz w:val="24"/>
@@ -6193,9 +9984,15 @@
           <w:ilvl w:val="1"/>
           <w:numId w:val="2"/>
         </w:numPr>
-      </w:pPr>
-      <w:proofErr w:type="spellStart"/>
-      <w:r>
+        <w:rPr>
+          <w:rFonts w:cs="Times New Roman"/>
+        </w:rPr>
+      </w:pPr>
+      <w:proofErr w:type="spellStart"/>
+      <w:r>
+        <w:rPr>
+          <w:rFonts w:cs="Times New Roman"/>
+        </w:rPr>
         <w:t>Olahan</w:t>
       </w:r>
       <w:proofErr w:type="spellEnd"/>
@@ -6393,7 +10190,13 @@
         <w:t xml:space="preserve">. </w:t>
       </w:r>
     </w:p>
-    <w:p/>
+    <w:p>
+      <w:pPr>
+        <w:rPr>
+          <w:rFonts w:ascii="Times New Roman" w:hAnsi="Times New Roman" w:cs="Times New Roman"/>
+        </w:rPr>
+      </w:pPr>
+    </w:p>
     <w:p>
       <w:pPr>
         <w:pStyle w:val="Heading2"/>
@@ -6401,9 +10204,15 @@
           <w:ilvl w:val="1"/>
           <w:numId w:val="2"/>
         </w:numPr>
-      </w:pPr>
-      <w:proofErr w:type="spellStart"/>
-      <w:r>
+        <w:rPr>
+          <w:rFonts w:cs="Times New Roman"/>
+        </w:rPr>
+      </w:pPr>
+      <w:proofErr w:type="spellStart"/>
+      <w:r>
+        <w:rPr>
+          <w:rFonts w:cs="Times New Roman"/>
+        </w:rPr>
         <w:t>Kayu</w:t>
       </w:r>
       <w:proofErr w:type="spellEnd"/>
@@ -6578,25 +10387,7 @@
           <w:sz w:val="24"/>
           <w:szCs w:val="24"/>
         </w:rPr>
-        <w:t xml:space="preserve"> </w:t>
-      </w:r>
-      <w:proofErr w:type="spellStart"/>
-      <w:r>
-        <w:rPr>
-          <w:rFonts w:ascii="Times New Roman" w:hAnsi="Times New Roman" w:cs="Times New Roman"/>
-          <w:sz w:val="24"/>
-          <w:szCs w:val="24"/>
-        </w:rPr>
-        <w:t>Karena</w:t>
-      </w:r>
-      <w:proofErr w:type="spellEnd"/>
-      <w:r>
-        <w:rPr>
-          <w:rFonts w:ascii="Times New Roman" w:hAnsi="Times New Roman" w:cs="Times New Roman"/>
-          <w:sz w:val="24"/>
-          <w:szCs w:val="24"/>
-        </w:rPr>
-        <w:t xml:space="preserve"> </w:t>
+        <w:t xml:space="preserve"> Karena </w:t>
       </w:r>
       <w:proofErr w:type="spellStart"/>
       <w:r>
@@ -7086,7 +10877,13 @@
         <w:t>.</w:t>
       </w:r>
     </w:p>
-    <w:p/>
+    <w:p>
+      <w:pPr>
+        <w:rPr>
+          <w:rFonts w:ascii="Times New Roman" w:hAnsi="Times New Roman" w:cs="Times New Roman"/>
+        </w:rPr>
+      </w:pPr>
+    </w:p>
     <w:sectPr>
       <w:type w:val="continuous"/>
       <w:pgSz w:w="11906" w:h="16838" w:code="9"/>
@@ -7099,7 +10896,7 @@
 </file>
 
 <file path=word/numbering.xml><?xml version="1.0" encoding="utf-8"?>
-<w:numbering xmlns:wpc="http://schemas.microsoft.com/office/word/2010/wordprocessingCanvas" xmlns:cx="http://schemas.microsoft.com/office/drawing/2014/chartex" xmlns:mc="http://schemas.openxmlformats.org/markup-compatibility/2006" xmlns:o="urn:schemas-microsoft-com:office:office" xmlns:r="http://schemas.openxmlformats.org/officeDocument/2006/relationships" xmlns:m="http://schemas.openxmlformats.org/officeDocument/2006/math" xmlns:v="urn:schemas-microsoft-com:vml" xmlns:wp14="http://schemas.microsoft.com/office/word/2010/wordprocessingDrawing" xmlns:wp="http://schemas.openxmlformats.org/drawingml/2006/wordprocessingDrawing" xmlns:w10="urn:schemas-microsoft-com:office:word" xmlns:w="http://schemas.openxmlformats.org/wordprocessingml/2006/main" xmlns:w14="http://schemas.microsoft.com/office/word/2010/wordml" xmlns:w15="http://schemas.microsoft.com/office/word/2012/wordml" xmlns:w16se="http://schemas.microsoft.com/office/word/2015/wordml/symex" xmlns:wpg="http://schemas.microsoft.com/office/word/2010/wordprocessingGroup" xmlns:wpi="http://schemas.microsoft.com/office/word/2010/wordprocessingInk" xmlns:wne="http://schemas.microsoft.com/office/word/2006/wordml" xmlns:wps="http://schemas.microsoft.com/office/word/2010/wordprocessingShape" mc:Ignorable="w14 w15 w16se wp14">
+<w:numbering xmlns:wpc="http://schemas.microsoft.com/office/word/2010/wordprocessingCanvas" xmlns:cx="http://schemas.microsoft.com/office/drawing/2014/chartex" xmlns:cx1="http://schemas.microsoft.com/office/drawing/2015/9/8/chartex" xmlns:cx2="http://schemas.microsoft.com/office/drawing/2015/10/21/chartex" xmlns:cx3="http://schemas.microsoft.com/office/drawing/2016/5/9/chartex" xmlns:cx4="http://schemas.microsoft.com/office/drawing/2016/5/10/chartex" xmlns:cx5="http://schemas.microsoft.com/office/drawing/2016/5/11/chartex" xmlns:mc="http://schemas.openxmlformats.org/markup-compatibility/2006" xmlns:o="urn:schemas-microsoft-com:office:office" xmlns:r="http://schemas.openxmlformats.org/officeDocument/2006/relationships" xmlns:m="http://schemas.openxmlformats.org/officeDocument/2006/math" xmlns:v="urn:schemas-microsoft-com:vml" xmlns:wp14="http://schemas.microsoft.com/office/word/2010/wordprocessingDrawing" xmlns:wp="http://schemas.openxmlformats.org/drawingml/2006/wordprocessingDrawing" xmlns:w10="urn:schemas-microsoft-com:office:word" xmlns:w="http://schemas.openxmlformats.org/wordprocessingml/2006/main" xmlns:w14="http://schemas.microsoft.com/office/word/2010/wordml" xmlns:w15="http://schemas.microsoft.com/office/word/2012/wordml" xmlns:w16se="http://schemas.microsoft.com/office/word/2015/wordml/symex" xmlns:wpg="http://schemas.microsoft.com/office/word/2010/wordprocessingGroup" xmlns:wpi="http://schemas.microsoft.com/office/word/2010/wordprocessingInk" xmlns:wne="http://schemas.microsoft.com/office/word/2006/wordml" xmlns:wps="http://schemas.microsoft.com/office/word/2010/wordprocessingShape" mc:Ignorable="w14 w15 w16se wp14">
   <w:abstractNum w:abstractNumId="0" w15:restartNumberingAfterBreak="0">
     <w:nsid w:val="006E1D01"/>
     <w:multiLevelType w:val="multilevel"/>
@@ -7214,18 +11011,131 @@
     </w:lvl>
   </w:abstractNum>
   <w:abstractNum w:abstractNumId="1" w15:restartNumberingAfterBreak="0">
+    <w:nsid w:val="05331991"/>
+    <w:multiLevelType w:val="multilevel"/>
+    <w:tmpl w:val="ED36AEB0"/>
+    <w:lvl w:ilvl="0">
+      <w:start w:val="1"/>
+      <w:numFmt w:val="decimal"/>
+      <w:lvlText w:val="%1."/>
+      <w:lvlJc w:val="left"/>
+      <w:pPr>
+        <w:ind w:left="360" w:hanging="360"/>
+      </w:pPr>
+      <w:rPr>
+        <w:rFonts w:hint="default"/>
+      </w:rPr>
+    </w:lvl>
+    <w:lvl w:ilvl="1">
+      <w:start w:val="1"/>
+      <w:numFmt w:val="decimal"/>
+      <w:lvlText w:val="%1.%2."/>
+      <w:lvlJc w:val="left"/>
+      <w:pPr>
+        <w:ind w:left="360" w:hanging="360"/>
+      </w:pPr>
+      <w:rPr>
+        <w:rFonts w:hint="default"/>
+      </w:rPr>
+    </w:lvl>
+    <w:lvl w:ilvl="2">
+      <w:start w:val="1"/>
+      <w:numFmt w:val="decimal"/>
+      <w:lvlText w:val="%1.%2.%3."/>
+      <w:lvlJc w:val="left"/>
+      <w:pPr>
+        <w:ind w:left="720" w:hanging="720"/>
+      </w:pPr>
+      <w:rPr>
+        <w:rFonts w:hint="default"/>
+      </w:rPr>
+    </w:lvl>
+    <w:lvl w:ilvl="3">
+      <w:start w:val="1"/>
+      <w:numFmt w:val="decimal"/>
+      <w:lvlText w:val="%1.%2.%3.%4."/>
+      <w:lvlJc w:val="left"/>
+      <w:pPr>
+        <w:ind w:left="720" w:hanging="720"/>
+      </w:pPr>
+      <w:rPr>
+        <w:rFonts w:hint="default"/>
+      </w:rPr>
+    </w:lvl>
+    <w:lvl w:ilvl="4">
+      <w:start w:val="1"/>
+      <w:numFmt w:val="decimal"/>
+      <w:lvlText w:val="%1.%2.%3.%4.%5."/>
+      <w:lvlJc w:val="left"/>
+      <w:pPr>
+        <w:ind w:left="1080" w:hanging="1080"/>
+      </w:pPr>
+      <w:rPr>
+        <w:rFonts w:hint="default"/>
+      </w:rPr>
+    </w:lvl>
+    <w:lvl w:ilvl="5">
+      <w:start w:val="1"/>
+      <w:numFmt w:val="decimal"/>
+      <w:lvlText w:val="%1.%2.%3.%4.%5.%6."/>
+      <w:lvlJc w:val="left"/>
+      <w:pPr>
+        <w:ind w:left="1080" w:hanging="1080"/>
+      </w:pPr>
+      <w:rPr>
+        <w:rFonts w:hint="default"/>
+      </w:rPr>
+    </w:lvl>
+    <w:lvl w:ilvl="6">
+      <w:start w:val="1"/>
+      <w:numFmt w:val="decimal"/>
+      <w:lvlText w:val="%1.%2.%3.%4.%5.%6.%7."/>
+      <w:lvlJc w:val="left"/>
+      <w:pPr>
+        <w:ind w:left="1440" w:hanging="1440"/>
+      </w:pPr>
+      <w:rPr>
+        <w:rFonts w:hint="default"/>
+      </w:rPr>
+    </w:lvl>
+    <w:lvl w:ilvl="7">
+      <w:start w:val="1"/>
+      <w:numFmt w:val="decimal"/>
+      <w:lvlText w:val="%1.%2.%3.%4.%5.%6.%7.%8."/>
+      <w:lvlJc w:val="left"/>
+      <w:pPr>
+        <w:ind w:left="1440" w:hanging="1440"/>
+      </w:pPr>
+      <w:rPr>
+        <w:rFonts w:hint="default"/>
+      </w:rPr>
+    </w:lvl>
+    <w:lvl w:ilvl="8">
+      <w:start w:val="1"/>
+      <w:numFmt w:val="decimal"/>
+      <w:lvlText w:val="%1.%2.%3.%4.%5.%6.%7.%8.%9."/>
+      <w:lvlJc w:val="left"/>
+      <w:pPr>
+        <w:ind w:left="1800" w:hanging="1800"/>
+      </w:pPr>
+      <w:rPr>
+        <w:rFonts w:hint="default"/>
+      </w:rPr>
+    </w:lvl>
+  </w:abstractNum>
+  <w:abstractNum w:abstractNumId="2" w15:restartNumberingAfterBreak="0">
     <w:nsid w:val="066B794E"/>
     <w:multiLevelType w:val="multilevel"/>
     <w:tmpl w:val="8402B460"/>
     <w:numStyleLink w:val="contentnumbering"/>
   </w:abstractNum>
-  <w:abstractNum w:abstractNumId="2" w15:restartNumberingAfterBreak="0">
+  <w:abstractNum w:abstractNumId="3" w15:restartNumberingAfterBreak="0">
     <w:nsid w:val="13851796"/>
     <w:multiLevelType w:val="multilevel"/>
     <w:tmpl w:val="8402B460"/>
     <w:numStyleLink w:val="contentnumbering"/>
   </w:abstractNum>
-  <w:abstractNum w:abstractNumId="3" w15:restartNumberingAfterBreak="0">
+  <w:abstractNum w:abstractNumId="4" w15:restartNumberingAfterBreak="0">
     <w:nsid w:val="1A042E68"/>
     <w:multiLevelType w:val="multilevel"/>
     <w:tmpl w:val="B5F6201A"/>
@@ -7341,7 +11251,7 @@
       </w:rPr>
     </w:lvl>
   </w:abstractNum>
-  <w:abstractNum w:abstractNumId="4" w15:restartNumberingAfterBreak="0">
+  <w:abstractNum w:abstractNumId="5" w15:restartNumberingAfterBreak="0">
     <w:nsid w:val="238E2FB4"/>
     <w:multiLevelType w:val="multilevel"/>
     <w:tmpl w:val="53E83BB0"/>
@@ -7454,7 +11364,7 @@
       </w:rPr>
     </w:lvl>
   </w:abstractNum>
-  <w:abstractNum w:abstractNumId="5" w15:restartNumberingAfterBreak="0">
+  <w:abstractNum w:abstractNumId="6" w15:restartNumberingAfterBreak="0">
     <w:nsid w:val="318B6E95"/>
     <w:multiLevelType w:val="multilevel"/>
     <w:tmpl w:val="2E4EDCEA"/>
@@ -7567,7 +11477,7 @@
       </w:rPr>
     </w:lvl>
   </w:abstractNum>
-  <w:abstractNum w:abstractNumId="6" w15:restartNumberingAfterBreak="0">
+  <w:abstractNum w:abstractNumId="7" w15:restartNumberingAfterBreak="0">
     <w:nsid w:val="349E44CB"/>
     <w:multiLevelType w:val="hybridMultilevel"/>
     <w:tmpl w:val="72D4C57A"/>
@@ -7656,7 +11566,7 @@
       </w:pPr>
     </w:lvl>
   </w:abstractNum>
-  <w:abstractNum w:abstractNumId="7" w15:restartNumberingAfterBreak="0">
+  <w:abstractNum w:abstractNumId="8" w15:restartNumberingAfterBreak="0">
     <w:nsid w:val="35AF44BF"/>
     <w:multiLevelType w:val="multilevel"/>
     <w:tmpl w:val="F3B2A5B2"/>
@@ -7769,7 +11679,7 @@
       </w:rPr>
     </w:lvl>
   </w:abstractNum>
-  <w:abstractNum w:abstractNumId="8" w15:restartNumberingAfterBreak="0">
+  <w:abstractNum w:abstractNumId="9" w15:restartNumberingAfterBreak="0">
     <w:nsid w:val="3A643B3F"/>
     <w:multiLevelType w:val="multilevel"/>
     <w:tmpl w:val="8402B460"/>
@@ -7883,7 +11793,7 @@
       </w:rPr>
     </w:lvl>
   </w:abstractNum>
-  <w:abstractNum w:abstractNumId="9" w15:restartNumberingAfterBreak="0">
+  <w:abstractNum w:abstractNumId="10" w15:restartNumberingAfterBreak="0">
     <w:nsid w:val="3BC0049E"/>
     <w:multiLevelType w:val="multilevel"/>
     <w:tmpl w:val="0C88191E"/>
@@ -7997,7 +11907,7 @@
       </w:rPr>
     </w:lvl>
   </w:abstractNum>
-  <w:abstractNum w:abstractNumId="10" w15:restartNumberingAfterBreak="0">
+  <w:abstractNum w:abstractNumId="11" w15:restartNumberingAfterBreak="0">
     <w:nsid w:val="3C8909EE"/>
     <w:multiLevelType w:val="multilevel"/>
     <w:tmpl w:val="3FC84ACA"/>
@@ -8110,7 +12020,120 @@
       </w:rPr>
     </w:lvl>
   </w:abstractNum>
-  <w:abstractNum w:abstractNumId="11" w15:restartNumberingAfterBreak="0">
+  <w:abstractNum w:abstractNumId="12" w15:restartNumberingAfterBreak="0">
+    <w:nsid w:val="4CEE0B8F"/>
+    <w:multiLevelType w:val="multilevel"/>
+    <w:tmpl w:val="534A993A"/>
+    <w:lvl w:ilvl="0">
+      <w:start w:val="1"/>
+      <w:numFmt w:val="decimal"/>
+      <w:lvlText w:val="%1"/>
+      <w:lvlJc w:val="left"/>
+      <w:pPr>
+        <w:ind w:left="360" w:hanging="360"/>
+      </w:pPr>
+      <w:rPr>
+        <w:rFonts w:hint="default"/>
+      </w:rPr>
+    </w:lvl>
+    <w:lvl w:ilvl="1">
+      <w:start w:val="1"/>
+      <w:numFmt w:val="decimal"/>
+      <w:lvlText w:val="%1.%2"/>
+      <w:lvlJc w:val="left"/>
+      <w:pPr>
+        <w:ind w:left="360" w:hanging="360"/>
+      </w:pPr>
+      <w:rPr>
+        <w:rFonts w:hint="default"/>
+      </w:rPr>
+    </w:lvl>
+    <w:lvl w:ilvl="2">
+      <w:start w:val="1"/>
+      <w:numFmt w:val="decimal"/>
+      <w:lvlText w:val="%1.%2.%3"/>
+      <w:lvlJc w:val="left"/>
+      <w:pPr>
+        <w:ind w:left="720" w:hanging="720"/>
+      </w:pPr>
+      <w:rPr>
+        <w:rFonts w:hint="default"/>
+      </w:rPr>
+    </w:lvl>
+    <w:lvl w:ilvl="3">
+      <w:start w:val="1"/>
+      <w:numFmt w:val="decimal"/>
+      <w:lvlText w:val="%1.%2.%3.%4"/>
+      <w:lvlJc w:val="left"/>
+      <w:pPr>
+        <w:ind w:left="720" w:hanging="720"/>
+      </w:pPr>
+      <w:rPr>
+        <w:rFonts w:hint="default"/>
+      </w:rPr>
+    </w:lvl>
+    <w:lvl w:ilvl="4">
+      <w:start w:val="1"/>
+      <w:numFmt w:val="decimal"/>
+      <w:lvlText w:val="%1.%2.%3.%4.%5"/>
+      <w:lvlJc w:val="left"/>
+      <w:pPr>
+        <w:ind w:left="1080" w:hanging="1080"/>
+      </w:pPr>
+      <w:rPr>
+        <w:rFonts w:hint="default"/>
+      </w:rPr>
+    </w:lvl>
+    <w:lvl w:ilvl="5">
+      <w:start w:val="1"/>
+      <w:numFmt w:val="decimal"/>
+      <w:lvlText w:val="%1.%2.%3.%4.%5.%6"/>
+      <w:lvlJc w:val="left"/>
+      <w:pPr>
+        <w:ind w:left="1080" w:hanging="1080"/>
+      </w:pPr>
+      <w:rPr>
+        <w:rFonts w:hint="default"/>
+      </w:rPr>
+    </w:lvl>
+    <w:lvl w:ilvl="6">
+      <w:start w:val="1"/>
+      <w:numFmt w:val="decimal"/>
+      <w:lvlText w:val="%1.%2.%3.%4.%5.%6.%7"/>
+      <w:lvlJc w:val="left"/>
+      <w:pPr>
+        <w:ind w:left="1440" w:hanging="1440"/>
+      </w:pPr>
+      <w:rPr>
+        <w:rFonts w:hint="default"/>
+      </w:rPr>
+    </w:lvl>
+    <w:lvl w:ilvl="7">
+      <w:start w:val="1"/>
+      <w:numFmt w:val="decimal"/>
+      <w:lvlText w:val="%1.%2.%3.%4.%5.%6.%7.%8"/>
+      <w:lvlJc w:val="left"/>
+      <w:pPr>
+        <w:ind w:left="1440" w:hanging="1440"/>
+      </w:pPr>
+      <w:rPr>
+        <w:rFonts w:hint="default"/>
+      </w:rPr>
+    </w:lvl>
+    <w:lvl w:ilvl="8">
+      <w:start w:val="1"/>
+      <w:numFmt w:val="decimal"/>
+      <w:lvlText w:val="%1.%2.%3.%4.%5.%6.%7.%8.%9"/>
+      <w:lvlJc w:val="left"/>
+      <w:pPr>
+        <w:ind w:left="1440" w:hanging="1440"/>
+      </w:pPr>
+      <w:rPr>
+        <w:rFonts w:hint="default"/>
+      </w:rPr>
+    </w:lvl>
+  </w:abstractNum>
+  <w:abstractNum w:abstractNumId="13" w15:restartNumberingAfterBreak="0">
     <w:nsid w:val="56FF36BC"/>
     <w:multiLevelType w:val="multilevel"/>
     <w:tmpl w:val="EFA65DDA"/>
@@ -8223,7 +12246,7 @@
       </w:rPr>
     </w:lvl>
   </w:abstractNum>
-  <w:abstractNum w:abstractNumId="12" w15:restartNumberingAfterBreak="0">
+  <w:abstractNum w:abstractNumId="14" w15:restartNumberingAfterBreak="0">
     <w:nsid w:val="57790CF0"/>
     <w:multiLevelType w:val="multilevel"/>
     <w:tmpl w:val="1D34C52C"/>
@@ -8338,7 +12361,7 @@
       </w:rPr>
     </w:lvl>
   </w:abstractNum>
-  <w:abstractNum w:abstractNumId="13" w15:restartNumberingAfterBreak="0">
+  <w:abstractNum w:abstractNumId="15" w15:restartNumberingAfterBreak="0">
     <w:nsid w:val="5A6B78FA"/>
     <w:multiLevelType w:val="hybridMultilevel"/>
     <w:tmpl w:val="B7A00422"/>
@@ -8424,7 +12447,96 @@
       </w:pPr>
     </w:lvl>
   </w:abstractNum>
-  <w:abstractNum w:abstractNumId="14" w15:restartNumberingAfterBreak="0">
+  <w:abstractNum w:abstractNumId="16" w15:restartNumberingAfterBreak="0">
+    <w:nsid w:val="5AF11AC9"/>
+    <w:multiLevelType w:val="hybridMultilevel"/>
+    <w:tmpl w:val="F9B4FEF6"/>
+    <w:lvl w:ilvl="0" w:tplc="0409000F">
+      <w:start w:val="1"/>
+      <w:numFmt w:val="decimal"/>
+      <w:lvlText w:val="%1."/>
+      <w:lvlJc w:val="left"/>
+      <w:pPr>
+        <w:ind w:left="720" w:hanging="360"/>
+      </w:pPr>
+      <w:rPr>
+        <w:rFonts w:hint="default"/>
+      </w:rPr>
+    </w:lvl>
+    <w:lvl w:ilvl="1" w:tplc="04090019" w:tentative="1">
+      <w:start w:val="1"/>
+      <w:numFmt w:val="lowerLetter"/>
+      <w:lvlText w:val="%2."/>
+      <w:lvlJc w:val="left"/>
+      <w:pPr>
+        <w:ind w:left="1440" w:hanging="360"/>
+      </w:pPr>
+    </w:lvl>
+    <w:lvl w:ilvl="2" w:tplc="0409001B" w:tentative="1">
+      <w:start w:val="1"/>
+      <w:numFmt w:val="lowerRoman"/>
+      <w:lvlText w:val="%3."/>
+      <w:lvlJc w:val="right"/>
+      <w:pPr>
+        <w:ind w:left="2160" w:hanging="180"/>
+      </w:pPr>
+    </w:lvl>
+    <w:lvl w:ilvl="3" w:tplc="0409000F" w:tentative="1">
+      <w:start w:val="1"/>
+      <w:numFmt w:val="decimal"/>
+      <w:lvlText w:val="%4."/>
+      <w:lvlJc w:val="left"/>
+      <w:pPr>
+        <w:ind w:left="2880" w:hanging="360"/>
+      </w:pPr>
+    </w:lvl>
+    <w:lvl w:ilvl="4" w:tplc="04090019" w:tentative="1">
+      <w:start w:val="1"/>
+      <w:numFmt w:val="lowerLetter"/>
+      <w:lvlText w:val="%5."/>
+      <w:lvlJc w:val="left"/>
+      <w:pPr>
+        <w:ind w:left="3600" w:hanging="360"/>
+      </w:pPr>
+    </w:lvl>
+    <w:lvl w:ilvl="5" w:tplc="0409001B" w:tentative="1">
+      <w:start w:val="1"/>
+      <w:numFmt w:val="lowerRoman"/>
+      <w:lvlText w:val="%6."/>
+      <w:lvlJc w:val="right"/>
+      <w:pPr>
+        <w:ind w:left="4320" w:hanging="180"/>
+      </w:pPr>
+    </w:lvl>
+    <w:lvl w:ilvl="6" w:tplc="0409000F" w:tentative="1">
+      <w:start w:val="1"/>
+      <w:numFmt w:val="decimal"/>
+      <w:lvlText w:val="%7."/>
+      <w:lvlJc w:val="left"/>
+      <w:pPr>
+        <w:ind w:left="5040" w:hanging="360"/>
+      </w:pPr>
+    </w:lvl>
+    <w:lvl w:ilvl="7" w:tplc="04090019" w:tentative="1">
+      <w:start w:val="1"/>
+      <w:numFmt w:val="lowerLetter"/>
+      <w:lvlText w:val="%8."/>
+      <w:lvlJc w:val="left"/>
+      <w:pPr>
+        <w:ind w:left="5760" w:hanging="360"/>
+      </w:pPr>
+    </w:lvl>
+    <w:lvl w:ilvl="8" w:tplc="0409001B" w:tentative="1">
+      <w:start w:val="1"/>
+      <w:numFmt w:val="lowerRoman"/>
+      <w:lvlText w:val="%9."/>
+      <w:lvlJc w:val="right"/>
+      <w:pPr>
+        <w:ind w:left="6480" w:hanging="180"/>
+      </w:pPr>
+    </w:lvl>
+  </w:abstractNum>
+  <w:abstractNum w:abstractNumId="17" w15:restartNumberingAfterBreak="0">
     <w:nsid w:val="63BB5415"/>
     <w:multiLevelType w:val="multilevel"/>
     <w:tmpl w:val="5532E688"/>
@@ -8538,13 +12650,13 @@
       </w:rPr>
     </w:lvl>
   </w:abstractNum>
-  <w:abstractNum w:abstractNumId="15" w15:restartNumberingAfterBreak="0">
+  <w:abstractNum w:abstractNumId="18" w15:restartNumberingAfterBreak="0">
     <w:nsid w:val="649615D7"/>
     <w:multiLevelType w:val="multilevel"/>
     <w:tmpl w:val="8402B460"/>
     <w:numStyleLink w:val="contentnumbering"/>
   </w:abstractNum>
-  <w:abstractNum w:abstractNumId="16" w15:restartNumberingAfterBreak="0">
+  <w:abstractNum w:abstractNumId="19" w15:restartNumberingAfterBreak="0">
     <w:nsid w:val="6898594E"/>
     <w:multiLevelType w:val="hybridMultilevel"/>
     <w:tmpl w:val="AE7C6F40"/>
@@ -8630,7 +12742,96 @@
       </w:pPr>
     </w:lvl>
   </w:abstractNum>
-  <w:abstractNum w:abstractNumId="17" w15:restartNumberingAfterBreak="0">
+  <w:abstractNum w:abstractNumId="20" w15:restartNumberingAfterBreak="0">
+    <w:nsid w:val="6BF156B4"/>
+    <w:multiLevelType w:val="hybridMultilevel"/>
+    <w:tmpl w:val="7CCC02E6"/>
+    <w:lvl w:ilvl="0" w:tplc="0409000F">
+      <w:start w:val="1"/>
+      <w:numFmt w:val="decimal"/>
+      <w:lvlText w:val="%1."/>
+      <w:lvlJc w:val="left"/>
+      <w:pPr>
+        <w:ind w:left="720" w:hanging="360"/>
+      </w:pPr>
+      <w:rPr>
+        <w:rFonts w:hint="default"/>
+      </w:rPr>
+    </w:lvl>
+    <w:lvl w:ilvl="1" w:tplc="04090019">
+      <w:start w:val="1"/>
+      <w:numFmt w:val="lowerLetter"/>
+      <w:lvlText w:val="%2."/>
+      <w:lvlJc w:val="left"/>
+      <w:pPr>
+        <w:ind w:left="1440" w:hanging="360"/>
+      </w:pPr>
+    </w:lvl>
+    <w:lvl w:ilvl="2" w:tplc="0409001B" w:tentative="1">
+      <w:start w:val="1"/>
+      <w:numFmt w:val="lowerRoman"/>
+      <w:lvlText w:val="%3."/>
+      <w:lvlJc w:val="right"/>
+      <w:pPr>
+        <w:ind w:left="2160" w:hanging="180"/>
+      </w:pPr>
+    </w:lvl>
+    <w:lvl w:ilvl="3" w:tplc="0409000F" w:tentative="1">
+      <w:start w:val="1"/>
+      <w:numFmt w:val="decimal"/>
+      <w:lvlText w:val="%4."/>
+      <w:lvlJc w:val="left"/>
+      <w:pPr>
+        <w:ind w:left="2880" w:hanging="360"/>
+      </w:pPr>
+    </w:lvl>
+    <w:lvl w:ilvl="4" w:tplc="04090019" w:tentative="1">
+      <w:start w:val="1"/>
+      <w:numFmt w:val="lowerLetter"/>
+      <w:lvlText w:val="%5."/>
+      <w:lvlJc w:val="left"/>
+      <w:pPr>
+        <w:ind w:left="3600" w:hanging="360"/>
+      </w:pPr>
+    </w:lvl>
+    <w:lvl w:ilvl="5" w:tplc="0409001B" w:tentative="1">
+      <w:start w:val="1"/>
+      <w:numFmt w:val="lowerRoman"/>
+      <w:lvlText w:val="%6."/>
+      <w:lvlJc w:val="right"/>
+      <w:pPr>
+        <w:ind w:left="4320" w:hanging="180"/>
+      </w:pPr>
+    </w:lvl>
+    <w:lvl w:ilvl="6" w:tplc="0409000F" w:tentative="1">
+      <w:start w:val="1"/>
+      <w:numFmt w:val="decimal"/>
+      <w:lvlText w:val="%7."/>
+      <w:lvlJc w:val="left"/>
+      <w:pPr>
+        <w:ind w:left="5040" w:hanging="360"/>
+      </w:pPr>
+    </w:lvl>
+    <w:lvl w:ilvl="7" w:tplc="04090019" w:tentative="1">
+      <w:start w:val="1"/>
+      <w:numFmt w:val="lowerLetter"/>
+      <w:lvlText w:val="%8."/>
+      <w:lvlJc w:val="left"/>
+      <w:pPr>
+        <w:ind w:left="5760" w:hanging="360"/>
+      </w:pPr>
+    </w:lvl>
+    <w:lvl w:ilvl="8" w:tplc="0409001B" w:tentative="1">
+      <w:start w:val="1"/>
+      <w:numFmt w:val="lowerRoman"/>
+      <w:lvlText w:val="%9."/>
+      <w:lvlJc w:val="right"/>
+      <w:pPr>
+        <w:ind w:left="6480" w:hanging="180"/>
+      </w:pPr>
+    </w:lvl>
+  </w:abstractNum>
+  <w:abstractNum w:abstractNumId="21" w15:restartNumberingAfterBreak="0">
     <w:nsid w:val="719A698C"/>
     <w:multiLevelType w:val="hybridMultilevel"/>
     <w:tmpl w:val="FAC26A74"/>
@@ -8717,61 +12918,73 @@
     </w:lvl>
   </w:abstractNum>
   <w:num w:numId="1">
-    <w:abstractNumId w:val="10"/>
+    <w:abstractNumId w:val="11"/>
   </w:num>
   <w:num w:numId="2">
-    <w:abstractNumId w:val="3"/>
+    <w:abstractNumId w:val="4"/>
   </w:num>
   <w:num w:numId="3">
-    <w:abstractNumId w:val="17"/>
+    <w:abstractNumId w:val="21"/>
   </w:num>
   <w:num w:numId="4">
+    <w:abstractNumId w:val="7"/>
+  </w:num>
+  <w:num w:numId="5">
     <w:abstractNumId w:val="6"/>
   </w:num>
-  <w:num w:numId="5">
-    <w:abstractNumId w:val="5"/>
-  </w:num>
   <w:num w:numId="6">
-    <w:abstractNumId w:val="3"/>
+    <w:abstractNumId w:val="4"/>
   </w:num>
   <w:num w:numId="7">
-    <w:abstractNumId w:val="7"/>
+    <w:abstractNumId w:val="8"/>
   </w:num>
   <w:num w:numId="8">
     <w:abstractNumId w:val="0"/>
   </w:num>
   <w:num w:numId="9">
+    <w:abstractNumId w:val="15"/>
+  </w:num>
+  <w:num w:numId="10">
     <w:abstractNumId w:val="13"/>
   </w:num>
-  <w:num w:numId="10">
-    <w:abstractNumId w:val="11"/>
-  </w:num>
   <w:num w:numId="11">
-    <w:abstractNumId w:val="4"/>
+    <w:abstractNumId w:val="5"/>
   </w:num>
   <w:num w:numId="12">
-    <w:abstractNumId w:val="16"/>
+    <w:abstractNumId w:val="19"/>
   </w:num>
   <w:num w:numId="13">
+    <w:abstractNumId w:val="14"/>
+  </w:num>
+  <w:num w:numId="14">
+    <w:abstractNumId w:val="9"/>
+  </w:num>
+  <w:num w:numId="15">
+    <w:abstractNumId w:val="2"/>
+  </w:num>
+  <w:num w:numId="16">
+    <w:abstractNumId w:val="3"/>
+  </w:num>
+  <w:num w:numId="17">
+    <w:abstractNumId w:val="17"/>
+  </w:num>
+  <w:num w:numId="18">
+    <w:abstractNumId w:val="18"/>
+  </w:num>
+  <w:num w:numId="19">
+    <w:abstractNumId w:val="10"/>
+  </w:num>
+  <w:num w:numId="20">
+    <w:abstractNumId w:val="1"/>
+  </w:num>
+  <w:num w:numId="21">
     <w:abstractNumId w:val="12"/>
   </w:num>
-  <w:num w:numId="14">
-    <w:abstractNumId w:val="8"/>
+  <w:num w:numId="22">
+    <w:abstractNumId w:val="20"/>
   </w:num>
-  <w:num w:numId="15">
-    <w:abstractNumId w:val="1"/>
-  </w:num>
-  <w:num w:numId="16">
-    <w:abstractNumId w:val="2"/>
-  </w:num>
-  <w:num w:numId="17">
-    <w:abstractNumId w:val="14"/>
-  </w:num>
-  <w:num w:numId="18">
-    <w:abstractNumId w:val="15"/>
-  </w:num>
-  <w:num w:numId="19">
-    <w:abstractNumId w:val="9"/>
+  <w:num w:numId="23">
+    <w:abstractNumId w:val="16"/>
   </w:num>
 </w:numbering>
 </file>
@@ -8793,7 +13006,7 @@
       </w:pPr>
     </w:pPrDefault>
   </w:docDefaults>
-  <w:latentStyles w:defLockedState="0" w:defUIPriority="99" w:defSemiHidden="0" w:defUnhideWhenUsed="0" w:defQFormat="0" w:count="371">
+  <w:latentStyles w:defLockedState="0" w:defUIPriority="99" w:defSemiHidden="0" w:defUnhideWhenUsed="0" w:defQFormat="0" w:count="374">
     <w:lsdException w:name="Normal" w:uiPriority="0" w:qFormat="1"/>
     <w:lsdException w:name="heading 1" w:uiPriority="9" w:qFormat="1"/>
     <w:lsdException w:name="heading 2" w:semiHidden="1" w:uiPriority="9" w:unhideWhenUsed="1" w:qFormat="1"/>
@@ -8899,7 +13112,6 @@
     <w:lsdException w:name="HTML Sample" w:semiHidden="1" w:unhideWhenUsed="1"/>
     <w:lsdException w:name="HTML Typewriter" w:semiHidden="1" w:unhideWhenUsed="1"/>
     <w:lsdException w:name="HTML Variable" w:semiHidden="1" w:unhideWhenUsed="1"/>
-    <w:lsdException w:name="Normal Table" w:semiHidden="1" w:unhideWhenUsed="1"/>
     <w:lsdException w:name="annotation subject" w:semiHidden="1" w:unhideWhenUsed="1"/>
     <w:lsdException w:name="No List" w:semiHidden="1" w:unhideWhenUsed="1"/>
     <w:lsdException w:name="Outline List 1" w:semiHidden="1" w:unhideWhenUsed="1"/>
@@ -8944,7 +13156,6 @@
     <w:lsdException w:name="Table Professional" w:semiHidden="1" w:unhideWhenUsed="1"/>
     <w:lsdException w:name="Table Subtle 1" w:semiHidden="1" w:unhideWhenUsed="1"/>
     <w:lsdException w:name="Table Subtle 2" w:semiHidden="1" w:unhideWhenUsed="1"/>
-    <w:lsdException w:name="Table Web 1" w:semiHidden="1" w:unhideWhenUsed="1"/>
     <w:lsdException w:name="Table Web 2" w:semiHidden="1" w:unhideWhenUsed="1"/>
     <w:lsdException w:name="Table Web 3" w:semiHidden="1" w:unhideWhenUsed="1"/>
     <w:lsdException w:name="Balloon Text" w:semiHidden="1" w:unhideWhenUsed="1"/>
@@ -9165,6 +13376,9 @@
     <w:lsdException w:name="List Table 5 Dark Accent 6" w:uiPriority="50"/>
     <w:lsdException w:name="List Table 6 Colorful Accent 6" w:uiPriority="51"/>
     <w:lsdException w:name="List Table 7 Colorful Accent 6" w:uiPriority="52"/>
+    <w:lsdException w:name="Mention" w:semiHidden="1" w:unhideWhenUsed="1"/>
+    <w:lsdException w:name="Smart Hyperlink" w:semiHidden="1" w:unhideWhenUsed="1"/>
+    <w:lsdException w:name="Hashtag" w:semiHidden="1" w:unhideWhenUsed="1"/>
   </w:latentStyles>
   <w:style w:type="paragraph" w:default="1" w:styleId="Normal">
     <w:name w:val="Normal"/>
@@ -9644,7 +13858,7 @@
 </file>
 
 <file path=customXml/itemProps1.xml><?xml version="1.0" encoding="utf-8"?>
-<ds:datastoreItem xmlns:ds="http://schemas.openxmlformats.org/officeDocument/2006/customXml" ds:itemID="{3CEA5C49-7EF2-41C8-81F5-8C9FE79B8222}">
+<ds:datastoreItem xmlns:ds="http://schemas.openxmlformats.org/officeDocument/2006/customXml" ds:itemID="{E9B67B29-4ED7-40E8-BA10-F479EF96645F}">
   <ds:schemaRefs>
     <ds:schemaRef ds:uri="http://schemas.openxmlformats.org/officeDocument/2006/bibliography"/>
   </ds:schemaRefs>

--- a/PROPOSAL.docx
+++ b/PROPOSAL.docx
@@ -30,6 +30,7 @@
           <w:ilvl w:val="1"/>
           <w:numId w:val="20"/>
         </w:numPr>
+        <w:ind w:left="567" w:hanging="567"/>
       </w:pPr>
       <w:bookmarkStart w:id="0" w:name="_Toc459335500"/>
       <w:r>
@@ -57,34 +58,164 @@
         <w:jc w:val="both"/>
         <w:rPr>
           <w:rFonts w:ascii="Times New Roman" w:hAnsi="Times New Roman" w:cs="Times New Roman"/>
-          <w:color w:val="70AD47" w:themeColor="accent6"/>
-          <w:sz w:val="24"/>
-          <w:szCs w:val="24"/>
-        </w:rPr>
-      </w:pPr>
-      <w:proofErr w:type="spellStart"/>
-      <w:r>
-        <w:rPr>
-          <w:rFonts w:ascii="Times New Roman" w:hAnsi="Times New Roman" w:cs="Times New Roman"/>
-          <w:color w:val="70AD47" w:themeColor="accent6"/>
-          <w:sz w:val="24"/>
-        </w:rPr>
-        <w:t>Keterampilan</w:t>
-      </w:r>
-      <w:proofErr w:type="spellEnd"/>
-      <w:r>
-        <w:rPr>
-          <w:rFonts w:ascii="Times New Roman" w:hAnsi="Times New Roman" w:cs="Times New Roman"/>
-          <w:color w:val="70AD47" w:themeColor="accent6"/>
-          <w:sz w:val="24"/>
-        </w:rPr>
-        <w:t xml:space="preserve"> </w:t>
-      </w:r>
-      <w:proofErr w:type="spellStart"/>
-      <w:r>
-        <w:rPr>
-          <w:rFonts w:ascii="Times New Roman" w:hAnsi="Times New Roman" w:cs="Times New Roman"/>
-          <w:color w:val="70AD47" w:themeColor="accent6"/>
+          <w:sz w:val="24"/>
+        </w:rPr>
+      </w:pPr>
+      <w:proofErr w:type="spellStart"/>
+      <w:r>
+        <w:rPr>
+          <w:rFonts w:ascii="Times New Roman" w:hAnsi="Times New Roman" w:cs="Times New Roman"/>
+          <w:sz w:val="24"/>
+        </w:rPr>
+        <w:t>Seni</w:t>
+      </w:r>
+      <w:proofErr w:type="spellEnd"/>
+      <w:r>
+        <w:rPr>
+          <w:rFonts w:ascii="Times New Roman" w:hAnsi="Times New Roman" w:cs="Times New Roman"/>
+          <w:sz w:val="24"/>
+        </w:rPr>
+        <w:t xml:space="preserve"> </w:t>
+      </w:r>
+      <w:proofErr w:type="spellStart"/>
+      <w:r>
+        <w:rPr>
+          <w:rFonts w:ascii="Times New Roman" w:hAnsi="Times New Roman" w:cs="Times New Roman"/>
+          <w:sz w:val="24"/>
+        </w:rPr>
+        <w:t>k</w:t>
+      </w:r>
+      <w:r>
+        <w:rPr>
+          <w:rFonts w:ascii="Times New Roman" w:hAnsi="Times New Roman" w:cs="Times New Roman"/>
+          <w:sz w:val="24"/>
+        </w:rPr>
+        <w:t>erajinan</w:t>
+      </w:r>
+      <w:proofErr w:type="spellEnd"/>
+      <w:r>
+        <w:rPr>
+          <w:rFonts w:ascii="Times New Roman" w:hAnsi="Times New Roman" w:cs="Times New Roman"/>
+          <w:sz w:val="24"/>
+        </w:rPr>
+        <w:t xml:space="preserve"> </w:t>
+      </w:r>
+      <w:proofErr w:type="spellStart"/>
+      <w:r>
+        <w:rPr>
+          <w:rFonts w:ascii="Times New Roman" w:hAnsi="Times New Roman" w:cs="Times New Roman"/>
+          <w:sz w:val="24"/>
+        </w:rPr>
+        <w:t>atau</w:t>
+      </w:r>
+      <w:proofErr w:type="spellEnd"/>
+      <w:r>
+        <w:rPr>
+          <w:rFonts w:ascii="Times New Roman" w:hAnsi="Times New Roman" w:cs="Times New Roman"/>
+          <w:sz w:val="24"/>
+        </w:rPr>
+        <w:t xml:space="preserve"> </w:t>
+      </w:r>
+      <w:proofErr w:type="spellStart"/>
+      <w:r>
+        <w:rPr>
+          <w:rFonts w:ascii="Times New Roman" w:hAnsi="Times New Roman" w:cs="Times New Roman"/>
+          <w:sz w:val="24"/>
+        </w:rPr>
+        <w:t>lebih</w:t>
+      </w:r>
+      <w:proofErr w:type="spellEnd"/>
+      <w:r>
+        <w:rPr>
+          <w:rFonts w:ascii="Times New Roman" w:hAnsi="Times New Roman" w:cs="Times New Roman"/>
+          <w:sz w:val="24"/>
+        </w:rPr>
+        <w:t xml:space="preserve"> </w:t>
+      </w:r>
+      <w:proofErr w:type="spellStart"/>
+      <w:r>
+        <w:rPr>
+          <w:rFonts w:ascii="Times New Roman" w:hAnsi="Times New Roman" w:cs="Times New Roman"/>
+          <w:sz w:val="24"/>
+        </w:rPr>
+        <w:t>sering</w:t>
+      </w:r>
+      <w:proofErr w:type="spellEnd"/>
+      <w:r>
+        <w:rPr>
+          <w:rFonts w:ascii="Times New Roman" w:hAnsi="Times New Roman" w:cs="Times New Roman"/>
+          <w:sz w:val="24"/>
+        </w:rPr>
+        <w:t xml:space="preserve"> </w:t>
+      </w:r>
+      <w:proofErr w:type="spellStart"/>
+      <w:r>
+        <w:rPr>
+          <w:rFonts w:ascii="Times New Roman" w:hAnsi="Times New Roman" w:cs="Times New Roman"/>
+          <w:sz w:val="24"/>
+        </w:rPr>
+        <w:t>disebut</w:t>
+      </w:r>
+      <w:proofErr w:type="spellEnd"/>
+      <w:r>
+        <w:rPr>
+          <w:rFonts w:ascii="Times New Roman" w:hAnsi="Times New Roman" w:cs="Times New Roman"/>
+          <w:sz w:val="24"/>
+        </w:rPr>
+        <w:t xml:space="preserve"> </w:t>
+      </w:r>
+      <w:proofErr w:type="spellStart"/>
+      <w:r>
+        <w:rPr>
+          <w:rFonts w:ascii="Times New Roman" w:hAnsi="Times New Roman" w:cs="Times New Roman"/>
+          <w:sz w:val="24"/>
+        </w:rPr>
+        <w:t>dengan</w:t>
+      </w:r>
+      <w:proofErr w:type="spellEnd"/>
+      <w:r>
+        <w:rPr>
+          <w:rFonts w:ascii="Times New Roman" w:hAnsi="Times New Roman" w:cs="Times New Roman"/>
+          <w:sz w:val="24"/>
+        </w:rPr>
+        <w:t xml:space="preserve"> </w:t>
+      </w:r>
+      <w:proofErr w:type="spellStart"/>
+      <w:r>
+        <w:rPr>
+          <w:rFonts w:ascii="Times New Roman" w:hAnsi="Times New Roman" w:cs="Times New Roman"/>
+          <w:sz w:val="24"/>
+        </w:rPr>
+        <w:t>seni</w:t>
+      </w:r>
+      <w:proofErr w:type="spellEnd"/>
+      <w:r>
+        <w:rPr>
+          <w:rFonts w:ascii="Times New Roman" w:hAnsi="Times New Roman" w:cs="Times New Roman"/>
+          <w:sz w:val="24"/>
+        </w:rPr>
+        <w:t xml:space="preserve"> </w:t>
+      </w:r>
+      <w:proofErr w:type="spellStart"/>
+      <w:r>
+        <w:rPr>
+          <w:rFonts w:ascii="Times New Roman" w:hAnsi="Times New Roman" w:cs="Times New Roman"/>
+          <w:sz w:val="24"/>
+        </w:rPr>
+        <w:t>kriya</w:t>
+      </w:r>
+      <w:proofErr w:type="spellEnd"/>
+      <w:r>
+        <w:rPr>
+          <w:rFonts w:ascii="Times New Roman" w:hAnsi="Times New Roman" w:cs="Times New Roman"/>
+          <w:sz w:val="24"/>
+        </w:rPr>
+        <w:t xml:space="preserve"> </w:t>
+      </w:r>
+      <w:proofErr w:type="spellStart"/>
+      <w:r>
+        <w:rPr>
+          <w:rFonts w:ascii="Times New Roman" w:hAnsi="Times New Roman" w:cs="Times New Roman"/>
           <w:sz w:val="24"/>
         </w:rPr>
         <w:t>merupakan</w:t>
@@ -93,25 +224,38 @@
       <w:r>
         <w:rPr>
           <w:rFonts w:ascii="Times New Roman" w:hAnsi="Times New Roman" w:cs="Times New Roman"/>
-          <w:color w:val="70AD47" w:themeColor="accent6"/>
-          <w:sz w:val="24"/>
-        </w:rPr>
-        <w:t xml:space="preserve"> </w:t>
-      </w:r>
-      <w:proofErr w:type="spellStart"/>
-      <w:r>
-        <w:rPr>
-          <w:rFonts w:ascii="Times New Roman" w:hAnsi="Times New Roman" w:cs="Times New Roman"/>
-          <w:color w:val="70AD47" w:themeColor="accent6"/>
-          <w:sz w:val="24"/>
-        </w:rPr>
-        <w:t>kegiatan</w:t>
-      </w:r>
-      <w:proofErr w:type="spellEnd"/>
-      <w:r>
-        <w:rPr>
-          <w:rFonts w:ascii="Times New Roman" w:hAnsi="Times New Roman" w:cs="Times New Roman"/>
-          <w:color w:val="70AD47" w:themeColor="accent6"/>
+          <w:sz w:val="24"/>
+        </w:rPr>
+        <w:t xml:space="preserve"> </w:t>
+      </w:r>
+      <w:proofErr w:type="spellStart"/>
+      <w:r>
+        <w:rPr>
+          <w:rFonts w:ascii="Times New Roman" w:hAnsi="Times New Roman" w:cs="Times New Roman"/>
+          <w:sz w:val="24"/>
+        </w:rPr>
+        <w:t>cabang</w:t>
+      </w:r>
+      <w:proofErr w:type="spellEnd"/>
+      <w:r>
+        <w:rPr>
+          <w:rFonts w:ascii="Times New Roman" w:hAnsi="Times New Roman" w:cs="Times New Roman"/>
+          <w:sz w:val="24"/>
+        </w:rPr>
+        <w:t xml:space="preserve"> </w:t>
+      </w:r>
+      <w:proofErr w:type="spellStart"/>
+      <w:r>
+        <w:rPr>
+          <w:rFonts w:ascii="Times New Roman" w:hAnsi="Times New Roman" w:cs="Times New Roman"/>
+          <w:sz w:val="24"/>
+        </w:rPr>
+        <w:t>seni</w:t>
+      </w:r>
+      <w:proofErr w:type="spellEnd"/>
+      <w:r>
+        <w:rPr>
+          <w:rFonts w:ascii="Times New Roman" w:hAnsi="Times New Roman" w:cs="Times New Roman"/>
           <w:sz w:val="24"/>
         </w:rPr>
         <w:t xml:space="preserve"> yang </w:t>
@@ -120,52 +264,666 @@
       <w:r>
         <w:rPr>
           <w:rFonts w:ascii="Times New Roman" w:hAnsi="Times New Roman" w:cs="Times New Roman"/>
-          <w:color w:val="70AD47" w:themeColor="accent6"/>
-          <w:sz w:val="24"/>
-        </w:rPr>
-        <w:t>berkaitan</w:t>
-      </w:r>
-      <w:proofErr w:type="spellEnd"/>
-      <w:r>
-        <w:rPr>
-          <w:rFonts w:ascii="Times New Roman" w:hAnsi="Times New Roman" w:cs="Times New Roman"/>
-          <w:color w:val="70AD47" w:themeColor="accent6"/>
-          <w:sz w:val="24"/>
-        </w:rPr>
-        <w:t xml:space="preserve"> </w:t>
-      </w:r>
-      <w:proofErr w:type="spellStart"/>
-      <w:r>
-        <w:rPr>
-          <w:rFonts w:ascii="Times New Roman" w:hAnsi="Times New Roman" w:cs="Times New Roman"/>
-          <w:color w:val="70AD47" w:themeColor="accent6"/>
-          <w:sz w:val="24"/>
-        </w:rPr>
-        <w:t>dengan</w:t>
-      </w:r>
-      <w:proofErr w:type="spellEnd"/>
-      <w:r>
-        <w:rPr>
-          <w:rFonts w:ascii="Times New Roman" w:hAnsi="Times New Roman" w:cs="Times New Roman"/>
-          <w:color w:val="70AD47" w:themeColor="accent6"/>
-          <w:sz w:val="24"/>
-        </w:rPr>
-        <w:t xml:space="preserve"> </w:t>
-      </w:r>
-      <w:proofErr w:type="spellStart"/>
-      <w:r>
-        <w:rPr>
-          <w:rFonts w:ascii="Times New Roman" w:hAnsi="Times New Roman" w:cs="Times New Roman"/>
-          <w:color w:val="70AD47" w:themeColor="accent6"/>
-          <w:sz w:val="24"/>
-        </w:rPr>
-        <w:t>barang</w:t>
-      </w:r>
-      <w:proofErr w:type="spellEnd"/>
-      <w:r>
-        <w:rPr>
-          <w:rFonts w:ascii="Times New Roman" w:hAnsi="Times New Roman" w:cs="Times New Roman"/>
-          <w:color w:val="70AD47" w:themeColor="accent6"/>
+          <w:sz w:val="24"/>
+        </w:rPr>
+        <w:t>menekankan</w:t>
+      </w:r>
+      <w:proofErr w:type="spellEnd"/>
+      <w:r>
+        <w:rPr>
+          <w:rFonts w:ascii="Times New Roman" w:hAnsi="Times New Roman" w:cs="Times New Roman"/>
+          <w:sz w:val="24"/>
+        </w:rPr>
+        <w:t xml:space="preserve"> </w:t>
+      </w:r>
+      <w:proofErr w:type="spellStart"/>
+      <w:r>
+        <w:rPr>
+          <w:rFonts w:ascii="Times New Roman" w:hAnsi="Times New Roman" w:cs="Times New Roman"/>
+          <w:sz w:val="24"/>
+        </w:rPr>
+        <w:t>pada</w:t>
+      </w:r>
+      <w:proofErr w:type="spellEnd"/>
+      <w:r>
+        <w:rPr>
+          <w:rFonts w:ascii="Times New Roman" w:hAnsi="Times New Roman" w:cs="Times New Roman"/>
+          <w:sz w:val="24"/>
+        </w:rPr>
+        <w:t xml:space="preserve"> </w:t>
+      </w:r>
+      <w:proofErr w:type="spellStart"/>
+      <w:r>
+        <w:rPr>
+          <w:rFonts w:ascii="Times New Roman" w:hAnsi="Times New Roman" w:cs="Times New Roman"/>
+          <w:sz w:val="24"/>
+        </w:rPr>
+        <w:t>keterampilan</w:t>
+      </w:r>
+      <w:proofErr w:type="spellEnd"/>
+      <w:r>
+        <w:rPr>
+          <w:rFonts w:ascii="Times New Roman" w:hAnsi="Times New Roman" w:cs="Times New Roman"/>
+          <w:sz w:val="24"/>
+        </w:rPr>
+        <w:t xml:space="preserve"> </w:t>
+      </w:r>
+      <w:proofErr w:type="spellStart"/>
+      <w:r>
+        <w:rPr>
+          <w:rFonts w:ascii="Times New Roman" w:hAnsi="Times New Roman" w:cs="Times New Roman"/>
+          <w:sz w:val="24"/>
+        </w:rPr>
+        <w:t>tanggan</w:t>
+      </w:r>
+      <w:proofErr w:type="spellEnd"/>
+      <w:r>
+        <w:rPr>
+          <w:rFonts w:ascii="Times New Roman" w:hAnsi="Times New Roman" w:cs="Times New Roman"/>
+          <w:sz w:val="24"/>
+        </w:rPr>
+        <w:t xml:space="preserve"> </w:t>
+      </w:r>
+      <w:r>
+        <w:rPr>
+          <w:rFonts w:ascii="Times New Roman" w:hAnsi="Times New Roman" w:cs="Times New Roman"/>
+          <w:i/>
+          <w:sz w:val="24"/>
+        </w:rPr>
+        <w:t>(hard s</w:t>
+      </w:r>
+      <w:r>
+        <w:rPr>
+          <w:rFonts w:ascii="Times New Roman" w:hAnsi="Times New Roman" w:cs="Times New Roman"/>
+          <w:i/>
+          <w:sz w:val="24"/>
+        </w:rPr>
+        <w:t>kill)</w:t>
+      </w:r>
+      <w:r>
+        <w:rPr>
+          <w:rFonts w:ascii="Times New Roman" w:hAnsi="Times New Roman" w:cs="Times New Roman"/>
+          <w:sz w:val="24"/>
+        </w:rPr>
+        <w:t xml:space="preserve">. </w:t>
+      </w:r>
+      <w:proofErr w:type="spellStart"/>
+      <w:r>
+        <w:rPr>
+          <w:rFonts w:ascii="Times New Roman" w:hAnsi="Times New Roman" w:cs="Times New Roman"/>
+          <w:sz w:val="24"/>
+        </w:rPr>
+        <w:t>Berdasarkan</w:t>
+      </w:r>
+      <w:proofErr w:type="spellEnd"/>
+      <w:r>
+        <w:rPr>
+          <w:rFonts w:ascii="Times New Roman" w:hAnsi="Times New Roman" w:cs="Times New Roman"/>
+          <w:sz w:val="24"/>
+        </w:rPr>
+        <w:t xml:space="preserve"> </w:t>
+      </w:r>
+      <w:proofErr w:type="spellStart"/>
+      <w:r>
+        <w:rPr>
+          <w:rFonts w:ascii="Times New Roman" w:hAnsi="Times New Roman" w:cs="Times New Roman"/>
+          <w:sz w:val="24"/>
+        </w:rPr>
+        <w:t>etimologi</w:t>
+      </w:r>
+      <w:proofErr w:type="spellEnd"/>
+      <w:r>
+        <w:rPr>
+          <w:rFonts w:ascii="Times New Roman" w:hAnsi="Times New Roman" w:cs="Times New Roman"/>
+          <w:sz w:val="24"/>
+        </w:rPr>
+        <w:t xml:space="preserve"> (</w:t>
+      </w:r>
+      <w:proofErr w:type="spellStart"/>
+      <w:r>
+        <w:rPr>
+          <w:rFonts w:ascii="Times New Roman" w:hAnsi="Times New Roman" w:cs="Times New Roman"/>
+          <w:sz w:val="24"/>
+        </w:rPr>
+        <w:t>asal</w:t>
+      </w:r>
+      <w:proofErr w:type="spellEnd"/>
+      <w:r>
+        <w:rPr>
+          <w:rFonts w:ascii="Times New Roman" w:hAnsi="Times New Roman" w:cs="Times New Roman"/>
+          <w:sz w:val="24"/>
+        </w:rPr>
+        <w:t xml:space="preserve"> </w:t>
+      </w:r>
+      <w:proofErr w:type="spellStart"/>
+      <w:r>
+        <w:rPr>
+          <w:rFonts w:ascii="Times New Roman" w:hAnsi="Times New Roman" w:cs="Times New Roman"/>
+          <w:sz w:val="24"/>
+        </w:rPr>
+        <w:t>bentuk</w:t>
+      </w:r>
+      <w:proofErr w:type="spellEnd"/>
+      <w:r>
+        <w:rPr>
+          <w:rFonts w:ascii="Times New Roman" w:hAnsi="Times New Roman" w:cs="Times New Roman"/>
+          <w:sz w:val="24"/>
+        </w:rPr>
+        <w:t xml:space="preserve"> kata </w:t>
+      </w:r>
+      <w:proofErr w:type="spellStart"/>
+      <w:r>
+        <w:rPr>
+          <w:rFonts w:ascii="Times New Roman" w:hAnsi="Times New Roman" w:cs="Times New Roman"/>
+          <w:sz w:val="24"/>
+        </w:rPr>
+        <w:t>atau</w:t>
+      </w:r>
+      <w:proofErr w:type="spellEnd"/>
+      <w:r>
+        <w:rPr>
+          <w:rFonts w:ascii="Times New Roman" w:hAnsi="Times New Roman" w:cs="Times New Roman"/>
+          <w:sz w:val="24"/>
+        </w:rPr>
+        <w:t xml:space="preserve"> </w:t>
+      </w:r>
+      <w:proofErr w:type="spellStart"/>
+      <w:r>
+        <w:rPr>
+          <w:rFonts w:ascii="Times New Roman" w:hAnsi="Times New Roman" w:cs="Times New Roman"/>
+          <w:sz w:val="24"/>
+        </w:rPr>
+        <w:t>frase</w:t>
+      </w:r>
+      <w:proofErr w:type="spellEnd"/>
+      <w:r>
+        <w:rPr>
+          <w:rFonts w:ascii="Times New Roman" w:hAnsi="Times New Roman" w:cs="Times New Roman"/>
+          <w:sz w:val="24"/>
+        </w:rPr>
+        <w:t xml:space="preserve">), </w:t>
+      </w:r>
+      <w:proofErr w:type="spellStart"/>
+      <w:r>
+        <w:rPr>
+          <w:rFonts w:ascii="Times New Roman" w:hAnsi="Times New Roman" w:cs="Times New Roman"/>
+          <w:sz w:val="24"/>
+        </w:rPr>
+        <w:t>seni</w:t>
+      </w:r>
+      <w:proofErr w:type="spellEnd"/>
+      <w:r>
+        <w:rPr>
+          <w:rFonts w:ascii="Times New Roman" w:hAnsi="Times New Roman" w:cs="Times New Roman"/>
+          <w:sz w:val="24"/>
+        </w:rPr>
+        <w:t xml:space="preserve"> </w:t>
+      </w:r>
+      <w:proofErr w:type="spellStart"/>
+      <w:r>
+        <w:rPr>
+          <w:rFonts w:ascii="Times New Roman" w:hAnsi="Times New Roman" w:cs="Times New Roman"/>
+          <w:sz w:val="24"/>
+        </w:rPr>
+        <w:t>k</w:t>
+      </w:r>
+      <w:r>
+        <w:rPr>
+          <w:rFonts w:ascii="Times New Roman" w:hAnsi="Times New Roman" w:cs="Times New Roman"/>
+          <w:sz w:val="24"/>
+        </w:rPr>
+        <w:t>r</w:t>
+      </w:r>
+      <w:r>
+        <w:rPr>
+          <w:rFonts w:ascii="Times New Roman" w:hAnsi="Times New Roman" w:cs="Times New Roman"/>
+          <w:sz w:val="24"/>
+        </w:rPr>
+        <w:t>iya</w:t>
+      </w:r>
+      <w:proofErr w:type="spellEnd"/>
+      <w:r>
+        <w:rPr>
+          <w:rFonts w:ascii="Times New Roman" w:hAnsi="Times New Roman" w:cs="Times New Roman"/>
+          <w:sz w:val="24"/>
+        </w:rPr>
+        <w:t xml:space="preserve"> </w:t>
+      </w:r>
+      <w:proofErr w:type="spellStart"/>
+      <w:r>
+        <w:rPr>
+          <w:rFonts w:ascii="Times New Roman" w:hAnsi="Times New Roman" w:cs="Times New Roman"/>
+          <w:sz w:val="24"/>
+        </w:rPr>
+        <w:t>berasal</w:t>
+      </w:r>
+      <w:proofErr w:type="spellEnd"/>
+      <w:r>
+        <w:rPr>
+          <w:rFonts w:ascii="Times New Roman" w:hAnsi="Times New Roman" w:cs="Times New Roman"/>
+          <w:sz w:val="24"/>
+        </w:rPr>
+        <w:t xml:space="preserve"> </w:t>
+      </w:r>
+      <w:proofErr w:type="spellStart"/>
+      <w:r>
+        <w:rPr>
+          <w:rFonts w:ascii="Times New Roman" w:hAnsi="Times New Roman" w:cs="Times New Roman"/>
+          <w:sz w:val="24"/>
+        </w:rPr>
+        <w:t>dari</w:t>
+      </w:r>
+      <w:proofErr w:type="spellEnd"/>
+      <w:r>
+        <w:rPr>
+          <w:rFonts w:ascii="Times New Roman" w:hAnsi="Times New Roman" w:cs="Times New Roman"/>
+          <w:sz w:val="24"/>
+        </w:rPr>
+        <w:t xml:space="preserve"> </w:t>
+      </w:r>
+      <w:proofErr w:type="spellStart"/>
+      <w:r>
+        <w:rPr>
+          <w:rFonts w:ascii="Times New Roman" w:hAnsi="Times New Roman" w:cs="Times New Roman"/>
+          <w:sz w:val="24"/>
+        </w:rPr>
+        <w:t>b</w:t>
+      </w:r>
+      <w:r>
+        <w:rPr>
+          <w:rFonts w:ascii="Times New Roman" w:hAnsi="Times New Roman" w:cs="Times New Roman"/>
+          <w:sz w:val="24"/>
+        </w:rPr>
+        <w:t>ahasa</w:t>
+      </w:r>
+      <w:proofErr w:type="spellEnd"/>
+      <w:r>
+        <w:rPr>
+          <w:rFonts w:ascii="Times New Roman" w:hAnsi="Times New Roman" w:cs="Times New Roman"/>
+          <w:sz w:val="24"/>
+        </w:rPr>
+        <w:t xml:space="preserve"> </w:t>
+      </w:r>
+      <w:proofErr w:type="spellStart"/>
+      <w:r>
+        <w:rPr>
+          <w:rFonts w:ascii="Times New Roman" w:hAnsi="Times New Roman" w:cs="Times New Roman"/>
+          <w:sz w:val="24"/>
+        </w:rPr>
+        <w:t>S</w:t>
+      </w:r>
+      <w:r>
+        <w:rPr>
+          <w:rFonts w:ascii="Times New Roman" w:hAnsi="Times New Roman" w:cs="Times New Roman"/>
+          <w:sz w:val="24"/>
+        </w:rPr>
+        <w:t>ansekerta</w:t>
+      </w:r>
+      <w:proofErr w:type="spellEnd"/>
+      <w:r>
+        <w:rPr>
+          <w:rFonts w:ascii="Times New Roman" w:hAnsi="Times New Roman" w:cs="Times New Roman"/>
+          <w:sz w:val="24"/>
+        </w:rPr>
+        <w:t xml:space="preserve">, </w:t>
+      </w:r>
+      <w:proofErr w:type="spellStart"/>
+      <w:proofErr w:type="gramStart"/>
+      <w:r>
+        <w:rPr>
+          <w:rFonts w:ascii="Times New Roman" w:hAnsi="Times New Roman" w:cs="Times New Roman"/>
+          <w:sz w:val="24"/>
+        </w:rPr>
+        <w:t>yakni</w:t>
+      </w:r>
+      <w:proofErr w:type="spellEnd"/>
+      <w:r>
+        <w:rPr>
+          <w:rFonts w:ascii="Times New Roman" w:hAnsi="Times New Roman" w:cs="Times New Roman"/>
+          <w:sz w:val="24"/>
+        </w:rPr>
+        <w:t xml:space="preserve"> :</w:t>
+      </w:r>
+      <w:proofErr w:type="gramEnd"/>
+      <w:r>
+        <w:rPr>
+          <w:rFonts w:ascii="Times New Roman" w:hAnsi="Times New Roman" w:cs="Times New Roman"/>
+          <w:sz w:val="24"/>
+        </w:rPr>
+        <w:t xml:space="preserve"> “</w:t>
+      </w:r>
+      <w:proofErr w:type="spellStart"/>
+      <w:r>
+        <w:rPr>
+          <w:rFonts w:ascii="Times New Roman" w:hAnsi="Times New Roman" w:cs="Times New Roman"/>
+          <w:sz w:val="24"/>
+        </w:rPr>
+        <w:t>kr</w:t>
+      </w:r>
+      <w:proofErr w:type="spellEnd"/>
+      <w:r>
+        <w:rPr>
+          <w:rFonts w:ascii="Times New Roman" w:hAnsi="Times New Roman" w:cs="Times New Roman"/>
+          <w:sz w:val="24"/>
+        </w:rPr>
+        <w:t xml:space="preserve">” yang </w:t>
+      </w:r>
+      <w:proofErr w:type="spellStart"/>
+      <w:r>
+        <w:rPr>
+          <w:rFonts w:ascii="Times New Roman" w:hAnsi="Times New Roman" w:cs="Times New Roman"/>
+          <w:sz w:val="24"/>
+        </w:rPr>
+        <w:t>artinya</w:t>
+      </w:r>
+      <w:proofErr w:type="spellEnd"/>
+      <w:r>
+        <w:rPr>
+          <w:rFonts w:ascii="Times New Roman" w:hAnsi="Times New Roman" w:cs="Times New Roman"/>
+          <w:sz w:val="24"/>
+        </w:rPr>
+        <w:t xml:space="preserve"> </w:t>
+      </w:r>
+      <w:proofErr w:type="spellStart"/>
+      <w:r>
+        <w:rPr>
+          <w:rFonts w:ascii="Times New Roman" w:hAnsi="Times New Roman" w:cs="Times New Roman"/>
+          <w:sz w:val="24"/>
+        </w:rPr>
+        <w:t>mengerjakan</w:t>
+      </w:r>
+      <w:proofErr w:type="spellEnd"/>
+      <w:r>
+        <w:rPr>
+          <w:rFonts w:ascii="Times New Roman" w:hAnsi="Times New Roman" w:cs="Times New Roman"/>
+          <w:sz w:val="24"/>
+        </w:rPr>
+        <w:t xml:space="preserve">, </w:t>
+      </w:r>
+      <w:proofErr w:type="spellStart"/>
+      <w:r>
+        <w:rPr>
+          <w:rFonts w:ascii="Times New Roman" w:hAnsi="Times New Roman" w:cs="Times New Roman"/>
+          <w:sz w:val="24"/>
+        </w:rPr>
+        <w:t>dari</w:t>
+      </w:r>
+      <w:proofErr w:type="spellEnd"/>
+      <w:r>
+        <w:rPr>
+          <w:rFonts w:ascii="Times New Roman" w:hAnsi="Times New Roman" w:cs="Times New Roman"/>
+          <w:sz w:val="24"/>
+        </w:rPr>
+        <w:t xml:space="preserve"> kata </w:t>
+      </w:r>
+      <w:proofErr w:type="spellStart"/>
+      <w:r>
+        <w:rPr>
+          <w:rFonts w:ascii="Times New Roman" w:hAnsi="Times New Roman" w:cs="Times New Roman"/>
+          <w:sz w:val="24"/>
+        </w:rPr>
+        <w:t>tersebut</w:t>
+      </w:r>
+      <w:proofErr w:type="spellEnd"/>
+      <w:r>
+        <w:rPr>
+          <w:rFonts w:ascii="Times New Roman" w:hAnsi="Times New Roman" w:cs="Times New Roman"/>
+          <w:sz w:val="24"/>
+        </w:rPr>
+        <w:t xml:space="preserve"> </w:t>
+      </w:r>
+      <w:proofErr w:type="spellStart"/>
+      <w:r>
+        <w:rPr>
+          <w:rFonts w:ascii="Times New Roman" w:hAnsi="Times New Roman" w:cs="Times New Roman"/>
+          <w:sz w:val="24"/>
+        </w:rPr>
+        <w:t>kemudian</w:t>
+      </w:r>
+      <w:proofErr w:type="spellEnd"/>
+      <w:r>
+        <w:rPr>
+          <w:rFonts w:ascii="Times New Roman" w:hAnsi="Times New Roman" w:cs="Times New Roman"/>
+          <w:sz w:val="24"/>
+        </w:rPr>
+        <w:t xml:space="preserve"> </w:t>
+      </w:r>
+      <w:proofErr w:type="spellStart"/>
+      <w:r>
+        <w:rPr>
+          <w:rFonts w:ascii="Times New Roman" w:hAnsi="Times New Roman" w:cs="Times New Roman"/>
+          <w:sz w:val="24"/>
+        </w:rPr>
+        <w:t>berkembang</w:t>
+      </w:r>
+      <w:proofErr w:type="spellEnd"/>
+      <w:r>
+        <w:rPr>
+          <w:rFonts w:ascii="Times New Roman" w:hAnsi="Times New Roman" w:cs="Times New Roman"/>
+          <w:sz w:val="24"/>
+        </w:rPr>
+        <w:t xml:space="preserve"> </w:t>
+      </w:r>
+      <w:proofErr w:type="spellStart"/>
+      <w:r>
+        <w:rPr>
+          <w:rFonts w:ascii="Times New Roman" w:hAnsi="Times New Roman" w:cs="Times New Roman"/>
+          <w:sz w:val="24"/>
+        </w:rPr>
+        <w:t>menjadi</w:t>
+      </w:r>
+      <w:proofErr w:type="spellEnd"/>
+      <w:r>
+        <w:rPr>
+          <w:rFonts w:ascii="Times New Roman" w:hAnsi="Times New Roman" w:cs="Times New Roman"/>
+          <w:sz w:val="24"/>
+        </w:rPr>
+        <w:t xml:space="preserve"> </w:t>
+      </w:r>
+      <w:proofErr w:type="spellStart"/>
+      <w:r>
+        <w:rPr>
+          <w:rFonts w:ascii="Times New Roman" w:hAnsi="Times New Roman" w:cs="Times New Roman"/>
+          <w:sz w:val="24"/>
+        </w:rPr>
+        <w:t>kriya</w:t>
+      </w:r>
+      <w:proofErr w:type="spellEnd"/>
+      <w:r>
+        <w:rPr>
+          <w:rFonts w:ascii="Times New Roman" w:hAnsi="Times New Roman" w:cs="Times New Roman"/>
+          <w:sz w:val="24"/>
+        </w:rPr>
+        <w:t xml:space="preserve">. </w:t>
+      </w:r>
+      <w:proofErr w:type="spellStart"/>
+      <w:r>
+        <w:rPr>
+          <w:rFonts w:ascii="Times New Roman" w:hAnsi="Times New Roman" w:cs="Times New Roman"/>
+          <w:sz w:val="24"/>
+        </w:rPr>
+        <w:t>Dalam</w:t>
+      </w:r>
+      <w:proofErr w:type="spellEnd"/>
+      <w:r>
+        <w:rPr>
+          <w:rFonts w:ascii="Times New Roman" w:hAnsi="Times New Roman" w:cs="Times New Roman"/>
+          <w:sz w:val="24"/>
+        </w:rPr>
+        <w:t xml:space="preserve"> </w:t>
+      </w:r>
+      <w:proofErr w:type="spellStart"/>
+      <w:r>
+        <w:rPr>
+          <w:rFonts w:ascii="Times New Roman" w:hAnsi="Times New Roman" w:cs="Times New Roman"/>
+          <w:sz w:val="24"/>
+        </w:rPr>
+        <w:t>artian</w:t>
+      </w:r>
+      <w:proofErr w:type="spellEnd"/>
+      <w:r>
+        <w:rPr>
+          <w:rFonts w:ascii="Times New Roman" w:hAnsi="Times New Roman" w:cs="Times New Roman"/>
+          <w:sz w:val="24"/>
+        </w:rPr>
+        <w:t xml:space="preserve"> </w:t>
+      </w:r>
+      <w:proofErr w:type="spellStart"/>
+      <w:r>
+        <w:rPr>
+          <w:rFonts w:ascii="Times New Roman" w:hAnsi="Times New Roman" w:cs="Times New Roman"/>
+          <w:sz w:val="24"/>
+        </w:rPr>
+        <w:t>khusus</w:t>
+      </w:r>
+      <w:proofErr w:type="spellEnd"/>
+      <w:r>
+        <w:rPr>
+          <w:rFonts w:ascii="Times New Roman" w:hAnsi="Times New Roman" w:cs="Times New Roman"/>
+          <w:sz w:val="24"/>
+        </w:rPr>
+        <w:t xml:space="preserve"> </w:t>
+      </w:r>
+      <w:proofErr w:type="spellStart"/>
+      <w:r>
+        <w:rPr>
+          <w:rFonts w:ascii="Times New Roman" w:hAnsi="Times New Roman" w:cs="Times New Roman"/>
+          <w:sz w:val="24"/>
+        </w:rPr>
+        <w:t>kriya</w:t>
+      </w:r>
+      <w:proofErr w:type="spellEnd"/>
+      <w:r>
+        <w:rPr>
+          <w:rFonts w:ascii="Times New Roman" w:hAnsi="Times New Roman" w:cs="Times New Roman"/>
+          <w:sz w:val="24"/>
+        </w:rPr>
+        <w:t xml:space="preserve"> </w:t>
+      </w:r>
+      <w:proofErr w:type="spellStart"/>
+      <w:r>
+        <w:rPr>
+          <w:rFonts w:ascii="Times New Roman" w:hAnsi="Times New Roman" w:cs="Times New Roman"/>
+          <w:sz w:val="24"/>
+        </w:rPr>
+        <w:t>adalah</w:t>
+      </w:r>
+      <w:proofErr w:type="spellEnd"/>
+      <w:r>
+        <w:rPr>
+          <w:rFonts w:ascii="Times New Roman" w:hAnsi="Times New Roman" w:cs="Times New Roman"/>
+          <w:sz w:val="24"/>
+        </w:rPr>
+        <w:t xml:space="preserve"> </w:t>
+      </w:r>
+      <w:proofErr w:type="spellStart"/>
+      <w:r>
+        <w:rPr>
+          <w:rFonts w:ascii="Times New Roman" w:hAnsi="Times New Roman" w:cs="Times New Roman"/>
+          <w:sz w:val="24"/>
+        </w:rPr>
+        <w:t>mengerjakan</w:t>
+      </w:r>
+      <w:proofErr w:type="spellEnd"/>
+      <w:r>
+        <w:rPr>
+          <w:rFonts w:ascii="Times New Roman" w:hAnsi="Times New Roman" w:cs="Times New Roman"/>
+          <w:sz w:val="24"/>
+        </w:rPr>
+        <w:t xml:space="preserve"> </w:t>
+      </w:r>
+      <w:proofErr w:type="spellStart"/>
+      <w:r>
+        <w:rPr>
+          <w:rFonts w:ascii="Times New Roman" w:hAnsi="Times New Roman" w:cs="Times New Roman"/>
+          <w:sz w:val="24"/>
+        </w:rPr>
+        <w:t>sesuatu</w:t>
+      </w:r>
+      <w:proofErr w:type="spellEnd"/>
+      <w:r>
+        <w:rPr>
+          <w:rFonts w:ascii="Times New Roman" w:hAnsi="Times New Roman" w:cs="Times New Roman"/>
+          <w:sz w:val="24"/>
+        </w:rPr>
+        <w:t xml:space="preserve"> </w:t>
+      </w:r>
+      <w:proofErr w:type="spellStart"/>
+      <w:r>
+        <w:rPr>
+          <w:rFonts w:ascii="Times New Roman" w:hAnsi="Times New Roman" w:cs="Times New Roman"/>
+          <w:sz w:val="24"/>
+        </w:rPr>
+        <w:t>untuk</w:t>
+      </w:r>
+      <w:proofErr w:type="spellEnd"/>
+      <w:r>
+        <w:rPr>
+          <w:rFonts w:ascii="Times New Roman" w:hAnsi="Times New Roman" w:cs="Times New Roman"/>
+          <w:sz w:val="24"/>
+        </w:rPr>
+        <w:t xml:space="preserve"> </w:t>
+      </w:r>
+      <w:proofErr w:type="spellStart"/>
+      <w:r>
+        <w:rPr>
+          <w:rFonts w:ascii="Times New Roman" w:hAnsi="Times New Roman" w:cs="Times New Roman"/>
+          <w:sz w:val="24"/>
+        </w:rPr>
+        <w:t>menghasilkan</w:t>
+      </w:r>
+      <w:proofErr w:type="spellEnd"/>
+      <w:r>
+        <w:rPr>
+          <w:rFonts w:ascii="Times New Roman" w:hAnsi="Times New Roman" w:cs="Times New Roman"/>
+          <w:sz w:val="24"/>
+        </w:rPr>
+        <w:t xml:space="preserve"> </w:t>
+      </w:r>
+      <w:proofErr w:type="spellStart"/>
+      <w:r>
+        <w:rPr>
+          <w:rFonts w:ascii="Times New Roman" w:hAnsi="Times New Roman" w:cs="Times New Roman"/>
+          <w:sz w:val="24"/>
+        </w:rPr>
+        <w:t>benda</w:t>
+      </w:r>
+      <w:proofErr w:type="spellEnd"/>
+      <w:r>
+        <w:rPr>
+          <w:rFonts w:ascii="Times New Roman" w:hAnsi="Times New Roman" w:cs="Times New Roman"/>
+          <w:sz w:val="24"/>
+        </w:rPr>
+        <w:t xml:space="preserve"> </w:t>
+      </w:r>
+      <w:proofErr w:type="spellStart"/>
+      <w:r>
+        <w:rPr>
+          <w:rFonts w:ascii="Times New Roman" w:hAnsi="Times New Roman" w:cs="Times New Roman"/>
+          <w:sz w:val="24"/>
+        </w:rPr>
+        <w:t>atau</w:t>
+      </w:r>
+      <w:proofErr w:type="spellEnd"/>
+      <w:r>
+        <w:rPr>
+          <w:rFonts w:ascii="Times New Roman" w:hAnsi="Times New Roman" w:cs="Times New Roman"/>
+          <w:sz w:val="24"/>
+        </w:rPr>
+        <w:t xml:space="preserve"> </w:t>
+      </w:r>
+      <w:proofErr w:type="spellStart"/>
+      <w:r>
+        <w:rPr>
+          <w:rFonts w:ascii="Times New Roman" w:hAnsi="Times New Roman" w:cs="Times New Roman"/>
+          <w:sz w:val="24"/>
+        </w:rPr>
+        <w:t>objek</w:t>
+      </w:r>
+      <w:proofErr w:type="spellEnd"/>
+      <w:r>
+        <w:rPr>
+          <w:rFonts w:ascii="Times New Roman" w:hAnsi="Times New Roman" w:cs="Times New Roman"/>
           <w:sz w:val="24"/>
         </w:rPr>
         <w:t xml:space="preserve"> yang </w:t>
@@ -174,7 +932,214 @@
       <w:r>
         <w:rPr>
           <w:rFonts w:ascii="Times New Roman" w:hAnsi="Times New Roman" w:cs="Times New Roman"/>
-          <w:color w:val="70AD47" w:themeColor="accent6"/>
+          <w:sz w:val="24"/>
+        </w:rPr>
+        <w:t>mempunyai</w:t>
+      </w:r>
+      <w:proofErr w:type="spellEnd"/>
+      <w:r>
+        <w:rPr>
+          <w:rFonts w:ascii="Times New Roman" w:hAnsi="Times New Roman" w:cs="Times New Roman"/>
+          <w:sz w:val="24"/>
+        </w:rPr>
+        <w:t xml:space="preserve"> </w:t>
+      </w:r>
+      <w:proofErr w:type="spellStart"/>
+      <w:r>
+        <w:rPr>
+          <w:rFonts w:ascii="Times New Roman" w:hAnsi="Times New Roman" w:cs="Times New Roman"/>
+          <w:sz w:val="24"/>
+        </w:rPr>
+        <w:t>nilai</w:t>
+      </w:r>
+      <w:proofErr w:type="spellEnd"/>
+      <w:r>
+        <w:rPr>
+          <w:rFonts w:ascii="Times New Roman" w:hAnsi="Times New Roman" w:cs="Times New Roman"/>
+          <w:sz w:val="24"/>
+        </w:rPr>
+        <w:t xml:space="preserve"> </w:t>
+      </w:r>
+      <w:proofErr w:type="spellStart"/>
+      <w:r>
+        <w:rPr>
+          <w:rFonts w:ascii="Times New Roman" w:hAnsi="Times New Roman" w:cs="Times New Roman"/>
+          <w:sz w:val="24"/>
+        </w:rPr>
+        <w:t>seni</w:t>
+      </w:r>
+      <w:proofErr w:type="spellEnd"/>
+      <w:r>
+        <w:rPr>
+          <w:rFonts w:ascii="Times New Roman" w:hAnsi="Times New Roman" w:cs="Times New Roman"/>
+          <w:sz w:val="24"/>
+        </w:rPr>
+        <w:t xml:space="preserve">. (Prof. Dr. </w:t>
+      </w:r>
+      <w:proofErr w:type="spellStart"/>
+      <w:r>
+        <w:rPr>
+          <w:rFonts w:ascii="Times New Roman" w:hAnsi="Times New Roman" w:cs="Times New Roman"/>
+          <w:sz w:val="24"/>
+        </w:rPr>
+        <w:t>Timbul</w:t>
+      </w:r>
+      <w:proofErr w:type="spellEnd"/>
+      <w:r>
+        <w:rPr>
+          <w:rFonts w:ascii="Times New Roman" w:hAnsi="Times New Roman" w:cs="Times New Roman"/>
+          <w:sz w:val="24"/>
+        </w:rPr>
+        <w:t xml:space="preserve"> </w:t>
+      </w:r>
+      <w:proofErr w:type="spellStart"/>
+      <w:r>
+        <w:rPr>
+          <w:rFonts w:ascii="Times New Roman" w:hAnsi="Times New Roman" w:cs="Times New Roman"/>
+          <w:sz w:val="24"/>
+        </w:rPr>
+        <w:t>Haryono</w:t>
+      </w:r>
+      <w:proofErr w:type="spellEnd"/>
+      <w:r>
+        <w:rPr>
+          <w:rFonts w:ascii="Times New Roman" w:hAnsi="Times New Roman" w:cs="Times New Roman"/>
+          <w:sz w:val="24"/>
+        </w:rPr>
+        <w:t>, 2002)</w:t>
+      </w:r>
+      <w:r>
+        <w:rPr>
+          <w:rFonts w:ascii="Times New Roman" w:hAnsi="Times New Roman" w:cs="Times New Roman"/>
+          <w:sz w:val="24"/>
+        </w:rPr>
+        <w:t>.</w:t>
+      </w:r>
+      <w:r>
+        <w:rPr>
+          <w:rFonts w:ascii="Times New Roman" w:hAnsi="Times New Roman" w:cs="Times New Roman"/>
+          <w:sz w:val="24"/>
+        </w:rPr>
+        <w:t xml:space="preserve"> </w:t>
+      </w:r>
+      <w:proofErr w:type="spellStart"/>
+      <w:r>
+        <w:rPr>
+          <w:rFonts w:ascii="Times New Roman" w:hAnsi="Times New Roman" w:cs="Times New Roman"/>
+          <w:sz w:val="24"/>
+        </w:rPr>
+        <w:t>Kenyataannya</w:t>
+      </w:r>
+      <w:proofErr w:type="spellEnd"/>
+      <w:r>
+        <w:rPr>
+          <w:rFonts w:ascii="Times New Roman" w:hAnsi="Times New Roman" w:cs="Times New Roman"/>
+          <w:sz w:val="24"/>
+        </w:rPr>
+        <w:t xml:space="preserve"> </w:t>
+      </w:r>
+      <w:proofErr w:type="spellStart"/>
+      <w:r>
+        <w:rPr>
+          <w:rFonts w:ascii="Times New Roman" w:hAnsi="Times New Roman" w:cs="Times New Roman"/>
+          <w:sz w:val="24"/>
+        </w:rPr>
+        <w:t>seni</w:t>
+      </w:r>
+      <w:proofErr w:type="spellEnd"/>
+      <w:r>
+        <w:rPr>
+          <w:rFonts w:ascii="Times New Roman" w:hAnsi="Times New Roman" w:cs="Times New Roman"/>
+          <w:sz w:val="24"/>
+        </w:rPr>
+        <w:t xml:space="preserve"> </w:t>
+      </w:r>
+      <w:proofErr w:type="spellStart"/>
+      <w:r>
+        <w:rPr>
+          <w:rFonts w:ascii="Times New Roman" w:hAnsi="Times New Roman" w:cs="Times New Roman"/>
+          <w:sz w:val="24"/>
+        </w:rPr>
+        <w:t>kriya</w:t>
+      </w:r>
+      <w:proofErr w:type="spellEnd"/>
+      <w:r>
+        <w:rPr>
+          <w:rFonts w:ascii="Times New Roman" w:hAnsi="Times New Roman" w:cs="Times New Roman"/>
+          <w:sz w:val="24"/>
+        </w:rPr>
+        <w:t xml:space="preserve"> </w:t>
+      </w:r>
+      <w:proofErr w:type="spellStart"/>
+      <w:r>
+        <w:rPr>
+          <w:rFonts w:ascii="Times New Roman" w:hAnsi="Times New Roman" w:cs="Times New Roman"/>
+          <w:sz w:val="24"/>
+        </w:rPr>
+        <w:t>sering</w:t>
+      </w:r>
+      <w:proofErr w:type="spellEnd"/>
+      <w:r>
+        <w:rPr>
+          <w:rFonts w:ascii="Times New Roman" w:hAnsi="Times New Roman" w:cs="Times New Roman"/>
+          <w:sz w:val="24"/>
+        </w:rPr>
+        <w:t xml:space="preserve"> </w:t>
+      </w:r>
+      <w:proofErr w:type="spellStart"/>
+      <w:proofErr w:type="gramStart"/>
+      <w:r>
+        <w:rPr>
+          <w:rFonts w:ascii="Times New Roman" w:hAnsi="Times New Roman" w:cs="Times New Roman"/>
+          <w:sz w:val="24"/>
+        </w:rPr>
+        <w:t>diartikan</w:t>
+      </w:r>
+      <w:proofErr w:type="spellEnd"/>
+      <w:r>
+        <w:rPr>
+          <w:rFonts w:ascii="Times New Roman" w:hAnsi="Times New Roman" w:cs="Times New Roman"/>
+          <w:sz w:val="24"/>
+        </w:rPr>
+        <w:t xml:space="preserve">  </w:t>
+      </w:r>
+      <w:proofErr w:type="spellStart"/>
+      <w:r>
+        <w:rPr>
+          <w:rFonts w:ascii="Times New Roman" w:hAnsi="Times New Roman" w:cs="Times New Roman"/>
+          <w:sz w:val="24"/>
+        </w:rPr>
+        <w:t>sebagai</w:t>
+      </w:r>
+      <w:proofErr w:type="spellEnd"/>
+      <w:proofErr w:type="gramEnd"/>
+      <w:r>
+        <w:rPr>
+          <w:rFonts w:ascii="Times New Roman" w:hAnsi="Times New Roman" w:cs="Times New Roman"/>
+          <w:sz w:val="24"/>
+        </w:rPr>
+        <w:t xml:space="preserve"> </w:t>
+      </w:r>
+      <w:proofErr w:type="spellStart"/>
+      <w:r>
+        <w:rPr>
+          <w:rFonts w:ascii="Times New Roman" w:hAnsi="Times New Roman" w:cs="Times New Roman"/>
+          <w:sz w:val="24"/>
+        </w:rPr>
+        <w:t>karya</w:t>
+      </w:r>
+      <w:proofErr w:type="spellEnd"/>
+      <w:r>
+        <w:rPr>
+          <w:rFonts w:ascii="Times New Roman" w:hAnsi="Times New Roman" w:cs="Times New Roman"/>
+          <w:sz w:val="24"/>
+        </w:rPr>
+        <w:t xml:space="preserve"> yang </w:t>
+      </w:r>
+      <w:proofErr w:type="spellStart"/>
+      <w:r>
+        <w:rPr>
+          <w:rFonts w:ascii="Times New Roman" w:hAnsi="Times New Roman" w:cs="Times New Roman"/>
           <w:sz w:val="24"/>
         </w:rPr>
         <w:t>dihasilkan</w:t>
@@ -183,123 +1148,54 @@
       <w:r>
         <w:rPr>
           <w:rFonts w:ascii="Times New Roman" w:hAnsi="Times New Roman" w:cs="Times New Roman"/>
-          <w:color w:val="70AD47" w:themeColor="accent6"/>
-          <w:sz w:val="24"/>
-        </w:rPr>
-        <w:t xml:space="preserve"> </w:t>
-      </w:r>
-      <w:proofErr w:type="spellStart"/>
-      <w:r>
-        <w:rPr>
-          <w:rFonts w:ascii="Times New Roman" w:hAnsi="Times New Roman" w:cs="Times New Roman"/>
-          <w:color w:val="70AD47" w:themeColor="accent6"/>
-          <w:sz w:val="24"/>
-        </w:rPr>
-        <w:t>atau</w:t>
-      </w:r>
-      <w:proofErr w:type="spellEnd"/>
-      <w:r>
-        <w:rPr>
-          <w:rFonts w:ascii="Times New Roman" w:hAnsi="Times New Roman" w:cs="Times New Roman"/>
-          <w:color w:val="70AD47" w:themeColor="accent6"/>
-          <w:sz w:val="24"/>
-        </w:rPr>
-        <w:t xml:space="preserve"> </w:t>
-      </w:r>
-      <w:proofErr w:type="spellStart"/>
-      <w:r>
-        <w:rPr>
-          <w:rFonts w:ascii="Times New Roman" w:hAnsi="Times New Roman" w:cs="Times New Roman"/>
-          <w:color w:val="70AD47" w:themeColor="accent6"/>
-          <w:sz w:val="24"/>
-        </w:rPr>
-        <w:t>sesuatu</w:t>
-      </w:r>
-      <w:proofErr w:type="spellEnd"/>
-      <w:r>
-        <w:rPr>
-          <w:rFonts w:ascii="Times New Roman" w:hAnsi="Times New Roman" w:cs="Times New Roman"/>
-          <w:color w:val="70AD47" w:themeColor="accent6"/>
-          <w:sz w:val="24"/>
-        </w:rPr>
-        <w:t xml:space="preserve"> yang </w:t>
-      </w:r>
-      <w:proofErr w:type="spellStart"/>
-      <w:r>
-        <w:rPr>
-          <w:rFonts w:ascii="Times New Roman" w:hAnsi="Times New Roman" w:cs="Times New Roman"/>
-          <w:color w:val="70AD47" w:themeColor="accent6"/>
-          <w:sz w:val="24"/>
-        </w:rPr>
-        <w:t>diolah</w:t>
-      </w:r>
-      <w:proofErr w:type="spellEnd"/>
-      <w:r>
-        <w:rPr>
-          <w:rFonts w:ascii="Times New Roman" w:hAnsi="Times New Roman" w:cs="Times New Roman"/>
-          <w:color w:val="70AD47" w:themeColor="accent6"/>
-          <w:sz w:val="24"/>
-        </w:rPr>
-        <w:t xml:space="preserve"> </w:t>
-      </w:r>
-      <w:proofErr w:type="spellStart"/>
-      <w:r>
-        <w:rPr>
-          <w:rFonts w:ascii="Times New Roman" w:hAnsi="Times New Roman" w:cs="Times New Roman"/>
-          <w:color w:val="70AD47" w:themeColor="accent6"/>
-          <w:sz w:val="24"/>
-        </w:rPr>
-        <w:t>berdasarkan</w:t>
-      </w:r>
-      <w:proofErr w:type="spellEnd"/>
-      <w:r>
-        <w:rPr>
-          <w:rFonts w:ascii="Times New Roman" w:hAnsi="Times New Roman" w:cs="Times New Roman"/>
-          <w:color w:val="70AD47" w:themeColor="accent6"/>
-          <w:sz w:val="24"/>
-        </w:rPr>
-        <w:t xml:space="preserve"> </w:t>
-      </w:r>
-      <w:proofErr w:type="spellStart"/>
-      <w:r>
-        <w:rPr>
-          <w:rFonts w:ascii="Times New Roman" w:hAnsi="Times New Roman" w:cs="Times New Roman"/>
-          <w:color w:val="70AD47" w:themeColor="accent6"/>
-          <w:sz w:val="24"/>
-        </w:rPr>
-        <w:t>kekrea</w:t>
-      </w:r>
-      <w:r>
-        <w:rPr>
-          <w:rFonts w:ascii="Times New Roman" w:hAnsi="Times New Roman" w:cs="Times New Roman"/>
-          <w:color w:val="70AD47" w:themeColor="accent6"/>
-          <w:sz w:val="24"/>
-        </w:rPr>
-        <w:t>tifitasan</w:t>
-      </w:r>
-      <w:proofErr w:type="spellEnd"/>
-      <w:r>
-        <w:rPr>
-          <w:rFonts w:ascii="Times New Roman" w:hAnsi="Times New Roman" w:cs="Times New Roman"/>
-          <w:color w:val="70AD47" w:themeColor="accent6"/>
-          <w:sz w:val="24"/>
-        </w:rPr>
-        <w:t xml:space="preserve"> </w:t>
-      </w:r>
-      <w:proofErr w:type="spellStart"/>
-      <w:r>
-        <w:rPr>
-          <w:rFonts w:ascii="Times New Roman" w:hAnsi="Times New Roman" w:cs="Times New Roman"/>
-          <w:color w:val="70AD47" w:themeColor="accent6"/>
-          <w:sz w:val="24"/>
-        </w:rPr>
-        <w:t>seseorang</w:t>
-      </w:r>
-      <w:proofErr w:type="spellEnd"/>
-      <w:r>
-        <w:rPr>
-          <w:rFonts w:ascii="Times New Roman" w:hAnsi="Times New Roman" w:cs="Times New Roman"/>
-          <w:color w:val="70AD47" w:themeColor="accent6"/>
+          <w:sz w:val="24"/>
+        </w:rPr>
+        <w:t xml:space="preserve"> </w:t>
+      </w:r>
+      <w:proofErr w:type="spellStart"/>
+      <w:r>
+        <w:rPr>
+          <w:rFonts w:ascii="Times New Roman" w:hAnsi="Times New Roman" w:cs="Times New Roman"/>
+          <w:sz w:val="24"/>
+        </w:rPr>
+        <w:t>karena</w:t>
+      </w:r>
+      <w:proofErr w:type="spellEnd"/>
+      <w:r>
+        <w:rPr>
+          <w:rFonts w:ascii="Times New Roman" w:hAnsi="Times New Roman" w:cs="Times New Roman"/>
+          <w:sz w:val="24"/>
+        </w:rPr>
+        <w:t xml:space="preserve"> </w:t>
+      </w:r>
+      <w:proofErr w:type="spellStart"/>
+      <w:r>
+        <w:rPr>
+          <w:rFonts w:ascii="Times New Roman" w:hAnsi="Times New Roman" w:cs="Times New Roman"/>
+          <w:sz w:val="24"/>
+        </w:rPr>
+        <w:t>keterampilan</w:t>
+      </w:r>
+      <w:proofErr w:type="spellEnd"/>
+      <w:r>
+        <w:rPr>
+          <w:rFonts w:ascii="Times New Roman" w:hAnsi="Times New Roman" w:cs="Times New Roman"/>
+          <w:sz w:val="24"/>
+        </w:rPr>
+        <w:t xml:space="preserve"> </w:t>
+      </w:r>
+      <w:proofErr w:type="spellStart"/>
+      <w:r>
+        <w:rPr>
+          <w:rFonts w:ascii="Times New Roman" w:hAnsi="Times New Roman" w:cs="Times New Roman"/>
+          <w:sz w:val="24"/>
+        </w:rPr>
+        <w:t>sesorang</w:t>
+      </w:r>
+      <w:proofErr w:type="spellEnd"/>
+      <w:r>
+        <w:rPr>
+          <w:rFonts w:ascii="Times New Roman" w:hAnsi="Times New Roman" w:cs="Times New Roman"/>
           <w:sz w:val="24"/>
         </w:rPr>
         <w:t>.</w:t>
@@ -307,557 +1203,33 @@
       <w:r>
         <w:rPr>
           <w:rFonts w:ascii="Times New Roman" w:hAnsi="Times New Roman" w:cs="Times New Roman"/>
-          <w:color w:val="70AD47" w:themeColor="accent6"/>
-          <w:sz w:val="24"/>
-        </w:rPr>
-        <w:t xml:space="preserve"> </w:t>
-      </w:r>
-      <w:proofErr w:type="spellStart"/>
-      <w:r>
-        <w:rPr>
-          <w:rFonts w:ascii="Times New Roman" w:hAnsi="Times New Roman" w:cs="Times New Roman"/>
-          <w:color w:val="70AD47" w:themeColor="accent6"/>
-          <w:sz w:val="24"/>
-          <w:szCs w:val="24"/>
-        </w:rPr>
-        <w:t>Keterampilan</w:t>
-      </w:r>
-      <w:proofErr w:type="spellEnd"/>
-      <w:r>
-        <w:rPr>
-          <w:rFonts w:ascii="Times New Roman" w:hAnsi="Times New Roman" w:cs="Times New Roman"/>
-          <w:color w:val="70AD47" w:themeColor="accent6"/>
-          <w:sz w:val="24"/>
-          <w:szCs w:val="24"/>
-        </w:rPr>
-        <w:t xml:space="preserve"> </w:t>
-      </w:r>
-      <w:proofErr w:type="spellStart"/>
-      <w:r>
-        <w:rPr>
-          <w:rFonts w:ascii="Times New Roman" w:hAnsi="Times New Roman" w:cs="Times New Roman"/>
-          <w:color w:val="70AD47" w:themeColor="accent6"/>
-          <w:sz w:val="24"/>
-          <w:szCs w:val="24"/>
-        </w:rPr>
-        <w:t>dapat</w:t>
-      </w:r>
-      <w:proofErr w:type="spellEnd"/>
-      <w:r>
-        <w:rPr>
-          <w:rFonts w:ascii="Times New Roman" w:hAnsi="Times New Roman" w:cs="Times New Roman"/>
-          <w:color w:val="70AD47" w:themeColor="accent6"/>
-          <w:sz w:val="24"/>
-          <w:szCs w:val="24"/>
-        </w:rPr>
-        <w:t xml:space="preserve"> juga </w:t>
-      </w:r>
-      <w:proofErr w:type="spellStart"/>
-      <w:r>
-        <w:rPr>
-          <w:rFonts w:ascii="Times New Roman" w:hAnsi="Times New Roman" w:cs="Times New Roman"/>
-          <w:color w:val="70AD47" w:themeColor="accent6"/>
-          <w:sz w:val="24"/>
-          <w:szCs w:val="24"/>
-        </w:rPr>
-        <w:t>diartikan</w:t>
-      </w:r>
-      <w:proofErr w:type="spellEnd"/>
-      <w:r>
-        <w:rPr>
-          <w:rFonts w:ascii="Times New Roman" w:hAnsi="Times New Roman" w:cs="Times New Roman"/>
-          <w:color w:val="70AD47" w:themeColor="accent6"/>
-          <w:sz w:val="24"/>
-          <w:szCs w:val="24"/>
-        </w:rPr>
-        <w:t xml:space="preserve"> </w:t>
-      </w:r>
-      <w:proofErr w:type="spellStart"/>
-      <w:r>
-        <w:rPr>
-          <w:rFonts w:ascii="Times New Roman" w:hAnsi="Times New Roman" w:cs="Times New Roman"/>
-          <w:color w:val="70AD47" w:themeColor="accent6"/>
-          <w:sz w:val="24"/>
-          <w:szCs w:val="24"/>
-        </w:rPr>
-        <w:t>dengan</w:t>
-      </w:r>
-      <w:proofErr w:type="spellEnd"/>
-      <w:r>
-        <w:rPr>
-          <w:rFonts w:ascii="Times New Roman" w:hAnsi="Times New Roman" w:cs="Times New Roman"/>
-          <w:color w:val="70AD47" w:themeColor="accent6"/>
-          <w:sz w:val="24"/>
-          <w:szCs w:val="24"/>
-        </w:rPr>
-        <w:t xml:space="preserve"> </w:t>
-      </w:r>
-      <w:proofErr w:type="spellStart"/>
-      <w:r>
-        <w:rPr>
-          <w:rFonts w:ascii="Times New Roman" w:hAnsi="Times New Roman" w:cs="Times New Roman"/>
-          <w:color w:val="70AD47" w:themeColor="accent6"/>
-          <w:sz w:val="24"/>
-          <w:szCs w:val="24"/>
-        </w:rPr>
-        <w:t>kapasitas</w:t>
-      </w:r>
-      <w:proofErr w:type="spellEnd"/>
-      <w:r>
-        <w:rPr>
-          <w:rFonts w:ascii="Times New Roman" w:hAnsi="Times New Roman" w:cs="Times New Roman"/>
-          <w:color w:val="70AD47" w:themeColor="accent6"/>
-          <w:sz w:val="24"/>
-          <w:szCs w:val="24"/>
-        </w:rPr>
-        <w:t xml:space="preserve"> yang </w:t>
-      </w:r>
-      <w:proofErr w:type="spellStart"/>
-      <w:r>
-        <w:rPr>
-          <w:rFonts w:ascii="Times New Roman" w:hAnsi="Times New Roman" w:cs="Times New Roman"/>
-          <w:color w:val="70AD47" w:themeColor="accent6"/>
-          <w:sz w:val="24"/>
-          <w:szCs w:val="24"/>
-        </w:rPr>
-        <w:t>dibutuhkan</w:t>
-      </w:r>
-      <w:proofErr w:type="spellEnd"/>
-      <w:r>
-        <w:rPr>
-          <w:rFonts w:ascii="Times New Roman" w:hAnsi="Times New Roman" w:cs="Times New Roman"/>
-          <w:color w:val="70AD47" w:themeColor="accent6"/>
-          <w:sz w:val="24"/>
-          <w:szCs w:val="24"/>
-        </w:rPr>
-        <w:t xml:space="preserve"> </w:t>
-      </w:r>
-      <w:proofErr w:type="spellStart"/>
-      <w:r>
-        <w:rPr>
-          <w:rFonts w:ascii="Times New Roman" w:hAnsi="Times New Roman" w:cs="Times New Roman"/>
-          <w:color w:val="70AD47" w:themeColor="accent6"/>
-          <w:sz w:val="24"/>
-          <w:szCs w:val="24"/>
-        </w:rPr>
-        <w:t>untuk</w:t>
-      </w:r>
-      <w:proofErr w:type="spellEnd"/>
-      <w:r>
-        <w:rPr>
-          <w:rFonts w:ascii="Times New Roman" w:hAnsi="Times New Roman" w:cs="Times New Roman"/>
-          <w:color w:val="70AD47" w:themeColor="accent6"/>
-          <w:sz w:val="24"/>
-          <w:szCs w:val="24"/>
-        </w:rPr>
-        <w:t xml:space="preserve"> </w:t>
-      </w:r>
-      <w:proofErr w:type="spellStart"/>
-      <w:r>
-        <w:rPr>
-          <w:rFonts w:ascii="Times New Roman" w:hAnsi="Times New Roman" w:cs="Times New Roman"/>
-          <w:color w:val="70AD47" w:themeColor="accent6"/>
-          <w:sz w:val="24"/>
-          <w:szCs w:val="24"/>
-        </w:rPr>
-        <w:t>melaksanakan</w:t>
-      </w:r>
-      <w:proofErr w:type="spellEnd"/>
-      <w:r>
-        <w:rPr>
-          <w:rFonts w:ascii="Times New Roman" w:hAnsi="Times New Roman" w:cs="Times New Roman"/>
-          <w:color w:val="70AD47" w:themeColor="accent6"/>
-          <w:sz w:val="24"/>
-          <w:szCs w:val="24"/>
-        </w:rPr>
-        <w:t xml:space="preserve"> </w:t>
-      </w:r>
-      <w:proofErr w:type="spellStart"/>
-      <w:r>
-        <w:rPr>
-          <w:rFonts w:ascii="Times New Roman" w:hAnsi="Times New Roman" w:cs="Times New Roman"/>
-          <w:color w:val="70AD47" w:themeColor="accent6"/>
-          <w:sz w:val="24"/>
-          <w:szCs w:val="24"/>
-        </w:rPr>
-        <w:t>beberapa</w:t>
-      </w:r>
-      <w:proofErr w:type="spellEnd"/>
-      <w:r>
-        <w:rPr>
-          <w:rFonts w:ascii="Times New Roman" w:hAnsi="Times New Roman" w:cs="Times New Roman"/>
-          <w:color w:val="70AD47" w:themeColor="accent6"/>
-          <w:sz w:val="24"/>
-          <w:szCs w:val="24"/>
-        </w:rPr>
-        <w:t xml:space="preserve"> </w:t>
-      </w:r>
-      <w:proofErr w:type="spellStart"/>
-      <w:r>
-        <w:rPr>
-          <w:rFonts w:ascii="Times New Roman" w:hAnsi="Times New Roman" w:cs="Times New Roman"/>
-          <w:color w:val="70AD47" w:themeColor="accent6"/>
-          <w:sz w:val="24"/>
-          <w:szCs w:val="24"/>
-        </w:rPr>
-        <w:t>tugas</w:t>
-      </w:r>
-      <w:proofErr w:type="spellEnd"/>
-      <w:r>
-        <w:rPr>
-          <w:rFonts w:ascii="Times New Roman" w:hAnsi="Times New Roman" w:cs="Times New Roman"/>
-          <w:color w:val="70AD47" w:themeColor="accent6"/>
-          <w:sz w:val="24"/>
-          <w:szCs w:val="24"/>
-        </w:rPr>
-        <w:t xml:space="preserve"> yang </w:t>
-      </w:r>
-      <w:proofErr w:type="spellStart"/>
-      <w:r>
-        <w:rPr>
-          <w:rFonts w:ascii="Times New Roman" w:hAnsi="Times New Roman" w:cs="Times New Roman"/>
-          <w:color w:val="70AD47" w:themeColor="accent6"/>
-          <w:sz w:val="24"/>
-          <w:szCs w:val="24"/>
-        </w:rPr>
-        <w:t>merupakan</w:t>
-      </w:r>
-      <w:proofErr w:type="spellEnd"/>
-      <w:r>
-        <w:rPr>
-          <w:rFonts w:ascii="Times New Roman" w:hAnsi="Times New Roman" w:cs="Times New Roman"/>
-          <w:color w:val="70AD47" w:themeColor="accent6"/>
-          <w:sz w:val="24"/>
-          <w:szCs w:val="24"/>
-        </w:rPr>
-        <w:t xml:space="preserve"> </w:t>
-      </w:r>
-      <w:proofErr w:type="spellStart"/>
-      <w:r>
-        <w:rPr>
-          <w:rFonts w:ascii="Times New Roman" w:hAnsi="Times New Roman" w:cs="Times New Roman"/>
-          <w:color w:val="70AD47" w:themeColor="accent6"/>
-          <w:sz w:val="24"/>
-          <w:szCs w:val="24"/>
-        </w:rPr>
-        <w:t>pengembangan</w:t>
-      </w:r>
-      <w:proofErr w:type="spellEnd"/>
-      <w:r>
-        <w:rPr>
-          <w:rFonts w:ascii="Times New Roman" w:hAnsi="Times New Roman" w:cs="Times New Roman"/>
-          <w:color w:val="70AD47" w:themeColor="accent6"/>
-          <w:sz w:val="24"/>
-          <w:szCs w:val="24"/>
-        </w:rPr>
-        <w:t xml:space="preserve"> </w:t>
-      </w:r>
-      <w:proofErr w:type="spellStart"/>
-      <w:r>
-        <w:rPr>
-          <w:rFonts w:ascii="Times New Roman" w:hAnsi="Times New Roman" w:cs="Times New Roman"/>
-          <w:color w:val="70AD47" w:themeColor="accent6"/>
-          <w:sz w:val="24"/>
-          <w:szCs w:val="24"/>
-        </w:rPr>
-        <w:t>dari</w:t>
-      </w:r>
-      <w:proofErr w:type="spellEnd"/>
-      <w:r>
-        <w:rPr>
-          <w:rFonts w:ascii="Times New Roman" w:hAnsi="Times New Roman" w:cs="Times New Roman"/>
-          <w:color w:val="70AD47" w:themeColor="accent6"/>
-          <w:sz w:val="24"/>
-          <w:szCs w:val="24"/>
-        </w:rPr>
-        <w:t xml:space="preserve"> </w:t>
-      </w:r>
-      <w:proofErr w:type="spellStart"/>
-      <w:r>
-        <w:rPr>
-          <w:rFonts w:ascii="Times New Roman" w:hAnsi="Times New Roman" w:cs="Times New Roman"/>
-          <w:color w:val="70AD47" w:themeColor="accent6"/>
-          <w:sz w:val="24"/>
-          <w:szCs w:val="24"/>
-        </w:rPr>
-        <w:t>hasil</w:t>
-      </w:r>
-      <w:proofErr w:type="spellEnd"/>
-      <w:r>
-        <w:rPr>
-          <w:rFonts w:ascii="Times New Roman" w:hAnsi="Times New Roman" w:cs="Times New Roman"/>
-          <w:color w:val="70AD47" w:themeColor="accent6"/>
-          <w:sz w:val="24"/>
-          <w:szCs w:val="24"/>
-        </w:rPr>
-        <w:t xml:space="preserve"> </w:t>
-      </w:r>
-      <w:r>
-        <w:rPr>
-          <w:rFonts w:ascii="Times New Roman" w:hAnsi="Times New Roman" w:cs="Times New Roman"/>
-          <w:i/>
-          <w:color w:val="70AD47" w:themeColor="accent6"/>
-          <w:sz w:val="24"/>
-          <w:szCs w:val="24"/>
-        </w:rPr>
-        <w:t>training</w:t>
-      </w:r>
-      <w:r>
-        <w:rPr>
-          <w:rFonts w:ascii="Times New Roman" w:hAnsi="Times New Roman" w:cs="Times New Roman"/>
-          <w:color w:val="70AD47" w:themeColor="accent6"/>
-          <w:sz w:val="24"/>
-          <w:szCs w:val="24"/>
-        </w:rPr>
-        <w:t xml:space="preserve"> </w:t>
-      </w:r>
-      <w:proofErr w:type="spellStart"/>
-      <w:r>
-        <w:rPr>
-          <w:rFonts w:ascii="Times New Roman" w:hAnsi="Times New Roman" w:cs="Times New Roman"/>
-          <w:color w:val="70AD47" w:themeColor="accent6"/>
-          <w:sz w:val="24"/>
-          <w:szCs w:val="24"/>
-        </w:rPr>
-        <w:t>dan</w:t>
-      </w:r>
-      <w:proofErr w:type="spellEnd"/>
-      <w:r>
-        <w:rPr>
-          <w:rFonts w:ascii="Times New Roman" w:hAnsi="Times New Roman" w:cs="Times New Roman"/>
-          <w:color w:val="70AD47" w:themeColor="accent6"/>
-          <w:sz w:val="24"/>
-          <w:szCs w:val="24"/>
-        </w:rPr>
-        <w:t xml:space="preserve"> </w:t>
-      </w:r>
-      <w:proofErr w:type="spellStart"/>
-      <w:r>
-        <w:rPr>
-          <w:rFonts w:ascii="Times New Roman" w:hAnsi="Times New Roman" w:cs="Times New Roman"/>
-          <w:color w:val="70AD47" w:themeColor="accent6"/>
-          <w:sz w:val="24"/>
-          <w:szCs w:val="24"/>
-        </w:rPr>
-        <w:t>pengalaman</w:t>
-      </w:r>
-      <w:proofErr w:type="spellEnd"/>
-      <w:r>
-        <w:rPr>
-          <w:rFonts w:ascii="Times New Roman" w:hAnsi="Times New Roman" w:cs="Times New Roman"/>
-          <w:color w:val="70AD47" w:themeColor="accent6"/>
-          <w:sz w:val="24"/>
-          <w:szCs w:val="24"/>
-        </w:rPr>
-        <w:t xml:space="preserve"> yang </w:t>
-      </w:r>
-      <w:proofErr w:type="spellStart"/>
-      <w:r>
-        <w:rPr>
-          <w:rFonts w:ascii="Times New Roman" w:hAnsi="Times New Roman" w:cs="Times New Roman"/>
-          <w:color w:val="70AD47" w:themeColor="accent6"/>
-          <w:sz w:val="24"/>
-          <w:szCs w:val="24"/>
-        </w:rPr>
-        <w:t>didapat</w:t>
-      </w:r>
-      <w:proofErr w:type="spellEnd"/>
-      <w:r>
-        <w:rPr>
-          <w:rFonts w:ascii="Times New Roman" w:hAnsi="Times New Roman" w:cs="Times New Roman"/>
-          <w:color w:val="70AD47" w:themeColor="accent6"/>
-          <w:sz w:val="24"/>
-          <w:szCs w:val="24"/>
+          <w:sz w:val="24"/>
         </w:rPr>
         <w:t xml:space="preserve"> (</w:t>
       </w:r>
-      <w:proofErr w:type="spellStart"/>
-      <w:r>
-        <w:rPr>
-          <w:rFonts w:ascii="Times New Roman" w:hAnsi="Times New Roman" w:cs="Times New Roman"/>
-          <w:color w:val="70AD47" w:themeColor="accent6"/>
-          <w:sz w:val="24"/>
-          <w:szCs w:val="24"/>
-        </w:rPr>
-        <w:t>Dunnete</w:t>
-      </w:r>
-      <w:r>
-        <w:rPr>
-          <w:rFonts w:ascii="Times New Roman" w:hAnsi="Times New Roman" w:cs="Times New Roman"/>
-          <w:color w:val="70AD47" w:themeColor="accent6"/>
-          <w:sz w:val="24"/>
-          <w:szCs w:val="24"/>
-        </w:rPr>
-        <w:t>,</w:t>
-      </w:r>
-      <w:r>
-        <w:rPr>
-          <w:rFonts w:ascii="Times New Roman" w:hAnsi="Times New Roman" w:cs="Times New Roman"/>
-          <w:color w:val="FF0000"/>
-          <w:sz w:val="24"/>
-          <w:szCs w:val="24"/>
-        </w:rPr>
-        <w:t>tahun</w:t>
-      </w:r>
-      <w:proofErr w:type="spellEnd"/>
-      <w:r>
-        <w:rPr>
-          <w:rFonts w:ascii="Times New Roman" w:hAnsi="Times New Roman" w:cs="Times New Roman"/>
-          <w:color w:val="FF0000"/>
-          <w:sz w:val="24"/>
-          <w:szCs w:val="24"/>
-        </w:rPr>
-        <w:t>?</w:t>
-      </w:r>
-      <w:r>
-        <w:rPr>
-          <w:rFonts w:ascii="Times New Roman" w:hAnsi="Times New Roman" w:cs="Times New Roman"/>
-          <w:color w:val="70AD47" w:themeColor="accent6"/>
-          <w:sz w:val="24"/>
-          <w:szCs w:val="24"/>
-        </w:rPr>
-        <w:t>)</w:t>
-      </w:r>
-      <w:r>
-        <w:rPr>
-          <w:rFonts w:ascii="Times New Roman" w:hAnsi="Times New Roman" w:cs="Times New Roman"/>
-          <w:color w:val="70AD47" w:themeColor="accent6"/>
-          <w:sz w:val="24"/>
-          <w:szCs w:val="24"/>
-        </w:rPr>
-        <w:t xml:space="preserve">. </w:t>
-      </w:r>
-      <w:proofErr w:type="spellStart"/>
-      <w:r>
-        <w:rPr>
-          <w:rFonts w:ascii="Times New Roman" w:hAnsi="Times New Roman" w:cs="Times New Roman"/>
-          <w:color w:val="FF0000"/>
-          <w:sz w:val="24"/>
-          <w:szCs w:val="24"/>
-        </w:rPr>
-        <w:t>Cari</w:t>
-      </w:r>
-      <w:proofErr w:type="spellEnd"/>
-      <w:r>
-        <w:rPr>
-          <w:rFonts w:ascii="Times New Roman" w:hAnsi="Times New Roman" w:cs="Times New Roman"/>
-          <w:color w:val="FF0000"/>
-          <w:sz w:val="24"/>
-          <w:szCs w:val="24"/>
-        </w:rPr>
-        <w:t xml:space="preserve"> </w:t>
-      </w:r>
-      <w:proofErr w:type="spellStart"/>
-      <w:r>
-        <w:rPr>
-          <w:rFonts w:ascii="Times New Roman" w:hAnsi="Times New Roman" w:cs="Times New Roman"/>
-          <w:color w:val="FF0000"/>
-          <w:sz w:val="24"/>
-          <w:szCs w:val="24"/>
-        </w:rPr>
-        <w:t>kerajinan</w:t>
-      </w:r>
-      <w:proofErr w:type="spellEnd"/>
-      <w:r>
-        <w:rPr>
-          <w:rFonts w:ascii="Times New Roman" w:hAnsi="Times New Roman" w:cs="Times New Roman"/>
-          <w:color w:val="FF0000"/>
-          <w:sz w:val="24"/>
-          <w:szCs w:val="24"/>
-        </w:rPr>
-        <w:t xml:space="preserve"> </w:t>
-      </w:r>
-      <w:proofErr w:type="spellStart"/>
-      <w:r>
-        <w:rPr>
-          <w:rFonts w:ascii="Times New Roman" w:hAnsi="Times New Roman" w:cs="Times New Roman"/>
-          <w:color w:val="FF0000"/>
-          <w:sz w:val="24"/>
-          <w:szCs w:val="24"/>
-        </w:rPr>
-        <w:t>dan</w:t>
-      </w:r>
-      <w:proofErr w:type="spellEnd"/>
-      <w:r>
-        <w:rPr>
-          <w:rFonts w:ascii="Times New Roman" w:hAnsi="Times New Roman" w:cs="Times New Roman"/>
-          <w:color w:val="FF0000"/>
-          <w:sz w:val="24"/>
-          <w:szCs w:val="24"/>
-        </w:rPr>
-        <w:t xml:space="preserve"> </w:t>
-      </w:r>
-      <w:proofErr w:type="spellStart"/>
-      <w:r>
-        <w:rPr>
-          <w:rFonts w:ascii="Times New Roman" w:hAnsi="Times New Roman" w:cs="Times New Roman"/>
-          <w:color w:val="FF0000"/>
-          <w:sz w:val="24"/>
-          <w:szCs w:val="24"/>
-        </w:rPr>
-        <w:t>pengerajin</w:t>
-      </w:r>
-      <w:proofErr w:type="spellEnd"/>
-      <w:r>
-        <w:rPr>
-          <w:rFonts w:ascii="Times New Roman" w:hAnsi="Times New Roman" w:cs="Times New Roman"/>
-          <w:color w:val="FF0000"/>
-          <w:sz w:val="24"/>
-          <w:szCs w:val="24"/>
-        </w:rPr>
-        <w:t xml:space="preserve"> </w:t>
-      </w:r>
-      <w:proofErr w:type="spellStart"/>
-      <w:r>
-        <w:rPr>
-          <w:rFonts w:ascii="Times New Roman" w:hAnsi="Times New Roman" w:cs="Times New Roman"/>
-          <w:color w:val="FF0000"/>
-          <w:sz w:val="24"/>
-          <w:szCs w:val="24"/>
-        </w:rPr>
-        <w:t>gk</w:t>
-      </w:r>
-      <w:proofErr w:type="spellEnd"/>
-      <w:r>
-        <w:rPr>
-          <w:rFonts w:ascii="Times New Roman" w:hAnsi="Times New Roman" w:cs="Times New Roman"/>
-          <w:color w:val="FF0000"/>
-          <w:sz w:val="24"/>
-          <w:szCs w:val="24"/>
-        </w:rPr>
-        <w:t xml:space="preserve"> </w:t>
-      </w:r>
-      <w:proofErr w:type="spellStart"/>
-      <w:r>
-        <w:rPr>
-          <w:rFonts w:ascii="Times New Roman" w:hAnsi="Times New Roman" w:cs="Times New Roman"/>
-          <w:color w:val="FF0000"/>
-          <w:sz w:val="24"/>
-          <w:szCs w:val="24"/>
-        </w:rPr>
-        <w:t>usah</w:t>
-      </w:r>
-      <w:proofErr w:type="spellEnd"/>
-      <w:r>
-        <w:rPr>
-          <w:rFonts w:ascii="Times New Roman" w:hAnsi="Times New Roman" w:cs="Times New Roman"/>
-          <w:color w:val="FF0000"/>
-          <w:sz w:val="24"/>
-          <w:szCs w:val="24"/>
-        </w:rPr>
-        <w:t xml:space="preserve"> </w:t>
-      </w:r>
-      <w:proofErr w:type="spellStart"/>
-      <w:r>
-        <w:rPr>
-          <w:rFonts w:ascii="Times New Roman" w:hAnsi="Times New Roman" w:cs="Times New Roman"/>
-          <w:color w:val="FF0000"/>
-          <w:sz w:val="24"/>
-          <w:szCs w:val="24"/>
-        </w:rPr>
-        <w:t>keterampilan</w:t>
-      </w:r>
-      <w:proofErr w:type="spellEnd"/>
+      <w:r>
+        <w:rPr>
+          <w:rFonts w:ascii="Times New Roman" w:hAnsi="Times New Roman" w:cs="Times New Roman"/>
+          <w:sz w:val="24"/>
+        </w:rPr>
+        <w:t xml:space="preserve">Prof. Dr. I Made </w:t>
+      </w:r>
+      <w:proofErr w:type="spellStart"/>
+      <w:r>
+        <w:rPr>
+          <w:rFonts w:ascii="Times New Roman" w:hAnsi="Times New Roman" w:cs="Times New Roman"/>
+          <w:sz w:val="24"/>
+        </w:rPr>
+        <w:t>Bandem</w:t>
+      </w:r>
+      <w:proofErr w:type="spellEnd"/>
+      <w:r>
+        <w:rPr>
+          <w:rFonts w:ascii="Times New Roman" w:hAnsi="Times New Roman" w:cs="Times New Roman"/>
+          <w:sz w:val="24"/>
+        </w:rPr>
+        <w:t>, 2002).</w:t>
+      </w:r>
     </w:p>
     <w:p>
       <w:pPr>
@@ -867,6 +1239,356 @@
         <w:rPr>
           <w:rFonts w:ascii="Times New Roman" w:hAnsi="Times New Roman" w:cs="Times New Roman"/>
           <w:sz w:val="24"/>
+        </w:rPr>
+      </w:pPr>
+      <w:proofErr w:type="spellStart"/>
+      <w:r>
+        <w:rPr>
+          <w:rFonts w:ascii="Times New Roman" w:hAnsi="Times New Roman" w:cs="Times New Roman"/>
+          <w:sz w:val="24"/>
+        </w:rPr>
+        <w:t>Keterampilan</w:t>
+      </w:r>
+      <w:proofErr w:type="spellEnd"/>
+      <w:r>
+        <w:rPr>
+          <w:rFonts w:ascii="Times New Roman" w:hAnsi="Times New Roman" w:cs="Times New Roman"/>
+          <w:sz w:val="24"/>
+        </w:rPr>
+        <w:t xml:space="preserve"> yang </w:t>
+      </w:r>
+      <w:proofErr w:type="spellStart"/>
+      <w:r>
+        <w:rPr>
+          <w:rFonts w:ascii="Times New Roman" w:hAnsi="Times New Roman" w:cs="Times New Roman"/>
+          <w:sz w:val="24"/>
+        </w:rPr>
+        <w:t>dihasilkan</w:t>
+      </w:r>
+      <w:proofErr w:type="spellEnd"/>
+      <w:r>
+        <w:rPr>
+          <w:rFonts w:ascii="Times New Roman" w:hAnsi="Times New Roman" w:cs="Times New Roman"/>
+          <w:sz w:val="24"/>
+        </w:rPr>
+        <w:t xml:space="preserve"> </w:t>
+      </w:r>
+      <w:proofErr w:type="spellStart"/>
+      <w:r>
+        <w:rPr>
+          <w:rFonts w:ascii="Times New Roman" w:hAnsi="Times New Roman" w:cs="Times New Roman"/>
+          <w:sz w:val="24"/>
+        </w:rPr>
+        <w:t>berupa</w:t>
+      </w:r>
+      <w:proofErr w:type="spellEnd"/>
+      <w:r>
+        <w:rPr>
+          <w:rFonts w:ascii="Times New Roman" w:hAnsi="Times New Roman" w:cs="Times New Roman"/>
+          <w:sz w:val="24"/>
+        </w:rPr>
+        <w:t xml:space="preserve"> </w:t>
+      </w:r>
+      <w:proofErr w:type="spellStart"/>
+      <w:r>
+        <w:rPr>
+          <w:rFonts w:ascii="Times New Roman" w:hAnsi="Times New Roman" w:cs="Times New Roman"/>
+          <w:sz w:val="24"/>
+        </w:rPr>
+        <w:t>seni</w:t>
+      </w:r>
+      <w:proofErr w:type="spellEnd"/>
+      <w:r>
+        <w:rPr>
+          <w:rFonts w:ascii="Times New Roman" w:hAnsi="Times New Roman" w:cs="Times New Roman"/>
+          <w:sz w:val="24"/>
+        </w:rPr>
+        <w:t xml:space="preserve"> relief </w:t>
+      </w:r>
+      <w:proofErr w:type="spellStart"/>
+      <w:r>
+        <w:rPr>
+          <w:rFonts w:ascii="Times New Roman" w:hAnsi="Times New Roman" w:cs="Times New Roman"/>
+          <w:sz w:val="24"/>
+        </w:rPr>
+        <w:t>atau</w:t>
+      </w:r>
+      <w:proofErr w:type="spellEnd"/>
+      <w:r>
+        <w:rPr>
+          <w:rFonts w:ascii="Times New Roman" w:hAnsi="Times New Roman" w:cs="Times New Roman"/>
+          <w:sz w:val="24"/>
+        </w:rPr>
+        <w:t xml:space="preserve"> </w:t>
+      </w:r>
+      <w:proofErr w:type="spellStart"/>
+      <w:r>
+        <w:rPr>
+          <w:rFonts w:ascii="Times New Roman" w:hAnsi="Times New Roman" w:cs="Times New Roman"/>
+          <w:sz w:val="24"/>
+        </w:rPr>
+        <w:t>seni</w:t>
+      </w:r>
+      <w:proofErr w:type="spellEnd"/>
+      <w:r>
+        <w:rPr>
+          <w:rFonts w:ascii="Times New Roman" w:hAnsi="Times New Roman" w:cs="Times New Roman"/>
+          <w:sz w:val="24"/>
+        </w:rPr>
+        <w:t xml:space="preserve"> </w:t>
+      </w:r>
+      <w:proofErr w:type="spellStart"/>
+      <w:r>
+        <w:rPr>
+          <w:rFonts w:ascii="Times New Roman" w:hAnsi="Times New Roman" w:cs="Times New Roman"/>
+          <w:sz w:val="24"/>
+        </w:rPr>
+        <w:t>ukir</w:t>
+      </w:r>
+      <w:proofErr w:type="spellEnd"/>
+      <w:r>
+        <w:rPr>
+          <w:rFonts w:ascii="Times New Roman" w:hAnsi="Times New Roman" w:cs="Times New Roman"/>
+          <w:sz w:val="24"/>
+        </w:rPr>
+        <w:t xml:space="preserve"> yang </w:t>
+      </w:r>
+      <w:proofErr w:type="spellStart"/>
+      <w:r>
+        <w:rPr>
+          <w:rFonts w:ascii="Times New Roman" w:hAnsi="Times New Roman" w:cs="Times New Roman"/>
+          <w:sz w:val="24"/>
+        </w:rPr>
+        <w:t>diolah</w:t>
+      </w:r>
+      <w:proofErr w:type="spellEnd"/>
+      <w:r>
+        <w:rPr>
+          <w:rFonts w:ascii="Times New Roman" w:hAnsi="Times New Roman" w:cs="Times New Roman"/>
+          <w:sz w:val="24"/>
+        </w:rPr>
+        <w:t xml:space="preserve"> </w:t>
+      </w:r>
+      <w:proofErr w:type="spellStart"/>
+      <w:r>
+        <w:rPr>
+          <w:rFonts w:ascii="Times New Roman" w:hAnsi="Times New Roman" w:cs="Times New Roman"/>
+          <w:sz w:val="24"/>
+        </w:rPr>
+        <w:t>dari</w:t>
+      </w:r>
+      <w:proofErr w:type="spellEnd"/>
+      <w:r>
+        <w:rPr>
+          <w:rFonts w:ascii="Times New Roman" w:hAnsi="Times New Roman" w:cs="Times New Roman"/>
+          <w:sz w:val="24"/>
+        </w:rPr>
+        <w:t xml:space="preserve"> </w:t>
+      </w:r>
+      <w:proofErr w:type="spellStart"/>
+      <w:r>
+        <w:rPr>
+          <w:rFonts w:ascii="Times New Roman" w:hAnsi="Times New Roman" w:cs="Times New Roman"/>
+          <w:sz w:val="24"/>
+        </w:rPr>
+        <w:t>bahan</w:t>
+      </w:r>
+      <w:proofErr w:type="spellEnd"/>
+      <w:r>
+        <w:rPr>
+          <w:rFonts w:ascii="Times New Roman" w:hAnsi="Times New Roman" w:cs="Times New Roman"/>
+          <w:sz w:val="24"/>
+        </w:rPr>
+        <w:t xml:space="preserve"> </w:t>
+      </w:r>
+      <w:proofErr w:type="spellStart"/>
+      <w:r>
+        <w:rPr>
+          <w:rFonts w:ascii="Times New Roman" w:hAnsi="Times New Roman" w:cs="Times New Roman"/>
+          <w:sz w:val="24"/>
+        </w:rPr>
+        <w:t>kayu</w:t>
+      </w:r>
+      <w:proofErr w:type="spellEnd"/>
+      <w:r>
+        <w:rPr>
+          <w:rFonts w:ascii="Times New Roman" w:hAnsi="Times New Roman" w:cs="Times New Roman"/>
+          <w:sz w:val="24"/>
+        </w:rPr>
+        <w:t xml:space="preserve"> </w:t>
+      </w:r>
+      <w:proofErr w:type="spellStart"/>
+      <w:r>
+        <w:rPr>
+          <w:rFonts w:ascii="Times New Roman" w:hAnsi="Times New Roman" w:cs="Times New Roman"/>
+          <w:sz w:val="24"/>
+        </w:rPr>
+        <w:t>menjadi</w:t>
+      </w:r>
+      <w:proofErr w:type="spellEnd"/>
+      <w:r>
+        <w:rPr>
+          <w:rFonts w:ascii="Times New Roman" w:hAnsi="Times New Roman" w:cs="Times New Roman"/>
+          <w:sz w:val="24"/>
+        </w:rPr>
+        <w:t xml:space="preserve"> </w:t>
+      </w:r>
+      <w:proofErr w:type="spellStart"/>
+      <w:r>
+        <w:rPr>
+          <w:rFonts w:ascii="Times New Roman" w:hAnsi="Times New Roman" w:cs="Times New Roman"/>
+          <w:sz w:val="24"/>
+        </w:rPr>
+        <w:t>se</w:t>
+      </w:r>
+      <w:r>
+        <w:rPr>
+          <w:rFonts w:ascii="Times New Roman" w:hAnsi="Times New Roman" w:cs="Times New Roman"/>
+          <w:sz w:val="24"/>
+        </w:rPr>
+        <w:t>s</w:t>
+      </w:r>
+      <w:r>
+        <w:rPr>
+          <w:rFonts w:ascii="Times New Roman" w:hAnsi="Times New Roman" w:cs="Times New Roman"/>
+          <w:sz w:val="24"/>
+        </w:rPr>
+        <w:t>uatu</w:t>
+      </w:r>
+      <w:proofErr w:type="spellEnd"/>
+      <w:r>
+        <w:rPr>
+          <w:rFonts w:ascii="Times New Roman" w:hAnsi="Times New Roman" w:cs="Times New Roman"/>
+          <w:sz w:val="24"/>
+        </w:rPr>
+        <w:t xml:space="preserve"> yang </w:t>
+      </w:r>
+      <w:proofErr w:type="spellStart"/>
+      <w:r>
+        <w:rPr>
+          <w:rFonts w:ascii="Times New Roman" w:hAnsi="Times New Roman" w:cs="Times New Roman"/>
+          <w:sz w:val="24"/>
+        </w:rPr>
+        <w:t>bernilai</w:t>
+      </w:r>
+      <w:proofErr w:type="spellEnd"/>
+      <w:r>
+        <w:rPr>
+          <w:rFonts w:ascii="Times New Roman" w:hAnsi="Times New Roman" w:cs="Times New Roman"/>
+          <w:sz w:val="24"/>
+        </w:rPr>
+        <w:t xml:space="preserve">, </w:t>
+      </w:r>
+      <w:bookmarkStart w:id="1" w:name="_GoBack"/>
+      <w:bookmarkEnd w:id="1"/>
+      <w:proofErr w:type="spellStart"/>
+      <w:r>
+        <w:rPr>
+          <w:rFonts w:ascii="Times New Roman" w:hAnsi="Times New Roman" w:cs="Times New Roman"/>
+          <w:sz w:val="24"/>
+        </w:rPr>
+        <w:t>dibuat</w:t>
+      </w:r>
+      <w:proofErr w:type="spellEnd"/>
+      <w:r>
+        <w:rPr>
+          <w:rFonts w:ascii="Times New Roman" w:hAnsi="Times New Roman" w:cs="Times New Roman"/>
+          <w:sz w:val="24"/>
+        </w:rPr>
+        <w:t xml:space="preserve"> </w:t>
+      </w:r>
+      <w:proofErr w:type="spellStart"/>
+      <w:r>
+        <w:rPr>
+          <w:rFonts w:ascii="Times New Roman" w:hAnsi="Times New Roman" w:cs="Times New Roman"/>
+          <w:sz w:val="24"/>
+        </w:rPr>
+        <w:t>oleh</w:t>
+      </w:r>
+      <w:proofErr w:type="spellEnd"/>
+      <w:r>
+        <w:rPr>
+          <w:rFonts w:ascii="Times New Roman" w:hAnsi="Times New Roman" w:cs="Times New Roman"/>
+          <w:sz w:val="24"/>
+        </w:rPr>
+        <w:t xml:space="preserve"> para </w:t>
+      </w:r>
+      <w:proofErr w:type="spellStart"/>
+      <w:r>
+        <w:rPr>
+          <w:rFonts w:ascii="Times New Roman" w:hAnsi="Times New Roman" w:cs="Times New Roman"/>
+          <w:sz w:val="24"/>
+        </w:rPr>
+        <w:t>mengrajin</w:t>
+      </w:r>
+      <w:proofErr w:type="spellEnd"/>
+      <w:r>
+        <w:rPr>
+          <w:rFonts w:ascii="Times New Roman" w:hAnsi="Times New Roman" w:cs="Times New Roman"/>
+          <w:sz w:val="24"/>
+        </w:rPr>
+        <w:t>.</w:t>
+      </w:r>
+      <w:r>
+        <w:rPr>
+          <w:rFonts w:ascii="Times New Roman" w:hAnsi="Times New Roman" w:cs="Times New Roman"/>
+          <w:sz w:val="24"/>
+        </w:rPr>
+        <w:t xml:space="preserve"> </w:t>
+      </w:r>
+      <w:r>
+        <w:rPr>
+          <w:rFonts w:ascii="Times New Roman" w:hAnsi="Times New Roman" w:cs="Times New Roman"/>
+          <w:color w:val="FF0000"/>
+          <w:sz w:val="24"/>
+        </w:rPr>
+        <w:t>(</w:t>
+      </w:r>
+      <w:proofErr w:type="spellStart"/>
+      <w:r>
+        <w:rPr>
+          <w:rFonts w:ascii="Times New Roman" w:hAnsi="Times New Roman" w:cs="Times New Roman"/>
+          <w:color w:val="FF0000"/>
+          <w:sz w:val="24"/>
+        </w:rPr>
+        <w:t>belum</w:t>
+      </w:r>
+      <w:proofErr w:type="spellEnd"/>
+      <w:r>
+        <w:rPr>
+          <w:rFonts w:ascii="Times New Roman" w:hAnsi="Times New Roman" w:cs="Times New Roman"/>
+          <w:color w:val="FF0000"/>
+          <w:sz w:val="24"/>
+        </w:rPr>
+        <w:t xml:space="preserve"> </w:t>
+      </w:r>
+      <w:proofErr w:type="spellStart"/>
+      <w:r>
+        <w:rPr>
+          <w:rFonts w:ascii="Times New Roman" w:hAnsi="Times New Roman" w:cs="Times New Roman"/>
+          <w:color w:val="FF0000"/>
+          <w:sz w:val="24"/>
+        </w:rPr>
+        <w:t>siap</w:t>
+      </w:r>
+      <w:proofErr w:type="spellEnd"/>
+      <w:r>
+        <w:rPr>
+          <w:rFonts w:ascii="Times New Roman" w:hAnsi="Times New Roman" w:cs="Times New Roman"/>
+          <w:color w:val="FF0000"/>
+          <w:sz w:val="24"/>
+        </w:rPr>
+        <w:t>)</w:t>
+      </w:r>
+    </w:p>
+    <w:p>
+      <w:pPr>
+        <w:spacing w:line="360" w:lineRule="auto"/>
+        <w:ind w:firstLine="720"/>
+        <w:jc w:val="both"/>
+        <w:rPr>
+          <w:rFonts w:ascii="Times New Roman" w:hAnsi="Times New Roman" w:cs="Times New Roman"/>
+          <w:sz w:val="24"/>
           <w:szCs w:val="24"/>
         </w:rPr>
       </w:pPr>
@@ -1344,39 +2066,29 @@
         </w:rPr>
         <w:t xml:space="preserve"> </w:t>
       </w:r>
-      <w:proofErr w:type="gramStart"/>
-      <w:r>
-        <w:rPr>
-          <w:rFonts w:ascii="Times New Roman" w:hAnsi="Times New Roman" w:cs="Times New Roman"/>
-          <w:sz w:val="24"/>
-          <w:szCs w:val="24"/>
-        </w:rPr>
-        <w:t>Instagram</w:t>
-      </w:r>
-      <w:r>
-        <w:rPr>
-          <w:rFonts w:ascii="Times New Roman" w:hAnsi="Times New Roman" w:cs="Times New Roman"/>
-          <w:sz w:val="24"/>
-          <w:szCs w:val="24"/>
-        </w:rPr>
-        <w:t xml:space="preserve"> </w:t>
-      </w:r>
-      <w:r>
-        <w:rPr>
-          <w:rFonts w:ascii="Times New Roman" w:hAnsi="Times New Roman" w:cs="Times New Roman"/>
-          <w:sz w:val="24"/>
-          <w:szCs w:val="24"/>
-        </w:rPr>
-        <w:t>,Line</w:t>
-      </w:r>
-      <w:proofErr w:type="gramEnd"/>
-      <w:r>
-        <w:rPr>
-          <w:rFonts w:ascii="Times New Roman" w:hAnsi="Times New Roman" w:cs="Times New Roman"/>
-          <w:sz w:val="24"/>
-          <w:szCs w:val="24"/>
-        </w:rPr>
-        <w:t xml:space="preserve"> </w:t>
+      <w:r>
+        <w:rPr>
+          <w:rFonts w:ascii="Times New Roman" w:hAnsi="Times New Roman" w:cs="Times New Roman"/>
+          <w:sz w:val="24"/>
+          <w:szCs w:val="24"/>
+        </w:rPr>
+        <w:t>Instagram,</w:t>
+      </w:r>
+      <w:r>
+        <w:rPr>
+          <w:rFonts w:ascii="Times New Roman" w:hAnsi="Times New Roman" w:cs="Times New Roman"/>
+          <w:sz w:val="24"/>
+          <w:szCs w:val="24"/>
+        </w:rPr>
+        <w:t xml:space="preserve"> </w:t>
+      </w:r>
+      <w:r>
+        <w:rPr>
+          <w:rFonts w:ascii="Times New Roman" w:hAnsi="Times New Roman" w:cs="Times New Roman"/>
+          <w:sz w:val="24"/>
+          <w:szCs w:val="24"/>
+        </w:rPr>
+        <w:t xml:space="preserve">Line </w:t>
       </w:r>
       <w:proofErr w:type="spellStart"/>
       <w:r>
@@ -2993,13 +3705,13 @@
           <w:ilvl w:val="1"/>
           <w:numId w:val="20"/>
         </w:numPr>
+        <w:ind w:left="567" w:hanging="567"/>
       </w:pPr>
       <w:r>
         <w:rPr>
           <w:b w:val="0"/>
           <w:sz w:val="22"/>
         </w:rPr>
-        <w:lastRenderedPageBreak/>
         <w:t xml:space="preserve"> </w:t>
       </w:r>
       <w:proofErr w:type="spellStart"/>
@@ -3625,7 +4337,15 @@
           <w:sz w:val="24"/>
           <w:szCs w:val="24"/>
         </w:rPr>
-        <w:t>sulitnya</w:t>
+        <w:t>S</w:t>
+      </w:r>
+      <w:r>
+        <w:rPr>
+          <w:rFonts w:ascii="Times New Roman" w:hAnsi="Times New Roman" w:cs="Times New Roman"/>
+          <w:sz w:val="24"/>
+          <w:szCs w:val="24"/>
+        </w:rPr>
+        <w:t>ulitnya</w:t>
       </w:r>
       <w:proofErr w:type="spellEnd"/>
       <w:r>
@@ -4024,11 +4744,24 @@
     </w:p>
     <w:p>
       <w:pPr>
+        <w:pStyle w:val="ListParagraph"/>
+        <w:spacing w:line="360" w:lineRule="auto"/>
+        <w:ind w:left="426"/>
+        <w:rPr>
+          <w:rFonts w:ascii="Times New Roman" w:hAnsi="Times New Roman" w:cs="Times New Roman"/>
+          <w:sz w:val="24"/>
+          <w:szCs w:val="24"/>
+        </w:rPr>
+      </w:pPr>
+    </w:p>
+    <w:p>
+      <w:pPr>
         <w:pStyle w:val="SubHeader"/>
         <w:numPr>
           <w:ilvl w:val="1"/>
           <w:numId w:val="20"/>
         </w:numPr>
+        <w:ind w:left="567" w:hanging="567"/>
       </w:pPr>
       <w:r>
         <w:t xml:space="preserve"> </w:t>
@@ -4046,11 +4779,14 @@
         <w:t>Lingkup</w:t>
       </w:r>
       <w:proofErr w:type="spellEnd"/>
+      <w:r>
+        <w:t xml:space="preserve"> </w:t>
+      </w:r>
     </w:p>
     <w:p>
       <w:pPr>
         <w:spacing w:line="360" w:lineRule="auto"/>
-        <w:ind w:left="420"/>
+        <w:ind w:left="420" w:firstLine="300"/>
         <w:rPr>
           <w:rFonts w:ascii="Times New Roman" w:hAnsi="Times New Roman" w:cs="Times New Roman"/>
           <w:sz w:val="24"/>
@@ -4604,7 +5340,15 @@
           <w:sz w:val="24"/>
           <w:szCs w:val="24"/>
         </w:rPr>
-        <w:t>mmendukung</w:t>
+        <w:t>m</w:t>
+      </w:r>
+      <w:r>
+        <w:rPr>
+          <w:rFonts w:ascii="Times New Roman" w:hAnsi="Times New Roman" w:cs="Times New Roman"/>
+          <w:sz w:val="24"/>
+          <w:szCs w:val="24"/>
+        </w:rPr>
+        <w:t>endukung</w:t>
       </w:r>
       <w:proofErr w:type="spellEnd"/>
       <w:r>
@@ -5162,6 +5906,7 @@
           <w:sz w:val="24"/>
           <w:szCs w:val="24"/>
         </w:rPr>
+        <w:lastRenderedPageBreak/>
         <w:t>Sistem</w:t>
       </w:r>
       <w:proofErr w:type="spellEnd"/>
@@ -5742,17 +6487,17 @@
         <w:pStyle w:val="SubHeader"/>
         <w:numPr>
           <w:ilvl w:val="1"/>
-          <w:numId w:val="20"/>
+          <w:numId w:val="25"/>
         </w:numPr>
-        <w:rPr>
-          <w:szCs w:val="24"/>
-        </w:rPr>
-      </w:pPr>
-      <w:r>
-        <w:rPr>
-          <w:szCs w:val="24"/>
-        </w:rPr>
-        <w:lastRenderedPageBreak/>
+        <w:ind w:left="567" w:hanging="567"/>
+        <w:rPr>
+          <w:szCs w:val="24"/>
+        </w:rPr>
+      </w:pPr>
+      <w:r>
+        <w:rPr>
+          <w:szCs w:val="24"/>
+        </w:rPr>
         <w:t xml:space="preserve"> </w:t>
       </w:r>
       <w:proofErr w:type="spellStart"/>
@@ -6175,8 +6920,9 @@
         <w:pStyle w:val="SubHeader"/>
         <w:numPr>
           <w:ilvl w:val="1"/>
-          <w:numId w:val="20"/>
+          <w:numId w:val="25"/>
         </w:numPr>
+        <w:ind w:left="567" w:hanging="567"/>
         <w:rPr>
           <w:szCs w:val="24"/>
         </w:rPr>
@@ -6199,7 +6945,7 @@
     <w:p>
       <w:pPr>
         <w:spacing w:line="360" w:lineRule="auto"/>
-        <w:ind w:firstLine="567"/>
+        <w:ind w:firstLine="720"/>
         <w:rPr>
           <w:rFonts w:ascii="Times New Roman" w:hAnsi="Times New Roman" w:cs="Times New Roman"/>
           <w:sz w:val="24"/>
@@ -6904,16 +7650,15 @@
           <w:szCs w:val="24"/>
         </w:rPr>
       </w:pPr>
-      <w:bookmarkStart w:id="1" w:name="_GoBack"/>
-      <w:bookmarkEnd w:id="1"/>
     </w:p>
     <w:p>
       <w:pPr>
         <w:pStyle w:val="SubHeader"/>
         <w:numPr>
           <w:ilvl w:val="1"/>
-          <w:numId w:val="20"/>
+          <w:numId w:val="25"/>
         </w:numPr>
+        <w:ind w:left="567" w:hanging="567"/>
         <w:rPr>
           <w:szCs w:val="24"/>
         </w:rPr>
@@ -6970,7 +7715,7 @@
     <w:p>
       <w:pPr>
         <w:spacing w:line="360" w:lineRule="auto"/>
-        <w:ind w:firstLine="567"/>
+        <w:ind w:firstLine="720"/>
         <w:rPr>
           <w:rFonts w:ascii="Times New Roman" w:hAnsi="Times New Roman" w:cs="Times New Roman"/>
           <w:sz w:val="24"/>
@@ -7890,6 +8635,7 @@
           <w:sz w:val="24"/>
           <w:szCs w:val="24"/>
         </w:rPr>
+        <w:lastRenderedPageBreak/>
         <w:t>Analisis</w:t>
       </w:r>
       <w:proofErr w:type="spellEnd"/>
@@ -8562,7 +9308,6 @@
           <w:sz w:val="24"/>
           <w:szCs w:val="24"/>
         </w:rPr>
-        <w:lastRenderedPageBreak/>
         <w:t>Design</w:t>
       </w:r>
     </w:p>
@@ -9893,11 +10638,7 @@
         </w:rPr>
       </w:pPr>
     </w:p>
-    <w:p>
-      <w:pPr>
-        <w:pStyle w:val="SubHeader"/>
-      </w:pPr>
-    </w:p>
+    <w:p/>
     <w:p>
       <w:pPr>
         <w:rPr>
@@ -11130,12 +11871,125 @@
     <w:numStyleLink w:val="contentnumbering"/>
   </w:abstractNum>
   <w:abstractNum w:abstractNumId="3" w15:restartNumberingAfterBreak="0">
+    <w:nsid w:val="110944B4"/>
+    <w:multiLevelType w:val="multilevel"/>
+    <w:tmpl w:val="ED36AEB0"/>
+    <w:lvl w:ilvl="0">
+      <w:start w:val="1"/>
+      <w:numFmt w:val="decimal"/>
+      <w:lvlText w:val="%1."/>
+      <w:lvlJc w:val="left"/>
+      <w:pPr>
+        <w:ind w:left="360" w:hanging="360"/>
+      </w:pPr>
+      <w:rPr>
+        <w:rFonts w:hint="default"/>
+      </w:rPr>
+    </w:lvl>
+    <w:lvl w:ilvl="1">
+      <w:start w:val="4"/>
+      <w:numFmt w:val="decimal"/>
+      <w:lvlText w:val="%1.%2."/>
+      <w:lvlJc w:val="left"/>
+      <w:pPr>
+        <w:ind w:left="360" w:hanging="360"/>
+      </w:pPr>
+      <w:rPr>
+        <w:rFonts w:hint="default"/>
+      </w:rPr>
+    </w:lvl>
+    <w:lvl w:ilvl="2">
+      <w:start w:val="1"/>
+      <w:numFmt w:val="decimal"/>
+      <w:lvlText w:val="%1.%2.%3."/>
+      <w:lvlJc w:val="left"/>
+      <w:pPr>
+        <w:ind w:left="720" w:hanging="720"/>
+      </w:pPr>
+      <w:rPr>
+        <w:rFonts w:hint="default"/>
+      </w:rPr>
+    </w:lvl>
+    <w:lvl w:ilvl="3">
+      <w:start w:val="1"/>
+      <w:numFmt w:val="decimal"/>
+      <w:lvlText w:val="%1.%2.%3.%4."/>
+      <w:lvlJc w:val="left"/>
+      <w:pPr>
+        <w:ind w:left="720" w:hanging="720"/>
+      </w:pPr>
+      <w:rPr>
+        <w:rFonts w:hint="default"/>
+      </w:rPr>
+    </w:lvl>
+    <w:lvl w:ilvl="4">
+      <w:start w:val="1"/>
+      <w:numFmt w:val="decimal"/>
+      <w:lvlText w:val="%1.%2.%3.%4.%5."/>
+      <w:lvlJc w:val="left"/>
+      <w:pPr>
+        <w:ind w:left="1080" w:hanging="1080"/>
+      </w:pPr>
+      <w:rPr>
+        <w:rFonts w:hint="default"/>
+      </w:rPr>
+    </w:lvl>
+    <w:lvl w:ilvl="5">
+      <w:start w:val="1"/>
+      <w:numFmt w:val="decimal"/>
+      <w:lvlText w:val="%1.%2.%3.%4.%5.%6."/>
+      <w:lvlJc w:val="left"/>
+      <w:pPr>
+        <w:ind w:left="1080" w:hanging="1080"/>
+      </w:pPr>
+      <w:rPr>
+        <w:rFonts w:hint="default"/>
+      </w:rPr>
+    </w:lvl>
+    <w:lvl w:ilvl="6">
+      <w:start w:val="1"/>
+      <w:numFmt w:val="decimal"/>
+      <w:lvlText w:val="%1.%2.%3.%4.%5.%6.%7."/>
+      <w:lvlJc w:val="left"/>
+      <w:pPr>
+        <w:ind w:left="1440" w:hanging="1440"/>
+      </w:pPr>
+      <w:rPr>
+        <w:rFonts w:hint="default"/>
+      </w:rPr>
+    </w:lvl>
+    <w:lvl w:ilvl="7">
+      <w:start w:val="1"/>
+      <w:numFmt w:val="decimal"/>
+      <w:lvlText w:val="%1.%2.%3.%4.%5.%6.%7.%8."/>
+      <w:lvlJc w:val="left"/>
+      <w:pPr>
+        <w:ind w:left="1440" w:hanging="1440"/>
+      </w:pPr>
+      <w:rPr>
+        <w:rFonts w:hint="default"/>
+      </w:rPr>
+    </w:lvl>
+    <w:lvl w:ilvl="8">
+      <w:start w:val="1"/>
+      <w:numFmt w:val="decimal"/>
+      <w:lvlText w:val="%1.%2.%3.%4.%5.%6.%7.%8.%9."/>
+      <w:lvlJc w:val="left"/>
+      <w:pPr>
+        <w:ind w:left="1800" w:hanging="1800"/>
+      </w:pPr>
+      <w:rPr>
+        <w:rFonts w:hint="default"/>
+      </w:rPr>
+    </w:lvl>
+  </w:abstractNum>
+  <w:abstractNum w:abstractNumId="4" w15:restartNumberingAfterBreak="0">
     <w:nsid w:val="13851796"/>
     <w:multiLevelType w:val="multilevel"/>
     <w:tmpl w:val="8402B460"/>
     <w:numStyleLink w:val="contentnumbering"/>
   </w:abstractNum>
-  <w:abstractNum w:abstractNumId="4" w15:restartNumberingAfterBreak="0">
+  <w:abstractNum w:abstractNumId="5" w15:restartNumberingAfterBreak="0">
     <w:nsid w:val="1A042E68"/>
     <w:multiLevelType w:val="multilevel"/>
     <w:tmpl w:val="B5F6201A"/>
@@ -11251,7 +12105,7 @@
       </w:rPr>
     </w:lvl>
   </w:abstractNum>
-  <w:abstractNum w:abstractNumId="5" w15:restartNumberingAfterBreak="0">
+  <w:abstractNum w:abstractNumId="6" w15:restartNumberingAfterBreak="0">
     <w:nsid w:val="238E2FB4"/>
     <w:multiLevelType w:val="multilevel"/>
     <w:tmpl w:val="53E83BB0"/>
@@ -11364,7 +12218,7 @@
       </w:rPr>
     </w:lvl>
   </w:abstractNum>
-  <w:abstractNum w:abstractNumId="6" w15:restartNumberingAfterBreak="0">
+  <w:abstractNum w:abstractNumId="7" w15:restartNumberingAfterBreak="0">
     <w:nsid w:val="318B6E95"/>
     <w:multiLevelType w:val="multilevel"/>
     <w:tmpl w:val="2E4EDCEA"/>
@@ -11477,7 +12331,7 @@
       </w:rPr>
     </w:lvl>
   </w:abstractNum>
-  <w:abstractNum w:abstractNumId="7" w15:restartNumberingAfterBreak="0">
+  <w:abstractNum w:abstractNumId="8" w15:restartNumberingAfterBreak="0">
     <w:nsid w:val="349E44CB"/>
     <w:multiLevelType w:val="hybridMultilevel"/>
     <w:tmpl w:val="72D4C57A"/>
@@ -11566,7 +12420,7 @@
       </w:pPr>
     </w:lvl>
   </w:abstractNum>
-  <w:abstractNum w:abstractNumId="8" w15:restartNumberingAfterBreak="0">
+  <w:abstractNum w:abstractNumId="9" w15:restartNumberingAfterBreak="0">
     <w:nsid w:val="35AF44BF"/>
     <w:multiLevelType w:val="multilevel"/>
     <w:tmpl w:val="F3B2A5B2"/>
@@ -11679,7 +12533,7 @@
       </w:rPr>
     </w:lvl>
   </w:abstractNum>
-  <w:abstractNum w:abstractNumId="9" w15:restartNumberingAfterBreak="0">
+  <w:abstractNum w:abstractNumId="10" w15:restartNumberingAfterBreak="0">
     <w:nsid w:val="3A643B3F"/>
     <w:multiLevelType w:val="multilevel"/>
     <w:tmpl w:val="8402B460"/>
@@ -11793,7 +12647,7 @@
       </w:rPr>
     </w:lvl>
   </w:abstractNum>
-  <w:abstractNum w:abstractNumId="10" w15:restartNumberingAfterBreak="0">
+  <w:abstractNum w:abstractNumId="11" w15:restartNumberingAfterBreak="0">
     <w:nsid w:val="3BC0049E"/>
     <w:multiLevelType w:val="multilevel"/>
     <w:tmpl w:val="0C88191E"/>
@@ -11907,7 +12761,7 @@
       </w:rPr>
     </w:lvl>
   </w:abstractNum>
-  <w:abstractNum w:abstractNumId="11" w15:restartNumberingAfterBreak="0">
+  <w:abstractNum w:abstractNumId="12" w15:restartNumberingAfterBreak="0">
     <w:nsid w:val="3C8909EE"/>
     <w:multiLevelType w:val="multilevel"/>
     <w:tmpl w:val="3FC84ACA"/>
@@ -12020,7 +12874,120 @@
       </w:rPr>
     </w:lvl>
   </w:abstractNum>
-  <w:abstractNum w:abstractNumId="12" w15:restartNumberingAfterBreak="0">
+  <w:abstractNum w:abstractNumId="13" w15:restartNumberingAfterBreak="0">
+    <w:nsid w:val="41E77508"/>
+    <w:multiLevelType w:val="multilevel"/>
+    <w:tmpl w:val="ED36AEB0"/>
+    <w:lvl w:ilvl="0">
+      <w:start w:val="1"/>
+      <w:numFmt w:val="decimal"/>
+      <w:lvlText w:val="%1."/>
+      <w:lvlJc w:val="left"/>
+      <w:pPr>
+        <w:ind w:left="360" w:hanging="360"/>
+      </w:pPr>
+      <w:rPr>
+        <w:rFonts w:hint="default"/>
+      </w:rPr>
+    </w:lvl>
+    <w:lvl w:ilvl="1">
+      <w:start w:val="3"/>
+      <w:numFmt w:val="decimal"/>
+      <w:lvlText w:val="%1.%2."/>
+      <w:lvlJc w:val="left"/>
+      <w:pPr>
+        <w:ind w:left="360" w:hanging="360"/>
+      </w:pPr>
+      <w:rPr>
+        <w:rFonts w:hint="default"/>
+      </w:rPr>
+    </w:lvl>
+    <w:lvl w:ilvl="2">
+      <w:start w:val="1"/>
+      <w:numFmt w:val="decimal"/>
+      <w:lvlText w:val="%1.%2.%3."/>
+      <w:lvlJc w:val="left"/>
+      <w:pPr>
+        <w:ind w:left="720" w:hanging="720"/>
+      </w:pPr>
+      <w:rPr>
+        <w:rFonts w:hint="default"/>
+      </w:rPr>
+    </w:lvl>
+    <w:lvl w:ilvl="3">
+      <w:start w:val="1"/>
+      <w:numFmt w:val="decimal"/>
+      <w:lvlText w:val="%1.%2.%3.%4."/>
+      <w:lvlJc w:val="left"/>
+      <w:pPr>
+        <w:ind w:left="720" w:hanging="720"/>
+      </w:pPr>
+      <w:rPr>
+        <w:rFonts w:hint="default"/>
+      </w:rPr>
+    </w:lvl>
+    <w:lvl w:ilvl="4">
+      <w:start w:val="1"/>
+      <w:numFmt w:val="decimal"/>
+      <w:lvlText w:val="%1.%2.%3.%4.%5."/>
+      <w:lvlJc w:val="left"/>
+      <w:pPr>
+        <w:ind w:left="1080" w:hanging="1080"/>
+      </w:pPr>
+      <w:rPr>
+        <w:rFonts w:hint="default"/>
+      </w:rPr>
+    </w:lvl>
+    <w:lvl w:ilvl="5">
+      <w:start w:val="1"/>
+      <w:numFmt w:val="decimal"/>
+      <w:lvlText w:val="%1.%2.%3.%4.%5.%6."/>
+      <w:lvlJc w:val="left"/>
+      <w:pPr>
+        <w:ind w:left="1080" w:hanging="1080"/>
+      </w:pPr>
+      <w:rPr>
+        <w:rFonts w:hint="default"/>
+      </w:rPr>
+    </w:lvl>
+    <w:lvl w:ilvl="6">
+      <w:start w:val="1"/>
+      <w:numFmt w:val="decimal"/>
+      <w:lvlText w:val="%1.%2.%3.%4.%5.%6.%7."/>
+      <w:lvlJc w:val="left"/>
+      <w:pPr>
+        <w:ind w:left="1440" w:hanging="1440"/>
+      </w:pPr>
+      <w:rPr>
+        <w:rFonts w:hint="default"/>
+      </w:rPr>
+    </w:lvl>
+    <w:lvl w:ilvl="7">
+      <w:start w:val="1"/>
+      <w:numFmt w:val="decimal"/>
+      <w:lvlText w:val="%1.%2.%3.%4.%5.%6.%7.%8."/>
+      <w:lvlJc w:val="left"/>
+      <w:pPr>
+        <w:ind w:left="1440" w:hanging="1440"/>
+      </w:pPr>
+      <w:rPr>
+        <w:rFonts w:hint="default"/>
+      </w:rPr>
+    </w:lvl>
+    <w:lvl w:ilvl="8">
+      <w:start w:val="1"/>
+      <w:numFmt w:val="decimal"/>
+      <w:lvlText w:val="%1.%2.%3.%4.%5.%6.%7.%8.%9."/>
+      <w:lvlJc w:val="left"/>
+      <w:pPr>
+        <w:ind w:left="1800" w:hanging="1800"/>
+      </w:pPr>
+      <w:rPr>
+        <w:rFonts w:hint="default"/>
+      </w:rPr>
+    </w:lvl>
+  </w:abstractNum>
+  <w:abstractNum w:abstractNumId="14" w15:restartNumberingAfterBreak="0">
     <w:nsid w:val="4CEE0B8F"/>
     <w:multiLevelType w:val="multilevel"/>
     <w:tmpl w:val="534A993A"/>
@@ -12133,7 +13100,7 @@
       </w:rPr>
     </w:lvl>
   </w:abstractNum>
-  <w:abstractNum w:abstractNumId="13" w15:restartNumberingAfterBreak="0">
+  <w:abstractNum w:abstractNumId="15" w15:restartNumberingAfterBreak="0">
     <w:nsid w:val="56FF36BC"/>
     <w:multiLevelType w:val="multilevel"/>
     <w:tmpl w:val="EFA65DDA"/>
@@ -12246,7 +13213,7 @@
       </w:rPr>
     </w:lvl>
   </w:abstractNum>
-  <w:abstractNum w:abstractNumId="14" w15:restartNumberingAfterBreak="0">
+  <w:abstractNum w:abstractNumId="16" w15:restartNumberingAfterBreak="0">
     <w:nsid w:val="57790CF0"/>
     <w:multiLevelType w:val="multilevel"/>
     <w:tmpl w:val="1D34C52C"/>
@@ -12361,7 +13328,7 @@
       </w:rPr>
     </w:lvl>
   </w:abstractNum>
-  <w:abstractNum w:abstractNumId="15" w15:restartNumberingAfterBreak="0">
+  <w:abstractNum w:abstractNumId="17" w15:restartNumberingAfterBreak="0">
     <w:nsid w:val="5A6B78FA"/>
     <w:multiLevelType w:val="hybridMultilevel"/>
     <w:tmpl w:val="B7A00422"/>
@@ -12447,7 +13414,7 @@
       </w:pPr>
     </w:lvl>
   </w:abstractNum>
-  <w:abstractNum w:abstractNumId="16" w15:restartNumberingAfterBreak="0">
+  <w:abstractNum w:abstractNumId="18" w15:restartNumberingAfterBreak="0">
     <w:nsid w:val="5AF11AC9"/>
     <w:multiLevelType w:val="hybridMultilevel"/>
     <w:tmpl w:val="F9B4FEF6"/>
@@ -12536,7 +13503,7 @@
       </w:pPr>
     </w:lvl>
   </w:abstractNum>
-  <w:abstractNum w:abstractNumId="17" w15:restartNumberingAfterBreak="0">
+  <w:abstractNum w:abstractNumId="19" w15:restartNumberingAfterBreak="0">
     <w:nsid w:val="63BB5415"/>
     <w:multiLevelType w:val="multilevel"/>
     <w:tmpl w:val="5532E688"/>
@@ -12650,13 +13617,13 @@
       </w:rPr>
     </w:lvl>
   </w:abstractNum>
-  <w:abstractNum w:abstractNumId="18" w15:restartNumberingAfterBreak="0">
+  <w:abstractNum w:abstractNumId="20" w15:restartNumberingAfterBreak="0">
     <w:nsid w:val="649615D7"/>
     <w:multiLevelType w:val="multilevel"/>
     <w:tmpl w:val="8402B460"/>
     <w:numStyleLink w:val="contentnumbering"/>
   </w:abstractNum>
-  <w:abstractNum w:abstractNumId="19" w15:restartNumberingAfterBreak="0">
+  <w:abstractNum w:abstractNumId="21" w15:restartNumberingAfterBreak="0">
     <w:nsid w:val="6898594E"/>
     <w:multiLevelType w:val="hybridMultilevel"/>
     <w:tmpl w:val="AE7C6F40"/>
@@ -12742,7 +13709,7 @@
       </w:pPr>
     </w:lvl>
   </w:abstractNum>
-  <w:abstractNum w:abstractNumId="20" w15:restartNumberingAfterBreak="0">
+  <w:abstractNum w:abstractNumId="22" w15:restartNumberingAfterBreak="0">
     <w:nsid w:val="6BF156B4"/>
     <w:multiLevelType w:val="hybridMultilevel"/>
     <w:tmpl w:val="7CCC02E6"/>
@@ -12831,7 +13798,7 @@
       </w:pPr>
     </w:lvl>
   </w:abstractNum>
-  <w:abstractNum w:abstractNumId="21" w15:restartNumberingAfterBreak="0">
+  <w:abstractNum w:abstractNumId="23" w15:restartNumberingAfterBreak="0">
     <w:nsid w:val="719A698C"/>
     <w:multiLevelType w:val="hybridMultilevel"/>
     <w:tmpl w:val="FAC26A74"/>
@@ -12918,73 +13885,79 @@
     </w:lvl>
   </w:abstractNum>
   <w:num w:numId="1">
-    <w:abstractNumId w:val="11"/>
+    <w:abstractNumId w:val="12"/>
   </w:num>
   <w:num w:numId="2">
-    <w:abstractNumId w:val="4"/>
+    <w:abstractNumId w:val="5"/>
   </w:num>
   <w:num w:numId="3">
-    <w:abstractNumId w:val="21"/>
+    <w:abstractNumId w:val="23"/>
   </w:num>
   <w:num w:numId="4">
+    <w:abstractNumId w:val="8"/>
+  </w:num>
+  <w:num w:numId="5">
     <w:abstractNumId w:val="7"/>
   </w:num>
-  <w:num w:numId="5">
-    <w:abstractNumId w:val="6"/>
-  </w:num>
   <w:num w:numId="6">
-    <w:abstractNumId w:val="4"/>
+    <w:abstractNumId w:val="5"/>
   </w:num>
   <w:num w:numId="7">
-    <w:abstractNumId w:val="8"/>
+    <w:abstractNumId w:val="9"/>
   </w:num>
   <w:num w:numId="8">
     <w:abstractNumId w:val="0"/>
   </w:num>
   <w:num w:numId="9">
+    <w:abstractNumId w:val="17"/>
+  </w:num>
+  <w:num w:numId="10">
     <w:abstractNumId w:val="15"/>
   </w:num>
-  <w:num w:numId="10">
-    <w:abstractNumId w:val="13"/>
-  </w:num>
   <w:num w:numId="11">
-    <w:abstractNumId w:val="5"/>
+    <w:abstractNumId w:val="6"/>
   </w:num>
   <w:num w:numId="12">
-    <w:abstractNumId w:val="19"/>
+    <w:abstractNumId w:val="21"/>
   </w:num>
   <w:num w:numId="13">
-    <w:abstractNumId w:val="14"/>
+    <w:abstractNumId w:val="16"/>
   </w:num>
   <w:num w:numId="14">
-    <w:abstractNumId w:val="9"/>
+    <w:abstractNumId w:val="10"/>
   </w:num>
   <w:num w:numId="15">
     <w:abstractNumId w:val="2"/>
   </w:num>
   <w:num w:numId="16">
-    <w:abstractNumId w:val="3"/>
+    <w:abstractNumId w:val="4"/>
   </w:num>
   <w:num w:numId="17">
-    <w:abstractNumId w:val="17"/>
+    <w:abstractNumId w:val="19"/>
   </w:num>
   <w:num w:numId="18">
-    <w:abstractNumId w:val="18"/>
+    <w:abstractNumId w:val="20"/>
   </w:num>
   <w:num w:numId="19">
-    <w:abstractNumId w:val="10"/>
+    <w:abstractNumId w:val="11"/>
   </w:num>
   <w:num w:numId="20">
     <w:abstractNumId w:val="1"/>
   </w:num>
   <w:num w:numId="21">
-    <w:abstractNumId w:val="12"/>
+    <w:abstractNumId w:val="14"/>
   </w:num>
   <w:num w:numId="22">
-    <w:abstractNumId w:val="20"/>
+    <w:abstractNumId w:val="22"/>
   </w:num>
   <w:num w:numId="23">
-    <w:abstractNumId w:val="16"/>
+    <w:abstractNumId w:val="18"/>
+  </w:num>
+  <w:num w:numId="24">
+    <w:abstractNumId w:val="13"/>
+  </w:num>
+  <w:num w:numId="25">
+    <w:abstractNumId w:val="3"/>
   </w:num>
 </w:numbering>
 </file>
@@ -13112,6 +14085,7 @@
     <w:lsdException w:name="HTML Sample" w:semiHidden="1" w:unhideWhenUsed="1"/>
     <w:lsdException w:name="HTML Typewriter" w:semiHidden="1" w:unhideWhenUsed="1"/>
     <w:lsdException w:name="HTML Variable" w:semiHidden="1" w:unhideWhenUsed="1"/>
+    <w:lsdException w:name="Normal Table" w:semiHidden="1" w:unhideWhenUsed="1"/>
     <w:lsdException w:name="annotation subject" w:semiHidden="1" w:unhideWhenUsed="1"/>
     <w:lsdException w:name="No List" w:semiHidden="1" w:unhideWhenUsed="1"/>
     <w:lsdException w:name="Outline List 1" w:semiHidden="1" w:unhideWhenUsed="1"/>
@@ -13156,6 +14130,7 @@
     <w:lsdException w:name="Table Professional" w:semiHidden="1" w:unhideWhenUsed="1"/>
     <w:lsdException w:name="Table Subtle 1" w:semiHidden="1" w:unhideWhenUsed="1"/>
     <w:lsdException w:name="Table Subtle 2" w:semiHidden="1" w:unhideWhenUsed="1"/>
+    <w:lsdException w:name="Table Web 1" w:semiHidden="1" w:unhideWhenUsed="1"/>
     <w:lsdException w:name="Table Web 2" w:semiHidden="1" w:unhideWhenUsed="1"/>
     <w:lsdException w:name="Table Web 3" w:semiHidden="1" w:unhideWhenUsed="1"/>
     <w:lsdException w:name="Balloon Text" w:semiHidden="1" w:unhideWhenUsed="1"/>
@@ -13858,7 +14833,7 @@
 </file>
 
 <file path=customXml/itemProps1.xml><?xml version="1.0" encoding="utf-8"?>
-<ds:datastoreItem xmlns:ds="http://schemas.openxmlformats.org/officeDocument/2006/customXml" ds:itemID="{E9B67B29-4ED7-40E8-BA10-F479EF96645F}">
+<ds:datastoreItem xmlns:ds="http://schemas.openxmlformats.org/officeDocument/2006/customXml" ds:itemID="{061B86ED-8D4C-4EE7-9CA5-EFC6752DF240}">
   <ds:schemaRefs>
     <ds:schemaRef ds:uri="http://schemas.openxmlformats.org/officeDocument/2006/bibliography"/>
   </ds:schemaRefs>

--- a/PROPOSAL.docx
+++ b/PROPOSAL.docx
@@ -4,40 +4,677 @@
   <w:body>
     <w:p>
       <w:pPr>
-        <w:pStyle w:val="Heading1"/>
-      </w:pPr>
-      <w:r>
-        <w:t>BAB I</w:t>
-      </w:r>
-      <w:r>
-        <w:br/>
-        <w:t>PENDAHULUAN</w:t>
+        <w:pStyle w:val="SubHeader"/>
+        <w:jc w:val="center"/>
+      </w:pPr>
+      <w:r>
+        <w:t>PROPOSAL TUGAS AKHIR</w:t>
       </w:r>
     </w:p>
     <w:p>
       <w:pPr>
-        <w:pStyle w:val="FirstIndentText"/>
-        <w:spacing w:line="360" w:lineRule="auto"/>
-        <w:rPr>
-          <w:rFonts w:cs="Times New Roman"/>
-        </w:rPr>
-      </w:pPr>
+        <w:jc w:val="center"/>
+        <w:rPr>
+          <w:rFonts w:ascii="Times New Roman" w:hAnsi="Times New Roman" w:cs="Times New Roman"/>
+          <w:b/>
+          <w:sz w:val="24"/>
+          <w:szCs w:val="24"/>
+        </w:rPr>
+      </w:pPr>
+      <w:r>
+        <w:rPr>
+          <w:rFonts w:ascii="Times New Roman" w:hAnsi="Times New Roman" w:cs="Times New Roman"/>
+          <w:b/>
+          <w:sz w:val="24"/>
+          <w:szCs w:val="24"/>
+        </w:rPr>
+        <w:br/>
+      </w:r>
     </w:p>
     <w:p>
       <w:pPr>
+        <w:jc w:val="center"/>
+        <w:rPr>
+          <w:rFonts w:ascii="Times New Roman" w:hAnsi="Times New Roman" w:cs="Times New Roman"/>
+          <w:b/>
+          <w:sz w:val="28"/>
+          <w:szCs w:val="28"/>
+        </w:rPr>
+      </w:pPr>
+      <w:r>
+        <w:rPr>
+          <w:rFonts w:ascii="Times New Roman" w:hAnsi="Times New Roman" w:cs="Times New Roman"/>
+          <w:b/>
+          <w:sz w:val="28"/>
+          <w:szCs w:val="28"/>
+        </w:rPr>
+        <w:t>APLIKASI PENJUALAN HASIL OLAHAN KAYU BERBASIS MOBILE DAN WEB</w:t>
+      </w:r>
+    </w:p>
+    <w:p>
+      <w:pPr>
+        <w:jc w:val="center"/>
+        <w:rPr>
+          <w:rFonts w:ascii="Times New Roman" w:hAnsi="Times New Roman" w:cs="Times New Roman"/>
+          <w:b/>
+          <w:sz w:val="28"/>
+          <w:szCs w:val="28"/>
+        </w:rPr>
+      </w:pPr>
+    </w:p>
+    <w:p>
+      <w:pPr>
+        <w:jc w:val="center"/>
+        <w:rPr>
+          <w:rFonts w:ascii="Times New Roman" w:hAnsi="Times New Roman" w:cs="Times New Roman"/>
+          <w:b/>
+          <w:sz w:val="28"/>
+          <w:szCs w:val="28"/>
+        </w:rPr>
+      </w:pPr>
+    </w:p>
+    <w:p>
+      <w:pPr>
+        <w:jc w:val="center"/>
+        <w:rPr>
+          <w:rFonts w:ascii="Times New Roman" w:hAnsi="Times New Roman" w:cs="Times New Roman"/>
+          <w:b/>
+          <w:sz w:val="28"/>
+          <w:szCs w:val="28"/>
+        </w:rPr>
+      </w:pPr>
+    </w:p>
+    <w:p>
+      <w:pPr>
+        <w:spacing w:line="240" w:lineRule="auto"/>
+        <w:jc w:val="center"/>
+        <w:rPr>
+          <w:rFonts w:ascii="Times New Roman" w:hAnsi="Times New Roman" w:cs="Times New Roman"/>
+          <w:sz w:val="24"/>
+          <w:szCs w:val="24"/>
+        </w:rPr>
+      </w:pPr>
+      <w:proofErr w:type="spellStart"/>
+      <w:r>
+        <w:rPr>
+          <w:rFonts w:ascii="Times New Roman" w:hAnsi="Times New Roman" w:cs="Times New Roman"/>
+          <w:sz w:val="24"/>
+          <w:szCs w:val="24"/>
+        </w:rPr>
+        <w:t>Oleh</w:t>
+      </w:r>
+      <w:proofErr w:type="spellEnd"/>
+      <w:r>
+        <w:rPr>
+          <w:rFonts w:ascii="Times New Roman" w:hAnsi="Times New Roman" w:cs="Times New Roman"/>
+          <w:sz w:val="24"/>
+          <w:szCs w:val="24"/>
+        </w:rPr>
+        <w:t>:</w:t>
+      </w:r>
+    </w:p>
+    <w:p>
+      <w:pPr>
+        <w:spacing w:line="240" w:lineRule="auto"/>
+        <w:jc w:val="center"/>
+        <w:rPr>
+          <w:rFonts w:ascii="Times New Roman" w:hAnsi="Times New Roman" w:cs="Times New Roman"/>
+          <w:sz w:val="24"/>
+          <w:szCs w:val="24"/>
+        </w:rPr>
+      </w:pPr>
+    </w:p>
+    <w:p>
+      <w:pPr>
+        <w:jc w:val="center"/>
+        <w:rPr>
+          <w:rFonts w:ascii="Times New Roman" w:hAnsi="Times New Roman" w:cs="Times New Roman"/>
+        </w:rPr>
+      </w:pPr>
+      <w:r>
+        <w:rPr>
+          <w:rFonts w:ascii="Times New Roman" w:hAnsi="Times New Roman" w:cs="Times New Roman"/>
+          <w:b/>
+          <w:sz w:val="28"/>
+          <w:szCs w:val="28"/>
+        </w:rPr>
+        <w:t>FA</w:t>
+      </w:r>
+      <w:r>
+        <w:rPr>
+          <w:rFonts w:ascii="Times New Roman" w:hAnsi="Times New Roman" w:cs="Times New Roman"/>
+          <w:b/>
+          <w:sz w:val="28"/>
+          <w:szCs w:val="28"/>
+        </w:rPr>
+        <w:t>HRI RIZKI</w:t>
+      </w:r>
+      <w:r>
+        <w:rPr>
+          <w:rFonts w:ascii="Times New Roman" w:hAnsi="Times New Roman" w:cs="Times New Roman"/>
+        </w:rPr>
+        <w:br/>
+        <w:t>NIM. 131112</w:t>
+      </w:r>
+      <w:r>
+        <w:rPr>
+          <w:rFonts w:ascii="Times New Roman" w:hAnsi="Times New Roman" w:cs="Times New Roman"/>
+        </w:rPr>
+        <w:t>705</w:t>
+      </w:r>
+      <w:r>
+        <w:rPr>
+          <w:rFonts w:ascii="Times New Roman" w:hAnsi="Times New Roman" w:cs="Times New Roman"/>
+        </w:rPr>
+        <w:br/>
+      </w:r>
+    </w:p>
+    <w:p>
+      <w:pPr>
+        <w:jc w:val="center"/>
+        <w:rPr>
+          <w:rFonts w:ascii="Times New Roman" w:hAnsi="Times New Roman" w:cs="Times New Roman"/>
+        </w:rPr>
+      </w:pPr>
+      <w:r>
+        <w:rPr>
+          <w:rFonts w:ascii="Times New Roman" w:hAnsi="Times New Roman" w:cs="Times New Roman"/>
+          <w:b/>
+          <w:sz w:val="28"/>
+          <w:szCs w:val="28"/>
+        </w:rPr>
+        <w:t>MUHAMMAD AL-PANDI</w:t>
+      </w:r>
+      <w:r>
+        <w:rPr>
+          <w:rFonts w:ascii="Times New Roman" w:hAnsi="Times New Roman" w:cs="Times New Roman"/>
+        </w:rPr>
+        <w:br/>
+        <w:t>NIM. 131112098</w:t>
+      </w:r>
+    </w:p>
+    <w:p>
+      <w:pPr>
+        <w:rPr>
+          <w:rFonts w:ascii="Times New Roman" w:hAnsi="Times New Roman" w:cs="Times New Roman"/>
+          <w:sz w:val="24"/>
+          <w:szCs w:val="24"/>
+        </w:rPr>
+      </w:pPr>
+    </w:p>
+    <w:p>
+      <w:pPr>
+        <w:rPr>
+          <w:rFonts w:ascii="Times New Roman" w:hAnsi="Times New Roman" w:cs="Times New Roman"/>
+          <w:sz w:val="24"/>
+          <w:szCs w:val="24"/>
+        </w:rPr>
+      </w:pPr>
+    </w:p>
+    <w:p>
+      <w:pPr>
+        <w:jc w:val="center"/>
+        <w:rPr>
+          <w:rFonts w:ascii="Times New Roman" w:hAnsi="Times New Roman" w:cs="Times New Roman"/>
+          <w:sz w:val="24"/>
+          <w:szCs w:val="24"/>
+        </w:rPr>
+      </w:pPr>
+      <w:proofErr w:type="spellStart"/>
+      <w:r>
+        <w:rPr>
+          <w:rFonts w:ascii="Times New Roman" w:hAnsi="Times New Roman" w:cs="Times New Roman"/>
+          <w:sz w:val="24"/>
+          <w:szCs w:val="24"/>
+        </w:rPr>
+        <w:t>Disetujui</w:t>
+      </w:r>
+      <w:proofErr w:type="spellEnd"/>
+      <w:r>
+        <w:rPr>
+          <w:rFonts w:ascii="Times New Roman" w:hAnsi="Times New Roman" w:cs="Times New Roman"/>
+          <w:sz w:val="24"/>
+          <w:szCs w:val="24"/>
+        </w:rPr>
+        <w:t xml:space="preserve"> </w:t>
+      </w:r>
+      <w:proofErr w:type="spellStart"/>
+      <w:r>
+        <w:rPr>
+          <w:rFonts w:ascii="Times New Roman" w:hAnsi="Times New Roman" w:cs="Times New Roman"/>
+          <w:sz w:val="24"/>
+          <w:szCs w:val="24"/>
+        </w:rPr>
+        <w:t>Oleh</w:t>
+      </w:r>
+      <w:proofErr w:type="spellEnd"/>
+      <w:r>
+        <w:rPr>
+          <w:rFonts w:ascii="Times New Roman" w:hAnsi="Times New Roman" w:cs="Times New Roman"/>
+          <w:sz w:val="24"/>
+          <w:szCs w:val="24"/>
+        </w:rPr>
+        <w:t>:</w:t>
+      </w:r>
+      <w:bookmarkStart w:id="0" w:name="_GoBack"/>
+      <w:bookmarkEnd w:id="0"/>
+    </w:p>
+    <w:p>
+      <w:pPr>
+        <w:jc w:val="center"/>
+        <w:rPr>
+          <w:rFonts w:ascii="Times New Roman" w:hAnsi="Times New Roman" w:cs="Times New Roman"/>
+          <w:sz w:val="24"/>
+          <w:szCs w:val="24"/>
+        </w:rPr>
+      </w:pPr>
+      <w:proofErr w:type="spellStart"/>
+      <w:r>
+        <w:rPr>
+          <w:rFonts w:ascii="Times New Roman" w:hAnsi="Times New Roman" w:cs="Times New Roman"/>
+          <w:sz w:val="24"/>
+          <w:szCs w:val="24"/>
+        </w:rPr>
+        <w:t>Dosen</w:t>
+      </w:r>
+      <w:proofErr w:type="spellEnd"/>
+      <w:r>
+        <w:rPr>
+          <w:rFonts w:ascii="Times New Roman" w:hAnsi="Times New Roman" w:cs="Times New Roman"/>
+          <w:sz w:val="24"/>
+          <w:szCs w:val="24"/>
+        </w:rPr>
+        <w:t xml:space="preserve"> </w:t>
+      </w:r>
+      <w:proofErr w:type="spellStart"/>
+      <w:r>
+        <w:rPr>
+          <w:rFonts w:ascii="Times New Roman" w:hAnsi="Times New Roman" w:cs="Times New Roman"/>
+          <w:sz w:val="24"/>
+          <w:szCs w:val="24"/>
+        </w:rPr>
+        <w:t>Pembimbing</w:t>
+      </w:r>
+      <w:proofErr w:type="spellEnd"/>
+      <w:r>
+        <w:rPr>
+          <w:rFonts w:ascii="Times New Roman" w:hAnsi="Times New Roman" w:cs="Times New Roman"/>
+          <w:sz w:val="24"/>
+          <w:szCs w:val="24"/>
+        </w:rPr>
+        <w:t xml:space="preserve"> I,</w:t>
+      </w:r>
+      <w:r>
+        <w:rPr>
+          <w:rFonts w:ascii="Times New Roman" w:hAnsi="Times New Roman" w:cs="Times New Roman"/>
+          <w:sz w:val="24"/>
+          <w:szCs w:val="24"/>
+        </w:rPr>
+        <w:tab/>
+      </w:r>
+      <w:r>
+        <w:rPr>
+          <w:rFonts w:ascii="Times New Roman" w:hAnsi="Times New Roman" w:cs="Times New Roman"/>
+          <w:sz w:val="24"/>
+          <w:szCs w:val="24"/>
+        </w:rPr>
+        <w:tab/>
+      </w:r>
+      <w:r>
+        <w:rPr>
+          <w:rFonts w:ascii="Times New Roman" w:hAnsi="Times New Roman" w:cs="Times New Roman"/>
+          <w:sz w:val="24"/>
+          <w:szCs w:val="24"/>
+        </w:rPr>
+        <w:tab/>
+      </w:r>
+      <w:r>
+        <w:rPr>
+          <w:rFonts w:ascii="Times New Roman" w:hAnsi="Times New Roman" w:cs="Times New Roman"/>
+          <w:sz w:val="24"/>
+          <w:szCs w:val="24"/>
+        </w:rPr>
+        <w:tab/>
+        <w:t xml:space="preserve"> </w:t>
+      </w:r>
+      <w:proofErr w:type="spellStart"/>
+      <w:r>
+        <w:rPr>
+          <w:rFonts w:ascii="Times New Roman" w:hAnsi="Times New Roman" w:cs="Times New Roman"/>
+          <w:sz w:val="24"/>
+          <w:szCs w:val="24"/>
+        </w:rPr>
+        <w:t>Dosen</w:t>
+      </w:r>
+      <w:proofErr w:type="spellEnd"/>
+      <w:r>
+        <w:rPr>
+          <w:rFonts w:ascii="Times New Roman" w:hAnsi="Times New Roman" w:cs="Times New Roman"/>
+          <w:sz w:val="24"/>
+          <w:szCs w:val="24"/>
+        </w:rPr>
+        <w:t xml:space="preserve"> </w:t>
+      </w:r>
+      <w:proofErr w:type="spellStart"/>
+      <w:r>
+        <w:rPr>
+          <w:rFonts w:ascii="Times New Roman" w:hAnsi="Times New Roman" w:cs="Times New Roman"/>
+          <w:sz w:val="24"/>
+          <w:szCs w:val="24"/>
+        </w:rPr>
+        <w:t>Pembimbing</w:t>
+      </w:r>
+      <w:proofErr w:type="spellEnd"/>
+      <w:r>
+        <w:rPr>
+          <w:rFonts w:ascii="Times New Roman" w:hAnsi="Times New Roman" w:cs="Times New Roman"/>
+          <w:sz w:val="24"/>
+          <w:szCs w:val="24"/>
+        </w:rPr>
+        <w:t xml:space="preserve"> II,</w:t>
+      </w:r>
+    </w:p>
+    <w:p>
+      <w:pPr>
+        <w:jc w:val="center"/>
+        <w:rPr>
+          <w:rFonts w:ascii="Times New Roman" w:hAnsi="Times New Roman" w:cs="Times New Roman"/>
+          <w:sz w:val="24"/>
+          <w:szCs w:val="24"/>
+        </w:rPr>
+      </w:pPr>
+    </w:p>
+    <w:p>
+      <w:pPr>
+        <w:jc w:val="center"/>
+        <w:rPr>
+          <w:rFonts w:ascii="Times New Roman" w:hAnsi="Times New Roman" w:cs="Times New Roman"/>
+          <w:sz w:val="24"/>
+          <w:szCs w:val="24"/>
+        </w:rPr>
+      </w:pPr>
+    </w:p>
+    <w:p>
+      <w:pPr>
+        <w:jc w:val="center"/>
+        <w:rPr>
+          <w:rFonts w:ascii="Times New Roman" w:hAnsi="Times New Roman" w:cs="Times New Roman"/>
+          <w:sz w:val="24"/>
+          <w:szCs w:val="24"/>
+        </w:rPr>
+      </w:pPr>
+    </w:p>
+    <w:p>
+      <w:pPr>
+        <w:tabs>
+          <w:tab w:val="left" w:pos="284"/>
+          <w:tab w:val="left" w:pos="4536"/>
+        </w:tabs>
+        <w:rPr>
+          <w:rFonts w:ascii="Times New Roman" w:hAnsi="Times New Roman" w:cs="Times New Roman"/>
+          <w:sz w:val="24"/>
+          <w:szCs w:val="24"/>
+        </w:rPr>
+      </w:pPr>
+      <w:r>
+        <w:tab/>
+      </w:r>
+      <w:proofErr w:type="spellStart"/>
+      <w:r>
+        <w:rPr>
+          <w:rFonts w:ascii="Times New Roman" w:hAnsi="Times New Roman" w:cs="Times New Roman"/>
+          <w:sz w:val="24"/>
+          <w:szCs w:val="24"/>
+        </w:rPr>
+        <w:t>Arwin</w:t>
+      </w:r>
+      <w:proofErr w:type="spellEnd"/>
+      <w:r>
+        <w:rPr>
+          <w:rFonts w:ascii="Times New Roman" w:hAnsi="Times New Roman" w:cs="Times New Roman"/>
+          <w:sz w:val="24"/>
+          <w:szCs w:val="24"/>
+        </w:rPr>
+        <w:t xml:space="preserve"> Halim, </w:t>
+      </w:r>
+      <w:proofErr w:type="spellStart"/>
+      <w:proofErr w:type="gramStart"/>
+      <w:r>
+        <w:rPr>
+          <w:rFonts w:ascii="Times New Roman" w:hAnsi="Times New Roman" w:cs="Times New Roman"/>
+          <w:sz w:val="24"/>
+          <w:szCs w:val="24"/>
+        </w:rPr>
+        <w:t>S.Kom</w:t>
+      </w:r>
+      <w:proofErr w:type="spellEnd"/>
+      <w:proofErr w:type="gramEnd"/>
+      <w:r>
+        <w:rPr>
+          <w:rFonts w:ascii="Times New Roman" w:hAnsi="Times New Roman" w:cs="Times New Roman"/>
+          <w:sz w:val="24"/>
+          <w:szCs w:val="24"/>
+        </w:rPr>
+        <w:t xml:space="preserve">., </w:t>
+      </w:r>
+      <w:proofErr w:type="spellStart"/>
+      <w:r>
+        <w:rPr>
+          <w:rFonts w:ascii="Times New Roman" w:hAnsi="Times New Roman" w:cs="Times New Roman"/>
+          <w:sz w:val="24"/>
+          <w:szCs w:val="24"/>
+        </w:rPr>
+        <w:t>M.Kom</w:t>
+      </w:r>
+      <w:proofErr w:type="spellEnd"/>
+      <w:r>
+        <w:rPr>
+          <w:rFonts w:ascii="Times New Roman" w:hAnsi="Times New Roman" w:cs="Times New Roman"/>
+          <w:sz w:val="24"/>
+          <w:szCs w:val="24"/>
+        </w:rPr>
+        <w:t>.</w:t>
+      </w:r>
+      <w:r>
+        <w:rPr>
+          <w:rFonts w:ascii="Times New Roman" w:hAnsi="Times New Roman" w:cs="Times New Roman"/>
+          <w:sz w:val="24"/>
+          <w:szCs w:val="24"/>
+        </w:rPr>
+        <w:tab/>
+      </w:r>
+      <w:proofErr w:type="spellStart"/>
+      <w:r>
+        <w:rPr>
+          <w:rFonts w:ascii="Times New Roman" w:hAnsi="Times New Roman" w:cs="Times New Roman"/>
+          <w:sz w:val="24"/>
+          <w:szCs w:val="24"/>
+        </w:rPr>
+        <w:t>Hernawati</w:t>
+      </w:r>
+      <w:proofErr w:type="spellEnd"/>
+      <w:r>
+        <w:rPr>
+          <w:rFonts w:ascii="Times New Roman" w:hAnsi="Times New Roman" w:cs="Times New Roman"/>
+          <w:sz w:val="24"/>
+          <w:szCs w:val="24"/>
+        </w:rPr>
+        <w:t xml:space="preserve"> </w:t>
+      </w:r>
+      <w:proofErr w:type="spellStart"/>
+      <w:r>
+        <w:rPr>
+          <w:rFonts w:ascii="Times New Roman" w:hAnsi="Times New Roman" w:cs="Times New Roman"/>
+          <w:sz w:val="24"/>
+          <w:szCs w:val="24"/>
+        </w:rPr>
+        <w:t>Go</w:t>
+      </w:r>
+      <w:r>
+        <w:rPr>
+          <w:rFonts w:ascii="Times New Roman" w:hAnsi="Times New Roman" w:cs="Times New Roman"/>
+          <w:sz w:val="24"/>
+          <w:szCs w:val="24"/>
+        </w:rPr>
+        <w:t>h</w:t>
+      </w:r>
+      <w:r>
+        <w:rPr>
+          <w:rFonts w:ascii="Times New Roman" w:hAnsi="Times New Roman" w:cs="Times New Roman"/>
+          <w:sz w:val="24"/>
+          <w:szCs w:val="24"/>
+        </w:rPr>
+        <w:t>zali</w:t>
+      </w:r>
+      <w:proofErr w:type="spellEnd"/>
+      <w:r>
+        <w:rPr>
+          <w:rFonts w:ascii="Times New Roman" w:hAnsi="Times New Roman" w:cs="Times New Roman"/>
+          <w:sz w:val="24"/>
+          <w:szCs w:val="24"/>
+        </w:rPr>
+        <w:t xml:space="preserve">, </w:t>
+      </w:r>
+      <w:proofErr w:type="spellStart"/>
+      <w:proofErr w:type="gramStart"/>
+      <w:r>
+        <w:rPr>
+          <w:rFonts w:ascii="Times New Roman" w:hAnsi="Times New Roman" w:cs="Times New Roman"/>
+          <w:sz w:val="24"/>
+          <w:szCs w:val="24"/>
+        </w:rPr>
+        <w:t>S.Kom</w:t>
+      </w:r>
+      <w:proofErr w:type="spellEnd"/>
+      <w:proofErr w:type="gramEnd"/>
+      <w:r>
+        <w:rPr>
+          <w:rFonts w:ascii="Times New Roman" w:hAnsi="Times New Roman" w:cs="Times New Roman"/>
+          <w:sz w:val="24"/>
+          <w:szCs w:val="24"/>
+        </w:rPr>
+        <w:t>., M.TI.</w:t>
+      </w:r>
+    </w:p>
+    <w:p>
+      <w:pPr>
+        <w:tabs>
+          <w:tab w:val="left" w:pos="709"/>
+          <w:tab w:val="left" w:pos="4678"/>
+        </w:tabs>
+        <w:rPr>
+          <w:rFonts w:ascii="Times New Roman" w:hAnsi="Times New Roman" w:cs="Times New Roman"/>
+        </w:rPr>
+      </w:pPr>
+    </w:p>
+    <w:p>
+      <w:pPr>
+        <w:tabs>
+          <w:tab w:val="left" w:pos="709"/>
+          <w:tab w:val="left" w:pos="4678"/>
+        </w:tabs>
+        <w:rPr>
+          <w:rFonts w:ascii="Times New Roman" w:hAnsi="Times New Roman" w:cs="Times New Roman"/>
+        </w:rPr>
+      </w:pPr>
+    </w:p>
+    <w:p>
+      <w:pPr>
+        <w:tabs>
+          <w:tab w:val="left" w:pos="709"/>
+          <w:tab w:val="left" w:pos="4678"/>
+        </w:tabs>
+        <w:rPr>
+          <w:rFonts w:ascii="Times New Roman" w:hAnsi="Times New Roman" w:cs="Times New Roman"/>
+        </w:rPr>
+      </w:pPr>
+    </w:p>
+    <w:p>
+      <w:pPr>
+        <w:tabs>
+          <w:tab w:val="left" w:pos="709"/>
+          <w:tab w:val="left" w:pos="4678"/>
+        </w:tabs>
+        <w:spacing w:line="240" w:lineRule="auto"/>
+        <w:jc w:val="center"/>
+        <w:rPr>
+          <w:rFonts w:ascii="Times New Roman" w:hAnsi="Times New Roman" w:cs="Times New Roman"/>
+          <w:b/>
+          <w:sz w:val="24"/>
+        </w:rPr>
+      </w:pPr>
+      <w:r>
+        <w:rPr>
+          <w:rFonts w:ascii="Times New Roman" w:hAnsi="Times New Roman" w:cs="Times New Roman"/>
+          <w:b/>
+          <w:sz w:val="28"/>
+        </w:rPr>
+        <w:t>PROGRAM STUDI TEKNIK INFORMATIKA</w:t>
+      </w:r>
+      <w:r>
+        <w:rPr>
+          <w:rFonts w:ascii="Times New Roman" w:hAnsi="Times New Roman" w:cs="Times New Roman"/>
+          <w:b/>
+          <w:sz w:val="28"/>
+        </w:rPr>
+        <w:br/>
+      </w:r>
+      <w:r>
+        <w:rPr>
+          <w:rFonts w:ascii="Times New Roman" w:hAnsi="Times New Roman" w:cs="Times New Roman"/>
+          <w:b/>
+          <w:sz w:val="24"/>
+        </w:rPr>
+        <w:t>SEKOLAH TINGGI MANAJEMEN INFORMATIKAN DAN KOMPUTER</w:t>
+      </w:r>
+      <w:r>
+        <w:rPr>
+          <w:rFonts w:ascii="Times New Roman" w:hAnsi="Times New Roman" w:cs="Times New Roman"/>
+          <w:b/>
+          <w:sz w:val="24"/>
+        </w:rPr>
+        <w:br/>
+        <w:t>MIKROSKIL</w:t>
+      </w:r>
+      <w:r>
+        <w:rPr>
+          <w:rFonts w:ascii="Times New Roman" w:hAnsi="Times New Roman" w:cs="Times New Roman"/>
+          <w:b/>
+          <w:sz w:val="24"/>
+        </w:rPr>
+        <w:br/>
+        <w:t>MEDAN</w:t>
+      </w:r>
+      <w:r>
+        <w:rPr>
+          <w:rFonts w:ascii="Times New Roman" w:hAnsi="Times New Roman" w:cs="Times New Roman"/>
+          <w:b/>
+          <w:sz w:val="24"/>
+        </w:rPr>
+        <w:br/>
+      </w:r>
+      <w:r>
+        <w:rPr>
+          <w:rFonts w:ascii="Times New Roman" w:hAnsi="Times New Roman" w:cs="Times New Roman"/>
+          <w:b/>
+          <w:sz w:val="24"/>
+        </w:rPr>
+        <w:t>2016</w:t>
+      </w:r>
+    </w:p>
+    <w:p>
+      <w:pPr>
         <w:pStyle w:val="SubHeader"/>
         <w:numPr>
-          <w:ilvl w:val="1"/>
-          <w:numId w:val="20"/>
+          <w:ilvl w:val="0"/>
+          <w:numId w:val="26"/>
         </w:numPr>
-        <w:ind w:left="567" w:hanging="567"/>
-      </w:pPr>
-      <w:bookmarkStart w:id="0" w:name="_Toc459335500"/>
-      <w:r>
-        <w:t xml:space="preserve"> </w:t>
-      </w:r>
-      <w:proofErr w:type="spellStart"/>
-      <w:r>
+        <w:ind w:left="426" w:hanging="426"/>
+      </w:pPr>
+      <w:bookmarkStart w:id="1" w:name="_Toc459335500"/>
+      <w:proofErr w:type="spellStart"/>
+      <w:r>
+        <w:lastRenderedPageBreak/>
         <w:t>Latar</w:t>
       </w:r>
       <w:proofErr w:type="spellEnd"/>
@@ -48,7 +685,7 @@
       <w:r>
         <w:t>Belakang</w:t>
       </w:r>
-      <w:bookmarkEnd w:id="0"/>
+      <w:bookmarkEnd w:id="1"/>
       <w:proofErr w:type="spellEnd"/>
     </w:p>
     <w:p>
@@ -1230,6 +1867,13 @@
         </w:rPr>
         <w:t>, 2002).</w:t>
       </w:r>
+      <w:r>
+        <w:rPr>
+          <w:rFonts w:ascii="Times New Roman" w:hAnsi="Times New Roman" w:cs="Times New Roman"/>
+          <w:sz w:val="24"/>
+        </w:rPr>
+        <w:t xml:space="preserve"> </w:t>
+      </w:r>
     </w:p>
     <w:p>
       <w:pPr>
@@ -1247,7 +1891,14 @@
           <w:rFonts w:ascii="Times New Roman" w:hAnsi="Times New Roman" w:cs="Times New Roman"/>
           <w:sz w:val="24"/>
         </w:rPr>
-        <w:t>Keterampilan</w:t>
+        <w:t>Parap</w:t>
+      </w:r>
+      <w:r>
+        <w:rPr>
+          <w:rFonts w:ascii="Times New Roman" w:hAnsi="Times New Roman" w:cs="Times New Roman"/>
+          <w:sz w:val="24"/>
+        </w:rPr>
+        <w:t>engrajin</w:t>
       </w:r>
       <w:proofErr w:type="spellEnd"/>
       <w:r>
@@ -1263,7 +1914,403 @@
           <w:rFonts w:ascii="Times New Roman" w:hAnsi="Times New Roman" w:cs="Times New Roman"/>
           <w:sz w:val="24"/>
         </w:rPr>
-        <w:t>dihasilkan</w:t>
+        <w:t>memiliki</w:t>
+      </w:r>
+      <w:proofErr w:type="spellEnd"/>
+      <w:r>
+        <w:rPr>
+          <w:rFonts w:ascii="Times New Roman" w:hAnsi="Times New Roman" w:cs="Times New Roman"/>
+          <w:sz w:val="24"/>
+        </w:rPr>
+        <w:t xml:space="preserve"> </w:t>
+      </w:r>
+      <w:proofErr w:type="spellStart"/>
+      <w:r>
+        <w:rPr>
+          <w:rFonts w:ascii="Times New Roman" w:hAnsi="Times New Roman" w:cs="Times New Roman"/>
+          <w:sz w:val="24"/>
+        </w:rPr>
+        <w:t>keterampilan</w:t>
+      </w:r>
+      <w:proofErr w:type="spellEnd"/>
+      <w:r>
+        <w:rPr>
+          <w:rFonts w:ascii="Times New Roman" w:hAnsi="Times New Roman" w:cs="Times New Roman"/>
+          <w:sz w:val="24"/>
+        </w:rPr>
+        <w:t xml:space="preserve"> </w:t>
+      </w:r>
+      <w:proofErr w:type="spellStart"/>
+      <w:r>
+        <w:rPr>
+          <w:rFonts w:ascii="Times New Roman" w:hAnsi="Times New Roman" w:cs="Times New Roman"/>
+          <w:sz w:val="24"/>
+        </w:rPr>
+        <w:t>untuk</w:t>
+      </w:r>
+      <w:proofErr w:type="spellEnd"/>
+      <w:r>
+        <w:rPr>
+          <w:rFonts w:ascii="Times New Roman" w:hAnsi="Times New Roman" w:cs="Times New Roman"/>
+          <w:sz w:val="24"/>
+        </w:rPr>
+        <w:t xml:space="preserve"> </w:t>
+      </w:r>
+      <w:proofErr w:type="spellStart"/>
+      <w:r>
+        <w:rPr>
+          <w:rFonts w:ascii="Times New Roman" w:hAnsi="Times New Roman" w:cs="Times New Roman"/>
+          <w:sz w:val="24"/>
+        </w:rPr>
+        <w:t>menciptakan</w:t>
+      </w:r>
+      <w:proofErr w:type="spellEnd"/>
+      <w:r>
+        <w:rPr>
+          <w:rFonts w:ascii="Times New Roman" w:hAnsi="Times New Roman" w:cs="Times New Roman"/>
+          <w:sz w:val="24"/>
+        </w:rPr>
+        <w:t xml:space="preserve"> </w:t>
+      </w:r>
+      <w:proofErr w:type="spellStart"/>
+      <w:r>
+        <w:rPr>
+          <w:rFonts w:ascii="Times New Roman" w:hAnsi="Times New Roman" w:cs="Times New Roman"/>
+          <w:sz w:val="24"/>
+        </w:rPr>
+        <w:t>hasil</w:t>
+      </w:r>
+      <w:proofErr w:type="spellEnd"/>
+      <w:r>
+        <w:rPr>
+          <w:rFonts w:ascii="Times New Roman" w:hAnsi="Times New Roman" w:cs="Times New Roman"/>
+          <w:sz w:val="24"/>
+        </w:rPr>
+        <w:t xml:space="preserve"> </w:t>
+      </w:r>
+      <w:proofErr w:type="spellStart"/>
+      <w:r>
+        <w:rPr>
+          <w:rFonts w:ascii="Times New Roman" w:hAnsi="Times New Roman" w:cs="Times New Roman"/>
+          <w:sz w:val="24"/>
+        </w:rPr>
+        <w:t>karya</w:t>
+      </w:r>
+      <w:proofErr w:type="spellEnd"/>
+      <w:r>
+        <w:rPr>
+          <w:rFonts w:ascii="Times New Roman" w:hAnsi="Times New Roman" w:cs="Times New Roman"/>
+          <w:sz w:val="24"/>
+        </w:rPr>
+        <w:t xml:space="preserve"> </w:t>
+      </w:r>
+      <w:proofErr w:type="spellStart"/>
+      <w:r>
+        <w:rPr>
+          <w:rFonts w:ascii="Times New Roman" w:hAnsi="Times New Roman" w:cs="Times New Roman"/>
+          <w:sz w:val="24"/>
+        </w:rPr>
+        <w:t>seni</w:t>
+      </w:r>
+      <w:proofErr w:type="spellEnd"/>
+      <w:r>
+        <w:rPr>
+          <w:rFonts w:ascii="Times New Roman" w:hAnsi="Times New Roman" w:cs="Times New Roman"/>
+          <w:sz w:val="24"/>
+        </w:rPr>
+        <w:t xml:space="preserve"> </w:t>
+      </w:r>
+      <w:proofErr w:type="spellStart"/>
+      <w:r>
+        <w:rPr>
+          <w:rFonts w:ascii="Times New Roman" w:hAnsi="Times New Roman" w:cs="Times New Roman"/>
+          <w:sz w:val="24"/>
+        </w:rPr>
+        <w:t>ukir</w:t>
+      </w:r>
+      <w:proofErr w:type="spellEnd"/>
+      <w:r>
+        <w:rPr>
+          <w:rFonts w:ascii="Times New Roman" w:hAnsi="Times New Roman" w:cs="Times New Roman"/>
+          <w:sz w:val="24"/>
+        </w:rPr>
+        <w:t xml:space="preserve"> </w:t>
+      </w:r>
+      <w:proofErr w:type="spellStart"/>
+      <w:r>
+        <w:rPr>
+          <w:rFonts w:ascii="Times New Roman" w:hAnsi="Times New Roman" w:cs="Times New Roman"/>
+          <w:sz w:val="24"/>
+        </w:rPr>
+        <w:t>atau</w:t>
+      </w:r>
+      <w:proofErr w:type="spellEnd"/>
+      <w:r>
+        <w:rPr>
+          <w:rFonts w:ascii="Times New Roman" w:hAnsi="Times New Roman" w:cs="Times New Roman"/>
+          <w:sz w:val="24"/>
+        </w:rPr>
+        <w:t xml:space="preserve"> </w:t>
+      </w:r>
+      <w:proofErr w:type="spellStart"/>
+      <w:r>
+        <w:rPr>
+          <w:rFonts w:ascii="Times New Roman" w:hAnsi="Times New Roman" w:cs="Times New Roman"/>
+          <w:sz w:val="24"/>
+        </w:rPr>
+        <w:t>seni</w:t>
+      </w:r>
+      <w:proofErr w:type="spellEnd"/>
+      <w:r>
+        <w:rPr>
+          <w:rFonts w:ascii="Times New Roman" w:hAnsi="Times New Roman" w:cs="Times New Roman"/>
+          <w:sz w:val="24"/>
+        </w:rPr>
+        <w:t xml:space="preserve"> </w:t>
+      </w:r>
+      <w:proofErr w:type="spellStart"/>
+      <w:r>
+        <w:rPr>
+          <w:rFonts w:ascii="Times New Roman" w:hAnsi="Times New Roman" w:cs="Times New Roman"/>
+          <w:sz w:val="24"/>
+        </w:rPr>
+        <w:t>memahat</w:t>
+      </w:r>
+      <w:proofErr w:type="spellEnd"/>
+      <w:r>
+        <w:rPr>
+          <w:rFonts w:ascii="Times New Roman" w:hAnsi="Times New Roman" w:cs="Times New Roman"/>
+          <w:sz w:val="24"/>
+        </w:rPr>
+        <w:t xml:space="preserve"> </w:t>
+      </w:r>
+      <w:proofErr w:type="spellStart"/>
+      <w:r>
+        <w:rPr>
+          <w:rFonts w:ascii="Times New Roman" w:hAnsi="Times New Roman" w:cs="Times New Roman"/>
+          <w:sz w:val="24"/>
+        </w:rPr>
+        <w:t>berb</w:t>
+      </w:r>
+      <w:r>
+        <w:rPr>
+          <w:rFonts w:ascii="Times New Roman" w:hAnsi="Times New Roman" w:cs="Times New Roman"/>
+          <w:sz w:val="24"/>
+        </w:rPr>
+        <w:t>ahan</w:t>
+      </w:r>
+      <w:proofErr w:type="spellEnd"/>
+      <w:r>
+        <w:rPr>
+          <w:rFonts w:ascii="Times New Roman" w:hAnsi="Times New Roman" w:cs="Times New Roman"/>
+          <w:sz w:val="24"/>
+        </w:rPr>
+        <w:t xml:space="preserve"> </w:t>
+      </w:r>
+      <w:proofErr w:type="spellStart"/>
+      <w:r>
+        <w:rPr>
+          <w:rFonts w:ascii="Times New Roman" w:hAnsi="Times New Roman" w:cs="Times New Roman"/>
+          <w:sz w:val="24"/>
+        </w:rPr>
+        <w:t>kayu</w:t>
+      </w:r>
+      <w:proofErr w:type="spellEnd"/>
+      <w:r>
+        <w:rPr>
+          <w:rFonts w:ascii="Times New Roman" w:hAnsi="Times New Roman" w:cs="Times New Roman"/>
+          <w:sz w:val="24"/>
+        </w:rPr>
+        <w:t xml:space="preserve"> </w:t>
+      </w:r>
+      <w:proofErr w:type="spellStart"/>
+      <w:r>
+        <w:rPr>
+          <w:rFonts w:ascii="Times New Roman" w:hAnsi="Times New Roman" w:cs="Times New Roman"/>
+          <w:sz w:val="24"/>
+        </w:rPr>
+        <w:t>saat</w:t>
+      </w:r>
+      <w:proofErr w:type="spellEnd"/>
+      <w:r>
+        <w:rPr>
+          <w:rFonts w:ascii="Times New Roman" w:hAnsi="Times New Roman" w:cs="Times New Roman"/>
+          <w:sz w:val="24"/>
+        </w:rPr>
+        <w:t xml:space="preserve"> </w:t>
+      </w:r>
+      <w:proofErr w:type="spellStart"/>
+      <w:r>
+        <w:rPr>
+          <w:rFonts w:ascii="Times New Roman" w:hAnsi="Times New Roman" w:cs="Times New Roman"/>
+          <w:sz w:val="24"/>
+        </w:rPr>
+        <w:t>ini</w:t>
+      </w:r>
+      <w:proofErr w:type="spellEnd"/>
+      <w:r>
+        <w:rPr>
+          <w:rFonts w:ascii="Times New Roman" w:hAnsi="Times New Roman" w:cs="Times New Roman"/>
+          <w:sz w:val="24"/>
+        </w:rPr>
+        <w:t xml:space="preserve"> </w:t>
+      </w:r>
+      <w:proofErr w:type="spellStart"/>
+      <w:r>
+        <w:rPr>
+          <w:rFonts w:ascii="Times New Roman" w:hAnsi="Times New Roman" w:cs="Times New Roman"/>
+          <w:sz w:val="24"/>
+        </w:rPr>
+        <w:t>banyak</w:t>
+      </w:r>
+      <w:proofErr w:type="spellEnd"/>
+      <w:r>
+        <w:rPr>
+          <w:rFonts w:ascii="Times New Roman" w:hAnsi="Times New Roman" w:cs="Times New Roman"/>
+          <w:sz w:val="24"/>
+        </w:rPr>
+        <w:t xml:space="preserve"> </w:t>
+      </w:r>
+      <w:proofErr w:type="spellStart"/>
+      <w:r>
+        <w:rPr>
+          <w:rFonts w:ascii="Times New Roman" w:hAnsi="Times New Roman" w:cs="Times New Roman"/>
+          <w:sz w:val="24"/>
+        </w:rPr>
+        <w:t>bermunculan</w:t>
+      </w:r>
+      <w:proofErr w:type="spellEnd"/>
+      <w:r>
+        <w:rPr>
+          <w:rFonts w:ascii="Times New Roman" w:hAnsi="Times New Roman" w:cs="Times New Roman"/>
+          <w:sz w:val="24"/>
+        </w:rPr>
+        <w:t xml:space="preserve"> </w:t>
+      </w:r>
+      <w:proofErr w:type="spellStart"/>
+      <w:r>
+        <w:rPr>
+          <w:rFonts w:ascii="Times New Roman" w:hAnsi="Times New Roman" w:cs="Times New Roman"/>
+          <w:sz w:val="24"/>
+        </w:rPr>
+        <w:t>dan</w:t>
+      </w:r>
+      <w:proofErr w:type="spellEnd"/>
+      <w:r>
+        <w:rPr>
+          <w:rFonts w:ascii="Times New Roman" w:hAnsi="Times New Roman" w:cs="Times New Roman"/>
+          <w:sz w:val="24"/>
+        </w:rPr>
+        <w:t xml:space="preserve"> </w:t>
+      </w:r>
+      <w:proofErr w:type="spellStart"/>
+      <w:r>
+        <w:rPr>
+          <w:rFonts w:ascii="Times New Roman" w:hAnsi="Times New Roman" w:cs="Times New Roman"/>
+          <w:sz w:val="24"/>
+        </w:rPr>
+        <w:t>banyak</w:t>
+      </w:r>
+      <w:proofErr w:type="spellEnd"/>
+      <w:r>
+        <w:rPr>
+          <w:rFonts w:ascii="Times New Roman" w:hAnsi="Times New Roman" w:cs="Times New Roman"/>
+          <w:sz w:val="24"/>
+        </w:rPr>
+        <w:t xml:space="preserve"> </w:t>
+      </w:r>
+      <w:proofErr w:type="spellStart"/>
+      <w:r>
+        <w:rPr>
+          <w:rFonts w:ascii="Times New Roman" w:hAnsi="Times New Roman" w:cs="Times New Roman"/>
+          <w:sz w:val="24"/>
+        </w:rPr>
+        <w:t>tersebar</w:t>
+      </w:r>
+      <w:proofErr w:type="spellEnd"/>
+      <w:r>
+        <w:rPr>
+          <w:rFonts w:ascii="Times New Roman" w:hAnsi="Times New Roman" w:cs="Times New Roman"/>
+          <w:sz w:val="24"/>
+        </w:rPr>
+        <w:t xml:space="preserve"> di </w:t>
+      </w:r>
+      <w:proofErr w:type="spellStart"/>
+      <w:r>
+        <w:rPr>
+          <w:rFonts w:ascii="Times New Roman" w:hAnsi="Times New Roman" w:cs="Times New Roman"/>
+          <w:sz w:val="24"/>
+        </w:rPr>
+        <w:t>berbagai</w:t>
+      </w:r>
+      <w:proofErr w:type="spellEnd"/>
+      <w:r>
+        <w:rPr>
+          <w:rFonts w:ascii="Times New Roman" w:hAnsi="Times New Roman" w:cs="Times New Roman"/>
+          <w:sz w:val="24"/>
+        </w:rPr>
+        <w:t xml:space="preserve"> </w:t>
+      </w:r>
+      <w:proofErr w:type="spellStart"/>
+      <w:r>
+        <w:rPr>
+          <w:rFonts w:ascii="Times New Roman" w:hAnsi="Times New Roman" w:cs="Times New Roman"/>
+          <w:sz w:val="24"/>
+        </w:rPr>
+        <w:t>daerah</w:t>
+      </w:r>
+      <w:proofErr w:type="spellEnd"/>
+      <w:r>
+        <w:rPr>
+          <w:rFonts w:ascii="Times New Roman" w:hAnsi="Times New Roman" w:cs="Times New Roman"/>
+          <w:sz w:val="24"/>
+        </w:rPr>
+        <w:t xml:space="preserve"> di Indonesia</w:t>
+      </w:r>
+      <w:r>
+        <w:rPr>
+          <w:rFonts w:ascii="Times New Roman" w:hAnsi="Times New Roman" w:cs="Times New Roman"/>
+          <w:sz w:val="24"/>
+        </w:rPr>
+        <w:t>,</w:t>
+      </w:r>
+      <w:r>
+        <w:rPr>
+          <w:rFonts w:ascii="Times New Roman" w:hAnsi="Times New Roman" w:cs="Times New Roman"/>
+          <w:sz w:val="24"/>
+        </w:rPr>
+        <w:t xml:space="preserve"> </w:t>
+      </w:r>
+      <w:proofErr w:type="spellStart"/>
+      <w:r>
+        <w:rPr>
+          <w:rFonts w:ascii="Times New Roman" w:hAnsi="Times New Roman" w:cs="Times New Roman"/>
+          <w:sz w:val="24"/>
+        </w:rPr>
+        <w:t>meng</w:t>
+      </w:r>
+      <w:r>
+        <w:rPr>
+          <w:rFonts w:ascii="Times New Roman" w:hAnsi="Times New Roman" w:cs="Times New Roman"/>
+          <w:sz w:val="24"/>
+        </w:rPr>
+        <w:t>asilkan</w:t>
+      </w:r>
+      <w:proofErr w:type="spellEnd"/>
+      <w:r>
+        <w:rPr>
+          <w:rFonts w:ascii="Times New Roman" w:hAnsi="Times New Roman" w:cs="Times New Roman"/>
+          <w:sz w:val="24"/>
+        </w:rPr>
+        <w:t xml:space="preserve"> </w:t>
+      </w:r>
+      <w:proofErr w:type="spellStart"/>
+      <w:r>
+        <w:rPr>
+          <w:rFonts w:ascii="Times New Roman" w:hAnsi="Times New Roman" w:cs="Times New Roman"/>
+          <w:sz w:val="24"/>
+        </w:rPr>
+        <w:t>karya</w:t>
       </w:r>
       <w:proofErr w:type="spellEnd"/>
       <w:r>
@@ -1303,15 +2350,244 @@
           <w:rFonts w:ascii="Times New Roman" w:hAnsi="Times New Roman" w:cs="Times New Roman"/>
           <w:sz w:val="24"/>
         </w:rPr>
-        <w:t xml:space="preserve"> relief </w:t>
-      </w:r>
-      <w:proofErr w:type="spellStart"/>
-      <w:r>
-        <w:rPr>
-          <w:rFonts w:ascii="Times New Roman" w:hAnsi="Times New Roman" w:cs="Times New Roman"/>
-          <w:sz w:val="24"/>
-        </w:rPr>
-        <w:t>atau</w:t>
+        <w:t xml:space="preserve"> </w:t>
+      </w:r>
+      <w:proofErr w:type="spellStart"/>
+      <w:r>
+        <w:rPr>
+          <w:rFonts w:ascii="Times New Roman" w:hAnsi="Times New Roman" w:cs="Times New Roman"/>
+          <w:sz w:val="24"/>
+        </w:rPr>
+        <w:t>kerajinan</w:t>
+      </w:r>
+      <w:proofErr w:type="spellEnd"/>
+      <w:r>
+        <w:rPr>
+          <w:rFonts w:ascii="Times New Roman" w:hAnsi="Times New Roman" w:cs="Times New Roman"/>
+          <w:sz w:val="24"/>
+        </w:rPr>
+        <w:t xml:space="preserve"> </w:t>
+      </w:r>
+      <w:proofErr w:type="spellStart"/>
+      <w:r>
+        <w:rPr>
+          <w:rFonts w:ascii="Times New Roman" w:hAnsi="Times New Roman" w:cs="Times New Roman"/>
+          <w:sz w:val="24"/>
+        </w:rPr>
+        <w:t>tangan</w:t>
+      </w:r>
+      <w:proofErr w:type="spellEnd"/>
+      <w:r>
+        <w:rPr>
+          <w:rFonts w:ascii="Times New Roman" w:hAnsi="Times New Roman" w:cs="Times New Roman"/>
+          <w:sz w:val="24"/>
+        </w:rPr>
+        <w:t xml:space="preserve"> </w:t>
+      </w:r>
+      <w:proofErr w:type="spellStart"/>
+      <w:r>
+        <w:rPr>
+          <w:rFonts w:ascii="Times New Roman" w:hAnsi="Times New Roman" w:cs="Times New Roman"/>
+          <w:sz w:val="24"/>
+        </w:rPr>
+        <w:t>maupun</w:t>
+      </w:r>
+      <w:proofErr w:type="spellEnd"/>
+      <w:r>
+        <w:rPr>
+          <w:rFonts w:ascii="Times New Roman" w:hAnsi="Times New Roman" w:cs="Times New Roman"/>
+          <w:sz w:val="24"/>
+        </w:rPr>
+        <w:t xml:space="preserve"> </w:t>
+      </w:r>
+      <w:proofErr w:type="spellStart"/>
+      <w:r>
+        <w:rPr>
+          <w:rFonts w:ascii="Times New Roman" w:hAnsi="Times New Roman" w:cs="Times New Roman"/>
+          <w:sz w:val="24"/>
+        </w:rPr>
+        <w:t>peral</w:t>
+      </w:r>
+      <w:r>
+        <w:rPr>
+          <w:rFonts w:ascii="Times New Roman" w:hAnsi="Times New Roman" w:cs="Times New Roman"/>
+          <w:sz w:val="24"/>
+        </w:rPr>
+        <w:t>atan</w:t>
+      </w:r>
+      <w:proofErr w:type="spellEnd"/>
+      <w:r>
+        <w:rPr>
+          <w:rFonts w:ascii="Times New Roman" w:hAnsi="Times New Roman" w:cs="Times New Roman"/>
+          <w:sz w:val="24"/>
+        </w:rPr>
+        <w:t xml:space="preserve"> </w:t>
+      </w:r>
+      <w:proofErr w:type="spellStart"/>
+      <w:r>
+        <w:rPr>
+          <w:rFonts w:ascii="Times New Roman" w:hAnsi="Times New Roman" w:cs="Times New Roman"/>
+          <w:sz w:val="24"/>
+        </w:rPr>
+        <w:t>rumah</w:t>
+      </w:r>
+      <w:proofErr w:type="spellEnd"/>
+      <w:r>
+        <w:rPr>
+          <w:rFonts w:ascii="Times New Roman" w:hAnsi="Times New Roman" w:cs="Times New Roman"/>
+          <w:sz w:val="24"/>
+        </w:rPr>
+        <w:t xml:space="preserve"> </w:t>
+      </w:r>
+      <w:proofErr w:type="spellStart"/>
+      <w:r>
+        <w:rPr>
+          <w:rFonts w:ascii="Times New Roman" w:hAnsi="Times New Roman" w:cs="Times New Roman"/>
+          <w:sz w:val="24"/>
+        </w:rPr>
+        <w:t>tangga</w:t>
+      </w:r>
+      <w:proofErr w:type="spellEnd"/>
+      <w:r>
+        <w:rPr>
+          <w:rFonts w:ascii="Times New Roman" w:hAnsi="Times New Roman" w:cs="Times New Roman"/>
+          <w:sz w:val="24"/>
+        </w:rPr>
+        <w:t xml:space="preserve">. </w:t>
+      </w:r>
+      <w:proofErr w:type="spellStart"/>
+      <w:r>
+        <w:rPr>
+          <w:rFonts w:ascii="Times New Roman" w:hAnsi="Times New Roman" w:cs="Times New Roman"/>
+          <w:sz w:val="24"/>
+        </w:rPr>
+        <w:t>Banyak</w:t>
+      </w:r>
+      <w:proofErr w:type="spellEnd"/>
+      <w:r>
+        <w:rPr>
+          <w:rFonts w:ascii="Times New Roman" w:hAnsi="Times New Roman" w:cs="Times New Roman"/>
+          <w:sz w:val="24"/>
+        </w:rPr>
+        <w:t xml:space="preserve"> </w:t>
+      </w:r>
+      <w:proofErr w:type="spellStart"/>
+      <w:r>
+        <w:rPr>
+          <w:rFonts w:ascii="Times New Roman" w:hAnsi="Times New Roman" w:cs="Times New Roman"/>
+          <w:sz w:val="24"/>
+        </w:rPr>
+        <w:t>pengrajin</w:t>
+      </w:r>
+      <w:proofErr w:type="spellEnd"/>
+      <w:r>
+        <w:rPr>
+          <w:rFonts w:ascii="Times New Roman" w:hAnsi="Times New Roman" w:cs="Times New Roman"/>
+          <w:sz w:val="24"/>
+        </w:rPr>
+        <w:t xml:space="preserve"> </w:t>
+      </w:r>
+      <w:proofErr w:type="spellStart"/>
+      <w:r>
+        <w:rPr>
+          <w:rFonts w:ascii="Times New Roman" w:hAnsi="Times New Roman" w:cs="Times New Roman"/>
+          <w:sz w:val="24"/>
+        </w:rPr>
+        <w:t>baik</w:t>
+      </w:r>
+      <w:proofErr w:type="spellEnd"/>
+      <w:r>
+        <w:rPr>
+          <w:rFonts w:ascii="Times New Roman" w:hAnsi="Times New Roman" w:cs="Times New Roman"/>
+          <w:sz w:val="24"/>
+        </w:rPr>
+        <w:t xml:space="preserve"> </w:t>
+      </w:r>
+      <w:proofErr w:type="spellStart"/>
+      <w:r>
+        <w:rPr>
+          <w:rFonts w:ascii="Times New Roman" w:hAnsi="Times New Roman" w:cs="Times New Roman"/>
+          <w:sz w:val="24"/>
+        </w:rPr>
+        <w:t>prusahaan</w:t>
+      </w:r>
+      <w:proofErr w:type="spellEnd"/>
+      <w:r>
+        <w:rPr>
+          <w:rFonts w:ascii="Times New Roman" w:hAnsi="Times New Roman" w:cs="Times New Roman"/>
+          <w:sz w:val="24"/>
+        </w:rPr>
+        <w:t xml:space="preserve"> </w:t>
+      </w:r>
+      <w:proofErr w:type="spellStart"/>
+      <w:r>
+        <w:rPr>
+          <w:rFonts w:ascii="Times New Roman" w:hAnsi="Times New Roman" w:cs="Times New Roman"/>
+          <w:sz w:val="24"/>
+        </w:rPr>
+        <w:t>m</w:t>
+      </w:r>
+      <w:r>
+        <w:rPr>
+          <w:rFonts w:ascii="Times New Roman" w:hAnsi="Times New Roman" w:cs="Times New Roman"/>
+          <w:sz w:val="24"/>
+        </w:rPr>
+        <w:t>aupun</w:t>
+      </w:r>
+      <w:proofErr w:type="spellEnd"/>
+      <w:r>
+        <w:rPr>
+          <w:rFonts w:ascii="Times New Roman" w:hAnsi="Times New Roman" w:cs="Times New Roman"/>
+          <w:sz w:val="24"/>
+        </w:rPr>
+        <w:t xml:space="preserve"> </w:t>
+      </w:r>
+      <w:proofErr w:type="spellStart"/>
+      <w:r>
+        <w:rPr>
+          <w:rFonts w:ascii="Times New Roman" w:hAnsi="Times New Roman" w:cs="Times New Roman"/>
+          <w:sz w:val="24"/>
+        </w:rPr>
+        <w:t>rumahan</w:t>
+      </w:r>
+      <w:proofErr w:type="spellEnd"/>
+      <w:r>
+        <w:rPr>
+          <w:rFonts w:ascii="Times New Roman" w:hAnsi="Times New Roman" w:cs="Times New Roman"/>
+          <w:sz w:val="24"/>
+        </w:rPr>
+        <w:t xml:space="preserve"> yang </w:t>
+      </w:r>
+      <w:proofErr w:type="spellStart"/>
+      <w:r>
+        <w:rPr>
+          <w:rFonts w:ascii="Times New Roman" w:hAnsi="Times New Roman" w:cs="Times New Roman"/>
+          <w:sz w:val="24"/>
+        </w:rPr>
+        <w:t>me</w:t>
+      </w:r>
+      <w:r>
+        <w:rPr>
+          <w:rFonts w:ascii="Times New Roman" w:hAnsi="Times New Roman" w:cs="Times New Roman"/>
+          <w:sz w:val="24"/>
+        </w:rPr>
+        <w:t>nghasilkan</w:t>
+      </w:r>
+      <w:proofErr w:type="spellEnd"/>
+      <w:r>
+        <w:rPr>
+          <w:rFonts w:ascii="Times New Roman" w:hAnsi="Times New Roman" w:cs="Times New Roman"/>
+          <w:sz w:val="24"/>
+        </w:rPr>
+        <w:t xml:space="preserve"> </w:t>
+      </w:r>
+      <w:proofErr w:type="spellStart"/>
+      <w:r>
+        <w:rPr>
+          <w:rFonts w:ascii="Times New Roman" w:hAnsi="Times New Roman" w:cs="Times New Roman"/>
+          <w:sz w:val="24"/>
+        </w:rPr>
+        <w:t>karya</w:t>
       </w:r>
       <w:proofErr w:type="spellEnd"/>
       <w:r>
@@ -1335,15 +2611,77 @@
           <w:rFonts w:ascii="Times New Roman" w:hAnsi="Times New Roman" w:cs="Times New Roman"/>
           <w:sz w:val="24"/>
         </w:rPr>
-        <w:t xml:space="preserve"> </w:t>
-      </w:r>
-      <w:proofErr w:type="spellStart"/>
-      <w:r>
-        <w:rPr>
-          <w:rFonts w:ascii="Times New Roman" w:hAnsi="Times New Roman" w:cs="Times New Roman"/>
-          <w:sz w:val="24"/>
-        </w:rPr>
-        <w:t>ukir</w:t>
+        <w:t xml:space="preserve"> yang</w:t>
+      </w:r>
+      <w:r>
+        <w:rPr>
+          <w:rFonts w:ascii="Times New Roman" w:hAnsi="Times New Roman" w:cs="Times New Roman"/>
+          <w:sz w:val="24"/>
+        </w:rPr>
+        <w:t xml:space="preserve"> </w:t>
+      </w:r>
+      <w:proofErr w:type="spellStart"/>
+      <w:r>
+        <w:rPr>
+          <w:rFonts w:ascii="Times New Roman" w:hAnsi="Times New Roman" w:cs="Times New Roman"/>
+          <w:sz w:val="24"/>
+        </w:rPr>
+        <w:t>memiliki</w:t>
+      </w:r>
+      <w:proofErr w:type="spellEnd"/>
+      <w:r>
+        <w:rPr>
+          <w:rFonts w:ascii="Times New Roman" w:hAnsi="Times New Roman" w:cs="Times New Roman"/>
+          <w:sz w:val="24"/>
+        </w:rPr>
+        <w:t xml:space="preserve"> </w:t>
+      </w:r>
+      <w:proofErr w:type="spellStart"/>
+      <w:r>
+        <w:rPr>
+          <w:rFonts w:ascii="Times New Roman" w:hAnsi="Times New Roman" w:cs="Times New Roman"/>
+          <w:sz w:val="24"/>
+        </w:rPr>
+        <w:t>nilai</w:t>
+      </w:r>
+      <w:proofErr w:type="spellEnd"/>
+      <w:r>
+        <w:rPr>
+          <w:rFonts w:ascii="Times New Roman" w:hAnsi="Times New Roman" w:cs="Times New Roman"/>
+          <w:sz w:val="24"/>
+        </w:rPr>
+        <w:t xml:space="preserve"> </w:t>
+      </w:r>
+      <w:proofErr w:type="spellStart"/>
+      <w:r>
+        <w:rPr>
+          <w:rFonts w:ascii="Times New Roman" w:hAnsi="Times New Roman" w:cs="Times New Roman"/>
+          <w:sz w:val="24"/>
+        </w:rPr>
+        <w:t>e</w:t>
+      </w:r>
+      <w:r>
+        <w:rPr>
+          <w:rFonts w:ascii="Times New Roman" w:hAnsi="Times New Roman" w:cs="Times New Roman"/>
+          <w:sz w:val="24"/>
+        </w:rPr>
+        <w:t>stetis</w:t>
+      </w:r>
+      <w:proofErr w:type="spellEnd"/>
+      <w:r>
+        <w:rPr>
+          <w:rFonts w:ascii="Times New Roman" w:hAnsi="Times New Roman" w:cs="Times New Roman"/>
+          <w:sz w:val="24"/>
+        </w:rPr>
+        <w:t xml:space="preserve"> </w:t>
+      </w:r>
+      <w:proofErr w:type="spellStart"/>
+      <w:r>
+        <w:rPr>
+          <w:rFonts w:ascii="Times New Roman" w:hAnsi="Times New Roman" w:cs="Times New Roman"/>
+          <w:sz w:val="24"/>
+        </w:rPr>
+        <w:t>seni</w:t>
       </w:r>
       <w:proofErr w:type="spellEnd"/>
       <w:r>
@@ -1359,87 +2697,286 @@
           <w:rFonts w:ascii="Times New Roman" w:hAnsi="Times New Roman" w:cs="Times New Roman"/>
           <w:sz w:val="24"/>
         </w:rPr>
-        <w:t>diolah</w:t>
-      </w:r>
-      <w:proofErr w:type="spellEnd"/>
-      <w:r>
-        <w:rPr>
-          <w:rFonts w:ascii="Times New Roman" w:hAnsi="Times New Roman" w:cs="Times New Roman"/>
-          <w:sz w:val="24"/>
-        </w:rPr>
-        <w:t xml:space="preserve"> </w:t>
-      </w:r>
-      <w:proofErr w:type="spellStart"/>
-      <w:r>
-        <w:rPr>
-          <w:rFonts w:ascii="Times New Roman" w:hAnsi="Times New Roman" w:cs="Times New Roman"/>
-          <w:sz w:val="24"/>
-        </w:rPr>
-        <w:t>dari</w:t>
-      </w:r>
-      <w:proofErr w:type="spellEnd"/>
-      <w:r>
-        <w:rPr>
-          <w:rFonts w:ascii="Times New Roman" w:hAnsi="Times New Roman" w:cs="Times New Roman"/>
-          <w:sz w:val="24"/>
-        </w:rPr>
-        <w:t xml:space="preserve"> </w:t>
-      </w:r>
-      <w:proofErr w:type="spellStart"/>
-      <w:r>
-        <w:rPr>
-          <w:rFonts w:ascii="Times New Roman" w:hAnsi="Times New Roman" w:cs="Times New Roman"/>
-          <w:sz w:val="24"/>
-        </w:rPr>
-        <w:t>bahan</w:t>
-      </w:r>
-      <w:proofErr w:type="spellEnd"/>
-      <w:r>
-        <w:rPr>
-          <w:rFonts w:ascii="Times New Roman" w:hAnsi="Times New Roman" w:cs="Times New Roman"/>
-          <w:sz w:val="24"/>
-        </w:rPr>
-        <w:t xml:space="preserve"> </w:t>
-      </w:r>
-      <w:proofErr w:type="spellStart"/>
-      <w:r>
-        <w:rPr>
-          <w:rFonts w:ascii="Times New Roman" w:hAnsi="Times New Roman" w:cs="Times New Roman"/>
-          <w:sz w:val="24"/>
-        </w:rPr>
-        <w:t>kayu</w:t>
-      </w:r>
-      <w:proofErr w:type="spellEnd"/>
-      <w:r>
-        <w:rPr>
-          <w:rFonts w:ascii="Times New Roman" w:hAnsi="Times New Roman" w:cs="Times New Roman"/>
-          <w:sz w:val="24"/>
-        </w:rPr>
-        <w:t xml:space="preserve"> </w:t>
-      </w:r>
-      <w:proofErr w:type="spellStart"/>
-      <w:r>
-        <w:rPr>
-          <w:rFonts w:ascii="Times New Roman" w:hAnsi="Times New Roman" w:cs="Times New Roman"/>
-          <w:sz w:val="24"/>
-        </w:rPr>
-        <w:t>menjadi</w:t>
-      </w:r>
-      <w:proofErr w:type="spellEnd"/>
-      <w:r>
-        <w:rPr>
-          <w:rFonts w:ascii="Times New Roman" w:hAnsi="Times New Roman" w:cs="Times New Roman"/>
-          <w:sz w:val="24"/>
-        </w:rPr>
-        <w:t xml:space="preserve"> </w:t>
-      </w:r>
-      <w:proofErr w:type="spellStart"/>
-      <w:r>
-        <w:rPr>
-          <w:rFonts w:ascii="Times New Roman" w:hAnsi="Times New Roman" w:cs="Times New Roman"/>
-          <w:sz w:val="24"/>
-        </w:rPr>
-        <w:t>se</w:t>
+        <w:t>tinggi</w:t>
+      </w:r>
+      <w:proofErr w:type="spellEnd"/>
+      <w:r>
+        <w:rPr>
+          <w:rFonts w:ascii="Times New Roman" w:hAnsi="Times New Roman" w:cs="Times New Roman"/>
+          <w:sz w:val="24"/>
+        </w:rPr>
+        <w:t xml:space="preserve"> </w:t>
+      </w:r>
+      <w:proofErr w:type="spellStart"/>
+      <w:r>
+        <w:rPr>
+          <w:rFonts w:ascii="Times New Roman" w:hAnsi="Times New Roman" w:cs="Times New Roman"/>
+          <w:sz w:val="24"/>
+        </w:rPr>
+        <w:t>namun</w:t>
+      </w:r>
+      <w:proofErr w:type="spellEnd"/>
+      <w:r>
+        <w:rPr>
+          <w:rFonts w:ascii="Times New Roman" w:hAnsi="Times New Roman" w:cs="Times New Roman"/>
+          <w:sz w:val="24"/>
+        </w:rPr>
+        <w:t xml:space="preserve"> </w:t>
+      </w:r>
+      <w:proofErr w:type="spellStart"/>
+      <w:r>
+        <w:rPr>
+          <w:rFonts w:ascii="Times New Roman" w:hAnsi="Times New Roman" w:cs="Times New Roman"/>
+          <w:sz w:val="24"/>
+        </w:rPr>
+        <w:t>sulit</w:t>
+      </w:r>
+      <w:proofErr w:type="spellEnd"/>
+      <w:r>
+        <w:rPr>
+          <w:rFonts w:ascii="Times New Roman" w:hAnsi="Times New Roman" w:cs="Times New Roman"/>
+          <w:sz w:val="24"/>
+        </w:rPr>
+        <w:t xml:space="preserve"> </w:t>
+      </w:r>
+      <w:proofErr w:type="spellStart"/>
+      <w:r>
+        <w:rPr>
+          <w:rFonts w:ascii="Times New Roman" w:hAnsi="Times New Roman" w:cs="Times New Roman"/>
+          <w:sz w:val="24"/>
+        </w:rPr>
+        <w:t>memasarkan</w:t>
+      </w:r>
+      <w:proofErr w:type="spellEnd"/>
+      <w:r>
+        <w:rPr>
+          <w:rFonts w:ascii="Times New Roman" w:hAnsi="Times New Roman" w:cs="Times New Roman"/>
+          <w:sz w:val="24"/>
+        </w:rPr>
+        <w:t xml:space="preserve"> </w:t>
+      </w:r>
+      <w:proofErr w:type="spellStart"/>
+      <w:r>
+        <w:rPr>
+          <w:rFonts w:ascii="Times New Roman" w:hAnsi="Times New Roman" w:cs="Times New Roman"/>
+          <w:sz w:val="24"/>
+        </w:rPr>
+        <w:t>maupun</w:t>
+      </w:r>
+      <w:proofErr w:type="spellEnd"/>
+      <w:r>
+        <w:rPr>
+          <w:rFonts w:ascii="Times New Roman" w:hAnsi="Times New Roman" w:cs="Times New Roman"/>
+          <w:sz w:val="24"/>
+        </w:rPr>
+        <w:t xml:space="preserve"> </w:t>
+      </w:r>
+      <w:proofErr w:type="spellStart"/>
+      <w:r>
+        <w:rPr>
+          <w:rFonts w:ascii="Times New Roman" w:hAnsi="Times New Roman" w:cs="Times New Roman"/>
+          <w:sz w:val="24"/>
+        </w:rPr>
+        <w:t>memproduksi</w:t>
+      </w:r>
+      <w:proofErr w:type="spellEnd"/>
+      <w:r>
+        <w:rPr>
+          <w:rFonts w:ascii="Times New Roman" w:hAnsi="Times New Roman" w:cs="Times New Roman"/>
+          <w:sz w:val="24"/>
+        </w:rPr>
+        <w:t xml:space="preserve"> </w:t>
+      </w:r>
+      <w:proofErr w:type="spellStart"/>
+      <w:r>
+        <w:rPr>
+          <w:rFonts w:ascii="Times New Roman" w:hAnsi="Times New Roman" w:cs="Times New Roman"/>
+          <w:sz w:val="24"/>
+        </w:rPr>
+        <w:t>hasil</w:t>
+      </w:r>
+      <w:proofErr w:type="spellEnd"/>
+      <w:r>
+        <w:rPr>
+          <w:rFonts w:ascii="Times New Roman" w:hAnsi="Times New Roman" w:cs="Times New Roman"/>
+          <w:sz w:val="24"/>
+        </w:rPr>
+        <w:t xml:space="preserve"> </w:t>
+      </w:r>
+      <w:proofErr w:type="spellStart"/>
+      <w:r>
+        <w:rPr>
+          <w:rFonts w:ascii="Times New Roman" w:hAnsi="Times New Roman" w:cs="Times New Roman"/>
+          <w:sz w:val="24"/>
+        </w:rPr>
+        <w:t>seninya</w:t>
+      </w:r>
+      <w:proofErr w:type="spellEnd"/>
+      <w:r>
+        <w:rPr>
+          <w:rFonts w:ascii="Times New Roman" w:hAnsi="Times New Roman" w:cs="Times New Roman"/>
+          <w:sz w:val="24"/>
+        </w:rPr>
+        <w:t xml:space="preserve"> </w:t>
+      </w:r>
+      <w:proofErr w:type="spellStart"/>
+      <w:r>
+        <w:rPr>
+          <w:rFonts w:ascii="Times New Roman" w:hAnsi="Times New Roman" w:cs="Times New Roman"/>
+          <w:sz w:val="24"/>
+        </w:rPr>
+        <w:t>karena</w:t>
+      </w:r>
+      <w:proofErr w:type="spellEnd"/>
+      <w:r>
+        <w:rPr>
+          <w:rFonts w:ascii="Times New Roman" w:hAnsi="Times New Roman" w:cs="Times New Roman"/>
+          <w:sz w:val="24"/>
+        </w:rPr>
+        <w:t xml:space="preserve"> </w:t>
+      </w:r>
+      <w:proofErr w:type="spellStart"/>
+      <w:r>
+        <w:rPr>
+          <w:rFonts w:ascii="Times New Roman" w:hAnsi="Times New Roman" w:cs="Times New Roman"/>
+          <w:sz w:val="24"/>
+        </w:rPr>
+        <w:t>beberapa</w:t>
+      </w:r>
+      <w:proofErr w:type="spellEnd"/>
+      <w:r>
+        <w:rPr>
+          <w:rFonts w:ascii="Times New Roman" w:hAnsi="Times New Roman" w:cs="Times New Roman"/>
+          <w:sz w:val="24"/>
+        </w:rPr>
+        <w:t xml:space="preserve"> </w:t>
+      </w:r>
+      <w:proofErr w:type="spellStart"/>
+      <w:r>
+        <w:rPr>
+          <w:rFonts w:ascii="Times New Roman" w:hAnsi="Times New Roman" w:cs="Times New Roman"/>
+          <w:sz w:val="24"/>
+        </w:rPr>
+        <w:t>faktor</w:t>
+      </w:r>
+      <w:proofErr w:type="spellEnd"/>
+      <w:r>
+        <w:rPr>
+          <w:rFonts w:ascii="Times New Roman" w:hAnsi="Times New Roman" w:cs="Times New Roman"/>
+          <w:sz w:val="24"/>
+        </w:rPr>
+        <w:t xml:space="preserve">, </w:t>
+      </w:r>
+      <w:proofErr w:type="spellStart"/>
+      <w:r>
+        <w:rPr>
+          <w:rFonts w:ascii="Times New Roman" w:hAnsi="Times New Roman" w:cs="Times New Roman"/>
+          <w:sz w:val="24"/>
+        </w:rPr>
+        <w:t>misalnya</w:t>
+      </w:r>
+      <w:proofErr w:type="spellEnd"/>
+      <w:r>
+        <w:rPr>
+          <w:rFonts w:ascii="Times New Roman" w:hAnsi="Times New Roman" w:cs="Times New Roman"/>
+          <w:sz w:val="24"/>
+        </w:rPr>
+        <w:t xml:space="preserve"> </w:t>
+      </w:r>
+      <w:proofErr w:type="spellStart"/>
+      <w:r>
+        <w:rPr>
+          <w:rFonts w:ascii="Times New Roman" w:hAnsi="Times New Roman" w:cs="Times New Roman"/>
+          <w:sz w:val="24"/>
+        </w:rPr>
+        <w:t>susahnya</w:t>
+      </w:r>
+      <w:proofErr w:type="spellEnd"/>
+      <w:r>
+        <w:rPr>
+          <w:rFonts w:ascii="Times New Roman" w:hAnsi="Times New Roman" w:cs="Times New Roman"/>
+          <w:sz w:val="24"/>
+        </w:rPr>
+        <w:t xml:space="preserve"> </w:t>
+      </w:r>
+      <w:proofErr w:type="spellStart"/>
+      <w:r>
+        <w:rPr>
+          <w:rFonts w:ascii="Times New Roman" w:hAnsi="Times New Roman" w:cs="Times New Roman"/>
+          <w:sz w:val="24"/>
+        </w:rPr>
+        <w:t>mencari</w:t>
+      </w:r>
+      <w:proofErr w:type="spellEnd"/>
+      <w:r>
+        <w:rPr>
+          <w:rFonts w:ascii="Times New Roman" w:hAnsi="Times New Roman" w:cs="Times New Roman"/>
+          <w:sz w:val="24"/>
+        </w:rPr>
+        <w:t xml:space="preserve"> </w:t>
+      </w:r>
+      <w:proofErr w:type="spellStart"/>
+      <w:r>
+        <w:rPr>
+          <w:rFonts w:ascii="Times New Roman" w:hAnsi="Times New Roman" w:cs="Times New Roman"/>
+          <w:sz w:val="24"/>
+        </w:rPr>
+        <w:t>pelang</w:t>
+      </w:r>
+      <w:r>
+        <w:rPr>
+          <w:rFonts w:ascii="Times New Roman" w:hAnsi="Times New Roman" w:cs="Times New Roman"/>
+          <w:sz w:val="24"/>
+        </w:rPr>
+        <w:t>gan</w:t>
+      </w:r>
+      <w:proofErr w:type="spellEnd"/>
+      <w:r>
+        <w:rPr>
+          <w:rFonts w:ascii="Times New Roman" w:hAnsi="Times New Roman" w:cs="Times New Roman"/>
+          <w:sz w:val="24"/>
+        </w:rPr>
+        <w:t xml:space="preserve"> </w:t>
+      </w:r>
+      <w:proofErr w:type="spellStart"/>
+      <w:r>
+        <w:rPr>
+          <w:rFonts w:ascii="Times New Roman" w:hAnsi="Times New Roman" w:cs="Times New Roman"/>
+          <w:sz w:val="24"/>
+        </w:rPr>
+        <w:t>karena</w:t>
+      </w:r>
+      <w:proofErr w:type="spellEnd"/>
+      <w:r>
+        <w:rPr>
+          <w:rFonts w:ascii="Times New Roman" w:hAnsi="Times New Roman" w:cs="Times New Roman"/>
+          <w:sz w:val="24"/>
+        </w:rPr>
+        <w:t xml:space="preserve"> </w:t>
+      </w:r>
+      <w:proofErr w:type="spellStart"/>
+      <w:r>
+        <w:rPr>
+          <w:rFonts w:ascii="Times New Roman" w:hAnsi="Times New Roman" w:cs="Times New Roman"/>
+          <w:sz w:val="24"/>
+        </w:rPr>
+        <w:t>jangkauan</w:t>
+      </w:r>
+      <w:proofErr w:type="spellEnd"/>
+      <w:r>
+        <w:rPr>
+          <w:rFonts w:ascii="Times New Roman" w:hAnsi="Times New Roman" w:cs="Times New Roman"/>
+          <w:sz w:val="24"/>
+        </w:rPr>
+        <w:t xml:space="preserve"> yang </w:t>
+      </w:r>
+      <w:proofErr w:type="spellStart"/>
+      <w:r>
+        <w:rPr>
+          <w:rFonts w:ascii="Times New Roman" w:hAnsi="Times New Roman" w:cs="Times New Roman"/>
+          <w:sz w:val="24"/>
+        </w:rPr>
+        <w:t>terbata</w:t>
       </w:r>
       <w:r>
         <w:rPr>
@@ -1448,12 +2985,83 @@
         </w:rPr>
         <w:t>s</w:t>
       </w:r>
-      <w:r>
-        <w:rPr>
-          <w:rFonts w:ascii="Times New Roman" w:hAnsi="Times New Roman" w:cs="Times New Roman"/>
-          <w:sz w:val="24"/>
-        </w:rPr>
-        <w:t>uatu</w:t>
+      <w:proofErr w:type="spellEnd"/>
+      <w:r>
+        <w:rPr>
+          <w:rFonts w:ascii="Times New Roman" w:hAnsi="Times New Roman" w:cs="Times New Roman"/>
+          <w:sz w:val="24"/>
+        </w:rPr>
+        <w:t xml:space="preserve">, </w:t>
+      </w:r>
+      <w:r>
+        <w:rPr>
+          <w:rFonts w:ascii="Times New Roman" w:hAnsi="Times New Roman" w:cs="Times New Roman"/>
+          <w:sz w:val="24"/>
+        </w:rPr>
+        <w:t>me</w:t>
+      </w:r>
+      <w:r>
+        <w:rPr>
+          <w:rFonts w:ascii="Times New Roman" w:hAnsi="Times New Roman" w:cs="Times New Roman"/>
+          <w:sz w:val="24"/>
+        </w:rPr>
+        <w:t xml:space="preserve">dia </w:t>
+      </w:r>
+      <w:proofErr w:type="spellStart"/>
+      <w:proofErr w:type="gramStart"/>
+      <w:r>
+        <w:rPr>
+          <w:rFonts w:ascii="Times New Roman" w:hAnsi="Times New Roman" w:cs="Times New Roman"/>
+          <w:sz w:val="24"/>
+        </w:rPr>
+        <w:t>promosi</w:t>
+      </w:r>
+      <w:proofErr w:type="spellEnd"/>
+      <w:r>
+        <w:rPr>
+          <w:rFonts w:ascii="Times New Roman" w:hAnsi="Times New Roman" w:cs="Times New Roman"/>
+          <w:sz w:val="24"/>
+        </w:rPr>
+        <w:t xml:space="preserve">  </w:t>
+      </w:r>
+      <w:r>
+        <w:rPr>
+          <w:rFonts w:ascii="Times New Roman" w:hAnsi="Times New Roman" w:cs="Times New Roman"/>
+          <w:sz w:val="24"/>
+        </w:rPr>
+        <w:t>yang</w:t>
+      </w:r>
+      <w:proofErr w:type="gramEnd"/>
+      <w:r>
+        <w:rPr>
+          <w:rFonts w:ascii="Times New Roman" w:hAnsi="Times New Roman" w:cs="Times New Roman"/>
+          <w:sz w:val="24"/>
+        </w:rPr>
+        <w:t xml:space="preserve"> </w:t>
+      </w:r>
+      <w:proofErr w:type="spellStart"/>
+      <w:r>
+        <w:rPr>
+          <w:rFonts w:ascii="Times New Roman" w:hAnsi="Times New Roman" w:cs="Times New Roman"/>
+          <w:sz w:val="24"/>
+        </w:rPr>
+        <w:t>mahal</w:t>
+      </w:r>
+      <w:proofErr w:type="spellEnd"/>
+      <w:r>
+        <w:rPr>
+          <w:rFonts w:ascii="Times New Roman" w:hAnsi="Times New Roman" w:cs="Times New Roman"/>
+          <w:sz w:val="24"/>
+        </w:rPr>
+        <w:t xml:space="preserve">, </w:t>
+      </w:r>
+      <w:proofErr w:type="spellStart"/>
+      <w:r>
+        <w:rPr>
+          <w:rFonts w:ascii="Times New Roman" w:hAnsi="Times New Roman" w:cs="Times New Roman"/>
+          <w:sz w:val="24"/>
+        </w:rPr>
+        <w:t>pelanggan</w:t>
       </w:r>
       <w:proofErr w:type="spellEnd"/>
       <w:r>
@@ -1469,57 +3077,71 @@
           <w:rFonts w:ascii="Times New Roman" w:hAnsi="Times New Roman" w:cs="Times New Roman"/>
           <w:sz w:val="24"/>
         </w:rPr>
-        <w:t>bernilai</w:t>
-      </w:r>
-      <w:proofErr w:type="spellEnd"/>
-      <w:r>
-        <w:rPr>
-          <w:rFonts w:ascii="Times New Roman" w:hAnsi="Times New Roman" w:cs="Times New Roman"/>
-          <w:sz w:val="24"/>
-        </w:rPr>
-        <w:t xml:space="preserve">, </w:t>
-      </w:r>
-      <w:bookmarkStart w:id="1" w:name="_GoBack"/>
-      <w:bookmarkEnd w:id="1"/>
-      <w:proofErr w:type="spellStart"/>
-      <w:r>
-        <w:rPr>
-          <w:rFonts w:ascii="Times New Roman" w:hAnsi="Times New Roman" w:cs="Times New Roman"/>
-          <w:sz w:val="24"/>
-        </w:rPr>
-        <w:t>dibuat</w:t>
-      </w:r>
-      <w:proofErr w:type="spellEnd"/>
-      <w:r>
-        <w:rPr>
-          <w:rFonts w:ascii="Times New Roman" w:hAnsi="Times New Roman" w:cs="Times New Roman"/>
-          <w:sz w:val="24"/>
-        </w:rPr>
-        <w:t xml:space="preserve"> </w:t>
-      </w:r>
-      <w:proofErr w:type="spellStart"/>
-      <w:r>
-        <w:rPr>
-          <w:rFonts w:ascii="Times New Roman" w:hAnsi="Times New Roman" w:cs="Times New Roman"/>
-          <w:sz w:val="24"/>
-        </w:rPr>
-        <w:t>oleh</w:t>
-      </w:r>
-      <w:proofErr w:type="spellEnd"/>
-      <w:r>
-        <w:rPr>
-          <w:rFonts w:ascii="Times New Roman" w:hAnsi="Times New Roman" w:cs="Times New Roman"/>
-          <w:sz w:val="24"/>
-        </w:rPr>
-        <w:t xml:space="preserve"> para </w:t>
-      </w:r>
-      <w:proofErr w:type="spellStart"/>
-      <w:r>
-        <w:rPr>
-          <w:rFonts w:ascii="Times New Roman" w:hAnsi="Times New Roman" w:cs="Times New Roman"/>
-          <w:sz w:val="24"/>
-        </w:rPr>
-        <w:t>mengrajin</w:t>
+        <w:t>ingin</w:t>
+      </w:r>
+      <w:proofErr w:type="spellEnd"/>
+      <w:r>
+        <w:rPr>
+          <w:rFonts w:ascii="Times New Roman" w:hAnsi="Times New Roman" w:cs="Times New Roman"/>
+          <w:sz w:val="24"/>
+        </w:rPr>
+        <w:t xml:space="preserve"> </w:t>
+      </w:r>
+      <w:proofErr w:type="spellStart"/>
+      <w:r>
+        <w:rPr>
+          <w:rFonts w:ascii="Times New Roman" w:hAnsi="Times New Roman" w:cs="Times New Roman"/>
+          <w:sz w:val="24"/>
+        </w:rPr>
+        <w:t>memesan</w:t>
+      </w:r>
+      <w:proofErr w:type="spellEnd"/>
+      <w:r>
+        <w:rPr>
+          <w:rFonts w:ascii="Times New Roman" w:hAnsi="Times New Roman" w:cs="Times New Roman"/>
+          <w:sz w:val="24"/>
+        </w:rPr>
+        <w:t xml:space="preserve"> </w:t>
+      </w:r>
+      <w:proofErr w:type="spellStart"/>
+      <w:r>
+        <w:rPr>
+          <w:rFonts w:ascii="Times New Roman" w:hAnsi="Times New Roman" w:cs="Times New Roman"/>
+          <w:sz w:val="24"/>
+        </w:rPr>
+        <w:t>harus</w:t>
+      </w:r>
+      <w:proofErr w:type="spellEnd"/>
+      <w:r>
+        <w:rPr>
+          <w:rFonts w:ascii="Times New Roman" w:hAnsi="Times New Roman" w:cs="Times New Roman"/>
+          <w:sz w:val="24"/>
+        </w:rPr>
+        <w:t xml:space="preserve"> </w:t>
+      </w:r>
+      <w:proofErr w:type="spellStart"/>
+      <w:r>
+        <w:rPr>
+          <w:rFonts w:ascii="Times New Roman" w:hAnsi="Times New Roman" w:cs="Times New Roman"/>
+          <w:sz w:val="24"/>
+        </w:rPr>
+        <w:t>datang</w:t>
+      </w:r>
+      <w:proofErr w:type="spellEnd"/>
+      <w:r>
+        <w:rPr>
+          <w:rFonts w:ascii="Times New Roman" w:hAnsi="Times New Roman" w:cs="Times New Roman"/>
+          <w:sz w:val="24"/>
+        </w:rPr>
+        <w:t xml:space="preserve"> </w:t>
+      </w:r>
+      <w:proofErr w:type="spellStart"/>
+      <w:r>
+        <w:rPr>
+          <w:rFonts w:ascii="Times New Roman" w:hAnsi="Times New Roman" w:cs="Times New Roman"/>
+          <w:sz w:val="24"/>
+        </w:rPr>
+        <w:t>kelokasi</w:t>
       </w:r>
       <w:proofErr w:type="spellEnd"/>
       <w:r>
@@ -1528,57 +3150,6 @@
           <w:sz w:val="24"/>
         </w:rPr>
         <w:t>.</w:t>
-      </w:r>
-      <w:r>
-        <w:rPr>
-          <w:rFonts w:ascii="Times New Roman" w:hAnsi="Times New Roman" w:cs="Times New Roman"/>
-          <w:sz w:val="24"/>
-        </w:rPr>
-        <w:t xml:space="preserve"> </w:t>
-      </w:r>
-      <w:r>
-        <w:rPr>
-          <w:rFonts w:ascii="Times New Roman" w:hAnsi="Times New Roman" w:cs="Times New Roman"/>
-          <w:color w:val="FF0000"/>
-          <w:sz w:val="24"/>
-        </w:rPr>
-        <w:t>(</w:t>
-      </w:r>
-      <w:proofErr w:type="spellStart"/>
-      <w:r>
-        <w:rPr>
-          <w:rFonts w:ascii="Times New Roman" w:hAnsi="Times New Roman" w:cs="Times New Roman"/>
-          <w:color w:val="FF0000"/>
-          <w:sz w:val="24"/>
-        </w:rPr>
-        <w:t>belum</w:t>
-      </w:r>
-      <w:proofErr w:type="spellEnd"/>
-      <w:r>
-        <w:rPr>
-          <w:rFonts w:ascii="Times New Roman" w:hAnsi="Times New Roman" w:cs="Times New Roman"/>
-          <w:color w:val="FF0000"/>
-          <w:sz w:val="24"/>
-        </w:rPr>
-        <w:t xml:space="preserve"> </w:t>
-      </w:r>
-      <w:proofErr w:type="spellStart"/>
-      <w:r>
-        <w:rPr>
-          <w:rFonts w:ascii="Times New Roman" w:hAnsi="Times New Roman" w:cs="Times New Roman"/>
-          <w:color w:val="FF0000"/>
-          <w:sz w:val="24"/>
-        </w:rPr>
-        <w:t>siap</w:t>
-      </w:r>
-      <w:proofErr w:type="spellEnd"/>
-      <w:r>
-        <w:rPr>
-          <w:rFonts w:ascii="Times New Roman" w:hAnsi="Times New Roman" w:cs="Times New Roman"/>
-          <w:color w:val="FF0000"/>
-          <w:sz w:val="24"/>
-        </w:rPr>
-        <w:t>)</w:t>
       </w:r>
     </w:p>
     <w:p>
@@ -1599,7 +3170,141 @@
           <w:sz w:val="24"/>
           <w:szCs w:val="24"/>
         </w:rPr>
-        <w:t>Kebutuhan</w:t>
+        <w:t>Berbagai</w:t>
+      </w:r>
+      <w:proofErr w:type="spellEnd"/>
+      <w:r>
+        <w:rPr>
+          <w:rFonts w:ascii="Times New Roman" w:hAnsi="Times New Roman" w:cs="Times New Roman"/>
+          <w:sz w:val="24"/>
+          <w:szCs w:val="24"/>
+        </w:rPr>
+        <w:t xml:space="preserve"> </w:t>
+      </w:r>
+      <w:proofErr w:type="spellStart"/>
+      <w:r>
+        <w:rPr>
+          <w:rFonts w:ascii="Times New Roman" w:hAnsi="Times New Roman" w:cs="Times New Roman"/>
+          <w:sz w:val="24"/>
+          <w:szCs w:val="24"/>
+        </w:rPr>
+        <w:t>aplikasi</w:t>
+      </w:r>
+      <w:proofErr w:type="spellEnd"/>
+      <w:r>
+        <w:rPr>
+          <w:rFonts w:ascii="Times New Roman" w:hAnsi="Times New Roman" w:cs="Times New Roman"/>
+          <w:sz w:val="24"/>
+          <w:szCs w:val="24"/>
+        </w:rPr>
+        <w:t xml:space="preserve"> yang </w:t>
+      </w:r>
+      <w:proofErr w:type="spellStart"/>
+      <w:r>
+        <w:rPr>
+          <w:rFonts w:ascii="Times New Roman" w:hAnsi="Times New Roman" w:cs="Times New Roman"/>
+          <w:sz w:val="24"/>
+          <w:szCs w:val="24"/>
+        </w:rPr>
+        <w:t>hadir</w:t>
+      </w:r>
+      <w:proofErr w:type="spellEnd"/>
+      <w:r>
+        <w:rPr>
+          <w:rFonts w:ascii="Times New Roman" w:hAnsi="Times New Roman" w:cs="Times New Roman"/>
+          <w:sz w:val="24"/>
+          <w:szCs w:val="24"/>
+        </w:rPr>
+        <w:t xml:space="preserve"> </w:t>
+      </w:r>
+      <w:proofErr w:type="spellStart"/>
+      <w:r>
+        <w:rPr>
+          <w:rFonts w:ascii="Times New Roman" w:hAnsi="Times New Roman" w:cs="Times New Roman"/>
+          <w:sz w:val="24"/>
+          <w:szCs w:val="24"/>
+        </w:rPr>
+        <w:t>saat</w:t>
+      </w:r>
+      <w:proofErr w:type="spellEnd"/>
+      <w:r>
+        <w:rPr>
+          <w:rFonts w:ascii="Times New Roman" w:hAnsi="Times New Roman" w:cs="Times New Roman"/>
+          <w:sz w:val="24"/>
+          <w:szCs w:val="24"/>
+        </w:rPr>
+        <w:t xml:space="preserve"> </w:t>
+      </w:r>
+      <w:proofErr w:type="spellStart"/>
+      <w:r>
+        <w:rPr>
+          <w:rFonts w:ascii="Times New Roman" w:hAnsi="Times New Roman" w:cs="Times New Roman"/>
+          <w:sz w:val="24"/>
+          <w:szCs w:val="24"/>
+        </w:rPr>
+        <w:t>ini</w:t>
+      </w:r>
+      <w:proofErr w:type="spellEnd"/>
+      <w:r>
+        <w:rPr>
+          <w:rFonts w:ascii="Times New Roman" w:hAnsi="Times New Roman" w:cs="Times New Roman"/>
+          <w:sz w:val="24"/>
+          <w:szCs w:val="24"/>
+        </w:rPr>
+        <w:t xml:space="preserve"> </w:t>
+      </w:r>
+      <w:proofErr w:type="spellStart"/>
+      <w:r>
+        <w:rPr>
+          <w:rFonts w:ascii="Times New Roman" w:hAnsi="Times New Roman" w:cs="Times New Roman"/>
+          <w:sz w:val="24"/>
+          <w:szCs w:val="24"/>
+        </w:rPr>
+        <w:t>tidak</w:t>
+      </w:r>
+      <w:proofErr w:type="spellEnd"/>
+      <w:r>
+        <w:rPr>
+          <w:rFonts w:ascii="Times New Roman" w:hAnsi="Times New Roman" w:cs="Times New Roman"/>
+          <w:sz w:val="24"/>
+          <w:szCs w:val="24"/>
+        </w:rPr>
+        <w:t xml:space="preserve"> </w:t>
+      </w:r>
+      <w:proofErr w:type="spellStart"/>
+      <w:r>
+        <w:rPr>
+          <w:rFonts w:ascii="Times New Roman" w:hAnsi="Times New Roman" w:cs="Times New Roman"/>
+          <w:sz w:val="24"/>
+          <w:szCs w:val="24"/>
+        </w:rPr>
+        <w:t>mengakomodasi</w:t>
+      </w:r>
+      <w:proofErr w:type="spellEnd"/>
+      <w:r>
+        <w:rPr>
+          <w:rFonts w:ascii="Times New Roman" w:hAnsi="Times New Roman" w:cs="Times New Roman"/>
+          <w:sz w:val="24"/>
+          <w:szCs w:val="24"/>
+        </w:rPr>
+        <w:t xml:space="preserve"> </w:t>
+      </w:r>
+      <w:proofErr w:type="spellStart"/>
+      <w:r>
+        <w:rPr>
+          <w:rFonts w:ascii="Times New Roman" w:hAnsi="Times New Roman" w:cs="Times New Roman"/>
+          <w:sz w:val="24"/>
+          <w:szCs w:val="24"/>
+        </w:rPr>
+        <w:t>k</w:t>
+      </w:r>
+      <w:r>
+        <w:rPr>
+          <w:rFonts w:ascii="Times New Roman" w:hAnsi="Times New Roman" w:cs="Times New Roman"/>
+          <w:sz w:val="24"/>
+          <w:szCs w:val="24"/>
+        </w:rPr>
+        <w:t>ebutuhan</w:t>
       </w:r>
       <w:proofErr w:type="spellEnd"/>
       <w:r>
@@ -3094,6 +4799,7 @@
           <w:sz w:val="24"/>
           <w:szCs w:val="24"/>
         </w:rPr>
+        <w:lastRenderedPageBreak/>
         <w:t>Berdasarkan</w:t>
       </w:r>
       <w:proofErr w:type="spellEnd"/>
@@ -3652,60 +5358,12 @@
     </w:p>
     <w:p>
       <w:pPr>
-        <w:spacing w:line="360" w:lineRule="auto"/>
-        <w:ind w:firstLine="720"/>
-        <w:jc w:val="both"/>
-        <w:rPr>
-          <w:rFonts w:ascii="Times New Roman" w:hAnsi="Times New Roman" w:cs="Times New Roman"/>
-          <w:sz w:val="24"/>
-          <w:szCs w:val="24"/>
-        </w:rPr>
-      </w:pPr>
-    </w:p>
-    <w:p>
-      <w:pPr>
-        <w:spacing w:line="360" w:lineRule="auto"/>
-        <w:ind w:firstLine="720"/>
-        <w:jc w:val="both"/>
-        <w:rPr>
-          <w:rFonts w:ascii="Times New Roman" w:hAnsi="Times New Roman" w:cs="Times New Roman"/>
-          <w:sz w:val="24"/>
-          <w:szCs w:val="24"/>
-        </w:rPr>
-      </w:pPr>
-    </w:p>
-    <w:p>
-      <w:pPr>
-        <w:spacing w:line="360" w:lineRule="auto"/>
-        <w:ind w:firstLine="720"/>
-        <w:jc w:val="both"/>
-        <w:rPr>
-          <w:rFonts w:ascii="Times New Roman" w:hAnsi="Times New Roman" w:cs="Times New Roman"/>
-          <w:sz w:val="24"/>
-          <w:szCs w:val="24"/>
-        </w:rPr>
-      </w:pPr>
-    </w:p>
-    <w:p>
-      <w:pPr>
-        <w:spacing w:line="360" w:lineRule="auto"/>
-        <w:ind w:firstLine="720"/>
-        <w:jc w:val="both"/>
-        <w:rPr>
-          <w:rFonts w:ascii="Times New Roman" w:hAnsi="Times New Roman" w:cs="Times New Roman"/>
-          <w:sz w:val="24"/>
-          <w:szCs w:val="24"/>
-        </w:rPr>
-      </w:pPr>
-    </w:p>
-    <w:p>
-      <w:pPr>
         <w:pStyle w:val="SubHeader"/>
         <w:numPr>
-          <w:ilvl w:val="1"/>
-          <w:numId w:val="20"/>
+          <w:ilvl w:val="0"/>
+          <w:numId w:val="26"/>
         </w:numPr>
-        <w:ind w:left="567" w:hanging="567"/>
+        <w:ind w:left="284" w:hanging="284"/>
       </w:pPr>
       <w:r>
         <w:rPr>
@@ -3942,10 +5600,9 @@
         <w:pStyle w:val="ListParagraph"/>
         <w:numPr>
           <w:ilvl w:val="0"/>
-          <w:numId w:val="23"/>
+          <w:numId w:val="29"/>
         </w:numPr>
         <w:spacing w:line="360" w:lineRule="auto"/>
-        <w:ind w:left="426" w:hanging="426"/>
         <w:rPr>
           <w:rFonts w:ascii="Times New Roman" w:hAnsi="Times New Roman" w:cs="Times New Roman"/>
           <w:sz w:val="24"/>
@@ -4320,10 +5977,9 @@
         <w:pStyle w:val="ListParagraph"/>
         <w:numPr>
           <w:ilvl w:val="0"/>
-          <w:numId w:val="23"/>
+          <w:numId w:val="29"/>
         </w:numPr>
         <w:spacing w:line="360" w:lineRule="auto"/>
-        <w:ind w:left="426" w:hanging="426"/>
         <w:rPr>
           <w:rFonts w:ascii="Times New Roman" w:hAnsi="Times New Roman" w:cs="Times New Roman"/>
           <w:sz w:val="24"/>
@@ -4614,10 +6270,9 @@
         <w:pStyle w:val="ListParagraph"/>
         <w:numPr>
           <w:ilvl w:val="0"/>
-          <w:numId w:val="23"/>
+          <w:numId w:val="29"/>
         </w:numPr>
         <w:spacing w:line="360" w:lineRule="auto"/>
-        <w:ind w:left="426" w:hanging="426"/>
         <w:rPr>
           <w:rFonts w:ascii="Times New Roman" w:hAnsi="Times New Roman" w:cs="Times New Roman"/>
           <w:sz w:val="24"/>
@@ -4744,47 +6399,32 @@
     </w:p>
     <w:p>
       <w:pPr>
-        <w:pStyle w:val="ListParagraph"/>
-        <w:spacing w:line="360" w:lineRule="auto"/>
-        <w:ind w:left="426"/>
-        <w:rPr>
-          <w:rFonts w:ascii="Times New Roman" w:hAnsi="Times New Roman" w:cs="Times New Roman"/>
-          <w:sz w:val="24"/>
-          <w:szCs w:val="24"/>
-        </w:rPr>
-      </w:pPr>
+        <w:pStyle w:val="SubHeader"/>
+        <w:numPr>
+          <w:ilvl w:val="0"/>
+          <w:numId w:val="26"/>
+        </w:numPr>
+        <w:ind w:left="426" w:hanging="426"/>
+      </w:pPr>
+      <w:proofErr w:type="spellStart"/>
+      <w:r>
+        <w:t>Ruang</w:t>
+      </w:r>
+      <w:proofErr w:type="spellEnd"/>
+      <w:r>
+        <w:t xml:space="preserve"> </w:t>
+      </w:r>
+      <w:proofErr w:type="spellStart"/>
+      <w:r>
+        <w:t>Lingkup</w:t>
+      </w:r>
+      <w:proofErr w:type="spellEnd"/>
+      <w:r>
+        <w:t xml:space="preserve"> </w:t>
+      </w:r>
     </w:p>
     <w:p>
       <w:pPr>
-        <w:pStyle w:val="SubHeader"/>
-        <w:numPr>
-          <w:ilvl w:val="1"/>
-          <w:numId w:val="20"/>
-        </w:numPr>
-        <w:ind w:left="567" w:hanging="567"/>
-      </w:pPr>
-      <w:r>
-        <w:t xml:space="preserve"> </w:t>
-      </w:r>
-      <w:proofErr w:type="spellStart"/>
-      <w:r>
-        <w:t>Ruang</w:t>
-      </w:r>
-      <w:proofErr w:type="spellEnd"/>
-      <w:r>
-        <w:t xml:space="preserve"> </w:t>
-      </w:r>
-      <w:proofErr w:type="spellStart"/>
-      <w:r>
-        <w:t>Lingkup</w:t>
-      </w:r>
-      <w:proofErr w:type="spellEnd"/>
-      <w:r>
-        <w:t xml:space="preserve"> </w:t>
-      </w:r>
-    </w:p>
-    <w:p>
-      <w:pPr>
         <w:spacing w:line="360" w:lineRule="auto"/>
         <w:ind w:left="420" w:firstLine="300"/>
         <w:rPr>
@@ -4918,482 +6558,6 @@
           <w:szCs w:val="24"/>
         </w:rPr>
         <w:t>:</w:t>
-      </w:r>
-    </w:p>
-    <w:p>
-      <w:pPr>
-        <w:spacing w:line="360" w:lineRule="auto"/>
-        <w:ind w:left="426" w:hanging="426"/>
-        <w:rPr>
-          <w:rFonts w:ascii="Times New Roman" w:hAnsi="Times New Roman" w:cs="Times New Roman"/>
-          <w:sz w:val="24"/>
-          <w:szCs w:val="24"/>
-        </w:rPr>
-      </w:pPr>
-      <w:r>
-        <w:rPr>
-          <w:rFonts w:ascii="Times New Roman" w:hAnsi="Times New Roman" w:cs="Times New Roman"/>
-          <w:sz w:val="24"/>
-          <w:szCs w:val="24"/>
-        </w:rPr>
-        <w:t>1.</w:t>
-      </w:r>
-      <w:r>
-        <w:rPr>
-          <w:rFonts w:ascii="Times New Roman" w:hAnsi="Times New Roman" w:cs="Times New Roman"/>
-          <w:sz w:val="24"/>
-          <w:szCs w:val="24"/>
-        </w:rPr>
-        <w:tab/>
-      </w:r>
-      <w:r>
-        <w:rPr>
-          <w:rFonts w:ascii="Times New Roman" w:hAnsi="Times New Roman" w:cs="Times New Roman"/>
-          <w:i/>
-          <w:sz w:val="24"/>
-          <w:szCs w:val="24"/>
-        </w:rPr>
-        <w:t>Stakeholder</w:t>
-      </w:r>
-      <w:r>
-        <w:rPr>
-          <w:rFonts w:ascii="Times New Roman" w:hAnsi="Times New Roman" w:cs="Times New Roman"/>
-          <w:sz w:val="24"/>
-          <w:szCs w:val="24"/>
-        </w:rPr>
-        <w:t xml:space="preserve"> </w:t>
-      </w:r>
-      <w:proofErr w:type="spellStart"/>
-      <w:r>
-        <w:rPr>
-          <w:rFonts w:ascii="Times New Roman" w:hAnsi="Times New Roman" w:cs="Times New Roman"/>
-          <w:sz w:val="24"/>
-          <w:szCs w:val="24"/>
-        </w:rPr>
-        <w:t>dari</w:t>
-      </w:r>
-      <w:proofErr w:type="spellEnd"/>
-      <w:r>
-        <w:rPr>
-          <w:rFonts w:ascii="Times New Roman" w:hAnsi="Times New Roman" w:cs="Times New Roman"/>
-          <w:sz w:val="24"/>
-          <w:szCs w:val="24"/>
-        </w:rPr>
-        <w:t xml:space="preserve"> system yang </w:t>
-      </w:r>
-      <w:proofErr w:type="spellStart"/>
-      <w:r>
-        <w:rPr>
-          <w:rFonts w:ascii="Times New Roman" w:hAnsi="Times New Roman" w:cs="Times New Roman"/>
-          <w:sz w:val="24"/>
-          <w:szCs w:val="24"/>
-        </w:rPr>
-        <w:t>akan</w:t>
-      </w:r>
-      <w:proofErr w:type="spellEnd"/>
-      <w:r>
-        <w:rPr>
-          <w:rFonts w:ascii="Times New Roman" w:hAnsi="Times New Roman" w:cs="Times New Roman"/>
-          <w:sz w:val="24"/>
-          <w:szCs w:val="24"/>
-        </w:rPr>
-        <w:t xml:space="preserve"> </w:t>
-      </w:r>
-      <w:proofErr w:type="spellStart"/>
-      <w:r>
-        <w:rPr>
-          <w:rFonts w:ascii="Times New Roman" w:hAnsi="Times New Roman" w:cs="Times New Roman"/>
-          <w:sz w:val="24"/>
-          <w:szCs w:val="24"/>
-        </w:rPr>
-        <w:t>dibangun</w:t>
-      </w:r>
-      <w:proofErr w:type="spellEnd"/>
-      <w:r>
-        <w:rPr>
-          <w:rFonts w:ascii="Times New Roman" w:hAnsi="Times New Roman" w:cs="Times New Roman"/>
-          <w:sz w:val="24"/>
-          <w:szCs w:val="24"/>
-        </w:rPr>
-        <w:t xml:space="preserve"> </w:t>
-      </w:r>
-      <w:proofErr w:type="spellStart"/>
-      <w:r>
-        <w:rPr>
-          <w:rFonts w:ascii="Times New Roman" w:hAnsi="Times New Roman" w:cs="Times New Roman"/>
-          <w:sz w:val="24"/>
-          <w:szCs w:val="24"/>
-        </w:rPr>
-        <w:t>adalah</w:t>
-      </w:r>
-      <w:proofErr w:type="spellEnd"/>
-      <w:r>
-        <w:rPr>
-          <w:rFonts w:ascii="Times New Roman" w:hAnsi="Times New Roman" w:cs="Times New Roman"/>
-          <w:sz w:val="24"/>
-          <w:szCs w:val="24"/>
-        </w:rPr>
-        <w:t>:</w:t>
-      </w:r>
-    </w:p>
-    <w:p>
-      <w:pPr>
-        <w:spacing w:line="360" w:lineRule="auto"/>
-        <w:ind w:left="426" w:hanging="426"/>
-        <w:rPr>
-          <w:rFonts w:ascii="Times New Roman" w:hAnsi="Times New Roman" w:cs="Times New Roman"/>
-          <w:i/>
-          <w:sz w:val="24"/>
-          <w:szCs w:val="24"/>
-        </w:rPr>
-      </w:pPr>
-      <w:r>
-        <w:rPr>
-          <w:rFonts w:ascii="Times New Roman" w:hAnsi="Times New Roman" w:cs="Times New Roman"/>
-          <w:sz w:val="24"/>
-          <w:szCs w:val="24"/>
-        </w:rPr>
-        <w:tab/>
-        <w:t xml:space="preserve">a. </w:t>
-      </w:r>
-      <w:r>
-        <w:rPr>
-          <w:rFonts w:ascii="Times New Roman" w:hAnsi="Times New Roman" w:cs="Times New Roman"/>
-          <w:i/>
-          <w:sz w:val="24"/>
-          <w:szCs w:val="24"/>
-        </w:rPr>
-        <w:t>administrator.</w:t>
-      </w:r>
-    </w:p>
-    <w:p>
-      <w:pPr>
-        <w:spacing w:line="360" w:lineRule="auto"/>
-        <w:ind w:left="426" w:hanging="426"/>
-        <w:rPr>
-          <w:rFonts w:ascii="Times New Roman" w:hAnsi="Times New Roman" w:cs="Times New Roman"/>
-          <w:sz w:val="24"/>
-          <w:szCs w:val="24"/>
-        </w:rPr>
-      </w:pPr>
-      <w:r>
-        <w:rPr>
-          <w:rFonts w:ascii="Times New Roman" w:hAnsi="Times New Roman" w:cs="Times New Roman"/>
-          <w:sz w:val="24"/>
-          <w:szCs w:val="24"/>
-        </w:rPr>
-        <w:tab/>
-        <w:t xml:space="preserve">b. </w:t>
-      </w:r>
-      <w:proofErr w:type="spellStart"/>
-      <w:r>
-        <w:rPr>
-          <w:rFonts w:ascii="Times New Roman" w:hAnsi="Times New Roman" w:cs="Times New Roman"/>
-          <w:sz w:val="24"/>
-          <w:szCs w:val="24"/>
-        </w:rPr>
-        <w:t>pengerajin</w:t>
-      </w:r>
-      <w:proofErr w:type="spellEnd"/>
-      <w:r>
-        <w:rPr>
-          <w:rFonts w:ascii="Times New Roman" w:hAnsi="Times New Roman" w:cs="Times New Roman"/>
-          <w:sz w:val="24"/>
-          <w:szCs w:val="24"/>
-        </w:rPr>
-        <w:t xml:space="preserve"> </w:t>
-      </w:r>
-      <w:proofErr w:type="spellStart"/>
-      <w:r>
-        <w:rPr>
-          <w:rFonts w:ascii="Times New Roman" w:hAnsi="Times New Roman" w:cs="Times New Roman"/>
-          <w:sz w:val="24"/>
-          <w:szCs w:val="24"/>
-        </w:rPr>
-        <w:t>kayu</w:t>
-      </w:r>
-      <w:proofErr w:type="spellEnd"/>
-    </w:p>
-    <w:p>
-      <w:pPr>
-        <w:spacing w:line="360" w:lineRule="auto"/>
-        <w:ind w:left="426" w:hanging="426"/>
-        <w:rPr>
-          <w:rFonts w:ascii="Times New Roman" w:hAnsi="Times New Roman" w:cs="Times New Roman"/>
-          <w:sz w:val="24"/>
-          <w:szCs w:val="24"/>
-        </w:rPr>
-      </w:pPr>
-      <w:r>
-        <w:rPr>
-          <w:rFonts w:ascii="Times New Roman" w:hAnsi="Times New Roman" w:cs="Times New Roman"/>
-          <w:sz w:val="24"/>
-          <w:szCs w:val="24"/>
-        </w:rPr>
-        <w:tab/>
-        <w:t xml:space="preserve">c. </w:t>
-      </w:r>
-      <w:proofErr w:type="spellStart"/>
-      <w:r>
-        <w:rPr>
-          <w:rFonts w:ascii="Times New Roman" w:hAnsi="Times New Roman" w:cs="Times New Roman"/>
-          <w:sz w:val="24"/>
-          <w:szCs w:val="24"/>
-        </w:rPr>
-        <w:t>konsumen</w:t>
-      </w:r>
-      <w:proofErr w:type="spellEnd"/>
-    </w:p>
-    <w:p>
-      <w:pPr>
-        <w:spacing w:line="360" w:lineRule="auto"/>
-        <w:ind w:left="426"/>
-        <w:rPr>
-          <w:rFonts w:ascii="Times New Roman" w:hAnsi="Times New Roman" w:cs="Times New Roman"/>
-          <w:sz w:val="24"/>
-          <w:szCs w:val="24"/>
-        </w:rPr>
-      </w:pPr>
-      <w:proofErr w:type="spellStart"/>
-      <w:r>
-        <w:rPr>
-          <w:rFonts w:ascii="Times New Roman" w:hAnsi="Times New Roman" w:cs="Times New Roman"/>
-          <w:sz w:val="24"/>
-          <w:szCs w:val="24"/>
-        </w:rPr>
-        <w:t>Masing-masing</w:t>
-      </w:r>
-      <w:proofErr w:type="spellEnd"/>
-      <w:r>
-        <w:rPr>
-          <w:rFonts w:ascii="Times New Roman" w:hAnsi="Times New Roman" w:cs="Times New Roman"/>
-          <w:sz w:val="24"/>
-          <w:szCs w:val="24"/>
-        </w:rPr>
-        <w:t xml:space="preserve"> </w:t>
-      </w:r>
-      <w:r>
-        <w:rPr>
-          <w:rFonts w:ascii="Times New Roman" w:hAnsi="Times New Roman" w:cs="Times New Roman"/>
-          <w:i/>
-          <w:sz w:val="24"/>
-          <w:szCs w:val="24"/>
-        </w:rPr>
-        <w:t xml:space="preserve">stakeholder </w:t>
-      </w:r>
-      <w:r>
-        <w:rPr>
-          <w:rFonts w:ascii="Times New Roman" w:hAnsi="Times New Roman" w:cs="Times New Roman"/>
-          <w:sz w:val="24"/>
-          <w:szCs w:val="24"/>
-        </w:rPr>
-        <w:t xml:space="preserve">yang </w:t>
-      </w:r>
-      <w:proofErr w:type="spellStart"/>
-      <w:r>
-        <w:rPr>
-          <w:rFonts w:ascii="Times New Roman" w:hAnsi="Times New Roman" w:cs="Times New Roman"/>
-          <w:sz w:val="24"/>
-          <w:szCs w:val="24"/>
-        </w:rPr>
-        <w:t>ada</w:t>
-      </w:r>
-      <w:proofErr w:type="spellEnd"/>
-      <w:r>
-        <w:rPr>
-          <w:rFonts w:ascii="Times New Roman" w:hAnsi="Times New Roman" w:cs="Times New Roman"/>
-          <w:sz w:val="24"/>
-          <w:szCs w:val="24"/>
-        </w:rPr>
-        <w:t xml:space="preserve"> </w:t>
-      </w:r>
-      <w:proofErr w:type="spellStart"/>
-      <w:r>
-        <w:rPr>
-          <w:rFonts w:ascii="Times New Roman" w:hAnsi="Times New Roman" w:cs="Times New Roman"/>
-          <w:sz w:val="24"/>
-          <w:szCs w:val="24"/>
-        </w:rPr>
-        <w:t>dalam</w:t>
-      </w:r>
-      <w:proofErr w:type="spellEnd"/>
-      <w:r>
-        <w:rPr>
-          <w:rFonts w:ascii="Times New Roman" w:hAnsi="Times New Roman" w:cs="Times New Roman"/>
-          <w:sz w:val="24"/>
-          <w:szCs w:val="24"/>
-        </w:rPr>
-        <w:t xml:space="preserve"> system </w:t>
-      </w:r>
-      <w:proofErr w:type="spellStart"/>
-      <w:r>
-        <w:rPr>
-          <w:rFonts w:ascii="Times New Roman" w:hAnsi="Times New Roman" w:cs="Times New Roman"/>
-          <w:sz w:val="24"/>
-          <w:szCs w:val="24"/>
-        </w:rPr>
-        <w:t>i</w:t>
-      </w:r>
-      <w:r>
-        <w:rPr>
-          <w:rFonts w:ascii="Times New Roman" w:hAnsi="Times New Roman" w:cs="Times New Roman"/>
-          <w:sz w:val="24"/>
-          <w:szCs w:val="24"/>
-        </w:rPr>
-        <w:t>ni</w:t>
-      </w:r>
-      <w:proofErr w:type="spellEnd"/>
-      <w:r>
-        <w:rPr>
-          <w:rFonts w:ascii="Times New Roman" w:hAnsi="Times New Roman" w:cs="Times New Roman"/>
-          <w:sz w:val="24"/>
-          <w:szCs w:val="24"/>
-        </w:rPr>
-        <w:t xml:space="preserve"> </w:t>
-      </w:r>
-      <w:proofErr w:type="spellStart"/>
-      <w:r>
-        <w:rPr>
-          <w:rFonts w:ascii="Times New Roman" w:hAnsi="Times New Roman" w:cs="Times New Roman"/>
-          <w:sz w:val="24"/>
-          <w:szCs w:val="24"/>
-        </w:rPr>
-        <w:t>memiliki</w:t>
-      </w:r>
-      <w:proofErr w:type="spellEnd"/>
-      <w:r>
-        <w:rPr>
-          <w:rFonts w:ascii="Times New Roman" w:hAnsi="Times New Roman" w:cs="Times New Roman"/>
-          <w:sz w:val="24"/>
-          <w:szCs w:val="24"/>
-        </w:rPr>
-        <w:t xml:space="preserve"> </w:t>
-      </w:r>
-      <w:proofErr w:type="spellStart"/>
-      <w:r>
-        <w:rPr>
-          <w:rFonts w:ascii="Times New Roman" w:hAnsi="Times New Roman" w:cs="Times New Roman"/>
-          <w:sz w:val="24"/>
-          <w:szCs w:val="24"/>
-        </w:rPr>
-        <w:t>fungsi</w:t>
-      </w:r>
-      <w:proofErr w:type="spellEnd"/>
-      <w:r>
-        <w:rPr>
-          <w:rFonts w:ascii="Times New Roman" w:hAnsi="Times New Roman" w:cs="Times New Roman"/>
-          <w:sz w:val="24"/>
-          <w:szCs w:val="24"/>
-        </w:rPr>
-        <w:t xml:space="preserve"> control yang </w:t>
-      </w:r>
-      <w:proofErr w:type="spellStart"/>
-      <w:r>
-        <w:rPr>
-          <w:rFonts w:ascii="Times New Roman" w:hAnsi="Times New Roman" w:cs="Times New Roman"/>
-          <w:sz w:val="24"/>
-          <w:szCs w:val="24"/>
-        </w:rPr>
-        <w:t>berbeda-</w:t>
-      </w:r>
-      <w:proofErr w:type="gramStart"/>
-      <w:r>
-        <w:rPr>
-          <w:rFonts w:ascii="Times New Roman" w:hAnsi="Times New Roman" w:cs="Times New Roman"/>
-          <w:sz w:val="24"/>
-          <w:szCs w:val="24"/>
-        </w:rPr>
-        <w:t>beda</w:t>
-      </w:r>
-      <w:proofErr w:type="spellEnd"/>
-      <w:r>
-        <w:rPr>
-          <w:rFonts w:ascii="Times New Roman" w:hAnsi="Times New Roman" w:cs="Times New Roman"/>
-          <w:sz w:val="24"/>
-          <w:szCs w:val="24"/>
-        </w:rPr>
-        <w:t xml:space="preserve">  </w:t>
-      </w:r>
-      <w:proofErr w:type="spellStart"/>
-      <w:r>
-        <w:rPr>
-          <w:rFonts w:ascii="Times New Roman" w:hAnsi="Times New Roman" w:cs="Times New Roman"/>
-          <w:sz w:val="24"/>
-          <w:szCs w:val="24"/>
-        </w:rPr>
-        <w:t>untuk</w:t>
-      </w:r>
-      <w:proofErr w:type="spellEnd"/>
-      <w:proofErr w:type="gramEnd"/>
-      <w:r>
-        <w:rPr>
-          <w:rFonts w:ascii="Times New Roman" w:hAnsi="Times New Roman" w:cs="Times New Roman"/>
-          <w:sz w:val="24"/>
-          <w:szCs w:val="24"/>
-        </w:rPr>
-        <w:t xml:space="preserve"> </w:t>
-      </w:r>
-      <w:proofErr w:type="spellStart"/>
-      <w:r>
-        <w:rPr>
-          <w:rFonts w:ascii="Times New Roman" w:hAnsi="Times New Roman" w:cs="Times New Roman"/>
-          <w:sz w:val="24"/>
-          <w:szCs w:val="24"/>
-        </w:rPr>
-        <w:t>m</w:t>
-      </w:r>
-      <w:r>
-        <w:rPr>
-          <w:rFonts w:ascii="Times New Roman" w:hAnsi="Times New Roman" w:cs="Times New Roman"/>
-          <w:sz w:val="24"/>
-          <w:szCs w:val="24"/>
-        </w:rPr>
-        <w:t>endukung</w:t>
-      </w:r>
-      <w:proofErr w:type="spellEnd"/>
-      <w:r>
-        <w:rPr>
-          <w:rFonts w:ascii="Times New Roman" w:hAnsi="Times New Roman" w:cs="Times New Roman"/>
-          <w:sz w:val="24"/>
-          <w:szCs w:val="24"/>
-        </w:rPr>
-        <w:t xml:space="preserve"> proses </w:t>
-      </w:r>
-      <w:proofErr w:type="spellStart"/>
-      <w:r>
-        <w:rPr>
-          <w:rFonts w:ascii="Times New Roman" w:hAnsi="Times New Roman" w:cs="Times New Roman"/>
-          <w:sz w:val="24"/>
-          <w:szCs w:val="24"/>
-        </w:rPr>
-        <w:t>bisnis</w:t>
-      </w:r>
-      <w:proofErr w:type="spellEnd"/>
-      <w:r>
-        <w:rPr>
-          <w:rFonts w:ascii="Times New Roman" w:hAnsi="Times New Roman" w:cs="Times New Roman"/>
-          <w:sz w:val="24"/>
-          <w:szCs w:val="24"/>
-        </w:rPr>
-        <w:t xml:space="preserve"> yang </w:t>
-      </w:r>
-      <w:proofErr w:type="spellStart"/>
-      <w:r>
-        <w:rPr>
-          <w:rFonts w:ascii="Times New Roman" w:hAnsi="Times New Roman" w:cs="Times New Roman"/>
-          <w:sz w:val="24"/>
-          <w:szCs w:val="24"/>
-        </w:rPr>
-        <w:t>terjadi</w:t>
-      </w:r>
-      <w:proofErr w:type="spellEnd"/>
-      <w:r>
-        <w:rPr>
-          <w:rFonts w:ascii="Times New Roman" w:hAnsi="Times New Roman" w:cs="Times New Roman"/>
-          <w:sz w:val="24"/>
-          <w:szCs w:val="24"/>
-        </w:rPr>
-        <w:t>.</w:t>
       </w:r>
     </w:p>
     <w:p>
@@ -5401,10 +6565,9 @@
         <w:pStyle w:val="ListParagraph"/>
         <w:numPr>
           <w:ilvl w:val="0"/>
-          <w:numId w:val="20"/>
+          <w:numId w:val="27"/>
         </w:numPr>
-        <w:spacing w:after="0" w:line="360" w:lineRule="auto"/>
-        <w:jc w:val="both"/>
+        <w:spacing w:line="360" w:lineRule="auto"/>
         <w:rPr>
           <w:rFonts w:ascii="Times New Roman" w:hAnsi="Times New Roman" w:cs="Times New Roman"/>
           <w:sz w:val="24"/>
@@ -5418,44 +6581,8 @@
           <w:sz w:val="24"/>
           <w:szCs w:val="24"/>
         </w:rPr>
-        <w:t>Mobile application</w:t>
-      </w:r>
-      <w:r>
-        <w:rPr>
-          <w:rFonts w:ascii="Times New Roman" w:hAnsi="Times New Roman" w:cs="Times New Roman"/>
-          <w:sz w:val="24"/>
-          <w:szCs w:val="24"/>
-        </w:rPr>
-        <w:t xml:space="preserve"> </w:t>
-      </w:r>
-      <w:proofErr w:type="spellStart"/>
-      <w:r>
-        <w:rPr>
-          <w:rFonts w:ascii="Times New Roman" w:hAnsi="Times New Roman" w:cs="Times New Roman"/>
-          <w:sz w:val="24"/>
-          <w:szCs w:val="24"/>
-        </w:rPr>
-        <w:t>sebagai</w:t>
-      </w:r>
-      <w:proofErr w:type="spellEnd"/>
-      <w:r>
-        <w:rPr>
-          <w:rFonts w:ascii="Times New Roman" w:hAnsi="Times New Roman" w:cs="Times New Roman"/>
-          <w:sz w:val="24"/>
-          <w:szCs w:val="24"/>
-        </w:rPr>
-        <w:t xml:space="preserve"> </w:t>
-      </w:r>
-      <w:proofErr w:type="spellStart"/>
-      <w:r>
-        <w:rPr>
-          <w:rFonts w:ascii="Times New Roman" w:hAnsi="Times New Roman" w:cs="Times New Roman"/>
-          <w:sz w:val="24"/>
-          <w:szCs w:val="24"/>
-        </w:rPr>
-        <w:t>produk</w:t>
-      </w:r>
-      <w:proofErr w:type="spellEnd"/>
+        <w:t>Stakeholder</w:t>
+      </w:r>
       <w:r>
         <w:rPr>
           <w:rFonts w:ascii="Times New Roman" w:hAnsi="Times New Roman" w:cs="Times New Roman"/>
@@ -5480,408 +6607,61 @@
           <w:sz w:val="24"/>
           <w:szCs w:val="24"/>
         </w:rPr>
-        <w:t xml:space="preserve"> </w:t>
-      </w:r>
-      <w:proofErr w:type="spellStart"/>
-      <w:r>
-        <w:rPr>
-          <w:rFonts w:ascii="Times New Roman" w:hAnsi="Times New Roman" w:cs="Times New Roman"/>
-          <w:sz w:val="24"/>
-          <w:szCs w:val="24"/>
-        </w:rPr>
-        <w:t>tugas</w:t>
-      </w:r>
-      <w:proofErr w:type="spellEnd"/>
-      <w:r>
-        <w:rPr>
-          <w:rFonts w:ascii="Times New Roman" w:hAnsi="Times New Roman" w:cs="Times New Roman"/>
-          <w:sz w:val="24"/>
-          <w:szCs w:val="24"/>
-        </w:rPr>
-        <w:t xml:space="preserve"> </w:t>
-      </w:r>
-      <w:proofErr w:type="spellStart"/>
-      <w:r>
-        <w:rPr>
-          <w:rFonts w:ascii="Times New Roman" w:hAnsi="Times New Roman" w:cs="Times New Roman"/>
-          <w:sz w:val="24"/>
-          <w:szCs w:val="24"/>
-        </w:rPr>
-        <w:t>akhir</w:t>
-      </w:r>
-      <w:proofErr w:type="spellEnd"/>
-      <w:r>
-        <w:rPr>
-          <w:rFonts w:ascii="Times New Roman" w:hAnsi="Times New Roman" w:cs="Times New Roman"/>
-          <w:sz w:val="24"/>
-          <w:szCs w:val="24"/>
-        </w:rPr>
-        <w:t xml:space="preserve"> </w:t>
-      </w:r>
-      <w:proofErr w:type="spellStart"/>
-      <w:r>
-        <w:rPr>
-          <w:rFonts w:ascii="Times New Roman" w:hAnsi="Times New Roman" w:cs="Times New Roman"/>
-          <w:sz w:val="24"/>
-          <w:szCs w:val="24"/>
-        </w:rPr>
-        <w:t>ini</w:t>
-      </w:r>
-      <w:proofErr w:type="spellEnd"/>
-      <w:r>
-        <w:rPr>
-          <w:rFonts w:ascii="Times New Roman" w:hAnsi="Times New Roman" w:cs="Times New Roman"/>
-          <w:sz w:val="24"/>
-          <w:szCs w:val="24"/>
-        </w:rPr>
-        <w:t xml:space="preserve"> </w:t>
-      </w:r>
-      <w:proofErr w:type="spellStart"/>
-      <w:r>
-        <w:rPr>
-          <w:rFonts w:ascii="Times New Roman" w:hAnsi="Times New Roman" w:cs="Times New Roman"/>
-          <w:sz w:val="24"/>
-          <w:szCs w:val="24"/>
-        </w:rPr>
-        <w:t>hanya</w:t>
-      </w:r>
-      <w:proofErr w:type="spellEnd"/>
-      <w:r>
-        <w:rPr>
-          <w:rFonts w:ascii="Times New Roman" w:hAnsi="Times New Roman" w:cs="Times New Roman"/>
-          <w:sz w:val="24"/>
-          <w:szCs w:val="24"/>
-        </w:rPr>
-        <w:t xml:space="preserve"> </w:t>
-      </w:r>
-      <w:proofErr w:type="spellStart"/>
-      <w:r>
-        <w:rPr>
-          <w:rFonts w:ascii="Times New Roman" w:hAnsi="Times New Roman" w:cs="Times New Roman"/>
-          <w:sz w:val="24"/>
-          <w:szCs w:val="24"/>
-        </w:rPr>
-        <w:t>dapat</w:t>
-      </w:r>
-      <w:proofErr w:type="spellEnd"/>
-      <w:r>
-        <w:rPr>
-          <w:rFonts w:ascii="Times New Roman" w:hAnsi="Times New Roman" w:cs="Times New Roman"/>
-          <w:sz w:val="24"/>
-          <w:szCs w:val="24"/>
-        </w:rPr>
-        <w:t xml:space="preserve"> di-install/</w:t>
-      </w:r>
-      <w:proofErr w:type="spellStart"/>
-      <w:r>
-        <w:rPr>
-          <w:rFonts w:ascii="Times New Roman" w:hAnsi="Times New Roman" w:cs="Times New Roman"/>
-          <w:sz w:val="24"/>
-          <w:szCs w:val="24"/>
-        </w:rPr>
-        <w:t>dipasang</w:t>
-      </w:r>
-      <w:proofErr w:type="spellEnd"/>
-      <w:r>
-        <w:rPr>
-          <w:rFonts w:ascii="Times New Roman" w:hAnsi="Times New Roman" w:cs="Times New Roman"/>
-          <w:sz w:val="24"/>
-          <w:szCs w:val="24"/>
-        </w:rPr>
-        <w:t xml:space="preserve"> </w:t>
-      </w:r>
-      <w:proofErr w:type="spellStart"/>
-      <w:r>
-        <w:rPr>
-          <w:rFonts w:ascii="Times New Roman" w:hAnsi="Times New Roman" w:cs="Times New Roman"/>
-          <w:sz w:val="24"/>
-          <w:szCs w:val="24"/>
-        </w:rPr>
-        <w:t>pada</w:t>
-      </w:r>
-      <w:proofErr w:type="spellEnd"/>
-      <w:r>
-        <w:rPr>
-          <w:rFonts w:ascii="Times New Roman" w:hAnsi="Times New Roman" w:cs="Times New Roman"/>
-          <w:sz w:val="24"/>
-          <w:szCs w:val="24"/>
-        </w:rPr>
-        <w:t xml:space="preserve"> </w:t>
-      </w:r>
-      <w:r>
-        <w:rPr>
-          <w:rFonts w:ascii="Times New Roman" w:hAnsi="Times New Roman" w:cs="Times New Roman"/>
-          <w:i/>
-          <w:sz w:val="24"/>
-          <w:szCs w:val="24"/>
-        </w:rPr>
-        <w:t>smartphone</w:t>
-      </w:r>
-      <w:r>
-        <w:rPr>
-          <w:rFonts w:ascii="Times New Roman" w:hAnsi="Times New Roman" w:cs="Times New Roman"/>
-          <w:sz w:val="24"/>
-          <w:szCs w:val="24"/>
-        </w:rPr>
-        <w:t xml:space="preserve"> yang</w:t>
-      </w:r>
-      <w:r>
-        <w:rPr>
-          <w:rFonts w:ascii="Times New Roman" w:hAnsi="Times New Roman" w:cs="Times New Roman"/>
-          <w:sz w:val="24"/>
-          <w:szCs w:val="24"/>
-        </w:rPr>
-        <w:t xml:space="preserve"> </w:t>
-      </w:r>
-      <w:proofErr w:type="spellStart"/>
-      <w:r>
-        <w:rPr>
-          <w:rFonts w:ascii="Times New Roman" w:hAnsi="Times New Roman" w:cs="Times New Roman"/>
-          <w:sz w:val="24"/>
-          <w:szCs w:val="24"/>
-        </w:rPr>
-        <w:t>menggunakan</w:t>
-      </w:r>
-      <w:proofErr w:type="spellEnd"/>
-      <w:r>
-        <w:rPr>
-          <w:rFonts w:ascii="Times New Roman" w:hAnsi="Times New Roman" w:cs="Times New Roman"/>
-          <w:sz w:val="24"/>
-          <w:szCs w:val="24"/>
-        </w:rPr>
-        <w:t xml:space="preserve"> Android mobile platform/</w:t>
-      </w:r>
-      <w:r>
-        <w:rPr>
-          <w:rFonts w:ascii="Times New Roman" w:hAnsi="Times New Roman" w:cs="Times New Roman"/>
-          <w:i/>
-          <w:sz w:val="24"/>
-          <w:szCs w:val="24"/>
-        </w:rPr>
-        <w:t>operating system</w:t>
-      </w:r>
-      <w:r>
-        <w:rPr>
-          <w:rFonts w:ascii="Times New Roman" w:hAnsi="Times New Roman" w:cs="Times New Roman"/>
-          <w:sz w:val="24"/>
-          <w:szCs w:val="24"/>
-        </w:rPr>
-        <w:t xml:space="preserve"> </w:t>
-      </w:r>
-      <w:proofErr w:type="spellStart"/>
-      <w:r>
-        <w:rPr>
-          <w:rFonts w:ascii="Times New Roman" w:hAnsi="Times New Roman" w:cs="Times New Roman"/>
-          <w:sz w:val="24"/>
-          <w:szCs w:val="24"/>
-        </w:rPr>
-        <w:t>dan</w:t>
-      </w:r>
-      <w:proofErr w:type="spellEnd"/>
-      <w:r>
-        <w:rPr>
-          <w:rFonts w:ascii="Times New Roman" w:hAnsi="Times New Roman" w:cs="Times New Roman"/>
-          <w:sz w:val="24"/>
-          <w:szCs w:val="24"/>
-        </w:rPr>
-        <w:t xml:space="preserve"> </w:t>
-      </w:r>
-      <w:proofErr w:type="spellStart"/>
-      <w:r>
-        <w:rPr>
-          <w:rFonts w:ascii="Times New Roman" w:hAnsi="Times New Roman" w:cs="Times New Roman"/>
-          <w:sz w:val="24"/>
-          <w:szCs w:val="24"/>
-        </w:rPr>
-        <w:t>memiliki</w:t>
-      </w:r>
-      <w:proofErr w:type="spellEnd"/>
-      <w:r>
-        <w:rPr>
-          <w:rFonts w:ascii="Times New Roman" w:hAnsi="Times New Roman" w:cs="Times New Roman"/>
-          <w:sz w:val="24"/>
-          <w:szCs w:val="24"/>
-        </w:rPr>
-        <w:t xml:space="preserve"> </w:t>
-      </w:r>
-      <w:proofErr w:type="spellStart"/>
-      <w:r>
-        <w:rPr>
-          <w:rFonts w:ascii="Times New Roman" w:hAnsi="Times New Roman" w:cs="Times New Roman"/>
-          <w:sz w:val="24"/>
-          <w:szCs w:val="24"/>
-        </w:rPr>
-        <w:t>keterbatasan</w:t>
-      </w:r>
-      <w:proofErr w:type="spellEnd"/>
-      <w:r>
-        <w:rPr>
-          <w:rFonts w:ascii="Times New Roman" w:hAnsi="Times New Roman" w:cs="Times New Roman"/>
-          <w:sz w:val="24"/>
-          <w:szCs w:val="24"/>
-        </w:rPr>
-        <w:t xml:space="preserve"> </w:t>
-      </w:r>
-      <w:proofErr w:type="spellStart"/>
-      <w:r>
-        <w:rPr>
-          <w:rFonts w:ascii="Times New Roman" w:hAnsi="Times New Roman" w:cs="Times New Roman"/>
-          <w:sz w:val="24"/>
-          <w:szCs w:val="24"/>
-        </w:rPr>
-        <w:t>fitur</w:t>
-      </w:r>
-      <w:proofErr w:type="spellEnd"/>
-      <w:r>
-        <w:rPr>
-          <w:rFonts w:ascii="Times New Roman" w:hAnsi="Times New Roman" w:cs="Times New Roman"/>
-          <w:sz w:val="24"/>
-          <w:szCs w:val="24"/>
-        </w:rPr>
-        <w:t xml:space="preserve"> </w:t>
-      </w:r>
-      <w:proofErr w:type="spellStart"/>
-      <w:r>
-        <w:rPr>
-          <w:rFonts w:ascii="Times New Roman" w:hAnsi="Times New Roman" w:cs="Times New Roman"/>
-          <w:sz w:val="24"/>
-          <w:szCs w:val="24"/>
-        </w:rPr>
-        <w:t>dari</w:t>
-      </w:r>
-      <w:proofErr w:type="spellEnd"/>
-      <w:r>
-        <w:rPr>
-          <w:rFonts w:ascii="Times New Roman" w:hAnsi="Times New Roman" w:cs="Times New Roman"/>
-          <w:sz w:val="24"/>
-          <w:szCs w:val="24"/>
-        </w:rPr>
-        <w:t xml:space="preserve"> </w:t>
-      </w:r>
-      <w:proofErr w:type="spellStart"/>
-      <w:r>
-        <w:rPr>
-          <w:rFonts w:ascii="Times New Roman" w:hAnsi="Times New Roman" w:cs="Times New Roman"/>
-          <w:sz w:val="24"/>
-          <w:szCs w:val="24"/>
-        </w:rPr>
-        <w:t>sisi</w:t>
-      </w:r>
-      <w:proofErr w:type="spellEnd"/>
-      <w:r>
-        <w:rPr>
-          <w:rFonts w:ascii="Times New Roman" w:hAnsi="Times New Roman" w:cs="Times New Roman"/>
-          <w:sz w:val="24"/>
-          <w:szCs w:val="24"/>
-        </w:rPr>
-        <w:t xml:space="preserve"> </w:t>
-      </w:r>
-      <w:r>
-        <w:rPr>
-          <w:rFonts w:ascii="Times New Roman" w:hAnsi="Times New Roman" w:cs="Times New Roman"/>
-          <w:i/>
-          <w:sz w:val="24"/>
-          <w:szCs w:val="24"/>
-        </w:rPr>
-        <w:t>administrator panel</w:t>
-      </w:r>
-      <w:r>
-        <w:rPr>
-          <w:rFonts w:ascii="Times New Roman" w:hAnsi="Times New Roman" w:cs="Times New Roman"/>
-          <w:sz w:val="24"/>
-          <w:szCs w:val="24"/>
-        </w:rPr>
-        <w:t xml:space="preserve"> yang </w:t>
-      </w:r>
-      <w:proofErr w:type="spellStart"/>
-      <w:r>
-        <w:rPr>
-          <w:rFonts w:ascii="Times New Roman" w:hAnsi="Times New Roman" w:cs="Times New Roman"/>
-          <w:sz w:val="24"/>
-          <w:szCs w:val="24"/>
-        </w:rPr>
-        <w:t>hanya</w:t>
-      </w:r>
-      <w:proofErr w:type="spellEnd"/>
-      <w:r>
-        <w:rPr>
-          <w:rFonts w:ascii="Times New Roman" w:hAnsi="Times New Roman" w:cs="Times New Roman"/>
-          <w:sz w:val="24"/>
-          <w:szCs w:val="24"/>
-        </w:rPr>
-        <w:t xml:space="preserve"> </w:t>
-      </w:r>
-      <w:proofErr w:type="spellStart"/>
-      <w:r>
-        <w:rPr>
-          <w:rFonts w:ascii="Times New Roman" w:hAnsi="Times New Roman" w:cs="Times New Roman"/>
-          <w:sz w:val="24"/>
-          <w:szCs w:val="24"/>
-        </w:rPr>
-        <w:t>dapat</w:t>
-      </w:r>
-      <w:proofErr w:type="spellEnd"/>
-      <w:r>
-        <w:rPr>
-          <w:rFonts w:ascii="Times New Roman" w:hAnsi="Times New Roman" w:cs="Times New Roman"/>
-          <w:sz w:val="24"/>
-          <w:szCs w:val="24"/>
-        </w:rPr>
-        <w:t xml:space="preserve"> </w:t>
-      </w:r>
-      <w:proofErr w:type="spellStart"/>
-      <w:r>
-        <w:rPr>
-          <w:rFonts w:ascii="Times New Roman" w:hAnsi="Times New Roman" w:cs="Times New Roman"/>
-          <w:sz w:val="24"/>
-          <w:szCs w:val="24"/>
-        </w:rPr>
-        <w:t>diakses</w:t>
-      </w:r>
-      <w:proofErr w:type="spellEnd"/>
-      <w:r>
-        <w:rPr>
-          <w:rFonts w:ascii="Times New Roman" w:hAnsi="Times New Roman" w:cs="Times New Roman"/>
-          <w:sz w:val="24"/>
-          <w:szCs w:val="24"/>
-        </w:rPr>
-        <w:t xml:space="preserve"> </w:t>
-      </w:r>
-      <w:proofErr w:type="spellStart"/>
-      <w:r>
-        <w:rPr>
-          <w:rFonts w:ascii="Times New Roman" w:hAnsi="Times New Roman" w:cs="Times New Roman"/>
-          <w:sz w:val="24"/>
-          <w:szCs w:val="24"/>
-        </w:rPr>
-        <w:t>pada</w:t>
-      </w:r>
-      <w:proofErr w:type="spellEnd"/>
-      <w:r>
-        <w:rPr>
-          <w:rFonts w:ascii="Times New Roman" w:hAnsi="Times New Roman" w:cs="Times New Roman"/>
-          <w:sz w:val="24"/>
-          <w:szCs w:val="24"/>
-        </w:rPr>
-        <w:t xml:space="preserve"> </w:t>
-      </w:r>
-      <w:r>
-        <w:rPr>
-          <w:rFonts w:ascii="Times New Roman" w:hAnsi="Times New Roman" w:cs="Times New Roman"/>
-          <w:i/>
-          <w:sz w:val="24"/>
-          <w:szCs w:val="24"/>
-        </w:rPr>
-        <w:t>web application</w:t>
-      </w:r>
-      <w:r>
-        <w:rPr>
-          <w:rFonts w:ascii="Times New Roman" w:hAnsi="Times New Roman" w:cs="Times New Roman"/>
-          <w:i/>
-          <w:sz w:val="24"/>
-          <w:szCs w:val="24"/>
-        </w:rPr>
-        <w:t xml:space="preserve"> </w:t>
+        <w:t xml:space="preserve"> system yang </w:t>
+      </w:r>
+      <w:proofErr w:type="spellStart"/>
+      <w:r>
+        <w:rPr>
+          <w:rFonts w:ascii="Times New Roman" w:hAnsi="Times New Roman" w:cs="Times New Roman"/>
+          <w:sz w:val="24"/>
+          <w:szCs w:val="24"/>
+        </w:rPr>
+        <w:t>akan</w:t>
+      </w:r>
+      <w:proofErr w:type="spellEnd"/>
+      <w:r>
+        <w:rPr>
+          <w:rFonts w:ascii="Times New Roman" w:hAnsi="Times New Roman" w:cs="Times New Roman"/>
+          <w:sz w:val="24"/>
+          <w:szCs w:val="24"/>
+        </w:rPr>
+        <w:t xml:space="preserve"> </w:t>
+      </w:r>
+      <w:proofErr w:type="spellStart"/>
+      <w:r>
+        <w:rPr>
+          <w:rFonts w:ascii="Times New Roman" w:hAnsi="Times New Roman" w:cs="Times New Roman"/>
+          <w:sz w:val="24"/>
+          <w:szCs w:val="24"/>
+        </w:rPr>
+        <w:t>dibangun</w:t>
+      </w:r>
+      <w:proofErr w:type="spellEnd"/>
+      <w:r>
+        <w:rPr>
+          <w:rFonts w:ascii="Times New Roman" w:hAnsi="Times New Roman" w:cs="Times New Roman"/>
+          <w:sz w:val="24"/>
+          <w:szCs w:val="24"/>
+        </w:rPr>
+        <w:t xml:space="preserve"> </w:t>
+      </w:r>
+      <w:proofErr w:type="spellStart"/>
+      <w:r>
+        <w:rPr>
+          <w:rFonts w:ascii="Times New Roman" w:hAnsi="Times New Roman" w:cs="Times New Roman"/>
+          <w:sz w:val="24"/>
+          <w:szCs w:val="24"/>
+        </w:rPr>
+        <w:t>adalah</w:t>
+      </w:r>
+      <w:proofErr w:type="spellEnd"/>
+      <w:r>
+        <w:rPr>
+          <w:rFonts w:ascii="Times New Roman" w:hAnsi="Times New Roman" w:cs="Times New Roman"/>
+          <w:sz w:val="24"/>
+          <w:szCs w:val="24"/>
+        </w:rPr>
+        <w:t>:</w:t>
       </w:r>
     </w:p>
     <w:p>
@@ -5889,16 +6669,1171 @@
         <w:pStyle w:val="ListParagraph"/>
         <w:numPr>
           <w:ilvl w:val="0"/>
-          <w:numId w:val="20"/>
+          <w:numId w:val="28"/>
         </w:numPr>
-        <w:spacing w:after="0" w:line="360" w:lineRule="auto"/>
-        <w:jc w:val="both"/>
-        <w:rPr>
-          <w:rFonts w:ascii="Times New Roman" w:hAnsi="Times New Roman" w:cs="Times New Roman"/>
-          <w:sz w:val="24"/>
-          <w:szCs w:val="24"/>
-        </w:rPr>
-      </w:pPr>
+        <w:spacing w:line="360" w:lineRule="auto"/>
+        <w:rPr>
+          <w:rFonts w:ascii="Times New Roman" w:hAnsi="Times New Roman" w:cs="Times New Roman"/>
+          <w:sz w:val="24"/>
+          <w:szCs w:val="24"/>
+        </w:rPr>
+      </w:pPr>
+      <w:r>
+        <w:rPr>
+          <w:rFonts w:ascii="Times New Roman" w:hAnsi="Times New Roman" w:cs="Times New Roman"/>
+          <w:i/>
+          <w:sz w:val="24"/>
+          <w:szCs w:val="24"/>
+        </w:rPr>
+        <w:t>administrator.</w:t>
+      </w:r>
+    </w:p>
+    <w:p>
+      <w:pPr>
+        <w:pStyle w:val="ListParagraph"/>
+        <w:numPr>
+          <w:ilvl w:val="0"/>
+          <w:numId w:val="28"/>
+        </w:numPr>
+        <w:spacing w:line="360" w:lineRule="auto"/>
+        <w:rPr>
+          <w:rFonts w:ascii="Times New Roman" w:hAnsi="Times New Roman" w:cs="Times New Roman"/>
+          <w:sz w:val="24"/>
+          <w:szCs w:val="24"/>
+        </w:rPr>
+      </w:pPr>
+      <w:proofErr w:type="spellStart"/>
+      <w:r>
+        <w:rPr>
+          <w:rFonts w:ascii="Times New Roman" w:hAnsi="Times New Roman" w:cs="Times New Roman"/>
+          <w:sz w:val="24"/>
+          <w:szCs w:val="24"/>
+        </w:rPr>
+        <w:t>pengerajin</w:t>
+      </w:r>
+      <w:proofErr w:type="spellEnd"/>
+      <w:r>
+        <w:rPr>
+          <w:rFonts w:ascii="Times New Roman" w:hAnsi="Times New Roman" w:cs="Times New Roman"/>
+          <w:sz w:val="24"/>
+          <w:szCs w:val="24"/>
+        </w:rPr>
+        <w:t xml:space="preserve"> </w:t>
+      </w:r>
+      <w:proofErr w:type="spellStart"/>
+      <w:r>
+        <w:rPr>
+          <w:rFonts w:ascii="Times New Roman" w:hAnsi="Times New Roman" w:cs="Times New Roman"/>
+          <w:sz w:val="24"/>
+          <w:szCs w:val="24"/>
+        </w:rPr>
+        <w:t>kayu</w:t>
+      </w:r>
+      <w:proofErr w:type="spellEnd"/>
+    </w:p>
+    <w:p>
+      <w:pPr>
+        <w:pStyle w:val="ListParagraph"/>
+        <w:numPr>
+          <w:ilvl w:val="0"/>
+          <w:numId w:val="28"/>
+        </w:numPr>
+        <w:spacing w:line="360" w:lineRule="auto"/>
+        <w:rPr>
+          <w:rFonts w:ascii="Times New Roman" w:hAnsi="Times New Roman" w:cs="Times New Roman"/>
+          <w:sz w:val="24"/>
+          <w:szCs w:val="24"/>
+        </w:rPr>
+      </w:pPr>
+      <w:proofErr w:type="spellStart"/>
+      <w:r>
+        <w:rPr>
+          <w:rFonts w:ascii="Times New Roman" w:hAnsi="Times New Roman" w:cs="Times New Roman"/>
+          <w:sz w:val="24"/>
+          <w:szCs w:val="24"/>
+        </w:rPr>
+        <w:t>konsumen</w:t>
+      </w:r>
+      <w:proofErr w:type="spellEnd"/>
+    </w:p>
+    <w:p>
+      <w:pPr>
+        <w:pStyle w:val="ListParagraph"/>
+        <w:spacing w:line="360" w:lineRule="auto"/>
+        <w:ind w:left="1080"/>
+        <w:rPr>
+          <w:rFonts w:ascii="Times New Roman" w:hAnsi="Times New Roman" w:cs="Times New Roman"/>
+          <w:sz w:val="24"/>
+          <w:szCs w:val="24"/>
+        </w:rPr>
+      </w:pPr>
+      <w:proofErr w:type="spellStart"/>
+      <w:r>
+        <w:rPr>
+          <w:rFonts w:ascii="Times New Roman" w:hAnsi="Times New Roman" w:cs="Times New Roman"/>
+          <w:sz w:val="24"/>
+          <w:szCs w:val="24"/>
+        </w:rPr>
+        <w:t>Masing-masing</w:t>
+      </w:r>
+      <w:proofErr w:type="spellEnd"/>
+      <w:r>
+        <w:rPr>
+          <w:rFonts w:ascii="Times New Roman" w:hAnsi="Times New Roman" w:cs="Times New Roman"/>
+          <w:sz w:val="24"/>
+          <w:szCs w:val="24"/>
+        </w:rPr>
+        <w:t xml:space="preserve"> </w:t>
+      </w:r>
+      <w:r>
+        <w:rPr>
+          <w:rFonts w:ascii="Times New Roman" w:hAnsi="Times New Roman" w:cs="Times New Roman"/>
+          <w:i/>
+          <w:sz w:val="24"/>
+          <w:szCs w:val="24"/>
+        </w:rPr>
+        <w:t xml:space="preserve">stakeholder </w:t>
+      </w:r>
+      <w:r>
+        <w:rPr>
+          <w:rFonts w:ascii="Times New Roman" w:hAnsi="Times New Roman" w:cs="Times New Roman"/>
+          <w:sz w:val="24"/>
+          <w:szCs w:val="24"/>
+        </w:rPr>
+        <w:t xml:space="preserve">yang </w:t>
+      </w:r>
+      <w:proofErr w:type="spellStart"/>
+      <w:r>
+        <w:rPr>
+          <w:rFonts w:ascii="Times New Roman" w:hAnsi="Times New Roman" w:cs="Times New Roman"/>
+          <w:sz w:val="24"/>
+          <w:szCs w:val="24"/>
+        </w:rPr>
+        <w:t>ada</w:t>
+      </w:r>
+      <w:proofErr w:type="spellEnd"/>
+      <w:r>
+        <w:rPr>
+          <w:rFonts w:ascii="Times New Roman" w:hAnsi="Times New Roman" w:cs="Times New Roman"/>
+          <w:sz w:val="24"/>
+          <w:szCs w:val="24"/>
+        </w:rPr>
+        <w:t xml:space="preserve"> </w:t>
+      </w:r>
+      <w:proofErr w:type="spellStart"/>
+      <w:r>
+        <w:rPr>
+          <w:rFonts w:ascii="Times New Roman" w:hAnsi="Times New Roman" w:cs="Times New Roman"/>
+          <w:sz w:val="24"/>
+          <w:szCs w:val="24"/>
+        </w:rPr>
+        <w:t>dalam</w:t>
+      </w:r>
+      <w:proofErr w:type="spellEnd"/>
+      <w:r>
+        <w:rPr>
+          <w:rFonts w:ascii="Times New Roman" w:hAnsi="Times New Roman" w:cs="Times New Roman"/>
+          <w:sz w:val="24"/>
+          <w:szCs w:val="24"/>
+        </w:rPr>
+        <w:t xml:space="preserve"> system </w:t>
+      </w:r>
+      <w:proofErr w:type="spellStart"/>
+      <w:r>
+        <w:rPr>
+          <w:rFonts w:ascii="Times New Roman" w:hAnsi="Times New Roman" w:cs="Times New Roman"/>
+          <w:sz w:val="24"/>
+          <w:szCs w:val="24"/>
+        </w:rPr>
+        <w:t>i</w:t>
+      </w:r>
+      <w:r>
+        <w:rPr>
+          <w:rFonts w:ascii="Times New Roman" w:hAnsi="Times New Roman" w:cs="Times New Roman"/>
+          <w:sz w:val="24"/>
+          <w:szCs w:val="24"/>
+        </w:rPr>
+        <w:t>ni</w:t>
+      </w:r>
+      <w:proofErr w:type="spellEnd"/>
+      <w:r>
+        <w:rPr>
+          <w:rFonts w:ascii="Times New Roman" w:hAnsi="Times New Roman" w:cs="Times New Roman"/>
+          <w:sz w:val="24"/>
+          <w:szCs w:val="24"/>
+        </w:rPr>
+        <w:t xml:space="preserve"> </w:t>
+      </w:r>
+      <w:proofErr w:type="spellStart"/>
+      <w:r>
+        <w:rPr>
+          <w:rFonts w:ascii="Times New Roman" w:hAnsi="Times New Roman" w:cs="Times New Roman"/>
+          <w:sz w:val="24"/>
+          <w:szCs w:val="24"/>
+        </w:rPr>
+        <w:t>memiliki</w:t>
+      </w:r>
+      <w:proofErr w:type="spellEnd"/>
+      <w:r>
+        <w:rPr>
+          <w:rFonts w:ascii="Times New Roman" w:hAnsi="Times New Roman" w:cs="Times New Roman"/>
+          <w:sz w:val="24"/>
+          <w:szCs w:val="24"/>
+        </w:rPr>
+        <w:t xml:space="preserve"> </w:t>
+      </w:r>
+      <w:proofErr w:type="spellStart"/>
+      <w:r>
+        <w:rPr>
+          <w:rFonts w:ascii="Times New Roman" w:hAnsi="Times New Roman" w:cs="Times New Roman"/>
+          <w:sz w:val="24"/>
+          <w:szCs w:val="24"/>
+        </w:rPr>
+        <w:t>fungsi</w:t>
+      </w:r>
+      <w:proofErr w:type="spellEnd"/>
+      <w:r>
+        <w:rPr>
+          <w:rFonts w:ascii="Times New Roman" w:hAnsi="Times New Roman" w:cs="Times New Roman"/>
+          <w:sz w:val="24"/>
+          <w:szCs w:val="24"/>
+        </w:rPr>
+        <w:t xml:space="preserve"> control yang </w:t>
+      </w:r>
+      <w:proofErr w:type="spellStart"/>
+      <w:r>
+        <w:rPr>
+          <w:rFonts w:ascii="Times New Roman" w:hAnsi="Times New Roman" w:cs="Times New Roman"/>
+          <w:sz w:val="24"/>
+          <w:szCs w:val="24"/>
+        </w:rPr>
+        <w:t>berbeda-</w:t>
+      </w:r>
+      <w:proofErr w:type="gramStart"/>
+      <w:r>
+        <w:rPr>
+          <w:rFonts w:ascii="Times New Roman" w:hAnsi="Times New Roman" w:cs="Times New Roman"/>
+          <w:sz w:val="24"/>
+          <w:szCs w:val="24"/>
+        </w:rPr>
+        <w:t>beda</w:t>
+      </w:r>
+      <w:proofErr w:type="spellEnd"/>
+      <w:r>
+        <w:rPr>
+          <w:rFonts w:ascii="Times New Roman" w:hAnsi="Times New Roman" w:cs="Times New Roman"/>
+          <w:sz w:val="24"/>
+          <w:szCs w:val="24"/>
+        </w:rPr>
+        <w:t xml:space="preserve">  </w:t>
+      </w:r>
+      <w:proofErr w:type="spellStart"/>
+      <w:r>
+        <w:rPr>
+          <w:rFonts w:ascii="Times New Roman" w:hAnsi="Times New Roman" w:cs="Times New Roman"/>
+          <w:sz w:val="24"/>
+          <w:szCs w:val="24"/>
+        </w:rPr>
+        <w:t>untuk</w:t>
+      </w:r>
+      <w:proofErr w:type="spellEnd"/>
+      <w:proofErr w:type="gramEnd"/>
+      <w:r>
+        <w:rPr>
+          <w:rFonts w:ascii="Times New Roman" w:hAnsi="Times New Roman" w:cs="Times New Roman"/>
+          <w:sz w:val="24"/>
+          <w:szCs w:val="24"/>
+        </w:rPr>
+        <w:t xml:space="preserve"> </w:t>
+      </w:r>
+      <w:proofErr w:type="spellStart"/>
+      <w:r>
+        <w:rPr>
+          <w:rFonts w:ascii="Times New Roman" w:hAnsi="Times New Roman" w:cs="Times New Roman"/>
+          <w:sz w:val="24"/>
+          <w:szCs w:val="24"/>
+        </w:rPr>
+        <w:t>m</w:t>
+      </w:r>
+      <w:r>
+        <w:rPr>
+          <w:rFonts w:ascii="Times New Roman" w:hAnsi="Times New Roman" w:cs="Times New Roman"/>
+          <w:sz w:val="24"/>
+          <w:szCs w:val="24"/>
+        </w:rPr>
+        <w:t>endukung</w:t>
+      </w:r>
+      <w:proofErr w:type="spellEnd"/>
+      <w:r>
+        <w:rPr>
+          <w:rFonts w:ascii="Times New Roman" w:hAnsi="Times New Roman" w:cs="Times New Roman"/>
+          <w:sz w:val="24"/>
+          <w:szCs w:val="24"/>
+        </w:rPr>
+        <w:t xml:space="preserve"> proses </w:t>
+      </w:r>
+      <w:proofErr w:type="spellStart"/>
+      <w:r>
+        <w:rPr>
+          <w:rFonts w:ascii="Times New Roman" w:hAnsi="Times New Roman" w:cs="Times New Roman"/>
+          <w:sz w:val="24"/>
+          <w:szCs w:val="24"/>
+        </w:rPr>
+        <w:t>bisnis</w:t>
+      </w:r>
+      <w:proofErr w:type="spellEnd"/>
+      <w:r>
+        <w:rPr>
+          <w:rFonts w:ascii="Times New Roman" w:hAnsi="Times New Roman" w:cs="Times New Roman"/>
+          <w:sz w:val="24"/>
+          <w:szCs w:val="24"/>
+        </w:rPr>
+        <w:t xml:space="preserve"> yang </w:t>
+      </w:r>
+      <w:proofErr w:type="spellStart"/>
+      <w:r>
+        <w:rPr>
+          <w:rFonts w:ascii="Times New Roman" w:hAnsi="Times New Roman" w:cs="Times New Roman"/>
+          <w:sz w:val="24"/>
+          <w:szCs w:val="24"/>
+        </w:rPr>
+        <w:t>terjadi</w:t>
+      </w:r>
+      <w:proofErr w:type="spellEnd"/>
+      <w:r>
+        <w:rPr>
+          <w:rFonts w:ascii="Times New Roman" w:hAnsi="Times New Roman" w:cs="Times New Roman"/>
+          <w:sz w:val="24"/>
+          <w:szCs w:val="24"/>
+        </w:rPr>
+        <w:t>.</w:t>
+      </w:r>
+    </w:p>
+    <w:p>
+      <w:pPr>
+        <w:pStyle w:val="ListParagraph"/>
+        <w:numPr>
+          <w:ilvl w:val="0"/>
+          <w:numId w:val="27"/>
+        </w:numPr>
+        <w:spacing w:line="360" w:lineRule="auto"/>
+        <w:rPr>
+          <w:rFonts w:ascii="Times New Roman" w:hAnsi="Times New Roman" w:cs="Times New Roman"/>
+          <w:sz w:val="24"/>
+          <w:szCs w:val="24"/>
+        </w:rPr>
+      </w:pPr>
+      <w:r>
+        <w:rPr>
+          <w:rFonts w:ascii="Times New Roman" w:hAnsi="Times New Roman" w:cs="Times New Roman"/>
+          <w:i/>
+          <w:sz w:val="24"/>
+          <w:szCs w:val="24"/>
+        </w:rPr>
+        <w:t>Mobile application</w:t>
+      </w:r>
+      <w:r>
+        <w:rPr>
+          <w:rFonts w:ascii="Times New Roman" w:hAnsi="Times New Roman" w:cs="Times New Roman"/>
+          <w:sz w:val="24"/>
+          <w:szCs w:val="24"/>
+        </w:rPr>
+        <w:t xml:space="preserve"> </w:t>
+      </w:r>
+      <w:proofErr w:type="spellStart"/>
+      <w:r>
+        <w:rPr>
+          <w:rFonts w:ascii="Times New Roman" w:hAnsi="Times New Roman" w:cs="Times New Roman"/>
+          <w:sz w:val="24"/>
+          <w:szCs w:val="24"/>
+        </w:rPr>
+        <w:t>sebagai</w:t>
+      </w:r>
+      <w:proofErr w:type="spellEnd"/>
+      <w:r>
+        <w:rPr>
+          <w:rFonts w:ascii="Times New Roman" w:hAnsi="Times New Roman" w:cs="Times New Roman"/>
+          <w:sz w:val="24"/>
+          <w:szCs w:val="24"/>
+        </w:rPr>
+        <w:t xml:space="preserve"> </w:t>
+      </w:r>
+      <w:proofErr w:type="spellStart"/>
+      <w:r>
+        <w:rPr>
+          <w:rFonts w:ascii="Times New Roman" w:hAnsi="Times New Roman" w:cs="Times New Roman"/>
+          <w:sz w:val="24"/>
+          <w:szCs w:val="24"/>
+        </w:rPr>
+        <w:t>produk</w:t>
+      </w:r>
+      <w:proofErr w:type="spellEnd"/>
+      <w:r>
+        <w:rPr>
+          <w:rFonts w:ascii="Times New Roman" w:hAnsi="Times New Roman" w:cs="Times New Roman"/>
+          <w:sz w:val="24"/>
+          <w:szCs w:val="24"/>
+        </w:rPr>
+        <w:t xml:space="preserve"> </w:t>
+      </w:r>
+      <w:proofErr w:type="spellStart"/>
+      <w:r>
+        <w:rPr>
+          <w:rFonts w:ascii="Times New Roman" w:hAnsi="Times New Roman" w:cs="Times New Roman"/>
+          <w:sz w:val="24"/>
+          <w:szCs w:val="24"/>
+        </w:rPr>
+        <w:t>dari</w:t>
+      </w:r>
+      <w:proofErr w:type="spellEnd"/>
+      <w:r>
+        <w:rPr>
+          <w:rFonts w:ascii="Times New Roman" w:hAnsi="Times New Roman" w:cs="Times New Roman"/>
+          <w:sz w:val="24"/>
+          <w:szCs w:val="24"/>
+        </w:rPr>
+        <w:t xml:space="preserve"> </w:t>
+      </w:r>
+      <w:proofErr w:type="spellStart"/>
+      <w:r>
+        <w:rPr>
+          <w:rFonts w:ascii="Times New Roman" w:hAnsi="Times New Roman" w:cs="Times New Roman"/>
+          <w:sz w:val="24"/>
+          <w:szCs w:val="24"/>
+        </w:rPr>
+        <w:t>tugas</w:t>
+      </w:r>
+      <w:proofErr w:type="spellEnd"/>
+      <w:r>
+        <w:rPr>
+          <w:rFonts w:ascii="Times New Roman" w:hAnsi="Times New Roman" w:cs="Times New Roman"/>
+          <w:sz w:val="24"/>
+          <w:szCs w:val="24"/>
+        </w:rPr>
+        <w:t xml:space="preserve"> </w:t>
+      </w:r>
+      <w:proofErr w:type="spellStart"/>
+      <w:r>
+        <w:rPr>
+          <w:rFonts w:ascii="Times New Roman" w:hAnsi="Times New Roman" w:cs="Times New Roman"/>
+          <w:sz w:val="24"/>
+          <w:szCs w:val="24"/>
+        </w:rPr>
+        <w:t>akhir</w:t>
+      </w:r>
+      <w:proofErr w:type="spellEnd"/>
+      <w:r>
+        <w:rPr>
+          <w:rFonts w:ascii="Times New Roman" w:hAnsi="Times New Roman" w:cs="Times New Roman"/>
+          <w:sz w:val="24"/>
+          <w:szCs w:val="24"/>
+        </w:rPr>
+        <w:t xml:space="preserve"> </w:t>
+      </w:r>
+      <w:proofErr w:type="spellStart"/>
+      <w:r>
+        <w:rPr>
+          <w:rFonts w:ascii="Times New Roman" w:hAnsi="Times New Roman" w:cs="Times New Roman"/>
+          <w:sz w:val="24"/>
+          <w:szCs w:val="24"/>
+        </w:rPr>
+        <w:t>ini</w:t>
+      </w:r>
+      <w:proofErr w:type="spellEnd"/>
+      <w:r>
+        <w:rPr>
+          <w:rFonts w:ascii="Times New Roman" w:hAnsi="Times New Roman" w:cs="Times New Roman"/>
+          <w:sz w:val="24"/>
+          <w:szCs w:val="24"/>
+        </w:rPr>
+        <w:t xml:space="preserve"> </w:t>
+      </w:r>
+      <w:proofErr w:type="spellStart"/>
+      <w:r>
+        <w:rPr>
+          <w:rFonts w:ascii="Times New Roman" w:hAnsi="Times New Roman" w:cs="Times New Roman"/>
+          <w:sz w:val="24"/>
+          <w:szCs w:val="24"/>
+        </w:rPr>
+        <w:t>hanya</w:t>
+      </w:r>
+      <w:proofErr w:type="spellEnd"/>
+      <w:r>
+        <w:rPr>
+          <w:rFonts w:ascii="Times New Roman" w:hAnsi="Times New Roman" w:cs="Times New Roman"/>
+          <w:sz w:val="24"/>
+          <w:szCs w:val="24"/>
+        </w:rPr>
+        <w:t xml:space="preserve"> </w:t>
+      </w:r>
+      <w:proofErr w:type="spellStart"/>
+      <w:r>
+        <w:rPr>
+          <w:rFonts w:ascii="Times New Roman" w:hAnsi="Times New Roman" w:cs="Times New Roman"/>
+          <w:sz w:val="24"/>
+          <w:szCs w:val="24"/>
+        </w:rPr>
+        <w:t>dapat</w:t>
+      </w:r>
+      <w:proofErr w:type="spellEnd"/>
+      <w:r>
+        <w:rPr>
+          <w:rFonts w:ascii="Times New Roman" w:hAnsi="Times New Roman" w:cs="Times New Roman"/>
+          <w:sz w:val="24"/>
+          <w:szCs w:val="24"/>
+        </w:rPr>
+        <w:t xml:space="preserve"> di-install/</w:t>
+      </w:r>
+      <w:proofErr w:type="spellStart"/>
+      <w:r>
+        <w:rPr>
+          <w:rFonts w:ascii="Times New Roman" w:hAnsi="Times New Roman" w:cs="Times New Roman"/>
+          <w:sz w:val="24"/>
+          <w:szCs w:val="24"/>
+        </w:rPr>
+        <w:t>dipasang</w:t>
+      </w:r>
+      <w:proofErr w:type="spellEnd"/>
+      <w:r>
+        <w:rPr>
+          <w:rFonts w:ascii="Times New Roman" w:hAnsi="Times New Roman" w:cs="Times New Roman"/>
+          <w:sz w:val="24"/>
+          <w:szCs w:val="24"/>
+        </w:rPr>
+        <w:t xml:space="preserve"> </w:t>
+      </w:r>
+      <w:proofErr w:type="spellStart"/>
+      <w:r>
+        <w:rPr>
+          <w:rFonts w:ascii="Times New Roman" w:hAnsi="Times New Roman" w:cs="Times New Roman"/>
+          <w:sz w:val="24"/>
+          <w:szCs w:val="24"/>
+        </w:rPr>
+        <w:t>pada</w:t>
+      </w:r>
+      <w:proofErr w:type="spellEnd"/>
+      <w:r>
+        <w:rPr>
+          <w:rFonts w:ascii="Times New Roman" w:hAnsi="Times New Roman" w:cs="Times New Roman"/>
+          <w:sz w:val="24"/>
+          <w:szCs w:val="24"/>
+        </w:rPr>
+        <w:t xml:space="preserve"> </w:t>
+      </w:r>
+      <w:r>
+        <w:rPr>
+          <w:rFonts w:ascii="Times New Roman" w:hAnsi="Times New Roman" w:cs="Times New Roman"/>
+          <w:i/>
+          <w:sz w:val="24"/>
+          <w:szCs w:val="24"/>
+        </w:rPr>
+        <w:t>smartphone</w:t>
+      </w:r>
+      <w:r>
+        <w:rPr>
+          <w:rFonts w:ascii="Times New Roman" w:hAnsi="Times New Roman" w:cs="Times New Roman"/>
+          <w:sz w:val="24"/>
+          <w:szCs w:val="24"/>
+        </w:rPr>
+        <w:t xml:space="preserve"> yang</w:t>
+      </w:r>
+      <w:r>
+        <w:rPr>
+          <w:rFonts w:ascii="Times New Roman" w:hAnsi="Times New Roman" w:cs="Times New Roman"/>
+          <w:sz w:val="24"/>
+          <w:szCs w:val="24"/>
+        </w:rPr>
+        <w:t xml:space="preserve"> </w:t>
+      </w:r>
+      <w:proofErr w:type="spellStart"/>
+      <w:r>
+        <w:rPr>
+          <w:rFonts w:ascii="Times New Roman" w:hAnsi="Times New Roman" w:cs="Times New Roman"/>
+          <w:sz w:val="24"/>
+          <w:szCs w:val="24"/>
+        </w:rPr>
+        <w:t>menggunakan</w:t>
+      </w:r>
+      <w:proofErr w:type="spellEnd"/>
+      <w:r>
+        <w:rPr>
+          <w:rFonts w:ascii="Times New Roman" w:hAnsi="Times New Roman" w:cs="Times New Roman"/>
+          <w:sz w:val="24"/>
+          <w:szCs w:val="24"/>
+        </w:rPr>
+        <w:t xml:space="preserve"> Android mobile platform/</w:t>
+      </w:r>
+      <w:r>
+        <w:rPr>
+          <w:rFonts w:ascii="Times New Roman" w:hAnsi="Times New Roman" w:cs="Times New Roman"/>
+          <w:i/>
+          <w:sz w:val="24"/>
+          <w:szCs w:val="24"/>
+        </w:rPr>
+        <w:t>operating system</w:t>
+      </w:r>
+      <w:r>
+        <w:rPr>
+          <w:rFonts w:ascii="Times New Roman" w:hAnsi="Times New Roman" w:cs="Times New Roman"/>
+          <w:sz w:val="24"/>
+          <w:szCs w:val="24"/>
+        </w:rPr>
+        <w:t xml:space="preserve"> </w:t>
+      </w:r>
+      <w:proofErr w:type="spellStart"/>
+      <w:r>
+        <w:rPr>
+          <w:rFonts w:ascii="Times New Roman" w:hAnsi="Times New Roman" w:cs="Times New Roman"/>
+          <w:sz w:val="24"/>
+          <w:szCs w:val="24"/>
+        </w:rPr>
+        <w:t>dan</w:t>
+      </w:r>
+      <w:proofErr w:type="spellEnd"/>
+      <w:r>
+        <w:rPr>
+          <w:rFonts w:ascii="Times New Roman" w:hAnsi="Times New Roman" w:cs="Times New Roman"/>
+          <w:sz w:val="24"/>
+          <w:szCs w:val="24"/>
+        </w:rPr>
+        <w:t xml:space="preserve"> </w:t>
+      </w:r>
+      <w:proofErr w:type="spellStart"/>
+      <w:r>
+        <w:rPr>
+          <w:rFonts w:ascii="Times New Roman" w:hAnsi="Times New Roman" w:cs="Times New Roman"/>
+          <w:sz w:val="24"/>
+          <w:szCs w:val="24"/>
+        </w:rPr>
+        <w:t>memiliki</w:t>
+      </w:r>
+      <w:proofErr w:type="spellEnd"/>
+      <w:r>
+        <w:rPr>
+          <w:rFonts w:ascii="Times New Roman" w:hAnsi="Times New Roman" w:cs="Times New Roman"/>
+          <w:sz w:val="24"/>
+          <w:szCs w:val="24"/>
+        </w:rPr>
+        <w:t xml:space="preserve"> </w:t>
+      </w:r>
+      <w:proofErr w:type="spellStart"/>
+      <w:r>
+        <w:rPr>
+          <w:rFonts w:ascii="Times New Roman" w:hAnsi="Times New Roman" w:cs="Times New Roman"/>
+          <w:sz w:val="24"/>
+          <w:szCs w:val="24"/>
+        </w:rPr>
+        <w:t>keterbatasan</w:t>
+      </w:r>
+      <w:proofErr w:type="spellEnd"/>
+      <w:r>
+        <w:rPr>
+          <w:rFonts w:ascii="Times New Roman" w:hAnsi="Times New Roman" w:cs="Times New Roman"/>
+          <w:sz w:val="24"/>
+          <w:szCs w:val="24"/>
+        </w:rPr>
+        <w:t xml:space="preserve"> </w:t>
+      </w:r>
+      <w:proofErr w:type="spellStart"/>
+      <w:r>
+        <w:rPr>
+          <w:rFonts w:ascii="Times New Roman" w:hAnsi="Times New Roman" w:cs="Times New Roman"/>
+          <w:sz w:val="24"/>
+          <w:szCs w:val="24"/>
+        </w:rPr>
+        <w:t>fitur</w:t>
+      </w:r>
+      <w:proofErr w:type="spellEnd"/>
+      <w:r>
+        <w:rPr>
+          <w:rFonts w:ascii="Times New Roman" w:hAnsi="Times New Roman" w:cs="Times New Roman"/>
+          <w:sz w:val="24"/>
+          <w:szCs w:val="24"/>
+        </w:rPr>
+        <w:t xml:space="preserve"> </w:t>
+      </w:r>
+      <w:proofErr w:type="spellStart"/>
+      <w:r>
+        <w:rPr>
+          <w:rFonts w:ascii="Times New Roman" w:hAnsi="Times New Roman" w:cs="Times New Roman"/>
+          <w:sz w:val="24"/>
+          <w:szCs w:val="24"/>
+        </w:rPr>
+        <w:t>dari</w:t>
+      </w:r>
+      <w:proofErr w:type="spellEnd"/>
+      <w:r>
+        <w:rPr>
+          <w:rFonts w:ascii="Times New Roman" w:hAnsi="Times New Roman" w:cs="Times New Roman"/>
+          <w:sz w:val="24"/>
+          <w:szCs w:val="24"/>
+        </w:rPr>
+        <w:t xml:space="preserve"> </w:t>
+      </w:r>
+      <w:proofErr w:type="spellStart"/>
+      <w:r>
+        <w:rPr>
+          <w:rFonts w:ascii="Times New Roman" w:hAnsi="Times New Roman" w:cs="Times New Roman"/>
+          <w:sz w:val="24"/>
+          <w:szCs w:val="24"/>
+        </w:rPr>
+        <w:t>sisi</w:t>
+      </w:r>
+      <w:proofErr w:type="spellEnd"/>
+      <w:r>
+        <w:rPr>
+          <w:rFonts w:ascii="Times New Roman" w:hAnsi="Times New Roman" w:cs="Times New Roman"/>
+          <w:sz w:val="24"/>
+          <w:szCs w:val="24"/>
+        </w:rPr>
+        <w:t xml:space="preserve"> </w:t>
+      </w:r>
+      <w:r>
+        <w:rPr>
+          <w:rFonts w:ascii="Times New Roman" w:hAnsi="Times New Roman" w:cs="Times New Roman"/>
+          <w:i/>
+          <w:sz w:val="24"/>
+          <w:szCs w:val="24"/>
+        </w:rPr>
+        <w:t>administrator panel</w:t>
+      </w:r>
+      <w:r>
+        <w:rPr>
+          <w:rFonts w:ascii="Times New Roman" w:hAnsi="Times New Roman" w:cs="Times New Roman"/>
+          <w:sz w:val="24"/>
+          <w:szCs w:val="24"/>
+        </w:rPr>
+        <w:t xml:space="preserve"> yang </w:t>
+      </w:r>
+      <w:proofErr w:type="spellStart"/>
+      <w:r>
+        <w:rPr>
+          <w:rFonts w:ascii="Times New Roman" w:hAnsi="Times New Roman" w:cs="Times New Roman"/>
+          <w:sz w:val="24"/>
+          <w:szCs w:val="24"/>
+        </w:rPr>
+        <w:t>hanya</w:t>
+      </w:r>
+      <w:proofErr w:type="spellEnd"/>
+      <w:r>
+        <w:rPr>
+          <w:rFonts w:ascii="Times New Roman" w:hAnsi="Times New Roman" w:cs="Times New Roman"/>
+          <w:sz w:val="24"/>
+          <w:szCs w:val="24"/>
+        </w:rPr>
+        <w:t xml:space="preserve"> </w:t>
+      </w:r>
+      <w:proofErr w:type="spellStart"/>
+      <w:r>
+        <w:rPr>
+          <w:rFonts w:ascii="Times New Roman" w:hAnsi="Times New Roman" w:cs="Times New Roman"/>
+          <w:sz w:val="24"/>
+          <w:szCs w:val="24"/>
+        </w:rPr>
+        <w:t>dapat</w:t>
+      </w:r>
+      <w:proofErr w:type="spellEnd"/>
+      <w:r>
+        <w:rPr>
+          <w:rFonts w:ascii="Times New Roman" w:hAnsi="Times New Roman" w:cs="Times New Roman"/>
+          <w:sz w:val="24"/>
+          <w:szCs w:val="24"/>
+        </w:rPr>
+        <w:t xml:space="preserve"> </w:t>
+      </w:r>
+      <w:proofErr w:type="spellStart"/>
+      <w:r>
+        <w:rPr>
+          <w:rFonts w:ascii="Times New Roman" w:hAnsi="Times New Roman" w:cs="Times New Roman"/>
+          <w:sz w:val="24"/>
+          <w:szCs w:val="24"/>
+        </w:rPr>
+        <w:t>diakses</w:t>
+      </w:r>
+      <w:proofErr w:type="spellEnd"/>
+      <w:r>
+        <w:rPr>
+          <w:rFonts w:ascii="Times New Roman" w:hAnsi="Times New Roman" w:cs="Times New Roman"/>
+          <w:sz w:val="24"/>
+          <w:szCs w:val="24"/>
+        </w:rPr>
+        <w:t xml:space="preserve"> </w:t>
+      </w:r>
+      <w:proofErr w:type="spellStart"/>
+      <w:r>
+        <w:rPr>
+          <w:rFonts w:ascii="Times New Roman" w:hAnsi="Times New Roman" w:cs="Times New Roman"/>
+          <w:sz w:val="24"/>
+          <w:szCs w:val="24"/>
+        </w:rPr>
+        <w:t>pada</w:t>
+      </w:r>
+      <w:proofErr w:type="spellEnd"/>
+      <w:r>
+        <w:rPr>
+          <w:rFonts w:ascii="Times New Roman" w:hAnsi="Times New Roman" w:cs="Times New Roman"/>
+          <w:sz w:val="24"/>
+          <w:szCs w:val="24"/>
+        </w:rPr>
+        <w:t xml:space="preserve"> </w:t>
+      </w:r>
+      <w:r>
+        <w:rPr>
+          <w:rFonts w:ascii="Times New Roman" w:hAnsi="Times New Roman" w:cs="Times New Roman"/>
+          <w:i/>
+          <w:sz w:val="24"/>
+          <w:szCs w:val="24"/>
+        </w:rPr>
+        <w:t>web application</w:t>
+      </w:r>
+      <w:r>
+        <w:rPr>
+          <w:rFonts w:ascii="Times New Roman" w:hAnsi="Times New Roman" w:cs="Times New Roman"/>
+          <w:i/>
+          <w:sz w:val="24"/>
+          <w:szCs w:val="24"/>
+        </w:rPr>
+        <w:t xml:space="preserve"> </w:t>
+      </w:r>
+    </w:p>
+    <w:p>
+      <w:pPr>
+        <w:pStyle w:val="ListParagraph"/>
+        <w:numPr>
+          <w:ilvl w:val="0"/>
+          <w:numId w:val="27"/>
+        </w:numPr>
+        <w:spacing w:line="360" w:lineRule="auto"/>
+        <w:rPr>
+          <w:rFonts w:ascii="Times New Roman" w:hAnsi="Times New Roman" w:cs="Times New Roman"/>
+          <w:sz w:val="24"/>
+          <w:szCs w:val="24"/>
+        </w:rPr>
+      </w:pPr>
+      <w:proofErr w:type="spellStart"/>
+      <w:r>
+        <w:rPr>
+          <w:rFonts w:ascii="Times New Roman" w:hAnsi="Times New Roman" w:cs="Times New Roman"/>
+          <w:sz w:val="24"/>
+          <w:szCs w:val="24"/>
+        </w:rPr>
+        <w:t>Sistem</w:t>
+      </w:r>
+      <w:proofErr w:type="spellEnd"/>
+      <w:r>
+        <w:rPr>
+          <w:rFonts w:ascii="Times New Roman" w:hAnsi="Times New Roman" w:cs="Times New Roman"/>
+          <w:sz w:val="24"/>
+          <w:szCs w:val="24"/>
+        </w:rPr>
+        <w:t xml:space="preserve"> </w:t>
+      </w:r>
+      <w:proofErr w:type="spellStart"/>
+      <w:r>
+        <w:rPr>
+          <w:rFonts w:ascii="Times New Roman" w:hAnsi="Times New Roman" w:cs="Times New Roman"/>
+          <w:sz w:val="24"/>
+          <w:szCs w:val="24"/>
+        </w:rPr>
+        <w:t>pembayaran</w:t>
+      </w:r>
+      <w:proofErr w:type="spellEnd"/>
+      <w:r>
+        <w:rPr>
+          <w:rFonts w:ascii="Times New Roman" w:hAnsi="Times New Roman" w:cs="Times New Roman"/>
+          <w:sz w:val="24"/>
+          <w:szCs w:val="24"/>
+        </w:rPr>
+        <w:t xml:space="preserve"> yang </w:t>
+      </w:r>
+      <w:proofErr w:type="spellStart"/>
+      <w:r>
+        <w:rPr>
+          <w:rFonts w:ascii="Times New Roman" w:hAnsi="Times New Roman" w:cs="Times New Roman"/>
+          <w:sz w:val="24"/>
+          <w:szCs w:val="24"/>
+        </w:rPr>
+        <w:t>dilakukan</w:t>
+      </w:r>
+      <w:proofErr w:type="spellEnd"/>
+      <w:r>
+        <w:rPr>
+          <w:rFonts w:ascii="Times New Roman" w:hAnsi="Times New Roman" w:cs="Times New Roman"/>
+          <w:sz w:val="24"/>
+          <w:szCs w:val="24"/>
+        </w:rPr>
+        <w:t xml:space="preserve"> </w:t>
+      </w:r>
+      <w:proofErr w:type="spellStart"/>
+      <w:r>
+        <w:rPr>
+          <w:rFonts w:ascii="Times New Roman" w:hAnsi="Times New Roman" w:cs="Times New Roman"/>
+          <w:sz w:val="24"/>
+          <w:szCs w:val="24"/>
+        </w:rPr>
+        <w:t>oleh</w:t>
+      </w:r>
+      <w:proofErr w:type="spellEnd"/>
+      <w:r>
+        <w:rPr>
+          <w:rFonts w:ascii="Times New Roman" w:hAnsi="Times New Roman" w:cs="Times New Roman"/>
+          <w:sz w:val="24"/>
+          <w:szCs w:val="24"/>
+        </w:rPr>
+        <w:t xml:space="preserve"> </w:t>
+      </w:r>
+      <w:proofErr w:type="spellStart"/>
+      <w:r>
+        <w:rPr>
+          <w:rFonts w:ascii="Times New Roman" w:hAnsi="Times New Roman" w:cs="Times New Roman"/>
+          <w:sz w:val="24"/>
+          <w:szCs w:val="24"/>
+        </w:rPr>
+        <w:t>konsumen</w:t>
+      </w:r>
+      <w:proofErr w:type="spellEnd"/>
+      <w:r>
+        <w:rPr>
+          <w:rFonts w:ascii="Times New Roman" w:hAnsi="Times New Roman" w:cs="Times New Roman"/>
+          <w:sz w:val="24"/>
+          <w:szCs w:val="24"/>
+        </w:rPr>
+        <w:t>/</w:t>
+      </w:r>
+      <w:proofErr w:type="spellStart"/>
+      <w:r>
+        <w:rPr>
+          <w:rFonts w:ascii="Times New Roman" w:hAnsi="Times New Roman" w:cs="Times New Roman"/>
+          <w:sz w:val="24"/>
+          <w:szCs w:val="24"/>
+        </w:rPr>
+        <w:t>pembeli</w:t>
+      </w:r>
+      <w:proofErr w:type="spellEnd"/>
+      <w:r>
+        <w:rPr>
+          <w:rFonts w:ascii="Times New Roman" w:hAnsi="Times New Roman" w:cs="Times New Roman"/>
+          <w:sz w:val="24"/>
+          <w:szCs w:val="24"/>
+        </w:rPr>
+        <w:t xml:space="preserve"> </w:t>
+      </w:r>
+      <w:proofErr w:type="spellStart"/>
+      <w:r>
+        <w:rPr>
+          <w:rFonts w:ascii="Times New Roman" w:hAnsi="Times New Roman" w:cs="Times New Roman"/>
+          <w:sz w:val="24"/>
+          <w:szCs w:val="24"/>
+        </w:rPr>
+        <w:t>kepada</w:t>
+      </w:r>
+      <w:proofErr w:type="spellEnd"/>
+      <w:r>
+        <w:rPr>
+          <w:rFonts w:ascii="Times New Roman" w:hAnsi="Times New Roman" w:cs="Times New Roman"/>
+          <w:sz w:val="24"/>
+          <w:szCs w:val="24"/>
+        </w:rPr>
+        <w:t xml:space="preserve"> </w:t>
+      </w:r>
+      <w:proofErr w:type="spellStart"/>
+      <w:r>
+        <w:rPr>
+          <w:rFonts w:ascii="Times New Roman" w:hAnsi="Times New Roman" w:cs="Times New Roman"/>
+          <w:sz w:val="24"/>
+          <w:szCs w:val="24"/>
+        </w:rPr>
+        <w:t>penjual</w:t>
+      </w:r>
+      <w:proofErr w:type="spellEnd"/>
+      <w:r>
+        <w:rPr>
+          <w:rFonts w:ascii="Times New Roman" w:hAnsi="Times New Roman" w:cs="Times New Roman"/>
+          <w:sz w:val="24"/>
+          <w:szCs w:val="24"/>
+        </w:rPr>
+        <w:t xml:space="preserve"> </w:t>
+      </w:r>
+      <w:proofErr w:type="spellStart"/>
+      <w:r>
+        <w:rPr>
+          <w:rFonts w:ascii="Times New Roman" w:hAnsi="Times New Roman" w:cs="Times New Roman"/>
+          <w:sz w:val="24"/>
+          <w:szCs w:val="24"/>
+        </w:rPr>
+        <w:t>mengadopsi</w:t>
+      </w:r>
+      <w:proofErr w:type="spellEnd"/>
+      <w:r>
+        <w:rPr>
+          <w:rFonts w:ascii="Times New Roman" w:hAnsi="Times New Roman" w:cs="Times New Roman"/>
+          <w:sz w:val="24"/>
+          <w:szCs w:val="24"/>
+        </w:rPr>
+        <w:t xml:space="preserve"> </w:t>
+      </w:r>
+      <w:proofErr w:type="spellStart"/>
+      <w:r>
+        <w:rPr>
+          <w:rFonts w:ascii="Times New Roman" w:hAnsi="Times New Roman" w:cs="Times New Roman"/>
+          <w:sz w:val="24"/>
+          <w:szCs w:val="24"/>
+        </w:rPr>
+        <w:t>sistem</w:t>
+      </w:r>
+      <w:proofErr w:type="spellEnd"/>
+      <w:r>
+        <w:rPr>
+          <w:rFonts w:ascii="Times New Roman" w:hAnsi="Times New Roman" w:cs="Times New Roman"/>
+          <w:sz w:val="24"/>
+          <w:szCs w:val="24"/>
+        </w:rPr>
+        <w:t xml:space="preserve"> </w:t>
+      </w:r>
+      <w:proofErr w:type="spellStart"/>
+      <w:r>
+        <w:rPr>
+          <w:rFonts w:ascii="Times New Roman" w:hAnsi="Times New Roman" w:cs="Times New Roman"/>
+          <w:sz w:val="24"/>
+          <w:szCs w:val="24"/>
+        </w:rPr>
+        <w:t>rekening</w:t>
+      </w:r>
+      <w:proofErr w:type="spellEnd"/>
+      <w:r>
+        <w:rPr>
+          <w:rFonts w:ascii="Times New Roman" w:hAnsi="Times New Roman" w:cs="Times New Roman"/>
+          <w:sz w:val="24"/>
+          <w:szCs w:val="24"/>
+        </w:rPr>
+        <w:t xml:space="preserve"> </w:t>
+      </w:r>
+      <w:proofErr w:type="spellStart"/>
+      <w:r>
+        <w:rPr>
+          <w:rFonts w:ascii="Times New Roman" w:hAnsi="Times New Roman" w:cs="Times New Roman"/>
+          <w:sz w:val="24"/>
+          <w:szCs w:val="24"/>
+        </w:rPr>
+        <w:t>bersama</w:t>
+      </w:r>
+      <w:proofErr w:type="spellEnd"/>
+      <w:r>
+        <w:rPr>
+          <w:rFonts w:ascii="Times New Roman" w:hAnsi="Times New Roman" w:cs="Times New Roman"/>
+          <w:sz w:val="24"/>
+          <w:szCs w:val="24"/>
+        </w:rPr>
+        <w:t xml:space="preserve"> yang </w:t>
+      </w:r>
+      <w:proofErr w:type="spellStart"/>
+      <w:r>
+        <w:rPr>
+          <w:rFonts w:ascii="Times New Roman" w:hAnsi="Times New Roman" w:cs="Times New Roman"/>
+          <w:sz w:val="24"/>
+          <w:szCs w:val="24"/>
+        </w:rPr>
+        <w:t>pengimplementasiannya</w:t>
+      </w:r>
+      <w:proofErr w:type="spellEnd"/>
+      <w:r>
+        <w:rPr>
+          <w:rFonts w:ascii="Times New Roman" w:hAnsi="Times New Roman" w:cs="Times New Roman"/>
+          <w:sz w:val="24"/>
+          <w:szCs w:val="24"/>
+        </w:rPr>
+        <w:t xml:space="preserve"> </w:t>
+      </w:r>
+      <w:proofErr w:type="spellStart"/>
+      <w:r>
+        <w:rPr>
+          <w:rFonts w:ascii="Times New Roman" w:hAnsi="Times New Roman" w:cs="Times New Roman"/>
+          <w:sz w:val="24"/>
+          <w:szCs w:val="24"/>
+        </w:rPr>
+        <w:t>bersifat</w:t>
+      </w:r>
+      <w:proofErr w:type="spellEnd"/>
+      <w:r>
+        <w:rPr>
+          <w:rFonts w:ascii="Times New Roman" w:hAnsi="Times New Roman" w:cs="Times New Roman"/>
+          <w:sz w:val="24"/>
+          <w:szCs w:val="24"/>
+        </w:rPr>
+        <w:t xml:space="preserve"> </w:t>
+      </w:r>
+      <w:proofErr w:type="spellStart"/>
+      <w:r>
+        <w:rPr>
+          <w:rFonts w:ascii="Times New Roman" w:hAnsi="Times New Roman" w:cs="Times New Roman"/>
+          <w:sz w:val="24"/>
+          <w:szCs w:val="24"/>
+        </w:rPr>
+        <w:t>simulasi</w:t>
+      </w:r>
+      <w:proofErr w:type="spellEnd"/>
+      <w:r>
+        <w:rPr>
+          <w:rFonts w:ascii="Times New Roman" w:hAnsi="Times New Roman" w:cs="Times New Roman"/>
+          <w:sz w:val="24"/>
+          <w:szCs w:val="24"/>
+        </w:rPr>
+        <w:t xml:space="preserve">. </w:t>
+      </w:r>
+      <w:proofErr w:type="spellStart"/>
+      <w:r>
+        <w:rPr>
+          <w:rFonts w:ascii="Times New Roman" w:hAnsi="Times New Roman" w:cs="Times New Roman"/>
+          <w:sz w:val="24"/>
+          <w:szCs w:val="24"/>
+        </w:rPr>
+        <w:t>Simulasi</w:t>
+      </w:r>
+      <w:proofErr w:type="spellEnd"/>
+      <w:r>
+        <w:rPr>
+          <w:rFonts w:ascii="Times New Roman" w:hAnsi="Times New Roman" w:cs="Times New Roman"/>
+          <w:sz w:val="24"/>
+          <w:szCs w:val="24"/>
+        </w:rPr>
+        <w:t xml:space="preserve"> yang </w:t>
+      </w:r>
+      <w:proofErr w:type="spellStart"/>
+      <w:r>
+        <w:rPr>
+          <w:rFonts w:ascii="Times New Roman" w:hAnsi="Times New Roman" w:cs="Times New Roman"/>
+          <w:sz w:val="24"/>
+          <w:szCs w:val="24"/>
+        </w:rPr>
+        <w:t>dimaksud</w:t>
+      </w:r>
+      <w:proofErr w:type="spellEnd"/>
+      <w:r>
+        <w:rPr>
+          <w:rFonts w:ascii="Times New Roman" w:hAnsi="Times New Roman" w:cs="Times New Roman"/>
+          <w:sz w:val="24"/>
+          <w:szCs w:val="24"/>
+        </w:rPr>
+        <w:t xml:space="preserve"> </w:t>
+      </w:r>
+      <w:proofErr w:type="spellStart"/>
+      <w:r>
+        <w:rPr>
+          <w:rFonts w:ascii="Times New Roman" w:hAnsi="Times New Roman" w:cs="Times New Roman"/>
+          <w:sz w:val="24"/>
+          <w:szCs w:val="24"/>
+        </w:rPr>
+        <w:t>adalah</w:t>
+      </w:r>
+      <w:proofErr w:type="spellEnd"/>
+      <w:r>
+        <w:rPr>
+          <w:rFonts w:ascii="Times New Roman" w:hAnsi="Times New Roman" w:cs="Times New Roman"/>
+          <w:sz w:val="24"/>
+          <w:szCs w:val="24"/>
+        </w:rPr>
+        <w:t xml:space="preserve"> </w:t>
+      </w:r>
       <w:proofErr w:type="spellStart"/>
       <w:r>
         <w:rPr>
@@ -5907,330 +7842,6 @@
           <w:szCs w:val="24"/>
         </w:rPr>
         <w:lastRenderedPageBreak/>
-        <w:t>Sistem</w:t>
-      </w:r>
-      <w:proofErr w:type="spellEnd"/>
-      <w:r>
-        <w:rPr>
-          <w:rFonts w:ascii="Times New Roman" w:hAnsi="Times New Roman" w:cs="Times New Roman"/>
-          <w:sz w:val="24"/>
-          <w:szCs w:val="24"/>
-        </w:rPr>
-        <w:t xml:space="preserve"> </w:t>
-      </w:r>
-      <w:proofErr w:type="spellStart"/>
-      <w:r>
-        <w:rPr>
-          <w:rFonts w:ascii="Times New Roman" w:hAnsi="Times New Roman" w:cs="Times New Roman"/>
-          <w:sz w:val="24"/>
-          <w:szCs w:val="24"/>
-        </w:rPr>
-        <w:t>pembayaran</w:t>
-      </w:r>
-      <w:proofErr w:type="spellEnd"/>
-      <w:r>
-        <w:rPr>
-          <w:rFonts w:ascii="Times New Roman" w:hAnsi="Times New Roman" w:cs="Times New Roman"/>
-          <w:sz w:val="24"/>
-          <w:szCs w:val="24"/>
-        </w:rPr>
-        <w:t xml:space="preserve"> yang </w:t>
-      </w:r>
-      <w:proofErr w:type="spellStart"/>
-      <w:r>
-        <w:rPr>
-          <w:rFonts w:ascii="Times New Roman" w:hAnsi="Times New Roman" w:cs="Times New Roman"/>
-          <w:sz w:val="24"/>
-          <w:szCs w:val="24"/>
-        </w:rPr>
-        <w:t>dilakukan</w:t>
-      </w:r>
-      <w:proofErr w:type="spellEnd"/>
-      <w:r>
-        <w:rPr>
-          <w:rFonts w:ascii="Times New Roman" w:hAnsi="Times New Roman" w:cs="Times New Roman"/>
-          <w:sz w:val="24"/>
-          <w:szCs w:val="24"/>
-        </w:rPr>
-        <w:t xml:space="preserve"> </w:t>
-      </w:r>
-      <w:proofErr w:type="spellStart"/>
-      <w:r>
-        <w:rPr>
-          <w:rFonts w:ascii="Times New Roman" w:hAnsi="Times New Roman" w:cs="Times New Roman"/>
-          <w:sz w:val="24"/>
-          <w:szCs w:val="24"/>
-        </w:rPr>
-        <w:t>oleh</w:t>
-      </w:r>
-      <w:proofErr w:type="spellEnd"/>
-      <w:r>
-        <w:rPr>
-          <w:rFonts w:ascii="Times New Roman" w:hAnsi="Times New Roman" w:cs="Times New Roman"/>
-          <w:sz w:val="24"/>
-          <w:szCs w:val="24"/>
-        </w:rPr>
-        <w:t xml:space="preserve"> </w:t>
-      </w:r>
-      <w:proofErr w:type="spellStart"/>
-      <w:r>
-        <w:rPr>
-          <w:rFonts w:ascii="Times New Roman" w:hAnsi="Times New Roman" w:cs="Times New Roman"/>
-          <w:sz w:val="24"/>
-          <w:szCs w:val="24"/>
-        </w:rPr>
-        <w:t>konsumen</w:t>
-      </w:r>
-      <w:proofErr w:type="spellEnd"/>
-      <w:r>
-        <w:rPr>
-          <w:rFonts w:ascii="Times New Roman" w:hAnsi="Times New Roman" w:cs="Times New Roman"/>
-          <w:sz w:val="24"/>
-          <w:szCs w:val="24"/>
-        </w:rPr>
-        <w:t>/</w:t>
-      </w:r>
-      <w:proofErr w:type="spellStart"/>
-      <w:r>
-        <w:rPr>
-          <w:rFonts w:ascii="Times New Roman" w:hAnsi="Times New Roman" w:cs="Times New Roman"/>
-          <w:sz w:val="24"/>
-          <w:szCs w:val="24"/>
-        </w:rPr>
-        <w:t>pembeli</w:t>
-      </w:r>
-      <w:proofErr w:type="spellEnd"/>
-      <w:r>
-        <w:rPr>
-          <w:rFonts w:ascii="Times New Roman" w:hAnsi="Times New Roman" w:cs="Times New Roman"/>
-          <w:sz w:val="24"/>
-          <w:szCs w:val="24"/>
-        </w:rPr>
-        <w:t xml:space="preserve"> </w:t>
-      </w:r>
-      <w:proofErr w:type="spellStart"/>
-      <w:r>
-        <w:rPr>
-          <w:rFonts w:ascii="Times New Roman" w:hAnsi="Times New Roman" w:cs="Times New Roman"/>
-          <w:sz w:val="24"/>
-          <w:szCs w:val="24"/>
-        </w:rPr>
-        <w:t>kepada</w:t>
-      </w:r>
-      <w:proofErr w:type="spellEnd"/>
-      <w:r>
-        <w:rPr>
-          <w:rFonts w:ascii="Times New Roman" w:hAnsi="Times New Roman" w:cs="Times New Roman"/>
-          <w:sz w:val="24"/>
-          <w:szCs w:val="24"/>
-        </w:rPr>
-        <w:t xml:space="preserve"> </w:t>
-      </w:r>
-      <w:proofErr w:type="spellStart"/>
-      <w:r>
-        <w:rPr>
-          <w:rFonts w:ascii="Times New Roman" w:hAnsi="Times New Roman" w:cs="Times New Roman"/>
-          <w:sz w:val="24"/>
-          <w:szCs w:val="24"/>
-        </w:rPr>
-        <w:t>penjual</w:t>
-      </w:r>
-      <w:proofErr w:type="spellEnd"/>
-      <w:r>
-        <w:rPr>
-          <w:rFonts w:ascii="Times New Roman" w:hAnsi="Times New Roman" w:cs="Times New Roman"/>
-          <w:sz w:val="24"/>
-          <w:szCs w:val="24"/>
-        </w:rPr>
-        <w:t xml:space="preserve"> </w:t>
-      </w:r>
-      <w:proofErr w:type="spellStart"/>
-      <w:r>
-        <w:rPr>
-          <w:rFonts w:ascii="Times New Roman" w:hAnsi="Times New Roman" w:cs="Times New Roman"/>
-          <w:sz w:val="24"/>
-          <w:szCs w:val="24"/>
-        </w:rPr>
-        <w:t>mengadopsi</w:t>
-      </w:r>
-      <w:proofErr w:type="spellEnd"/>
-      <w:r>
-        <w:rPr>
-          <w:rFonts w:ascii="Times New Roman" w:hAnsi="Times New Roman" w:cs="Times New Roman"/>
-          <w:sz w:val="24"/>
-          <w:szCs w:val="24"/>
-        </w:rPr>
-        <w:t xml:space="preserve"> </w:t>
-      </w:r>
-      <w:proofErr w:type="spellStart"/>
-      <w:r>
-        <w:rPr>
-          <w:rFonts w:ascii="Times New Roman" w:hAnsi="Times New Roman" w:cs="Times New Roman"/>
-          <w:sz w:val="24"/>
-          <w:szCs w:val="24"/>
-        </w:rPr>
-        <w:t>sistem</w:t>
-      </w:r>
-      <w:proofErr w:type="spellEnd"/>
-      <w:r>
-        <w:rPr>
-          <w:rFonts w:ascii="Times New Roman" w:hAnsi="Times New Roman" w:cs="Times New Roman"/>
-          <w:sz w:val="24"/>
-          <w:szCs w:val="24"/>
-        </w:rPr>
-        <w:t xml:space="preserve"> </w:t>
-      </w:r>
-      <w:proofErr w:type="spellStart"/>
-      <w:r>
-        <w:rPr>
-          <w:rFonts w:ascii="Times New Roman" w:hAnsi="Times New Roman" w:cs="Times New Roman"/>
-          <w:sz w:val="24"/>
-          <w:szCs w:val="24"/>
-        </w:rPr>
-        <w:t>rekening</w:t>
-      </w:r>
-      <w:proofErr w:type="spellEnd"/>
-      <w:r>
-        <w:rPr>
-          <w:rFonts w:ascii="Times New Roman" w:hAnsi="Times New Roman" w:cs="Times New Roman"/>
-          <w:sz w:val="24"/>
-          <w:szCs w:val="24"/>
-        </w:rPr>
-        <w:t xml:space="preserve"> </w:t>
-      </w:r>
-      <w:proofErr w:type="spellStart"/>
-      <w:r>
-        <w:rPr>
-          <w:rFonts w:ascii="Times New Roman" w:hAnsi="Times New Roman" w:cs="Times New Roman"/>
-          <w:sz w:val="24"/>
-          <w:szCs w:val="24"/>
-        </w:rPr>
-        <w:t>bersama</w:t>
-      </w:r>
-      <w:proofErr w:type="spellEnd"/>
-      <w:r>
-        <w:rPr>
-          <w:rFonts w:ascii="Times New Roman" w:hAnsi="Times New Roman" w:cs="Times New Roman"/>
-          <w:sz w:val="24"/>
-          <w:szCs w:val="24"/>
-        </w:rPr>
-        <w:t xml:space="preserve"> yang </w:t>
-      </w:r>
-      <w:proofErr w:type="spellStart"/>
-      <w:r>
-        <w:rPr>
-          <w:rFonts w:ascii="Times New Roman" w:hAnsi="Times New Roman" w:cs="Times New Roman"/>
-          <w:sz w:val="24"/>
-          <w:szCs w:val="24"/>
-        </w:rPr>
-        <w:t>pengimplementasiannya</w:t>
-      </w:r>
-      <w:proofErr w:type="spellEnd"/>
-      <w:r>
-        <w:rPr>
-          <w:rFonts w:ascii="Times New Roman" w:hAnsi="Times New Roman" w:cs="Times New Roman"/>
-          <w:sz w:val="24"/>
-          <w:szCs w:val="24"/>
-        </w:rPr>
-        <w:t xml:space="preserve"> </w:t>
-      </w:r>
-      <w:proofErr w:type="spellStart"/>
-      <w:r>
-        <w:rPr>
-          <w:rFonts w:ascii="Times New Roman" w:hAnsi="Times New Roman" w:cs="Times New Roman"/>
-          <w:sz w:val="24"/>
-          <w:szCs w:val="24"/>
-        </w:rPr>
-        <w:t>bersifat</w:t>
-      </w:r>
-      <w:proofErr w:type="spellEnd"/>
-      <w:r>
-        <w:rPr>
-          <w:rFonts w:ascii="Times New Roman" w:hAnsi="Times New Roman" w:cs="Times New Roman"/>
-          <w:sz w:val="24"/>
-          <w:szCs w:val="24"/>
-        </w:rPr>
-        <w:t xml:space="preserve"> </w:t>
-      </w:r>
-      <w:proofErr w:type="spellStart"/>
-      <w:r>
-        <w:rPr>
-          <w:rFonts w:ascii="Times New Roman" w:hAnsi="Times New Roman" w:cs="Times New Roman"/>
-          <w:sz w:val="24"/>
-          <w:szCs w:val="24"/>
-        </w:rPr>
-        <w:t>simulasi</w:t>
-      </w:r>
-      <w:proofErr w:type="spellEnd"/>
-      <w:r>
-        <w:rPr>
-          <w:rFonts w:ascii="Times New Roman" w:hAnsi="Times New Roman" w:cs="Times New Roman"/>
-          <w:sz w:val="24"/>
-          <w:szCs w:val="24"/>
-        </w:rPr>
-        <w:t xml:space="preserve">. </w:t>
-      </w:r>
-      <w:proofErr w:type="spellStart"/>
-      <w:r>
-        <w:rPr>
-          <w:rFonts w:ascii="Times New Roman" w:hAnsi="Times New Roman" w:cs="Times New Roman"/>
-          <w:sz w:val="24"/>
-          <w:szCs w:val="24"/>
-        </w:rPr>
-        <w:t>Simulasi</w:t>
-      </w:r>
-      <w:proofErr w:type="spellEnd"/>
-      <w:r>
-        <w:rPr>
-          <w:rFonts w:ascii="Times New Roman" w:hAnsi="Times New Roman" w:cs="Times New Roman"/>
-          <w:sz w:val="24"/>
-          <w:szCs w:val="24"/>
-        </w:rPr>
-        <w:t xml:space="preserve"> yang </w:t>
-      </w:r>
-      <w:proofErr w:type="spellStart"/>
-      <w:r>
-        <w:rPr>
-          <w:rFonts w:ascii="Times New Roman" w:hAnsi="Times New Roman" w:cs="Times New Roman"/>
-          <w:sz w:val="24"/>
-          <w:szCs w:val="24"/>
-        </w:rPr>
-        <w:t>dimaksud</w:t>
-      </w:r>
-      <w:proofErr w:type="spellEnd"/>
-      <w:r>
-        <w:rPr>
-          <w:rFonts w:ascii="Times New Roman" w:hAnsi="Times New Roman" w:cs="Times New Roman"/>
-          <w:sz w:val="24"/>
-          <w:szCs w:val="24"/>
-        </w:rPr>
-        <w:t xml:space="preserve"> </w:t>
-      </w:r>
-      <w:proofErr w:type="spellStart"/>
-      <w:r>
-        <w:rPr>
-          <w:rFonts w:ascii="Times New Roman" w:hAnsi="Times New Roman" w:cs="Times New Roman"/>
-          <w:sz w:val="24"/>
-          <w:szCs w:val="24"/>
-        </w:rPr>
-        <w:t>adalah</w:t>
-      </w:r>
-      <w:proofErr w:type="spellEnd"/>
-      <w:r>
-        <w:rPr>
-          <w:rFonts w:ascii="Times New Roman" w:hAnsi="Times New Roman" w:cs="Times New Roman"/>
-          <w:sz w:val="24"/>
-          <w:szCs w:val="24"/>
-        </w:rPr>
-        <w:t xml:space="preserve"> </w:t>
-      </w:r>
-      <w:proofErr w:type="spellStart"/>
-      <w:r>
-        <w:rPr>
-          <w:rFonts w:ascii="Times New Roman" w:hAnsi="Times New Roman" w:cs="Times New Roman"/>
-          <w:sz w:val="24"/>
-          <w:szCs w:val="24"/>
-        </w:rPr>
         <w:t>pembayaran</w:t>
       </w:r>
       <w:proofErr w:type="spellEnd"/>
@@ -6486,20 +8097,14 @@
       <w:pPr>
         <w:pStyle w:val="SubHeader"/>
         <w:numPr>
-          <w:ilvl w:val="1"/>
-          <w:numId w:val="25"/>
+          <w:ilvl w:val="0"/>
+          <w:numId w:val="27"/>
         </w:numPr>
-        <w:ind w:left="567" w:hanging="567"/>
-        <w:rPr>
-          <w:szCs w:val="24"/>
-        </w:rPr>
-      </w:pPr>
-      <w:r>
-        <w:rPr>
-          <w:szCs w:val="24"/>
-        </w:rPr>
-        <w:t xml:space="preserve"> </w:t>
-      </w:r>
+        <w:ind w:left="426" w:hanging="426"/>
+        <w:rPr>
+          <w:szCs w:val="24"/>
+        </w:rPr>
+      </w:pPr>
       <w:proofErr w:type="spellStart"/>
       <w:r>
         <w:rPr>
@@ -6919,20 +8524,14 @@
       <w:pPr>
         <w:pStyle w:val="SubHeader"/>
         <w:numPr>
-          <w:ilvl w:val="1"/>
-          <w:numId w:val="25"/>
+          <w:ilvl w:val="0"/>
+          <w:numId w:val="27"/>
         </w:numPr>
-        <w:ind w:left="567" w:hanging="567"/>
-        <w:rPr>
-          <w:szCs w:val="24"/>
-        </w:rPr>
-      </w:pPr>
-      <w:r>
-        <w:rPr>
-          <w:szCs w:val="24"/>
-        </w:rPr>
-        <w:t xml:space="preserve"> </w:t>
-      </w:r>
+        <w:ind w:left="426" w:hanging="426"/>
+        <w:rPr>
+          <w:szCs w:val="24"/>
+        </w:rPr>
+      </w:pPr>
       <w:proofErr w:type="spellStart"/>
       <w:r>
         <w:rPr>
@@ -7105,6 +8704,7 @@
           <w:numId w:val="16"/>
         </w:numPr>
         <w:spacing w:after="0" w:line="360" w:lineRule="auto"/>
+        <w:ind w:left="993"/>
         <w:jc w:val="both"/>
         <w:rPr>
           <w:rFonts w:ascii="Times New Roman" w:hAnsi="Times New Roman" w:cs="Times New Roman"/>
@@ -7328,6 +8928,7 @@
           <w:numId w:val="16"/>
         </w:numPr>
         <w:spacing w:after="0" w:line="360" w:lineRule="auto"/>
+        <w:ind w:left="993"/>
         <w:jc w:val="both"/>
         <w:rPr>
           <w:rFonts w:ascii="Times New Roman" w:hAnsi="Times New Roman" w:cs="Times New Roman"/>
@@ -7488,6 +9089,7 @@
           <w:numId w:val="16"/>
         </w:numPr>
         <w:spacing w:after="0" w:line="360" w:lineRule="auto"/>
+        <w:ind w:left="993"/>
         <w:jc w:val="both"/>
         <w:rPr>
           <w:rFonts w:ascii="Times New Roman" w:hAnsi="Times New Roman" w:cs="Times New Roman"/>
@@ -7655,20 +9257,14 @@
       <w:pPr>
         <w:pStyle w:val="SubHeader"/>
         <w:numPr>
-          <w:ilvl w:val="1"/>
-          <w:numId w:val="25"/>
+          <w:ilvl w:val="0"/>
+          <w:numId w:val="27"/>
         </w:numPr>
-        <w:ind w:left="567" w:hanging="567"/>
-        <w:rPr>
-          <w:szCs w:val="24"/>
-        </w:rPr>
-      </w:pPr>
-      <w:r>
-        <w:rPr>
-          <w:szCs w:val="24"/>
-        </w:rPr>
-        <w:t xml:space="preserve"> </w:t>
-      </w:r>
+        <w:ind w:left="426" w:hanging="426"/>
+        <w:rPr>
+          <w:szCs w:val="24"/>
+        </w:rPr>
+      </w:pPr>
       <w:proofErr w:type="spellStart"/>
       <w:r>
         <w:rPr>
@@ -8595,6 +10191,19 @@
     <w:p>
       <w:pPr>
         <w:pStyle w:val="ListParagraph"/>
+        <w:spacing w:after="0" w:line="360" w:lineRule="auto"/>
+        <w:ind w:left="1247"/>
+        <w:jc w:val="both"/>
+        <w:rPr>
+          <w:rFonts w:ascii="Times New Roman" w:hAnsi="Times New Roman" w:cs="Times New Roman"/>
+          <w:sz w:val="24"/>
+          <w:szCs w:val="24"/>
+        </w:rPr>
+      </w:pPr>
+    </w:p>
+    <w:p>
+      <w:pPr>
+        <w:pStyle w:val="ListParagraph"/>
         <w:numPr>
           <w:ilvl w:val="0"/>
           <w:numId w:val="17"/>
@@ -8614,6 +10223,7 @@
           <w:sz w:val="24"/>
           <w:szCs w:val="24"/>
         </w:rPr>
+        <w:lastRenderedPageBreak/>
         <w:t>Analysis</w:t>
       </w:r>
     </w:p>
@@ -8635,7 +10245,6 @@
           <w:sz w:val="24"/>
           <w:szCs w:val="24"/>
         </w:rPr>
-        <w:lastRenderedPageBreak/>
         <w:t>Analisis</w:t>
       </w:r>
       <w:proofErr w:type="spellEnd"/>
@@ -10604,1026 +12213,6 @@
         </w:rPr>
         <w:t>.</w:t>
       </w:r>
-    </w:p>
-    <w:p>
-      <w:pPr>
-        <w:spacing w:line="360" w:lineRule="auto"/>
-        <w:rPr>
-          <w:rFonts w:ascii="Times New Roman" w:hAnsi="Times New Roman" w:cs="Times New Roman"/>
-          <w:sz w:val="24"/>
-          <w:szCs w:val="24"/>
-        </w:rPr>
-      </w:pPr>
-      <w:r>
-        <w:rPr>
-          <w:rFonts w:ascii="Times New Roman" w:hAnsi="Times New Roman" w:cs="Times New Roman"/>
-          <w:sz w:val="24"/>
-          <w:szCs w:val="24"/>
-        </w:rPr>
-        <w:t xml:space="preserve"> </w:t>
-      </w:r>
-      <w:r>
-        <w:rPr>
-          <w:rFonts w:ascii="Times New Roman" w:hAnsi="Times New Roman" w:cs="Times New Roman"/>
-          <w:sz w:val="24"/>
-          <w:szCs w:val="24"/>
-        </w:rPr>
-        <w:br w:type="page"/>
-      </w:r>
-    </w:p>
-    <w:p>
-      <w:pPr>
-        <w:rPr>
-          <w:rFonts w:ascii="Times New Roman" w:hAnsi="Times New Roman" w:cs="Times New Roman"/>
-        </w:rPr>
-      </w:pPr>
-    </w:p>
-    <w:p/>
-    <w:p>
-      <w:pPr>
-        <w:rPr>
-          <w:rFonts w:ascii="Times New Roman" w:hAnsi="Times New Roman" w:cs="Times New Roman"/>
-        </w:rPr>
-      </w:pPr>
-    </w:p>
-    <w:p>
-      <w:pPr>
-        <w:pStyle w:val="Heading1"/>
-      </w:pPr>
-      <w:r>
-        <w:t>BAB II</w:t>
-      </w:r>
-      <w:r>
-        <w:br/>
-        <w:t>TINJAUAN PUSTAKA</w:t>
-      </w:r>
-    </w:p>
-    <w:p>
-      <w:pPr>
-        <w:pStyle w:val="ListParagraph"/>
-        <w:numPr>
-          <w:ilvl w:val="0"/>
-          <w:numId w:val="12"/>
-        </w:numPr>
-        <w:contextualSpacing w:val="0"/>
-        <w:rPr>
-          <w:rFonts w:ascii="Times New Roman" w:hAnsi="Times New Roman" w:cs="Times New Roman"/>
-          <w:b/>
-          <w:vanish/>
-          <w:sz w:val="28"/>
-        </w:rPr>
-      </w:pPr>
-    </w:p>
-    <w:p>
-      <w:pPr>
-        <w:pStyle w:val="ListParagraph"/>
-        <w:keepNext/>
-        <w:keepLines/>
-        <w:numPr>
-          <w:ilvl w:val="0"/>
-          <w:numId w:val="2"/>
-        </w:numPr>
-        <w:spacing w:after="0" w:line="360" w:lineRule="auto"/>
-        <w:jc w:val="both"/>
-        <w:outlineLvl w:val="1"/>
-        <w:rPr>
-          <w:rFonts w:ascii="Times New Roman" w:eastAsiaTheme="majorEastAsia" w:hAnsi="Times New Roman" w:cs="Times New Roman"/>
-          <w:b/>
-          <w:vanish/>
-          <w:sz w:val="24"/>
-          <w:szCs w:val="26"/>
-        </w:rPr>
-      </w:pPr>
-      <w:bookmarkStart w:id="2" w:name="_Toc459335508"/>
-    </w:p>
-    <w:p>
-      <w:pPr>
-        <w:pStyle w:val="ListParagraph"/>
-        <w:keepNext/>
-        <w:keepLines/>
-        <w:numPr>
-          <w:ilvl w:val="0"/>
-          <w:numId w:val="2"/>
-        </w:numPr>
-        <w:spacing w:after="0" w:line="360" w:lineRule="auto"/>
-        <w:jc w:val="both"/>
-        <w:outlineLvl w:val="1"/>
-        <w:rPr>
-          <w:rFonts w:ascii="Times New Roman" w:eastAsiaTheme="majorEastAsia" w:hAnsi="Times New Roman" w:cs="Times New Roman"/>
-          <w:b/>
-          <w:vanish/>
-          <w:sz w:val="24"/>
-          <w:szCs w:val="26"/>
-        </w:rPr>
-      </w:pPr>
-    </w:p>
-    <w:bookmarkEnd w:id="2"/>
-    <w:p>
-      <w:pPr>
-        <w:pStyle w:val="Heading2"/>
-        <w:numPr>
-          <w:ilvl w:val="1"/>
-          <w:numId w:val="2"/>
-        </w:numPr>
-        <w:rPr>
-          <w:rFonts w:cs="Times New Roman"/>
-        </w:rPr>
-      </w:pPr>
-      <w:proofErr w:type="spellStart"/>
-      <w:r>
-        <w:rPr>
-          <w:rFonts w:cs="Times New Roman"/>
-        </w:rPr>
-        <w:t>Olahan</w:t>
-      </w:r>
-      <w:proofErr w:type="spellEnd"/>
-    </w:p>
-    <w:p>
-      <w:pPr>
-        <w:pStyle w:val="ListParagraph"/>
-        <w:spacing w:line="360" w:lineRule="auto"/>
-        <w:ind w:left="0" w:firstLine="720"/>
-        <w:jc w:val="both"/>
-        <w:rPr>
-          <w:rFonts w:ascii="Times New Roman" w:hAnsi="Times New Roman" w:cs="Times New Roman"/>
-          <w:sz w:val="24"/>
-          <w:szCs w:val="24"/>
-        </w:rPr>
-      </w:pPr>
-      <w:proofErr w:type="spellStart"/>
-      <w:r>
-        <w:rPr>
-          <w:rFonts w:ascii="Times New Roman" w:hAnsi="Times New Roman" w:cs="Times New Roman"/>
-          <w:sz w:val="24"/>
-          <w:szCs w:val="24"/>
-        </w:rPr>
-        <w:t>Olahan</w:t>
-      </w:r>
-      <w:proofErr w:type="spellEnd"/>
-      <w:r>
-        <w:rPr>
-          <w:rFonts w:ascii="Times New Roman" w:hAnsi="Times New Roman" w:cs="Times New Roman"/>
-          <w:sz w:val="24"/>
-          <w:szCs w:val="24"/>
-        </w:rPr>
-        <w:t xml:space="preserve"> </w:t>
-      </w:r>
-      <w:proofErr w:type="spellStart"/>
-      <w:r>
-        <w:rPr>
-          <w:rFonts w:ascii="Times New Roman" w:hAnsi="Times New Roman" w:cs="Times New Roman"/>
-          <w:sz w:val="24"/>
-          <w:szCs w:val="24"/>
-        </w:rPr>
-        <w:t>adalah</w:t>
-      </w:r>
-      <w:proofErr w:type="spellEnd"/>
-      <w:r>
-        <w:rPr>
-          <w:rFonts w:ascii="Times New Roman" w:hAnsi="Times New Roman" w:cs="Times New Roman"/>
-          <w:sz w:val="24"/>
-          <w:szCs w:val="24"/>
-        </w:rPr>
-        <w:t xml:space="preserve"> </w:t>
-      </w:r>
-      <w:proofErr w:type="spellStart"/>
-      <w:r>
-        <w:rPr>
-          <w:rFonts w:ascii="Times New Roman" w:hAnsi="Times New Roman" w:cs="Times New Roman"/>
-          <w:sz w:val="24"/>
-          <w:szCs w:val="24"/>
-        </w:rPr>
-        <w:t>keterampilan</w:t>
-      </w:r>
-      <w:proofErr w:type="spellEnd"/>
-      <w:r>
-        <w:rPr>
-          <w:rFonts w:ascii="Times New Roman" w:hAnsi="Times New Roman" w:cs="Times New Roman"/>
-          <w:sz w:val="24"/>
-          <w:szCs w:val="24"/>
-        </w:rPr>
-        <w:t xml:space="preserve"> </w:t>
-      </w:r>
-      <w:proofErr w:type="spellStart"/>
-      <w:r>
-        <w:rPr>
-          <w:rFonts w:ascii="Times New Roman" w:hAnsi="Times New Roman" w:cs="Times New Roman"/>
-          <w:sz w:val="24"/>
-          <w:szCs w:val="24"/>
-        </w:rPr>
-        <w:t>mengubah</w:t>
-      </w:r>
-      <w:proofErr w:type="spellEnd"/>
-      <w:r>
-        <w:rPr>
-          <w:rFonts w:ascii="Times New Roman" w:hAnsi="Times New Roman" w:cs="Times New Roman"/>
-          <w:sz w:val="24"/>
-          <w:szCs w:val="24"/>
-        </w:rPr>
-        <w:t xml:space="preserve"> </w:t>
-      </w:r>
-      <w:proofErr w:type="spellStart"/>
-      <w:r>
-        <w:rPr>
-          <w:rFonts w:ascii="Times New Roman" w:hAnsi="Times New Roman" w:cs="Times New Roman"/>
-          <w:sz w:val="24"/>
-          <w:szCs w:val="24"/>
-        </w:rPr>
-        <w:t>sesuatu</w:t>
-      </w:r>
-      <w:proofErr w:type="spellEnd"/>
-      <w:r>
-        <w:rPr>
-          <w:rFonts w:ascii="Times New Roman" w:hAnsi="Times New Roman" w:cs="Times New Roman"/>
-          <w:sz w:val="24"/>
-          <w:szCs w:val="24"/>
-        </w:rPr>
-        <w:t xml:space="preserve"> yang </w:t>
-      </w:r>
-      <w:proofErr w:type="spellStart"/>
-      <w:r>
-        <w:rPr>
-          <w:rFonts w:ascii="Times New Roman" w:hAnsi="Times New Roman" w:cs="Times New Roman"/>
-          <w:sz w:val="24"/>
-          <w:szCs w:val="24"/>
-        </w:rPr>
-        <w:t>belum</w:t>
-      </w:r>
-      <w:proofErr w:type="spellEnd"/>
-      <w:r>
-        <w:rPr>
-          <w:rFonts w:ascii="Times New Roman" w:hAnsi="Times New Roman" w:cs="Times New Roman"/>
-          <w:sz w:val="24"/>
-          <w:szCs w:val="24"/>
-        </w:rPr>
-        <w:t xml:space="preserve"> </w:t>
-      </w:r>
-      <w:proofErr w:type="spellStart"/>
-      <w:r>
-        <w:rPr>
-          <w:rFonts w:ascii="Times New Roman" w:hAnsi="Times New Roman" w:cs="Times New Roman"/>
-          <w:sz w:val="24"/>
-          <w:szCs w:val="24"/>
-        </w:rPr>
-        <w:t>bernilai</w:t>
-      </w:r>
-      <w:proofErr w:type="spellEnd"/>
-      <w:r>
-        <w:rPr>
-          <w:rFonts w:ascii="Times New Roman" w:hAnsi="Times New Roman" w:cs="Times New Roman"/>
-          <w:sz w:val="24"/>
-          <w:szCs w:val="24"/>
-        </w:rPr>
-        <w:t xml:space="preserve"> </w:t>
-      </w:r>
-      <w:proofErr w:type="spellStart"/>
-      <w:r>
-        <w:rPr>
-          <w:rFonts w:ascii="Times New Roman" w:hAnsi="Times New Roman" w:cs="Times New Roman"/>
-          <w:sz w:val="24"/>
-          <w:szCs w:val="24"/>
-        </w:rPr>
-        <w:t>menjadi</w:t>
-      </w:r>
-      <w:proofErr w:type="spellEnd"/>
-      <w:r>
-        <w:rPr>
-          <w:rFonts w:ascii="Times New Roman" w:hAnsi="Times New Roman" w:cs="Times New Roman"/>
-          <w:sz w:val="24"/>
-          <w:szCs w:val="24"/>
-        </w:rPr>
-        <w:t xml:space="preserve"> </w:t>
-      </w:r>
-      <w:proofErr w:type="spellStart"/>
-      <w:r>
-        <w:rPr>
-          <w:rFonts w:ascii="Times New Roman" w:hAnsi="Times New Roman" w:cs="Times New Roman"/>
-          <w:sz w:val="24"/>
-          <w:szCs w:val="24"/>
-        </w:rPr>
-        <w:t>sesuatu</w:t>
-      </w:r>
-      <w:proofErr w:type="spellEnd"/>
-      <w:r>
-        <w:rPr>
-          <w:rFonts w:ascii="Times New Roman" w:hAnsi="Times New Roman" w:cs="Times New Roman"/>
-          <w:sz w:val="24"/>
-          <w:szCs w:val="24"/>
-        </w:rPr>
-        <w:t xml:space="preserve"> yang </w:t>
-      </w:r>
-      <w:proofErr w:type="spellStart"/>
-      <w:r>
-        <w:rPr>
-          <w:rFonts w:ascii="Times New Roman" w:hAnsi="Times New Roman" w:cs="Times New Roman"/>
-          <w:sz w:val="24"/>
-          <w:szCs w:val="24"/>
-        </w:rPr>
-        <w:t>bernilai</w:t>
-      </w:r>
-      <w:proofErr w:type="spellEnd"/>
-      <w:r>
-        <w:rPr>
-          <w:rFonts w:ascii="Times New Roman" w:hAnsi="Times New Roman" w:cs="Times New Roman"/>
-          <w:sz w:val="24"/>
-          <w:szCs w:val="24"/>
-        </w:rPr>
-        <w:t xml:space="preserve">. </w:t>
-      </w:r>
-    </w:p>
-    <w:p>
-      <w:pPr>
-        <w:rPr>
-          <w:rFonts w:ascii="Times New Roman" w:hAnsi="Times New Roman" w:cs="Times New Roman"/>
-        </w:rPr>
-      </w:pPr>
-    </w:p>
-    <w:p>
-      <w:pPr>
-        <w:pStyle w:val="Heading2"/>
-        <w:numPr>
-          <w:ilvl w:val="1"/>
-          <w:numId w:val="2"/>
-        </w:numPr>
-        <w:rPr>
-          <w:rFonts w:cs="Times New Roman"/>
-        </w:rPr>
-      </w:pPr>
-      <w:proofErr w:type="spellStart"/>
-      <w:r>
-        <w:rPr>
-          <w:rFonts w:cs="Times New Roman"/>
-        </w:rPr>
-        <w:t>Kayu</w:t>
-      </w:r>
-      <w:proofErr w:type="spellEnd"/>
-    </w:p>
-    <w:p>
-      <w:pPr>
-        <w:spacing w:line="360" w:lineRule="auto"/>
-        <w:ind w:firstLine="720"/>
-        <w:rPr>
-          <w:rFonts w:ascii="Times New Roman" w:hAnsi="Times New Roman" w:cs="Times New Roman"/>
-          <w:sz w:val="24"/>
-          <w:szCs w:val="24"/>
-        </w:rPr>
-      </w:pPr>
-      <w:proofErr w:type="spellStart"/>
-      <w:r>
-        <w:rPr>
-          <w:rFonts w:ascii="Times New Roman" w:hAnsi="Times New Roman" w:cs="Times New Roman"/>
-          <w:sz w:val="24"/>
-          <w:szCs w:val="24"/>
-        </w:rPr>
-        <w:t>Kayu</w:t>
-      </w:r>
-      <w:proofErr w:type="spellEnd"/>
-      <w:r>
-        <w:rPr>
-          <w:rFonts w:ascii="Times New Roman" w:hAnsi="Times New Roman" w:cs="Times New Roman"/>
-          <w:sz w:val="24"/>
-          <w:szCs w:val="24"/>
-        </w:rPr>
-        <w:t xml:space="preserve"> </w:t>
-      </w:r>
-      <w:proofErr w:type="spellStart"/>
-      <w:r>
-        <w:rPr>
-          <w:rFonts w:ascii="Times New Roman" w:hAnsi="Times New Roman" w:cs="Times New Roman"/>
-          <w:sz w:val="24"/>
-          <w:szCs w:val="24"/>
-        </w:rPr>
-        <w:t>adalah</w:t>
-      </w:r>
-      <w:proofErr w:type="spellEnd"/>
-      <w:r>
-        <w:rPr>
-          <w:rFonts w:ascii="Times New Roman" w:hAnsi="Times New Roman" w:cs="Times New Roman"/>
-          <w:sz w:val="24"/>
-          <w:szCs w:val="24"/>
-        </w:rPr>
-        <w:t xml:space="preserve"> </w:t>
-      </w:r>
-      <w:proofErr w:type="spellStart"/>
-      <w:r>
-        <w:rPr>
-          <w:rFonts w:ascii="Times New Roman" w:hAnsi="Times New Roman" w:cs="Times New Roman"/>
-          <w:sz w:val="24"/>
-          <w:szCs w:val="24"/>
-        </w:rPr>
-        <w:t>bagian</w:t>
-      </w:r>
-      <w:proofErr w:type="spellEnd"/>
-      <w:r>
-        <w:rPr>
-          <w:rFonts w:ascii="Times New Roman" w:hAnsi="Times New Roman" w:cs="Times New Roman"/>
-          <w:sz w:val="24"/>
-          <w:szCs w:val="24"/>
-        </w:rPr>
-        <w:t xml:space="preserve"> </w:t>
-      </w:r>
-      <w:proofErr w:type="spellStart"/>
-      <w:r>
-        <w:rPr>
-          <w:rFonts w:ascii="Times New Roman" w:hAnsi="Times New Roman" w:cs="Times New Roman"/>
-          <w:sz w:val="24"/>
-          <w:szCs w:val="24"/>
-        </w:rPr>
-        <w:t>batang</w:t>
-      </w:r>
-      <w:proofErr w:type="spellEnd"/>
-      <w:r>
-        <w:rPr>
-          <w:rFonts w:ascii="Times New Roman" w:hAnsi="Times New Roman" w:cs="Times New Roman"/>
-          <w:sz w:val="24"/>
-          <w:szCs w:val="24"/>
-        </w:rPr>
-        <w:t xml:space="preserve"> </w:t>
-      </w:r>
-      <w:proofErr w:type="spellStart"/>
-      <w:r>
-        <w:rPr>
-          <w:rFonts w:ascii="Times New Roman" w:hAnsi="Times New Roman" w:cs="Times New Roman"/>
-          <w:sz w:val="24"/>
-          <w:szCs w:val="24"/>
-        </w:rPr>
-        <w:t>atau</w:t>
-      </w:r>
-      <w:proofErr w:type="spellEnd"/>
-      <w:r>
-        <w:rPr>
-          <w:rFonts w:ascii="Times New Roman" w:hAnsi="Times New Roman" w:cs="Times New Roman"/>
-          <w:sz w:val="24"/>
-          <w:szCs w:val="24"/>
-        </w:rPr>
-        <w:t xml:space="preserve"> </w:t>
-      </w:r>
-      <w:proofErr w:type="spellStart"/>
-      <w:r>
-        <w:rPr>
-          <w:rFonts w:ascii="Times New Roman" w:hAnsi="Times New Roman" w:cs="Times New Roman"/>
-          <w:sz w:val="24"/>
-          <w:szCs w:val="24"/>
-        </w:rPr>
-        <w:t>cabang</w:t>
-      </w:r>
-      <w:proofErr w:type="spellEnd"/>
-      <w:r>
-        <w:rPr>
-          <w:rFonts w:ascii="Times New Roman" w:hAnsi="Times New Roman" w:cs="Times New Roman"/>
-          <w:sz w:val="24"/>
-          <w:szCs w:val="24"/>
-        </w:rPr>
-        <w:t xml:space="preserve"> </w:t>
-      </w:r>
-      <w:proofErr w:type="spellStart"/>
-      <w:r>
-        <w:rPr>
-          <w:rFonts w:ascii="Times New Roman" w:hAnsi="Times New Roman" w:cs="Times New Roman"/>
-          <w:sz w:val="24"/>
-          <w:szCs w:val="24"/>
-        </w:rPr>
-        <w:t>serta</w:t>
-      </w:r>
-      <w:proofErr w:type="spellEnd"/>
-      <w:r>
-        <w:rPr>
-          <w:rFonts w:ascii="Times New Roman" w:hAnsi="Times New Roman" w:cs="Times New Roman"/>
-          <w:sz w:val="24"/>
-          <w:szCs w:val="24"/>
-        </w:rPr>
-        <w:t xml:space="preserve"> ranting </w:t>
-      </w:r>
-      <w:proofErr w:type="spellStart"/>
-      <w:r>
-        <w:rPr>
-          <w:rFonts w:ascii="Times New Roman" w:hAnsi="Times New Roman" w:cs="Times New Roman"/>
-          <w:sz w:val="24"/>
-          <w:szCs w:val="24"/>
-        </w:rPr>
-        <w:t>tumbuhan</w:t>
-      </w:r>
-      <w:proofErr w:type="spellEnd"/>
-      <w:r>
-        <w:rPr>
-          <w:rFonts w:ascii="Times New Roman" w:hAnsi="Times New Roman" w:cs="Times New Roman"/>
-          <w:sz w:val="24"/>
-          <w:szCs w:val="24"/>
-        </w:rPr>
-        <w:t xml:space="preserve"> yang </w:t>
-      </w:r>
-      <w:proofErr w:type="spellStart"/>
-      <w:r>
-        <w:rPr>
-          <w:rFonts w:ascii="Times New Roman" w:hAnsi="Times New Roman" w:cs="Times New Roman"/>
-          <w:sz w:val="24"/>
-          <w:szCs w:val="24"/>
-        </w:rPr>
-        <w:t>mengeras</w:t>
-      </w:r>
-      <w:proofErr w:type="spellEnd"/>
-      <w:r>
-        <w:rPr>
-          <w:rFonts w:ascii="Times New Roman" w:hAnsi="Times New Roman" w:cs="Times New Roman"/>
-          <w:sz w:val="24"/>
-          <w:szCs w:val="24"/>
-        </w:rPr>
-        <w:t xml:space="preserve"> Karena </w:t>
-      </w:r>
-      <w:proofErr w:type="spellStart"/>
-      <w:r>
-        <w:rPr>
-          <w:rFonts w:ascii="Times New Roman" w:hAnsi="Times New Roman" w:cs="Times New Roman"/>
-          <w:sz w:val="24"/>
-          <w:szCs w:val="24"/>
-        </w:rPr>
-        <w:t>mengalami</w:t>
-      </w:r>
-      <w:proofErr w:type="spellEnd"/>
-      <w:r>
-        <w:rPr>
-          <w:rFonts w:ascii="Times New Roman" w:hAnsi="Times New Roman" w:cs="Times New Roman"/>
-          <w:sz w:val="24"/>
-          <w:szCs w:val="24"/>
-        </w:rPr>
-        <w:t xml:space="preserve"> </w:t>
-      </w:r>
-      <w:proofErr w:type="spellStart"/>
-      <w:r>
-        <w:rPr>
-          <w:rFonts w:ascii="Times New Roman" w:hAnsi="Times New Roman" w:cs="Times New Roman"/>
-          <w:sz w:val="24"/>
-          <w:szCs w:val="24"/>
-        </w:rPr>
-        <w:t>lignifikasi</w:t>
-      </w:r>
-      <w:proofErr w:type="spellEnd"/>
-      <w:r>
-        <w:rPr>
-          <w:rFonts w:ascii="Times New Roman" w:hAnsi="Times New Roman" w:cs="Times New Roman"/>
-          <w:sz w:val="24"/>
-          <w:szCs w:val="24"/>
-        </w:rPr>
-        <w:t xml:space="preserve"> (</w:t>
-      </w:r>
-      <w:proofErr w:type="spellStart"/>
-      <w:r>
-        <w:rPr>
-          <w:rFonts w:ascii="Times New Roman" w:hAnsi="Times New Roman" w:cs="Times New Roman"/>
-          <w:sz w:val="24"/>
-          <w:szCs w:val="24"/>
-        </w:rPr>
-        <w:t>pengayuan</w:t>
-      </w:r>
-      <w:proofErr w:type="spellEnd"/>
-      <w:r>
-        <w:rPr>
-          <w:rFonts w:ascii="Times New Roman" w:hAnsi="Times New Roman" w:cs="Times New Roman"/>
-          <w:sz w:val="24"/>
-          <w:szCs w:val="24"/>
-        </w:rPr>
-        <w:t xml:space="preserve">). </w:t>
-      </w:r>
-      <w:proofErr w:type="spellStart"/>
-      <w:r>
-        <w:rPr>
-          <w:rFonts w:ascii="Times New Roman" w:hAnsi="Times New Roman" w:cs="Times New Roman"/>
-          <w:sz w:val="24"/>
-          <w:szCs w:val="24"/>
-        </w:rPr>
-        <w:t>Kayu</w:t>
-      </w:r>
-      <w:proofErr w:type="spellEnd"/>
-      <w:r>
-        <w:rPr>
-          <w:rFonts w:ascii="Times New Roman" w:hAnsi="Times New Roman" w:cs="Times New Roman"/>
-          <w:sz w:val="24"/>
-          <w:szCs w:val="24"/>
-        </w:rPr>
-        <w:t xml:space="preserve"> </w:t>
-      </w:r>
-      <w:proofErr w:type="spellStart"/>
-      <w:r>
-        <w:rPr>
-          <w:rFonts w:ascii="Times New Roman" w:hAnsi="Times New Roman" w:cs="Times New Roman"/>
-          <w:sz w:val="24"/>
-          <w:szCs w:val="24"/>
-        </w:rPr>
-        <w:t>digunakan</w:t>
-      </w:r>
-      <w:proofErr w:type="spellEnd"/>
-      <w:r>
-        <w:rPr>
-          <w:rFonts w:ascii="Times New Roman" w:hAnsi="Times New Roman" w:cs="Times New Roman"/>
-          <w:sz w:val="24"/>
-          <w:szCs w:val="24"/>
-        </w:rPr>
-        <w:t xml:space="preserve"> </w:t>
-      </w:r>
-      <w:proofErr w:type="spellStart"/>
-      <w:r>
-        <w:rPr>
-          <w:rFonts w:ascii="Times New Roman" w:hAnsi="Times New Roman" w:cs="Times New Roman"/>
-          <w:sz w:val="24"/>
-          <w:szCs w:val="24"/>
-        </w:rPr>
-        <w:t>untuk</w:t>
-      </w:r>
-      <w:proofErr w:type="spellEnd"/>
-      <w:r>
-        <w:rPr>
-          <w:rFonts w:ascii="Times New Roman" w:hAnsi="Times New Roman" w:cs="Times New Roman"/>
-          <w:sz w:val="24"/>
-          <w:szCs w:val="24"/>
-        </w:rPr>
-        <w:t xml:space="preserve"> </w:t>
-      </w:r>
-      <w:proofErr w:type="spellStart"/>
-      <w:r>
-        <w:rPr>
-          <w:rFonts w:ascii="Times New Roman" w:hAnsi="Times New Roman" w:cs="Times New Roman"/>
-          <w:sz w:val="24"/>
-          <w:szCs w:val="24"/>
-        </w:rPr>
-        <w:t>berbagai</w:t>
-      </w:r>
-      <w:proofErr w:type="spellEnd"/>
-      <w:r>
-        <w:rPr>
-          <w:rFonts w:ascii="Times New Roman" w:hAnsi="Times New Roman" w:cs="Times New Roman"/>
-          <w:sz w:val="24"/>
-          <w:szCs w:val="24"/>
-        </w:rPr>
-        <w:t xml:space="preserve"> </w:t>
-      </w:r>
-      <w:proofErr w:type="spellStart"/>
-      <w:r>
-        <w:rPr>
-          <w:rFonts w:ascii="Times New Roman" w:hAnsi="Times New Roman" w:cs="Times New Roman"/>
-          <w:sz w:val="24"/>
-          <w:szCs w:val="24"/>
-        </w:rPr>
-        <w:t>keperluan</w:t>
-      </w:r>
-      <w:proofErr w:type="spellEnd"/>
-      <w:r>
-        <w:rPr>
-          <w:rFonts w:ascii="Times New Roman" w:hAnsi="Times New Roman" w:cs="Times New Roman"/>
-          <w:sz w:val="24"/>
-          <w:szCs w:val="24"/>
-        </w:rPr>
-        <w:t xml:space="preserve">, </w:t>
-      </w:r>
-      <w:proofErr w:type="spellStart"/>
-      <w:r>
-        <w:rPr>
-          <w:rFonts w:ascii="Times New Roman" w:hAnsi="Times New Roman" w:cs="Times New Roman"/>
-          <w:sz w:val="24"/>
-          <w:szCs w:val="24"/>
-        </w:rPr>
-        <w:t>mulai</w:t>
-      </w:r>
-      <w:proofErr w:type="spellEnd"/>
-      <w:r>
-        <w:rPr>
-          <w:rFonts w:ascii="Times New Roman" w:hAnsi="Times New Roman" w:cs="Times New Roman"/>
-          <w:sz w:val="24"/>
-          <w:szCs w:val="24"/>
-        </w:rPr>
-        <w:t xml:space="preserve"> </w:t>
-      </w:r>
-      <w:proofErr w:type="spellStart"/>
-      <w:r>
-        <w:rPr>
-          <w:rFonts w:ascii="Times New Roman" w:hAnsi="Times New Roman" w:cs="Times New Roman"/>
-          <w:sz w:val="24"/>
-          <w:szCs w:val="24"/>
-        </w:rPr>
-        <w:t>dari</w:t>
-      </w:r>
-      <w:proofErr w:type="spellEnd"/>
-      <w:r>
-        <w:rPr>
-          <w:rFonts w:ascii="Times New Roman" w:hAnsi="Times New Roman" w:cs="Times New Roman"/>
-          <w:sz w:val="24"/>
-          <w:szCs w:val="24"/>
-        </w:rPr>
-        <w:t xml:space="preserve"> </w:t>
-      </w:r>
-      <w:proofErr w:type="spellStart"/>
-      <w:r>
-        <w:rPr>
-          <w:rFonts w:ascii="Times New Roman" w:hAnsi="Times New Roman" w:cs="Times New Roman"/>
-          <w:sz w:val="24"/>
-          <w:szCs w:val="24"/>
-        </w:rPr>
-        <w:t>memasak</w:t>
-      </w:r>
-      <w:proofErr w:type="spellEnd"/>
-      <w:r>
-        <w:rPr>
-          <w:rFonts w:ascii="Times New Roman" w:hAnsi="Times New Roman" w:cs="Times New Roman"/>
-          <w:sz w:val="24"/>
-          <w:szCs w:val="24"/>
-        </w:rPr>
-        <w:t xml:space="preserve">, </w:t>
-      </w:r>
-      <w:proofErr w:type="spellStart"/>
-      <w:r>
-        <w:rPr>
-          <w:rFonts w:ascii="Times New Roman" w:hAnsi="Times New Roman" w:cs="Times New Roman"/>
-          <w:sz w:val="24"/>
-          <w:szCs w:val="24"/>
-        </w:rPr>
-        <w:t>membuat</w:t>
-      </w:r>
-      <w:proofErr w:type="spellEnd"/>
-      <w:r>
-        <w:rPr>
-          <w:rFonts w:ascii="Times New Roman" w:hAnsi="Times New Roman" w:cs="Times New Roman"/>
-          <w:sz w:val="24"/>
-          <w:szCs w:val="24"/>
-        </w:rPr>
-        <w:t xml:space="preserve"> </w:t>
-      </w:r>
-      <w:proofErr w:type="spellStart"/>
-      <w:r>
-        <w:rPr>
-          <w:rFonts w:ascii="Times New Roman" w:hAnsi="Times New Roman" w:cs="Times New Roman"/>
-          <w:sz w:val="24"/>
-          <w:szCs w:val="24"/>
-        </w:rPr>
-        <w:t>prabot</w:t>
-      </w:r>
-      <w:proofErr w:type="spellEnd"/>
-      <w:r>
-        <w:rPr>
-          <w:rFonts w:ascii="Times New Roman" w:hAnsi="Times New Roman" w:cs="Times New Roman"/>
-          <w:sz w:val="24"/>
-          <w:szCs w:val="24"/>
-        </w:rPr>
-        <w:t xml:space="preserve"> (</w:t>
-      </w:r>
-      <w:proofErr w:type="spellStart"/>
-      <w:r>
-        <w:rPr>
-          <w:rFonts w:ascii="Times New Roman" w:hAnsi="Times New Roman" w:cs="Times New Roman"/>
-          <w:sz w:val="24"/>
-          <w:szCs w:val="24"/>
-        </w:rPr>
-        <w:t>meja</w:t>
-      </w:r>
-      <w:proofErr w:type="spellEnd"/>
-      <w:r>
-        <w:rPr>
-          <w:rFonts w:ascii="Times New Roman" w:hAnsi="Times New Roman" w:cs="Times New Roman"/>
-          <w:sz w:val="24"/>
-          <w:szCs w:val="24"/>
-        </w:rPr>
-        <w:t xml:space="preserve">, </w:t>
-      </w:r>
-      <w:proofErr w:type="spellStart"/>
-      <w:r>
-        <w:rPr>
-          <w:rFonts w:ascii="Times New Roman" w:hAnsi="Times New Roman" w:cs="Times New Roman"/>
-          <w:sz w:val="24"/>
-          <w:szCs w:val="24"/>
-        </w:rPr>
-        <w:t>kursi</w:t>
-      </w:r>
-      <w:proofErr w:type="spellEnd"/>
-      <w:r>
-        <w:rPr>
-          <w:rFonts w:ascii="Times New Roman" w:hAnsi="Times New Roman" w:cs="Times New Roman"/>
-          <w:sz w:val="24"/>
-          <w:szCs w:val="24"/>
-        </w:rPr>
-        <w:t xml:space="preserve">), </w:t>
-      </w:r>
-      <w:proofErr w:type="spellStart"/>
-      <w:r>
-        <w:rPr>
-          <w:rFonts w:ascii="Times New Roman" w:hAnsi="Times New Roman" w:cs="Times New Roman"/>
-          <w:sz w:val="24"/>
-          <w:szCs w:val="24"/>
-        </w:rPr>
-        <w:t>bahan</w:t>
-      </w:r>
-      <w:proofErr w:type="spellEnd"/>
-      <w:r>
-        <w:rPr>
-          <w:rFonts w:ascii="Times New Roman" w:hAnsi="Times New Roman" w:cs="Times New Roman"/>
-          <w:sz w:val="24"/>
-          <w:szCs w:val="24"/>
-        </w:rPr>
-        <w:t xml:space="preserve"> </w:t>
-      </w:r>
-      <w:proofErr w:type="spellStart"/>
-      <w:r>
-        <w:rPr>
-          <w:rFonts w:ascii="Times New Roman" w:hAnsi="Times New Roman" w:cs="Times New Roman"/>
-          <w:sz w:val="24"/>
-          <w:szCs w:val="24"/>
-        </w:rPr>
-        <w:t>bangunan</w:t>
-      </w:r>
-      <w:proofErr w:type="spellEnd"/>
-      <w:r>
-        <w:rPr>
-          <w:rFonts w:ascii="Times New Roman" w:hAnsi="Times New Roman" w:cs="Times New Roman"/>
-          <w:sz w:val="24"/>
-          <w:szCs w:val="24"/>
-        </w:rPr>
-        <w:t xml:space="preserve"> (</w:t>
-      </w:r>
-      <w:proofErr w:type="spellStart"/>
-      <w:r>
-        <w:rPr>
-          <w:rFonts w:ascii="Times New Roman" w:hAnsi="Times New Roman" w:cs="Times New Roman"/>
-          <w:sz w:val="24"/>
-          <w:szCs w:val="24"/>
-        </w:rPr>
-        <w:t>pintu</w:t>
-      </w:r>
-      <w:proofErr w:type="spellEnd"/>
-      <w:r>
-        <w:rPr>
-          <w:rFonts w:ascii="Times New Roman" w:hAnsi="Times New Roman" w:cs="Times New Roman"/>
-          <w:sz w:val="24"/>
-          <w:szCs w:val="24"/>
-        </w:rPr>
-        <w:t xml:space="preserve">, </w:t>
-      </w:r>
-      <w:proofErr w:type="spellStart"/>
-      <w:r>
-        <w:rPr>
-          <w:rFonts w:ascii="Times New Roman" w:hAnsi="Times New Roman" w:cs="Times New Roman"/>
-          <w:sz w:val="24"/>
-          <w:szCs w:val="24"/>
-        </w:rPr>
-        <w:t>jendela</w:t>
-      </w:r>
-      <w:proofErr w:type="spellEnd"/>
-      <w:r>
-        <w:rPr>
-          <w:rFonts w:ascii="Times New Roman" w:hAnsi="Times New Roman" w:cs="Times New Roman"/>
-          <w:sz w:val="24"/>
-          <w:szCs w:val="24"/>
-        </w:rPr>
-        <w:t xml:space="preserve">, </w:t>
-      </w:r>
-      <w:proofErr w:type="spellStart"/>
-      <w:r>
-        <w:rPr>
-          <w:rFonts w:ascii="Times New Roman" w:hAnsi="Times New Roman" w:cs="Times New Roman"/>
-          <w:sz w:val="24"/>
-          <w:szCs w:val="24"/>
-        </w:rPr>
-        <w:t>rangka</w:t>
-      </w:r>
-      <w:proofErr w:type="spellEnd"/>
-      <w:r>
-        <w:rPr>
-          <w:rFonts w:ascii="Times New Roman" w:hAnsi="Times New Roman" w:cs="Times New Roman"/>
-          <w:sz w:val="24"/>
-          <w:szCs w:val="24"/>
-        </w:rPr>
-        <w:t xml:space="preserve"> </w:t>
-      </w:r>
-      <w:proofErr w:type="spellStart"/>
-      <w:r>
-        <w:rPr>
-          <w:rFonts w:ascii="Times New Roman" w:hAnsi="Times New Roman" w:cs="Times New Roman"/>
-          <w:sz w:val="24"/>
-          <w:szCs w:val="24"/>
-        </w:rPr>
-        <w:t>atap</w:t>
-      </w:r>
-      <w:proofErr w:type="spellEnd"/>
-      <w:r>
-        <w:rPr>
-          <w:rFonts w:ascii="Times New Roman" w:hAnsi="Times New Roman" w:cs="Times New Roman"/>
-          <w:sz w:val="24"/>
-          <w:szCs w:val="24"/>
-        </w:rPr>
-        <w:t xml:space="preserve">), </w:t>
-      </w:r>
-      <w:proofErr w:type="spellStart"/>
-      <w:r>
-        <w:rPr>
-          <w:rFonts w:ascii="Times New Roman" w:hAnsi="Times New Roman" w:cs="Times New Roman"/>
-          <w:sz w:val="24"/>
-          <w:szCs w:val="24"/>
-        </w:rPr>
-        <w:t>bahan</w:t>
-      </w:r>
-      <w:proofErr w:type="spellEnd"/>
-      <w:r>
-        <w:rPr>
-          <w:rFonts w:ascii="Times New Roman" w:hAnsi="Times New Roman" w:cs="Times New Roman"/>
-          <w:sz w:val="24"/>
-          <w:szCs w:val="24"/>
-        </w:rPr>
-        <w:t xml:space="preserve"> </w:t>
-      </w:r>
-      <w:proofErr w:type="spellStart"/>
-      <w:r>
-        <w:rPr>
-          <w:rFonts w:ascii="Times New Roman" w:hAnsi="Times New Roman" w:cs="Times New Roman"/>
-          <w:sz w:val="24"/>
-          <w:szCs w:val="24"/>
-        </w:rPr>
-        <w:t>kertas</w:t>
-      </w:r>
-      <w:proofErr w:type="spellEnd"/>
-      <w:r>
-        <w:rPr>
-          <w:rFonts w:ascii="Times New Roman" w:hAnsi="Times New Roman" w:cs="Times New Roman"/>
-          <w:sz w:val="24"/>
-          <w:szCs w:val="24"/>
-        </w:rPr>
-        <w:t xml:space="preserve">, </w:t>
-      </w:r>
-      <w:proofErr w:type="spellStart"/>
-      <w:r>
-        <w:rPr>
-          <w:rFonts w:ascii="Times New Roman" w:hAnsi="Times New Roman" w:cs="Times New Roman"/>
-          <w:i/>
-          <w:sz w:val="24"/>
-          <w:szCs w:val="24"/>
-        </w:rPr>
-        <w:t>parfume</w:t>
-      </w:r>
-      <w:proofErr w:type="spellEnd"/>
-      <w:r>
-        <w:rPr>
-          <w:rFonts w:ascii="Times New Roman" w:hAnsi="Times New Roman" w:cs="Times New Roman"/>
-          <w:sz w:val="24"/>
-          <w:szCs w:val="24"/>
-        </w:rPr>
-        <w:t xml:space="preserve"> </w:t>
-      </w:r>
-      <w:proofErr w:type="spellStart"/>
-      <w:r>
-        <w:rPr>
-          <w:rFonts w:ascii="Times New Roman" w:hAnsi="Times New Roman" w:cs="Times New Roman"/>
-          <w:sz w:val="24"/>
-          <w:szCs w:val="24"/>
-        </w:rPr>
-        <w:t>dan</w:t>
-      </w:r>
-      <w:proofErr w:type="spellEnd"/>
-      <w:r>
-        <w:rPr>
-          <w:rFonts w:ascii="Times New Roman" w:hAnsi="Times New Roman" w:cs="Times New Roman"/>
-          <w:sz w:val="24"/>
-          <w:szCs w:val="24"/>
-        </w:rPr>
-        <w:t xml:space="preserve"> </w:t>
-      </w:r>
-      <w:proofErr w:type="spellStart"/>
-      <w:r>
-        <w:rPr>
-          <w:rFonts w:ascii="Times New Roman" w:hAnsi="Times New Roman" w:cs="Times New Roman"/>
-          <w:sz w:val="24"/>
-          <w:szCs w:val="24"/>
-        </w:rPr>
-        <w:t>banyak</w:t>
-      </w:r>
-      <w:proofErr w:type="spellEnd"/>
-      <w:r>
-        <w:rPr>
-          <w:rFonts w:ascii="Times New Roman" w:hAnsi="Times New Roman" w:cs="Times New Roman"/>
-          <w:sz w:val="24"/>
-          <w:szCs w:val="24"/>
-        </w:rPr>
-        <w:t xml:space="preserve"> </w:t>
-      </w:r>
-      <w:proofErr w:type="spellStart"/>
-      <w:r>
-        <w:rPr>
-          <w:rFonts w:ascii="Times New Roman" w:hAnsi="Times New Roman" w:cs="Times New Roman"/>
-          <w:sz w:val="24"/>
-          <w:szCs w:val="24"/>
-        </w:rPr>
-        <w:t>lagi</w:t>
-      </w:r>
-      <w:proofErr w:type="spellEnd"/>
-      <w:r>
-        <w:rPr>
-          <w:rFonts w:ascii="Times New Roman" w:hAnsi="Times New Roman" w:cs="Times New Roman"/>
-          <w:sz w:val="24"/>
-          <w:szCs w:val="24"/>
-        </w:rPr>
-        <w:t>.</w:t>
-      </w:r>
-    </w:p>
-    <w:p>
-      <w:pPr>
-        <w:rPr>
-          <w:rFonts w:ascii="Times New Roman" w:hAnsi="Times New Roman" w:cs="Times New Roman"/>
-        </w:rPr>
-      </w:pPr>
     </w:p>
     <w:sectPr>
       <w:type w:val="continuous"/>
@@ -12669,7 +13258,7 @@
       <w:lvlText w:val="%2."/>
       <w:lvlJc w:val="left"/>
       <w:pPr>
-        <w:ind w:left="1247" w:hanging="567"/>
+        <w:ind w:left="1135" w:hanging="567"/>
       </w:pPr>
       <w:rPr>
         <w:rFonts w:hint="default"/>
@@ -13101,6 +13690,274 @@
     </w:lvl>
   </w:abstractNum>
   <w:abstractNum w:abstractNumId="15" w15:restartNumberingAfterBreak="0">
+    <w:nsid w:val="532D3B50"/>
+    <w:multiLevelType w:val="hybridMultilevel"/>
+    <w:tmpl w:val="86D65BAA"/>
+    <w:lvl w:ilvl="0" w:tplc="0409000F">
+      <w:start w:val="1"/>
+      <w:numFmt w:val="decimal"/>
+      <w:lvlText w:val="%1."/>
+      <w:lvlJc w:val="left"/>
+      <w:pPr>
+        <w:ind w:left="720" w:hanging="360"/>
+      </w:pPr>
+      <w:rPr>
+        <w:rFonts w:hint="default"/>
+      </w:rPr>
+    </w:lvl>
+    <w:lvl w:ilvl="1" w:tplc="04090019">
+      <w:start w:val="1"/>
+      <w:numFmt w:val="lowerLetter"/>
+      <w:lvlText w:val="%2."/>
+      <w:lvlJc w:val="left"/>
+      <w:pPr>
+        <w:ind w:left="1440" w:hanging="360"/>
+      </w:pPr>
+    </w:lvl>
+    <w:lvl w:ilvl="2" w:tplc="0409001B" w:tentative="1">
+      <w:start w:val="1"/>
+      <w:numFmt w:val="lowerRoman"/>
+      <w:lvlText w:val="%3."/>
+      <w:lvlJc w:val="right"/>
+      <w:pPr>
+        <w:ind w:left="2160" w:hanging="180"/>
+      </w:pPr>
+    </w:lvl>
+    <w:lvl w:ilvl="3" w:tplc="0409000F" w:tentative="1">
+      <w:start w:val="1"/>
+      <w:numFmt w:val="decimal"/>
+      <w:lvlText w:val="%4."/>
+      <w:lvlJc w:val="left"/>
+      <w:pPr>
+        <w:ind w:left="2880" w:hanging="360"/>
+      </w:pPr>
+    </w:lvl>
+    <w:lvl w:ilvl="4" w:tplc="04090019" w:tentative="1">
+      <w:start w:val="1"/>
+      <w:numFmt w:val="lowerLetter"/>
+      <w:lvlText w:val="%5."/>
+      <w:lvlJc w:val="left"/>
+      <w:pPr>
+        <w:ind w:left="3600" w:hanging="360"/>
+      </w:pPr>
+    </w:lvl>
+    <w:lvl w:ilvl="5" w:tplc="0409001B" w:tentative="1">
+      <w:start w:val="1"/>
+      <w:numFmt w:val="lowerRoman"/>
+      <w:lvlText w:val="%6."/>
+      <w:lvlJc w:val="right"/>
+      <w:pPr>
+        <w:ind w:left="4320" w:hanging="180"/>
+      </w:pPr>
+    </w:lvl>
+    <w:lvl w:ilvl="6" w:tplc="0409000F" w:tentative="1">
+      <w:start w:val="1"/>
+      <w:numFmt w:val="decimal"/>
+      <w:lvlText w:val="%7."/>
+      <w:lvlJc w:val="left"/>
+      <w:pPr>
+        <w:ind w:left="5040" w:hanging="360"/>
+      </w:pPr>
+    </w:lvl>
+    <w:lvl w:ilvl="7" w:tplc="04090019" w:tentative="1">
+      <w:start w:val="1"/>
+      <w:numFmt w:val="lowerLetter"/>
+      <w:lvlText w:val="%8."/>
+      <w:lvlJc w:val="left"/>
+      <w:pPr>
+        <w:ind w:left="5760" w:hanging="360"/>
+      </w:pPr>
+    </w:lvl>
+    <w:lvl w:ilvl="8" w:tplc="0409001B" w:tentative="1">
+      <w:start w:val="1"/>
+      <w:numFmt w:val="lowerRoman"/>
+      <w:lvlText w:val="%9."/>
+      <w:lvlJc w:val="right"/>
+      <w:pPr>
+        <w:ind w:left="6480" w:hanging="180"/>
+      </w:pPr>
+    </w:lvl>
+  </w:abstractNum>
+  <w:abstractNum w:abstractNumId="16" w15:restartNumberingAfterBreak="0">
+    <w:nsid w:val="54306F26"/>
+    <w:multiLevelType w:val="hybridMultilevel"/>
+    <w:tmpl w:val="8DC068AC"/>
+    <w:lvl w:ilvl="0" w:tplc="92E28C0E">
+      <w:start w:val="1"/>
+      <w:numFmt w:val="lowerLetter"/>
+      <w:lvlText w:val="%1."/>
+      <w:lvlJc w:val="left"/>
+      <w:pPr>
+        <w:ind w:left="1080" w:hanging="360"/>
+      </w:pPr>
+      <w:rPr>
+        <w:rFonts w:hint="default"/>
+        <w:i/>
+      </w:rPr>
+    </w:lvl>
+    <w:lvl w:ilvl="1" w:tplc="04090019" w:tentative="1">
+      <w:start w:val="1"/>
+      <w:numFmt w:val="lowerLetter"/>
+      <w:lvlText w:val="%2."/>
+      <w:lvlJc w:val="left"/>
+      <w:pPr>
+        <w:ind w:left="1800" w:hanging="360"/>
+      </w:pPr>
+    </w:lvl>
+    <w:lvl w:ilvl="2" w:tplc="0409001B" w:tentative="1">
+      <w:start w:val="1"/>
+      <w:numFmt w:val="lowerRoman"/>
+      <w:lvlText w:val="%3."/>
+      <w:lvlJc w:val="right"/>
+      <w:pPr>
+        <w:ind w:left="2520" w:hanging="180"/>
+      </w:pPr>
+    </w:lvl>
+    <w:lvl w:ilvl="3" w:tplc="0409000F" w:tentative="1">
+      <w:start w:val="1"/>
+      <w:numFmt w:val="decimal"/>
+      <w:lvlText w:val="%4."/>
+      <w:lvlJc w:val="left"/>
+      <w:pPr>
+        <w:ind w:left="3240" w:hanging="360"/>
+      </w:pPr>
+    </w:lvl>
+    <w:lvl w:ilvl="4" w:tplc="04090019" w:tentative="1">
+      <w:start w:val="1"/>
+      <w:numFmt w:val="lowerLetter"/>
+      <w:lvlText w:val="%5."/>
+      <w:lvlJc w:val="left"/>
+      <w:pPr>
+        <w:ind w:left="3960" w:hanging="360"/>
+      </w:pPr>
+    </w:lvl>
+    <w:lvl w:ilvl="5" w:tplc="0409001B" w:tentative="1">
+      <w:start w:val="1"/>
+      <w:numFmt w:val="lowerRoman"/>
+      <w:lvlText w:val="%6."/>
+      <w:lvlJc w:val="right"/>
+      <w:pPr>
+        <w:ind w:left="4680" w:hanging="180"/>
+      </w:pPr>
+    </w:lvl>
+    <w:lvl w:ilvl="6" w:tplc="0409000F" w:tentative="1">
+      <w:start w:val="1"/>
+      <w:numFmt w:val="decimal"/>
+      <w:lvlText w:val="%7."/>
+      <w:lvlJc w:val="left"/>
+      <w:pPr>
+        <w:ind w:left="5400" w:hanging="360"/>
+      </w:pPr>
+    </w:lvl>
+    <w:lvl w:ilvl="7" w:tplc="04090019" w:tentative="1">
+      <w:start w:val="1"/>
+      <w:numFmt w:val="lowerLetter"/>
+      <w:lvlText w:val="%8."/>
+      <w:lvlJc w:val="left"/>
+      <w:pPr>
+        <w:ind w:left="6120" w:hanging="360"/>
+      </w:pPr>
+    </w:lvl>
+    <w:lvl w:ilvl="8" w:tplc="0409001B" w:tentative="1">
+      <w:start w:val="1"/>
+      <w:numFmt w:val="lowerRoman"/>
+      <w:lvlText w:val="%9."/>
+      <w:lvlJc w:val="right"/>
+      <w:pPr>
+        <w:ind w:left="6840" w:hanging="180"/>
+      </w:pPr>
+    </w:lvl>
+  </w:abstractNum>
+  <w:abstractNum w:abstractNumId="17" w15:restartNumberingAfterBreak="0">
+    <w:nsid w:val="56251F48"/>
+    <w:multiLevelType w:val="hybridMultilevel"/>
+    <w:tmpl w:val="BF5EEB06"/>
+    <w:lvl w:ilvl="0" w:tplc="0409000F">
+      <w:start w:val="1"/>
+      <w:numFmt w:val="decimal"/>
+      <w:lvlText w:val="%1."/>
+      <w:lvlJc w:val="left"/>
+      <w:pPr>
+        <w:ind w:left="720" w:hanging="360"/>
+      </w:pPr>
+      <w:rPr>
+        <w:rFonts w:hint="default"/>
+      </w:rPr>
+    </w:lvl>
+    <w:lvl w:ilvl="1" w:tplc="04090019" w:tentative="1">
+      <w:start w:val="1"/>
+      <w:numFmt w:val="lowerLetter"/>
+      <w:lvlText w:val="%2."/>
+      <w:lvlJc w:val="left"/>
+      <w:pPr>
+        <w:ind w:left="1440" w:hanging="360"/>
+      </w:pPr>
+    </w:lvl>
+    <w:lvl w:ilvl="2" w:tplc="0409001B" w:tentative="1">
+      <w:start w:val="1"/>
+      <w:numFmt w:val="lowerRoman"/>
+      <w:lvlText w:val="%3."/>
+      <w:lvlJc w:val="right"/>
+      <w:pPr>
+        <w:ind w:left="2160" w:hanging="180"/>
+      </w:pPr>
+    </w:lvl>
+    <w:lvl w:ilvl="3" w:tplc="0409000F" w:tentative="1">
+      <w:start w:val="1"/>
+      <w:numFmt w:val="decimal"/>
+      <w:lvlText w:val="%4."/>
+      <w:lvlJc w:val="left"/>
+      <w:pPr>
+        <w:ind w:left="2880" w:hanging="360"/>
+      </w:pPr>
+    </w:lvl>
+    <w:lvl w:ilvl="4" w:tplc="04090019" w:tentative="1">
+      <w:start w:val="1"/>
+      <w:numFmt w:val="lowerLetter"/>
+      <w:lvlText w:val="%5."/>
+      <w:lvlJc w:val="left"/>
+      <w:pPr>
+        <w:ind w:left="3600" w:hanging="360"/>
+      </w:pPr>
+    </w:lvl>
+    <w:lvl w:ilvl="5" w:tplc="0409001B" w:tentative="1">
+      <w:start w:val="1"/>
+      <w:numFmt w:val="lowerRoman"/>
+      <w:lvlText w:val="%6."/>
+      <w:lvlJc w:val="right"/>
+      <w:pPr>
+        <w:ind w:left="4320" w:hanging="180"/>
+      </w:pPr>
+    </w:lvl>
+    <w:lvl w:ilvl="6" w:tplc="0409000F" w:tentative="1">
+      <w:start w:val="1"/>
+      <w:numFmt w:val="decimal"/>
+      <w:lvlText w:val="%7."/>
+      <w:lvlJc w:val="left"/>
+      <w:pPr>
+        <w:ind w:left="5040" w:hanging="360"/>
+      </w:pPr>
+    </w:lvl>
+    <w:lvl w:ilvl="7" w:tplc="04090019" w:tentative="1">
+      <w:start w:val="1"/>
+      <w:numFmt w:val="lowerLetter"/>
+      <w:lvlText w:val="%8."/>
+      <w:lvlJc w:val="left"/>
+      <w:pPr>
+        <w:ind w:left="5760" w:hanging="360"/>
+      </w:pPr>
+    </w:lvl>
+    <w:lvl w:ilvl="8" w:tplc="0409001B" w:tentative="1">
+      <w:start w:val="1"/>
+      <w:numFmt w:val="lowerRoman"/>
+      <w:lvlText w:val="%9."/>
+      <w:lvlJc w:val="right"/>
+      <w:pPr>
+        <w:ind w:left="6480" w:hanging="180"/>
+      </w:pPr>
+    </w:lvl>
+  </w:abstractNum>
+  <w:abstractNum w:abstractNumId="18" w15:restartNumberingAfterBreak="0">
     <w:nsid w:val="56FF36BC"/>
     <w:multiLevelType w:val="multilevel"/>
     <w:tmpl w:val="EFA65DDA"/>
@@ -13213,7 +14070,7 @@
       </w:rPr>
     </w:lvl>
   </w:abstractNum>
-  <w:abstractNum w:abstractNumId="16" w15:restartNumberingAfterBreak="0">
+  <w:abstractNum w:abstractNumId="19" w15:restartNumberingAfterBreak="0">
     <w:nsid w:val="57790CF0"/>
     <w:multiLevelType w:val="multilevel"/>
     <w:tmpl w:val="1D34C52C"/>
@@ -13328,7 +14185,7 @@
       </w:rPr>
     </w:lvl>
   </w:abstractNum>
-  <w:abstractNum w:abstractNumId="17" w15:restartNumberingAfterBreak="0">
+  <w:abstractNum w:abstractNumId="20" w15:restartNumberingAfterBreak="0">
     <w:nsid w:val="5A6B78FA"/>
     <w:multiLevelType w:val="hybridMultilevel"/>
     <w:tmpl w:val="B7A00422"/>
@@ -13414,7 +14271,7 @@
       </w:pPr>
     </w:lvl>
   </w:abstractNum>
-  <w:abstractNum w:abstractNumId="18" w15:restartNumberingAfterBreak="0">
+  <w:abstractNum w:abstractNumId="21" w15:restartNumberingAfterBreak="0">
     <w:nsid w:val="5AF11AC9"/>
     <w:multiLevelType w:val="hybridMultilevel"/>
     <w:tmpl w:val="F9B4FEF6"/>
@@ -13503,7 +14360,7 @@
       </w:pPr>
     </w:lvl>
   </w:abstractNum>
-  <w:abstractNum w:abstractNumId="19" w15:restartNumberingAfterBreak="0">
+  <w:abstractNum w:abstractNumId="22" w15:restartNumberingAfterBreak="0">
     <w:nsid w:val="63BB5415"/>
     <w:multiLevelType w:val="multilevel"/>
     <w:tmpl w:val="5532E688"/>
@@ -13617,13 +14474,99 @@
       </w:rPr>
     </w:lvl>
   </w:abstractNum>
-  <w:abstractNum w:abstractNumId="20" w15:restartNumberingAfterBreak="0">
+  <w:abstractNum w:abstractNumId="23" w15:restartNumberingAfterBreak="0">
     <w:nsid w:val="649615D7"/>
     <w:multiLevelType w:val="multilevel"/>
     <w:tmpl w:val="8402B460"/>
     <w:numStyleLink w:val="contentnumbering"/>
   </w:abstractNum>
-  <w:abstractNum w:abstractNumId="21" w15:restartNumberingAfterBreak="0">
+  <w:abstractNum w:abstractNumId="24" w15:restartNumberingAfterBreak="0">
+    <w:nsid w:val="656351DB"/>
+    <w:multiLevelType w:val="hybridMultilevel"/>
+    <w:tmpl w:val="20187A40"/>
+    <w:lvl w:ilvl="0" w:tplc="0409000F">
+      <w:start w:val="1"/>
+      <w:numFmt w:val="decimal"/>
+      <w:lvlText w:val="%1."/>
+      <w:lvlJc w:val="left"/>
+      <w:pPr>
+        <w:ind w:left="720" w:hanging="360"/>
+      </w:pPr>
+    </w:lvl>
+    <w:lvl w:ilvl="1" w:tplc="04090019">
+      <w:start w:val="1"/>
+      <w:numFmt w:val="lowerLetter"/>
+      <w:lvlText w:val="%2."/>
+      <w:lvlJc w:val="left"/>
+      <w:pPr>
+        <w:ind w:left="1440" w:hanging="360"/>
+      </w:pPr>
+    </w:lvl>
+    <w:lvl w:ilvl="2" w:tplc="0409001B" w:tentative="1">
+      <w:start w:val="1"/>
+      <w:numFmt w:val="lowerRoman"/>
+      <w:lvlText w:val="%3."/>
+      <w:lvlJc w:val="right"/>
+      <w:pPr>
+        <w:ind w:left="2160" w:hanging="180"/>
+      </w:pPr>
+    </w:lvl>
+    <w:lvl w:ilvl="3" w:tplc="0409000F" w:tentative="1">
+      <w:start w:val="1"/>
+      <w:numFmt w:val="decimal"/>
+      <w:lvlText w:val="%4."/>
+      <w:lvlJc w:val="left"/>
+      <w:pPr>
+        <w:ind w:left="2880" w:hanging="360"/>
+      </w:pPr>
+    </w:lvl>
+    <w:lvl w:ilvl="4" w:tplc="04090019" w:tentative="1">
+      <w:start w:val="1"/>
+      <w:numFmt w:val="lowerLetter"/>
+      <w:lvlText w:val="%5."/>
+      <w:lvlJc w:val="left"/>
+      <w:pPr>
+        <w:ind w:left="3600" w:hanging="360"/>
+      </w:pPr>
+    </w:lvl>
+    <w:lvl w:ilvl="5" w:tplc="0409001B" w:tentative="1">
+      <w:start w:val="1"/>
+      <w:numFmt w:val="lowerRoman"/>
+      <w:lvlText w:val="%6."/>
+      <w:lvlJc w:val="right"/>
+      <w:pPr>
+        <w:ind w:left="4320" w:hanging="180"/>
+      </w:pPr>
+    </w:lvl>
+    <w:lvl w:ilvl="6" w:tplc="0409000F" w:tentative="1">
+      <w:start w:val="1"/>
+      <w:numFmt w:val="decimal"/>
+      <w:lvlText w:val="%7."/>
+      <w:lvlJc w:val="left"/>
+      <w:pPr>
+        <w:ind w:left="5040" w:hanging="360"/>
+      </w:pPr>
+    </w:lvl>
+    <w:lvl w:ilvl="7" w:tplc="04090019" w:tentative="1">
+      <w:start w:val="1"/>
+      <w:numFmt w:val="lowerLetter"/>
+      <w:lvlText w:val="%8."/>
+      <w:lvlJc w:val="left"/>
+      <w:pPr>
+        <w:ind w:left="5760" w:hanging="360"/>
+      </w:pPr>
+    </w:lvl>
+    <w:lvl w:ilvl="8" w:tplc="0409001B" w:tentative="1">
+      <w:start w:val="1"/>
+      <w:numFmt w:val="lowerRoman"/>
+      <w:lvlText w:val="%9."/>
+      <w:lvlJc w:val="right"/>
+      <w:pPr>
+        <w:ind w:left="6480" w:hanging="180"/>
+      </w:pPr>
+    </w:lvl>
+  </w:abstractNum>
+  <w:abstractNum w:abstractNumId="25" w15:restartNumberingAfterBreak="0">
     <w:nsid w:val="6898594E"/>
     <w:multiLevelType w:val="hybridMultilevel"/>
     <w:tmpl w:val="AE7C6F40"/>
@@ -13709,7 +14652,7 @@
       </w:pPr>
     </w:lvl>
   </w:abstractNum>
-  <w:abstractNum w:abstractNumId="22" w15:restartNumberingAfterBreak="0">
+  <w:abstractNum w:abstractNumId="26" w15:restartNumberingAfterBreak="0">
     <w:nsid w:val="6BF156B4"/>
     <w:multiLevelType w:val="hybridMultilevel"/>
     <w:tmpl w:val="7CCC02E6"/>
@@ -13798,7 +14741,7 @@
       </w:pPr>
     </w:lvl>
   </w:abstractNum>
-  <w:abstractNum w:abstractNumId="23" w15:restartNumberingAfterBreak="0">
+  <w:abstractNum w:abstractNumId="27" w15:restartNumberingAfterBreak="0">
     <w:nsid w:val="719A698C"/>
     <w:multiLevelType w:val="hybridMultilevel"/>
     <w:tmpl w:val="FAC26A74"/>
@@ -13891,7 +14834,7 @@
     <w:abstractNumId w:val="5"/>
   </w:num>
   <w:num w:numId="3">
-    <w:abstractNumId w:val="23"/>
+    <w:abstractNumId w:val="27"/>
   </w:num>
   <w:num w:numId="4">
     <w:abstractNumId w:val="8"/>
@@ -13909,19 +14852,19 @@
     <w:abstractNumId w:val="0"/>
   </w:num>
   <w:num w:numId="9">
-    <w:abstractNumId w:val="17"/>
+    <w:abstractNumId w:val="20"/>
   </w:num>
   <w:num w:numId="10">
-    <w:abstractNumId w:val="15"/>
+    <w:abstractNumId w:val="18"/>
   </w:num>
   <w:num w:numId="11">
     <w:abstractNumId w:val="6"/>
   </w:num>
   <w:num w:numId="12">
-    <w:abstractNumId w:val="21"/>
+    <w:abstractNumId w:val="25"/>
   </w:num>
   <w:num w:numId="13">
-    <w:abstractNumId w:val="16"/>
+    <w:abstractNumId w:val="19"/>
   </w:num>
   <w:num w:numId="14">
     <w:abstractNumId w:val="10"/>
@@ -13933,10 +14876,10 @@
     <w:abstractNumId w:val="4"/>
   </w:num>
   <w:num w:numId="17">
-    <w:abstractNumId w:val="19"/>
+    <w:abstractNumId w:val="22"/>
   </w:num>
   <w:num w:numId="18">
-    <w:abstractNumId w:val="20"/>
+    <w:abstractNumId w:val="23"/>
   </w:num>
   <w:num w:numId="19">
     <w:abstractNumId w:val="11"/>
@@ -13948,16 +14891,28 @@
     <w:abstractNumId w:val="14"/>
   </w:num>
   <w:num w:numId="22">
-    <w:abstractNumId w:val="22"/>
+    <w:abstractNumId w:val="26"/>
   </w:num>
   <w:num w:numId="23">
-    <w:abstractNumId w:val="18"/>
+    <w:abstractNumId w:val="21"/>
   </w:num>
   <w:num w:numId="24">
     <w:abstractNumId w:val="13"/>
   </w:num>
   <w:num w:numId="25">
     <w:abstractNumId w:val="3"/>
+  </w:num>
+  <w:num w:numId="26">
+    <w:abstractNumId w:val="15"/>
+  </w:num>
+  <w:num w:numId="27">
+    <w:abstractNumId w:val="24"/>
+  </w:num>
+  <w:num w:numId="28">
+    <w:abstractNumId w:val="16"/>
+  </w:num>
+  <w:num w:numId="29">
+    <w:abstractNumId w:val="17"/>
   </w:num>
 </w:numbering>
 </file>
@@ -14409,7 +15364,6 @@
   <w:style w:type="character" w:default="1" w:styleId="DefaultParagraphFont">
     <w:name w:val="Default Paragraph Font"/>
     <w:uiPriority w:val="1"/>
-    <w:semiHidden/>
     <w:unhideWhenUsed/>
   </w:style>
   <w:style w:type="table" w:default="1" w:styleId="TableNormal">
@@ -14833,7 +15787,7 @@
 </file>
 
 <file path=customXml/itemProps1.xml><?xml version="1.0" encoding="utf-8"?>
-<ds:datastoreItem xmlns:ds="http://schemas.openxmlformats.org/officeDocument/2006/customXml" ds:itemID="{061B86ED-8D4C-4EE7-9CA5-EFC6752DF240}">
+<ds:datastoreItem xmlns:ds="http://schemas.openxmlformats.org/officeDocument/2006/customXml" ds:itemID="{08E737AC-738E-4031-9346-15EEB346E7FC}">
   <ds:schemaRefs>
     <ds:schemaRef ds:uri="http://schemas.openxmlformats.org/officeDocument/2006/bibliography"/>
   </ds:schemaRefs>

--- a/PROPOSAL.docx
+++ b/PROPOSAL.docx
@@ -1,6 +1,6 @@
 
 <file path=word/document.xml><?xml version="1.0" encoding="utf-8"?>
-<w:document xmlns:wpc="http://schemas.microsoft.com/office/word/2010/wordprocessingCanvas" xmlns:cx="http://schemas.microsoft.com/office/drawing/2014/chartex" xmlns:mc="http://schemas.openxmlformats.org/markup-compatibility/2006" xmlns:o="urn:schemas-microsoft-com:office:office" xmlns:r="http://schemas.openxmlformats.org/officeDocument/2006/relationships" xmlns:m="http://schemas.openxmlformats.org/officeDocument/2006/math" xmlns:v="urn:schemas-microsoft-com:vml" xmlns:wp14="http://schemas.microsoft.com/office/word/2010/wordprocessingDrawing" xmlns:wp="http://schemas.openxmlformats.org/drawingml/2006/wordprocessingDrawing" xmlns:w10="urn:schemas-microsoft-com:office:word" xmlns:w="http://schemas.openxmlformats.org/wordprocessingml/2006/main" xmlns:w14="http://schemas.microsoft.com/office/word/2010/wordml" xmlns:w15="http://schemas.microsoft.com/office/word/2012/wordml" xmlns:w16se="http://schemas.microsoft.com/office/word/2015/wordml/symex" xmlns:wpg="http://schemas.microsoft.com/office/word/2010/wordprocessingGroup" xmlns:wpi="http://schemas.microsoft.com/office/word/2010/wordprocessingInk" xmlns:wne="http://schemas.microsoft.com/office/word/2006/wordml" xmlns:wps="http://schemas.microsoft.com/office/word/2010/wordprocessingShape" mc:Ignorable="w14 w15 w16se wp14">
+<w:document xmlns:wpc="http://schemas.microsoft.com/office/word/2010/wordprocessingCanvas" xmlns:cx="http://schemas.microsoft.com/office/drawing/2014/chartex" xmlns:cx1="http://schemas.microsoft.com/office/drawing/2015/9/8/chartex" xmlns:cx2="http://schemas.microsoft.com/office/drawing/2015/10/21/chartex" xmlns:cx3="http://schemas.microsoft.com/office/drawing/2016/5/9/chartex" xmlns:cx4="http://schemas.microsoft.com/office/drawing/2016/5/10/chartex" xmlns:cx5="http://schemas.microsoft.com/office/drawing/2016/5/11/chartex" xmlns:mc="http://schemas.openxmlformats.org/markup-compatibility/2006" xmlns:o="urn:schemas-microsoft-com:office:office" xmlns:r="http://schemas.openxmlformats.org/officeDocument/2006/relationships" xmlns:m="http://schemas.openxmlformats.org/officeDocument/2006/math" xmlns:v="urn:schemas-microsoft-com:vml" xmlns:wp14="http://schemas.microsoft.com/office/word/2010/wordprocessingDrawing" xmlns:wp="http://schemas.openxmlformats.org/drawingml/2006/wordprocessingDrawing" xmlns:w10="urn:schemas-microsoft-com:office:word" xmlns:w="http://schemas.openxmlformats.org/wordprocessingml/2006/main" xmlns:w14="http://schemas.microsoft.com/office/word/2010/wordml" xmlns:w15="http://schemas.microsoft.com/office/word/2012/wordml" xmlns:w16se="http://schemas.microsoft.com/office/word/2015/wordml/symex" xmlns:wpg="http://schemas.microsoft.com/office/word/2010/wordprocessingGroup" xmlns:wpi="http://schemas.microsoft.com/office/word/2010/wordprocessingInk" xmlns:wne="http://schemas.microsoft.com/office/word/2006/wordml" xmlns:wps="http://schemas.microsoft.com/office/word/2010/wordprocessingShape" mc:Ignorable="w14 w15 w16se wp14">
   <w:body>
     <w:p>
       <w:pPr>
@@ -1168,14 +1168,7 @@
           <w:rFonts w:ascii="Times New Roman" w:hAnsi="Times New Roman" w:cs="Times New Roman"/>
           <w:sz w:val="24"/>
         </w:rPr>
-        <w:t>artin</w:t>
-      </w:r>
-      <w:r>
-        <w:rPr>
-          <w:rFonts w:ascii="Times New Roman" w:hAnsi="Times New Roman" w:cs="Times New Roman"/>
-          <w:sz w:val="24"/>
-        </w:rPr>
-        <w:t>ya</w:t>
+        <w:t>artinya</w:t>
       </w:r>
       <w:proofErr w:type="spellEnd"/>
       <w:r>
@@ -1640,14 +1633,7 @@
           <w:rFonts w:ascii="Times New Roman" w:hAnsi="Times New Roman" w:cs="Times New Roman"/>
           <w:sz w:val="24"/>
         </w:rPr>
-        <w:t>diart</w:t>
-      </w:r>
-      <w:r>
-        <w:rPr>
-          <w:rFonts w:ascii="Times New Roman" w:hAnsi="Times New Roman" w:cs="Times New Roman"/>
-          <w:sz w:val="24"/>
-        </w:rPr>
-        <w:t>ikan</w:t>
+        <w:t>diartikan</w:t>
       </w:r>
       <w:proofErr w:type="spellEnd"/>
       <w:r>
@@ -2082,14 +2068,7 @@
           <w:rFonts w:ascii="Times New Roman" w:hAnsi="Times New Roman" w:cs="Times New Roman"/>
           <w:sz w:val="24"/>
         </w:rPr>
-        <w:t>daera</w:t>
-      </w:r>
-      <w:r>
-        <w:rPr>
-          <w:rFonts w:ascii="Times New Roman" w:hAnsi="Times New Roman" w:cs="Times New Roman"/>
-          <w:sz w:val="24"/>
-        </w:rPr>
-        <w:t>h</w:t>
+        <w:t>daerah</w:t>
       </w:r>
       <w:proofErr w:type="spellEnd"/>
       <w:r>
@@ -2297,7 +2276,23 @@
           <w:rFonts w:ascii="Times New Roman" w:hAnsi="Times New Roman" w:cs="Times New Roman"/>
           <w:sz w:val="24"/>
         </w:rPr>
-        <w:t>baik</w:t>
+        <w:t>rumahan</w:t>
+      </w:r>
+      <w:proofErr w:type="spellEnd"/>
+      <w:r>
+        <w:rPr>
+          <w:rFonts w:ascii="Times New Roman" w:hAnsi="Times New Roman" w:cs="Times New Roman"/>
+          <w:sz w:val="24"/>
+        </w:rPr>
+        <w:t xml:space="preserve"> </w:t>
+      </w:r>
+      <w:proofErr w:type="spellStart"/>
+      <w:r>
+        <w:rPr>
+          <w:rFonts w:ascii="Times New Roman" w:hAnsi="Times New Roman" w:cs="Times New Roman"/>
+          <w:sz w:val="24"/>
+        </w:rPr>
+        <w:t>maupun</w:t>
       </w:r>
       <w:proofErr w:type="spellEnd"/>
       <w:r>
@@ -2321,6 +2316,182 @@
           <w:rFonts w:ascii="Times New Roman" w:hAnsi="Times New Roman" w:cs="Times New Roman"/>
           <w:sz w:val="24"/>
         </w:rPr>
+        <w:t xml:space="preserve"> yang </w:t>
+      </w:r>
+      <w:proofErr w:type="spellStart"/>
+      <w:r>
+        <w:rPr>
+          <w:rFonts w:ascii="Times New Roman" w:hAnsi="Times New Roman" w:cs="Times New Roman"/>
+          <w:sz w:val="24"/>
+        </w:rPr>
+        <w:t>menghasilkan</w:t>
+      </w:r>
+      <w:proofErr w:type="spellEnd"/>
+      <w:r>
+        <w:rPr>
+          <w:rFonts w:ascii="Times New Roman" w:hAnsi="Times New Roman" w:cs="Times New Roman"/>
+          <w:sz w:val="24"/>
+        </w:rPr>
+        <w:t xml:space="preserve"> </w:t>
+      </w:r>
+      <w:proofErr w:type="spellStart"/>
+      <w:r>
+        <w:rPr>
+          <w:rFonts w:ascii="Times New Roman" w:hAnsi="Times New Roman" w:cs="Times New Roman"/>
+          <w:sz w:val="24"/>
+        </w:rPr>
+        <w:t>karya</w:t>
+      </w:r>
+      <w:proofErr w:type="spellEnd"/>
+      <w:r>
+        <w:rPr>
+          <w:rFonts w:ascii="Times New Roman" w:hAnsi="Times New Roman" w:cs="Times New Roman"/>
+          <w:sz w:val="24"/>
+        </w:rPr>
+        <w:t xml:space="preserve"> </w:t>
+      </w:r>
+      <w:proofErr w:type="spellStart"/>
+      <w:r>
+        <w:rPr>
+          <w:rFonts w:ascii="Times New Roman" w:hAnsi="Times New Roman" w:cs="Times New Roman"/>
+          <w:sz w:val="24"/>
+        </w:rPr>
+        <w:t>seni</w:t>
+      </w:r>
+      <w:proofErr w:type="spellEnd"/>
+      <w:r>
+        <w:rPr>
+          <w:rFonts w:ascii="Times New Roman" w:hAnsi="Times New Roman" w:cs="Times New Roman"/>
+          <w:sz w:val="24"/>
+        </w:rPr>
+        <w:t xml:space="preserve"> yang </w:t>
+      </w:r>
+      <w:proofErr w:type="spellStart"/>
+      <w:r>
+        <w:rPr>
+          <w:rFonts w:ascii="Times New Roman" w:hAnsi="Times New Roman" w:cs="Times New Roman"/>
+          <w:sz w:val="24"/>
+        </w:rPr>
+        <w:t>memiliki</w:t>
+      </w:r>
+      <w:proofErr w:type="spellEnd"/>
+      <w:r>
+        <w:rPr>
+          <w:rFonts w:ascii="Times New Roman" w:hAnsi="Times New Roman" w:cs="Times New Roman"/>
+          <w:sz w:val="24"/>
+        </w:rPr>
+        <w:t xml:space="preserve"> </w:t>
+      </w:r>
+      <w:proofErr w:type="spellStart"/>
+      <w:r>
+        <w:rPr>
+          <w:rFonts w:ascii="Times New Roman" w:hAnsi="Times New Roman" w:cs="Times New Roman"/>
+          <w:sz w:val="24"/>
+        </w:rPr>
+        <w:t>nilai</w:t>
+      </w:r>
+      <w:proofErr w:type="spellEnd"/>
+      <w:r>
+        <w:rPr>
+          <w:rFonts w:ascii="Times New Roman" w:hAnsi="Times New Roman" w:cs="Times New Roman"/>
+          <w:sz w:val="24"/>
+        </w:rPr>
+        <w:t xml:space="preserve"> </w:t>
+      </w:r>
+      <w:proofErr w:type="spellStart"/>
+      <w:r>
+        <w:rPr>
+          <w:rFonts w:ascii="Times New Roman" w:hAnsi="Times New Roman" w:cs="Times New Roman"/>
+          <w:sz w:val="24"/>
+        </w:rPr>
+        <w:t>estetis</w:t>
+      </w:r>
+      <w:proofErr w:type="spellEnd"/>
+      <w:r>
+        <w:rPr>
+          <w:rFonts w:ascii="Times New Roman" w:hAnsi="Times New Roman" w:cs="Times New Roman"/>
+          <w:sz w:val="24"/>
+        </w:rPr>
+        <w:t xml:space="preserve"> </w:t>
+      </w:r>
+      <w:proofErr w:type="spellStart"/>
+      <w:r>
+        <w:rPr>
+          <w:rFonts w:ascii="Times New Roman" w:hAnsi="Times New Roman" w:cs="Times New Roman"/>
+          <w:sz w:val="24"/>
+        </w:rPr>
+        <w:t>seni</w:t>
+      </w:r>
+      <w:proofErr w:type="spellEnd"/>
+      <w:r>
+        <w:rPr>
+          <w:rFonts w:ascii="Times New Roman" w:hAnsi="Times New Roman" w:cs="Times New Roman"/>
+          <w:sz w:val="24"/>
+        </w:rPr>
+        <w:t xml:space="preserve"> yang </w:t>
+      </w:r>
+      <w:proofErr w:type="spellStart"/>
+      <w:r>
+        <w:rPr>
+          <w:rFonts w:ascii="Times New Roman" w:hAnsi="Times New Roman" w:cs="Times New Roman"/>
+          <w:sz w:val="24"/>
+        </w:rPr>
+        <w:t>tinggi</w:t>
+      </w:r>
+      <w:proofErr w:type="spellEnd"/>
+      <w:r>
+        <w:rPr>
+          <w:rFonts w:ascii="Times New Roman" w:hAnsi="Times New Roman" w:cs="Times New Roman"/>
+          <w:sz w:val="24"/>
+        </w:rPr>
+        <w:t xml:space="preserve"> </w:t>
+      </w:r>
+      <w:proofErr w:type="spellStart"/>
+      <w:r>
+        <w:rPr>
+          <w:rFonts w:ascii="Times New Roman" w:hAnsi="Times New Roman" w:cs="Times New Roman"/>
+          <w:sz w:val="24"/>
+        </w:rPr>
+        <w:t>namun</w:t>
+      </w:r>
+      <w:proofErr w:type="spellEnd"/>
+      <w:r>
+        <w:rPr>
+          <w:rFonts w:ascii="Times New Roman" w:hAnsi="Times New Roman" w:cs="Times New Roman"/>
+          <w:sz w:val="24"/>
+        </w:rPr>
+        <w:t xml:space="preserve"> </w:t>
+      </w:r>
+      <w:proofErr w:type="spellStart"/>
+      <w:r>
+        <w:rPr>
+          <w:rFonts w:ascii="Times New Roman" w:hAnsi="Times New Roman" w:cs="Times New Roman"/>
+          <w:sz w:val="24"/>
+        </w:rPr>
+        <w:t>sulit</w:t>
+      </w:r>
+      <w:proofErr w:type="spellEnd"/>
+      <w:r>
+        <w:rPr>
+          <w:rFonts w:ascii="Times New Roman" w:hAnsi="Times New Roman" w:cs="Times New Roman"/>
+          <w:sz w:val="24"/>
+        </w:rPr>
+        <w:t xml:space="preserve"> </w:t>
+      </w:r>
+      <w:proofErr w:type="spellStart"/>
+      <w:r>
+        <w:rPr>
+          <w:rFonts w:ascii="Times New Roman" w:hAnsi="Times New Roman" w:cs="Times New Roman"/>
+          <w:sz w:val="24"/>
+        </w:rPr>
+        <w:t>memasarkan</w:t>
+      </w:r>
+      <w:proofErr w:type="spellEnd"/>
+      <w:r>
+        <w:rPr>
+          <w:rFonts w:ascii="Times New Roman" w:hAnsi="Times New Roman" w:cs="Times New Roman"/>
+          <w:sz w:val="24"/>
+        </w:rPr>
         <w:t xml:space="preserve"> </w:t>
       </w:r>
       <w:proofErr w:type="spellStart"/>
@@ -2345,222 +2516,7 @@
           <w:rFonts w:ascii="Times New Roman" w:hAnsi="Times New Roman" w:cs="Times New Roman"/>
           <w:sz w:val="24"/>
         </w:rPr>
-        <w:t>rumahan</w:t>
-      </w:r>
-      <w:proofErr w:type="spellEnd"/>
-      <w:r>
-        <w:rPr>
-          <w:rFonts w:ascii="Times New Roman" w:hAnsi="Times New Roman" w:cs="Times New Roman"/>
-          <w:sz w:val="24"/>
-        </w:rPr>
-        <w:t xml:space="preserve"> yang </w:t>
-      </w:r>
-      <w:proofErr w:type="spellStart"/>
-      <w:r>
-        <w:rPr>
-          <w:rFonts w:ascii="Times New Roman" w:hAnsi="Times New Roman" w:cs="Times New Roman"/>
-          <w:sz w:val="24"/>
-        </w:rPr>
-        <w:t>menghasilkan</w:t>
-      </w:r>
-      <w:proofErr w:type="spellEnd"/>
-      <w:r>
-        <w:rPr>
-          <w:rFonts w:ascii="Times New Roman" w:hAnsi="Times New Roman" w:cs="Times New Roman"/>
-          <w:sz w:val="24"/>
-        </w:rPr>
-        <w:t xml:space="preserve"> </w:t>
-      </w:r>
-      <w:proofErr w:type="spellStart"/>
-      <w:r>
-        <w:rPr>
-          <w:rFonts w:ascii="Times New Roman" w:hAnsi="Times New Roman" w:cs="Times New Roman"/>
-          <w:sz w:val="24"/>
-        </w:rPr>
-        <w:t>karya</w:t>
-      </w:r>
-      <w:proofErr w:type="spellEnd"/>
-      <w:r>
-        <w:rPr>
-          <w:rFonts w:ascii="Times New Roman" w:hAnsi="Times New Roman" w:cs="Times New Roman"/>
-          <w:sz w:val="24"/>
-        </w:rPr>
-        <w:t xml:space="preserve"> </w:t>
-      </w:r>
-      <w:proofErr w:type="spellStart"/>
-      <w:r>
-        <w:rPr>
-          <w:rFonts w:ascii="Times New Roman" w:hAnsi="Times New Roman" w:cs="Times New Roman"/>
-          <w:sz w:val="24"/>
-        </w:rPr>
-        <w:t>seni</w:t>
-      </w:r>
-      <w:proofErr w:type="spellEnd"/>
-      <w:r>
-        <w:rPr>
-          <w:rFonts w:ascii="Times New Roman" w:hAnsi="Times New Roman" w:cs="Times New Roman"/>
-          <w:sz w:val="24"/>
-        </w:rPr>
-        <w:t xml:space="preserve"> yang </w:t>
-      </w:r>
-      <w:proofErr w:type="spellStart"/>
-      <w:r>
-        <w:rPr>
-          <w:rFonts w:ascii="Times New Roman" w:hAnsi="Times New Roman" w:cs="Times New Roman"/>
-          <w:sz w:val="24"/>
-        </w:rPr>
-        <w:t>memiliki</w:t>
-      </w:r>
-      <w:proofErr w:type="spellEnd"/>
-      <w:r>
-        <w:rPr>
-          <w:rFonts w:ascii="Times New Roman" w:hAnsi="Times New Roman" w:cs="Times New Roman"/>
-          <w:sz w:val="24"/>
-        </w:rPr>
-        <w:t xml:space="preserve"> </w:t>
-      </w:r>
-      <w:proofErr w:type="spellStart"/>
-      <w:r>
-        <w:rPr>
-          <w:rFonts w:ascii="Times New Roman" w:hAnsi="Times New Roman" w:cs="Times New Roman"/>
-          <w:sz w:val="24"/>
-        </w:rPr>
-        <w:t>nilai</w:t>
-      </w:r>
-      <w:proofErr w:type="spellEnd"/>
-      <w:r>
-        <w:rPr>
-          <w:rFonts w:ascii="Times New Roman" w:hAnsi="Times New Roman" w:cs="Times New Roman"/>
-          <w:sz w:val="24"/>
-        </w:rPr>
-        <w:t xml:space="preserve"> </w:t>
-      </w:r>
-      <w:proofErr w:type="spellStart"/>
-      <w:r>
-        <w:rPr>
-          <w:rFonts w:ascii="Times New Roman" w:hAnsi="Times New Roman" w:cs="Times New Roman"/>
-          <w:sz w:val="24"/>
-        </w:rPr>
-        <w:t>estetis</w:t>
-      </w:r>
-      <w:proofErr w:type="spellEnd"/>
-      <w:r>
-        <w:rPr>
-          <w:rFonts w:ascii="Times New Roman" w:hAnsi="Times New Roman" w:cs="Times New Roman"/>
-          <w:sz w:val="24"/>
-        </w:rPr>
-        <w:t xml:space="preserve"> </w:t>
-      </w:r>
-      <w:proofErr w:type="spellStart"/>
-      <w:r>
-        <w:rPr>
-          <w:rFonts w:ascii="Times New Roman" w:hAnsi="Times New Roman" w:cs="Times New Roman"/>
-          <w:sz w:val="24"/>
-        </w:rPr>
-        <w:t>seni</w:t>
-      </w:r>
-      <w:proofErr w:type="spellEnd"/>
-      <w:r>
-        <w:rPr>
-          <w:rFonts w:ascii="Times New Roman" w:hAnsi="Times New Roman" w:cs="Times New Roman"/>
-          <w:sz w:val="24"/>
-        </w:rPr>
-        <w:t xml:space="preserve"> yang </w:t>
-      </w:r>
-      <w:proofErr w:type="spellStart"/>
-      <w:r>
-        <w:rPr>
-          <w:rFonts w:ascii="Times New Roman" w:hAnsi="Times New Roman" w:cs="Times New Roman"/>
-          <w:sz w:val="24"/>
-        </w:rPr>
-        <w:t>tinggi</w:t>
-      </w:r>
-      <w:proofErr w:type="spellEnd"/>
-      <w:r>
-        <w:rPr>
-          <w:rFonts w:ascii="Times New Roman" w:hAnsi="Times New Roman" w:cs="Times New Roman"/>
-          <w:sz w:val="24"/>
-        </w:rPr>
-        <w:t xml:space="preserve"> </w:t>
-      </w:r>
-      <w:proofErr w:type="spellStart"/>
-      <w:r>
-        <w:rPr>
-          <w:rFonts w:ascii="Times New Roman" w:hAnsi="Times New Roman" w:cs="Times New Roman"/>
-          <w:sz w:val="24"/>
-        </w:rPr>
-        <w:t>namun</w:t>
-      </w:r>
-      <w:proofErr w:type="spellEnd"/>
-      <w:r>
-        <w:rPr>
-          <w:rFonts w:ascii="Times New Roman" w:hAnsi="Times New Roman" w:cs="Times New Roman"/>
-          <w:sz w:val="24"/>
-        </w:rPr>
-        <w:t xml:space="preserve"> </w:t>
-      </w:r>
-      <w:proofErr w:type="spellStart"/>
-      <w:r>
-        <w:rPr>
-          <w:rFonts w:ascii="Times New Roman" w:hAnsi="Times New Roman" w:cs="Times New Roman"/>
-          <w:sz w:val="24"/>
-        </w:rPr>
-        <w:t>sulit</w:t>
-      </w:r>
-      <w:proofErr w:type="spellEnd"/>
-      <w:r>
-        <w:rPr>
-          <w:rFonts w:ascii="Times New Roman" w:hAnsi="Times New Roman" w:cs="Times New Roman"/>
-          <w:sz w:val="24"/>
-        </w:rPr>
-        <w:t xml:space="preserve"> </w:t>
-      </w:r>
-      <w:proofErr w:type="spellStart"/>
-      <w:r>
-        <w:rPr>
-          <w:rFonts w:ascii="Times New Roman" w:hAnsi="Times New Roman" w:cs="Times New Roman"/>
-          <w:sz w:val="24"/>
-        </w:rPr>
-        <w:t>memasarkan</w:t>
-      </w:r>
-      <w:proofErr w:type="spellEnd"/>
-      <w:r>
-        <w:rPr>
-          <w:rFonts w:ascii="Times New Roman" w:hAnsi="Times New Roman" w:cs="Times New Roman"/>
-          <w:sz w:val="24"/>
-        </w:rPr>
-        <w:t xml:space="preserve"> </w:t>
-      </w:r>
-      <w:proofErr w:type="spellStart"/>
-      <w:r>
-        <w:rPr>
-          <w:rFonts w:ascii="Times New Roman" w:hAnsi="Times New Roman" w:cs="Times New Roman"/>
-          <w:sz w:val="24"/>
-        </w:rPr>
-        <w:t>maupun</w:t>
-      </w:r>
-      <w:proofErr w:type="spellEnd"/>
-      <w:r>
-        <w:rPr>
-          <w:rFonts w:ascii="Times New Roman" w:hAnsi="Times New Roman" w:cs="Times New Roman"/>
-          <w:sz w:val="24"/>
-        </w:rPr>
-        <w:t xml:space="preserve"> </w:t>
-      </w:r>
-      <w:proofErr w:type="spellStart"/>
-      <w:r>
-        <w:rPr>
-          <w:rFonts w:ascii="Times New Roman" w:hAnsi="Times New Roman" w:cs="Times New Roman"/>
-          <w:sz w:val="24"/>
-        </w:rPr>
-        <w:t>memproduks</w:t>
-      </w:r>
-      <w:r>
-        <w:rPr>
-          <w:rFonts w:ascii="Times New Roman" w:hAnsi="Times New Roman" w:cs="Times New Roman"/>
-          <w:sz w:val="24"/>
-        </w:rPr>
-        <w:t>i</w:t>
+        <w:t>memproduksi</w:t>
       </w:r>
       <w:proofErr w:type="spellEnd"/>
       <w:r>
@@ -3058,6 +3014,24 @@
           <w:sz w:val="24"/>
           <w:szCs w:val="24"/>
         </w:rPr>
+        <w:t>dapat</w:t>
+      </w:r>
+      <w:proofErr w:type="spellEnd"/>
+      <w:r>
+        <w:rPr>
+          <w:rFonts w:ascii="Times New Roman" w:hAnsi="Times New Roman" w:cs="Times New Roman"/>
+          <w:sz w:val="24"/>
+          <w:szCs w:val="24"/>
+        </w:rPr>
+        <w:t xml:space="preserve"> </w:t>
+      </w:r>
+      <w:proofErr w:type="spellStart"/>
+      <w:r>
+        <w:rPr>
+          <w:rFonts w:ascii="Times New Roman" w:hAnsi="Times New Roman" w:cs="Times New Roman"/>
+          <w:sz w:val="24"/>
+          <w:szCs w:val="24"/>
+        </w:rPr>
         <w:t>mengakomodasi</w:t>
       </w:r>
       <w:proofErr w:type="spellEnd"/>
@@ -3132,24 +3106,38 @@
         <w:t xml:space="preserve"> </w:t>
       </w:r>
       <w:proofErr w:type="spellStart"/>
-      <w:proofErr w:type="gramStart"/>
-      <w:r>
-        <w:rPr>
-          <w:rFonts w:ascii="Times New Roman" w:hAnsi="Times New Roman" w:cs="Times New Roman"/>
-          <w:sz w:val="24"/>
-          <w:szCs w:val="24"/>
-        </w:rPr>
-        <w:t>kayu.Para</w:t>
-      </w:r>
-      <w:proofErr w:type="spellEnd"/>
-      <w:proofErr w:type="gramEnd"/>
-      <w:r>
-        <w:rPr>
-          <w:rFonts w:ascii="Times New Roman" w:hAnsi="Times New Roman" w:cs="Times New Roman"/>
-          <w:sz w:val="24"/>
-          <w:szCs w:val="24"/>
-        </w:rPr>
-        <w:t xml:space="preserve"> </w:t>
+      <w:r>
+        <w:rPr>
+          <w:rFonts w:ascii="Times New Roman" w:hAnsi="Times New Roman" w:cs="Times New Roman"/>
+          <w:sz w:val="24"/>
+          <w:szCs w:val="24"/>
+        </w:rPr>
+        <w:t>kayu</w:t>
+      </w:r>
+      <w:proofErr w:type="spellEnd"/>
+      <w:r>
+        <w:rPr>
+          <w:rFonts w:ascii="Times New Roman" w:hAnsi="Times New Roman" w:cs="Times New Roman"/>
+          <w:sz w:val="24"/>
+          <w:szCs w:val="24"/>
+        </w:rPr>
+        <w:t>.</w:t>
+      </w:r>
+      <w:r>
+        <w:rPr>
+          <w:rFonts w:ascii="Times New Roman" w:hAnsi="Times New Roman" w:cs="Times New Roman"/>
+          <w:sz w:val="24"/>
+          <w:szCs w:val="24"/>
+        </w:rPr>
+        <w:t xml:space="preserve"> </w:t>
+      </w:r>
+      <w:r>
+        <w:rPr>
+          <w:rFonts w:ascii="Times New Roman" w:hAnsi="Times New Roman" w:cs="Times New Roman"/>
+          <w:sz w:val="24"/>
+          <w:szCs w:val="24"/>
+        </w:rPr>
+        <w:t xml:space="preserve">Para </w:t>
       </w:r>
       <w:proofErr w:type="spellStart"/>
       <w:r>
@@ -3248,402 +3236,386 @@
           <w:szCs w:val="24"/>
         </w:rPr>
         <w:t>hanya</w:t>
-      </w:r>
-      <w:proofErr w:type="spellEnd"/>
-      <w:r>
-        <w:rPr>
-          <w:rFonts w:ascii="Times New Roman" w:hAnsi="Times New Roman" w:cs="Times New Roman"/>
-          <w:sz w:val="24"/>
-          <w:szCs w:val="24"/>
-        </w:rPr>
-        <w:t xml:space="preserve"> </w:t>
-      </w:r>
-      <w:proofErr w:type="spellStart"/>
-      <w:r>
-        <w:rPr>
-          <w:rFonts w:ascii="Times New Roman" w:hAnsi="Times New Roman" w:cs="Times New Roman"/>
-          <w:sz w:val="24"/>
-          <w:szCs w:val="24"/>
-        </w:rPr>
-        <w:t>terbatas</w:t>
-      </w:r>
-      <w:proofErr w:type="spellEnd"/>
-      <w:r>
-        <w:rPr>
-          <w:rFonts w:ascii="Times New Roman" w:hAnsi="Times New Roman" w:cs="Times New Roman"/>
-          <w:sz w:val="24"/>
-          <w:szCs w:val="24"/>
-        </w:rPr>
-        <w:t xml:space="preserve"> </w:t>
-      </w:r>
-      <w:proofErr w:type="spellStart"/>
-      <w:r>
-        <w:rPr>
-          <w:rFonts w:ascii="Times New Roman" w:hAnsi="Times New Roman" w:cs="Times New Roman"/>
-          <w:sz w:val="24"/>
-          <w:szCs w:val="24"/>
-        </w:rPr>
-        <w:t>melalui</w:t>
-      </w:r>
-      <w:proofErr w:type="spellEnd"/>
-      <w:r>
-        <w:rPr>
-          <w:rFonts w:ascii="Times New Roman" w:hAnsi="Times New Roman" w:cs="Times New Roman"/>
-          <w:sz w:val="24"/>
-          <w:szCs w:val="24"/>
-        </w:rPr>
-        <w:t xml:space="preserve"> </w:t>
-      </w:r>
-      <w:proofErr w:type="spellStart"/>
-      <w:r>
-        <w:rPr>
-          <w:rFonts w:ascii="Times New Roman" w:hAnsi="Times New Roman" w:cs="Times New Roman"/>
-          <w:sz w:val="24"/>
-          <w:szCs w:val="24"/>
-        </w:rPr>
-        <w:t>brosur</w:t>
-      </w:r>
-      <w:proofErr w:type="spellEnd"/>
-      <w:r>
-        <w:rPr>
-          <w:rFonts w:ascii="Times New Roman" w:hAnsi="Times New Roman" w:cs="Times New Roman"/>
-          <w:sz w:val="24"/>
-          <w:szCs w:val="24"/>
-        </w:rPr>
-        <w:t xml:space="preserve"> </w:t>
-      </w:r>
-      <w:proofErr w:type="spellStart"/>
-      <w:r>
-        <w:rPr>
-          <w:rFonts w:ascii="Times New Roman" w:hAnsi="Times New Roman" w:cs="Times New Roman"/>
-          <w:sz w:val="24"/>
-          <w:szCs w:val="24"/>
-        </w:rPr>
-        <w:t>dan</w:t>
-      </w:r>
-      <w:proofErr w:type="spellEnd"/>
-      <w:r>
-        <w:rPr>
-          <w:rFonts w:ascii="Times New Roman" w:hAnsi="Times New Roman" w:cs="Times New Roman"/>
-          <w:sz w:val="24"/>
-          <w:szCs w:val="24"/>
-        </w:rPr>
-        <w:t xml:space="preserve"> </w:t>
-      </w:r>
-      <w:proofErr w:type="spellStart"/>
-      <w:r>
-        <w:rPr>
-          <w:rFonts w:ascii="Times New Roman" w:hAnsi="Times New Roman" w:cs="Times New Roman"/>
-          <w:sz w:val="24"/>
-          <w:szCs w:val="24"/>
-        </w:rPr>
-        <w:t>papan</w:t>
-      </w:r>
-      <w:proofErr w:type="spellEnd"/>
-      <w:r>
-        <w:rPr>
-          <w:rFonts w:ascii="Times New Roman" w:hAnsi="Times New Roman" w:cs="Times New Roman"/>
-          <w:sz w:val="24"/>
-          <w:szCs w:val="24"/>
-        </w:rPr>
-        <w:t xml:space="preserve"> </w:t>
-      </w:r>
-      <w:proofErr w:type="spellStart"/>
-      <w:r>
-        <w:rPr>
-          <w:rFonts w:ascii="Times New Roman" w:hAnsi="Times New Roman" w:cs="Times New Roman"/>
-          <w:sz w:val="24"/>
-          <w:szCs w:val="24"/>
-        </w:rPr>
-        <w:t>reklame</w:t>
-      </w:r>
-      <w:proofErr w:type="spellEnd"/>
-      <w:r>
-        <w:rPr>
-          <w:rFonts w:ascii="Times New Roman" w:hAnsi="Times New Roman" w:cs="Times New Roman"/>
-          <w:sz w:val="24"/>
-          <w:szCs w:val="24"/>
-        </w:rPr>
-        <w:t xml:space="preserve"> yang </w:t>
-      </w:r>
-      <w:proofErr w:type="spellStart"/>
-      <w:r>
-        <w:rPr>
-          <w:rFonts w:ascii="Times New Roman" w:hAnsi="Times New Roman" w:cs="Times New Roman"/>
-          <w:sz w:val="24"/>
-          <w:szCs w:val="24"/>
-        </w:rPr>
-        <w:t>dipasang</w:t>
-      </w:r>
-      <w:proofErr w:type="spellEnd"/>
-      <w:r>
-        <w:rPr>
-          <w:rFonts w:ascii="Times New Roman" w:hAnsi="Times New Roman" w:cs="Times New Roman"/>
-          <w:sz w:val="24"/>
-          <w:szCs w:val="24"/>
-        </w:rPr>
-        <w:t xml:space="preserve"> di </w:t>
-      </w:r>
-      <w:proofErr w:type="spellStart"/>
-      <w:r>
-        <w:rPr>
-          <w:rFonts w:ascii="Times New Roman" w:hAnsi="Times New Roman" w:cs="Times New Roman"/>
-          <w:sz w:val="24"/>
-          <w:szCs w:val="24"/>
-        </w:rPr>
-        <w:t>depan</w:t>
-      </w:r>
-      <w:proofErr w:type="spellEnd"/>
-      <w:r>
-        <w:rPr>
-          <w:rFonts w:ascii="Times New Roman" w:hAnsi="Times New Roman" w:cs="Times New Roman"/>
-          <w:sz w:val="24"/>
-          <w:szCs w:val="24"/>
-        </w:rPr>
-        <w:t xml:space="preserve"> </w:t>
-      </w:r>
-      <w:proofErr w:type="spellStart"/>
-      <w:r>
-        <w:rPr>
-          <w:rFonts w:ascii="Times New Roman" w:hAnsi="Times New Roman" w:cs="Times New Roman"/>
-          <w:sz w:val="24"/>
-          <w:szCs w:val="24"/>
-        </w:rPr>
-        <w:t>toko</w:t>
-      </w:r>
-      <w:proofErr w:type="spellEnd"/>
-      <w:r>
-        <w:rPr>
-          <w:rFonts w:ascii="Times New Roman" w:hAnsi="Times New Roman" w:cs="Times New Roman"/>
-          <w:sz w:val="24"/>
-          <w:szCs w:val="24"/>
-        </w:rPr>
-        <w:t xml:space="preserve"> </w:t>
-      </w:r>
-      <w:proofErr w:type="spellStart"/>
-      <w:r>
-        <w:rPr>
-          <w:rFonts w:ascii="Times New Roman" w:hAnsi="Times New Roman" w:cs="Times New Roman"/>
-          <w:sz w:val="24"/>
-          <w:szCs w:val="24"/>
-        </w:rPr>
-        <w:t>pemilik</w:t>
-      </w:r>
-      <w:proofErr w:type="spellEnd"/>
-      <w:r>
-        <w:rPr>
-          <w:rFonts w:ascii="Times New Roman" w:hAnsi="Times New Roman" w:cs="Times New Roman"/>
-          <w:sz w:val="24"/>
-          <w:szCs w:val="24"/>
-        </w:rPr>
-        <w:t xml:space="preserve"> </w:t>
-      </w:r>
-      <w:proofErr w:type="spellStart"/>
-      <w:r>
-        <w:rPr>
-          <w:rFonts w:ascii="Times New Roman" w:hAnsi="Times New Roman" w:cs="Times New Roman"/>
-          <w:sz w:val="24"/>
-          <w:szCs w:val="24"/>
-        </w:rPr>
-        <w:t>usaha</w:t>
-      </w:r>
-      <w:proofErr w:type="spellEnd"/>
-      <w:r>
-        <w:rPr>
-          <w:rFonts w:ascii="Times New Roman" w:hAnsi="Times New Roman" w:cs="Times New Roman"/>
-          <w:sz w:val="24"/>
-          <w:szCs w:val="24"/>
-        </w:rPr>
-        <w:t xml:space="preserve"> </w:t>
-      </w:r>
-      <w:proofErr w:type="spellStart"/>
-      <w:r>
-        <w:rPr>
-          <w:rFonts w:ascii="Times New Roman" w:hAnsi="Times New Roman" w:cs="Times New Roman"/>
-          <w:sz w:val="24"/>
-          <w:szCs w:val="24"/>
-        </w:rPr>
-        <w:t>ataupun</w:t>
-      </w:r>
-      <w:proofErr w:type="spellEnd"/>
-      <w:r>
-        <w:rPr>
-          <w:rFonts w:ascii="Times New Roman" w:hAnsi="Times New Roman" w:cs="Times New Roman"/>
-          <w:sz w:val="24"/>
-          <w:szCs w:val="24"/>
-        </w:rPr>
-        <w:t xml:space="preserve"> </w:t>
-      </w:r>
-      <w:proofErr w:type="spellStart"/>
-      <w:r>
-        <w:rPr>
-          <w:rFonts w:ascii="Times New Roman" w:hAnsi="Times New Roman" w:cs="Times New Roman"/>
-          <w:sz w:val="24"/>
-          <w:szCs w:val="24"/>
-        </w:rPr>
-        <w:t>melalui</w:t>
-      </w:r>
-      <w:proofErr w:type="spellEnd"/>
-      <w:r>
-        <w:rPr>
-          <w:rFonts w:ascii="Times New Roman" w:hAnsi="Times New Roman" w:cs="Times New Roman"/>
-          <w:sz w:val="24"/>
-          <w:szCs w:val="24"/>
-        </w:rPr>
-        <w:t xml:space="preserve"> media </w:t>
-      </w:r>
-      <w:proofErr w:type="spellStart"/>
-      <w:r>
-        <w:rPr>
-          <w:rFonts w:ascii="Times New Roman" w:hAnsi="Times New Roman" w:cs="Times New Roman"/>
-          <w:sz w:val="24"/>
-          <w:szCs w:val="24"/>
-        </w:rPr>
-        <w:t>sosial</w:t>
-      </w:r>
-      <w:proofErr w:type="spellEnd"/>
-      <w:r>
-        <w:rPr>
-          <w:rFonts w:ascii="Times New Roman" w:hAnsi="Times New Roman" w:cs="Times New Roman"/>
-          <w:sz w:val="24"/>
-          <w:szCs w:val="24"/>
-        </w:rPr>
-        <w:t xml:space="preserve"> </w:t>
-      </w:r>
-      <w:proofErr w:type="spellStart"/>
-      <w:r>
-        <w:rPr>
-          <w:rFonts w:ascii="Times New Roman" w:hAnsi="Times New Roman" w:cs="Times New Roman"/>
-          <w:sz w:val="24"/>
-          <w:szCs w:val="24"/>
-        </w:rPr>
-        <w:t>seperti</w:t>
-      </w:r>
-      <w:proofErr w:type="spellEnd"/>
-      <w:r>
-        <w:rPr>
-          <w:rFonts w:ascii="Times New Roman" w:hAnsi="Times New Roman" w:cs="Times New Roman"/>
-          <w:sz w:val="24"/>
-          <w:szCs w:val="24"/>
-        </w:rPr>
-        <w:t xml:space="preserve"> Facebook, Instagram, Line </w:t>
-      </w:r>
-      <w:proofErr w:type="spellStart"/>
-      <w:r>
-        <w:rPr>
-          <w:rFonts w:ascii="Times New Roman" w:hAnsi="Times New Roman" w:cs="Times New Roman"/>
-          <w:sz w:val="24"/>
-          <w:szCs w:val="24"/>
-        </w:rPr>
-        <w:t>atau</w:t>
-      </w:r>
-      <w:proofErr w:type="spellEnd"/>
-      <w:r>
-        <w:rPr>
-          <w:rFonts w:ascii="Times New Roman" w:hAnsi="Times New Roman" w:cs="Times New Roman"/>
-          <w:sz w:val="24"/>
-          <w:szCs w:val="24"/>
-        </w:rPr>
-        <w:t xml:space="preserve"> BBM di </w:t>
-      </w:r>
-      <w:proofErr w:type="spellStart"/>
-      <w:r>
-        <w:rPr>
-          <w:rFonts w:ascii="Times New Roman" w:hAnsi="Times New Roman" w:cs="Times New Roman"/>
-          <w:sz w:val="24"/>
-          <w:szCs w:val="24"/>
-        </w:rPr>
-        <w:t>karenakan</w:t>
-      </w:r>
-      <w:proofErr w:type="spellEnd"/>
-      <w:r>
-        <w:rPr>
-          <w:rFonts w:ascii="Times New Roman" w:hAnsi="Times New Roman" w:cs="Times New Roman"/>
-          <w:sz w:val="24"/>
-          <w:szCs w:val="24"/>
-        </w:rPr>
-        <w:t xml:space="preserve"> </w:t>
-      </w:r>
-      <w:proofErr w:type="spellStart"/>
-      <w:r>
-        <w:rPr>
-          <w:rFonts w:ascii="Times New Roman" w:hAnsi="Times New Roman" w:cs="Times New Roman"/>
-          <w:sz w:val="24"/>
-          <w:szCs w:val="24"/>
-        </w:rPr>
-        <w:t>besarnya</w:t>
-      </w:r>
-      <w:proofErr w:type="spellEnd"/>
-      <w:r>
-        <w:rPr>
-          <w:rFonts w:ascii="Times New Roman" w:hAnsi="Times New Roman" w:cs="Times New Roman"/>
-          <w:sz w:val="24"/>
-          <w:szCs w:val="24"/>
-        </w:rPr>
-        <w:t xml:space="preserve"> </w:t>
-      </w:r>
-      <w:proofErr w:type="spellStart"/>
-      <w:r>
-        <w:rPr>
-          <w:rFonts w:ascii="Times New Roman" w:hAnsi="Times New Roman" w:cs="Times New Roman"/>
-          <w:sz w:val="24"/>
-          <w:szCs w:val="24"/>
-        </w:rPr>
-        <w:t>b</w:t>
-      </w:r>
-      <w:r>
-        <w:rPr>
-          <w:rFonts w:ascii="Times New Roman" w:hAnsi="Times New Roman" w:cs="Times New Roman"/>
-          <w:sz w:val="24"/>
-          <w:szCs w:val="24"/>
-        </w:rPr>
-        <w:t>iaya</w:t>
-      </w:r>
-      <w:proofErr w:type="spellEnd"/>
-      <w:r>
-        <w:rPr>
-          <w:rFonts w:ascii="Times New Roman" w:hAnsi="Times New Roman" w:cs="Times New Roman"/>
-          <w:sz w:val="24"/>
-          <w:szCs w:val="24"/>
-        </w:rPr>
-        <w:t xml:space="preserve"> </w:t>
-      </w:r>
-      <w:proofErr w:type="spellStart"/>
-      <w:r>
-        <w:rPr>
-          <w:rFonts w:ascii="Times New Roman" w:hAnsi="Times New Roman" w:cs="Times New Roman"/>
-          <w:sz w:val="24"/>
-          <w:szCs w:val="24"/>
-        </w:rPr>
-        <w:t>untuk</w:t>
-      </w:r>
-      <w:proofErr w:type="spellEnd"/>
-      <w:r>
-        <w:rPr>
-          <w:rFonts w:ascii="Times New Roman" w:hAnsi="Times New Roman" w:cs="Times New Roman"/>
-          <w:sz w:val="24"/>
-          <w:szCs w:val="24"/>
-        </w:rPr>
-        <w:t xml:space="preserve"> </w:t>
-      </w:r>
-      <w:proofErr w:type="spellStart"/>
-      <w:r>
-        <w:rPr>
-          <w:rFonts w:ascii="Times New Roman" w:hAnsi="Times New Roman" w:cs="Times New Roman"/>
-          <w:sz w:val="24"/>
-          <w:szCs w:val="24"/>
-        </w:rPr>
-        <w:t>memb</w:t>
       </w:r>
       <w:bookmarkStart w:id="1" w:name="_GoBack"/>
       <w:bookmarkEnd w:id="1"/>
-      <w:r>
-        <w:rPr>
-          <w:rFonts w:ascii="Times New Roman" w:hAnsi="Times New Roman" w:cs="Times New Roman"/>
-          <w:sz w:val="24"/>
-          <w:szCs w:val="24"/>
-        </w:rPr>
-        <w:t>uat</w:t>
+      <w:proofErr w:type="spellEnd"/>
+      <w:r>
+        <w:rPr>
+          <w:rFonts w:ascii="Times New Roman" w:hAnsi="Times New Roman" w:cs="Times New Roman"/>
+          <w:sz w:val="24"/>
+          <w:szCs w:val="24"/>
+        </w:rPr>
+        <w:t xml:space="preserve"> </w:t>
+      </w:r>
+      <w:proofErr w:type="spellStart"/>
+      <w:r>
+        <w:rPr>
+          <w:rFonts w:ascii="Times New Roman" w:hAnsi="Times New Roman" w:cs="Times New Roman"/>
+          <w:sz w:val="24"/>
+          <w:szCs w:val="24"/>
+        </w:rPr>
+        <w:t>terbatas</w:t>
+      </w:r>
+      <w:proofErr w:type="spellEnd"/>
+      <w:r>
+        <w:rPr>
+          <w:rFonts w:ascii="Times New Roman" w:hAnsi="Times New Roman" w:cs="Times New Roman"/>
+          <w:sz w:val="24"/>
+          <w:szCs w:val="24"/>
+        </w:rPr>
+        <w:t xml:space="preserve"> </w:t>
+      </w:r>
+      <w:proofErr w:type="spellStart"/>
+      <w:r>
+        <w:rPr>
+          <w:rFonts w:ascii="Times New Roman" w:hAnsi="Times New Roman" w:cs="Times New Roman"/>
+          <w:sz w:val="24"/>
+          <w:szCs w:val="24"/>
+        </w:rPr>
+        <w:t>melalui</w:t>
+      </w:r>
+      <w:proofErr w:type="spellEnd"/>
+      <w:r>
+        <w:rPr>
+          <w:rFonts w:ascii="Times New Roman" w:hAnsi="Times New Roman" w:cs="Times New Roman"/>
+          <w:sz w:val="24"/>
+          <w:szCs w:val="24"/>
+        </w:rPr>
+        <w:t xml:space="preserve"> </w:t>
+      </w:r>
+      <w:proofErr w:type="spellStart"/>
+      <w:r>
+        <w:rPr>
+          <w:rFonts w:ascii="Times New Roman" w:hAnsi="Times New Roman" w:cs="Times New Roman"/>
+          <w:sz w:val="24"/>
+          <w:szCs w:val="24"/>
+        </w:rPr>
+        <w:t>brosur</w:t>
+      </w:r>
+      <w:proofErr w:type="spellEnd"/>
+      <w:r>
+        <w:rPr>
+          <w:rFonts w:ascii="Times New Roman" w:hAnsi="Times New Roman" w:cs="Times New Roman"/>
+          <w:sz w:val="24"/>
+          <w:szCs w:val="24"/>
+        </w:rPr>
+        <w:t xml:space="preserve"> </w:t>
+      </w:r>
+      <w:proofErr w:type="spellStart"/>
+      <w:r>
+        <w:rPr>
+          <w:rFonts w:ascii="Times New Roman" w:hAnsi="Times New Roman" w:cs="Times New Roman"/>
+          <w:sz w:val="24"/>
+          <w:szCs w:val="24"/>
+        </w:rPr>
+        <w:t>dan</w:t>
+      </w:r>
+      <w:proofErr w:type="spellEnd"/>
+      <w:r>
+        <w:rPr>
+          <w:rFonts w:ascii="Times New Roman" w:hAnsi="Times New Roman" w:cs="Times New Roman"/>
+          <w:sz w:val="24"/>
+          <w:szCs w:val="24"/>
+        </w:rPr>
+        <w:t xml:space="preserve"> </w:t>
+      </w:r>
+      <w:proofErr w:type="spellStart"/>
+      <w:r>
+        <w:rPr>
+          <w:rFonts w:ascii="Times New Roman" w:hAnsi="Times New Roman" w:cs="Times New Roman"/>
+          <w:sz w:val="24"/>
+          <w:szCs w:val="24"/>
+        </w:rPr>
+        <w:t>papan</w:t>
+      </w:r>
+      <w:proofErr w:type="spellEnd"/>
+      <w:r>
+        <w:rPr>
+          <w:rFonts w:ascii="Times New Roman" w:hAnsi="Times New Roman" w:cs="Times New Roman"/>
+          <w:sz w:val="24"/>
+          <w:szCs w:val="24"/>
+        </w:rPr>
+        <w:t xml:space="preserve"> </w:t>
+      </w:r>
+      <w:proofErr w:type="spellStart"/>
+      <w:r>
+        <w:rPr>
+          <w:rFonts w:ascii="Times New Roman" w:hAnsi="Times New Roman" w:cs="Times New Roman"/>
+          <w:sz w:val="24"/>
+          <w:szCs w:val="24"/>
+        </w:rPr>
+        <w:t>reklame</w:t>
+      </w:r>
+      <w:proofErr w:type="spellEnd"/>
+      <w:r>
+        <w:rPr>
+          <w:rFonts w:ascii="Times New Roman" w:hAnsi="Times New Roman" w:cs="Times New Roman"/>
+          <w:sz w:val="24"/>
+          <w:szCs w:val="24"/>
+        </w:rPr>
+        <w:t xml:space="preserve"> yang </w:t>
+      </w:r>
+      <w:proofErr w:type="spellStart"/>
+      <w:r>
+        <w:rPr>
+          <w:rFonts w:ascii="Times New Roman" w:hAnsi="Times New Roman" w:cs="Times New Roman"/>
+          <w:sz w:val="24"/>
+          <w:szCs w:val="24"/>
+        </w:rPr>
+        <w:t>dipasang</w:t>
+      </w:r>
+      <w:proofErr w:type="spellEnd"/>
+      <w:r>
+        <w:rPr>
+          <w:rFonts w:ascii="Times New Roman" w:hAnsi="Times New Roman" w:cs="Times New Roman"/>
+          <w:sz w:val="24"/>
+          <w:szCs w:val="24"/>
+        </w:rPr>
+        <w:t xml:space="preserve"> di </w:t>
+      </w:r>
+      <w:proofErr w:type="spellStart"/>
+      <w:r>
+        <w:rPr>
+          <w:rFonts w:ascii="Times New Roman" w:hAnsi="Times New Roman" w:cs="Times New Roman"/>
+          <w:sz w:val="24"/>
+          <w:szCs w:val="24"/>
+        </w:rPr>
+        <w:t>depan</w:t>
+      </w:r>
+      <w:proofErr w:type="spellEnd"/>
+      <w:r>
+        <w:rPr>
+          <w:rFonts w:ascii="Times New Roman" w:hAnsi="Times New Roman" w:cs="Times New Roman"/>
+          <w:sz w:val="24"/>
+          <w:szCs w:val="24"/>
+        </w:rPr>
+        <w:t xml:space="preserve"> </w:t>
+      </w:r>
+      <w:proofErr w:type="spellStart"/>
+      <w:r>
+        <w:rPr>
+          <w:rFonts w:ascii="Times New Roman" w:hAnsi="Times New Roman" w:cs="Times New Roman"/>
+          <w:sz w:val="24"/>
+          <w:szCs w:val="24"/>
+        </w:rPr>
+        <w:t>toko</w:t>
+      </w:r>
+      <w:proofErr w:type="spellEnd"/>
+      <w:r>
+        <w:rPr>
+          <w:rFonts w:ascii="Times New Roman" w:hAnsi="Times New Roman" w:cs="Times New Roman"/>
+          <w:sz w:val="24"/>
+          <w:szCs w:val="24"/>
+        </w:rPr>
+        <w:t xml:space="preserve"> </w:t>
+      </w:r>
+      <w:proofErr w:type="spellStart"/>
+      <w:r>
+        <w:rPr>
+          <w:rFonts w:ascii="Times New Roman" w:hAnsi="Times New Roman" w:cs="Times New Roman"/>
+          <w:sz w:val="24"/>
+          <w:szCs w:val="24"/>
+        </w:rPr>
+        <w:t>pemilik</w:t>
+      </w:r>
+      <w:proofErr w:type="spellEnd"/>
+      <w:r>
+        <w:rPr>
+          <w:rFonts w:ascii="Times New Roman" w:hAnsi="Times New Roman" w:cs="Times New Roman"/>
+          <w:sz w:val="24"/>
+          <w:szCs w:val="24"/>
+        </w:rPr>
+        <w:t xml:space="preserve"> </w:t>
+      </w:r>
+      <w:proofErr w:type="spellStart"/>
+      <w:r>
+        <w:rPr>
+          <w:rFonts w:ascii="Times New Roman" w:hAnsi="Times New Roman" w:cs="Times New Roman"/>
+          <w:sz w:val="24"/>
+          <w:szCs w:val="24"/>
+        </w:rPr>
+        <w:t>usaha</w:t>
+      </w:r>
+      <w:proofErr w:type="spellEnd"/>
+      <w:r>
+        <w:rPr>
+          <w:rFonts w:ascii="Times New Roman" w:hAnsi="Times New Roman" w:cs="Times New Roman"/>
+          <w:sz w:val="24"/>
+          <w:szCs w:val="24"/>
+        </w:rPr>
+        <w:t xml:space="preserve"> </w:t>
+      </w:r>
+      <w:proofErr w:type="spellStart"/>
+      <w:r>
+        <w:rPr>
+          <w:rFonts w:ascii="Times New Roman" w:hAnsi="Times New Roman" w:cs="Times New Roman"/>
+          <w:sz w:val="24"/>
+          <w:szCs w:val="24"/>
+        </w:rPr>
+        <w:t>ataupun</w:t>
+      </w:r>
+      <w:proofErr w:type="spellEnd"/>
+      <w:r>
+        <w:rPr>
+          <w:rFonts w:ascii="Times New Roman" w:hAnsi="Times New Roman" w:cs="Times New Roman"/>
+          <w:sz w:val="24"/>
+          <w:szCs w:val="24"/>
+        </w:rPr>
+        <w:t xml:space="preserve"> </w:t>
+      </w:r>
+      <w:proofErr w:type="spellStart"/>
+      <w:r>
+        <w:rPr>
+          <w:rFonts w:ascii="Times New Roman" w:hAnsi="Times New Roman" w:cs="Times New Roman"/>
+          <w:sz w:val="24"/>
+          <w:szCs w:val="24"/>
+        </w:rPr>
+        <w:t>melalui</w:t>
+      </w:r>
+      <w:proofErr w:type="spellEnd"/>
+      <w:r>
+        <w:rPr>
+          <w:rFonts w:ascii="Times New Roman" w:hAnsi="Times New Roman" w:cs="Times New Roman"/>
+          <w:sz w:val="24"/>
+          <w:szCs w:val="24"/>
+        </w:rPr>
+        <w:t xml:space="preserve"> media </w:t>
+      </w:r>
+      <w:proofErr w:type="spellStart"/>
+      <w:r>
+        <w:rPr>
+          <w:rFonts w:ascii="Times New Roman" w:hAnsi="Times New Roman" w:cs="Times New Roman"/>
+          <w:sz w:val="24"/>
+          <w:szCs w:val="24"/>
+        </w:rPr>
+        <w:t>sosial</w:t>
+      </w:r>
+      <w:proofErr w:type="spellEnd"/>
+      <w:r>
+        <w:rPr>
+          <w:rFonts w:ascii="Times New Roman" w:hAnsi="Times New Roman" w:cs="Times New Roman"/>
+          <w:sz w:val="24"/>
+          <w:szCs w:val="24"/>
+        </w:rPr>
+        <w:t xml:space="preserve"> </w:t>
+      </w:r>
+      <w:proofErr w:type="spellStart"/>
+      <w:r>
+        <w:rPr>
+          <w:rFonts w:ascii="Times New Roman" w:hAnsi="Times New Roman" w:cs="Times New Roman"/>
+          <w:sz w:val="24"/>
+          <w:szCs w:val="24"/>
+        </w:rPr>
+        <w:t>seperti</w:t>
+      </w:r>
+      <w:proofErr w:type="spellEnd"/>
+      <w:r>
+        <w:rPr>
+          <w:rFonts w:ascii="Times New Roman" w:hAnsi="Times New Roman" w:cs="Times New Roman"/>
+          <w:sz w:val="24"/>
+          <w:szCs w:val="24"/>
+        </w:rPr>
+        <w:t xml:space="preserve"> Facebook, Instagram, Line </w:t>
+      </w:r>
+      <w:proofErr w:type="spellStart"/>
+      <w:r>
+        <w:rPr>
+          <w:rFonts w:ascii="Times New Roman" w:hAnsi="Times New Roman" w:cs="Times New Roman"/>
+          <w:sz w:val="24"/>
+          <w:szCs w:val="24"/>
+        </w:rPr>
+        <w:t>atau</w:t>
+      </w:r>
+      <w:proofErr w:type="spellEnd"/>
+      <w:r>
+        <w:rPr>
+          <w:rFonts w:ascii="Times New Roman" w:hAnsi="Times New Roman" w:cs="Times New Roman"/>
+          <w:sz w:val="24"/>
+          <w:szCs w:val="24"/>
+        </w:rPr>
+        <w:t xml:space="preserve"> BBM di </w:t>
+      </w:r>
+      <w:proofErr w:type="spellStart"/>
+      <w:r>
+        <w:rPr>
+          <w:rFonts w:ascii="Times New Roman" w:hAnsi="Times New Roman" w:cs="Times New Roman"/>
+          <w:sz w:val="24"/>
+          <w:szCs w:val="24"/>
+        </w:rPr>
+        <w:t>karenakan</w:t>
+      </w:r>
+      <w:proofErr w:type="spellEnd"/>
+      <w:r>
+        <w:rPr>
+          <w:rFonts w:ascii="Times New Roman" w:hAnsi="Times New Roman" w:cs="Times New Roman"/>
+          <w:sz w:val="24"/>
+          <w:szCs w:val="24"/>
+        </w:rPr>
+        <w:t xml:space="preserve"> </w:t>
+      </w:r>
+      <w:proofErr w:type="spellStart"/>
+      <w:r>
+        <w:rPr>
+          <w:rFonts w:ascii="Times New Roman" w:hAnsi="Times New Roman" w:cs="Times New Roman"/>
+          <w:sz w:val="24"/>
+          <w:szCs w:val="24"/>
+        </w:rPr>
+        <w:t>besarnya</w:t>
+      </w:r>
+      <w:proofErr w:type="spellEnd"/>
+      <w:r>
+        <w:rPr>
+          <w:rFonts w:ascii="Times New Roman" w:hAnsi="Times New Roman" w:cs="Times New Roman"/>
+          <w:sz w:val="24"/>
+          <w:szCs w:val="24"/>
+        </w:rPr>
+        <w:t xml:space="preserve"> </w:t>
+      </w:r>
+      <w:proofErr w:type="spellStart"/>
+      <w:r>
+        <w:rPr>
+          <w:rFonts w:ascii="Times New Roman" w:hAnsi="Times New Roman" w:cs="Times New Roman"/>
+          <w:sz w:val="24"/>
+          <w:szCs w:val="24"/>
+        </w:rPr>
+        <w:t>biaya</w:t>
+      </w:r>
+      <w:proofErr w:type="spellEnd"/>
+      <w:r>
+        <w:rPr>
+          <w:rFonts w:ascii="Times New Roman" w:hAnsi="Times New Roman" w:cs="Times New Roman"/>
+          <w:sz w:val="24"/>
+          <w:szCs w:val="24"/>
+        </w:rPr>
+        <w:t xml:space="preserve"> </w:t>
+      </w:r>
+      <w:proofErr w:type="spellStart"/>
+      <w:r>
+        <w:rPr>
+          <w:rFonts w:ascii="Times New Roman" w:hAnsi="Times New Roman" w:cs="Times New Roman"/>
+          <w:sz w:val="24"/>
+          <w:szCs w:val="24"/>
+        </w:rPr>
+        <w:t>untuk</w:t>
+      </w:r>
+      <w:proofErr w:type="spellEnd"/>
+      <w:r>
+        <w:rPr>
+          <w:rFonts w:ascii="Times New Roman" w:hAnsi="Times New Roman" w:cs="Times New Roman"/>
+          <w:sz w:val="24"/>
+          <w:szCs w:val="24"/>
+        </w:rPr>
+        <w:t xml:space="preserve"> </w:t>
+      </w:r>
+      <w:proofErr w:type="spellStart"/>
+      <w:r>
+        <w:rPr>
+          <w:rFonts w:ascii="Times New Roman" w:hAnsi="Times New Roman" w:cs="Times New Roman"/>
+          <w:sz w:val="24"/>
+          <w:szCs w:val="24"/>
+        </w:rPr>
+        <w:t>membuat</w:t>
       </w:r>
       <w:proofErr w:type="spellEnd"/>
       <w:r>
@@ -4045,15 +4017,7 @@
           <w:sz w:val="24"/>
           <w:szCs w:val="24"/>
         </w:rPr>
-        <w:t>,</w:t>
-      </w:r>
-      <w:r>
-        <w:rPr>
-          <w:rFonts w:ascii="Times New Roman" w:hAnsi="Times New Roman" w:cs="Times New Roman"/>
-          <w:sz w:val="24"/>
-          <w:szCs w:val="24"/>
-        </w:rPr>
-        <w:t xml:space="preserve"> </w:t>
+        <w:t xml:space="preserve">, </w:t>
       </w:r>
       <w:proofErr w:type="spellStart"/>
       <w:r>
@@ -4107,16 +4071,16 @@
           <w:sz w:val="24"/>
           <w:szCs w:val="24"/>
         </w:rPr>
-        <w:t xml:space="preserve">. </w:t>
-      </w:r>
-      <w:proofErr w:type="spellStart"/>
-      <w:r>
-        <w:rPr>
-          <w:rFonts w:ascii="Times New Roman" w:hAnsi="Times New Roman" w:cs="Times New Roman"/>
-          <w:sz w:val="24"/>
-          <w:szCs w:val="24"/>
-        </w:rPr>
-        <w:t>Namun</w:t>
+        <w:t>.</w:t>
+      </w:r>
+      <w:proofErr w:type="spellStart"/>
+      <w:r>
+        <w:rPr>
+          <w:rFonts w:ascii="Times New Roman" w:hAnsi="Times New Roman" w:cs="Times New Roman"/>
+          <w:sz w:val="24"/>
+          <w:szCs w:val="24"/>
+        </w:rPr>
+        <w:t xml:space="preserve"> Namun</w:t>
       </w:r>
       <w:proofErr w:type="spellEnd"/>
       <w:r>
@@ -4476,15 +4440,7 @@
           <w:sz w:val="24"/>
           <w:szCs w:val="24"/>
         </w:rPr>
-        <w:t xml:space="preserve"> para</w:t>
-      </w:r>
-      <w:r>
-        <w:rPr>
-          <w:rFonts w:ascii="Times New Roman" w:hAnsi="Times New Roman" w:cs="Times New Roman"/>
-          <w:sz w:val="24"/>
-          <w:szCs w:val="24"/>
-        </w:rPr>
-        <w:t xml:space="preserve"> </w:t>
+        <w:t xml:space="preserve"> para </w:t>
       </w:r>
       <w:proofErr w:type="spellStart"/>
       <w:r>
@@ -4576,15 +4532,7 @@
           <w:sz w:val="24"/>
           <w:szCs w:val="24"/>
         </w:rPr>
-        <w:t>di</w:t>
-      </w:r>
-      <w:r>
-        <w:rPr>
-          <w:rFonts w:ascii="Times New Roman" w:hAnsi="Times New Roman" w:cs="Times New Roman"/>
-          <w:sz w:val="24"/>
-          <w:szCs w:val="24"/>
-        </w:rPr>
-        <w:t>bangunlah</w:t>
+        <w:t>dibangunlah</w:t>
       </w:r>
       <w:proofErr w:type="spellEnd"/>
       <w:r>
@@ -5095,6 +5043,7 @@
       <w:pPr>
         <w:spacing w:line="360" w:lineRule="auto"/>
         <w:ind w:firstLine="720"/>
+        <w:jc w:val="both"/>
         <w:rPr>
           <w:rFonts w:ascii="Times New Roman" w:hAnsi="Times New Roman" w:cs="Times New Roman"/>
           <w:sz w:val="24"/>
@@ -5308,6 +5257,7 @@
           <w:numId w:val="8"/>
         </w:numPr>
         <w:spacing w:line="360" w:lineRule="auto"/>
+        <w:jc w:val="both"/>
         <w:rPr>
           <w:rFonts w:ascii="Times New Roman" w:hAnsi="Times New Roman" w:cs="Times New Roman"/>
           <w:sz w:val="24"/>
@@ -5619,6 +5569,7 @@
           <w:numId w:val="8"/>
         </w:numPr>
         <w:spacing w:line="360" w:lineRule="auto"/>
+        <w:jc w:val="both"/>
       </w:pPr>
       <w:proofErr w:type="spellStart"/>
       <w:r>
@@ -5699,15 +5650,7 @@
           <w:sz w:val="24"/>
           <w:szCs w:val="24"/>
         </w:rPr>
-        <w:t>men</w:t>
-      </w:r>
-      <w:r>
-        <w:rPr>
-          <w:rFonts w:ascii="Times New Roman" w:hAnsi="Times New Roman" w:cs="Times New Roman"/>
-          <w:sz w:val="24"/>
-          <w:szCs w:val="24"/>
-        </w:rPr>
-        <w:t>cari</w:t>
+        <w:t>mencari</w:t>
       </w:r>
       <w:proofErr w:type="spellEnd"/>
       <w:r>
@@ -5933,6 +5876,7 @@
           <w:numId w:val="8"/>
         </w:numPr>
         <w:spacing w:line="360" w:lineRule="auto"/>
+        <w:jc w:val="both"/>
       </w:pPr>
       <w:proofErr w:type="spellStart"/>
       <w:r>
@@ -6233,6 +6177,7 @@
           <w:numId w:val="8"/>
         </w:numPr>
         <w:spacing w:line="360" w:lineRule="auto"/>
+        <w:jc w:val="both"/>
       </w:pPr>
       <w:proofErr w:type="spellStart"/>
       <w:r>
@@ -6379,17 +6324,41 @@
         <w:t xml:space="preserve"> </w:t>
       </w:r>
       <w:proofErr w:type="spellStart"/>
-      <w:proofErr w:type="gramStart"/>
-      <w:r>
-        <w:rPr>
-          <w:rFonts w:ascii="Times New Roman" w:hAnsi="Times New Roman" w:cs="Times New Roman"/>
-          <w:sz w:val="24"/>
-          <w:szCs w:val="24"/>
-        </w:rPr>
-        <w:t>kayu,sehingga</w:t>
-      </w:r>
-      <w:proofErr w:type="spellEnd"/>
-      <w:proofErr w:type="gramEnd"/>
+      <w:r>
+        <w:rPr>
+          <w:rFonts w:ascii="Times New Roman" w:hAnsi="Times New Roman" w:cs="Times New Roman"/>
+          <w:sz w:val="24"/>
+          <w:szCs w:val="24"/>
+        </w:rPr>
+        <w:t>kayu</w:t>
+      </w:r>
+      <w:proofErr w:type="spellEnd"/>
+      <w:r>
+        <w:rPr>
+          <w:rFonts w:ascii="Times New Roman" w:hAnsi="Times New Roman" w:cs="Times New Roman"/>
+          <w:sz w:val="24"/>
+          <w:szCs w:val="24"/>
+        </w:rPr>
+        <w:t>,</w:t>
+      </w:r>
+      <w:r>
+        <w:rPr>
+          <w:rFonts w:ascii="Times New Roman" w:hAnsi="Times New Roman" w:cs="Times New Roman"/>
+          <w:sz w:val="24"/>
+          <w:szCs w:val="24"/>
+        </w:rPr>
+        <w:t xml:space="preserve"> </w:t>
+      </w:r>
+      <w:proofErr w:type="spellStart"/>
+      <w:r>
+        <w:rPr>
+          <w:rFonts w:ascii="Times New Roman" w:hAnsi="Times New Roman" w:cs="Times New Roman"/>
+          <w:sz w:val="24"/>
+          <w:szCs w:val="24"/>
+        </w:rPr>
+        <w:t>sehingga</w:t>
+      </w:r>
+      <w:proofErr w:type="spellEnd"/>
       <w:r>
         <w:rPr>
           <w:rFonts w:ascii="Times New Roman" w:hAnsi="Times New Roman" w:cs="Times New Roman"/>
@@ -6587,6 +6556,7 @@
           <w:numId w:val="8"/>
         </w:numPr>
         <w:spacing w:line="360" w:lineRule="auto"/>
+        <w:jc w:val="both"/>
       </w:pPr>
       <w:proofErr w:type="spellStart"/>
       <w:r>
@@ -6919,15 +6889,7 @@
           <w:sz w:val="24"/>
           <w:szCs w:val="24"/>
         </w:rPr>
-        <w:t>terseb</w:t>
-      </w:r>
-      <w:r>
-        <w:rPr>
-          <w:rFonts w:ascii="Times New Roman" w:hAnsi="Times New Roman" w:cs="Times New Roman"/>
-          <w:sz w:val="24"/>
-          <w:szCs w:val="24"/>
-        </w:rPr>
-        <w:t>ut</w:t>
+        <w:t>tersebut</w:t>
       </w:r>
       <w:proofErr w:type="spellEnd"/>
       <w:r>
@@ -6947,6 +6909,7 @@
           <w:numId w:val="8"/>
         </w:numPr>
         <w:spacing w:line="360" w:lineRule="auto"/>
+        <w:jc w:val="both"/>
       </w:pPr>
       <w:proofErr w:type="spellStart"/>
       <w:r>
@@ -7000,7 +6963,15 @@
           <w:sz w:val="24"/>
           <w:szCs w:val="24"/>
         </w:rPr>
-        <w:t xml:space="preserve"> yang </w:t>
+        <w:t xml:space="preserve"> </w:t>
+      </w:r>
+      <w:r>
+        <w:rPr>
+          <w:rFonts w:ascii="Times New Roman" w:hAnsi="Times New Roman" w:cs="Times New Roman"/>
+          <w:sz w:val="24"/>
+          <w:szCs w:val="24"/>
+        </w:rPr>
+        <w:t xml:space="preserve">yang </w:t>
       </w:r>
       <w:proofErr w:type="spellStart"/>
       <w:r>
@@ -7360,6 +7331,7 @@
         </w:numPr>
         <w:spacing w:line="360" w:lineRule="auto"/>
       </w:pPr>
+      <w:proofErr w:type="spellStart"/>
       <w:r>
         <w:rPr>
           <w:rFonts w:ascii="Times New Roman" w:hAnsi="Times New Roman" w:cs="Times New Roman"/>
@@ -7369,29 +7341,34 @@
         </w:rPr>
         <w:t>administrator.</w:t>
       </w:r>
+      <w:proofErr w:type="spellEnd"/>
     </w:p>
     <w:p>
       <w:pPr>
         <w:pStyle w:val="ListParagraph"/>
+        <w:numPr>
+          <w:ilvl w:val="2"/>
+          <w:numId w:val="7"/>
+        </w:numPr>
         <w:spacing w:line="360" w:lineRule="auto"/>
-        <w:ind w:left="1800"/>
-      </w:pPr>
-      <w:r>
-        <w:rPr>
-          <w:rFonts w:ascii="Times New Roman" w:hAnsi="Times New Roman" w:cs="Times New Roman"/>
-          <w:sz w:val="24"/>
-          <w:szCs w:val="24"/>
-        </w:rPr>
-        <w:t>-</w:t>
-      </w:r>
-      <w:proofErr w:type="spellStart"/>
-      <w:r>
-        <w:rPr>
-          <w:rFonts w:ascii="Times New Roman" w:hAnsi="Times New Roman" w:cs="Times New Roman"/>
-          <w:sz w:val="24"/>
-          <w:szCs w:val="24"/>
-        </w:rPr>
-        <w:t>menyetujui</w:t>
+        <w:ind w:left="1560"/>
+      </w:pPr>
+      <w:proofErr w:type="spellStart"/>
+      <w:r>
+        <w:rPr>
+          <w:rFonts w:ascii="Times New Roman" w:hAnsi="Times New Roman" w:cs="Times New Roman"/>
+          <w:sz w:val="24"/>
+          <w:szCs w:val="24"/>
+        </w:rPr>
+        <w:t>M</w:t>
+      </w:r>
+      <w:r>
+        <w:rPr>
+          <w:rFonts w:ascii="Times New Roman" w:hAnsi="Times New Roman" w:cs="Times New Roman"/>
+          <w:sz w:val="24"/>
+          <w:szCs w:val="24"/>
+        </w:rPr>
+        <w:t>enyetujui</w:t>
       </w:r>
       <w:proofErr w:type="spellEnd"/>
       <w:r>
@@ -7481,40 +7458,36 @@
           <w:sz w:val="24"/>
           <w:szCs w:val="24"/>
         </w:rPr>
-        <w:t>penju</w:t>
-      </w:r>
-      <w:r>
-        <w:rPr>
-          <w:rFonts w:ascii="Times New Roman" w:hAnsi="Times New Roman" w:cs="Times New Roman"/>
-          <w:sz w:val="24"/>
-          <w:szCs w:val="24"/>
-        </w:rPr>
-        <w:t>al</w:t>
+        <w:t>penjual</w:t>
       </w:r>
       <w:proofErr w:type="spellEnd"/>
     </w:p>
     <w:p>
       <w:pPr>
         <w:pStyle w:val="ListParagraph"/>
+        <w:numPr>
+          <w:ilvl w:val="2"/>
+          <w:numId w:val="7"/>
+        </w:numPr>
         <w:spacing w:line="360" w:lineRule="auto"/>
-        <w:ind w:left="1800"/>
-      </w:pPr>
-      <w:r>
-        <w:rPr>
-          <w:rFonts w:ascii="Times New Roman" w:hAnsi="Times New Roman" w:cs="Times New Roman"/>
-          <w:sz w:val="24"/>
-          <w:szCs w:val="24"/>
-        </w:rPr>
-        <w:t>-</w:t>
-      </w:r>
-      <w:proofErr w:type="spellStart"/>
-      <w:r>
-        <w:rPr>
-          <w:rFonts w:ascii="Times New Roman" w:hAnsi="Times New Roman" w:cs="Times New Roman"/>
-          <w:sz w:val="24"/>
-          <w:szCs w:val="24"/>
-        </w:rPr>
-        <w:t>menangani</w:t>
+        <w:ind w:left="1560"/>
+      </w:pPr>
+      <w:proofErr w:type="spellStart"/>
+      <w:r>
+        <w:rPr>
+          <w:rFonts w:ascii="Times New Roman" w:hAnsi="Times New Roman" w:cs="Times New Roman"/>
+          <w:sz w:val="24"/>
+          <w:szCs w:val="24"/>
+        </w:rPr>
+        <w:t>M</w:t>
+      </w:r>
+      <w:r>
+        <w:rPr>
+          <w:rFonts w:ascii="Times New Roman" w:hAnsi="Times New Roman" w:cs="Times New Roman"/>
+          <w:sz w:val="24"/>
+          <w:szCs w:val="24"/>
+        </w:rPr>
+        <w:t>enangani</w:t>
       </w:r>
       <w:proofErr w:type="spellEnd"/>
       <w:r>
@@ -7644,25 +7617,29 @@
     <w:p>
       <w:pPr>
         <w:pStyle w:val="ListParagraph"/>
+        <w:numPr>
+          <w:ilvl w:val="2"/>
+          <w:numId w:val="7"/>
+        </w:numPr>
         <w:spacing w:line="360" w:lineRule="auto"/>
-        <w:ind w:left="1800"/>
-      </w:pPr>
-      <w:r>
-        <w:rPr>
-          <w:rFonts w:ascii="Times New Roman" w:hAnsi="Times New Roman" w:cs="Times New Roman"/>
-          <w:sz w:val="24"/>
-          <w:szCs w:val="24"/>
-        </w:rPr>
-        <w:t>-</w:t>
-      </w:r>
-      <w:proofErr w:type="spellStart"/>
-      <w:r>
-        <w:rPr>
-          <w:rFonts w:ascii="Times New Roman" w:hAnsi="Times New Roman" w:cs="Times New Roman"/>
-          <w:sz w:val="24"/>
-          <w:szCs w:val="24"/>
-        </w:rPr>
-        <w:t>mengajukan</w:t>
+        <w:ind w:left="1560"/>
+      </w:pPr>
+      <w:proofErr w:type="spellStart"/>
+      <w:r>
+        <w:rPr>
+          <w:rFonts w:ascii="Times New Roman" w:hAnsi="Times New Roman" w:cs="Times New Roman"/>
+          <w:sz w:val="24"/>
+          <w:szCs w:val="24"/>
+        </w:rPr>
+        <w:t>M</w:t>
+      </w:r>
+      <w:r>
+        <w:rPr>
+          <w:rFonts w:ascii="Times New Roman" w:hAnsi="Times New Roman" w:cs="Times New Roman"/>
+          <w:sz w:val="24"/>
+          <w:szCs w:val="24"/>
+        </w:rPr>
+        <w:t>engajukan</w:t>
       </w:r>
       <w:proofErr w:type="spellEnd"/>
       <w:r>
@@ -7773,25 +7750,29 @@
     <w:p>
       <w:pPr>
         <w:pStyle w:val="ListParagraph"/>
+        <w:numPr>
+          <w:ilvl w:val="2"/>
+          <w:numId w:val="7"/>
+        </w:numPr>
         <w:spacing w:line="360" w:lineRule="auto"/>
-        <w:ind w:left="1800"/>
-      </w:pPr>
-      <w:r>
-        <w:rPr>
-          <w:rFonts w:ascii="Times New Roman" w:hAnsi="Times New Roman" w:cs="Times New Roman"/>
-          <w:sz w:val="24"/>
-          <w:szCs w:val="24"/>
-        </w:rPr>
-        <w:t>-</w:t>
-      </w:r>
-      <w:proofErr w:type="spellStart"/>
-      <w:r>
-        <w:rPr>
-          <w:rFonts w:ascii="Times New Roman" w:hAnsi="Times New Roman" w:cs="Times New Roman"/>
-          <w:sz w:val="24"/>
-          <w:szCs w:val="24"/>
-        </w:rPr>
-        <w:t>melihat</w:t>
+        <w:ind w:left="1560"/>
+      </w:pPr>
+      <w:proofErr w:type="spellStart"/>
+      <w:r>
+        <w:rPr>
+          <w:rFonts w:ascii="Times New Roman" w:hAnsi="Times New Roman" w:cs="Times New Roman"/>
+          <w:sz w:val="24"/>
+          <w:szCs w:val="24"/>
+        </w:rPr>
+        <w:t>M</w:t>
+      </w:r>
+      <w:r>
+        <w:rPr>
+          <w:rFonts w:ascii="Times New Roman" w:hAnsi="Times New Roman" w:cs="Times New Roman"/>
+          <w:sz w:val="24"/>
+          <w:szCs w:val="24"/>
+        </w:rPr>
+        <w:t>elihat</w:t>
       </w:r>
       <w:proofErr w:type="spellEnd"/>
       <w:r>
@@ -7816,25 +7797,29 @@
     <w:p>
       <w:pPr>
         <w:pStyle w:val="ListParagraph"/>
+        <w:numPr>
+          <w:ilvl w:val="2"/>
+          <w:numId w:val="7"/>
+        </w:numPr>
         <w:spacing w:line="360" w:lineRule="auto"/>
-        <w:ind w:left="1800"/>
-      </w:pPr>
-      <w:r>
-        <w:rPr>
-          <w:rFonts w:ascii="Times New Roman" w:hAnsi="Times New Roman" w:cs="Times New Roman"/>
-          <w:sz w:val="24"/>
-          <w:szCs w:val="24"/>
-        </w:rPr>
-        <w:t>-</w:t>
-      </w:r>
-      <w:proofErr w:type="spellStart"/>
-      <w:r>
-        <w:rPr>
-          <w:rFonts w:ascii="Times New Roman" w:hAnsi="Times New Roman" w:cs="Times New Roman"/>
-          <w:sz w:val="24"/>
-          <w:szCs w:val="24"/>
-        </w:rPr>
-        <w:t>membeli</w:t>
+        <w:ind w:left="1560"/>
+      </w:pPr>
+      <w:proofErr w:type="spellStart"/>
+      <w:r>
+        <w:rPr>
+          <w:rFonts w:ascii="Times New Roman" w:hAnsi="Times New Roman" w:cs="Times New Roman"/>
+          <w:sz w:val="24"/>
+          <w:szCs w:val="24"/>
+        </w:rPr>
+        <w:t>M</w:t>
+      </w:r>
+      <w:r>
+        <w:rPr>
+          <w:rFonts w:ascii="Times New Roman" w:hAnsi="Times New Roman" w:cs="Times New Roman"/>
+          <w:sz w:val="24"/>
+          <w:szCs w:val="24"/>
+        </w:rPr>
+        <w:t>embeli</w:t>
       </w:r>
       <w:proofErr w:type="spellEnd"/>
       <w:r>
@@ -7873,18 +7858,6 @@
         <w:t>iklan</w:t>
       </w:r>
       <w:proofErr w:type="spellEnd"/>
-    </w:p>
-    <w:p>
-      <w:pPr>
-        <w:pStyle w:val="ListParagraph"/>
-        <w:spacing w:line="360" w:lineRule="auto"/>
-        <w:ind w:left="1080"/>
-        <w:rPr>
-          <w:rFonts w:ascii="Times New Roman" w:hAnsi="Times New Roman" w:cs="Times New Roman"/>
-          <w:sz w:val="24"/>
-          <w:szCs w:val="24"/>
-        </w:rPr>
-      </w:pPr>
     </w:p>
     <w:p>
       <w:pPr>
@@ -7894,6 +7867,7 @@
           <w:numId w:val="6"/>
         </w:numPr>
         <w:spacing w:line="360" w:lineRule="auto"/>
+        <w:jc w:val="both"/>
         <w:rPr>
           <w:rFonts w:ascii="Times New Roman" w:hAnsi="Times New Roman" w:cs="Times New Roman"/>
           <w:sz w:val="24"/>
@@ -7907,6 +7881,7 @@
           <w:sz w:val="24"/>
           <w:szCs w:val="24"/>
         </w:rPr>
+        <w:lastRenderedPageBreak/>
         <w:t>Mobile application</w:t>
       </w:r>
       <w:r>
@@ -8364,28 +8339,21 @@
           <w:numId w:val="6"/>
         </w:numPr>
         <w:spacing w:line="360" w:lineRule="auto"/>
-        <w:rPr>
-          <w:rFonts w:ascii="Times New Roman" w:hAnsi="Times New Roman" w:cs="Times New Roman"/>
-          <w:sz w:val="24"/>
-          <w:szCs w:val="24"/>
-        </w:rPr>
-      </w:pPr>
-      <w:proofErr w:type="spellStart"/>
-      <w:r>
-        <w:rPr>
-          <w:rFonts w:ascii="Times New Roman" w:hAnsi="Times New Roman" w:cs="Times New Roman"/>
-          <w:sz w:val="24"/>
-          <w:szCs w:val="24"/>
-        </w:rPr>
-        <w:t>Sist</w:t>
-      </w:r>
-      <w:r>
-        <w:rPr>
-          <w:rFonts w:ascii="Times New Roman" w:hAnsi="Times New Roman" w:cs="Times New Roman"/>
-          <w:sz w:val="24"/>
-          <w:szCs w:val="24"/>
-        </w:rPr>
-        <w:t>em</w:t>
+        <w:jc w:val="both"/>
+        <w:rPr>
+          <w:rFonts w:ascii="Times New Roman" w:hAnsi="Times New Roman" w:cs="Times New Roman"/>
+          <w:sz w:val="24"/>
+          <w:szCs w:val="24"/>
+        </w:rPr>
+      </w:pPr>
+      <w:proofErr w:type="spellStart"/>
+      <w:r>
+        <w:rPr>
+          <w:rFonts w:ascii="Times New Roman" w:hAnsi="Times New Roman" w:cs="Times New Roman"/>
+          <w:sz w:val="24"/>
+          <w:szCs w:val="24"/>
+        </w:rPr>
+        <w:t>Sistem</w:t>
       </w:r>
       <w:proofErr w:type="spellEnd"/>
       <w:r>
@@ -8817,15 +8785,7 @@
           <w:sz w:val="24"/>
           <w:szCs w:val="24"/>
         </w:rPr>
-        <w:t>reken</w:t>
-      </w:r>
-      <w:r>
-        <w:rPr>
-          <w:rFonts w:ascii="Times New Roman" w:hAnsi="Times New Roman" w:cs="Times New Roman"/>
-          <w:sz w:val="24"/>
-          <w:szCs w:val="24"/>
-        </w:rPr>
-        <w:t>ing</w:t>
+        <w:t>rekening</w:t>
       </w:r>
       <w:proofErr w:type="spellEnd"/>
       <w:r>
@@ -8993,6 +8953,7 @@
       <w:pPr>
         <w:spacing w:line="360" w:lineRule="auto"/>
         <w:ind w:firstLine="720"/>
+        <w:jc w:val="both"/>
         <w:rPr>
           <w:rFonts w:ascii="Times New Roman" w:hAnsi="Times New Roman" w:cs="Times New Roman"/>
           <w:sz w:val="24"/>
@@ -9412,6 +9373,7 @@
       <w:pPr>
         <w:spacing w:line="360" w:lineRule="auto"/>
         <w:ind w:firstLine="720"/>
+        <w:jc w:val="both"/>
         <w:rPr>
           <w:rFonts w:ascii="Times New Roman" w:hAnsi="Times New Roman" w:cs="Times New Roman"/>
           <w:sz w:val="24"/>
@@ -9443,15 +9405,7 @@
           <w:sz w:val="24"/>
           <w:szCs w:val="24"/>
         </w:rPr>
-        <w:t>penul</w:t>
-      </w:r>
-      <w:r>
-        <w:rPr>
-          <w:rFonts w:ascii="Times New Roman" w:hAnsi="Times New Roman" w:cs="Times New Roman"/>
-          <w:sz w:val="24"/>
-          <w:szCs w:val="24"/>
-        </w:rPr>
-        <w:t>isan</w:t>
+        <w:t>penulisan</w:t>
       </w:r>
       <w:proofErr w:type="spellEnd"/>
       <w:r>
@@ -10187,6 +10141,7 @@
       <w:pPr>
         <w:spacing w:line="360" w:lineRule="auto"/>
         <w:ind w:firstLine="720"/>
+        <w:jc w:val="both"/>
         <w:rPr>
           <w:rFonts w:ascii="Times New Roman" w:hAnsi="Times New Roman" w:cs="Times New Roman"/>
           <w:sz w:val="24"/>
@@ -10454,6 +10409,30 @@
         </w:rPr>
         <w:t>:</w:t>
       </w:r>
+    </w:p>
+    <w:p>
+      <w:pPr>
+        <w:spacing w:line="360" w:lineRule="auto"/>
+        <w:ind w:firstLine="720"/>
+        <w:jc w:val="both"/>
+        <w:rPr>
+          <w:rFonts w:ascii="Times New Roman" w:hAnsi="Times New Roman" w:cs="Times New Roman"/>
+          <w:sz w:val="24"/>
+          <w:szCs w:val="24"/>
+        </w:rPr>
+      </w:pPr>
+    </w:p>
+    <w:p>
+      <w:pPr>
+        <w:spacing w:line="360" w:lineRule="auto"/>
+        <w:ind w:firstLine="720"/>
+        <w:jc w:val="both"/>
+        <w:rPr>
+          <w:rFonts w:ascii="Times New Roman" w:hAnsi="Times New Roman" w:cs="Times New Roman"/>
+          <w:sz w:val="24"/>
+          <w:szCs w:val="24"/>
+        </w:rPr>
+      </w:pPr>
     </w:p>
     <w:p>
       <w:pPr>
@@ -10486,6 +10465,7 @@
         <w:pStyle w:val="ListParagraph"/>
         <w:spacing w:line="360" w:lineRule="auto"/>
         <w:ind w:left="567"/>
+        <w:jc w:val="both"/>
         <w:rPr>
           <w:rFonts w:ascii="Times New Roman" w:hAnsi="Times New Roman" w:cs="Times New Roman"/>
           <w:sz w:val="24"/>
@@ -10553,15 +10533,7 @@
           <w:sz w:val="24"/>
           <w:szCs w:val="24"/>
         </w:rPr>
-        <w:t>mengump</w:t>
-      </w:r>
-      <w:r>
-        <w:rPr>
-          <w:rFonts w:ascii="Times New Roman" w:hAnsi="Times New Roman" w:cs="Times New Roman"/>
-          <w:sz w:val="24"/>
-          <w:szCs w:val="24"/>
-        </w:rPr>
-        <w:t>ulkan</w:t>
+        <w:t>mengumpulkan</w:t>
       </w:r>
       <w:proofErr w:type="spellEnd"/>
       <w:r>
@@ -11006,15 +10978,7 @@
           <w:sz w:val="24"/>
           <w:szCs w:val="24"/>
         </w:rPr>
-        <w:t>penjual</w:t>
-      </w:r>
-      <w:r>
-        <w:rPr>
-          <w:rFonts w:ascii="Times New Roman" w:hAnsi="Times New Roman" w:cs="Times New Roman"/>
-          <w:sz w:val="24"/>
-          <w:szCs w:val="24"/>
-        </w:rPr>
-        <w:t>an</w:t>
+        <w:t>penjualan</w:t>
       </w:r>
       <w:proofErr w:type="spellEnd"/>
       <w:r>
@@ -11123,6 +11087,7 @@
         <w:pStyle w:val="ListParagraph"/>
         <w:spacing w:line="360" w:lineRule="auto"/>
         <w:ind w:left="567"/>
+        <w:jc w:val="both"/>
         <w:rPr>
           <w:rFonts w:ascii="Times New Roman" w:hAnsi="Times New Roman" w:cs="Times New Roman"/>
           <w:sz w:val="24"/>
@@ -11505,15 +11470,7 @@
           <w:sz w:val="24"/>
           <w:szCs w:val="24"/>
         </w:rPr>
-        <w:t>te</w:t>
-      </w:r>
-      <w:r>
-        <w:rPr>
-          <w:rFonts w:ascii="Times New Roman" w:hAnsi="Times New Roman" w:cs="Times New Roman"/>
-          <w:sz w:val="24"/>
-          <w:szCs w:val="24"/>
-        </w:rPr>
-        <w:t>rjadi</w:t>
+        <w:t>terjadi</w:t>
       </w:r>
       <w:proofErr w:type="spellEnd"/>
       <w:r>
@@ -11824,6 +11781,7 @@
         <w:pStyle w:val="ListParagraph"/>
         <w:spacing w:line="360" w:lineRule="auto"/>
         <w:ind w:left="567"/>
+        <w:jc w:val="both"/>
         <w:rPr>
           <w:rFonts w:ascii="Times New Roman" w:hAnsi="Times New Roman" w:cs="Times New Roman"/>
           <w:sz w:val="24"/>
@@ -12113,6 +12071,7 @@
         <w:pStyle w:val="ListParagraph"/>
         <w:spacing w:line="360" w:lineRule="auto"/>
         <w:ind w:left="567"/>
+        <w:jc w:val="both"/>
         <w:rPr>
           <w:rFonts w:ascii="Times New Roman" w:hAnsi="Times New Roman" w:cs="Times New Roman"/>
           <w:sz w:val="24"/>
@@ -12259,6 +12218,7 @@
         <w:pStyle w:val="ListParagraph"/>
         <w:spacing w:line="360" w:lineRule="auto"/>
         <w:ind w:left="1247"/>
+        <w:jc w:val="both"/>
         <w:rPr>
           <w:rFonts w:ascii="Times New Roman" w:hAnsi="Times New Roman" w:cs="Times New Roman"/>
           <w:sz w:val="24"/>
@@ -12513,6 +12473,7 @@
         <w:pStyle w:val="ListParagraph"/>
         <w:spacing w:line="360" w:lineRule="auto"/>
         <w:ind w:left="1247"/>
+        <w:jc w:val="both"/>
       </w:pPr>
       <w:proofErr w:type="spellStart"/>
       <w:r>
@@ -13025,15 +12986,7 @@
           <w:sz w:val="24"/>
           <w:szCs w:val="24"/>
         </w:rPr>
-        <w:t>kepuas</w:t>
-      </w:r>
-      <w:r>
-        <w:rPr>
-          <w:rFonts w:ascii="Times New Roman" w:hAnsi="Times New Roman" w:cs="Times New Roman"/>
-          <w:sz w:val="24"/>
-          <w:szCs w:val="24"/>
-        </w:rPr>
-        <w:t>an</w:t>
+        <w:t>kepuasan</w:t>
       </w:r>
       <w:proofErr w:type="spellEnd"/>
       <w:r>
@@ -13128,7 +13081,7 @@
 </file>
 
 <file path=word/numbering.xml><?xml version="1.0" encoding="utf-8"?>
-<w:numbering xmlns:wpc="http://schemas.microsoft.com/office/word/2010/wordprocessingCanvas" xmlns:cx="http://schemas.microsoft.com/office/drawing/2014/chartex" xmlns:mc="http://schemas.openxmlformats.org/markup-compatibility/2006" xmlns:o="urn:schemas-microsoft-com:office:office" xmlns:r="http://schemas.openxmlformats.org/officeDocument/2006/relationships" xmlns:m="http://schemas.openxmlformats.org/officeDocument/2006/math" xmlns:v="urn:schemas-microsoft-com:vml" xmlns:wp14="http://schemas.microsoft.com/office/word/2010/wordprocessingDrawing" xmlns:wp="http://schemas.openxmlformats.org/drawingml/2006/wordprocessingDrawing" xmlns:w10="urn:schemas-microsoft-com:office:word" xmlns:w="http://schemas.openxmlformats.org/wordprocessingml/2006/main" xmlns:w14="http://schemas.microsoft.com/office/word/2010/wordml" xmlns:w15="http://schemas.microsoft.com/office/word/2012/wordml" xmlns:w16se="http://schemas.microsoft.com/office/word/2015/wordml/symex" xmlns:wpg="http://schemas.microsoft.com/office/word/2010/wordprocessingGroup" xmlns:wpi="http://schemas.microsoft.com/office/word/2010/wordprocessingInk" xmlns:wne="http://schemas.microsoft.com/office/word/2006/wordml" xmlns:wps="http://schemas.microsoft.com/office/word/2010/wordprocessingShape" mc:Ignorable="w14 w15 w16se wp14">
+<w:numbering xmlns:wpc="http://schemas.microsoft.com/office/word/2010/wordprocessingCanvas" xmlns:cx="http://schemas.microsoft.com/office/drawing/2014/chartex" xmlns:cx1="http://schemas.microsoft.com/office/drawing/2015/9/8/chartex" xmlns:cx2="http://schemas.microsoft.com/office/drawing/2015/10/21/chartex" xmlns:cx3="http://schemas.microsoft.com/office/drawing/2016/5/9/chartex" xmlns:cx4="http://schemas.microsoft.com/office/drawing/2016/5/10/chartex" xmlns:cx5="http://schemas.microsoft.com/office/drawing/2016/5/11/chartex" xmlns:mc="http://schemas.openxmlformats.org/markup-compatibility/2006" xmlns:o="urn:schemas-microsoft-com:office:office" xmlns:r="http://schemas.openxmlformats.org/officeDocument/2006/relationships" xmlns:m="http://schemas.openxmlformats.org/officeDocument/2006/math" xmlns:v="urn:schemas-microsoft-com:vml" xmlns:wp14="http://schemas.microsoft.com/office/word/2010/wordprocessingDrawing" xmlns:wp="http://schemas.openxmlformats.org/drawingml/2006/wordprocessingDrawing" xmlns:w10="urn:schemas-microsoft-com:office:word" xmlns:w="http://schemas.openxmlformats.org/wordprocessingml/2006/main" xmlns:w14="http://schemas.microsoft.com/office/word/2010/wordml" xmlns:w15="http://schemas.microsoft.com/office/word/2012/wordml" xmlns:w16se="http://schemas.microsoft.com/office/word/2015/wordml/symex" xmlns:wpg="http://schemas.microsoft.com/office/word/2010/wordprocessingGroup" xmlns:wpi="http://schemas.microsoft.com/office/word/2010/wordprocessingInk" xmlns:wne="http://schemas.microsoft.com/office/word/2006/wordml" xmlns:wps="http://schemas.microsoft.com/office/word/2010/wordprocessingShape" mc:Ignorable="w14 w15 w16se wp14">
   <w:abstractNum w:abstractNumId="0" w15:restartNumberingAfterBreak="0">
     <w:nsid w:val="16545513"/>
     <w:multiLevelType w:val="multilevel"/>
@@ -14001,7 +13954,7 @@
       </w:pPr>
     </w:pPrDefault>
   </w:docDefaults>
-  <w:latentStyles w:defLockedState="0" w:defUIPriority="99" w:defSemiHidden="0" w:defUnhideWhenUsed="0" w:defQFormat="0" w:count="371">
+  <w:latentStyles w:defLockedState="0" w:defUIPriority="99" w:defSemiHidden="0" w:defUnhideWhenUsed="0" w:defQFormat="0" w:count="374">
     <w:lsdException w:name="Normal" w:uiPriority="0" w:qFormat="1"/>
     <w:lsdException w:name="heading 1" w:uiPriority="9" w:qFormat="1"/>
     <w:lsdException w:name="heading 2" w:semiHidden="1" w:uiPriority="9" w:unhideWhenUsed="1" w:qFormat="1"/>
@@ -14107,7 +14060,6 @@
     <w:lsdException w:name="HTML Sample" w:semiHidden="1" w:unhideWhenUsed="1"/>
     <w:lsdException w:name="HTML Typewriter" w:semiHidden="1" w:unhideWhenUsed="1"/>
     <w:lsdException w:name="HTML Variable" w:semiHidden="1" w:unhideWhenUsed="1"/>
-    <w:lsdException w:name="Normal Table" w:semiHidden="1" w:unhideWhenUsed="1"/>
     <w:lsdException w:name="annotation subject" w:semiHidden="1" w:unhideWhenUsed="1"/>
     <w:lsdException w:name="No List" w:semiHidden="1" w:unhideWhenUsed="1"/>
     <w:lsdException w:name="Outline List 1" w:semiHidden="1" w:unhideWhenUsed="1"/>
@@ -14152,7 +14104,6 @@
     <w:lsdException w:name="Table Professional" w:semiHidden="1" w:unhideWhenUsed="1"/>
     <w:lsdException w:name="Table Subtle 1" w:semiHidden="1" w:unhideWhenUsed="1"/>
     <w:lsdException w:name="Table Subtle 2" w:semiHidden="1" w:unhideWhenUsed="1"/>
-    <w:lsdException w:name="Table Web 1" w:semiHidden="1" w:unhideWhenUsed="1"/>
     <w:lsdException w:name="Table Web 2" w:semiHidden="1" w:unhideWhenUsed="1"/>
     <w:lsdException w:name="Table Web 3" w:semiHidden="1" w:unhideWhenUsed="1"/>
     <w:lsdException w:name="Balloon Text" w:semiHidden="1" w:unhideWhenUsed="1"/>
@@ -14373,6 +14324,9 @@
     <w:lsdException w:name="List Table 5 Dark Accent 6" w:uiPriority="50"/>
     <w:lsdException w:name="List Table 6 Colorful Accent 6" w:uiPriority="51"/>
     <w:lsdException w:name="List Table 7 Colorful Accent 6" w:uiPriority="52"/>
+    <w:lsdException w:name="Mention" w:semiHidden="1" w:unhideWhenUsed="1"/>
+    <w:lsdException w:name="Smart Hyperlink" w:semiHidden="1" w:unhideWhenUsed="1"/>
+    <w:lsdException w:name="Hashtag" w:semiHidden="1" w:unhideWhenUsed="1"/>
   </w:latentStyles>
   <w:style w:type="paragraph" w:default="1" w:styleId="Normal">
     <w:name w:val="Normal"/>
@@ -14991,7 +14945,7 @@
 </file>
 
 <file path=customXml/itemProps1.xml><?xml version="1.0" encoding="utf-8"?>
-<ds:datastoreItem xmlns:ds="http://schemas.openxmlformats.org/officeDocument/2006/customXml" ds:itemID="{EADD483B-75A9-412E-B487-6882E8E08BC2}">
+<ds:datastoreItem xmlns:ds="http://schemas.openxmlformats.org/officeDocument/2006/customXml" ds:itemID="{E4901440-8B3F-4420-9951-F2285BB45765}">
   <ds:schemaRefs>
     <ds:schemaRef ds:uri="http://schemas.openxmlformats.org/officeDocument/2006/bibliography"/>
   </ds:schemaRefs>

--- a/PROPOSAL.docx
+++ b/PROPOSAL.docx
@@ -1,6 +1,6 @@
 
 <file path=word/document.xml><?xml version="1.0" encoding="utf-8"?>
-<w:document xmlns:wpc="http://schemas.microsoft.com/office/word/2010/wordprocessingCanvas" xmlns:cx="http://schemas.microsoft.com/office/drawing/2014/chartex" xmlns:cx1="http://schemas.microsoft.com/office/drawing/2015/9/8/chartex" xmlns:cx2="http://schemas.microsoft.com/office/drawing/2015/10/21/chartex" xmlns:cx3="http://schemas.microsoft.com/office/drawing/2016/5/9/chartex" xmlns:cx4="http://schemas.microsoft.com/office/drawing/2016/5/10/chartex" xmlns:cx5="http://schemas.microsoft.com/office/drawing/2016/5/11/chartex" xmlns:mc="http://schemas.openxmlformats.org/markup-compatibility/2006" xmlns:o="urn:schemas-microsoft-com:office:office" xmlns:r="http://schemas.openxmlformats.org/officeDocument/2006/relationships" xmlns:m="http://schemas.openxmlformats.org/officeDocument/2006/math" xmlns:v="urn:schemas-microsoft-com:vml" xmlns:wp14="http://schemas.microsoft.com/office/word/2010/wordprocessingDrawing" xmlns:wp="http://schemas.openxmlformats.org/drawingml/2006/wordprocessingDrawing" xmlns:w10="urn:schemas-microsoft-com:office:word" xmlns:w="http://schemas.openxmlformats.org/wordprocessingml/2006/main" xmlns:w14="http://schemas.microsoft.com/office/word/2010/wordml" xmlns:w15="http://schemas.microsoft.com/office/word/2012/wordml" xmlns:w16se="http://schemas.microsoft.com/office/word/2015/wordml/symex" xmlns:wpg="http://schemas.microsoft.com/office/word/2010/wordprocessingGroup" xmlns:wpi="http://schemas.microsoft.com/office/word/2010/wordprocessingInk" xmlns:wne="http://schemas.microsoft.com/office/word/2006/wordml" xmlns:wps="http://schemas.microsoft.com/office/word/2010/wordprocessingShape" mc:Ignorable="w14 w15 w16se wp14">
+<w:document xmlns:wpc="http://schemas.microsoft.com/office/word/2010/wordprocessingCanvas" xmlns:cx="http://schemas.microsoft.com/office/drawing/2014/chartex" xmlns:mc="http://schemas.openxmlformats.org/markup-compatibility/2006" xmlns:o="urn:schemas-microsoft-com:office:office" xmlns:r="http://schemas.openxmlformats.org/officeDocument/2006/relationships" xmlns:m="http://schemas.openxmlformats.org/officeDocument/2006/math" xmlns:v="urn:schemas-microsoft-com:vml" xmlns:wp14="http://schemas.microsoft.com/office/word/2010/wordprocessingDrawing" xmlns:wp="http://schemas.openxmlformats.org/drawingml/2006/wordprocessingDrawing" xmlns:w10="urn:schemas-microsoft-com:office:word" xmlns:w="http://schemas.openxmlformats.org/wordprocessingml/2006/main" xmlns:w14="http://schemas.microsoft.com/office/word/2010/wordml" xmlns:w15="http://schemas.microsoft.com/office/word/2012/wordml" xmlns:w16se="http://schemas.microsoft.com/office/word/2015/wordml/symex" xmlns:wpg="http://schemas.microsoft.com/office/word/2010/wordprocessingGroup" xmlns:wpi="http://schemas.microsoft.com/office/word/2010/wordprocessingInk" xmlns:wne="http://schemas.microsoft.com/office/word/2006/wordml" xmlns:wps="http://schemas.microsoft.com/office/word/2010/wordprocessingShape" mc:Ignorable="w14 w15 w16se wp14">
   <w:body>
     <w:p>
       <w:pPr>
@@ -904,7 +904,14 @@
           <w:rFonts w:ascii="Times New Roman" w:hAnsi="Times New Roman" w:cs="Times New Roman"/>
           <w:sz w:val="24"/>
         </w:rPr>
-        <w:t>tanggan</w:t>
+        <w:t>tan</w:t>
+      </w:r>
+      <w:r>
+        <w:rPr>
+          <w:rFonts w:ascii="Times New Roman" w:hAnsi="Times New Roman" w:cs="Times New Roman"/>
+          <w:sz w:val="24"/>
+        </w:rPr>
+        <w:t>gan</w:t>
       </w:r>
       <w:proofErr w:type="spellEnd"/>
       <w:r>
@@ -1553,200 +1560,6 @@
           <w:sz w:val="24"/>
         </w:rPr>
         <w:t>Haryono</w:t>
-      </w:r>
-      <w:proofErr w:type="spellEnd"/>
-      <w:r>
-        <w:rPr>
-          <w:rFonts w:ascii="Times New Roman" w:hAnsi="Times New Roman" w:cs="Times New Roman"/>
-          <w:sz w:val="24"/>
-        </w:rPr>
-        <w:t xml:space="preserve">, 2002). </w:t>
-      </w:r>
-      <w:proofErr w:type="spellStart"/>
-      <w:r>
-        <w:rPr>
-          <w:rFonts w:ascii="Times New Roman" w:hAnsi="Times New Roman" w:cs="Times New Roman"/>
-          <w:sz w:val="24"/>
-        </w:rPr>
-        <w:t>Kenyataannya</w:t>
-      </w:r>
-      <w:proofErr w:type="spellEnd"/>
-      <w:r>
-        <w:rPr>
-          <w:rFonts w:ascii="Times New Roman" w:hAnsi="Times New Roman" w:cs="Times New Roman"/>
-          <w:sz w:val="24"/>
-        </w:rPr>
-        <w:t xml:space="preserve"> </w:t>
-      </w:r>
-      <w:proofErr w:type="spellStart"/>
-      <w:r>
-        <w:rPr>
-          <w:rFonts w:ascii="Times New Roman" w:hAnsi="Times New Roman" w:cs="Times New Roman"/>
-          <w:sz w:val="24"/>
-        </w:rPr>
-        <w:t>seni</w:t>
-      </w:r>
-      <w:proofErr w:type="spellEnd"/>
-      <w:r>
-        <w:rPr>
-          <w:rFonts w:ascii="Times New Roman" w:hAnsi="Times New Roman" w:cs="Times New Roman"/>
-          <w:sz w:val="24"/>
-        </w:rPr>
-        <w:t xml:space="preserve"> </w:t>
-      </w:r>
-      <w:proofErr w:type="spellStart"/>
-      <w:r>
-        <w:rPr>
-          <w:rFonts w:ascii="Times New Roman" w:hAnsi="Times New Roman" w:cs="Times New Roman"/>
-          <w:sz w:val="24"/>
-        </w:rPr>
-        <w:t>kriya</w:t>
-      </w:r>
-      <w:proofErr w:type="spellEnd"/>
-      <w:r>
-        <w:rPr>
-          <w:rFonts w:ascii="Times New Roman" w:hAnsi="Times New Roman" w:cs="Times New Roman"/>
-          <w:sz w:val="24"/>
-        </w:rPr>
-        <w:t xml:space="preserve"> </w:t>
-      </w:r>
-      <w:proofErr w:type="spellStart"/>
-      <w:r>
-        <w:rPr>
-          <w:rFonts w:ascii="Times New Roman" w:hAnsi="Times New Roman" w:cs="Times New Roman"/>
-          <w:sz w:val="24"/>
-        </w:rPr>
-        <w:t>sering</w:t>
-      </w:r>
-      <w:proofErr w:type="spellEnd"/>
-      <w:r>
-        <w:rPr>
-          <w:rFonts w:ascii="Times New Roman" w:hAnsi="Times New Roman" w:cs="Times New Roman"/>
-          <w:sz w:val="24"/>
-        </w:rPr>
-        <w:t xml:space="preserve"> </w:t>
-      </w:r>
-      <w:proofErr w:type="spellStart"/>
-      <w:proofErr w:type="gramStart"/>
-      <w:r>
-        <w:rPr>
-          <w:rFonts w:ascii="Times New Roman" w:hAnsi="Times New Roman" w:cs="Times New Roman"/>
-          <w:sz w:val="24"/>
-        </w:rPr>
-        <w:t>diartikan</w:t>
-      </w:r>
-      <w:proofErr w:type="spellEnd"/>
-      <w:r>
-        <w:rPr>
-          <w:rFonts w:ascii="Times New Roman" w:hAnsi="Times New Roman" w:cs="Times New Roman"/>
-          <w:sz w:val="24"/>
-        </w:rPr>
-        <w:t xml:space="preserve">  </w:t>
-      </w:r>
-      <w:proofErr w:type="spellStart"/>
-      <w:r>
-        <w:rPr>
-          <w:rFonts w:ascii="Times New Roman" w:hAnsi="Times New Roman" w:cs="Times New Roman"/>
-          <w:sz w:val="24"/>
-        </w:rPr>
-        <w:t>sebagai</w:t>
-      </w:r>
-      <w:proofErr w:type="spellEnd"/>
-      <w:proofErr w:type="gramEnd"/>
-      <w:r>
-        <w:rPr>
-          <w:rFonts w:ascii="Times New Roman" w:hAnsi="Times New Roman" w:cs="Times New Roman"/>
-          <w:sz w:val="24"/>
-        </w:rPr>
-        <w:t xml:space="preserve"> </w:t>
-      </w:r>
-      <w:proofErr w:type="spellStart"/>
-      <w:r>
-        <w:rPr>
-          <w:rFonts w:ascii="Times New Roman" w:hAnsi="Times New Roman" w:cs="Times New Roman"/>
-          <w:sz w:val="24"/>
-        </w:rPr>
-        <w:t>karya</w:t>
-      </w:r>
-      <w:proofErr w:type="spellEnd"/>
-      <w:r>
-        <w:rPr>
-          <w:rFonts w:ascii="Times New Roman" w:hAnsi="Times New Roman" w:cs="Times New Roman"/>
-          <w:sz w:val="24"/>
-        </w:rPr>
-        <w:t xml:space="preserve"> yang </w:t>
-      </w:r>
-      <w:proofErr w:type="spellStart"/>
-      <w:r>
-        <w:rPr>
-          <w:rFonts w:ascii="Times New Roman" w:hAnsi="Times New Roman" w:cs="Times New Roman"/>
-          <w:sz w:val="24"/>
-        </w:rPr>
-        <w:t>dihasilkan</w:t>
-      </w:r>
-      <w:proofErr w:type="spellEnd"/>
-      <w:r>
-        <w:rPr>
-          <w:rFonts w:ascii="Times New Roman" w:hAnsi="Times New Roman" w:cs="Times New Roman"/>
-          <w:sz w:val="24"/>
-        </w:rPr>
-        <w:t xml:space="preserve"> </w:t>
-      </w:r>
-      <w:proofErr w:type="spellStart"/>
-      <w:r>
-        <w:rPr>
-          <w:rFonts w:ascii="Times New Roman" w:hAnsi="Times New Roman" w:cs="Times New Roman"/>
-          <w:sz w:val="24"/>
-        </w:rPr>
-        <w:t>karena</w:t>
-      </w:r>
-      <w:proofErr w:type="spellEnd"/>
-      <w:r>
-        <w:rPr>
-          <w:rFonts w:ascii="Times New Roman" w:hAnsi="Times New Roman" w:cs="Times New Roman"/>
-          <w:sz w:val="24"/>
-        </w:rPr>
-        <w:t xml:space="preserve"> </w:t>
-      </w:r>
-      <w:proofErr w:type="spellStart"/>
-      <w:r>
-        <w:rPr>
-          <w:rFonts w:ascii="Times New Roman" w:hAnsi="Times New Roman" w:cs="Times New Roman"/>
-          <w:sz w:val="24"/>
-        </w:rPr>
-        <w:t>keterampilan</w:t>
-      </w:r>
-      <w:proofErr w:type="spellEnd"/>
-      <w:r>
-        <w:rPr>
-          <w:rFonts w:ascii="Times New Roman" w:hAnsi="Times New Roman" w:cs="Times New Roman"/>
-          <w:sz w:val="24"/>
-        </w:rPr>
-        <w:t xml:space="preserve"> </w:t>
-      </w:r>
-      <w:proofErr w:type="spellStart"/>
-      <w:r>
-        <w:rPr>
-          <w:rFonts w:ascii="Times New Roman" w:hAnsi="Times New Roman" w:cs="Times New Roman"/>
-          <w:sz w:val="24"/>
-        </w:rPr>
-        <w:t>sesorang</w:t>
-      </w:r>
-      <w:proofErr w:type="spellEnd"/>
-      <w:r>
-        <w:rPr>
-          <w:rFonts w:ascii="Times New Roman" w:hAnsi="Times New Roman" w:cs="Times New Roman"/>
-          <w:sz w:val="24"/>
-        </w:rPr>
-        <w:t xml:space="preserve">. (Prof. Dr. I Made </w:t>
-      </w:r>
-      <w:proofErr w:type="spellStart"/>
-      <w:r>
-        <w:rPr>
-          <w:rFonts w:ascii="Times New Roman" w:hAnsi="Times New Roman" w:cs="Times New Roman"/>
-          <w:sz w:val="24"/>
-        </w:rPr>
-        <w:t>Bandem</w:t>
       </w:r>
       <w:proofErr w:type="spellEnd"/>
       <w:r>
@@ -2164,39 +1977,23 @@
           <w:rFonts w:ascii="Times New Roman" w:hAnsi="Times New Roman" w:cs="Times New Roman"/>
           <w:sz w:val="24"/>
         </w:rPr>
-        <w:t>tangan</w:t>
-      </w:r>
-      <w:proofErr w:type="spellEnd"/>
-      <w:r>
-        <w:rPr>
-          <w:rFonts w:ascii="Times New Roman" w:hAnsi="Times New Roman" w:cs="Times New Roman"/>
-          <w:sz w:val="24"/>
-        </w:rPr>
-        <w:t xml:space="preserve"> </w:t>
-      </w:r>
-      <w:proofErr w:type="spellStart"/>
-      <w:r>
-        <w:rPr>
-          <w:rFonts w:ascii="Times New Roman" w:hAnsi="Times New Roman" w:cs="Times New Roman"/>
-          <w:sz w:val="24"/>
-        </w:rPr>
-        <w:t>maupun</w:t>
-      </w:r>
-      <w:proofErr w:type="spellEnd"/>
-      <w:r>
-        <w:rPr>
-          <w:rFonts w:ascii="Times New Roman" w:hAnsi="Times New Roman" w:cs="Times New Roman"/>
-          <w:sz w:val="24"/>
-        </w:rPr>
-        <w:t xml:space="preserve"> </w:t>
-      </w:r>
-      <w:proofErr w:type="spellStart"/>
-      <w:r>
-        <w:rPr>
-          <w:rFonts w:ascii="Times New Roman" w:hAnsi="Times New Roman" w:cs="Times New Roman"/>
-          <w:sz w:val="24"/>
-        </w:rPr>
-        <w:t>peralatan</w:t>
+        <w:t>berupa</w:t>
+      </w:r>
+      <w:proofErr w:type="spellEnd"/>
+      <w:r>
+        <w:rPr>
+          <w:rFonts w:ascii="Times New Roman" w:hAnsi="Times New Roman" w:cs="Times New Roman"/>
+          <w:sz w:val="24"/>
+        </w:rPr>
+        <w:t xml:space="preserve"> </w:t>
+      </w:r>
+      <w:proofErr w:type="spellStart"/>
+      <w:r>
+        <w:rPr>
+          <w:rFonts w:ascii="Times New Roman" w:hAnsi="Times New Roman" w:cs="Times New Roman"/>
+          <w:sz w:val="24"/>
+        </w:rPr>
+        <w:t>perabotan</w:t>
       </w:r>
       <w:proofErr w:type="spellEnd"/>
       <w:r>
@@ -2268,54 +2065,6 @@
           <w:rFonts w:ascii="Times New Roman" w:hAnsi="Times New Roman" w:cs="Times New Roman"/>
           <w:sz w:val="24"/>
         </w:rPr>
-        <w:t xml:space="preserve"> </w:t>
-      </w:r>
-      <w:proofErr w:type="spellStart"/>
-      <w:r>
-        <w:rPr>
-          <w:rFonts w:ascii="Times New Roman" w:hAnsi="Times New Roman" w:cs="Times New Roman"/>
-          <w:sz w:val="24"/>
-        </w:rPr>
-        <w:t>rumahan</w:t>
-      </w:r>
-      <w:proofErr w:type="spellEnd"/>
-      <w:r>
-        <w:rPr>
-          <w:rFonts w:ascii="Times New Roman" w:hAnsi="Times New Roman" w:cs="Times New Roman"/>
-          <w:sz w:val="24"/>
-        </w:rPr>
-        <w:t xml:space="preserve"> </w:t>
-      </w:r>
-      <w:proofErr w:type="spellStart"/>
-      <w:r>
-        <w:rPr>
-          <w:rFonts w:ascii="Times New Roman" w:hAnsi="Times New Roman" w:cs="Times New Roman"/>
-          <w:sz w:val="24"/>
-        </w:rPr>
-        <w:t>maupun</w:t>
-      </w:r>
-      <w:proofErr w:type="spellEnd"/>
-      <w:r>
-        <w:rPr>
-          <w:rFonts w:ascii="Times New Roman" w:hAnsi="Times New Roman" w:cs="Times New Roman"/>
-          <w:sz w:val="24"/>
-        </w:rPr>
-        <w:t xml:space="preserve"> </w:t>
-      </w:r>
-      <w:proofErr w:type="spellStart"/>
-      <w:r>
-        <w:rPr>
-          <w:rFonts w:ascii="Times New Roman" w:hAnsi="Times New Roman" w:cs="Times New Roman"/>
-          <w:sz w:val="24"/>
-        </w:rPr>
-        <w:t>perusahaan</w:t>
-      </w:r>
-      <w:proofErr w:type="spellEnd"/>
-      <w:r>
-        <w:rPr>
-          <w:rFonts w:ascii="Times New Roman" w:hAnsi="Times New Roman" w:cs="Times New Roman"/>
-          <w:sz w:val="24"/>
-        </w:rPr>
         <w:t xml:space="preserve"> yang </w:t>
       </w:r>
       <w:proofErr w:type="spellStart"/>
@@ -2412,22 +2161,6 @@
           <w:rFonts w:ascii="Times New Roman" w:hAnsi="Times New Roman" w:cs="Times New Roman"/>
           <w:sz w:val="24"/>
         </w:rPr>
-        <w:t xml:space="preserve"> </w:t>
-      </w:r>
-      <w:proofErr w:type="spellStart"/>
-      <w:r>
-        <w:rPr>
-          <w:rFonts w:ascii="Times New Roman" w:hAnsi="Times New Roman" w:cs="Times New Roman"/>
-          <w:sz w:val="24"/>
-        </w:rPr>
-        <w:t>seni</w:t>
-      </w:r>
-      <w:proofErr w:type="spellEnd"/>
-      <w:r>
-        <w:rPr>
-          <w:rFonts w:ascii="Times New Roman" w:hAnsi="Times New Roman" w:cs="Times New Roman"/>
-          <w:sz w:val="24"/>
-        </w:rPr>
         <w:t xml:space="preserve"> yang </w:t>
       </w:r>
       <w:proofErr w:type="spellStart"/>
@@ -2500,38 +2233,6 @@
           <w:rFonts w:ascii="Times New Roman" w:hAnsi="Times New Roman" w:cs="Times New Roman"/>
           <w:sz w:val="24"/>
         </w:rPr>
-        <w:t>maupun</w:t>
-      </w:r>
-      <w:proofErr w:type="spellEnd"/>
-      <w:r>
-        <w:rPr>
-          <w:rFonts w:ascii="Times New Roman" w:hAnsi="Times New Roman" w:cs="Times New Roman"/>
-          <w:sz w:val="24"/>
-        </w:rPr>
-        <w:t xml:space="preserve"> </w:t>
-      </w:r>
-      <w:proofErr w:type="spellStart"/>
-      <w:r>
-        <w:rPr>
-          <w:rFonts w:ascii="Times New Roman" w:hAnsi="Times New Roman" w:cs="Times New Roman"/>
-          <w:sz w:val="24"/>
-        </w:rPr>
-        <w:t>memproduksi</w:t>
-      </w:r>
-      <w:proofErr w:type="spellEnd"/>
-      <w:r>
-        <w:rPr>
-          <w:rFonts w:ascii="Times New Roman" w:hAnsi="Times New Roman" w:cs="Times New Roman"/>
-          <w:sz w:val="24"/>
-        </w:rPr>
-        <w:t xml:space="preserve"> </w:t>
-      </w:r>
-      <w:proofErr w:type="spellStart"/>
-      <w:r>
-        <w:rPr>
-          <w:rFonts w:ascii="Times New Roman" w:hAnsi="Times New Roman" w:cs="Times New Roman"/>
-          <w:sz w:val="24"/>
-        </w:rPr>
         <w:t>hasil</w:t>
       </w:r>
       <w:proofErr w:type="spellEnd"/>
@@ -2548,7 +2249,7 @@
           <w:rFonts w:ascii="Times New Roman" w:hAnsi="Times New Roman" w:cs="Times New Roman"/>
           <w:sz w:val="24"/>
         </w:rPr>
-        <w:t>seninya</w:t>
+        <w:t>kerjanya</w:t>
       </w:r>
       <w:proofErr w:type="spellEnd"/>
       <w:r>
@@ -2660,7 +2361,14 @@
           <w:rFonts w:ascii="Times New Roman" w:hAnsi="Times New Roman" w:cs="Times New Roman"/>
           <w:sz w:val="24"/>
         </w:rPr>
-        <w:t>konsumen</w:t>
+        <w:t>kon</w:t>
+      </w:r>
+      <w:r>
+        <w:rPr>
+          <w:rFonts w:ascii="Times New Roman" w:hAnsi="Times New Roman" w:cs="Times New Roman"/>
+          <w:sz w:val="24"/>
+        </w:rPr>
+        <w:t>sumen</w:t>
       </w:r>
       <w:proofErr w:type="spellEnd"/>
       <w:r>
@@ -2692,31 +2400,70 @@
           <w:rFonts w:ascii="Times New Roman" w:hAnsi="Times New Roman" w:cs="Times New Roman"/>
           <w:sz w:val="24"/>
         </w:rPr>
-        <w:t>jangkauan</w:t>
-      </w:r>
-      <w:proofErr w:type="spellEnd"/>
-      <w:r>
-        <w:rPr>
-          <w:rFonts w:ascii="Times New Roman" w:hAnsi="Times New Roman" w:cs="Times New Roman"/>
-          <w:sz w:val="24"/>
-        </w:rPr>
-        <w:t xml:space="preserve"> yang </w:t>
-      </w:r>
-      <w:proofErr w:type="spellStart"/>
-      <w:r>
-        <w:rPr>
-          <w:rFonts w:ascii="Times New Roman" w:hAnsi="Times New Roman" w:cs="Times New Roman"/>
-          <w:sz w:val="24"/>
-        </w:rPr>
-        <w:t>terbatas</w:t>
-      </w:r>
-      <w:proofErr w:type="spellEnd"/>
-      <w:r>
-        <w:rPr>
-          <w:rFonts w:ascii="Times New Roman" w:hAnsi="Times New Roman" w:cs="Times New Roman"/>
-          <w:sz w:val="24"/>
-        </w:rPr>
-        <w:t xml:space="preserve">, media </w:t>
+        <w:t>lokasi</w:t>
+      </w:r>
+      <w:proofErr w:type="spellEnd"/>
+      <w:r>
+        <w:rPr>
+          <w:rFonts w:ascii="Times New Roman" w:hAnsi="Times New Roman" w:cs="Times New Roman"/>
+          <w:sz w:val="24"/>
+        </w:rPr>
+        <w:t xml:space="preserve"> </w:t>
+      </w:r>
+      <w:proofErr w:type="spellStart"/>
+      <w:r>
+        <w:rPr>
+          <w:rFonts w:ascii="Times New Roman" w:hAnsi="Times New Roman" w:cs="Times New Roman"/>
+          <w:sz w:val="24"/>
+        </w:rPr>
+        <w:t>tidak</w:t>
+      </w:r>
+      <w:proofErr w:type="spellEnd"/>
+      <w:r>
+        <w:rPr>
+          <w:rFonts w:ascii="Times New Roman" w:hAnsi="Times New Roman" w:cs="Times New Roman"/>
+          <w:sz w:val="24"/>
+        </w:rPr>
+        <w:t xml:space="preserve"> di </w:t>
+      </w:r>
+      <w:proofErr w:type="spellStart"/>
+      <w:r>
+        <w:rPr>
+          <w:rFonts w:ascii="Times New Roman" w:hAnsi="Times New Roman" w:cs="Times New Roman"/>
+          <w:sz w:val="24"/>
+        </w:rPr>
+        <w:t>perkotaan</w:t>
+      </w:r>
+      <w:proofErr w:type="spellEnd"/>
+      <w:r>
+        <w:rPr>
+          <w:rFonts w:ascii="Times New Roman" w:hAnsi="Times New Roman" w:cs="Times New Roman"/>
+          <w:sz w:val="24"/>
+        </w:rPr>
+        <w:t xml:space="preserve"> </w:t>
+      </w:r>
+      <w:proofErr w:type="spellStart"/>
+      <w:r>
+        <w:rPr>
+          <w:rFonts w:ascii="Times New Roman" w:hAnsi="Times New Roman" w:cs="Times New Roman"/>
+          <w:sz w:val="24"/>
+        </w:rPr>
+        <w:t>dan</w:t>
+      </w:r>
+      <w:proofErr w:type="spellEnd"/>
+      <w:r>
+        <w:rPr>
+          <w:rFonts w:ascii="Times New Roman" w:hAnsi="Times New Roman" w:cs="Times New Roman"/>
+          <w:sz w:val="24"/>
+        </w:rPr>
+        <w:t xml:space="preserve"> </w:t>
+      </w:r>
+      <w:r>
+        <w:rPr>
+          <w:rFonts w:ascii="Times New Roman" w:hAnsi="Times New Roman" w:cs="Times New Roman"/>
+          <w:sz w:val="24"/>
+        </w:rPr>
+        <w:t xml:space="preserve">media </w:t>
       </w:r>
       <w:proofErr w:type="spellStart"/>
       <w:proofErr w:type="gramStart"/>
@@ -2733,7 +2480,14 @@
           <w:rFonts w:ascii="Times New Roman" w:hAnsi="Times New Roman" w:cs="Times New Roman"/>
           <w:sz w:val="24"/>
         </w:rPr>
-        <w:t xml:space="preserve">  yang</w:t>
+        <w:t xml:space="preserve">  y</w:t>
+      </w:r>
+      <w:r>
+        <w:rPr>
+          <w:rFonts w:ascii="Times New Roman" w:hAnsi="Times New Roman" w:cs="Times New Roman"/>
+          <w:sz w:val="24"/>
+        </w:rPr>
+        <w:t>ang</w:t>
       </w:r>
       <w:proofErr w:type="gramEnd"/>
       <w:r>
@@ -2759,127 +2513,6 @@
         </w:rPr>
         <w:t xml:space="preserve"> </w:t>
       </w:r>
-      <w:proofErr w:type="spellStart"/>
-      <w:r>
-        <w:rPr>
-          <w:rFonts w:ascii="Times New Roman" w:hAnsi="Times New Roman" w:cs="Times New Roman"/>
-          <w:sz w:val="24"/>
-        </w:rPr>
-        <w:t>dan</w:t>
-      </w:r>
-      <w:proofErr w:type="spellEnd"/>
-      <w:r>
-        <w:rPr>
-          <w:rFonts w:ascii="Times New Roman" w:hAnsi="Times New Roman" w:cs="Times New Roman"/>
-          <w:sz w:val="24"/>
-        </w:rPr>
-        <w:t xml:space="preserve"> </w:t>
-      </w:r>
-      <w:proofErr w:type="spellStart"/>
-      <w:r>
-        <w:rPr>
-          <w:rFonts w:ascii="Times New Roman" w:hAnsi="Times New Roman" w:cs="Times New Roman"/>
-          <w:sz w:val="24"/>
-        </w:rPr>
-        <w:t>konsumen</w:t>
-      </w:r>
-      <w:proofErr w:type="spellEnd"/>
-      <w:r>
-        <w:rPr>
-          <w:rFonts w:ascii="Times New Roman" w:hAnsi="Times New Roman" w:cs="Times New Roman"/>
-          <w:sz w:val="24"/>
-        </w:rPr>
-        <w:t xml:space="preserve"> yang </w:t>
-      </w:r>
-      <w:proofErr w:type="spellStart"/>
-      <w:r>
-        <w:rPr>
-          <w:rFonts w:ascii="Times New Roman" w:hAnsi="Times New Roman" w:cs="Times New Roman"/>
-          <w:sz w:val="24"/>
-        </w:rPr>
-        <w:t>ingin</w:t>
-      </w:r>
-      <w:proofErr w:type="spellEnd"/>
-      <w:r>
-        <w:rPr>
-          <w:rFonts w:ascii="Times New Roman" w:hAnsi="Times New Roman" w:cs="Times New Roman"/>
-          <w:sz w:val="24"/>
-        </w:rPr>
-        <w:t xml:space="preserve"> </w:t>
-      </w:r>
-      <w:proofErr w:type="spellStart"/>
-      <w:r>
-        <w:rPr>
-          <w:rFonts w:ascii="Times New Roman" w:hAnsi="Times New Roman" w:cs="Times New Roman"/>
-          <w:sz w:val="24"/>
-        </w:rPr>
-        <w:t>memesan</w:t>
-      </w:r>
-      <w:proofErr w:type="spellEnd"/>
-      <w:r>
-        <w:rPr>
-          <w:rFonts w:ascii="Times New Roman" w:hAnsi="Times New Roman" w:cs="Times New Roman"/>
-          <w:sz w:val="24"/>
-        </w:rPr>
-        <w:t xml:space="preserve"> </w:t>
-      </w:r>
-      <w:proofErr w:type="spellStart"/>
-      <w:r>
-        <w:rPr>
-          <w:rFonts w:ascii="Times New Roman" w:hAnsi="Times New Roman" w:cs="Times New Roman"/>
-          <w:sz w:val="24"/>
-        </w:rPr>
-        <w:t>harus</w:t>
-      </w:r>
-      <w:proofErr w:type="spellEnd"/>
-      <w:r>
-        <w:rPr>
-          <w:rFonts w:ascii="Times New Roman" w:hAnsi="Times New Roman" w:cs="Times New Roman"/>
-          <w:sz w:val="24"/>
-        </w:rPr>
-        <w:t xml:space="preserve"> </w:t>
-      </w:r>
-      <w:proofErr w:type="spellStart"/>
-      <w:r>
-        <w:rPr>
-          <w:rFonts w:ascii="Times New Roman" w:hAnsi="Times New Roman" w:cs="Times New Roman"/>
-          <w:sz w:val="24"/>
-        </w:rPr>
-        <w:t>datang</w:t>
-      </w:r>
-      <w:proofErr w:type="spellEnd"/>
-      <w:r>
-        <w:rPr>
-          <w:rFonts w:ascii="Times New Roman" w:hAnsi="Times New Roman" w:cs="Times New Roman"/>
-          <w:sz w:val="24"/>
-        </w:rPr>
-        <w:t xml:space="preserve"> </w:t>
-      </w:r>
-      <w:proofErr w:type="spellStart"/>
-      <w:r>
-        <w:rPr>
-          <w:rFonts w:ascii="Times New Roman" w:hAnsi="Times New Roman" w:cs="Times New Roman"/>
-          <w:sz w:val="24"/>
-        </w:rPr>
-        <w:t>ke</w:t>
-      </w:r>
-      <w:proofErr w:type="spellEnd"/>
-      <w:r>
-        <w:rPr>
-          <w:rFonts w:ascii="Times New Roman" w:hAnsi="Times New Roman" w:cs="Times New Roman"/>
-          <w:sz w:val="24"/>
-        </w:rPr>
-        <w:t xml:space="preserve"> </w:t>
-      </w:r>
-      <w:proofErr w:type="spellStart"/>
-      <w:r>
-        <w:rPr>
-          <w:rFonts w:ascii="Times New Roman" w:hAnsi="Times New Roman" w:cs="Times New Roman"/>
-          <w:sz w:val="24"/>
-        </w:rPr>
-        <w:t>lokasi</w:t>
-      </w:r>
-      <w:proofErr w:type="spellEnd"/>
       <w:r>
         <w:rPr>
           <w:rFonts w:ascii="Times New Roman" w:hAnsi="Times New Roman" w:cs="Times New Roman"/>
@@ -2996,6 +2629,62 @@
           <w:sz w:val="24"/>
           <w:szCs w:val="24"/>
         </w:rPr>
+        <w:t>seperti</w:t>
+      </w:r>
+      <w:proofErr w:type="spellEnd"/>
+      <w:r>
+        <w:rPr>
+          <w:rFonts w:ascii="Times New Roman" w:hAnsi="Times New Roman" w:cs="Times New Roman"/>
+          <w:sz w:val="24"/>
+          <w:szCs w:val="24"/>
+        </w:rPr>
+        <w:t xml:space="preserve"> </w:t>
+      </w:r>
+      <w:proofErr w:type="spellStart"/>
+      <w:proofErr w:type="gramStart"/>
+      <w:r>
+        <w:rPr>
+          <w:rFonts w:ascii="Times New Roman" w:hAnsi="Times New Roman" w:cs="Times New Roman"/>
+          <w:sz w:val="24"/>
+          <w:szCs w:val="24"/>
+        </w:rPr>
+        <w:t>Lazada,Buka</w:t>
+      </w:r>
+      <w:proofErr w:type="spellEnd"/>
+      <w:proofErr w:type="gramEnd"/>
+      <w:r>
+        <w:rPr>
+          <w:rFonts w:ascii="Times New Roman" w:hAnsi="Times New Roman" w:cs="Times New Roman"/>
+          <w:sz w:val="24"/>
+          <w:szCs w:val="24"/>
+        </w:rPr>
+        <w:t xml:space="preserve"> </w:t>
+      </w:r>
+      <w:proofErr w:type="spellStart"/>
+      <w:r>
+        <w:rPr>
+          <w:rFonts w:ascii="Times New Roman" w:hAnsi="Times New Roman" w:cs="Times New Roman"/>
+          <w:sz w:val="24"/>
+          <w:szCs w:val="24"/>
+        </w:rPr>
+        <w:t>Lapak,Olx</w:t>
+      </w:r>
+      <w:proofErr w:type="spellEnd"/>
+      <w:r>
+        <w:rPr>
+          <w:rFonts w:ascii="Times New Roman" w:hAnsi="Times New Roman" w:cs="Times New Roman"/>
+          <w:sz w:val="24"/>
+          <w:szCs w:val="24"/>
+        </w:rPr>
+        <w:t xml:space="preserve"> </w:t>
+      </w:r>
+      <w:proofErr w:type="spellStart"/>
+      <w:r>
+        <w:rPr>
+          <w:rFonts w:ascii="Times New Roman" w:hAnsi="Times New Roman" w:cs="Times New Roman"/>
+          <w:sz w:val="24"/>
+          <w:szCs w:val="24"/>
+        </w:rPr>
         <w:t>tidak</w:t>
       </w:r>
       <w:proofErr w:type="spellEnd"/>
@@ -3032,25 +2721,25 @@
           <w:sz w:val="24"/>
           <w:szCs w:val="24"/>
         </w:rPr>
-        <w:t>mengakomodasi</w:t>
-      </w:r>
-      <w:proofErr w:type="spellEnd"/>
-      <w:r>
-        <w:rPr>
-          <w:rFonts w:ascii="Times New Roman" w:hAnsi="Times New Roman" w:cs="Times New Roman"/>
-          <w:sz w:val="24"/>
-          <w:szCs w:val="24"/>
-        </w:rPr>
-        <w:t xml:space="preserve"> </w:t>
-      </w:r>
-      <w:proofErr w:type="spellStart"/>
-      <w:r>
-        <w:rPr>
-          <w:rFonts w:ascii="Times New Roman" w:hAnsi="Times New Roman" w:cs="Times New Roman"/>
-          <w:sz w:val="24"/>
-          <w:szCs w:val="24"/>
-        </w:rPr>
-        <w:t>kebutuhan</w:t>
+        <w:t>menjawab</w:t>
+      </w:r>
+      <w:proofErr w:type="spellEnd"/>
+      <w:r>
+        <w:rPr>
+          <w:rFonts w:ascii="Times New Roman" w:hAnsi="Times New Roman" w:cs="Times New Roman"/>
+          <w:sz w:val="24"/>
+          <w:szCs w:val="24"/>
+        </w:rPr>
+        <w:t xml:space="preserve"> </w:t>
+      </w:r>
+      <w:proofErr w:type="spellStart"/>
+      <w:r>
+        <w:rPr>
+          <w:rFonts w:ascii="Times New Roman" w:hAnsi="Times New Roman" w:cs="Times New Roman"/>
+          <w:sz w:val="24"/>
+          <w:szCs w:val="24"/>
+        </w:rPr>
+        <w:t>masalah</w:t>
       </w:r>
       <w:proofErr w:type="spellEnd"/>
       <w:r>
@@ -3121,6 +2810,284 @@
           <w:sz w:val="24"/>
           <w:szCs w:val="24"/>
         </w:rPr>
+        <w:t xml:space="preserve"> yang </w:t>
+      </w:r>
+      <w:proofErr w:type="spellStart"/>
+      <w:r>
+        <w:rPr>
+          <w:rFonts w:ascii="Times New Roman" w:hAnsi="Times New Roman" w:cs="Times New Roman"/>
+          <w:sz w:val="24"/>
+          <w:szCs w:val="24"/>
+        </w:rPr>
+        <w:t>membutuhkan</w:t>
+      </w:r>
+      <w:proofErr w:type="spellEnd"/>
+      <w:r>
+        <w:rPr>
+          <w:rFonts w:ascii="Times New Roman" w:hAnsi="Times New Roman" w:cs="Times New Roman"/>
+          <w:sz w:val="24"/>
+          <w:szCs w:val="24"/>
+        </w:rPr>
+        <w:t xml:space="preserve"> media </w:t>
+      </w:r>
+      <w:proofErr w:type="spellStart"/>
+      <w:r>
+        <w:rPr>
+          <w:rFonts w:ascii="Times New Roman" w:hAnsi="Times New Roman" w:cs="Times New Roman"/>
+          <w:sz w:val="24"/>
+          <w:szCs w:val="24"/>
+        </w:rPr>
+        <w:t>promosi</w:t>
+      </w:r>
+      <w:proofErr w:type="spellEnd"/>
+      <w:r>
+        <w:rPr>
+          <w:rFonts w:ascii="Times New Roman" w:hAnsi="Times New Roman" w:cs="Times New Roman"/>
+          <w:sz w:val="24"/>
+          <w:szCs w:val="24"/>
+        </w:rPr>
+        <w:t xml:space="preserve"> </w:t>
+      </w:r>
+      <w:proofErr w:type="spellStart"/>
+      <w:r>
+        <w:rPr>
+          <w:rFonts w:ascii="Times New Roman" w:hAnsi="Times New Roman" w:cs="Times New Roman"/>
+          <w:sz w:val="24"/>
+          <w:szCs w:val="24"/>
+        </w:rPr>
+        <w:t>untuk</w:t>
+      </w:r>
+      <w:proofErr w:type="spellEnd"/>
+      <w:r>
+        <w:rPr>
+          <w:rFonts w:ascii="Times New Roman" w:hAnsi="Times New Roman" w:cs="Times New Roman"/>
+          <w:sz w:val="24"/>
+          <w:szCs w:val="24"/>
+        </w:rPr>
+        <w:t xml:space="preserve"> </w:t>
+      </w:r>
+      <w:proofErr w:type="spellStart"/>
+      <w:r>
+        <w:rPr>
+          <w:rFonts w:ascii="Times New Roman" w:hAnsi="Times New Roman" w:cs="Times New Roman"/>
+          <w:sz w:val="24"/>
+          <w:szCs w:val="24"/>
+        </w:rPr>
+        <w:t>memasarkan</w:t>
+      </w:r>
+      <w:proofErr w:type="spellEnd"/>
+      <w:r>
+        <w:rPr>
+          <w:rFonts w:ascii="Times New Roman" w:hAnsi="Times New Roman" w:cs="Times New Roman"/>
+          <w:sz w:val="24"/>
+          <w:szCs w:val="24"/>
+        </w:rPr>
+        <w:t xml:space="preserve"> </w:t>
+      </w:r>
+      <w:proofErr w:type="spellStart"/>
+      <w:r>
+        <w:rPr>
+          <w:rFonts w:ascii="Times New Roman" w:hAnsi="Times New Roman" w:cs="Times New Roman"/>
+          <w:sz w:val="24"/>
+          <w:szCs w:val="24"/>
+        </w:rPr>
+        <w:t>hasil</w:t>
+      </w:r>
+      <w:proofErr w:type="spellEnd"/>
+      <w:r>
+        <w:rPr>
+          <w:rFonts w:ascii="Times New Roman" w:hAnsi="Times New Roman" w:cs="Times New Roman"/>
+          <w:sz w:val="24"/>
+          <w:szCs w:val="24"/>
+        </w:rPr>
+        <w:t xml:space="preserve"> </w:t>
+      </w:r>
+      <w:proofErr w:type="spellStart"/>
+      <w:r>
+        <w:rPr>
+          <w:rFonts w:ascii="Times New Roman" w:hAnsi="Times New Roman" w:cs="Times New Roman"/>
+          <w:sz w:val="24"/>
+          <w:szCs w:val="24"/>
+        </w:rPr>
+        <w:t>olahan</w:t>
+      </w:r>
+      <w:proofErr w:type="spellEnd"/>
+      <w:r>
+        <w:rPr>
+          <w:rFonts w:ascii="Times New Roman" w:hAnsi="Times New Roman" w:cs="Times New Roman"/>
+          <w:sz w:val="24"/>
+          <w:szCs w:val="24"/>
+        </w:rPr>
+        <w:t xml:space="preserve"> </w:t>
+      </w:r>
+      <w:proofErr w:type="spellStart"/>
+      <w:r>
+        <w:rPr>
+          <w:rFonts w:ascii="Times New Roman" w:hAnsi="Times New Roman" w:cs="Times New Roman"/>
+          <w:sz w:val="24"/>
+          <w:szCs w:val="24"/>
+        </w:rPr>
+        <w:t>kayunya</w:t>
+      </w:r>
+      <w:proofErr w:type="spellEnd"/>
+      <w:r>
+        <w:rPr>
+          <w:rFonts w:ascii="Times New Roman" w:hAnsi="Times New Roman" w:cs="Times New Roman"/>
+          <w:sz w:val="24"/>
+          <w:szCs w:val="24"/>
+        </w:rPr>
+        <w:t xml:space="preserve">  di </w:t>
+      </w:r>
+      <w:proofErr w:type="spellStart"/>
+      <w:r>
+        <w:rPr>
+          <w:rFonts w:ascii="Times New Roman" w:hAnsi="Times New Roman" w:cs="Times New Roman"/>
+          <w:sz w:val="24"/>
+          <w:szCs w:val="24"/>
+        </w:rPr>
+        <w:t>karenakan</w:t>
+      </w:r>
+      <w:proofErr w:type="spellEnd"/>
+      <w:r>
+        <w:rPr>
+          <w:rFonts w:ascii="Times New Roman" w:hAnsi="Times New Roman" w:cs="Times New Roman"/>
+          <w:sz w:val="24"/>
+          <w:szCs w:val="24"/>
+        </w:rPr>
+        <w:t xml:space="preserve"> </w:t>
+      </w:r>
+      <w:proofErr w:type="spellStart"/>
+      <w:r>
+        <w:rPr>
+          <w:rFonts w:ascii="Times New Roman" w:hAnsi="Times New Roman" w:cs="Times New Roman"/>
+          <w:sz w:val="24"/>
+          <w:szCs w:val="24"/>
+        </w:rPr>
+        <w:t>fitur</w:t>
+      </w:r>
+      <w:proofErr w:type="spellEnd"/>
+      <w:r>
+        <w:rPr>
+          <w:rFonts w:ascii="Times New Roman" w:hAnsi="Times New Roman" w:cs="Times New Roman"/>
+          <w:sz w:val="24"/>
+          <w:szCs w:val="24"/>
+        </w:rPr>
+        <w:t xml:space="preserve"> yang </w:t>
+      </w:r>
+      <w:proofErr w:type="spellStart"/>
+      <w:r>
+        <w:rPr>
+          <w:rFonts w:ascii="Times New Roman" w:hAnsi="Times New Roman" w:cs="Times New Roman"/>
+          <w:sz w:val="24"/>
+          <w:szCs w:val="24"/>
+        </w:rPr>
+        <w:t>a</w:t>
+      </w:r>
+      <w:r>
+        <w:rPr>
+          <w:rFonts w:ascii="Times New Roman" w:hAnsi="Times New Roman" w:cs="Times New Roman"/>
+          <w:sz w:val="24"/>
+          <w:szCs w:val="24"/>
+        </w:rPr>
+        <w:t>da</w:t>
+      </w:r>
+      <w:proofErr w:type="spellEnd"/>
+      <w:r>
+        <w:rPr>
+          <w:rFonts w:ascii="Times New Roman" w:hAnsi="Times New Roman" w:cs="Times New Roman"/>
+          <w:sz w:val="24"/>
+          <w:szCs w:val="24"/>
+        </w:rPr>
+        <w:t xml:space="preserve"> </w:t>
+      </w:r>
+      <w:proofErr w:type="spellStart"/>
+      <w:r>
+        <w:rPr>
+          <w:rFonts w:ascii="Times New Roman" w:hAnsi="Times New Roman" w:cs="Times New Roman"/>
+          <w:sz w:val="24"/>
+          <w:szCs w:val="24"/>
+        </w:rPr>
+        <w:t>pada</w:t>
+      </w:r>
+      <w:proofErr w:type="spellEnd"/>
+      <w:r>
+        <w:rPr>
+          <w:rFonts w:ascii="Times New Roman" w:hAnsi="Times New Roman" w:cs="Times New Roman"/>
+          <w:sz w:val="24"/>
+          <w:szCs w:val="24"/>
+        </w:rPr>
+        <w:t xml:space="preserve"> </w:t>
+      </w:r>
+      <w:proofErr w:type="spellStart"/>
+      <w:r>
+        <w:rPr>
+          <w:rFonts w:ascii="Times New Roman" w:hAnsi="Times New Roman" w:cs="Times New Roman"/>
+          <w:sz w:val="24"/>
+          <w:szCs w:val="24"/>
+        </w:rPr>
+        <w:t>aplikasi</w:t>
+      </w:r>
+      <w:proofErr w:type="spellEnd"/>
+      <w:r>
+        <w:rPr>
+          <w:rFonts w:ascii="Times New Roman" w:hAnsi="Times New Roman" w:cs="Times New Roman"/>
+          <w:sz w:val="24"/>
+          <w:szCs w:val="24"/>
+        </w:rPr>
+        <w:t xml:space="preserve"> </w:t>
+      </w:r>
+      <w:proofErr w:type="spellStart"/>
+      <w:r>
+        <w:rPr>
+          <w:rFonts w:ascii="Times New Roman" w:hAnsi="Times New Roman" w:cs="Times New Roman"/>
+          <w:sz w:val="24"/>
+          <w:szCs w:val="24"/>
+        </w:rPr>
+        <w:t>tersebut</w:t>
+      </w:r>
+      <w:proofErr w:type="spellEnd"/>
+      <w:r>
+        <w:rPr>
+          <w:rFonts w:ascii="Times New Roman" w:hAnsi="Times New Roman" w:cs="Times New Roman"/>
+          <w:sz w:val="24"/>
+          <w:szCs w:val="24"/>
+        </w:rPr>
+        <w:t xml:space="preserve"> </w:t>
+      </w:r>
+      <w:proofErr w:type="spellStart"/>
+      <w:r>
+        <w:rPr>
+          <w:rFonts w:ascii="Times New Roman" w:hAnsi="Times New Roman" w:cs="Times New Roman"/>
+          <w:sz w:val="24"/>
+          <w:szCs w:val="24"/>
+        </w:rPr>
+        <w:t>tidak</w:t>
+      </w:r>
+      <w:proofErr w:type="spellEnd"/>
+      <w:r>
+        <w:rPr>
+          <w:rFonts w:ascii="Times New Roman" w:hAnsi="Times New Roman" w:cs="Times New Roman"/>
+          <w:sz w:val="24"/>
+          <w:szCs w:val="24"/>
+        </w:rPr>
+        <w:t xml:space="preserve"> </w:t>
+      </w:r>
+      <w:proofErr w:type="spellStart"/>
+      <w:r>
+        <w:rPr>
+          <w:rFonts w:ascii="Times New Roman" w:hAnsi="Times New Roman" w:cs="Times New Roman"/>
+          <w:sz w:val="24"/>
+          <w:szCs w:val="24"/>
+        </w:rPr>
+        <w:t>memadai</w:t>
+      </w:r>
+      <w:proofErr w:type="spellEnd"/>
+      <w:r>
+        <w:rPr>
+          <w:rFonts w:ascii="Times New Roman" w:hAnsi="Times New Roman" w:cs="Times New Roman"/>
+          <w:sz w:val="24"/>
+          <w:szCs w:val="24"/>
+        </w:rPr>
         <w:t>.</w:t>
       </w:r>
       <w:r>
@@ -3131,13 +3098,41 @@
         </w:rPr>
         <w:t xml:space="preserve"> </w:t>
       </w:r>
-      <w:r>
-        <w:rPr>
-          <w:rFonts w:ascii="Times New Roman" w:hAnsi="Times New Roman" w:cs="Times New Roman"/>
-          <w:sz w:val="24"/>
-          <w:szCs w:val="24"/>
-        </w:rPr>
-        <w:t xml:space="preserve">Para </w:t>
+      <w:proofErr w:type="spellStart"/>
+      <w:proofErr w:type="gramStart"/>
+      <w:r>
+        <w:rPr>
+          <w:rFonts w:ascii="Times New Roman" w:hAnsi="Times New Roman" w:cs="Times New Roman"/>
+          <w:sz w:val="24"/>
+          <w:szCs w:val="24"/>
+        </w:rPr>
+        <w:t>Sehingga</w:t>
+      </w:r>
+      <w:proofErr w:type="spellEnd"/>
+      <w:r>
+        <w:rPr>
+          <w:rFonts w:ascii="Times New Roman" w:hAnsi="Times New Roman" w:cs="Times New Roman"/>
+          <w:sz w:val="24"/>
+          <w:szCs w:val="24"/>
+        </w:rPr>
+        <w:t xml:space="preserve"> ,p</w:t>
+      </w:r>
+      <w:r>
+        <w:rPr>
+          <w:rFonts w:ascii="Times New Roman" w:hAnsi="Times New Roman" w:cs="Times New Roman"/>
+          <w:sz w:val="24"/>
+          <w:szCs w:val="24"/>
+        </w:rPr>
+        <w:t>ara</w:t>
+      </w:r>
+      <w:proofErr w:type="gramEnd"/>
+      <w:r>
+        <w:rPr>
+          <w:rFonts w:ascii="Times New Roman" w:hAnsi="Times New Roman" w:cs="Times New Roman"/>
+          <w:sz w:val="24"/>
+          <w:szCs w:val="24"/>
+        </w:rPr>
+        <w:t xml:space="preserve"> </w:t>
       </w:r>
       <w:proofErr w:type="spellStart"/>
       <w:r>
@@ -3235,44 +3230,6 @@
           <w:sz w:val="24"/>
           <w:szCs w:val="24"/>
         </w:rPr>
-        <w:t>hanya</w:t>
-      </w:r>
-      <w:bookmarkStart w:id="1" w:name="_GoBack"/>
-      <w:bookmarkEnd w:id="1"/>
-      <w:proofErr w:type="spellEnd"/>
-      <w:r>
-        <w:rPr>
-          <w:rFonts w:ascii="Times New Roman" w:hAnsi="Times New Roman" w:cs="Times New Roman"/>
-          <w:sz w:val="24"/>
-          <w:szCs w:val="24"/>
-        </w:rPr>
-        <w:t xml:space="preserve"> </w:t>
-      </w:r>
-      <w:proofErr w:type="spellStart"/>
-      <w:r>
-        <w:rPr>
-          <w:rFonts w:ascii="Times New Roman" w:hAnsi="Times New Roman" w:cs="Times New Roman"/>
-          <w:sz w:val="24"/>
-          <w:szCs w:val="24"/>
-        </w:rPr>
-        <w:t>terbatas</w:t>
-      </w:r>
-      <w:proofErr w:type="spellEnd"/>
-      <w:r>
-        <w:rPr>
-          <w:rFonts w:ascii="Times New Roman" w:hAnsi="Times New Roman" w:cs="Times New Roman"/>
-          <w:sz w:val="24"/>
-          <w:szCs w:val="24"/>
-        </w:rPr>
-        <w:t xml:space="preserve"> </w:t>
-      </w:r>
-      <w:proofErr w:type="spellStart"/>
-      <w:r>
-        <w:rPr>
-          <w:rFonts w:ascii="Times New Roman" w:hAnsi="Times New Roman" w:cs="Times New Roman"/>
-          <w:sz w:val="24"/>
-          <w:szCs w:val="24"/>
-        </w:rPr>
         <w:t>melalui</w:t>
       </w:r>
       <w:proofErr w:type="spellEnd"/>
@@ -3721,34 +3678,196 @@
           <w:sz w:val="24"/>
           <w:szCs w:val="24"/>
         </w:rPr>
-        <w:t xml:space="preserve">. </w:t>
-      </w:r>
-      <w:proofErr w:type="spellStart"/>
-      <w:r>
-        <w:rPr>
-          <w:rFonts w:ascii="Times New Roman" w:hAnsi="Times New Roman" w:cs="Times New Roman"/>
-          <w:sz w:val="24"/>
-          <w:szCs w:val="24"/>
-        </w:rPr>
-        <w:t>Sementara</w:t>
-      </w:r>
-      <w:proofErr w:type="spellEnd"/>
-      <w:r>
-        <w:rPr>
-          <w:rFonts w:ascii="Times New Roman" w:hAnsi="Times New Roman" w:cs="Times New Roman"/>
-          <w:sz w:val="24"/>
-          <w:szCs w:val="24"/>
-        </w:rPr>
-        <w:t xml:space="preserve"> para </w:t>
-      </w:r>
-      <w:proofErr w:type="spellStart"/>
-      <w:r>
-        <w:rPr>
-          <w:rFonts w:ascii="Times New Roman" w:hAnsi="Times New Roman" w:cs="Times New Roman"/>
-          <w:sz w:val="24"/>
-          <w:szCs w:val="24"/>
-        </w:rPr>
-        <w:t>pembeli</w:t>
+        <w:t xml:space="preserve"> </w:t>
+      </w:r>
+      <w:proofErr w:type="spellStart"/>
+      <w:r>
+        <w:rPr>
+          <w:rFonts w:ascii="Times New Roman" w:hAnsi="Times New Roman" w:cs="Times New Roman"/>
+          <w:sz w:val="24"/>
+          <w:szCs w:val="24"/>
+        </w:rPr>
+        <w:t>namun</w:t>
+      </w:r>
+      <w:proofErr w:type="spellEnd"/>
+      <w:r>
+        <w:rPr>
+          <w:rFonts w:ascii="Times New Roman" w:hAnsi="Times New Roman" w:cs="Times New Roman"/>
+          <w:sz w:val="24"/>
+          <w:szCs w:val="24"/>
+        </w:rPr>
+        <w:t xml:space="preserve"> </w:t>
+      </w:r>
+      <w:proofErr w:type="spellStart"/>
+      <w:r>
+        <w:rPr>
+          <w:rFonts w:ascii="Times New Roman" w:hAnsi="Times New Roman" w:cs="Times New Roman"/>
+          <w:sz w:val="24"/>
+          <w:szCs w:val="24"/>
+        </w:rPr>
+        <w:t>dengan</w:t>
+      </w:r>
+      <w:proofErr w:type="spellEnd"/>
+      <w:r>
+        <w:rPr>
+          <w:rFonts w:ascii="Times New Roman" w:hAnsi="Times New Roman" w:cs="Times New Roman"/>
+          <w:sz w:val="24"/>
+          <w:szCs w:val="24"/>
+        </w:rPr>
+        <w:t xml:space="preserve"> </w:t>
+      </w:r>
+      <w:proofErr w:type="spellStart"/>
+      <w:r>
+        <w:rPr>
+          <w:rFonts w:ascii="Times New Roman" w:hAnsi="Times New Roman" w:cs="Times New Roman"/>
+          <w:sz w:val="24"/>
+          <w:szCs w:val="24"/>
+        </w:rPr>
+        <w:t>memasang</w:t>
+      </w:r>
+      <w:proofErr w:type="spellEnd"/>
+      <w:r>
+        <w:rPr>
+          <w:rFonts w:ascii="Times New Roman" w:hAnsi="Times New Roman" w:cs="Times New Roman"/>
+          <w:sz w:val="24"/>
+          <w:szCs w:val="24"/>
+        </w:rPr>
+        <w:t xml:space="preserve"> </w:t>
+      </w:r>
+      <w:proofErr w:type="spellStart"/>
+      <w:r>
+        <w:rPr>
+          <w:rFonts w:ascii="Times New Roman" w:hAnsi="Times New Roman" w:cs="Times New Roman"/>
+          <w:sz w:val="24"/>
+          <w:szCs w:val="24"/>
+        </w:rPr>
+        <w:t>iklan</w:t>
+      </w:r>
+      <w:proofErr w:type="spellEnd"/>
+      <w:r>
+        <w:rPr>
+          <w:rFonts w:ascii="Times New Roman" w:hAnsi="Times New Roman" w:cs="Times New Roman"/>
+          <w:sz w:val="24"/>
+          <w:szCs w:val="24"/>
+        </w:rPr>
+        <w:t xml:space="preserve"> </w:t>
+      </w:r>
+      <w:proofErr w:type="spellStart"/>
+      <w:r>
+        <w:rPr>
+          <w:rFonts w:ascii="Times New Roman" w:hAnsi="Times New Roman" w:cs="Times New Roman"/>
+          <w:sz w:val="24"/>
+          <w:szCs w:val="24"/>
+        </w:rPr>
+        <w:t>melalui</w:t>
+      </w:r>
+      <w:proofErr w:type="spellEnd"/>
+      <w:r>
+        <w:rPr>
+          <w:rFonts w:ascii="Times New Roman" w:hAnsi="Times New Roman" w:cs="Times New Roman"/>
+          <w:sz w:val="24"/>
+          <w:szCs w:val="24"/>
+        </w:rPr>
+        <w:t xml:space="preserve"> media </w:t>
+      </w:r>
+      <w:proofErr w:type="spellStart"/>
+      <w:r>
+        <w:rPr>
+          <w:rFonts w:ascii="Times New Roman" w:hAnsi="Times New Roman" w:cs="Times New Roman"/>
+          <w:sz w:val="24"/>
+          <w:szCs w:val="24"/>
+        </w:rPr>
+        <w:t>sosial</w:t>
+      </w:r>
+      <w:proofErr w:type="spellEnd"/>
+      <w:r>
+        <w:rPr>
+          <w:rFonts w:ascii="Times New Roman" w:hAnsi="Times New Roman" w:cs="Times New Roman"/>
+          <w:sz w:val="24"/>
+          <w:szCs w:val="24"/>
+        </w:rPr>
+        <w:t xml:space="preserve"> </w:t>
+      </w:r>
+      <w:proofErr w:type="spellStart"/>
+      <w:r>
+        <w:rPr>
+          <w:rFonts w:ascii="Times New Roman" w:hAnsi="Times New Roman" w:cs="Times New Roman"/>
+          <w:sz w:val="24"/>
+          <w:szCs w:val="24"/>
+        </w:rPr>
+        <w:t>tidak</w:t>
+      </w:r>
+      <w:proofErr w:type="spellEnd"/>
+      <w:r>
+        <w:rPr>
+          <w:rFonts w:ascii="Times New Roman" w:hAnsi="Times New Roman" w:cs="Times New Roman"/>
+          <w:sz w:val="24"/>
+          <w:szCs w:val="24"/>
+        </w:rPr>
+        <w:t xml:space="preserve"> </w:t>
+      </w:r>
+      <w:proofErr w:type="spellStart"/>
+      <w:r>
+        <w:rPr>
+          <w:rFonts w:ascii="Times New Roman" w:hAnsi="Times New Roman" w:cs="Times New Roman"/>
+          <w:sz w:val="24"/>
+          <w:szCs w:val="24"/>
+        </w:rPr>
+        <w:t>efektif</w:t>
+      </w:r>
+      <w:proofErr w:type="spellEnd"/>
+      <w:r>
+        <w:rPr>
+          <w:rFonts w:ascii="Times New Roman" w:hAnsi="Times New Roman" w:cs="Times New Roman"/>
+          <w:sz w:val="24"/>
+          <w:szCs w:val="24"/>
+        </w:rPr>
+        <w:t xml:space="preserve"> </w:t>
+      </w:r>
+      <w:proofErr w:type="spellStart"/>
+      <w:r>
+        <w:rPr>
+          <w:rFonts w:ascii="Times New Roman" w:hAnsi="Times New Roman" w:cs="Times New Roman"/>
+          <w:sz w:val="24"/>
+          <w:szCs w:val="24"/>
+        </w:rPr>
+        <w:t>karena</w:t>
+      </w:r>
+      <w:proofErr w:type="spellEnd"/>
+      <w:r>
+        <w:rPr>
+          <w:rFonts w:ascii="Times New Roman" w:hAnsi="Times New Roman" w:cs="Times New Roman"/>
+          <w:sz w:val="24"/>
+          <w:szCs w:val="24"/>
+        </w:rPr>
+        <w:t xml:space="preserve"> </w:t>
+      </w:r>
+      <w:proofErr w:type="spellStart"/>
+      <w:r>
+        <w:rPr>
+          <w:rFonts w:ascii="Times New Roman" w:hAnsi="Times New Roman" w:cs="Times New Roman"/>
+          <w:sz w:val="24"/>
+          <w:szCs w:val="24"/>
+        </w:rPr>
+        <w:t>tidak</w:t>
+      </w:r>
+      <w:proofErr w:type="spellEnd"/>
+      <w:r>
+        <w:rPr>
+          <w:rFonts w:ascii="Times New Roman" w:hAnsi="Times New Roman" w:cs="Times New Roman"/>
+          <w:sz w:val="24"/>
+          <w:szCs w:val="24"/>
+        </w:rPr>
+        <w:t xml:space="preserve"> </w:t>
+      </w:r>
+      <w:proofErr w:type="spellStart"/>
+      <w:r>
+        <w:rPr>
+          <w:rFonts w:ascii="Times New Roman" w:hAnsi="Times New Roman" w:cs="Times New Roman"/>
+          <w:sz w:val="24"/>
+          <w:szCs w:val="24"/>
+        </w:rPr>
+        <w:t>ada</w:t>
       </w:r>
       <w:proofErr w:type="spellEnd"/>
       <w:r>
@@ -3766,690 +3885,97 @@
           <w:sz w:val="24"/>
           <w:szCs w:val="24"/>
         </w:rPr>
-        <w:t>kesulitan</w:t>
-      </w:r>
-      <w:proofErr w:type="spellEnd"/>
-      <w:r>
-        <w:rPr>
-          <w:rFonts w:ascii="Times New Roman" w:hAnsi="Times New Roman" w:cs="Times New Roman"/>
-          <w:sz w:val="24"/>
-          <w:szCs w:val="24"/>
-        </w:rPr>
-        <w:t xml:space="preserve"> </w:t>
-      </w:r>
-      <w:proofErr w:type="spellStart"/>
-      <w:r>
-        <w:rPr>
-          <w:rFonts w:ascii="Times New Roman" w:hAnsi="Times New Roman" w:cs="Times New Roman"/>
-          <w:sz w:val="24"/>
-          <w:szCs w:val="24"/>
-        </w:rPr>
-        <w:t>untuk</w:t>
-      </w:r>
-      <w:proofErr w:type="spellEnd"/>
-      <w:r>
-        <w:rPr>
-          <w:rFonts w:ascii="Times New Roman" w:hAnsi="Times New Roman" w:cs="Times New Roman"/>
-          <w:sz w:val="24"/>
-          <w:szCs w:val="24"/>
-        </w:rPr>
-        <w:t xml:space="preserve"> </w:t>
-      </w:r>
-      <w:proofErr w:type="spellStart"/>
-      <w:r>
-        <w:rPr>
-          <w:rFonts w:ascii="Times New Roman" w:hAnsi="Times New Roman" w:cs="Times New Roman"/>
-          <w:sz w:val="24"/>
-          <w:szCs w:val="24"/>
-        </w:rPr>
-        <w:t>mencari</w:t>
-      </w:r>
-      <w:proofErr w:type="spellEnd"/>
-      <w:r>
-        <w:rPr>
-          <w:rFonts w:ascii="Times New Roman" w:hAnsi="Times New Roman" w:cs="Times New Roman"/>
-          <w:sz w:val="24"/>
-          <w:szCs w:val="24"/>
-        </w:rPr>
-        <w:t xml:space="preserve"> </w:t>
-      </w:r>
-      <w:proofErr w:type="spellStart"/>
-      <w:r>
-        <w:rPr>
-          <w:rFonts w:ascii="Times New Roman" w:hAnsi="Times New Roman" w:cs="Times New Roman"/>
-          <w:sz w:val="24"/>
-          <w:szCs w:val="24"/>
-        </w:rPr>
-        <w:t>berbagai</w:t>
-      </w:r>
-      <w:proofErr w:type="spellEnd"/>
-      <w:r>
-        <w:rPr>
-          <w:rFonts w:ascii="Times New Roman" w:hAnsi="Times New Roman" w:cs="Times New Roman"/>
-          <w:sz w:val="24"/>
-          <w:szCs w:val="24"/>
-        </w:rPr>
-        <w:t xml:space="preserve"> </w:t>
-      </w:r>
-      <w:proofErr w:type="spellStart"/>
-      <w:r>
-        <w:rPr>
-          <w:rFonts w:ascii="Times New Roman" w:hAnsi="Times New Roman" w:cs="Times New Roman"/>
-          <w:sz w:val="24"/>
-          <w:szCs w:val="24"/>
-        </w:rPr>
-        <w:t>jenis</w:t>
-      </w:r>
-      <w:proofErr w:type="spellEnd"/>
-      <w:r>
-        <w:rPr>
-          <w:rFonts w:ascii="Times New Roman" w:hAnsi="Times New Roman" w:cs="Times New Roman"/>
-          <w:sz w:val="24"/>
-          <w:szCs w:val="24"/>
-        </w:rPr>
-        <w:t xml:space="preserve"> </w:t>
-      </w:r>
-      <w:proofErr w:type="spellStart"/>
-      <w:r>
-        <w:rPr>
-          <w:rFonts w:ascii="Times New Roman" w:hAnsi="Times New Roman" w:cs="Times New Roman"/>
-          <w:sz w:val="24"/>
-          <w:szCs w:val="24"/>
-        </w:rPr>
-        <w:t>hasil</w:t>
-      </w:r>
-      <w:proofErr w:type="spellEnd"/>
-      <w:r>
-        <w:rPr>
-          <w:rFonts w:ascii="Times New Roman" w:hAnsi="Times New Roman" w:cs="Times New Roman"/>
-          <w:sz w:val="24"/>
-          <w:szCs w:val="24"/>
-        </w:rPr>
-        <w:t xml:space="preserve"> </w:t>
-      </w:r>
-      <w:proofErr w:type="spellStart"/>
-      <w:r>
-        <w:rPr>
-          <w:rFonts w:ascii="Times New Roman" w:hAnsi="Times New Roman" w:cs="Times New Roman"/>
-          <w:sz w:val="24"/>
-          <w:szCs w:val="24"/>
-        </w:rPr>
-        <w:t>olahan</w:t>
-      </w:r>
-      <w:proofErr w:type="spellEnd"/>
-      <w:r>
-        <w:rPr>
-          <w:rFonts w:ascii="Times New Roman" w:hAnsi="Times New Roman" w:cs="Times New Roman"/>
-          <w:sz w:val="24"/>
-          <w:szCs w:val="24"/>
-        </w:rPr>
-        <w:t xml:space="preserve"> </w:t>
-      </w:r>
-      <w:proofErr w:type="spellStart"/>
-      <w:r>
-        <w:rPr>
-          <w:rFonts w:ascii="Times New Roman" w:hAnsi="Times New Roman" w:cs="Times New Roman"/>
-          <w:sz w:val="24"/>
-          <w:szCs w:val="24"/>
-        </w:rPr>
-        <w:t>kayu</w:t>
-      </w:r>
-      <w:proofErr w:type="spellEnd"/>
-      <w:r>
-        <w:rPr>
-          <w:rFonts w:ascii="Times New Roman" w:hAnsi="Times New Roman" w:cs="Times New Roman"/>
-          <w:sz w:val="24"/>
-          <w:szCs w:val="24"/>
-        </w:rPr>
-        <w:t xml:space="preserve"> </w:t>
-      </w:r>
-      <w:proofErr w:type="spellStart"/>
-      <w:r>
-        <w:rPr>
-          <w:rFonts w:ascii="Times New Roman" w:hAnsi="Times New Roman" w:cs="Times New Roman"/>
-          <w:sz w:val="24"/>
-          <w:szCs w:val="24"/>
-        </w:rPr>
-        <w:t>pada</w:t>
-      </w:r>
-      <w:proofErr w:type="spellEnd"/>
-      <w:r>
-        <w:rPr>
-          <w:rFonts w:ascii="Times New Roman" w:hAnsi="Times New Roman" w:cs="Times New Roman"/>
-          <w:sz w:val="24"/>
-          <w:szCs w:val="24"/>
-        </w:rPr>
-        <w:t xml:space="preserve"> </w:t>
-      </w:r>
-      <w:r>
-        <w:rPr>
-          <w:rFonts w:ascii="Times New Roman" w:hAnsi="Times New Roman" w:cs="Times New Roman"/>
-          <w:i/>
-          <w:sz w:val="24"/>
-          <w:szCs w:val="24"/>
-        </w:rPr>
-        <w:t>website</w:t>
-      </w:r>
-      <w:r>
-        <w:rPr>
-          <w:rFonts w:ascii="Times New Roman" w:hAnsi="Times New Roman" w:cs="Times New Roman"/>
-          <w:sz w:val="24"/>
-          <w:szCs w:val="24"/>
-        </w:rPr>
-        <w:t xml:space="preserve"> </w:t>
-      </w:r>
-      <w:proofErr w:type="spellStart"/>
-      <w:r>
-        <w:rPr>
-          <w:rFonts w:ascii="Times New Roman" w:hAnsi="Times New Roman" w:cs="Times New Roman"/>
-          <w:sz w:val="24"/>
-          <w:szCs w:val="24"/>
-        </w:rPr>
-        <w:t>atau</w:t>
-      </w:r>
-      <w:proofErr w:type="spellEnd"/>
-      <w:r>
-        <w:rPr>
-          <w:rFonts w:ascii="Times New Roman" w:hAnsi="Times New Roman" w:cs="Times New Roman"/>
-          <w:sz w:val="24"/>
-          <w:szCs w:val="24"/>
-        </w:rPr>
-        <w:t xml:space="preserve"> </w:t>
-      </w:r>
-      <w:proofErr w:type="spellStart"/>
-      <w:r>
-        <w:rPr>
-          <w:rFonts w:ascii="Times New Roman" w:hAnsi="Times New Roman" w:cs="Times New Roman"/>
-          <w:sz w:val="24"/>
-          <w:szCs w:val="24"/>
-        </w:rPr>
-        <w:t>aplikasi</w:t>
-      </w:r>
-      <w:proofErr w:type="spellEnd"/>
-      <w:r>
-        <w:rPr>
-          <w:rFonts w:ascii="Times New Roman" w:hAnsi="Times New Roman" w:cs="Times New Roman"/>
-          <w:sz w:val="24"/>
-          <w:szCs w:val="24"/>
-        </w:rPr>
-        <w:t xml:space="preserve"> </w:t>
-      </w:r>
-      <w:r>
-        <w:rPr>
-          <w:rFonts w:ascii="Times New Roman" w:hAnsi="Times New Roman" w:cs="Times New Roman"/>
-          <w:i/>
-          <w:sz w:val="24"/>
-          <w:szCs w:val="24"/>
-        </w:rPr>
-        <w:t xml:space="preserve">marketplace </w:t>
-      </w:r>
-      <w:proofErr w:type="spellStart"/>
-      <w:r>
-        <w:rPr>
-          <w:rFonts w:ascii="Times New Roman" w:hAnsi="Times New Roman" w:cs="Times New Roman"/>
-          <w:sz w:val="24"/>
-          <w:szCs w:val="24"/>
-        </w:rPr>
-        <w:t>seperti</w:t>
-      </w:r>
-      <w:proofErr w:type="spellEnd"/>
-      <w:r>
-        <w:rPr>
-          <w:rFonts w:ascii="Times New Roman" w:hAnsi="Times New Roman" w:cs="Times New Roman"/>
-          <w:sz w:val="24"/>
-          <w:szCs w:val="24"/>
-        </w:rPr>
-        <w:t xml:space="preserve"> </w:t>
-      </w:r>
-      <w:proofErr w:type="spellStart"/>
-      <w:r>
-        <w:rPr>
-          <w:rFonts w:ascii="Times New Roman" w:hAnsi="Times New Roman" w:cs="Times New Roman"/>
-          <w:sz w:val="24"/>
-          <w:szCs w:val="24"/>
-        </w:rPr>
-        <w:t>Lazada</w:t>
-      </w:r>
-      <w:proofErr w:type="spellEnd"/>
-      <w:r>
-        <w:rPr>
-          <w:rFonts w:ascii="Times New Roman" w:hAnsi="Times New Roman" w:cs="Times New Roman"/>
-          <w:sz w:val="24"/>
-          <w:szCs w:val="24"/>
-        </w:rPr>
-        <w:t xml:space="preserve">, </w:t>
-      </w:r>
-      <w:proofErr w:type="spellStart"/>
-      <w:r>
-        <w:rPr>
-          <w:rFonts w:ascii="Times New Roman" w:hAnsi="Times New Roman" w:cs="Times New Roman"/>
-          <w:sz w:val="24"/>
-          <w:szCs w:val="24"/>
-        </w:rPr>
-        <w:t>BukaLapak</w:t>
-      </w:r>
-      <w:proofErr w:type="spellEnd"/>
-      <w:r>
-        <w:rPr>
-          <w:rFonts w:ascii="Times New Roman" w:hAnsi="Times New Roman" w:cs="Times New Roman"/>
-          <w:sz w:val="24"/>
-          <w:szCs w:val="24"/>
-        </w:rPr>
-        <w:t xml:space="preserve"> </w:t>
-      </w:r>
-      <w:proofErr w:type="spellStart"/>
-      <w:r>
-        <w:rPr>
-          <w:rFonts w:ascii="Times New Roman" w:hAnsi="Times New Roman" w:cs="Times New Roman"/>
-          <w:sz w:val="24"/>
-          <w:szCs w:val="24"/>
-        </w:rPr>
-        <w:t>dan</w:t>
-      </w:r>
-      <w:proofErr w:type="spellEnd"/>
-      <w:r>
-        <w:rPr>
-          <w:rFonts w:ascii="Times New Roman" w:hAnsi="Times New Roman" w:cs="Times New Roman"/>
-          <w:sz w:val="24"/>
-          <w:szCs w:val="24"/>
-        </w:rPr>
-        <w:t xml:space="preserve"> </w:t>
-      </w:r>
-      <w:proofErr w:type="spellStart"/>
-      <w:r>
-        <w:rPr>
-          <w:rFonts w:ascii="Times New Roman" w:hAnsi="Times New Roman" w:cs="Times New Roman"/>
-          <w:sz w:val="24"/>
-          <w:szCs w:val="24"/>
-        </w:rPr>
-        <w:t>sejenisnya</w:t>
-      </w:r>
-      <w:proofErr w:type="spellEnd"/>
-      <w:r>
-        <w:rPr>
-          <w:rFonts w:ascii="Times New Roman" w:hAnsi="Times New Roman" w:cs="Times New Roman"/>
-          <w:sz w:val="24"/>
-          <w:szCs w:val="24"/>
-        </w:rPr>
-        <w:t>.</w:t>
-      </w:r>
-      <w:proofErr w:type="spellStart"/>
-      <w:r>
-        <w:rPr>
-          <w:rFonts w:ascii="Times New Roman" w:hAnsi="Times New Roman" w:cs="Times New Roman"/>
-          <w:sz w:val="24"/>
-          <w:szCs w:val="24"/>
-        </w:rPr>
-        <w:t xml:space="preserve"> Namun</w:t>
-      </w:r>
-      <w:proofErr w:type="spellEnd"/>
-      <w:r>
-        <w:rPr>
-          <w:rFonts w:ascii="Times New Roman" w:hAnsi="Times New Roman" w:cs="Times New Roman"/>
-          <w:sz w:val="24"/>
-          <w:szCs w:val="24"/>
-        </w:rPr>
-        <w:t xml:space="preserve"> </w:t>
-      </w:r>
-      <w:proofErr w:type="spellStart"/>
-      <w:r>
-        <w:rPr>
-          <w:rFonts w:ascii="Times New Roman" w:hAnsi="Times New Roman" w:cs="Times New Roman"/>
-          <w:sz w:val="24"/>
-          <w:szCs w:val="24"/>
-        </w:rPr>
-        <w:t>aplikasi</w:t>
-      </w:r>
-      <w:proofErr w:type="spellEnd"/>
-      <w:r>
-        <w:rPr>
-          <w:rFonts w:ascii="Times New Roman" w:hAnsi="Times New Roman" w:cs="Times New Roman"/>
-          <w:sz w:val="24"/>
-          <w:szCs w:val="24"/>
-        </w:rPr>
-        <w:t xml:space="preserve"> </w:t>
-      </w:r>
-      <w:proofErr w:type="spellStart"/>
-      <w:r>
-        <w:rPr>
-          <w:rFonts w:ascii="Times New Roman" w:hAnsi="Times New Roman" w:cs="Times New Roman"/>
-          <w:sz w:val="24"/>
-          <w:szCs w:val="24"/>
-        </w:rPr>
-        <w:t>dan</w:t>
-      </w:r>
-      <w:proofErr w:type="spellEnd"/>
-      <w:r>
-        <w:rPr>
-          <w:rFonts w:ascii="Times New Roman" w:hAnsi="Times New Roman" w:cs="Times New Roman"/>
-          <w:sz w:val="24"/>
-          <w:szCs w:val="24"/>
-        </w:rPr>
-        <w:t xml:space="preserve"> </w:t>
-      </w:r>
-      <w:r>
-        <w:rPr>
-          <w:rFonts w:ascii="Times New Roman" w:hAnsi="Times New Roman" w:cs="Times New Roman"/>
-          <w:i/>
-          <w:sz w:val="24"/>
-          <w:szCs w:val="24"/>
-        </w:rPr>
-        <w:t xml:space="preserve">website </w:t>
-      </w:r>
-      <w:proofErr w:type="spellStart"/>
-      <w:r>
-        <w:rPr>
-          <w:rFonts w:ascii="Times New Roman" w:hAnsi="Times New Roman" w:cs="Times New Roman"/>
-          <w:sz w:val="24"/>
-          <w:szCs w:val="24"/>
-        </w:rPr>
-        <w:t>ini</w:t>
-      </w:r>
-      <w:proofErr w:type="spellEnd"/>
-      <w:r>
-        <w:rPr>
-          <w:rFonts w:ascii="Times New Roman" w:hAnsi="Times New Roman" w:cs="Times New Roman"/>
-          <w:sz w:val="24"/>
-          <w:szCs w:val="24"/>
-        </w:rPr>
-        <w:t xml:space="preserve"> </w:t>
-      </w:r>
-      <w:proofErr w:type="spellStart"/>
-      <w:r>
-        <w:rPr>
-          <w:rFonts w:ascii="Times New Roman" w:hAnsi="Times New Roman" w:cs="Times New Roman"/>
-          <w:sz w:val="24"/>
-          <w:szCs w:val="24"/>
-        </w:rPr>
-        <w:t>tidak</w:t>
-      </w:r>
-      <w:proofErr w:type="spellEnd"/>
-      <w:r>
-        <w:rPr>
-          <w:rFonts w:ascii="Times New Roman" w:hAnsi="Times New Roman" w:cs="Times New Roman"/>
-          <w:sz w:val="24"/>
-          <w:szCs w:val="24"/>
-        </w:rPr>
-        <w:t xml:space="preserve"> </w:t>
-      </w:r>
-      <w:proofErr w:type="spellStart"/>
-      <w:r>
-        <w:rPr>
-          <w:rFonts w:ascii="Times New Roman" w:hAnsi="Times New Roman" w:cs="Times New Roman"/>
-          <w:sz w:val="24"/>
-          <w:szCs w:val="24"/>
-        </w:rPr>
-        <w:t>memenuhi</w:t>
-      </w:r>
-      <w:proofErr w:type="spellEnd"/>
-      <w:r>
-        <w:rPr>
-          <w:rFonts w:ascii="Times New Roman" w:hAnsi="Times New Roman" w:cs="Times New Roman"/>
-          <w:sz w:val="24"/>
-          <w:szCs w:val="24"/>
-        </w:rPr>
-        <w:t xml:space="preserve"> </w:t>
-      </w:r>
-      <w:proofErr w:type="spellStart"/>
-      <w:r>
-        <w:rPr>
-          <w:rFonts w:ascii="Times New Roman" w:hAnsi="Times New Roman" w:cs="Times New Roman"/>
-          <w:sz w:val="24"/>
-          <w:szCs w:val="24"/>
-        </w:rPr>
-        <w:t>kebutuhan</w:t>
-      </w:r>
-      <w:proofErr w:type="spellEnd"/>
-      <w:r>
-        <w:rPr>
-          <w:rFonts w:ascii="Times New Roman" w:hAnsi="Times New Roman" w:cs="Times New Roman"/>
-          <w:sz w:val="24"/>
-          <w:szCs w:val="24"/>
-        </w:rPr>
-        <w:t xml:space="preserve"> </w:t>
-      </w:r>
-      <w:proofErr w:type="spellStart"/>
-      <w:r>
-        <w:rPr>
-          <w:rFonts w:ascii="Times New Roman" w:hAnsi="Times New Roman" w:cs="Times New Roman"/>
-          <w:sz w:val="24"/>
-          <w:szCs w:val="24"/>
-        </w:rPr>
-        <w:t>pembeli</w:t>
-      </w:r>
-      <w:proofErr w:type="spellEnd"/>
-      <w:r>
-        <w:rPr>
-          <w:rFonts w:ascii="Times New Roman" w:hAnsi="Times New Roman" w:cs="Times New Roman"/>
-          <w:sz w:val="24"/>
-          <w:szCs w:val="24"/>
-        </w:rPr>
-        <w:t xml:space="preserve"> yang </w:t>
-      </w:r>
-      <w:proofErr w:type="spellStart"/>
-      <w:r>
-        <w:rPr>
-          <w:rFonts w:ascii="Times New Roman" w:hAnsi="Times New Roman" w:cs="Times New Roman"/>
-          <w:sz w:val="24"/>
-          <w:szCs w:val="24"/>
-        </w:rPr>
-        <w:t>hanya</w:t>
-      </w:r>
-      <w:proofErr w:type="spellEnd"/>
-      <w:r>
-        <w:rPr>
-          <w:rFonts w:ascii="Times New Roman" w:hAnsi="Times New Roman" w:cs="Times New Roman"/>
-          <w:sz w:val="24"/>
-          <w:szCs w:val="24"/>
-        </w:rPr>
-        <w:t xml:space="preserve"> </w:t>
-      </w:r>
-      <w:proofErr w:type="spellStart"/>
-      <w:r>
-        <w:rPr>
-          <w:rFonts w:ascii="Times New Roman" w:hAnsi="Times New Roman" w:cs="Times New Roman"/>
-          <w:sz w:val="24"/>
-          <w:szCs w:val="24"/>
-        </w:rPr>
-        <w:t>ingin</w:t>
-      </w:r>
-      <w:proofErr w:type="spellEnd"/>
-      <w:r>
-        <w:rPr>
-          <w:rFonts w:ascii="Times New Roman" w:hAnsi="Times New Roman" w:cs="Times New Roman"/>
-          <w:sz w:val="24"/>
-          <w:szCs w:val="24"/>
-        </w:rPr>
-        <w:t xml:space="preserve"> </w:t>
-      </w:r>
-      <w:proofErr w:type="spellStart"/>
-      <w:r>
-        <w:rPr>
-          <w:rFonts w:ascii="Times New Roman" w:hAnsi="Times New Roman" w:cs="Times New Roman"/>
-          <w:sz w:val="24"/>
-          <w:szCs w:val="24"/>
-        </w:rPr>
-        <w:t>membeli</w:t>
-      </w:r>
-      <w:proofErr w:type="spellEnd"/>
-      <w:r>
-        <w:rPr>
-          <w:rFonts w:ascii="Times New Roman" w:hAnsi="Times New Roman" w:cs="Times New Roman"/>
-          <w:sz w:val="24"/>
-          <w:szCs w:val="24"/>
-        </w:rPr>
-        <w:t xml:space="preserve"> </w:t>
-      </w:r>
-      <w:proofErr w:type="spellStart"/>
-      <w:r>
-        <w:rPr>
-          <w:rFonts w:ascii="Times New Roman" w:hAnsi="Times New Roman" w:cs="Times New Roman"/>
-          <w:sz w:val="24"/>
-          <w:szCs w:val="24"/>
-        </w:rPr>
-        <w:t>berbagai</w:t>
-      </w:r>
-      <w:proofErr w:type="spellEnd"/>
-      <w:r>
-        <w:rPr>
-          <w:rFonts w:ascii="Times New Roman" w:hAnsi="Times New Roman" w:cs="Times New Roman"/>
-          <w:sz w:val="24"/>
-          <w:szCs w:val="24"/>
-        </w:rPr>
-        <w:t xml:space="preserve"> </w:t>
-      </w:r>
-      <w:proofErr w:type="spellStart"/>
-      <w:r>
-        <w:rPr>
-          <w:rFonts w:ascii="Times New Roman" w:hAnsi="Times New Roman" w:cs="Times New Roman"/>
-          <w:sz w:val="24"/>
-          <w:szCs w:val="24"/>
-        </w:rPr>
-        <w:t>jenis</w:t>
-      </w:r>
-      <w:proofErr w:type="spellEnd"/>
-      <w:r>
-        <w:rPr>
-          <w:rFonts w:ascii="Times New Roman" w:hAnsi="Times New Roman" w:cs="Times New Roman"/>
-          <w:sz w:val="24"/>
-          <w:szCs w:val="24"/>
-        </w:rPr>
-        <w:t xml:space="preserve"> </w:t>
-      </w:r>
-      <w:proofErr w:type="spellStart"/>
-      <w:r>
-        <w:rPr>
-          <w:rFonts w:ascii="Times New Roman" w:hAnsi="Times New Roman" w:cs="Times New Roman"/>
-          <w:sz w:val="24"/>
-          <w:szCs w:val="24"/>
-        </w:rPr>
-        <w:t>olahan</w:t>
-      </w:r>
-      <w:proofErr w:type="spellEnd"/>
-      <w:r>
-        <w:rPr>
-          <w:rFonts w:ascii="Times New Roman" w:hAnsi="Times New Roman" w:cs="Times New Roman"/>
-          <w:sz w:val="24"/>
-          <w:szCs w:val="24"/>
-        </w:rPr>
-        <w:t xml:space="preserve"> </w:t>
-      </w:r>
-      <w:proofErr w:type="spellStart"/>
-      <w:r>
-        <w:rPr>
-          <w:rFonts w:ascii="Times New Roman" w:hAnsi="Times New Roman" w:cs="Times New Roman"/>
-          <w:sz w:val="24"/>
-          <w:szCs w:val="24"/>
-        </w:rPr>
-        <w:t>kayu</w:t>
-      </w:r>
-      <w:proofErr w:type="spellEnd"/>
-      <w:r>
-        <w:rPr>
-          <w:rFonts w:ascii="Times New Roman" w:hAnsi="Times New Roman" w:cs="Times New Roman"/>
-          <w:sz w:val="24"/>
-          <w:szCs w:val="24"/>
-        </w:rPr>
-        <w:t xml:space="preserve"> yang </w:t>
-      </w:r>
-      <w:proofErr w:type="spellStart"/>
-      <w:r>
-        <w:rPr>
-          <w:rFonts w:ascii="Times New Roman" w:hAnsi="Times New Roman" w:cs="Times New Roman"/>
-          <w:sz w:val="24"/>
-          <w:szCs w:val="24"/>
-        </w:rPr>
-        <w:t>memiliki</w:t>
-      </w:r>
-      <w:proofErr w:type="spellEnd"/>
-      <w:r>
-        <w:rPr>
-          <w:rFonts w:ascii="Times New Roman" w:hAnsi="Times New Roman" w:cs="Times New Roman"/>
-          <w:sz w:val="24"/>
-          <w:szCs w:val="24"/>
-        </w:rPr>
-        <w:t xml:space="preserve"> </w:t>
-      </w:r>
-      <w:proofErr w:type="spellStart"/>
-      <w:r>
-        <w:rPr>
-          <w:rFonts w:ascii="Times New Roman" w:hAnsi="Times New Roman" w:cs="Times New Roman"/>
-          <w:sz w:val="24"/>
-          <w:szCs w:val="24"/>
-        </w:rPr>
-        <w:t>daya</w:t>
-      </w:r>
-      <w:proofErr w:type="spellEnd"/>
-      <w:r>
-        <w:rPr>
-          <w:rFonts w:ascii="Times New Roman" w:hAnsi="Times New Roman" w:cs="Times New Roman"/>
-          <w:sz w:val="24"/>
-          <w:szCs w:val="24"/>
-        </w:rPr>
-        <w:t xml:space="preserve"> </w:t>
-      </w:r>
-      <w:proofErr w:type="spellStart"/>
-      <w:r>
-        <w:rPr>
-          <w:rFonts w:ascii="Times New Roman" w:hAnsi="Times New Roman" w:cs="Times New Roman"/>
-          <w:sz w:val="24"/>
-          <w:szCs w:val="24"/>
-        </w:rPr>
-        <w:t>tarik</w:t>
-      </w:r>
-      <w:proofErr w:type="spellEnd"/>
-      <w:r>
-        <w:rPr>
-          <w:rFonts w:ascii="Times New Roman" w:hAnsi="Times New Roman" w:cs="Times New Roman"/>
-          <w:sz w:val="24"/>
-          <w:szCs w:val="24"/>
-        </w:rPr>
-        <w:t xml:space="preserve"> </w:t>
-      </w:r>
-      <w:proofErr w:type="spellStart"/>
-      <w:r>
-        <w:rPr>
-          <w:rFonts w:ascii="Times New Roman" w:hAnsi="Times New Roman" w:cs="Times New Roman"/>
-          <w:sz w:val="24"/>
-          <w:szCs w:val="24"/>
-        </w:rPr>
-        <w:t>sendiri</w:t>
-      </w:r>
-      <w:proofErr w:type="spellEnd"/>
-      <w:r>
-        <w:rPr>
-          <w:rFonts w:ascii="Times New Roman" w:hAnsi="Times New Roman" w:cs="Times New Roman"/>
-          <w:sz w:val="24"/>
-          <w:szCs w:val="24"/>
-        </w:rPr>
-        <w:t xml:space="preserve"> </w:t>
-      </w:r>
-      <w:proofErr w:type="spellStart"/>
-      <w:r>
-        <w:rPr>
-          <w:rFonts w:ascii="Times New Roman" w:hAnsi="Times New Roman" w:cs="Times New Roman"/>
-          <w:sz w:val="24"/>
-          <w:szCs w:val="24"/>
-        </w:rPr>
-        <w:t>bagi</w:t>
-      </w:r>
-      <w:proofErr w:type="spellEnd"/>
-      <w:r>
-        <w:rPr>
-          <w:rFonts w:ascii="Times New Roman" w:hAnsi="Times New Roman" w:cs="Times New Roman"/>
-          <w:sz w:val="24"/>
-          <w:szCs w:val="24"/>
-        </w:rPr>
-        <w:t xml:space="preserve"> para </w:t>
-      </w:r>
-      <w:proofErr w:type="spellStart"/>
-      <w:r>
-        <w:rPr>
-          <w:rFonts w:ascii="Times New Roman" w:hAnsi="Times New Roman" w:cs="Times New Roman"/>
-          <w:sz w:val="24"/>
-          <w:szCs w:val="24"/>
-        </w:rPr>
-        <w:t>penggemarnya</w:t>
+        <w:t>menjamin</w:t>
+      </w:r>
+      <w:proofErr w:type="spellEnd"/>
+      <w:r>
+        <w:rPr>
+          <w:rFonts w:ascii="Times New Roman" w:hAnsi="Times New Roman" w:cs="Times New Roman"/>
+          <w:sz w:val="24"/>
+          <w:szCs w:val="24"/>
+        </w:rPr>
+        <w:t xml:space="preserve"> </w:t>
+      </w:r>
+      <w:proofErr w:type="spellStart"/>
+      <w:r>
+        <w:rPr>
+          <w:rFonts w:ascii="Times New Roman" w:hAnsi="Times New Roman" w:cs="Times New Roman"/>
+          <w:sz w:val="24"/>
+          <w:szCs w:val="24"/>
+        </w:rPr>
+        <w:t>bahwa</w:t>
+      </w:r>
+      <w:proofErr w:type="spellEnd"/>
+      <w:r>
+        <w:rPr>
+          <w:rFonts w:ascii="Times New Roman" w:hAnsi="Times New Roman" w:cs="Times New Roman"/>
+          <w:sz w:val="24"/>
+          <w:szCs w:val="24"/>
+        </w:rPr>
+        <w:t xml:space="preserve"> </w:t>
+      </w:r>
+      <w:proofErr w:type="spellStart"/>
+      <w:r>
+        <w:rPr>
+          <w:rFonts w:ascii="Times New Roman" w:hAnsi="Times New Roman" w:cs="Times New Roman"/>
+          <w:sz w:val="24"/>
+          <w:szCs w:val="24"/>
+        </w:rPr>
+        <w:t>iklan</w:t>
+      </w:r>
+      <w:proofErr w:type="spellEnd"/>
+      <w:r>
+        <w:rPr>
+          <w:rFonts w:ascii="Times New Roman" w:hAnsi="Times New Roman" w:cs="Times New Roman"/>
+          <w:sz w:val="24"/>
+          <w:szCs w:val="24"/>
+        </w:rPr>
+        <w:t xml:space="preserve"> </w:t>
+      </w:r>
+      <w:proofErr w:type="spellStart"/>
+      <w:r>
+        <w:rPr>
+          <w:rFonts w:ascii="Times New Roman" w:hAnsi="Times New Roman" w:cs="Times New Roman"/>
+          <w:sz w:val="24"/>
+          <w:szCs w:val="24"/>
+        </w:rPr>
+        <w:t>tersebut</w:t>
+      </w:r>
+      <w:proofErr w:type="spellEnd"/>
+      <w:r>
+        <w:rPr>
+          <w:rFonts w:ascii="Times New Roman" w:hAnsi="Times New Roman" w:cs="Times New Roman"/>
+          <w:sz w:val="24"/>
+          <w:szCs w:val="24"/>
+        </w:rPr>
+        <w:t xml:space="preserve"> </w:t>
+      </w:r>
+      <w:proofErr w:type="spellStart"/>
+      <w:r>
+        <w:rPr>
+          <w:rFonts w:ascii="Times New Roman" w:hAnsi="Times New Roman" w:cs="Times New Roman"/>
+          <w:sz w:val="24"/>
+          <w:szCs w:val="24"/>
+        </w:rPr>
+        <w:t>bukan</w:t>
+      </w:r>
+      <w:proofErr w:type="spellEnd"/>
+      <w:r>
+        <w:rPr>
+          <w:rFonts w:ascii="Times New Roman" w:hAnsi="Times New Roman" w:cs="Times New Roman"/>
+          <w:sz w:val="24"/>
+          <w:szCs w:val="24"/>
+        </w:rPr>
+        <w:t xml:space="preserve"> </w:t>
+      </w:r>
+      <w:proofErr w:type="spellStart"/>
+      <w:r>
+        <w:rPr>
+          <w:rFonts w:ascii="Times New Roman" w:hAnsi="Times New Roman" w:cs="Times New Roman"/>
+          <w:sz w:val="24"/>
+          <w:szCs w:val="24"/>
+        </w:rPr>
+        <w:t>penipuan</w:t>
       </w:r>
       <w:proofErr w:type="spellEnd"/>
       <w:r>
@@ -4622,7 +4148,15 @@
           <w:sz w:val="24"/>
           <w:szCs w:val="24"/>
         </w:rPr>
-        <w:t>penjual</w:t>
+        <w:t>penju</w:t>
+      </w:r>
+      <w:r>
+        <w:rPr>
+          <w:rFonts w:ascii="Times New Roman" w:hAnsi="Times New Roman" w:cs="Times New Roman"/>
+          <w:sz w:val="24"/>
+          <w:szCs w:val="24"/>
+        </w:rPr>
+        <w:t>al</w:t>
       </w:r>
       <w:proofErr w:type="spellEnd"/>
       <w:r>
@@ -4670,6 +4204,7 @@
         <w:t xml:space="preserve"> </w:t>
       </w:r>
       <w:proofErr w:type="spellStart"/>
+      <w:proofErr w:type="gramStart"/>
       <w:r>
         <w:rPr>
           <w:rFonts w:ascii="Times New Roman" w:hAnsi="Times New Roman" w:cs="Times New Roman"/>
@@ -4687,10 +4222,292 @@
         </w:rPr>
         <w:t xml:space="preserve"> </w:t>
       </w:r>
-      <w:proofErr w:type="spellStart"/>
-      <w:r>
-        <w:rPr>
-          <w:rFonts w:ascii="Times New Roman" w:hAnsi="Times New Roman" w:cs="Times New Roman"/>
+      <w:r>
+        <w:rPr>
+          <w:rFonts w:ascii="Times New Roman" w:hAnsi="Times New Roman" w:cs="Times New Roman"/>
+          <w:sz w:val="24"/>
+          <w:szCs w:val="24"/>
+        </w:rPr>
+        <w:t>.</w:t>
+      </w:r>
+      <w:proofErr w:type="gramEnd"/>
+      <w:r>
+        <w:rPr>
+          <w:rFonts w:ascii="Times New Roman" w:hAnsi="Times New Roman" w:cs="Times New Roman"/>
+          <w:sz w:val="24"/>
+          <w:szCs w:val="24"/>
+        </w:rPr>
+        <w:t xml:space="preserve"> </w:t>
+      </w:r>
+      <w:proofErr w:type="spellStart"/>
+      <w:r>
+        <w:rPr>
+          <w:rFonts w:ascii="Times New Roman" w:hAnsi="Times New Roman" w:cs="Times New Roman"/>
+          <w:sz w:val="24"/>
+          <w:szCs w:val="24"/>
+        </w:rPr>
+        <w:t>Oleh</w:t>
+      </w:r>
+      <w:proofErr w:type="spellEnd"/>
+      <w:r>
+        <w:rPr>
+          <w:rFonts w:ascii="Times New Roman" w:hAnsi="Times New Roman" w:cs="Times New Roman"/>
+          <w:sz w:val="24"/>
+          <w:szCs w:val="24"/>
+        </w:rPr>
+        <w:t xml:space="preserve"> </w:t>
+      </w:r>
+      <w:proofErr w:type="spellStart"/>
+      <w:r>
+        <w:rPr>
+          <w:rFonts w:ascii="Times New Roman" w:hAnsi="Times New Roman" w:cs="Times New Roman"/>
+          <w:sz w:val="24"/>
+          <w:szCs w:val="24"/>
+        </w:rPr>
+        <w:t>sebab</w:t>
+      </w:r>
+      <w:proofErr w:type="spellEnd"/>
+      <w:r>
+        <w:rPr>
+          <w:rFonts w:ascii="Times New Roman" w:hAnsi="Times New Roman" w:cs="Times New Roman"/>
+          <w:sz w:val="24"/>
+          <w:szCs w:val="24"/>
+        </w:rPr>
+        <w:t xml:space="preserve"> </w:t>
+      </w:r>
+      <w:proofErr w:type="spellStart"/>
+      <w:r>
+        <w:rPr>
+          <w:rFonts w:ascii="Times New Roman" w:hAnsi="Times New Roman" w:cs="Times New Roman"/>
+          <w:sz w:val="24"/>
+          <w:szCs w:val="24"/>
+        </w:rPr>
+        <w:t>itu</w:t>
+      </w:r>
+      <w:proofErr w:type="spellEnd"/>
+      <w:r>
+        <w:rPr>
+          <w:rFonts w:ascii="Times New Roman" w:hAnsi="Times New Roman" w:cs="Times New Roman"/>
+          <w:sz w:val="24"/>
+          <w:szCs w:val="24"/>
+        </w:rPr>
+        <w:t xml:space="preserve">, </w:t>
+      </w:r>
+      <w:proofErr w:type="spellStart"/>
+      <w:r>
+        <w:rPr>
+          <w:rFonts w:ascii="Times New Roman" w:hAnsi="Times New Roman" w:cs="Times New Roman"/>
+          <w:sz w:val="24"/>
+          <w:szCs w:val="24"/>
+        </w:rPr>
+        <w:t>tugas</w:t>
+      </w:r>
+      <w:proofErr w:type="spellEnd"/>
+      <w:r>
+        <w:rPr>
+          <w:rFonts w:ascii="Times New Roman" w:hAnsi="Times New Roman" w:cs="Times New Roman"/>
+          <w:sz w:val="24"/>
+          <w:szCs w:val="24"/>
+        </w:rPr>
+        <w:t xml:space="preserve"> </w:t>
+      </w:r>
+      <w:proofErr w:type="spellStart"/>
+      <w:r>
+        <w:rPr>
+          <w:rFonts w:ascii="Times New Roman" w:hAnsi="Times New Roman" w:cs="Times New Roman"/>
+          <w:sz w:val="24"/>
+          <w:szCs w:val="24"/>
+        </w:rPr>
+        <w:t>akhir</w:t>
+      </w:r>
+      <w:proofErr w:type="spellEnd"/>
+      <w:r>
+        <w:rPr>
+          <w:rFonts w:ascii="Times New Roman" w:hAnsi="Times New Roman" w:cs="Times New Roman"/>
+          <w:sz w:val="24"/>
+          <w:szCs w:val="24"/>
+        </w:rPr>
+        <w:t xml:space="preserve"> </w:t>
+      </w:r>
+      <w:proofErr w:type="spellStart"/>
+      <w:r>
+        <w:rPr>
+          <w:rFonts w:ascii="Times New Roman" w:hAnsi="Times New Roman" w:cs="Times New Roman"/>
+          <w:sz w:val="24"/>
+          <w:szCs w:val="24"/>
+        </w:rPr>
+        <w:t>ini</w:t>
+      </w:r>
+      <w:proofErr w:type="spellEnd"/>
+      <w:r>
+        <w:rPr>
+          <w:rFonts w:ascii="Times New Roman" w:hAnsi="Times New Roman" w:cs="Times New Roman"/>
+          <w:sz w:val="24"/>
+          <w:szCs w:val="24"/>
+        </w:rPr>
+        <w:t xml:space="preserve"> </w:t>
+      </w:r>
+      <w:proofErr w:type="spellStart"/>
+      <w:r>
+        <w:rPr>
+          <w:rFonts w:ascii="Times New Roman" w:hAnsi="Times New Roman" w:cs="Times New Roman"/>
+          <w:sz w:val="24"/>
+          <w:szCs w:val="24"/>
+        </w:rPr>
+        <w:t>diberi</w:t>
+      </w:r>
+      <w:proofErr w:type="spellEnd"/>
+      <w:r>
+        <w:rPr>
+          <w:rFonts w:ascii="Times New Roman" w:hAnsi="Times New Roman" w:cs="Times New Roman"/>
+          <w:sz w:val="24"/>
+          <w:szCs w:val="24"/>
+        </w:rPr>
+        <w:t xml:space="preserve"> </w:t>
+      </w:r>
+      <w:proofErr w:type="spellStart"/>
+      <w:r>
+        <w:rPr>
+          <w:rFonts w:ascii="Times New Roman" w:hAnsi="Times New Roman" w:cs="Times New Roman"/>
+          <w:sz w:val="24"/>
+          <w:szCs w:val="24"/>
+        </w:rPr>
+        <w:t>judul</w:t>
+      </w:r>
+      <w:proofErr w:type="spellEnd"/>
+      <w:r>
+        <w:rPr>
+          <w:rFonts w:ascii="Times New Roman" w:hAnsi="Times New Roman" w:cs="Times New Roman"/>
+          <w:sz w:val="24"/>
+          <w:szCs w:val="24"/>
+        </w:rPr>
+        <w:t xml:space="preserve"> “</w:t>
+      </w:r>
+      <w:proofErr w:type="spellStart"/>
+      <w:r>
+        <w:rPr>
+          <w:rFonts w:ascii="Times New Roman" w:hAnsi="Times New Roman" w:cs="Times New Roman"/>
+          <w:b/>
+          <w:sz w:val="24"/>
+          <w:szCs w:val="24"/>
+        </w:rPr>
+        <w:t>Aplikasi</w:t>
+      </w:r>
+      <w:proofErr w:type="spellEnd"/>
+      <w:r>
+        <w:rPr>
+          <w:rFonts w:ascii="Times New Roman" w:hAnsi="Times New Roman" w:cs="Times New Roman"/>
+          <w:b/>
+          <w:sz w:val="24"/>
+          <w:szCs w:val="24"/>
+        </w:rPr>
+        <w:t xml:space="preserve"> </w:t>
+      </w:r>
+      <w:proofErr w:type="spellStart"/>
+      <w:r>
+        <w:rPr>
+          <w:rFonts w:ascii="Times New Roman" w:hAnsi="Times New Roman" w:cs="Times New Roman"/>
+          <w:b/>
+          <w:sz w:val="24"/>
+          <w:szCs w:val="24"/>
+        </w:rPr>
+        <w:t>Penjualan</w:t>
+      </w:r>
+      <w:proofErr w:type="spellEnd"/>
+      <w:r>
+        <w:rPr>
+          <w:rFonts w:ascii="Times New Roman" w:hAnsi="Times New Roman" w:cs="Times New Roman"/>
+          <w:b/>
+          <w:sz w:val="24"/>
+          <w:szCs w:val="24"/>
+        </w:rPr>
+        <w:t xml:space="preserve"> </w:t>
+      </w:r>
+      <w:proofErr w:type="spellStart"/>
+      <w:r>
+        <w:rPr>
+          <w:rFonts w:ascii="Times New Roman" w:hAnsi="Times New Roman" w:cs="Times New Roman"/>
+          <w:b/>
+          <w:sz w:val="24"/>
+          <w:szCs w:val="24"/>
+        </w:rPr>
+        <w:t>Hasil</w:t>
+      </w:r>
+      <w:proofErr w:type="spellEnd"/>
+      <w:r>
+        <w:rPr>
+          <w:rFonts w:ascii="Times New Roman" w:hAnsi="Times New Roman" w:cs="Times New Roman"/>
+          <w:b/>
+          <w:sz w:val="24"/>
+          <w:szCs w:val="24"/>
+        </w:rPr>
+        <w:t xml:space="preserve"> </w:t>
+      </w:r>
+      <w:proofErr w:type="spellStart"/>
+      <w:r>
+        <w:rPr>
+          <w:rFonts w:ascii="Times New Roman" w:hAnsi="Times New Roman" w:cs="Times New Roman"/>
+          <w:b/>
+          <w:sz w:val="24"/>
+          <w:szCs w:val="24"/>
+        </w:rPr>
+        <w:t>Olahan</w:t>
+      </w:r>
+      <w:proofErr w:type="spellEnd"/>
+      <w:r>
+        <w:rPr>
+          <w:rFonts w:ascii="Times New Roman" w:hAnsi="Times New Roman" w:cs="Times New Roman"/>
+          <w:b/>
+          <w:sz w:val="24"/>
+          <w:szCs w:val="24"/>
+        </w:rPr>
+        <w:t xml:space="preserve"> </w:t>
+      </w:r>
+      <w:proofErr w:type="spellStart"/>
+      <w:r>
+        <w:rPr>
+          <w:rFonts w:ascii="Times New Roman" w:hAnsi="Times New Roman" w:cs="Times New Roman"/>
+          <w:b/>
+          <w:sz w:val="24"/>
+          <w:szCs w:val="24"/>
+        </w:rPr>
+        <w:t>Kayu</w:t>
+      </w:r>
+      <w:proofErr w:type="spellEnd"/>
+      <w:r>
+        <w:rPr>
+          <w:rFonts w:ascii="Times New Roman" w:hAnsi="Times New Roman" w:cs="Times New Roman"/>
+          <w:b/>
+          <w:sz w:val="24"/>
+          <w:szCs w:val="24"/>
+        </w:rPr>
+        <w:t xml:space="preserve"> </w:t>
+      </w:r>
+      <w:proofErr w:type="spellStart"/>
+      <w:r>
+        <w:rPr>
+          <w:rFonts w:ascii="Times New Roman" w:hAnsi="Times New Roman" w:cs="Times New Roman"/>
+          <w:b/>
+          <w:sz w:val="24"/>
+          <w:szCs w:val="24"/>
+        </w:rPr>
+        <w:t>Berbasis</w:t>
+      </w:r>
+      <w:proofErr w:type="spellEnd"/>
+      <w:r>
+        <w:rPr>
+          <w:rFonts w:ascii="Times New Roman" w:hAnsi="Times New Roman" w:cs="Times New Roman"/>
+          <w:b/>
+          <w:sz w:val="24"/>
+          <w:szCs w:val="24"/>
+        </w:rPr>
+        <w:t xml:space="preserve"> Mobile </w:t>
+      </w:r>
+      <w:proofErr w:type="spellStart"/>
+      <w:r>
+        <w:rPr>
+          <w:rFonts w:ascii="Times New Roman" w:hAnsi="Times New Roman" w:cs="Times New Roman"/>
+          <w:b/>
           <w:sz w:val="24"/>
           <w:szCs w:val="24"/>
         </w:rPr>
@@ -4700,313 +4517,45 @@
       <w:r>
         <w:rPr>
           <w:rFonts w:ascii="Times New Roman" w:hAnsi="Times New Roman" w:cs="Times New Roman"/>
-          <w:sz w:val="24"/>
-          <w:szCs w:val="24"/>
-        </w:rPr>
-        <w:t xml:space="preserve"> </w:t>
-      </w:r>
-      <w:proofErr w:type="spellStart"/>
-      <w:r>
-        <w:rPr>
-          <w:rFonts w:ascii="Times New Roman" w:hAnsi="Times New Roman" w:cs="Times New Roman"/>
-          <w:sz w:val="24"/>
-          <w:szCs w:val="24"/>
-        </w:rPr>
-        <w:t>pembeli</w:t>
-      </w:r>
-      <w:proofErr w:type="spellEnd"/>
-      <w:r>
-        <w:rPr>
-          <w:rFonts w:ascii="Times New Roman" w:hAnsi="Times New Roman" w:cs="Times New Roman"/>
-          <w:sz w:val="24"/>
-          <w:szCs w:val="24"/>
-        </w:rPr>
-        <w:t xml:space="preserve">. </w:t>
-      </w:r>
-      <w:proofErr w:type="spellStart"/>
-      <w:r>
-        <w:rPr>
-          <w:rFonts w:ascii="Times New Roman" w:hAnsi="Times New Roman" w:cs="Times New Roman"/>
-          <w:sz w:val="24"/>
-          <w:szCs w:val="24"/>
-        </w:rPr>
-        <w:t>Oleh</w:t>
-      </w:r>
-      <w:proofErr w:type="spellEnd"/>
-      <w:r>
-        <w:rPr>
-          <w:rFonts w:ascii="Times New Roman" w:hAnsi="Times New Roman" w:cs="Times New Roman"/>
-          <w:sz w:val="24"/>
-          <w:szCs w:val="24"/>
-        </w:rPr>
-        <w:t xml:space="preserve"> </w:t>
-      </w:r>
-      <w:proofErr w:type="spellStart"/>
-      <w:r>
-        <w:rPr>
-          <w:rFonts w:ascii="Times New Roman" w:hAnsi="Times New Roman" w:cs="Times New Roman"/>
-          <w:sz w:val="24"/>
-          <w:szCs w:val="24"/>
-        </w:rPr>
-        <w:t>sebab</w:t>
-      </w:r>
-      <w:proofErr w:type="spellEnd"/>
-      <w:r>
-        <w:rPr>
-          <w:rFonts w:ascii="Times New Roman" w:hAnsi="Times New Roman" w:cs="Times New Roman"/>
-          <w:sz w:val="24"/>
-          <w:szCs w:val="24"/>
-        </w:rPr>
-        <w:t xml:space="preserve"> </w:t>
-      </w:r>
-      <w:proofErr w:type="spellStart"/>
-      <w:r>
-        <w:rPr>
-          <w:rFonts w:ascii="Times New Roman" w:hAnsi="Times New Roman" w:cs="Times New Roman"/>
-          <w:sz w:val="24"/>
-          <w:szCs w:val="24"/>
-        </w:rPr>
-        <w:t>itu</w:t>
-      </w:r>
-      <w:proofErr w:type="spellEnd"/>
-      <w:r>
-        <w:rPr>
-          <w:rFonts w:ascii="Times New Roman" w:hAnsi="Times New Roman" w:cs="Times New Roman"/>
-          <w:sz w:val="24"/>
-          <w:szCs w:val="24"/>
-        </w:rPr>
-        <w:t xml:space="preserve">, </w:t>
-      </w:r>
-      <w:proofErr w:type="spellStart"/>
-      <w:r>
-        <w:rPr>
-          <w:rFonts w:ascii="Times New Roman" w:hAnsi="Times New Roman" w:cs="Times New Roman"/>
-          <w:sz w:val="24"/>
-          <w:szCs w:val="24"/>
-        </w:rPr>
-        <w:t>tugas</w:t>
-      </w:r>
-      <w:proofErr w:type="spellEnd"/>
-      <w:r>
-        <w:rPr>
-          <w:rFonts w:ascii="Times New Roman" w:hAnsi="Times New Roman" w:cs="Times New Roman"/>
-          <w:sz w:val="24"/>
-          <w:szCs w:val="24"/>
-        </w:rPr>
-        <w:t xml:space="preserve"> </w:t>
-      </w:r>
-      <w:proofErr w:type="spellStart"/>
-      <w:r>
-        <w:rPr>
-          <w:rFonts w:ascii="Times New Roman" w:hAnsi="Times New Roman" w:cs="Times New Roman"/>
-          <w:sz w:val="24"/>
-          <w:szCs w:val="24"/>
-        </w:rPr>
-        <w:t>akhir</w:t>
-      </w:r>
-      <w:proofErr w:type="spellEnd"/>
-      <w:r>
-        <w:rPr>
-          <w:rFonts w:ascii="Times New Roman" w:hAnsi="Times New Roman" w:cs="Times New Roman"/>
-          <w:sz w:val="24"/>
-          <w:szCs w:val="24"/>
-        </w:rPr>
-        <w:t xml:space="preserve"> </w:t>
-      </w:r>
-      <w:proofErr w:type="spellStart"/>
-      <w:r>
-        <w:rPr>
-          <w:rFonts w:ascii="Times New Roman" w:hAnsi="Times New Roman" w:cs="Times New Roman"/>
-          <w:sz w:val="24"/>
-          <w:szCs w:val="24"/>
-        </w:rPr>
-        <w:t>ini</w:t>
-      </w:r>
-      <w:proofErr w:type="spellEnd"/>
-      <w:r>
-        <w:rPr>
-          <w:rFonts w:ascii="Times New Roman" w:hAnsi="Times New Roman" w:cs="Times New Roman"/>
-          <w:sz w:val="24"/>
-          <w:szCs w:val="24"/>
-        </w:rPr>
-        <w:t xml:space="preserve"> </w:t>
-      </w:r>
-      <w:proofErr w:type="spellStart"/>
-      <w:r>
-        <w:rPr>
-          <w:rFonts w:ascii="Times New Roman" w:hAnsi="Times New Roman" w:cs="Times New Roman"/>
-          <w:sz w:val="24"/>
-          <w:szCs w:val="24"/>
-        </w:rPr>
-        <w:t>diberi</w:t>
-      </w:r>
-      <w:proofErr w:type="spellEnd"/>
-      <w:r>
-        <w:rPr>
-          <w:rFonts w:ascii="Times New Roman" w:hAnsi="Times New Roman" w:cs="Times New Roman"/>
-          <w:sz w:val="24"/>
-          <w:szCs w:val="24"/>
-        </w:rPr>
-        <w:t xml:space="preserve"> </w:t>
-      </w:r>
-      <w:proofErr w:type="spellStart"/>
-      <w:r>
-        <w:rPr>
-          <w:rFonts w:ascii="Times New Roman" w:hAnsi="Times New Roman" w:cs="Times New Roman"/>
-          <w:sz w:val="24"/>
-          <w:szCs w:val="24"/>
-        </w:rPr>
-        <w:t>judul</w:t>
-      </w:r>
-      <w:proofErr w:type="spellEnd"/>
-      <w:r>
-        <w:rPr>
-          <w:rFonts w:ascii="Times New Roman" w:hAnsi="Times New Roman" w:cs="Times New Roman"/>
-          <w:sz w:val="24"/>
-          <w:szCs w:val="24"/>
-        </w:rPr>
-        <w:t xml:space="preserve"> “</w:t>
-      </w:r>
-      <w:proofErr w:type="spellStart"/>
-      <w:r>
-        <w:rPr>
-          <w:rFonts w:ascii="Times New Roman" w:hAnsi="Times New Roman" w:cs="Times New Roman"/>
           <w:b/>
           <w:sz w:val="24"/>
           <w:szCs w:val="24"/>
         </w:rPr>
-        <w:t>Aplikasi</w:t>
-      </w:r>
-      <w:proofErr w:type="spellEnd"/>
-      <w:r>
+        <w:t xml:space="preserve"> Web”.</w:t>
+      </w:r>
+    </w:p>
+    <w:p>
+      <w:pPr>
+        <w:spacing w:line="360" w:lineRule="auto"/>
         <w:rPr>
           <w:rFonts w:ascii="Times New Roman" w:hAnsi="Times New Roman" w:cs="Times New Roman"/>
           <w:b/>
           <w:sz w:val="24"/>
           <w:szCs w:val="24"/>
         </w:rPr>
-        <w:t xml:space="preserve"> </w:t>
-      </w:r>
-      <w:proofErr w:type="spellStart"/>
-      <w:r>
+      </w:pPr>
+    </w:p>
+    <w:p>
+      <w:pPr>
+        <w:spacing w:line="360" w:lineRule="auto"/>
         <w:rPr>
           <w:rFonts w:ascii="Times New Roman" w:hAnsi="Times New Roman" w:cs="Times New Roman"/>
           <w:b/>
           <w:sz w:val="24"/>
           <w:szCs w:val="24"/>
         </w:rPr>
-        <w:t>Penjualan</w:t>
-      </w:r>
-      <w:proofErr w:type="spellEnd"/>
-      <w:r>
+      </w:pPr>
+    </w:p>
+    <w:p>
+      <w:pPr>
+        <w:spacing w:line="360" w:lineRule="auto"/>
         <w:rPr>
           <w:rFonts w:ascii="Times New Roman" w:hAnsi="Times New Roman" w:cs="Times New Roman"/>
           <w:b/>
           <w:sz w:val="24"/>
           <w:szCs w:val="24"/>
         </w:rPr>
-        <w:t xml:space="preserve"> </w:t>
-      </w:r>
-      <w:proofErr w:type="spellStart"/>
-      <w:r>
-        <w:rPr>
-          <w:rFonts w:ascii="Times New Roman" w:hAnsi="Times New Roman" w:cs="Times New Roman"/>
-          <w:b/>
-          <w:sz w:val="24"/>
-          <w:szCs w:val="24"/>
-        </w:rPr>
-        <w:t>Hasil</w:t>
-      </w:r>
-      <w:proofErr w:type="spellEnd"/>
-      <w:r>
-        <w:rPr>
-          <w:rFonts w:ascii="Times New Roman" w:hAnsi="Times New Roman" w:cs="Times New Roman"/>
-          <w:b/>
-          <w:sz w:val="24"/>
-          <w:szCs w:val="24"/>
-        </w:rPr>
-        <w:t xml:space="preserve"> </w:t>
-      </w:r>
-      <w:proofErr w:type="spellStart"/>
-      <w:r>
-        <w:rPr>
-          <w:rFonts w:ascii="Times New Roman" w:hAnsi="Times New Roman" w:cs="Times New Roman"/>
-          <w:b/>
-          <w:sz w:val="24"/>
-          <w:szCs w:val="24"/>
-        </w:rPr>
-        <w:t>Olahan</w:t>
-      </w:r>
-      <w:proofErr w:type="spellEnd"/>
-      <w:r>
-        <w:rPr>
-          <w:rFonts w:ascii="Times New Roman" w:hAnsi="Times New Roman" w:cs="Times New Roman"/>
-          <w:b/>
-          <w:sz w:val="24"/>
-          <w:szCs w:val="24"/>
-        </w:rPr>
-        <w:t xml:space="preserve"> </w:t>
-      </w:r>
-      <w:proofErr w:type="spellStart"/>
-      <w:r>
-        <w:rPr>
-          <w:rFonts w:ascii="Times New Roman" w:hAnsi="Times New Roman" w:cs="Times New Roman"/>
-          <w:b/>
-          <w:sz w:val="24"/>
-          <w:szCs w:val="24"/>
-        </w:rPr>
-        <w:t>Kayu</w:t>
-      </w:r>
-      <w:proofErr w:type="spellEnd"/>
-      <w:r>
-        <w:rPr>
-          <w:rFonts w:ascii="Times New Roman" w:hAnsi="Times New Roman" w:cs="Times New Roman"/>
-          <w:b/>
-          <w:sz w:val="24"/>
-          <w:szCs w:val="24"/>
-        </w:rPr>
-        <w:t xml:space="preserve"> </w:t>
-      </w:r>
-      <w:proofErr w:type="spellStart"/>
-      <w:r>
-        <w:rPr>
-          <w:rFonts w:ascii="Times New Roman" w:hAnsi="Times New Roman" w:cs="Times New Roman"/>
-          <w:b/>
-          <w:sz w:val="24"/>
-          <w:szCs w:val="24"/>
-        </w:rPr>
-        <w:t>Berbasis</w:t>
-      </w:r>
-      <w:proofErr w:type="spellEnd"/>
-      <w:r>
-        <w:rPr>
-          <w:rFonts w:ascii="Times New Roman" w:hAnsi="Times New Roman" w:cs="Times New Roman"/>
-          <w:b/>
-          <w:sz w:val="24"/>
-          <w:szCs w:val="24"/>
-        </w:rPr>
-        <w:t xml:space="preserve"> Mobile </w:t>
-      </w:r>
-      <w:proofErr w:type="spellStart"/>
-      <w:r>
-        <w:rPr>
-          <w:rFonts w:ascii="Times New Roman" w:hAnsi="Times New Roman" w:cs="Times New Roman"/>
-          <w:b/>
-          <w:sz w:val="24"/>
-          <w:szCs w:val="24"/>
-        </w:rPr>
-        <w:t>dan</w:t>
-      </w:r>
-      <w:proofErr w:type="spellEnd"/>
-      <w:r>
-        <w:rPr>
-          <w:rFonts w:ascii="Times New Roman" w:hAnsi="Times New Roman" w:cs="Times New Roman"/>
-          <w:b/>
-          <w:sz w:val="24"/>
-          <w:szCs w:val="24"/>
-        </w:rPr>
-        <w:t xml:space="preserve"> Web”.</w:t>
-      </w:r>
+      </w:pPr>
     </w:p>
     <w:p>
       <w:pPr>
@@ -5022,7 +4571,6 @@
           <w:b w:val="0"/>
           <w:sz w:val="22"/>
         </w:rPr>
-        <w:lastRenderedPageBreak/>
         <w:t xml:space="preserve"> </w:t>
       </w:r>
       <w:proofErr w:type="spellStart"/>
@@ -5468,7 +5016,15 @@
           <w:sz w:val="24"/>
           <w:szCs w:val="24"/>
         </w:rPr>
-        <w:t xml:space="preserve"> yang </w:t>
+        <w:t xml:space="preserve"> y</w:t>
+      </w:r>
+      <w:r>
+        <w:rPr>
+          <w:rFonts w:ascii="Times New Roman" w:hAnsi="Times New Roman" w:cs="Times New Roman"/>
+          <w:sz w:val="24"/>
+          <w:szCs w:val="24"/>
+        </w:rPr>
+        <w:t xml:space="preserve">ang </w:t>
       </w:r>
       <w:proofErr w:type="spellStart"/>
       <w:r>
@@ -5486,70 +5042,88 @@
           <w:sz w:val="24"/>
           <w:szCs w:val="24"/>
         </w:rPr>
-        <w:t xml:space="preserve"> </w:t>
-      </w:r>
-      <w:proofErr w:type="spellStart"/>
-      <w:r>
-        <w:rPr>
-          <w:rFonts w:ascii="Times New Roman" w:hAnsi="Times New Roman" w:cs="Times New Roman"/>
-          <w:sz w:val="24"/>
-          <w:szCs w:val="24"/>
-        </w:rPr>
-        <w:t>penggunanya</w:t>
-      </w:r>
-      <w:proofErr w:type="spellEnd"/>
-      <w:r>
-        <w:rPr>
-          <w:rFonts w:ascii="Times New Roman" w:hAnsi="Times New Roman" w:cs="Times New Roman"/>
-          <w:sz w:val="24"/>
-          <w:szCs w:val="24"/>
-        </w:rPr>
-        <w:t xml:space="preserve"> </w:t>
-      </w:r>
-      <w:proofErr w:type="spellStart"/>
-      <w:r>
-        <w:rPr>
-          <w:rFonts w:ascii="Times New Roman" w:hAnsi="Times New Roman" w:cs="Times New Roman"/>
-          <w:sz w:val="24"/>
-          <w:szCs w:val="24"/>
-        </w:rPr>
-        <w:t>dalam</w:t>
-      </w:r>
-      <w:proofErr w:type="spellEnd"/>
-      <w:r>
-        <w:rPr>
-          <w:rFonts w:ascii="Times New Roman" w:hAnsi="Times New Roman" w:cs="Times New Roman"/>
-          <w:sz w:val="24"/>
-          <w:szCs w:val="24"/>
-        </w:rPr>
-        <w:t xml:space="preserve"> proses </w:t>
-      </w:r>
-      <w:proofErr w:type="spellStart"/>
-      <w:r>
-        <w:rPr>
-          <w:rFonts w:ascii="Times New Roman" w:hAnsi="Times New Roman" w:cs="Times New Roman"/>
-          <w:sz w:val="24"/>
-          <w:szCs w:val="24"/>
-        </w:rPr>
-        <w:t>jual</w:t>
-      </w:r>
-      <w:proofErr w:type="spellEnd"/>
-      <w:r>
-        <w:rPr>
-          <w:rFonts w:ascii="Times New Roman" w:hAnsi="Times New Roman" w:cs="Times New Roman"/>
-          <w:sz w:val="24"/>
-          <w:szCs w:val="24"/>
-        </w:rPr>
-        <w:t xml:space="preserve"> </w:t>
-      </w:r>
-      <w:proofErr w:type="spellStart"/>
-      <w:r>
-        <w:rPr>
-          <w:rFonts w:ascii="Times New Roman" w:hAnsi="Times New Roman" w:cs="Times New Roman"/>
-          <w:sz w:val="24"/>
-          <w:szCs w:val="24"/>
-        </w:rPr>
-        <w:t>beli</w:t>
+        <w:t xml:space="preserve"> para </w:t>
+      </w:r>
+      <w:proofErr w:type="spellStart"/>
+      <w:r>
+        <w:rPr>
+          <w:rFonts w:ascii="Times New Roman" w:hAnsi="Times New Roman" w:cs="Times New Roman"/>
+          <w:sz w:val="24"/>
+          <w:szCs w:val="24"/>
+        </w:rPr>
+        <w:t>penjual</w:t>
+      </w:r>
+      <w:proofErr w:type="spellEnd"/>
+      <w:r>
+        <w:rPr>
+          <w:rFonts w:ascii="Times New Roman" w:hAnsi="Times New Roman" w:cs="Times New Roman"/>
+          <w:sz w:val="24"/>
+          <w:szCs w:val="24"/>
+        </w:rPr>
+        <w:t xml:space="preserve"> </w:t>
+      </w:r>
+      <w:proofErr w:type="spellStart"/>
+      <w:r>
+        <w:rPr>
+          <w:rFonts w:ascii="Times New Roman" w:hAnsi="Times New Roman" w:cs="Times New Roman"/>
+          <w:sz w:val="24"/>
+          <w:szCs w:val="24"/>
+        </w:rPr>
+        <w:t>memasarkan</w:t>
+      </w:r>
+      <w:proofErr w:type="spellEnd"/>
+      <w:r>
+        <w:rPr>
+          <w:rFonts w:ascii="Times New Roman" w:hAnsi="Times New Roman" w:cs="Times New Roman"/>
+          <w:sz w:val="24"/>
+          <w:szCs w:val="24"/>
+        </w:rPr>
+        <w:t xml:space="preserve"> </w:t>
+      </w:r>
+      <w:proofErr w:type="spellStart"/>
+      <w:r>
+        <w:rPr>
+          <w:rFonts w:ascii="Times New Roman" w:hAnsi="Times New Roman" w:cs="Times New Roman"/>
+          <w:sz w:val="24"/>
+          <w:szCs w:val="24"/>
+        </w:rPr>
+        <w:t>hasil</w:t>
+      </w:r>
+      <w:proofErr w:type="spellEnd"/>
+      <w:r>
+        <w:rPr>
+          <w:rFonts w:ascii="Times New Roman" w:hAnsi="Times New Roman" w:cs="Times New Roman"/>
+          <w:sz w:val="24"/>
+          <w:szCs w:val="24"/>
+        </w:rPr>
+        <w:t xml:space="preserve"> </w:t>
+      </w:r>
+      <w:proofErr w:type="spellStart"/>
+      <w:r>
+        <w:rPr>
+          <w:rFonts w:ascii="Times New Roman" w:hAnsi="Times New Roman" w:cs="Times New Roman"/>
+          <w:sz w:val="24"/>
+          <w:szCs w:val="24"/>
+        </w:rPr>
+        <w:t>olahan</w:t>
+      </w:r>
+      <w:proofErr w:type="spellEnd"/>
+      <w:r>
+        <w:rPr>
+          <w:rFonts w:ascii="Times New Roman" w:hAnsi="Times New Roman" w:cs="Times New Roman"/>
+          <w:sz w:val="24"/>
+          <w:szCs w:val="24"/>
+        </w:rPr>
+        <w:t xml:space="preserve"> </w:t>
+      </w:r>
+      <w:proofErr w:type="spellStart"/>
+      <w:r>
+        <w:rPr>
+          <w:rFonts w:ascii="Times New Roman" w:hAnsi="Times New Roman" w:cs="Times New Roman"/>
+          <w:sz w:val="24"/>
+          <w:szCs w:val="24"/>
+        </w:rPr>
+        <w:t>kayunya</w:t>
       </w:r>
       <w:proofErr w:type="spellEnd"/>
       <w:r>
@@ -5578,15 +5152,133 @@
           <w:sz w:val="24"/>
           <w:szCs w:val="24"/>
         </w:rPr>
-        <w:t>K</w:t>
-      </w:r>
-      <w:r>
-        <w:rPr>
-          <w:rFonts w:ascii="Times New Roman" w:hAnsi="Times New Roman" w:cs="Times New Roman"/>
-          <w:sz w:val="24"/>
-          <w:szCs w:val="24"/>
-        </w:rPr>
-        <w:t>onsumen</w:t>
+        <w:t>Perlunya</w:t>
+      </w:r>
+      <w:proofErr w:type="spellEnd"/>
+      <w:r>
+        <w:rPr>
+          <w:rFonts w:ascii="Times New Roman" w:hAnsi="Times New Roman" w:cs="Times New Roman"/>
+          <w:sz w:val="24"/>
+          <w:szCs w:val="24"/>
+        </w:rPr>
+        <w:t xml:space="preserve"> </w:t>
+      </w:r>
+      <w:proofErr w:type="spellStart"/>
+      <w:r>
+        <w:rPr>
+          <w:rFonts w:ascii="Times New Roman" w:hAnsi="Times New Roman" w:cs="Times New Roman"/>
+          <w:sz w:val="24"/>
+          <w:szCs w:val="24"/>
+        </w:rPr>
+        <w:t>sistem</w:t>
+      </w:r>
+      <w:proofErr w:type="spellEnd"/>
+      <w:r>
+        <w:rPr>
+          <w:rFonts w:ascii="Times New Roman" w:hAnsi="Times New Roman" w:cs="Times New Roman"/>
+          <w:sz w:val="24"/>
+          <w:szCs w:val="24"/>
+        </w:rPr>
+        <w:t xml:space="preserve"> </w:t>
+      </w:r>
+      <w:proofErr w:type="spellStart"/>
+      <w:r>
+        <w:rPr>
+          <w:rFonts w:ascii="Times New Roman" w:hAnsi="Times New Roman" w:cs="Times New Roman"/>
+          <w:sz w:val="24"/>
+          <w:szCs w:val="24"/>
+        </w:rPr>
+        <w:t>pengecekan</w:t>
+      </w:r>
+      <w:proofErr w:type="spellEnd"/>
+      <w:r>
+        <w:rPr>
+          <w:rFonts w:ascii="Times New Roman" w:hAnsi="Times New Roman" w:cs="Times New Roman"/>
+          <w:sz w:val="24"/>
+          <w:szCs w:val="24"/>
+        </w:rPr>
+        <w:t xml:space="preserve"> </w:t>
+      </w:r>
+      <w:proofErr w:type="spellStart"/>
+      <w:r>
+        <w:rPr>
+          <w:rFonts w:ascii="Times New Roman" w:hAnsi="Times New Roman" w:cs="Times New Roman"/>
+          <w:sz w:val="24"/>
+          <w:szCs w:val="24"/>
+        </w:rPr>
+        <w:t>untuk</w:t>
+      </w:r>
+      <w:proofErr w:type="spellEnd"/>
+      <w:r>
+        <w:rPr>
+          <w:rFonts w:ascii="Times New Roman" w:hAnsi="Times New Roman" w:cs="Times New Roman"/>
+          <w:sz w:val="24"/>
+          <w:szCs w:val="24"/>
+        </w:rPr>
+        <w:t xml:space="preserve"> </w:t>
+      </w:r>
+      <w:proofErr w:type="spellStart"/>
+      <w:r>
+        <w:rPr>
+          <w:rFonts w:ascii="Times New Roman" w:hAnsi="Times New Roman" w:cs="Times New Roman"/>
+          <w:sz w:val="24"/>
+          <w:szCs w:val="24"/>
+        </w:rPr>
+        <w:t>mengetahui</w:t>
+      </w:r>
+      <w:proofErr w:type="spellEnd"/>
+      <w:r>
+        <w:rPr>
+          <w:rFonts w:ascii="Times New Roman" w:hAnsi="Times New Roman" w:cs="Times New Roman"/>
+          <w:sz w:val="24"/>
+          <w:szCs w:val="24"/>
+        </w:rPr>
+        <w:t xml:space="preserve"> </w:t>
+      </w:r>
+      <w:proofErr w:type="spellStart"/>
+      <w:r>
+        <w:rPr>
+          <w:rFonts w:ascii="Times New Roman" w:hAnsi="Times New Roman" w:cs="Times New Roman"/>
+          <w:sz w:val="24"/>
+          <w:szCs w:val="24"/>
+        </w:rPr>
+        <w:t>jenis</w:t>
+      </w:r>
+      <w:proofErr w:type="spellEnd"/>
+      <w:r>
+        <w:rPr>
+          <w:rFonts w:ascii="Times New Roman" w:hAnsi="Times New Roman" w:cs="Times New Roman"/>
+          <w:sz w:val="24"/>
+          <w:szCs w:val="24"/>
+        </w:rPr>
+        <w:t xml:space="preserve"> </w:t>
+      </w:r>
+      <w:proofErr w:type="spellStart"/>
+      <w:r>
+        <w:rPr>
+          <w:rFonts w:ascii="Times New Roman" w:hAnsi="Times New Roman" w:cs="Times New Roman"/>
+          <w:sz w:val="24"/>
+          <w:szCs w:val="24"/>
+        </w:rPr>
+        <w:t>barang</w:t>
+      </w:r>
+      <w:proofErr w:type="spellEnd"/>
+      <w:r>
+        <w:rPr>
+          <w:rFonts w:ascii="Times New Roman" w:hAnsi="Times New Roman" w:cs="Times New Roman"/>
+          <w:sz w:val="24"/>
+          <w:szCs w:val="24"/>
+        </w:rPr>
+        <w:t xml:space="preserve"> yang di </w:t>
+      </w:r>
+      <w:proofErr w:type="spellStart"/>
+      <w:r>
+        <w:rPr>
+          <w:rFonts w:ascii="Times New Roman" w:hAnsi="Times New Roman" w:cs="Times New Roman"/>
+          <w:sz w:val="24"/>
+          <w:szCs w:val="24"/>
+        </w:rPr>
+        <w:t>promosikan</w:t>
       </w:r>
       <w:proofErr w:type="spellEnd"/>
       <w:r>
@@ -5605,33 +5297,7 @@
           <w:sz w:val="24"/>
           <w:szCs w:val="24"/>
         </w:rPr>
-        <w:t>kesulitan</w:t>
-      </w:r>
-      <w:proofErr w:type="spellEnd"/>
-      <w:r>
-        <w:rPr>
-          <w:rFonts w:ascii="Times New Roman" w:hAnsi="Times New Roman" w:cs="Times New Roman"/>
-          <w:sz w:val="24"/>
-          <w:szCs w:val="24"/>
-        </w:rPr>
-        <w:t xml:space="preserve"> </w:t>
-      </w:r>
-      <w:r>
-        <w:rPr>
-          <w:rFonts w:ascii="Times New Roman" w:hAnsi="Times New Roman" w:cs="Times New Roman"/>
-          <w:sz w:val="24"/>
-          <w:szCs w:val="24"/>
-        </w:rPr>
-        <w:t xml:space="preserve"> </w:t>
-      </w:r>
-      <w:proofErr w:type="spellStart"/>
-      <w:r>
-        <w:rPr>
-          <w:rFonts w:ascii="Times New Roman" w:hAnsi="Times New Roman" w:cs="Times New Roman"/>
-          <w:sz w:val="24"/>
-          <w:szCs w:val="24"/>
-        </w:rPr>
-        <w:t>untuk</w:t>
+        <w:t>penjual,sehingga</w:t>
       </w:r>
       <w:proofErr w:type="spellEnd"/>
       <w:proofErr w:type="gramEnd"/>
@@ -5650,61 +5316,97 @@
           <w:sz w:val="24"/>
           <w:szCs w:val="24"/>
         </w:rPr>
-        <w:t>mencari</w:t>
-      </w:r>
-      <w:proofErr w:type="spellEnd"/>
-      <w:r>
-        <w:rPr>
-          <w:rFonts w:ascii="Times New Roman" w:hAnsi="Times New Roman" w:cs="Times New Roman"/>
-          <w:sz w:val="24"/>
-          <w:szCs w:val="24"/>
-        </w:rPr>
-        <w:t xml:space="preserve"> </w:t>
-      </w:r>
-      <w:proofErr w:type="spellStart"/>
-      <w:r>
-        <w:rPr>
-          <w:rFonts w:ascii="Times New Roman" w:hAnsi="Times New Roman" w:cs="Times New Roman"/>
-          <w:sz w:val="24"/>
-          <w:szCs w:val="24"/>
-        </w:rPr>
-        <w:t>jenis-jenis</w:t>
-      </w:r>
-      <w:proofErr w:type="spellEnd"/>
-      <w:r>
-        <w:rPr>
-          <w:rFonts w:ascii="Times New Roman" w:hAnsi="Times New Roman" w:cs="Times New Roman"/>
-          <w:sz w:val="24"/>
-          <w:szCs w:val="24"/>
-        </w:rPr>
-        <w:t xml:space="preserve"> </w:t>
-      </w:r>
-      <w:proofErr w:type="spellStart"/>
-      <w:r>
-        <w:rPr>
-          <w:rFonts w:ascii="Times New Roman" w:hAnsi="Times New Roman" w:cs="Times New Roman"/>
-          <w:sz w:val="24"/>
-          <w:szCs w:val="24"/>
-        </w:rPr>
-        <w:t>hasil</w:t>
-      </w:r>
-      <w:proofErr w:type="spellEnd"/>
-      <w:r>
-        <w:rPr>
-          <w:rFonts w:ascii="Times New Roman" w:hAnsi="Times New Roman" w:cs="Times New Roman"/>
-          <w:sz w:val="24"/>
-          <w:szCs w:val="24"/>
-        </w:rPr>
-        <w:t xml:space="preserve"> </w:t>
-      </w:r>
-      <w:proofErr w:type="spellStart"/>
-      <w:r>
-        <w:rPr>
-          <w:rFonts w:ascii="Times New Roman" w:hAnsi="Times New Roman" w:cs="Times New Roman"/>
-          <w:sz w:val="24"/>
-          <w:szCs w:val="24"/>
-        </w:rPr>
-        <w:t>olahan</w:t>
+        <w:t>sistem</w:t>
+      </w:r>
+      <w:proofErr w:type="spellEnd"/>
+      <w:r>
+        <w:rPr>
+          <w:rFonts w:ascii="Times New Roman" w:hAnsi="Times New Roman" w:cs="Times New Roman"/>
+          <w:sz w:val="24"/>
+          <w:szCs w:val="24"/>
+        </w:rPr>
+        <w:t xml:space="preserve"> </w:t>
+      </w:r>
+      <w:proofErr w:type="spellStart"/>
+      <w:r>
+        <w:rPr>
+          <w:rFonts w:ascii="Times New Roman" w:hAnsi="Times New Roman" w:cs="Times New Roman"/>
+          <w:sz w:val="24"/>
+          <w:szCs w:val="24"/>
+        </w:rPr>
+        <w:t>akan</w:t>
+      </w:r>
+      <w:proofErr w:type="spellEnd"/>
+      <w:r>
+        <w:rPr>
+          <w:rFonts w:ascii="Times New Roman" w:hAnsi="Times New Roman" w:cs="Times New Roman"/>
+          <w:sz w:val="24"/>
+          <w:szCs w:val="24"/>
+        </w:rPr>
+        <w:t xml:space="preserve"> </w:t>
+      </w:r>
+      <w:proofErr w:type="spellStart"/>
+      <w:r>
+        <w:rPr>
+          <w:rFonts w:ascii="Times New Roman" w:hAnsi="Times New Roman" w:cs="Times New Roman"/>
+          <w:sz w:val="24"/>
+          <w:szCs w:val="24"/>
+        </w:rPr>
+        <w:t>menolak</w:t>
+      </w:r>
+      <w:proofErr w:type="spellEnd"/>
+      <w:r>
+        <w:rPr>
+          <w:rFonts w:ascii="Times New Roman" w:hAnsi="Times New Roman" w:cs="Times New Roman"/>
+          <w:sz w:val="24"/>
+          <w:szCs w:val="24"/>
+        </w:rPr>
+        <w:t xml:space="preserve"> </w:t>
+      </w:r>
+      <w:proofErr w:type="spellStart"/>
+      <w:r>
+        <w:rPr>
+          <w:rFonts w:ascii="Times New Roman" w:hAnsi="Times New Roman" w:cs="Times New Roman"/>
+          <w:sz w:val="24"/>
+          <w:szCs w:val="24"/>
+        </w:rPr>
+        <w:t>barang</w:t>
+      </w:r>
+      <w:proofErr w:type="spellEnd"/>
+      <w:r>
+        <w:rPr>
+          <w:rFonts w:ascii="Times New Roman" w:hAnsi="Times New Roman" w:cs="Times New Roman"/>
+          <w:sz w:val="24"/>
+          <w:szCs w:val="24"/>
+        </w:rPr>
+        <w:t xml:space="preserve"> yang </w:t>
+      </w:r>
+      <w:proofErr w:type="spellStart"/>
+      <w:r>
+        <w:rPr>
+          <w:rFonts w:ascii="Times New Roman" w:hAnsi="Times New Roman" w:cs="Times New Roman"/>
+          <w:sz w:val="24"/>
+          <w:szCs w:val="24"/>
+        </w:rPr>
+        <w:t>bukan</w:t>
+      </w:r>
+      <w:proofErr w:type="spellEnd"/>
+      <w:r>
+        <w:rPr>
+          <w:rFonts w:ascii="Times New Roman" w:hAnsi="Times New Roman" w:cs="Times New Roman"/>
+          <w:sz w:val="24"/>
+          <w:szCs w:val="24"/>
+        </w:rPr>
+        <w:t xml:space="preserve"> </w:t>
+      </w:r>
+      <w:proofErr w:type="spellStart"/>
+      <w:r>
+        <w:rPr>
+          <w:rFonts w:ascii="Times New Roman" w:hAnsi="Times New Roman" w:cs="Times New Roman"/>
+          <w:sz w:val="24"/>
+          <w:szCs w:val="24"/>
+        </w:rPr>
+        <w:t>dari</w:t>
       </w:r>
       <w:proofErr w:type="spellEnd"/>
       <w:r>
@@ -5725,140 +5427,6 @@
         <w:t>kayu</w:t>
       </w:r>
       <w:proofErr w:type="spellEnd"/>
-      <w:r>
-        <w:rPr>
-          <w:rFonts w:ascii="Times New Roman" w:hAnsi="Times New Roman" w:cs="Times New Roman"/>
-          <w:sz w:val="24"/>
-          <w:szCs w:val="24"/>
-        </w:rPr>
-        <w:t xml:space="preserve"> </w:t>
-      </w:r>
-      <w:proofErr w:type="spellStart"/>
-      <w:r>
-        <w:rPr>
-          <w:rFonts w:ascii="Times New Roman" w:hAnsi="Times New Roman" w:cs="Times New Roman"/>
-          <w:sz w:val="24"/>
-          <w:szCs w:val="24"/>
-        </w:rPr>
-        <w:t>secara</w:t>
-      </w:r>
-      <w:proofErr w:type="spellEnd"/>
-      <w:r>
-        <w:rPr>
-          <w:rFonts w:ascii="Times New Roman" w:hAnsi="Times New Roman" w:cs="Times New Roman"/>
-          <w:sz w:val="24"/>
-          <w:szCs w:val="24"/>
-        </w:rPr>
-        <w:t xml:space="preserve"> </w:t>
-      </w:r>
-      <w:proofErr w:type="spellStart"/>
-      <w:r>
-        <w:rPr>
-          <w:rFonts w:ascii="Times New Roman" w:hAnsi="Times New Roman" w:cs="Times New Roman"/>
-          <w:sz w:val="24"/>
-          <w:szCs w:val="24"/>
-        </w:rPr>
-        <w:t>khusus</w:t>
-      </w:r>
-      <w:proofErr w:type="spellEnd"/>
-      <w:r>
-        <w:rPr>
-          <w:rFonts w:ascii="Times New Roman" w:hAnsi="Times New Roman" w:cs="Times New Roman"/>
-          <w:sz w:val="24"/>
-          <w:szCs w:val="24"/>
-        </w:rPr>
-        <w:t xml:space="preserve"> </w:t>
-      </w:r>
-      <w:proofErr w:type="spellStart"/>
-      <w:r>
-        <w:rPr>
-          <w:rFonts w:ascii="Times New Roman" w:hAnsi="Times New Roman" w:cs="Times New Roman"/>
-          <w:sz w:val="24"/>
-          <w:szCs w:val="24"/>
-        </w:rPr>
-        <w:t>hanya</w:t>
-      </w:r>
-      <w:proofErr w:type="spellEnd"/>
-      <w:r>
-        <w:rPr>
-          <w:rFonts w:ascii="Times New Roman" w:hAnsi="Times New Roman" w:cs="Times New Roman"/>
-          <w:sz w:val="24"/>
-          <w:szCs w:val="24"/>
-        </w:rPr>
-        <w:t xml:space="preserve"> </w:t>
-      </w:r>
-      <w:proofErr w:type="spellStart"/>
-      <w:r>
-        <w:rPr>
-          <w:rFonts w:ascii="Times New Roman" w:hAnsi="Times New Roman" w:cs="Times New Roman"/>
-          <w:sz w:val="24"/>
-          <w:szCs w:val="24"/>
-        </w:rPr>
-        <w:t>pada</w:t>
-      </w:r>
-      <w:proofErr w:type="spellEnd"/>
-      <w:r>
-        <w:rPr>
-          <w:rFonts w:ascii="Times New Roman" w:hAnsi="Times New Roman" w:cs="Times New Roman"/>
-          <w:sz w:val="24"/>
-          <w:szCs w:val="24"/>
-        </w:rPr>
-        <w:t xml:space="preserve"> </w:t>
-      </w:r>
-      <w:proofErr w:type="spellStart"/>
-      <w:r>
-        <w:rPr>
-          <w:rFonts w:ascii="Times New Roman" w:hAnsi="Times New Roman" w:cs="Times New Roman"/>
-          <w:sz w:val="24"/>
-          <w:szCs w:val="24"/>
-        </w:rPr>
-        <w:t>satu</w:t>
-      </w:r>
-      <w:proofErr w:type="spellEnd"/>
-      <w:r>
-        <w:rPr>
-          <w:rFonts w:ascii="Times New Roman" w:hAnsi="Times New Roman" w:cs="Times New Roman"/>
-          <w:sz w:val="24"/>
-          <w:szCs w:val="24"/>
-        </w:rPr>
-        <w:t xml:space="preserve"> </w:t>
-      </w:r>
-      <w:proofErr w:type="spellStart"/>
-      <w:r>
-        <w:rPr>
-          <w:rFonts w:ascii="Times New Roman" w:hAnsi="Times New Roman" w:cs="Times New Roman"/>
-          <w:sz w:val="24"/>
-          <w:szCs w:val="24"/>
-        </w:rPr>
-        <w:t>aplikasi</w:t>
-      </w:r>
-      <w:proofErr w:type="spellEnd"/>
-      <w:r>
-        <w:rPr>
-          <w:rFonts w:ascii="Times New Roman" w:hAnsi="Times New Roman" w:cs="Times New Roman"/>
-          <w:sz w:val="24"/>
-          <w:szCs w:val="24"/>
-        </w:rPr>
-        <w:t xml:space="preserve"> </w:t>
-      </w:r>
-      <w:proofErr w:type="spellStart"/>
-      <w:r>
-        <w:rPr>
-          <w:rFonts w:ascii="Times New Roman" w:hAnsi="Times New Roman" w:cs="Times New Roman"/>
-          <w:sz w:val="24"/>
-          <w:szCs w:val="24"/>
-        </w:rPr>
-        <w:t>atau</w:t>
-      </w:r>
-      <w:proofErr w:type="spellEnd"/>
-      <w:r>
-        <w:rPr>
-          <w:rFonts w:ascii="Times New Roman" w:hAnsi="Times New Roman" w:cs="Times New Roman"/>
-          <w:sz w:val="24"/>
-          <w:szCs w:val="24"/>
-        </w:rPr>
-        <w:t xml:space="preserve"> website</w:t>
-      </w:r>
       <w:r>
         <w:rPr>
           <w:rFonts w:ascii="Times New Roman" w:hAnsi="Times New Roman" w:cs="Times New Roman"/>
@@ -5903,25 +5471,61 @@
           <w:sz w:val="24"/>
           <w:szCs w:val="24"/>
         </w:rPr>
-        <w:t>sistem</w:t>
-      </w:r>
-      <w:proofErr w:type="spellEnd"/>
-      <w:r>
-        <w:rPr>
-          <w:rFonts w:ascii="Times New Roman" w:hAnsi="Times New Roman" w:cs="Times New Roman"/>
-          <w:sz w:val="24"/>
-          <w:szCs w:val="24"/>
-        </w:rPr>
-        <w:t xml:space="preserve"> </w:t>
-      </w:r>
-      <w:proofErr w:type="spellStart"/>
-      <w:r>
-        <w:rPr>
-          <w:rFonts w:ascii="Times New Roman" w:hAnsi="Times New Roman" w:cs="Times New Roman"/>
-          <w:sz w:val="24"/>
-          <w:szCs w:val="24"/>
-        </w:rPr>
-        <w:t>pengecekan</w:t>
+        <w:t>aplikasi</w:t>
+      </w:r>
+      <w:proofErr w:type="spellEnd"/>
+      <w:r>
+        <w:rPr>
+          <w:rFonts w:ascii="Times New Roman" w:hAnsi="Times New Roman" w:cs="Times New Roman"/>
+          <w:sz w:val="24"/>
+          <w:szCs w:val="24"/>
+        </w:rPr>
+        <w:t xml:space="preserve"> </w:t>
+      </w:r>
+      <w:proofErr w:type="spellStart"/>
+      <w:r>
+        <w:rPr>
+          <w:rFonts w:ascii="Times New Roman" w:hAnsi="Times New Roman" w:cs="Times New Roman"/>
+          <w:sz w:val="24"/>
+          <w:szCs w:val="24"/>
+        </w:rPr>
+        <w:t>atau</w:t>
+      </w:r>
+      <w:proofErr w:type="spellEnd"/>
+      <w:r>
+        <w:rPr>
+          <w:rFonts w:ascii="Times New Roman" w:hAnsi="Times New Roman" w:cs="Times New Roman"/>
+          <w:sz w:val="24"/>
+          <w:szCs w:val="24"/>
+        </w:rPr>
+        <w:t xml:space="preserve"> web yang </w:t>
+      </w:r>
+      <w:proofErr w:type="spellStart"/>
+      <w:r>
+        <w:rPr>
+          <w:rFonts w:ascii="Times New Roman" w:hAnsi="Times New Roman" w:cs="Times New Roman"/>
+          <w:sz w:val="24"/>
+          <w:szCs w:val="24"/>
+        </w:rPr>
+        <w:t>memberikan</w:t>
+      </w:r>
+      <w:proofErr w:type="spellEnd"/>
+      <w:r>
+        <w:rPr>
+          <w:rFonts w:ascii="Times New Roman" w:hAnsi="Times New Roman" w:cs="Times New Roman"/>
+          <w:sz w:val="24"/>
+          <w:szCs w:val="24"/>
+        </w:rPr>
+        <w:t xml:space="preserve"> </w:t>
+      </w:r>
+      <w:proofErr w:type="spellStart"/>
+      <w:r>
+        <w:rPr>
+          <w:rFonts w:ascii="Times New Roman" w:hAnsi="Times New Roman" w:cs="Times New Roman"/>
+          <w:sz w:val="24"/>
+          <w:szCs w:val="24"/>
+        </w:rPr>
+        <w:t>fitur</w:t>
       </w:r>
       <w:proofErr w:type="spellEnd"/>
       <w:r>
@@ -5957,189 +5561,43 @@
           <w:sz w:val="24"/>
           <w:szCs w:val="24"/>
         </w:rPr>
-        <w:t>mengetahui</w:t>
-      </w:r>
-      <w:proofErr w:type="spellEnd"/>
-      <w:r>
-        <w:rPr>
-          <w:rFonts w:ascii="Times New Roman" w:hAnsi="Times New Roman" w:cs="Times New Roman"/>
-          <w:sz w:val="24"/>
-          <w:szCs w:val="24"/>
-        </w:rPr>
-        <w:t xml:space="preserve"> </w:t>
-      </w:r>
-      <w:proofErr w:type="spellStart"/>
-      <w:r>
-        <w:rPr>
-          <w:rFonts w:ascii="Times New Roman" w:hAnsi="Times New Roman" w:cs="Times New Roman"/>
-          <w:sz w:val="24"/>
-          <w:szCs w:val="24"/>
-        </w:rPr>
-        <w:t>jenis</w:t>
-      </w:r>
-      <w:proofErr w:type="spellEnd"/>
-      <w:r>
-        <w:rPr>
-          <w:rFonts w:ascii="Times New Roman" w:hAnsi="Times New Roman" w:cs="Times New Roman"/>
-          <w:sz w:val="24"/>
-          <w:szCs w:val="24"/>
-        </w:rPr>
-        <w:t xml:space="preserve"> </w:t>
-      </w:r>
-      <w:proofErr w:type="spellStart"/>
-      <w:r>
-        <w:rPr>
-          <w:rFonts w:ascii="Times New Roman" w:hAnsi="Times New Roman" w:cs="Times New Roman"/>
-          <w:sz w:val="24"/>
-          <w:szCs w:val="24"/>
-        </w:rPr>
-        <w:t>barang</w:t>
-      </w:r>
-      <w:proofErr w:type="spellEnd"/>
-      <w:r>
-        <w:rPr>
-          <w:rFonts w:ascii="Times New Roman" w:hAnsi="Times New Roman" w:cs="Times New Roman"/>
-          <w:sz w:val="24"/>
-          <w:szCs w:val="24"/>
-        </w:rPr>
-        <w:t xml:space="preserve"> yang di </w:t>
-      </w:r>
-      <w:proofErr w:type="spellStart"/>
-      <w:r>
-        <w:rPr>
-          <w:rFonts w:ascii="Times New Roman" w:hAnsi="Times New Roman" w:cs="Times New Roman"/>
-          <w:sz w:val="24"/>
-          <w:szCs w:val="24"/>
-        </w:rPr>
-        <w:t>promosikan</w:t>
-      </w:r>
-      <w:proofErr w:type="spellEnd"/>
-      <w:r>
-        <w:rPr>
-          <w:rFonts w:ascii="Times New Roman" w:hAnsi="Times New Roman" w:cs="Times New Roman"/>
-          <w:sz w:val="24"/>
-          <w:szCs w:val="24"/>
-        </w:rPr>
-        <w:t xml:space="preserve"> </w:t>
-      </w:r>
-      <w:proofErr w:type="spellStart"/>
-      <w:proofErr w:type="gramStart"/>
-      <w:r>
-        <w:rPr>
-          <w:rFonts w:ascii="Times New Roman" w:hAnsi="Times New Roman" w:cs="Times New Roman"/>
-          <w:sz w:val="24"/>
-          <w:szCs w:val="24"/>
-        </w:rPr>
-        <w:t>penjual,sehingga</w:t>
-      </w:r>
-      <w:proofErr w:type="spellEnd"/>
-      <w:proofErr w:type="gramEnd"/>
-      <w:r>
-        <w:rPr>
-          <w:rFonts w:ascii="Times New Roman" w:hAnsi="Times New Roman" w:cs="Times New Roman"/>
-          <w:sz w:val="24"/>
-          <w:szCs w:val="24"/>
-        </w:rPr>
-        <w:t xml:space="preserve"> </w:t>
-      </w:r>
-      <w:proofErr w:type="spellStart"/>
-      <w:r>
-        <w:rPr>
-          <w:rFonts w:ascii="Times New Roman" w:hAnsi="Times New Roman" w:cs="Times New Roman"/>
-          <w:sz w:val="24"/>
-          <w:szCs w:val="24"/>
-        </w:rPr>
-        <w:t>sistem</w:t>
-      </w:r>
-      <w:proofErr w:type="spellEnd"/>
-      <w:r>
-        <w:rPr>
-          <w:rFonts w:ascii="Times New Roman" w:hAnsi="Times New Roman" w:cs="Times New Roman"/>
-          <w:sz w:val="24"/>
-          <w:szCs w:val="24"/>
-        </w:rPr>
-        <w:t xml:space="preserve"> </w:t>
-      </w:r>
-      <w:proofErr w:type="spellStart"/>
-      <w:r>
-        <w:rPr>
-          <w:rFonts w:ascii="Times New Roman" w:hAnsi="Times New Roman" w:cs="Times New Roman"/>
-          <w:sz w:val="24"/>
-          <w:szCs w:val="24"/>
-        </w:rPr>
-        <w:t>akan</w:t>
-      </w:r>
-      <w:proofErr w:type="spellEnd"/>
-      <w:r>
-        <w:rPr>
-          <w:rFonts w:ascii="Times New Roman" w:hAnsi="Times New Roman" w:cs="Times New Roman"/>
-          <w:sz w:val="24"/>
-          <w:szCs w:val="24"/>
-        </w:rPr>
-        <w:t xml:space="preserve"> </w:t>
-      </w:r>
-      <w:proofErr w:type="spellStart"/>
-      <w:r>
-        <w:rPr>
-          <w:rFonts w:ascii="Times New Roman" w:hAnsi="Times New Roman" w:cs="Times New Roman"/>
-          <w:sz w:val="24"/>
-          <w:szCs w:val="24"/>
-        </w:rPr>
-        <w:t>menolak</w:t>
-      </w:r>
-      <w:proofErr w:type="spellEnd"/>
-      <w:r>
-        <w:rPr>
-          <w:rFonts w:ascii="Times New Roman" w:hAnsi="Times New Roman" w:cs="Times New Roman"/>
-          <w:sz w:val="24"/>
-          <w:szCs w:val="24"/>
-        </w:rPr>
-        <w:t xml:space="preserve"> </w:t>
-      </w:r>
-      <w:proofErr w:type="spellStart"/>
-      <w:r>
-        <w:rPr>
-          <w:rFonts w:ascii="Times New Roman" w:hAnsi="Times New Roman" w:cs="Times New Roman"/>
-          <w:sz w:val="24"/>
-          <w:szCs w:val="24"/>
-        </w:rPr>
-        <w:t>barang</w:t>
-      </w:r>
-      <w:proofErr w:type="spellEnd"/>
-      <w:r>
-        <w:rPr>
-          <w:rFonts w:ascii="Times New Roman" w:hAnsi="Times New Roman" w:cs="Times New Roman"/>
-          <w:sz w:val="24"/>
-          <w:szCs w:val="24"/>
-        </w:rPr>
-        <w:t xml:space="preserve"> yang </w:t>
-      </w:r>
-      <w:proofErr w:type="spellStart"/>
-      <w:r>
-        <w:rPr>
-          <w:rFonts w:ascii="Times New Roman" w:hAnsi="Times New Roman" w:cs="Times New Roman"/>
-          <w:sz w:val="24"/>
-          <w:szCs w:val="24"/>
-        </w:rPr>
-        <w:t>bukan</w:t>
-      </w:r>
-      <w:proofErr w:type="spellEnd"/>
-      <w:r>
-        <w:rPr>
-          <w:rFonts w:ascii="Times New Roman" w:hAnsi="Times New Roman" w:cs="Times New Roman"/>
-          <w:sz w:val="24"/>
-          <w:szCs w:val="24"/>
-        </w:rPr>
-        <w:t xml:space="preserve"> </w:t>
-      </w:r>
-      <w:proofErr w:type="spellStart"/>
-      <w:r>
-        <w:rPr>
-          <w:rFonts w:ascii="Times New Roman" w:hAnsi="Times New Roman" w:cs="Times New Roman"/>
-          <w:sz w:val="24"/>
-          <w:szCs w:val="24"/>
-        </w:rPr>
-        <w:t>dari</w:t>
+        <w:t>pemesanan</w:t>
+      </w:r>
+      <w:proofErr w:type="spellEnd"/>
+      <w:r>
+        <w:rPr>
+          <w:rFonts w:ascii="Times New Roman" w:hAnsi="Times New Roman" w:cs="Times New Roman"/>
+          <w:sz w:val="24"/>
+          <w:szCs w:val="24"/>
+        </w:rPr>
+        <w:t xml:space="preserve"> </w:t>
+      </w:r>
+      <w:proofErr w:type="spellStart"/>
+      <w:r>
+        <w:rPr>
+          <w:rFonts w:ascii="Times New Roman" w:hAnsi="Times New Roman" w:cs="Times New Roman"/>
+          <w:sz w:val="24"/>
+          <w:szCs w:val="24"/>
+        </w:rPr>
+        <w:t>hasil</w:t>
+      </w:r>
+      <w:proofErr w:type="spellEnd"/>
+      <w:r>
+        <w:rPr>
+          <w:rFonts w:ascii="Times New Roman" w:hAnsi="Times New Roman" w:cs="Times New Roman"/>
+          <w:sz w:val="24"/>
+          <w:szCs w:val="24"/>
+        </w:rPr>
+        <w:t xml:space="preserve"> </w:t>
+      </w:r>
+      <w:proofErr w:type="spellStart"/>
+      <w:r>
+        <w:rPr>
+          <w:rFonts w:ascii="Times New Roman" w:hAnsi="Times New Roman" w:cs="Times New Roman"/>
+          <w:sz w:val="24"/>
+          <w:szCs w:val="24"/>
+        </w:rPr>
+        <w:t>olahan</w:t>
       </w:r>
       <w:proofErr w:type="spellEnd"/>
       <w:r>
@@ -6158,6 +5616,43 @@
           <w:szCs w:val="24"/>
         </w:rPr>
         <w:t>kayu</w:t>
+      </w:r>
+      <w:proofErr w:type="spellEnd"/>
+      <w:r>
+        <w:rPr>
+          <w:rFonts w:ascii="Times New Roman" w:hAnsi="Times New Roman" w:cs="Times New Roman"/>
+          <w:sz w:val="24"/>
+          <w:szCs w:val="24"/>
+        </w:rPr>
+        <w:t xml:space="preserve"> yang bias di </w:t>
+      </w:r>
+      <w:proofErr w:type="spellStart"/>
+      <w:r>
+        <w:rPr>
+          <w:rFonts w:ascii="Times New Roman" w:hAnsi="Times New Roman" w:cs="Times New Roman"/>
+          <w:i/>
+          <w:sz w:val="24"/>
+          <w:szCs w:val="24"/>
+        </w:rPr>
+        <w:t>desaign</w:t>
+      </w:r>
+      <w:proofErr w:type="spellEnd"/>
+      <w:r>
+        <w:rPr>
+          <w:rFonts w:ascii="Times New Roman" w:hAnsi="Times New Roman" w:cs="Times New Roman"/>
+          <w:sz w:val="24"/>
+          <w:szCs w:val="24"/>
+        </w:rPr>
+        <w:t xml:space="preserve"> </w:t>
+      </w:r>
+      <w:proofErr w:type="spellStart"/>
+      <w:r>
+        <w:rPr>
+          <w:rFonts w:ascii="Times New Roman" w:hAnsi="Times New Roman" w:cs="Times New Roman"/>
+          <w:sz w:val="24"/>
+          <w:szCs w:val="24"/>
+        </w:rPr>
+        <w:t>sendiri</w:t>
       </w:r>
       <w:proofErr w:type="spellEnd"/>
       <w:r>
@@ -6186,106 +5681,142 @@
           <w:sz w:val="24"/>
           <w:szCs w:val="24"/>
         </w:rPr>
-        <w:t>Sulitnya</w:t>
-      </w:r>
-      <w:proofErr w:type="spellEnd"/>
-      <w:r>
-        <w:rPr>
-          <w:rFonts w:ascii="Times New Roman" w:hAnsi="Times New Roman" w:cs="Times New Roman"/>
-          <w:sz w:val="24"/>
-          <w:szCs w:val="24"/>
-        </w:rPr>
-        <w:t xml:space="preserve"> </w:t>
-      </w:r>
-      <w:proofErr w:type="spellStart"/>
-      <w:r>
-        <w:rPr>
-          <w:rFonts w:ascii="Times New Roman" w:hAnsi="Times New Roman" w:cs="Times New Roman"/>
-          <w:sz w:val="24"/>
-          <w:szCs w:val="24"/>
-        </w:rPr>
-        <w:t>mencari</w:t>
-      </w:r>
-      <w:proofErr w:type="spellEnd"/>
-      <w:r>
-        <w:rPr>
-          <w:rFonts w:ascii="Times New Roman" w:hAnsi="Times New Roman" w:cs="Times New Roman"/>
-          <w:sz w:val="24"/>
-          <w:szCs w:val="24"/>
-        </w:rPr>
-        <w:t xml:space="preserve"> motif </w:t>
-      </w:r>
-      <w:proofErr w:type="spellStart"/>
-      <w:r>
-        <w:rPr>
-          <w:rFonts w:ascii="Times New Roman" w:hAnsi="Times New Roman" w:cs="Times New Roman"/>
-          <w:sz w:val="24"/>
-          <w:szCs w:val="24"/>
-        </w:rPr>
-        <w:t>dan</w:t>
-      </w:r>
-      <w:proofErr w:type="spellEnd"/>
-      <w:r>
-        <w:rPr>
-          <w:rFonts w:ascii="Times New Roman" w:hAnsi="Times New Roman" w:cs="Times New Roman"/>
-          <w:sz w:val="24"/>
-          <w:szCs w:val="24"/>
-        </w:rPr>
-        <w:t xml:space="preserve"> </w:t>
-      </w:r>
-      <w:proofErr w:type="spellStart"/>
-      <w:r>
-        <w:rPr>
-          <w:rFonts w:ascii="Times New Roman" w:hAnsi="Times New Roman" w:cs="Times New Roman"/>
-          <w:sz w:val="24"/>
-          <w:szCs w:val="24"/>
-        </w:rPr>
-        <w:t>bentuk</w:t>
-      </w:r>
-      <w:proofErr w:type="spellEnd"/>
-      <w:r>
-        <w:rPr>
-          <w:rFonts w:ascii="Times New Roman" w:hAnsi="Times New Roman" w:cs="Times New Roman"/>
-          <w:sz w:val="24"/>
-          <w:szCs w:val="24"/>
-        </w:rPr>
-        <w:t xml:space="preserve"> yang di </w:t>
-      </w:r>
-      <w:proofErr w:type="spellStart"/>
-      <w:r>
-        <w:rPr>
-          <w:rFonts w:ascii="Times New Roman" w:hAnsi="Times New Roman" w:cs="Times New Roman"/>
-          <w:sz w:val="24"/>
-          <w:szCs w:val="24"/>
-        </w:rPr>
-        <w:t>inginkan</w:t>
-      </w:r>
-      <w:proofErr w:type="spellEnd"/>
-      <w:r>
-        <w:rPr>
-          <w:rFonts w:ascii="Times New Roman" w:hAnsi="Times New Roman" w:cs="Times New Roman"/>
-          <w:sz w:val="24"/>
-          <w:szCs w:val="24"/>
-        </w:rPr>
-        <w:t xml:space="preserve"> </w:t>
-      </w:r>
-      <w:proofErr w:type="spellStart"/>
-      <w:r>
-        <w:rPr>
-          <w:rFonts w:ascii="Times New Roman" w:hAnsi="Times New Roman" w:cs="Times New Roman"/>
-          <w:sz w:val="24"/>
-          <w:szCs w:val="24"/>
-        </w:rPr>
-        <w:t>pada</w:t>
-      </w:r>
-      <w:proofErr w:type="spellEnd"/>
-      <w:r>
-        <w:rPr>
-          <w:rFonts w:ascii="Times New Roman" w:hAnsi="Times New Roman" w:cs="Times New Roman"/>
-          <w:sz w:val="24"/>
-          <w:szCs w:val="24"/>
-        </w:rPr>
-        <w:t xml:space="preserve"> </w:t>
+        <w:t>Perlunya</w:t>
+      </w:r>
+      <w:proofErr w:type="spellEnd"/>
+      <w:r>
+        <w:rPr>
+          <w:rFonts w:ascii="Times New Roman" w:hAnsi="Times New Roman" w:cs="Times New Roman"/>
+          <w:sz w:val="24"/>
+          <w:szCs w:val="24"/>
+        </w:rPr>
+        <w:t xml:space="preserve"> </w:t>
+      </w:r>
+      <w:proofErr w:type="spellStart"/>
+      <w:r>
+        <w:rPr>
+          <w:rFonts w:ascii="Times New Roman" w:hAnsi="Times New Roman" w:cs="Times New Roman"/>
+          <w:sz w:val="24"/>
+          <w:szCs w:val="24"/>
+        </w:rPr>
+        <w:t>aplikasi</w:t>
+      </w:r>
+      <w:proofErr w:type="spellEnd"/>
+      <w:r>
+        <w:rPr>
+          <w:rFonts w:ascii="Times New Roman" w:hAnsi="Times New Roman" w:cs="Times New Roman"/>
+          <w:sz w:val="24"/>
+          <w:szCs w:val="24"/>
+        </w:rPr>
+        <w:t xml:space="preserve"> </w:t>
+      </w:r>
+      <w:proofErr w:type="spellStart"/>
+      <w:r>
+        <w:rPr>
+          <w:rFonts w:ascii="Times New Roman" w:hAnsi="Times New Roman" w:cs="Times New Roman"/>
+          <w:sz w:val="24"/>
+          <w:szCs w:val="24"/>
+        </w:rPr>
+        <w:t>atau</w:t>
+      </w:r>
+      <w:proofErr w:type="spellEnd"/>
+      <w:r>
+        <w:rPr>
+          <w:rFonts w:ascii="Times New Roman" w:hAnsi="Times New Roman" w:cs="Times New Roman"/>
+          <w:sz w:val="24"/>
+          <w:szCs w:val="24"/>
+        </w:rPr>
+        <w:t xml:space="preserve"> web yang </w:t>
+      </w:r>
+      <w:proofErr w:type="spellStart"/>
+      <w:r>
+        <w:rPr>
+          <w:rFonts w:ascii="Times New Roman" w:hAnsi="Times New Roman" w:cs="Times New Roman"/>
+          <w:sz w:val="24"/>
+          <w:szCs w:val="24"/>
+        </w:rPr>
+        <w:t>memberikan</w:t>
+      </w:r>
+      <w:proofErr w:type="spellEnd"/>
+      <w:r>
+        <w:rPr>
+          <w:rFonts w:ascii="Times New Roman" w:hAnsi="Times New Roman" w:cs="Times New Roman"/>
+          <w:sz w:val="24"/>
+          <w:szCs w:val="24"/>
+        </w:rPr>
+        <w:t xml:space="preserve"> </w:t>
+      </w:r>
+      <w:proofErr w:type="spellStart"/>
+      <w:r>
+        <w:rPr>
+          <w:rFonts w:ascii="Times New Roman" w:hAnsi="Times New Roman" w:cs="Times New Roman"/>
+          <w:sz w:val="24"/>
+          <w:szCs w:val="24"/>
+        </w:rPr>
+        <w:t>fitur</w:t>
+      </w:r>
+      <w:proofErr w:type="spellEnd"/>
+      <w:r>
+        <w:rPr>
+          <w:rFonts w:ascii="Times New Roman" w:hAnsi="Times New Roman" w:cs="Times New Roman"/>
+          <w:sz w:val="24"/>
+          <w:szCs w:val="24"/>
+        </w:rPr>
+        <w:t xml:space="preserve"> </w:t>
+      </w:r>
+      <w:proofErr w:type="spellStart"/>
+      <w:r>
+        <w:rPr>
+          <w:rFonts w:ascii="Times New Roman" w:hAnsi="Times New Roman" w:cs="Times New Roman"/>
+          <w:sz w:val="24"/>
+          <w:szCs w:val="24"/>
+        </w:rPr>
+        <w:t>untuk</w:t>
+      </w:r>
+      <w:proofErr w:type="spellEnd"/>
+      <w:r>
+        <w:rPr>
+          <w:rFonts w:ascii="Times New Roman" w:hAnsi="Times New Roman" w:cs="Times New Roman"/>
+          <w:sz w:val="24"/>
+          <w:szCs w:val="24"/>
+        </w:rPr>
+        <w:t xml:space="preserve"> </w:t>
+      </w:r>
+      <w:proofErr w:type="spellStart"/>
+      <w:r>
+        <w:rPr>
+          <w:rFonts w:ascii="Times New Roman" w:hAnsi="Times New Roman" w:cs="Times New Roman"/>
+          <w:sz w:val="24"/>
+          <w:szCs w:val="24"/>
+        </w:rPr>
+        <w:t>memantau</w:t>
+      </w:r>
+      <w:proofErr w:type="spellEnd"/>
+      <w:r>
+        <w:rPr>
+          <w:rFonts w:ascii="Times New Roman" w:hAnsi="Times New Roman" w:cs="Times New Roman"/>
+          <w:sz w:val="24"/>
+          <w:szCs w:val="24"/>
+        </w:rPr>
+        <w:t xml:space="preserve"> </w:t>
+      </w:r>
+      <w:proofErr w:type="spellStart"/>
+      <w:r>
+        <w:rPr>
+          <w:rFonts w:ascii="Times New Roman" w:hAnsi="Times New Roman" w:cs="Times New Roman"/>
+          <w:sz w:val="24"/>
+          <w:szCs w:val="24"/>
+        </w:rPr>
+        <w:t>sejauh</w:t>
+      </w:r>
+      <w:proofErr w:type="spellEnd"/>
+      <w:r>
+        <w:rPr>
+          <w:rFonts w:ascii="Times New Roman" w:hAnsi="Times New Roman" w:cs="Times New Roman"/>
+          <w:sz w:val="24"/>
+          <w:szCs w:val="24"/>
+        </w:rPr>
+        <w:t xml:space="preserve"> mana </w:t>
       </w:r>
       <w:proofErr w:type="spellStart"/>
       <w:r>
@@ -6312,6 +5843,42 @@
           <w:sz w:val="24"/>
           <w:szCs w:val="24"/>
         </w:rPr>
+        <w:t>pengerjaan</w:t>
+      </w:r>
+      <w:proofErr w:type="spellEnd"/>
+      <w:r>
+        <w:rPr>
+          <w:rFonts w:ascii="Times New Roman" w:hAnsi="Times New Roman" w:cs="Times New Roman"/>
+          <w:sz w:val="24"/>
+          <w:szCs w:val="24"/>
+        </w:rPr>
+        <w:t xml:space="preserve"> </w:t>
+      </w:r>
+      <w:proofErr w:type="spellStart"/>
+      <w:r>
+        <w:rPr>
+          <w:rFonts w:ascii="Times New Roman" w:hAnsi="Times New Roman" w:cs="Times New Roman"/>
+          <w:sz w:val="24"/>
+          <w:szCs w:val="24"/>
+        </w:rPr>
+        <w:t>hasil</w:t>
+      </w:r>
+      <w:proofErr w:type="spellEnd"/>
+      <w:r>
+        <w:rPr>
+          <w:rFonts w:ascii="Times New Roman" w:hAnsi="Times New Roman" w:cs="Times New Roman"/>
+          <w:sz w:val="24"/>
+          <w:szCs w:val="24"/>
+        </w:rPr>
+        <w:t xml:space="preserve"> </w:t>
+      </w:r>
+      <w:proofErr w:type="spellStart"/>
+      <w:r>
+        <w:rPr>
+          <w:rFonts w:ascii="Times New Roman" w:hAnsi="Times New Roman" w:cs="Times New Roman"/>
+          <w:sz w:val="24"/>
+          <w:szCs w:val="24"/>
+        </w:rPr>
         <w:t>olahan</w:t>
       </w:r>
       <w:proofErr w:type="spellEnd"/>
@@ -6339,204 +5906,34 @@
           <w:sz w:val="24"/>
           <w:szCs w:val="24"/>
         </w:rPr>
-        <w:t>,</w:t>
-      </w:r>
-      <w:r>
-        <w:rPr>
-          <w:rFonts w:ascii="Times New Roman" w:hAnsi="Times New Roman" w:cs="Times New Roman"/>
-          <w:sz w:val="24"/>
-          <w:szCs w:val="24"/>
-        </w:rPr>
-        <w:t xml:space="preserve"> </w:t>
-      </w:r>
-      <w:proofErr w:type="spellStart"/>
-      <w:r>
-        <w:rPr>
-          <w:rFonts w:ascii="Times New Roman" w:hAnsi="Times New Roman" w:cs="Times New Roman"/>
-          <w:sz w:val="24"/>
-          <w:szCs w:val="24"/>
-        </w:rPr>
-        <w:t>sehingga</w:t>
-      </w:r>
-      <w:proofErr w:type="spellEnd"/>
-      <w:r>
-        <w:rPr>
-          <w:rFonts w:ascii="Times New Roman" w:hAnsi="Times New Roman" w:cs="Times New Roman"/>
-          <w:sz w:val="24"/>
-          <w:szCs w:val="24"/>
-        </w:rPr>
-        <w:t xml:space="preserve"> </w:t>
-      </w:r>
-      <w:proofErr w:type="spellStart"/>
-      <w:r>
-        <w:rPr>
-          <w:rFonts w:ascii="Times New Roman" w:hAnsi="Times New Roman" w:cs="Times New Roman"/>
-          <w:sz w:val="24"/>
-          <w:szCs w:val="24"/>
-        </w:rPr>
-        <w:t>sistem</w:t>
-      </w:r>
-      <w:proofErr w:type="spellEnd"/>
-      <w:r>
-        <w:rPr>
-          <w:rFonts w:ascii="Times New Roman" w:hAnsi="Times New Roman" w:cs="Times New Roman"/>
-          <w:sz w:val="24"/>
-          <w:szCs w:val="24"/>
-        </w:rPr>
-        <w:t xml:space="preserve"> </w:t>
-      </w:r>
-      <w:proofErr w:type="spellStart"/>
-      <w:r>
-        <w:rPr>
-          <w:rFonts w:ascii="Times New Roman" w:hAnsi="Times New Roman" w:cs="Times New Roman"/>
-          <w:sz w:val="24"/>
-          <w:szCs w:val="24"/>
-        </w:rPr>
-        <w:t>akan</w:t>
-      </w:r>
-      <w:proofErr w:type="spellEnd"/>
-      <w:r>
-        <w:rPr>
-          <w:rFonts w:ascii="Times New Roman" w:hAnsi="Times New Roman" w:cs="Times New Roman"/>
-          <w:sz w:val="24"/>
-          <w:szCs w:val="24"/>
-        </w:rPr>
-        <w:t xml:space="preserve"> </w:t>
-      </w:r>
-      <w:proofErr w:type="spellStart"/>
-      <w:r>
-        <w:rPr>
-          <w:rFonts w:ascii="Times New Roman" w:hAnsi="Times New Roman" w:cs="Times New Roman"/>
-          <w:sz w:val="24"/>
-          <w:szCs w:val="24"/>
-        </w:rPr>
-        <w:t>mendukung</w:t>
-      </w:r>
-      <w:proofErr w:type="spellEnd"/>
-      <w:r>
-        <w:rPr>
-          <w:rFonts w:ascii="Times New Roman" w:hAnsi="Times New Roman" w:cs="Times New Roman"/>
-          <w:sz w:val="24"/>
-          <w:szCs w:val="24"/>
-        </w:rPr>
-        <w:t xml:space="preserve"> </w:t>
-      </w:r>
-      <w:proofErr w:type="spellStart"/>
-      <w:r>
-        <w:rPr>
-          <w:rFonts w:ascii="Times New Roman" w:hAnsi="Times New Roman" w:cs="Times New Roman"/>
-          <w:sz w:val="24"/>
-          <w:szCs w:val="24"/>
-        </w:rPr>
-        <w:t>untuk</w:t>
-      </w:r>
-      <w:proofErr w:type="spellEnd"/>
-      <w:r>
-        <w:rPr>
-          <w:rFonts w:ascii="Times New Roman" w:hAnsi="Times New Roman" w:cs="Times New Roman"/>
-          <w:sz w:val="24"/>
-          <w:szCs w:val="24"/>
-        </w:rPr>
-        <w:t xml:space="preserve"> </w:t>
-      </w:r>
-      <w:proofErr w:type="spellStart"/>
-      <w:r>
-        <w:rPr>
-          <w:rFonts w:ascii="Times New Roman" w:hAnsi="Times New Roman" w:cs="Times New Roman"/>
-          <w:sz w:val="24"/>
-          <w:szCs w:val="24"/>
-        </w:rPr>
-        <w:t>pemesanan</w:t>
-      </w:r>
-      <w:proofErr w:type="spellEnd"/>
-      <w:r>
-        <w:rPr>
-          <w:rFonts w:ascii="Times New Roman" w:hAnsi="Times New Roman" w:cs="Times New Roman"/>
-          <w:sz w:val="24"/>
-          <w:szCs w:val="24"/>
-        </w:rPr>
-        <w:t xml:space="preserve"> </w:t>
-      </w:r>
-      <w:proofErr w:type="spellStart"/>
-      <w:r>
-        <w:rPr>
-          <w:rFonts w:ascii="Times New Roman" w:hAnsi="Times New Roman" w:cs="Times New Roman"/>
-          <w:sz w:val="24"/>
-          <w:szCs w:val="24"/>
-        </w:rPr>
-        <w:t>hasil</w:t>
-      </w:r>
-      <w:proofErr w:type="spellEnd"/>
-      <w:r>
-        <w:rPr>
-          <w:rFonts w:ascii="Times New Roman" w:hAnsi="Times New Roman" w:cs="Times New Roman"/>
-          <w:sz w:val="24"/>
-          <w:szCs w:val="24"/>
-        </w:rPr>
-        <w:t xml:space="preserve"> </w:t>
-      </w:r>
-      <w:proofErr w:type="spellStart"/>
-      <w:r>
-        <w:rPr>
-          <w:rFonts w:ascii="Times New Roman" w:hAnsi="Times New Roman" w:cs="Times New Roman"/>
-          <w:sz w:val="24"/>
-          <w:szCs w:val="24"/>
-        </w:rPr>
-        <w:t>olahan</w:t>
-      </w:r>
-      <w:proofErr w:type="spellEnd"/>
-      <w:r>
-        <w:rPr>
-          <w:rFonts w:ascii="Times New Roman" w:hAnsi="Times New Roman" w:cs="Times New Roman"/>
-          <w:sz w:val="24"/>
-          <w:szCs w:val="24"/>
-        </w:rPr>
-        <w:t xml:space="preserve"> </w:t>
-      </w:r>
-      <w:proofErr w:type="spellStart"/>
-      <w:r>
-        <w:rPr>
-          <w:rFonts w:ascii="Times New Roman" w:hAnsi="Times New Roman" w:cs="Times New Roman"/>
-          <w:sz w:val="24"/>
-          <w:szCs w:val="24"/>
-        </w:rPr>
-        <w:t>kayu</w:t>
-      </w:r>
-      <w:proofErr w:type="spellEnd"/>
-      <w:r>
-        <w:rPr>
-          <w:rFonts w:ascii="Times New Roman" w:hAnsi="Times New Roman" w:cs="Times New Roman"/>
-          <w:sz w:val="24"/>
-          <w:szCs w:val="24"/>
-        </w:rPr>
-        <w:t xml:space="preserve"> </w:t>
-      </w:r>
-      <w:proofErr w:type="spellStart"/>
-      <w:r>
-        <w:rPr>
-          <w:rFonts w:ascii="Times New Roman" w:hAnsi="Times New Roman" w:cs="Times New Roman"/>
-          <w:sz w:val="24"/>
-          <w:szCs w:val="24"/>
-        </w:rPr>
-        <w:t>kepada</w:t>
-      </w:r>
-      <w:proofErr w:type="spellEnd"/>
-      <w:r>
-        <w:rPr>
-          <w:rFonts w:ascii="Times New Roman" w:hAnsi="Times New Roman" w:cs="Times New Roman"/>
-          <w:sz w:val="24"/>
-          <w:szCs w:val="24"/>
-        </w:rPr>
-        <w:t xml:space="preserve"> </w:t>
-      </w:r>
-      <w:proofErr w:type="spellStart"/>
-      <w:r>
-        <w:rPr>
-          <w:rFonts w:ascii="Times New Roman" w:hAnsi="Times New Roman" w:cs="Times New Roman"/>
-          <w:sz w:val="24"/>
-          <w:szCs w:val="24"/>
-        </w:rPr>
-        <w:t>penjual</w:t>
+        <w:t xml:space="preserve"> yang </w:t>
+      </w:r>
+      <w:proofErr w:type="spellStart"/>
+      <w:r>
+        <w:rPr>
+          <w:rFonts w:ascii="Times New Roman" w:hAnsi="Times New Roman" w:cs="Times New Roman"/>
+          <w:sz w:val="24"/>
+          <w:szCs w:val="24"/>
+        </w:rPr>
+        <w:t>telah</w:t>
+      </w:r>
+      <w:proofErr w:type="spellEnd"/>
+      <w:r>
+        <w:rPr>
+          <w:rFonts w:ascii="Times New Roman" w:hAnsi="Times New Roman" w:cs="Times New Roman"/>
+          <w:sz w:val="24"/>
+          <w:szCs w:val="24"/>
+        </w:rPr>
+        <w:t xml:space="preserve"> di </w:t>
+      </w:r>
+      <w:proofErr w:type="spellStart"/>
+      <w:r>
+        <w:rPr>
+          <w:rFonts w:ascii="Times New Roman" w:hAnsi="Times New Roman" w:cs="Times New Roman"/>
+          <w:sz w:val="24"/>
+          <w:szCs w:val="24"/>
+        </w:rPr>
+        <w:t>pesan</w:t>
       </w:r>
       <w:proofErr w:type="spellEnd"/>
       <w:r>
@@ -6583,359 +5980,6 @@
           <w:sz w:val="24"/>
           <w:szCs w:val="24"/>
         </w:rPr>
-        <w:t>pengetahuan</w:t>
-      </w:r>
-      <w:proofErr w:type="spellEnd"/>
-      <w:r>
-        <w:rPr>
-          <w:rFonts w:ascii="Times New Roman" w:hAnsi="Times New Roman" w:cs="Times New Roman"/>
-          <w:sz w:val="24"/>
-          <w:szCs w:val="24"/>
-        </w:rPr>
-        <w:t xml:space="preserve"> </w:t>
-      </w:r>
-      <w:proofErr w:type="spellStart"/>
-      <w:r>
-        <w:rPr>
-          <w:rFonts w:ascii="Times New Roman" w:hAnsi="Times New Roman" w:cs="Times New Roman"/>
-          <w:sz w:val="24"/>
-          <w:szCs w:val="24"/>
-        </w:rPr>
-        <w:t>lebih</w:t>
-      </w:r>
-      <w:proofErr w:type="spellEnd"/>
-      <w:r>
-        <w:rPr>
-          <w:rFonts w:ascii="Times New Roman" w:hAnsi="Times New Roman" w:cs="Times New Roman"/>
-          <w:sz w:val="24"/>
-          <w:szCs w:val="24"/>
-        </w:rPr>
-        <w:t xml:space="preserve"> </w:t>
-      </w:r>
-      <w:proofErr w:type="spellStart"/>
-      <w:r>
-        <w:rPr>
-          <w:rFonts w:ascii="Times New Roman" w:hAnsi="Times New Roman" w:cs="Times New Roman"/>
-          <w:sz w:val="24"/>
-          <w:szCs w:val="24"/>
-        </w:rPr>
-        <w:t>tentang</w:t>
-      </w:r>
-      <w:proofErr w:type="spellEnd"/>
-      <w:r>
-        <w:rPr>
-          <w:rFonts w:ascii="Times New Roman" w:hAnsi="Times New Roman" w:cs="Times New Roman"/>
-          <w:sz w:val="24"/>
-          <w:szCs w:val="24"/>
-        </w:rPr>
-        <w:t xml:space="preserve"> </w:t>
-      </w:r>
-      <w:proofErr w:type="spellStart"/>
-      <w:r>
-        <w:rPr>
-          <w:rFonts w:ascii="Times New Roman" w:hAnsi="Times New Roman" w:cs="Times New Roman"/>
-          <w:sz w:val="24"/>
-          <w:szCs w:val="24"/>
-        </w:rPr>
-        <w:t>kayu</w:t>
-      </w:r>
-      <w:proofErr w:type="spellEnd"/>
-      <w:r>
-        <w:rPr>
-          <w:rFonts w:ascii="Times New Roman" w:hAnsi="Times New Roman" w:cs="Times New Roman"/>
-          <w:sz w:val="24"/>
-          <w:szCs w:val="24"/>
-        </w:rPr>
-        <w:t xml:space="preserve"> </w:t>
-      </w:r>
-      <w:proofErr w:type="spellStart"/>
-      <w:r>
-        <w:rPr>
-          <w:rFonts w:ascii="Times New Roman" w:hAnsi="Times New Roman" w:cs="Times New Roman"/>
-          <w:sz w:val="24"/>
-          <w:szCs w:val="24"/>
-        </w:rPr>
-        <w:t>dan</w:t>
-      </w:r>
-      <w:proofErr w:type="spellEnd"/>
-      <w:r>
-        <w:rPr>
-          <w:rFonts w:ascii="Times New Roman" w:hAnsi="Times New Roman" w:cs="Times New Roman"/>
-          <w:sz w:val="24"/>
-          <w:szCs w:val="24"/>
-        </w:rPr>
-        <w:t xml:space="preserve"> </w:t>
-      </w:r>
-      <w:proofErr w:type="spellStart"/>
-      <w:r>
-        <w:rPr>
-          <w:rFonts w:ascii="Times New Roman" w:hAnsi="Times New Roman" w:cs="Times New Roman"/>
-          <w:sz w:val="24"/>
-          <w:szCs w:val="24"/>
-        </w:rPr>
-        <w:t>hasil</w:t>
-      </w:r>
-      <w:proofErr w:type="spellEnd"/>
-      <w:r>
-        <w:rPr>
-          <w:rFonts w:ascii="Times New Roman" w:hAnsi="Times New Roman" w:cs="Times New Roman"/>
-          <w:sz w:val="24"/>
-          <w:szCs w:val="24"/>
-        </w:rPr>
-        <w:t xml:space="preserve"> </w:t>
-      </w:r>
-      <w:proofErr w:type="spellStart"/>
-      <w:r>
-        <w:rPr>
-          <w:rFonts w:ascii="Times New Roman" w:hAnsi="Times New Roman" w:cs="Times New Roman"/>
-          <w:sz w:val="24"/>
-          <w:szCs w:val="24"/>
-        </w:rPr>
-        <w:t>olahannya</w:t>
-      </w:r>
-      <w:proofErr w:type="spellEnd"/>
-      <w:r>
-        <w:rPr>
-          <w:rFonts w:ascii="Times New Roman" w:hAnsi="Times New Roman" w:cs="Times New Roman"/>
-          <w:sz w:val="24"/>
-          <w:szCs w:val="24"/>
-        </w:rPr>
-        <w:t xml:space="preserve"> </w:t>
-      </w:r>
-      <w:proofErr w:type="spellStart"/>
-      <w:r>
-        <w:rPr>
-          <w:rFonts w:ascii="Times New Roman" w:hAnsi="Times New Roman" w:cs="Times New Roman"/>
-          <w:sz w:val="24"/>
-          <w:szCs w:val="24"/>
-        </w:rPr>
-        <w:t>baik</w:t>
-      </w:r>
-      <w:proofErr w:type="spellEnd"/>
-      <w:r>
-        <w:rPr>
-          <w:rFonts w:ascii="Times New Roman" w:hAnsi="Times New Roman" w:cs="Times New Roman"/>
-          <w:sz w:val="24"/>
-          <w:szCs w:val="24"/>
-        </w:rPr>
-        <w:t xml:space="preserve"> </w:t>
-      </w:r>
-      <w:proofErr w:type="spellStart"/>
-      <w:r>
-        <w:rPr>
-          <w:rFonts w:ascii="Times New Roman" w:hAnsi="Times New Roman" w:cs="Times New Roman"/>
-          <w:sz w:val="24"/>
-          <w:szCs w:val="24"/>
-        </w:rPr>
-        <w:t>berupa</w:t>
-      </w:r>
-      <w:proofErr w:type="spellEnd"/>
-      <w:r>
-        <w:rPr>
-          <w:rFonts w:ascii="Times New Roman" w:hAnsi="Times New Roman" w:cs="Times New Roman"/>
-          <w:sz w:val="24"/>
-          <w:szCs w:val="24"/>
-        </w:rPr>
-        <w:t xml:space="preserve"> </w:t>
-      </w:r>
-      <w:proofErr w:type="spellStart"/>
-      <w:r>
-        <w:rPr>
-          <w:rFonts w:ascii="Times New Roman" w:hAnsi="Times New Roman" w:cs="Times New Roman"/>
-          <w:sz w:val="24"/>
-          <w:szCs w:val="24"/>
-        </w:rPr>
-        <w:t>jenis</w:t>
-      </w:r>
-      <w:proofErr w:type="spellEnd"/>
-      <w:r>
-        <w:rPr>
-          <w:rFonts w:ascii="Times New Roman" w:hAnsi="Times New Roman" w:cs="Times New Roman"/>
-          <w:sz w:val="24"/>
-          <w:szCs w:val="24"/>
-        </w:rPr>
-        <w:t xml:space="preserve"> </w:t>
-      </w:r>
-      <w:proofErr w:type="spellStart"/>
-      <w:r>
-        <w:rPr>
-          <w:rFonts w:ascii="Times New Roman" w:hAnsi="Times New Roman" w:cs="Times New Roman"/>
-          <w:sz w:val="24"/>
-          <w:szCs w:val="24"/>
-        </w:rPr>
-        <w:t>kayu</w:t>
-      </w:r>
-      <w:proofErr w:type="spellEnd"/>
-      <w:r>
-        <w:rPr>
-          <w:rFonts w:ascii="Times New Roman" w:hAnsi="Times New Roman" w:cs="Times New Roman"/>
-          <w:sz w:val="24"/>
-          <w:szCs w:val="24"/>
-        </w:rPr>
-        <w:t xml:space="preserve"> </w:t>
-      </w:r>
-      <w:proofErr w:type="spellStart"/>
-      <w:r>
-        <w:rPr>
-          <w:rFonts w:ascii="Times New Roman" w:hAnsi="Times New Roman" w:cs="Times New Roman"/>
-          <w:sz w:val="24"/>
-          <w:szCs w:val="24"/>
-        </w:rPr>
-        <w:t>ataupun</w:t>
-      </w:r>
-      <w:proofErr w:type="spellEnd"/>
-      <w:r>
-        <w:rPr>
-          <w:rFonts w:ascii="Times New Roman" w:hAnsi="Times New Roman" w:cs="Times New Roman"/>
-          <w:sz w:val="24"/>
-          <w:szCs w:val="24"/>
-        </w:rPr>
-        <w:t xml:space="preserve"> </w:t>
-      </w:r>
-      <w:proofErr w:type="spellStart"/>
-      <w:r>
-        <w:rPr>
-          <w:rFonts w:ascii="Times New Roman" w:hAnsi="Times New Roman" w:cs="Times New Roman"/>
-          <w:sz w:val="24"/>
-          <w:szCs w:val="24"/>
-        </w:rPr>
-        <w:t>cara</w:t>
-      </w:r>
-      <w:proofErr w:type="spellEnd"/>
-      <w:r>
-        <w:rPr>
-          <w:rFonts w:ascii="Times New Roman" w:hAnsi="Times New Roman" w:cs="Times New Roman"/>
-          <w:sz w:val="24"/>
-          <w:szCs w:val="24"/>
-        </w:rPr>
-        <w:t xml:space="preserve"> </w:t>
-      </w:r>
-      <w:proofErr w:type="spellStart"/>
-      <w:r>
-        <w:rPr>
-          <w:rFonts w:ascii="Times New Roman" w:hAnsi="Times New Roman" w:cs="Times New Roman"/>
-          <w:sz w:val="24"/>
-          <w:szCs w:val="24"/>
-        </w:rPr>
-        <w:t>merawat</w:t>
-      </w:r>
-      <w:proofErr w:type="spellEnd"/>
-      <w:r>
-        <w:rPr>
-          <w:rFonts w:ascii="Times New Roman" w:hAnsi="Times New Roman" w:cs="Times New Roman"/>
-          <w:sz w:val="24"/>
-          <w:szCs w:val="24"/>
-        </w:rPr>
-        <w:t xml:space="preserve"> </w:t>
-      </w:r>
-      <w:proofErr w:type="spellStart"/>
-      <w:r>
-        <w:rPr>
-          <w:rFonts w:ascii="Times New Roman" w:hAnsi="Times New Roman" w:cs="Times New Roman"/>
-          <w:sz w:val="24"/>
-          <w:szCs w:val="24"/>
-        </w:rPr>
-        <w:t>hasil</w:t>
-      </w:r>
-      <w:proofErr w:type="spellEnd"/>
-      <w:r>
-        <w:rPr>
-          <w:rFonts w:ascii="Times New Roman" w:hAnsi="Times New Roman" w:cs="Times New Roman"/>
-          <w:sz w:val="24"/>
-          <w:szCs w:val="24"/>
-        </w:rPr>
-        <w:t xml:space="preserve"> </w:t>
-      </w:r>
-      <w:proofErr w:type="spellStart"/>
-      <w:r>
-        <w:rPr>
-          <w:rFonts w:ascii="Times New Roman" w:hAnsi="Times New Roman" w:cs="Times New Roman"/>
-          <w:sz w:val="24"/>
-          <w:szCs w:val="24"/>
-        </w:rPr>
-        <w:t>olahan</w:t>
-      </w:r>
-      <w:proofErr w:type="spellEnd"/>
-      <w:r>
-        <w:rPr>
-          <w:rFonts w:ascii="Times New Roman" w:hAnsi="Times New Roman" w:cs="Times New Roman"/>
-          <w:sz w:val="24"/>
-          <w:szCs w:val="24"/>
-        </w:rPr>
-        <w:t xml:space="preserve"> </w:t>
-      </w:r>
-      <w:proofErr w:type="spellStart"/>
-      <w:r>
-        <w:rPr>
-          <w:rFonts w:ascii="Times New Roman" w:hAnsi="Times New Roman" w:cs="Times New Roman"/>
-          <w:sz w:val="24"/>
-          <w:szCs w:val="24"/>
-        </w:rPr>
-        <w:t>kayu</w:t>
-      </w:r>
-      <w:proofErr w:type="spellEnd"/>
-      <w:r>
-        <w:rPr>
-          <w:rFonts w:ascii="Times New Roman" w:hAnsi="Times New Roman" w:cs="Times New Roman"/>
-          <w:sz w:val="24"/>
-          <w:szCs w:val="24"/>
-        </w:rPr>
-        <w:t xml:space="preserve"> </w:t>
-      </w:r>
-      <w:proofErr w:type="spellStart"/>
-      <w:r>
-        <w:rPr>
-          <w:rFonts w:ascii="Times New Roman" w:hAnsi="Times New Roman" w:cs="Times New Roman"/>
-          <w:sz w:val="24"/>
-          <w:szCs w:val="24"/>
-        </w:rPr>
-        <w:t>tersebut</w:t>
-      </w:r>
-      <w:proofErr w:type="spellEnd"/>
-      <w:r>
-        <w:rPr>
-          <w:rFonts w:ascii="Times New Roman" w:hAnsi="Times New Roman" w:cs="Times New Roman"/>
-          <w:sz w:val="24"/>
-          <w:szCs w:val="24"/>
-        </w:rPr>
-        <w:t>.</w:t>
-      </w:r>
-    </w:p>
-    <w:p>
-      <w:pPr>
-        <w:pStyle w:val="ListParagraph"/>
-        <w:numPr>
-          <w:ilvl w:val="0"/>
-          <w:numId w:val="8"/>
-        </w:numPr>
-        <w:spacing w:line="360" w:lineRule="auto"/>
-        <w:jc w:val="both"/>
-      </w:pPr>
-      <w:proofErr w:type="spellStart"/>
-      <w:r>
-        <w:rPr>
-          <w:rFonts w:ascii="Times New Roman" w:hAnsi="Times New Roman" w:cs="Times New Roman"/>
-          <w:sz w:val="24"/>
-          <w:szCs w:val="24"/>
-        </w:rPr>
-        <w:t>Perlunya</w:t>
-      </w:r>
-      <w:proofErr w:type="spellEnd"/>
-      <w:r>
-        <w:rPr>
-          <w:rFonts w:ascii="Times New Roman" w:hAnsi="Times New Roman" w:cs="Times New Roman"/>
-          <w:sz w:val="24"/>
-          <w:szCs w:val="24"/>
-        </w:rPr>
-        <w:t xml:space="preserve"> </w:t>
-      </w:r>
-      <w:proofErr w:type="spellStart"/>
-      <w:r>
-        <w:rPr>
-          <w:rFonts w:ascii="Times New Roman" w:hAnsi="Times New Roman" w:cs="Times New Roman"/>
-          <w:sz w:val="24"/>
-          <w:szCs w:val="24"/>
-        </w:rPr>
         <w:t>sistem</w:t>
       </w:r>
       <w:proofErr w:type="spellEnd"/>
@@ -7331,7 +6375,6 @@
         </w:numPr>
         <w:spacing w:line="360" w:lineRule="auto"/>
       </w:pPr>
-      <w:proofErr w:type="spellStart"/>
       <w:r>
         <w:rPr>
           <w:rFonts w:ascii="Times New Roman" w:hAnsi="Times New Roman" w:cs="Times New Roman"/>
@@ -7341,7 +6384,6 @@
         </w:rPr>
         <w:t>administrator.</w:t>
       </w:r>
-      <w:proofErr w:type="spellEnd"/>
     </w:p>
     <w:p>
       <w:pPr>
@@ -7837,7 +6879,7 @@
           <w:sz w:val="24"/>
           <w:szCs w:val="24"/>
         </w:rPr>
-        <w:t>barang</w:t>
+        <w:t>perabot</w:t>
       </w:r>
       <w:proofErr w:type="spellEnd"/>
       <w:r>
@@ -7856,6 +6898,193 @@
           <w:szCs w:val="24"/>
         </w:rPr>
         <w:t>iklan</w:t>
+      </w:r>
+      <w:proofErr w:type="spellEnd"/>
+    </w:p>
+    <w:p>
+      <w:pPr>
+        <w:pStyle w:val="ListParagraph"/>
+        <w:numPr>
+          <w:ilvl w:val="2"/>
+          <w:numId w:val="7"/>
+        </w:numPr>
+        <w:spacing w:line="360" w:lineRule="auto"/>
+        <w:ind w:left="1560"/>
+      </w:pPr>
+      <w:proofErr w:type="spellStart"/>
+      <w:r>
+        <w:rPr>
+          <w:rFonts w:ascii="Times New Roman" w:hAnsi="Times New Roman" w:cs="Times New Roman"/>
+          <w:sz w:val="24"/>
+          <w:szCs w:val="24"/>
+        </w:rPr>
+        <w:lastRenderedPageBreak/>
+        <w:t>Memesan</w:t>
+      </w:r>
+      <w:proofErr w:type="spellEnd"/>
+      <w:r>
+        <w:rPr>
+          <w:rFonts w:ascii="Times New Roman" w:hAnsi="Times New Roman" w:cs="Times New Roman"/>
+          <w:sz w:val="24"/>
+          <w:szCs w:val="24"/>
+        </w:rPr>
+        <w:t xml:space="preserve"> </w:t>
+      </w:r>
+      <w:proofErr w:type="spellStart"/>
+      <w:r>
+        <w:rPr>
+          <w:rFonts w:ascii="Times New Roman" w:hAnsi="Times New Roman" w:cs="Times New Roman"/>
+          <w:sz w:val="24"/>
+          <w:szCs w:val="24"/>
+        </w:rPr>
+        <w:t>perabot</w:t>
+      </w:r>
+      <w:proofErr w:type="spellEnd"/>
+      <w:r>
+        <w:rPr>
+          <w:rFonts w:ascii="Times New Roman" w:hAnsi="Times New Roman" w:cs="Times New Roman"/>
+          <w:sz w:val="24"/>
+          <w:szCs w:val="24"/>
+        </w:rPr>
+        <w:t xml:space="preserve"> yang di </w:t>
+      </w:r>
+      <w:proofErr w:type="spellStart"/>
+      <w:r>
+        <w:rPr>
+          <w:rFonts w:ascii="Times New Roman" w:hAnsi="Times New Roman" w:cs="Times New Roman"/>
+          <w:sz w:val="24"/>
+          <w:szCs w:val="24"/>
+        </w:rPr>
+        <w:t>desain</w:t>
+      </w:r>
+      <w:proofErr w:type="spellEnd"/>
+      <w:r>
+        <w:rPr>
+          <w:rFonts w:ascii="Times New Roman" w:hAnsi="Times New Roman" w:cs="Times New Roman"/>
+          <w:sz w:val="24"/>
+          <w:szCs w:val="24"/>
+        </w:rPr>
+        <w:t xml:space="preserve"> </w:t>
+      </w:r>
+      <w:proofErr w:type="spellStart"/>
+      <w:r>
+        <w:rPr>
+          <w:rFonts w:ascii="Times New Roman" w:hAnsi="Times New Roman" w:cs="Times New Roman"/>
+          <w:sz w:val="24"/>
+          <w:szCs w:val="24"/>
+        </w:rPr>
+        <w:t>sendiri</w:t>
+      </w:r>
+      <w:proofErr w:type="spellEnd"/>
+    </w:p>
+    <w:p>
+      <w:pPr>
+        <w:pStyle w:val="ListParagraph"/>
+        <w:numPr>
+          <w:ilvl w:val="2"/>
+          <w:numId w:val="7"/>
+        </w:numPr>
+        <w:spacing w:line="360" w:lineRule="auto"/>
+        <w:ind w:left="1560"/>
+      </w:pPr>
+      <w:proofErr w:type="spellStart"/>
+      <w:r>
+        <w:rPr>
+          <w:rFonts w:ascii="Times New Roman" w:hAnsi="Times New Roman" w:cs="Times New Roman"/>
+          <w:sz w:val="24"/>
+          <w:szCs w:val="24"/>
+        </w:rPr>
+        <w:t>Memberikan</w:t>
+      </w:r>
+      <w:proofErr w:type="spellEnd"/>
+      <w:r>
+        <w:rPr>
+          <w:rFonts w:ascii="Times New Roman" w:hAnsi="Times New Roman" w:cs="Times New Roman"/>
+          <w:sz w:val="24"/>
+          <w:szCs w:val="24"/>
+        </w:rPr>
+        <w:t xml:space="preserve"> rating </w:t>
+      </w:r>
+      <w:proofErr w:type="spellStart"/>
+      <w:r>
+        <w:rPr>
+          <w:rFonts w:ascii="Times New Roman" w:hAnsi="Times New Roman" w:cs="Times New Roman"/>
+          <w:sz w:val="24"/>
+          <w:szCs w:val="24"/>
+        </w:rPr>
+        <w:t>untuk</w:t>
+      </w:r>
+      <w:proofErr w:type="spellEnd"/>
+      <w:r>
+        <w:rPr>
+          <w:rFonts w:ascii="Times New Roman" w:hAnsi="Times New Roman" w:cs="Times New Roman"/>
+          <w:sz w:val="24"/>
+          <w:szCs w:val="24"/>
+        </w:rPr>
+        <w:t xml:space="preserve"> </w:t>
+      </w:r>
+      <w:proofErr w:type="spellStart"/>
+      <w:r>
+        <w:rPr>
+          <w:rFonts w:ascii="Times New Roman" w:hAnsi="Times New Roman" w:cs="Times New Roman"/>
+          <w:sz w:val="24"/>
+          <w:szCs w:val="24"/>
+        </w:rPr>
+        <w:t>setiap</w:t>
+      </w:r>
+      <w:proofErr w:type="spellEnd"/>
+      <w:r>
+        <w:rPr>
+          <w:rFonts w:ascii="Times New Roman" w:hAnsi="Times New Roman" w:cs="Times New Roman"/>
+          <w:sz w:val="24"/>
+          <w:szCs w:val="24"/>
+        </w:rPr>
+        <w:t xml:space="preserve"> </w:t>
+      </w:r>
+      <w:proofErr w:type="spellStart"/>
+      <w:r>
+        <w:rPr>
+          <w:rFonts w:ascii="Times New Roman" w:hAnsi="Times New Roman" w:cs="Times New Roman"/>
+          <w:sz w:val="24"/>
+          <w:szCs w:val="24"/>
+        </w:rPr>
+        <w:t>iklan</w:t>
+      </w:r>
+      <w:proofErr w:type="spellEnd"/>
+      <w:r>
+        <w:rPr>
+          <w:rFonts w:ascii="Times New Roman" w:hAnsi="Times New Roman" w:cs="Times New Roman"/>
+          <w:sz w:val="24"/>
+          <w:szCs w:val="24"/>
+        </w:rPr>
+        <w:t xml:space="preserve"> </w:t>
+      </w:r>
+      <w:proofErr w:type="spellStart"/>
+      <w:r>
+        <w:rPr>
+          <w:rFonts w:ascii="Times New Roman" w:hAnsi="Times New Roman" w:cs="Times New Roman"/>
+          <w:sz w:val="24"/>
+          <w:szCs w:val="24"/>
+        </w:rPr>
+        <w:t>dan</w:t>
+      </w:r>
+      <w:proofErr w:type="spellEnd"/>
+      <w:r>
+        <w:rPr>
+          <w:rFonts w:ascii="Times New Roman" w:hAnsi="Times New Roman" w:cs="Times New Roman"/>
+          <w:sz w:val="24"/>
+          <w:szCs w:val="24"/>
+        </w:rPr>
+        <w:t xml:space="preserve"> </w:t>
+      </w:r>
+      <w:proofErr w:type="spellStart"/>
+      <w:r>
+        <w:rPr>
+          <w:rFonts w:ascii="Times New Roman" w:hAnsi="Times New Roman" w:cs="Times New Roman"/>
+          <w:sz w:val="24"/>
+          <w:szCs w:val="24"/>
+        </w:rPr>
+        <w:t>penjual</w:t>
       </w:r>
       <w:proofErr w:type="spellEnd"/>
     </w:p>
@@ -7881,7 +7110,6 @@
           <w:sz w:val="24"/>
           <w:szCs w:val="24"/>
         </w:rPr>
-        <w:lastRenderedPageBreak/>
         <w:t>Mobile application</w:t>
       </w:r>
       <w:r>
@@ -9138,7 +8366,7 @@
           <w:sz w:val="24"/>
           <w:szCs w:val="24"/>
         </w:rPr>
-        <w:t>mengakomodasi</w:t>
+        <w:t>memenuhi</w:t>
       </w:r>
       <w:proofErr w:type="spellEnd"/>
       <w:r>
@@ -9808,61 +9036,61 @@
           <w:sz w:val="24"/>
           <w:szCs w:val="24"/>
         </w:rPr>
-        <w:t>pembeli</w:t>
-      </w:r>
-      <w:proofErr w:type="spellEnd"/>
-      <w:r>
-        <w:rPr>
-          <w:rFonts w:ascii="Times New Roman" w:hAnsi="Times New Roman" w:cs="Times New Roman"/>
-          <w:sz w:val="24"/>
-          <w:szCs w:val="24"/>
-        </w:rPr>
-        <w:t xml:space="preserve"> yang </w:t>
-      </w:r>
-      <w:proofErr w:type="spellStart"/>
-      <w:r>
-        <w:rPr>
-          <w:rFonts w:ascii="Times New Roman" w:hAnsi="Times New Roman" w:cs="Times New Roman"/>
-          <w:sz w:val="24"/>
-          <w:szCs w:val="24"/>
-        </w:rPr>
-        <w:t>menggemari</w:t>
-      </w:r>
-      <w:proofErr w:type="spellEnd"/>
-      <w:r>
-        <w:rPr>
-          <w:rFonts w:ascii="Times New Roman" w:hAnsi="Times New Roman" w:cs="Times New Roman"/>
-          <w:sz w:val="24"/>
-          <w:szCs w:val="24"/>
-        </w:rPr>
-        <w:t xml:space="preserve"> </w:t>
-      </w:r>
-      <w:proofErr w:type="spellStart"/>
-      <w:r>
-        <w:rPr>
-          <w:rFonts w:ascii="Times New Roman" w:hAnsi="Times New Roman" w:cs="Times New Roman"/>
-          <w:sz w:val="24"/>
-          <w:szCs w:val="24"/>
-        </w:rPr>
-        <w:t>berbagai</w:t>
-      </w:r>
-      <w:proofErr w:type="spellEnd"/>
-      <w:r>
-        <w:rPr>
-          <w:rFonts w:ascii="Times New Roman" w:hAnsi="Times New Roman" w:cs="Times New Roman"/>
-          <w:sz w:val="24"/>
-          <w:szCs w:val="24"/>
-        </w:rPr>
-        <w:t xml:space="preserve"> </w:t>
-      </w:r>
-      <w:proofErr w:type="spellStart"/>
-      <w:r>
-        <w:rPr>
-          <w:rFonts w:ascii="Times New Roman" w:hAnsi="Times New Roman" w:cs="Times New Roman"/>
-          <w:sz w:val="24"/>
-          <w:szCs w:val="24"/>
-        </w:rPr>
-        <w:t>jenis</w:t>
+        <w:t>penjual</w:t>
+      </w:r>
+      <w:proofErr w:type="spellEnd"/>
+      <w:r>
+        <w:rPr>
+          <w:rFonts w:ascii="Times New Roman" w:hAnsi="Times New Roman" w:cs="Times New Roman"/>
+          <w:sz w:val="24"/>
+          <w:szCs w:val="24"/>
+        </w:rPr>
+        <w:t xml:space="preserve"> </w:t>
+      </w:r>
+      <w:proofErr w:type="spellStart"/>
+      <w:r>
+        <w:rPr>
+          <w:rFonts w:ascii="Times New Roman" w:hAnsi="Times New Roman" w:cs="Times New Roman"/>
+          <w:sz w:val="24"/>
+          <w:szCs w:val="24"/>
+        </w:rPr>
+        <w:t>untuk</w:t>
+      </w:r>
+      <w:proofErr w:type="spellEnd"/>
+      <w:r>
+        <w:rPr>
+          <w:rFonts w:ascii="Times New Roman" w:hAnsi="Times New Roman" w:cs="Times New Roman"/>
+          <w:sz w:val="24"/>
+          <w:szCs w:val="24"/>
+        </w:rPr>
+        <w:t xml:space="preserve"> </w:t>
+      </w:r>
+      <w:proofErr w:type="spellStart"/>
+      <w:r>
+        <w:rPr>
+          <w:rFonts w:ascii="Times New Roman" w:hAnsi="Times New Roman" w:cs="Times New Roman"/>
+          <w:sz w:val="24"/>
+          <w:szCs w:val="24"/>
+        </w:rPr>
+        <w:t>menjual</w:t>
+      </w:r>
+      <w:proofErr w:type="spellEnd"/>
+      <w:r>
+        <w:rPr>
+          <w:rFonts w:ascii="Times New Roman" w:hAnsi="Times New Roman" w:cs="Times New Roman"/>
+          <w:sz w:val="24"/>
+          <w:szCs w:val="24"/>
+        </w:rPr>
+        <w:t xml:space="preserve"> </w:t>
+      </w:r>
+      <w:proofErr w:type="spellStart"/>
+      <w:r>
+        <w:rPr>
+          <w:rFonts w:ascii="Times New Roman" w:hAnsi="Times New Roman" w:cs="Times New Roman"/>
+          <w:sz w:val="24"/>
+          <w:szCs w:val="24"/>
+        </w:rPr>
+        <w:t>hasil</w:t>
       </w:r>
       <w:proofErr w:type="spellEnd"/>
       <w:r>
@@ -9899,6 +9127,60 @@
           <w:szCs w:val="24"/>
         </w:rPr>
         <w:t>kayu</w:t>
+      </w:r>
+      <w:proofErr w:type="spellEnd"/>
+      <w:r>
+        <w:rPr>
+          <w:rFonts w:ascii="Times New Roman" w:hAnsi="Times New Roman" w:cs="Times New Roman"/>
+          <w:sz w:val="24"/>
+          <w:szCs w:val="24"/>
+        </w:rPr>
+        <w:t xml:space="preserve"> </w:t>
+      </w:r>
+      <w:proofErr w:type="spellStart"/>
+      <w:r>
+        <w:rPr>
+          <w:rFonts w:ascii="Times New Roman" w:hAnsi="Times New Roman" w:cs="Times New Roman"/>
+          <w:sz w:val="24"/>
+          <w:szCs w:val="24"/>
+        </w:rPr>
+        <w:t>dengan</w:t>
+      </w:r>
+      <w:proofErr w:type="spellEnd"/>
+      <w:r>
+        <w:rPr>
+          <w:rFonts w:ascii="Times New Roman" w:hAnsi="Times New Roman" w:cs="Times New Roman"/>
+          <w:sz w:val="24"/>
+          <w:szCs w:val="24"/>
+        </w:rPr>
+        <w:t xml:space="preserve"> </w:t>
+      </w:r>
+      <w:proofErr w:type="spellStart"/>
+      <w:r>
+        <w:rPr>
+          <w:rFonts w:ascii="Times New Roman" w:hAnsi="Times New Roman" w:cs="Times New Roman"/>
+          <w:sz w:val="24"/>
+          <w:szCs w:val="24"/>
+        </w:rPr>
+        <w:t>fitur</w:t>
+      </w:r>
+      <w:proofErr w:type="spellEnd"/>
+      <w:r>
+        <w:rPr>
+          <w:rFonts w:ascii="Times New Roman" w:hAnsi="Times New Roman" w:cs="Times New Roman"/>
+          <w:sz w:val="24"/>
+          <w:szCs w:val="24"/>
+        </w:rPr>
+        <w:t xml:space="preserve"> yang di </w:t>
+      </w:r>
+      <w:proofErr w:type="spellStart"/>
+      <w:r>
+        <w:rPr>
+          <w:rFonts w:ascii="Times New Roman" w:hAnsi="Times New Roman" w:cs="Times New Roman"/>
+          <w:sz w:val="24"/>
+          <w:szCs w:val="24"/>
+        </w:rPr>
+        <w:t>sediakan</w:t>
       </w:r>
       <w:proofErr w:type="spellEnd"/>
       <w:r>
@@ -9933,34 +9215,16 @@
           <w:sz w:val="24"/>
           <w:szCs w:val="24"/>
         </w:rPr>
-        <w:t>Mempermudah</w:t>
-      </w:r>
-      <w:proofErr w:type="spellEnd"/>
-      <w:r>
-        <w:rPr>
-          <w:rFonts w:ascii="Times New Roman" w:hAnsi="Times New Roman" w:cs="Times New Roman"/>
-          <w:sz w:val="24"/>
-          <w:szCs w:val="24"/>
-        </w:rPr>
-        <w:t xml:space="preserve"> </w:t>
-      </w:r>
-      <w:proofErr w:type="spellStart"/>
-      <w:r>
-        <w:rPr>
-          <w:rFonts w:ascii="Times New Roman" w:hAnsi="Times New Roman" w:cs="Times New Roman"/>
-          <w:sz w:val="24"/>
-          <w:szCs w:val="24"/>
-        </w:rPr>
-        <w:t>metode</w:t>
-      </w:r>
-      <w:proofErr w:type="spellEnd"/>
-      <w:r>
-        <w:rPr>
-          <w:rFonts w:ascii="Times New Roman" w:hAnsi="Times New Roman" w:cs="Times New Roman"/>
-          <w:sz w:val="24"/>
-          <w:szCs w:val="24"/>
-        </w:rPr>
-        <w:t xml:space="preserve"> </w:t>
+        <w:t>Mengamankan</w:t>
+      </w:r>
+      <w:proofErr w:type="spellEnd"/>
+      <w:r>
+        <w:rPr>
+          <w:rFonts w:ascii="Times New Roman" w:hAnsi="Times New Roman" w:cs="Times New Roman"/>
+          <w:sz w:val="24"/>
+          <w:szCs w:val="24"/>
+        </w:rPr>
+        <w:t xml:space="preserve"> proses </w:t>
       </w:r>
       <w:proofErr w:type="spellStart"/>
       <w:r>
@@ -9987,25 +9251,25 @@
           <w:sz w:val="24"/>
           <w:szCs w:val="24"/>
         </w:rPr>
-        <w:t>biaya</w:t>
-      </w:r>
-      <w:proofErr w:type="spellEnd"/>
-      <w:r>
-        <w:rPr>
-          <w:rFonts w:ascii="Times New Roman" w:hAnsi="Times New Roman" w:cs="Times New Roman"/>
-          <w:sz w:val="24"/>
-          <w:szCs w:val="24"/>
-        </w:rPr>
-        <w:t xml:space="preserve"> </w:t>
-      </w:r>
-      <w:proofErr w:type="spellStart"/>
-      <w:r>
-        <w:rPr>
-          <w:rFonts w:ascii="Times New Roman" w:hAnsi="Times New Roman" w:cs="Times New Roman"/>
-          <w:sz w:val="24"/>
-          <w:szCs w:val="24"/>
-        </w:rPr>
-        <w:t>pembelian</w:t>
+        <w:t>transaksi</w:t>
+      </w:r>
+      <w:proofErr w:type="spellEnd"/>
+      <w:r>
+        <w:rPr>
+          <w:rFonts w:ascii="Times New Roman" w:hAnsi="Times New Roman" w:cs="Times New Roman"/>
+          <w:sz w:val="24"/>
+          <w:szCs w:val="24"/>
+        </w:rPr>
+        <w:t xml:space="preserve"> </w:t>
+      </w:r>
+      <w:proofErr w:type="spellStart"/>
+      <w:r>
+        <w:rPr>
+          <w:rFonts w:ascii="Times New Roman" w:hAnsi="Times New Roman" w:cs="Times New Roman"/>
+          <w:sz w:val="24"/>
+          <w:szCs w:val="24"/>
+        </w:rPr>
+        <w:t>penjualan</w:t>
       </w:r>
       <w:proofErr w:type="spellEnd"/>
       <w:r>
@@ -10081,6 +9345,8 @@
           <w:szCs w:val="24"/>
         </w:rPr>
       </w:pPr>
+      <w:bookmarkStart w:id="1" w:name="_GoBack"/>
+      <w:bookmarkEnd w:id="1"/>
     </w:p>
     <w:p>
       <w:pPr>
@@ -10456,7 +9722,6 @@
           <w:sz w:val="24"/>
           <w:szCs w:val="24"/>
         </w:rPr>
-        <w:lastRenderedPageBreak/>
         <w:t>Requirement</w:t>
       </w:r>
     </w:p>
@@ -12914,6 +12179,7 @@
           <w:sz w:val="24"/>
           <w:szCs w:val="24"/>
         </w:rPr>
+        <w:lastRenderedPageBreak/>
         <w:t>pertanyaan</w:t>
       </w:r>
       <w:proofErr w:type="spellEnd"/>
@@ -13081,7 +12347,7 @@
 </file>
 
 <file path=word/numbering.xml><?xml version="1.0" encoding="utf-8"?>
-<w:numbering xmlns:wpc="http://schemas.microsoft.com/office/word/2010/wordprocessingCanvas" xmlns:cx="http://schemas.microsoft.com/office/drawing/2014/chartex" xmlns:cx1="http://schemas.microsoft.com/office/drawing/2015/9/8/chartex" xmlns:cx2="http://schemas.microsoft.com/office/drawing/2015/10/21/chartex" xmlns:cx3="http://schemas.microsoft.com/office/drawing/2016/5/9/chartex" xmlns:cx4="http://schemas.microsoft.com/office/drawing/2016/5/10/chartex" xmlns:cx5="http://schemas.microsoft.com/office/drawing/2016/5/11/chartex" xmlns:mc="http://schemas.openxmlformats.org/markup-compatibility/2006" xmlns:o="urn:schemas-microsoft-com:office:office" xmlns:r="http://schemas.openxmlformats.org/officeDocument/2006/relationships" xmlns:m="http://schemas.openxmlformats.org/officeDocument/2006/math" xmlns:v="urn:schemas-microsoft-com:vml" xmlns:wp14="http://schemas.microsoft.com/office/word/2010/wordprocessingDrawing" xmlns:wp="http://schemas.openxmlformats.org/drawingml/2006/wordprocessingDrawing" xmlns:w10="urn:schemas-microsoft-com:office:word" xmlns:w="http://schemas.openxmlformats.org/wordprocessingml/2006/main" xmlns:w14="http://schemas.microsoft.com/office/word/2010/wordml" xmlns:w15="http://schemas.microsoft.com/office/word/2012/wordml" xmlns:w16se="http://schemas.microsoft.com/office/word/2015/wordml/symex" xmlns:wpg="http://schemas.microsoft.com/office/word/2010/wordprocessingGroup" xmlns:wpi="http://schemas.microsoft.com/office/word/2010/wordprocessingInk" xmlns:wne="http://schemas.microsoft.com/office/word/2006/wordml" xmlns:wps="http://schemas.microsoft.com/office/word/2010/wordprocessingShape" mc:Ignorable="w14 w15 w16se wp14">
+<w:numbering xmlns:wpc="http://schemas.microsoft.com/office/word/2010/wordprocessingCanvas" xmlns:cx="http://schemas.microsoft.com/office/drawing/2014/chartex" xmlns:mc="http://schemas.openxmlformats.org/markup-compatibility/2006" xmlns:o="urn:schemas-microsoft-com:office:office" xmlns:r="http://schemas.openxmlformats.org/officeDocument/2006/relationships" xmlns:m="http://schemas.openxmlformats.org/officeDocument/2006/math" xmlns:v="urn:schemas-microsoft-com:vml" xmlns:wp14="http://schemas.microsoft.com/office/word/2010/wordprocessingDrawing" xmlns:wp="http://schemas.openxmlformats.org/drawingml/2006/wordprocessingDrawing" xmlns:w10="urn:schemas-microsoft-com:office:word" xmlns:w="http://schemas.openxmlformats.org/wordprocessingml/2006/main" xmlns:w14="http://schemas.microsoft.com/office/word/2010/wordml" xmlns:w15="http://schemas.microsoft.com/office/word/2012/wordml" xmlns:w16se="http://schemas.microsoft.com/office/word/2015/wordml/symex" xmlns:wpg="http://schemas.microsoft.com/office/word/2010/wordprocessingGroup" xmlns:wpi="http://schemas.microsoft.com/office/word/2010/wordprocessingInk" xmlns:wne="http://schemas.microsoft.com/office/word/2006/wordml" xmlns:wps="http://schemas.microsoft.com/office/word/2010/wordprocessingShape" mc:Ignorable="w14 w15 w16se wp14">
   <w:abstractNum w:abstractNumId="0" w15:restartNumberingAfterBreak="0">
     <w:nsid w:val="16545513"/>
     <w:multiLevelType w:val="multilevel"/>
@@ -13954,7 +13220,7 @@
       </w:pPr>
     </w:pPrDefault>
   </w:docDefaults>
-  <w:latentStyles w:defLockedState="0" w:defUIPriority="99" w:defSemiHidden="0" w:defUnhideWhenUsed="0" w:defQFormat="0" w:count="374">
+  <w:latentStyles w:defLockedState="0" w:defUIPriority="99" w:defSemiHidden="0" w:defUnhideWhenUsed="0" w:defQFormat="0" w:count="371">
     <w:lsdException w:name="Normal" w:uiPriority="0" w:qFormat="1"/>
     <w:lsdException w:name="heading 1" w:uiPriority="9" w:qFormat="1"/>
     <w:lsdException w:name="heading 2" w:semiHidden="1" w:uiPriority="9" w:unhideWhenUsed="1" w:qFormat="1"/>
@@ -14060,6 +13326,7 @@
     <w:lsdException w:name="HTML Sample" w:semiHidden="1" w:unhideWhenUsed="1"/>
     <w:lsdException w:name="HTML Typewriter" w:semiHidden="1" w:unhideWhenUsed="1"/>
     <w:lsdException w:name="HTML Variable" w:semiHidden="1" w:unhideWhenUsed="1"/>
+    <w:lsdException w:name="Normal Table" w:semiHidden="1" w:unhideWhenUsed="1"/>
     <w:lsdException w:name="annotation subject" w:semiHidden="1" w:unhideWhenUsed="1"/>
     <w:lsdException w:name="No List" w:semiHidden="1" w:unhideWhenUsed="1"/>
     <w:lsdException w:name="Outline List 1" w:semiHidden="1" w:unhideWhenUsed="1"/>
@@ -14104,6 +13371,7 @@
     <w:lsdException w:name="Table Professional" w:semiHidden="1" w:unhideWhenUsed="1"/>
     <w:lsdException w:name="Table Subtle 1" w:semiHidden="1" w:unhideWhenUsed="1"/>
     <w:lsdException w:name="Table Subtle 2" w:semiHidden="1" w:unhideWhenUsed="1"/>
+    <w:lsdException w:name="Table Web 1" w:semiHidden="1" w:unhideWhenUsed="1"/>
     <w:lsdException w:name="Table Web 2" w:semiHidden="1" w:unhideWhenUsed="1"/>
     <w:lsdException w:name="Table Web 3" w:semiHidden="1" w:unhideWhenUsed="1"/>
     <w:lsdException w:name="Balloon Text" w:semiHidden="1" w:unhideWhenUsed="1"/>
@@ -14324,9 +13592,6 @@
     <w:lsdException w:name="List Table 5 Dark Accent 6" w:uiPriority="50"/>
     <w:lsdException w:name="List Table 6 Colorful Accent 6" w:uiPriority="51"/>
     <w:lsdException w:name="List Table 7 Colorful Accent 6" w:uiPriority="52"/>
-    <w:lsdException w:name="Mention" w:semiHidden="1" w:unhideWhenUsed="1"/>
-    <w:lsdException w:name="Smart Hyperlink" w:semiHidden="1" w:unhideWhenUsed="1"/>
-    <w:lsdException w:name="Hashtag" w:semiHidden="1" w:unhideWhenUsed="1"/>
   </w:latentStyles>
   <w:style w:type="paragraph" w:default="1" w:styleId="Normal">
     <w:name w:val="Normal"/>
@@ -14945,7 +14210,7 @@
 </file>
 
 <file path=customXml/itemProps1.xml><?xml version="1.0" encoding="utf-8"?>
-<ds:datastoreItem xmlns:ds="http://schemas.openxmlformats.org/officeDocument/2006/customXml" ds:itemID="{E4901440-8B3F-4420-9951-F2285BB45765}">
+<ds:datastoreItem xmlns:ds="http://schemas.openxmlformats.org/officeDocument/2006/customXml" ds:itemID="{E7CB936D-B356-4A6A-B5C5-906DFD3300E3}">
   <ds:schemaRefs>
     <ds:schemaRef ds:uri="http://schemas.openxmlformats.org/officeDocument/2006/bibliography"/>
   </ds:schemaRefs>

--- a/PROPOSAL.docx
+++ b/PROPOSAL.docx
@@ -655,197 +655,134 @@
         <w:jc w:val="both"/>
         <w:rPr>
           <w:rFonts w:ascii="Times New Roman" w:hAnsi="Times New Roman" w:cs="Times New Roman"/>
-          <w:sz w:val="24"/>
-        </w:rPr>
-      </w:pPr>
-      <w:proofErr w:type="spellStart"/>
-      <w:r>
-        <w:rPr>
-          <w:rFonts w:ascii="Times New Roman" w:hAnsi="Times New Roman" w:cs="Times New Roman"/>
-          <w:sz w:val="24"/>
-        </w:rPr>
-        <w:t>Seni</w:t>
-      </w:r>
-      <w:proofErr w:type="spellEnd"/>
-      <w:r>
-        <w:rPr>
-          <w:rFonts w:ascii="Times New Roman" w:hAnsi="Times New Roman" w:cs="Times New Roman"/>
-          <w:sz w:val="24"/>
-        </w:rPr>
-        <w:t xml:space="preserve"> </w:t>
-      </w:r>
-      <w:proofErr w:type="spellStart"/>
-      <w:r>
-        <w:rPr>
-          <w:rFonts w:ascii="Times New Roman" w:hAnsi="Times New Roman" w:cs="Times New Roman"/>
-          <w:sz w:val="24"/>
-        </w:rPr>
-        <w:t>kerajinan</w:t>
-      </w:r>
-      <w:proofErr w:type="spellEnd"/>
-      <w:r>
-        <w:rPr>
-          <w:rFonts w:ascii="Times New Roman" w:hAnsi="Times New Roman" w:cs="Times New Roman"/>
-          <w:sz w:val="24"/>
-        </w:rPr>
-        <w:t xml:space="preserve"> </w:t>
-      </w:r>
-      <w:proofErr w:type="spellStart"/>
-      <w:r>
-        <w:rPr>
-          <w:rFonts w:ascii="Times New Roman" w:hAnsi="Times New Roman" w:cs="Times New Roman"/>
-          <w:sz w:val="24"/>
-        </w:rPr>
-        <w:t>atau</w:t>
-      </w:r>
-      <w:proofErr w:type="spellEnd"/>
-      <w:r>
-        <w:rPr>
-          <w:rFonts w:ascii="Times New Roman" w:hAnsi="Times New Roman" w:cs="Times New Roman"/>
-          <w:sz w:val="24"/>
-        </w:rPr>
-        <w:t xml:space="preserve"> </w:t>
-      </w:r>
-      <w:proofErr w:type="spellStart"/>
-      <w:r>
-        <w:rPr>
-          <w:rFonts w:ascii="Times New Roman" w:hAnsi="Times New Roman" w:cs="Times New Roman"/>
-          <w:sz w:val="24"/>
-        </w:rPr>
-        <w:t>lebih</w:t>
-      </w:r>
-      <w:proofErr w:type="spellEnd"/>
-      <w:r>
-        <w:rPr>
-          <w:rFonts w:ascii="Times New Roman" w:hAnsi="Times New Roman" w:cs="Times New Roman"/>
-          <w:sz w:val="24"/>
-        </w:rPr>
-        <w:t xml:space="preserve"> </w:t>
-      </w:r>
-      <w:proofErr w:type="spellStart"/>
-      <w:r>
-        <w:rPr>
-          <w:rFonts w:ascii="Times New Roman" w:hAnsi="Times New Roman" w:cs="Times New Roman"/>
-          <w:sz w:val="24"/>
-        </w:rPr>
-        <w:t>sering</w:t>
-      </w:r>
-      <w:proofErr w:type="spellEnd"/>
-      <w:r>
-        <w:rPr>
-          <w:rFonts w:ascii="Times New Roman" w:hAnsi="Times New Roman" w:cs="Times New Roman"/>
-          <w:sz w:val="24"/>
-        </w:rPr>
-        <w:t xml:space="preserve"> </w:t>
-      </w:r>
-      <w:proofErr w:type="spellStart"/>
-      <w:r>
-        <w:rPr>
-          <w:rFonts w:ascii="Times New Roman" w:hAnsi="Times New Roman" w:cs="Times New Roman"/>
-          <w:sz w:val="24"/>
-        </w:rPr>
-        <w:t>disebut</w:t>
-      </w:r>
-      <w:proofErr w:type="spellEnd"/>
-      <w:r>
-        <w:rPr>
-          <w:rFonts w:ascii="Times New Roman" w:hAnsi="Times New Roman" w:cs="Times New Roman"/>
-          <w:sz w:val="24"/>
-        </w:rPr>
-        <w:t xml:space="preserve"> </w:t>
-      </w:r>
-      <w:proofErr w:type="spellStart"/>
-      <w:r>
-        <w:rPr>
-          <w:rFonts w:ascii="Times New Roman" w:hAnsi="Times New Roman" w:cs="Times New Roman"/>
-          <w:sz w:val="24"/>
-        </w:rPr>
-        <w:t>dengan</w:t>
-      </w:r>
-      <w:proofErr w:type="spellEnd"/>
-      <w:r>
-        <w:rPr>
-          <w:rFonts w:ascii="Times New Roman" w:hAnsi="Times New Roman" w:cs="Times New Roman"/>
-          <w:sz w:val="24"/>
-        </w:rPr>
-        <w:t xml:space="preserve"> </w:t>
-      </w:r>
-      <w:proofErr w:type="spellStart"/>
-      <w:r>
-        <w:rPr>
-          <w:rFonts w:ascii="Times New Roman" w:hAnsi="Times New Roman" w:cs="Times New Roman"/>
-          <w:sz w:val="24"/>
-        </w:rPr>
-        <w:t>seni</w:t>
-      </w:r>
-      <w:proofErr w:type="spellEnd"/>
-      <w:r>
-        <w:rPr>
-          <w:rFonts w:ascii="Times New Roman" w:hAnsi="Times New Roman" w:cs="Times New Roman"/>
-          <w:sz w:val="24"/>
-        </w:rPr>
-        <w:t xml:space="preserve"> </w:t>
-      </w:r>
-      <w:proofErr w:type="spellStart"/>
-      <w:r>
-        <w:rPr>
-          <w:rFonts w:ascii="Times New Roman" w:hAnsi="Times New Roman" w:cs="Times New Roman"/>
-          <w:sz w:val="24"/>
-        </w:rPr>
-        <w:t>kriya</w:t>
-      </w:r>
-      <w:proofErr w:type="spellEnd"/>
-      <w:r>
-        <w:rPr>
-          <w:rFonts w:ascii="Times New Roman" w:hAnsi="Times New Roman" w:cs="Times New Roman"/>
-          <w:sz w:val="24"/>
-        </w:rPr>
-        <w:t xml:space="preserve"> </w:t>
-      </w:r>
-      <w:proofErr w:type="spellStart"/>
-      <w:r>
-        <w:rPr>
-          <w:rFonts w:ascii="Times New Roman" w:hAnsi="Times New Roman" w:cs="Times New Roman"/>
-          <w:sz w:val="24"/>
-        </w:rPr>
-        <w:t>merupakan</w:t>
-      </w:r>
-      <w:proofErr w:type="spellEnd"/>
-      <w:r>
-        <w:rPr>
-          <w:rFonts w:ascii="Times New Roman" w:hAnsi="Times New Roman" w:cs="Times New Roman"/>
-          <w:sz w:val="24"/>
-        </w:rPr>
-        <w:t xml:space="preserve"> </w:t>
-      </w:r>
-      <w:proofErr w:type="spellStart"/>
-      <w:r>
-        <w:rPr>
-          <w:rFonts w:ascii="Times New Roman" w:hAnsi="Times New Roman" w:cs="Times New Roman"/>
-          <w:sz w:val="24"/>
-        </w:rPr>
-        <w:t>cabang</w:t>
-      </w:r>
-      <w:proofErr w:type="spellEnd"/>
-      <w:r>
-        <w:rPr>
-          <w:rFonts w:ascii="Times New Roman" w:hAnsi="Times New Roman" w:cs="Times New Roman"/>
-          <w:sz w:val="24"/>
-        </w:rPr>
-        <w:t xml:space="preserve"> </w:t>
-      </w:r>
-      <w:proofErr w:type="spellStart"/>
-      <w:r>
-        <w:rPr>
-          <w:rFonts w:ascii="Times New Roman" w:hAnsi="Times New Roman" w:cs="Times New Roman"/>
-          <w:sz w:val="24"/>
-        </w:rPr>
-        <w:t>seni</w:t>
-      </w:r>
-      <w:proofErr w:type="spellEnd"/>
-      <w:r>
-        <w:rPr>
-          <w:rFonts w:ascii="Times New Roman" w:hAnsi="Times New Roman" w:cs="Times New Roman"/>
+          <w:color w:val="000000" w:themeColor="text1"/>
+          <w:sz w:val="24"/>
+        </w:rPr>
+      </w:pPr>
+      <w:bookmarkStart w:id="1" w:name="_GoBack"/>
+      <w:bookmarkEnd w:id="1"/>
+      <w:proofErr w:type="spellStart"/>
+      <w:r>
+        <w:rPr>
+          <w:rFonts w:ascii="Times New Roman" w:hAnsi="Times New Roman" w:cs="Times New Roman"/>
+          <w:color w:val="000000" w:themeColor="text1"/>
+          <w:sz w:val="24"/>
+        </w:rPr>
+        <w:t>Hasil</w:t>
+      </w:r>
+      <w:proofErr w:type="spellEnd"/>
+      <w:r>
+        <w:rPr>
+          <w:rFonts w:ascii="Times New Roman" w:hAnsi="Times New Roman" w:cs="Times New Roman"/>
+          <w:color w:val="000000" w:themeColor="text1"/>
+          <w:sz w:val="24"/>
+        </w:rPr>
+        <w:t xml:space="preserve"> </w:t>
+      </w:r>
+      <w:proofErr w:type="spellStart"/>
+      <w:r>
+        <w:rPr>
+          <w:rFonts w:ascii="Times New Roman" w:hAnsi="Times New Roman" w:cs="Times New Roman"/>
+          <w:color w:val="000000" w:themeColor="text1"/>
+          <w:sz w:val="24"/>
+        </w:rPr>
+        <w:t>olahan</w:t>
+      </w:r>
+      <w:proofErr w:type="spellEnd"/>
+      <w:r>
+        <w:rPr>
+          <w:rFonts w:ascii="Times New Roman" w:hAnsi="Times New Roman" w:cs="Times New Roman"/>
+          <w:color w:val="000000" w:themeColor="text1"/>
+          <w:sz w:val="24"/>
+        </w:rPr>
+        <w:t xml:space="preserve"> </w:t>
+      </w:r>
+      <w:proofErr w:type="spellStart"/>
+      <w:r>
+        <w:rPr>
+          <w:rFonts w:ascii="Times New Roman" w:hAnsi="Times New Roman" w:cs="Times New Roman"/>
+          <w:color w:val="000000" w:themeColor="text1"/>
+          <w:sz w:val="24"/>
+        </w:rPr>
+        <w:t>kayu</w:t>
+      </w:r>
+      <w:proofErr w:type="spellEnd"/>
+      <w:r>
+        <w:rPr>
+          <w:rFonts w:ascii="Times New Roman" w:hAnsi="Times New Roman" w:cs="Times New Roman"/>
+          <w:color w:val="000000" w:themeColor="text1"/>
+          <w:sz w:val="24"/>
+        </w:rPr>
+        <w:t xml:space="preserve"> </w:t>
+      </w:r>
+      <w:proofErr w:type="spellStart"/>
+      <w:r>
+        <w:rPr>
+          <w:rFonts w:ascii="Times New Roman" w:hAnsi="Times New Roman" w:cs="Times New Roman"/>
+          <w:color w:val="000000" w:themeColor="text1"/>
+          <w:sz w:val="24"/>
+        </w:rPr>
+        <w:t>adalah</w:t>
+      </w:r>
+      <w:proofErr w:type="spellEnd"/>
+      <w:r>
+        <w:rPr>
+          <w:rFonts w:ascii="Times New Roman" w:hAnsi="Times New Roman" w:cs="Times New Roman"/>
+          <w:color w:val="000000" w:themeColor="text1"/>
+          <w:sz w:val="24"/>
+        </w:rPr>
+        <w:t xml:space="preserve"> </w:t>
+      </w:r>
+      <w:proofErr w:type="spellStart"/>
+      <w:r>
+        <w:rPr>
+          <w:rFonts w:ascii="Times New Roman" w:hAnsi="Times New Roman" w:cs="Times New Roman"/>
+          <w:color w:val="000000" w:themeColor="text1"/>
+          <w:sz w:val="24"/>
+        </w:rPr>
+        <w:t>berbagai</w:t>
+      </w:r>
+      <w:proofErr w:type="spellEnd"/>
+      <w:r>
+        <w:rPr>
+          <w:rFonts w:ascii="Times New Roman" w:hAnsi="Times New Roman" w:cs="Times New Roman"/>
+          <w:color w:val="000000" w:themeColor="text1"/>
+          <w:sz w:val="24"/>
+        </w:rPr>
+        <w:t xml:space="preserve"> </w:t>
+      </w:r>
+      <w:proofErr w:type="spellStart"/>
+      <w:r>
+        <w:rPr>
+          <w:rFonts w:ascii="Times New Roman" w:hAnsi="Times New Roman" w:cs="Times New Roman"/>
+          <w:color w:val="000000" w:themeColor="text1"/>
+          <w:sz w:val="24"/>
+        </w:rPr>
+        <w:t>jenis</w:t>
+      </w:r>
+      <w:proofErr w:type="spellEnd"/>
+      <w:r>
+        <w:rPr>
+          <w:rFonts w:ascii="Times New Roman" w:hAnsi="Times New Roman" w:cs="Times New Roman"/>
+          <w:color w:val="000000" w:themeColor="text1"/>
+          <w:sz w:val="24"/>
+        </w:rPr>
+        <w:t xml:space="preserve"> </w:t>
+      </w:r>
+      <w:proofErr w:type="spellStart"/>
+      <w:r>
+        <w:rPr>
+          <w:rFonts w:ascii="Times New Roman" w:hAnsi="Times New Roman" w:cs="Times New Roman"/>
+          <w:color w:val="000000" w:themeColor="text1"/>
+          <w:sz w:val="24"/>
+        </w:rPr>
+        <w:t>barang</w:t>
+      </w:r>
+      <w:proofErr w:type="spellEnd"/>
+      <w:r>
+        <w:rPr>
+          <w:rFonts w:ascii="Times New Roman" w:hAnsi="Times New Roman" w:cs="Times New Roman"/>
+          <w:color w:val="000000" w:themeColor="text1"/>
           <w:sz w:val="24"/>
         </w:rPr>
         <w:t xml:space="preserve"> yang </w:t>
@@ -854,236 +791,267 @@
       <w:r>
         <w:rPr>
           <w:rFonts w:ascii="Times New Roman" w:hAnsi="Times New Roman" w:cs="Times New Roman"/>
-          <w:sz w:val="24"/>
-        </w:rPr>
-        <w:t>menekankan</w:t>
-      </w:r>
-      <w:proofErr w:type="spellEnd"/>
-      <w:r>
-        <w:rPr>
-          <w:rFonts w:ascii="Times New Roman" w:hAnsi="Times New Roman" w:cs="Times New Roman"/>
-          <w:sz w:val="24"/>
-        </w:rPr>
-        <w:t xml:space="preserve"> </w:t>
-      </w:r>
-      <w:proofErr w:type="spellStart"/>
-      <w:r>
-        <w:rPr>
-          <w:rFonts w:ascii="Times New Roman" w:hAnsi="Times New Roman" w:cs="Times New Roman"/>
-          <w:sz w:val="24"/>
-        </w:rPr>
-        <w:t>pada</w:t>
-      </w:r>
-      <w:proofErr w:type="spellEnd"/>
-      <w:r>
-        <w:rPr>
-          <w:rFonts w:ascii="Times New Roman" w:hAnsi="Times New Roman" w:cs="Times New Roman"/>
-          <w:sz w:val="24"/>
-        </w:rPr>
-        <w:t xml:space="preserve"> </w:t>
-      </w:r>
-      <w:proofErr w:type="spellStart"/>
-      <w:r>
-        <w:rPr>
-          <w:rFonts w:ascii="Times New Roman" w:hAnsi="Times New Roman" w:cs="Times New Roman"/>
-          <w:sz w:val="24"/>
-        </w:rPr>
-        <w:t>keterampilan</w:t>
-      </w:r>
-      <w:proofErr w:type="spellEnd"/>
-      <w:r>
-        <w:rPr>
-          <w:rFonts w:ascii="Times New Roman" w:hAnsi="Times New Roman" w:cs="Times New Roman"/>
-          <w:sz w:val="24"/>
-        </w:rPr>
-        <w:t xml:space="preserve"> </w:t>
-      </w:r>
-      <w:proofErr w:type="spellStart"/>
-      <w:r>
-        <w:rPr>
-          <w:rFonts w:ascii="Times New Roman" w:hAnsi="Times New Roman" w:cs="Times New Roman"/>
-          <w:sz w:val="24"/>
-        </w:rPr>
-        <w:t>tan</w:t>
-      </w:r>
-      <w:r>
-        <w:rPr>
-          <w:rFonts w:ascii="Times New Roman" w:hAnsi="Times New Roman" w:cs="Times New Roman"/>
-          <w:sz w:val="24"/>
-        </w:rPr>
-        <w:t>gan</w:t>
-      </w:r>
-      <w:proofErr w:type="spellEnd"/>
-      <w:r>
-        <w:rPr>
-          <w:rFonts w:ascii="Times New Roman" w:hAnsi="Times New Roman" w:cs="Times New Roman"/>
-          <w:sz w:val="24"/>
-        </w:rPr>
-        <w:t xml:space="preserve"> </w:t>
-      </w:r>
+          <w:color w:val="000000" w:themeColor="text1"/>
+          <w:sz w:val="24"/>
+        </w:rPr>
+        <w:t>bahan</w:t>
+      </w:r>
+      <w:proofErr w:type="spellEnd"/>
+      <w:r>
+        <w:rPr>
+          <w:rFonts w:ascii="Times New Roman" w:hAnsi="Times New Roman" w:cs="Times New Roman"/>
+          <w:color w:val="000000" w:themeColor="text1"/>
+          <w:sz w:val="24"/>
+        </w:rPr>
+        <w:t xml:space="preserve"> </w:t>
+      </w:r>
+      <w:proofErr w:type="spellStart"/>
+      <w:r>
+        <w:rPr>
+          <w:rFonts w:ascii="Times New Roman" w:hAnsi="Times New Roman" w:cs="Times New Roman"/>
+          <w:color w:val="000000" w:themeColor="text1"/>
+          <w:sz w:val="24"/>
+        </w:rPr>
+        <w:t>baku</w:t>
+      </w:r>
+      <w:proofErr w:type="spellEnd"/>
+      <w:r>
+        <w:rPr>
+          <w:rFonts w:ascii="Times New Roman" w:hAnsi="Times New Roman" w:cs="Times New Roman"/>
+          <w:color w:val="000000" w:themeColor="text1"/>
+          <w:sz w:val="24"/>
+        </w:rPr>
+        <w:t xml:space="preserve"> </w:t>
+      </w:r>
+      <w:proofErr w:type="spellStart"/>
+      <w:r>
+        <w:rPr>
+          <w:rFonts w:ascii="Times New Roman" w:hAnsi="Times New Roman" w:cs="Times New Roman"/>
+          <w:color w:val="000000" w:themeColor="text1"/>
+          <w:sz w:val="24"/>
+        </w:rPr>
+        <w:t>utama</w:t>
+      </w:r>
+      <w:proofErr w:type="spellEnd"/>
+      <w:r>
+        <w:rPr>
+          <w:rFonts w:ascii="Times New Roman" w:hAnsi="Times New Roman" w:cs="Times New Roman"/>
+          <w:color w:val="000000" w:themeColor="text1"/>
+          <w:sz w:val="24"/>
+        </w:rPr>
+        <w:t xml:space="preserve"> </w:t>
+      </w:r>
+      <w:proofErr w:type="spellStart"/>
+      <w:r>
+        <w:rPr>
+          <w:rFonts w:ascii="Times New Roman" w:hAnsi="Times New Roman" w:cs="Times New Roman"/>
+          <w:color w:val="000000" w:themeColor="text1"/>
+          <w:sz w:val="24"/>
+        </w:rPr>
+        <w:t>nya</w:t>
+      </w:r>
+      <w:proofErr w:type="spellEnd"/>
+      <w:r>
+        <w:rPr>
+          <w:rFonts w:ascii="Times New Roman" w:hAnsi="Times New Roman" w:cs="Times New Roman"/>
+          <w:color w:val="000000" w:themeColor="text1"/>
+          <w:sz w:val="24"/>
+        </w:rPr>
+        <w:t xml:space="preserve"> </w:t>
+      </w:r>
+      <w:proofErr w:type="spellStart"/>
+      <w:r>
+        <w:rPr>
+          <w:rFonts w:ascii="Times New Roman" w:hAnsi="Times New Roman" w:cs="Times New Roman"/>
+          <w:color w:val="000000" w:themeColor="text1"/>
+          <w:sz w:val="24"/>
+        </w:rPr>
+        <w:t>adalah</w:t>
+      </w:r>
+      <w:proofErr w:type="spellEnd"/>
+      <w:r>
+        <w:rPr>
+          <w:rFonts w:ascii="Times New Roman" w:hAnsi="Times New Roman" w:cs="Times New Roman"/>
+          <w:color w:val="000000" w:themeColor="text1"/>
+          <w:sz w:val="24"/>
+        </w:rPr>
+        <w:t xml:space="preserve"> </w:t>
+      </w:r>
+      <w:proofErr w:type="spellStart"/>
+      <w:r>
+        <w:rPr>
+          <w:rFonts w:ascii="Times New Roman" w:hAnsi="Times New Roman" w:cs="Times New Roman"/>
+          <w:color w:val="000000" w:themeColor="text1"/>
+          <w:sz w:val="24"/>
+        </w:rPr>
+        <w:t>kayu</w:t>
+      </w:r>
+      <w:proofErr w:type="spellEnd"/>
+      <w:r>
+        <w:rPr>
+          <w:rFonts w:ascii="Times New Roman" w:hAnsi="Times New Roman" w:cs="Times New Roman"/>
+          <w:color w:val="000000" w:themeColor="text1"/>
+          <w:sz w:val="24"/>
+        </w:rPr>
+        <w:t xml:space="preserve"> </w:t>
+      </w:r>
+      <w:proofErr w:type="spellStart"/>
+      <w:r>
+        <w:rPr>
+          <w:rFonts w:ascii="Times New Roman" w:hAnsi="Times New Roman" w:cs="Times New Roman"/>
+          <w:color w:val="000000" w:themeColor="text1"/>
+          <w:sz w:val="24"/>
+        </w:rPr>
+        <w:t>seperti</w:t>
+      </w:r>
+      <w:proofErr w:type="spellEnd"/>
+      <w:r>
+        <w:rPr>
+          <w:rFonts w:ascii="Times New Roman" w:hAnsi="Times New Roman" w:cs="Times New Roman"/>
+          <w:color w:val="000000" w:themeColor="text1"/>
+          <w:sz w:val="24"/>
+        </w:rPr>
+        <w:t xml:space="preserve"> </w:t>
+      </w:r>
+      <w:proofErr w:type="spellStart"/>
+      <w:r>
+        <w:rPr>
+          <w:rFonts w:ascii="Times New Roman" w:hAnsi="Times New Roman" w:cs="Times New Roman"/>
+          <w:color w:val="000000" w:themeColor="text1"/>
+          <w:sz w:val="24"/>
+        </w:rPr>
+        <w:t>alat</w:t>
+      </w:r>
+      <w:proofErr w:type="spellEnd"/>
+      <w:r>
+        <w:rPr>
+          <w:rFonts w:ascii="Times New Roman" w:hAnsi="Times New Roman" w:cs="Times New Roman"/>
+          <w:color w:val="000000" w:themeColor="text1"/>
+          <w:sz w:val="24"/>
+        </w:rPr>
+        <w:t xml:space="preserve"> </w:t>
+      </w:r>
+      <w:proofErr w:type="spellStart"/>
+      <w:r>
+        <w:rPr>
+          <w:rFonts w:ascii="Times New Roman" w:hAnsi="Times New Roman" w:cs="Times New Roman"/>
+          <w:color w:val="000000" w:themeColor="text1"/>
+          <w:sz w:val="24"/>
+        </w:rPr>
+        <w:t>musik</w:t>
+      </w:r>
+      <w:proofErr w:type="spellEnd"/>
+      <w:r>
+        <w:rPr>
+          <w:rFonts w:ascii="Times New Roman" w:hAnsi="Times New Roman" w:cs="Times New Roman"/>
+          <w:color w:val="000000" w:themeColor="text1"/>
+          <w:sz w:val="24"/>
+        </w:rPr>
+        <w:t>,</w:t>
+      </w:r>
+      <w:r>
+        <w:rPr>
+          <w:rFonts w:ascii="Times New Roman" w:hAnsi="Times New Roman" w:cs="Times New Roman"/>
+          <w:color w:val="000000" w:themeColor="text1"/>
+          <w:sz w:val="24"/>
+        </w:rPr>
+        <w:t xml:space="preserve"> </w:t>
+      </w:r>
+      <w:proofErr w:type="spellStart"/>
+      <w:r>
+        <w:rPr>
+          <w:rFonts w:ascii="Times New Roman" w:hAnsi="Times New Roman" w:cs="Times New Roman"/>
+          <w:color w:val="000000" w:themeColor="text1"/>
+          <w:sz w:val="24"/>
+        </w:rPr>
+        <w:t>mebel</w:t>
+      </w:r>
+      <w:proofErr w:type="spellEnd"/>
+      <w:r>
+        <w:rPr>
+          <w:rFonts w:ascii="Times New Roman" w:hAnsi="Times New Roman" w:cs="Times New Roman"/>
+          <w:color w:val="000000" w:themeColor="text1"/>
+          <w:sz w:val="24"/>
+        </w:rPr>
+        <w:t xml:space="preserve">, </w:t>
+      </w:r>
+      <w:proofErr w:type="spellStart"/>
+      <w:r>
+        <w:rPr>
+          <w:rFonts w:ascii="Times New Roman" w:hAnsi="Times New Roman" w:cs="Times New Roman"/>
+          <w:color w:val="000000" w:themeColor="text1"/>
+          <w:sz w:val="24"/>
+        </w:rPr>
+        <w:t>patung</w:t>
+      </w:r>
+      <w:proofErr w:type="spellEnd"/>
+      <w:r>
+        <w:rPr>
+          <w:rFonts w:ascii="Times New Roman" w:hAnsi="Times New Roman" w:cs="Times New Roman"/>
+          <w:color w:val="000000" w:themeColor="text1"/>
+          <w:sz w:val="24"/>
+        </w:rPr>
+        <w:t xml:space="preserve"> </w:t>
+      </w:r>
+      <w:proofErr w:type="spellStart"/>
+      <w:r>
+        <w:rPr>
+          <w:rFonts w:ascii="Times New Roman" w:hAnsi="Times New Roman" w:cs="Times New Roman"/>
+          <w:color w:val="000000" w:themeColor="text1"/>
+          <w:sz w:val="24"/>
+        </w:rPr>
+        <w:t>kayu</w:t>
+      </w:r>
+      <w:proofErr w:type="spellEnd"/>
       <w:r>
         <w:rPr>
           <w:rFonts w:ascii="Times New Roman" w:hAnsi="Times New Roman" w:cs="Times New Roman"/>
           <w:i/>
-          <w:sz w:val="24"/>
-        </w:rPr>
-        <w:t>(hard skill)</w:t>
-      </w:r>
-      <w:r>
-        <w:rPr>
-          <w:rFonts w:ascii="Times New Roman" w:hAnsi="Times New Roman" w:cs="Times New Roman"/>
-          <w:sz w:val="24"/>
-        </w:rPr>
-        <w:t xml:space="preserve">. </w:t>
-      </w:r>
-      <w:proofErr w:type="spellStart"/>
-      <w:r>
-        <w:rPr>
-          <w:rFonts w:ascii="Times New Roman" w:hAnsi="Times New Roman" w:cs="Times New Roman"/>
-          <w:sz w:val="24"/>
-        </w:rPr>
-        <w:t>Berdasarkan</w:t>
-      </w:r>
-      <w:proofErr w:type="spellEnd"/>
-      <w:r>
-        <w:rPr>
-          <w:rFonts w:ascii="Times New Roman" w:hAnsi="Times New Roman" w:cs="Times New Roman"/>
-          <w:sz w:val="24"/>
-        </w:rPr>
-        <w:t xml:space="preserve"> </w:t>
-      </w:r>
-      <w:proofErr w:type="spellStart"/>
-      <w:r>
-        <w:rPr>
-          <w:rFonts w:ascii="Times New Roman" w:hAnsi="Times New Roman" w:cs="Times New Roman"/>
-          <w:sz w:val="24"/>
-        </w:rPr>
-        <w:t>etimologi</w:t>
-      </w:r>
-      <w:proofErr w:type="spellEnd"/>
-      <w:r>
-        <w:rPr>
-          <w:rFonts w:ascii="Times New Roman" w:hAnsi="Times New Roman" w:cs="Times New Roman"/>
-          <w:sz w:val="24"/>
-        </w:rPr>
-        <w:t xml:space="preserve"> (</w:t>
-      </w:r>
-      <w:proofErr w:type="spellStart"/>
-      <w:r>
-        <w:rPr>
-          <w:rFonts w:ascii="Times New Roman" w:hAnsi="Times New Roman" w:cs="Times New Roman"/>
-          <w:sz w:val="24"/>
-        </w:rPr>
-        <w:t>asal</w:t>
-      </w:r>
-      <w:proofErr w:type="spellEnd"/>
-      <w:r>
-        <w:rPr>
-          <w:rFonts w:ascii="Times New Roman" w:hAnsi="Times New Roman" w:cs="Times New Roman"/>
-          <w:sz w:val="24"/>
-        </w:rPr>
-        <w:t xml:space="preserve"> </w:t>
-      </w:r>
-      <w:proofErr w:type="spellStart"/>
-      <w:r>
-        <w:rPr>
-          <w:rFonts w:ascii="Times New Roman" w:hAnsi="Times New Roman" w:cs="Times New Roman"/>
-          <w:sz w:val="24"/>
-        </w:rPr>
-        <w:t>bentuk</w:t>
-      </w:r>
-      <w:proofErr w:type="spellEnd"/>
-      <w:r>
-        <w:rPr>
-          <w:rFonts w:ascii="Times New Roman" w:hAnsi="Times New Roman" w:cs="Times New Roman"/>
-          <w:sz w:val="24"/>
-        </w:rPr>
-        <w:t xml:space="preserve"> kata </w:t>
-      </w:r>
-      <w:proofErr w:type="spellStart"/>
-      <w:r>
-        <w:rPr>
-          <w:rFonts w:ascii="Times New Roman" w:hAnsi="Times New Roman" w:cs="Times New Roman"/>
-          <w:sz w:val="24"/>
-        </w:rPr>
-        <w:t>atau</w:t>
-      </w:r>
-      <w:proofErr w:type="spellEnd"/>
-      <w:r>
-        <w:rPr>
-          <w:rFonts w:ascii="Times New Roman" w:hAnsi="Times New Roman" w:cs="Times New Roman"/>
-          <w:sz w:val="24"/>
-        </w:rPr>
-        <w:t xml:space="preserve"> </w:t>
-      </w:r>
-      <w:proofErr w:type="spellStart"/>
-      <w:r>
-        <w:rPr>
-          <w:rFonts w:ascii="Times New Roman" w:hAnsi="Times New Roman" w:cs="Times New Roman"/>
-          <w:sz w:val="24"/>
-        </w:rPr>
-        <w:t>frase</w:t>
-      </w:r>
-      <w:proofErr w:type="spellEnd"/>
-      <w:r>
-        <w:rPr>
-          <w:rFonts w:ascii="Times New Roman" w:hAnsi="Times New Roman" w:cs="Times New Roman"/>
-          <w:sz w:val="24"/>
-        </w:rPr>
-        <w:t xml:space="preserve">), </w:t>
-      </w:r>
-      <w:proofErr w:type="spellStart"/>
-      <w:r>
-        <w:rPr>
-          <w:rFonts w:ascii="Times New Roman" w:hAnsi="Times New Roman" w:cs="Times New Roman"/>
-          <w:sz w:val="24"/>
-        </w:rPr>
-        <w:t>seni</w:t>
-      </w:r>
-      <w:proofErr w:type="spellEnd"/>
-      <w:r>
-        <w:rPr>
-          <w:rFonts w:ascii="Times New Roman" w:hAnsi="Times New Roman" w:cs="Times New Roman"/>
-          <w:sz w:val="24"/>
-        </w:rPr>
-        <w:t xml:space="preserve"> </w:t>
-      </w:r>
-      <w:proofErr w:type="spellStart"/>
-      <w:r>
-        <w:rPr>
-          <w:rFonts w:ascii="Times New Roman" w:hAnsi="Times New Roman" w:cs="Times New Roman"/>
-          <w:sz w:val="24"/>
-        </w:rPr>
-        <w:t>kriya</w:t>
-      </w:r>
-      <w:proofErr w:type="spellEnd"/>
-      <w:r>
-        <w:rPr>
-          <w:rFonts w:ascii="Times New Roman" w:hAnsi="Times New Roman" w:cs="Times New Roman"/>
-          <w:sz w:val="24"/>
-        </w:rPr>
-        <w:t xml:space="preserve"> </w:t>
-      </w:r>
-      <w:proofErr w:type="spellStart"/>
-      <w:r>
-        <w:rPr>
-          <w:rFonts w:ascii="Times New Roman" w:hAnsi="Times New Roman" w:cs="Times New Roman"/>
-          <w:sz w:val="24"/>
-        </w:rPr>
-        <w:t>berasal</w:t>
-      </w:r>
-      <w:proofErr w:type="spellEnd"/>
-      <w:r>
-        <w:rPr>
-          <w:rFonts w:ascii="Times New Roman" w:hAnsi="Times New Roman" w:cs="Times New Roman"/>
-          <w:sz w:val="24"/>
-        </w:rPr>
-        <w:t xml:space="preserve"> </w:t>
-      </w:r>
-      <w:proofErr w:type="spellStart"/>
-      <w:r>
-        <w:rPr>
-          <w:rFonts w:ascii="Times New Roman" w:hAnsi="Times New Roman" w:cs="Times New Roman"/>
+          <w:color w:val="000000" w:themeColor="text1"/>
+          <w:sz w:val="24"/>
+        </w:rPr>
+        <w:t xml:space="preserve"> </w:t>
+      </w:r>
+      <w:proofErr w:type="spellStart"/>
+      <w:r>
+        <w:rPr>
+          <w:rFonts w:ascii="Times New Roman" w:hAnsi="Times New Roman" w:cs="Times New Roman"/>
+          <w:color w:val="000000" w:themeColor="text1"/>
+          <w:sz w:val="24"/>
+        </w:rPr>
+        <w:t>dan</w:t>
+      </w:r>
+      <w:proofErr w:type="spellEnd"/>
+      <w:r>
+        <w:rPr>
+          <w:rFonts w:ascii="Times New Roman" w:hAnsi="Times New Roman" w:cs="Times New Roman"/>
+          <w:color w:val="000000" w:themeColor="text1"/>
+          <w:sz w:val="24"/>
+        </w:rPr>
+        <w:t xml:space="preserve"> </w:t>
+      </w:r>
+      <w:r>
+        <w:rPr>
+          <w:rFonts w:ascii="Times New Roman" w:hAnsi="Times New Roman" w:cs="Times New Roman"/>
+          <w:i/>
+          <w:color w:val="000000" w:themeColor="text1"/>
+          <w:sz w:val="24"/>
+        </w:rPr>
+        <w:t>miniature</w:t>
+      </w:r>
+      <w:r>
+        <w:rPr>
+          <w:rFonts w:ascii="Times New Roman" w:hAnsi="Times New Roman" w:cs="Times New Roman"/>
+          <w:color w:val="000000" w:themeColor="text1"/>
+          <w:sz w:val="24"/>
+        </w:rPr>
+        <w:t xml:space="preserve"> </w:t>
+      </w:r>
+      <w:proofErr w:type="spellStart"/>
+      <w:r>
+        <w:rPr>
+          <w:rFonts w:ascii="Times New Roman" w:hAnsi="Times New Roman" w:cs="Times New Roman"/>
+          <w:color w:val="000000" w:themeColor="text1"/>
           <w:sz w:val="24"/>
         </w:rPr>
         <w:t>dari</w:t>
@@ -1092,482 +1060,28 @@
       <w:r>
         <w:rPr>
           <w:rFonts w:ascii="Times New Roman" w:hAnsi="Times New Roman" w:cs="Times New Roman"/>
-          <w:sz w:val="24"/>
-        </w:rPr>
-        <w:t xml:space="preserve"> </w:t>
-      </w:r>
-      <w:proofErr w:type="spellStart"/>
-      <w:r>
-        <w:rPr>
-          <w:rFonts w:ascii="Times New Roman" w:hAnsi="Times New Roman" w:cs="Times New Roman"/>
-          <w:sz w:val="24"/>
-        </w:rPr>
-        <w:t>bahasa</w:t>
-      </w:r>
-      <w:proofErr w:type="spellEnd"/>
-      <w:r>
-        <w:rPr>
-          <w:rFonts w:ascii="Times New Roman" w:hAnsi="Times New Roman" w:cs="Times New Roman"/>
-          <w:sz w:val="24"/>
-        </w:rPr>
-        <w:t xml:space="preserve"> </w:t>
-      </w:r>
-      <w:proofErr w:type="spellStart"/>
-      <w:r>
-        <w:rPr>
-          <w:rFonts w:ascii="Times New Roman" w:hAnsi="Times New Roman" w:cs="Times New Roman"/>
-          <w:sz w:val="24"/>
-        </w:rPr>
-        <w:t>Sansekerta</w:t>
-      </w:r>
-      <w:proofErr w:type="spellEnd"/>
-      <w:r>
-        <w:rPr>
-          <w:rFonts w:ascii="Times New Roman" w:hAnsi="Times New Roman" w:cs="Times New Roman"/>
-          <w:sz w:val="24"/>
-        </w:rPr>
-        <w:t xml:space="preserve">, </w:t>
-      </w:r>
-      <w:proofErr w:type="spellStart"/>
-      <w:proofErr w:type="gramStart"/>
-      <w:r>
-        <w:rPr>
-          <w:rFonts w:ascii="Times New Roman" w:hAnsi="Times New Roman" w:cs="Times New Roman"/>
-          <w:sz w:val="24"/>
-        </w:rPr>
-        <w:t>yakni</w:t>
-      </w:r>
-      <w:proofErr w:type="spellEnd"/>
-      <w:r>
-        <w:rPr>
-          <w:rFonts w:ascii="Times New Roman" w:hAnsi="Times New Roman" w:cs="Times New Roman"/>
-          <w:sz w:val="24"/>
-        </w:rPr>
-        <w:t xml:space="preserve"> :</w:t>
-      </w:r>
-      <w:proofErr w:type="gramEnd"/>
-      <w:r>
-        <w:rPr>
-          <w:rFonts w:ascii="Times New Roman" w:hAnsi="Times New Roman" w:cs="Times New Roman"/>
-          <w:sz w:val="24"/>
-        </w:rPr>
-        <w:t xml:space="preserve"> “</w:t>
-      </w:r>
-      <w:proofErr w:type="spellStart"/>
-      <w:r>
-        <w:rPr>
-          <w:rFonts w:ascii="Times New Roman" w:hAnsi="Times New Roman" w:cs="Times New Roman"/>
-          <w:sz w:val="24"/>
-        </w:rPr>
-        <w:t>kr</w:t>
-      </w:r>
-      <w:proofErr w:type="spellEnd"/>
-      <w:r>
-        <w:rPr>
-          <w:rFonts w:ascii="Times New Roman" w:hAnsi="Times New Roman" w:cs="Times New Roman"/>
-          <w:sz w:val="24"/>
-        </w:rPr>
-        <w:t xml:space="preserve">” yang </w:t>
-      </w:r>
-      <w:proofErr w:type="spellStart"/>
-      <w:r>
-        <w:rPr>
-          <w:rFonts w:ascii="Times New Roman" w:hAnsi="Times New Roman" w:cs="Times New Roman"/>
-          <w:sz w:val="24"/>
-        </w:rPr>
-        <w:t>artinya</w:t>
-      </w:r>
-      <w:proofErr w:type="spellEnd"/>
-      <w:r>
-        <w:rPr>
-          <w:rFonts w:ascii="Times New Roman" w:hAnsi="Times New Roman" w:cs="Times New Roman"/>
-          <w:sz w:val="24"/>
-        </w:rPr>
-        <w:t xml:space="preserve"> </w:t>
-      </w:r>
-      <w:proofErr w:type="spellStart"/>
-      <w:r>
-        <w:rPr>
-          <w:rFonts w:ascii="Times New Roman" w:hAnsi="Times New Roman" w:cs="Times New Roman"/>
-          <w:sz w:val="24"/>
-        </w:rPr>
-        <w:t>mengerjakan</w:t>
-      </w:r>
-      <w:proofErr w:type="spellEnd"/>
-      <w:r>
-        <w:rPr>
-          <w:rFonts w:ascii="Times New Roman" w:hAnsi="Times New Roman" w:cs="Times New Roman"/>
-          <w:sz w:val="24"/>
-        </w:rPr>
-        <w:t xml:space="preserve">, </w:t>
-      </w:r>
-      <w:proofErr w:type="spellStart"/>
-      <w:r>
-        <w:rPr>
-          <w:rFonts w:ascii="Times New Roman" w:hAnsi="Times New Roman" w:cs="Times New Roman"/>
-          <w:sz w:val="24"/>
-        </w:rPr>
-        <w:t>dari</w:t>
-      </w:r>
-      <w:proofErr w:type="spellEnd"/>
-      <w:r>
-        <w:rPr>
-          <w:rFonts w:ascii="Times New Roman" w:hAnsi="Times New Roman" w:cs="Times New Roman"/>
-          <w:sz w:val="24"/>
-        </w:rPr>
-        <w:t xml:space="preserve"> kata </w:t>
-      </w:r>
-      <w:proofErr w:type="spellStart"/>
-      <w:r>
-        <w:rPr>
-          <w:rFonts w:ascii="Times New Roman" w:hAnsi="Times New Roman" w:cs="Times New Roman"/>
-          <w:sz w:val="24"/>
-        </w:rPr>
-        <w:t>tersebut</w:t>
-      </w:r>
-      <w:proofErr w:type="spellEnd"/>
-      <w:r>
-        <w:rPr>
-          <w:rFonts w:ascii="Times New Roman" w:hAnsi="Times New Roman" w:cs="Times New Roman"/>
-          <w:sz w:val="24"/>
-        </w:rPr>
-        <w:t xml:space="preserve"> </w:t>
-      </w:r>
-      <w:proofErr w:type="spellStart"/>
-      <w:r>
-        <w:rPr>
-          <w:rFonts w:ascii="Times New Roman" w:hAnsi="Times New Roman" w:cs="Times New Roman"/>
-          <w:sz w:val="24"/>
-        </w:rPr>
-        <w:t>kemudian</w:t>
-      </w:r>
-      <w:proofErr w:type="spellEnd"/>
-      <w:r>
-        <w:rPr>
-          <w:rFonts w:ascii="Times New Roman" w:hAnsi="Times New Roman" w:cs="Times New Roman"/>
-          <w:sz w:val="24"/>
-        </w:rPr>
-        <w:t xml:space="preserve"> </w:t>
-      </w:r>
-      <w:proofErr w:type="spellStart"/>
-      <w:r>
-        <w:rPr>
-          <w:rFonts w:ascii="Times New Roman" w:hAnsi="Times New Roman" w:cs="Times New Roman"/>
-          <w:sz w:val="24"/>
-        </w:rPr>
-        <w:t>berkembang</w:t>
-      </w:r>
-      <w:proofErr w:type="spellEnd"/>
-      <w:r>
-        <w:rPr>
-          <w:rFonts w:ascii="Times New Roman" w:hAnsi="Times New Roman" w:cs="Times New Roman"/>
-          <w:sz w:val="24"/>
-        </w:rPr>
-        <w:t xml:space="preserve"> </w:t>
-      </w:r>
-      <w:proofErr w:type="spellStart"/>
-      <w:r>
-        <w:rPr>
-          <w:rFonts w:ascii="Times New Roman" w:hAnsi="Times New Roman" w:cs="Times New Roman"/>
-          <w:sz w:val="24"/>
-        </w:rPr>
-        <w:t>menjadi</w:t>
-      </w:r>
-      <w:proofErr w:type="spellEnd"/>
-      <w:r>
-        <w:rPr>
-          <w:rFonts w:ascii="Times New Roman" w:hAnsi="Times New Roman" w:cs="Times New Roman"/>
-          <w:sz w:val="24"/>
-        </w:rPr>
-        <w:t xml:space="preserve"> </w:t>
-      </w:r>
-      <w:proofErr w:type="spellStart"/>
-      <w:r>
-        <w:rPr>
-          <w:rFonts w:ascii="Times New Roman" w:hAnsi="Times New Roman" w:cs="Times New Roman"/>
-          <w:sz w:val="24"/>
-        </w:rPr>
-        <w:t>kriya</w:t>
-      </w:r>
-      <w:proofErr w:type="spellEnd"/>
-      <w:r>
-        <w:rPr>
-          <w:rFonts w:ascii="Times New Roman" w:hAnsi="Times New Roman" w:cs="Times New Roman"/>
-          <w:sz w:val="24"/>
-        </w:rPr>
-        <w:t xml:space="preserve">. </w:t>
-      </w:r>
-      <w:proofErr w:type="spellStart"/>
-      <w:r>
-        <w:rPr>
-          <w:rFonts w:ascii="Times New Roman" w:hAnsi="Times New Roman" w:cs="Times New Roman"/>
-          <w:sz w:val="24"/>
-        </w:rPr>
-        <w:t>Dalam</w:t>
-      </w:r>
-      <w:proofErr w:type="spellEnd"/>
-      <w:r>
-        <w:rPr>
-          <w:rFonts w:ascii="Times New Roman" w:hAnsi="Times New Roman" w:cs="Times New Roman"/>
-          <w:sz w:val="24"/>
-        </w:rPr>
-        <w:t xml:space="preserve"> </w:t>
-      </w:r>
-      <w:proofErr w:type="spellStart"/>
-      <w:r>
-        <w:rPr>
-          <w:rFonts w:ascii="Times New Roman" w:hAnsi="Times New Roman" w:cs="Times New Roman"/>
-          <w:sz w:val="24"/>
-        </w:rPr>
-        <w:t>artian</w:t>
-      </w:r>
-      <w:proofErr w:type="spellEnd"/>
-      <w:r>
-        <w:rPr>
-          <w:rFonts w:ascii="Times New Roman" w:hAnsi="Times New Roman" w:cs="Times New Roman"/>
-          <w:sz w:val="24"/>
-        </w:rPr>
-        <w:t xml:space="preserve"> </w:t>
-      </w:r>
-      <w:proofErr w:type="spellStart"/>
-      <w:r>
-        <w:rPr>
-          <w:rFonts w:ascii="Times New Roman" w:hAnsi="Times New Roman" w:cs="Times New Roman"/>
-          <w:sz w:val="24"/>
-        </w:rPr>
-        <w:t>khusus</w:t>
-      </w:r>
-      <w:proofErr w:type="spellEnd"/>
-      <w:r>
-        <w:rPr>
-          <w:rFonts w:ascii="Times New Roman" w:hAnsi="Times New Roman" w:cs="Times New Roman"/>
-          <w:sz w:val="24"/>
-        </w:rPr>
-        <w:t xml:space="preserve"> </w:t>
-      </w:r>
-      <w:proofErr w:type="spellStart"/>
-      <w:r>
-        <w:rPr>
-          <w:rFonts w:ascii="Times New Roman" w:hAnsi="Times New Roman" w:cs="Times New Roman"/>
-          <w:sz w:val="24"/>
-        </w:rPr>
-        <w:t>kriya</w:t>
-      </w:r>
-      <w:proofErr w:type="spellEnd"/>
-      <w:r>
-        <w:rPr>
-          <w:rFonts w:ascii="Times New Roman" w:hAnsi="Times New Roman" w:cs="Times New Roman"/>
-          <w:sz w:val="24"/>
-        </w:rPr>
-        <w:t xml:space="preserve"> </w:t>
-      </w:r>
-      <w:proofErr w:type="spellStart"/>
-      <w:r>
-        <w:rPr>
-          <w:rFonts w:ascii="Times New Roman" w:hAnsi="Times New Roman" w:cs="Times New Roman"/>
-          <w:sz w:val="24"/>
-        </w:rPr>
-        <w:t>adalah</w:t>
-      </w:r>
-      <w:proofErr w:type="spellEnd"/>
-      <w:r>
-        <w:rPr>
-          <w:rFonts w:ascii="Times New Roman" w:hAnsi="Times New Roman" w:cs="Times New Roman"/>
-          <w:sz w:val="24"/>
-        </w:rPr>
-        <w:t xml:space="preserve"> </w:t>
-      </w:r>
-      <w:proofErr w:type="spellStart"/>
-      <w:r>
-        <w:rPr>
-          <w:rFonts w:ascii="Times New Roman" w:hAnsi="Times New Roman" w:cs="Times New Roman"/>
-          <w:sz w:val="24"/>
-        </w:rPr>
-        <w:t>mengerjakan</w:t>
-      </w:r>
-      <w:proofErr w:type="spellEnd"/>
-      <w:r>
-        <w:rPr>
-          <w:rFonts w:ascii="Times New Roman" w:hAnsi="Times New Roman" w:cs="Times New Roman"/>
-          <w:sz w:val="24"/>
-        </w:rPr>
-        <w:t xml:space="preserve"> </w:t>
-      </w:r>
-      <w:proofErr w:type="spellStart"/>
-      <w:r>
-        <w:rPr>
-          <w:rFonts w:ascii="Times New Roman" w:hAnsi="Times New Roman" w:cs="Times New Roman"/>
-          <w:sz w:val="24"/>
-        </w:rPr>
-        <w:t>sesuatu</w:t>
-      </w:r>
-      <w:proofErr w:type="spellEnd"/>
-      <w:r>
-        <w:rPr>
-          <w:rFonts w:ascii="Times New Roman" w:hAnsi="Times New Roman" w:cs="Times New Roman"/>
-          <w:sz w:val="24"/>
-        </w:rPr>
-        <w:t xml:space="preserve"> </w:t>
-      </w:r>
-      <w:proofErr w:type="spellStart"/>
-      <w:r>
-        <w:rPr>
-          <w:rFonts w:ascii="Times New Roman" w:hAnsi="Times New Roman" w:cs="Times New Roman"/>
-          <w:sz w:val="24"/>
-        </w:rPr>
-        <w:t>untuk</w:t>
-      </w:r>
-      <w:proofErr w:type="spellEnd"/>
-      <w:r>
-        <w:rPr>
-          <w:rFonts w:ascii="Times New Roman" w:hAnsi="Times New Roman" w:cs="Times New Roman"/>
-          <w:sz w:val="24"/>
-        </w:rPr>
-        <w:t xml:space="preserve"> </w:t>
-      </w:r>
-      <w:proofErr w:type="spellStart"/>
-      <w:r>
-        <w:rPr>
-          <w:rFonts w:ascii="Times New Roman" w:hAnsi="Times New Roman" w:cs="Times New Roman"/>
-          <w:sz w:val="24"/>
-        </w:rPr>
-        <w:t>menghasilkan</w:t>
-      </w:r>
-      <w:proofErr w:type="spellEnd"/>
-      <w:r>
-        <w:rPr>
-          <w:rFonts w:ascii="Times New Roman" w:hAnsi="Times New Roman" w:cs="Times New Roman"/>
-          <w:sz w:val="24"/>
-        </w:rPr>
-        <w:t xml:space="preserve"> </w:t>
-      </w:r>
-      <w:proofErr w:type="spellStart"/>
-      <w:r>
-        <w:rPr>
-          <w:rFonts w:ascii="Times New Roman" w:hAnsi="Times New Roman" w:cs="Times New Roman"/>
-          <w:sz w:val="24"/>
-        </w:rPr>
-        <w:t>benda</w:t>
-      </w:r>
-      <w:proofErr w:type="spellEnd"/>
-      <w:r>
-        <w:rPr>
-          <w:rFonts w:ascii="Times New Roman" w:hAnsi="Times New Roman" w:cs="Times New Roman"/>
-          <w:sz w:val="24"/>
-        </w:rPr>
-        <w:t xml:space="preserve"> </w:t>
-      </w:r>
-      <w:proofErr w:type="spellStart"/>
-      <w:r>
-        <w:rPr>
-          <w:rFonts w:ascii="Times New Roman" w:hAnsi="Times New Roman" w:cs="Times New Roman"/>
-          <w:sz w:val="24"/>
-        </w:rPr>
-        <w:t>atau</w:t>
-      </w:r>
-      <w:proofErr w:type="spellEnd"/>
-      <w:r>
-        <w:rPr>
-          <w:rFonts w:ascii="Times New Roman" w:hAnsi="Times New Roman" w:cs="Times New Roman"/>
-          <w:sz w:val="24"/>
-        </w:rPr>
-        <w:t xml:space="preserve"> </w:t>
-      </w:r>
-      <w:proofErr w:type="spellStart"/>
-      <w:r>
-        <w:rPr>
-          <w:rFonts w:ascii="Times New Roman" w:hAnsi="Times New Roman" w:cs="Times New Roman"/>
-          <w:sz w:val="24"/>
-        </w:rPr>
-        <w:t>objek</w:t>
-      </w:r>
-      <w:proofErr w:type="spellEnd"/>
-      <w:r>
-        <w:rPr>
-          <w:rFonts w:ascii="Times New Roman" w:hAnsi="Times New Roman" w:cs="Times New Roman"/>
-          <w:sz w:val="24"/>
-        </w:rPr>
-        <w:t xml:space="preserve"> yang </w:t>
-      </w:r>
-      <w:proofErr w:type="spellStart"/>
-      <w:r>
-        <w:rPr>
-          <w:rFonts w:ascii="Times New Roman" w:hAnsi="Times New Roman" w:cs="Times New Roman"/>
-          <w:sz w:val="24"/>
-        </w:rPr>
-        <w:t>mempunyai</w:t>
-      </w:r>
-      <w:proofErr w:type="spellEnd"/>
-      <w:r>
-        <w:rPr>
-          <w:rFonts w:ascii="Times New Roman" w:hAnsi="Times New Roman" w:cs="Times New Roman"/>
-          <w:sz w:val="24"/>
-        </w:rPr>
-        <w:t xml:space="preserve"> </w:t>
-      </w:r>
-      <w:proofErr w:type="spellStart"/>
-      <w:r>
-        <w:rPr>
-          <w:rFonts w:ascii="Times New Roman" w:hAnsi="Times New Roman" w:cs="Times New Roman"/>
-          <w:sz w:val="24"/>
-        </w:rPr>
-        <w:t>nilai</w:t>
-      </w:r>
-      <w:proofErr w:type="spellEnd"/>
-      <w:r>
-        <w:rPr>
-          <w:rFonts w:ascii="Times New Roman" w:hAnsi="Times New Roman" w:cs="Times New Roman"/>
-          <w:sz w:val="24"/>
-        </w:rPr>
-        <w:t xml:space="preserve"> </w:t>
-      </w:r>
-      <w:proofErr w:type="spellStart"/>
-      <w:r>
-        <w:rPr>
-          <w:rFonts w:ascii="Times New Roman" w:hAnsi="Times New Roman" w:cs="Times New Roman"/>
-          <w:sz w:val="24"/>
-        </w:rPr>
-        <w:t>seni</w:t>
-      </w:r>
-      <w:proofErr w:type="spellEnd"/>
-      <w:r>
-        <w:rPr>
-          <w:rFonts w:ascii="Times New Roman" w:hAnsi="Times New Roman" w:cs="Times New Roman"/>
-          <w:sz w:val="24"/>
-        </w:rPr>
-        <w:t xml:space="preserve">. (Prof. Dr. </w:t>
-      </w:r>
-      <w:proofErr w:type="spellStart"/>
-      <w:r>
-        <w:rPr>
-          <w:rFonts w:ascii="Times New Roman" w:hAnsi="Times New Roman" w:cs="Times New Roman"/>
-          <w:sz w:val="24"/>
-        </w:rPr>
-        <w:t>Timbul</w:t>
-      </w:r>
-      <w:proofErr w:type="spellEnd"/>
-      <w:r>
-        <w:rPr>
-          <w:rFonts w:ascii="Times New Roman" w:hAnsi="Times New Roman" w:cs="Times New Roman"/>
-          <w:sz w:val="24"/>
-        </w:rPr>
-        <w:t xml:space="preserve"> </w:t>
-      </w:r>
-      <w:proofErr w:type="spellStart"/>
-      <w:r>
-        <w:rPr>
-          <w:rFonts w:ascii="Times New Roman" w:hAnsi="Times New Roman" w:cs="Times New Roman"/>
-          <w:sz w:val="24"/>
-        </w:rPr>
-        <w:t>Haryono</w:t>
-      </w:r>
-      <w:proofErr w:type="spellEnd"/>
-      <w:r>
-        <w:rPr>
-          <w:rFonts w:ascii="Times New Roman" w:hAnsi="Times New Roman" w:cs="Times New Roman"/>
-          <w:sz w:val="24"/>
-        </w:rPr>
-        <w:t xml:space="preserve">, 2002). </w:t>
+          <w:color w:val="000000" w:themeColor="text1"/>
+          <w:sz w:val="24"/>
+        </w:rPr>
+        <w:t xml:space="preserve"> </w:t>
+      </w:r>
+      <w:proofErr w:type="spellStart"/>
+      <w:r>
+        <w:rPr>
+          <w:rFonts w:ascii="Times New Roman" w:hAnsi="Times New Roman" w:cs="Times New Roman"/>
+          <w:color w:val="000000" w:themeColor="text1"/>
+          <w:sz w:val="24"/>
+        </w:rPr>
+        <w:t>kayu</w:t>
+      </w:r>
+      <w:proofErr w:type="spellEnd"/>
+      <w:r>
+        <w:rPr>
+          <w:rFonts w:ascii="Times New Roman" w:hAnsi="Times New Roman" w:cs="Times New Roman"/>
+          <w:color w:val="000000" w:themeColor="text1"/>
+          <w:sz w:val="24"/>
+        </w:rPr>
+        <w:t>.</w:t>
       </w:r>
     </w:p>
     <w:p>
@@ -1577,945 +1091,491 @@
         <w:jc w:val="both"/>
         <w:rPr>
           <w:rFonts w:ascii="Times New Roman" w:hAnsi="Times New Roman" w:cs="Times New Roman"/>
-          <w:sz w:val="24"/>
-        </w:rPr>
-      </w:pPr>
-      <w:r>
-        <w:rPr>
-          <w:rFonts w:ascii="Times New Roman" w:hAnsi="Times New Roman" w:cs="Times New Roman"/>
-          <w:sz w:val="24"/>
-        </w:rPr>
-        <w:t xml:space="preserve">Para </w:t>
-      </w:r>
-      <w:proofErr w:type="spellStart"/>
-      <w:r>
-        <w:rPr>
-          <w:rFonts w:ascii="Times New Roman" w:hAnsi="Times New Roman" w:cs="Times New Roman"/>
-          <w:sz w:val="24"/>
-        </w:rPr>
-        <w:t>pengrajin</w:t>
-      </w:r>
-      <w:proofErr w:type="spellEnd"/>
-      <w:r>
-        <w:rPr>
-          <w:rFonts w:ascii="Times New Roman" w:hAnsi="Times New Roman" w:cs="Times New Roman"/>
-          <w:sz w:val="24"/>
-        </w:rPr>
-        <w:t xml:space="preserve"> yang </w:t>
-      </w:r>
-      <w:proofErr w:type="spellStart"/>
-      <w:r>
-        <w:rPr>
-          <w:rFonts w:ascii="Times New Roman" w:hAnsi="Times New Roman" w:cs="Times New Roman"/>
-          <w:sz w:val="24"/>
-        </w:rPr>
-        <w:t>memiliki</w:t>
-      </w:r>
-      <w:proofErr w:type="spellEnd"/>
-      <w:r>
-        <w:rPr>
-          <w:rFonts w:ascii="Times New Roman" w:hAnsi="Times New Roman" w:cs="Times New Roman"/>
-          <w:sz w:val="24"/>
-        </w:rPr>
-        <w:t xml:space="preserve"> </w:t>
-      </w:r>
-      <w:proofErr w:type="spellStart"/>
-      <w:r>
-        <w:rPr>
-          <w:rFonts w:ascii="Times New Roman" w:hAnsi="Times New Roman" w:cs="Times New Roman"/>
-          <w:sz w:val="24"/>
-        </w:rPr>
-        <w:t>keterampilan</w:t>
-      </w:r>
-      <w:proofErr w:type="spellEnd"/>
-      <w:r>
-        <w:rPr>
-          <w:rFonts w:ascii="Times New Roman" w:hAnsi="Times New Roman" w:cs="Times New Roman"/>
-          <w:sz w:val="24"/>
-        </w:rPr>
-        <w:t xml:space="preserve"> </w:t>
-      </w:r>
-      <w:proofErr w:type="spellStart"/>
-      <w:r>
-        <w:rPr>
-          <w:rFonts w:ascii="Times New Roman" w:hAnsi="Times New Roman" w:cs="Times New Roman"/>
-          <w:sz w:val="24"/>
-        </w:rPr>
-        <w:t>untuk</w:t>
-      </w:r>
-      <w:proofErr w:type="spellEnd"/>
-      <w:r>
-        <w:rPr>
-          <w:rFonts w:ascii="Times New Roman" w:hAnsi="Times New Roman" w:cs="Times New Roman"/>
-          <w:sz w:val="24"/>
-        </w:rPr>
-        <w:t xml:space="preserve"> </w:t>
-      </w:r>
-      <w:proofErr w:type="spellStart"/>
-      <w:r>
-        <w:rPr>
-          <w:rFonts w:ascii="Times New Roman" w:hAnsi="Times New Roman" w:cs="Times New Roman"/>
-          <w:sz w:val="24"/>
-        </w:rPr>
-        <w:t>menciptakan</w:t>
-      </w:r>
-      <w:proofErr w:type="spellEnd"/>
-      <w:r>
-        <w:rPr>
-          <w:rFonts w:ascii="Times New Roman" w:hAnsi="Times New Roman" w:cs="Times New Roman"/>
-          <w:sz w:val="24"/>
-        </w:rPr>
-        <w:t xml:space="preserve"> </w:t>
-      </w:r>
-      <w:proofErr w:type="spellStart"/>
-      <w:r>
-        <w:rPr>
-          <w:rFonts w:ascii="Times New Roman" w:hAnsi="Times New Roman" w:cs="Times New Roman"/>
-          <w:sz w:val="24"/>
-        </w:rPr>
-        <w:t>hasil</w:t>
-      </w:r>
-      <w:proofErr w:type="spellEnd"/>
-      <w:r>
-        <w:rPr>
-          <w:rFonts w:ascii="Times New Roman" w:hAnsi="Times New Roman" w:cs="Times New Roman"/>
-          <w:sz w:val="24"/>
-        </w:rPr>
-        <w:t xml:space="preserve"> </w:t>
-      </w:r>
-      <w:proofErr w:type="spellStart"/>
-      <w:r>
-        <w:rPr>
-          <w:rFonts w:ascii="Times New Roman" w:hAnsi="Times New Roman" w:cs="Times New Roman"/>
-          <w:sz w:val="24"/>
-        </w:rPr>
-        <w:t>karya</w:t>
-      </w:r>
-      <w:proofErr w:type="spellEnd"/>
-      <w:r>
-        <w:rPr>
-          <w:rFonts w:ascii="Times New Roman" w:hAnsi="Times New Roman" w:cs="Times New Roman"/>
-          <w:sz w:val="24"/>
-        </w:rPr>
-        <w:t xml:space="preserve"> </w:t>
-      </w:r>
-      <w:proofErr w:type="spellStart"/>
-      <w:r>
-        <w:rPr>
-          <w:rFonts w:ascii="Times New Roman" w:hAnsi="Times New Roman" w:cs="Times New Roman"/>
-          <w:sz w:val="24"/>
-        </w:rPr>
-        <w:t>seni</w:t>
-      </w:r>
-      <w:proofErr w:type="spellEnd"/>
-      <w:r>
-        <w:rPr>
-          <w:rFonts w:ascii="Times New Roman" w:hAnsi="Times New Roman" w:cs="Times New Roman"/>
-          <w:sz w:val="24"/>
-        </w:rPr>
-        <w:t xml:space="preserve"> </w:t>
-      </w:r>
-      <w:proofErr w:type="spellStart"/>
-      <w:r>
-        <w:rPr>
-          <w:rFonts w:ascii="Times New Roman" w:hAnsi="Times New Roman" w:cs="Times New Roman"/>
-          <w:sz w:val="24"/>
-        </w:rPr>
-        <w:t>berbahan</w:t>
-      </w:r>
-      <w:proofErr w:type="spellEnd"/>
-      <w:r>
-        <w:rPr>
-          <w:rFonts w:ascii="Times New Roman" w:hAnsi="Times New Roman" w:cs="Times New Roman"/>
-          <w:sz w:val="24"/>
-        </w:rPr>
-        <w:t xml:space="preserve"> </w:t>
-      </w:r>
-      <w:proofErr w:type="spellStart"/>
-      <w:r>
-        <w:rPr>
-          <w:rFonts w:ascii="Times New Roman" w:hAnsi="Times New Roman" w:cs="Times New Roman"/>
-          <w:sz w:val="24"/>
-        </w:rPr>
-        <w:t>kayu</w:t>
-      </w:r>
-      <w:proofErr w:type="spellEnd"/>
-      <w:r>
-        <w:rPr>
-          <w:rFonts w:ascii="Times New Roman" w:hAnsi="Times New Roman" w:cs="Times New Roman"/>
-          <w:sz w:val="24"/>
-        </w:rPr>
-        <w:t xml:space="preserve"> </w:t>
-      </w:r>
-      <w:proofErr w:type="spellStart"/>
-      <w:r>
-        <w:rPr>
-          <w:rFonts w:ascii="Times New Roman" w:hAnsi="Times New Roman" w:cs="Times New Roman"/>
-          <w:sz w:val="24"/>
-        </w:rPr>
-        <w:t>saat</w:t>
-      </w:r>
-      <w:proofErr w:type="spellEnd"/>
-      <w:r>
-        <w:rPr>
-          <w:rFonts w:ascii="Times New Roman" w:hAnsi="Times New Roman" w:cs="Times New Roman"/>
-          <w:sz w:val="24"/>
-        </w:rPr>
-        <w:t xml:space="preserve"> </w:t>
-      </w:r>
-      <w:proofErr w:type="spellStart"/>
-      <w:r>
-        <w:rPr>
-          <w:rFonts w:ascii="Times New Roman" w:hAnsi="Times New Roman" w:cs="Times New Roman"/>
-          <w:sz w:val="24"/>
-        </w:rPr>
-        <w:t>ini</w:t>
-      </w:r>
-      <w:proofErr w:type="spellEnd"/>
-      <w:r>
-        <w:rPr>
-          <w:rFonts w:ascii="Times New Roman" w:hAnsi="Times New Roman" w:cs="Times New Roman"/>
-          <w:sz w:val="24"/>
-        </w:rPr>
-        <w:t xml:space="preserve"> </w:t>
-      </w:r>
-      <w:proofErr w:type="spellStart"/>
-      <w:r>
-        <w:rPr>
-          <w:rFonts w:ascii="Times New Roman" w:hAnsi="Times New Roman" w:cs="Times New Roman"/>
-          <w:sz w:val="24"/>
-        </w:rPr>
-        <w:t>banyak</w:t>
-      </w:r>
-      <w:proofErr w:type="spellEnd"/>
-      <w:r>
-        <w:rPr>
-          <w:rFonts w:ascii="Times New Roman" w:hAnsi="Times New Roman" w:cs="Times New Roman"/>
-          <w:sz w:val="24"/>
-        </w:rPr>
-        <w:t xml:space="preserve"> </w:t>
-      </w:r>
-      <w:proofErr w:type="spellStart"/>
-      <w:r>
-        <w:rPr>
-          <w:rFonts w:ascii="Times New Roman" w:hAnsi="Times New Roman" w:cs="Times New Roman"/>
-          <w:sz w:val="24"/>
-        </w:rPr>
-        <w:t>bermunculan</w:t>
-      </w:r>
-      <w:proofErr w:type="spellEnd"/>
-      <w:r>
-        <w:rPr>
-          <w:rFonts w:ascii="Times New Roman" w:hAnsi="Times New Roman" w:cs="Times New Roman"/>
-          <w:sz w:val="24"/>
-        </w:rPr>
-        <w:t xml:space="preserve"> </w:t>
-      </w:r>
-      <w:proofErr w:type="spellStart"/>
-      <w:r>
-        <w:rPr>
-          <w:rFonts w:ascii="Times New Roman" w:hAnsi="Times New Roman" w:cs="Times New Roman"/>
-          <w:sz w:val="24"/>
-        </w:rPr>
-        <w:t>dan</w:t>
-      </w:r>
-      <w:proofErr w:type="spellEnd"/>
-      <w:r>
-        <w:rPr>
-          <w:rFonts w:ascii="Times New Roman" w:hAnsi="Times New Roman" w:cs="Times New Roman"/>
-          <w:sz w:val="24"/>
-        </w:rPr>
-        <w:t xml:space="preserve"> </w:t>
-      </w:r>
-      <w:proofErr w:type="spellStart"/>
-      <w:r>
-        <w:rPr>
-          <w:rFonts w:ascii="Times New Roman" w:hAnsi="Times New Roman" w:cs="Times New Roman"/>
-          <w:sz w:val="24"/>
-        </w:rPr>
-        <w:t>banyak</w:t>
-      </w:r>
-      <w:proofErr w:type="spellEnd"/>
-      <w:r>
-        <w:rPr>
-          <w:rFonts w:ascii="Times New Roman" w:hAnsi="Times New Roman" w:cs="Times New Roman"/>
-          <w:sz w:val="24"/>
-        </w:rPr>
-        <w:t xml:space="preserve"> </w:t>
-      </w:r>
-      <w:proofErr w:type="spellStart"/>
-      <w:r>
-        <w:rPr>
-          <w:rFonts w:ascii="Times New Roman" w:hAnsi="Times New Roman" w:cs="Times New Roman"/>
-          <w:sz w:val="24"/>
-        </w:rPr>
-        <w:t>tersebar</w:t>
-      </w:r>
-      <w:proofErr w:type="spellEnd"/>
-      <w:r>
-        <w:rPr>
-          <w:rFonts w:ascii="Times New Roman" w:hAnsi="Times New Roman" w:cs="Times New Roman"/>
-          <w:sz w:val="24"/>
-        </w:rPr>
-        <w:t xml:space="preserve"> di </w:t>
-      </w:r>
-      <w:proofErr w:type="spellStart"/>
-      <w:r>
-        <w:rPr>
-          <w:rFonts w:ascii="Times New Roman" w:hAnsi="Times New Roman" w:cs="Times New Roman"/>
-          <w:sz w:val="24"/>
-        </w:rPr>
-        <w:t>berbagai</w:t>
-      </w:r>
-      <w:proofErr w:type="spellEnd"/>
-      <w:r>
-        <w:rPr>
-          <w:rFonts w:ascii="Times New Roman" w:hAnsi="Times New Roman" w:cs="Times New Roman"/>
-          <w:sz w:val="24"/>
-        </w:rPr>
-        <w:t xml:space="preserve"> </w:t>
-      </w:r>
-      <w:proofErr w:type="spellStart"/>
-      <w:r>
-        <w:rPr>
-          <w:rFonts w:ascii="Times New Roman" w:hAnsi="Times New Roman" w:cs="Times New Roman"/>
-          <w:sz w:val="24"/>
-        </w:rPr>
-        <w:t>daerah</w:t>
-      </w:r>
-      <w:proofErr w:type="spellEnd"/>
-      <w:r>
-        <w:rPr>
-          <w:rFonts w:ascii="Times New Roman" w:hAnsi="Times New Roman" w:cs="Times New Roman"/>
-          <w:sz w:val="24"/>
-        </w:rPr>
-        <w:t xml:space="preserve"> di Indonesia, </w:t>
-      </w:r>
-      <w:proofErr w:type="spellStart"/>
-      <w:r>
-        <w:rPr>
-          <w:rFonts w:ascii="Times New Roman" w:hAnsi="Times New Roman" w:cs="Times New Roman"/>
-          <w:sz w:val="24"/>
-        </w:rPr>
-        <w:t>mengasilkan</w:t>
-      </w:r>
-      <w:proofErr w:type="spellEnd"/>
-      <w:r>
-        <w:rPr>
-          <w:rFonts w:ascii="Times New Roman" w:hAnsi="Times New Roman" w:cs="Times New Roman"/>
-          <w:sz w:val="24"/>
-        </w:rPr>
-        <w:t xml:space="preserve"> </w:t>
-      </w:r>
-      <w:proofErr w:type="spellStart"/>
-      <w:r>
-        <w:rPr>
-          <w:rFonts w:ascii="Times New Roman" w:hAnsi="Times New Roman" w:cs="Times New Roman"/>
-          <w:sz w:val="24"/>
-        </w:rPr>
-        <w:t>karya</w:t>
-      </w:r>
-      <w:proofErr w:type="spellEnd"/>
-      <w:r>
-        <w:rPr>
-          <w:rFonts w:ascii="Times New Roman" w:hAnsi="Times New Roman" w:cs="Times New Roman"/>
-          <w:sz w:val="24"/>
-        </w:rPr>
-        <w:t xml:space="preserve"> </w:t>
-      </w:r>
-      <w:proofErr w:type="spellStart"/>
-      <w:r>
-        <w:rPr>
-          <w:rFonts w:ascii="Times New Roman" w:hAnsi="Times New Roman" w:cs="Times New Roman"/>
-          <w:sz w:val="24"/>
-        </w:rPr>
-        <w:t>berupa</w:t>
-      </w:r>
-      <w:proofErr w:type="spellEnd"/>
-      <w:r>
-        <w:rPr>
-          <w:rFonts w:ascii="Times New Roman" w:hAnsi="Times New Roman" w:cs="Times New Roman"/>
-          <w:sz w:val="24"/>
-        </w:rPr>
-        <w:t xml:space="preserve"> </w:t>
-      </w:r>
-      <w:proofErr w:type="spellStart"/>
-      <w:r>
-        <w:rPr>
-          <w:rFonts w:ascii="Times New Roman" w:hAnsi="Times New Roman" w:cs="Times New Roman"/>
-          <w:sz w:val="24"/>
-        </w:rPr>
-        <w:t>seni</w:t>
-      </w:r>
-      <w:proofErr w:type="spellEnd"/>
-      <w:r>
-        <w:rPr>
-          <w:rFonts w:ascii="Times New Roman" w:hAnsi="Times New Roman" w:cs="Times New Roman"/>
-          <w:sz w:val="24"/>
-        </w:rPr>
-        <w:t xml:space="preserve"> </w:t>
-      </w:r>
-      <w:proofErr w:type="spellStart"/>
-      <w:r>
-        <w:rPr>
-          <w:rFonts w:ascii="Times New Roman" w:hAnsi="Times New Roman" w:cs="Times New Roman"/>
-          <w:sz w:val="24"/>
-        </w:rPr>
-        <w:t>kerajinan</w:t>
-      </w:r>
-      <w:proofErr w:type="spellEnd"/>
-      <w:r>
-        <w:rPr>
-          <w:rFonts w:ascii="Times New Roman" w:hAnsi="Times New Roman" w:cs="Times New Roman"/>
-          <w:sz w:val="24"/>
-        </w:rPr>
-        <w:t xml:space="preserve"> </w:t>
-      </w:r>
-      <w:proofErr w:type="spellStart"/>
-      <w:r>
-        <w:rPr>
-          <w:rFonts w:ascii="Times New Roman" w:hAnsi="Times New Roman" w:cs="Times New Roman"/>
-          <w:sz w:val="24"/>
-        </w:rPr>
-        <w:t>berupa</w:t>
-      </w:r>
-      <w:proofErr w:type="spellEnd"/>
-      <w:r>
-        <w:rPr>
-          <w:rFonts w:ascii="Times New Roman" w:hAnsi="Times New Roman" w:cs="Times New Roman"/>
-          <w:sz w:val="24"/>
-        </w:rPr>
-        <w:t xml:space="preserve"> </w:t>
-      </w:r>
-      <w:proofErr w:type="spellStart"/>
-      <w:r>
-        <w:rPr>
-          <w:rFonts w:ascii="Times New Roman" w:hAnsi="Times New Roman" w:cs="Times New Roman"/>
-          <w:sz w:val="24"/>
-        </w:rPr>
-        <w:t>perabotan</w:t>
-      </w:r>
-      <w:proofErr w:type="spellEnd"/>
-      <w:r>
-        <w:rPr>
-          <w:rFonts w:ascii="Times New Roman" w:hAnsi="Times New Roman" w:cs="Times New Roman"/>
-          <w:sz w:val="24"/>
-        </w:rPr>
-        <w:t xml:space="preserve"> </w:t>
-      </w:r>
-      <w:proofErr w:type="spellStart"/>
-      <w:r>
-        <w:rPr>
-          <w:rFonts w:ascii="Times New Roman" w:hAnsi="Times New Roman" w:cs="Times New Roman"/>
-          <w:sz w:val="24"/>
-        </w:rPr>
-        <w:t>rumah</w:t>
-      </w:r>
-      <w:proofErr w:type="spellEnd"/>
-      <w:r>
-        <w:rPr>
-          <w:rFonts w:ascii="Times New Roman" w:hAnsi="Times New Roman" w:cs="Times New Roman"/>
-          <w:sz w:val="24"/>
-        </w:rPr>
-        <w:t xml:space="preserve"> </w:t>
-      </w:r>
-      <w:proofErr w:type="spellStart"/>
-      <w:r>
-        <w:rPr>
-          <w:rFonts w:ascii="Times New Roman" w:hAnsi="Times New Roman" w:cs="Times New Roman"/>
-          <w:sz w:val="24"/>
-        </w:rPr>
-        <w:t>tangga</w:t>
-      </w:r>
-      <w:proofErr w:type="spellEnd"/>
-      <w:r>
-        <w:rPr>
-          <w:rFonts w:ascii="Times New Roman" w:hAnsi="Times New Roman" w:cs="Times New Roman"/>
-          <w:sz w:val="24"/>
-        </w:rPr>
-        <w:t xml:space="preserve">. </w:t>
-      </w:r>
-      <w:proofErr w:type="spellStart"/>
-      <w:r>
-        <w:rPr>
-          <w:rFonts w:ascii="Times New Roman" w:hAnsi="Times New Roman" w:cs="Times New Roman"/>
-          <w:sz w:val="24"/>
-        </w:rPr>
-        <w:t>Banyak</w:t>
-      </w:r>
-      <w:proofErr w:type="spellEnd"/>
-      <w:r>
-        <w:rPr>
-          <w:rFonts w:ascii="Times New Roman" w:hAnsi="Times New Roman" w:cs="Times New Roman"/>
-          <w:sz w:val="24"/>
-        </w:rPr>
-        <w:t xml:space="preserve"> </w:t>
-      </w:r>
-      <w:proofErr w:type="spellStart"/>
-      <w:r>
-        <w:rPr>
-          <w:rFonts w:ascii="Times New Roman" w:hAnsi="Times New Roman" w:cs="Times New Roman"/>
-          <w:sz w:val="24"/>
-        </w:rPr>
-        <w:t>pengrajin</w:t>
-      </w:r>
-      <w:proofErr w:type="spellEnd"/>
-      <w:r>
-        <w:rPr>
-          <w:rFonts w:ascii="Times New Roman" w:hAnsi="Times New Roman" w:cs="Times New Roman"/>
-          <w:sz w:val="24"/>
-        </w:rPr>
-        <w:t xml:space="preserve"> yang </w:t>
-      </w:r>
-      <w:proofErr w:type="spellStart"/>
-      <w:r>
-        <w:rPr>
-          <w:rFonts w:ascii="Times New Roman" w:hAnsi="Times New Roman" w:cs="Times New Roman"/>
-          <w:sz w:val="24"/>
-        </w:rPr>
-        <w:t>menghasilkan</w:t>
-      </w:r>
-      <w:proofErr w:type="spellEnd"/>
-      <w:r>
-        <w:rPr>
-          <w:rFonts w:ascii="Times New Roman" w:hAnsi="Times New Roman" w:cs="Times New Roman"/>
-          <w:sz w:val="24"/>
-        </w:rPr>
-        <w:t xml:space="preserve"> </w:t>
-      </w:r>
-      <w:proofErr w:type="spellStart"/>
-      <w:r>
-        <w:rPr>
-          <w:rFonts w:ascii="Times New Roman" w:hAnsi="Times New Roman" w:cs="Times New Roman"/>
-          <w:sz w:val="24"/>
-        </w:rPr>
-        <w:t>karya</w:t>
-      </w:r>
-      <w:proofErr w:type="spellEnd"/>
-      <w:r>
-        <w:rPr>
-          <w:rFonts w:ascii="Times New Roman" w:hAnsi="Times New Roman" w:cs="Times New Roman"/>
-          <w:sz w:val="24"/>
-        </w:rPr>
-        <w:t xml:space="preserve"> </w:t>
-      </w:r>
-      <w:proofErr w:type="spellStart"/>
-      <w:r>
-        <w:rPr>
-          <w:rFonts w:ascii="Times New Roman" w:hAnsi="Times New Roman" w:cs="Times New Roman"/>
-          <w:sz w:val="24"/>
-        </w:rPr>
-        <w:t>seni</w:t>
-      </w:r>
-      <w:proofErr w:type="spellEnd"/>
-      <w:r>
-        <w:rPr>
-          <w:rFonts w:ascii="Times New Roman" w:hAnsi="Times New Roman" w:cs="Times New Roman"/>
-          <w:sz w:val="24"/>
-        </w:rPr>
-        <w:t xml:space="preserve"> yang </w:t>
-      </w:r>
-      <w:proofErr w:type="spellStart"/>
-      <w:r>
-        <w:rPr>
-          <w:rFonts w:ascii="Times New Roman" w:hAnsi="Times New Roman" w:cs="Times New Roman"/>
-          <w:sz w:val="24"/>
-        </w:rPr>
-        <w:t>memiliki</w:t>
-      </w:r>
-      <w:proofErr w:type="spellEnd"/>
-      <w:r>
-        <w:rPr>
-          <w:rFonts w:ascii="Times New Roman" w:hAnsi="Times New Roman" w:cs="Times New Roman"/>
-          <w:sz w:val="24"/>
-        </w:rPr>
-        <w:t xml:space="preserve"> </w:t>
-      </w:r>
-      <w:proofErr w:type="spellStart"/>
-      <w:r>
-        <w:rPr>
-          <w:rFonts w:ascii="Times New Roman" w:hAnsi="Times New Roman" w:cs="Times New Roman"/>
-          <w:sz w:val="24"/>
-        </w:rPr>
-        <w:t>nilai</w:t>
-      </w:r>
-      <w:proofErr w:type="spellEnd"/>
-      <w:r>
-        <w:rPr>
-          <w:rFonts w:ascii="Times New Roman" w:hAnsi="Times New Roman" w:cs="Times New Roman"/>
-          <w:sz w:val="24"/>
-        </w:rPr>
-        <w:t xml:space="preserve"> </w:t>
-      </w:r>
-      <w:proofErr w:type="spellStart"/>
-      <w:r>
-        <w:rPr>
-          <w:rFonts w:ascii="Times New Roman" w:hAnsi="Times New Roman" w:cs="Times New Roman"/>
-          <w:sz w:val="24"/>
-        </w:rPr>
-        <w:t>estetis</w:t>
-      </w:r>
-      <w:proofErr w:type="spellEnd"/>
-      <w:r>
-        <w:rPr>
-          <w:rFonts w:ascii="Times New Roman" w:hAnsi="Times New Roman" w:cs="Times New Roman"/>
-          <w:sz w:val="24"/>
-        </w:rPr>
-        <w:t xml:space="preserve"> yang </w:t>
-      </w:r>
-      <w:proofErr w:type="spellStart"/>
-      <w:r>
-        <w:rPr>
-          <w:rFonts w:ascii="Times New Roman" w:hAnsi="Times New Roman" w:cs="Times New Roman"/>
-          <w:sz w:val="24"/>
-        </w:rPr>
-        <w:t>tinggi</w:t>
-      </w:r>
-      <w:proofErr w:type="spellEnd"/>
-      <w:r>
-        <w:rPr>
-          <w:rFonts w:ascii="Times New Roman" w:hAnsi="Times New Roman" w:cs="Times New Roman"/>
-          <w:sz w:val="24"/>
-        </w:rPr>
-        <w:t xml:space="preserve"> </w:t>
-      </w:r>
-      <w:proofErr w:type="spellStart"/>
-      <w:r>
-        <w:rPr>
-          <w:rFonts w:ascii="Times New Roman" w:hAnsi="Times New Roman" w:cs="Times New Roman"/>
-          <w:sz w:val="24"/>
-        </w:rPr>
-        <w:t>namun</w:t>
-      </w:r>
-      <w:proofErr w:type="spellEnd"/>
-      <w:r>
-        <w:rPr>
-          <w:rFonts w:ascii="Times New Roman" w:hAnsi="Times New Roman" w:cs="Times New Roman"/>
-          <w:sz w:val="24"/>
-        </w:rPr>
-        <w:t xml:space="preserve"> </w:t>
-      </w:r>
-      <w:proofErr w:type="spellStart"/>
-      <w:r>
-        <w:rPr>
-          <w:rFonts w:ascii="Times New Roman" w:hAnsi="Times New Roman" w:cs="Times New Roman"/>
-          <w:sz w:val="24"/>
-        </w:rPr>
-        <w:t>sulit</w:t>
-      </w:r>
-      <w:proofErr w:type="spellEnd"/>
-      <w:r>
-        <w:rPr>
-          <w:rFonts w:ascii="Times New Roman" w:hAnsi="Times New Roman" w:cs="Times New Roman"/>
-          <w:sz w:val="24"/>
-        </w:rPr>
-        <w:t xml:space="preserve"> </w:t>
-      </w:r>
-      <w:proofErr w:type="spellStart"/>
-      <w:r>
-        <w:rPr>
-          <w:rFonts w:ascii="Times New Roman" w:hAnsi="Times New Roman" w:cs="Times New Roman"/>
-          <w:sz w:val="24"/>
-        </w:rPr>
-        <w:t>memasarkan</w:t>
-      </w:r>
-      <w:proofErr w:type="spellEnd"/>
-      <w:r>
-        <w:rPr>
-          <w:rFonts w:ascii="Times New Roman" w:hAnsi="Times New Roman" w:cs="Times New Roman"/>
-          <w:sz w:val="24"/>
-        </w:rPr>
-        <w:t xml:space="preserve"> </w:t>
-      </w:r>
-      <w:proofErr w:type="spellStart"/>
-      <w:r>
-        <w:rPr>
-          <w:rFonts w:ascii="Times New Roman" w:hAnsi="Times New Roman" w:cs="Times New Roman"/>
-          <w:sz w:val="24"/>
-        </w:rPr>
-        <w:t>hasil</w:t>
-      </w:r>
-      <w:proofErr w:type="spellEnd"/>
-      <w:r>
-        <w:rPr>
-          <w:rFonts w:ascii="Times New Roman" w:hAnsi="Times New Roman" w:cs="Times New Roman"/>
-          <w:sz w:val="24"/>
-        </w:rPr>
-        <w:t xml:space="preserve"> </w:t>
-      </w:r>
-      <w:proofErr w:type="spellStart"/>
-      <w:r>
-        <w:rPr>
-          <w:rFonts w:ascii="Times New Roman" w:hAnsi="Times New Roman" w:cs="Times New Roman"/>
-          <w:sz w:val="24"/>
-        </w:rPr>
-        <w:t>kerjanya</w:t>
-      </w:r>
-      <w:proofErr w:type="spellEnd"/>
-      <w:r>
-        <w:rPr>
-          <w:rFonts w:ascii="Times New Roman" w:hAnsi="Times New Roman" w:cs="Times New Roman"/>
-          <w:sz w:val="24"/>
-        </w:rPr>
-        <w:t xml:space="preserve"> </w:t>
-      </w:r>
-      <w:proofErr w:type="spellStart"/>
-      <w:r>
-        <w:rPr>
-          <w:rFonts w:ascii="Times New Roman" w:hAnsi="Times New Roman" w:cs="Times New Roman"/>
-          <w:sz w:val="24"/>
-        </w:rPr>
-        <w:t>karena</w:t>
-      </w:r>
-      <w:proofErr w:type="spellEnd"/>
-      <w:r>
-        <w:rPr>
-          <w:rFonts w:ascii="Times New Roman" w:hAnsi="Times New Roman" w:cs="Times New Roman"/>
-          <w:sz w:val="24"/>
-        </w:rPr>
-        <w:t xml:space="preserve"> </w:t>
-      </w:r>
-      <w:proofErr w:type="spellStart"/>
-      <w:r>
-        <w:rPr>
-          <w:rFonts w:ascii="Times New Roman" w:hAnsi="Times New Roman" w:cs="Times New Roman"/>
-          <w:sz w:val="24"/>
-        </w:rPr>
-        <w:t>beberapa</w:t>
-      </w:r>
-      <w:proofErr w:type="spellEnd"/>
-      <w:r>
-        <w:rPr>
-          <w:rFonts w:ascii="Times New Roman" w:hAnsi="Times New Roman" w:cs="Times New Roman"/>
-          <w:sz w:val="24"/>
-        </w:rPr>
-        <w:t xml:space="preserve"> </w:t>
-      </w:r>
-      <w:proofErr w:type="spellStart"/>
-      <w:r>
-        <w:rPr>
-          <w:rFonts w:ascii="Times New Roman" w:hAnsi="Times New Roman" w:cs="Times New Roman"/>
-          <w:sz w:val="24"/>
-        </w:rPr>
-        <w:t>faktor</w:t>
-      </w:r>
-      <w:proofErr w:type="spellEnd"/>
-      <w:r>
-        <w:rPr>
-          <w:rFonts w:ascii="Times New Roman" w:hAnsi="Times New Roman" w:cs="Times New Roman"/>
-          <w:sz w:val="24"/>
-        </w:rPr>
-        <w:t xml:space="preserve">, </w:t>
-      </w:r>
-      <w:proofErr w:type="spellStart"/>
-      <w:r>
-        <w:rPr>
-          <w:rFonts w:ascii="Times New Roman" w:hAnsi="Times New Roman" w:cs="Times New Roman"/>
-          <w:sz w:val="24"/>
-        </w:rPr>
-        <w:t>misalnya</w:t>
-      </w:r>
-      <w:proofErr w:type="spellEnd"/>
-      <w:r>
-        <w:rPr>
-          <w:rFonts w:ascii="Times New Roman" w:hAnsi="Times New Roman" w:cs="Times New Roman"/>
-          <w:sz w:val="24"/>
-        </w:rPr>
-        <w:t xml:space="preserve"> </w:t>
-      </w:r>
-      <w:proofErr w:type="spellStart"/>
-      <w:r>
-        <w:rPr>
-          <w:rFonts w:ascii="Times New Roman" w:hAnsi="Times New Roman" w:cs="Times New Roman"/>
-          <w:sz w:val="24"/>
-        </w:rPr>
-        <w:t>susahnya</w:t>
-      </w:r>
-      <w:proofErr w:type="spellEnd"/>
-      <w:r>
-        <w:rPr>
-          <w:rFonts w:ascii="Times New Roman" w:hAnsi="Times New Roman" w:cs="Times New Roman"/>
-          <w:sz w:val="24"/>
-        </w:rPr>
-        <w:t xml:space="preserve"> </w:t>
-      </w:r>
-      <w:proofErr w:type="spellStart"/>
-      <w:r>
-        <w:rPr>
-          <w:rFonts w:ascii="Times New Roman" w:hAnsi="Times New Roman" w:cs="Times New Roman"/>
-          <w:sz w:val="24"/>
-        </w:rPr>
-        <w:t>mencari</w:t>
-      </w:r>
-      <w:proofErr w:type="spellEnd"/>
-      <w:r>
-        <w:rPr>
-          <w:rFonts w:ascii="Times New Roman" w:hAnsi="Times New Roman" w:cs="Times New Roman"/>
-          <w:sz w:val="24"/>
-        </w:rPr>
-        <w:t xml:space="preserve"> </w:t>
-      </w:r>
-      <w:proofErr w:type="spellStart"/>
-      <w:r>
-        <w:rPr>
-          <w:rFonts w:ascii="Times New Roman" w:hAnsi="Times New Roman" w:cs="Times New Roman"/>
-          <w:sz w:val="24"/>
-        </w:rPr>
-        <w:t>kon</w:t>
-      </w:r>
-      <w:r>
-        <w:rPr>
-          <w:rFonts w:ascii="Times New Roman" w:hAnsi="Times New Roman" w:cs="Times New Roman"/>
-          <w:sz w:val="24"/>
-        </w:rPr>
-        <w:t>sumen</w:t>
-      </w:r>
-      <w:proofErr w:type="spellEnd"/>
-      <w:r>
-        <w:rPr>
-          <w:rFonts w:ascii="Times New Roman" w:hAnsi="Times New Roman" w:cs="Times New Roman"/>
-          <w:sz w:val="24"/>
-        </w:rPr>
-        <w:t xml:space="preserve"> </w:t>
-      </w:r>
-      <w:proofErr w:type="spellStart"/>
-      <w:r>
-        <w:rPr>
-          <w:rFonts w:ascii="Times New Roman" w:hAnsi="Times New Roman" w:cs="Times New Roman"/>
-          <w:sz w:val="24"/>
-        </w:rPr>
-        <w:t>karena</w:t>
-      </w:r>
-      <w:proofErr w:type="spellEnd"/>
-      <w:r>
-        <w:rPr>
-          <w:rFonts w:ascii="Times New Roman" w:hAnsi="Times New Roman" w:cs="Times New Roman"/>
-          <w:sz w:val="24"/>
-        </w:rPr>
-        <w:t xml:space="preserve"> </w:t>
-      </w:r>
-      <w:proofErr w:type="spellStart"/>
-      <w:r>
-        <w:rPr>
-          <w:rFonts w:ascii="Times New Roman" w:hAnsi="Times New Roman" w:cs="Times New Roman"/>
-          <w:sz w:val="24"/>
-        </w:rPr>
-        <w:t>lokasi</w:t>
-      </w:r>
-      <w:proofErr w:type="spellEnd"/>
-      <w:r>
-        <w:rPr>
-          <w:rFonts w:ascii="Times New Roman" w:hAnsi="Times New Roman" w:cs="Times New Roman"/>
-          <w:sz w:val="24"/>
-        </w:rPr>
-        <w:t xml:space="preserve"> </w:t>
-      </w:r>
-      <w:proofErr w:type="spellStart"/>
-      <w:r>
-        <w:rPr>
-          <w:rFonts w:ascii="Times New Roman" w:hAnsi="Times New Roman" w:cs="Times New Roman"/>
-          <w:sz w:val="24"/>
-        </w:rPr>
-        <w:t>tidak</w:t>
-      </w:r>
-      <w:proofErr w:type="spellEnd"/>
-      <w:r>
-        <w:rPr>
-          <w:rFonts w:ascii="Times New Roman" w:hAnsi="Times New Roman" w:cs="Times New Roman"/>
-          <w:sz w:val="24"/>
-        </w:rPr>
-        <w:t xml:space="preserve"> di </w:t>
-      </w:r>
-      <w:proofErr w:type="spellStart"/>
-      <w:r>
-        <w:rPr>
-          <w:rFonts w:ascii="Times New Roman" w:hAnsi="Times New Roman" w:cs="Times New Roman"/>
-          <w:sz w:val="24"/>
-        </w:rPr>
-        <w:t>perkotaan</w:t>
-      </w:r>
-      <w:proofErr w:type="spellEnd"/>
-      <w:r>
-        <w:rPr>
-          <w:rFonts w:ascii="Times New Roman" w:hAnsi="Times New Roman" w:cs="Times New Roman"/>
-          <w:sz w:val="24"/>
-        </w:rPr>
-        <w:t xml:space="preserve"> </w:t>
-      </w:r>
-      <w:proofErr w:type="spellStart"/>
-      <w:r>
-        <w:rPr>
-          <w:rFonts w:ascii="Times New Roman" w:hAnsi="Times New Roman" w:cs="Times New Roman"/>
-          <w:sz w:val="24"/>
-        </w:rPr>
-        <w:t>dan</w:t>
-      </w:r>
-      <w:proofErr w:type="spellEnd"/>
-      <w:r>
-        <w:rPr>
-          <w:rFonts w:ascii="Times New Roman" w:hAnsi="Times New Roman" w:cs="Times New Roman"/>
-          <w:sz w:val="24"/>
-        </w:rPr>
-        <w:t xml:space="preserve"> </w:t>
-      </w:r>
-      <w:r>
-        <w:rPr>
-          <w:rFonts w:ascii="Times New Roman" w:hAnsi="Times New Roman" w:cs="Times New Roman"/>
-          <w:sz w:val="24"/>
-        </w:rPr>
-        <w:t xml:space="preserve">media </w:t>
+          <w:color w:val="000000" w:themeColor="text1"/>
+          <w:sz w:val="24"/>
+        </w:rPr>
+      </w:pPr>
+      <w:r>
+        <w:rPr>
+          <w:rFonts w:ascii="Times New Roman" w:hAnsi="Times New Roman" w:cs="Times New Roman"/>
+          <w:color w:val="000000" w:themeColor="text1"/>
+          <w:sz w:val="24"/>
+        </w:rPr>
+        <w:t>Kata ‘</w:t>
+      </w:r>
+      <w:r>
+        <w:rPr>
+          <w:rFonts w:ascii="Times New Roman" w:hAnsi="Times New Roman" w:cs="Times New Roman"/>
+          <w:i/>
+          <w:color w:val="000000" w:themeColor="text1"/>
+          <w:sz w:val="24"/>
+        </w:rPr>
+        <w:t>furniture’</w:t>
+      </w:r>
+      <w:r>
+        <w:rPr>
+          <w:rFonts w:ascii="Times New Roman" w:hAnsi="Times New Roman" w:cs="Times New Roman"/>
+          <w:i/>
+          <w:color w:val="000000" w:themeColor="text1"/>
+          <w:sz w:val="24"/>
+        </w:rPr>
+        <w:t xml:space="preserve"> </w:t>
+      </w:r>
+      <w:proofErr w:type="spellStart"/>
+      <w:r>
+        <w:rPr>
+          <w:rFonts w:ascii="Times New Roman" w:hAnsi="Times New Roman" w:cs="Times New Roman"/>
+          <w:color w:val="000000" w:themeColor="text1"/>
+          <w:sz w:val="24"/>
+        </w:rPr>
+        <w:t>berasal</w:t>
+      </w:r>
+      <w:proofErr w:type="spellEnd"/>
+      <w:r>
+        <w:rPr>
+          <w:rFonts w:ascii="Times New Roman" w:hAnsi="Times New Roman" w:cs="Times New Roman"/>
+          <w:color w:val="000000" w:themeColor="text1"/>
+          <w:sz w:val="24"/>
+        </w:rPr>
+        <w:t xml:space="preserve"> </w:t>
+      </w:r>
+      <w:proofErr w:type="spellStart"/>
+      <w:r>
+        <w:rPr>
+          <w:rFonts w:ascii="Times New Roman" w:hAnsi="Times New Roman" w:cs="Times New Roman"/>
+          <w:color w:val="000000" w:themeColor="text1"/>
+          <w:sz w:val="24"/>
+        </w:rPr>
+        <w:t>dari</w:t>
+      </w:r>
+      <w:proofErr w:type="spellEnd"/>
+      <w:r>
+        <w:rPr>
+          <w:rFonts w:ascii="Times New Roman" w:hAnsi="Times New Roman" w:cs="Times New Roman"/>
+          <w:color w:val="000000" w:themeColor="text1"/>
+          <w:sz w:val="24"/>
+        </w:rPr>
+        <w:t xml:space="preserve"> </w:t>
+      </w:r>
+      <w:proofErr w:type="spellStart"/>
+      <w:r>
+        <w:rPr>
+          <w:rFonts w:ascii="Times New Roman" w:hAnsi="Times New Roman" w:cs="Times New Roman"/>
+          <w:color w:val="000000" w:themeColor="text1"/>
+          <w:sz w:val="24"/>
+        </w:rPr>
+        <w:t>bahasa</w:t>
+      </w:r>
+      <w:proofErr w:type="spellEnd"/>
+      <w:r>
+        <w:rPr>
+          <w:rFonts w:ascii="Times New Roman" w:hAnsi="Times New Roman" w:cs="Times New Roman"/>
+          <w:color w:val="000000" w:themeColor="text1"/>
+          <w:sz w:val="24"/>
+        </w:rPr>
+        <w:t xml:space="preserve"> </w:t>
+      </w:r>
+      <w:proofErr w:type="spellStart"/>
+      <w:r>
+        <w:rPr>
+          <w:rFonts w:ascii="Times New Roman" w:hAnsi="Times New Roman" w:cs="Times New Roman"/>
+          <w:color w:val="000000" w:themeColor="text1"/>
+          <w:sz w:val="24"/>
+        </w:rPr>
+        <w:t>latin</w:t>
+      </w:r>
+      <w:proofErr w:type="spellEnd"/>
+      <w:r>
+        <w:rPr>
+          <w:rFonts w:ascii="Times New Roman" w:hAnsi="Times New Roman" w:cs="Times New Roman"/>
+          <w:color w:val="000000" w:themeColor="text1"/>
+          <w:sz w:val="24"/>
+        </w:rPr>
+        <w:t xml:space="preserve"> </w:t>
+      </w:r>
+      <w:r>
+        <w:rPr>
+          <w:rFonts w:ascii="Times New Roman" w:hAnsi="Times New Roman" w:cs="Times New Roman"/>
+          <w:i/>
+          <w:color w:val="000000" w:themeColor="text1"/>
+          <w:sz w:val="24"/>
+        </w:rPr>
+        <w:t>mobile</w:t>
+      </w:r>
+      <w:r>
+        <w:rPr>
+          <w:rFonts w:ascii="Times New Roman" w:hAnsi="Times New Roman" w:cs="Times New Roman"/>
+          <w:i/>
+          <w:color w:val="000000" w:themeColor="text1"/>
+          <w:sz w:val="24"/>
+        </w:rPr>
+        <w:t xml:space="preserve"> </w:t>
+      </w:r>
+      <w:r>
+        <w:rPr>
+          <w:rFonts w:ascii="Times New Roman" w:hAnsi="Times New Roman" w:cs="Times New Roman"/>
+          <w:color w:val="000000" w:themeColor="text1"/>
+          <w:sz w:val="24"/>
+        </w:rPr>
+        <w:t xml:space="preserve">yang </w:t>
+      </w:r>
+      <w:proofErr w:type="spellStart"/>
+      <w:r>
+        <w:rPr>
+          <w:rFonts w:ascii="Times New Roman" w:hAnsi="Times New Roman" w:cs="Times New Roman"/>
+          <w:color w:val="000000" w:themeColor="text1"/>
+          <w:sz w:val="24"/>
+        </w:rPr>
+        <w:t>berarti</w:t>
+      </w:r>
+      <w:proofErr w:type="spellEnd"/>
+      <w:r>
+        <w:rPr>
+          <w:rFonts w:ascii="Times New Roman" w:hAnsi="Times New Roman" w:cs="Times New Roman"/>
+          <w:color w:val="000000" w:themeColor="text1"/>
+          <w:sz w:val="24"/>
+        </w:rPr>
+        <w:t xml:space="preserve"> </w:t>
+      </w:r>
+      <w:proofErr w:type="spellStart"/>
+      <w:r>
+        <w:rPr>
+          <w:rFonts w:ascii="Times New Roman" w:hAnsi="Times New Roman" w:cs="Times New Roman"/>
+          <w:i/>
+          <w:color w:val="000000" w:themeColor="text1"/>
+          <w:sz w:val="24"/>
+        </w:rPr>
+        <w:t>moveble</w:t>
+      </w:r>
+      <w:proofErr w:type="spellEnd"/>
+      <w:r>
+        <w:rPr>
+          <w:rFonts w:ascii="Times New Roman" w:hAnsi="Times New Roman" w:cs="Times New Roman"/>
+          <w:i/>
+          <w:color w:val="000000" w:themeColor="text1"/>
+          <w:sz w:val="24"/>
+        </w:rPr>
+        <w:t>,</w:t>
+      </w:r>
+      <w:r>
+        <w:rPr>
+          <w:rFonts w:ascii="Times New Roman" w:hAnsi="Times New Roman" w:cs="Times New Roman"/>
+          <w:color w:val="000000" w:themeColor="text1"/>
+          <w:sz w:val="24"/>
+        </w:rPr>
+        <w:t xml:space="preserve"> </w:t>
+      </w:r>
+      <w:proofErr w:type="spellStart"/>
+      <w:r>
+        <w:rPr>
+          <w:rFonts w:ascii="Times New Roman" w:hAnsi="Times New Roman" w:cs="Times New Roman"/>
+          <w:color w:val="000000" w:themeColor="text1"/>
+          <w:sz w:val="24"/>
+        </w:rPr>
+        <w:t>dalam</w:t>
+      </w:r>
+      <w:proofErr w:type="spellEnd"/>
+      <w:r>
+        <w:rPr>
+          <w:rFonts w:ascii="Times New Roman" w:hAnsi="Times New Roman" w:cs="Times New Roman"/>
+          <w:color w:val="000000" w:themeColor="text1"/>
+          <w:sz w:val="24"/>
+        </w:rPr>
+        <w:t xml:space="preserve"> </w:t>
+      </w:r>
+      <w:proofErr w:type="spellStart"/>
+      <w:r>
+        <w:rPr>
+          <w:rFonts w:ascii="Times New Roman" w:hAnsi="Times New Roman" w:cs="Times New Roman"/>
+          <w:color w:val="000000" w:themeColor="text1"/>
+          <w:sz w:val="24"/>
+        </w:rPr>
+        <w:t>bahasa</w:t>
+      </w:r>
+      <w:proofErr w:type="spellEnd"/>
+      <w:r>
+        <w:rPr>
+          <w:rFonts w:ascii="Times New Roman" w:hAnsi="Times New Roman" w:cs="Times New Roman"/>
+          <w:color w:val="000000" w:themeColor="text1"/>
+          <w:sz w:val="24"/>
+        </w:rPr>
+        <w:t xml:space="preserve"> </w:t>
       </w:r>
       <w:proofErr w:type="spellStart"/>
       <w:proofErr w:type="gramStart"/>
       <w:r>
         <w:rPr>
           <w:rFonts w:ascii="Times New Roman" w:hAnsi="Times New Roman" w:cs="Times New Roman"/>
-          <w:sz w:val="24"/>
-        </w:rPr>
-        <w:t>promosi</w:t>
-      </w:r>
-      <w:proofErr w:type="spellEnd"/>
-      <w:r>
-        <w:rPr>
-          <w:rFonts w:ascii="Times New Roman" w:hAnsi="Times New Roman" w:cs="Times New Roman"/>
-          <w:sz w:val="24"/>
-        </w:rPr>
-        <w:t xml:space="preserve">  y</w:t>
-      </w:r>
-      <w:r>
-        <w:rPr>
-          <w:rFonts w:ascii="Times New Roman" w:hAnsi="Times New Roman" w:cs="Times New Roman"/>
-          <w:sz w:val="24"/>
-        </w:rPr>
-        <w:t>ang</w:t>
-      </w:r>
+          <w:color w:val="000000" w:themeColor="text1"/>
+          <w:sz w:val="24"/>
+        </w:rPr>
+        <w:t>Perancis,mebel</w:t>
+      </w:r>
+      <w:proofErr w:type="spellEnd"/>
       <w:proofErr w:type="gramEnd"/>
       <w:r>
         <w:rPr>
           <w:rFonts w:ascii="Times New Roman" w:hAnsi="Times New Roman" w:cs="Times New Roman"/>
-          <w:sz w:val="24"/>
-        </w:rPr>
-        <w:t xml:space="preserve"> </w:t>
-      </w:r>
-      <w:proofErr w:type="spellStart"/>
-      <w:r>
-        <w:rPr>
-          <w:rFonts w:ascii="Times New Roman" w:hAnsi="Times New Roman" w:cs="Times New Roman"/>
-          <w:sz w:val="24"/>
-        </w:rPr>
-        <w:t>mahal</w:t>
-      </w:r>
-      <w:proofErr w:type="spellEnd"/>
-      <w:r>
-        <w:rPr>
-          <w:rFonts w:ascii="Times New Roman" w:hAnsi="Times New Roman" w:cs="Times New Roman"/>
-          <w:sz w:val="24"/>
-        </w:rPr>
-        <w:t xml:space="preserve"> </w:t>
-      </w:r>
-      <w:r>
-        <w:rPr>
-          <w:rFonts w:ascii="Times New Roman" w:hAnsi="Times New Roman" w:cs="Times New Roman"/>
+          <w:color w:val="000000" w:themeColor="text1"/>
+          <w:sz w:val="24"/>
+        </w:rPr>
+        <w:t xml:space="preserve"> </w:t>
+      </w:r>
+      <w:proofErr w:type="spellStart"/>
+      <w:r>
+        <w:rPr>
+          <w:rFonts w:ascii="Times New Roman" w:hAnsi="Times New Roman" w:cs="Times New Roman"/>
+          <w:color w:val="000000" w:themeColor="text1"/>
+          <w:sz w:val="24"/>
+        </w:rPr>
+        <w:t>disebut</w:t>
+      </w:r>
+      <w:proofErr w:type="spellEnd"/>
+      <w:r>
+        <w:rPr>
+          <w:rFonts w:ascii="Times New Roman" w:hAnsi="Times New Roman" w:cs="Times New Roman"/>
+          <w:color w:val="000000" w:themeColor="text1"/>
+          <w:sz w:val="24"/>
+        </w:rPr>
+        <w:t xml:space="preserve"> </w:t>
+      </w:r>
+      <w:r>
+        <w:rPr>
+          <w:rFonts w:ascii="Times New Roman" w:hAnsi="Times New Roman" w:cs="Times New Roman"/>
+          <w:i/>
+          <w:color w:val="000000" w:themeColor="text1"/>
+          <w:sz w:val="24"/>
+        </w:rPr>
+        <w:t>‘</w:t>
+      </w:r>
+      <w:proofErr w:type="spellStart"/>
+      <w:r>
+        <w:rPr>
+          <w:rFonts w:ascii="Times New Roman" w:hAnsi="Times New Roman" w:cs="Times New Roman"/>
+          <w:i/>
+          <w:color w:val="000000" w:themeColor="text1"/>
+          <w:sz w:val="24"/>
+        </w:rPr>
+        <w:t>fournir</w:t>
+      </w:r>
+      <w:proofErr w:type="spellEnd"/>
+      <w:r>
+        <w:rPr>
+          <w:rFonts w:ascii="Times New Roman" w:hAnsi="Times New Roman" w:cs="Times New Roman"/>
+          <w:i/>
+          <w:color w:val="000000" w:themeColor="text1"/>
+          <w:sz w:val="24"/>
+        </w:rPr>
+        <w:t>’</w:t>
+      </w:r>
+      <w:r>
+        <w:rPr>
+          <w:rFonts w:ascii="Times New Roman" w:hAnsi="Times New Roman" w:cs="Times New Roman"/>
+          <w:color w:val="000000" w:themeColor="text1"/>
+          <w:sz w:val="24"/>
+        </w:rPr>
+        <w:t xml:space="preserve">, yang </w:t>
+      </w:r>
+      <w:proofErr w:type="spellStart"/>
+      <w:r>
+        <w:rPr>
+          <w:rFonts w:ascii="Times New Roman" w:hAnsi="Times New Roman" w:cs="Times New Roman"/>
+          <w:color w:val="000000" w:themeColor="text1"/>
+          <w:sz w:val="24"/>
+        </w:rPr>
+        <w:t>berarti</w:t>
+      </w:r>
+      <w:proofErr w:type="spellEnd"/>
+      <w:r>
+        <w:rPr>
+          <w:rFonts w:ascii="Times New Roman" w:hAnsi="Times New Roman" w:cs="Times New Roman"/>
+          <w:i/>
+          <w:color w:val="000000" w:themeColor="text1"/>
+          <w:sz w:val="24"/>
+        </w:rPr>
+        <w:t xml:space="preserve"> to furnish</w:t>
+      </w:r>
+      <w:r>
+        <w:rPr>
+          <w:rFonts w:ascii="Times New Roman" w:hAnsi="Times New Roman" w:cs="Times New Roman"/>
+          <w:color w:val="000000" w:themeColor="text1"/>
+          <w:sz w:val="24"/>
+        </w:rPr>
+        <w:t xml:space="preserve"> </w:t>
+      </w:r>
+      <w:proofErr w:type="spellStart"/>
+      <w:r>
+        <w:rPr>
+          <w:rFonts w:ascii="Times New Roman" w:hAnsi="Times New Roman" w:cs="Times New Roman"/>
+          <w:color w:val="000000" w:themeColor="text1"/>
+          <w:sz w:val="24"/>
+        </w:rPr>
+        <w:t>sehingga</w:t>
+      </w:r>
+      <w:proofErr w:type="spellEnd"/>
+      <w:r>
+        <w:rPr>
+          <w:rFonts w:ascii="Times New Roman" w:hAnsi="Times New Roman" w:cs="Times New Roman"/>
+          <w:color w:val="000000" w:themeColor="text1"/>
+          <w:sz w:val="24"/>
+        </w:rPr>
+        <w:t xml:space="preserve"> </w:t>
+      </w:r>
+      <w:proofErr w:type="spellStart"/>
+      <w:r>
+        <w:rPr>
+          <w:rFonts w:ascii="Times New Roman" w:hAnsi="Times New Roman" w:cs="Times New Roman"/>
+          <w:color w:val="000000" w:themeColor="text1"/>
+          <w:sz w:val="24"/>
+        </w:rPr>
+        <w:t>diterjemahkan</w:t>
+      </w:r>
+      <w:proofErr w:type="spellEnd"/>
+      <w:r>
+        <w:rPr>
+          <w:rFonts w:ascii="Times New Roman" w:hAnsi="Times New Roman" w:cs="Times New Roman"/>
+          <w:color w:val="000000" w:themeColor="text1"/>
+          <w:sz w:val="24"/>
+        </w:rPr>
+        <w:t xml:space="preserve"> </w:t>
+      </w:r>
+      <w:proofErr w:type="spellStart"/>
+      <w:r>
+        <w:rPr>
+          <w:rFonts w:ascii="Times New Roman" w:hAnsi="Times New Roman" w:cs="Times New Roman"/>
+          <w:color w:val="000000" w:themeColor="text1"/>
+          <w:sz w:val="24"/>
+        </w:rPr>
+        <w:t>ke</w:t>
+      </w:r>
+      <w:proofErr w:type="spellEnd"/>
+      <w:r>
+        <w:rPr>
+          <w:rFonts w:ascii="Times New Roman" w:hAnsi="Times New Roman" w:cs="Times New Roman"/>
+          <w:color w:val="000000" w:themeColor="text1"/>
+          <w:sz w:val="24"/>
+        </w:rPr>
+        <w:t xml:space="preserve"> </w:t>
+      </w:r>
+      <w:proofErr w:type="spellStart"/>
+      <w:r>
+        <w:rPr>
+          <w:rFonts w:ascii="Times New Roman" w:hAnsi="Times New Roman" w:cs="Times New Roman"/>
+          <w:color w:val="000000" w:themeColor="text1"/>
+          <w:sz w:val="24"/>
+        </w:rPr>
+        <w:t>dalam</w:t>
+      </w:r>
+      <w:proofErr w:type="spellEnd"/>
+      <w:r>
+        <w:rPr>
+          <w:rFonts w:ascii="Times New Roman" w:hAnsi="Times New Roman" w:cs="Times New Roman"/>
+          <w:color w:val="000000" w:themeColor="text1"/>
+          <w:sz w:val="24"/>
+        </w:rPr>
+        <w:t xml:space="preserve"> Bahasa </w:t>
+      </w:r>
+      <w:proofErr w:type="spellStart"/>
+      <w:r>
+        <w:rPr>
+          <w:rFonts w:ascii="Times New Roman" w:hAnsi="Times New Roman" w:cs="Times New Roman"/>
+          <w:color w:val="000000" w:themeColor="text1"/>
+          <w:sz w:val="24"/>
+        </w:rPr>
+        <w:t>Inggris</w:t>
+      </w:r>
+      <w:proofErr w:type="spellEnd"/>
+      <w:r>
+        <w:rPr>
+          <w:rFonts w:ascii="Times New Roman" w:hAnsi="Times New Roman" w:cs="Times New Roman"/>
+          <w:color w:val="000000" w:themeColor="text1"/>
+          <w:sz w:val="24"/>
+        </w:rPr>
+        <w:t xml:space="preserve"> </w:t>
+      </w:r>
+      <w:proofErr w:type="spellStart"/>
+      <w:r>
+        <w:rPr>
+          <w:rFonts w:ascii="Times New Roman" w:hAnsi="Times New Roman" w:cs="Times New Roman"/>
+          <w:color w:val="000000" w:themeColor="text1"/>
+          <w:sz w:val="24"/>
+        </w:rPr>
+        <w:t>dengan</w:t>
+      </w:r>
+      <w:proofErr w:type="spellEnd"/>
+      <w:r>
+        <w:rPr>
+          <w:rFonts w:ascii="Times New Roman" w:hAnsi="Times New Roman" w:cs="Times New Roman"/>
+          <w:color w:val="000000" w:themeColor="text1"/>
+          <w:sz w:val="24"/>
+        </w:rPr>
+        <w:t xml:space="preserve"> </w:t>
+      </w:r>
+      <w:proofErr w:type="spellStart"/>
+      <w:r>
+        <w:rPr>
+          <w:rFonts w:ascii="Times New Roman" w:hAnsi="Times New Roman" w:cs="Times New Roman"/>
+          <w:color w:val="000000" w:themeColor="text1"/>
+          <w:sz w:val="24"/>
+        </w:rPr>
+        <w:t>istilah</w:t>
+      </w:r>
+      <w:proofErr w:type="spellEnd"/>
+      <w:r>
+        <w:rPr>
+          <w:rFonts w:ascii="Times New Roman" w:hAnsi="Times New Roman" w:cs="Times New Roman"/>
+          <w:color w:val="000000" w:themeColor="text1"/>
+          <w:sz w:val="24"/>
+        </w:rPr>
+        <w:t xml:space="preserve"> </w:t>
+      </w:r>
+      <w:r>
+        <w:rPr>
+          <w:rFonts w:ascii="Times New Roman" w:hAnsi="Times New Roman" w:cs="Times New Roman"/>
+          <w:i/>
+          <w:color w:val="000000" w:themeColor="text1"/>
+          <w:sz w:val="24"/>
+        </w:rPr>
+        <w:t>furniture</w:t>
+      </w:r>
+      <w:r>
+        <w:rPr>
+          <w:rFonts w:ascii="Times New Roman" w:hAnsi="Times New Roman" w:cs="Times New Roman"/>
+          <w:color w:val="000000" w:themeColor="text1"/>
+          <w:sz w:val="24"/>
+        </w:rPr>
+        <w:t xml:space="preserve"> (</w:t>
+      </w:r>
+      <w:proofErr w:type="spellStart"/>
+      <w:r>
+        <w:rPr>
+          <w:rFonts w:ascii="Times New Roman" w:hAnsi="Times New Roman" w:cs="Times New Roman"/>
+          <w:color w:val="000000" w:themeColor="text1"/>
+          <w:sz w:val="24"/>
+        </w:rPr>
+        <w:t>Postell</w:t>
+      </w:r>
+      <w:proofErr w:type="spellEnd"/>
+      <w:r>
+        <w:rPr>
+          <w:rFonts w:ascii="Times New Roman" w:hAnsi="Times New Roman" w:cs="Times New Roman"/>
+          <w:color w:val="000000" w:themeColor="text1"/>
+          <w:sz w:val="24"/>
+        </w:rPr>
+        <w:t>, 2009</w:t>
+      </w:r>
+      <w:r>
+        <w:rPr>
+          <w:rFonts w:ascii="Times New Roman" w:hAnsi="Times New Roman" w:cs="Times New Roman"/>
+          <w:color w:val="000000" w:themeColor="text1"/>
+          <w:sz w:val="24"/>
+        </w:rPr>
+        <w:t>)</w:t>
+      </w:r>
+      <w:r>
+        <w:rPr>
+          <w:rFonts w:ascii="Times New Roman" w:hAnsi="Times New Roman" w:cs="Times New Roman"/>
+          <w:color w:val="000000" w:themeColor="text1"/>
           <w:sz w:val="24"/>
         </w:rPr>
         <w:t>.</w:t>
@@ -2528,6 +1588,2578 @@
         <w:jc w:val="both"/>
         <w:rPr>
           <w:rFonts w:ascii="Times New Roman" w:hAnsi="Times New Roman" w:cs="Times New Roman"/>
+          <w:color w:val="000000" w:themeColor="text1"/>
+          <w:sz w:val="24"/>
+        </w:rPr>
+      </w:pPr>
+      <w:r>
+        <w:rPr>
+          <w:rFonts w:ascii="Times New Roman" w:hAnsi="Times New Roman" w:cs="Times New Roman"/>
+          <w:color w:val="000000" w:themeColor="text1"/>
+          <w:sz w:val="24"/>
+        </w:rPr>
+        <w:t>Kata ‘</w:t>
+      </w:r>
+      <w:proofErr w:type="spellStart"/>
+      <w:r>
+        <w:rPr>
+          <w:rFonts w:ascii="Times New Roman" w:hAnsi="Times New Roman" w:cs="Times New Roman"/>
+          <w:color w:val="000000" w:themeColor="text1"/>
+          <w:sz w:val="24"/>
+        </w:rPr>
+        <w:t>mebel</w:t>
+      </w:r>
+      <w:proofErr w:type="spellEnd"/>
+      <w:r>
+        <w:rPr>
+          <w:rFonts w:ascii="Times New Roman" w:hAnsi="Times New Roman" w:cs="Times New Roman"/>
+          <w:color w:val="000000" w:themeColor="text1"/>
+          <w:sz w:val="24"/>
+        </w:rPr>
+        <w:t xml:space="preserve">’ </w:t>
+      </w:r>
+      <w:proofErr w:type="spellStart"/>
+      <w:r>
+        <w:rPr>
+          <w:rFonts w:ascii="Times New Roman" w:hAnsi="Times New Roman" w:cs="Times New Roman"/>
+          <w:color w:val="000000" w:themeColor="text1"/>
+          <w:sz w:val="24"/>
+        </w:rPr>
+        <w:t>berasal</w:t>
+      </w:r>
+      <w:proofErr w:type="spellEnd"/>
+      <w:r>
+        <w:rPr>
+          <w:rFonts w:ascii="Times New Roman" w:hAnsi="Times New Roman" w:cs="Times New Roman"/>
+          <w:color w:val="000000" w:themeColor="text1"/>
+          <w:sz w:val="24"/>
+        </w:rPr>
+        <w:t xml:space="preserve"> </w:t>
+      </w:r>
+      <w:proofErr w:type="spellStart"/>
+      <w:r>
+        <w:rPr>
+          <w:rFonts w:ascii="Times New Roman" w:hAnsi="Times New Roman" w:cs="Times New Roman"/>
+          <w:color w:val="000000" w:themeColor="text1"/>
+          <w:sz w:val="24"/>
+        </w:rPr>
+        <w:t>dari</w:t>
+      </w:r>
+      <w:proofErr w:type="spellEnd"/>
+      <w:r>
+        <w:rPr>
+          <w:rFonts w:ascii="Times New Roman" w:hAnsi="Times New Roman" w:cs="Times New Roman"/>
+          <w:color w:val="000000" w:themeColor="text1"/>
+          <w:sz w:val="24"/>
+        </w:rPr>
+        <w:t xml:space="preserve"> Bahasa </w:t>
+      </w:r>
+      <w:proofErr w:type="spellStart"/>
+      <w:r>
+        <w:rPr>
+          <w:rFonts w:ascii="Times New Roman" w:hAnsi="Times New Roman" w:cs="Times New Roman"/>
+          <w:color w:val="000000" w:themeColor="text1"/>
+          <w:sz w:val="24"/>
+        </w:rPr>
+        <w:t>Perancis</w:t>
+      </w:r>
+      <w:proofErr w:type="spellEnd"/>
+      <w:r>
+        <w:rPr>
+          <w:rFonts w:ascii="Times New Roman" w:hAnsi="Times New Roman" w:cs="Times New Roman"/>
+          <w:color w:val="000000" w:themeColor="text1"/>
+          <w:sz w:val="24"/>
+        </w:rPr>
+        <w:t xml:space="preserve"> </w:t>
+      </w:r>
+      <w:proofErr w:type="spellStart"/>
+      <w:r>
+        <w:rPr>
+          <w:rFonts w:ascii="Times New Roman" w:hAnsi="Times New Roman" w:cs="Times New Roman"/>
+          <w:color w:val="000000" w:themeColor="text1"/>
+          <w:sz w:val="24"/>
+        </w:rPr>
+        <w:t>yaitu</w:t>
+      </w:r>
+      <w:proofErr w:type="spellEnd"/>
+      <w:r>
+        <w:rPr>
+          <w:rFonts w:ascii="Times New Roman" w:hAnsi="Times New Roman" w:cs="Times New Roman"/>
+          <w:color w:val="000000" w:themeColor="text1"/>
+          <w:sz w:val="24"/>
+        </w:rPr>
+        <w:t xml:space="preserve"> </w:t>
+      </w:r>
+      <w:r>
+        <w:rPr>
+          <w:rFonts w:ascii="Times New Roman" w:hAnsi="Times New Roman" w:cs="Times New Roman"/>
+          <w:i/>
+          <w:color w:val="000000" w:themeColor="text1"/>
+          <w:sz w:val="24"/>
+        </w:rPr>
+        <w:t>‘</w:t>
+      </w:r>
+      <w:proofErr w:type="spellStart"/>
+      <w:r>
+        <w:rPr>
+          <w:rFonts w:ascii="Times New Roman" w:hAnsi="Times New Roman" w:cs="Times New Roman"/>
+          <w:i/>
+          <w:color w:val="000000" w:themeColor="text1"/>
+          <w:sz w:val="24"/>
+        </w:rPr>
+        <w:t>meubel</w:t>
+      </w:r>
+      <w:proofErr w:type="spellEnd"/>
+      <w:r>
+        <w:rPr>
+          <w:rFonts w:ascii="Times New Roman" w:hAnsi="Times New Roman" w:cs="Times New Roman"/>
+          <w:i/>
+          <w:color w:val="000000" w:themeColor="text1"/>
+          <w:sz w:val="24"/>
+        </w:rPr>
+        <w:t>’</w:t>
+      </w:r>
+      <w:r>
+        <w:rPr>
+          <w:rFonts w:ascii="Times New Roman" w:hAnsi="Times New Roman" w:cs="Times New Roman"/>
+          <w:i/>
+          <w:color w:val="000000" w:themeColor="text1"/>
+          <w:sz w:val="24"/>
+        </w:rPr>
+        <w:t xml:space="preserve">, </w:t>
+      </w:r>
+      <w:proofErr w:type="spellStart"/>
+      <w:r>
+        <w:rPr>
+          <w:rFonts w:ascii="Times New Roman" w:hAnsi="Times New Roman" w:cs="Times New Roman"/>
+          <w:color w:val="000000" w:themeColor="text1"/>
+          <w:sz w:val="24"/>
+        </w:rPr>
+        <w:t>atau</w:t>
+      </w:r>
+      <w:proofErr w:type="spellEnd"/>
+      <w:r>
+        <w:rPr>
+          <w:rFonts w:ascii="Times New Roman" w:hAnsi="Times New Roman" w:cs="Times New Roman"/>
+          <w:color w:val="000000" w:themeColor="text1"/>
+          <w:sz w:val="24"/>
+        </w:rPr>
+        <w:t xml:space="preserve"> </w:t>
+      </w:r>
+      <w:proofErr w:type="spellStart"/>
+      <w:r>
+        <w:rPr>
+          <w:rFonts w:ascii="Times New Roman" w:hAnsi="Times New Roman" w:cs="Times New Roman"/>
+          <w:color w:val="000000" w:themeColor="text1"/>
+          <w:sz w:val="24"/>
+        </w:rPr>
+        <w:t>dalam</w:t>
+      </w:r>
+      <w:proofErr w:type="spellEnd"/>
+      <w:r>
+        <w:rPr>
+          <w:rFonts w:ascii="Times New Roman" w:hAnsi="Times New Roman" w:cs="Times New Roman"/>
+          <w:color w:val="000000" w:themeColor="text1"/>
+          <w:sz w:val="24"/>
+        </w:rPr>
+        <w:t xml:space="preserve"> </w:t>
+      </w:r>
+      <w:proofErr w:type="spellStart"/>
+      <w:r>
+        <w:rPr>
+          <w:rFonts w:ascii="Times New Roman" w:hAnsi="Times New Roman" w:cs="Times New Roman"/>
+          <w:color w:val="000000" w:themeColor="text1"/>
+          <w:sz w:val="24"/>
+        </w:rPr>
+        <w:t>istilah</w:t>
+      </w:r>
+      <w:proofErr w:type="spellEnd"/>
+      <w:r>
+        <w:rPr>
+          <w:rFonts w:ascii="Times New Roman" w:hAnsi="Times New Roman" w:cs="Times New Roman"/>
+          <w:color w:val="000000" w:themeColor="text1"/>
+          <w:sz w:val="24"/>
+        </w:rPr>
+        <w:t xml:space="preserve"> Bahasa </w:t>
+      </w:r>
+      <w:proofErr w:type="spellStart"/>
+      <w:r>
+        <w:rPr>
+          <w:rFonts w:ascii="Times New Roman" w:hAnsi="Times New Roman" w:cs="Times New Roman"/>
+          <w:color w:val="000000" w:themeColor="text1"/>
+          <w:sz w:val="24"/>
+        </w:rPr>
+        <w:t>Jerman</w:t>
+      </w:r>
+      <w:proofErr w:type="spellEnd"/>
+      <w:r>
+        <w:rPr>
+          <w:rFonts w:ascii="Times New Roman" w:hAnsi="Times New Roman" w:cs="Times New Roman"/>
+          <w:color w:val="000000" w:themeColor="text1"/>
+          <w:sz w:val="24"/>
+        </w:rPr>
+        <w:t xml:space="preserve"> </w:t>
+      </w:r>
+      <w:proofErr w:type="spellStart"/>
+      <w:r>
+        <w:rPr>
+          <w:rFonts w:ascii="Times New Roman" w:hAnsi="Times New Roman" w:cs="Times New Roman"/>
+          <w:color w:val="000000" w:themeColor="text1"/>
+          <w:sz w:val="24"/>
+        </w:rPr>
+        <w:t>yaitu</w:t>
+      </w:r>
+      <w:proofErr w:type="spellEnd"/>
+      <w:r>
+        <w:rPr>
+          <w:rFonts w:ascii="Times New Roman" w:hAnsi="Times New Roman" w:cs="Times New Roman"/>
+          <w:color w:val="000000" w:themeColor="text1"/>
+          <w:sz w:val="24"/>
+        </w:rPr>
+        <w:t xml:space="preserve"> </w:t>
+      </w:r>
+      <w:r>
+        <w:rPr>
+          <w:rFonts w:ascii="Times New Roman" w:hAnsi="Times New Roman" w:cs="Times New Roman"/>
+          <w:i/>
+          <w:color w:val="000000" w:themeColor="text1"/>
+          <w:sz w:val="24"/>
+        </w:rPr>
+        <w:t>‘</w:t>
+      </w:r>
+      <w:proofErr w:type="spellStart"/>
+      <w:r>
+        <w:rPr>
+          <w:rFonts w:ascii="Times New Roman" w:hAnsi="Times New Roman" w:cs="Times New Roman"/>
+          <w:i/>
+          <w:color w:val="000000" w:themeColor="text1"/>
+          <w:sz w:val="24"/>
+        </w:rPr>
+        <w:t>mobel</w:t>
+      </w:r>
+      <w:proofErr w:type="spellEnd"/>
+      <w:r>
+        <w:rPr>
+          <w:rFonts w:ascii="Times New Roman" w:hAnsi="Times New Roman" w:cs="Times New Roman"/>
+          <w:i/>
+          <w:color w:val="000000" w:themeColor="text1"/>
+          <w:sz w:val="24"/>
+        </w:rPr>
+        <w:t>’</w:t>
+      </w:r>
+      <w:r>
+        <w:rPr>
+          <w:rFonts w:ascii="Times New Roman" w:hAnsi="Times New Roman" w:cs="Times New Roman"/>
+          <w:color w:val="000000" w:themeColor="text1"/>
+          <w:sz w:val="24"/>
+        </w:rPr>
+        <w:t xml:space="preserve"> (Barley,1997).</w:t>
+      </w:r>
+    </w:p>
+    <w:p>
+      <w:pPr>
+        <w:spacing w:line="360" w:lineRule="auto"/>
+        <w:ind w:firstLine="720"/>
+        <w:jc w:val="both"/>
+        <w:rPr>
+          <w:rFonts w:ascii="Times New Roman" w:hAnsi="Times New Roman" w:cs="Times New Roman"/>
+          <w:color w:val="000000" w:themeColor="text1"/>
+          <w:sz w:val="24"/>
+        </w:rPr>
+      </w:pPr>
+      <w:proofErr w:type="spellStart"/>
+      <w:r>
+        <w:rPr>
+          <w:rFonts w:ascii="Times New Roman" w:hAnsi="Times New Roman" w:cs="Times New Roman"/>
+          <w:color w:val="000000" w:themeColor="text1"/>
+          <w:sz w:val="24"/>
+        </w:rPr>
+        <w:t>Secara</w:t>
+      </w:r>
+      <w:proofErr w:type="spellEnd"/>
+      <w:r>
+        <w:rPr>
+          <w:rFonts w:ascii="Times New Roman" w:hAnsi="Times New Roman" w:cs="Times New Roman"/>
+          <w:color w:val="000000" w:themeColor="text1"/>
+          <w:sz w:val="24"/>
+        </w:rPr>
+        <w:t xml:space="preserve"> </w:t>
+      </w:r>
+      <w:proofErr w:type="spellStart"/>
+      <w:r>
+        <w:rPr>
+          <w:rFonts w:ascii="Times New Roman" w:hAnsi="Times New Roman" w:cs="Times New Roman"/>
+          <w:color w:val="000000" w:themeColor="text1"/>
+          <w:sz w:val="24"/>
+        </w:rPr>
+        <w:t>keseluruhan</w:t>
+      </w:r>
+      <w:proofErr w:type="spellEnd"/>
+      <w:r>
+        <w:rPr>
+          <w:rFonts w:ascii="Times New Roman" w:hAnsi="Times New Roman" w:cs="Times New Roman"/>
+          <w:color w:val="000000" w:themeColor="text1"/>
+          <w:sz w:val="24"/>
+        </w:rPr>
+        <w:t xml:space="preserve">, </w:t>
+      </w:r>
+      <w:proofErr w:type="spellStart"/>
+      <w:r>
+        <w:rPr>
+          <w:rFonts w:ascii="Times New Roman" w:hAnsi="Times New Roman" w:cs="Times New Roman"/>
+          <w:color w:val="000000" w:themeColor="text1"/>
+          <w:sz w:val="24"/>
+        </w:rPr>
+        <w:t>mebel</w:t>
+      </w:r>
+      <w:proofErr w:type="spellEnd"/>
+      <w:r>
+        <w:rPr>
+          <w:rFonts w:ascii="Times New Roman" w:hAnsi="Times New Roman" w:cs="Times New Roman"/>
+          <w:color w:val="000000" w:themeColor="text1"/>
+          <w:sz w:val="24"/>
+        </w:rPr>
+        <w:t xml:space="preserve"> </w:t>
+      </w:r>
+      <w:proofErr w:type="spellStart"/>
+      <w:r>
+        <w:rPr>
+          <w:rFonts w:ascii="Times New Roman" w:hAnsi="Times New Roman" w:cs="Times New Roman"/>
+          <w:color w:val="000000" w:themeColor="text1"/>
+          <w:sz w:val="24"/>
+        </w:rPr>
+        <w:t>berbentuk</w:t>
+      </w:r>
+      <w:proofErr w:type="spellEnd"/>
+      <w:r>
+        <w:rPr>
+          <w:rFonts w:ascii="Times New Roman" w:hAnsi="Times New Roman" w:cs="Times New Roman"/>
+          <w:color w:val="000000" w:themeColor="text1"/>
+          <w:sz w:val="24"/>
+        </w:rPr>
+        <w:t xml:space="preserve"> </w:t>
+      </w:r>
+      <w:r>
+        <w:rPr>
+          <w:rFonts w:ascii="Times New Roman" w:hAnsi="Times New Roman" w:cs="Times New Roman"/>
+          <w:i/>
+          <w:color w:val="000000" w:themeColor="text1"/>
+          <w:sz w:val="24"/>
+        </w:rPr>
+        <w:t>freestanding</w:t>
+      </w:r>
+      <w:r>
+        <w:rPr>
+          <w:rFonts w:ascii="Times New Roman" w:hAnsi="Times New Roman" w:cs="Times New Roman"/>
+          <w:i/>
+          <w:color w:val="000000" w:themeColor="text1"/>
+          <w:sz w:val="24"/>
+        </w:rPr>
+        <w:t xml:space="preserve"> </w:t>
+      </w:r>
+      <w:proofErr w:type="spellStart"/>
+      <w:proofErr w:type="gramStart"/>
+      <w:r>
+        <w:rPr>
+          <w:rFonts w:ascii="Times New Roman" w:hAnsi="Times New Roman" w:cs="Times New Roman"/>
+          <w:color w:val="000000" w:themeColor="text1"/>
+          <w:sz w:val="24"/>
+        </w:rPr>
+        <w:t>atau</w:t>
+      </w:r>
+      <w:proofErr w:type="spellEnd"/>
+      <w:r>
+        <w:rPr>
+          <w:rFonts w:ascii="Times New Roman" w:hAnsi="Times New Roman" w:cs="Times New Roman"/>
+          <w:color w:val="000000" w:themeColor="text1"/>
+          <w:sz w:val="24"/>
+        </w:rPr>
+        <w:t xml:space="preserve">  </w:t>
+      </w:r>
+      <w:proofErr w:type="spellStart"/>
+      <w:r>
+        <w:rPr>
+          <w:rFonts w:ascii="Times New Roman" w:hAnsi="Times New Roman" w:cs="Times New Roman"/>
+          <w:color w:val="000000" w:themeColor="text1"/>
+          <w:sz w:val="24"/>
+        </w:rPr>
+        <w:t>bersifat</w:t>
+      </w:r>
+      <w:proofErr w:type="spellEnd"/>
+      <w:proofErr w:type="gramEnd"/>
+      <w:r>
+        <w:rPr>
+          <w:rFonts w:ascii="Times New Roman" w:hAnsi="Times New Roman" w:cs="Times New Roman"/>
+          <w:color w:val="000000" w:themeColor="text1"/>
+          <w:sz w:val="24"/>
+        </w:rPr>
+        <w:t xml:space="preserve"> ‘yang </w:t>
+      </w:r>
+      <w:proofErr w:type="spellStart"/>
+      <w:r>
+        <w:rPr>
+          <w:rFonts w:ascii="Times New Roman" w:hAnsi="Times New Roman" w:cs="Times New Roman"/>
+          <w:color w:val="000000" w:themeColor="text1"/>
+          <w:sz w:val="24"/>
+        </w:rPr>
+        <w:t>dapat</w:t>
+      </w:r>
+      <w:proofErr w:type="spellEnd"/>
+      <w:r>
+        <w:rPr>
+          <w:rFonts w:ascii="Times New Roman" w:hAnsi="Times New Roman" w:cs="Times New Roman"/>
+          <w:color w:val="000000" w:themeColor="text1"/>
+          <w:sz w:val="24"/>
+        </w:rPr>
+        <w:t xml:space="preserve"> di </w:t>
+      </w:r>
+      <w:proofErr w:type="spellStart"/>
+      <w:r>
+        <w:rPr>
+          <w:rFonts w:ascii="Times New Roman" w:hAnsi="Times New Roman" w:cs="Times New Roman"/>
+          <w:color w:val="000000" w:themeColor="text1"/>
+          <w:sz w:val="24"/>
+        </w:rPr>
+        <w:t>pindahkan</w:t>
+      </w:r>
+      <w:proofErr w:type="spellEnd"/>
+      <w:r>
+        <w:rPr>
+          <w:rFonts w:ascii="Times New Roman" w:hAnsi="Times New Roman" w:cs="Times New Roman"/>
+          <w:color w:val="000000" w:themeColor="text1"/>
+          <w:sz w:val="24"/>
+        </w:rPr>
+        <w:t xml:space="preserve">’, </w:t>
+      </w:r>
+      <w:proofErr w:type="spellStart"/>
+      <w:r>
+        <w:rPr>
+          <w:rFonts w:ascii="Times New Roman" w:hAnsi="Times New Roman" w:cs="Times New Roman"/>
+          <w:color w:val="000000" w:themeColor="text1"/>
+          <w:sz w:val="24"/>
+        </w:rPr>
+        <w:t>namun</w:t>
+      </w:r>
+      <w:proofErr w:type="spellEnd"/>
+      <w:r>
+        <w:rPr>
+          <w:rFonts w:ascii="Times New Roman" w:hAnsi="Times New Roman" w:cs="Times New Roman"/>
+          <w:color w:val="000000" w:themeColor="text1"/>
+          <w:sz w:val="24"/>
+        </w:rPr>
+        <w:t xml:space="preserve"> </w:t>
+      </w:r>
+      <w:proofErr w:type="spellStart"/>
+      <w:r>
+        <w:rPr>
+          <w:rFonts w:ascii="Times New Roman" w:hAnsi="Times New Roman" w:cs="Times New Roman"/>
+          <w:color w:val="000000" w:themeColor="text1"/>
+          <w:sz w:val="24"/>
+        </w:rPr>
+        <w:t>ada</w:t>
+      </w:r>
+      <w:proofErr w:type="spellEnd"/>
+      <w:r>
+        <w:rPr>
+          <w:rFonts w:ascii="Times New Roman" w:hAnsi="Times New Roman" w:cs="Times New Roman"/>
+          <w:color w:val="000000" w:themeColor="text1"/>
+          <w:sz w:val="24"/>
+        </w:rPr>
+        <w:t xml:space="preserve"> pula </w:t>
+      </w:r>
+      <w:proofErr w:type="spellStart"/>
+      <w:r>
+        <w:rPr>
+          <w:rFonts w:ascii="Times New Roman" w:hAnsi="Times New Roman" w:cs="Times New Roman"/>
+          <w:color w:val="000000" w:themeColor="text1"/>
+          <w:sz w:val="24"/>
+        </w:rPr>
+        <w:t>jenis</w:t>
+      </w:r>
+      <w:proofErr w:type="spellEnd"/>
+      <w:r>
+        <w:rPr>
+          <w:rFonts w:ascii="Times New Roman" w:hAnsi="Times New Roman" w:cs="Times New Roman"/>
+          <w:color w:val="000000" w:themeColor="text1"/>
+          <w:sz w:val="24"/>
+        </w:rPr>
+        <w:t xml:space="preserve"> </w:t>
+      </w:r>
+      <w:proofErr w:type="spellStart"/>
+      <w:r>
+        <w:rPr>
+          <w:rFonts w:ascii="Times New Roman" w:hAnsi="Times New Roman" w:cs="Times New Roman"/>
+          <w:color w:val="000000" w:themeColor="text1"/>
+          <w:sz w:val="24"/>
+        </w:rPr>
+        <w:t>mebel</w:t>
+      </w:r>
+      <w:proofErr w:type="spellEnd"/>
+      <w:r>
+        <w:rPr>
+          <w:rFonts w:ascii="Times New Roman" w:hAnsi="Times New Roman" w:cs="Times New Roman"/>
+          <w:color w:val="000000" w:themeColor="text1"/>
+          <w:sz w:val="24"/>
+        </w:rPr>
+        <w:t xml:space="preserve"> yang </w:t>
+      </w:r>
+      <w:r>
+        <w:rPr>
+          <w:rFonts w:ascii="Times New Roman" w:hAnsi="Times New Roman" w:cs="Times New Roman"/>
+          <w:i/>
+          <w:color w:val="000000" w:themeColor="text1"/>
+          <w:sz w:val="24"/>
+        </w:rPr>
+        <w:t>built-in</w:t>
+      </w:r>
+      <w:r>
+        <w:rPr>
+          <w:rFonts w:ascii="Times New Roman" w:hAnsi="Times New Roman" w:cs="Times New Roman"/>
+          <w:i/>
+          <w:color w:val="000000" w:themeColor="text1"/>
+          <w:sz w:val="24"/>
+        </w:rPr>
+        <w:t xml:space="preserve"> </w:t>
+      </w:r>
+      <w:r>
+        <w:rPr>
+          <w:rFonts w:ascii="Times New Roman" w:hAnsi="Times New Roman" w:cs="Times New Roman"/>
+          <w:color w:val="000000" w:themeColor="text1"/>
+          <w:sz w:val="24"/>
+        </w:rPr>
+        <w:t>(</w:t>
+      </w:r>
+      <w:proofErr w:type="spellStart"/>
+      <w:r>
+        <w:rPr>
+          <w:rFonts w:ascii="Times New Roman" w:hAnsi="Times New Roman" w:cs="Times New Roman"/>
+          <w:color w:val="000000" w:themeColor="text1"/>
+          <w:sz w:val="24"/>
+        </w:rPr>
+        <w:t>tidak</w:t>
+      </w:r>
+      <w:proofErr w:type="spellEnd"/>
+      <w:r>
+        <w:rPr>
+          <w:rFonts w:ascii="Times New Roman" w:hAnsi="Times New Roman" w:cs="Times New Roman"/>
+          <w:color w:val="000000" w:themeColor="text1"/>
+          <w:sz w:val="24"/>
+        </w:rPr>
+        <w:t xml:space="preserve"> </w:t>
+      </w:r>
+      <w:proofErr w:type="spellStart"/>
+      <w:r>
+        <w:rPr>
+          <w:rFonts w:ascii="Times New Roman" w:hAnsi="Times New Roman" w:cs="Times New Roman"/>
+          <w:color w:val="000000" w:themeColor="text1"/>
+          <w:sz w:val="24"/>
+        </w:rPr>
+        <w:t>dapat</w:t>
+      </w:r>
+      <w:proofErr w:type="spellEnd"/>
+      <w:r>
+        <w:rPr>
+          <w:rFonts w:ascii="Times New Roman" w:hAnsi="Times New Roman" w:cs="Times New Roman"/>
+          <w:color w:val="000000" w:themeColor="text1"/>
+          <w:sz w:val="24"/>
+        </w:rPr>
+        <w:t xml:space="preserve"> di </w:t>
+      </w:r>
+      <w:proofErr w:type="spellStart"/>
+      <w:r>
+        <w:rPr>
+          <w:rFonts w:ascii="Times New Roman" w:hAnsi="Times New Roman" w:cs="Times New Roman"/>
+          <w:color w:val="000000" w:themeColor="text1"/>
+          <w:sz w:val="24"/>
+        </w:rPr>
+        <w:t>pindahkan</w:t>
+      </w:r>
+      <w:proofErr w:type="spellEnd"/>
+      <w:r>
+        <w:rPr>
+          <w:rFonts w:ascii="Times New Roman" w:hAnsi="Times New Roman" w:cs="Times New Roman"/>
+          <w:color w:val="000000" w:themeColor="text1"/>
+          <w:sz w:val="24"/>
+        </w:rPr>
+        <w:t xml:space="preserve">), </w:t>
+      </w:r>
+      <w:proofErr w:type="spellStart"/>
+      <w:r>
+        <w:rPr>
+          <w:rFonts w:ascii="Times New Roman" w:hAnsi="Times New Roman" w:cs="Times New Roman"/>
+          <w:color w:val="000000" w:themeColor="text1"/>
+          <w:sz w:val="24"/>
+        </w:rPr>
+        <w:t>biasanya</w:t>
+      </w:r>
+      <w:proofErr w:type="spellEnd"/>
+      <w:r>
+        <w:rPr>
+          <w:rFonts w:ascii="Times New Roman" w:hAnsi="Times New Roman" w:cs="Times New Roman"/>
+          <w:color w:val="000000" w:themeColor="text1"/>
+          <w:sz w:val="24"/>
+        </w:rPr>
+        <w:t xml:space="preserve"> </w:t>
+      </w:r>
+      <w:proofErr w:type="spellStart"/>
+      <w:r>
+        <w:rPr>
+          <w:rFonts w:ascii="Times New Roman" w:hAnsi="Times New Roman" w:cs="Times New Roman"/>
+          <w:color w:val="000000" w:themeColor="text1"/>
+          <w:sz w:val="24"/>
+        </w:rPr>
+        <w:t>dipasang</w:t>
+      </w:r>
+      <w:proofErr w:type="spellEnd"/>
+      <w:r>
+        <w:rPr>
+          <w:rFonts w:ascii="Times New Roman" w:hAnsi="Times New Roman" w:cs="Times New Roman"/>
+          <w:color w:val="000000" w:themeColor="text1"/>
+          <w:sz w:val="24"/>
+        </w:rPr>
+        <w:t xml:space="preserve"> </w:t>
+      </w:r>
+      <w:proofErr w:type="spellStart"/>
+      <w:r>
+        <w:rPr>
+          <w:rFonts w:ascii="Times New Roman" w:hAnsi="Times New Roman" w:cs="Times New Roman"/>
+          <w:color w:val="000000" w:themeColor="text1"/>
+          <w:sz w:val="24"/>
+        </w:rPr>
+        <w:t>pada</w:t>
+      </w:r>
+      <w:proofErr w:type="spellEnd"/>
+      <w:r>
+        <w:rPr>
+          <w:rFonts w:ascii="Times New Roman" w:hAnsi="Times New Roman" w:cs="Times New Roman"/>
+          <w:color w:val="000000" w:themeColor="text1"/>
+          <w:sz w:val="24"/>
+        </w:rPr>
+        <w:t xml:space="preserve"> </w:t>
+      </w:r>
+      <w:proofErr w:type="spellStart"/>
+      <w:r>
+        <w:rPr>
+          <w:rFonts w:ascii="Times New Roman" w:hAnsi="Times New Roman" w:cs="Times New Roman"/>
+          <w:color w:val="000000" w:themeColor="text1"/>
+          <w:sz w:val="24"/>
+        </w:rPr>
+        <w:t>dinding</w:t>
+      </w:r>
+      <w:proofErr w:type="spellEnd"/>
+      <w:r>
+        <w:rPr>
+          <w:rFonts w:ascii="Times New Roman" w:hAnsi="Times New Roman" w:cs="Times New Roman"/>
+          <w:color w:val="000000" w:themeColor="text1"/>
+          <w:sz w:val="24"/>
+        </w:rPr>
+        <w:t xml:space="preserve">, </w:t>
+      </w:r>
+      <w:proofErr w:type="spellStart"/>
+      <w:r>
+        <w:rPr>
+          <w:rFonts w:ascii="Times New Roman" w:hAnsi="Times New Roman" w:cs="Times New Roman"/>
+          <w:color w:val="000000" w:themeColor="text1"/>
+          <w:sz w:val="24"/>
+        </w:rPr>
+        <w:t>lantai</w:t>
+      </w:r>
+      <w:proofErr w:type="spellEnd"/>
+      <w:r>
+        <w:rPr>
+          <w:rFonts w:ascii="Times New Roman" w:hAnsi="Times New Roman" w:cs="Times New Roman"/>
+          <w:color w:val="000000" w:themeColor="text1"/>
+          <w:sz w:val="24"/>
+        </w:rPr>
+        <w:t xml:space="preserve">, </w:t>
+      </w:r>
+      <w:proofErr w:type="spellStart"/>
+      <w:r>
+        <w:rPr>
+          <w:rFonts w:ascii="Times New Roman" w:hAnsi="Times New Roman" w:cs="Times New Roman"/>
+          <w:color w:val="000000" w:themeColor="text1"/>
+          <w:sz w:val="24"/>
+        </w:rPr>
+        <w:t>atau</w:t>
+      </w:r>
+      <w:proofErr w:type="spellEnd"/>
+      <w:r>
+        <w:rPr>
+          <w:rFonts w:ascii="Times New Roman" w:hAnsi="Times New Roman" w:cs="Times New Roman"/>
+          <w:color w:val="000000" w:themeColor="text1"/>
+          <w:sz w:val="24"/>
+        </w:rPr>
+        <w:t xml:space="preserve"> </w:t>
+      </w:r>
+      <w:r>
+        <w:rPr>
+          <w:rFonts w:ascii="Times New Roman" w:hAnsi="Times New Roman" w:cs="Times New Roman"/>
+          <w:i/>
+          <w:color w:val="000000" w:themeColor="text1"/>
+          <w:sz w:val="24"/>
+        </w:rPr>
+        <w:t>ceiling</w:t>
+      </w:r>
+      <w:r>
+        <w:rPr>
+          <w:rFonts w:ascii="Times New Roman" w:hAnsi="Times New Roman" w:cs="Times New Roman"/>
+          <w:i/>
+          <w:color w:val="000000" w:themeColor="text1"/>
+          <w:sz w:val="24"/>
+        </w:rPr>
+        <w:t xml:space="preserve">. </w:t>
+      </w:r>
+      <w:proofErr w:type="spellStart"/>
+      <w:r>
+        <w:rPr>
+          <w:rFonts w:ascii="Times New Roman" w:hAnsi="Times New Roman" w:cs="Times New Roman"/>
+          <w:color w:val="000000" w:themeColor="text1"/>
+          <w:sz w:val="24"/>
+        </w:rPr>
+        <w:t>Mebel</w:t>
+      </w:r>
+      <w:proofErr w:type="spellEnd"/>
+      <w:r>
+        <w:rPr>
+          <w:rFonts w:ascii="Times New Roman" w:hAnsi="Times New Roman" w:cs="Times New Roman"/>
+          <w:color w:val="000000" w:themeColor="text1"/>
+          <w:sz w:val="24"/>
+        </w:rPr>
+        <w:t xml:space="preserve"> </w:t>
+      </w:r>
+      <w:proofErr w:type="spellStart"/>
+      <w:r>
+        <w:rPr>
+          <w:rFonts w:ascii="Times New Roman" w:hAnsi="Times New Roman" w:cs="Times New Roman"/>
+          <w:color w:val="000000" w:themeColor="text1"/>
+          <w:sz w:val="24"/>
+        </w:rPr>
+        <w:t>berfungsi</w:t>
+      </w:r>
+      <w:proofErr w:type="spellEnd"/>
+      <w:r>
+        <w:rPr>
+          <w:rFonts w:ascii="Times New Roman" w:hAnsi="Times New Roman" w:cs="Times New Roman"/>
+          <w:color w:val="000000" w:themeColor="text1"/>
+          <w:sz w:val="24"/>
+        </w:rPr>
+        <w:t xml:space="preserve"> </w:t>
+      </w:r>
+      <w:proofErr w:type="spellStart"/>
+      <w:r>
+        <w:rPr>
+          <w:rFonts w:ascii="Times New Roman" w:hAnsi="Times New Roman" w:cs="Times New Roman"/>
+          <w:color w:val="000000" w:themeColor="text1"/>
+          <w:sz w:val="24"/>
+        </w:rPr>
+        <w:t>untuk</w:t>
+      </w:r>
+      <w:proofErr w:type="spellEnd"/>
+      <w:r>
+        <w:rPr>
+          <w:rFonts w:ascii="Times New Roman" w:hAnsi="Times New Roman" w:cs="Times New Roman"/>
+          <w:color w:val="000000" w:themeColor="text1"/>
+          <w:sz w:val="24"/>
+        </w:rPr>
+        <w:t xml:space="preserve"> </w:t>
+      </w:r>
+      <w:proofErr w:type="spellStart"/>
+      <w:r>
+        <w:rPr>
+          <w:rFonts w:ascii="Times New Roman" w:hAnsi="Times New Roman" w:cs="Times New Roman"/>
+          <w:color w:val="000000" w:themeColor="text1"/>
+          <w:sz w:val="24"/>
+        </w:rPr>
+        <w:t>mendukung</w:t>
+      </w:r>
+      <w:proofErr w:type="spellEnd"/>
+      <w:r>
+        <w:rPr>
+          <w:rFonts w:ascii="Times New Roman" w:hAnsi="Times New Roman" w:cs="Times New Roman"/>
+          <w:color w:val="000000" w:themeColor="text1"/>
+          <w:sz w:val="24"/>
+        </w:rPr>
+        <w:t xml:space="preserve"> </w:t>
+      </w:r>
+      <w:proofErr w:type="spellStart"/>
+      <w:r>
+        <w:rPr>
+          <w:rFonts w:ascii="Times New Roman" w:hAnsi="Times New Roman" w:cs="Times New Roman"/>
+          <w:color w:val="000000" w:themeColor="text1"/>
+          <w:sz w:val="24"/>
+        </w:rPr>
+        <w:t>aktivitas</w:t>
+      </w:r>
+      <w:proofErr w:type="spellEnd"/>
+      <w:r>
+        <w:rPr>
+          <w:rFonts w:ascii="Times New Roman" w:hAnsi="Times New Roman" w:cs="Times New Roman"/>
+          <w:color w:val="000000" w:themeColor="text1"/>
+          <w:sz w:val="24"/>
+        </w:rPr>
+        <w:t xml:space="preserve"> </w:t>
+      </w:r>
+      <w:proofErr w:type="spellStart"/>
+      <w:r>
+        <w:rPr>
+          <w:rFonts w:ascii="Times New Roman" w:hAnsi="Times New Roman" w:cs="Times New Roman"/>
+          <w:color w:val="000000" w:themeColor="text1"/>
+          <w:sz w:val="24"/>
+        </w:rPr>
+        <w:t>hidup</w:t>
+      </w:r>
+      <w:proofErr w:type="spellEnd"/>
+      <w:r>
+        <w:rPr>
+          <w:rFonts w:ascii="Times New Roman" w:hAnsi="Times New Roman" w:cs="Times New Roman"/>
+          <w:color w:val="000000" w:themeColor="text1"/>
+          <w:sz w:val="24"/>
+        </w:rPr>
+        <w:t xml:space="preserve"> </w:t>
+      </w:r>
+      <w:proofErr w:type="spellStart"/>
+      <w:r>
+        <w:rPr>
+          <w:rFonts w:ascii="Times New Roman" w:hAnsi="Times New Roman" w:cs="Times New Roman"/>
+          <w:color w:val="000000" w:themeColor="text1"/>
+          <w:sz w:val="24"/>
+        </w:rPr>
+        <w:t>manusia</w:t>
+      </w:r>
+      <w:proofErr w:type="spellEnd"/>
+      <w:r>
+        <w:rPr>
+          <w:rFonts w:ascii="Times New Roman" w:hAnsi="Times New Roman" w:cs="Times New Roman"/>
+          <w:color w:val="000000" w:themeColor="text1"/>
+          <w:sz w:val="24"/>
+        </w:rPr>
+        <w:t xml:space="preserve">, </w:t>
+      </w:r>
+      <w:proofErr w:type="spellStart"/>
+      <w:r>
+        <w:rPr>
+          <w:rFonts w:ascii="Times New Roman" w:hAnsi="Times New Roman" w:cs="Times New Roman"/>
+          <w:color w:val="000000" w:themeColor="text1"/>
+          <w:sz w:val="24"/>
+        </w:rPr>
+        <w:t>mulai</w:t>
+      </w:r>
+      <w:proofErr w:type="spellEnd"/>
+      <w:r>
+        <w:rPr>
+          <w:rFonts w:ascii="Times New Roman" w:hAnsi="Times New Roman" w:cs="Times New Roman"/>
+          <w:color w:val="000000" w:themeColor="text1"/>
+          <w:sz w:val="24"/>
+        </w:rPr>
+        <w:t xml:space="preserve"> </w:t>
+      </w:r>
+      <w:proofErr w:type="spellStart"/>
+      <w:r>
+        <w:rPr>
+          <w:rFonts w:ascii="Times New Roman" w:hAnsi="Times New Roman" w:cs="Times New Roman"/>
+          <w:color w:val="000000" w:themeColor="text1"/>
+          <w:sz w:val="24"/>
+        </w:rPr>
+        <w:t>dari</w:t>
+      </w:r>
+      <w:proofErr w:type="spellEnd"/>
+      <w:r>
+        <w:rPr>
+          <w:rFonts w:ascii="Times New Roman" w:hAnsi="Times New Roman" w:cs="Times New Roman"/>
+          <w:color w:val="000000" w:themeColor="text1"/>
+          <w:sz w:val="24"/>
+        </w:rPr>
+        <w:t xml:space="preserve"> duduk, </w:t>
+      </w:r>
+      <w:proofErr w:type="spellStart"/>
+      <w:r>
+        <w:rPr>
+          <w:rFonts w:ascii="Times New Roman" w:hAnsi="Times New Roman" w:cs="Times New Roman"/>
+          <w:color w:val="000000" w:themeColor="text1"/>
+          <w:sz w:val="24"/>
+        </w:rPr>
+        <w:t>tidur</w:t>
+      </w:r>
+      <w:proofErr w:type="spellEnd"/>
+      <w:r>
+        <w:rPr>
+          <w:rFonts w:ascii="Times New Roman" w:hAnsi="Times New Roman" w:cs="Times New Roman"/>
+          <w:color w:val="000000" w:themeColor="text1"/>
+          <w:sz w:val="24"/>
+        </w:rPr>
+        <w:t xml:space="preserve">, </w:t>
+      </w:r>
+      <w:proofErr w:type="spellStart"/>
+      <w:r>
+        <w:rPr>
+          <w:rFonts w:ascii="Times New Roman" w:hAnsi="Times New Roman" w:cs="Times New Roman"/>
+          <w:color w:val="000000" w:themeColor="text1"/>
+          <w:sz w:val="24"/>
+        </w:rPr>
+        <w:t>bekerja</w:t>
+      </w:r>
+      <w:proofErr w:type="spellEnd"/>
+      <w:r>
+        <w:rPr>
+          <w:rFonts w:ascii="Times New Roman" w:hAnsi="Times New Roman" w:cs="Times New Roman"/>
+          <w:color w:val="000000" w:themeColor="text1"/>
+          <w:sz w:val="24"/>
+        </w:rPr>
+        <w:t xml:space="preserve">, </w:t>
+      </w:r>
+      <w:proofErr w:type="spellStart"/>
+      <w:r>
+        <w:rPr>
+          <w:rFonts w:ascii="Times New Roman" w:hAnsi="Times New Roman" w:cs="Times New Roman"/>
+          <w:color w:val="000000" w:themeColor="text1"/>
+          <w:sz w:val="24"/>
+        </w:rPr>
+        <w:t>makan</w:t>
+      </w:r>
+      <w:proofErr w:type="spellEnd"/>
+      <w:r>
+        <w:rPr>
+          <w:rFonts w:ascii="Times New Roman" w:hAnsi="Times New Roman" w:cs="Times New Roman"/>
+          <w:color w:val="000000" w:themeColor="text1"/>
+          <w:sz w:val="24"/>
+        </w:rPr>
+        <w:t xml:space="preserve">, </w:t>
+      </w:r>
+      <w:proofErr w:type="spellStart"/>
+      <w:r>
+        <w:rPr>
+          <w:rFonts w:ascii="Times New Roman" w:hAnsi="Times New Roman" w:cs="Times New Roman"/>
+          <w:color w:val="000000" w:themeColor="text1"/>
+          <w:sz w:val="24"/>
+        </w:rPr>
+        <w:t>bermain</w:t>
+      </w:r>
+      <w:proofErr w:type="spellEnd"/>
+      <w:r>
+        <w:rPr>
+          <w:rFonts w:ascii="Times New Roman" w:hAnsi="Times New Roman" w:cs="Times New Roman"/>
+          <w:color w:val="000000" w:themeColor="text1"/>
+          <w:sz w:val="24"/>
+        </w:rPr>
+        <w:t xml:space="preserve">, </w:t>
+      </w:r>
+      <w:proofErr w:type="spellStart"/>
+      <w:r>
+        <w:rPr>
+          <w:rFonts w:ascii="Times New Roman" w:hAnsi="Times New Roman" w:cs="Times New Roman"/>
+          <w:color w:val="000000" w:themeColor="text1"/>
+          <w:sz w:val="24"/>
+        </w:rPr>
+        <w:t>dan</w:t>
+      </w:r>
+      <w:proofErr w:type="spellEnd"/>
+      <w:r>
+        <w:rPr>
+          <w:rFonts w:ascii="Times New Roman" w:hAnsi="Times New Roman" w:cs="Times New Roman"/>
+          <w:color w:val="000000" w:themeColor="text1"/>
+          <w:sz w:val="24"/>
+        </w:rPr>
+        <w:t xml:space="preserve"> </w:t>
+      </w:r>
+      <w:proofErr w:type="spellStart"/>
+      <w:proofErr w:type="gramStart"/>
+      <w:r>
+        <w:rPr>
+          <w:rFonts w:ascii="Times New Roman" w:hAnsi="Times New Roman" w:cs="Times New Roman"/>
+          <w:color w:val="000000" w:themeColor="text1"/>
+          <w:sz w:val="24"/>
+        </w:rPr>
+        <w:t>sebagainya.selain</w:t>
+      </w:r>
+      <w:proofErr w:type="spellEnd"/>
+      <w:proofErr w:type="gramEnd"/>
+      <w:r>
+        <w:rPr>
+          <w:rFonts w:ascii="Times New Roman" w:hAnsi="Times New Roman" w:cs="Times New Roman"/>
+          <w:color w:val="000000" w:themeColor="text1"/>
+          <w:sz w:val="24"/>
+        </w:rPr>
+        <w:t xml:space="preserve"> </w:t>
+      </w:r>
+      <w:proofErr w:type="spellStart"/>
+      <w:r>
+        <w:rPr>
+          <w:rFonts w:ascii="Times New Roman" w:hAnsi="Times New Roman" w:cs="Times New Roman"/>
+          <w:color w:val="000000" w:themeColor="text1"/>
+          <w:sz w:val="24"/>
+        </w:rPr>
+        <w:t>itu</w:t>
+      </w:r>
+      <w:proofErr w:type="spellEnd"/>
+      <w:r>
+        <w:rPr>
+          <w:rFonts w:ascii="Times New Roman" w:hAnsi="Times New Roman" w:cs="Times New Roman"/>
+          <w:color w:val="000000" w:themeColor="text1"/>
+          <w:sz w:val="24"/>
+        </w:rPr>
+        <w:t xml:space="preserve">, </w:t>
+      </w:r>
+      <w:proofErr w:type="spellStart"/>
+      <w:r>
+        <w:rPr>
+          <w:rFonts w:ascii="Times New Roman" w:hAnsi="Times New Roman" w:cs="Times New Roman"/>
+          <w:color w:val="000000" w:themeColor="text1"/>
+          <w:sz w:val="24"/>
+        </w:rPr>
+        <w:t>mebel</w:t>
+      </w:r>
+      <w:proofErr w:type="spellEnd"/>
+      <w:r>
+        <w:rPr>
+          <w:rFonts w:ascii="Times New Roman" w:hAnsi="Times New Roman" w:cs="Times New Roman"/>
+          <w:color w:val="000000" w:themeColor="text1"/>
+          <w:sz w:val="24"/>
+        </w:rPr>
+        <w:t xml:space="preserve"> </w:t>
+      </w:r>
+      <w:proofErr w:type="spellStart"/>
+      <w:r>
+        <w:rPr>
+          <w:rFonts w:ascii="Times New Roman" w:hAnsi="Times New Roman" w:cs="Times New Roman"/>
+          <w:color w:val="000000" w:themeColor="text1"/>
+          <w:sz w:val="24"/>
+        </w:rPr>
+        <w:t>berfungsi</w:t>
+      </w:r>
+      <w:proofErr w:type="spellEnd"/>
+      <w:r>
+        <w:rPr>
+          <w:rFonts w:ascii="Times New Roman" w:hAnsi="Times New Roman" w:cs="Times New Roman"/>
+          <w:color w:val="000000" w:themeColor="text1"/>
+          <w:sz w:val="24"/>
+        </w:rPr>
+        <w:t xml:space="preserve"> pula </w:t>
+      </w:r>
+      <w:proofErr w:type="spellStart"/>
+      <w:r>
+        <w:rPr>
+          <w:rFonts w:ascii="Times New Roman" w:hAnsi="Times New Roman" w:cs="Times New Roman"/>
+          <w:color w:val="000000" w:themeColor="text1"/>
+          <w:sz w:val="24"/>
+        </w:rPr>
+        <w:t>memberikan</w:t>
+      </w:r>
+      <w:proofErr w:type="spellEnd"/>
+      <w:r>
+        <w:rPr>
+          <w:rFonts w:ascii="Times New Roman" w:hAnsi="Times New Roman" w:cs="Times New Roman"/>
+          <w:color w:val="000000" w:themeColor="text1"/>
+          <w:sz w:val="24"/>
+        </w:rPr>
+        <w:t xml:space="preserve"> </w:t>
+      </w:r>
+      <w:proofErr w:type="spellStart"/>
+      <w:r>
+        <w:rPr>
+          <w:rFonts w:ascii="Times New Roman" w:hAnsi="Times New Roman" w:cs="Times New Roman"/>
+          <w:color w:val="000000" w:themeColor="text1"/>
+          <w:sz w:val="24"/>
+        </w:rPr>
+        <w:t>kenyamanan</w:t>
+      </w:r>
+      <w:proofErr w:type="spellEnd"/>
+      <w:r>
+        <w:rPr>
+          <w:rFonts w:ascii="Times New Roman" w:hAnsi="Times New Roman" w:cs="Times New Roman"/>
+          <w:color w:val="000000" w:themeColor="text1"/>
+          <w:sz w:val="24"/>
+        </w:rPr>
+        <w:t xml:space="preserve"> </w:t>
+      </w:r>
+      <w:proofErr w:type="spellStart"/>
+      <w:r>
+        <w:rPr>
+          <w:rFonts w:ascii="Times New Roman" w:hAnsi="Times New Roman" w:cs="Times New Roman"/>
+          <w:color w:val="000000" w:themeColor="text1"/>
+          <w:sz w:val="24"/>
+        </w:rPr>
+        <w:t>dan</w:t>
+      </w:r>
+      <w:proofErr w:type="spellEnd"/>
+      <w:r>
+        <w:rPr>
+          <w:rFonts w:ascii="Times New Roman" w:hAnsi="Times New Roman" w:cs="Times New Roman"/>
+          <w:color w:val="000000" w:themeColor="text1"/>
+          <w:sz w:val="24"/>
+        </w:rPr>
+        <w:t xml:space="preserve"> </w:t>
+      </w:r>
+      <w:proofErr w:type="spellStart"/>
+      <w:r>
+        <w:rPr>
+          <w:rFonts w:ascii="Times New Roman" w:hAnsi="Times New Roman" w:cs="Times New Roman"/>
+          <w:color w:val="000000" w:themeColor="text1"/>
+          <w:sz w:val="24"/>
+        </w:rPr>
+        <w:t>keindahan</w:t>
+      </w:r>
+      <w:proofErr w:type="spellEnd"/>
+      <w:r>
+        <w:rPr>
+          <w:rFonts w:ascii="Times New Roman" w:hAnsi="Times New Roman" w:cs="Times New Roman"/>
+          <w:color w:val="000000" w:themeColor="text1"/>
+          <w:sz w:val="24"/>
+        </w:rPr>
+        <w:t xml:space="preserve"> </w:t>
+      </w:r>
+      <w:proofErr w:type="spellStart"/>
+      <w:r>
+        <w:rPr>
+          <w:rFonts w:ascii="Times New Roman" w:hAnsi="Times New Roman" w:cs="Times New Roman"/>
+          <w:color w:val="000000" w:themeColor="text1"/>
+          <w:sz w:val="24"/>
+        </w:rPr>
+        <w:t>bagi</w:t>
+      </w:r>
+      <w:proofErr w:type="spellEnd"/>
+      <w:r>
+        <w:rPr>
+          <w:rFonts w:ascii="Times New Roman" w:hAnsi="Times New Roman" w:cs="Times New Roman"/>
+          <w:color w:val="000000" w:themeColor="text1"/>
+          <w:sz w:val="24"/>
+        </w:rPr>
+        <w:t xml:space="preserve"> para </w:t>
+      </w:r>
+      <w:proofErr w:type="spellStart"/>
+      <w:r>
+        <w:rPr>
+          <w:rFonts w:ascii="Times New Roman" w:hAnsi="Times New Roman" w:cs="Times New Roman"/>
+          <w:color w:val="000000" w:themeColor="text1"/>
+          <w:sz w:val="24"/>
+        </w:rPr>
+        <w:t>pemakainya</w:t>
+      </w:r>
+      <w:proofErr w:type="spellEnd"/>
+      <w:r>
+        <w:rPr>
+          <w:rFonts w:ascii="Times New Roman" w:hAnsi="Times New Roman" w:cs="Times New Roman"/>
+          <w:color w:val="000000" w:themeColor="text1"/>
+          <w:sz w:val="24"/>
+        </w:rPr>
+        <w:t>.(Postell,2009).</w:t>
+      </w:r>
+    </w:p>
+    <w:p>
+      <w:pPr>
+        <w:spacing w:line="360" w:lineRule="auto"/>
+        <w:ind w:firstLine="720"/>
+        <w:jc w:val="both"/>
+        <w:rPr>
+          <w:rFonts w:ascii="Times New Roman" w:hAnsi="Times New Roman" w:cs="Times New Roman"/>
+          <w:sz w:val="24"/>
+        </w:rPr>
+      </w:pPr>
+      <w:r>
+        <w:rPr>
+          <w:rFonts w:ascii="Times New Roman" w:hAnsi="Times New Roman" w:cs="Times New Roman"/>
+          <w:color w:val="000000" w:themeColor="text1"/>
+          <w:sz w:val="24"/>
+        </w:rPr>
+        <w:t xml:space="preserve">Para </w:t>
+      </w:r>
+      <w:proofErr w:type="spellStart"/>
+      <w:r>
+        <w:rPr>
+          <w:rFonts w:ascii="Times New Roman" w:hAnsi="Times New Roman" w:cs="Times New Roman"/>
+          <w:color w:val="000000" w:themeColor="text1"/>
+          <w:sz w:val="24"/>
+        </w:rPr>
+        <w:t>pembuat</w:t>
+      </w:r>
+      <w:proofErr w:type="spellEnd"/>
+      <w:r>
+        <w:rPr>
+          <w:rFonts w:ascii="Times New Roman" w:hAnsi="Times New Roman" w:cs="Times New Roman"/>
+          <w:color w:val="000000" w:themeColor="text1"/>
+          <w:sz w:val="24"/>
+        </w:rPr>
+        <w:t xml:space="preserve"> </w:t>
+      </w:r>
+      <w:proofErr w:type="spellStart"/>
+      <w:r>
+        <w:rPr>
+          <w:rFonts w:ascii="Times New Roman" w:hAnsi="Times New Roman" w:cs="Times New Roman"/>
+          <w:color w:val="000000" w:themeColor="text1"/>
+          <w:sz w:val="24"/>
+        </w:rPr>
+        <w:t>mebel</w:t>
+      </w:r>
+      <w:proofErr w:type="spellEnd"/>
+      <w:r>
+        <w:rPr>
+          <w:rFonts w:ascii="Times New Roman" w:hAnsi="Times New Roman" w:cs="Times New Roman"/>
+          <w:color w:val="000000" w:themeColor="text1"/>
+          <w:sz w:val="24"/>
+        </w:rPr>
+        <w:t xml:space="preserve"> </w:t>
+      </w:r>
+      <w:proofErr w:type="spellStart"/>
+      <w:r>
+        <w:rPr>
+          <w:rFonts w:ascii="Times New Roman" w:hAnsi="Times New Roman" w:cs="Times New Roman"/>
+          <w:color w:val="000000" w:themeColor="text1"/>
+          <w:sz w:val="24"/>
+        </w:rPr>
+        <w:t>biasa</w:t>
+      </w:r>
+      <w:proofErr w:type="spellEnd"/>
+      <w:r>
+        <w:rPr>
+          <w:rFonts w:ascii="Times New Roman" w:hAnsi="Times New Roman" w:cs="Times New Roman"/>
+          <w:color w:val="000000" w:themeColor="text1"/>
+          <w:sz w:val="24"/>
+        </w:rPr>
+        <w:t xml:space="preserve"> </w:t>
+      </w:r>
+      <w:proofErr w:type="spellStart"/>
+      <w:r>
+        <w:rPr>
+          <w:rFonts w:ascii="Times New Roman" w:hAnsi="Times New Roman" w:cs="Times New Roman"/>
+          <w:color w:val="000000" w:themeColor="text1"/>
+          <w:sz w:val="24"/>
+        </w:rPr>
+        <w:t>disebut</w:t>
+      </w:r>
+      <w:proofErr w:type="spellEnd"/>
+      <w:r>
+        <w:rPr>
+          <w:rFonts w:ascii="Times New Roman" w:hAnsi="Times New Roman" w:cs="Times New Roman"/>
+          <w:color w:val="000000" w:themeColor="text1"/>
+          <w:sz w:val="24"/>
+        </w:rPr>
+        <w:t xml:space="preserve"> </w:t>
+      </w:r>
+      <w:proofErr w:type="spellStart"/>
+      <w:proofErr w:type="gramStart"/>
+      <w:r>
+        <w:rPr>
+          <w:rFonts w:ascii="Times New Roman" w:hAnsi="Times New Roman" w:cs="Times New Roman"/>
+          <w:color w:val="000000" w:themeColor="text1"/>
+          <w:sz w:val="24"/>
+        </w:rPr>
+        <w:t>pengrajin,pengrajin</w:t>
+      </w:r>
+      <w:proofErr w:type="spellEnd"/>
+      <w:proofErr w:type="gramEnd"/>
+      <w:r>
+        <w:rPr>
+          <w:rFonts w:ascii="Times New Roman" w:hAnsi="Times New Roman" w:cs="Times New Roman"/>
+          <w:color w:val="000000" w:themeColor="text1"/>
+          <w:sz w:val="24"/>
+        </w:rPr>
+        <w:t xml:space="preserve"> </w:t>
+      </w:r>
+      <w:proofErr w:type="spellStart"/>
+      <w:r>
+        <w:rPr>
+          <w:rFonts w:ascii="Times New Roman" w:hAnsi="Times New Roman" w:cs="Times New Roman"/>
+          <w:color w:val="000000" w:themeColor="text1"/>
+          <w:sz w:val="24"/>
+        </w:rPr>
+        <w:t>adalah</w:t>
+      </w:r>
+      <w:proofErr w:type="spellEnd"/>
+      <w:r>
+        <w:rPr>
+          <w:rFonts w:ascii="Times New Roman" w:hAnsi="Times New Roman" w:cs="Times New Roman"/>
+          <w:color w:val="000000" w:themeColor="text1"/>
+          <w:sz w:val="24"/>
+        </w:rPr>
+        <w:t xml:space="preserve"> </w:t>
+      </w:r>
+      <w:r>
+        <w:rPr>
+          <w:rFonts w:ascii="Times New Roman" w:hAnsi="Times New Roman" w:cs="Times New Roman"/>
+          <w:color w:val="000000" w:themeColor="text1"/>
+          <w:sz w:val="24"/>
+        </w:rPr>
+        <w:t xml:space="preserve">orang yang </w:t>
+      </w:r>
+      <w:proofErr w:type="spellStart"/>
+      <w:r>
+        <w:rPr>
+          <w:rFonts w:ascii="Times New Roman" w:hAnsi="Times New Roman" w:cs="Times New Roman"/>
+          <w:color w:val="000000" w:themeColor="text1"/>
+          <w:sz w:val="24"/>
+        </w:rPr>
+        <w:t>pekerjaannya</w:t>
+      </w:r>
+      <w:proofErr w:type="spellEnd"/>
+      <w:r>
+        <w:rPr>
+          <w:rFonts w:ascii="Times New Roman" w:hAnsi="Times New Roman" w:cs="Times New Roman"/>
+          <w:color w:val="000000" w:themeColor="text1"/>
+          <w:sz w:val="24"/>
+        </w:rPr>
+        <w:t xml:space="preserve"> (</w:t>
+      </w:r>
+      <w:proofErr w:type="spellStart"/>
+      <w:r>
+        <w:rPr>
+          <w:rFonts w:ascii="Times New Roman" w:hAnsi="Times New Roman" w:cs="Times New Roman"/>
+          <w:color w:val="000000" w:themeColor="text1"/>
+          <w:sz w:val="24"/>
+        </w:rPr>
+        <w:t>profesinya</w:t>
+      </w:r>
+      <w:proofErr w:type="spellEnd"/>
+      <w:r>
+        <w:rPr>
+          <w:rFonts w:ascii="Times New Roman" w:hAnsi="Times New Roman" w:cs="Times New Roman"/>
+          <w:color w:val="000000" w:themeColor="text1"/>
+          <w:sz w:val="24"/>
+        </w:rPr>
+        <w:t xml:space="preserve">) </w:t>
+      </w:r>
+      <w:proofErr w:type="spellStart"/>
+      <w:r>
+        <w:rPr>
+          <w:rFonts w:ascii="Times New Roman" w:hAnsi="Times New Roman" w:cs="Times New Roman"/>
+          <w:color w:val="000000" w:themeColor="text1"/>
+          <w:sz w:val="24"/>
+        </w:rPr>
+        <w:t>membuat</w:t>
+      </w:r>
+      <w:proofErr w:type="spellEnd"/>
+      <w:r>
+        <w:rPr>
+          <w:rFonts w:ascii="Times New Roman" w:hAnsi="Times New Roman" w:cs="Times New Roman"/>
+          <w:color w:val="000000" w:themeColor="text1"/>
+          <w:sz w:val="24"/>
+        </w:rPr>
+        <w:t xml:space="preserve"> </w:t>
+      </w:r>
+      <w:proofErr w:type="spellStart"/>
+      <w:r>
+        <w:rPr>
+          <w:rFonts w:ascii="Times New Roman" w:hAnsi="Times New Roman" w:cs="Times New Roman"/>
+          <w:color w:val="000000" w:themeColor="text1"/>
+          <w:sz w:val="24"/>
+        </w:rPr>
+        <w:t>barang</w:t>
+      </w:r>
+      <w:proofErr w:type="spellEnd"/>
+      <w:r>
+        <w:rPr>
+          <w:rFonts w:ascii="Times New Roman" w:hAnsi="Times New Roman" w:cs="Times New Roman"/>
+          <w:color w:val="000000" w:themeColor="text1"/>
+          <w:sz w:val="24"/>
+        </w:rPr>
+        <w:t xml:space="preserve"> </w:t>
+      </w:r>
+      <w:proofErr w:type="spellStart"/>
+      <w:r>
+        <w:rPr>
+          <w:rFonts w:ascii="Times New Roman" w:hAnsi="Times New Roman" w:cs="Times New Roman"/>
+          <w:color w:val="000000" w:themeColor="text1"/>
+          <w:sz w:val="24"/>
+        </w:rPr>
+        <w:t>kerajinan</w:t>
+      </w:r>
+      <w:proofErr w:type="spellEnd"/>
+      <w:r>
+        <w:rPr>
+          <w:rFonts w:ascii="Times New Roman" w:hAnsi="Times New Roman" w:cs="Times New Roman"/>
+          <w:color w:val="000000" w:themeColor="text1"/>
+          <w:sz w:val="24"/>
+        </w:rPr>
+        <w:t>. (</w:t>
+      </w:r>
+      <w:proofErr w:type="spellStart"/>
+      <w:r>
+        <w:rPr>
+          <w:rFonts w:ascii="Times New Roman" w:hAnsi="Times New Roman" w:cs="Times New Roman"/>
+          <w:color w:val="000000" w:themeColor="text1"/>
+          <w:sz w:val="24"/>
+        </w:rPr>
+        <w:t>kbbi</w:t>
+      </w:r>
+      <w:proofErr w:type="spellEnd"/>
+      <w:r>
+        <w:rPr>
+          <w:rFonts w:ascii="Times New Roman" w:hAnsi="Times New Roman" w:cs="Times New Roman"/>
+          <w:color w:val="000000" w:themeColor="text1"/>
+          <w:sz w:val="24"/>
+        </w:rPr>
+        <w:t xml:space="preserve">). </w:t>
+      </w:r>
+      <w:proofErr w:type="spellStart"/>
+      <w:r>
+        <w:rPr>
+          <w:rFonts w:ascii="Times New Roman" w:hAnsi="Times New Roman" w:cs="Times New Roman"/>
+          <w:color w:val="000000" w:themeColor="text1"/>
+          <w:sz w:val="24"/>
+        </w:rPr>
+        <w:t>Membuat</w:t>
+      </w:r>
+      <w:proofErr w:type="spellEnd"/>
+      <w:r>
+        <w:rPr>
+          <w:rFonts w:ascii="Times New Roman" w:hAnsi="Times New Roman" w:cs="Times New Roman"/>
+          <w:color w:val="000000" w:themeColor="text1"/>
+          <w:sz w:val="24"/>
+        </w:rPr>
+        <w:t xml:space="preserve"> </w:t>
+      </w:r>
+      <w:proofErr w:type="spellStart"/>
+      <w:r>
+        <w:rPr>
+          <w:rFonts w:ascii="Times New Roman" w:hAnsi="Times New Roman" w:cs="Times New Roman"/>
+          <w:color w:val="000000" w:themeColor="text1"/>
+          <w:sz w:val="24"/>
+        </w:rPr>
+        <w:t>barang</w:t>
+      </w:r>
+      <w:proofErr w:type="spellEnd"/>
+      <w:r>
+        <w:rPr>
+          <w:rFonts w:ascii="Times New Roman" w:hAnsi="Times New Roman" w:cs="Times New Roman"/>
+          <w:color w:val="000000" w:themeColor="text1"/>
+          <w:sz w:val="24"/>
+        </w:rPr>
+        <w:t xml:space="preserve"> </w:t>
+      </w:r>
+      <w:proofErr w:type="spellStart"/>
+      <w:r>
+        <w:rPr>
+          <w:rFonts w:ascii="Times New Roman" w:hAnsi="Times New Roman" w:cs="Times New Roman"/>
+          <w:color w:val="000000" w:themeColor="text1"/>
+          <w:sz w:val="24"/>
+        </w:rPr>
+        <w:t>kerajinan</w:t>
+      </w:r>
+      <w:proofErr w:type="spellEnd"/>
+      <w:r>
+        <w:rPr>
+          <w:rFonts w:ascii="Times New Roman" w:hAnsi="Times New Roman" w:cs="Times New Roman"/>
+          <w:color w:val="000000" w:themeColor="text1"/>
+          <w:sz w:val="24"/>
+        </w:rPr>
+        <w:t xml:space="preserve"> </w:t>
+      </w:r>
+      <w:proofErr w:type="spellStart"/>
+      <w:r>
+        <w:rPr>
+          <w:rFonts w:ascii="Times New Roman" w:hAnsi="Times New Roman" w:cs="Times New Roman"/>
+          <w:color w:val="000000" w:themeColor="text1"/>
+          <w:sz w:val="24"/>
+        </w:rPr>
+        <w:t>merupakan</w:t>
+      </w:r>
+      <w:proofErr w:type="spellEnd"/>
+      <w:r>
+        <w:rPr>
+          <w:rFonts w:ascii="Times New Roman" w:hAnsi="Times New Roman" w:cs="Times New Roman"/>
+          <w:color w:val="000000" w:themeColor="text1"/>
+          <w:sz w:val="24"/>
+        </w:rPr>
+        <w:t xml:space="preserve"> </w:t>
+      </w:r>
+      <w:proofErr w:type="spellStart"/>
+      <w:r>
+        <w:rPr>
+          <w:rFonts w:ascii="Times New Roman" w:hAnsi="Times New Roman" w:cs="Times New Roman"/>
+          <w:color w:val="000000" w:themeColor="text1"/>
+          <w:sz w:val="24"/>
+        </w:rPr>
+        <w:t>suatu</w:t>
+      </w:r>
+      <w:proofErr w:type="spellEnd"/>
+      <w:r>
+        <w:rPr>
+          <w:rFonts w:ascii="Times New Roman" w:hAnsi="Times New Roman" w:cs="Times New Roman"/>
+          <w:color w:val="000000" w:themeColor="text1"/>
+          <w:sz w:val="24"/>
+        </w:rPr>
+        <w:t xml:space="preserve"> </w:t>
+      </w:r>
+      <w:proofErr w:type="spellStart"/>
+      <w:r>
+        <w:rPr>
+          <w:rFonts w:ascii="Times New Roman" w:hAnsi="Times New Roman" w:cs="Times New Roman"/>
+          <w:color w:val="000000" w:themeColor="text1"/>
+          <w:sz w:val="24"/>
+        </w:rPr>
+        <w:t>bentuk</w:t>
+      </w:r>
+      <w:proofErr w:type="spellEnd"/>
+      <w:r>
+        <w:rPr>
+          <w:rFonts w:ascii="Times New Roman" w:hAnsi="Times New Roman" w:cs="Times New Roman"/>
+          <w:color w:val="000000" w:themeColor="text1"/>
+          <w:sz w:val="24"/>
+        </w:rPr>
+        <w:t xml:space="preserve"> </w:t>
+      </w:r>
+      <w:proofErr w:type="spellStart"/>
+      <w:r>
+        <w:rPr>
+          <w:rFonts w:ascii="Times New Roman" w:hAnsi="Times New Roman" w:cs="Times New Roman"/>
+          <w:color w:val="000000" w:themeColor="text1"/>
+          <w:sz w:val="24"/>
+        </w:rPr>
+        <w:t>usaha</w:t>
+      </w:r>
+      <w:proofErr w:type="spellEnd"/>
+      <w:r>
+        <w:rPr>
+          <w:rFonts w:ascii="Times New Roman" w:hAnsi="Times New Roman" w:cs="Times New Roman"/>
+          <w:color w:val="000000" w:themeColor="text1"/>
+          <w:sz w:val="24"/>
+        </w:rPr>
+        <w:t xml:space="preserve"> </w:t>
+      </w:r>
+      <w:proofErr w:type="spellStart"/>
+      <w:r>
+        <w:rPr>
+          <w:rFonts w:ascii="Times New Roman" w:hAnsi="Times New Roman" w:cs="Times New Roman"/>
+          <w:color w:val="000000" w:themeColor="text1"/>
+          <w:sz w:val="24"/>
+        </w:rPr>
+        <w:t>untuk</w:t>
+      </w:r>
+      <w:proofErr w:type="spellEnd"/>
+      <w:r>
+        <w:rPr>
+          <w:rFonts w:ascii="Times New Roman" w:hAnsi="Times New Roman" w:cs="Times New Roman"/>
+          <w:color w:val="000000" w:themeColor="text1"/>
+          <w:sz w:val="24"/>
+        </w:rPr>
+        <w:t xml:space="preserve"> </w:t>
+      </w:r>
+      <w:proofErr w:type="spellStart"/>
+      <w:r>
+        <w:rPr>
+          <w:rFonts w:ascii="Times New Roman" w:hAnsi="Times New Roman" w:cs="Times New Roman"/>
+          <w:color w:val="000000" w:themeColor="text1"/>
+          <w:sz w:val="24"/>
+        </w:rPr>
+        <w:t>memenuhi</w:t>
+      </w:r>
+      <w:proofErr w:type="spellEnd"/>
+      <w:r>
+        <w:rPr>
+          <w:rFonts w:ascii="Times New Roman" w:hAnsi="Times New Roman" w:cs="Times New Roman"/>
+          <w:color w:val="000000" w:themeColor="text1"/>
+          <w:sz w:val="24"/>
+        </w:rPr>
+        <w:t xml:space="preserve"> </w:t>
+      </w:r>
+      <w:proofErr w:type="spellStart"/>
+      <w:r>
+        <w:rPr>
+          <w:rFonts w:ascii="Times New Roman" w:hAnsi="Times New Roman" w:cs="Times New Roman"/>
+          <w:color w:val="000000" w:themeColor="text1"/>
+          <w:sz w:val="24"/>
+        </w:rPr>
+        <w:t>kebutuhan</w:t>
+      </w:r>
+      <w:proofErr w:type="spellEnd"/>
+      <w:r>
+        <w:rPr>
+          <w:rFonts w:ascii="Times New Roman" w:hAnsi="Times New Roman" w:cs="Times New Roman"/>
+          <w:color w:val="000000" w:themeColor="text1"/>
+          <w:sz w:val="24"/>
+        </w:rPr>
+        <w:t xml:space="preserve"> </w:t>
+      </w:r>
+      <w:proofErr w:type="spellStart"/>
+      <w:r>
+        <w:rPr>
+          <w:rFonts w:ascii="Times New Roman" w:hAnsi="Times New Roman" w:cs="Times New Roman"/>
+          <w:color w:val="000000" w:themeColor="text1"/>
+          <w:sz w:val="24"/>
+        </w:rPr>
+        <w:t>hidup</w:t>
+      </w:r>
+      <w:proofErr w:type="spellEnd"/>
+      <w:r>
+        <w:rPr>
+          <w:rFonts w:ascii="Times New Roman" w:hAnsi="Times New Roman" w:cs="Times New Roman"/>
+          <w:color w:val="000000" w:themeColor="text1"/>
+          <w:sz w:val="24"/>
+        </w:rPr>
+        <w:t xml:space="preserve"> </w:t>
+      </w:r>
+      <w:proofErr w:type="spellStart"/>
+      <w:r>
+        <w:rPr>
+          <w:rFonts w:ascii="Times New Roman" w:hAnsi="Times New Roman" w:cs="Times New Roman"/>
+          <w:color w:val="000000" w:themeColor="text1"/>
+          <w:sz w:val="24"/>
+        </w:rPr>
+        <w:t>bagi</w:t>
+      </w:r>
+      <w:proofErr w:type="spellEnd"/>
+      <w:r>
+        <w:rPr>
+          <w:rFonts w:ascii="Times New Roman" w:hAnsi="Times New Roman" w:cs="Times New Roman"/>
+          <w:color w:val="000000" w:themeColor="text1"/>
+          <w:sz w:val="24"/>
+        </w:rPr>
+        <w:t xml:space="preserve"> </w:t>
+      </w:r>
+      <w:proofErr w:type="spellStart"/>
+      <w:r>
+        <w:rPr>
+          <w:rFonts w:ascii="Times New Roman" w:hAnsi="Times New Roman" w:cs="Times New Roman"/>
+          <w:color w:val="000000" w:themeColor="text1"/>
+          <w:sz w:val="24"/>
+        </w:rPr>
+        <w:t>massyarakat</w:t>
+      </w:r>
+      <w:proofErr w:type="spellEnd"/>
+      <w:r>
+        <w:rPr>
+          <w:rFonts w:ascii="Times New Roman" w:hAnsi="Times New Roman" w:cs="Times New Roman"/>
+          <w:color w:val="000000" w:themeColor="text1"/>
+          <w:sz w:val="24"/>
+        </w:rPr>
+        <w:t xml:space="preserve">. (Roger </w:t>
+      </w:r>
+      <w:proofErr w:type="spellStart"/>
+      <w:proofErr w:type="gramStart"/>
+      <w:r>
+        <w:rPr>
+          <w:rFonts w:ascii="Times New Roman" w:hAnsi="Times New Roman" w:cs="Times New Roman"/>
+          <w:color w:val="000000" w:themeColor="text1"/>
+          <w:sz w:val="24"/>
+        </w:rPr>
+        <w:t>M.Kessing</w:t>
+      </w:r>
+      <w:proofErr w:type="spellEnd"/>
+      <w:proofErr w:type="gramEnd"/>
+      <w:r>
+        <w:rPr>
+          <w:rFonts w:ascii="Times New Roman" w:hAnsi="Times New Roman" w:cs="Times New Roman"/>
+          <w:color w:val="000000" w:themeColor="text1"/>
+          <w:sz w:val="24"/>
+        </w:rPr>
+        <w:t xml:space="preserve"> ,1986).</w:t>
+      </w:r>
+    </w:p>
+    <w:p>
+      <w:pPr>
+        <w:spacing w:line="360" w:lineRule="auto"/>
+        <w:ind w:firstLine="720"/>
+        <w:jc w:val="both"/>
+        <w:rPr>
+          <w:rFonts w:ascii="Times New Roman" w:hAnsi="Times New Roman" w:cs="Times New Roman"/>
+          <w:sz w:val="24"/>
+        </w:rPr>
+      </w:pPr>
+      <w:r>
+        <w:rPr>
+          <w:rFonts w:ascii="Times New Roman" w:hAnsi="Times New Roman" w:cs="Times New Roman"/>
+          <w:sz w:val="24"/>
+        </w:rPr>
+        <w:t xml:space="preserve">Para </w:t>
+      </w:r>
+      <w:proofErr w:type="spellStart"/>
+      <w:r>
+        <w:rPr>
+          <w:rFonts w:ascii="Times New Roman" w:hAnsi="Times New Roman" w:cs="Times New Roman"/>
+          <w:sz w:val="24"/>
+        </w:rPr>
+        <w:t>pengrajin</w:t>
+      </w:r>
+      <w:proofErr w:type="spellEnd"/>
+      <w:r>
+        <w:rPr>
+          <w:rFonts w:ascii="Times New Roman" w:hAnsi="Times New Roman" w:cs="Times New Roman"/>
+          <w:sz w:val="24"/>
+        </w:rPr>
+        <w:t xml:space="preserve"> yang </w:t>
+      </w:r>
+      <w:proofErr w:type="spellStart"/>
+      <w:r>
+        <w:rPr>
+          <w:rFonts w:ascii="Times New Roman" w:hAnsi="Times New Roman" w:cs="Times New Roman"/>
+          <w:sz w:val="24"/>
+        </w:rPr>
+        <w:t>memiliki</w:t>
+      </w:r>
+      <w:proofErr w:type="spellEnd"/>
+      <w:r>
+        <w:rPr>
+          <w:rFonts w:ascii="Times New Roman" w:hAnsi="Times New Roman" w:cs="Times New Roman"/>
+          <w:sz w:val="24"/>
+        </w:rPr>
+        <w:t xml:space="preserve"> </w:t>
+      </w:r>
+      <w:proofErr w:type="spellStart"/>
+      <w:r>
+        <w:rPr>
+          <w:rFonts w:ascii="Times New Roman" w:hAnsi="Times New Roman" w:cs="Times New Roman"/>
+          <w:sz w:val="24"/>
+        </w:rPr>
+        <w:t>keterampilan</w:t>
+      </w:r>
+      <w:proofErr w:type="spellEnd"/>
+      <w:r>
+        <w:rPr>
+          <w:rFonts w:ascii="Times New Roman" w:hAnsi="Times New Roman" w:cs="Times New Roman"/>
+          <w:sz w:val="24"/>
+        </w:rPr>
+        <w:t xml:space="preserve"> </w:t>
+      </w:r>
+      <w:proofErr w:type="spellStart"/>
+      <w:r>
+        <w:rPr>
+          <w:rFonts w:ascii="Times New Roman" w:hAnsi="Times New Roman" w:cs="Times New Roman"/>
+          <w:sz w:val="24"/>
+        </w:rPr>
+        <w:t>untuk</w:t>
+      </w:r>
+      <w:proofErr w:type="spellEnd"/>
+      <w:r>
+        <w:rPr>
+          <w:rFonts w:ascii="Times New Roman" w:hAnsi="Times New Roman" w:cs="Times New Roman"/>
+          <w:sz w:val="24"/>
+        </w:rPr>
+        <w:t xml:space="preserve"> </w:t>
+      </w:r>
+      <w:proofErr w:type="spellStart"/>
+      <w:r>
+        <w:rPr>
+          <w:rFonts w:ascii="Times New Roman" w:hAnsi="Times New Roman" w:cs="Times New Roman"/>
+          <w:sz w:val="24"/>
+        </w:rPr>
+        <w:t>menciptakan</w:t>
+      </w:r>
+      <w:proofErr w:type="spellEnd"/>
+      <w:r>
+        <w:rPr>
+          <w:rFonts w:ascii="Times New Roman" w:hAnsi="Times New Roman" w:cs="Times New Roman"/>
+          <w:sz w:val="24"/>
+        </w:rPr>
+        <w:t xml:space="preserve"> </w:t>
+      </w:r>
+      <w:proofErr w:type="spellStart"/>
+      <w:r>
+        <w:rPr>
+          <w:rFonts w:ascii="Times New Roman" w:hAnsi="Times New Roman" w:cs="Times New Roman"/>
+          <w:sz w:val="24"/>
+        </w:rPr>
+        <w:t>hasil</w:t>
+      </w:r>
+      <w:proofErr w:type="spellEnd"/>
+      <w:r>
+        <w:rPr>
+          <w:rFonts w:ascii="Times New Roman" w:hAnsi="Times New Roman" w:cs="Times New Roman"/>
+          <w:sz w:val="24"/>
+        </w:rPr>
+        <w:t xml:space="preserve"> </w:t>
+      </w:r>
+      <w:proofErr w:type="spellStart"/>
+      <w:r>
+        <w:rPr>
+          <w:rFonts w:ascii="Times New Roman" w:hAnsi="Times New Roman" w:cs="Times New Roman"/>
+          <w:sz w:val="24"/>
+        </w:rPr>
+        <w:t>karya</w:t>
+      </w:r>
+      <w:proofErr w:type="spellEnd"/>
+      <w:r>
+        <w:rPr>
+          <w:rFonts w:ascii="Times New Roman" w:hAnsi="Times New Roman" w:cs="Times New Roman"/>
+          <w:sz w:val="24"/>
+        </w:rPr>
+        <w:t xml:space="preserve"> </w:t>
+      </w:r>
+      <w:proofErr w:type="spellStart"/>
+      <w:r>
+        <w:rPr>
+          <w:rFonts w:ascii="Times New Roman" w:hAnsi="Times New Roman" w:cs="Times New Roman"/>
+          <w:sz w:val="24"/>
+        </w:rPr>
+        <w:t>seni</w:t>
+      </w:r>
+      <w:proofErr w:type="spellEnd"/>
+      <w:r>
+        <w:rPr>
+          <w:rFonts w:ascii="Times New Roman" w:hAnsi="Times New Roman" w:cs="Times New Roman"/>
+          <w:sz w:val="24"/>
+        </w:rPr>
+        <w:t xml:space="preserve"> </w:t>
+      </w:r>
+      <w:proofErr w:type="spellStart"/>
+      <w:r>
+        <w:rPr>
+          <w:rFonts w:ascii="Times New Roman" w:hAnsi="Times New Roman" w:cs="Times New Roman"/>
+          <w:sz w:val="24"/>
+        </w:rPr>
+        <w:t>berbahan</w:t>
+      </w:r>
+      <w:proofErr w:type="spellEnd"/>
+      <w:r>
+        <w:rPr>
+          <w:rFonts w:ascii="Times New Roman" w:hAnsi="Times New Roman" w:cs="Times New Roman"/>
+          <w:sz w:val="24"/>
+        </w:rPr>
+        <w:t xml:space="preserve"> </w:t>
+      </w:r>
+      <w:proofErr w:type="spellStart"/>
+      <w:r>
+        <w:rPr>
+          <w:rFonts w:ascii="Times New Roman" w:hAnsi="Times New Roman" w:cs="Times New Roman"/>
+          <w:sz w:val="24"/>
+        </w:rPr>
+        <w:t>kayu</w:t>
+      </w:r>
+      <w:proofErr w:type="spellEnd"/>
+      <w:r>
+        <w:rPr>
+          <w:rFonts w:ascii="Times New Roman" w:hAnsi="Times New Roman" w:cs="Times New Roman"/>
+          <w:sz w:val="24"/>
+        </w:rPr>
+        <w:t xml:space="preserve"> </w:t>
+      </w:r>
+      <w:proofErr w:type="spellStart"/>
+      <w:r>
+        <w:rPr>
+          <w:rFonts w:ascii="Times New Roman" w:hAnsi="Times New Roman" w:cs="Times New Roman"/>
+          <w:sz w:val="24"/>
+        </w:rPr>
+        <w:t>saat</w:t>
+      </w:r>
+      <w:proofErr w:type="spellEnd"/>
+      <w:r>
+        <w:rPr>
+          <w:rFonts w:ascii="Times New Roman" w:hAnsi="Times New Roman" w:cs="Times New Roman"/>
+          <w:sz w:val="24"/>
+        </w:rPr>
+        <w:t xml:space="preserve"> </w:t>
+      </w:r>
+      <w:proofErr w:type="spellStart"/>
+      <w:r>
+        <w:rPr>
+          <w:rFonts w:ascii="Times New Roman" w:hAnsi="Times New Roman" w:cs="Times New Roman"/>
+          <w:sz w:val="24"/>
+        </w:rPr>
+        <w:t>ini</w:t>
+      </w:r>
+      <w:proofErr w:type="spellEnd"/>
+      <w:r>
+        <w:rPr>
+          <w:rFonts w:ascii="Times New Roman" w:hAnsi="Times New Roman" w:cs="Times New Roman"/>
+          <w:sz w:val="24"/>
+        </w:rPr>
+        <w:t xml:space="preserve"> </w:t>
+      </w:r>
+      <w:proofErr w:type="spellStart"/>
+      <w:r>
+        <w:rPr>
+          <w:rFonts w:ascii="Times New Roman" w:hAnsi="Times New Roman" w:cs="Times New Roman"/>
+          <w:sz w:val="24"/>
+        </w:rPr>
+        <w:t>banyak</w:t>
+      </w:r>
+      <w:proofErr w:type="spellEnd"/>
+      <w:r>
+        <w:rPr>
+          <w:rFonts w:ascii="Times New Roman" w:hAnsi="Times New Roman" w:cs="Times New Roman"/>
+          <w:sz w:val="24"/>
+        </w:rPr>
+        <w:t xml:space="preserve"> </w:t>
+      </w:r>
+      <w:proofErr w:type="spellStart"/>
+      <w:r>
+        <w:rPr>
+          <w:rFonts w:ascii="Times New Roman" w:hAnsi="Times New Roman" w:cs="Times New Roman"/>
+          <w:sz w:val="24"/>
+        </w:rPr>
+        <w:t>bermunculan</w:t>
+      </w:r>
+      <w:proofErr w:type="spellEnd"/>
+      <w:r>
+        <w:rPr>
+          <w:rFonts w:ascii="Times New Roman" w:hAnsi="Times New Roman" w:cs="Times New Roman"/>
+          <w:sz w:val="24"/>
+        </w:rPr>
+        <w:t xml:space="preserve"> </w:t>
+      </w:r>
+      <w:proofErr w:type="spellStart"/>
+      <w:r>
+        <w:rPr>
+          <w:rFonts w:ascii="Times New Roman" w:hAnsi="Times New Roman" w:cs="Times New Roman"/>
+          <w:sz w:val="24"/>
+        </w:rPr>
+        <w:t>dan</w:t>
+      </w:r>
+      <w:proofErr w:type="spellEnd"/>
+      <w:r>
+        <w:rPr>
+          <w:rFonts w:ascii="Times New Roman" w:hAnsi="Times New Roman" w:cs="Times New Roman"/>
+          <w:sz w:val="24"/>
+        </w:rPr>
+        <w:t xml:space="preserve"> </w:t>
+      </w:r>
+      <w:proofErr w:type="spellStart"/>
+      <w:r>
+        <w:rPr>
+          <w:rFonts w:ascii="Times New Roman" w:hAnsi="Times New Roman" w:cs="Times New Roman"/>
+          <w:sz w:val="24"/>
+        </w:rPr>
+        <w:t>banyak</w:t>
+      </w:r>
+      <w:proofErr w:type="spellEnd"/>
+      <w:r>
+        <w:rPr>
+          <w:rFonts w:ascii="Times New Roman" w:hAnsi="Times New Roman" w:cs="Times New Roman"/>
+          <w:sz w:val="24"/>
+        </w:rPr>
+        <w:t xml:space="preserve"> </w:t>
+      </w:r>
+      <w:proofErr w:type="spellStart"/>
+      <w:r>
+        <w:rPr>
+          <w:rFonts w:ascii="Times New Roman" w:hAnsi="Times New Roman" w:cs="Times New Roman"/>
+          <w:sz w:val="24"/>
+        </w:rPr>
+        <w:t>tersebar</w:t>
+      </w:r>
+      <w:proofErr w:type="spellEnd"/>
+      <w:r>
+        <w:rPr>
+          <w:rFonts w:ascii="Times New Roman" w:hAnsi="Times New Roman" w:cs="Times New Roman"/>
+          <w:sz w:val="24"/>
+        </w:rPr>
+        <w:t xml:space="preserve"> di </w:t>
+      </w:r>
+      <w:proofErr w:type="spellStart"/>
+      <w:r>
+        <w:rPr>
+          <w:rFonts w:ascii="Times New Roman" w:hAnsi="Times New Roman" w:cs="Times New Roman"/>
+          <w:sz w:val="24"/>
+        </w:rPr>
+        <w:t>berbagai</w:t>
+      </w:r>
+      <w:proofErr w:type="spellEnd"/>
+      <w:r>
+        <w:rPr>
+          <w:rFonts w:ascii="Times New Roman" w:hAnsi="Times New Roman" w:cs="Times New Roman"/>
+          <w:sz w:val="24"/>
+        </w:rPr>
+        <w:t xml:space="preserve"> </w:t>
+      </w:r>
+      <w:proofErr w:type="spellStart"/>
+      <w:r>
+        <w:rPr>
+          <w:rFonts w:ascii="Times New Roman" w:hAnsi="Times New Roman" w:cs="Times New Roman"/>
+          <w:sz w:val="24"/>
+        </w:rPr>
+        <w:t>daerah</w:t>
+      </w:r>
+      <w:proofErr w:type="spellEnd"/>
+      <w:r>
+        <w:rPr>
+          <w:rFonts w:ascii="Times New Roman" w:hAnsi="Times New Roman" w:cs="Times New Roman"/>
+          <w:sz w:val="24"/>
+        </w:rPr>
+        <w:t xml:space="preserve"> di Indonesia, </w:t>
+      </w:r>
+      <w:proofErr w:type="spellStart"/>
+      <w:r>
+        <w:rPr>
+          <w:rFonts w:ascii="Times New Roman" w:hAnsi="Times New Roman" w:cs="Times New Roman"/>
+          <w:sz w:val="24"/>
+        </w:rPr>
+        <w:t>mengasilkan</w:t>
+      </w:r>
+      <w:proofErr w:type="spellEnd"/>
+      <w:r>
+        <w:rPr>
+          <w:rFonts w:ascii="Times New Roman" w:hAnsi="Times New Roman" w:cs="Times New Roman"/>
+          <w:sz w:val="24"/>
+        </w:rPr>
+        <w:t xml:space="preserve"> </w:t>
+      </w:r>
+      <w:proofErr w:type="spellStart"/>
+      <w:r>
+        <w:rPr>
+          <w:rFonts w:ascii="Times New Roman" w:hAnsi="Times New Roman" w:cs="Times New Roman"/>
+          <w:sz w:val="24"/>
+        </w:rPr>
+        <w:t>karya</w:t>
+      </w:r>
+      <w:proofErr w:type="spellEnd"/>
+      <w:r>
+        <w:rPr>
+          <w:rFonts w:ascii="Times New Roman" w:hAnsi="Times New Roman" w:cs="Times New Roman"/>
+          <w:sz w:val="24"/>
+        </w:rPr>
+        <w:t xml:space="preserve"> </w:t>
+      </w:r>
+      <w:proofErr w:type="spellStart"/>
+      <w:r>
+        <w:rPr>
+          <w:rFonts w:ascii="Times New Roman" w:hAnsi="Times New Roman" w:cs="Times New Roman"/>
+          <w:sz w:val="24"/>
+        </w:rPr>
+        <w:t>berupa</w:t>
+      </w:r>
+      <w:proofErr w:type="spellEnd"/>
+      <w:r>
+        <w:rPr>
+          <w:rFonts w:ascii="Times New Roman" w:hAnsi="Times New Roman" w:cs="Times New Roman"/>
+          <w:sz w:val="24"/>
+        </w:rPr>
+        <w:t xml:space="preserve"> </w:t>
+      </w:r>
+      <w:proofErr w:type="spellStart"/>
+      <w:r>
+        <w:rPr>
+          <w:rFonts w:ascii="Times New Roman" w:hAnsi="Times New Roman" w:cs="Times New Roman"/>
+          <w:sz w:val="24"/>
+        </w:rPr>
+        <w:t>seni</w:t>
+      </w:r>
+      <w:proofErr w:type="spellEnd"/>
+      <w:r>
+        <w:rPr>
+          <w:rFonts w:ascii="Times New Roman" w:hAnsi="Times New Roman" w:cs="Times New Roman"/>
+          <w:sz w:val="24"/>
+        </w:rPr>
+        <w:t xml:space="preserve"> </w:t>
+      </w:r>
+      <w:proofErr w:type="spellStart"/>
+      <w:r>
+        <w:rPr>
+          <w:rFonts w:ascii="Times New Roman" w:hAnsi="Times New Roman" w:cs="Times New Roman"/>
+          <w:sz w:val="24"/>
+        </w:rPr>
+        <w:t>kerajinan</w:t>
+      </w:r>
+      <w:proofErr w:type="spellEnd"/>
+      <w:r>
+        <w:rPr>
+          <w:rFonts w:ascii="Times New Roman" w:hAnsi="Times New Roman" w:cs="Times New Roman"/>
+          <w:sz w:val="24"/>
+        </w:rPr>
+        <w:t xml:space="preserve"> </w:t>
+      </w:r>
+      <w:proofErr w:type="spellStart"/>
+      <w:r>
+        <w:rPr>
+          <w:rFonts w:ascii="Times New Roman" w:hAnsi="Times New Roman" w:cs="Times New Roman"/>
+          <w:sz w:val="24"/>
+        </w:rPr>
+        <w:t>berupa</w:t>
+      </w:r>
+      <w:proofErr w:type="spellEnd"/>
+      <w:r>
+        <w:rPr>
+          <w:rFonts w:ascii="Times New Roman" w:hAnsi="Times New Roman" w:cs="Times New Roman"/>
+          <w:sz w:val="24"/>
+        </w:rPr>
+        <w:t xml:space="preserve"> </w:t>
+      </w:r>
+      <w:proofErr w:type="spellStart"/>
+      <w:r>
+        <w:rPr>
+          <w:rFonts w:ascii="Times New Roman" w:hAnsi="Times New Roman" w:cs="Times New Roman"/>
+          <w:sz w:val="24"/>
+        </w:rPr>
+        <w:t>mebel</w:t>
+      </w:r>
+      <w:proofErr w:type="spellEnd"/>
+      <w:r>
+        <w:rPr>
+          <w:rFonts w:ascii="Times New Roman" w:hAnsi="Times New Roman" w:cs="Times New Roman"/>
+          <w:sz w:val="24"/>
+        </w:rPr>
+        <w:t xml:space="preserve">. </w:t>
+      </w:r>
+      <w:proofErr w:type="spellStart"/>
+      <w:r>
+        <w:rPr>
+          <w:rFonts w:ascii="Times New Roman" w:hAnsi="Times New Roman" w:cs="Times New Roman"/>
+          <w:sz w:val="24"/>
+        </w:rPr>
+        <w:t>Banyak</w:t>
+      </w:r>
+      <w:proofErr w:type="spellEnd"/>
+      <w:r>
+        <w:rPr>
+          <w:rFonts w:ascii="Times New Roman" w:hAnsi="Times New Roman" w:cs="Times New Roman"/>
+          <w:sz w:val="24"/>
+        </w:rPr>
+        <w:t xml:space="preserve"> </w:t>
+      </w:r>
+      <w:proofErr w:type="spellStart"/>
+      <w:r>
+        <w:rPr>
+          <w:rFonts w:ascii="Times New Roman" w:hAnsi="Times New Roman" w:cs="Times New Roman"/>
+          <w:sz w:val="24"/>
+        </w:rPr>
+        <w:t>pengrajin</w:t>
+      </w:r>
+      <w:proofErr w:type="spellEnd"/>
+      <w:r>
+        <w:rPr>
+          <w:rFonts w:ascii="Times New Roman" w:hAnsi="Times New Roman" w:cs="Times New Roman"/>
+          <w:sz w:val="24"/>
+        </w:rPr>
+        <w:t xml:space="preserve"> yang </w:t>
+      </w:r>
+      <w:proofErr w:type="spellStart"/>
+      <w:r>
+        <w:rPr>
+          <w:rFonts w:ascii="Times New Roman" w:hAnsi="Times New Roman" w:cs="Times New Roman"/>
+          <w:sz w:val="24"/>
+        </w:rPr>
+        <w:t>menghasilkan</w:t>
+      </w:r>
+      <w:proofErr w:type="spellEnd"/>
+      <w:r>
+        <w:rPr>
+          <w:rFonts w:ascii="Times New Roman" w:hAnsi="Times New Roman" w:cs="Times New Roman"/>
+          <w:sz w:val="24"/>
+        </w:rPr>
+        <w:t xml:space="preserve"> </w:t>
+      </w:r>
+      <w:proofErr w:type="spellStart"/>
+      <w:r>
+        <w:rPr>
+          <w:rFonts w:ascii="Times New Roman" w:hAnsi="Times New Roman" w:cs="Times New Roman"/>
+          <w:sz w:val="24"/>
+        </w:rPr>
+        <w:t>karya</w:t>
+      </w:r>
+      <w:proofErr w:type="spellEnd"/>
+      <w:r>
+        <w:rPr>
+          <w:rFonts w:ascii="Times New Roman" w:hAnsi="Times New Roman" w:cs="Times New Roman"/>
+          <w:sz w:val="24"/>
+        </w:rPr>
+        <w:t xml:space="preserve"> </w:t>
+      </w:r>
+      <w:proofErr w:type="spellStart"/>
+      <w:r>
+        <w:rPr>
+          <w:rFonts w:ascii="Times New Roman" w:hAnsi="Times New Roman" w:cs="Times New Roman"/>
+          <w:sz w:val="24"/>
+        </w:rPr>
+        <w:t>seni</w:t>
+      </w:r>
+      <w:proofErr w:type="spellEnd"/>
+      <w:r>
+        <w:rPr>
+          <w:rFonts w:ascii="Times New Roman" w:hAnsi="Times New Roman" w:cs="Times New Roman"/>
+          <w:sz w:val="24"/>
+        </w:rPr>
+        <w:t xml:space="preserve"> yang </w:t>
+      </w:r>
+      <w:proofErr w:type="spellStart"/>
+      <w:r>
+        <w:rPr>
+          <w:rFonts w:ascii="Times New Roman" w:hAnsi="Times New Roman" w:cs="Times New Roman"/>
+          <w:sz w:val="24"/>
+        </w:rPr>
+        <w:t>memiliki</w:t>
+      </w:r>
+      <w:proofErr w:type="spellEnd"/>
+      <w:r>
+        <w:rPr>
+          <w:rFonts w:ascii="Times New Roman" w:hAnsi="Times New Roman" w:cs="Times New Roman"/>
+          <w:sz w:val="24"/>
+        </w:rPr>
+        <w:t xml:space="preserve"> </w:t>
+      </w:r>
+      <w:proofErr w:type="spellStart"/>
+      <w:r>
+        <w:rPr>
+          <w:rFonts w:ascii="Times New Roman" w:hAnsi="Times New Roman" w:cs="Times New Roman"/>
+          <w:sz w:val="24"/>
+        </w:rPr>
+        <w:t>nilai</w:t>
+      </w:r>
+      <w:proofErr w:type="spellEnd"/>
+      <w:r>
+        <w:rPr>
+          <w:rFonts w:ascii="Times New Roman" w:hAnsi="Times New Roman" w:cs="Times New Roman"/>
+          <w:sz w:val="24"/>
+        </w:rPr>
+        <w:t xml:space="preserve"> </w:t>
+      </w:r>
+      <w:proofErr w:type="spellStart"/>
+      <w:r>
+        <w:rPr>
+          <w:rFonts w:ascii="Times New Roman" w:hAnsi="Times New Roman" w:cs="Times New Roman"/>
+          <w:sz w:val="24"/>
+        </w:rPr>
+        <w:t>estetis</w:t>
+      </w:r>
+      <w:proofErr w:type="spellEnd"/>
+      <w:r>
+        <w:rPr>
+          <w:rFonts w:ascii="Times New Roman" w:hAnsi="Times New Roman" w:cs="Times New Roman"/>
+          <w:sz w:val="24"/>
+        </w:rPr>
+        <w:t xml:space="preserve"> yang </w:t>
+      </w:r>
+      <w:proofErr w:type="spellStart"/>
+      <w:r>
+        <w:rPr>
+          <w:rFonts w:ascii="Times New Roman" w:hAnsi="Times New Roman" w:cs="Times New Roman"/>
+          <w:sz w:val="24"/>
+        </w:rPr>
+        <w:t>tinggi</w:t>
+      </w:r>
+      <w:proofErr w:type="spellEnd"/>
+      <w:r>
+        <w:rPr>
+          <w:rFonts w:ascii="Times New Roman" w:hAnsi="Times New Roman" w:cs="Times New Roman"/>
+          <w:sz w:val="24"/>
+        </w:rPr>
+        <w:t xml:space="preserve"> </w:t>
+      </w:r>
+      <w:proofErr w:type="spellStart"/>
+      <w:r>
+        <w:rPr>
+          <w:rFonts w:ascii="Times New Roman" w:hAnsi="Times New Roman" w:cs="Times New Roman"/>
+          <w:sz w:val="24"/>
+        </w:rPr>
+        <w:t>namun</w:t>
+      </w:r>
+      <w:proofErr w:type="spellEnd"/>
+      <w:r>
+        <w:rPr>
+          <w:rFonts w:ascii="Times New Roman" w:hAnsi="Times New Roman" w:cs="Times New Roman"/>
+          <w:sz w:val="24"/>
+        </w:rPr>
+        <w:t xml:space="preserve"> </w:t>
+      </w:r>
+      <w:proofErr w:type="spellStart"/>
+      <w:r>
+        <w:rPr>
+          <w:rFonts w:ascii="Times New Roman" w:hAnsi="Times New Roman" w:cs="Times New Roman"/>
+          <w:sz w:val="24"/>
+        </w:rPr>
+        <w:t>sulit</w:t>
+      </w:r>
+      <w:proofErr w:type="spellEnd"/>
+      <w:r>
+        <w:rPr>
+          <w:rFonts w:ascii="Times New Roman" w:hAnsi="Times New Roman" w:cs="Times New Roman"/>
+          <w:sz w:val="24"/>
+        </w:rPr>
+        <w:t xml:space="preserve"> </w:t>
+      </w:r>
+      <w:proofErr w:type="spellStart"/>
+      <w:r>
+        <w:rPr>
+          <w:rFonts w:ascii="Times New Roman" w:hAnsi="Times New Roman" w:cs="Times New Roman"/>
+          <w:sz w:val="24"/>
+        </w:rPr>
+        <w:t>memasarkan</w:t>
+      </w:r>
+      <w:proofErr w:type="spellEnd"/>
+      <w:r>
+        <w:rPr>
+          <w:rFonts w:ascii="Times New Roman" w:hAnsi="Times New Roman" w:cs="Times New Roman"/>
+          <w:sz w:val="24"/>
+        </w:rPr>
+        <w:t xml:space="preserve"> </w:t>
+      </w:r>
+      <w:proofErr w:type="spellStart"/>
+      <w:r>
+        <w:rPr>
+          <w:rFonts w:ascii="Times New Roman" w:hAnsi="Times New Roman" w:cs="Times New Roman"/>
+          <w:sz w:val="24"/>
+        </w:rPr>
+        <w:t>hasil</w:t>
+      </w:r>
+      <w:proofErr w:type="spellEnd"/>
+      <w:r>
+        <w:rPr>
+          <w:rFonts w:ascii="Times New Roman" w:hAnsi="Times New Roman" w:cs="Times New Roman"/>
+          <w:sz w:val="24"/>
+        </w:rPr>
+        <w:t xml:space="preserve"> </w:t>
+      </w:r>
+      <w:proofErr w:type="spellStart"/>
+      <w:r>
+        <w:rPr>
+          <w:rFonts w:ascii="Times New Roman" w:hAnsi="Times New Roman" w:cs="Times New Roman"/>
+          <w:sz w:val="24"/>
+        </w:rPr>
+        <w:t>kerjanya</w:t>
+      </w:r>
+      <w:proofErr w:type="spellEnd"/>
+      <w:r>
+        <w:rPr>
+          <w:rFonts w:ascii="Times New Roman" w:hAnsi="Times New Roman" w:cs="Times New Roman"/>
+          <w:sz w:val="24"/>
+        </w:rPr>
+        <w:t xml:space="preserve"> </w:t>
+      </w:r>
+      <w:proofErr w:type="spellStart"/>
+      <w:r>
+        <w:rPr>
+          <w:rFonts w:ascii="Times New Roman" w:hAnsi="Times New Roman" w:cs="Times New Roman"/>
+          <w:sz w:val="24"/>
+        </w:rPr>
+        <w:t>karena</w:t>
+      </w:r>
+      <w:proofErr w:type="spellEnd"/>
+      <w:r>
+        <w:rPr>
+          <w:rFonts w:ascii="Times New Roman" w:hAnsi="Times New Roman" w:cs="Times New Roman"/>
+          <w:sz w:val="24"/>
+        </w:rPr>
+        <w:t xml:space="preserve"> </w:t>
+      </w:r>
+      <w:proofErr w:type="spellStart"/>
+      <w:r>
+        <w:rPr>
+          <w:rFonts w:ascii="Times New Roman" w:hAnsi="Times New Roman" w:cs="Times New Roman"/>
+          <w:sz w:val="24"/>
+        </w:rPr>
+        <w:t>beberapa</w:t>
+      </w:r>
+      <w:proofErr w:type="spellEnd"/>
+      <w:r>
+        <w:rPr>
+          <w:rFonts w:ascii="Times New Roman" w:hAnsi="Times New Roman" w:cs="Times New Roman"/>
+          <w:sz w:val="24"/>
+        </w:rPr>
+        <w:t xml:space="preserve"> </w:t>
+      </w:r>
+      <w:proofErr w:type="spellStart"/>
+      <w:r>
+        <w:rPr>
+          <w:rFonts w:ascii="Times New Roman" w:hAnsi="Times New Roman" w:cs="Times New Roman"/>
+          <w:sz w:val="24"/>
+        </w:rPr>
+        <w:t>faktor</w:t>
+      </w:r>
+      <w:proofErr w:type="spellEnd"/>
+      <w:r>
+        <w:rPr>
+          <w:rFonts w:ascii="Times New Roman" w:hAnsi="Times New Roman" w:cs="Times New Roman"/>
+          <w:sz w:val="24"/>
+        </w:rPr>
+        <w:t xml:space="preserve">, </w:t>
+      </w:r>
+      <w:proofErr w:type="spellStart"/>
+      <w:r>
+        <w:rPr>
+          <w:rFonts w:ascii="Times New Roman" w:hAnsi="Times New Roman" w:cs="Times New Roman"/>
+          <w:sz w:val="24"/>
+        </w:rPr>
+        <w:t>misalnya</w:t>
+      </w:r>
+      <w:proofErr w:type="spellEnd"/>
+      <w:r>
+        <w:rPr>
+          <w:rFonts w:ascii="Times New Roman" w:hAnsi="Times New Roman" w:cs="Times New Roman"/>
+          <w:sz w:val="24"/>
+        </w:rPr>
+        <w:t xml:space="preserve"> </w:t>
+      </w:r>
+      <w:proofErr w:type="spellStart"/>
+      <w:r>
+        <w:rPr>
+          <w:rFonts w:ascii="Times New Roman" w:hAnsi="Times New Roman" w:cs="Times New Roman"/>
+          <w:sz w:val="24"/>
+        </w:rPr>
+        <w:t>susahnya</w:t>
+      </w:r>
+      <w:proofErr w:type="spellEnd"/>
+      <w:r>
+        <w:rPr>
+          <w:rFonts w:ascii="Times New Roman" w:hAnsi="Times New Roman" w:cs="Times New Roman"/>
+          <w:sz w:val="24"/>
+        </w:rPr>
+        <w:t xml:space="preserve"> </w:t>
+      </w:r>
+      <w:proofErr w:type="spellStart"/>
+      <w:r>
+        <w:rPr>
+          <w:rFonts w:ascii="Times New Roman" w:hAnsi="Times New Roman" w:cs="Times New Roman"/>
+          <w:sz w:val="24"/>
+        </w:rPr>
+        <w:t>mencari</w:t>
+      </w:r>
+      <w:proofErr w:type="spellEnd"/>
+      <w:r>
+        <w:rPr>
+          <w:rFonts w:ascii="Times New Roman" w:hAnsi="Times New Roman" w:cs="Times New Roman"/>
+          <w:sz w:val="24"/>
+        </w:rPr>
+        <w:t xml:space="preserve"> </w:t>
+      </w:r>
+      <w:proofErr w:type="spellStart"/>
+      <w:r>
+        <w:rPr>
+          <w:rFonts w:ascii="Times New Roman" w:hAnsi="Times New Roman" w:cs="Times New Roman"/>
+          <w:sz w:val="24"/>
+        </w:rPr>
+        <w:t>kon</w:t>
+      </w:r>
+      <w:r>
+        <w:rPr>
+          <w:rFonts w:ascii="Times New Roman" w:hAnsi="Times New Roman" w:cs="Times New Roman"/>
+          <w:sz w:val="24"/>
+        </w:rPr>
+        <w:t>sumen</w:t>
+      </w:r>
+      <w:proofErr w:type="spellEnd"/>
+      <w:r>
+        <w:rPr>
+          <w:rFonts w:ascii="Times New Roman" w:hAnsi="Times New Roman" w:cs="Times New Roman"/>
+          <w:sz w:val="24"/>
+        </w:rPr>
+        <w:t xml:space="preserve"> </w:t>
+      </w:r>
+      <w:proofErr w:type="spellStart"/>
+      <w:r>
+        <w:rPr>
+          <w:rFonts w:ascii="Times New Roman" w:hAnsi="Times New Roman" w:cs="Times New Roman"/>
+          <w:sz w:val="24"/>
+        </w:rPr>
+        <w:t>karena</w:t>
+      </w:r>
+      <w:proofErr w:type="spellEnd"/>
+      <w:r>
+        <w:rPr>
+          <w:rFonts w:ascii="Times New Roman" w:hAnsi="Times New Roman" w:cs="Times New Roman"/>
+          <w:sz w:val="24"/>
+        </w:rPr>
+        <w:t xml:space="preserve"> </w:t>
+      </w:r>
+      <w:proofErr w:type="spellStart"/>
+      <w:r>
+        <w:rPr>
+          <w:rFonts w:ascii="Times New Roman" w:hAnsi="Times New Roman" w:cs="Times New Roman"/>
+          <w:sz w:val="24"/>
+        </w:rPr>
+        <w:t>lokasi</w:t>
+      </w:r>
+      <w:proofErr w:type="spellEnd"/>
+      <w:r>
+        <w:rPr>
+          <w:rFonts w:ascii="Times New Roman" w:hAnsi="Times New Roman" w:cs="Times New Roman"/>
+          <w:sz w:val="24"/>
+        </w:rPr>
+        <w:t xml:space="preserve"> </w:t>
+      </w:r>
+      <w:proofErr w:type="spellStart"/>
+      <w:r>
+        <w:rPr>
+          <w:rFonts w:ascii="Times New Roman" w:hAnsi="Times New Roman" w:cs="Times New Roman"/>
+          <w:sz w:val="24"/>
+        </w:rPr>
+        <w:t>tidak</w:t>
+      </w:r>
+      <w:proofErr w:type="spellEnd"/>
+      <w:r>
+        <w:rPr>
+          <w:rFonts w:ascii="Times New Roman" w:hAnsi="Times New Roman" w:cs="Times New Roman"/>
+          <w:sz w:val="24"/>
+        </w:rPr>
+        <w:t xml:space="preserve"> di </w:t>
+      </w:r>
+      <w:proofErr w:type="spellStart"/>
+      <w:r>
+        <w:rPr>
+          <w:rFonts w:ascii="Times New Roman" w:hAnsi="Times New Roman" w:cs="Times New Roman"/>
+          <w:sz w:val="24"/>
+        </w:rPr>
+        <w:t>perkotaan</w:t>
+      </w:r>
+      <w:proofErr w:type="spellEnd"/>
+      <w:r>
+        <w:rPr>
+          <w:rFonts w:ascii="Times New Roman" w:hAnsi="Times New Roman" w:cs="Times New Roman"/>
+          <w:sz w:val="24"/>
+        </w:rPr>
+        <w:t xml:space="preserve"> </w:t>
+      </w:r>
+      <w:proofErr w:type="spellStart"/>
+      <w:r>
+        <w:rPr>
+          <w:rFonts w:ascii="Times New Roman" w:hAnsi="Times New Roman" w:cs="Times New Roman"/>
+          <w:sz w:val="24"/>
+        </w:rPr>
+        <w:t>dan</w:t>
+      </w:r>
+      <w:proofErr w:type="spellEnd"/>
+      <w:r>
+        <w:rPr>
+          <w:rFonts w:ascii="Times New Roman" w:hAnsi="Times New Roman" w:cs="Times New Roman"/>
+          <w:sz w:val="24"/>
+        </w:rPr>
+        <w:t xml:space="preserve"> </w:t>
+      </w:r>
+      <w:r>
+        <w:rPr>
+          <w:rFonts w:ascii="Times New Roman" w:hAnsi="Times New Roman" w:cs="Times New Roman"/>
+          <w:sz w:val="24"/>
+        </w:rPr>
+        <w:t xml:space="preserve">media </w:t>
+      </w:r>
+      <w:proofErr w:type="spellStart"/>
+      <w:r>
+        <w:rPr>
+          <w:rFonts w:ascii="Times New Roman" w:hAnsi="Times New Roman" w:cs="Times New Roman"/>
+          <w:sz w:val="24"/>
+        </w:rPr>
+        <w:t>promosi</w:t>
+      </w:r>
+      <w:proofErr w:type="spellEnd"/>
+      <w:r>
+        <w:rPr>
+          <w:rFonts w:ascii="Times New Roman" w:hAnsi="Times New Roman" w:cs="Times New Roman"/>
+          <w:sz w:val="24"/>
+        </w:rPr>
+        <w:t xml:space="preserve">  y</w:t>
+      </w:r>
+      <w:r>
+        <w:rPr>
+          <w:rFonts w:ascii="Times New Roman" w:hAnsi="Times New Roman" w:cs="Times New Roman"/>
+          <w:sz w:val="24"/>
+        </w:rPr>
+        <w:t xml:space="preserve">ang </w:t>
+      </w:r>
+      <w:proofErr w:type="spellStart"/>
+      <w:r>
+        <w:rPr>
+          <w:rFonts w:ascii="Times New Roman" w:hAnsi="Times New Roman" w:cs="Times New Roman"/>
+          <w:sz w:val="24"/>
+        </w:rPr>
+        <w:t>mahal</w:t>
+      </w:r>
+      <w:proofErr w:type="spellEnd"/>
+      <w:r>
+        <w:rPr>
+          <w:rFonts w:ascii="Times New Roman" w:hAnsi="Times New Roman" w:cs="Times New Roman"/>
+          <w:sz w:val="24"/>
+        </w:rPr>
+        <w:t xml:space="preserve"> </w:t>
+      </w:r>
+      <w:r>
+        <w:rPr>
+          <w:rFonts w:ascii="Times New Roman" w:hAnsi="Times New Roman" w:cs="Times New Roman"/>
+          <w:sz w:val="24"/>
+        </w:rPr>
+        <w:t>.</w:t>
+      </w:r>
+    </w:p>
+    <w:p>
+      <w:pPr>
+        <w:spacing w:line="360" w:lineRule="auto"/>
+        <w:ind w:firstLine="720"/>
+        <w:jc w:val="both"/>
+        <w:rPr>
+          <w:rFonts w:ascii="Times New Roman" w:hAnsi="Times New Roman" w:cs="Times New Roman"/>
           <w:sz w:val="24"/>
           <w:szCs w:val="24"/>
         </w:rPr>
@@ -3195,6 +4827,7 @@
           <w:szCs w:val="24"/>
           <w:lang w:val="id-ID"/>
         </w:rPr>
+        <w:lastRenderedPageBreak/>
         <w:t>olahan</w:t>
       </w:r>
       <w:r>
@@ -6283,6 +7916,7 @@
           <w:sz w:val="24"/>
           <w:szCs w:val="24"/>
         </w:rPr>
+        <w:lastRenderedPageBreak/>
         <w:t>Stakeholder</w:t>
       </w:r>
       <w:r>
@@ -6918,7 +8552,6 @@
           <w:sz w:val="24"/>
           <w:szCs w:val="24"/>
         </w:rPr>
-        <w:lastRenderedPageBreak/>
         <w:t>Memesan</w:t>
       </w:r>
       <w:proofErr w:type="spellEnd"/>
@@ -8776,6 +10409,7 @@
           <w:sz w:val="24"/>
           <w:szCs w:val="24"/>
         </w:rPr>
+        <w:lastRenderedPageBreak/>
         <w:t>Menyediakan</w:t>
       </w:r>
       <w:proofErr w:type="spellEnd"/>
@@ -9345,8 +10979,6 @@
           <w:szCs w:val="24"/>
         </w:rPr>
       </w:pPr>
-      <w:bookmarkStart w:id="1" w:name="_GoBack"/>
-      <w:bookmarkEnd w:id="1"/>
     </w:p>
     <w:p>
       <w:pPr>
@@ -11060,6 +12692,7 @@
           <w:sz w:val="24"/>
           <w:szCs w:val="24"/>
         </w:rPr>
+        <w:lastRenderedPageBreak/>
         <w:t>Desain</w:t>
       </w:r>
       <w:proofErr w:type="spellEnd"/>
@@ -12179,7 +13812,6 @@
           <w:sz w:val="24"/>
           <w:szCs w:val="24"/>
         </w:rPr>
-        <w:lastRenderedPageBreak/>
         <w:t>pertanyaan</w:t>
       </w:r>
       <w:proofErr w:type="spellEnd"/>
@@ -14210,7 +15842,7 @@
 </file>
 
 <file path=customXml/itemProps1.xml><?xml version="1.0" encoding="utf-8"?>
-<ds:datastoreItem xmlns:ds="http://schemas.openxmlformats.org/officeDocument/2006/customXml" ds:itemID="{E7CB936D-B356-4A6A-B5C5-906DFD3300E3}">
+<ds:datastoreItem xmlns:ds="http://schemas.openxmlformats.org/officeDocument/2006/customXml" ds:itemID="{18E7F4F5-A041-48A8-A17A-595CEDF78B6C}">
   <ds:schemaRefs>
     <ds:schemaRef ds:uri="http://schemas.openxmlformats.org/officeDocument/2006/bibliography"/>
   </ds:schemaRefs>
